--- a/Documento de especificacion de requerimientos.docx
+++ b/Documento de especificacion de requerimientos.docx
@@ -10,11 +10,13 @@
           <w:docPartUnique/>
         </w:docPartObj>
       </w:sdtPr>
+      <w:sdtEndPr/>
       <w:sdtContent>
         <w:p>
           <w:r>
             <w:rPr>
               <w:noProof/>
+              <w:lang w:val="es-MX" w:eastAsia="es-MX"/>
             </w:rPr>
             <mc:AlternateContent>
               <mc:Choice Requires="wpg">
@@ -283,6 +285,7 @@
           <w:r>
             <w:rPr>
               <w:noProof/>
+              <w:lang w:val="es-MX" w:eastAsia="es-MX"/>
             </w:rPr>
             <mc:AlternateContent>
               <mc:Choice Requires="wps">
@@ -356,6 +359,7 @@
                                   <w:dataBinding w:prefixMappings="xmlns:ns0='http://purl.org/dc/elements/1.1/' xmlns:ns1='http://schemas.openxmlformats.org/package/2006/metadata/core-properties' " w:xpath="/ns1:coreProperties[1]/ns0:creator[1]" w:storeItemID="{6C3C8BC8-F283-45AE-878A-BAB7291924A1}"/>
                                   <w:text/>
                                 </w:sdtPr>
+                                <w:sdtEndPr/>
                                 <w:sdtContent>
                                   <w:p>
                                     <w:pPr>
@@ -373,7 +377,23 @@
                                         <w:sz w:val="28"/>
                                         <w:szCs w:val="28"/>
                                       </w:rPr>
-                                      <w:t>Ricardo Pérez Palacios, José Eduardo Hernández, Héctor Isasi Alocaron</w:t>
+                                      <w:t>Ricardo Pérez Palacios, José Eduardo Hernández</w:t>
+                                    </w:r>
+                                    <w:r>
+                                      <w:rPr>
+                                        <w:color w:val="595959" w:themeColor="text1" w:themeTint="A6"/>
+                                        <w:sz w:val="28"/>
+                                        <w:szCs w:val="28"/>
+                                      </w:rPr>
+                                      <w:t xml:space="preserve"> Sánchez</w:t>
+                                    </w:r>
+                                    <w:r>
+                                      <w:rPr>
+                                        <w:color w:val="595959" w:themeColor="text1" w:themeTint="A6"/>
+                                        <w:sz w:val="28"/>
+                                        <w:szCs w:val="28"/>
+                                      </w:rPr>
+                                      <w:t>, Héctor Isasi Alocaron</w:t>
                                     </w:r>
                                   </w:p>
                                 </w:sdtContent>
@@ -401,6 +421,7 @@
                                     <w:dataBinding w:prefixMappings="xmlns:ns0='http://schemas.microsoft.com/office/2006/coverPageProps' " w:xpath="/ns0:CoverPageProperties[1]/ns0:CompanyEmail[1]" w:storeItemID="{55AF091B-3C7A-41E3-B477-F2FDAA23CFDA}"/>
                                     <w:text/>
                                   </w:sdtPr>
+                                  <w:sdtEndPr/>
                                   <w:sdtContent>
                                     <w:r>
                                       <w:rPr>
@@ -455,6 +476,7 @@
                             <w:dataBinding w:prefixMappings="xmlns:ns0='http://purl.org/dc/elements/1.1/' xmlns:ns1='http://schemas.openxmlformats.org/package/2006/metadata/core-properties' " w:xpath="/ns1:coreProperties[1]/ns0:creator[1]" w:storeItemID="{6C3C8BC8-F283-45AE-878A-BAB7291924A1}"/>
                             <w:text/>
                           </w:sdtPr>
+                          <w:sdtEndPr/>
                           <w:sdtContent>
                             <w:p>
                               <w:pPr>
@@ -472,7 +494,23 @@
                                   <w:sz w:val="28"/>
                                   <w:szCs w:val="28"/>
                                 </w:rPr>
-                                <w:t>Ricardo Pérez Palacios, José Eduardo Hernández, Héctor Isasi Alocaron</w:t>
+                                <w:t>Ricardo Pérez Palacios, José Eduardo Hernández</w:t>
+                              </w:r>
+                              <w:r>
+                                <w:rPr>
+                                  <w:color w:val="595959" w:themeColor="text1" w:themeTint="A6"/>
+                                  <w:sz w:val="28"/>
+                                  <w:szCs w:val="28"/>
+                                </w:rPr>
+                                <w:t xml:space="preserve"> Sánchez</w:t>
+                              </w:r>
+                              <w:r>
+                                <w:rPr>
+                                  <w:color w:val="595959" w:themeColor="text1" w:themeTint="A6"/>
+                                  <w:sz w:val="28"/>
+                                  <w:szCs w:val="28"/>
+                                </w:rPr>
+                                <w:t>, Héctor Isasi Alocaron</w:t>
                               </w:r>
                             </w:p>
                           </w:sdtContent>
@@ -500,6 +538,7 @@
                               <w:dataBinding w:prefixMappings="xmlns:ns0='http://schemas.microsoft.com/office/2006/coverPageProps' " w:xpath="/ns0:CoverPageProperties[1]/ns0:CompanyEmail[1]" w:storeItemID="{55AF091B-3C7A-41E3-B477-F2FDAA23CFDA}"/>
                               <w:text/>
                             </w:sdtPr>
+                            <w:sdtEndPr/>
                             <w:sdtContent>
                               <w:r>
                                 <w:rPr>
@@ -523,6 +562,7 @@
           <w:r>
             <w:rPr>
               <w:noProof/>
+              <w:lang w:val="es-MX" w:eastAsia="es-MX"/>
             </w:rPr>
             <mc:AlternateContent>
               <mc:Choice Requires="wps">
@@ -615,6 +655,7 @@
                                   <w:dataBinding w:prefixMappings="xmlns:ns0='http://schemas.microsoft.com/office/2006/coverPageProps' " w:xpath="/ns0:CoverPageProperties[1]/ns0:Abstract[1]" w:storeItemID="{55AF091B-3C7A-41E3-B477-F2FDAA23CFDA}"/>
                                   <w:text w:multiLine="1"/>
                                 </w:sdtPr>
+                                <w:sdtEndPr/>
                                 <w:sdtContent>
                                   <w:p>
                                     <w:pPr>
@@ -727,6 +768,7 @@
           <w:r>
             <w:rPr>
               <w:noProof/>
+              <w:lang w:val="es-MX" w:eastAsia="es-MX"/>
             </w:rPr>
             <mc:AlternateContent>
               <mc:Choice Requires="wps">
@@ -841,6 +883,7 @@
                                   <w:dataBinding w:prefixMappings="xmlns:ns0='http://purl.org/dc/elements/1.1/' xmlns:ns1='http://schemas.openxmlformats.org/package/2006/metadata/core-properties' " w:xpath="/ns1:coreProperties[1]/ns0:subject[1]" w:storeItemID="{6C3C8BC8-F283-45AE-878A-BAB7291924A1}"/>
                                   <w:text/>
                                 </w:sdtPr>
+                                <w:sdtEndPr/>
                                 <w:sdtContent>
                                   <w:p>
                                     <w:pPr>

--- a/Documento de especificacion de requerimientos.docx
+++ b/Documento de especificacion de requerimientos.docx
@@ -1021,11 +1021,37 @@
             <w:br w:type="page"/>
           </w:r>
         </w:p>
-        <w:bookmarkStart w:id="0" w:name="_GoBack" w:displacedByCustomXml="next"/>
-        <w:bookmarkEnd w:id="0" w:displacedByCustomXml="next"/>
       </w:sdtContent>
     </w:sdt>
-    <w:p/>
+    <w:p>
+      <w:pPr>
+        <w:jc w:val="center"/>
+      </w:pPr>
+      <w:r>
+        <w:lastRenderedPageBreak/>
+        <w:t>Visión</w:t>
+      </w:r>
+    </w:p>
+    <w:p>
+      <w:pPr>
+        <w:jc w:val="center"/>
+      </w:pPr>
+    </w:p>
+    <w:p>
+      <w:r>
+        <w:t xml:space="preserve">Para los interesados en el proyecto de servicio social se necesita que el sistema agilice los procesos desde la asignación de servicio social para los alumnos, la elaboración de reportes hasta la culminación del servicio social. A diferencia del proceso actual, los alumnos y los demás </w:t>
+      </w:r>
+      <w:proofErr w:type="spellStart"/>
+      <w:r>
+        <w:t>stakeholders</w:t>
+      </w:r>
+      <w:proofErr w:type="spellEnd"/>
+      <w:r>
+        <w:t xml:space="preserve"> podrán realizar de forma más practica los tramites, además de ahorrar tiempo en ellos.</w:t>
+      </w:r>
+      <w:bookmarkStart w:id="0" w:name="_GoBack"/>
+      <w:bookmarkEnd w:id="0"/>
+    </w:p>
     <w:sectPr>
       <w:pgSz w:w="11906" w:h="16838"/>
       <w:pgMar w:top="1417" w:right="1701" w:bottom="1417" w:left="1701" w:header="708" w:footer="708" w:gutter="0"/>

--- a/Documento de especificacion de requerimientos.docx
+++ b/Documento de especificacion de requerimientos.docx
@@ -1026,31 +1026,48 @@
     <w:p>
       <w:pPr>
         <w:jc w:val="center"/>
+        <w:rPr>
+          <w:rFonts w:ascii="Verdana" w:hAnsi="Verdana"/>
+          <w:b/>
+        </w:rPr>
       </w:pPr>
       <w:r>
+        <w:rPr>
+          <w:rFonts w:ascii="Verdana" w:hAnsi="Verdana"/>
+          <w:b/>
+        </w:rPr>
         <w:lastRenderedPageBreak/>
         <w:t>Visión</w:t>
       </w:r>
+      <w:bookmarkStart w:id="0" w:name="_GoBack"/>
+      <w:bookmarkEnd w:id="0"/>
     </w:p>
     <w:p>
       <w:pPr>
-        <w:jc w:val="center"/>
+        <w:rPr>
+          <w:rFonts w:ascii="Verdana" w:hAnsi="Verdana"/>
+        </w:rPr>
       </w:pPr>
-    </w:p>
-    <w:p>
       <w:r>
+        <w:rPr>
+          <w:rFonts w:ascii="Verdana" w:hAnsi="Verdana"/>
+        </w:rPr>
         <w:t xml:space="preserve">Para los interesados en el proyecto de servicio social se necesita que el sistema agilice los procesos desde la asignación de servicio social para los alumnos, la elaboración de reportes hasta la culminación del servicio social. A diferencia del proceso actual, los alumnos y los demás </w:t>
       </w:r>
       <w:proofErr w:type="spellStart"/>
       <w:r>
+        <w:rPr>
+          <w:rFonts w:ascii="Verdana" w:hAnsi="Verdana"/>
+        </w:rPr>
         <w:t>stakeholders</w:t>
       </w:r>
       <w:proofErr w:type="spellEnd"/>
       <w:r>
+        <w:rPr>
+          <w:rFonts w:ascii="Verdana" w:hAnsi="Verdana"/>
+        </w:rPr>
         <w:t xml:space="preserve"> podrán realizar de forma más practica los tramites, además de ahorrar tiempo en ellos.</w:t>
       </w:r>
-      <w:bookmarkStart w:id="0" w:name="_GoBack"/>
-      <w:bookmarkEnd w:id="0"/>
     </w:p>
     <w:sectPr>
       <w:pgSz w:w="11906" w:h="16838"/>

--- a/Documento de especificacion de requerimientos.docx
+++ b/Documento de especificacion de requerimientos.docx
@@ -16,7 +16,7 @@
           <w:r>
             <w:rPr>
               <w:noProof/>
-              <w:lang w:val="es-MX" w:eastAsia="es-MX"/>
+              <w:lang w:eastAsia="es-ES"/>
             </w:rPr>
             <mc:AlternateContent>
               <mc:Choice Requires="wpg">
@@ -222,7 +222,7 @@
                                 <a:avLst/>
                               </a:prstGeom>
                               <a:blipFill>
-                                <a:blip r:embed="rId5"/>
+                                <a:blip r:embed="rId6"/>
                                 <a:stretch>
                                   <a:fillRect r="-7574"/>
                                 </a:stretch>
@@ -274,7 +274,7 @@
                       <v:path arrowok="t" o:connecttype="custom" o:connectlocs="0,0;7315200,0;7315200,1130373;3620757,733885;0,1092249;0,0" o:connectangles="0,0,0,0,0,0"/>
                     </v:shape>
                     <v:rect id="Rectángulo 151" o:spid="_x0000_s1028" style="position:absolute;width:73152;height:12161;visibility:visible;mso-wrap-style:square;v-text-anchor:middle" o:gfxdata="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" stroked="f" strokeweight="1pt">
-                      <v:fill r:id="rId6" o:title="" recolor="t" rotate="t" type="frame"/>
+                      <v:fill r:id="rId7" o:title="" recolor="t" rotate="t" type="frame"/>
                     </v:rect>
                     <w10:wrap anchorx="page" anchory="page"/>
                   </v:group>
@@ -285,7 +285,7 @@
           <w:r>
             <w:rPr>
               <w:noProof/>
-              <w:lang w:val="es-MX" w:eastAsia="es-MX"/>
+              <w:lang w:eastAsia="es-ES"/>
             </w:rPr>
             <mc:AlternateContent>
               <mc:Choice Requires="wps">
@@ -562,7 +562,7 @@
           <w:r>
             <w:rPr>
               <w:noProof/>
-              <w:lang w:val="es-MX" w:eastAsia="es-MX"/>
+              <w:lang w:eastAsia="es-ES"/>
             </w:rPr>
             <mc:AlternateContent>
               <mc:Choice Requires="wps">
@@ -735,6 +735,7 @@
                             <w:dataBinding w:prefixMappings="xmlns:ns0='http://schemas.microsoft.com/office/2006/coverPageProps' " w:xpath="/ns0:CoverPageProperties[1]/ns0:Abstract[1]" w:storeItemID="{55AF091B-3C7A-41E3-B477-F2FDAA23CFDA}"/>
                             <w:text w:multiLine="1"/>
                           </w:sdtPr>
+                          <w:sdtEndPr/>
                           <w:sdtContent>
                             <w:p>
                               <w:pPr>
@@ -768,7 +769,7 @@
           <w:r>
             <w:rPr>
               <w:noProof/>
-              <w:lang w:val="es-MX" w:eastAsia="es-MX"/>
+              <w:lang w:eastAsia="es-ES"/>
             </w:rPr>
             <mc:AlternateContent>
               <mc:Choice Requires="wps">
@@ -985,6 +986,7 @@
                             <w:dataBinding w:prefixMappings="xmlns:ns0='http://purl.org/dc/elements/1.1/' xmlns:ns1='http://schemas.openxmlformats.org/package/2006/metadata/core-properties' " w:xpath="/ns1:coreProperties[1]/ns0:subject[1]" w:storeItemID="{6C3C8BC8-F283-45AE-878A-BAB7291924A1}"/>
                             <w:text/>
                           </w:sdtPr>
+                          <w:sdtEndPr/>
                           <w:sdtContent>
                             <w:p>
                               <w:pPr>
@@ -1039,35 +1041,344 @@
         <w:lastRenderedPageBreak/>
         <w:t>Visión</w:t>
       </w:r>
+    </w:p>
+    <w:p>
+      <w:pPr>
+        <w:jc w:val="both"/>
+        <w:rPr>
+          <w:rFonts w:ascii="Verdana" w:hAnsi="Verdana"/>
+        </w:rPr>
+      </w:pPr>
+      <w:r>
+        <w:rPr>
+          <w:rFonts w:ascii="Verdana" w:hAnsi="Verdana"/>
+        </w:rPr>
+        <w:t xml:space="preserve">Para los interesados en el proyecto de servicio social se necesita que el sistema agilice los procesos desde la asignación de servicio social para los alumnos, la elaboración de reportes hasta la culminación del servicio social. A diferencia del proceso actual, los alumnos y los demás stakeholders podrán realizar de forma más </w:t>
+      </w:r>
+      <w:r>
+        <w:rPr>
+          <w:rFonts w:ascii="Verdana" w:hAnsi="Verdana"/>
+        </w:rPr>
+        <w:t>práctica</w:t>
+      </w:r>
+      <w:r>
+        <w:rPr>
+          <w:rFonts w:ascii="Verdana" w:hAnsi="Verdana"/>
+        </w:rPr>
+        <w:t xml:space="preserve"> los </w:t>
+      </w:r>
+      <w:r>
+        <w:rPr>
+          <w:rFonts w:ascii="Verdana" w:hAnsi="Verdana"/>
+        </w:rPr>
+        <w:t>trámites</w:t>
+      </w:r>
+      <w:r>
+        <w:rPr>
+          <w:rFonts w:ascii="Verdana" w:hAnsi="Verdana"/>
+        </w:rPr>
+        <w:t>, además de ahorrar tiempo en ellos.</w:t>
+      </w:r>
+    </w:p>
+    <w:p>
+      <w:pPr>
+        <w:jc w:val="center"/>
+        <w:rPr>
+          <w:rFonts w:ascii="Verdana" w:hAnsi="Verdana"/>
+          <w:b/>
+          <w:sz w:val="44"/>
+        </w:rPr>
+      </w:pPr>
+      <w:r>
+        <w:rPr>
+          <w:rFonts w:ascii="Verdana" w:hAnsi="Verdana"/>
+          <w:b/>
+          <w:sz w:val="44"/>
+        </w:rPr>
+        <w:t>Alcance</w:t>
+      </w:r>
+    </w:p>
+    <w:p>
+      <w:pPr>
+        <w:spacing w:line="240" w:lineRule="auto"/>
+        <w:jc w:val="both"/>
+        <w:rPr>
+          <w:rFonts w:ascii="Verdana" w:hAnsi="Verdana"/>
+        </w:rPr>
+      </w:pPr>
+      <w:r>
+        <w:rPr>
+          <w:rFonts w:ascii="Verdana" w:hAnsi="Verdana"/>
+        </w:rPr>
+        <w:t>El sistema de servicio social le asignara a cada alumno una propuesta para realizar su servicio social de acuerdo a sus calificaciones aunque esto no quier</w:t>
+      </w:r>
       <w:bookmarkStart w:id="0" w:name="_GoBack"/>
       <w:bookmarkEnd w:id="0"/>
+      <w:r>
+        <w:rPr>
+          <w:rFonts w:ascii="Verdana" w:hAnsi="Verdana"/>
+        </w:rPr>
+        <w:t>e decir que sea forzoso.</w:t>
+      </w:r>
     </w:p>
     <w:p>
       <w:pPr>
-        <w:rPr>
-          <w:rFonts w:ascii="Verdana" w:hAnsi="Verdana"/>
-        </w:rPr>
-      </w:pPr>
-      <w:r>
-        <w:rPr>
-          <w:rFonts w:ascii="Verdana" w:hAnsi="Verdana"/>
-        </w:rPr>
-        <w:t xml:space="preserve">Para los interesados en el proyecto de servicio social se necesita que el sistema agilice los procesos desde la asignación de servicio social para los alumnos, la elaboración de reportes hasta la culminación del servicio social. A diferencia del proceso actual, los alumnos y los demás </w:t>
+        <w:jc w:val="both"/>
+        <w:rPr>
+          <w:rFonts w:ascii="Verdana" w:hAnsi="Verdana"/>
+        </w:rPr>
+      </w:pPr>
+      <w:r>
+        <w:rPr>
+          <w:rFonts w:ascii="Verdana" w:hAnsi="Verdana"/>
+        </w:rPr>
+        <w:t>El usuario puede registrarse al sistema si cumple con el 75% de los créditos de su carrera.</w:t>
+      </w:r>
+    </w:p>
+    <w:p>
+      <w:pPr>
+        <w:jc w:val="both"/>
+        <w:rPr>
+          <w:rFonts w:ascii="Verdana" w:hAnsi="Verdana"/>
+        </w:rPr>
+      </w:pPr>
+      <w:r>
+        <w:rPr>
+          <w:rFonts w:ascii="Verdana" w:hAnsi="Verdana"/>
+        </w:rPr>
+        <w:t>A todos los organismos e instituciones externas a la UV, así como dependencias de la propia UV  que deseen solicitar estudiantes para realizar su servicio social</w:t>
+      </w:r>
+      <w:r>
+        <w:rPr>
+          <w:rFonts w:ascii="Verdana" w:hAnsi="Verdana"/>
+        </w:rPr>
+        <w:t xml:space="preserve"> (esto es necesario ya que el sistema de servicio social no lo cubre. Se implementara si el tiempo lo permite)</w:t>
+      </w:r>
+      <w:r>
+        <w:rPr>
+          <w:rFonts w:ascii="Verdana" w:hAnsi="Verdana"/>
+        </w:rPr>
+        <w:t xml:space="preserve"> para el periodo que inicia en Agosto 2015,  el procedimiento es el siguiente</w:t>
+      </w:r>
+      <w:r>
+        <w:rPr>
+          <w:rFonts w:ascii="Verdana" w:hAnsi="Verdana"/>
+        </w:rPr>
+        <w:t>:</w:t>
+      </w:r>
+    </w:p>
+    <w:p>
+      <w:pPr>
+        <w:jc w:val="both"/>
+        <w:rPr>
+          <w:rFonts w:ascii="Verdana" w:hAnsi="Verdana"/>
+        </w:rPr>
+      </w:pPr>
+    </w:p>
+    <w:p>
+      <w:pPr>
+        <w:pStyle w:val="Prrafodelista"/>
+        <w:numPr>
+          <w:ilvl w:val="0"/>
+          <w:numId w:val="1"/>
+        </w:numPr>
+        <w:jc w:val="both"/>
+        <w:rPr>
+          <w:rFonts w:ascii="Verdana" w:hAnsi="Verdana"/>
+        </w:rPr>
+      </w:pPr>
+      <w:r>
+        <w:rPr>
+          <w:rFonts w:ascii="Verdana" w:hAnsi="Verdana"/>
+        </w:rPr>
+        <w:t xml:space="preserve">Elaborar oficio de solicitud, dirigido a: M.C.C. Juan Carlos Pérez Arriaga, Coordinador de Servicio Social y Experiencia </w:t>
       </w:r>
       <w:proofErr w:type="spellStart"/>
       <w:r>
         <w:rPr>
           <w:rFonts w:ascii="Verdana" w:hAnsi="Verdana"/>
         </w:rPr>
-        <w:t>stakeholders</w:t>
+        <w:t>Recepcional</w:t>
       </w:r>
       <w:proofErr w:type="spellEnd"/>
       <w:r>
         <w:rPr>
           <w:rFonts w:ascii="Verdana" w:hAnsi="Verdana"/>
         </w:rPr>
-        <w:t xml:space="preserve"> podrán realizar de forma más practica los tramites, además de ahorrar tiempo en ellos.</w:t>
-      </w:r>
+        <w:t xml:space="preserve"> de la Lic. en Informática, en donde indiquen:</w:t>
+      </w:r>
+    </w:p>
+    <w:p>
+      <w:pPr>
+        <w:pStyle w:val="Prrafodelista"/>
+        <w:numPr>
+          <w:ilvl w:val="0"/>
+          <w:numId w:val="2"/>
+        </w:numPr>
+        <w:jc w:val="both"/>
+        <w:rPr>
+          <w:rFonts w:ascii="Verdana" w:hAnsi="Verdana"/>
+        </w:rPr>
+      </w:pPr>
+      <w:r>
+        <w:rPr>
+          <w:rFonts w:ascii="Verdana" w:hAnsi="Verdana"/>
+        </w:rPr>
+        <w:t>Número de estudiantes que solicitan</w:t>
+      </w:r>
+    </w:p>
+    <w:p>
+      <w:pPr>
+        <w:pStyle w:val="Prrafodelista"/>
+        <w:numPr>
+          <w:ilvl w:val="0"/>
+          <w:numId w:val="2"/>
+        </w:numPr>
+        <w:jc w:val="both"/>
+        <w:rPr>
+          <w:rFonts w:ascii="Verdana" w:hAnsi="Verdana"/>
+        </w:rPr>
+      </w:pPr>
+      <w:r>
+        <w:rPr>
+          <w:rFonts w:ascii="Verdana" w:hAnsi="Verdana"/>
+        </w:rPr>
+        <w:t>Requisitos a cubrir por el estudiante (conocimientos y habilidades)</w:t>
+      </w:r>
+    </w:p>
+    <w:p>
+      <w:pPr>
+        <w:pStyle w:val="Prrafodelista"/>
+        <w:numPr>
+          <w:ilvl w:val="0"/>
+          <w:numId w:val="2"/>
+        </w:numPr>
+        <w:jc w:val="both"/>
+        <w:rPr>
+          <w:rFonts w:ascii="Verdana" w:hAnsi="Verdana"/>
+        </w:rPr>
+      </w:pPr>
+      <w:r>
+        <w:rPr>
+          <w:rFonts w:ascii="Verdana" w:hAnsi="Verdana"/>
+        </w:rPr>
+        <w:t>Horario a cubrir</w:t>
+      </w:r>
+    </w:p>
+    <w:p>
+      <w:pPr>
+        <w:pStyle w:val="Prrafodelista"/>
+        <w:jc w:val="both"/>
+        <w:rPr>
+          <w:rFonts w:ascii="Verdana" w:hAnsi="Verdana"/>
+        </w:rPr>
+      </w:pPr>
+    </w:p>
+    <w:p>
+      <w:pPr>
+        <w:pStyle w:val="Prrafodelista"/>
+        <w:jc w:val="both"/>
+        <w:rPr>
+          <w:rFonts w:ascii="Verdana" w:hAnsi="Verdana"/>
+        </w:rPr>
+      </w:pPr>
+      <w:r>
+        <w:rPr>
+          <w:rFonts w:ascii="Verdana" w:hAnsi="Verdana"/>
+        </w:rPr>
+        <w:t xml:space="preserve">Esta solicitud deberá hacerse llegar a la </w:t>
+      </w:r>
+      <w:proofErr w:type="spellStart"/>
+      <w:r>
+        <w:rPr>
+          <w:rFonts w:ascii="Verdana" w:hAnsi="Verdana"/>
+        </w:rPr>
+        <w:t>Fac</w:t>
+      </w:r>
+      <w:proofErr w:type="spellEnd"/>
+      <w:r>
+        <w:rPr>
+          <w:rFonts w:ascii="Verdana" w:hAnsi="Verdana"/>
+        </w:rPr>
+        <w:t>. De Estadística e Informática o al correo coordinacionssyerfei@gmail.com A MÁS TARDAR EL 15 DE MAYO DE 2015.</w:t>
+      </w:r>
+    </w:p>
+    <w:p>
+      <w:pPr>
+        <w:pStyle w:val="Prrafodelista"/>
+        <w:jc w:val="both"/>
+        <w:rPr>
+          <w:rFonts w:ascii="Verdana" w:hAnsi="Verdana"/>
+        </w:rPr>
+      </w:pPr>
+    </w:p>
+    <w:p>
+      <w:pPr>
+        <w:pStyle w:val="Prrafodelista"/>
+        <w:numPr>
+          <w:ilvl w:val="0"/>
+          <w:numId w:val="1"/>
+        </w:numPr>
+        <w:jc w:val="both"/>
+        <w:rPr>
+          <w:rFonts w:ascii="Verdana" w:hAnsi="Verdana"/>
+        </w:rPr>
+      </w:pPr>
+      <w:r>
+        <w:rPr>
+          <w:rFonts w:ascii="Verdana" w:hAnsi="Verdana"/>
+        </w:rPr>
+        <w:t xml:space="preserve">Solicitar el formato de  plan de trabajo al correo </w:t>
+      </w:r>
+      <w:proofErr w:type="spellStart"/>
+      <w:r>
+        <w:rPr>
+          <w:rFonts w:ascii="Verdana" w:hAnsi="Verdana"/>
+        </w:rPr>
+        <w:t>coordinacionssyerfei@gmail</w:t>
+      </w:r>
+      <w:proofErr w:type="spellEnd"/>
+      <w:r>
+        <w:rPr>
+          <w:rFonts w:ascii="Verdana" w:hAnsi="Verdana"/>
+        </w:rPr>
+        <w:t>. Este mismo formato deberá ser llenado y podrá ser enviado a dicho correo en fecha posterior al 15 de mayo.</w:t>
+      </w:r>
+    </w:p>
+    <w:p>
+      <w:pPr>
+        <w:jc w:val="both"/>
+        <w:rPr>
+          <w:rFonts w:ascii="Verdana" w:hAnsi="Verdana"/>
+        </w:rPr>
+      </w:pPr>
+      <w:r>
+        <w:rPr>
+          <w:rFonts w:ascii="Verdana" w:hAnsi="Verdana"/>
+        </w:rPr>
+        <w:t>El alumno deberá inscribir la experiencia educativa de servicio social ya que este proceso no será automatizado</w:t>
+      </w:r>
+    </w:p>
+    <w:p>
+      <w:pPr>
+        <w:jc w:val="both"/>
+        <w:rPr>
+          <w:rFonts w:ascii="Verdana" w:hAnsi="Verdana"/>
+        </w:rPr>
+      </w:pPr>
+      <w:r>
+        <w:rPr>
+          <w:rFonts w:ascii="Verdana" w:hAnsi="Verdana"/>
+        </w:rPr>
+        <w:t>Para dar de baja a los alumnos del sistema se necesita de un administrador del sistema el cual tendrá una contraseña para acceder como administrador.</w:t>
+      </w:r>
+    </w:p>
+    <w:p>
+      <w:pPr>
+        <w:rPr>
+          <w:rFonts w:ascii="Verdana" w:hAnsi="Verdana"/>
+        </w:rPr>
+      </w:pPr>
     </w:p>
     <w:sectPr>
       <w:pgSz w:w="11906" w:h="16838"/>
@@ -1079,6 +1390,219 @@
     </w:sectPr>
   </w:body>
 </w:document>
+</file>
+
+<file path=word/numbering.xml><?xml version="1.0" encoding="utf-8"?>
+<w:numbering xmlns:wpc="http://schemas.microsoft.com/office/word/2010/wordprocessingCanvas" xmlns:mc="http://schemas.openxmlformats.org/markup-compatibility/2006" xmlns:o="urn:schemas-microsoft-com:office:office" xmlns:r="http://schemas.openxmlformats.org/officeDocument/2006/relationships" xmlns:m="http://schemas.openxmlformats.org/officeDocument/2006/math" xmlns:v="urn:schemas-microsoft-com:vml" xmlns:wp14="http://schemas.microsoft.com/office/word/2010/wordprocessingDrawing" xmlns:wp="http://schemas.openxmlformats.org/drawingml/2006/wordprocessingDrawing" xmlns:w10="urn:schemas-microsoft-com:office:word" xmlns:w="http://schemas.openxmlformats.org/wordprocessingml/2006/main" xmlns:w14="http://schemas.microsoft.com/office/word/2010/wordml" xmlns:w15="http://schemas.microsoft.com/office/word/2012/wordml" xmlns:wpg="http://schemas.microsoft.com/office/word/2010/wordprocessingGroup" xmlns:wpi="http://schemas.microsoft.com/office/word/2010/wordprocessingInk" xmlns:wne="http://schemas.microsoft.com/office/word/2006/wordml" xmlns:wps="http://schemas.microsoft.com/office/word/2010/wordprocessingShape" mc:Ignorable="w14 w15 wp14">
+  <w:abstractNum w:abstractNumId="0" w15:restartNumberingAfterBreak="0">
+    <w:nsid w:val="1D2F5BD4"/>
+    <w:multiLevelType w:val="hybridMultilevel"/>
+    <w:tmpl w:val="138E6ACC"/>
+    <w:lvl w:ilvl="0" w:tplc="080A000F">
+      <w:start w:val="1"/>
+      <w:numFmt w:val="decimal"/>
+      <w:lvlText w:val="%1."/>
+      <w:lvlJc w:val="left"/>
+      <w:pPr>
+        <w:ind w:left="720" w:hanging="360"/>
+      </w:pPr>
+      <w:rPr>
+        <w:rFonts w:hint="default"/>
+      </w:rPr>
+    </w:lvl>
+    <w:lvl w:ilvl="1" w:tplc="080A0019" w:tentative="1">
+      <w:start w:val="1"/>
+      <w:numFmt w:val="lowerLetter"/>
+      <w:lvlText w:val="%2."/>
+      <w:lvlJc w:val="left"/>
+      <w:pPr>
+        <w:ind w:left="1440" w:hanging="360"/>
+      </w:pPr>
+    </w:lvl>
+    <w:lvl w:ilvl="2" w:tplc="080A001B" w:tentative="1">
+      <w:start w:val="1"/>
+      <w:numFmt w:val="lowerRoman"/>
+      <w:lvlText w:val="%3."/>
+      <w:lvlJc w:val="right"/>
+      <w:pPr>
+        <w:ind w:left="2160" w:hanging="180"/>
+      </w:pPr>
+    </w:lvl>
+    <w:lvl w:ilvl="3" w:tplc="080A000F" w:tentative="1">
+      <w:start w:val="1"/>
+      <w:numFmt w:val="decimal"/>
+      <w:lvlText w:val="%4."/>
+      <w:lvlJc w:val="left"/>
+      <w:pPr>
+        <w:ind w:left="2880" w:hanging="360"/>
+      </w:pPr>
+    </w:lvl>
+    <w:lvl w:ilvl="4" w:tplc="080A0019" w:tentative="1">
+      <w:start w:val="1"/>
+      <w:numFmt w:val="lowerLetter"/>
+      <w:lvlText w:val="%5."/>
+      <w:lvlJc w:val="left"/>
+      <w:pPr>
+        <w:ind w:left="3600" w:hanging="360"/>
+      </w:pPr>
+    </w:lvl>
+    <w:lvl w:ilvl="5" w:tplc="080A001B" w:tentative="1">
+      <w:start w:val="1"/>
+      <w:numFmt w:val="lowerRoman"/>
+      <w:lvlText w:val="%6."/>
+      <w:lvlJc w:val="right"/>
+      <w:pPr>
+        <w:ind w:left="4320" w:hanging="180"/>
+      </w:pPr>
+    </w:lvl>
+    <w:lvl w:ilvl="6" w:tplc="080A000F" w:tentative="1">
+      <w:start w:val="1"/>
+      <w:numFmt w:val="decimal"/>
+      <w:lvlText w:val="%7."/>
+      <w:lvlJc w:val="left"/>
+      <w:pPr>
+        <w:ind w:left="5040" w:hanging="360"/>
+      </w:pPr>
+    </w:lvl>
+    <w:lvl w:ilvl="7" w:tplc="080A0019" w:tentative="1">
+      <w:start w:val="1"/>
+      <w:numFmt w:val="lowerLetter"/>
+      <w:lvlText w:val="%8."/>
+      <w:lvlJc w:val="left"/>
+      <w:pPr>
+        <w:ind w:left="5760" w:hanging="360"/>
+      </w:pPr>
+    </w:lvl>
+    <w:lvl w:ilvl="8" w:tplc="080A001B" w:tentative="1">
+      <w:start w:val="1"/>
+      <w:numFmt w:val="lowerRoman"/>
+      <w:lvlText w:val="%9."/>
+      <w:lvlJc w:val="right"/>
+      <w:pPr>
+        <w:ind w:left="6480" w:hanging="180"/>
+      </w:pPr>
+    </w:lvl>
+  </w:abstractNum>
+  <w:abstractNum w:abstractNumId="1" w15:restartNumberingAfterBreak="0">
+    <w:nsid w:val="6A910736"/>
+    <w:multiLevelType w:val="hybridMultilevel"/>
+    <w:tmpl w:val="425EA6C4"/>
+    <w:lvl w:ilvl="0" w:tplc="080A0001">
+      <w:start w:val="1"/>
+      <w:numFmt w:val="bullet"/>
+      <w:lvlText w:val=""/>
+      <w:lvlJc w:val="left"/>
+      <w:pPr>
+        <w:ind w:left="1440" w:hanging="360"/>
+      </w:pPr>
+      <w:rPr>
+        <w:rFonts w:ascii="Symbol" w:hAnsi="Symbol" w:hint="default"/>
+      </w:rPr>
+    </w:lvl>
+    <w:lvl w:ilvl="1" w:tplc="080A0003" w:tentative="1">
+      <w:start w:val="1"/>
+      <w:numFmt w:val="bullet"/>
+      <w:lvlText w:val="o"/>
+      <w:lvlJc w:val="left"/>
+      <w:pPr>
+        <w:ind w:left="2160" w:hanging="360"/>
+      </w:pPr>
+      <w:rPr>
+        <w:rFonts w:ascii="Courier New" w:hAnsi="Courier New" w:cs="Courier New" w:hint="default"/>
+      </w:rPr>
+    </w:lvl>
+    <w:lvl w:ilvl="2" w:tplc="080A0005" w:tentative="1">
+      <w:start w:val="1"/>
+      <w:numFmt w:val="bullet"/>
+      <w:lvlText w:val=""/>
+      <w:lvlJc w:val="left"/>
+      <w:pPr>
+        <w:ind w:left="2880" w:hanging="360"/>
+      </w:pPr>
+      <w:rPr>
+        <w:rFonts w:ascii="Wingdings" w:hAnsi="Wingdings" w:hint="default"/>
+      </w:rPr>
+    </w:lvl>
+    <w:lvl w:ilvl="3" w:tplc="080A0001" w:tentative="1">
+      <w:start w:val="1"/>
+      <w:numFmt w:val="bullet"/>
+      <w:lvlText w:val=""/>
+      <w:lvlJc w:val="left"/>
+      <w:pPr>
+        <w:ind w:left="3600" w:hanging="360"/>
+      </w:pPr>
+      <w:rPr>
+        <w:rFonts w:ascii="Symbol" w:hAnsi="Symbol" w:hint="default"/>
+      </w:rPr>
+    </w:lvl>
+    <w:lvl w:ilvl="4" w:tplc="080A0003" w:tentative="1">
+      <w:start w:val="1"/>
+      <w:numFmt w:val="bullet"/>
+      <w:lvlText w:val="o"/>
+      <w:lvlJc w:val="left"/>
+      <w:pPr>
+        <w:ind w:left="4320" w:hanging="360"/>
+      </w:pPr>
+      <w:rPr>
+        <w:rFonts w:ascii="Courier New" w:hAnsi="Courier New" w:cs="Courier New" w:hint="default"/>
+      </w:rPr>
+    </w:lvl>
+    <w:lvl w:ilvl="5" w:tplc="080A0005" w:tentative="1">
+      <w:start w:val="1"/>
+      <w:numFmt w:val="bullet"/>
+      <w:lvlText w:val=""/>
+      <w:lvlJc w:val="left"/>
+      <w:pPr>
+        <w:ind w:left="5040" w:hanging="360"/>
+      </w:pPr>
+      <w:rPr>
+        <w:rFonts w:ascii="Wingdings" w:hAnsi="Wingdings" w:hint="default"/>
+      </w:rPr>
+    </w:lvl>
+    <w:lvl w:ilvl="6" w:tplc="080A0001" w:tentative="1">
+      <w:start w:val="1"/>
+      <w:numFmt w:val="bullet"/>
+      <w:lvlText w:val=""/>
+      <w:lvlJc w:val="left"/>
+      <w:pPr>
+        <w:ind w:left="5760" w:hanging="360"/>
+      </w:pPr>
+      <w:rPr>
+        <w:rFonts w:ascii="Symbol" w:hAnsi="Symbol" w:hint="default"/>
+      </w:rPr>
+    </w:lvl>
+    <w:lvl w:ilvl="7" w:tplc="080A0003" w:tentative="1">
+      <w:start w:val="1"/>
+      <w:numFmt w:val="bullet"/>
+      <w:lvlText w:val="o"/>
+      <w:lvlJc w:val="left"/>
+      <w:pPr>
+        <w:ind w:left="6480" w:hanging="360"/>
+      </w:pPr>
+      <w:rPr>
+        <w:rFonts w:ascii="Courier New" w:hAnsi="Courier New" w:cs="Courier New" w:hint="default"/>
+      </w:rPr>
+    </w:lvl>
+    <w:lvl w:ilvl="8" w:tplc="080A0005" w:tentative="1">
+      <w:start w:val="1"/>
+      <w:numFmt w:val="bullet"/>
+      <w:lvlText w:val=""/>
+      <w:lvlJc w:val="left"/>
+      <w:pPr>
+        <w:ind w:left="7200" w:hanging="360"/>
+      </w:pPr>
+      <w:rPr>
+        <w:rFonts w:ascii="Wingdings" w:hAnsi="Wingdings" w:hint="default"/>
+      </w:rPr>
+    </w:lvl>
+  </w:abstractNum>
+  <w:num w:numId="1">
+    <w:abstractNumId w:val="0"/>
+  </w:num>
+  <w:num w:numId="2">
+    <w:abstractNumId w:val="1"/>
+  </w:num>
+</w:numbering>
 </file>
 
 <file path=word/styles.xml><?xml version="1.0" encoding="utf-8"?>
@@ -1527,6 +2051,20 @@
       <w:lang w:eastAsia="es-ES"/>
     </w:rPr>
   </w:style>
+  <w:style w:type="paragraph" w:styleId="Prrafodelista">
+    <w:name w:val="List Paragraph"/>
+    <w:basedOn w:val="Normal"/>
+    <w:uiPriority w:val="34"/>
+    <w:qFormat/>
+    <w:rsid w:val="003C22D3"/>
+    <w:pPr>
+      <w:ind w:left="720"/>
+      <w:contextualSpacing/>
+    </w:pPr>
+    <w:rPr>
+      <w:lang w:val="es-MX"/>
+    </w:rPr>
+  </w:style>
 </w:styles>
 </file>
 

--- a/Documento de especificacion de requerimientos.docx
+++ b/Documento de especificacion de requerimientos.docx
@@ -16,7 +16,7 @@
           <w:r>
             <w:rPr>
               <w:noProof/>
-              <w:lang w:eastAsia="es-ES"/>
+              <w:lang w:val="es-MX" w:eastAsia="es-MX"/>
             </w:rPr>
             <mc:AlternateContent>
               <mc:Choice Requires="wpg">
@@ -285,7 +285,7 @@
           <w:r>
             <w:rPr>
               <w:noProof/>
-              <w:lang w:eastAsia="es-ES"/>
+              <w:lang w:val="es-MX" w:eastAsia="es-MX"/>
             </w:rPr>
             <mc:AlternateContent>
               <mc:Choice Requires="wps">
@@ -562,7 +562,7 @@
           <w:r>
             <w:rPr>
               <w:noProof/>
-              <w:lang w:eastAsia="es-ES"/>
+              <w:lang w:val="es-MX" w:eastAsia="es-MX"/>
             </w:rPr>
             <mc:AlternateContent>
               <mc:Choice Requires="wps">
@@ -769,7 +769,7 @@
           <w:r>
             <w:rPr>
               <w:noProof/>
-              <w:lang w:eastAsia="es-ES"/>
+              <w:lang w:val="es-MX" w:eastAsia="es-MX"/>
             </w:rPr>
             <mc:AlternateContent>
               <mc:Choice Requires="wps">
@@ -1086,14 +1086,12 @@
         <w:rPr>
           <w:rFonts w:ascii="Verdana" w:hAnsi="Verdana"/>
           <w:b/>
-          <w:sz w:val="44"/>
         </w:rPr>
       </w:pPr>
       <w:r>
         <w:rPr>
           <w:rFonts w:ascii="Verdana" w:hAnsi="Verdana"/>
           <w:b/>
-          <w:sz w:val="44"/>
         </w:rPr>
         <w:t>Alcance</w:t>
       </w:r>
@@ -1110,15 +1108,7 @@
         <w:rPr>
           <w:rFonts w:ascii="Verdana" w:hAnsi="Verdana"/>
         </w:rPr>
-        <w:t>El sistema de servicio social le asignara a cada alumno una propuesta para realizar su servicio social de acuerdo a sus calificaciones aunque esto no quier</w:t>
-      </w:r>
-      <w:bookmarkStart w:id="0" w:name="_GoBack"/>
-      <w:bookmarkEnd w:id="0"/>
-      <w:r>
-        <w:rPr>
-          <w:rFonts w:ascii="Verdana" w:hAnsi="Verdana"/>
-        </w:rPr>
-        <w:t>e decir que sea forzoso.</w:t>
+        <w:t>El sistema de servicio social le asignara a cada alumno una propuesta para realizar su servicio social de acuerdo a sus calificaciones aunque esto no quiere decir que sea forzoso.</w:t>
       </w:r>
     </w:p>
     <w:p>
@@ -1185,27 +1175,15 @@
         <w:jc w:val="both"/>
         <w:rPr>
           <w:rFonts w:ascii="Verdana" w:hAnsi="Verdana"/>
-        </w:rPr>
-      </w:pPr>
-      <w:r>
-        <w:rPr>
-          <w:rFonts w:ascii="Verdana" w:hAnsi="Verdana"/>
-        </w:rPr>
-        <w:t xml:space="preserve">Elaborar oficio de solicitud, dirigido a: M.C.C. Juan Carlos Pérez Arriaga, Coordinador de Servicio Social y Experiencia </w:t>
-      </w:r>
-      <w:proofErr w:type="spellStart"/>
-      <w:r>
-        <w:rPr>
-          <w:rFonts w:ascii="Verdana" w:hAnsi="Verdana"/>
-        </w:rPr>
-        <w:t>Recepcional</w:t>
-      </w:r>
-      <w:proofErr w:type="spellEnd"/>
-      <w:r>
-        <w:rPr>
-          <w:rFonts w:ascii="Verdana" w:hAnsi="Verdana"/>
-        </w:rPr>
-        <w:t xml:space="preserve"> de la Lic. en Informática, en donde indiquen:</w:t>
+          <w:lang w:val="es-ES"/>
+        </w:rPr>
+      </w:pPr>
+      <w:r>
+        <w:rPr>
+          <w:rFonts w:ascii="Verdana" w:hAnsi="Verdana"/>
+          <w:lang w:val="es-ES"/>
+        </w:rPr>
+        <w:t>Elaborar oficio de solicitud, dirigido a: M.C.C. Juan Carlos Pérez Arriaga, Coordinador de Servicio Social y Experiencia Recepcional de la Lic. en Informática, en donde indiquen:</w:t>
       </w:r>
     </w:p>
     <w:p>
@@ -1218,11 +1196,13 @@
         <w:jc w:val="both"/>
         <w:rPr>
           <w:rFonts w:ascii="Verdana" w:hAnsi="Verdana"/>
-        </w:rPr>
-      </w:pPr>
-      <w:r>
-        <w:rPr>
-          <w:rFonts w:ascii="Verdana" w:hAnsi="Verdana"/>
+          <w:lang w:val="es-ES"/>
+        </w:rPr>
+      </w:pPr>
+      <w:r>
+        <w:rPr>
+          <w:rFonts w:ascii="Verdana" w:hAnsi="Verdana"/>
+          <w:lang w:val="es-ES"/>
         </w:rPr>
         <w:t>Número de estudiantes que solicitan</w:t>
       </w:r>
@@ -1237,11 +1217,13 @@
         <w:jc w:val="both"/>
         <w:rPr>
           <w:rFonts w:ascii="Verdana" w:hAnsi="Verdana"/>
-        </w:rPr>
-      </w:pPr>
-      <w:r>
-        <w:rPr>
-          <w:rFonts w:ascii="Verdana" w:hAnsi="Verdana"/>
+          <w:lang w:val="es-ES"/>
+        </w:rPr>
+      </w:pPr>
+      <w:r>
+        <w:rPr>
+          <w:rFonts w:ascii="Verdana" w:hAnsi="Verdana"/>
+          <w:lang w:val="es-ES"/>
         </w:rPr>
         <w:t>Requisitos a cubrir por el estudiante (conocimientos y habilidades)</w:t>
       </w:r>
@@ -1256,11 +1238,13 @@
         <w:jc w:val="both"/>
         <w:rPr>
           <w:rFonts w:ascii="Verdana" w:hAnsi="Verdana"/>
-        </w:rPr>
-      </w:pPr>
-      <w:r>
-        <w:rPr>
-          <w:rFonts w:ascii="Verdana" w:hAnsi="Verdana"/>
+          <w:lang w:val="es-ES"/>
+        </w:rPr>
+      </w:pPr>
+      <w:r>
+        <w:rPr>
+          <w:rFonts w:ascii="Verdana" w:hAnsi="Verdana"/>
+          <w:lang w:val="es-ES"/>
         </w:rPr>
         <w:t>Horario a cubrir</w:t>
       </w:r>
@@ -1271,6 +1255,7 @@
         <w:jc w:val="both"/>
         <w:rPr>
           <w:rFonts w:ascii="Verdana" w:hAnsi="Verdana"/>
+          <w:lang w:val="es-ES"/>
         </w:rPr>
       </w:pPr>
     </w:p>
@@ -1280,11 +1265,13 @@
         <w:jc w:val="both"/>
         <w:rPr>
           <w:rFonts w:ascii="Verdana" w:hAnsi="Verdana"/>
-        </w:rPr>
-      </w:pPr>
-      <w:r>
-        <w:rPr>
-          <w:rFonts w:ascii="Verdana" w:hAnsi="Verdana"/>
+          <w:lang w:val="es-ES"/>
+        </w:rPr>
+      </w:pPr>
+      <w:r>
+        <w:rPr>
+          <w:rFonts w:ascii="Verdana" w:hAnsi="Verdana"/>
+          <w:lang w:val="es-ES"/>
         </w:rPr>
         <w:t xml:space="preserve">Esta solicitud deberá hacerse llegar a la </w:t>
       </w:r>
@@ -1292,6 +1279,7 @@
       <w:r>
         <w:rPr>
           <w:rFonts w:ascii="Verdana" w:hAnsi="Verdana"/>
+          <w:lang w:val="es-ES"/>
         </w:rPr>
         <w:t>Fac</w:t>
       </w:r>
@@ -1299,6 +1287,7 @@
       <w:r>
         <w:rPr>
           <w:rFonts w:ascii="Verdana" w:hAnsi="Verdana"/>
+          <w:lang w:val="es-ES"/>
         </w:rPr>
         <w:t>. De Estadística e Informática o al correo coordinacionssyerfei@gmail.com A MÁS TARDAR EL 15 DE MAYO DE 2015.</w:t>
       </w:r>
@@ -1309,6 +1298,7 @@
         <w:jc w:val="both"/>
         <w:rPr>
           <w:rFonts w:ascii="Verdana" w:hAnsi="Verdana"/>
+          <w:lang w:val="es-ES"/>
         </w:rPr>
       </w:pPr>
     </w:p>
@@ -1322,11 +1312,13 @@
         <w:jc w:val="both"/>
         <w:rPr>
           <w:rFonts w:ascii="Verdana" w:hAnsi="Verdana"/>
-        </w:rPr>
-      </w:pPr>
-      <w:r>
-        <w:rPr>
-          <w:rFonts w:ascii="Verdana" w:hAnsi="Verdana"/>
+          <w:lang w:val="es-ES"/>
+        </w:rPr>
+      </w:pPr>
+      <w:r>
+        <w:rPr>
+          <w:rFonts w:ascii="Verdana" w:hAnsi="Verdana"/>
+          <w:lang w:val="es-ES"/>
         </w:rPr>
         <w:t xml:space="preserve">Solicitar el formato de  plan de trabajo al correo </w:t>
       </w:r>
@@ -1334,6 +1326,7 @@
       <w:r>
         <w:rPr>
           <w:rFonts w:ascii="Verdana" w:hAnsi="Verdana"/>
+          <w:lang w:val="es-ES"/>
         </w:rPr>
         <w:t>coordinacionssyerfei@gmail</w:t>
       </w:r>
@@ -1341,6 +1334,7 @@
       <w:r>
         <w:rPr>
           <w:rFonts w:ascii="Verdana" w:hAnsi="Verdana"/>
+          <w:lang w:val="es-ES"/>
         </w:rPr>
         <w:t>. Este mismo formato deberá ser llenado y podrá ser enviado a dicho correo en fecha posterior al 15 de mayo.</w:t>
       </w:r>
@@ -1379,6 +1373,8 @@
           <w:rFonts w:ascii="Verdana" w:hAnsi="Verdana"/>
         </w:rPr>
       </w:pPr>
+      <w:bookmarkStart w:id="0" w:name="_GoBack"/>
+      <w:bookmarkEnd w:id="0"/>
     </w:p>
     <w:sectPr>
       <w:pgSz w:w="11906" w:h="16838"/>

--- a/Documento de especificacion de requerimientos.docx
+++ b/Documento de especificacion de requerimientos.docx
@@ -1110,15 +1110,7 @@
         <w:rPr>
           <w:rFonts w:ascii="Verdana" w:hAnsi="Verdana"/>
         </w:rPr>
-        <w:t>El sistema de servicio social le asignara a cada alumno una propuesta para realizar su servicio social de acuerdo a sus calificaciones aunque esto no quier</w:t>
-      </w:r>
-      <w:bookmarkStart w:id="0" w:name="_GoBack"/>
-      <w:bookmarkEnd w:id="0"/>
-      <w:r>
-        <w:rPr>
-          <w:rFonts w:ascii="Verdana" w:hAnsi="Verdana"/>
-        </w:rPr>
-        <w:t>e decir que sea forzoso.</w:t>
+        <w:t>El sistema de servicio social le asignara a cada alumno una propuesta para realizar su servicio social de acuerdo a sus calificaciones aunque esto no quiere decir que sea forzoso.</w:t>
       </w:r>
     </w:p>
     <w:p>
@@ -1328,21 +1320,7 @@
         <w:rPr>
           <w:rFonts w:ascii="Verdana" w:hAnsi="Verdana"/>
         </w:rPr>
-        <w:t xml:space="preserve">Solicitar el formato de  plan de trabajo al correo </w:t>
-      </w:r>
-      <w:proofErr w:type="spellStart"/>
-      <w:r>
-        <w:rPr>
-          <w:rFonts w:ascii="Verdana" w:hAnsi="Verdana"/>
-        </w:rPr>
-        <w:t>coordinacionssyerfei@gmail</w:t>
-      </w:r>
-      <w:proofErr w:type="spellEnd"/>
-      <w:r>
-        <w:rPr>
-          <w:rFonts w:ascii="Verdana" w:hAnsi="Verdana"/>
-        </w:rPr>
-        <w:t>. Este mismo formato deberá ser llenado y podrá ser enviado a dicho correo en fecha posterior al 15 de mayo.</w:t>
+        <w:t>Solicitar el formato de  plan de trabajo al correo coordinacionssyerfei@gmail. Este mismo formato deberá ser llenado y podrá ser enviado a dicho correo en fecha posterior al 15 de mayo.</w:t>
       </w:r>
     </w:p>
     <w:p>
@@ -1379,6 +1357,276 @@
           <w:rFonts w:ascii="Verdana" w:hAnsi="Verdana"/>
         </w:rPr>
       </w:pPr>
+    </w:p>
+    <w:p>
+      <w:pPr>
+        <w:rPr>
+          <w:rFonts w:ascii="Verdana" w:hAnsi="Verdana"/>
+        </w:rPr>
+      </w:pPr>
+    </w:p>
+    <w:p>
+      <w:pPr>
+        <w:rPr>
+          <w:rFonts w:ascii="Verdana" w:hAnsi="Verdana"/>
+        </w:rPr>
+      </w:pPr>
+    </w:p>
+    <w:tbl>
+      <w:tblPr>
+        <w:tblStyle w:val="Tabladecuadrcula4-nfasis2"/>
+        <w:tblW w:w="0" w:type="auto"/>
+        <w:tblLook w:val="04A0" w:firstRow="1" w:lastRow="0" w:firstColumn="1" w:lastColumn="0" w:noHBand="0" w:noVBand="1"/>
+      </w:tblPr>
+      <w:tblGrid>
+        <w:gridCol w:w="4247"/>
+        <w:gridCol w:w="4247"/>
+      </w:tblGrid>
+      <w:tr>
+        <w:trPr>
+          <w:cnfStyle w:val="100000000000" w:firstRow="1" w:lastRow="0" w:firstColumn="0" w:lastColumn="0" w:oddVBand="0" w:evenVBand="0" w:oddHBand="0" w:evenHBand="0" w:firstRowFirstColumn="0" w:firstRowLastColumn="0" w:lastRowFirstColumn="0" w:lastRowLastColumn="0"/>
+        </w:trPr>
+        <w:tc>
+          <w:tcPr>
+            <w:cnfStyle w:val="001000000000" w:firstRow="0" w:lastRow="0" w:firstColumn="1" w:lastColumn="0" w:oddVBand="0" w:evenVBand="0" w:oddHBand="0" w:evenHBand="0" w:firstRowFirstColumn="0" w:firstRowLastColumn="0" w:lastRowFirstColumn="0" w:lastRowLastColumn="0"/>
+            <w:tcW w:w="4247" w:type="dxa"/>
+          </w:tcPr>
+          <w:p>
+            <w:pPr>
+              <w:rPr>
+                <w:rFonts w:ascii="Verdana" w:hAnsi="Verdana"/>
+              </w:rPr>
+            </w:pPr>
+            <w:r>
+              <w:rPr>
+                <w:rFonts w:ascii="Verdana" w:hAnsi="Verdana"/>
+              </w:rPr>
+              <w:lastRenderedPageBreak/>
+              <w:t xml:space="preserve">Nombre </w:t>
+            </w:r>
+          </w:p>
+        </w:tc>
+        <w:tc>
+          <w:tcPr>
+            <w:tcW w:w="4247" w:type="dxa"/>
+          </w:tcPr>
+          <w:p>
+            <w:pPr>
+              <w:cnfStyle w:val="100000000000" w:firstRow="1" w:lastRow="0" w:firstColumn="0" w:lastColumn="0" w:oddVBand="0" w:evenVBand="0" w:oddHBand="0" w:evenHBand="0" w:firstRowFirstColumn="0" w:firstRowLastColumn="0" w:lastRowFirstColumn="0" w:lastRowLastColumn="0"/>
+              <w:rPr>
+                <w:rFonts w:ascii="Verdana" w:hAnsi="Verdana"/>
+              </w:rPr>
+            </w:pPr>
+            <w:r>
+              <w:rPr>
+                <w:rFonts w:ascii="Verdana" w:hAnsi="Verdana"/>
+              </w:rPr>
+              <w:t>Ricardo Pérez  Palacios</w:t>
+            </w:r>
+          </w:p>
+        </w:tc>
+      </w:tr>
+      <w:tr>
+        <w:trPr>
+          <w:cnfStyle w:val="000000100000" w:firstRow="0" w:lastRow="0" w:firstColumn="0" w:lastColumn="0" w:oddVBand="0" w:evenVBand="0" w:oddHBand="1" w:evenHBand="0" w:firstRowFirstColumn="0" w:firstRowLastColumn="0" w:lastRowFirstColumn="0" w:lastRowLastColumn="0"/>
+        </w:trPr>
+        <w:tc>
+          <w:tcPr>
+            <w:cnfStyle w:val="001000000000" w:firstRow="0" w:lastRow="0" w:firstColumn="1" w:lastColumn="0" w:oddVBand="0" w:evenVBand="0" w:oddHBand="0" w:evenHBand="0" w:firstRowFirstColumn="0" w:firstRowLastColumn="0" w:lastRowFirstColumn="0" w:lastRowLastColumn="0"/>
+            <w:tcW w:w="4247" w:type="dxa"/>
+          </w:tcPr>
+          <w:p>
+            <w:pPr>
+              <w:rPr>
+                <w:rFonts w:ascii="Verdana" w:hAnsi="Verdana"/>
+              </w:rPr>
+            </w:pPr>
+            <w:r>
+              <w:rPr>
+                <w:rFonts w:ascii="Verdana" w:hAnsi="Verdana"/>
+              </w:rPr>
+              <w:t>ROL</w:t>
+            </w:r>
+          </w:p>
+        </w:tc>
+        <w:tc>
+          <w:tcPr>
+            <w:tcW w:w="4247" w:type="dxa"/>
+          </w:tcPr>
+          <w:p>
+            <w:pPr>
+              <w:cnfStyle w:val="000000100000" w:firstRow="0" w:lastRow="0" w:firstColumn="0" w:lastColumn="0" w:oddVBand="0" w:evenVBand="0" w:oddHBand="1" w:evenHBand="0" w:firstRowFirstColumn="0" w:firstRowLastColumn="0" w:lastRowFirstColumn="0" w:lastRowLastColumn="0"/>
+              <w:rPr>
+                <w:rFonts w:ascii="Verdana" w:hAnsi="Verdana"/>
+              </w:rPr>
+            </w:pPr>
+            <w:r>
+              <w:rPr>
+                <w:rFonts w:ascii="Verdana" w:hAnsi="Verdana"/>
+              </w:rPr>
+              <w:t>Analista de proyectos</w:t>
+            </w:r>
+          </w:p>
+        </w:tc>
+      </w:tr>
+      <w:tr>
+        <w:tc>
+          <w:tcPr>
+            <w:cnfStyle w:val="001000000000" w:firstRow="0" w:lastRow="0" w:firstColumn="1" w:lastColumn="0" w:oddVBand="0" w:evenVBand="0" w:oddHBand="0" w:evenHBand="0" w:firstRowFirstColumn="0" w:firstRowLastColumn="0" w:lastRowFirstColumn="0" w:lastRowLastColumn="0"/>
+            <w:tcW w:w="4247" w:type="dxa"/>
+          </w:tcPr>
+          <w:p>
+            <w:pPr>
+              <w:rPr>
+                <w:rFonts w:ascii="Verdana" w:hAnsi="Verdana"/>
+              </w:rPr>
+            </w:pPr>
+            <w:r>
+              <w:rPr>
+                <w:rFonts w:ascii="Verdana" w:hAnsi="Verdana"/>
+              </w:rPr>
+              <w:t>CATEGORIAL PROFESIONAL</w:t>
+            </w:r>
+          </w:p>
+        </w:tc>
+        <w:tc>
+          <w:tcPr>
+            <w:tcW w:w="4247" w:type="dxa"/>
+          </w:tcPr>
+          <w:p>
+            <w:pPr>
+              <w:cnfStyle w:val="000000000000" w:firstRow="0" w:lastRow="0" w:firstColumn="0" w:lastColumn="0" w:oddVBand="0" w:evenVBand="0" w:oddHBand="0" w:evenHBand="0" w:firstRowFirstColumn="0" w:firstRowLastColumn="0" w:lastRowFirstColumn="0" w:lastRowLastColumn="0"/>
+              <w:rPr>
+                <w:rFonts w:ascii="Verdana" w:hAnsi="Verdana"/>
+              </w:rPr>
+            </w:pPr>
+            <w:r>
+              <w:rPr>
+                <w:rFonts w:ascii="Verdana" w:hAnsi="Verdana"/>
+              </w:rPr>
+              <w:t>INGENIERO DE SOFTWARE</w:t>
+            </w:r>
+          </w:p>
+        </w:tc>
+      </w:tr>
+      <w:tr>
+        <w:trPr>
+          <w:cnfStyle w:val="000000100000" w:firstRow="0" w:lastRow="0" w:firstColumn="0" w:lastColumn="0" w:oddVBand="0" w:evenVBand="0" w:oddHBand="1" w:evenHBand="0" w:firstRowFirstColumn="0" w:firstRowLastColumn="0" w:lastRowFirstColumn="0" w:lastRowLastColumn="0"/>
+        </w:trPr>
+        <w:tc>
+          <w:tcPr>
+            <w:cnfStyle w:val="001000000000" w:firstRow="0" w:lastRow="0" w:firstColumn="1" w:lastColumn="0" w:oddVBand="0" w:evenVBand="0" w:oddHBand="0" w:evenHBand="0" w:firstRowFirstColumn="0" w:firstRowLastColumn="0" w:lastRowFirstColumn="0" w:lastRowLastColumn="0"/>
+            <w:tcW w:w="4247" w:type="dxa"/>
+          </w:tcPr>
+          <w:p>
+            <w:pPr>
+              <w:rPr>
+                <w:rFonts w:ascii="Verdana" w:hAnsi="Verdana"/>
+              </w:rPr>
+            </w:pPr>
+            <w:r>
+              <w:rPr>
+                <w:rFonts w:ascii="Verdana" w:hAnsi="Verdana"/>
+              </w:rPr>
+              <w:t xml:space="preserve">RESPONSABILIDADES </w:t>
+            </w:r>
+          </w:p>
+        </w:tc>
+        <w:tc>
+          <w:tcPr>
+            <w:tcW w:w="4247" w:type="dxa"/>
+          </w:tcPr>
+          <w:p>
+            <w:pPr>
+              <w:cnfStyle w:val="000000100000" w:firstRow="0" w:lastRow="0" w:firstColumn="0" w:lastColumn="0" w:oddVBand="0" w:evenVBand="0" w:oddHBand="1" w:evenHBand="0" w:firstRowFirstColumn="0" w:firstRowLastColumn="0" w:lastRowFirstColumn="0" w:lastRowLastColumn="0"/>
+              <w:rPr>
+                <w:rFonts w:ascii="Verdana" w:hAnsi="Verdana"/>
+              </w:rPr>
+            </w:pPr>
+            <w:r>
+              <w:rPr>
+                <w:rFonts w:ascii="Verdana" w:hAnsi="Verdana"/>
+              </w:rPr>
+              <w:t xml:space="preserve">Documentación de requerimientos </w:t>
+            </w:r>
+          </w:p>
+        </w:tc>
+      </w:tr>
+      <w:tr>
+        <w:trPr>
+          <w:trHeight w:val="582"/>
+        </w:trPr>
+        <w:tc>
+          <w:tcPr>
+            <w:cnfStyle w:val="001000000000" w:firstRow="0" w:lastRow="0" w:firstColumn="1" w:lastColumn="0" w:oddVBand="0" w:evenVBand="0" w:oddHBand="0" w:evenHBand="0" w:firstRowFirstColumn="0" w:firstRowLastColumn="0" w:lastRowFirstColumn="0" w:lastRowLastColumn="0"/>
+            <w:tcW w:w="4247" w:type="dxa"/>
+          </w:tcPr>
+          <w:p>
+            <w:pPr>
+              <w:rPr>
+                <w:rFonts w:ascii="Verdana" w:hAnsi="Verdana"/>
+              </w:rPr>
+            </w:pPr>
+            <w:r>
+              <w:rPr>
+                <w:rFonts w:ascii="Verdana" w:hAnsi="Verdana"/>
+              </w:rPr>
+              <w:t>INFORMACION DE CONTACTO</w:t>
+            </w:r>
+          </w:p>
+        </w:tc>
+        <w:tc>
+          <w:tcPr>
+            <w:tcW w:w="4247" w:type="dxa"/>
+          </w:tcPr>
+          <w:p>
+            <w:pPr>
+              <w:cnfStyle w:val="000000000000" w:firstRow="0" w:lastRow="0" w:firstColumn="0" w:lastColumn="0" w:oddVBand="0" w:evenVBand="0" w:oddHBand="0" w:evenHBand="0" w:firstRowFirstColumn="0" w:firstRowLastColumn="0" w:lastRowFirstColumn="0" w:lastRowLastColumn="0"/>
+              <w:rPr>
+                <w:rFonts w:ascii="Verdana" w:hAnsi="Verdana"/>
+              </w:rPr>
+            </w:pPr>
+            <w:hyperlink r:id="rId8" w:history="1">
+              <w:r>
+                <w:rPr>
+                  <w:rStyle w:val="Hipervnculo"/>
+                  <w:rFonts w:ascii="Verdana" w:hAnsi="Verdana"/>
+                </w:rPr>
+                <w:t>ricardoperezpalacios@gmail.com</w:t>
+              </w:r>
+            </w:hyperlink>
+          </w:p>
+          <w:p>
+            <w:pPr>
+              <w:cnfStyle w:val="000000000000" w:firstRow="0" w:lastRow="0" w:firstColumn="0" w:lastColumn="0" w:oddVBand="0" w:evenVBand="0" w:oddHBand="0" w:evenHBand="0" w:firstRowFirstColumn="0" w:firstRowLastColumn="0" w:lastRowFirstColumn="0" w:lastRowLastColumn="0"/>
+              <w:rPr>
+                <w:rFonts w:ascii="Verdana" w:hAnsi="Verdana"/>
+              </w:rPr>
+            </w:pPr>
+            <w:r>
+              <w:rPr>
+                <w:rFonts w:ascii="Verdana" w:hAnsi="Verdana"/>
+              </w:rPr>
+              <w:t xml:space="preserve">FB: </w:t>
+            </w:r>
+            <w:r>
+              <w:rPr>
+                <w:rFonts w:ascii="Verdana" w:hAnsi="Verdana"/>
+              </w:rPr>
+              <w:t>Ricardo Palacios</w:t>
+            </w:r>
+          </w:p>
+        </w:tc>
+      </w:tr>
+    </w:tbl>
+    <w:p>
+      <w:pPr>
+        <w:rPr>
+          <w:rFonts w:ascii="Verdana" w:hAnsi="Verdana"/>
+        </w:rPr>
+      </w:pPr>
+      <w:bookmarkStart w:id="0" w:name="_GoBack"/>
+      <w:bookmarkEnd w:id="0"/>
     </w:p>
     <w:sectPr>
       <w:pgSz w:w="11906" w:h="16838"/>
@@ -2065,6 +2313,232 @@
       <w:lang w:val="es-MX"/>
     </w:rPr>
   </w:style>
+  <w:style w:type="table" w:styleId="Tablaconcuadrcula">
+    <w:name w:val="Table Grid"/>
+    <w:basedOn w:val="Tablanormal"/>
+    <w:uiPriority w:val="39"/>
+    <w:rsid w:val="00181A94"/>
+    <w:pPr>
+      <w:spacing w:after="0" w:line="240" w:lineRule="auto"/>
+    </w:pPr>
+    <w:tblPr>
+      <w:tblBorders>
+        <w:top w:val="single" w:sz="4" w:space="0" w:color="auto"/>
+        <w:left w:val="single" w:sz="4" w:space="0" w:color="auto"/>
+        <w:bottom w:val="single" w:sz="4" w:space="0" w:color="auto"/>
+        <w:right w:val="single" w:sz="4" w:space="0" w:color="auto"/>
+        <w:insideH w:val="single" w:sz="4" w:space="0" w:color="auto"/>
+        <w:insideV w:val="single" w:sz="4" w:space="0" w:color="auto"/>
+      </w:tblBorders>
+    </w:tblPr>
+  </w:style>
+  <w:style w:type="table" w:styleId="Tablanormal5">
+    <w:name w:val="Plain Table 5"/>
+    <w:basedOn w:val="Tablanormal"/>
+    <w:uiPriority w:val="45"/>
+    <w:rsid w:val="00181A94"/>
+    <w:pPr>
+      <w:spacing w:after="0" w:line="240" w:lineRule="auto"/>
+    </w:pPr>
+    <w:tblPr>
+      <w:tblStyleRowBandSize w:val="1"/>
+      <w:tblStyleColBandSize w:val="1"/>
+    </w:tblPr>
+    <w:tblStylePr w:type="firstRow">
+      <w:rPr>
+        <w:rFonts w:asciiTheme="majorHAnsi" w:eastAsiaTheme="majorEastAsia" w:hAnsiTheme="majorHAnsi" w:cstheme="majorBidi"/>
+        <w:i/>
+        <w:iCs/>
+        <w:sz w:val="26"/>
+      </w:rPr>
+      <w:tblPr/>
+      <w:tcPr>
+        <w:tcBorders>
+          <w:bottom w:val="single" w:sz="4" w:space="0" w:color="7F7F7F" w:themeColor="text1" w:themeTint="80"/>
+        </w:tcBorders>
+        <w:shd w:val="clear" w:color="auto" w:fill="FFFFFF" w:themeFill="background1"/>
+      </w:tcPr>
+    </w:tblStylePr>
+    <w:tblStylePr w:type="lastRow">
+      <w:rPr>
+        <w:rFonts w:asciiTheme="majorHAnsi" w:eastAsiaTheme="majorEastAsia" w:hAnsiTheme="majorHAnsi" w:cstheme="majorBidi"/>
+        <w:i/>
+        <w:iCs/>
+        <w:sz w:val="26"/>
+      </w:rPr>
+      <w:tblPr/>
+      <w:tcPr>
+        <w:tcBorders>
+          <w:top w:val="single" w:sz="4" w:space="0" w:color="7F7F7F" w:themeColor="text1" w:themeTint="80"/>
+        </w:tcBorders>
+        <w:shd w:val="clear" w:color="auto" w:fill="FFFFFF" w:themeFill="background1"/>
+      </w:tcPr>
+    </w:tblStylePr>
+    <w:tblStylePr w:type="firstCol">
+      <w:pPr>
+        <w:jc w:val="right"/>
+      </w:pPr>
+      <w:rPr>
+        <w:rFonts w:asciiTheme="majorHAnsi" w:eastAsiaTheme="majorEastAsia" w:hAnsiTheme="majorHAnsi" w:cstheme="majorBidi"/>
+        <w:i/>
+        <w:iCs/>
+        <w:sz w:val="26"/>
+      </w:rPr>
+      <w:tblPr/>
+      <w:tcPr>
+        <w:tcBorders>
+          <w:right w:val="single" w:sz="4" w:space="0" w:color="7F7F7F" w:themeColor="text1" w:themeTint="80"/>
+        </w:tcBorders>
+        <w:shd w:val="clear" w:color="auto" w:fill="FFFFFF" w:themeFill="background1"/>
+      </w:tcPr>
+    </w:tblStylePr>
+    <w:tblStylePr w:type="lastCol">
+      <w:rPr>
+        <w:rFonts w:asciiTheme="majorHAnsi" w:eastAsiaTheme="majorEastAsia" w:hAnsiTheme="majorHAnsi" w:cstheme="majorBidi"/>
+        <w:i/>
+        <w:iCs/>
+        <w:sz w:val="26"/>
+      </w:rPr>
+      <w:tblPr/>
+      <w:tcPr>
+        <w:tcBorders>
+          <w:left w:val="single" w:sz="4" w:space="0" w:color="7F7F7F" w:themeColor="text1" w:themeTint="80"/>
+        </w:tcBorders>
+        <w:shd w:val="clear" w:color="auto" w:fill="FFFFFF" w:themeFill="background1"/>
+      </w:tcPr>
+    </w:tblStylePr>
+    <w:tblStylePr w:type="band1Vert">
+      <w:tblPr/>
+      <w:tcPr>
+        <w:shd w:val="clear" w:color="auto" w:fill="F2F2F2" w:themeFill="background1" w:themeFillShade="F2"/>
+      </w:tcPr>
+    </w:tblStylePr>
+    <w:tblStylePr w:type="band1Horz">
+      <w:tblPr/>
+      <w:tcPr>
+        <w:shd w:val="clear" w:color="auto" w:fill="F2F2F2" w:themeFill="background1" w:themeFillShade="F2"/>
+      </w:tcPr>
+    </w:tblStylePr>
+    <w:tblStylePr w:type="neCell">
+      <w:tblPr/>
+      <w:tcPr>
+        <w:tcBorders>
+          <w:left w:val="nil"/>
+        </w:tcBorders>
+      </w:tcPr>
+    </w:tblStylePr>
+    <w:tblStylePr w:type="nwCell">
+      <w:tblPr/>
+      <w:tcPr>
+        <w:tcBorders>
+          <w:right w:val="nil"/>
+        </w:tcBorders>
+      </w:tcPr>
+    </w:tblStylePr>
+    <w:tblStylePr w:type="seCell">
+      <w:tblPr/>
+      <w:tcPr>
+        <w:tcBorders>
+          <w:left w:val="nil"/>
+        </w:tcBorders>
+      </w:tcPr>
+    </w:tblStylePr>
+    <w:tblStylePr w:type="swCell">
+      <w:tblPr/>
+      <w:tcPr>
+        <w:tcBorders>
+          <w:right w:val="nil"/>
+        </w:tcBorders>
+      </w:tcPr>
+    </w:tblStylePr>
+  </w:style>
+  <w:style w:type="table" w:styleId="Tabladecuadrcula4-nfasis2">
+    <w:name w:val="Grid Table 4 Accent 2"/>
+    <w:basedOn w:val="Tablanormal"/>
+    <w:uiPriority w:val="49"/>
+    <w:rsid w:val="00181A94"/>
+    <w:pPr>
+      <w:spacing w:after="0" w:line="240" w:lineRule="auto"/>
+    </w:pPr>
+    <w:tblPr>
+      <w:tblStyleRowBandSize w:val="1"/>
+      <w:tblStyleColBandSize w:val="1"/>
+      <w:tblBorders>
+        <w:top w:val="single" w:sz="4" w:space="0" w:color="F4B083" w:themeColor="accent2" w:themeTint="99"/>
+        <w:left w:val="single" w:sz="4" w:space="0" w:color="F4B083" w:themeColor="accent2" w:themeTint="99"/>
+        <w:bottom w:val="single" w:sz="4" w:space="0" w:color="F4B083" w:themeColor="accent2" w:themeTint="99"/>
+        <w:right w:val="single" w:sz="4" w:space="0" w:color="F4B083" w:themeColor="accent2" w:themeTint="99"/>
+        <w:insideH w:val="single" w:sz="4" w:space="0" w:color="F4B083" w:themeColor="accent2" w:themeTint="99"/>
+        <w:insideV w:val="single" w:sz="4" w:space="0" w:color="F4B083" w:themeColor="accent2" w:themeTint="99"/>
+      </w:tblBorders>
+    </w:tblPr>
+    <w:tblStylePr w:type="firstRow">
+      <w:rPr>
+        <w:b/>
+        <w:bCs/>
+        <w:color w:val="FFFFFF" w:themeColor="background1"/>
+      </w:rPr>
+      <w:tblPr/>
+      <w:tcPr>
+        <w:tcBorders>
+          <w:top w:val="single" w:sz="4" w:space="0" w:color="ED7D31" w:themeColor="accent2"/>
+          <w:left w:val="single" w:sz="4" w:space="0" w:color="ED7D31" w:themeColor="accent2"/>
+          <w:bottom w:val="single" w:sz="4" w:space="0" w:color="ED7D31" w:themeColor="accent2"/>
+          <w:right w:val="single" w:sz="4" w:space="0" w:color="ED7D31" w:themeColor="accent2"/>
+          <w:insideH w:val="nil"/>
+          <w:insideV w:val="nil"/>
+        </w:tcBorders>
+        <w:shd w:val="clear" w:color="auto" w:fill="ED7D31" w:themeFill="accent2"/>
+      </w:tcPr>
+    </w:tblStylePr>
+    <w:tblStylePr w:type="lastRow">
+      <w:rPr>
+        <w:b/>
+        <w:bCs/>
+      </w:rPr>
+      <w:tblPr/>
+      <w:tcPr>
+        <w:tcBorders>
+          <w:top w:val="double" w:sz="4" w:space="0" w:color="ED7D31" w:themeColor="accent2"/>
+        </w:tcBorders>
+      </w:tcPr>
+    </w:tblStylePr>
+    <w:tblStylePr w:type="firstCol">
+      <w:rPr>
+        <w:b/>
+        <w:bCs/>
+      </w:rPr>
+    </w:tblStylePr>
+    <w:tblStylePr w:type="lastCol">
+      <w:rPr>
+        <w:b/>
+        <w:bCs/>
+      </w:rPr>
+    </w:tblStylePr>
+    <w:tblStylePr w:type="band1Vert">
+      <w:tblPr/>
+      <w:tcPr>
+        <w:shd w:val="clear" w:color="auto" w:fill="FBE4D5" w:themeFill="accent2" w:themeFillTint="33"/>
+      </w:tcPr>
+    </w:tblStylePr>
+    <w:tblStylePr w:type="band1Horz">
+      <w:tblPr/>
+      <w:tcPr>
+        <w:shd w:val="clear" w:color="auto" w:fill="FBE4D5" w:themeFill="accent2" w:themeFillTint="33"/>
+      </w:tcPr>
+    </w:tblStylePr>
+  </w:style>
+  <w:style w:type="character" w:styleId="Hipervnculo">
+    <w:name w:val="Hyperlink"/>
+    <w:basedOn w:val="Fuentedeprrafopredeter"/>
+    <w:uiPriority w:val="99"/>
+    <w:unhideWhenUsed/>
+    <w:rsid w:val="00181A94"/>
+    <w:rPr>
+      <w:color w:val="0563C1" w:themeColor="hyperlink"/>
+      <w:u w:val="single"/>
+    </w:rPr>
+  </w:style>
 </w:styles>
 </file>
 

--- a/Documento de especificacion de requerimientos.docx
+++ b/Documento de especificacion de requerimientos.docx
@@ -16,7 +16,7 @@
           <w:r>
             <w:rPr>
               <w:noProof/>
-              <w:lang w:eastAsia="es-ES"/>
+              <w:lang w:val="es-MX" w:eastAsia="es-MX"/>
             </w:rPr>
             <mc:AlternateContent>
               <mc:Choice Requires="wpg">
@@ -285,7 +285,7 @@
           <w:r>
             <w:rPr>
               <w:noProof/>
-              <w:lang w:eastAsia="es-ES"/>
+              <w:lang w:val="es-MX" w:eastAsia="es-MX"/>
             </w:rPr>
             <mc:AlternateContent>
               <mc:Choice Requires="wps">
@@ -562,7 +562,7 @@
           <w:r>
             <w:rPr>
               <w:noProof/>
-              <w:lang w:eastAsia="es-ES"/>
+              <w:lang w:val="es-MX" w:eastAsia="es-MX"/>
             </w:rPr>
             <mc:AlternateContent>
               <mc:Choice Requires="wps">
@@ -769,7 +769,7 @@
           <w:r>
             <w:rPr>
               <w:noProof/>
-              <w:lang w:eastAsia="es-ES"/>
+              <w:lang w:val="es-MX" w:eastAsia="es-MX"/>
             </w:rPr>
             <mc:AlternateContent>
               <mc:Choice Requires="wps">
@@ -1183,21 +1183,7 @@
         <w:rPr>
           <w:rFonts w:ascii="Verdana" w:hAnsi="Verdana"/>
         </w:rPr>
-        <w:t xml:space="preserve">Elaborar oficio de solicitud, dirigido a: M.C.C. Juan Carlos Pérez Arriaga, Coordinador de Servicio Social y Experiencia </w:t>
-      </w:r>
-      <w:proofErr w:type="spellStart"/>
-      <w:r>
-        <w:rPr>
-          <w:rFonts w:ascii="Verdana" w:hAnsi="Verdana"/>
-        </w:rPr>
-        <w:t>Recepcional</w:t>
-      </w:r>
-      <w:proofErr w:type="spellEnd"/>
-      <w:r>
-        <w:rPr>
-          <w:rFonts w:ascii="Verdana" w:hAnsi="Verdana"/>
-        </w:rPr>
-        <w:t xml:space="preserve"> de la Lic. en Informática, en donde indiquen:</w:t>
+        <w:t>Elaborar oficio de solicitud, dirigido a: M.C.C. Juan Carlos Pérez Arriaga, Coordinador de Servicio Social y Experiencia Recepcional de la Lic. en Informática, en donde indiquen:</w:t>
       </w:r>
     </w:p>
     <w:p>
@@ -1278,21 +1264,7 @@
         <w:rPr>
           <w:rFonts w:ascii="Verdana" w:hAnsi="Verdana"/>
         </w:rPr>
-        <w:t xml:space="preserve">Esta solicitud deberá hacerse llegar a la </w:t>
-      </w:r>
-      <w:proofErr w:type="spellStart"/>
-      <w:r>
-        <w:rPr>
-          <w:rFonts w:ascii="Verdana" w:hAnsi="Verdana"/>
-        </w:rPr>
-        <w:t>Fac</w:t>
-      </w:r>
-      <w:proofErr w:type="spellEnd"/>
-      <w:r>
-        <w:rPr>
-          <w:rFonts w:ascii="Verdana" w:hAnsi="Verdana"/>
-        </w:rPr>
-        <w:t>. De Estadística e Informática o al correo coordinacionssyerfei@gmail.com A MÁS TARDAR EL 15 DE MAYO DE 2015.</w:t>
+        <w:t>Esta solicitud deberá hacerse llegar a la Fac. De Estadística e Informática o al correo coordinacionssyerfei@gmail.com A MÁS TARDAR EL 15 DE MAYO DE 2015.</w:t>
       </w:r>
     </w:p>
     <w:p>
@@ -1625,6 +1597,332 @@
           <w:rFonts w:ascii="Verdana" w:hAnsi="Verdana"/>
         </w:rPr>
       </w:pPr>
+    </w:p>
+    <w:p>
+      <w:pPr>
+        <w:rPr>
+          <w:rFonts w:ascii="Verdana" w:hAnsi="Verdana"/>
+        </w:rPr>
+      </w:pPr>
+    </w:p>
+    <w:tbl>
+      <w:tblPr>
+        <w:tblStyle w:val="Tabladecuadrcula4-nfasis6"/>
+        <w:tblW w:w="0" w:type="auto"/>
+        <w:tblLook w:val="04A0" w:firstRow="1" w:lastRow="0" w:firstColumn="1" w:lastColumn="0" w:noHBand="0" w:noVBand="1"/>
+      </w:tblPr>
+      <w:tblGrid>
+        <w:gridCol w:w="4247"/>
+        <w:gridCol w:w="4247"/>
+      </w:tblGrid>
+      <w:tr>
+        <w:trPr>
+          <w:cnfStyle w:val="100000000000" w:firstRow="1" w:lastRow="0" w:firstColumn="0" w:lastColumn="0" w:oddVBand="0" w:evenVBand="0" w:oddHBand="0" w:evenHBand="0" w:firstRowFirstColumn="0" w:firstRowLastColumn="0" w:lastRowFirstColumn="0" w:lastRowLastColumn="0"/>
+        </w:trPr>
+        <w:tc>
+          <w:tcPr>
+            <w:cnfStyle w:val="001000000000" w:firstRow="0" w:lastRow="0" w:firstColumn="1" w:lastColumn="0" w:oddVBand="0" w:evenVBand="0" w:oddHBand="0" w:evenHBand="0" w:firstRowFirstColumn="0" w:firstRowLastColumn="0" w:lastRowFirstColumn="0" w:lastRowLastColumn="0"/>
+            <w:tcW w:w="4247" w:type="dxa"/>
+          </w:tcPr>
+          <w:p>
+            <w:pPr>
+              <w:rPr>
+                <w:rFonts w:ascii="Verdana" w:hAnsi="Verdana"/>
+              </w:rPr>
+            </w:pPr>
+            <w:r>
+              <w:rPr>
+                <w:rFonts w:ascii="Verdana" w:hAnsi="Verdana"/>
+              </w:rPr>
+              <w:t xml:space="preserve">Nombre </w:t>
+            </w:r>
+          </w:p>
+        </w:tc>
+        <w:tc>
+          <w:tcPr>
+            <w:tcW w:w="4247" w:type="dxa"/>
+          </w:tcPr>
+          <w:p>
+            <w:pPr>
+              <w:cnfStyle w:val="100000000000" w:firstRow="1" w:lastRow="0" w:firstColumn="0" w:lastColumn="0" w:oddVBand="0" w:evenVBand="0" w:oddHBand="0" w:evenHBand="0" w:firstRowFirstColumn="0" w:firstRowLastColumn="0" w:lastRowFirstColumn="0" w:lastRowLastColumn="0"/>
+              <w:rPr>
+                <w:rFonts w:ascii="Verdana" w:hAnsi="Verdana"/>
+              </w:rPr>
+            </w:pPr>
+            <w:r>
+              <w:rPr>
+                <w:rFonts w:ascii="Verdana" w:hAnsi="Verdana"/>
+              </w:rPr>
+              <w:t>José Eduardo Hernández Sánchez</w:t>
+            </w:r>
+          </w:p>
+        </w:tc>
+      </w:tr>
+      <w:tr>
+        <w:trPr>
+          <w:cnfStyle w:val="000000100000" w:firstRow="0" w:lastRow="0" w:firstColumn="0" w:lastColumn="0" w:oddVBand="0" w:evenVBand="0" w:oddHBand="1" w:evenHBand="0" w:firstRowFirstColumn="0" w:firstRowLastColumn="0" w:lastRowFirstColumn="0" w:lastRowLastColumn="0"/>
+        </w:trPr>
+        <w:tc>
+          <w:tcPr>
+            <w:cnfStyle w:val="001000000000" w:firstRow="0" w:lastRow="0" w:firstColumn="1" w:lastColumn="0" w:oddVBand="0" w:evenVBand="0" w:oddHBand="0" w:evenHBand="0" w:firstRowFirstColumn="0" w:firstRowLastColumn="0" w:lastRowFirstColumn="0" w:lastRowLastColumn="0"/>
+            <w:tcW w:w="4247" w:type="dxa"/>
+          </w:tcPr>
+          <w:p>
+            <w:pPr>
+              <w:rPr>
+                <w:rFonts w:ascii="Verdana" w:hAnsi="Verdana"/>
+              </w:rPr>
+            </w:pPr>
+            <w:r>
+              <w:rPr>
+                <w:rFonts w:ascii="Verdana" w:hAnsi="Verdana"/>
+              </w:rPr>
+              <w:t>ROL</w:t>
+            </w:r>
+          </w:p>
+        </w:tc>
+        <w:tc>
+          <w:tcPr>
+            <w:tcW w:w="4247" w:type="dxa"/>
+          </w:tcPr>
+          <w:p>
+            <w:pPr>
+              <w:cnfStyle w:val="000000100000" w:firstRow="0" w:lastRow="0" w:firstColumn="0" w:lastColumn="0" w:oddVBand="0" w:evenVBand="0" w:oddHBand="1" w:evenHBand="0" w:firstRowFirstColumn="0" w:firstRowLastColumn="0" w:lastRowFirstColumn="0" w:lastRowLastColumn="0"/>
+              <w:rPr>
+                <w:rFonts w:ascii="Verdana" w:hAnsi="Verdana"/>
+              </w:rPr>
+            </w:pPr>
+            <w:r>
+              <w:rPr>
+                <w:rFonts w:ascii="Verdana" w:hAnsi="Verdana"/>
+              </w:rPr>
+              <w:t>Analista de proyectos</w:t>
+            </w:r>
+          </w:p>
+        </w:tc>
+      </w:tr>
+      <w:tr>
+        <w:tc>
+          <w:tcPr>
+            <w:cnfStyle w:val="001000000000" w:firstRow="0" w:lastRow="0" w:firstColumn="1" w:lastColumn="0" w:oddVBand="0" w:evenVBand="0" w:oddHBand="0" w:evenHBand="0" w:firstRowFirstColumn="0" w:firstRowLastColumn="0" w:lastRowFirstColumn="0" w:lastRowLastColumn="0"/>
+            <w:tcW w:w="4247" w:type="dxa"/>
+          </w:tcPr>
+          <w:p>
+            <w:pPr>
+              <w:rPr>
+                <w:rFonts w:ascii="Verdana" w:hAnsi="Verdana"/>
+              </w:rPr>
+            </w:pPr>
+            <w:r>
+              <w:rPr>
+                <w:rFonts w:ascii="Verdana" w:hAnsi="Verdana"/>
+              </w:rPr>
+              <w:t>CATEGORIAL PROFESIONAL</w:t>
+            </w:r>
+          </w:p>
+        </w:tc>
+        <w:tc>
+          <w:tcPr>
+            <w:tcW w:w="4247" w:type="dxa"/>
+          </w:tcPr>
+          <w:p>
+            <w:pPr>
+              <w:cnfStyle w:val="000000000000" w:firstRow="0" w:lastRow="0" w:firstColumn="0" w:lastColumn="0" w:oddVBand="0" w:evenVBand="0" w:oddHBand="0" w:evenHBand="0" w:firstRowFirstColumn="0" w:firstRowLastColumn="0" w:lastRowFirstColumn="0" w:lastRowLastColumn="0"/>
+              <w:rPr>
+                <w:rFonts w:ascii="Verdana" w:hAnsi="Verdana"/>
+              </w:rPr>
+            </w:pPr>
+            <w:r>
+              <w:rPr>
+                <w:rFonts w:ascii="Verdana" w:hAnsi="Verdana"/>
+              </w:rPr>
+              <w:t>INGENIERO DE SOFTWARE</w:t>
+            </w:r>
+          </w:p>
+        </w:tc>
+      </w:tr>
+      <w:tr>
+        <w:trPr>
+          <w:cnfStyle w:val="000000100000" w:firstRow="0" w:lastRow="0" w:firstColumn="0" w:lastColumn="0" w:oddVBand="0" w:evenVBand="0" w:oddHBand="1" w:evenHBand="0" w:firstRowFirstColumn="0" w:firstRowLastColumn="0" w:lastRowFirstColumn="0" w:lastRowLastColumn="0"/>
+        </w:trPr>
+        <w:tc>
+          <w:tcPr>
+            <w:cnfStyle w:val="001000000000" w:firstRow="0" w:lastRow="0" w:firstColumn="1" w:lastColumn="0" w:oddVBand="0" w:evenVBand="0" w:oddHBand="0" w:evenHBand="0" w:firstRowFirstColumn="0" w:firstRowLastColumn="0" w:lastRowFirstColumn="0" w:lastRowLastColumn="0"/>
+            <w:tcW w:w="4247" w:type="dxa"/>
+          </w:tcPr>
+          <w:p>
+            <w:pPr>
+              <w:rPr>
+                <w:rFonts w:ascii="Verdana" w:hAnsi="Verdana"/>
+              </w:rPr>
+            </w:pPr>
+            <w:r>
+              <w:rPr>
+                <w:rFonts w:ascii="Verdana" w:hAnsi="Verdana"/>
+              </w:rPr>
+              <w:t xml:space="preserve">RESPONSABILIDADES </w:t>
+            </w:r>
+          </w:p>
+        </w:tc>
+        <w:tc>
+          <w:tcPr>
+            <w:tcW w:w="4247" w:type="dxa"/>
+          </w:tcPr>
+          <w:p>
+            <w:pPr>
+              <w:cnfStyle w:val="000000100000" w:firstRow="0" w:lastRow="0" w:firstColumn="0" w:lastColumn="0" w:oddVBand="0" w:evenVBand="0" w:oddHBand="1" w:evenHBand="0" w:firstRowFirstColumn="0" w:firstRowLastColumn="0" w:lastRowFirstColumn="0" w:lastRowLastColumn="0"/>
+              <w:rPr>
+                <w:rFonts w:ascii="Verdana" w:hAnsi="Verdana"/>
+              </w:rPr>
+            </w:pPr>
+            <w:r>
+              <w:rPr>
+                <w:rFonts w:ascii="Verdana" w:hAnsi="Verdana"/>
+              </w:rPr>
+              <w:t xml:space="preserve">Documentación de requerimientos </w:t>
+            </w:r>
+          </w:p>
+        </w:tc>
+      </w:tr>
+      <w:tr>
+        <w:trPr>
+          <w:trHeight w:val="582"/>
+        </w:trPr>
+        <w:tc>
+          <w:tcPr>
+            <w:cnfStyle w:val="001000000000" w:firstRow="0" w:lastRow="0" w:firstColumn="1" w:lastColumn="0" w:oddVBand="0" w:evenVBand="0" w:oddHBand="0" w:evenHBand="0" w:firstRowFirstColumn="0" w:firstRowLastColumn="0" w:lastRowFirstColumn="0" w:lastRowLastColumn="0"/>
+            <w:tcW w:w="4247" w:type="dxa"/>
+          </w:tcPr>
+          <w:p>
+            <w:pPr>
+              <w:rPr>
+                <w:rFonts w:ascii="Verdana" w:hAnsi="Verdana"/>
+              </w:rPr>
+            </w:pPr>
+            <w:r>
+              <w:rPr>
+                <w:rFonts w:ascii="Verdana" w:hAnsi="Verdana"/>
+              </w:rPr>
+              <w:t>INFORMACION DE CONTACTO</w:t>
+            </w:r>
+          </w:p>
+        </w:tc>
+        <w:tc>
+          <w:tcPr>
+            <w:tcW w:w="4247" w:type="dxa"/>
+          </w:tcPr>
+          <w:p>
+            <w:pPr>
+              <w:cnfStyle w:val="000000000000" w:firstRow="0" w:lastRow="0" w:firstColumn="0" w:lastColumn="0" w:oddVBand="0" w:evenVBand="0" w:oddHBand="0" w:evenHBand="0" w:firstRowFirstColumn="0" w:firstRowLastColumn="0" w:lastRowFirstColumn="0" w:lastRowLastColumn="0"/>
+              <w:rPr>
+                <w:rFonts w:ascii="Verdana" w:hAnsi="Verdana"/>
+              </w:rPr>
+            </w:pPr>
+            <w:hyperlink r:id="rId9" w:history="1">
+              <w:r>
+                <w:rPr>
+                  <w:rStyle w:val="Hipervnculo"/>
+                  <w:rFonts w:ascii="Verdana" w:hAnsi="Verdana"/>
+                </w:rPr>
+                <w:t>jose95eduard@gmail.com</w:t>
+              </w:r>
+            </w:hyperlink>
+          </w:p>
+          <w:p>
+            <w:pPr>
+              <w:cnfStyle w:val="000000000000" w:firstRow="0" w:lastRow="0" w:firstColumn="0" w:lastColumn="0" w:oddVBand="0" w:evenVBand="0" w:oddHBand="0" w:evenHBand="0" w:firstRowFirstColumn="0" w:firstRowLastColumn="0" w:lastRowFirstColumn="0" w:lastRowLastColumn="0"/>
+              <w:rPr>
+                <w:rFonts w:ascii="Verdana" w:hAnsi="Verdana"/>
+              </w:rPr>
+            </w:pPr>
+            <w:r>
+              <w:rPr>
+                <w:rFonts w:ascii="Verdana" w:hAnsi="Verdana"/>
+              </w:rPr>
+              <w:t xml:space="preserve">FB: </w:t>
+            </w:r>
+            <w:r>
+              <w:rPr>
+                <w:rFonts w:ascii="Verdana" w:hAnsi="Verdana"/>
+              </w:rPr>
+              <w:t>Jose Eduardo Hernandez</w:t>
+            </w:r>
+          </w:p>
+        </w:tc>
+      </w:tr>
+    </w:tbl>
+    <w:p>
+      <w:pPr>
+        <w:rPr>
+          <w:rFonts w:ascii="Verdana" w:hAnsi="Verdana"/>
+        </w:rPr>
+      </w:pPr>
+    </w:p>
+    <w:p>
+      <w:pPr>
+        <w:rPr>
+          <w:rFonts w:ascii="Verdana" w:hAnsi="Verdana"/>
+        </w:rPr>
+      </w:pPr>
+      <w:r>
+        <w:rPr>
+          <w:rFonts w:ascii="Verdana" w:hAnsi="Verdana"/>
+        </w:rPr>
+        <w:br w:type="page"/>
+      </w:r>
+    </w:p>
+    <w:p>
+      <w:pPr>
+        <w:rPr>
+          <w:rFonts w:ascii="Verdana" w:hAnsi="Verdana"/>
+        </w:rPr>
+      </w:pPr>
+      <w:r>
+        <w:rPr>
+          <w:rFonts w:ascii="Verdana" w:hAnsi="Verdana"/>
+        </w:rPr>
+        <w:lastRenderedPageBreak/>
+        <w:t>Descripción general</w:t>
+      </w:r>
+    </w:p>
+    <w:p>
+      <w:pPr>
+        <w:rPr>
+          <w:rFonts w:ascii="Verdana" w:hAnsi="Verdana"/>
+        </w:rPr>
+      </w:pPr>
+    </w:p>
+    <w:p>
+      <w:pPr>
+        <w:rPr>
+          <w:rFonts w:ascii="Verdana" w:hAnsi="Verdana"/>
+        </w:rPr>
+      </w:pPr>
+      <w:r>
+        <w:rPr>
+          <w:rFonts w:ascii="Verdana" w:hAnsi="Verdana"/>
+        </w:rPr>
+        <w:t>Perspectiva del producto</w:t>
+      </w:r>
+    </w:p>
+    <w:p>
+      <w:pPr>
+        <w:rPr>
+          <w:rFonts w:ascii="Verdana" w:hAnsi="Verdana"/>
+        </w:rPr>
+      </w:pPr>
+      <w:r>
+        <w:rPr>
+          <w:rFonts w:ascii="Verdana" w:hAnsi="Verdana"/>
+        </w:rPr>
+        <w:t xml:space="preserve">El sistema de servicio social es una ayuda para todos los stakeholders que están involucrados en esta experiencia educativa. En el sistema los alumnos podrán subir reportes de su servicio social y llevar el control de su avance en porcentaje sobre las horas que lleva cumpliendo con su servicio social. El maestro supervisara los archivos que los alumnos suben al sistema mediante un gestor de alumnos, </w:t>
+      </w:r>
+      <w:r>
+        <w:rPr>
+          <w:rFonts w:ascii="Verdana" w:hAnsi="Verdana"/>
+        </w:rPr>
+        <w:t>también comenzara a construir el expediente de los alumnos. El coordinador administra el sistema y da seguimiento a lo que pasa en el sistema.</w:t>
+      </w:r>
       <w:bookmarkStart w:id="0" w:name="_GoBack"/>
       <w:bookmarkEnd w:id="0"/>
     </w:p>
@@ -2539,6 +2837,82 @@
       <w:u w:val="single"/>
     </w:rPr>
   </w:style>
+  <w:style w:type="table" w:styleId="Tabladecuadrcula4-nfasis6">
+    <w:name w:val="Grid Table 4 Accent 6"/>
+    <w:basedOn w:val="Tablanormal"/>
+    <w:uiPriority w:val="49"/>
+    <w:rsid w:val="003A1B10"/>
+    <w:pPr>
+      <w:spacing w:after="0" w:line="240" w:lineRule="auto"/>
+    </w:pPr>
+    <w:tblPr>
+      <w:tblStyleRowBandSize w:val="1"/>
+      <w:tblStyleColBandSize w:val="1"/>
+      <w:tblBorders>
+        <w:top w:val="single" w:sz="4" w:space="0" w:color="A8D08D" w:themeColor="accent6" w:themeTint="99"/>
+        <w:left w:val="single" w:sz="4" w:space="0" w:color="A8D08D" w:themeColor="accent6" w:themeTint="99"/>
+        <w:bottom w:val="single" w:sz="4" w:space="0" w:color="A8D08D" w:themeColor="accent6" w:themeTint="99"/>
+        <w:right w:val="single" w:sz="4" w:space="0" w:color="A8D08D" w:themeColor="accent6" w:themeTint="99"/>
+        <w:insideH w:val="single" w:sz="4" w:space="0" w:color="A8D08D" w:themeColor="accent6" w:themeTint="99"/>
+        <w:insideV w:val="single" w:sz="4" w:space="0" w:color="A8D08D" w:themeColor="accent6" w:themeTint="99"/>
+      </w:tblBorders>
+    </w:tblPr>
+    <w:tblStylePr w:type="firstRow">
+      <w:rPr>
+        <w:b/>
+        <w:bCs/>
+        <w:color w:val="FFFFFF" w:themeColor="background1"/>
+      </w:rPr>
+      <w:tblPr/>
+      <w:tcPr>
+        <w:tcBorders>
+          <w:top w:val="single" w:sz="4" w:space="0" w:color="70AD47" w:themeColor="accent6"/>
+          <w:left w:val="single" w:sz="4" w:space="0" w:color="70AD47" w:themeColor="accent6"/>
+          <w:bottom w:val="single" w:sz="4" w:space="0" w:color="70AD47" w:themeColor="accent6"/>
+          <w:right w:val="single" w:sz="4" w:space="0" w:color="70AD47" w:themeColor="accent6"/>
+          <w:insideH w:val="nil"/>
+          <w:insideV w:val="nil"/>
+        </w:tcBorders>
+        <w:shd w:val="clear" w:color="auto" w:fill="70AD47" w:themeFill="accent6"/>
+      </w:tcPr>
+    </w:tblStylePr>
+    <w:tblStylePr w:type="lastRow">
+      <w:rPr>
+        <w:b/>
+        <w:bCs/>
+      </w:rPr>
+      <w:tblPr/>
+      <w:tcPr>
+        <w:tcBorders>
+          <w:top w:val="double" w:sz="4" w:space="0" w:color="70AD47" w:themeColor="accent6"/>
+        </w:tcBorders>
+      </w:tcPr>
+    </w:tblStylePr>
+    <w:tblStylePr w:type="firstCol">
+      <w:rPr>
+        <w:b/>
+        <w:bCs/>
+      </w:rPr>
+    </w:tblStylePr>
+    <w:tblStylePr w:type="lastCol">
+      <w:rPr>
+        <w:b/>
+        <w:bCs/>
+      </w:rPr>
+    </w:tblStylePr>
+    <w:tblStylePr w:type="band1Vert">
+      <w:tblPr/>
+      <w:tcPr>
+        <w:shd w:val="clear" w:color="auto" w:fill="E2EFD9" w:themeFill="accent6" w:themeFillTint="33"/>
+      </w:tcPr>
+    </w:tblStylePr>
+    <w:tblStylePr w:type="band1Horz">
+      <w:tblPr/>
+      <w:tcPr>
+        <w:shd w:val="clear" w:color="auto" w:fill="E2EFD9" w:themeFill="accent6" w:themeFillTint="33"/>
+      </w:tcPr>
+    </w:tblStylePr>
+  </w:style>
 </w:styles>
 </file>
 

--- a/Documento de especificacion de requerimientos.docx
+++ b/Documento de especificacion de requerimientos.docx
@@ -16,7 +16,7 @@
           <w:r>
             <w:rPr>
               <w:noProof/>
-              <w:lang w:val="es-MX" w:eastAsia="es-MX"/>
+              <w:lang w:eastAsia="es-ES"/>
             </w:rPr>
             <mc:AlternateContent>
               <mc:Choice Requires="wpg">
@@ -285,7 +285,7 @@
           <w:r>
             <w:rPr>
               <w:noProof/>
-              <w:lang w:val="es-MX" w:eastAsia="es-MX"/>
+              <w:lang w:eastAsia="es-ES"/>
             </w:rPr>
             <mc:AlternateContent>
               <mc:Choice Requires="wps">
@@ -562,7 +562,7 @@
           <w:r>
             <w:rPr>
               <w:noProof/>
-              <w:lang w:val="es-MX" w:eastAsia="es-MX"/>
+              <w:lang w:eastAsia="es-ES"/>
             </w:rPr>
             <mc:AlternateContent>
               <mc:Choice Requires="wps">
@@ -769,7 +769,7 @@
           <w:r>
             <w:rPr>
               <w:noProof/>
-              <w:lang w:val="es-MX" w:eastAsia="es-MX"/>
+              <w:lang w:eastAsia="es-ES"/>
             </w:rPr>
             <mc:AlternateContent>
               <mc:Choice Requires="wps">
@@ -1037,6 +1037,7 @@
         <w:rPr>
           <w:rFonts w:ascii="Verdana" w:hAnsi="Verdana"/>
           <w:b/>
+          <w:sz w:val="44"/>
         </w:rPr>
         <w:lastRenderedPageBreak/>
         <w:t>Visión</w:t>
@@ -1264,7 +1265,21 @@
         <w:rPr>
           <w:rFonts w:ascii="Verdana" w:hAnsi="Verdana"/>
         </w:rPr>
-        <w:t>Esta solicitud deberá hacerse llegar a la Fac. De Estadística e Informática o al correo coordinacionssyerfei@gmail.com A MÁS TARDAR EL 15 DE MAYO DE 2015.</w:t>
+        <w:t xml:space="preserve">Esta solicitud deberá hacerse llegar a la </w:t>
+      </w:r>
+      <w:proofErr w:type="spellStart"/>
+      <w:r>
+        <w:rPr>
+          <w:rFonts w:ascii="Verdana" w:hAnsi="Verdana"/>
+        </w:rPr>
+        <w:t>Fac</w:t>
+      </w:r>
+      <w:proofErr w:type="spellEnd"/>
+      <w:r>
+        <w:rPr>
+          <w:rFonts w:ascii="Verdana" w:hAnsi="Verdana"/>
+        </w:rPr>
+        <w:t>. De Estadística e Informática o al correo coordinacionssyerfei@gmail.com A MÁS TARDAR EL 15 DE MAYO DE 2015.</w:t>
       </w:r>
     </w:p>
     <w:p>
@@ -1292,7 +1307,21 @@
         <w:rPr>
           <w:rFonts w:ascii="Verdana" w:hAnsi="Verdana"/>
         </w:rPr>
-        <w:t>Solicitar el formato de  plan de trabajo al correo coordinacionssyerfei@gmail. Este mismo formato deberá ser llenado y podrá ser enviado a dicho correo en fecha posterior al 15 de mayo.</w:t>
+        <w:t xml:space="preserve">Solicitar el formato de  plan de trabajo al correo </w:t>
+      </w:r>
+      <w:proofErr w:type="spellStart"/>
+      <w:r>
+        <w:rPr>
+          <w:rFonts w:ascii="Verdana" w:hAnsi="Verdana"/>
+        </w:rPr>
+        <w:t>coordinacionssyerfei@gmail</w:t>
+      </w:r>
+      <w:proofErr w:type="spellEnd"/>
+      <w:r>
+        <w:rPr>
+          <w:rFonts w:ascii="Verdana" w:hAnsi="Verdana"/>
+        </w:rPr>
+        <w:t>. Este mismo formato deberá ser llenado y podrá ser enviado a dicho correo en fecha posterior al 15 de mayo.</w:t>
       </w:r>
     </w:p>
     <w:p>
@@ -1373,7 +1402,6 @@
               <w:rPr>
                 <w:rFonts w:ascii="Verdana" w:hAnsi="Verdana"/>
               </w:rPr>
-              <w:lastRenderedPageBreak/>
               <w:t xml:space="preserve">Nombre </w:t>
             </w:r>
           </w:p>
@@ -1839,13 +1867,7 @@
               <w:rPr>
                 <w:rFonts w:ascii="Verdana" w:hAnsi="Verdana"/>
               </w:rPr>
-              <w:t xml:space="preserve">FB: </w:t>
-            </w:r>
-            <w:r>
-              <w:rPr>
-                <w:rFonts w:ascii="Verdana" w:hAnsi="Verdana"/>
-              </w:rPr>
-              <w:t>Jose Eduardo Hernandez</w:t>
+              <w:t>FB: Jose Eduardo Hernandez</w:t>
             </w:r>
           </w:p>
         </w:tc>
@@ -1858,6 +1880,223 @@
         </w:rPr>
       </w:pPr>
     </w:p>
+    <w:tbl>
+      <w:tblPr>
+        <w:tblStyle w:val="Tabladecuadrcula4-nfasis5"/>
+        <w:tblW w:w="0" w:type="auto"/>
+        <w:tblLook w:val="04A0" w:firstRow="1" w:lastRow="0" w:firstColumn="1" w:lastColumn="0" w:noHBand="0" w:noVBand="1"/>
+      </w:tblPr>
+      <w:tblGrid>
+        <w:gridCol w:w="4247"/>
+        <w:gridCol w:w="4247"/>
+      </w:tblGrid>
+      <w:tr>
+        <w:trPr>
+          <w:cnfStyle w:val="100000000000" w:firstRow="1" w:lastRow="0" w:firstColumn="0" w:lastColumn="0" w:oddVBand="0" w:evenVBand="0" w:oddHBand="0" w:evenHBand="0" w:firstRowFirstColumn="0" w:firstRowLastColumn="0" w:lastRowFirstColumn="0" w:lastRowLastColumn="0"/>
+        </w:trPr>
+        <w:tc>
+          <w:tcPr>
+            <w:cnfStyle w:val="001000000000" w:firstRow="0" w:lastRow="0" w:firstColumn="1" w:lastColumn="0" w:oddVBand="0" w:evenVBand="0" w:oddHBand="0" w:evenHBand="0" w:firstRowFirstColumn="0" w:firstRowLastColumn="0" w:lastRowFirstColumn="0" w:lastRowLastColumn="0"/>
+            <w:tcW w:w="4247" w:type="dxa"/>
+          </w:tcPr>
+          <w:p>
+            <w:pPr>
+              <w:rPr>
+                <w:rFonts w:ascii="Verdana" w:hAnsi="Verdana"/>
+              </w:rPr>
+            </w:pPr>
+            <w:r>
+              <w:rPr>
+                <w:rFonts w:ascii="Verdana" w:hAnsi="Verdana"/>
+              </w:rPr>
+              <w:t xml:space="preserve">Nombre </w:t>
+            </w:r>
+          </w:p>
+        </w:tc>
+        <w:tc>
+          <w:tcPr>
+            <w:tcW w:w="4247" w:type="dxa"/>
+          </w:tcPr>
+          <w:p>
+            <w:pPr>
+              <w:cnfStyle w:val="100000000000" w:firstRow="1" w:lastRow="0" w:firstColumn="0" w:lastColumn="0" w:oddVBand="0" w:evenVBand="0" w:oddHBand="0" w:evenHBand="0" w:firstRowFirstColumn="0" w:firstRowLastColumn="0" w:lastRowFirstColumn="0" w:lastRowLastColumn="0"/>
+              <w:rPr>
+                <w:rFonts w:ascii="Verdana" w:hAnsi="Verdana"/>
+              </w:rPr>
+            </w:pPr>
+            <w:r>
+              <w:rPr>
+                <w:rFonts w:ascii="Verdana" w:hAnsi="Verdana"/>
+              </w:rPr>
+              <w:t>Héctor</w:t>
+            </w:r>
+          </w:p>
+        </w:tc>
+      </w:tr>
+      <w:tr>
+        <w:trPr>
+          <w:cnfStyle w:val="000000100000" w:firstRow="0" w:lastRow="0" w:firstColumn="0" w:lastColumn="0" w:oddVBand="0" w:evenVBand="0" w:oddHBand="1" w:evenHBand="0" w:firstRowFirstColumn="0" w:firstRowLastColumn="0" w:lastRowFirstColumn="0" w:lastRowLastColumn="0"/>
+        </w:trPr>
+        <w:tc>
+          <w:tcPr>
+            <w:cnfStyle w:val="001000000000" w:firstRow="0" w:lastRow="0" w:firstColumn="1" w:lastColumn="0" w:oddVBand="0" w:evenVBand="0" w:oddHBand="0" w:evenHBand="0" w:firstRowFirstColumn="0" w:firstRowLastColumn="0" w:lastRowFirstColumn="0" w:lastRowLastColumn="0"/>
+            <w:tcW w:w="4247" w:type="dxa"/>
+          </w:tcPr>
+          <w:p>
+            <w:pPr>
+              <w:rPr>
+                <w:rFonts w:ascii="Verdana" w:hAnsi="Verdana"/>
+              </w:rPr>
+            </w:pPr>
+            <w:r>
+              <w:rPr>
+                <w:rFonts w:ascii="Verdana" w:hAnsi="Verdana"/>
+              </w:rPr>
+              <w:t>ROL</w:t>
+            </w:r>
+          </w:p>
+        </w:tc>
+        <w:tc>
+          <w:tcPr>
+            <w:tcW w:w="4247" w:type="dxa"/>
+          </w:tcPr>
+          <w:p>
+            <w:pPr>
+              <w:cnfStyle w:val="000000100000" w:firstRow="0" w:lastRow="0" w:firstColumn="0" w:lastColumn="0" w:oddVBand="0" w:evenVBand="0" w:oddHBand="1" w:evenHBand="0" w:firstRowFirstColumn="0" w:firstRowLastColumn="0" w:lastRowFirstColumn="0" w:lastRowLastColumn="0"/>
+              <w:rPr>
+                <w:rFonts w:ascii="Verdana" w:hAnsi="Verdana"/>
+              </w:rPr>
+            </w:pPr>
+            <w:r>
+              <w:rPr>
+                <w:rFonts w:ascii="Verdana" w:hAnsi="Verdana"/>
+              </w:rPr>
+              <w:t>Analista de proyectos</w:t>
+            </w:r>
+          </w:p>
+        </w:tc>
+      </w:tr>
+      <w:tr>
+        <w:tc>
+          <w:tcPr>
+            <w:cnfStyle w:val="001000000000" w:firstRow="0" w:lastRow="0" w:firstColumn="1" w:lastColumn="0" w:oddVBand="0" w:evenVBand="0" w:oddHBand="0" w:evenHBand="0" w:firstRowFirstColumn="0" w:firstRowLastColumn="0" w:lastRowFirstColumn="0" w:lastRowLastColumn="0"/>
+            <w:tcW w:w="4247" w:type="dxa"/>
+          </w:tcPr>
+          <w:p>
+            <w:pPr>
+              <w:rPr>
+                <w:rFonts w:ascii="Verdana" w:hAnsi="Verdana"/>
+              </w:rPr>
+            </w:pPr>
+            <w:r>
+              <w:rPr>
+                <w:rFonts w:ascii="Verdana" w:hAnsi="Verdana"/>
+              </w:rPr>
+              <w:t>CATEGORIAL PROFESIONAL</w:t>
+            </w:r>
+          </w:p>
+        </w:tc>
+        <w:tc>
+          <w:tcPr>
+            <w:tcW w:w="4247" w:type="dxa"/>
+          </w:tcPr>
+          <w:p>
+            <w:pPr>
+              <w:cnfStyle w:val="000000000000" w:firstRow="0" w:lastRow="0" w:firstColumn="0" w:lastColumn="0" w:oddVBand="0" w:evenVBand="0" w:oddHBand="0" w:evenHBand="0" w:firstRowFirstColumn="0" w:firstRowLastColumn="0" w:lastRowFirstColumn="0" w:lastRowLastColumn="0"/>
+              <w:rPr>
+                <w:rFonts w:ascii="Verdana" w:hAnsi="Verdana"/>
+              </w:rPr>
+            </w:pPr>
+            <w:r>
+              <w:rPr>
+                <w:rFonts w:ascii="Verdana" w:hAnsi="Verdana"/>
+              </w:rPr>
+              <w:t>INGENIERO DE SOFTWARE</w:t>
+            </w:r>
+          </w:p>
+        </w:tc>
+      </w:tr>
+      <w:tr>
+        <w:trPr>
+          <w:cnfStyle w:val="000000100000" w:firstRow="0" w:lastRow="0" w:firstColumn="0" w:lastColumn="0" w:oddVBand="0" w:evenVBand="0" w:oddHBand="1" w:evenHBand="0" w:firstRowFirstColumn="0" w:firstRowLastColumn="0" w:lastRowFirstColumn="0" w:lastRowLastColumn="0"/>
+        </w:trPr>
+        <w:tc>
+          <w:tcPr>
+            <w:cnfStyle w:val="001000000000" w:firstRow="0" w:lastRow="0" w:firstColumn="1" w:lastColumn="0" w:oddVBand="0" w:evenVBand="0" w:oddHBand="0" w:evenHBand="0" w:firstRowFirstColumn="0" w:firstRowLastColumn="0" w:lastRowFirstColumn="0" w:lastRowLastColumn="0"/>
+            <w:tcW w:w="4247" w:type="dxa"/>
+          </w:tcPr>
+          <w:p>
+            <w:pPr>
+              <w:rPr>
+                <w:rFonts w:ascii="Verdana" w:hAnsi="Verdana"/>
+              </w:rPr>
+            </w:pPr>
+            <w:r>
+              <w:rPr>
+                <w:rFonts w:ascii="Verdana" w:hAnsi="Verdana"/>
+              </w:rPr>
+              <w:t xml:space="preserve">RESPONSABILIDADES </w:t>
+            </w:r>
+          </w:p>
+        </w:tc>
+        <w:tc>
+          <w:tcPr>
+            <w:tcW w:w="4247" w:type="dxa"/>
+          </w:tcPr>
+          <w:p>
+            <w:pPr>
+              <w:cnfStyle w:val="000000100000" w:firstRow="0" w:lastRow="0" w:firstColumn="0" w:lastColumn="0" w:oddVBand="0" w:evenVBand="0" w:oddHBand="1" w:evenHBand="0" w:firstRowFirstColumn="0" w:firstRowLastColumn="0" w:lastRowFirstColumn="0" w:lastRowLastColumn="0"/>
+              <w:rPr>
+                <w:rFonts w:ascii="Verdana" w:hAnsi="Verdana"/>
+              </w:rPr>
+            </w:pPr>
+            <w:r>
+              <w:rPr>
+                <w:rFonts w:ascii="Verdana" w:hAnsi="Verdana"/>
+              </w:rPr>
+              <w:t xml:space="preserve">Documentación de requerimientos </w:t>
+            </w:r>
+          </w:p>
+        </w:tc>
+      </w:tr>
+      <w:tr>
+        <w:trPr>
+          <w:trHeight w:val="582"/>
+        </w:trPr>
+        <w:tc>
+          <w:tcPr>
+            <w:cnfStyle w:val="001000000000" w:firstRow="0" w:lastRow="0" w:firstColumn="1" w:lastColumn="0" w:oddVBand="0" w:evenVBand="0" w:oddHBand="0" w:evenHBand="0" w:firstRowFirstColumn="0" w:firstRowLastColumn="0" w:lastRowFirstColumn="0" w:lastRowLastColumn="0"/>
+            <w:tcW w:w="4247" w:type="dxa"/>
+          </w:tcPr>
+          <w:p>
+            <w:pPr>
+              <w:rPr>
+                <w:rFonts w:ascii="Verdana" w:hAnsi="Verdana"/>
+              </w:rPr>
+            </w:pPr>
+            <w:r>
+              <w:rPr>
+                <w:rFonts w:ascii="Verdana" w:hAnsi="Verdana"/>
+              </w:rPr>
+              <w:t>INFORMACION DE CONTACTO</w:t>
+            </w:r>
+          </w:p>
+        </w:tc>
+        <w:tc>
+          <w:tcPr>
+            <w:tcW w:w="4247" w:type="dxa"/>
+          </w:tcPr>
+          <w:p>
+            <w:pPr>
+              <w:cnfStyle w:val="000000000000" w:firstRow="0" w:lastRow="0" w:firstColumn="0" w:lastColumn="0" w:oddVBand="0" w:evenVBand="0" w:oddHBand="0" w:evenHBand="0" w:firstRowFirstColumn="0" w:firstRowLastColumn="0" w:lastRowFirstColumn="0" w:lastRowLastColumn="0"/>
+              <w:rPr>
+                <w:rFonts w:ascii="Verdana" w:hAnsi="Verdana"/>
+              </w:rPr>
+            </w:pPr>
+          </w:p>
+        </w:tc>
+      </w:tr>
+    </w:tbl>
     <w:p>
       <w:pPr>
         <w:rPr>
@@ -1875,11 +2114,13 @@
       <w:pPr>
         <w:rPr>
           <w:rFonts w:ascii="Verdana" w:hAnsi="Verdana"/>
+          <w:b/>
         </w:rPr>
       </w:pPr>
       <w:r>
         <w:rPr>
           <w:rFonts w:ascii="Verdana" w:hAnsi="Verdana"/>
+          <w:b/>
         </w:rPr>
         <w:lastRenderedPageBreak/>
         <w:t>Descripción general</w:t>
@@ -1907,6 +2148,7 @@
     </w:p>
     <w:p>
       <w:pPr>
+        <w:jc w:val="both"/>
         <w:rPr>
           <w:rFonts w:ascii="Verdana" w:hAnsi="Verdana"/>
         </w:rPr>
@@ -1923,8 +2165,1229 @@
         </w:rPr>
         <w:t>también comenzara a construir el expediente de los alumnos. El coordinador administra el sistema y da seguimiento a lo que pasa en el sistema.</w:t>
       </w:r>
+    </w:p>
+    <w:p>
+      <w:pPr>
+        <w:jc w:val="center"/>
+        <w:rPr>
+          <w:rFonts w:ascii="Verdana" w:hAnsi="Verdana"/>
+          <w:b/>
+        </w:rPr>
+      </w:pPr>
+      <w:r>
+        <w:rPr>
+          <w:rFonts w:ascii="Verdana" w:hAnsi="Verdana"/>
+          <w:b/>
+        </w:rPr>
+        <w:t>Funcionalidades del producto</w:t>
+      </w:r>
+    </w:p>
+    <w:p>
+      <w:pPr>
+        <w:jc w:val="center"/>
+        <w:rPr>
+          <w:rFonts w:ascii="Verdana" w:hAnsi="Verdana"/>
+          <w:b/>
+        </w:rPr>
+      </w:pPr>
+    </w:p>
+    <w:p>
+      <w:pPr>
+        <w:jc w:val="center"/>
+        <w:rPr>
+          <w:rFonts w:ascii="Verdana" w:hAnsi="Verdana"/>
+          <w:b/>
+        </w:rPr>
+      </w:pPr>
+    </w:p>
+    <w:p>
+      <w:pPr>
+        <w:jc w:val="center"/>
+        <w:rPr>
+          <w:rFonts w:ascii="Verdana" w:hAnsi="Verdana"/>
+          <w:b/>
+        </w:rPr>
+      </w:pPr>
+    </w:p>
+    <w:p>
+      <w:pPr>
+        <w:jc w:val="center"/>
+        <w:rPr>
+          <w:rFonts w:ascii="Verdana" w:hAnsi="Verdana"/>
+          <w:b/>
+        </w:rPr>
+      </w:pPr>
+    </w:p>
+    <w:p>
+      <w:pPr>
+        <w:jc w:val="center"/>
+        <w:rPr>
+          <w:rFonts w:ascii="Verdana" w:hAnsi="Verdana"/>
+          <w:b/>
+        </w:rPr>
+      </w:pPr>
+    </w:p>
+    <w:p>
+      <w:pPr>
+        <w:jc w:val="center"/>
+        <w:rPr>
+          <w:rFonts w:ascii="Verdana" w:hAnsi="Verdana"/>
+          <w:b/>
+        </w:rPr>
+      </w:pPr>
+    </w:p>
+    <w:p>
+      <w:pPr>
+        <w:jc w:val="center"/>
+        <w:rPr>
+          <w:rFonts w:ascii="Verdana" w:hAnsi="Verdana"/>
+          <w:b/>
+        </w:rPr>
+      </w:pPr>
+    </w:p>
+    <w:p>
+      <w:pPr>
+        <w:jc w:val="center"/>
+        <w:rPr>
+          <w:rFonts w:ascii="Verdana" w:hAnsi="Verdana"/>
+          <w:b/>
+        </w:rPr>
+      </w:pPr>
+    </w:p>
+    <w:p>
+      <w:pPr>
+        <w:jc w:val="center"/>
+        <w:rPr>
+          <w:rFonts w:ascii="Verdana" w:hAnsi="Verdana"/>
+          <w:b/>
+        </w:rPr>
+      </w:pPr>
+    </w:p>
+    <w:p>
+      <w:pPr>
+        <w:jc w:val="center"/>
+        <w:rPr>
+          <w:rFonts w:ascii="Verdana" w:hAnsi="Verdana"/>
+          <w:b/>
+        </w:rPr>
+      </w:pPr>
+    </w:p>
+    <w:p>
+      <w:pPr>
+        <w:jc w:val="center"/>
+        <w:rPr>
+          <w:rFonts w:ascii="Verdana" w:hAnsi="Verdana"/>
+          <w:b/>
+        </w:rPr>
+      </w:pPr>
+    </w:p>
+    <w:p>
+      <w:pPr>
+        <w:jc w:val="center"/>
+        <w:rPr>
+          <w:rFonts w:ascii="Verdana" w:hAnsi="Verdana"/>
+          <w:b/>
+        </w:rPr>
+      </w:pPr>
+    </w:p>
+    <w:p>
+      <w:pPr>
+        <w:jc w:val="center"/>
+        <w:rPr>
+          <w:rFonts w:ascii="Verdana" w:hAnsi="Verdana"/>
+          <w:b/>
+        </w:rPr>
+      </w:pPr>
+    </w:p>
+    <w:p>
+      <w:pPr>
+        <w:jc w:val="center"/>
+        <w:rPr>
+          <w:rFonts w:ascii="Verdana" w:hAnsi="Verdana"/>
+          <w:b/>
+        </w:rPr>
+      </w:pPr>
+    </w:p>
+    <w:p>
+      <w:pPr>
+        <w:jc w:val="center"/>
+        <w:rPr>
+          <w:rFonts w:ascii="Verdana" w:hAnsi="Verdana"/>
+          <w:b/>
+        </w:rPr>
+      </w:pPr>
+    </w:p>
+    <w:p>
+      <w:pPr>
+        <w:jc w:val="center"/>
+        <w:rPr>
+          <w:rFonts w:ascii="Verdana" w:hAnsi="Verdana"/>
+          <w:b/>
+        </w:rPr>
+      </w:pPr>
+    </w:p>
+    <w:p>
+      <w:pPr>
+        <w:jc w:val="center"/>
+        <w:rPr>
+          <w:rFonts w:ascii="Verdana" w:hAnsi="Verdana"/>
+          <w:b/>
+        </w:rPr>
+      </w:pPr>
+    </w:p>
+    <w:p>
+      <w:pPr>
+        <w:jc w:val="center"/>
+        <w:rPr>
+          <w:rFonts w:ascii="Verdana" w:hAnsi="Verdana"/>
+          <w:b/>
+        </w:rPr>
+      </w:pPr>
+    </w:p>
+    <w:p>
+      <w:pPr>
+        <w:jc w:val="center"/>
+        <w:rPr>
+          <w:rFonts w:ascii="Verdana" w:hAnsi="Verdana"/>
+          <w:b/>
+        </w:rPr>
+      </w:pPr>
+    </w:p>
+    <w:p>
+      <w:pPr>
+        <w:jc w:val="center"/>
+        <w:rPr>
+          <w:rFonts w:ascii="Verdana" w:hAnsi="Verdana"/>
+          <w:b/>
+        </w:rPr>
+      </w:pPr>
+    </w:p>
+    <w:p>
+      <w:pPr>
+        <w:jc w:val="center"/>
+        <w:rPr>
+          <w:rFonts w:ascii="Verdana" w:hAnsi="Verdana"/>
+          <w:b/>
+        </w:rPr>
+      </w:pPr>
+    </w:p>
+    <w:p>
+      <w:pPr>
+        <w:jc w:val="center"/>
+        <w:rPr>
+          <w:rFonts w:ascii="Verdana" w:hAnsi="Verdana"/>
+          <w:b/>
+        </w:rPr>
+      </w:pPr>
+    </w:p>
+    <w:p>
+      <w:pPr>
+        <w:jc w:val="center"/>
+        <w:rPr>
+          <w:rFonts w:ascii="Verdana" w:hAnsi="Verdana"/>
+          <w:b/>
+        </w:rPr>
+      </w:pPr>
+      <w:r>
+        <w:rPr>
+          <w:rFonts w:ascii="Verdana" w:hAnsi="Verdana"/>
+          <w:b/>
+        </w:rPr>
+        <w:lastRenderedPageBreak/>
+        <w:t>Características de los usuarios</w:t>
+      </w:r>
+    </w:p>
+    <w:p>
+      <w:pPr>
+        <w:jc w:val="center"/>
+        <w:rPr>
+          <w:rFonts w:ascii="Verdana" w:hAnsi="Verdana"/>
+          <w:b/>
+        </w:rPr>
+      </w:pPr>
       <w:bookmarkStart w:id="0" w:name="_GoBack"/>
       <w:bookmarkEnd w:id="0"/>
+    </w:p>
+    <w:tbl>
+      <w:tblPr>
+        <w:tblStyle w:val="Tabladelista5oscura-nfasis2"/>
+        <w:tblW w:w="0" w:type="auto"/>
+        <w:tblLook w:val="04A0" w:firstRow="1" w:lastRow="0" w:firstColumn="1" w:lastColumn="0" w:noHBand="0" w:noVBand="1"/>
+      </w:tblPr>
+      <w:tblGrid>
+        <w:gridCol w:w="4221"/>
+        <w:gridCol w:w="4223"/>
+      </w:tblGrid>
+      <w:tr>
+        <w:trPr>
+          <w:cnfStyle w:val="100000000000" w:firstRow="1" w:lastRow="0" w:firstColumn="0" w:lastColumn="0" w:oddVBand="0" w:evenVBand="0" w:oddHBand="0" w:evenHBand="0" w:firstRowFirstColumn="0" w:firstRowLastColumn="0" w:lastRowFirstColumn="0" w:lastRowLastColumn="0"/>
+        </w:trPr>
+        <w:tc>
+          <w:tcPr>
+            <w:cnfStyle w:val="001000000100" w:firstRow="0" w:lastRow="0" w:firstColumn="1" w:lastColumn="0" w:oddVBand="0" w:evenVBand="0" w:oddHBand="0" w:evenHBand="0" w:firstRowFirstColumn="1" w:firstRowLastColumn="0" w:lastRowFirstColumn="0" w:lastRowLastColumn="0"/>
+            <w:tcW w:w="4247" w:type="dxa"/>
+          </w:tcPr>
+          <w:p>
+            <w:pPr>
+              <w:jc w:val="both"/>
+              <w:rPr>
+                <w:rFonts w:ascii="Verdana" w:hAnsi="Verdana"/>
+                <w:b w:val="0"/>
+              </w:rPr>
+            </w:pPr>
+            <w:r>
+              <w:rPr>
+                <w:rFonts w:ascii="Verdana" w:hAnsi="Verdana"/>
+                <w:b w:val="0"/>
+              </w:rPr>
+              <w:t>Tipo de usuario</w:t>
+            </w:r>
+          </w:p>
+        </w:tc>
+        <w:tc>
+          <w:tcPr>
+            <w:tcW w:w="4247" w:type="dxa"/>
+          </w:tcPr>
+          <w:p>
+            <w:pPr>
+              <w:jc w:val="both"/>
+              <w:cnfStyle w:val="100000000000" w:firstRow="1" w:lastRow="0" w:firstColumn="0" w:lastColumn="0" w:oddVBand="0" w:evenVBand="0" w:oddHBand="0" w:evenHBand="0" w:firstRowFirstColumn="0" w:firstRowLastColumn="0" w:lastRowFirstColumn="0" w:lastRowLastColumn="0"/>
+              <w:rPr>
+                <w:rFonts w:ascii="Verdana" w:hAnsi="Verdana"/>
+                <w:b w:val="0"/>
+              </w:rPr>
+            </w:pPr>
+            <w:r>
+              <w:rPr>
+                <w:rFonts w:ascii="Verdana" w:hAnsi="Verdana"/>
+                <w:b w:val="0"/>
+              </w:rPr>
+              <w:t>Alumno</w:t>
+            </w:r>
+          </w:p>
+        </w:tc>
+      </w:tr>
+      <w:tr>
+        <w:trPr>
+          <w:cnfStyle w:val="000000100000" w:firstRow="0" w:lastRow="0" w:firstColumn="0" w:lastColumn="0" w:oddVBand="0" w:evenVBand="0" w:oddHBand="1" w:evenHBand="0" w:firstRowFirstColumn="0" w:firstRowLastColumn="0" w:lastRowFirstColumn="0" w:lastRowLastColumn="0"/>
+        </w:trPr>
+        <w:tc>
+          <w:tcPr>
+            <w:cnfStyle w:val="001000000000" w:firstRow="0" w:lastRow="0" w:firstColumn="1" w:lastColumn="0" w:oddVBand="0" w:evenVBand="0" w:oddHBand="0" w:evenHBand="0" w:firstRowFirstColumn="0" w:firstRowLastColumn="0" w:lastRowFirstColumn="0" w:lastRowLastColumn="0"/>
+            <w:tcW w:w="4247" w:type="dxa"/>
+          </w:tcPr>
+          <w:p>
+            <w:pPr>
+              <w:jc w:val="both"/>
+              <w:rPr>
+                <w:rFonts w:ascii="Verdana" w:hAnsi="Verdana"/>
+                <w:b w:val="0"/>
+              </w:rPr>
+            </w:pPr>
+            <w:r>
+              <w:rPr>
+                <w:rFonts w:ascii="Verdana" w:hAnsi="Verdana"/>
+                <w:b w:val="0"/>
+              </w:rPr>
+              <w:t>Experiencia</w:t>
+            </w:r>
+          </w:p>
+        </w:tc>
+        <w:tc>
+          <w:tcPr>
+            <w:tcW w:w="4247" w:type="dxa"/>
+          </w:tcPr>
+          <w:p>
+            <w:pPr>
+              <w:jc w:val="both"/>
+              <w:cnfStyle w:val="000000100000" w:firstRow="0" w:lastRow="0" w:firstColumn="0" w:lastColumn="0" w:oddVBand="0" w:evenVBand="0" w:oddHBand="1" w:evenHBand="0" w:firstRowFirstColumn="0" w:firstRowLastColumn="0" w:lastRowFirstColumn="0" w:lastRowLastColumn="0"/>
+              <w:rPr>
+                <w:rFonts w:ascii="Verdana" w:hAnsi="Verdana"/>
+                <w:b/>
+              </w:rPr>
+            </w:pPr>
+            <w:r>
+              <w:rPr>
+                <w:rFonts w:ascii="Verdana" w:hAnsi="Verdana"/>
+                <w:b/>
+              </w:rPr>
+              <w:t>(Por confirmar)</w:t>
+            </w:r>
+          </w:p>
+        </w:tc>
+      </w:tr>
+      <w:tr>
+        <w:tc>
+          <w:tcPr>
+            <w:cnfStyle w:val="001000000000" w:firstRow="0" w:lastRow="0" w:firstColumn="1" w:lastColumn="0" w:oddVBand="0" w:evenVBand="0" w:oddHBand="0" w:evenHBand="0" w:firstRowFirstColumn="0" w:firstRowLastColumn="0" w:lastRowFirstColumn="0" w:lastRowLastColumn="0"/>
+            <w:tcW w:w="4247" w:type="dxa"/>
+          </w:tcPr>
+          <w:p>
+            <w:pPr>
+              <w:jc w:val="both"/>
+              <w:rPr>
+                <w:rFonts w:ascii="Verdana" w:hAnsi="Verdana"/>
+                <w:b w:val="0"/>
+              </w:rPr>
+            </w:pPr>
+            <w:r>
+              <w:rPr>
+                <w:rFonts w:ascii="Verdana" w:hAnsi="Verdana"/>
+                <w:b w:val="0"/>
+              </w:rPr>
+              <w:t>Nivel educacional</w:t>
+            </w:r>
+          </w:p>
+        </w:tc>
+        <w:tc>
+          <w:tcPr>
+            <w:tcW w:w="4247" w:type="dxa"/>
+          </w:tcPr>
+          <w:p>
+            <w:pPr>
+              <w:jc w:val="both"/>
+              <w:cnfStyle w:val="000000000000" w:firstRow="0" w:lastRow="0" w:firstColumn="0" w:lastColumn="0" w:oddVBand="0" w:evenVBand="0" w:oddHBand="0" w:evenHBand="0" w:firstRowFirstColumn="0" w:firstRowLastColumn="0" w:lastRowFirstColumn="0" w:lastRowLastColumn="0"/>
+              <w:rPr>
+                <w:rFonts w:ascii="Verdana" w:hAnsi="Verdana"/>
+                <w:b/>
+              </w:rPr>
+            </w:pPr>
+            <w:r>
+              <w:rPr>
+                <w:rFonts w:ascii="Verdana" w:hAnsi="Verdana"/>
+                <w:b/>
+              </w:rPr>
+              <w:t>Licenciatura</w:t>
+            </w:r>
+          </w:p>
+        </w:tc>
+      </w:tr>
+      <w:tr>
+        <w:trPr>
+          <w:cnfStyle w:val="000000100000" w:firstRow="0" w:lastRow="0" w:firstColumn="0" w:lastColumn="0" w:oddVBand="0" w:evenVBand="0" w:oddHBand="1" w:evenHBand="0" w:firstRowFirstColumn="0" w:firstRowLastColumn="0" w:lastRowFirstColumn="0" w:lastRowLastColumn="0"/>
+        </w:trPr>
+        <w:tc>
+          <w:tcPr>
+            <w:cnfStyle w:val="001000000000" w:firstRow="0" w:lastRow="0" w:firstColumn="1" w:lastColumn="0" w:oddVBand="0" w:evenVBand="0" w:oddHBand="0" w:evenHBand="0" w:firstRowFirstColumn="0" w:firstRowLastColumn="0" w:lastRowFirstColumn="0" w:lastRowLastColumn="0"/>
+            <w:tcW w:w="4247" w:type="dxa"/>
+          </w:tcPr>
+          <w:p>
+            <w:pPr>
+              <w:jc w:val="both"/>
+              <w:rPr>
+                <w:rFonts w:ascii="Verdana" w:hAnsi="Verdana"/>
+                <w:b w:val="0"/>
+              </w:rPr>
+            </w:pPr>
+            <w:r>
+              <w:rPr>
+                <w:rFonts w:ascii="Verdana" w:hAnsi="Verdana"/>
+                <w:b w:val="0"/>
+              </w:rPr>
+              <w:t>Actividades dentro del sistema</w:t>
+            </w:r>
+          </w:p>
+        </w:tc>
+        <w:tc>
+          <w:tcPr>
+            <w:tcW w:w="4247" w:type="dxa"/>
+          </w:tcPr>
+          <w:p>
+            <w:pPr>
+              <w:jc w:val="both"/>
+              <w:cnfStyle w:val="000000100000" w:firstRow="0" w:lastRow="0" w:firstColumn="0" w:lastColumn="0" w:oddVBand="0" w:evenVBand="0" w:oddHBand="1" w:evenHBand="0" w:firstRowFirstColumn="0" w:firstRowLastColumn="0" w:lastRowFirstColumn="0" w:lastRowLastColumn="0"/>
+              <w:rPr>
+                <w:rFonts w:ascii="Verdana" w:hAnsi="Verdana"/>
+                <w:b/>
+              </w:rPr>
+            </w:pPr>
+            <w:r>
+              <w:rPr>
+                <w:rFonts w:ascii="Verdana" w:hAnsi="Verdana"/>
+                <w:b/>
+              </w:rPr>
+              <w:t>-Agregar documentos.</w:t>
+            </w:r>
+          </w:p>
+          <w:p>
+            <w:pPr>
+              <w:jc w:val="both"/>
+              <w:cnfStyle w:val="000000100000" w:firstRow="0" w:lastRow="0" w:firstColumn="0" w:lastColumn="0" w:oddVBand="0" w:evenVBand="0" w:oddHBand="1" w:evenHBand="0" w:firstRowFirstColumn="0" w:firstRowLastColumn="0" w:lastRowFirstColumn="0" w:lastRowLastColumn="0"/>
+              <w:rPr>
+                <w:rFonts w:ascii="Verdana" w:hAnsi="Verdana"/>
+                <w:b/>
+              </w:rPr>
+            </w:pPr>
+            <w:r>
+              <w:rPr>
+                <w:rFonts w:ascii="Verdana" w:hAnsi="Verdana"/>
+                <w:b/>
+              </w:rPr>
+              <w:t>-Registrar horas de entrada y        salida.</w:t>
+            </w:r>
+          </w:p>
+          <w:p>
+            <w:pPr>
+              <w:jc w:val="both"/>
+              <w:cnfStyle w:val="000000100000" w:firstRow="0" w:lastRow="0" w:firstColumn="0" w:lastColumn="0" w:oddVBand="0" w:evenVBand="0" w:oddHBand="1" w:evenHBand="0" w:firstRowFirstColumn="0" w:firstRowLastColumn="0" w:lastRowFirstColumn="0" w:lastRowLastColumn="0"/>
+              <w:rPr>
+                <w:rFonts w:ascii="Verdana" w:hAnsi="Verdana"/>
+                <w:b/>
+              </w:rPr>
+            </w:pPr>
+            <w:r>
+              <w:rPr>
+                <w:rFonts w:ascii="Verdana" w:hAnsi="Verdana"/>
+                <w:b/>
+              </w:rPr>
+              <w:t>-Revisar plan de trabajo.</w:t>
+            </w:r>
+          </w:p>
+          <w:p>
+            <w:pPr>
+              <w:jc w:val="both"/>
+              <w:cnfStyle w:val="000000100000" w:firstRow="0" w:lastRow="0" w:firstColumn="0" w:lastColumn="0" w:oddVBand="0" w:evenVBand="0" w:oddHBand="1" w:evenHBand="0" w:firstRowFirstColumn="0" w:firstRowLastColumn="0" w:lastRowFirstColumn="0" w:lastRowLastColumn="0"/>
+              <w:rPr>
+                <w:rFonts w:ascii="Verdana" w:hAnsi="Verdana"/>
+                <w:b/>
+              </w:rPr>
+            </w:pPr>
+          </w:p>
+        </w:tc>
+      </w:tr>
+    </w:tbl>
+    <w:p>
+      <w:pPr>
+        <w:jc w:val="both"/>
+        <w:rPr>
+          <w:rFonts w:ascii="Verdana" w:hAnsi="Verdana"/>
+          <w:b/>
+        </w:rPr>
+      </w:pPr>
+    </w:p>
+    <w:tbl>
+      <w:tblPr>
+        <w:tblStyle w:val="Tabladelista5oscura-nfasis4"/>
+        <w:tblW w:w="0" w:type="auto"/>
+        <w:tblLook w:val="04A0" w:firstRow="1" w:lastRow="0" w:firstColumn="1" w:lastColumn="0" w:noHBand="0" w:noVBand="1"/>
+      </w:tblPr>
+      <w:tblGrid>
+        <w:gridCol w:w="4221"/>
+        <w:gridCol w:w="4223"/>
+      </w:tblGrid>
+      <w:tr>
+        <w:trPr>
+          <w:cnfStyle w:val="100000000000" w:firstRow="1" w:lastRow="0" w:firstColumn="0" w:lastColumn="0" w:oddVBand="0" w:evenVBand="0" w:oddHBand="0" w:evenHBand="0" w:firstRowFirstColumn="0" w:firstRowLastColumn="0" w:lastRowFirstColumn="0" w:lastRowLastColumn="0"/>
+        </w:trPr>
+        <w:tc>
+          <w:tcPr>
+            <w:cnfStyle w:val="001000000100" w:firstRow="0" w:lastRow="0" w:firstColumn="1" w:lastColumn="0" w:oddVBand="0" w:evenVBand="0" w:oddHBand="0" w:evenHBand="0" w:firstRowFirstColumn="1" w:firstRowLastColumn="0" w:lastRowFirstColumn="0" w:lastRowLastColumn="0"/>
+            <w:tcW w:w="4247" w:type="dxa"/>
+          </w:tcPr>
+          <w:p>
+            <w:pPr>
+              <w:jc w:val="both"/>
+              <w:rPr>
+                <w:rFonts w:ascii="Verdana" w:hAnsi="Verdana"/>
+                <w:b w:val="0"/>
+              </w:rPr>
+            </w:pPr>
+            <w:r>
+              <w:rPr>
+                <w:rFonts w:ascii="Verdana" w:hAnsi="Verdana"/>
+                <w:b w:val="0"/>
+              </w:rPr>
+              <w:t>Tipo de usuario</w:t>
+            </w:r>
+          </w:p>
+        </w:tc>
+        <w:tc>
+          <w:tcPr>
+            <w:tcW w:w="4247" w:type="dxa"/>
+          </w:tcPr>
+          <w:p>
+            <w:pPr>
+              <w:jc w:val="both"/>
+              <w:cnfStyle w:val="100000000000" w:firstRow="1" w:lastRow="0" w:firstColumn="0" w:lastColumn="0" w:oddVBand="0" w:evenVBand="0" w:oddHBand="0" w:evenHBand="0" w:firstRowFirstColumn="0" w:firstRowLastColumn="0" w:lastRowFirstColumn="0" w:lastRowLastColumn="0"/>
+              <w:rPr>
+                <w:rFonts w:ascii="Verdana" w:hAnsi="Verdana"/>
+                <w:b w:val="0"/>
+              </w:rPr>
+            </w:pPr>
+            <w:r>
+              <w:rPr>
+                <w:rFonts w:ascii="Verdana" w:hAnsi="Verdana"/>
+                <w:b w:val="0"/>
+              </w:rPr>
+              <w:t>Maestro de SS</w:t>
+            </w:r>
+          </w:p>
+        </w:tc>
+      </w:tr>
+      <w:tr>
+        <w:trPr>
+          <w:cnfStyle w:val="000000100000" w:firstRow="0" w:lastRow="0" w:firstColumn="0" w:lastColumn="0" w:oddVBand="0" w:evenVBand="0" w:oddHBand="1" w:evenHBand="0" w:firstRowFirstColumn="0" w:firstRowLastColumn="0" w:lastRowFirstColumn="0" w:lastRowLastColumn="0"/>
+        </w:trPr>
+        <w:tc>
+          <w:tcPr>
+            <w:cnfStyle w:val="001000000000" w:firstRow="0" w:lastRow="0" w:firstColumn="1" w:lastColumn="0" w:oddVBand="0" w:evenVBand="0" w:oddHBand="0" w:evenHBand="0" w:firstRowFirstColumn="0" w:firstRowLastColumn="0" w:lastRowFirstColumn="0" w:lastRowLastColumn="0"/>
+            <w:tcW w:w="4247" w:type="dxa"/>
+          </w:tcPr>
+          <w:p>
+            <w:pPr>
+              <w:jc w:val="both"/>
+              <w:rPr>
+                <w:rFonts w:ascii="Verdana" w:hAnsi="Verdana"/>
+                <w:b w:val="0"/>
+              </w:rPr>
+            </w:pPr>
+            <w:r>
+              <w:rPr>
+                <w:rFonts w:ascii="Verdana" w:hAnsi="Verdana"/>
+                <w:b w:val="0"/>
+              </w:rPr>
+              <w:t>Experiencia</w:t>
+            </w:r>
+          </w:p>
+        </w:tc>
+        <w:tc>
+          <w:tcPr>
+            <w:tcW w:w="4247" w:type="dxa"/>
+          </w:tcPr>
+          <w:p>
+            <w:pPr>
+              <w:jc w:val="both"/>
+              <w:cnfStyle w:val="000000100000" w:firstRow="0" w:lastRow="0" w:firstColumn="0" w:lastColumn="0" w:oddVBand="0" w:evenVBand="0" w:oddHBand="1" w:evenHBand="0" w:firstRowFirstColumn="0" w:firstRowLastColumn="0" w:lastRowFirstColumn="0" w:lastRowLastColumn="0"/>
+              <w:rPr>
+                <w:rFonts w:ascii="Verdana" w:hAnsi="Verdana"/>
+                <w:b/>
+              </w:rPr>
+            </w:pPr>
+            <w:r>
+              <w:rPr>
+                <w:rFonts w:ascii="Verdana" w:hAnsi="Verdana"/>
+                <w:b/>
+              </w:rPr>
+              <w:t>(Por confirmar)</w:t>
+            </w:r>
+          </w:p>
+        </w:tc>
+      </w:tr>
+      <w:tr>
+        <w:tc>
+          <w:tcPr>
+            <w:cnfStyle w:val="001000000000" w:firstRow="0" w:lastRow="0" w:firstColumn="1" w:lastColumn="0" w:oddVBand="0" w:evenVBand="0" w:oddHBand="0" w:evenHBand="0" w:firstRowFirstColumn="0" w:firstRowLastColumn="0" w:lastRowFirstColumn="0" w:lastRowLastColumn="0"/>
+            <w:tcW w:w="4247" w:type="dxa"/>
+          </w:tcPr>
+          <w:p>
+            <w:pPr>
+              <w:jc w:val="both"/>
+              <w:rPr>
+                <w:rFonts w:ascii="Verdana" w:hAnsi="Verdana"/>
+                <w:b w:val="0"/>
+              </w:rPr>
+            </w:pPr>
+            <w:r>
+              <w:rPr>
+                <w:rFonts w:ascii="Verdana" w:hAnsi="Verdana"/>
+                <w:b w:val="0"/>
+              </w:rPr>
+              <w:t>Nivel educacional</w:t>
+            </w:r>
+          </w:p>
+        </w:tc>
+        <w:tc>
+          <w:tcPr>
+            <w:tcW w:w="4247" w:type="dxa"/>
+          </w:tcPr>
+          <w:p>
+            <w:pPr>
+              <w:jc w:val="both"/>
+              <w:cnfStyle w:val="000000000000" w:firstRow="0" w:lastRow="0" w:firstColumn="0" w:lastColumn="0" w:oddVBand="0" w:evenVBand="0" w:oddHBand="0" w:evenHBand="0" w:firstRowFirstColumn="0" w:firstRowLastColumn="0" w:lastRowFirstColumn="0" w:lastRowLastColumn="0"/>
+              <w:rPr>
+                <w:rFonts w:ascii="Verdana" w:hAnsi="Verdana"/>
+                <w:b/>
+              </w:rPr>
+            </w:pPr>
+            <w:r>
+              <w:rPr>
+                <w:rFonts w:ascii="Verdana" w:hAnsi="Verdana"/>
+                <w:b/>
+              </w:rPr>
+              <w:t>Maestría</w:t>
+            </w:r>
+          </w:p>
+        </w:tc>
+      </w:tr>
+      <w:tr>
+        <w:trPr>
+          <w:cnfStyle w:val="000000100000" w:firstRow="0" w:lastRow="0" w:firstColumn="0" w:lastColumn="0" w:oddVBand="0" w:evenVBand="0" w:oddHBand="1" w:evenHBand="0" w:firstRowFirstColumn="0" w:firstRowLastColumn="0" w:lastRowFirstColumn="0" w:lastRowLastColumn="0"/>
+        </w:trPr>
+        <w:tc>
+          <w:tcPr>
+            <w:cnfStyle w:val="001000000000" w:firstRow="0" w:lastRow="0" w:firstColumn="1" w:lastColumn="0" w:oddVBand="0" w:evenVBand="0" w:oddHBand="0" w:evenHBand="0" w:firstRowFirstColumn="0" w:firstRowLastColumn="0" w:lastRowFirstColumn="0" w:lastRowLastColumn="0"/>
+            <w:tcW w:w="4247" w:type="dxa"/>
+          </w:tcPr>
+          <w:p>
+            <w:pPr>
+              <w:jc w:val="both"/>
+              <w:rPr>
+                <w:rFonts w:ascii="Verdana" w:hAnsi="Verdana"/>
+                <w:b w:val="0"/>
+              </w:rPr>
+            </w:pPr>
+            <w:r>
+              <w:rPr>
+                <w:rFonts w:ascii="Verdana" w:hAnsi="Verdana"/>
+                <w:b w:val="0"/>
+              </w:rPr>
+              <w:t>Actividades dentro del sistema</w:t>
+            </w:r>
+          </w:p>
+        </w:tc>
+        <w:tc>
+          <w:tcPr>
+            <w:tcW w:w="4247" w:type="dxa"/>
+          </w:tcPr>
+          <w:p>
+            <w:pPr>
+              <w:jc w:val="both"/>
+              <w:cnfStyle w:val="000000100000" w:firstRow="0" w:lastRow="0" w:firstColumn="0" w:lastColumn="0" w:oddVBand="0" w:evenVBand="0" w:oddHBand="1" w:evenHBand="0" w:firstRowFirstColumn="0" w:firstRowLastColumn="0" w:lastRowFirstColumn="0" w:lastRowLastColumn="0"/>
+              <w:rPr>
+                <w:rFonts w:ascii="Verdana" w:hAnsi="Verdana"/>
+                <w:b/>
+              </w:rPr>
+            </w:pPr>
+            <w:r>
+              <w:rPr>
+                <w:rFonts w:ascii="Verdana" w:hAnsi="Verdana"/>
+                <w:b/>
+              </w:rPr>
+              <w:t>Armar expedientes.</w:t>
+            </w:r>
+          </w:p>
+          <w:p>
+            <w:pPr>
+              <w:jc w:val="both"/>
+              <w:cnfStyle w:val="000000100000" w:firstRow="0" w:lastRow="0" w:firstColumn="0" w:lastColumn="0" w:oddVBand="0" w:evenVBand="0" w:oddHBand="1" w:evenHBand="0" w:firstRowFirstColumn="0" w:firstRowLastColumn="0" w:lastRowFirstColumn="0" w:lastRowLastColumn="0"/>
+              <w:rPr>
+                <w:rFonts w:ascii="Verdana" w:hAnsi="Verdana"/>
+                <w:b/>
+              </w:rPr>
+            </w:pPr>
+            <w:r>
+              <w:rPr>
+                <w:rFonts w:ascii="Verdana" w:hAnsi="Verdana"/>
+                <w:b/>
+              </w:rPr>
+              <w:t>Confirmar documentos.</w:t>
+            </w:r>
+          </w:p>
+          <w:p>
+            <w:pPr>
+              <w:jc w:val="both"/>
+              <w:cnfStyle w:val="000000100000" w:firstRow="0" w:lastRow="0" w:firstColumn="0" w:lastColumn="0" w:oddVBand="0" w:evenVBand="0" w:oddHBand="1" w:evenHBand="0" w:firstRowFirstColumn="0" w:firstRowLastColumn="0" w:lastRowFirstColumn="0" w:lastRowLastColumn="0"/>
+              <w:rPr>
+                <w:rFonts w:ascii="Verdana" w:hAnsi="Verdana"/>
+                <w:b/>
+              </w:rPr>
+            </w:pPr>
+            <w:r>
+              <w:rPr>
+                <w:rFonts w:ascii="Verdana" w:hAnsi="Verdana"/>
+                <w:b/>
+              </w:rPr>
+              <w:t>Revisar asistencias.</w:t>
+            </w:r>
+          </w:p>
+        </w:tc>
+      </w:tr>
+    </w:tbl>
+    <w:p>
+      <w:pPr>
+        <w:jc w:val="both"/>
+        <w:rPr>
+          <w:rFonts w:ascii="Verdana" w:hAnsi="Verdana"/>
+          <w:b/>
+        </w:rPr>
+      </w:pPr>
+    </w:p>
+    <w:tbl>
+      <w:tblPr>
+        <w:tblStyle w:val="Tabladelista5oscura-nfasis5"/>
+        <w:tblW w:w="0" w:type="auto"/>
+        <w:tblLook w:val="04A0" w:firstRow="1" w:lastRow="0" w:firstColumn="1" w:lastColumn="0" w:noHBand="0" w:noVBand="1"/>
+      </w:tblPr>
+      <w:tblGrid>
+        <w:gridCol w:w="4218"/>
+        <w:gridCol w:w="4226"/>
+      </w:tblGrid>
+      <w:tr>
+        <w:trPr>
+          <w:cnfStyle w:val="100000000000" w:firstRow="1" w:lastRow="0" w:firstColumn="0" w:lastColumn="0" w:oddVBand="0" w:evenVBand="0" w:oddHBand="0" w:evenHBand="0" w:firstRowFirstColumn="0" w:firstRowLastColumn="0" w:lastRowFirstColumn="0" w:lastRowLastColumn="0"/>
+        </w:trPr>
+        <w:tc>
+          <w:tcPr>
+            <w:cnfStyle w:val="001000000100" w:firstRow="0" w:lastRow="0" w:firstColumn="1" w:lastColumn="0" w:oddVBand="0" w:evenVBand="0" w:oddHBand="0" w:evenHBand="0" w:firstRowFirstColumn="1" w:firstRowLastColumn="0" w:lastRowFirstColumn="0" w:lastRowLastColumn="0"/>
+            <w:tcW w:w="4247" w:type="dxa"/>
+          </w:tcPr>
+          <w:p>
+            <w:pPr>
+              <w:jc w:val="both"/>
+              <w:rPr>
+                <w:rFonts w:ascii="Verdana" w:hAnsi="Verdana"/>
+                <w:b w:val="0"/>
+              </w:rPr>
+            </w:pPr>
+            <w:r>
+              <w:rPr>
+                <w:rFonts w:ascii="Verdana" w:hAnsi="Verdana"/>
+                <w:b w:val="0"/>
+              </w:rPr>
+              <w:t>Tipo de usuario</w:t>
+            </w:r>
+          </w:p>
+        </w:tc>
+        <w:tc>
+          <w:tcPr>
+            <w:tcW w:w="4247" w:type="dxa"/>
+          </w:tcPr>
+          <w:p>
+            <w:pPr>
+              <w:jc w:val="both"/>
+              <w:cnfStyle w:val="100000000000" w:firstRow="1" w:lastRow="0" w:firstColumn="0" w:lastColumn="0" w:oddVBand="0" w:evenVBand="0" w:oddHBand="0" w:evenHBand="0" w:firstRowFirstColumn="0" w:firstRowLastColumn="0" w:lastRowFirstColumn="0" w:lastRowLastColumn="0"/>
+              <w:rPr>
+                <w:rFonts w:ascii="Verdana" w:hAnsi="Verdana"/>
+                <w:b w:val="0"/>
+              </w:rPr>
+            </w:pPr>
+            <w:r>
+              <w:rPr>
+                <w:rFonts w:ascii="Verdana" w:hAnsi="Verdana"/>
+                <w:b w:val="0"/>
+              </w:rPr>
+              <w:t>Coordinador</w:t>
+            </w:r>
+          </w:p>
+        </w:tc>
+      </w:tr>
+      <w:tr>
+        <w:trPr>
+          <w:cnfStyle w:val="000000100000" w:firstRow="0" w:lastRow="0" w:firstColumn="0" w:lastColumn="0" w:oddVBand="0" w:evenVBand="0" w:oddHBand="1" w:evenHBand="0" w:firstRowFirstColumn="0" w:firstRowLastColumn="0" w:lastRowFirstColumn="0" w:lastRowLastColumn="0"/>
+        </w:trPr>
+        <w:tc>
+          <w:tcPr>
+            <w:cnfStyle w:val="001000000000" w:firstRow="0" w:lastRow="0" w:firstColumn="1" w:lastColumn="0" w:oddVBand="0" w:evenVBand="0" w:oddHBand="0" w:evenHBand="0" w:firstRowFirstColumn="0" w:firstRowLastColumn="0" w:lastRowFirstColumn="0" w:lastRowLastColumn="0"/>
+            <w:tcW w:w="4247" w:type="dxa"/>
+          </w:tcPr>
+          <w:p>
+            <w:pPr>
+              <w:jc w:val="both"/>
+              <w:rPr>
+                <w:rFonts w:ascii="Verdana" w:hAnsi="Verdana"/>
+                <w:b w:val="0"/>
+              </w:rPr>
+            </w:pPr>
+            <w:r>
+              <w:rPr>
+                <w:rFonts w:ascii="Verdana" w:hAnsi="Verdana"/>
+                <w:b w:val="0"/>
+              </w:rPr>
+              <w:t>Experiencia</w:t>
+            </w:r>
+          </w:p>
+        </w:tc>
+        <w:tc>
+          <w:tcPr>
+            <w:tcW w:w="4247" w:type="dxa"/>
+          </w:tcPr>
+          <w:p>
+            <w:pPr>
+              <w:jc w:val="both"/>
+              <w:cnfStyle w:val="000000100000" w:firstRow="0" w:lastRow="0" w:firstColumn="0" w:lastColumn="0" w:oddVBand="0" w:evenVBand="0" w:oddHBand="1" w:evenHBand="0" w:firstRowFirstColumn="0" w:firstRowLastColumn="0" w:lastRowFirstColumn="0" w:lastRowLastColumn="0"/>
+              <w:rPr>
+                <w:rFonts w:ascii="Verdana" w:hAnsi="Verdana"/>
+                <w:b/>
+              </w:rPr>
+            </w:pPr>
+            <w:r>
+              <w:rPr>
+                <w:rFonts w:ascii="Verdana" w:hAnsi="Verdana"/>
+                <w:b/>
+              </w:rPr>
+              <w:t>(Por confirmar)</w:t>
+            </w:r>
+          </w:p>
+        </w:tc>
+      </w:tr>
+      <w:tr>
+        <w:tc>
+          <w:tcPr>
+            <w:cnfStyle w:val="001000000000" w:firstRow="0" w:lastRow="0" w:firstColumn="1" w:lastColumn="0" w:oddVBand="0" w:evenVBand="0" w:oddHBand="0" w:evenHBand="0" w:firstRowFirstColumn="0" w:firstRowLastColumn="0" w:lastRowFirstColumn="0" w:lastRowLastColumn="0"/>
+            <w:tcW w:w="4247" w:type="dxa"/>
+          </w:tcPr>
+          <w:p>
+            <w:pPr>
+              <w:jc w:val="both"/>
+              <w:rPr>
+                <w:rFonts w:ascii="Verdana" w:hAnsi="Verdana"/>
+                <w:b w:val="0"/>
+              </w:rPr>
+            </w:pPr>
+            <w:r>
+              <w:rPr>
+                <w:rFonts w:ascii="Verdana" w:hAnsi="Verdana"/>
+                <w:b w:val="0"/>
+              </w:rPr>
+              <w:t>Nivel educacional</w:t>
+            </w:r>
+          </w:p>
+        </w:tc>
+        <w:tc>
+          <w:tcPr>
+            <w:tcW w:w="4247" w:type="dxa"/>
+          </w:tcPr>
+          <w:p>
+            <w:pPr>
+              <w:jc w:val="both"/>
+              <w:cnfStyle w:val="000000000000" w:firstRow="0" w:lastRow="0" w:firstColumn="0" w:lastColumn="0" w:oddVBand="0" w:evenVBand="0" w:oddHBand="0" w:evenHBand="0" w:firstRowFirstColumn="0" w:firstRowLastColumn="0" w:lastRowFirstColumn="0" w:lastRowLastColumn="0"/>
+              <w:rPr>
+                <w:rFonts w:ascii="Verdana" w:hAnsi="Verdana"/>
+                <w:b/>
+              </w:rPr>
+            </w:pPr>
+            <w:r>
+              <w:rPr>
+                <w:rFonts w:ascii="Verdana" w:hAnsi="Verdana"/>
+                <w:b/>
+              </w:rPr>
+              <w:t xml:space="preserve">Maestría </w:t>
+            </w:r>
+          </w:p>
+        </w:tc>
+      </w:tr>
+      <w:tr>
+        <w:trPr>
+          <w:cnfStyle w:val="000000100000" w:firstRow="0" w:lastRow="0" w:firstColumn="0" w:lastColumn="0" w:oddVBand="0" w:evenVBand="0" w:oddHBand="1" w:evenHBand="0" w:firstRowFirstColumn="0" w:firstRowLastColumn="0" w:lastRowFirstColumn="0" w:lastRowLastColumn="0"/>
+        </w:trPr>
+        <w:tc>
+          <w:tcPr>
+            <w:cnfStyle w:val="001000000000" w:firstRow="0" w:lastRow="0" w:firstColumn="1" w:lastColumn="0" w:oddVBand="0" w:evenVBand="0" w:oddHBand="0" w:evenHBand="0" w:firstRowFirstColumn="0" w:firstRowLastColumn="0" w:lastRowFirstColumn="0" w:lastRowLastColumn="0"/>
+            <w:tcW w:w="4247" w:type="dxa"/>
+          </w:tcPr>
+          <w:p>
+            <w:pPr>
+              <w:jc w:val="both"/>
+              <w:rPr>
+                <w:rFonts w:ascii="Verdana" w:hAnsi="Verdana"/>
+                <w:b w:val="0"/>
+              </w:rPr>
+            </w:pPr>
+            <w:r>
+              <w:rPr>
+                <w:rFonts w:ascii="Verdana" w:hAnsi="Verdana"/>
+                <w:b w:val="0"/>
+              </w:rPr>
+              <w:t>Actividades dentro del sistema</w:t>
+            </w:r>
+          </w:p>
+        </w:tc>
+        <w:tc>
+          <w:tcPr>
+            <w:tcW w:w="4247" w:type="dxa"/>
+          </w:tcPr>
+          <w:p>
+            <w:pPr>
+              <w:jc w:val="both"/>
+              <w:cnfStyle w:val="000000100000" w:firstRow="0" w:lastRow="0" w:firstColumn="0" w:lastColumn="0" w:oddVBand="0" w:evenVBand="0" w:oddHBand="1" w:evenHBand="0" w:firstRowFirstColumn="0" w:firstRowLastColumn="0" w:lastRowFirstColumn="0" w:lastRowLastColumn="0"/>
+              <w:rPr>
+                <w:rFonts w:ascii="Verdana" w:hAnsi="Verdana"/>
+                <w:b/>
+              </w:rPr>
+            </w:pPr>
+            <w:r>
+              <w:rPr>
+                <w:rFonts w:ascii="Verdana" w:hAnsi="Verdana"/>
+                <w:b/>
+              </w:rPr>
+              <w:t>Revisar expedientes.</w:t>
+            </w:r>
+          </w:p>
+          <w:p>
+            <w:pPr>
+              <w:jc w:val="both"/>
+              <w:cnfStyle w:val="000000100000" w:firstRow="0" w:lastRow="0" w:firstColumn="0" w:lastColumn="0" w:oddVBand="0" w:evenVBand="0" w:oddHBand="1" w:evenHBand="0" w:firstRowFirstColumn="0" w:firstRowLastColumn="0" w:lastRowFirstColumn="0" w:lastRowLastColumn="0"/>
+              <w:rPr>
+                <w:rFonts w:ascii="Verdana" w:hAnsi="Verdana"/>
+                <w:b/>
+              </w:rPr>
+            </w:pPr>
+            <w:r>
+              <w:rPr>
+                <w:rFonts w:ascii="Verdana" w:hAnsi="Verdana"/>
+                <w:b/>
+              </w:rPr>
+              <w:t>Uso del sistema de emparejamiento.</w:t>
+            </w:r>
+          </w:p>
+        </w:tc>
+      </w:tr>
+    </w:tbl>
+    <w:p>
+      <w:pPr>
+        <w:jc w:val="both"/>
+        <w:rPr>
+          <w:rFonts w:ascii="Verdana" w:hAnsi="Verdana"/>
+          <w:b/>
+        </w:rPr>
+      </w:pPr>
+    </w:p>
+    <w:tbl>
+      <w:tblPr>
+        <w:tblStyle w:val="Tabladelista5oscura-nfasis6"/>
+        <w:tblW w:w="0" w:type="auto"/>
+        <w:tblLook w:val="04A0" w:firstRow="1" w:lastRow="0" w:firstColumn="1" w:lastColumn="0" w:noHBand="0" w:noVBand="1"/>
+      </w:tblPr>
+      <w:tblGrid>
+        <w:gridCol w:w="4219"/>
+        <w:gridCol w:w="4225"/>
+      </w:tblGrid>
+      <w:tr>
+        <w:trPr>
+          <w:cnfStyle w:val="100000000000" w:firstRow="1" w:lastRow="0" w:firstColumn="0" w:lastColumn="0" w:oddVBand="0" w:evenVBand="0" w:oddHBand="0" w:evenHBand="0" w:firstRowFirstColumn="0" w:firstRowLastColumn="0" w:lastRowFirstColumn="0" w:lastRowLastColumn="0"/>
+        </w:trPr>
+        <w:tc>
+          <w:tcPr>
+            <w:cnfStyle w:val="001000000100" w:firstRow="0" w:lastRow="0" w:firstColumn="1" w:lastColumn="0" w:oddVBand="0" w:evenVBand="0" w:oddHBand="0" w:evenHBand="0" w:firstRowFirstColumn="1" w:firstRowLastColumn="0" w:lastRowFirstColumn="0" w:lastRowLastColumn="0"/>
+            <w:tcW w:w="4247" w:type="dxa"/>
+          </w:tcPr>
+          <w:p>
+            <w:pPr>
+              <w:jc w:val="both"/>
+              <w:rPr>
+                <w:rFonts w:ascii="Verdana" w:hAnsi="Verdana"/>
+                <w:b w:val="0"/>
+              </w:rPr>
+            </w:pPr>
+            <w:r>
+              <w:rPr>
+                <w:rFonts w:ascii="Verdana" w:hAnsi="Verdana"/>
+                <w:b w:val="0"/>
+              </w:rPr>
+              <w:t>Tipo de usuario</w:t>
+            </w:r>
+          </w:p>
+        </w:tc>
+        <w:tc>
+          <w:tcPr>
+            <w:tcW w:w="4247" w:type="dxa"/>
+          </w:tcPr>
+          <w:p>
+            <w:pPr>
+              <w:jc w:val="both"/>
+              <w:cnfStyle w:val="100000000000" w:firstRow="1" w:lastRow="0" w:firstColumn="0" w:lastColumn="0" w:oddVBand="0" w:evenVBand="0" w:oddHBand="0" w:evenHBand="0" w:firstRowFirstColumn="0" w:firstRowLastColumn="0" w:lastRowFirstColumn="0" w:lastRowLastColumn="0"/>
+              <w:rPr>
+                <w:rFonts w:ascii="Verdana" w:hAnsi="Verdana"/>
+                <w:b w:val="0"/>
+              </w:rPr>
+            </w:pPr>
+            <w:r>
+              <w:rPr>
+                <w:rFonts w:ascii="Verdana" w:hAnsi="Verdana"/>
+                <w:b w:val="0"/>
+              </w:rPr>
+              <w:t>Titular de dependencia</w:t>
+            </w:r>
+          </w:p>
+        </w:tc>
+      </w:tr>
+      <w:tr>
+        <w:trPr>
+          <w:cnfStyle w:val="000000100000" w:firstRow="0" w:lastRow="0" w:firstColumn="0" w:lastColumn="0" w:oddVBand="0" w:evenVBand="0" w:oddHBand="1" w:evenHBand="0" w:firstRowFirstColumn="0" w:firstRowLastColumn="0" w:lastRowFirstColumn="0" w:lastRowLastColumn="0"/>
+        </w:trPr>
+        <w:tc>
+          <w:tcPr>
+            <w:cnfStyle w:val="001000000000" w:firstRow="0" w:lastRow="0" w:firstColumn="1" w:lastColumn="0" w:oddVBand="0" w:evenVBand="0" w:oddHBand="0" w:evenHBand="0" w:firstRowFirstColumn="0" w:firstRowLastColumn="0" w:lastRowFirstColumn="0" w:lastRowLastColumn="0"/>
+            <w:tcW w:w="4247" w:type="dxa"/>
+          </w:tcPr>
+          <w:p>
+            <w:pPr>
+              <w:jc w:val="both"/>
+              <w:rPr>
+                <w:rFonts w:ascii="Verdana" w:hAnsi="Verdana"/>
+                <w:b w:val="0"/>
+              </w:rPr>
+            </w:pPr>
+            <w:r>
+              <w:rPr>
+                <w:rFonts w:ascii="Verdana" w:hAnsi="Verdana"/>
+                <w:b w:val="0"/>
+              </w:rPr>
+              <w:t>Experiencia</w:t>
+            </w:r>
+          </w:p>
+        </w:tc>
+        <w:tc>
+          <w:tcPr>
+            <w:tcW w:w="4247" w:type="dxa"/>
+          </w:tcPr>
+          <w:p>
+            <w:pPr>
+              <w:jc w:val="both"/>
+              <w:cnfStyle w:val="000000100000" w:firstRow="0" w:lastRow="0" w:firstColumn="0" w:lastColumn="0" w:oddVBand="0" w:evenVBand="0" w:oddHBand="1" w:evenHBand="0" w:firstRowFirstColumn="0" w:firstRowLastColumn="0" w:lastRowFirstColumn="0" w:lastRowLastColumn="0"/>
+              <w:rPr>
+                <w:rFonts w:ascii="Verdana" w:hAnsi="Verdana"/>
+                <w:b/>
+              </w:rPr>
+            </w:pPr>
+            <w:r>
+              <w:rPr>
+                <w:rFonts w:ascii="Verdana" w:hAnsi="Verdana"/>
+                <w:b/>
+              </w:rPr>
+              <w:t>(Por confirmar)</w:t>
+            </w:r>
+          </w:p>
+        </w:tc>
+      </w:tr>
+      <w:tr>
+        <w:tc>
+          <w:tcPr>
+            <w:cnfStyle w:val="001000000000" w:firstRow="0" w:lastRow="0" w:firstColumn="1" w:lastColumn="0" w:oddVBand="0" w:evenVBand="0" w:oddHBand="0" w:evenHBand="0" w:firstRowFirstColumn="0" w:firstRowLastColumn="0" w:lastRowFirstColumn="0" w:lastRowLastColumn="0"/>
+            <w:tcW w:w="4247" w:type="dxa"/>
+          </w:tcPr>
+          <w:p>
+            <w:pPr>
+              <w:jc w:val="both"/>
+              <w:rPr>
+                <w:rFonts w:ascii="Verdana" w:hAnsi="Verdana"/>
+                <w:b w:val="0"/>
+              </w:rPr>
+            </w:pPr>
+            <w:r>
+              <w:rPr>
+                <w:rFonts w:ascii="Verdana" w:hAnsi="Verdana"/>
+                <w:b w:val="0"/>
+              </w:rPr>
+              <w:t>Nivel educacional</w:t>
+            </w:r>
+          </w:p>
+        </w:tc>
+        <w:tc>
+          <w:tcPr>
+            <w:tcW w:w="4247" w:type="dxa"/>
+          </w:tcPr>
+          <w:p>
+            <w:pPr>
+              <w:jc w:val="both"/>
+              <w:cnfStyle w:val="000000000000" w:firstRow="0" w:lastRow="0" w:firstColumn="0" w:lastColumn="0" w:oddVBand="0" w:evenVBand="0" w:oddHBand="0" w:evenHBand="0" w:firstRowFirstColumn="0" w:firstRowLastColumn="0" w:lastRowFirstColumn="0" w:lastRowLastColumn="0"/>
+              <w:rPr>
+                <w:rFonts w:ascii="Verdana" w:hAnsi="Verdana"/>
+                <w:b/>
+              </w:rPr>
+            </w:pPr>
+            <w:r>
+              <w:rPr>
+                <w:rFonts w:ascii="Verdana" w:hAnsi="Verdana"/>
+                <w:b/>
+              </w:rPr>
+              <w:t>Licenciatura</w:t>
+            </w:r>
+          </w:p>
+        </w:tc>
+      </w:tr>
+      <w:tr>
+        <w:trPr>
+          <w:cnfStyle w:val="000000100000" w:firstRow="0" w:lastRow="0" w:firstColumn="0" w:lastColumn="0" w:oddVBand="0" w:evenVBand="0" w:oddHBand="1" w:evenHBand="0" w:firstRowFirstColumn="0" w:firstRowLastColumn="0" w:lastRowFirstColumn="0" w:lastRowLastColumn="0"/>
+        </w:trPr>
+        <w:tc>
+          <w:tcPr>
+            <w:cnfStyle w:val="001000000000" w:firstRow="0" w:lastRow="0" w:firstColumn="1" w:lastColumn="0" w:oddVBand="0" w:evenVBand="0" w:oddHBand="0" w:evenHBand="0" w:firstRowFirstColumn="0" w:firstRowLastColumn="0" w:lastRowFirstColumn="0" w:lastRowLastColumn="0"/>
+            <w:tcW w:w="4247" w:type="dxa"/>
+          </w:tcPr>
+          <w:p>
+            <w:pPr>
+              <w:jc w:val="both"/>
+              <w:rPr>
+                <w:rFonts w:ascii="Verdana" w:hAnsi="Verdana"/>
+                <w:b w:val="0"/>
+              </w:rPr>
+            </w:pPr>
+            <w:r>
+              <w:rPr>
+                <w:rFonts w:ascii="Verdana" w:hAnsi="Verdana"/>
+                <w:b w:val="0"/>
+              </w:rPr>
+              <w:t>Actividades dentro del sistema</w:t>
+            </w:r>
+          </w:p>
+        </w:tc>
+        <w:tc>
+          <w:tcPr>
+            <w:tcW w:w="4247" w:type="dxa"/>
+          </w:tcPr>
+          <w:p>
+            <w:pPr>
+              <w:jc w:val="both"/>
+              <w:cnfStyle w:val="000000100000" w:firstRow="0" w:lastRow="0" w:firstColumn="0" w:lastColumn="0" w:oddVBand="0" w:evenVBand="0" w:oddHBand="1" w:evenHBand="0" w:firstRowFirstColumn="0" w:firstRowLastColumn="0" w:lastRowFirstColumn="0" w:lastRowLastColumn="0"/>
+              <w:rPr>
+                <w:rFonts w:ascii="Verdana" w:hAnsi="Verdana"/>
+                <w:b/>
+              </w:rPr>
+            </w:pPr>
+            <w:r>
+              <w:rPr>
+                <w:rFonts w:ascii="Verdana" w:hAnsi="Verdana"/>
+                <w:b/>
+              </w:rPr>
+              <w:t>Enviar documentación.</w:t>
+            </w:r>
+          </w:p>
+          <w:p>
+            <w:pPr>
+              <w:jc w:val="both"/>
+              <w:cnfStyle w:val="000000100000" w:firstRow="0" w:lastRow="0" w:firstColumn="0" w:lastColumn="0" w:oddVBand="0" w:evenVBand="0" w:oddHBand="1" w:evenHBand="0" w:firstRowFirstColumn="0" w:firstRowLastColumn="0" w:lastRowFirstColumn="0" w:lastRowLastColumn="0"/>
+              <w:rPr>
+                <w:rFonts w:ascii="Verdana" w:hAnsi="Verdana"/>
+                <w:b/>
+              </w:rPr>
+            </w:pPr>
+            <w:r>
+              <w:rPr>
+                <w:rFonts w:ascii="Verdana" w:hAnsi="Verdana"/>
+                <w:b/>
+              </w:rPr>
+              <w:t>Agregar plan de trabajo.</w:t>
+            </w:r>
+          </w:p>
+          <w:p>
+            <w:pPr>
+              <w:jc w:val="both"/>
+              <w:cnfStyle w:val="000000100000" w:firstRow="0" w:lastRow="0" w:firstColumn="0" w:lastColumn="0" w:oddVBand="0" w:evenVBand="0" w:oddHBand="1" w:evenHBand="0" w:firstRowFirstColumn="0" w:firstRowLastColumn="0" w:lastRowFirstColumn="0" w:lastRowLastColumn="0"/>
+              <w:rPr>
+                <w:rFonts w:ascii="Verdana" w:hAnsi="Verdana"/>
+                <w:b/>
+              </w:rPr>
+            </w:pPr>
+            <w:r>
+              <w:rPr>
+                <w:rFonts w:ascii="Verdana" w:hAnsi="Verdana"/>
+                <w:b/>
+              </w:rPr>
+              <w:t>Revisar asistencias.</w:t>
+            </w:r>
+          </w:p>
+        </w:tc>
+      </w:tr>
+    </w:tbl>
+    <w:p>
+      <w:pPr>
+        <w:jc w:val="both"/>
+        <w:rPr>
+          <w:rFonts w:ascii="Verdana" w:hAnsi="Verdana"/>
+          <w:b/>
+        </w:rPr>
+      </w:pPr>
     </w:p>
     <w:sectPr>
       <w:pgSz w:w="11906" w:h="16838"/>
@@ -2913,6 +4376,752 @@
       </w:tcPr>
     </w:tblStylePr>
   </w:style>
+  <w:style w:type="table" w:styleId="Tabladecuadrcula4-nfasis5">
+    <w:name w:val="Grid Table 4 Accent 5"/>
+    <w:basedOn w:val="Tablanormal"/>
+    <w:uiPriority w:val="49"/>
+    <w:rsid w:val="00777639"/>
+    <w:pPr>
+      <w:spacing w:after="0" w:line="240" w:lineRule="auto"/>
+    </w:pPr>
+    <w:tblPr>
+      <w:tblStyleRowBandSize w:val="1"/>
+      <w:tblStyleColBandSize w:val="1"/>
+      <w:tblBorders>
+        <w:top w:val="single" w:sz="4" w:space="0" w:color="8EAADB" w:themeColor="accent5" w:themeTint="99"/>
+        <w:left w:val="single" w:sz="4" w:space="0" w:color="8EAADB" w:themeColor="accent5" w:themeTint="99"/>
+        <w:bottom w:val="single" w:sz="4" w:space="0" w:color="8EAADB" w:themeColor="accent5" w:themeTint="99"/>
+        <w:right w:val="single" w:sz="4" w:space="0" w:color="8EAADB" w:themeColor="accent5" w:themeTint="99"/>
+        <w:insideH w:val="single" w:sz="4" w:space="0" w:color="8EAADB" w:themeColor="accent5" w:themeTint="99"/>
+        <w:insideV w:val="single" w:sz="4" w:space="0" w:color="8EAADB" w:themeColor="accent5" w:themeTint="99"/>
+      </w:tblBorders>
+    </w:tblPr>
+    <w:tblStylePr w:type="firstRow">
+      <w:rPr>
+        <w:b/>
+        <w:bCs/>
+        <w:color w:val="FFFFFF" w:themeColor="background1"/>
+      </w:rPr>
+      <w:tblPr/>
+      <w:tcPr>
+        <w:tcBorders>
+          <w:top w:val="single" w:sz="4" w:space="0" w:color="4472C4" w:themeColor="accent5"/>
+          <w:left w:val="single" w:sz="4" w:space="0" w:color="4472C4" w:themeColor="accent5"/>
+          <w:bottom w:val="single" w:sz="4" w:space="0" w:color="4472C4" w:themeColor="accent5"/>
+          <w:right w:val="single" w:sz="4" w:space="0" w:color="4472C4" w:themeColor="accent5"/>
+          <w:insideH w:val="nil"/>
+          <w:insideV w:val="nil"/>
+        </w:tcBorders>
+        <w:shd w:val="clear" w:color="auto" w:fill="4472C4" w:themeFill="accent5"/>
+      </w:tcPr>
+    </w:tblStylePr>
+    <w:tblStylePr w:type="lastRow">
+      <w:rPr>
+        <w:b/>
+        <w:bCs/>
+      </w:rPr>
+      <w:tblPr/>
+      <w:tcPr>
+        <w:tcBorders>
+          <w:top w:val="double" w:sz="4" w:space="0" w:color="4472C4" w:themeColor="accent5"/>
+        </w:tcBorders>
+      </w:tcPr>
+    </w:tblStylePr>
+    <w:tblStylePr w:type="firstCol">
+      <w:rPr>
+        <w:b/>
+        <w:bCs/>
+      </w:rPr>
+    </w:tblStylePr>
+    <w:tblStylePr w:type="lastCol">
+      <w:rPr>
+        <w:b/>
+        <w:bCs/>
+      </w:rPr>
+    </w:tblStylePr>
+    <w:tblStylePr w:type="band1Vert">
+      <w:tblPr/>
+      <w:tcPr>
+        <w:shd w:val="clear" w:color="auto" w:fill="D9E2F3" w:themeFill="accent5" w:themeFillTint="33"/>
+      </w:tcPr>
+    </w:tblStylePr>
+    <w:tblStylePr w:type="band1Horz">
+      <w:tblPr/>
+      <w:tcPr>
+        <w:shd w:val="clear" w:color="auto" w:fill="D9E2F3" w:themeFill="accent5" w:themeFillTint="33"/>
+      </w:tcPr>
+    </w:tblStylePr>
+  </w:style>
+  <w:style w:type="table" w:styleId="Tabladelista5oscura-nfasis1">
+    <w:name w:val="List Table 5 Dark Accent 1"/>
+    <w:basedOn w:val="Tablanormal"/>
+    <w:uiPriority w:val="50"/>
+    <w:rsid w:val="00777639"/>
+    <w:pPr>
+      <w:spacing w:after="0" w:line="240" w:lineRule="auto"/>
+    </w:pPr>
+    <w:rPr>
+      <w:color w:val="FFFFFF" w:themeColor="background1"/>
+    </w:rPr>
+    <w:tblPr>
+      <w:tblStyleRowBandSize w:val="1"/>
+      <w:tblStyleColBandSize w:val="1"/>
+      <w:tblBorders>
+        <w:top w:val="single" w:sz="24" w:space="0" w:color="5B9BD5" w:themeColor="accent1"/>
+        <w:left w:val="single" w:sz="24" w:space="0" w:color="5B9BD5" w:themeColor="accent1"/>
+        <w:bottom w:val="single" w:sz="24" w:space="0" w:color="5B9BD5" w:themeColor="accent1"/>
+        <w:right w:val="single" w:sz="24" w:space="0" w:color="5B9BD5" w:themeColor="accent1"/>
+      </w:tblBorders>
+    </w:tblPr>
+    <w:tcPr>
+      <w:shd w:val="clear" w:color="auto" w:fill="5B9BD5" w:themeFill="accent1"/>
+    </w:tcPr>
+    <w:tblStylePr w:type="firstRow">
+      <w:rPr>
+        <w:b/>
+        <w:bCs/>
+      </w:rPr>
+      <w:tblPr/>
+      <w:tcPr>
+        <w:tcBorders>
+          <w:bottom w:val="single" w:sz="18" w:space="0" w:color="FFFFFF" w:themeColor="background1"/>
+        </w:tcBorders>
+      </w:tcPr>
+    </w:tblStylePr>
+    <w:tblStylePr w:type="lastRow">
+      <w:rPr>
+        <w:b/>
+        <w:bCs/>
+      </w:rPr>
+      <w:tblPr/>
+      <w:tcPr>
+        <w:tcBorders>
+          <w:top w:val="single" w:sz="4" w:space="0" w:color="FFFFFF" w:themeColor="background1"/>
+        </w:tcBorders>
+      </w:tcPr>
+    </w:tblStylePr>
+    <w:tblStylePr w:type="firstCol">
+      <w:rPr>
+        <w:b/>
+        <w:bCs/>
+      </w:rPr>
+      <w:tblPr/>
+      <w:tcPr>
+        <w:tcBorders>
+          <w:right w:val="single" w:sz="4" w:space="0" w:color="FFFFFF" w:themeColor="background1"/>
+        </w:tcBorders>
+      </w:tcPr>
+    </w:tblStylePr>
+    <w:tblStylePr w:type="lastCol">
+      <w:rPr>
+        <w:b/>
+        <w:bCs/>
+      </w:rPr>
+      <w:tblPr/>
+      <w:tcPr>
+        <w:tcBorders>
+          <w:left w:val="single" w:sz="4" w:space="0" w:color="FFFFFF" w:themeColor="background1"/>
+        </w:tcBorders>
+      </w:tcPr>
+    </w:tblStylePr>
+    <w:tblStylePr w:type="band1Vert">
+      <w:tblPr/>
+      <w:tcPr>
+        <w:tcBorders>
+          <w:left w:val="single" w:sz="4" w:space="0" w:color="FFFFFF" w:themeColor="background1"/>
+          <w:right w:val="single" w:sz="4" w:space="0" w:color="FFFFFF" w:themeColor="background1"/>
+        </w:tcBorders>
+      </w:tcPr>
+    </w:tblStylePr>
+    <w:tblStylePr w:type="band2Vert">
+      <w:tblPr/>
+      <w:tcPr>
+        <w:tcBorders>
+          <w:left w:val="single" w:sz="4" w:space="0" w:color="FFFFFF" w:themeColor="background1"/>
+          <w:right w:val="single" w:sz="4" w:space="0" w:color="FFFFFF" w:themeColor="background1"/>
+        </w:tcBorders>
+      </w:tcPr>
+    </w:tblStylePr>
+    <w:tblStylePr w:type="band1Horz">
+      <w:tblPr/>
+      <w:tcPr>
+        <w:tcBorders>
+          <w:top w:val="single" w:sz="4" w:space="0" w:color="FFFFFF" w:themeColor="background1"/>
+          <w:bottom w:val="single" w:sz="4" w:space="0" w:color="FFFFFF" w:themeColor="background1"/>
+        </w:tcBorders>
+      </w:tcPr>
+    </w:tblStylePr>
+    <w:tblStylePr w:type="neCell">
+      <w:tblPr/>
+      <w:tcPr>
+        <w:tcBorders>
+          <w:left w:val="nil"/>
+        </w:tcBorders>
+      </w:tcPr>
+    </w:tblStylePr>
+    <w:tblStylePr w:type="nwCell">
+      <w:tblPr/>
+      <w:tcPr>
+        <w:tcBorders>
+          <w:right w:val="nil"/>
+        </w:tcBorders>
+      </w:tcPr>
+    </w:tblStylePr>
+    <w:tblStylePr w:type="seCell">
+      <w:tblPr/>
+      <w:tcPr>
+        <w:tcBorders>
+          <w:top w:val="nil"/>
+          <w:left w:val="nil"/>
+        </w:tcBorders>
+      </w:tcPr>
+    </w:tblStylePr>
+    <w:tblStylePr w:type="swCell">
+      <w:tblPr/>
+      <w:tcPr>
+        <w:tcBorders>
+          <w:top w:val="nil"/>
+          <w:right w:val="nil"/>
+        </w:tcBorders>
+      </w:tcPr>
+    </w:tblStylePr>
+  </w:style>
+  <w:style w:type="table" w:styleId="Tabladelista5oscura-nfasis2">
+    <w:name w:val="List Table 5 Dark Accent 2"/>
+    <w:basedOn w:val="Tablanormal"/>
+    <w:uiPriority w:val="50"/>
+    <w:rsid w:val="00271F84"/>
+    <w:pPr>
+      <w:spacing w:after="0" w:line="240" w:lineRule="auto"/>
+    </w:pPr>
+    <w:rPr>
+      <w:color w:val="FFFFFF" w:themeColor="background1"/>
+    </w:rPr>
+    <w:tblPr>
+      <w:tblStyleRowBandSize w:val="1"/>
+      <w:tblStyleColBandSize w:val="1"/>
+      <w:tblBorders>
+        <w:top w:val="single" w:sz="24" w:space="0" w:color="ED7D31" w:themeColor="accent2"/>
+        <w:left w:val="single" w:sz="24" w:space="0" w:color="ED7D31" w:themeColor="accent2"/>
+        <w:bottom w:val="single" w:sz="24" w:space="0" w:color="ED7D31" w:themeColor="accent2"/>
+        <w:right w:val="single" w:sz="24" w:space="0" w:color="ED7D31" w:themeColor="accent2"/>
+      </w:tblBorders>
+    </w:tblPr>
+    <w:tcPr>
+      <w:shd w:val="clear" w:color="auto" w:fill="ED7D31" w:themeFill="accent2"/>
+    </w:tcPr>
+    <w:tblStylePr w:type="firstRow">
+      <w:rPr>
+        <w:b/>
+        <w:bCs/>
+      </w:rPr>
+      <w:tblPr/>
+      <w:tcPr>
+        <w:tcBorders>
+          <w:bottom w:val="single" w:sz="18" w:space="0" w:color="FFFFFF" w:themeColor="background1"/>
+        </w:tcBorders>
+      </w:tcPr>
+    </w:tblStylePr>
+    <w:tblStylePr w:type="lastRow">
+      <w:rPr>
+        <w:b/>
+        <w:bCs/>
+      </w:rPr>
+      <w:tblPr/>
+      <w:tcPr>
+        <w:tcBorders>
+          <w:top w:val="single" w:sz="4" w:space="0" w:color="FFFFFF" w:themeColor="background1"/>
+        </w:tcBorders>
+      </w:tcPr>
+    </w:tblStylePr>
+    <w:tblStylePr w:type="firstCol">
+      <w:rPr>
+        <w:b/>
+        <w:bCs/>
+      </w:rPr>
+      <w:tblPr/>
+      <w:tcPr>
+        <w:tcBorders>
+          <w:right w:val="single" w:sz="4" w:space="0" w:color="FFFFFF" w:themeColor="background1"/>
+        </w:tcBorders>
+      </w:tcPr>
+    </w:tblStylePr>
+    <w:tblStylePr w:type="lastCol">
+      <w:rPr>
+        <w:b/>
+        <w:bCs/>
+      </w:rPr>
+      <w:tblPr/>
+      <w:tcPr>
+        <w:tcBorders>
+          <w:left w:val="single" w:sz="4" w:space="0" w:color="FFFFFF" w:themeColor="background1"/>
+        </w:tcBorders>
+      </w:tcPr>
+    </w:tblStylePr>
+    <w:tblStylePr w:type="band1Vert">
+      <w:tblPr/>
+      <w:tcPr>
+        <w:tcBorders>
+          <w:left w:val="single" w:sz="4" w:space="0" w:color="FFFFFF" w:themeColor="background1"/>
+          <w:right w:val="single" w:sz="4" w:space="0" w:color="FFFFFF" w:themeColor="background1"/>
+        </w:tcBorders>
+      </w:tcPr>
+    </w:tblStylePr>
+    <w:tblStylePr w:type="band2Vert">
+      <w:tblPr/>
+      <w:tcPr>
+        <w:tcBorders>
+          <w:left w:val="single" w:sz="4" w:space="0" w:color="FFFFFF" w:themeColor="background1"/>
+          <w:right w:val="single" w:sz="4" w:space="0" w:color="FFFFFF" w:themeColor="background1"/>
+        </w:tcBorders>
+      </w:tcPr>
+    </w:tblStylePr>
+    <w:tblStylePr w:type="band1Horz">
+      <w:tblPr/>
+      <w:tcPr>
+        <w:tcBorders>
+          <w:top w:val="single" w:sz="4" w:space="0" w:color="FFFFFF" w:themeColor="background1"/>
+          <w:bottom w:val="single" w:sz="4" w:space="0" w:color="FFFFFF" w:themeColor="background1"/>
+        </w:tcBorders>
+      </w:tcPr>
+    </w:tblStylePr>
+    <w:tblStylePr w:type="neCell">
+      <w:tblPr/>
+      <w:tcPr>
+        <w:tcBorders>
+          <w:left w:val="nil"/>
+        </w:tcBorders>
+      </w:tcPr>
+    </w:tblStylePr>
+    <w:tblStylePr w:type="nwCell">
+      <w:tblPr/>
+      <w:tcPr>
+        <w:tcBorders>
+          <w:right w:val="nil"/>
+        </w:tcBorders>
+      </w:tcPr>
+    </w:tblStylePr>
+    <w:tblStylePr w:type="seCell">
+      <w:tblPr/>
+      <w:tcPr>
+        <w:tcBorders>
+          <w:top w:val="nil"/>
+          <w:left w:val="nil"/>
+        </w:tcBorders>
+      </w:tcPr>
+    </w:tblStylePr>
+    <w:tblStylePr w:type="swCell">
+      <w:tblPr/>
+      <w:tcPr>
+        <w:tcBorders>
+          <w:top w:val="nil"/>
+          <w:right w:val="nil"/>
+        </w:tcBorders>
+      </w:tcPr>
+    </w:tblStylePr>
+  </w:style>
+  <w:style w:type="table" w:styleId="Tabladelista5oscura-nfasis4">
+    <w:name w:val="List Table 5 Dark Accent 4"/>
+    <w:basedOn w:val="Tablanormal"/>
+    <w:uiPriority w:val="50"/>
+    <w:rsid w:val="00271F84"/>
+    <w:pPr>
+      <w:spacing w:after="0" w:line="240" w:lineRule="auto"/>
+    </w:pPr>
+    <w:rPr>
+      <w:color w:val="FFFFFF" w:themeColor="background1"/>
+    </w:rPr>
+    <w:tblPr>
+      <w:tblStyleRowBandSize w:val="1"/>
+      <w:tblStyleColBandSize w:val="1"/>
+      <w:tblBorders>
+        <w:top w:val="single" w:sz="24" w:space="0" w:color="FFC000" w:themeColor="accent4"/>
+        <w:left w:val="single" w:sz="24" w:space="0" w:color="FFC000" w:themeColor="accent4"/>
+        <w:bottom w:val="single" w:sz="24" w:space="0" w:color="FFC000" w:themeColor="accent4"/>
+        <w:right w:val="single" w:sz="24" w:space="0" w:color="FFC000" w:themeColor="accent4"/>
+      </w:tblBorders>
+    </w:tblPr>
+    <w:tcPr>
+      <w:shd w:val="clear" w:color="auto" w:fill="FFC000" w:themeFill="accent4"/>
+    </w:tcPr>
+    <w:tblStylePr w:type="firstRow">
+      <w:rPr>
+        <w:b/>
+        <w:bCs/>
+      </w:rPr>
+      <w:tblPr/>
+      <w:tcPr>
+        <w:tcBorders>
+          <w:bottom w:val="single" w:sz="18" w:space="0" w:color="FFFFFF" w:themeColor="background1"/>
+        </w:tcBorders>
+      </w:tcPr>
+    </w:tblStylePr>
+    <w:tblStylePr w:type="lastRow">
+      <w:rPr>
+        <w:b/>
+        <w:bCs/>
+      </w:rPr>
+      <w:tblPr/>
+      <w:tcPr>
+        <w:tcBorders>
+          <w:top w:val="single" w:sz="4" w:space="0" w:color="FFFFFF" w:themeColor="background1"/>
+        </w:tcBorders>
+      </w:tcPr>
+    </w:tblStylePr>
+    <w:tblStylePr w:type="firstCol">
+      <w:rPr>
+        <w:b/>
+        <w:bCs/>
+      </w:rPr>
+      <w:tblPr/>
+      <w:tcPr>
+        <w:tcBorders>
+          <w:right w:val="single" w:sz="4" w:space="0" w:color="FFFFFF" w:themeColor="background1"/>
+        </w:tcBorders>
+      </w:tcPr>
+    </w:tblStylePr>
+    <w:tblStylePr w:type="lastCol">
+      <w:rPr>
+        <w:b/>
+        <w:bCs/>
+      </w:rPr>
+      <w:tblPr/>
+      <w:tcPr>
+        <w:tcBorders>
+          <w:left w:val="single" w:sz="4" w:space="0" w:color="FFFFFF" w:themeColor="background1"/>
+        </w:tcBorders>
+      </w:tcPr>
+    </w:tblStylePr>
+    <w:tblStylePr w:type="band1Vert">
+      <w:tblPr/>
+      <w:tcPr>
+        <w:tcBorders>
+          <w:left w:val="single" w:sz="4" w:space="0" w:color="FFFFFF" w:themeColor="background1"/>
+          <w:right w:val="single" w:sz="4" w:space="0" w:color="FFFFFF" w:themeColor="background1"/>
+        </w:tcBorders>
+      </w:tcPr>
+    </w:tblStylePr>
+    <w:tblStylePr w:type="band2Vert">
+      <w:tblPr/>
+      <w:tcPr>
+        <w:tcBorders>
+          <w:left w:val="single" w:sz="4" w:space="0" w:color="FFFFFF" w:themeColor="background1"/>
+          <w:right w:val="single" w:sz="4" w:space="0" w:color="FFFFFF" w:themeColor="background1"/>
+        </w:tcBorders>
+      </w:tcPr>
+    </w:tblStylePr>
+    <w:tblStylePr w:type="band1Horz">
+      <w:tblPr/>
+      <w:tcPr>
+        <w:tcBorders>
+          <w:top w:val="single" w:sz="4" w:space="0" w:color="FFFFFF" w:themeColor="background1"/>
+          <w:bottom w:val="single" w:sz="4" w:space="0" w:color="FFFFFF" w:themeColor="background1"/>
+        </w:tcBorders>
+      </w:tcPr>
+    </w:tblStylePr>
+    <w:tblStylePr w:type="neCell">
+      <w:tblPr/>
+      <w:tcPr>
+        <w:tcBorders>
+          <w:left w:val="nil"/>
+        </w:tcBorders>
+      </w:tcPr>
+    </w:tblStylePr>
+    <w:tblStylePr w:type="nwCell">
+      <w:tblPr/>
+      <w:tcPr>
+        <w:tcBorders>
+          <w:right w:val="nil"/>
+        </w:tcBorders>
+      </w:tcPr>
+    </w:tblStylePr>
+    <w:tblStylePr w:type="seCell">
+      <w:tblPr/>
+      <w:tcPr>
+        <w:tcBorders>
+          <w:top w:val="nil"/>
+          <w:left w:val="nil"/>
+        </w:tcBorders>
+      </w:tcPr>
+    </w:tblStylePr>
+    <w:tblStylePr w:type="swCell">
+      <w:tblPr/>
+      <w:tcPr>
+        <w:tcBorders>
+          <w:top w:val="nil"/>
+          <w:right w:val="nil"/>
+        </w:tcBorders>
+      </w:tcPr>
+    </w:tblStylePr>
+  </w:style>
+  <w:style w:type="table" w:styleId="Tabladelista5oscura-nfasis5">
+    <w:name w:val="List Table 5 Dark Accent 5"/>
+    <w:basedOn w:val="Tablanormal"/>
+    <w:uiPriority w:val="50"/>
+    <w:rsid w:val="00271F84"/>
+    <w:pPr>
+      <w:spacing w:after="0" w:line="240" w:lineRule="auto"/>
+    </w:pPr>
+    <w:rPr>
+      <w:color w:val="FFFFFF" w:themeColor="background1"/>
+    </w:rPr>
+    <w:tblPr>
+      <w:tblStyleRowBandSize w:val="1"/>
+      <w:tblStyleColBandSize w:val="1"/>
+      <w:tblBorders>
+        <w:top w:val="single" w:sz="24" w:space="0" w:color="4472C4" w:themeColor="accent5"/>
+        <w:left w:val="single" w:sz="24" w:space="0" w:color="4472C4" w:themeColor="accent5"/>
+        <w:bottom w:val="single" w:sz="24" w:space="0" w:color="4472C4" w:themeColor="accent5"/>
+        <w:right w:val="single" w:sz="24" w:space="0" w:color="4472C4" w:themeColor="accent5"/>
+      </w:tblBorders>
+    </w:tblPr>
+    <w:tcPr>
+      <w:shd w:val="clear" w:color="auto" w:fill="4472C4" w:themeFill="accent5"/>
+    </w:tcPr>
+    <w:tblStylePr w:type="firstRow">
+      <w:rPr>
+        <w:b/>
+        <w:bCs/>
+      </w:rPr>
+      <w:tblPr/>
+      <w:tcPr>
+        <w:tcBorders>
+          <w:bottom w:val="single" w:sz="18" w:space="0" w:color="FFFFFF" w:themeColor="background1"/>
+        </w:tcBorders>
+      </w:tcPr>
+    </w:tblStylePr>
+    <w:tblStylePr w:type="lastRow">
+      <w:rPr>
+        <w:b/>
+        <w:bCs/>
+      </w:rPr>
+      <w:tblPr/>
+      <w:tcPr>
+        <w:tcBorders>
+          <w:top w:val="single" w:sz="4" w:space="0" w:color="FFFFFF" w:themeColor="background1"/>
+        </w:tcBorders>
+      </w:tcPr>
+    </w:tblStylePr>
+    <w:tblStylePr w:type="firstCol">
+      <w:rPr>
+        <w:b/>
+        <w:bCs/>
+      </w:rPr>
+      <w:tblPr/>
+      <w:tcPr>
+        <w:tcBorders>
+          <w:right w:val="single" w:sz="4" w:space="0" w:color="FFFFFF" w:themeColor="background1"/>
+        </w:tcBorders>
+      </w:tcPr>
+    </w:tblStylePr>
+    <w:tblStylePr w:type="lastCol">
+      <w:rPr>
+        <w:b/>
+        <w:bCs/>
+      </w:rPr>
+      <w:tblPr/>
+      <w:tcPr>
+        <w:tcBorders>
+          <w:left w:val="single" w:sz="4" w:space="0" w:color="FFFFFF" w:themeColor="background1"/>
+        </w:tcBorders>
+      </w:tcPr>
+    </w:tblStylePr>
+    <w:tblStylePr w:type="band1Vert">
+      <w:tblPr/>
+      <w:tcPr>
+        <w:tcBorders>
+          <w:left w:val="single" w:sz="4" w:space="0" w:color="FFFFFF" w:themeColor="background1"/>
+          <w:right w:val="single" w:sz="4" w:space="0" w:color="FFFFFF" w:themeColor="background1"/>
+        </w:tcBorders>
+      </w:tcPr>
+    </w:tblStylePr>
+    <w:tblStylePr w:type="band2Vert">
+      <w:tblPr/>
+      <w:tcPr>
+        <w:tcBorders>
+          <w:left w:val="single" w:sz="4" w:space="0" w:color="FFFFFF" w:themeColor="background1"/>
+          <w:right w:val="single" w:sz="4" w:space="0" w:color="FFFFFF" w:themeColor="background1"/>
+        </w:tcBorders>
+      </w:tcPr>
+    </w:tblStylePr>
+    <w:tblStylePr w:type="band1Horz">
+      <w:tblPr/>
+      <w:tcPr>
+        <w:tcBorders>
+          <w:top w:val="single" w:sz="4" w:space="0" w:color="FFFFFF" w:themeColor="background1"/>
+          <w:bottom w:val="single" w:sz="4" w:space="0" w:color="FFFFFF" w:themeColor="background1"/>
+        </w:tcBorders>
+      </w:tcPr>
+    </w:tblStylePr>
+    <w:tblStylePr w:type="neCell">
+      <w:tblPr/>
+      <w:tcPr>
+        <w:tcBorders>
+          <w:left w:val="nil"/>
+        </w:tcBorders>
+      </w:tcPr>
+    </w:tblStylePr>
+    <w:tblStylePr w:type="nwCell">
+      <w:tblPr/>
+      <w:tcPr>
+        <w:tcBorders>
+          <w:right w:val="nil"/>
+        </w:tcBorders>
+      </w:tcPr>
+    </w:tblStylePr>
+    <w:tblStylePr w:type="seCell">
+      <w:tblPr/>
+      <w:tcPr>
+        <w:tcBorders>
+          <w:top w:val="nil"/>
+          <w:left w:val="nil"/>
+        </w:tcBorders>
+      </w:tcPr>
+    </w:tblStylePr>
+    <w:tblStylePr w:type="swCell">
+      <w:tblPr/>
+      <w:tcPr>
+        <w:tcBorders>
+          <w:top w:val="nil"/>
+          <w:right w:val="nil"/>
+        </w:tcBorders>
+      </w:tcPr>
+    </w:tblStylePr>
+  </w:style>
+  <w:style w:type="table" w:styleId="Tabladelista5oscura-nfasis6">
+    <w:name w:val="List Table 5 Dark Accent 6"/>
+    <w:basedOn w:val="Tablanormal"/>
+    <w:uiPriority w:val="50"/>
+    <w:rsid w:val="00271F84"/>
+    <w:pPr>
+      <w:spacing w:after="0" w:line="240" w:lineRule="auto"/>
+    </w:pPr>
+    <w:rPr>
+      <w:color w:val="FFFFFF" w:themeColor="background1"/>
+    </w:rPr>
+    <w:tblPr>
+      <w:tblStyleRowBandSize w:val="1"/>
+      <w:tblStyleColBandSize w:val="1"/>
+      <w:tblBorders>
+        <w:top w:val="single" w:sz="24" w:space="0" w:color="70AD47" w:themeColor="accent6"/>
+        <w:left w:val="single" w:sz="24" w:space="0" w:color="70AD47" w:themeColor="accent6"/>
+        <w:bottom w:val="single" w:sz="24" w:space="0" w:color="70AD47" w:themeColor="accent6"/>
+        <w:right w:val="single" w:sz="24" w:space="0" w:color="70AD47" w:themeColor="accent6"/>
+      </w:tblBorders>
+    </w:tblPr>
+    <w:tcPr>
+      <w:shd w:val="clear" w:color="auto" w:fill="70AD47" w:themeFill="accent6"/>
+    </w:tcPr>
+    <w:tblStylePr w:type="firstRow">
+      <w:rPr>
+        <w:b/>
+        <w:bCs/>
+      </w:rPr>
+      <w:tblPr/>
+      <w:tcPr>
+        <w:tcBorders>
+          <w:bottom w:val="single" w:sz="18" w:space="0" w:color="FFFFFF" w:themeColor="background1"/>
+        </w:tcBorders>
+      </w:tcPr>
+    </w:tblStylePr>
+    <w:tblStylePr w:type="lastRow">
+      <w:rPr>
+        <w:b/>
+        <w:bCs/>
+      </w:rPr>
+      <w:tblPr/>
+      <w:tcPr>
+        <w:tcBorders>
+          <w:top w:val="single" w:sz="4" w:space="0" w:color="FFFFFF" w:themeColor="background1"/>
+        </w:tcBorders>
+      </w:tcPr>
+    </w:tblStylePr>
+    <w:tblStylePr w:type="firstCol">
+      <w:rPr>
+        <w:b/>
+        <w:bCs/>
+      </w:rPr>
+      <w:tblPr/>
+      <w:tcPr>
+        <w:tcBorders>
+          <w:right w:val="single" w:sz="4" w:space="0" w:color="FFFFFF" w:themeColor="background1"/>
+        </w:tcBorders>
+      </w:tcPr>
+    </w:tblStylePr>
+    <w:tblStylePr w:type="lastCol">
+      <w:rPr>
+        <w:b/>
+        <w:bCs/>
+      </w:rPr>
+      <w:tblPr/>
+      <w:tcPr>
+        <w:tcBorders>
+          <w:left w:val="single" w:sz="4" w:space="0" w:color="FFFFFF" w:themeColor="background1"/>
+        </w:tcBorders>
+      </w:tcPr>
+    </w:tblStylePr>
+    <w:tblStylePr w:type="band1Vert">
+      <w:tblPr/>
+      <w:tcPr>
+        <w:tcBorders>
+          <w:left w:val="single" w:sz="4" w:space="0" w:color="FFFFFF" w:themeColor="background1"/>
+          <w:right w:val="single" w:sz="4" w:space="0" w:color="FFFFFF" w:themeColor="background1"/>
+        </w:tcBorders>
+      </w:tcPr>
+    </w:tblStylePr>
+    <w:tblStylePr w:type="band2Vert">
+      <w:tblPr/>
+      <w:tcPr>
+        <w:tcBorders>
+          <w:left w:val="single" w:sz="4" w:space="0" w:color="FFFFFF" w:themeColor="background1"/>
+          <w:right w:val="single" w:sz="4" w:space="0" w:color="FFFFFF" w:themeColor="background1"/>
+        </w:tcBorders>
+      </w:tcPr>
+    </w:tblStylePr>
+    <w:tblStylePr w:type="band1Horz">
+      <w:tblPr/>
+      <w:tcPr>
+        <w:tcBorders>
+          <w:top w:val="single" w:sz="4" w:space="0" w:color="FFFFFF" w:themeColor="background1"/>
+          <w:bottom w:val="single" w:sz="4" w:space="0" w:color="FFFFFF" w:themeColor="background1"/>
+        </w:tcBorders>
+      </w:tcPr>
+    </w:tblStylePr>
+    <w:tblStylePr w:type="neCell">
+      <w:tblPr/>
+      <w:tcPr>
+        <w:tcBorders>
+          <w:left w:val="nil"/>
+        </w:tcBorders>
+      </w:tcPr>
+    </w:tblStylePr>
+    <w:tblStylePr w:type="nwCell">
+      <w:tblPr/>
+      <w:tcPr>
+        <w:tcBorders>
+          <w:right w:val="nil"/>
+        </w:tcBorders>
+      </w:tcPr>
+    </w:tblStylePr>
+    <w:tblStylePr w:type="seCell">
+      <w:tblPr/>
+      <w:tcPr>
+        <w:tcBorders>
+          <w:top w:val="nil"/>
+          <w:left w:val="nil"/>
+        </w:tcBorders>
+      </w:tcPr>
+    </w:tblStylePr>
+    <w:tblStylePr w:type="swCell">
+      <w:tblPr/>
+      <w:tcPr>
+        <w:tcBorders>
+          <w:top w:val="nil"/>
+          <w:right w:val="nil"/>
+        </w:tcBorders>
+      </w:tcPr>
+    </w:tblStylePr>
+  </w:style>
 </w:styles>
 </file>
 

--- a/Documento de especificacion de requerimientos.docx
+++ b/Documento de especificacion de requerimientos.docx
@@ -16,7 +16,7 @@
           <w:r>
             <w:rPr>
               <w:noProof/>
-              <w:lang w:eastAsia="es-ES"/>
+              <w:lang w:val="es-MX" w:eastAsia="es-MX"/>
             </w:rPr>
             <mc:AlternateContent>
               <mc:Choice Requires="wpg">
@@ -285,7 +285,7 @@
           <w:r>
             <w:rPr>
               <w:noProof/>
-              <w:lang w:eastAsia="es-ES"/>
+              <w:lang w:val="es-MX" w:eastAsia="es-MX"/>
             </w:rPr>
             <mc:AlternateContent>
               <mc:Choice Requires="wps">
@@ -562,7 +562,7 @@
           <w:r>
             <w:rPr>
               <w:noProof/>
-              <w:lang w:eastAsia="es-ES"/>
+              <w:lang w:val="es-MX" w:eastAsia="es-MX"/>
             </w:rPr>
             <mc:AlternateContent>
               <mc:Choice Requires="wps">
@@ -769,7 +769,7 @@
           <w:r>
             <w:rPr>
               <w:noProof/>
-              <w:lang w:eastAsia="es-ES"/>
+              <w:lang w:val="es-MX" w:eastAsia="es-MX"/>
             </w:rPr>
             <mc:AlternateContent>
               <mc:Choice Requires="wps">
@@ -2187,6 +2187,96 @@
         <w:jc w:val="center"/>
         <w:rPr>
           <w:rFonts w:ascii="Verdana" w:hAnsi="Verdana"/>
+        </w:rPr>
+      </w:pPr>
+    </w:p>
+    <w:p>
+      <w:pPr>
+        <w:rPr>
+          <w:rFonts w:ascii="Verdana" w:hAnsi="Verdana"/>
+        </w:rPr>
+      </w:pPr>
+      <w:r>
+        <w:rPr>
+          <w:rFonts w:ascii="Verdana" w:hAnsi="Verdana"/>
+        </w:rPr>
+        <w:t>•</w:t>
+      </w:r>
+      <w:r>
+        <w:rPr>
+          <w:rFonts w:ascii="Verdana" w:hAnsi="Verdana"/>
+        </w:rPr>
+        <w:tab/>
+        <w:t>El alumno inicia sesión en el sistema con su matrícula y contraseña otorgada. El alumno puede subir reportes con los formato</w:t>
+      </w:r>
+      <w:bookmarkStart w:id="0" w:name="_GoBack"/>
+      <w:bookmarkEnd w:id="0"/>
+      <w:r>
+        <w:rPr>
+          <w:rFonts w:ascii="Verdana" w:hAnsi="Verdana"/>
+        </w:rPr>
+        <w:t>s establecidos por la institución,  el alumno sube documentos y oficios que ha usado durante el servicio social. También puede registrar las horas con las que cumple en su servicio social para poder ver el avance que lleva (hasta cumplir con las 480 horas establecidas).</w:t>
+      </w:r>
+    </w:p>
+    <w:p>
+      <w:pPr>
+        <w:rPr>
+          <w:rFonts w:ascii="Verdana" w:hAnsi="Verdana"/>
+        </w:rPr>
+      </w:pPr>
+    </w:p>
+    <w:p>
+      <w:pPr>
+        <w:rPr>
+          <w:rFonts w:ascii="Verdana" w:hAnsi="Verdana"/>
+        </w:rPr>
+      </w:pPr>
+      <w:r>
+        <w:rPr>
+          <w:rFonts w:ascii="Verdana" w:hAnsi="Verdana"/>
+        </w:rPr>
+        <w:t>•</w:t>
+      </w:r>
+      <w:r>
+        <w:rPr>
+          <w:rFonts w:ascii="Verdana" w:hAnsi="Verdana"/>
+        </w:rPr>
+        <w:tab/>
+        <w:t>El maestro inicia sesión con un ID y contraseña asignados por el coordinador, el maestro puede ver las bitácoras que el alumno sube. El maestro puede armar el expediente del alumno con los documentos proporcionados por el alumno.</w:t>
+      </w:r>
+    </w:p>
+    <w:p>
+      <w:pPr>
+        <w:rPr>
+          <w:rFonts w:ascii="Verdana" w:hAnsi="Verdana"/>
+        </w:rPr>
+      </w:pPr>
+    </w:p>
+    <w:p>
+      <w:pPr>
+        <w:rPr>
+          <w:rFonts w:ascii="Verdana" w:hAnsi="Verdana"/>
+        </w:rPr>
+      </w:pPr>
+      <w:r>
+        <w:rPr>
+          <w:rFonts w:ascii="Verdana" w:hAnsi="Verdana"/>
+        </w:rPr>
+        <w:t>•</w:t>
+      </w:r>
+      <w:r>
+        <w:rPr>
+          <w:rFonts w:ascii="Verdana" w:hAnsi="Verdana"/>
+        </w:rPr>
+        <w:tab/>
+        <w:t>El coordinador inicia sesión con su ID y contraseña para iniciar sesión en el sistema. El coordinador puede ver los documentos que el maestro sube como los expedientes y bitácoras para ver el avance de los alumnos. También cuenta con los permisos de administrador para modificar datos o crear cuentas de acceso al sistema de servicio social para maestros.</w:t>
+      </w:r>
+    </w:p>
+    <w:p>
+      <w:pPr>
+        <w:jc w:val="center"/>
+        <w:rPr>
+          <w:rFonts w:ascii="Verdana" w:hAnsi="Verdana"/>
           <w:b/>
         </w:rPr>
       </w:pPr>
@@ -2370,30 +2460,11 @@
           <w:b/>
         </w:rPr>
       </w:pPr>
-    </w:p>
-    <w:p>
-      <w:pPr>
-        <w:jc w:val="center"/>
+      <w:r>
         <w:rPr>
           <w:rFonts w:ascii="Verdana" w:hAnsi="Verdana"/>
           <w:b/>
         </w:rPr>
-      </w:pPr>
-    </w:p>
-    <w:p>
-      <w:pPr>
-        <w:jc w:val="center"/>
-        <w:rPr>
-          <w:rFonts w:ascii="Verdana" w:hAnsi="Verdana"/>
-          <w:b/>
-        </w:rPr>
-      </w:pPr>
-      <w:r>
-        <w:rPr>
-          <w:rFonts w:ascii="Verdana" w:hAnsi="Verdana"/>
-          <w:b/>
-        </w:rPr>
-        <w:lastRenderedPageBreak/>
         <w:t>Características de los usuarios</w:t>
       </w:r>
     </w:p>
@@ -2405,8 +2476,6 @@
           <w:b/>
         </w:rPr>
       </w:pPr>
-      <w:bookmarkStart w:id="0" w:name="_GoBack"/>
-      <w:bookmarkEnd w:id="0"/>
     </w:p>
     <w:tbl>
       <w:tblPr>
@@ -3223,6 +3292,7 @@
                 <w:rFonts w:ascii="Verdana" w:hAnsi="Verdana"/>
                 <w:b w:val="0"/>
               </w:rPr>
+              <w:lastRenderedPageBreak/>
               <w:t>Experiencia</w:t>
             </w:r>
           </w:p>

--- a/Documento de especificacion de requerimientos.docx
+++ b/Documento de especificacion de requerimientos.docx
@@ -2207,15 +2207,7 @@
           <w:rFonts w:ascii="Verdana" w:hAnsi="Verdana"/>
         </w:rPr>
         <w:tab/>
-        <w:t>El alumno inicia sesión en el sistema con su matrícula y contraseña otorgada. El alumno puede subir reportes con los formato</w:t>
-      </w:r>
-      <w:bookmarkStart w:id="0" w:name="_GoBack"/>
-      <w:bookmarkEnd w:id="0"/>
-      <w:r>
-        <w:rPr>
-          <w:rFonts w:ascii="Verdana" w:hAnsi="Verdana"/>
-        </w:rPr>
-        <w:t>s establecidos por la institución,  el alumno sube documentos y oficios que ha usado durante el servicio social. También puede registrar las horas con las que cumple en su servicio social para poder ver el avance que lleva (hasta cumplir con las 480 horas establecidas).</w:t>
+        <w:t>El alumno inicia sesión en el sistema con su matrícula y contraseña otorgada. El alumno puede subir reportes con los formatos establecidos por la institución,  el alumno sube documentos y oficios que ha usado durante el servicio social. También puede registrar las horas con las que cumple en su servicio social para poder ver el avance que lleva (hasta cumplir con las 480 horas establecidas).</w:t>
       </w:r>
     </w:p>
     <w:p>
@@ -2352,119 +2344,12 @@
           <w:b/>
         </w:rPr>
       </w:pPr>
-    </w:p>
-    <w:p>
-      <w:pPr>
-        <w:jc w:val="center"/>
+      <w:r>
         <w:rPr>
           <w:rFonts w:ascii="Verdana" w:hAnsi="Verdana"/>
           <w:b/>
         </w:rPr>
-      </w:pPr>
-    </w:p>
-    <w:p>
-      <w:pPr>
-        <w:jc w:val="center"/>
-        <w:rPr>
-          <w:rFonts w:ascii="Verdana" w:hAnsi="Verdana"/>
-          <w:b/>
-        </w:rPr>
-      </w:pPr>
-    </w:p>
-    <w:p>
-      <w:pPr>
-        <w:jc w:val="center"/>
-        <w:rPr>
-          <w:rFonts w:ascii="Verdana" w:hAnsi="Verdana"/>
-          <w:b/>
-        </w:rPr>
-      </w:pPr>
-    </w:p>
-    <w:p>
-      <w:pPr>
-        <w:jc w:val="center"/>
-        <w:rPr>
-          <w:rFonts w:ascii="Verdana" w:hAnsi="Verdana"/>
-          <w:b/>
-        </w:rPr>
-      </w:pPr>
-    </w:p>
-    <w:p>
-      <w:pPr>
-        <w:jc w:val="center"/>
-        <w:rPr>
-          <w:rFonts w:ascii="Verdana" w:hAnsi="Verdana"/>
-          <w:b/>
-        </w:rPr>
-      </w:pPr>
-    </w:p>
-    <w:p>
-      <w:pPr>
-        <w:jc w:val="center"/>
-        <w:rPr>
-          <w:rFonts w:ascii="Verdana" w:hAnsi="Verdana"/>
-          <w:b/>
-        </w:rPr>
-      </w:pPr>
-    </w:p>
-    <w:p>
-      <w:pPr>
-        <w:jc w:val="center"/>
-        <w:rPr>
-          <w:rFonts w:ascii="Verdana" w:hAnsi="Verdana"/>
-          <w:b/>
-        </w:rPr>
-      </w:pPr>
-    </w:p>
-    <w:p>
-      <w:pPr>
-        <w:jc w:val="center"/>
-        <w:rPr>
-          <w:rFonts w:ascii="Verdana" w:hAnsi="Verdana"/>
-          <w:b/>
-        </w:rPr>
-      </w:pPr>
-    </w:p>
-    <w:p>
-      <w:pPr>
-        <w:jc w:val="center"/>
-        <w:rPr>
-          <w:rFonts w:ascii="Verdana" w:hAnsi="Verdana"/>
-          <w:b/>
-        </w:rPr>
-      </w:pPr>
-    </w:p>
-    <w:p>
-      <w:pPr>
-        <w:jc w:val="center"/>
-        <w:rPr>
-          <w:rFonts w:ascii="Verdana" w:hAnsi="Verdana"/>
-          <w:b/>
-        </w:rPr>
-      </w:pPr>
-    </w:p>
-    <w:p>
-      <w:pPr>
-        <w:jc w:val="center"/>
-        <w:rPr>
-          <w:rFonts w:ascii="Verdana" w:hAnsi="Verdana"/>
-          <w:b/>
-        </w:rPr>
-      </w:pPr>
-    </w:p>
-    <w:p>
-      <w:pPr>
-        <w:jc w:val="center"/>
-        <w:rPr>
-          <w:rFonts w:ascii="Verdana" w:hAnsi="Verdana"/>
-          <w:b/>
-        </w:rPr>
-      </w:pPr>
-      <w:r>
-        <w:rPr>
-          <w:rFonts w:ascii="Verdana" w:hAnsi="Verdana"/>
-          <w:b/>
-        </w:rPr>
+        <w:lastRenderedPageBreak/>
         <w:t>Características de los usuarios</w:t>
       </w:r>
     </w:p>
@@ -3292,7 +3177,6 @@
                 <w:rFonts w:ascii="Verdana" w:hAnsi="Verdana"/>
                 <w:b w:val="0"/>
               </w:rPr>
-              <w:lastRenderedPageBreak/>
               <w:t>Experiencia</w:t>
             </w:r>
           </w:p>
@@ -3456,6 +3340,663 @@
         <w:rPr>
           <w:rFonts w:ascii="Verdana" w:hAnsi="Verdana"/>
           <w:b/>
+        </w:rPr>
+      </w:pPr>
+    </w:p>
+    <w:p>
+      <w:pPr>
+        <w:rPr>
+          <w:rFonts w:ascii="Verdana" w:hAnsi="Verdana"/>
+          <w:b/>
+        </w:rPr>
+      </w:pPr>
+      <w:r>
+        <w:rPr>
+          <w:rFonts w:ascii="Verdana" w:hAnsi="Verdana"/>
+          <w:b/>
+        </w:rPr>
+        <w:br w:type="page"/>
+      </w:r>
+    </w:p>
+    <w:p>
+      <w:pPr>
+        <w:jc w:val="both"/>
+        <w:rPr>
+          <w:rFonts w:ascii="Verdana" w:hAnsi="Verdana"/>
+          <w:b/>
+        </w:rPr>
+      </w:pPr>
+      <w:r>
+        <w:rPr>
+          <w:rFonts w:ascii="Verdana" w:hAnsi="Verdana"/>
+          <w:b/>
+        </w:rPr>
+        <w:lastRenderedPageBreak/>
+        <w:t>Restricciones</w:t>
+      </w:r>
+    </w:p>
+    <w:p>
+      <w:pPr>
+        <w:jc w:val="both"/>
+        <w:rPr>
+          <w:rFonts w:ascii="Verdana" w:hAnsi="Verdana"/>
+          <w:b/>
+        </w:rPr>
+      </w:pPr>
+    </w:p>
+    <w:p>
+      <w:pPr>
+        <w:jc w:val="both"/>
+        <w:rPr>
+          <w:rFonts w:ascii="Verdana" w:hAnsi="Verdana"/>
+          <w:b/>
+        </w:rPr>
+      </w:pPr>
+      <w:r>
+        <w:rPr>
+          <w:rFonts w:ascii="Verdana" w:hAnsi="Verdana"/>
+          <w:b/>
+        </w:rPr>
+        <w:t>Suposiciones y dependencias</w:t>
+      </w:r>
+    </w:p>
+    <w:p>
+      <w:pPr>
+        <w:jc w:val="both"/>
+        <w:rPr>
+          <w:rFonts w:ascii="Verdana" w:hAnsi="Verdana"/>
+          <w:b/>
+        </w:rPr>
+      </w:pPr>
+    </w:p>
+    <w:p>
+      <w:pPr>
+        <w:jc w:val="both"/>
+        <w:rPr>
+          <w:rFonts w:ascii="Verdana" w:hAnsi="Verdana"/>
+          <w:b/>
+        </w:rPr>
+      </w:pPr>
+      <w:r>
+        <w:rPr>
+          <w:rFonts w:ascii="Verdana" w:hAnsi="Verdana"/>
+          <w:b/>
+        </w:rPr>
+        <w:t>Requisitos específicos</w:t>
+      </w:r>
+    </w:p>
+    <w:p>
+      <w:pPr>
+        <w:jc w:val="both"/>
+        <w:rPr>
+          <w:rFonts w:ascii="Verdana" w:hAnsi="Verdana"/>
+        </w:rPr>
+      </w:pPr>
+      <w:r>
+        <w:rPr>
+          <w:rFonts w:ascii="Verdana" w:hAnsi="Verdana"/>
+        </w:rPr>
+        <w:t>Lo que se pide del sistema</w:t>
+      </w:r>
+    </w:p>
+    <w:p>
+      <w:pPr>
+        <w:jc w:val="both"/>
+        <w:rPr>
+          <w:rFonts w:ascii="Verdana" w:hAnsi="Verdana"/>
+          <w:b/>
+        </w:rPr>
+      </w:pPr>
+      <w:r>
+        <w:rPr>
+          <w:rFonts w:ascii="Verdana" w:hAnsi="Verdana"/>
+          <w:b/>
+        </w:rPr>
+        <w:t>Requisitos comunes de los interfaces</w:t>
+      </w:r>
+      <w:r>
+        <w:rPr>
+          <w:rFonts w:ascii="Verdana" w:hAnsi="Verdana"/>
+          <w:b/>
+        </w:rPr>
+        <w:t>}</w:t>
+      </w:r>
+    </w:p>
+    <w:p>
+      <w:pPr>
+        <w:jc w:val="both"/>
+        <w:rPr>
+          <w:rFonts w:ascii="Verdana" w:hAnsi="Verdana"/>
+          <w:b/>
+        </w:rPr>
+      </w:pPr>
+      <w:r>
+        <w:rPr>
+          <w:rFonts w:ascii="Verdana" w:hAnsi="Verdana"/>
+          <w:b/>
+        </w:rPr>
+        <w:t>Interfaces de hardware</w:t>
+      </w:r>
+    </w:p>
+    <w:p>
+      <w:pPr>
+        <w:jc w:val="both"/>
+        <w:rPr>
+          <w:rFonts w:ascii="Verdana" w:hAnsi="Verdana"/>
+          <w:b/>
+        </w:rPr>
+      </w:pPr>
+      <w:r>
+        <w:rPr>
+          <w:rFonts w:ascii="Verdana" w:hAnsi="Verdana"/>
+          <w:b/>
+        </w:rPr>
+        <w:t>CU</w:t>
+      </w:r>
+    </w:p>
+    <w:p>
+      <w:pPr>
+        <w:jc w:val="both"/>
+        <w:rPr>
+          <w:rFonts w:ascii="Verdana" w:hAnsi="Verdana"/>
+          <w:b/>
+        </w:rPr>
+      </w:pPr>
+    </w:p>
+    <w:p>
+      <w:pPr>
+        <w:jc w:val="both"/>
+        <w:rPr>
+          <w:rFonts w:ascii="Verdana" w:hAnsi="Verdana"/>
+          <w:b/>
+          <w:i/>
+        </w:rPr>
+      </w:pPr>
+      <w:r>
+        <w:rPr>
+          <w:rFonts w:ascii="Verdana" w:hAnsi="Verdana"/>
+          <w:b/>
+        </w:rPr>
+        <w:t>R</w:t>
+      </w:r>
+      <w:r>
+        <w:rPr>
+          <w:rFonts w:ascii="Verdana" w:hAnsi="Verdana"/>
+          <w:b/>
+        </w:rPr>
+        <w:t>equerimientos no funcionales</w:t>
+      </w:r>
+      <w:bookmarkStart w:id="0" w:name="_GoBack"/>
+      <w:bookmarkEnd w:id="0"/>
+    </w:p>
+    <w:p>
+      <w:pPr>
+        <w:jc w:val="center"/>
+        <w:rPr>
+          <w:rFonts w:ascii="Verdana" w:hAnsi="Verdana"/>
+          <w:b/>
+          <w:i/>
+        </w:rPr>
+      </w:pPr>
+      <w:r>
+        <w:rPr>
+          <w:rFonts w:ascii="Verdana" w:hAnsi="Verdana"/>
+          <w:b/>
+          <w:i/>
+        </w:rPr>
+        <w:t>Requerimiento del producto</w:t>
+      </w:r>
+    </w:p>
+    <w:p>
+      <w:pPr>
+        <w:numPr>
+          <w:ilvl w:val="0"/>
+          <w:numId w:val="3"/>
+        </w:numPr>
+        <w:jc w:val="both"/>
+        <w:rPr>
+          <w:rFonts w:ascii="Verdana" w:hAnsi="Verdana"/>
+          <w:lang w:val="es-MX"/>
+        </w:rPr>
+      </w:pPr>
+      <w:r>
+        <w:rPr>
+          <w:rFonts w:ascii="Verdana" w:hAnsi="Verdana"/>
+          <w:lang w:val="es-MX"/>
+        </w:rPr>
+        <w:t>1. El tiempo de respuesta al iniciar sesión deberá ser máximo de 3 segundos.</w:t>
+      </w:r>
+    </w:p>
+    <w:p>
+      <w:pPr>
+        <w:numPr>
+          <w:ilvl w:val="0"/>
+          <w:numId w:val="3"/>
+        </w:numPr>
+        <w:jc w:val="both"/>
+        <w:rPr>
+          <w:rFonts w:ascii="Verdana" w:hAnsi="Verdana"/>
+          <w:lang w:val="es-MX"/>
+        </w:rPr>
+      </w:pPr>
+      <w:r>
+        <w:rPr>
+          <w:rFonts w:ascii="Verdana" w:hAnsi="Verdana"/>
+          <w:lang w:val="es-MX"/>
+        </w:rPr>
+        <w:t>2. La interfaz del inicio de sesión y de registro necesita tener opciones de ayuda en cada cuadro a llenar.</w:t>
+      </w:r>
+    </w:p>
+    <w:p>
+      <w:pPr>
+        <w:numPr>
+          <w:ilvl w:val="0"/>
+          <w:numId w:val="3"/>
+        </w:numPr>
+        <w:jc w:val="both"/>
+        <w:rPr>
+          <w:rFonts w:ascii="Verdana" w:hAnsi="Verdana"/>
+          <w:lang w:val="es-MX"/>
+        </w:rPr>
+      </w:pPr>
+      <w:r>
+        <w:rPr>
+          <w:rFonts w:ascii="Verdana" w:hAnsi="Verdana"/>
+          <w:lang w:val="es-MX"/>
+        </w:rPr>
+        <w:t>//3. La platafo</w:t>
+      </w:r>
+      <w:r>
+        <w:rPr>
+          <w:rFonts w:ascii="Verdana" w:hAnsi="Verdana"/>
+          <w:lang w:val="es-MX"/>
+        </w:rPr>
+        <w:t>rma del sistema de servicio social debe ser soportada en cualquier navegador que soporte HTML.</w:t>
+      </w:r>
+    </w:p>
+    <w:p>
+      <w:pPr>
+        <w:numPr>
+          <w:ilvl w:val="0"/>
+          <w:numId w:val="3"/>
+        </w:numPr>
+        <w:jc w:val="both"/>
+        <w:rPr>
+          <w:rFonts w:ascii="Verdana" w:hAnsi="Verdana"/>
+          <w:lang w:val="es-MX"/>
+        </w:rPr>
+      </w:pPr>
+      <w:r>
+        <w:rPr>
+          <w:rFonts w:ascii="Verdana" w:hAnsi="Verdana"/>
+          <w:lang w:val="es-MX"/>
+        </w:rPr>
+        <w:t>4. El tiempo de reinicio de la página</w:t>
+      </w:r>
+      <w:r>
+        <w:rPr>
+          <w:rFonts w:ascii="Verdana" w:hAnsi="Verdana"/>
+          <w:lang w:val="es-MX"/>
+        </w:rPr>
+        <w:t xml:space="preserve"> en caso de algún error debe ser en 2 segundos.</w:t>
+      </w:r>
+    </w:p>
+    <w:p>
+      <w:pPr>
+        <w:numPr>
+          <w:ilvl w:val="0"/>
+          <w:numId w:val="3"/>
+        </w:numPr>
+        <w:jc w:val="both"/>
+        <w:rPr>
+          <w:rFonts w:ascii="Verdana" w:hAnsi="Verdana"/>
+          <w:lang w:val="es-MX"/>
+        </w:rPr>
+      </w:pPr>
+      <w:r>
+        <w:rPr>
+          <w:rFonts w:ascii="Verdana" w:hAnsi="Verdana"/>
+          <w:lang w:val="es-MX"/>
+        </w:rPr>
+        <w:t>5. El sistema debe estar disponible las 24 horas del día, todos los días (hasta el fin del mundo)</w:t>
+      </w:r>
+      <w:r>
+        <w:rPr>
+          <w:rFonts w:ascii="Verdana" w:hAnsi="Verdana"/>
+          <w:lang w:val="es-MX"/>
+        </w:rPr>
+        <w:t xml:space="preserve"> mientras el usuario tenga acceso a Internet.</w:t>
+      </w:r>
+    </w:p>
+    <w:p>
+      <w:pPr>
+        <w:jc w:val="both"/>
+        <w:rPr>
+          <w:rFonts w:ascii="Verdana" w:hAnsi="Verdana"/>
+          <w:lang w:val="es-MX"/>
+        </w:rPr>
+      </w:pPr>
+    </w:p>
+    <w:p>
+      <w:pPr>
+        <w:jc w:val="both"/>
+        <w:rPr>
+          <w:rFonts w:ascii="Verdana" w:hAnsi="Verdana"/>
+          <w:b/>
+          <w:lang w:val="es-MX"/>
+        </w:rPr>
+      </w:pPr>
+    </w:p>
+    <w:p>
+      <w:pPr>
+        <w:jc w:val="center"/>
+        <w:rPr>
+          <w:rFonts w:ascii="Verdana" w:hAnsi="Verdana"/>
+          <w:b/>
+        </w:rPr>
+      </w:pPr>
+      <w:r>
+        <w:rPr>
+          <w:rFonts w:ascii="Verdana" w:hAnsi="Verdana"/>
+          <w:b/>
+        </w:rPr>
+        <w:t>Requerimiento organizacional</w:t>
+      </w:r>
+    </w:p>
+    <w:p>
+      <w:pPr>
+        <w:numPr>
+          <w:ilvl w:val="0"/>
+          <w:numId w:val="4"/>
+        </w:numPr>
+        <w:rPr>
+          <w:rFonts w:ascii="Verdana" w:hAnsi="Verdana"/>
+          <w:lang w:val="es-MX"/>
+        </w:rPr>
+      </w:pPr>
+      <w:r>
+        <w:rPr>
+          <w:rFonts w:ascii="Verdana" w:hAnsi="Verdana"/>
+          <w:lang w:val="es-MX"/>
+        </w:rPr>
+        <w:t>El proceso de desarrollo del sistema y</w:t>
+      </w:r>
+      <w:r>
+        <w:rPr>
+          <w:rFonts w:ascii="Verdana" w:hAnsi="Verdana"/>
+          <w:lang w:val="es-MX"/>
+        </w:rPr>
+        <w:t xml:space="preserve"> los documentos a entregar deberán ajustarse al proceso y a los productos a entregar definidos por la Coordinación de Servicio Social.</w:t>
+      </w:r>
+    </w:p>
+    <w:p>
+      <w:pPr>
+        <w:numPr>
+          <w:ilvl w:val="0"/>
+          <w:numId w:val="4"/>
+        </w:numPr>
+        <w:rPr>
+          <w:rFonts w:ascii="Verdana" w:hAnsi="Verdana"/>
+          <w:lang w:val="es-MX"/>
+        </w:rPr>
+      </w:pPr>
+      <w:r>
+        <w:rPr>
+          <w:rFonts w:ascii="Verdana" w:hAnsi="Verdana"/>
+          <w:lang w:val="es-MX"/>
+        </w:rPr>
+        <w:t>El sistema se deberá entregar 1 mes junto con su docume</w:t>
+      </w:r>
+      <w:r>
+        <w:rPr>
+          <w:rFonts w:ascii="Verdana" w:hAnsi="Verdana"/>
+          <w:lang w:val="es-MX"/>
+        </w:rPr>
+        <w:t>ntación antes, para ser probado y aprobado por las autoridades.</w:t>
+      </w:r>
+    </w:p>
+    <w:p>
+      <w:pPr>
+        <w:numPr>
+          <w:ilvl w:val="0"/>
+          <w:numId w:val="4"/>
+        </w:numPr>
+        <w:rPr>
+          <w:rFonts w:ascii="Verdana" w:hAnsi="Verdana"/>
+          <w:lang w:val="es-MX"/>
+        </w:rPr>
+      </w:pPr>
+      <w:r>
+        <w:rPr>
+          <w:rFonts w:ascii="Verdana" w:hAnsi="Verdana"/>
+          <w:lang w:val="es-MX"/>
+        </w:rPr>
+        <w:t>Solo la Coordinación puede tener control sobre la información proporcionada en este sistema y es responsable del uso que se le</w:t>
+      </w:r>
+      <w:r>
+        <w:rPr>
+          <w:rFonts w:ascii="Verdana" w:hAnsi="Verdana"/>
+          <w:lang w:val="es-MX"/>
+        </w:rPr>
+        <w:t xml:space="preserve"> dé.</w:t>
+      </w:r>
+    </w:p>
+    <w:p>
+      <w:pPr>
+        <w:numPr>
+          <w:ilvl w:val="0"/>
+          <w:numId w:val="4"/>
+        </w:numPr>
+        <w:rPr>
+          <w:rFonts w:ascii="Verdana" w:hAnsi="Verdana"/>
+          <w:lang w:val="es-MX"/>
+        </w:rPr>
+      </w:pPr>
+      <w:r>
+        <w:rPr>
+          <w:rFonts w:ascii="Verdana" w:hAnsi="Verdana"/>
+          <w:lang w:val="es-MX"/>
+        </w:rPr>
+        <w:t>Únicamente podrán ocupar este sistema aquellos estudiantes que tengan el 75% de avance crediticio de la carrera y que hayan inscrito la experiencia educativa de Servicio Social.</w:t>
+      </w:r>
+    </w:p>
+    <w:p>
+      <w:pPr>
+        <w:numPr>
+          <w:ilvl w:val="0"/>
+          <w:numId w:val="4"/>
+        </w:numPr>
+        <w:rPr>
+          <w:rFonts w:ascii="Verdana" w:hAnsi="Verdana"/>
+          <w:lang w:val="es-MX"/>
+        </w:rPr>
+      </w:pPr>
+      <w:r>
+        <w:rPr>
+          <w:rFonts w:ascii="Verdana" w:hAnsi="Verdana"/>
+        </w:rPr>
+        <w:lastRenderedPageBreak/>
+        <w:t xml:space="preserve">El sistema debe apegarse al diseño de programas para la Universidad Veracruzana contenido en el documento de </w:t>
+      </w:r>
+    </w:p>
+    <w:p>
+      <w:pPr>
+        <w:jc w:val="center"/>
+        <w:rPr>
+          <w:rFonts w:ascii="Verdana" w:hAnsi="Verdana"/>
+          <w:lang w:val="es-MX"/>
+        </w:rPr>
+      </w:pPr>
+    </w:p>
+    <w:p>
+      <w:pPr>
+        <w:jc w:val="center"/>
+        <w:rPr>
+          <w:rFonts w:ascii="Verdana" w:hAnsi="Verdana"/>
+          <w:b/>
+          <w:i/>
+        </w:rPr>
+      </w:pPr>
+      <w:r>
+        <w:rPr>
+          <w:rFonts w:ascii="Verdana" w:hAnsi="Verdana"/>
+          <w:b/>
+          <w:i/>
+        </w:rPr>
+        <w:t>Requerimiento externo</w:t>
+      </w:r>
+    </w:p>
+    <w:p>
+      <w:pPr>
+        <w:numPr>
+          <w:ilvl w:val="0"/>
+          <w:numId w:val="5"/>
+        </w:numPr>
+        <w:rPr>
+          <w:rFonts w:ascii="Verdana" w:hAnsi="Verdana"/>
+          <w:lang w:val="es-MX"/>
+        </w:rPr>
+      </w:pPr>
+      <w:r>
+        <w:rPr>
+          <w:rFonts w:ascii="Verdana" w:hAnsi="Verdana"/>
+          <w:lang w:val="es-MX"/>
+        </w:rPr>
+        <w:t>El sistema no deberá revelar a ningún alumno ninguna información acerca de las cuentas de los usuarios del sistema aparte de su nombre.</w:t>
+      </w:r>
+    </w:p>
+    <w:p>
+      <w:pPr>
+        <w:numPr>
+          <w:ilvl w:val="0"/>
+          <w:numId w:val="5"/>
+        </w:numPr>
+        <w:rPr>
+          <w:rFonts w:ascii="Verdana" w:hAnsi="Verdana"/>
+          <w:lang w:val="es-MX"/>
+        </w:rPr>
+      </w:pPr>
+      <w:r>
+        <w:rPr>
+          <w:rFonts w:ascii="Verdana" w:hAnsi="Verdana"/>
+          <w:lang w:val="es-MX"/>
+        </w:rPr>
+        <w:t xml:space="preserve">Este sistema podrá ser ocupado por cualquier alumno sin importar raza, género o edad que curse esta Experiencia Educativa. </w:t>
+      </w:r>
+    </w:p>
+    <w:p>
+      <w:pPr>
+        <w:numPr>
+          <w:ilvl w:val="0"/>
+          <w:numId w:val="5"/>
+        </w:numPr>
+        <w:rPr>
+          <w:rFonts w:ascii="Verdana" w:hAnsi="Verdana"/>
+          <w:lang w:val="es-MX"/>
+        </w:rPr>
+      </w:pPr>
+      <w:r>
+        <w:rPr>
+          <w:rFonts w:ascii="Verdana" w:hAnsi="Verdana"/>
+          <w:lang w:val="es-MX"/>
+        </w:rPr>
+        <w:t>Este sistema cumple con el aviso de pri</w:t>
+      </w:r>
+      <w:r>
+        <w:rPr>
+          <w:rFonts w:ascii="Verdana" w:hAnsi="Verdana"/>
+          <w:lang w:val="es-MX"/>
+        </w:rPr>
+        <w:t>vacidad respecto del uso de contenido y alcance al que refiere la Ley Federal de Protección de Datos Personales en Posesión de los Particulares, en lo sucesivo la Ley.</w:t>
+      </w:r>
+    </w:p>
+    <w:p>
+      <w:pPr>
+        <w:numPr>
+          <w:ilvl w:val="0"/>
+          <w:numId w:val="5"/>
+        </w:numPr>
+        <w:rPr>
+          <w:rFonts w:ascii="Verdana" w:hAnsi="Verdana"/>
+          <w:lang w:val="es-MX"/>
+        </w:rPr>
+      </w:pPr>
+      <w:r>
+        <w:rPr>
+          <w:rFonts w:ascii="Verdana" w:hAnsi="Verdana"/>
+          <w:lang w:val="es-MX"/>
+        </w:rPr>
+        <w:t xml:space="preserve">Este </w:t>
+      </w:r>
+      <w:r>
+        <w:rPr>
+          <w:rFonts w:ascii="Verdana" w:hAnsi="Verdana"/>
+          <w:lang w:val="es-MX"/>
+        </w:rPr>
+        <w:t>sistema no puede ser ocupado para fines lucrativos o comerciales ya que sólo podrá ser ocupado para fines educativos que la Universidad Veracruzana disponga por ser propietaria del sistema.</w:t>
+      </w:r>
+    </w:p>
+    <w:p>
+      <w:pPr>
+        <w:numPr>
+          <w:ilvl w:val="0"/>
+          <w:numId w:val="5"/>
+        </w:numPr>
+        <w:rPr>
+          <w:rFonts w:ascii="Verdana" w:hAnsi="Verdana"/>
+          <w:lang w:val="es-MX"/>
+        </w:rPr>
+      </w:pPr>
+      <w:r>
+        <w:rPr>
+          <w:rFonts w:ascii="Verdana" w:hAnsi="Verdana"/>
+          <w:lang w:val="es-MX"/>
+        </w:rPr>
+        <w:t>Con el apoyo de este sistema las Autoridades pueden evaluar al alumno en esa Experiencia Educativa.</w:t>
+      </w:r>
+    </w:p>
+    <w:p>
+      <w:pPr>
+        <w:numPr>
+          <w:ilvl w:val="0"/>
+          <w:numId w:val="5"/>
+        </w:numPr>
+        <w:rPr>
+          <w:rFonts w:ascii="Verdana" w:hAnsi="Verdana"/>
+          <w:lang w:val="es-MX"/>
+        </w:rPr>
+      </w:pPr>
+      <w:r>
+        <w:rPr>
+          <w:rFonts w:ascii="Verdana" w:hAnsi="Verdana"/>
+        </w:rPr>
+        <w:t xml:space="preserve">Este sistema </w:t>
+      </w:r>
+      <w:proofErr w:type="spellStart"/>
+      <w:r>
+        <w:rPr>
+          <w:rFonts w:ascii="Verdana" w:hAnsi="Verdana"/>
+        </w:rPr>
+        <w:t>esta</w:t>
+      </w:r>
+      <w:proofErr w:type="spellEnd"/>
+      <w:r>
+        <w:rPr>
+          <w:rFonts w:ascii="Verdana" w:hAnsi="Verdana"/>
+        </w:rPr>
+        <w:t xml:space="preserve"> conectado con las dependencias con las que la Universidad Veracruzana te</w:t>
+      </w:r>
+      <w:r>
+        <w:rPr>
+          <w:rFonts w:ascii="Verdana" w:hAnsi="Verdana"/>
+        </w:rPr>
+        <w:t xml:space="preserve">nga convenio de colaboración para la realización de Servicio Social. </w:t>
+      </w:r>
+    </w:p>
+    <w:p>
+      <w:pPr>
+        <w:rPr>
+          <w:rFonts w:ascii="Verdana" w:hAnsi="Verdana"/>
         </w:rPr>
       </w:pPr>
     </w:p>
@@ -3474,6 +4015,146 @@
 <file path=word/numbering.xml><?xml version="1.0" encoding="utf-8"?>
 <w:numbering xmlns:wpc="http://schemas.microsoft.com/office/word/2010/wordprocessingCanvas" xmlns:mc="http://schemas.openxmlformats.org/markup-compatibility/2006" xmlns:o="urn:schemas-microsoft-com:office:office" xmlns:r="http://schemas.openxmlformats.org/officeDocument/2006/relationships" xmlns:m="http://schemas.openxmlformats.org/officeDocument/2006/math" xmlns:v="urn:schemas-microsoft-com:vml" xmlns:wp14="http://schemas.microsoft.com/office/word/2010/wordprocessingDrawing" xmlns:wp="http://schemas.openxmlformats.org/drawingml/2006/wordprocessingDrawing" xmlns:w10="urn:schemas-microsoft-com:office:word" xmlns:w="http://schemas.openxmlformats.org/wordprocessingml/2006/main" xmlns:w14="http://schemas.microsoft.com/office/word/2010/wordml" xmlns:w15="http://schemas.microsoft.com/office/word/2012/wordml" xmlns:wpg="http://schemas.microsoft.com/office/word/2010/wordprocessingGroup" xmlns:wpi="http://schemas.microsoft.com/office/word/2010/wordprocessingInk" xmlns:wne="http://schemas.microsoft.com/office/word/2006/wordml" xmlns:wps="http://schemas.microsoft.com/office/word/2010/wordprocessingShape" mc:Ignorable="w14 w15 wp14">
   <w:abstractNum w:abstractNumId="0" w15:restartNumberingAfterBreak="0">
+    <w:nsid w:val="17FB3342"/>
+    <w:multiLevelType w:val="hybridMultilevel"/>
+    <w:tmpl w:val="612EB6CE"/>
+    <w:lvl w:ilvl="0" w:tplc="7870CA5C">
+      <w:start w:val="1"/>
+      <w:numFmt w:val="bullet"/>
+      <w:lvlText w:val="•"/>
+      <w:lvlJc w:val="left"/>
+      <w:pPr>
+        <w:tabs>
+          <w:tab w:val="num" w:pos="720"/>
+        </w:tabs>
+        <w:ind w:left="720" w:hanging="360"/>
+      </w:pPr>
+      <w:rPr>
+        <w:rFonts w:ascii="Arial" w:hAnsi="Arial" w:hint="default"/>
+      </w:rPr>
+    </w:lvl>
+    <w:lvl w:ilvl="1" w:tplc="DE0E5656" w:tentative="1">
+      <w:start w:val="1"/>
+      <w:numFmt w:val="bullet"/>
+      <w:lvlText w:val="•"/>
+      <w:lvlJc w:val="left"/>
+      <w:pPr>
+        <w:tabs>
+          <w:tab w:val="num" w:pos="1440"/>
+        </w:tabs>
+        <w:ind w:left="1440" w:hanging="360"/>
+      </w:pPr>
+      <w:rPr>
+        <w:rFonts w:ascii="Arial" w:hAnsi="Arial" w:hint="default"/>
+      </w:rPr>
+    </w:lvl>
+    <w:lvl w:ilvl="2" w:tplc="78E08E0C" w:tentative="1">
+      <w:start w:val="1"/>
+      <w:numFmt w:val="bullet"/>
+      <w:lvlText w:val="•"/>
+      <w:lvlJc w:val="left"/>
+      <w:pPr>
+        <w:tabs>
+          <w:tab w:val="num" w:pos="2160"/>
+        </w:tabs>
+        <w:ind w:left="2160" w:hanging="360"/>
+      </w:pPr>
+      <w:rPr>
+        <w:rFonts w:ascii="Arial" w:hAnsi="Arial" w:hint="default"/>
+      </w:rPr>
+    </w:lvl>
+    <w:lvl w:ilvl="3" w:tplc="C5F86890" w:tentative="1">
+      <w:start w:val="1"/>
+      <w:numFmt w:val="bullet"/>
+      <w:lvlText w:val="•"/>
+      <w:lvlJc w:val="left"/>
+      <w:pPr>
+        <w:tabs>
+          <w:tab w:val="num" w:pos="2880"/>
+        </w:tabs>
+        <w:ind w:left="2880" w:hanging="360"/>
+      </w:pPr>
+      <w:rPr>
+        <w:rFonts w:ascii="Arial" w:hAnsi="Arial" w:hint="default"/>
+      </w:rPr>
+    </w:lvl>
+    <w:lvl w:ilvl="4" w:tplc="CC52F826" w:tentative="1">
+      <w:start w:val="1"/>
+      <w:numFmt w:val="bullet"/>
+      <w:lvlText w:val="•"/>
+      <w:lvlJc w:val="left"/>
+      <w:pPr>
+        <w:tabs>
+          <w:tab w:val="num" w:pos="3600"/>
+        </w:tabs>
+        <w:ind w:left="3600" w:hanging="360"/>
+      </w:pPr>
+      <w:rPr>
+        <w:rFonts w:ascii="Arial" w:hAnsi="Arial" w:hint="default"/>
+      </w:rPr>
+    </w:lvl>
+    <w:lvl w:ilvl="5" w:tplc="9646841E" w:tentative="1">
+      <w:start w:val="1"/>
+      <w:numFmt w:val="bullet"/>
+      <w:lvlText w:val="•"/>
+      <w:lvlJc w:val="left"/>
+      <w:pPr>
+        <w:tabs>
+          <w:tab w:val="num" w:pos="4320"/>
+        </w:tabs>
+        <w:ind w:left="4320" w:hanging="360"/>
+      </w:pPr>
+      <w:rPr>
+        <w:rFonts w:ascii="Arial" w:hAnsi="Arial" w:hint="default"/>
+      </w:rPr>
+    </w:lvl>
+    <w:lvl w:ilvl="6" w:tplc="E4541620" w:tentative="1">
+      <w:start w:val="1"/>
+      <w:numFmt w:val="bullet"/>
+      <w:lvlText w:val="•"/>
+      <w:lvlJc w:val="left"/>
+      <w:pPr>
+        <w:tabs>
+          <w:tab w:val="num" w:pos="5040"/>
+        </w:tabs>
+        <w:ind w:left="5040" w:hanging="360"/>
+      </w:pPr>
+      <w:rPr>
+        <w:rFonts w:ascii="Arial" w:hAnsi="Arial" w:hint="default"/>
+      </w:rPr>
+    </w:lvl>
+    <w:lvl w:ilvl="7" w:tplc="0A2A3162" w:tentative="1">
+      <w:start w:val="1"/>
+      <w:numFmt w:val="bullet"/>
+      <w:lvlText w:val="•"/>
+      <w:lvlJc w:val="left"/>
+      <w:pPr>
+        <w:tabs>
+          <w:tab w:val="num" w:pos="5760"/>
+        </w:tabs>
+        <w:ind w:left="5760" w:hanging="360"/>
+      </w:pPr>
+      <w:rPr>
+        <w:rFonts w:ascii="Arial" w:hAnsi="Arial" w:hint="default"/>
+      </w:rPr>
+    </w:lvl>
+    <w:lvl w:ilvl="8" w:tplc="CEE6F244" w:tentative="1">
+      <w:start w:val="1"/>
+      <w:numFmt w:val="bullet"/>
+      <w:lvlText w:val="•"/>
+      <w:lvlJc w:val="left"/>
+      <w:pPr>
+        <w:tabs>
+          <w:tab w:val="num" w:pos="6480"/>
+        </w:tabs>
+        <w:ind w:left="6480" w:hanging="360"/>
+      </w:pPr>
+      <w:rPr>
+        <w:rFonts w:ascii="Arial" w:hAnsi="Arial" w:hint="default"/>
+      </w:rPr>
+    </w:lvl>
+  </w:abstractNum>
+  <w:abstractNum w:abstractNumId="1" w15:restartNumberingAfterBreak="0">
     <w:nsid w:val="1D2F5BD4"/>
     <w:multiLevelType w:val="hybridMultilevel"/>
     <w:tmpl w:val="138E6ACC"/>
@@ -3562,7 +4243,287 @@
       </w:pPr>
     </w:lvl>
   </w:abstractNum>
-  <w:abstractNum w:abstractNumId="1" w15:restartNumberingAfterBreak="0">
+  <w:abstractNum w:abstractNumId="2" w15:restartNumberingAfterBreak="0">
+    <w:nsid w:val="2A4E2451"/>
+    <w:multiLevelType w:val="hybridMultilevel"/>
+    <w:tmpl w:val="C0F63488"/>
+    <w:lvl w:ilvl="0" w:tplc="B3FA101C">
+      <w:start w:val="1"/>
+      <w:numFmt w:val="bullet"/>
+      <w:lvlText w:val="•"/>
+      <w:lvlJc w:val="left"/>
+      <w:pPr>
+        <w:tabs>
+          <w:tab w:val="num" w:pos="720"/>
+        </w:tabs>
+        <w:ind w:left="720" w:hanging="360"/>
+      </w:pPr>
+      <w:rPr>
+        <w:rFonts w:ascii="Arial" w:hAnsi="Arial" w:hint="default"/>
+      </w:rPr>
+    </w:lvl>
+    <w:lvl w:ilvl="1" w:tplc="75409132" w:tentative="1">
+      <w:start w:val="1"/>
+      <w:numFmt w:val="bullet"/>
+      <w:lvlText w:val="•"/>
+      <w:lvlJc w:val="left"/>
+      <w:pPr>
+        <w:tabs>
+          <w:tab w:val="num" w:pos="1440"/>
+        </w:tabs>
+        <w:ind w:left="1440" w:hanging="360"/>
+      </w:pPr>
+      <w:rPr>
+        <w:rFonts w:ascii="Arial" w:hAnsi="Arial" w:hint="default"/>
+      </w:rPr>
+    </w:lvl>
+    <w:lvl w:ilvl="2" w:tplc="BE869F56" w:tentative="1">
+      <w:start w:val="1"/>
+      <w:numFmt w:val="bullet"/>
+      <w:lvlText w:val="•"/>
+      <w:lvlJc w:val="left"/>
+      <w:pPr>
+        <w:tabs>
+          <w:tab w:val="num" w:pos="2160"/>
+        </w:tabs>
+        <w:ind w:left="2160" w:hanging="360"/>
+      </w:pPr>
+      <w:rPr>
+        <w:rFonts w:ascii="Arial" w:hAnsi="Arial" w:hint="default"/>
+      </w:rPr>
+    </w:lvl>
+    <w:lvl w:ilvl="3" w:tplc="2096A2A8" w:tentative="1">
+      <w:start w:val="1"/>
+      <w:numFmt w:val="bullet"/>
+      <w:lvlText w:val="•"/>
+      <w:lvlJc w:val="left"/>
+      <w:pPr>
+        <w:tabs>
+          <w:tab w:val="num" w:pos="2880"/>
+        </w:tabs>
+        <w:ind w:left="2880" w:hanging="360"/>
+      </w:pPr>
+      <w:rPr>
+        <w:rFonts w:ascii="Arial" w:hAnsi="Arial" w:hint="default"/>
+      </w:rPr>
+    </w:lvl>
+    <w:lvl w:ilvl="4" w:tplc="99027CCC" w:tentative="1">
+      <w:start w:val="1"/>
+      <w:numFmt w:val="bullet"/>
+      <w:lvlText w:val="•"/>
+      <w:lvlJc w:val="left"/>
+      <w:pPr>
+        <w:tabs>
+          <w:tab w:val="num" w:pos="3600"/>
+        </w:tabs>
+        <w:ind w:left="3600" w:hanging="360"/>
+      </w:pPr>
+      <w:rPr>
+        <w:rFonts w:ascii="Arial" w:hAnsi="Arial" w:hint="default"/>
+      </w:rPr>
+    </w:lvl>
+    <w:lvl w:ilvl="5" w:tplc="3E9429AA" w:tentative="1">
+      <w:start w:val="1"/>
+      <w:numFmt w:val="bullet"/>
+      <w:lvlText w:val="•"/>
+      <w:lvlJc w:val="left"/>
+      <w:pPr>
+        <w:tabs>
+          <w:tab w:val="num" w:pos="4320"/>
+        </w:tabs>
+        <w:ind w:left="4320" w:hanging="360"/>
+      </w:pPr>
+      <w:rPr>
+        <w:rFonts w:ascii="Arial" w:hAnsi="Arial" w:hint="default"/>
+      </w:rPr>
+    </w:lvl>
+    <w:lvl w:ilvl="6" w:tplc="A8262F48" w:tentative="1">
+      <w:start w:val="1"/>
+      <w:numFmt w:val="bullet"/>
+      <w:lvlText w:val="•"/>
+      <w:lvlJc w:val="left"/>
+      <w:pPr>
+        <w:tabs>
+          <w:tab w:val="num" w:pos="5040"/>
+        </w:tabs>
+        <w:ind w:left="5040" w:hanging="360"/>
+      </w:pPr>
+      <w:rPr>
+        <w:rFonts w:ascii="Arial" w:hAnsi="Arial" w:hint="default"/>
+      </w:rPr>
+    </w:lvl>
+    <w:lvl w:ilvl="7" w:tplc="5C80FC08" w:tentative="1">
+      <w:start w:val="1"/>
+      <w:numFmt w:val="bullet"/>
+      <w:lvlText w:val="•"/>
+      <w:lvlJc w:val="left"/>
+      <w:pPr>
+        <w:tabs>
+          <w:tab w:val="num" w:pos="5760"/>
+        </w:tabs>
+        <w:ind w:left="5760" w:hanging="360"/>
+      </w:pPr>
+      <w:rPr>
+        <w:rFonts w:ascii="Arial" w:hAnsi="Arial" w:hint="default"/>
+      </w:rPr>
+    </w:lvl>
+    <w:lvl w:ilvl="8" w:tplc="62B079E0" w:tentative="1">
+      <w:start w:val="1"/>
+      <w:numFmt w:val="bullet"/>
+      <w:lvlText w:val="•"/>
+      <w:lvlJc w:val="left"/>
+      <w:pPr>
+        <w:tabs>
+          <w:tab w:val="num" w:pos="6480"/>
+        </w:tabs>
+        <w:ind w:left="6480" w:hanging="360"/>
+      </w:pPr>
+      <w:rPr>
+        <w:rFonts w:ascii="Arial" w:hAnsi="Arial" w:hint="default"/>
+      </w:rPr>
+    </w:lvl>
+  </w:abstractNum>
+  <w:abstractNum w:abstractNumId="3" w15:restartNumberingAfterBreak="0">
+    <w:nsid w:val="4A072273"/>
+    <w:multiLevelType w:val="hybridMultilevel"/>
+    <w:tmpl w:val="BBCE5688"/>
+    <w:lvl w:ilvl="0" w:tplc="2B6C1444">
+      <w:start w:val="1"/>
+      <w:numFmt w:val="bullet"/>
+      <w:lvlText w:val="•"/>
+      <w:lvlJc w:val="left"/>
+      <w:pPr>
+        <w:tabs>
+          <w:tab w:val="num" w:pos="720"/>
+        </w:tabs>
+        <w:ind w:left="720" w:hanging="360"/>
+      </w:pPr>
+      <w:rPr>
+        <w:rFonts w:ascii="Arial" w:hAnsi="Arial" w:hint="default"/>
+      </w:rPr>
+    </w:lvl>
+    <w:lvl w:ilvl="1" w:tplc="ECB20480" w:tentative="1">
+      <w:start w:val="1"/>
+      <w:numFmt w:val="bullet"/>
+      <w:lvlText w:val="•"/>
+      <w:lvlJc w:val="left"/>
+      <w:pPr>
+        <w:tabs>
+          <w:tab w:val="num" w:pos="1440"/>
+        </w:tabs>
+        <w:ind w:left="1440" w:hanging="360"/>
+      </w:pPr>
+      <w:rPr>
+        <w:rFonts w:ascii="Arial" w:hAnsi="Arial" w:hint="default"/>
+      </w:rPr>
+    </w:lvl>
+    <w:lvl w:ilvl="2" w:tplc="F7A63194" w:tentative="1">
+      <w:start w:val="1"/>
+      <w:numFmt w:val="bullet"/>
+      <w:lvlText w:val="•"/>
+      <w:lvlJc w:val="left"/>
+      <w:pPr>
+        <w:tabs>
+          <w:tab w:val="num" w:pos="2160"/>
+        </w:tabs>
+        <w:ind w:left="2160" w:hanging="360"/>
+      </w:pPr>
+      <w:rPr>
+        <w:rFonts w:ascii="Arial" w:hAnsi="Arial" w:hint="default"/>
+      </w:rPr>
+    </w:lvl>
+    <w:lvl w:ilvl="3" w:tplc="84CACA9A" w:tentative="1">
+      <w:start w:val="1"/>
+      <w:numFmt w:val="bullet"/>
+      <w:lvlText w:val="•"/>
+      <w:lvlJc w:val="left"/>
+      <w:pPr>
+        <w:tabs>
+          <w:tab w:val="num" w:pos="2880"/>
+        </w:tabs>
+        <w:ind w:left="2880" w:hanging="360"/>
+      </w:pPr>
+      <w:rPr>
+        <w:rFonts w:ascii="Arial" w:hAnsi="Arial" w:hint="default"/>
+      </w:rPr>
+    </w:lvl>
+    <w:lvl w:ilvl="4" w:tplc="F2BA6858" w:tentative="1">
+      <w:start w:val="1"/>
+      <w:numFmt w:val="bullet"/>
+      <w:lvlText w:val="•"/>
+      <w:lvlJc w:val="left"/>
+      <w:pPr>
+        <w:tabs>
+          <w:tab w:val="num" w:pos="3600"/>
+        </w:tabs>
+        <w:ind w:left="3600" w:hanging="360"/>
+      </w:pPr>
+      <w:rPr>
+        <w:rFonts w:ascii="Arial" w:hAnsi="Arial" w:hint="default"/>
+      </w:rPr>
+    </w:lvl>
+    <w:lvl w:ilvl="5" w:tplc="754E8DCE" w:tentative="1">
+      <w:start w:val="1"/>
+      <w:numFmt w:val="bullet"/>
+      <w:lvlText w:val="•"/>
+      <w:lvlJc w:val="left"/>
+      <w:pPr>
+        <w:tabs>
+          <w:tab w:val="num" w:pos="4320"/>
+        </w:tabs>
+        <w:ind w:left="4320" w:hanging="360"/>
+      </w:pPr>
+      <w:rPr>
+        <w:rFonts w:ascii="Arial" w:hAnsi="Arial" w:hint="default"/>
+      </w:rPr>
+    </w:lvl>
+    <w:lvl w:ilvl="6" w:tplc="7DD6145E" w:tentative="1">
+      <w:start w:val="1"/>
+      <w:numFmt w:val="bullet"/>
+      <w:lvlText w:val="•"/>
+      <w:lvlJc w:val="left"/>
+      <w:pPr>
+        <w:tabs>
+          <w:tab w:val="num" w:pos="5040"/>
+        </w:tabs>
+        <w:ind w:left="5040" w:hanging="360"/>
+      </w:pPr>
+      <w:rPr>
+        <w:rFonts w:ascii="Arial" w:hAnsi="Arial" w:hint="default"/>
+      </w:rPr>
+    </w:lvl>
+    <w:lvl w:ilvl="7" w:tplc="BA304D2A" w:tentative="1">
+      <w:start w:val="1"/>
+      <w:numFmt w:val="bullet"/>
+      <w:lvlText w:val="•"/>
+      <w:lvlJc w:val="left"/>
+      <w:pPr>
+        <w:tabs>
+          <w:tab w:val="num" w:pos="5760"/>
+        </w:tabs>
+        <w:ind w:left="5760" w:hanging="360"/>
+      </w:pPr>
+      <w:rPr>
+        <w:rFonts w:ascii="Arial" w:hAnsi="Arial" w:hint="default"/>
+      </w:rPr>
+    </w:lvl>
+    <w:lvl w:ilvl="8" w:tplc="A7864F62" w:tentative="1">
+      <w:start w:val="1"/>
+      <w:numFmt w:val="bullet"/>
+      <w:lvlText w:val="•"/>
+      <w:lvlJc w:val="left"/>
+      <w:pPr>
+        <w:tabs>
+          <w:tab w:val="num" w:pos="6480"/>
+        </w:tabs>
+        <w:ind w:left="6480" w:hanging="360"/>
+      </w:pPr>
+      <w:rPr>
+        <w:rFonts w:ascii="Arial" w:hAnsi="Arial" w:hint="default"/>
+      </w:rPr>
+    </w:lvl>
+  </w:abstractNum>
+  <w:abstractNum w:abstractNumId="4" w15:restartNumberingAfterBreak="0">
     <w:nsid w:val="6A910736"/>
     <w:multiLevelType w:val="hybridMultilevel"/>
     <w:tmpl w:val="425EA6C4"/>
@@ -3676,10 +4637,19 @@
     </w:lvl>
   </w:abstractNum>
   <w:num w:numId="1">
-    <w:abstractNumId w:val="0"/>
+    <w:abstractNumId w:val="1"/>
   </w:num>
   <w:num w:numId="2">
-    <w:abstractNumId w:val="1"/>
+    <w:abstractNumId w:val="4"/>
+  </w:num>
+  <w:num w:numId="3">
+    <w:abstractNumId w:val="2"/>
+  </w:num>
+  <w:num w:numId="4">
+    <w:abstractNumId w:val="3"/>
+  </w:num>
+  <w:num w:numId="5">
+    <w:abstractNumId w:val="0"/>
   </w:num>
 </w:numbering>
 </file>
@@ -4081,7 +5051,6 @@
   <w:style w:type="character" w:default="1" w:styleId="Fuentedeprrafopredeter">
     <w:name w:val="Default Paragraph Font"/>
     <w:uiPriority w:val="1"/>
-    <w:semiHidden/>
     <w:unhideWhenUsed/>
   </w:style>
   <w:style w:type="table" w:default="1" w:styleId="Tablanormal">

--- a/Documento de especificacion de requerimientos.docx
+++ b/Documento de especificacion de requerimientos.docx
@@ -3494,6 +3494,5279 @@
         <w:t>CU</w:t>
       </w:r>
     </w:p>
+    <w:tbl>
+      <w:tblPr>
+        <w:tblW w:w="0" w:type="auto"/>
+        <w:tblBorders>
+          <w:top w:val="single" w:sz="4" w:space="0" w:color="auto"/>
+          <w:left w:val="single" w:sz="4" w:space="0" w:color="auto"/>
+          <w:bottom w:val="single" w:sz="4" w:space="0" w:color="auto"/>
+          <w:right w:val="single" w:sz="4" w:space="0" w:color="auto"/>
+          <w:insideH w:val="single" w:sz="4" w:space="0" w:color="auto"/>
+          <w:insideV w:val="single" w:sz="4" w:space="0" w:color="auto"/>
+        </w:tblBorders>
+        <w:tblCellMar>
+          <w:left w:w="70" w:type="dxa"/>
+          <w:right w:w="70" w:type="dxa"/>
+        </w:tblCellMar>
+        <w:tblLook w:val="0000" w:firstRow="0" w:lastRow="0" w:firstColumn="0" w:lastColumn="0" w:noHBand="0" w:noVBand="0"/>
+      </w:tblPr>
+      <w:tblGrid>
+        <w:gridCol w:w="2840"/>
+        <w:gridCol w:w="785"/>
+        <w:gridCol w:w="4869"/>
+      </w:tblGrid>
+      <w:tr>
+        <w:tblPrEx>
+          <w:tblCellMar>
+            <w:top w:w="0" w:type="dxa"/>
+            <w:bottom w:w="0" w:type="dxa"/>
+          </w:tblCellMar>
+        </w:tblPrEx>
+        <w:trPr>
+          <w:cantSplit/>
+        </w:trPr>
+        <w:tc>
+          <w:tcPr>
+            <w:tcW w:w="2881" w:type="dxa"/>
+          </w:tcPr>
+          <w:p>
+            <w:pPr>
+              <w:rPr>
+                <w:rFonts w:ascii="Arial" w:hAnsi="Arial" w:cs="Arial"/>
+                <w:b/>
+                <w:bCs/>
+              </w:rPr>
+            </w:pPr>
+            <w:r>
+              <w:rPr>
+                <w:rFonts w:ascii="Arial" w:hAnsi="Arial" w:cs="Arial"/>
+                <w:b/>
+                <w:bCs/>
+              </w:rPr>
+              <w:t>RF- &lt;id del requisito&gt;</w:t>
+            </w:r>
+          </w:p>
+        </w:tc>
+        <w:tc>
+          <w:tcPr>
+            <w:tcW w:w="5763" w:type="dxa"/>
+            <w:gridSpan w:val="2"/>
+          </w:tcPr>
+          <w:p>
+            <w:pPr>
+              <w:rPr>
+                <w:rFonts w:ascii="Arial" w:hAnsi="Arial" w:cs="Arial"/>
+              </w:rPr>
+            </w:pPr>
+            <w:r>
+              <w:rPr>
+                <w:rFonts w:ascii="Arial" w:hAnsi="Arial" w:cs="Arial"/>
+              </w:rPr>
+              <w:t>Asignación de servicio social</w:t>
+            </w:r>
+          </w:p>
+        </w:tc>
+      </w:tr>
+      <w:tr>
+        <w:tblPrEx>
+          <w:tblCellMar>
+            <w:top w:w="0" w:type="dxa"/>
+            <w:bottom w:w="0" w:type="dxa"/>
+          </w:tblCellMar>
+        </w:tblPrEx>
+        <w:trPr>
+          <w:cantSplit/>
+        </w:trPr>
+        <w:tc>
+          <w:tcPr>
+            <w:tcW w:w="2881" w:type="dxa"/>
+          </w:tcPr>
+          <w:p>
+            <w:pPr>
+              <w:rPr>
+                <w:rFonts w:ascii="Arial" w:hAnsi="Arial" w:cs="Arial"/>
+                <w:b/>
+                <w:bCs/>
+              </w:rPr>
+            </w:pPr>
+            <w:r>
+              <w:rPr>
+                <w:rFonts w:ascii="Arial" w:hAnsi="Arial" w:cs="Arial"/>
+                <w:b/>
+                <w:bCs/>
+              </w:rPr>
+              <w:t>Versión</w:t>
+            </w:r>
+          </w:p>
+        </w:tc>
+        <w:tc>
+          <w:tcPr>
+            <w:tcW w:w="5763" w:type="dxa"/>
+            <w:gridSpan w:val="2"/>
+          </w:tcPr>
+          <w:p>
+            <w:pPr>
+              <w:rPr>
+                <w:rFonts w:ascii="Arial" w:hAnsi="Arial" w:cs="Arial"/>
+              </w:rPr>
+            </w:pPr>
+            <w:r>
+              <w:rPr>
+                <w:rFonts w:ascii="Arial" w:hAnsi="Arial" w:cs="Arial"/>
+              </w:rPr>
+              <w:t>1.0.0        6/11/15</w:t>
+            </w:r>
+          </w:p>
+        </w:tc>
+      </w:tr>
+      <w:tr>
+        <w:tblPrEx>
+          <w:tblCellMar>
+            <w:top w:w="0" w:type="dxa"/>
+            <w:bottom w:w="0" w:type="dxa"/>
+          </w:tblCellMar>
+        </w:tblPrEx>
+        <w:trPr>
+          <w:cantSplit/>
+        </w:trPr>
+        <w:tc>
+          <w:tcPr>
+            <w:tcW w:w="2881" w:type="dxa"/>
+          </w:tcPr>
+          <w:p>
+            <w:pPr>
+              <w:rPr>
+                <w:rFonts w:ascii="Arial" w:hAnsi="Arial" w:cs="Arial"/>
+                <w:b/>
+                <w:bCs/>
+              </w:rPr>
+            </w:pPr>
+            <w:r>
+              <w:rPr>
+                <w:rFonts w:ascii="Arial" w:hAnsi="Arial" w:cs="Arial"/>
+                <w:b/>
+                <w:bCs/>
+              </w:rPr>
+              <w:t>Autores</w:t>
+            </w:r>
+          </w:p>
+        </w:tc>
+        <w:tc>
+          <w:tcPr>
+            <w:tcW w:w="5763" w:type="dxa"/>
+            <w:gridSpan w:val="2"/>
+          </w:tcPr>
+          <w:p>
+            <w:pPr>
+              <w:rPr>
+                <w:rFonts w:ascii="Arial" w:hAnsi="Arial" w:cs="Arial"/>
+              </w:rPr>
+            </w:pPr>
+            <w:r>
+              <w:rPr>
+                <w:rFonts w:ascii="Arial" w:hAnsi="Arial" w:cs="Arial"/>
+              </w:rPr>
+              <w:t>Equipo 6</w:t>
+            </w:r>
+          </w:p>
+        </w:tc>
+      </w:tr>
+      <w:tr>
+        <w:tblPrEx>
+          <w:tblCellMar>
+            <w:top w:w="0" w:type="dxa"/>
+            <w:bottom w:w="0" w:type="dxa"/>
+          </w:tblCellMar>
+        </w:tblPrEx>
+        <w:trPr>
+          <w:cantSplit/>
+        </w:trPr>
+        <w:tc>
+          <w:tcPr>
+            <w:tcW w:w="2881" w:type="dxa"/>
+          </w:tcPr>
+          <w:p>
+            <w:pPr>
+              <w:rPr>
+                <w:rFonts w:ascii="Arial" w:hAnsi="Arial" w:cs="Arial"/>
+                <w:b/>
+                <w:bCs/>
+              </w:rPr>
+            </w:pPr>
+            <w:r>
+              <w:rPr>
+                <w:rFonts w:ascii="Arial" w:hAnsi="Arial" w:cs="Arial"/>
+                <w:b/>
+                <w:bCs/>
+              </w:rPr>
+              <w:t>Fuentes</w:t>
+            </w:r>
+          </w:p>
+        </w:tc>
+        <w:tc>
+          <w:tcPr>
+            <w:tcW w:w="5763" w:type="dxa"/>
+            <w:gridSpan w:val="2"/>
+          </w:tcPr>
+          <w:p>
+            <w:pPr>
+              <w:rPr>
+                <w:rFonts w:ascii="Arial" w:hAnsi="Arial" w:cs="Arial"/>
+              </w:rPr>
+            </w:pPr>
+            <w:r>
+              <w:rPr>
+                <w:rFonts w:ascii="Arial" w:hAnsi="Arial" w:cs="Arial"/>
+              </w:rPr>
+              <w:t>Narrativas de casos de uso del equipo 6</w:t>
+            </w:r>
+          </w:p>
+        </w:tc>
+      </w:tr>
+      <w:tr>
+        <w:tblPrEx>
+          <w:tblCellMar>
+            <w:top w:w="0" w:type="dxa"/>
+            <w:bottom w:w="0" w:type="dxa"/>
+          </w:tblCellMar>
+        </w:tblPrEx>
+        <w:trPr>
+          <w:cantSplit/>
+        </w:trPr>
+        <w:tc>
+          <w:tcPr>
+            <w:tcW w:w="2881" w:type="dxa"/>
+          </w:tcPr>
+          <w:p>
+            <w:pPr>
+              <w:rPr>
+                <w:rFonts w:ascii="Arial" w:hAnsi="Arial" w:cs="Arial"/>
+                <w:b/>
+                <w:bCs/>
+              </w:rPr>
+            </w:pPr>
+            <w:r>
+              <w:rPr>
+                <w:rFonts w:ascii="Arial" w:hAnsi="Arial" w:cs="Arial"/>
+                <w:b/>
+                <w:bCs/>
+              </w:rPr>
+              <w:t>Objetivos asociados</w:t>
+            </w:r>
+          </w:p>
+        </w:tc>
+        <w:tc>
+          <w:tcPr>
+            <w:tcW w:w="5763" w:type="dxa"/>
+            <w:gridSpan w:val="2"/>
+          </w:tcPr>
+          <w:p>
+            <w:pPr>
+              <w:rPr>
+                <w:rFonts w:ascii="Arial" w:hAnsi="Arial" w:cs="Arial"/>
+              </w:rPr>
+            </w:pPr>
+            <w:r>
+              <w:rPr>
+                <w:rFonts w:ascii="Arial" w:hAnsi="Arial" w:cs="Arial"/>
+              </w:rPr>
+              <w:t>Revisar la asignación de servicio social hecha por el sistema</w:t>
+            </w:r>
+          </w:p>
+        </w:tc>
+      </w:tr>
+      <w:tr>
+        <w:tblPrEx>
+          <w:tblCellMar>
+            <w:top w:w="0" w:type="dxa"/>
+            <w:bottom w:w="0" w:type="dxa"/>
+          </w:tblCellMar>
+        </w:tblPrEx>
+        <w:trPr>
+          <w:cantSplit/>
+        </w:trPr>
+        <w:tc>
+          <w:tcPr>
+            <w:tcW w:w="2881" w:type="dxa"/>
+          </w:tcPr>
+          <w:p>
+            <w:pPr>
+              <w:rPr>
+                <w:rFonts w:ascii="Arial" w:hAnsi="Arial" w:cs="Arial"/>
+                <w:b/>
+                <w:bCs/>
+              </w:rPr>
+            </w:pPr>
+            <w:r>
+              <w:rPr>
+                <w:rFonts w:ascii="Arial" w:hAnsi="Arial" w:cs="Arial"/>
+                <w:b/>
+                <w:bCs/>
+              </w:rPr>
+              <w:t>Descripción</w:t>
+            </w:r>
+          </w:p>
+        </w:tc>
+        <w:tc>
+          <w:tcPr>
+            <w:tcW w:w="5763" w:type="dxa"/>
+            <w:gridSpan w:val="2"/>
+          </w:tcPr>
+          <w:p>
+            <w:pPr>
+              <w:rPr>
+                <w:rFonts w:ascii="Arial" w:hAnsi="Arial" w:cs="Arial"/>
+              </w:rPr>
+            </w:pPr>
+            <w:r>
+              <w:rPr>
+                <w:rFonts w:ascii="Arial" w:hAnsi="Arial" w:cs="Arial"/>
+              </w:rPr>
+              <w:t>El sistema deberá asignar el servicio social de acuerdo a el interés del alumno aunque también debe tomar en cuenta las calificaciones del área que influye en el servicio social</w:t>
+            </w:r>
+          </w:p>
+        </w:tc>
+      </w:tr>
+      <w:tr>
+        <w:tblPrEx>
+          <w:tblCellMar>
+            <w:top w:w="0" w:type="dxa"/>
+            <w:bottom w:w="0" w:type="dxa"/>
+          </w:tblCellMar>
+        </w:tblPrEx>
+        <w:trPr>
+          <w:cantSplit/>
+        </w:trPr>
+        <w:tc>
+          <w:tcPr>
+            <w:tcW w:w="2881" w:type="dxa"/>
+          </w:tcPr>
+          <w:p>
+            <w:pPr>
+              <w:rPr>
+                <w:rFonts w:ascii="Arial" w:hAnsi="Arial" w:cs="Arial"/>
+                <w:b/>
+                <w:bCs/>
+              </w:rPr>
+            </w:pPr>
+            <w:r>
+              <w:rPr>
+                <w:rFonts w:ascii="Arial" w:hAnsi="Arial" w:cs="Arial"/>
+                <w:b/>
+                <w:bCs/>
+              </w:rPr>
+              <w:t>Precondición</w:t>
+            </w:r>
+          </w:p>
+        </w:tc>
+        <w:tc>
+          <w:tcPr>
+            <w:tcW w:w="5763" w:type="dxa"/>
+            <w:gridSpan w:val="2"/>
+          </w:tcPr>
+          <w:p>
+            <w:pPr>
+              <w:rPr>
+                <w:rFonts w:ascii="Arial" w:hAnsi="Arial" w:cs="Arial"/>
+              </w:rPr>
+            </w:pPr>
+            <w:r>
+              <w:rPr>
+                <w:rFonts w:ascii="Arial" w:hAnsi="Arial" w:cs="Arial"/>
+              </w:rPr>
+              <w:t>Haber inscrito la experiencia educativa de servicio social.</w:t>
+            </w:r>
+          </w:p>
+        </w:tc>
+      </w:tr>
+      <w:tr>
+        <w:tblPrEx>
+          <w:tblCellMar>
+            <w:top w:w="0" w:type="dxa"/>
+            <w:bottom w:w="0" w:type="dxa"/>
+          </w:tblCellMar>
+        </w:tblPrEx>
+        <w:trPr>
+          <w:cantSplit/>
+        </w:trPr>
+        <w:tc>
+          <w:tcPr>
+            <w:tcW w:w="2881" w:type="dxa"/>
+            <w:vMerge w:val="restart"/>
+          </w:tcPr>
+          <w:p>
+            <w:pPr>
+              <w:rPr>
+                <w:rFonts w:ascii="Arial" w:hAnsi="Arial" w:cs="Arial"/>
+                <w:b/>
+                <w:bCs/>
+              </w:rPr>
+            </w:pPr>
+            <w:r>
+              <w:rPr>
+                <w:rFonts w:ascii="Arial" w:hAnsi="Arial" w:cs="Arial"/>
+                <w:b/>
+                <w:bCs/>
+              </w:rPr>
+              <w:t>Secuencia</w:t>
+            </w:r>
+          </w:p>
+          <w:p>
+            <w:pPr>
+              <w:rPr>
+                <w:rFonts w:ascii="Arial" w:hAnsi="Arial" w:cs="Arial"/>
+                <w:b/>
+                <w:bCs/>
+              </w:rPr>
+            </w:pPr>
+            <w:r>
+              <w:rPr>
+                <w:rFonts w:ascii="Arial" w:hAnsi="Arial" w:cs="Arial"/>
+                <w:b/>
+                <w:bCs/>
+              </w:rPr>
+              <w:t>Normal</w:t>
+            </w:r>
+          </w:p>
+        </w:tc>
+        <w:tc>
+          <w:tcPr>
+            <w:tcW w:w="789" w:type="dxa"/>
+          </w:tcPr>
+          <w:p>
+            <w:pPr>
+              <w:rPr>
+                <w:rFonts w:ascii="Arial" w:hAnsi="Arial" w:cs="Arial"/>
+                <w:b/>
+                <w:bCs/>
+              </w:rPr>
+            </w:pPr>
+            <w:r>
+              <w:rPr>
+                <w:rFonts w:ascii="Arial" w:hAnsi="Arial" w:cs="Arial"/>
+                <w:b/>
+                <w:bCs/>
+              </w:rPr>
+              <w:t>Paso</w:t>
+            </w:r>
+          </w:p>
+        </w:tc>
+        <w:tc>
+          <w:tcPr>
+            <w:tcW w:w="4974" w:type="dxa"/>
+          </w:tcPr>
+          <w:p>
+            <w:pPr>
+              <w:rPr>
+                <w:rFonts w:ascii="Arial" w:hAnsi="Arial" w:cs="Arial"/>
+                <w:b/>
+                <w:bCs/>
+              </w:rPr>
+            </w:pPr>
+            <w:r>
+              <w:rPr>
+                <w:rFonts w:ascii="Arial" w:hAnsi="Arial" w:cs="Arial"/>
+                <w:b/>
+                <w:bCs/>
+              </w:rPr>
+              <w:t>Acción</w:t>
+            </w:r>
+          </w:p>
+        </w:tc>
+      </w:tr>
+      <w:tr>
+        <w:tblPrEx>
+          <w:tblCellMar>
+            <w:top w:w="0" w:type="dxa"/>
+            <w:bottom w:w="0" w:type="dxa"/>
+          </w:tblCellMar>
+        </w:tblPrEx>
+        <w:trPr>
+          <w:cantSplit/>
+        </w:trPr>
+        <w:tc>
+          <w:tcPr>
+            <w:tcW w:w="2881" w:type="dxa"/>
+            <w:vMerge/>
+          </w:tcPr>
+          <w:p>
+            <w:pPr>
+              <w:rPr>
+                <w:rFonts w:ascii="Arial" w:hAnsi="Arial" w:cs="Arial"/>
+                <w:b/>
+                <w:bCs/>
+              </w:rPr>
+            </w:pPr>
+          </w:p>
+        </w:tc>
+        <w:tc>
+          <w:tcPr>
+            <w:tcW w:w="789" w:type="dxa"/>
+          </w:tcPr>
+          <w:p>
+            <w:pPr>
+              <w:jc w:val="center"/>
+              <w:rPr>
+                <w:rFonts w:ascii="Arial" w:hAnsi="Arial" w:cs="Arial"/>
+              </w:rPr>
+            </w:pPr>
+            <w:r>
+              <w:rPr>
+                <w:rFonts w:ascii="Arial" w:hAnsi="Arial" w:cs="Arial"/>
+              </w:rPr>
+              <w:t>1</w:t>
+            </w:r>
+          </w:p>
+        </w:tc>
+        <w:tc>
+          <w:tcPr>
+            <w:tcW w:w="4974" w:type="dxa"/>
+          </w:tcPr>
+          <w:p>
+            <w:pPr>
+              <w:rPr>
+                <w:rFonts w:ascii="Arial" w:hAnsi="Arial" w:cs="Arial"/>
+              </w:rPr>
+            </w:pPr>
+            <w:r>
+              <w:rPr>
+                <w:rFonts w:ascii="Arial" w:hAnsi="Arial" w:cs="Arial"/>
+              </w:rPr>
+              <w:t>El coordinador entra en el sistema y selecciona la sección: “Asignación de servicio social”.</w:t>
+            </w:r>
+          </w:p>
+        </w:tc>
+      </w:tr>
+      <w:tr>
+        <w:tblPrEx>
+          <w:tblCellMar>
+            <w:top w:w="0" w:type="dxa"/>
+            <w:bottom w:w="0" w:type="dxa"/>
+          </w:tblCellMar>
+        </w:tblPrEx>
+        <w:trPr>
+          <w:cantSplit/>
+        </w:trPr>
+        <w:tc>
+          <w:tcPr>
+            <w:tcW w:w="2881" w:type="dxa"/>
+            <w:vMerge/>
+          </w:tcPr>
+          <w:p>
+            <w:pPr>
+              <w:rPr>
+                <w:rFonts w:ascii="Arial" w:hAnsi="Arial" w:cs="Arial"/>
+                <w:b/>
+                <w:bCs/>
+              </w:rPr>
+            </w:pPr>
+          </w:p>
+        </w:tc>
+        <w:tc>
+          <w:tcPr>
+            <w:tcW w:w="789" w:type="dxa"/>
+          </w:tcPr>
+          <w:p>
+            <w:pPr>
+              <w:jc w:val="center"/>
+              <w:rPr>
+                <w:rFonts w:ascii="Arial" w:hAnsi="Arial" w:cs="Arial"/>
+              </w:rPr>
+            </w:pPr>
+            <w:r>
+              <w:rPr>
+                <w:rFonts w:ascii="Arial" w:hAnsi="Arial" w:cs="Arial"/>
+              </w:rPr>
+              <w:t>2</w:t>
+            </w:r>
+          </w:p>
+        </w:tc>
+        <w:tc>
+          <w:tcPr>
+            <w:tcW w:w="4974" w:type="dxa"/>
+          </w:tcPr>
+          <w:p>
+            <w:pPr>
+              <w:rPr>
+                <w:rFonts w:ascii="Arial" w:hAnsi="Arial" w:cs="Arial"/>
+              </w:rPr>
+            </w:pPr>
+            <w:r>
+              <w:rPr>
+                <w:rFonts w:ascii="Arial" w:hAnsi="Arial" w:cs="Arial"/>
+              </w:rPr>
+              <w:t>Al entrar en esta sección se muestra una lista con los nombres de los alumnos y su calificación en las materias que tienen que ver con el servicio social asignado.</w:t>
+            </w:r>
+          </w:p>
+        </w:tc>
+      </w:tr>
+      <w:tr>
+        <w:tblPrEx>
+          <w:tblCellMar>
+            <w:top w:w="0" w:type="dxa"/>
+            <w:bottom w:w="0" w:type="dxa"/>
+          </w:tblCellMar>
+        </w:tblPrEx>
+        <w:trPr>
+          <w:cantSplit/>
+        </w:trPr>
+        <w:tc>
+          <w:tcPr>
+            <w:tcW w:w="2881" w:type="dxa"/>
+            <w:vMerge/>
+          </w:tcPr>
+          <w:p>
+            <w:pPr>
+              <w:rPr>
+                <w:rFonts w:ascii="Arial" w:hAnsi="Arial" w:cs="Arial"/>
+                <w:b/>
+                <w:bCs/>
+              </w:rPr>
+            </w:pPr>
+          </w:p>
+        </w:tc>
+        <w:tc>
+          <w:tcPr>
+            <w:tcW w:w="789" w:type="dxa"/>
+          </w:tcPr>
+          <w:p>
+            <w:pPr>
+              <w:jc w:val="center"/>
+              <w:rPr>
+                <w:rFonts w:ascii="Arial" w:hAnsi="Arial" w:cs="Arial"/>
+              </w:rPr>
+            </w:pPr>
+            <w:r>
+              <w:rPr>
+                <w:rFonts w:ascii="Arial" w:hAnsi="Arial" w:cs="Arial"/>
+              </w:rPr>
+              <w:t>3</w:t>
+            </w:r>
+          </w:p>
+        </w:tc>
+        <w:tc>
+          <w:tcPr>
+            <w:tcW w:w="4974" w:type="dxa"/>
+          </w:tcPr>
+          <w:p>
+            <w:pPr>
+              <w:rPr>
+                <w:rFonts w:ascii="Arial" w:hAnsi="Arial" w:cs="Arial"/>
+              </w:rPr>
+            </w:pPr>
+            <w:r>
+              <w:rPr>
+                <w:rFonts w:ascii="Arial" w:hAnsi="Arial" w:cs="Arial"/>
+              </w:rPr>
+              <w:t>El coordinador puede confirmar, rechazar y cambiar el servicio social asignado con los tres botones que aparecen junto de cada nombre de alumno.</w:t>
+            </w:r>
+          </w:p>
+        </w:tc>
+      </w:tr>
+      <w:tr>
+        <w:tblPrEx>
+          <w:tblCellMar>
+            <w:top w:w="0" w:type="dxa"/>
+            <w:bottom w:w="0" w:type="dxa"/>
+          </w:tblCellMar>
+        </w:tblPrEx>
+        <w:trPr>
+          <w:cantSplit/>
+        </w:trPr>
+        <w:tc>
+          <w:tcPr>
+            <w:tcW w:w="2881" w:type="dxa"/>
+            <w:vMerge/>
+          </w:tcPr>
+          <w:p>
+            <w:pPr>
+              <w:rPr>
+                <w:rFonts w:ascii="Arial" w:hAnsi="Arial" w:cs="Arial"/>
+                <w:b/>
+                <w:bCs/>
+              </w:rPr>
+            </w:pPr>
+          </w:p>
+        </w:tc>
+        <w:tc>
+          <w:tcPr>
+            <w:tcW w:w="789" w:type="dxa"/>
+          </w:tcPr>
+          <w:p>
+            <w:pPr>
+              <w:jc w:val="center"/>
+              <w:rPr>
+                <w:rFonts w:ascii="Arial" w:hAnsi="Arial" w:cs="Arial"/>
+              </w:rPr>
+            </w:pPr>
+            <w:r>
+              <w:rPr>
+                <w:rFonts w:ascii="Arial" w:hAnsi="Arial" w:cs="Arial"/>
+              </w:rPr>
+              <w:t>4</w:t>
+            </w:r>
+          </w:p>
+        </w:tc>
+        <w:tc>
+          <w:tcPr>
+            <w:tcW w:w="4974" w:type="dxa"/>
+          </w:tcPr>
+          <w:p>
+            <w:pPr>
+              <w:rPr>
+                <w:rFonts w:ascii="Arial" w:hAnsi="Arial" w:cs="Arial"/>
+              </w:rPr>
+            </w:pPr>
+            <w:r>
+              <w:rPr>
+                <w:rFonts w:ascii="Arial" w:hAnsi="Arial" w:cs="Arial"/>
+              </w:rPr>
+              <w:t>Con cada clic en una casilla el sistema guarda los cambios.</w:t>
+            </w:r>
+          </w:p>
+        </w:tc>
+      </w:tr>
+      <w:tr>
+        <w:tblPrEx>
+          <w:tblCellMar>
+            <w:top w:w="0" w:type="dxa"/>
+            <w:bottom w:w="0" w:type="dxa"/>
+          </w:tblCellMar>
+        </w:tblPrEx>
+        <w:trPr>
+          <w:cantSplit/>
+        </w:trPr>
+        <w:tc>
+          <w:tcPr>
+            <w:tcW w:w="2881" w:type="dxa"/>
+            <w:vMerge/>
+          </w:tcPr>
+          <w:p>
+            <w:pPr>
+              <w:rPr>
+                <w:rFonts w:ascii="Arial" w:hAnsi="Arial" w:cs="Arial"/>
+                <w:b/>
+                <w:bCs/>
+              </w:rPr>
+            </w:pPr>
+          </w:p>
+        </w:tc>
+        <w:tc>
+          <w:tcPr>
+            <w:tcW w:w="789" w:type="dxa"/>
+          </w:tcPr>
+          <w:p>
+            <w:pPr>
+              <w:jc w:val="center"/>
+              <w:rPr>
+                <w:rFonts w:ascii="Arial" w:hAnsi="Arial" w:cs="Arial"/>
+              </w:rPr>
+            </w:pPr>
+            <w:r>
+              <w:rPr>
+                <w:rFonts w:ascii="Arial" w:hAnsi="Arial" w:cs="Arial"/>
+              </w:rPr>
+              <w:t>5</w:t>
+            </w:r>
+          </w:p>
+        </w:tc>
+        <w:tc>
+          <w:tcPr>
+            <w:tcW w:w="4974" w:type="dxa"/>
+          </w:tcPr>
+          <w:p>
+            <w:pPr>
+              <w:rPr>
+                <w:rFonts w:ascii="Arial" w:hAnsi="Arial" w:cs="Arial"/>
+              </w:rPr>
+            </w:pPr>
+            <w:r>
+              <w:rPr>
+                <w:rFonts w:ascii="Arial" w:hAnsi="Arial" w:cs="Arial"/>
+              </w:rPr>
+              <w:t>Para finalizar el coordinador selecciona la opción finalizar revisión.</w:t>
+            </w:r>
+          </w:p>
+        </w:tc>
+      </w:tr>
+      <w:tr>
+        <w:tblPrEx>
+          <w:tblCellMar>
+            <w:top w:w="0" w:type="dxa"/>
+            <w:bottom w:w="0" w:type="dxa"/>
+          </w:tblCellMar>
+        </w:tblPrEx>
+        <w:trPr>
+          <w:cantSplit/>
+        </w:trPr>
+        <w:tc>
+          <w:tcPr>
+            <w:tcW w:w="2881" w:type="dxa"/>
+            <w:vMerge/>
+          </w:tcPr>
+          <w:p>
+            <w:pPr>
+              <w:rPr>
+                <w:rFonts w:ascii="Arial" w:hAnsi="Arial" w:cs="Arial"/>
+                <w:b/>
+                <w:bCs/>
+              </w:rPr>
+            </w:pPr>
+          </w:p>
+        </w:tc>
+        <w:tc>
+          <w:tcPr>
+            <w:tcW w:w="789" w:type="dxa"/>
+          </w:tcPr>
+          <w:p>
+            <w:pPr>
+              <w:jc w:val="center"/>
+              <w:rPr>
+                <w:rFonts w:ascii="Arial" w:hAnsi="Arial" w:cs="Arial"/>
+              </w:rPr>
+            </w:pPr>
+            <w:r>
+              <w:rPr>
+                <w:rFonts w:ascii="Arial" w:hAnsi="Arial" w:cs="Arial"/>
+              </w:rPr>
+              <w:t>6</w:t>
+            </w:r>
+          </w:p>
+        </w:tc>
+        <w:tc>
+          <w:tcPr>
+            <w:tcW w:w="4974" w:type="dxa"/>
+          </w:tcPr>
+          <w:p>
+            <w:pPr>
+              <w:rPr>
+                <w:rFonts w:ascii="Arial" w:hAnsi="Arial" w:cs="Arial"/>
+              </w:rPr>
+            </w:pPr>
+          </w:p>
+        </w:tc>
+      </w:tr>
+      <w:tr>
+        <w:tblPrEx>
+          <w:tblCellMar>
+            <w:top w:w="0" w:type="dxa"/>
+            <w:bottom w:w="0" w:type="dxa"/>
+          </w:tblCellMar>
+        </w:tblPrEx>
+        <w:trPr>
+          <w:cantSplit/>
+        </w:trPr>
+        <w:tc>
+          <w:tcPr>
+            <w:tcW w:w="2881" w:type="dxa"/>
+            <w:vMerge/>
+          </w:tcPr>
+          <w:p>
+            <w:pPr>
+              <w:rPr>
+                <w:rFonts w:ascii="Arial" w:hAnsi="Arial" w:cs="Arial"/>
+                <w:b/>
+                <w:bCs/>
+              </w:rPr>
+            </w:pPr>
+          </w:p>
+        </w:tc>
+        <w:tc>
+          <w:tcPr>
+            <w:tcW w:w="789" w:type="dxa"/>
+          </w:tcPr>
+          <w:p>
+            <w:pPr>
+              <w:jc w:val="center"/>
+              <w:rPr>
+                <w:rFonts w:ascii="Arial" w:hAnsi="Arial" w:cs="Arial"/>
+              </w:rPr>
+            </w:pPr>
+            <w:r>
+              <w:rPr>
+                <w:rFonts w:ascii="Arial" w:hAnsi="Arial" w:cs="Arial"/>
+              </w:rPr>
+              <w:t>N</w:t>
+            </w:r>
+          </w:p>
+        </w:tc>
+        <w:tc>
+          <w:tcPr>
+            <w:tcW w:w="4974" w:type="dxa"/>
+          </w:tcPr>
+          <w:p>
+            <w:pPr>
+              <w:rPr>
+                <w:rFonts w:ascii="Arial" w:hAnsi="Arial" w:cs="Arial"/>
+              </w:rPr>
+            </w:pPr>
+          </w:p>
+        </w:tc>
+      </w:tr>
+      <w:tr>
+        <w:tblPrEx>
+          <w:tblCellMar>
+            <w:top w:w="0" w:type="dxa"/>
+            <w:bottom w:w="0" w:type="dxa"/>
+          </w:tblCellMar>
+        </w:tblPrEx>
+        <w:trPr>
+          <w:cantSplit/>
+        </w:trPr>
+        <w:tc>
+          <w:tcPr>
+            <w:tcW w:w="2881" w:type="dxa"/>
+          </w:tcPr>
+          <w:p>
+            <w:pPr>
+              <w:rPr>
+                <w:rFonts w:ascii="Arial" w:hAnsi="Arial" w:cs="Arial"/>
+                <w:b/>
+                <w:bCs/>
+              </w:rPr>
+            </w:pPr>
+            <w:proofErr w:type="spellStart"/>
+            <w:r>
+              <w:rPr>
+                <w:rFonts w:ascii="Arial" w:hAnsi="Arial" w:cs="Arial"/>
+                <w:b/>
+                <w:bCs/>
+              </w:rPr>
+              <w:t>Postcondición</w:t>
+            </w:r>
+            <w:proofErr w:type="spellEnd"/>
+          </w:p>
+        </w:tc>
+        <w:tc>
+          <w:tcPr>
+            <w:tcW w:w="5763" w:type="dxa"/>
+            <w:gridSpan w:val="2"/>
+          </w:tcPr>
+          <w:p>
+            <w:pPr>
+              <w:rPr>
+                <w:rFonts w:ascii="Arial" w:hAnsi="Arial" w:cs="Arial"/>
+              </w:rPr>
+            </w:pPr>
+            <w:r>
+              <w:rPr>
+                <w:rFonts w:ascii="Arial" w:hAnsi="Arial" w:cs="Arial"/>
+              </w:rPr>
+              <w:t>Se guardan los cambios automáticamente para evitar errores de desconexión o cierre inesperado del sistema.</w:t>
+            </w:r>
+          </w:p>
+        </w:tc>
+      </w:tr>
+      <w:tr>
+        <w:tblPrEx>
+          <w:tblCellMar>
+            <w:top w:w="0" w:type="dxa"/>
+            <w:bottom w:w="0" w:type="dxa"/>
+          </w:tblCellMar>
+        </w:tblPrEx>
+        <w:trPr>
+          <w:cantSplit/>
+        </w:trPr>
+        <w:tc>
+          <w:tcPr>
+            <w:tcW w:w="2881" w:type="dxa"/>
+            <w:vMerge w:val="restart"/>
+          </w:tcPr>
+          <w:p>
+            <w:pPr>
+              <w:pStyle w:val="Ttulo1"/>
+            </w:pPr>
+            <w:r>
+              <w:t>Excepciones</w:t>
+            </w:r>
+          </w:p>
+        </w:tc>
+        <w:tc>
+          <w:tcPr>
+            <w:tcW w:w="789" w:type="dxa"/>
+          </w:tcPr>
+          <w:p>
+            <w:pPr>
+              <w:jc w:val="center"/>
+              <w:rPr>
+                <w:rFonts w:ascii="Arial" w:hAnsi="Arial" w:cs="Arial"/>
+                <w:b/>
+                <w:bCs/>
+              </w:rPr>
+            </w:pPr>
+            <w:r>
+              <w:rPr>
+                <w:rFonts w:ascii="Arial" w:hAnsi="Arial" w:cs="Arial"/>
+                <w:b/>
+                <w:bCs/>
+              </w:rPr>
+              <w:t>Paso</w:t>
+            </w:r>
+          </w:p>
+        </w:tc>
+        <w:tc>
+          <w:tcPr>
+            <w:tcW w:w="4974" w:type="dxa"/>
+          </w:tcPr>
+          <w:p>
+            <w:pPr>
+              <w:rPr>
+                <w:rFonts w:ascii="Arial" w:hAnsi="Arial" w:cs="Arial"/>
+                <w:b/>
+                <w:bCs/>
+              </w:rPr>
+            </w:pPr>
+            <w:r>
+              <w:rPr>
+                <w:rFonts w:ascii="Arial" w:hAnsi="Arial" w:cs="Arial"/>
+                <w:b/>
+                <w:bCs/>
+              </w:rPr>
+              <w:t>Acción</w:t>
+            </w:r>
+          </w:p>
+        </w:tc>
+      </w:tr>
+      <w:tr>
+        <w:tblPrEx>
+          <w:tblCellMar>
+            <w:top w:w="0" w:type="dxa"/>
+            <w:bottom w:w="0" w:type="dxa"/>
+          </w:tblCellMar>
+        </w:tblPrEx>
+        <w:trPr>
+          <w:cantSplit/>
+        </w:trPr>
+        <w:tc>
+          <w:tcPr>
+            <w:tcW w:w="2881" w:type="dxa"/>
+            <w:vMerge/>
+          </w:tcPr>
+          <w:p>
+            <w:pPr>
+              <w:rPr>
+                <w:rFonts w:ascii="Arial" w:hAnsi="Arial" w:cs="Arial"/>
+                <w:b/>
+                <w:bCs/>
+              </w:rPr>
+            </w:pPr>
+          </w:p>
+        </w:tc>
+        <w:tc>
+          <w:tcPr>
+            <w:tcW w:w="789" w:type="dxa"/>
+          </w:tcPr>
+          <w:p>
+            <w:pPr>
+              <w:jc w:val="center"/>
+              <w:rPr>
+                <w:rFonts w:ascii="Arial" w:hAnsi="Arial" w:cs="Arial"/>
+              </w:rPr>
+            </w:pPr>
+            <w:r>
+              <w:rPr>
+                <w:rFonts w:ascii="Arial" w:hAnsi="Arial" w:cs="Arial"/>
+              </w:rPr>
+              <w:t>1</w:t>
+            </w:r>
+          </w:p>
+        </w:tc>
+        <w:tc>
+          <w:tcPr>
+            <w:tcW w:w="4974" w:type="dxa"/>
+          </w:tcPr>
+          <w:p>
+            <w:pPr>
+              <w:rPr>
+                <w:rFonts w:ascii="Arial" w:hAnsi="Arial" w:cs="Arial"/>
+              </w:rPr>
+            </w:pPr>
+            <w:r>
+              <w:rPr>
+                <w:rFonts w:ascii="Arial" w:hAnsi="Arial" w:cs="Arial"/>
+              </w:rPr>
+              <w:t>Si se cierra inesperadamente el sistema o se interrumpe la conexión a internet el sistema cuenta con autoguardado cada vez que el coordinador marca una casilla el sistema guarda los cambios automáticamente</w:t>
+            </w:r>
+          </w:p>
+          <w:p>
+            <w:pPr>
+              <w:rPr>
+                <w:rFonts w:ascii="Arial" w:hAnsi="Arial" w:cs="Arial"/>
+              </w:rPr>
+            </w:pPr>
+          </w:p>
+        </w:tc>
+      </w:tr>
+      <w:tr>
+        <w:tblPrEx>
+          <w:tblCellMar>
+            <w:top w:w="0" w:type="dxa"/>
+            <w:bottom w:w="0" w:type="dxa"/>
+          </w:tblCellMar>
+        </w:tblPrEx>
+        <w:trPr>
+          <w:cantSplit/>
+        </w:trPr>
+        <w:tc>
+          <w:tcPr>
+            <w:tcW w:w="2881" w:type="dxa"/>
+            <w:vMerge/>
+          </w:tcPr>
+          <w:p>
+            <w:pPr>
+              <w:rPr>
+                <w:rFonts w:ascii="Arial" w:hAnsi="Arial" w:cs="Arial"/>
+                <w:b/>
+                <w:bCs/>
+              </w:rPr>
+            </w:pPr>
+          </w:p>
+        </w:tc>
+        <w:tc>
+          <w:tcPr>
+            <w:tcW w:w="789" w:type="dxa"/>
+          </w:tcPr>
+          <w:p>
+            <w:pPr>
+              <w:jc w:val="center"/>
+              <w:rPr>
+                <w:rFonts w:ascii="Arial" w:hAnsi="Arial" w:cs="Arial"/>
+              </w:rPr>
+            </w:pPr>
+            <w:r>
+              <w:rPr>
+                <w:rFonts w:ascii="Arial" w:hAnsi="Arial" w:cs="Arial"/>
+              </w:rPr>
+              <w:t>2</w:t>
+            </w:r>
+          </w:p>
+        </w:tc>
+        <w:tc>
+          <w:tcPr>
+            <w:tcW w:w="4974" w:type="dxa"/>
+          </w:tcPr>
+          <w:p>
+            <w:pPr>
+              <w:rPr>
+                <w:rFonts w:ascii="Arial" w:hAnsi="Arial" w:cs="Arial"/>
+              </w:rPr>
+            </w:pPr>
+            <w:r>
+              <w:rPr>
+                <w:rFonts w:ascii="Arial" w:hAnsi="Arial" w:cs="Arial"/>
+              </w:rPr>
+              <w:t>Si el coordinador olvida revisar a algún alumno el sistema le avisara al coordinador que falto un alumno de ser revisado.</w:t>
+            </w:r>
+          </w:p>
+        </w:tc>
+      </w:tr>
+      <w:tr>
+        <w:tblPrEx>
+          <w:tblCellMar>
+            <w:top w:w="0" w:type="dxa"/>
+            <w:bottom w:w="0" w:type="dxa"/>
+          </w:tblCellMar>
+        </w:tblPrEx>
+        <w:trPr>
+          <w:cantSplit/>
+        </w:trPr>
+        <w:tc>
+          <w:tcPr>
+            <w:tcW w:w="2881" w:type="dxa"/>
+            <w:vMerge/>
+          </w:tcPr>
+          <w:p>
+            <w:pPr>
+              <w:rPr>
+                <w:rFonts w:ascii="Arial" w:hAnsi="Arial" w:cs="Arial"/>
+                <w:b/>
+                <w:bCs/>
+              </w:rPr>
+            </w:pPr>
+          </w:p>
+        </w:tc>
+        <w:tc>
+          <w:tcPr>
+            <w:tcW w:w="789" w:type="dxa"/>
+          </w:tcPr>
+          <w:p>
+            <w:pPr>
+              <w:jc w:val="center"/>
+              <w:rPr>
+                <w:rFonts w:ascii="Arial" w:hAnsi="Arial" w:cs="Arial"/>
+              </w:rPr>
+            </w:pPr>
+            <w:r>
+              <w:rPr>
+                <w:rFonts w:ascii="Arial" w:hAnsi="Arial" w:cs="Arial"/>
+              </w:rPr>
+              <w:t>3</w:t>
+            </w:r>
+          </w:p>
+        </w:tc>
+        <w:tc>
+          <w:tcPr>
+            <w:tcW w:w="4974" w:type="dxa"/>
+          </w:tcPr>
+          <w:p>
+            <w:pPr>
+              <w:rPr>
+                <w:rFonts w:ascii="Arial" w:hAnsi="Arial" w:cs="Arial"/>
+              </w:rPr>
+            </w:pPr>
+          </w:p>
+        </w:tc>
+      </w:tr>
+      <w:tr>
+        <w:tblPrEx>
+          <w:tblCellMar>
+            <w:top w:w="0" w:type="dxa"/>
+            <w:bottom w:w="0" w:type="dxa"/>
+          </w:tblCellMar>
+        </w:tblPrEx>
+        <w:tc>
+          <w:tcPr>
+            <w:tcW w:w="2881" w:type="dxa"/>
+          </w:tcPr>
+          <w:p>
+            <w:pPr>
+              <w:rPr>
+                <w:rFonts w:ascii="Arial" w:hAnsi="Arial" w:cs="Arial"/>
+                <w:b/>
+                <w:bCs/>
+              </w:rPr>
+            </w:pPr>
+            <w:r>
+              <w:rPr>
+                <w:rFonts w:ascii="Arial" w:hAnsi="Arial" w:cs="Arial"/>
+                <w:b/>
+                <w:bCs/>
+              </w:rPr>
+              <w:t>Rendimiento</w:t>
+            </w:r>
+          </w:p>
+        </w:tc>
+        <w:tc>
+          <w:tcPr>
+            <w:tcW w:w="789" w:type="dxa"/>
+          </w:tcPr>
+          <w:p>
+            <w:pPr>
+              <w:rPr>
+                <w:rFonts w:ascii="Arial" w:hAnsi="Arial" w:cs="Arial"/>
+                <w:b/>
+                <w:bCs/>
+              </w:rPr>
+            </w:pPr>
+            <w:r>
+              <w:rPr>
+                <w:rFonts w:ascii="Arial" w:hAnsi="Arial" w:cs="Arial"/>
+                <w:b/>
+                <w:bCs/>
+              </w:rPr>
+              <w:t>Paso</w:t>
+            </w:r>
+          </w:p>
+        </w:tc>
+        <w:tc>
+          <w:tcPr>
+            <w:tcW w:w="4974" w:type="dxa"/>
+          </w:tcPr>
+          <w:p>
+            <w:pPr>
+              <w:rPr>
+                <w:rFonts w:ascii="Arial" w:hAnsi="Arial" w:cs="Arial"/>
+                <w:b/>
+                <w:bCs/>
+              </w:rPr>
+            </w:pPr>
+            <w:r>
+              <w:rPr>
+                <w:rFonts w:ascii="Arial" w:hAnsi="Arial" w:cs="Arial"/>
+                <w:b/>
+                <w:bCs/>
+              </w:rPr>
+              <w:t>Cota de tiempo</w:t>
+            </w:r>
+          </w:p>
+        </w:tc>
+      </w:tr>
+      <w:tr>
+        <w:tblPrEx>
+          <w:tblCellMar>
+            <w:top w:w="0" w:type="dxa"/>
+            <w:bottom w:w="0" w:type="dxa"/>
+          </w:tblCellMar>
+        </w:tblPrEx>
+        <w:tc>
+          <w:tcPr>
+            <w:tcW w:w="2881" w:type="dxa"/>
+          </w:tcPr>
+          <w:p>
+            <w:pPr>
+              <w:rPr>
+                <w:rFonts w:ascii="Arial" w:hAnsi="Arial" w:cs="Arial"/>
+                <w:b/>
+                <w:bCs/>
+              </w:rPr>
+            </w:pPr>
+          </w:p>
+        </w:tc>
+        <w:tc>
+          <w:tcPr>
+            <w:tcW w:w="789" w:type="dxa"/>
+          </w:tcPr>
+          <w:p>
+            <w:pPr>
+              <w:jc w:val="center"/>
+              <w:rPr>
+                <w:rFonts w:ascii="Arial" w:hAnsi="Arial" w:cs="Arial"/>
+              </w:rPr>
+            </w:pPr>
+            <w:r>
+              <w:rPr>
+                <w:rFonts w:ascii="Arial" w:hAnsi="Arial" w:cs="Arial"/>
+              </w:rPr>
+              <w:t>1</w:t>
+            </w:r>
+          </w:p>
+        </w:tc>
+        <w:tc>
+          <w:tcPr>
+            <w:tcW w:w="4974" w:type="dxa"/>
+          </w:tcPr>
+          <w:p>
+            <w:pPr>
+              <w:rPr>
+                <w:rFonts w:ascii="Arial" w:hAnsi="Arial" w:cs="Arial"/>
+              </w:rPr>
+            </w:pPr>
+            <w:r>
+              <w:rPr>
+                <w:rFonts w:ascii="Arial" w:hAnsi="Arial" w:cs="Arial"/>
+              </w:rPr>
+              <w:t>n segundos</w:t>
+            </w:r>
+          </w:p>
+        </w:tc>
+      </w:tr>
+      <w:tr>
+        <w:tblPrEx>
+          <w:tblCellMar>
+            <w:top w:w="0" w:type="dxa"/>
+            <w:bottom w:w="0" w:type="dxa"/>
+          </w:tblCellMar>
+        </w:tblPrEx>
+        <w:tc>
+          <w:tcPr>
+            <w:tcW w:w="2881" w:type="dxa"/>
+          </w:tcPr>
+          <w:p>
+            <w:pPr>
+              <w:rPr>
+                <w:rFonts w:ascii="Arial" w:hAnsi="Arial" w:cs="Arial"/>
+                <w:b/>
+                <w:bCs/>
+              </w:rPr>
+            </w:pPr>
+          </w:p>
+        </w:tc>
+        <w:tc>
+          <w:tcPr>
+            <w:tcW w:w="789" w:type="dxa"/>
+          </w:tcPr>
+          <w:p>
+            <w:pPr>
+              <w:jc w:val="center"/>
+              <w:rPr>
+                <w:rFonts w:ascii="Arial" w:hAnsi="Arial" w:cs="Arial"/>
+              </w:rPr>
+            </w:pPr>
+            <w:r>
+              <w:rPr>
+                <w:rFonts w:ascii="Arial" w:hAnsi="Arial" w:cs="Arial"/>
+              </w:rPr>
+              <w:t>2</w:t>
+            </w:r>
+          </w:p>
+        </w:tc>
+        <w:tc>
+          <w:tcPr>
+            <w:tcW w:w="4974" w:type="dxa"/>
+          </w:tcPr>
+          <w:p>
+            <w:pPr>
+              <w:rPr>
+                <w:rFonts w:ascii="Arial" w:hAnsi="Arial" w:cs="Arial"/>
+              </w:rPr>
+            </w:pPr>
+            <w:r>
+              <w:rPr>
+                <w:rFonts w:ascii="Arial" w:hAnsi="Arial" w:cs="Arial"/>
+              </w:rPr>
+              <w:t>n segundos</w:t>
+            </w:r>
+          </w:p>
+        </w:tc>
+      </w:tr>
+      <w:tr>
+        <w:tblPrEx>
+          <w:tblCellMar>
+            <w:top w:w="0" w:type="dxa"/>
+            <w:bottom w:w="0" w:type="dxa"/>
+          </w:tblCellMar>
+        </w:tblPrEx>
+        <w:trPr>
+          <w:cantSplit/>
+        </w:trPr>
+        <w:tc>
+          <w:tcPr>
+            <w:tcW w:w="2881" w:type="dxa"/>
+          </w:tcPr>
+          <w:p>
+            <w:pPr>
+              <w:rPr>
+                <w:rFonts w:ascii="Arial" w:hAnsi="Arial" w:cs="Arial"/>
+                <w:b/>
+                <w:bCs/>
+              </w:rPr>
+            </w:pPr>
+            <w:r>
+              <w:rPr>
+                <w:rFonts w:ascii="Arial" w:hAnsi="Arial" w:cs="Arial"/>
+                <w:b/>
+                <w:bCs/>
+              </w:rPr>
+              <w:t>Frecuencia esperada</w:t>
+            </w:r>
+          </w:p>
+        </w:tc>
+        <w:tc>
+          <w:tcPr>
+            <w:tcW w:w="5763" w:type="dxa"/>
+            <w:gridSpan w:val="2"/>
+          </w:tcPr>
+          <w:p>
+            <w:pPr>
+              <w:rPr>
+                <w:rFonts w:ascii="Arial" w:hAnsi="Arial" w:cs="Arial"/>
+              </w:rPr>
+            </w:pPr>
+            <w:r>
+              <w:rPr>
+                <w:rFonts w:ascii="Arial" w:hAnsi="Arial" w:cs="Arial"/>
+              </w:rPr>
+              <w:t>3 veces / 6 meses</w:t>
+            </w:r>
+          </w:p>
+        </w:tc>
+      </w:tr>
+      <w:tr>
+        <w:tblPrEx>
+          <w:tblCellMar>
+            <w:top w:w="0" w:type="dxa"/>
+            <w:bottom w:w="0" w:type="dxa"/>
+          </w:tblCellMar>
+        </w:tblPrEx>
+        <w:trPr>
+          <w:cantSplit/>
+        </w:trPr>
+        <w:tc>
+          <w:tcPr>
+            <w:tcW w:w="2881" w:type="dxa"/>
+          </w:tcPr>
+          <w:p>
+            <w:pPr>
+              <w:rPr>
+                <w:rFonts w:ascii="Arial" w:hAnsi="Arial" w:cs="Arial"/>
+                <w:b/>
+                <w:bCs/>
+              </w:rPr>
+            </w:pPr>
+            <w:r>
+              <w:rPr>
+                <w:rFonts w:ascii="Arial" w:hAnsi="Arial" w:cs="Arial"/>
+                <w:b/>
+                <w:bCs/>
+              </w:rPr>
+              <w:t>Importancia</w:t>
+            </w:r>
+          </w:p>
+        </w:tc>
+        <w:tc>
+          <w:tcPr>
+            <w:tcW w:w="5763" w:type="dxa"/>
+            <w:gridSpan w:val="2"/>
+          </w:tcPr>
+          <w:p>
+            <w:pPr>
+              <w:rPr>
+                <w:rFonts w:ascii="Arial" w:hAnsi="Arial" w:cs="Arial"/>
+              </w:rPr>
+            </w:pPr>
+            <w:r>
+              <w:rPr>
+                <w:rFonts w:ascii="Arial" w:hAnsi="Arial" w:cs="Arial"/>
+              </w:rPr>
+              <w:t>Importante</w:t>
+            </w:r>
+          </w:p>
+        </w:tc>
+      </w:tr>
+      <w:tr>
+        <w:tblPrEx>
+          <w:tblCellMar>
+            <w:top w:w="0" w:type="dxa"/>
+            <w:bottom w:w="0" w:type="dxa"/>
+          </w:tblCellMar>
+        </w:tblPrEx>
+        <w:trPr>
+          <w:cantSplit/>
+        </w:trPr>
+        <w:tc>
+          <w:tcPr>
+            <w:tcW w:w="2881" w:type="dxa"/>
+          </w:tcPr>
+          <w:p>
+            <w:pPr>
+              <w:rPr>
+                <w:rFonts w:ascii="Arial" w:hAnsi="Arial" w:cs="Arial"/>
+                <w:b/>
+                <w:bCs/>
+              </w:rPr>
+            </w:pPr>
+            <w:r>
+              <w:rPr>
+                <w:rFonts w:ascii="Arial" w:hAnsi="Arial" w:cs="Arial"/>
+                <w:b/>
+                <w:bCs/>
+              </w:rPr>
+              <w:t>Urgencia</w:t>
+            </w:r>
+          </w:p>
+        </w:tc>
+        <w:tc>
+          <w:tcPr>
+            <w:tcW w:w="5763" w:type="dxa"/>
+            <w:gridSpan w:val="2"/>
+          </w:tcPr>
+          <w:p>
+            <w:pPr>
+              <w:rPr>
+                <w:rFonts w:ascii="Arial" w:hAnsi="Arial" w:cs="Arial"/>
+              </w:rPr>
+            </w:pPr>
+            <w:r>
+              <w:rPr>
+                <w:rFonts w:ascii="Arial" w:hAnsi="Arial" w:cs="Arial"/>
+              </w:rPr>
+              <w:t>Alto</w:t>
+            </w:r>
+          </w:p>
+        </w:tc>
+      </w:tr>
+      <w:tr>
+        <w:tblPrEx>
+          <w:tblCellMar>
+            <w:top w:w="0" w:type="dxa"/>
+            <w:bottom w:w="0" w:type="dxa"/>
+          </w:tblCellMar>
+        </w:tblPrEx>
+        <w:trPr>
+          <w:cantSplit/>
+        </w:trPr>
+        <w:tc>
+          <w:tcPr>
+            <w:tcW w:w="2881" w:type="dxa"/>
+          </w:tcPr>
+          <w:p>
+            <w:pPr>
+              <w:rPr>
+                <w:rFonts w:ascii="Arial" w:hAnsi="Arial" w:cs="Arial"/>
+                <w:b/>
+                <w:bCs/>
+              </w:rPr>
+            </w:pPr>
+            <w:r>
+              <w:rPr>
+                <w:rFonts w:ascii="Arial" w:hAnsi="Arial" w:cs="Arial"/>
+                <w:b/>
+                <w:bCs/>
+              </w:rPr>
+              <w:t>Comentarios</w:t>
+            </w:r>
+          </w:p>
+        </w:tc>
+        <w:tc>
+          <w:tcPr>
+            <w:tcW w:w="5763" w:type="dxa"/>
+            <w:gridSpan w:val="2"/>
+          </w:tcPr>
+          <w:p>
+            <w:pPr>
+              <w:rPr>
+                <w:rFonts w:ascii="Arial" w:hAnsi="Arial" w:cs="Arial"/>
+              </w:rPr>
+            </w:pPr>
+            <w:r>
+              <w:rPr>
+                <w:rFonts w:ascii="Arial" w:hAnsi="Arial" w:cs="Arial"/>
+              </w:rPr>
+              <w:t>Ninguno</w:t>
+            </w:r>
+          </w:p>
+        </w:tc>
+      </w:tr>
+    </w:tbl>
+    <w:p>
+      <w:pPr>
+        <w:jc w:val="both"/>
+        <w:rPr>
+          <w:rFonts w:ascii="Verdana" w:hAnsi="Verdana"/>
+          <w:b/>
+        </w:rPr>
+      </w:pPr>
+    </w:p>
+    <w:p>
+      <w:pPr>
+        <w:jc w:val="both"/>
+        <w:rPr>
+          <w:rFonts w:ascii="Verdana" w:hAnsi="Verdana"/>
+          <w:b/>
+        </w:rPr>
+      </w:pPr>
+    </w:p>
+    <w:p>
+      <w:pPr>
+        <w:jc w:val="both"/>
+        <w:rPr>
+          <w:rFonts w:ascii="Verdana" w:hAnsi="Verdana"/>
+          <w:b/>
+        </w:rPr>
+      </w:pPr>
+    </w:p>
+    <w:p>
+      <w:pPr>
+        <w:jc w:val="both"/>
+        <w:rPr>
+          <w:rFonts w:ascii="Verdana" w:hAnsi="Verdana"/>
+          <w:b/>
+        </w:rPr>
+      </w:pPr>
+    </w:p>
+    <w:p>
+      <w:pPr>
+        <w:jc w:val="both"/>
+        <w:rPr>
+          <w:rFonts w:ascii="Verdana" w:hAnsi="Verdana"/>
+          <w:b/>
+        </w:rPr>
+      </w:pPr>
+    </w:p>
+    <w:p>
+      <w:pPr>
+        <w:jc w:val="both"/>
+        <w:rPr>
+          <w:rFonts w:ascii="Verdana" w:hAnsi="Verdana"/>
+          <w:b/>
+        </w:rPr>
+      </w:pPr>
+    </w:p>
+    <w:p>
+      <w:pPr>
+        <w:jc w:val="both"/>
+        <w:rPr>
+          <w:rFonts w:ascii="Verdana" w:hAnsi="Verdana"/>
+          <w:b/>
+        </w:rPr>
+      </w:pPr>
+    </w:p>
+    <w:p>
+      <w:pPr>
+        <w:jc w:val="both"/>
+        <w:rPr>
+          <w:rFonts w:ascii="Verdana" w:hAnsi="Verdana"/>
+          <w:b/>
+        </w:rPr>
+      </w:pPr>
+    </w:p>
+    <w:p>
+      <w:pPr>
+        <w:jc w:val="both"/>
+        <w:rPr>
+          <w:rFonts w:ascii="Verdana" w:hAnsi="Verdana"/>
+          <w:b/>
+        </w:rPr>
+      </w:pPr>
+    </w:p>
+    <w:p>
+      <w:pPr>
+        <w:jc w:val="both"/>
+        <w:rPr>
+          <w:rFonts w:ascii="Verdana" w:hAnsi="Verdana"/>
+          <w:b/>
+        </w:rPr>
+      </w:pPr>
+    </w:p>
+    <w:p>
+      <w:pPr>
+        <w:jc w:val="both"/>
+        <w:rPr>
+          <w:rFonts w:ascii="Verdana" w:hAnsi="Verdana"/>
+          <w:b/>
+        </w:rPr>
+      </w:pPr>
+    </w:p>
+    <w:p>
+      <w:pPr>
+        <w:jc w:val="both"/>
+        <w:rPr>
+          <w:rFonts w:ascii="Verdana" w:hAnsi="Verdana"/>
+          <w:b/>
+        </w:rPr>
+      </w:pPr>
+    </w:p>
+    <w:p>
+      <w:pPr>
+        <w:jc w:val="both"/>
+        <w:rPr>
+          <w:rFonts w:ascii="Verdana" w:hAnsi="Verdana"/>
+          <w:b/>
+        </w:rPr>
+      </w:pPr>
+    </w:p>
+    <w:tbl>
+      <w:tblPr>
+        <w:tblW w:w="0" w:type="auto"/>
+        <w:tblBorders>
+          <w:top w:val="single" w:sz="4" w:space="0" w:color="auto"/>
+          <w:left w:val="single" w:sz="4" w:space="0" w:color="auto"/>
+          <w:bottom w:val="single" w:sz="4" w:space="0" w:color="auto"/>
+          <w:right w:val="single" w:sz="4" w:space="0" w:color="auto"/>
+          <w:insideH w:val="single" w:sz="4" w:space="0" w:color="auto"/>
+          <w:insideV w:val="single" w:sz="4" w:space="0" w:color="auto"/>
+        </w:tblBorders>
+        <w:tblCellMar>
+          <w:left w:w="70" w:type="dxa"/>
+          <w:right w:w="70" w:type="dxa"/>
+        </w:tblCellMar>
+        <w:tblLook w:val="0000" w:firstRow="0" w:lastRow="0" w:firstColumn="0" w:lastColumn="0" w:noHBand="0" w:noVBand="0"/>
+      </w:tblPr>
+      <w:tblGrid>
+        <w:gridCol w:w="2840"/>
+        <w:gridCol w:w="785"/>
+        <w:gridCol w:w="4869"/>
+      </w:tblGrid>
+      <w:tr>
+        <w:tblPrEx>
+          <w:tblCellMar>
+            <w:top w:w="0" w:type="dxa"/>
+            <w:bottom w:w="0" w:type="dxa"/>
+          </w:tblCellMar>
+        </w:tblPrEx>
+        <w:trPr>
+          <w:cantSplit/>
+        </w:trPr>
+        <w:tc>
+          <w:tcPr>
+            <w:tcW w:w="2881" w:type="dxa"/>
+          </w:tcPr>
+          <w:p>
+            <w:pPr>
+              <w:rPr>
+                <w:rFonts w:ascii="Arial" w:hAnsi="Arial" w:cs="Arial"/>
+                <w:b/>
+                <w:bCs/>
+              </w:rPr>
+            </w:pPr>
+            <w:r>
+              <w:rPr>
+                <w:rFonts w:ascii="Arial" w:hAnsi="Arial" w:cs="Arial"/>
+                <w:b/>
+                <w:bCs/>
+              </w:rPr>
+              <w:t>RF- &lt;id del requisito&gt;</w:t>
+            </w:r>
+          </w:p>
+        </w:tc>
+        <w:tc>
+          <w:tcPr>
+            <w:tcW w:w="5763" w:type="dxa"/>
+            <w:gridSpan w:val="2"/>
+          </w:tcPr>
+          <w:p>
+            <w:pPr>
+              <w:rPr>
+                <w:rFonts w:ascii="Arial" w:hAnsi="Arial" w:cs="Arial"/>
+              </w:rPr>
+            </w:pPr>
+            <w:r>
+              <w:rPr>
+                <w:rFonts w:ascii="Arial" w:hAnsi="Arial" w:cs="Arial"/>
+              </w:rPr>
+              <w:t>Agregar un documento al expediente de un alumno</w:t>
+            </w:r>
+          </w:p>
+        </w:tc>
+      </w:tr>
+      <w:tr>
+        <w:tblPrEx>
+          <w:tblCellMar>
+            <w:top w:w="0" w:type="dxa"/>
+            <w:bottom w:w="0" w:type="dxa"/>
+          </w:tblCellMar>
+        </w:tblPrEx>
+        <w:trPr>
+          <w:cantSplit/>
+        </w:trPr>
+        <w:tc>
+          <w:tcPr>
+            <w:tcW w:w="2881" w:type="dxa"/>
+          </w:tcPr>
+          <w:p>
+            <w:pPr>
+              <w:rPr>
+                <w:rFonts w:ascii="Arial" w:hAnsi="Arial" w:cs="Arial"/>
+                <w:b/>
+                <w:bCs/>
+              </w:rPr>
+            </w:pPr>
+            <w:r>
+              <w:rPr>
+                <w:rFonts w:ascii="Arial" w:hAnsi="Arial" w:cs="Arial"/>
+                <w:b/>
+                <w:bCs/>
+              </w:rPr>
+              <w:t>Versión</w:t>
+            </w:r>
+          </w:p>
+        </w:tc>
+        <w:tc>
+          <w:tcPr>
+            <w:tcW w:w="5763" w:type="dxa"/>
+            <w:gridSpan w:val="2"/>
+          </w:tcPr>
+          <w:p>
+            <w:pPr>
+              <w:rPr>
+                <w:rFonts w:ascii="Arial" w:hAnsi="Arial" w:cs="Arial"/>
+              </w:rPr>
+            </w:pPr>
+            <w:r>
+              <w:rPr>
+                <w:rFonts w:ascii="Arial" w:hAnsi="Arial" w:cs="Arial"/>
+              </w:rPr>
+              <w:t>1.2 08-11-2015</w:t>
+            </w:r>
+          </w:p>
+        </w:tc>
+      </w:tr>
+      <w:tr>
+        <w:tblPrEx>
+          <w:tblCellMar>
+            <w:top w:w="0" w:type="dxa"/>
+            <w:bottom w:w="0" w:type="dxa"/>
+          </w:tblCellMar>
+        </w:tblPrEx>
+        <w:trPr>
+          <w:cantSplit/>
+        </w:trPr>
+        <w:tc>
+          <w:tcPr>
+            <w:tcW w:w="2881" w:type="dxa"/>
+          </w:tcPr>
+          <w:p>
+            <w:pPr>
+              <w:rPr>
+                <w:rFonts w:ascii="Arial" w:hAnsi="Arial" w:cs="Arial"/>
+                <w:b/>
+                <w:bCs/>
+              </w:rPr>
+            </w:pPr>
+            <w:r>
+              <w:rPr>
+                <w:rFonts w:ascii="Arial" w:hAnsi="Arial" w:cs="Arial"/>
+                <w:b/>
+                <w:bCs/>
+              </w:rPr>
+              <w:t>Autores</w:t>
+            </w:r>
+          </w:p>
+        </w:tc>
+        <w:tc>
+          <w:tcPr>
+            <w:tcW w:w="5763" w:type="dxa"/>
+            <w:gridSpan w:val="2"/>
+          </w:tcPr>
+          <w:p>
+            <w:pPr>
+              <w:rPr>
+                <w:rFonts w:ascii="Arial" w:hAnsi="Arial" w:cs="Arial"/>
+              </w:rPr>
+            </w:pPr>
+            <w:r>
+              <w:rPr>
+                <w:rFonts w:ascii="Arial" w:hAnsi="Arial" w:cs="Arial"/>
+              </w:rPr>
+              <w:t>Equipo 6</w:t>
+            </w:r>
+          </w:p>
+        </w:tc>
+      </w:tr>
+      <w:tr>
+        <w:tblPrEx>
+          <w:tblCellMar>
+            <w:top w:w="0" w:type="dxa"/>
+            <w:bottom w:w="0" w:type="dxa"/>
+          </w:tblCellMar>
+        </w:tblPrEx>
+        <w:trPr>
+          <w:cantSplit/>
+        </w:trPr>
+        <w:tc>
+          <w:tcPr>
+            <w:tcW w:w="2881" w:type="dxa"/>
+          </w:tcPr>
+          <w:p>
+            <w:pPr>
+              <w:rPr>
+                <w:rFonts w:ascii="Arial" w:hAnsi="Arial" w:cs="Arial"/>
+                <w:b/>
+                <w:bCs/>
+              </w:rPr>
+            </w:pPr>
+            <w:r>
+              <w:rPr>
+                <w:rFonts w:ascii="Arial" w:hAnsi="Arial" w:cs="Arial"/>
+                <w:b/>
+                <w:bCs/>
+              </w:rPr>
+              <w:t>Fuentes</w:t>
+            </w:r>
+          </w:p>
+        </w:tc>
+        <w:tc>
+          <w:tcPr>
+            <w:tcW w:w="5763" w:type="dxa"/>
+            <w:gridSpan w:val="2"/>
+          </w:tcPr>
+          <w:p>
+            <w:pPr>
+              <w:rPr>
+                <w:rFonts w:ascii="Arial" w:hAnsi="Arial" w:cs="Arial"/>
+              </w:rPr>
+            </w:pPr>
+            <w:r>
+              <w:rPr>
+                <w:rFonts w:ascii="Arial" w:hAnsi="Arial" w:cs="Arial"/>
+              </w:rPr>
+              <w:t>Narrativa de casos de uso equipo6</w:t>
+            </w:r>
+          </w:p>
+        </w:tc>
+      </w:tr>
+      <w:tr>
+        <w:tblPrEx>
+          <w:tblCellMar>
+            <w:top w:w="0" w:type="dxa"/>
+            <w:bottom w:w="0" w:type="dxa"/>
+          </w:tblCellMar>
+        </w:tblPrEx>
+        <w:trPr>
+          <w:cantSplit/>
+        </w:trPr>
+        <w:tc>
+          <w:tcPr>
+            <w:tcW w:w="2881" w:type="dxa"/>
+          </w:tcPr>
+          <w:p>
+            <w:pPr>
+              <w:rPr>
+                <w:rFonts w:ascii="Arial" w:hAnsi="Arial" w:cs="Arial"/>
+                <w:b/>
+                <w:bCs/>
+              </w:rPr>
+            </w:pPr>
+            <w:r>
+              <w:rPr>
+                <w:rFonts w:ascii="Arial" w:hAnsi="Arial" w:cs="Arial"/>
+                <w:b/>
+                <w:bCs/>
+              </w:rPr>
+              <w:t>Objetivos asociados</w:t>
+            </w:r>
+          </w:p>
+        </w:tc>
+        <w:tc>
+          <w:tcPr>
+            <w:tcW w:w="5763" w:type="dxa"/>
+            <w:gridSpan w:val="2"/>
+          </w:tcPr>
+          <w:p>
+            <w:pPr>
+              <w:rPr>
+                <w:rFonts w:ascii="Arial" w:hAnsi="Arial" w:cs="Arial"/>
+              </w:rPr>
+            </w:pPr>
+            <w:r>
+              <w:rPr>
+                <w:rFonts w:ascii="Arial" w:hAnsi="Arial" w:cs="Arial"/>
+              </w:rPr>
+              <w:t>Agregar un documento expediente de un alumno</w:t>
+            </w:r>
+          </w:p>
+        </w:tc>
+      </w:tr>
+      <w:tr>
+        <w:tblPrEx>
+          <w:tblCellMar>
+            <w:top w:w="0" w:type="dxa"/>
+            <w:bottom w:w="0" w:type="dxa"/>
+          </w:tblCellMar>
+        </w:tblPrEx>
+        <w:trPr>
+          <w:cantSplit/>
+        </w:trPr>
+        <w:tc>
+          <w:tcPr>
+            <w:tcW w:w="2881" w:type="dxa"/>
+          </w:tcPr>
+          <w:p>
+            <w:pPr>
+              <w:rPr>
+                <w:rFonts w:ascii="Arial" w:hAnsi="Arial" w:cs="Arial"/>
+                <w:b/>
+                <w:bCs/>
+              </w:rPr>
+            </w:pPr>
+            <w:r>
+              <w:rPr>
+                <w:rFonts w:ascii="Arial" w:hAnsi="Arial" w:cs="Arial"/>
+                <w:b/>
+                <w:bCs/>
+              </w:rPr>
+              <w:t>Descripción</w:t>
+            </w:r>
+          </w:p>
+        </w:tc>
+        <w:tc>
+          <w:tcPr>
+            <w:tcW w:w="5763" w:type="dxa"/>
+            <w:gridSpan w:val="2"/>
+          </w:tcPr>
+          <w:p>
+            <w:pPr>
+              <w:rPr>
+                <w:rFonts w:ascii="Arial" w:hAnsi="Arial" w:cs="Arial"/>
+              </w:rPr>
+            </w:pPr>
+            <w:r>
+              <w:rPr>
+                <w:rFonts w:ascii="Arial" w:hAnsi="Arial" w:cs="Arial"/>
+              </w:rPr>
+              <w:t>El sistema tendrá la opción de agregar un documento al  expediente solo para el usuario “Maestro de SS”.</w:t>
+            </w:r>
+          </w:p>
+        </w:tc>
+      </w:tr>
+      <w:tr>
+        <w:tblPrEx>
+          <w:tblCellMar>
+            <w:top w:w="0" w:type="dxa"/>
+            <w:bottom w:w="0" w:type="dxa"/>
+          </w:tblCellMar>
+        </w:tblPrEx>
+        <w:trPr>
+          <w:cantSplit/>
+        </w:trPr>
+        <w:tc>
+          <w:tcPr>
+            <w:tcW w:w="2881" w:type="dxa"/>
+          </w:tcPr>
+          <w:p>
+            <w:pPr>
+              <w:rPr>
+                <w:rFonts w:ascii="Arial" w:hAnsi="Arial" w:cs="Arial"/>
+                <w:b/>
+                <w:bCs/>
+              </w:rPr>
+            </w:pPr>
+            <w:r>
+              <w:rPr>
+                <w:rFonts w:ascii="Arial" w:hAnsi="Arial" w:cs="Arial"/>
+                <w:b/>
+                <w:bCs/>
+              </w:rPr>
+              <w:t>Precondición</w:t>
+            </w:r>
+          </w:p>
+        </w:tc>
+        <w:tc>
+          <w:tcPr>
+            <w:tcW w:w="5763" w:type="dxa"/>
+            <w:gridSpan w:val="2"/>
+          </w:tcPr>
+          <w:p>
+            <w:pPr>
+              <w:rPr>
+                <w:rFonts w:ascii="Arial" w:hAnsi="Arial" w:cs="Arial"/>
+              </w:rPr>
+            </w:pPr>
+            <w:r>
+              <w:rPr>
+                <w:rFonts w:ascii="Arial" w:hAnsi="Arial" w:cs="Arial"/>
+              </w:rPr>
+              <w:t>-Iniciar sesión como maestro.</w:t>
+            </w:r>
+          </w:p>
+          <w:p>
+            <w:pPr>
+              <w:rPr>
+                <w:rFonts w:ascii="Arial" w:hAnsi="Arial" w:cs="Arial"/>
+              </w:rPr>
+            </w:pPr>
+            <w:r>
+              <w:rPr>
+                <w:rFonts w:ascii="Arial" w:hAnsi="Arial" w:cs="Arial"/>
+              </w:rPr>
+              <w:t>-Haber seleccionado la parte de editar expediente.</w:t>
+            </w:r>
+          </w:p>
+        </w:tc>
+      </w:tr>
+      <w:tr>
+        <w:tblPrEx>
+          <w:tblCellMar>
+            <w:top w:w="0" w:type="dxa"/>
+            <w:bottom w:w="0" w:type="dxa"/>
+          </w:tblCellMar>
+        </w:tblPrEx>
+        <w:trPr>
+          <w:cantSplit/>
+        </w:trPr>
+        <w:tc>
+          <w:tcPr>
+            <w:tcW w:w="2881" w:type="dxa"/>
+            <w:vMerge w:val="restart"/>
+          </w:tcPr>
+          <w:p>
+            <w:pPr>
+              <w:rPr>
+                <w:rFonts w:ascii="Arial" w:hAnsi="Arial" w:cs="Arial"/>
+                <w:b/>
+                <w:bCs/>
+              </w:rPr>
+            </w:pPr>
+            <w:r>
+              <w:rPr>
+                <w:rFonts w:ascii="Arial" w:hAnsi="Arial" w:cs="Arial"/>
+                <w:b/>
+                <w:bCs/>
+              </w:rPr>
+              <w:t>Secuencia</w:t>
+            </w:r>
+          </w:p>
+          <w:p>
+            <w:pPr>
+              <w:rPr>
+                <w:rFonts w:ascii="Arial" w:hAnsi="Arial" w:cs="Arial"/>
+                <w:b/>
+                <w:bCs/>
+              </w:rPr>
+            </w:pPr>
+            <w:r>
+              <w:rPr>
+                <w:rFonts w:ascii="Arial" w:hAnsi="Arial" w:cs="Arial"/>
+                <w:b/>
+                <w:bCs/>
+              </w:rPr>
+              <w:t>Normal</w:t>
+            </w:r>
+          </w:p>
+        </w:tc>
+        <w:tc>
+          <w:tcPr>
+            <w:tcW w:w="789" w:type="dxa"/>
+          </w:tcPr>
+          <w:p>
+            <w:pPr>
+              <w:rPr>
+                <w:rFonts w:ascii="Arial" w:hAnsi="Arial" w:cs="Arial"/>
+                <w:b/>
+                <w:bCs/>
+              </w:rPr>
+            </w:pPr>
+            <w:r>
+              <w:rPr>
+                <w:rFonts w:ascii="Arial" w:hAnsi="Arial" w:cs="Arial"/>
+                <w:b/>
+                <w:bCs/>
+              </w:rPr>
+              <w:t>Paso</w:t>
+            </w:r>
+          </w:p>
+        </w:tc>
+        <w:tc>
+          <w:tcPr>
+            <w:tcW w:w="4974" w:type="dxa"/>
+          </w:tcPr>
+          <w:p>
+            <w:pPr>
+              <w:rPr>
+                <w:rFonts w:ascii="Arial" w:hAnsi="Arial" w:cs="Arial"/>
+                <w:b/>
+                <w:bCs/>
+              </w:rPr>
+            </w:pPr>
+            <w:r>
+              <w:rPr>
+                <w:rFonts w:ascii="Arial" w:hAnsi="Arial" w:cs="Arial"/>
+                <w:b/>
+                <w:bCs/>
+              </w:rPr>
+              <w:t>Acción</w:t>
+            </w:r>
+          </w:p>
+        </w:tc>
+      </w:tr>
+      <w:tr>
+        <w:tblPrEx>
+          <w:tblCellMar>
+            <w:top w:w="0" w:type="dxa"/>
+            <w:bottom w:w="0" w:type="dxa"/>
+          </w:tblCellMar>
+        </w:tblPrEx>
+        <w:trPr>
+          <w:cantSplit/>
+        </w:trPr>
+        <w:tc>
+          <w:tcPr>
+            <w:tcW w:w="2881" w:type="dxa"/>
+            <w:vMerge/>
+          </w:tcPr>
+          <w:p>
+            <w:pPr>
+              <w:rPr>
+                <w:rFonts w:ascii="Arial" w:hAnsi="Arial" w:cs="Arial"/>
+                <w:b/>
+                <w:bCs/>
+              </w:rPr>
+            </w:pPr>
+          </w:p>
+        </w:tc>
+        <w:tc>
+          <w:tcPr>
+            <w:tcW w:w="789" w:type="dxa"/>
+          </w:tcPr>
+          <w:p>
+            <w:pPr>
+              <w:jc w:val="center"/>
+              <w:rPr>
+                <w:rFonts w:ascii="Arial" w:hAnsi="Arial" w:cs="Arial"/>
+              </w:rPr>
+            </w:pPr>
+            <w:r>
+              <w:rPr>
+                <w:rFonts w:ascii="Arial" w:hAnsi="Arial" w:cs="Arial"/>
+              </w:rPr>
+              <w:t>1</w:t>
+            </w:r>
+          </w:p>
+        </w:tc>
+        <w:tc>
+          <w:tcPr>
+            <w:tcW w:w="4974" w:type="dxa"/>
+          </w:tcPr>
+          <w:p>
+            <w:pPr>
+              <w:rPr>
+                <w:rFonts w:ascii="Arial" w:hAnsi="Arial" w:cs="Arial"/>
+              </w:rPr>
+            </w:pPr>
+            <w:r>
+              <w:rPr>
+                <w:rFonts w:ascii="Arial" w:hAnsi="Arial" w:cs="Arial"/>
+              </w:rPr>
+              <w:t>El maestro selecciona mostrar lista de estudiantes.</w:t>
+            </w:r>
+          </w:p>
+        </w:tc>
+      </w:tr>
+      <w:tr>
+        <w:tblPrEx>
+          <w:tblCellMar>
+            <w:top w:w="0" w:type="dxa"/>
+            <w:bottom w:w="0" w:type="dxa"/>
+          </w:tblCellMar>
+        </w:tblPrEx>
+        <w:trPr>
+          <w:cantSplit/>
+        </w:trPr>
+        <w:tc>
+          <w:tcPr>
+            <w:tcW w:w="2881" w:type="dxa"/>
+            <w:vMerge/>
+          </w:tcPr>
+          <w:p>
+            <w:pPr>
+              <w:rPr>
+                <w:rFonts w:ascii="Arial" w:hAnsi="Arial" w:cs="Arial"/>
+                <w:b/>
+                <w:bCs/>
+              </w:rPr>
+            </w:pPr>
+          </w:p>
+        </w:tc>
+        <w:tc>
+          <w:tcPr>
+            <w:tcW w:w="789" w:type="dxa"/>
+          </w:tcPr>
+          <w:p>
+            <w:pPr>
+              <w:jc w:val="center"/>
+              <w:rPr>
+                <w:rFonts w:ascii="Arial" w:hAnsi="Arial" w:cs="Arial"/>
+              </w:rPr>
+            </w:pPr>
+            <w:r>
+              <w:rPr>
+                <w:rFonts w:ascii="Arial" w:hAnsi="Arial" w:cs="Arial"/>
+              </w:rPr>
+              <w:t>2</w:t>
+            </w:r>
+          </w:p>
+        </w:tc>
+        <w:tc>
+          <w:tcPr>
+            <w:tcW w:w="4974" w:type="dxa"/>
+          </w:tcPr>
+          <w:p>
+            <w:pPr>
+              <w:rPr>
+                <w:rFonts w:ascii="Arial" w:hAnsi="Arial" w:cs="Arial"/>
+              </w:rPr>
+            </w:pPr>
+            <w:r>
+              <w:rPr>
+                <w:rFonts w:ascii="Arial" w:hAnsi="Arial" w:cs="Arial"/>
+              </w:rPr>
+              <w:t>El sistema muestra la lista de todos los alumnos, que el maestro tenga los permisos de agregar documentos.</w:t>
+            </w:r>
+          </w:p>
+        </w:tc>
+      </w:tr>
+      <w:tr>
+        <w:tblPrEx>
+          <w:tblCellMar>
+            <w:top w:w="0" w:type="dxa"/>
+            <w:bottom w:w="0" w:type="dxa"/>
+          </w:tblCellMar>
+        </w:tblPrEx>
+        <w:trPr>
+          <w:cantSplit/>
+        </w:trPr>
+        <w:tc>
+          <w:tcPr>
+            <w:tcW w:w="2881" w:type="dxa"/>
+            <w:vMerge/>
+          </w:tcPr>
+          <w:p>
+            <w:pPr>
+              <w:rPr>
+                <w:rFonts w:ascii="Arial" w:hAnsi="Arial" w:cs="Arial"/>
+                <w:b/>
+                <w:bCs/>
+              </w:rPr>
+            </w:pPr>
+          </w:p>
+        </w:tc>
+        <w:tc>
+          <w:tcPr>
+            <w:tcW w:w="789" w:type="dxa"/>
+          </w:tcPr>
+          <w:p>
+            <w:pPr>
+              <w:jc w:val="center"/>
+              <w:rPr>
+                <w:rFonts w:ascii="Arial" w:hAnsi="Arial" w:cs="Arial"/>
+              </w:rPr>
+            </w:pPr>
+            <w:r>
+              <w:rPr>
+                <w:rFonts w:ascii="Arial" w:hAnsi="Arial" w:cs="Arial"/>
+              </w:rPr>
+              <w:t>3</w:t>
+            </w:r>
+          </w:p>
+        </w:tc>
+        <w:tc>
+          <w:tcPr>
+            <w:tcW w:w="4974" w:type="dxa"/>
+          </w:tcPr>
+          <w:p>
+            <w:pPr>
+              <w:rPr>
+                <w:rFonts w:ascii="Arial" w:hAnsi="Arial" w:cs="Arial"/>
+              </w:rPr>
+            </w:pPr>
+            <w:r>
+              <w:rPr>
+                <w:rFonts w:ascii="Arial" w:hAnsi="Arial" w:cs="Arial"/>
+              </w:rPr>
+              <w:t>El usuario selecciona el alumno al cual desea agregar el documento.</w:t>
+            </w:r>
+          </w:p>
+        </w:tc>
+      </w:tr>
+      <w:tr>
+        <w:tblPrEx>
+          <w:tblCellMar>
+            <w:top w:w="0" w:type="dxa"/>
+            <w:bottom w:w="0" w:type="dxa"/>
+          </w:tblCellMar>
+        </w:tblPrEx>
+        <w:trPr>
+          <w:cantSplit/>
+        </w:trPr>
+        <w:tc>
+          <w:tcPr>
+            <w:tcW w:w="2881" w:type="dxa"/>
+            <w:vMerge/>
+          </w:tcPr>
+          <w:p>
+            <w:pPr>
+              <w:rPr>
+                <w:rFonts w:ascii="Arial" w:hAnsi="Arial" w:cs="Arial"/>
+                <w:b/>
+                <w:bCs/>
+              </w:rPr>
+            </w:pPr>
+          </w:p>
+        </w:tc>
+        <w:tc>
+          <w:tcPr>
+            <w:tcW w:w="789" w:type="dxa"/>
+          </w:tcPr>
+          <w:p>
+            <w:pPr>
+              <w:jc w:val="center"/>
+              <w:rPr>
+                <w:rFonts w:ascii="Arial" w:hAnsi="Arial" w:cs="Arial"/>
+              </w:rPr>
+            </w:pPr>
+            <w:r>
+              <w:rPr>
+                <w:rFonts w:ascii="Arial" w:hAnsi="Arial" w:cs="Arial"/>
+              </w:rPr>
+              <w:t>4</w:t>
+            </w:r>
+          </w:p>
+        </w:tc>
+        <w:tc>
+          <w:tcPr>
+            <w:tcW w:w="4974" w:type="dxa"/>
+          </w:tcPr>
+          <w:p>
+            <w:pPr>
+              <w:rPr>
+                <w:rFonts w:ascii="Arial" w:hAnsi="Arial" w:cs="Arial"/>
+              </w:rPr>
+            </w:pPr>
+            <w:r>
+              <w:rPr>
+                <w:rFonts w:ascii="Arial" w:hAnsi="Arial" w:cs="Arial"/>
+              </w:rPr>
+              <w:t>El sistema despliega una nueva ventana en donde le se encuentra los documentos anteriormente agregados. Debajo de eso un botón “Agregar”.</w:t>
+            </w:r>
+          </w:p>
+        </w:tc>
+      </w:tr>
+      <w:tr>
+        <w:tblPrEx>
+          <w:tblCellMar>
+            <w:top w:w="0" w:type="dxa"/>
+            <w:bottom w:w="0" w:type="dxa"/>
+          </w:tblCellMar>
+        </w:tblPrEx>
+        <w:trPr>
+          <w:cantSplit/>
+        </w:trPr>
+        <w:tc>
+          <w:tcPr>
+            <w:tcW w:w="2881" w:type="dxa"/>
+            <w:vMerge/>
+          </w:tcPr>
+          <w:p>
+            <w:pPr>
+              <w:rPr>
+                <w:rFonts w:ascii="Arial" w:hAnsi="Arial" w:cs="Arial"/>
+                <w:b/>
+                <w:bCs/>
+              </w:rPr>
+            </w:pPr>
+          </w:p>
+        </w:tc>
+        <w:tc>
+          <w:tcPr>
+            <w:tcW w:w="789" w:type="dxa"/>
+          </w:tcPr>
+          <w:p>
+            <w:pPr>
+              <w:jc w:val="center"/>
+              <w:rPr>
+                <w:rFonts w:ascii="Arial" w:hAnsi="Arial" w:cs="Arial"/>
+              </w:rPr>
+            </w:pPr>
+            <w:r>
+              <w:rPr>
+                <w:rFonts w:ascii="Arial" w:hAnsi="Arial" w:cs="Arial"/>
+              </w:rPr>
+              <w:t>5</w:t>
+            </w:r>
+          </w:p>
+        </w:tc>
+        <w:tc>
+          <w:tcPr>
+            <w:tcW w:w="4974" w:type="dxa"/>
+          </w:tcPr>
+          <w:p>
+            <w:pPr>
+              <w:rPr>
+                <w:rFonts w:ascii="Arial" w:hAnsi="Arial" w:cs="Arial"/>
+              </w:rPr>
+            </w:pPr>
+            <w:r>
+              <w:rPr>
+                <w:rFonts w:ascii="Arial" w:hAnsi="Arial" w:cs="Arial"/>
+              </w:rPr>
+              <w:t xml:space="preserve">El usuario seleccionado el botón de agregar, selecciona el documento a agregar  expediente, da clic en guardar cambios. </w:t>
+            </w:r>
+          </w:p>
+        </w:tc>
+      </w:tr>
+      <w:tr>
+        <w:tblPrEx>
+          <w:tblCellMar>
+            <w:top w:w="0" w:type="dxa"/>
+            <w:bottom w:w="0" w:type="dxa"/>
+          </w:tblCellMar>
+        </w:tblPrEx>
+        <w:trPr>
+          <w:cantSplit/>
+        </w:trPr>
+        <w:tc>
+          <w:tcPr>
+            <w:tcW w:w="2881" w:type="dxa"/>
+            <w:vMerge/>
+          </w:tcPr>
+          <w:p>
+            <w:pPr>
+              <w:rPr>
+                <w:rFonts w:ascii="Arial" w:hAnsi="Arial" w:cs="Arial"/>
+                <w:b/>
+                <w:bCs/>
+              </w:rPr>
+            </w:pPr>
+          </w:p>
+        </w:tc>
+        <w:tc>
+          <w:tcPr>
+            <w:tcW w:w="789" w:type="dxa"/>
+          </w:tcPr>
+          <w:p>
+            <w:pPr>
+              <w:jc w:val="center"/>
+              <w:rPr>
+                <w:rFonts w:ascii="Arial" w:hAnsi="Arial" w:cs="Arial"/>
+              </w:rPr>
+            </w:pPr>
+            <w:r>
+              <w:rPr>
+                <w:rFonts w:ascii="Arial" w:hAnsi="Arial" w:cs="Arial"/>
+              </w:rPr>
+              <w:t>6</w:t>
+            </w:r>
+          </w:p>
+        </w:tc>
+        <w:tc>
+          <w:tcPr>
+            <w:tcW w:w="4974" w:type="dxa"/>
+          </w:tcPr>
+          <w:p>
+            <w:pPr>
+              <w:rPr>
+                <w:rFonts w:ascii="Arial" w:hAnsi="Arial" w:cs="Arial"/>
+              </w:rPr>
+            </w:pPr>
+            <w:r>
+              <w:rPr>
+                <w:rFonts w:ascii="Arial" w:hAnsi="Arial" w:cs="Arial"/>
+              </w:rPr>
+              <w:t>El sistema muestra una nueva ventana donde le pide confirmar su petición.</w:t>
+            </w:r>
+          </w:p>
+        </w:tc>
+      </w:tr>
+      <w:tr>
+        <w:tblPrEx>
+          <w:tblCellMar>
+            <w:top w:w="0" w:type="dxa"/>
+            <w:bottom w:w="0" w:type="dxa"/>
+          </w:tblCellMar>
+        </w:tblPrEx>
+        <w:trPr>
+          <w:cantSplit/>
+        </w:trPr>
+        <w:tc>
+          <w:tcPr>
+            <w:tcW w:w="2881" w:type="dxa"/>
+            <w:vMerge/>
+          </w:tcPr>
+          <w:p>
+            <w:pPr>
+              <w:rPr>
+                <w:rFonts w:ascii="Arial" w:hAnsi="Arial" w:cs="Arial"/>
+                <w:b/>
+                <w:bCs/>
+              </w:rPr>
+            </w:pPr>
+          </w:p>
+        </w:tc>
+        <w:tc>
+          <w:tcPr>
+            <w:tcW w:w="789" w:type="dxa"/>
+          </w:tcPr>
+          <w:p>
+            <w:pPr>
+              <w:jc w:val="center"/>
+              <w:rPr>
+                <w:rFonts w:ascii="Arial" w:hAnsi="Arial" w:cs="Arial"/>
+              </w:rPr>
+            </w:pPr>
+            <w:r>
+              <w:rPr>
+                <w:rFonts w:ascii="Arial" w:hAnsi="Arial" w:cs="Arial"/>
+              </w:rPr>
+              <w:t>7</w:t>
+            </w:r>
+          </w:p>
+        </w:tc>
+        <w:tc>
+          <w:tcPr>
+            <w:tcW w:w="4974" w:type="dxa"/>
+          </w:tcPr>
+          <w:p>
+            <w:pPr>
+              <w:rPr>
+                <w:rFonts w:ascii="Arial" w:hAnsi="Arial" w:cs="Arial"/>
+              </w:rPr>
+            </w:pPr>
+            <w:r>
+              <w:rPr>
+                <w:rFonts w:ascii="Arial" w:hAnsi="Arial" w:cs="Arial"/>
+              </w:rPr>
+              <w:t>El caso de uso finaliza.</w:t>
+            </w:r>
+          </w:p>
+        </w:tc>
+      </w:tr>
+      <w:tr>
+        <w:tblPrEx>
+          <w:tblCellMar>
+            <w:top w:w="0" w:type="dxa"/>
+            <w:bottom w:w="0" w:type="dxa"/>
+          </w:tblCellMar>
+        </w:tblPrEx>
+        <w:trPr>
+          <w:cantSplit/>
+        </w:trPr>
+        <w:tc>
+          <w:tcPr>
+            <w:tcW w:w="2881" w:type="dxa"/>
+          </w:tcPr>
+          <w:p>
+            <w:pPr>
+              <w:rPr>
+                <w:rFonts w:ascii="Arial" w:hAnsi="Arial" w:cs="Arial"/>
+                <w:b/>
+                <w:bCs/>
+              </w:rPr>
+            </w:pPr>
+            <w:proofErr w:type="spellStart"/>
+            <w:r>
+              <w:rPr>
+                <w:rFonts w:ascii="Arial" w:hAnsi="Arial" w:cs="Arial"/>
+                <w:b/>
+                <w:bCs/>
+              </w:rPr>
+              <w:t>Pos</w:t>
+            </w:r>
+            <w:proofErr w:type="spellEnd"/>
+            <w:r>
+              <w:rPr>
+                <w:rFonts w:ascii="Arial" w:hAnsi="Arial" w:cs="Arial"/>
+                <w:b/>
+                <w:bCs/>
+              </w:rPr>
+              <w:t xml:space="preserve"> condición</w:t>
+            </w:r>
+          </w:p>
+        </w:tc>
+        <w:tc>
+          <w:tcPr>
+            <w:tcW w:w="5763" w:type="dxa"/>
+            <w:gridSpan w:val="2"/>
+          </w:tcPr>
+          <w:p>
+            <w:pPr>
+              <w:rPr>
+                <w:rFonts w:ascii="Arial" w:hAnsi="Arial" w:cs="Arial"/>
+              </w:rPr>
+            </w:pPr>
+            <w:r>
+              <w:rPr>
+                <w:rFonts w:ascii="Arial" w:hAnsi="Arial" w:cs="Arial"/>
+              </w:rPr>
+              <w:t>Se guardan los cambios en el expediente.</w:t>
+            </w:r>
+          </w:p>
+        </w:tc>
+      </w:tr>
+      <w:tr>
+        <w:tblPrEx>
+          <w:tblCellMar>
+            <w:top w:w="0" w:type="dxa"/>
+            <w:bottom w:w="0" w:type="dxa"/>
+          </w:tblCellMar>
+        </w:tblPrEx>
+        <w:trPr>
+          <w:cantSplit/>
+        </w:trPr>
+        <w:tc>
+          <w:tcPr>
+            <w:tcW w:w="2881" w:type="dxa"/>
+            <w:vMerge w:val="restart"/>
+          </w:tcPr>
+          <w:p>
+            <w:pPr>
+              <w:pStyle w:val="Ttulo1"/>
+            </w:pPr>
+            <w:r>
+              <w:t>Excepciones</w:t>
+            </w:r>
+          </w:p>
+        </w:tc>
+        <w:tc>
+          <w:tcPr>
+            <w:tcW w:w="789" w:type="dxa"/>
+          </w:tcPr>
+          <w:p>
+            <w:pPr>
+              <w:jc w:val="center"/>
+              <w:rPr>
+                <w:rFonts w:ascii="Arial" w:hAnsi="Arial" w:cs="Arial"/>
+                <w:b/>
+                <w:bCs/>
+              </w:rPr>
+            </w:pPr>
+            <w:r>
+              <w:rPr>
+                <w:rFonts w:ascii="Arial" w:hAnsi="Arial" w:cs="Arial"/>
+                <w:b/>
+                <w:bCs/>
+              </w:rPr>
+              <w:t>Paso</w:t>
+            </w:r>
+          </w:p>
+        </w:tc>
+        <w:tc>
+          <w:tcPr>
+            <w:tcW w:w="4974" w:type="dxa"/>
+          </w:tcPr>
+          <w:p>
+            <w:pPr>
+              <w:rPr>
+                <w:rFonts w:ascii="Arial" w:hAnsi="Arial" w:cs="Arial"/>
+                <w:b/>
+                <w:bCs/>
+              </w:rPr>
+            </w:pPr>
+            <w:r>
+              <w:rPr>
+                <w:rFonts w:ascii="Arial" w:hAnsi="Arial" w:cs="Arial"/>
+                <w:b/>
+                <w:bCs/>
+              </w:rPr>
+              <w:t>Acción</w:t>
+            </w:r>
+          </w:p>
+        </w:tc>
+      </w:tr>
+      <w:tr>
+        <w:tblPrEx>
+          <w:tblCellMar>
+            <w:top w:w="0" w:type="dxa"/>
+            <w:bottom w:w="0" w:type="dxa"/>
+          </w:tblCellMar>
+        </w:tblPrEx>
+        <w:trPr>
+          <w:cantSplit/>
+        </w:trPr>
+        <w:tc>
+          <w:tcPr>
+            <w:tcW w:w="2881" w:type="dxa"/>
+            <w:vMerge/>
+          </w:tcPr>
+          <w:p>
+            <w:pPr>
+              <w:rPr>
+                <w:rFonts w:ascii="Arial" w:hAnsi="Arial" w:cs="Arial"/>
+                <w:b/>
+                <w:bCs/>
+              </w:rPr>
+            </w:pPr>
+          </w:p>
+        </w:tc>
+        <w:tc>
+          <w:tcPr>
+            <w:tcW w:w="789" w:type="dxa"/>
+          </w:tcPr>
+          <w:p>
+            <w:pPr>
+              <w:jc w:val="center"/>
+              <w:rPr>
+                <w:rFonts w:ascii="Arial" w:hAnsi="Arial" w:cs="Arial"/>
+              </w:rPr>
+            </w:pPr>
+            <w:r>
+              <w:rPr>
+                <w:rFonts w:ascii="Arial" w:hAnsi="Arial" w:cs="Arial"/>
+              </w:rPr>
+              <w:t>1</w:t>
+            </w:r>
+          </w:p>
+        </w:tc>
+        <w:tc>
+          <w:tcPr>
+            <w:tcW w:w="4974" w:type="dxa"/>
+          </w:tcPr>
+          <w:p>
+            <w:pPr>
+              <w:rPr>
+                <w:rFonts w:ascii="Arial" w:hAnsi="Arial" w:cs="Arial"/>
+              </w:rPr>
+            </w:pPr>
+            <w:r>
+              <w:rPr>
+                <w:rFonts w:ascii="Arial" w:hAnsi="Arial" w:cs="Arial"/>
+              </w:rPr>
+              <w:t>Que el maestro no haya seleccionado ningún documento.</w:t>
+            </w:r>
+          </w:p>
+        </w:tc>
+      </w:tr>
+      <w:tr>
+        <w:tblPrEx>
+          <w:tblCellMar>
+            <w:top w:w="0" w:type="dxa"/>
+            <w:bottom w:w="0" w:type="dxa"/>
+          </w:tblCellMar>
+        </w:tblPrEx>
+        <w:trPr>
+          <w:cantSplit/>
+        </w:trPr>
+        <w:tc>
+          <w:tcPr>
+            <w:tcW w:w="2881" w:type="dxa"/>
+            <w:vMerge/>
+          </w:tcPr>
+          <w:p>
+            <w:pPr>
+              <w:rPr>
+                <w:rFonts w:ascii="Arial" w:hAnsi="Arial" w:cs="Arial"/>
+                <w:b/>
+                <w:bCs/>
+              </w:rPr>
+            </w:pPr>
+          </w:p>
+        </w:tc>
+        <w:tc>
+          <w:tcPr>
+            <w:tcW w:w="789" w:type="dxa"/>
+          </w:tcPr>
+          <w:p>
+            <w:pPr>
+              <w:jc w:val="center"/>
+              <w:rPr>
+                <w:rFonts w:ascii="Arial" w:hAnsi="Arial" w:cs="Arial"/>
+              </w:rPr>
+            </w:pPr>
+            <w:r>
+              <w:rPr>
+                <w:rFonts w:ascii="Arial" w:hAnsi="Arial" w:cs="Arial"/>
+              </w:rPr>
+              <w:t>2</w:t>
+            </w:r>
+          </w:p>
+        </w:tc>
+        <w:tc>
+          <w:tcPr>
+            <w:tcW w:w="4974" w:type="dxa"/>
+          </w:tcPr>
+          <w:p>
+            <w:pPr>
+              <w:rPr>
+                <w:rFonts w:ascii="Arial" w:hAnsi="Arial" w:cs="Arial"/>
+              </w:rPr>
+            </w:pPr>
+            <w:r>
+              <w:rPr>
+                <w:rFonts w:ascii="Arial" w:hAnsi="Arial" w:cs="Arial"/>
+              </w:rPr>
+              <w:t xml:space="preserve">Que el documento tenga el mismo nombre que otro documento. </w:t>
+            </w:r>
+          </w:p>
+        </w:tc>
+      </w:tr>
+      <w:tr>
+        <w:tblPrEx>
+          <w:tblCellMar>
+            <w:top w:w="0" w:type="dxa"/>
+            <w:bottom w:w="0" w:type="dxa"/>
+          </w:tblCellMar>
+        </w:tblPrEx>
+        <w:trPr>
+          <w:cantSplit/>
+        </w:trPr>
+        <w:tc>
+          <w:tcPr>
+            <w:tcW w:w="2881" w:type="dxa"/>
+            <w:vMerge/>
+          </w:tcPr>
+          <w:p>
+            <w:pPr>
+              <w:rPr>
+                <w:rFonts w:ascii="Arial" w:hAnsi="Arial" w:cs="Arial"/>
+                <w:b/>
+                <w:bCs/>
+              </w:rPr>
+            </w:pPr>
+          </w:p>
+        </w:tc>
+        <w:tc>
+          <w:tcPr>
+            <w:tcW w:w="789" w:type="dxa"/>
+          </w:tcPr>
+          <w:p>
+            <w:pPr>
+              <w:jc w:val="center"/>
+              <w:rPr>
+                <w:rFonts w:ascii="Arial" w:hAnsi="Arial" w:cs="Arial"/>
+              </w:rPr>
+            </w:pPr>
+            <w:r>
+              <w:rPr>
+                <w:rFonts w:ascii="Arial" w:hAnsi="Arial" w:cs="Arial"/>
+              </w:rPr>
+              <w:t>3</w:t>
+            </w:r>
+          </w:p>
+        </w:tc>
+        <w:tc>
+          <w:tcPr>
+            <w:tcW w:w="4974" w:type="dxa"/>
+          </w:tcPr>
+          <w:p>
+            <w:pPr>
+              <w:rPr>
+                <w:rFonts w:ascii="Arial" w:hAnsi="Arial" w:cs="Arial"/>
+              </w:rPr>
+            </w:pPr>
+            <w:r>
+              <w:rPr>
+                <w:rFonts w:ascii="Arial" w:hAnsi="Arial" w:cs="Arial"/>
+              </w:rPr>
+              <w:t>Que el maestro no desee guardas los cambios</w:t>
+            </w:r>
+          </w:p>
+        </w:tc>
+      </w:tr>
+      <w:tr>
+        <w:tblPrEx>
+          <w:tblCellMar>
+            <w:top w:w="0" w:type="dxa"/>
+            <w:bottom w:w="0" w:type="dxa"/>
+          </w:tblCellMar>
+        </w:tblPrEx>
+        <w:tc>
+          <w:tcPr>
+            <w:tcW w:w="2881" w:type="dxa"/>
+          </w:tcPr>
+          <w:p>
+            <w:pPr>
+              <w:rPr>
+                <w:rFonts w:ascii="Arial" w:hAnsi="Arial" w:cs="Arial"/>
+                <w:b/>
+                <w:bCs/>
+              </w:rPr>
+            </w:pPr>
+            <w:r>
+              <w:rPr>
+                <w:rFonts w:ascii="Arial" w:hAnsi="Arial" w:cs="Arial"/>
+                <w:b/>
+                <w:bCs/>
+              </w:rPr>
+              <w:t>Rendimiento</w:t>
+            </w:r>
+          </w:p>
+        </w:tc>
+        <w:tc>
+          <w:tcPr>
+            <w:tcW w:w="789" w:type="dxa"/>
+          </w:tcPr>
+          <w:p>
+            <w:pPr>
+              <w:rPr>
+                <w:rFonts w:ascii="Arial" w:hAnsi="Arial" w:cs="Arial"/>
+                <w:b/>
+                <w:bCs/>
+              </w:rPr>
+            </w:pPr>
+            <w:r>
+              <w:rPr>
+                <w:rFonts w:ascii="Arial" w:hAnsi="Arial" w:cs="Arial"/>
+                <w:b/>
+                <w:bCs/>
+              </w:rPr>
+              <w:t>Paso</w:t>
+            </w:r>
+          </w:p>
+        </w:tc>
+        <w:tc>
+          <w:tcPr>
+            <w:tcW w:w="4974" w:type="dxa"/>
+          </w:tcPr>
+          <w:p>
+            <w:pPr>
+              <w:rPr>
+                <w:rFonts w:ascii="Arial" w:hAnsi="Arial" w:cs="Arial"/>
+                <w:b/>
+                <w:bCs/>
+              </w:rPr>
+            </w:pPr>
+            <w:r>
+              <w:rPr>
+                <w:rFonts w:ascii="Arial" w:hAnsi="Arial" w:cs="Arial"/>
+                <w:b/>
+                <w:bCs/>
+              </w:rPr>
+              <w:t>Cota de tiempo</w:t>
+            </w:r>
+          </w:p>
+        </w:tc>
+      </w:tr>
+      <w:tr>
+        <w:tblPrEx>
+          <w:tblCellMar>
+            <w:top w:w="0" w:type="dxa"/>
+            <w:bottom w:w="0" w:type="dxa"/>
+          </w:tblCellMar>
+        </w:tblPrEx>
+        <w:tc>
+          <w:tcPr>
+            <w:tcW w:w="2881" w:type="dxa"/>
+          </w:tcPr>
+          <w:p>
+            <w:pPr>
+              <w:rPr>
+                <w:rFonts w:ascii="Arial" w:hAnsi="Arial" w:cs="Arial"/>
+                <w:b/>
+                <w:bCs/>
+              </w:rPr>
+            </w:pPr>
+          </w:p>
+        </w:tc>
+        <w:tc>
+          <w:tcPr>
+            <w:tcW w:w="789" w:type="dxa"/>
+          </w:tcPr>
+          <w:p>
+            <w:pPr>
+              <w:jc w:val="center"/>
+              <w:rPr>
+                <w:rFonts w:ascii="Arial" w:hAnsi="Arial" w:cs="Arial"/>
+              </w:rPr>
+            </w:pPr>
+            <w:r>
+              <w:rPr>
+                <w:rFonts w:ascii="Arial" w:hAnsi="Arial" w:cs="Arial"/>
+              </w:rPr>
+              <w:t>1</w:t>
+            </w:r>
+          </w:p>
+        </w:tc>
+        <w:tc>
+          <w:tcPr>
+            <w:tcW w:w="4974" w:type="dxa"/>
+          </w:tcPr>
+          <w:p>
+            <w:pPr>
+              <w:rPr>
+                <w:rFonts w:ascii="Arial" w:hAnsi="Arial" w:cs="Arial"/>
+              </w:rPr>
+            </w:pPr>
+            <w:r>
+              <w:rPr>
+                <w:rFonts w:ascii="Arial" w:hAnsi="Arial" w:cs="Arial"/>
+              </w:rPr>
+              <w:t>n segundos</w:t>
+            </w:r>
+          </w:p>
+        </w:tc>
+      </w:tr>
+      <w:tr>
+        <w:tblPrEx>
+          <w:tblCellMar>
+            <w:top w:w="0" w:type="dxa"/>
+            <w:bottom w:w="0" w:type="dxa"/>
+          </w:tblCellMar>
+        </w:tblPrEx>
+        <w:tc>
+          <w:tcPr>
+            <w:tcW w:w="2881" w:type="dxa"/>
+          </w:tcPr>
+          <w:p>
+            <w:pPr>
+              <w:rPr>
+                <w:rFonts w:ascii="Arial" w:hAnsi="Arial" w:cs="Arial"/>
+                <w:b/>
+                <w:bCs/>
+              </w:rPr>
+            </w:pPr>
+          </w:p>
+        </w:tc>
+        <w:tc>
+          <w:tcPr>
+            <w:tcW w:w="789" w:type="dxa"/>
+          </w:tcPr>
+          <w:p>
+            <w:pPr>
+              <w:jc w:val="center"/>
+              <w:rPr>
+                <w:rFonts w:ascii="Arial" w:hAnsi="Arial" w:cs="Arial"/>
+              </w:rPr>
+            </w:pPr>
+            <w:r>
+              <w:rPr>
+                <w:rFonts w:ascii="Arial" w:hAnsi="Arial" w:cs="Arial"/>
+              </w:rPr>
+              <w:t>2</w:t>
+            </w:r>
+          </w:p>
+        </w:tc>
+        <w:tc>
+          <w:tcPr>
+            <w:tcW w:w="4974" w:type="dxa"/>
+          </w:tcPr>
+          <w:p>
+            <w:pPr>
+              <w:rPr>
+                <w:rFonts w:ascii="Arial" w:hAnsi="Arial" w:cs="Arial"/>
+              </w:rPr>
+            </w:pPr>
+            <w:r>
+              <w:rPr>
+                <w:rFonts w:ascii="Arial" w:hAnsi="Arial" w:cs="Arial"/>
+              </w:rPr>
+              <w:t>n segundos</w:t>
+            </w:r>
+          </w:p>
+        </w:tc>
+      </w:tr>
+      <w:tr>
+        <w:tblPrEx>
+          <w:tblCellMar>
+            <w:top w:w="0" w:type="dxa"/>
+            <w:bottom w:w="0" w:type="dxa"/>
+          </w:tblCellMar>
+        </w:tblPrEx>
+        <w:trPr>
+          <w:cantSplit/>
+        </w:trPr>
+        <w:tc>
+          <w:tcPr>
+            <w:tcW w:w="2881" w:type="dxa"/>
+          </w:tcPr>
+          <w:p>
+            <w:pPr>
+              <w:rPr>
+                <w:rFonts w:ascii="Arial" w:hAnsi="Arial" w:cs="Arial"/>
+                <w:b/>
+                <w:bCs/>
+              </w:rPr>
+            </w:pPr>
+            <w:r>
+              <w:rPr>
+                <w:rFonts w:ascii="Arial" w:hAnsi="Arial" w:cs="Arial"/>
+                <w:b/>
+                <w:bCs/>
+              </w:rPr>
+              <w:t>Frecuencia esperada</w:t>
+            </w:r>
+          </w:p>
+        </w:tc>
+        <w:tc>
+          <w:tcPr>
+            <w:tcW w:w="5763" w:type="dxa"/>
+            <w:gridSpan w:val="2"/>
+          </w:tcPr>
+          <w:p>
+            <w:pPr>
+              <w:rPr>
+                <w:rFonts w:ascii="Arial" w:hAnsi="Arial" w:cs="Arial"/>
+              </w:rPr>
+            </w:pPr>
+            <w:r>
+              <w:rPr>
+                <w:rFonts w:ascii="Arial" w:hAnsi="Arial" w:cs="Arial"/>
+              </w:rPr>
+              <w:t>2 veces por mes.</w:t>
+            </w:r>
+          </w:p>
+        </w:tc>
+      </w:tr>
+      <w:tr>
+        <w:tblPrEx>
+          <w:tblCellMar>
+            <w:top w:w="0" w:type="dxa"/>
+            <w:bottom w:w="0" w:type="dxa"/>
+          </w:tblCellMar>
+        </w:tblPrEx>
+        <w:trPr>
+          <w:cantSplit/>
+        </w:trPr>
+        <w:tc>
+          <w:tcPr>
+            <w:tcW w:w="2881" w:type="dxa"/>
+          </w:tcPr>
+          <w:p>
+            <w:pPr>
+              <w:rPr>
+                <w:rFonts w:ascii="Arial" w:hAnsi="Arial" w:cs="Arial"/>
+                <w:b/>
+                <w:bCs/>
+              </w:rPr>
+            </w:pPr>
+            <w:r>
+              <w:rPr>
+                <w:rFonts w:ascii="Arial" w:hAnsi="Arial" w:cs="Arial"/>
+                <w:b/>
+                <w:bCs/>
+              </w:rPr>
+              <w:t>Importancia</w:t>
+            </w:r>
+          </w:p>
+        </w:tc>
+        <w:tc>
+          <w:tcPr>
+            <w:tcW w:w="5763" w:type="dxa"/>
+            <w:gridSpan w:val="2"/>
+          </w:tcPr>
+          <w:p>
+            <w:pPr>
+              <w:rPr>
+                <w:rFonts w:ascii="Arial" w:hAnsi="Arial" w:cs="Arial"/>
+              </w:rPr>
+            </w:pPr>
+            <w:r>
+              <w:rPr>
+                <w:rFonts w:ascii="Arial" w:hAnsi="Arial" w:cs="Arial"/>
+              </w:rPr>
+              <w:t>Importante</w:t>
+            </w:r>
+          </w:p>
+        </w:tc>
+      </w:tr>
+      <w:tr>
+        <w:tblPrEx>
+          <w:tblCellMar>
+            <w:top w:w="0" w:type="dxa"/>
+            <w:bottom w:w="0" w:type="dxa"/>
+          </w:tblCellMar>
+        </w:tblPrEx>
+        <w:trPr>
+          <w:cantSplit/>
+        </w:trPr>
+        <w:tc>
+          <w:tcPr>
+            <w:tcW w:w="2881" w:type="dxa"/>
+          </w:tcPr>
+          <w:p>
+            <w:pPr>
+              <w:rPr>
+                <w:rFonts w:ascii="Arial" w:hAnsi="Arial" w:cs="Arial"/>
+                <w:b/>
+                <w:bCs/>
+              </w:rPr>
+            </w:pPr>
+            <w:r>
+              <w:rPr>
+                <w:rFonts w:ascii="Arial" w:hAnsi="Arial" w:cs="Arial"/>
+                <w:b/>
+                <w:bCs/>
+              </w:rPr>
+              <w:t>Urgencia</w:t>
+            </w:r>
+          </w:p>
+        </w:tc>
+        <w:tc>
+          <w:tcPr>
+            <w:tcW w:w="5763" w:type="dxa"/>
+            <w:gridSpan w:val="2"/>
+          </w:tcPr>
+          <w:p>
+            <w:pPr>
+              <w:rPr>
+                <w:rFonts w:ascii="Arial" w:hAnsi="Arial" w:cs="Arial"/>
+              </w:rPr>
+            </w:pPr>
+            <w:r>
+              <w:rPr>
+                <w:rFonts w:ascii="Arial" w:hAnsi="Arial" w:cs="Arial"/>
+              </w:rPr>
+              <w:t>Mediana</w:t>
+            </w:r>
+          </w:p>
+        </w:tc>
+      </w:tr>
+      <w:tr>
+        <w:tblPrEx>
+          <w:tblCellMar>
+            <w:top w:w="0" w:type="dxa"/>
+            <w:bottom w:w="0" w:type="dxa"/>
+          </w:tblCellMar>
+        </w:tblPrEx>
+        <w:trPr>
+          <w:cantSplit/>
+        </w:trPr>
+        <w:tc>
+          <w:tcPr>
+            <w:tcW w:w="2881" w:type="dxa"/>
+          </w:tcPr>
+          <w:p>
+            <w:pPr>
+              <w:rPr>
+                <w:rFonts w:ascii="Arial" w:hAnsi="Arial" w:cs="Arial"/>
+                <w:b/>
+                <w:bCs/>
+              </w:rPr>
+            </w:pPr>
+            <w:r>
+              <w:rPr>
+                <w:rFonts w:ascii="Arial" w:hAnsi="Arial" w:cs="Arial"/>
+                <w:b/>
+                <w:bCs/>
+              </w:rPr>
+              <w:t>Comentarios</w:t>
+            </w:r>
+          </w:p>
+        </w:tc>
+        <w:tc>
+          <w:tcPr>
+            <w:tcW w:w="5763" w:type="dxa"/>
+            <w:gridSpan w:val="2"/>
+          </w:tcPr>
+          <w:p>
+            <w:pPr>
+              <w:rPr>
+                <w:rFonts w:ascii="Arial" w:hAnsi="Arial" w:cs="Arial"/>
+              </w:rPr>
+            </w:pPr>
+            <w:r>
+              <w:rPr>
+                <w:rFonts w:ascii="Arial" w:hAnsi="Arial" w:cs="Arial"/>
+              </w:rPr>
+              <w:t>Tendremos que poner en el glosario de las palabras algunas incluidas aquí.</w:t>
+            </w:r>
+          </w:p>
+        </w:tc>
+      </w:tr>
+    </w:tbl>
+    <w:p>
+      <w:pPr>
+        <w:jc w:val="both"/>
+        <w:rPr>
+          <w:rFonts w:ascii="Verdana" w:hAnsi="Verdana"/>
+          <w:b/>
+        </w:rPr>
+      </w:pPr>
+    </w:p>
+    <w:p>
+      <w:pPr>
+        <w:jc w:val="both"/>
+        <w:rPr>
+          <w:rFonts w:ascii="Verdana" w:hAnsi="Verdana"/>
+          <w:b/>
+        </w:rPr>
+      </w:pPr>
+      <w:bookmarkStart w:id="0" w:name="_GoBack"/>
+      <w:bookmarkEnd w:id="0"/>
+    </w:p>
+    <w:tbl>
+      <w:tblPr>
+        <w:tblpPr w:leftFromText="141" w:rightFromText="141" w:vertAnchor="text" w:horzAnchor="margin" w:tblpY="203"/>
+        <w:tblOverlap w:val="never"/>
+        <w:tblW w:w="0" w:type="auto"/>
+        <w:tblBorders>
+          <w:top w:val="single" w:sz="4" w:space="0" w:color="auto"/>
+          <w:left w:val="single" w:sz="4" w:space="0" w:color="auto"/>
+          <w:bottom w:val="single" w:sz="4" w:space="0" w:color="auto"/>
+          <w:right w:val="single" w:sz="4" w:space="0" w:color="auto"/>
+          <w:insideH w:val="single" w:sz="4" w:space="0" w:color="auto"/>
+          <w:insideV w:val="single" w:sz="4" w:space="0" w:color="auto"/>
+        </w:tblBorders>
+        <w:tblCellMar>
+          <w:left w:w="70" w:type="dxa"/>
+          <w:right w:w="70" w:type="dxa"/>
+        </w:tblCellMar>
+        <w:tblLook w:val="0000" w:firstRow="0" w:lastRow="0" w:firstColumn="0" w:lastColumn="0" w:noHBand="0" w:noVBand="0"/>
+      </w:tblPr>
+      <w:tblGrid>
+        <w:gridCol w:w="2843"/>
+        <w:gridCol w:w="785"/>
+        <w:gridCol w:w="4866"/>
+      </w:tblGrid>
+      <w:tr>
+        <w:trPr>
+          <w:cantSplit/>
+        </w:trPr>
+        <w:tc>
+          <w:tcPr>
+            <w:tcW w:w="2881" w:type="dxa"/>
+          </w:tcPr>
+          <w:p>
+            <w:pPr>
+              <w:spacing w:line="240" w:lineRule="auto"/>
+              <w:rPr>
+                <w:rFonts w:ascii="Arial" w:hAnsi="Arial" w:cs="Arial"/>
+                <w:b/>
+                <w:bCs/>
+              </w:rPr>
+            </w:pPr>
+            <w:r>
+              <w:rPr>
+                <w:rFonts w:ascii="Arial" w:hAnsi="Arial" w:cs="Arial"/>
+                <w:b/>
+                <w:bCs/>
+              </w:rPr>
+              <w:t>RF- 14</w:t>
+            </w:r>
+          </w:p>
+        </w:tc>
+        <w:tc>
+          <w:tcPr>
+            <w:tcW w:w="5763" w:type="dxa"/>
+            <w:gridSpan w:val="2"/>
+          </w:tcPr>
+          <w:p>
+            <w:pPr>
+              <w:spacing w:line="240" w:lineRule="auto"/>
+              <w:rPr>
+                <w:rFonts w:ascii="Arial" w:hAnsi="Arial" w:cs="Arial"/>
+              </w:rPr>
+            </w:pPr>
+            <w:r>
+              <w:rPr>
+                <w:rFonts w:ascii="Arial" w:hAnsi="Arial" w:cs="Arial"/>
+                <w:b/>
+                <w:bCs/>
+              </w:rPr>
+              <w:t>Revisar expediente</w:t>
+            </w:r>
+          </w:p>
+        </w:tc>
+      </w:tr>
+      <w:tr>
+        <w:trPr>
+          <w:cantSplit/>
+        </w:trPr>
+        <w:tc>
+          <w:tcPr>
+            <w:tcW w:w="2881" w:type="dxa"/>
+          </w:tcPr>
+          <w:p>
+            <w:pPr>
+              <w:spacing w:line="240" w:lineRule="auto"/>
+              <w:rPr>
+                <w:rFonts w:ascii="Arial" w:hAnsi="Arial" w:cs="Arial"/>
+                <w:b/>
+                <w:bCs/>
+              </w:rPr>
+            </w:pPr>
+            <w:r>
+              <w:rPr>
+                <w:rFonts w:ascii="Arial" w:hAnsi="Arial" w:cs="Arial"/>
+                <w:b/>
+                <w:bCs/>
+              </w:rPr>
+              <w:t>Versión</w:t>
+            </w:r>
+          </w:p>
+        </w:tc>
+        <w:tc>
+          <w:tcPr>
+            <w:tcW w:w="5763" w:type="dxa"/>
+            <w:gridSpan w:val="2"/>
+          </w:tcPr>
+          <w:p>
+            <w:pPr>
+              <w:spacing w:line="240" w:lineRule="auto"/>
+              <w:rPr>
+                <w:rFonts w:ascii="Arial" w:hAnsi="Arial" w:cs="Arial"/>
+              </w:rPr>
+            </w:pPr>
+            <w:r>
+              <w:rPr>
+                <w:rFonts w:ascii="Arial" w:hAnsi="Arial" w:cs="Arial"/>
+              </w:rPr>
+              <w:t>1.0  06/11</w:t>
+            </w:r>
+            <w:r>
+              <w:rPr>
+                <w:rFonts w:ascii="Arial" w:hAnsi="Arial" w:cs="Arial"/>
+              </w:rPr>
+              <w:t>/15</w:t>
+            </w:r>
+          </w:p>
+        </w:tc>
+      </w:tr>
+      <w:tr>
+        <w:trPr>
+          <w:cantSplit/>
+        </w:trPr>
+        <w:tc>
+          <w:tcPr>
+            <w:tcW w:w="2881" w:type="dxa"/>
+          </w:tcPr>
+          <w:p>
+            <w:pPr>
+              <w:spacing w:line="240" w:lineRule="auto"/>
+              <w:rPr>
+                <w:rFonts w:ascii="Arial" w:hAnsi="Arial" w:cs="Arial"/>
+                <w:b/>
+                <w:bCs/>
+              </w:rPr>
+            </w:pPr>
+            <w:r>
+              <w:rPr>
+                <w:rFonts w:ascii="Arial" w:hAnsi="Arial" w:cs="Arial"/>
+                <w:b/>
+                <w:bCs/>
+              </w:rPr>
+              <w:t>Autores</w:t>
+            </w:r>
+          </w:p>
+        </w:tc>
+        <w:tc>
+          <w:tcPr>
+            <w:tcW w:w="5763" w:type="dxa"/>
+            <w:gridSpan w:val="2"/>
+          </w:tcPr>
+          <w:p>
+            <w:pPr>
+              <w:spacing w:line="240" w:lineRule="auto"/>
+              <w:rPr>
+                <w:rFonts w:ascii="Arial" w:hAnsi="Arial" w:cs="Arial"/>
+              </w:rPr>
+            </w:pPr>
+            <w:r>
+              <w:rPr>
+                <w:rFonts w:ascii="Arial" w:hAnsi="Arial" w:cs="Arial"/>
+              </w:rPr>
+              <w:t>Equipo 6</w:t>
+            </w:r>
+          </w:p>
+        </w:tc>
+      </w:tr>
+      <w:tr>
+        <w:trPr>
+          <w:cantSplit/>
+        </w:trPr>
+        <w:tc>
+          <w:tcPr>
+            <w:tcW w:w="2881" w:type="dxa"/>
+          </w:tcPr>
+          <w:p>
+            <w:pPr>
+              <w:spacing w:line="240" w:lineRule="auto"/>
+              <w:rPr>
+                <w:rFonts w:ascii="Arial" w:hAnsi="Arial" w:cs="Arial"/>
+                <w:b/>
+                <w:bCs/>
+              </w:rPr>
+            </w:pPr>
+            <w:r>
+              <w:rPr>
+                <w:rFonts w:ascii="Arial" w:hAnsi="Arial" w:cs="Arial"/>
+                <w:b/>
+                <w:bCs/>
+              </w:rPr>
+              <w:t>Fuentes</w:t>
+            </w:r>
+          </w:p>
+        </w:tc>
+        <w:tc>
+          <w:tcPr>
+            <w:tcW w:w="5763" w:type="dxa"/>
+            <w:gridSpan w:val="2"/>
+          </w:tcPr>
+          <w:p>
+            <w:pPr>
+              <w:spacing w:line="240" w:lineRule="auto"/>
+              <w:rPr>
+                <w:rFonts w:ascii="Arial" w:hAnsi="Arial" w:cs="Arial"/>
+              </w:rPr>
+            </w:pPr>
+            <w:r>
+              <w:rPr>
+                <w:rFonts w:ascii="Arial" w:hAnsi="Arial" w:cs="Arial"/>
+              </w:rPr>
+              <w:t>Documento de casos de uso</w:t>
+            </w:r>
+          </w:p>
+        </w:tc>
+      </w:tr>
+      <w:tr>
+        <w:trPr>
+          <w:cantSplit/>
+        </w:trPr>
+        <w:tc>
+          <w:tcPr>
+            <w:tcW w:w="2881" w:type="dxa"/>
+          </w:tcPr>
+          <w:p>
+            <w:pPr>
+              <w:spacing w:line="240" w:lineRule="auto"/>
+              <w:rPr>
+                <w:rFonts w:ascii="Arial" w:hAnsi="Arial" w:cs="Arial"/>
+                <w:b/>
+                <w:bCs/>
+              </w:rPr>
+            </w:pPr>
+            <w:r>
+              <w:rPr>
+                <w:rFonts w:ascii="Arial" w:hAnsi="Arial" w:cs="Arial"/>
+                <w:b/>
+                <w:bCs/>
+              </w:rPr>
+              <w:t>Objetivos asociados</w:t>
+            </w:r>
+          </w:p>
+        </w:tc>
+        <w:tc>
+          <w:tcPr>
+            <w:tcW w:w="5763" w:type="dxa"/>
+            <w:gridSpan w:val="2"/>
+          </w:tcPr>
+          <w:p>
+            <w:pPr>
+              <w:spacing w:line="240" w:lineRule="auto"/>
+              <w:rPr>
+                <w:rFonts w:ascii="Arial" w:hAnsi="Arial" w:cs="Arial"/>
+              </w:rPr>
+            </w:pPr>
+            <w:r>
+              <w:rPr>
+                <w:rFonts w:ascii="Arial" w:hAnsi="Arial" w:cs="Arial"/>
+              </w:rPr>
+              <w:t>Cuando el coordinador quiera revisar el expediente de algún alumno.</w:t>
+            </w:r>
+          </w:p>
+        </w:tc>
+      </w:tr>
+      <w:tr>
+        <w:trPr>
+          <w:cantSplit/>
+        </w:trPr>
+        <w:tc>
+          <w:tcPr>
+            <w:tcW w:w="2881" w:type="dxa"/>
+          </w:tcPr>
+          <w:p>
+            <w:pPr>
+              <w:spacing w:line="240" w:lineRule="auto"/>
+              <w:rPr>
+                <w:rFonts w:ascii="Arial" w:hAnsi="Arial" w:cs="Arial"/>
+                <w:b/>
+                <w:bCs/>
+              </w:rPr>
+            </w:pPr>
+            <w:r>
+              <w:rPr>
+                <w:rFonts w:ascii="Arial" w:hAnsi="Arial" w:cs="Arial"/>
+                <w:b/>
+                <w:bCs/>
+              </w:rPr>
+              <w:t>Descripción</w:t>
+            </w:r>
+          </w:p>
+        </w:tc>
+        <w:tc>
+          <w:tcPr>
+            <w:tcW w:w="5763" w:type="dxa"/>
+            <w:gridSpan w:val="2"/>
+          </w:tcPr>
+          <w:p>
+            <w:pPr>
+              <w:spacing w:line="240" w:lineRule="auto"/>
+              <w:rPr>
+                <w:rFonts w:ascii="Arial" w:hAnsi="Arial" w:cs="Arial"/>
+              </w:rPr>
+            </w:pPr>
+            <w:r>
+              <w:rPr>
+                <w:rFonts w:ascii="Arial" w:hAnsi="Arial" w:cs="Arial"/>
+              </w:rPr>
+              <w:t>Al d</w:t>
+            </w:r>
+            <w:r>
+              <w:rPr>
+                <w:rFonts w:ascii="Arial" w:hAnsi="Arial" w:cs="Arial"/>
+              </w:rPr>
+              <w:t>ar clic en la pestaña de “Expedientes”</w:t>
+            </w:r>
+            <w:r>
+              <w:rPr>
+                <w:rFonts w:ascii="Arial" w:hAnsi="Arial" w:cs="Arial"/>
+              </w:rPr>
+              <w:t xml:space="preserve">, el sistema </w:t>
+            </w:r>
+            <w:r>
+              <w:rPr>
+                <w:rFonts w:ascii="Arial" w:hAnsi="Arial" w:cs="Arial"/>
+              </w:rPr>
+              <w:t xml:space="preserve">desplegará la lista de alumnos que realizan su servicio social  durante el periodo actual, agrupados por carreras, además muestra el nombre completo de los alumnos ordenados alfabéticamente y sus matrículas, al seleccionar algún alumno puede revisar su </w:t>
+            </w:r>
+            <w:proofErr w:type="spellStart"/>
+            <w:r>
+              <w:rPr>
+                <w:rFonts w:ascii="Arial" w:hAnsi="Arial" w:cs="Arial"/>
+              </w:rPr>
+              <w:t>expediente.</w:t>
+            </w:r>
+            <w:r>
+              <w:rPr>
+                <w:rFonts w:ascii="Arial" w:hAnsi="Arial" w:cs="Arial"/>
+              </w:rPr>
+              <w:t>Se</w:t>
+            </w:r>
+            <w:proofErr w:type="spellEnd"/>
+            <w:r>
+              <w:rPr>
+                <w:rFonts w:ascii="Arial" w:hAnsi="Arial" w:cs="Arial"/>
+              </w:rPr>
+              <w:t xml:space="preserve"> despliega la ficha técnica completa con los datos del alumno y una sección donde se muestran todos los documentos que se han agregado al expediente y cuales han sido aprobados por el maestro, además existe un apartado con una gráfica del avance del alumno en su proyecto.</w:t>
+            </w:r>
+          </w:p>
+        </w:tc>
+      </w:tr>
+      <w:tr>
+        <w:trPr>
+          <w:cantSplit/>
+        </w:trPr>
+        <w:tc>
+          <w:tcPr>
+            <w:tcW w:w="2881" w:type="dxa"/>
+          </w:tcPr>
+          <w:p>
+            <w:pPr>
+              <w:spacing w:line="240" w:lineRule="auto"/>
+              <w:rPr>
+                <w:rFonts w:ascii="Arial" w:hAnsi="Arial" w:cs="Arial"/>
+                <w:b/>
+                <w:bCs/>
+              </w:rPr>
+            </w:pPr>
+            <w:r>
+              <w:rPr>
+                <w:rFonts w:ascii="Arial" w:hAnsi="Arial" w:cs="Arial"/>
+                <w:b/>
+                <w:bCs/>
+              </w:rPr>
+              <w:t>Precondición</w:t>
+            </w:r>
+          </w:p>
+        </w:tc>
+        <w:tc>
+          <w:tcPr>
+            <w:tcW w:w="5763" w:type="dxa"/>
+            <w:gridSpan w:val="2"/>
+          </w:tcPr>
+          <w:p>
+            <w:pPr>
+              <w:spacing w:line="240" w:lineRule="auto"/>
+              <w:rPr>
+                <w:rFonts w:ascii="Arial" w:hAnsi="Arial" w:cs="Arial"/>
+              </w:rPr>
+            </w:pPr>
+            <w:r>
+              <w:rPr>
+                <w:rFonts w:ascii="Arial" w:hAnsi="Arial" w:cs="Arial"/>
+              </w:rPr>
+              <w:t>El usuario debe haber iniciado sesión en su cuenta de Coordinador.</w:t>
+            </w:r>
+          </w:p>
+        </w:tc>
+      </w:tr>
+      <w:tr>
+        <w:trPr>
+          <w:cantSplit/>
+        </w:trPr>
+        <w:tc>
+          <w:tcPr>
+            <w:tcW w:w="2881" w:type="dxa"/>
+            <w:vMerge w:val="restart"/>
+          </w:tcPr>
+          <w:p>
+            <w:pPr>
+              <w:spacing w:line="240" w:lineRule="auto"/>
+              <w:rPr>
+                <w:rFonts w:ascii="Arial" w:hAnsi="Arial" w:cs="Arial"/>
+                <w:b/>
+                <w:bCs/>
+              </w:rPr>
+            </w:pPr>
+            <w:r>
+              <w:rPr>
+                <w:rFonts w:ascii="Arial" w:hAnsi="Arial" w:cs="Arial"/>
+                <w:b/>
+                <w:bCs/>
+              </w:rPr>
+              <w:t>Secuencia</w:t>
+            </w:r>
+          </w:p>
+          <w:p>
+            <w:pPr>
+              <w:spacing w:line="240" w:lineRule="auto"/>
+              <w:rPr>
+                <w:rFonts w:ascii="Arial" w:hAnsi="Arial" w:cs="Arial"/>
+                <w:b/>
+                <w:bCs/>
+              </w:rPr>
+            </w:pPr>
+            <w:r>
+              <w:rPr>
+                <w:rFonts w:ascii="Arial" w:hAnsi="Arial" w:cs="Arial"/>
+                <w:b/>
+                <w:bCs/>
+              </w:rPr>
+              <w:t>Normal</w:t>
+            </w:r>
+          </w:p>
+        </w:tc>
+        <w:tc>
+          <w:tcPr>
+            <w:tcW w:w="789" w:type="dxa"/>
+          </w:tcPr>
+          <w:p>
+            <w:pPr>
+              <w:spacing w:line="240" w:lineRule="auto"/>
+              <w:rPr>
+                <w:rFonts w:ascii="Arial" w:hAnsi="Arial" w:cs="Arial"/>
+                <w:b/>
+                <w:bCs/>
+              </w:rPr>
+            </w:pPr>
+            <w:r>
+              <w:rPr>
+                <w:rFonts w:ascii="Arial" w:hAnsi="Arial" w:cs="Arial"/>
+                <w:b/>
+                <w:bCs/>
+              </w:rPr>
+              <w:t>Paso</w:t>
+            </w:r>
+          </w:p>
+        </w:tc>
+        <w:tc>
+          <w:tcPr>
+            <w:tcW w:w="4974" w:type="dxa"/>
+          </w:tcPr>
+          <w:p>
+            <w:pPr>
+              <w:spacing w:line="240" w:lineRule="auto"/>
+              <w:rPr>
+                <w:rFonts w:ascii="Arial" w:hAnsi="Arial" w:cs="Arial"/>
+                <w:b/>
+                <w:bCs/>
+              </w:rPr>
+            </w:pPr>
+            <w:r>
+              <w:rPr>
+                <w:rFonts w:ascii="Arial" w:hAnsi="Arial" w:cs="Arial"/>
+                <w:b/>
+                <w:bCs/>
+              </w:rPr>
+              <w:t>Acción</w:t>
+            </w:r>
+          </w:p>
+        </w:tc>
+      </w:tr>
+      <w:tr>
+        <w:trPr>
+          <w:cantSplit/>
+        </w:trPr>
+        <w:tc>
+          <w:tcPr>
+            <w:tcW w:w="2881" w:type="dxa"/>
+            <w:vMerge/>
+          </w:tcPr>
+          <w:p>
+            <w:pPr>
+              <w:spacing w:line="240" w:lineRule="auto"/>
+              <w:rPr>
+                <w:rFonts w:ascii="Arial" w:hAnsi="Arial" w:cs="Arial"/>
+                <w:b/>
+                <w:bCs/>
+              </w:rPr>
+            </w:pPr>
+          </w:p>
+        </w:tc>
+        <w:tc>
+          <w:tcPr>
+            <w:tcW w:w="789" w:type="dxa"/>
+          </w:tcPr>
+          <w:p>
+            <w:pPr>
+              <w:spacing w:line="240" w:lineRule="auto"/>
+              <w:rPr>
+                <w:rFonts w:ascii="Arial" w:hAnsi="Arial" w:cs="Arial"/>
+              </w:rPr>
+            </w:pPr>
+            <w:r>
+              <w:rPr>
+                <w:rFonts w:ascii="Arial" w:hAnsi="Arial" w:cs="Arial"/>
+              </w:rPr>
+              <w:t>1</w:t>
+            </w:r>
+          </w:p>
+        </w:tc>
+        <w:tc>
+          <w:tcPr>
+            <w:tcW w:w="4974" w:type="dxa"/>
+          </w:tcPr>
+          <w:p>
+            <w:pPr>
+              <w:spacing w:line="240" w:lineRule="auto"/>
+              <w:rPr>
+                <w:rFonts w:ascii="Arial" w:hAnsi="Arial" w:cs="Arial"/>
+              </w:rPr>
+            </w:pPr>
+            <w:r>
+              <w:rPr>
+                <w:rFonts w:ascii="Arial" w:hAnsi="Arial" w:cs="Arial"/>
+              </w:rPr>
+              <w:t>El usuario da clic en la pestaña de “Expedientes”</w:t>
+            </w:r>
+            <w:r>
+              <w:rPr>
+                <w:rFonts w:ascii="Arial" w:hAnsi="Arial" w:cs="Arial"/>
+              </w:rPr>
+              <w:t>.</w:t>
+            </w:r>
+          </w:p>
+        </w:tc>
+      </w:tr>
+      <w:tr>
+        <w:trPr>
+          <w:cantSplit/>
+        </w:trPr>
+        <w:tc>
+          <w:tcPr>
+            <w:tcW w:w="2881" w:type="dxa"/>
+            <w:vMerge/>
+          </w:tcPr>
+          <w:p>
+            <w:pPr>
+              <w:spacing w:line="240" w:lineRule="auto"/>
+              <w:rPr>
+                <w:rFonts w:ascii="Arial" w:hAnsi="Arial" w:cs="Arial"/>
+                <w:b/>
+                <w:bCs/>
+              </w:rPr>
+            </w:pPr>
+          </w:p>
+        </w:tc>
+        <w:tc>
+          <w:tcPr>
+            <w:tcW w:w="789" w:type="dxa"/>
+          </w:tcPr>
+          <w:p>
+            <w:pPr>
+              <w:spacing w:line="240" w:lineRule="auto"/>
+              <w:rPr>
+                <w:rFonts w:ascii="Arial" w:hAnsi="Arial" w:cs="Arial"/>
+              </w:rPr>
+            </w:pPr>
+            <w:r>
+              <w:rPr>
+                <w:rFonts w:ascii="Arial" w:hAnsi="Arial" w:cs="Arial"/>
+              </w:rPr>
+              <w:t>2</w:t>
+            </w:r>
+          </w:p>
+        </w:tc>
+        <w:tc>
+          <w:tcPr>
+            <w:tcW w:w="4974" w:type="dxa"/>
+          </w:tcPr>
+          <w:p>
+            <w:pPr>
+              <w:spacing w:line="240" w:lineRule="auto"/>
+              <w:rPr>
+                <w:rFonts w:ascii="Arial" w:hAnsi="Arial" w:cs="Arial"/>
+              </w:rPr>
+            </w:pPr>
+            <w:r>
+              <w:rPr>
+                <w:rFonts w:ascii="Arial" w:hAnsi="Arial" w:cs="Arial"/>
+              </w:rPr>
+              <w:t>El sistema muestra la lista de alumnos que realizan su servicio social, agrupados por carreras, además muestra el nombre completo y matricula de cada alumno.</w:t>
+            </w:r>
+          </w:p>
+        </w:tc>
+      </w:tr>
+      <w:tr>
+        <w:trPr>
+          <w:cantSplit/>
+        </w:trPr>
+        <w:tc>
+          <w:tcPr>
+            <w:tcW w:w="2881" w:type="dxa"/>
+            <w:vMerge/>
+          </w:tcPr>
+          <w:p>
+            <w:pPr>
+              <w:spacing w:line="240" w:lineRule="auto"/>
+              <w:rPr>
+                <w:rFonts w:ascii="Arial" w:hAnsi="Arial" w:cs="Arial"/>
+                <w:b/>
+                <w:bCs/>
+              </w:rPr>
+            </w:pPr>
+          </w:p>
+        </w:tc>
+        <w:tc>
+          <w:tcPr>
+            <w:tcW w:w="789" w:type="dxa"/>
+          </w:tcPr>
+          <w:p>
+            <w:pPr>
+              <w:spacing w:line="240" w:lineRule="auto"/>
+              <w:rPr>
+                <w:rFonts w:ascii="Arial" w:hAnsi="Arial" w:cs="Arial"/>
+              </w:rPr>
+            </w:pPr>
+            <w:r>
+              <w:rPr>
+                <w:rFonts w:ascii="Arial" w:hAnsi="Arial" w:cs="Arial"/>
+              </w:rPr>
+              <w:t>3</w:t>
+            </w:r>
+          </w:p>
+        </w:tc>
+        <w:tc>
+          <w:tcPr>
+            <w:tcW w:w="4974" w:type="dxa"/>
+          </w:tcPr>
+          <w:p>
+            <w:pPr>
+              <w:spacing w:line="240" w:lineRule="auto"/>
+              <w:rPr>
+                <w:rFonts w:ascii="Arial" w:hAnsi="Arial" w:cs="Arial"/>
+              </w:rPr>
+            </w:pPr>
+            <w:r>
+              <w:rPr>
+                <w:rFonts w:ascii="Arial" w:hAnsi="Arial" w:cs="Arial"/>
+              </w:rPr>
+              <w:t xml:space="preserve">El </w:t>
+            </w:r>
+            <w:r>
+              <w:rPr>
+                <w:rFonts w:ascii="Arial" w:hAnsi="Arial" w:cs="Arial"/>
+              </w:rPr>
+              <w:t>usuario selecciona alguna carrera.</w:t>
+            </w:r>
+          </w:p>
+        </w:tc>
+      </w:tr>
+      <w:tr>
+        <w:trPr>
+          <w:cantSplit/>
+        </w:trPr>
+        <w:tc>
+          <w:tcPr>
+            <w:tcW w:w="2881" w:type="dxa"/>
+            <w:vMerge/>
+          </w:tcPr>
+          <w:p>
+            <w:pPr>
+              <w:spacing w:line="240" w:lineRule="auto"/>
+              <w:rPr>
+                <w:rFonts w:ascii="Arial" w:hAnsi="Arial" w:cs="Arial"/>
+                <w:b/>
+                <w:bCs/>
+              </w:rPr>
+            </w:pPr>
+          </w:p>
+        </w:tc>
+        <w:tc>
+          <w:tcPr>
+            <w:tcW w:w="789" w:type="dxa"/>
+          </w:tcPr>
+          <w:p>
+            <w:pPr>
+              <w:spacing w:line="240" w:lineRule="auto"/>
+              <w:rPr>
+                <w:rFonts w:ascii="Arial" w:hAnsi="Arial" w:cs="Arial"/>
+              </w:rPr>
+            </w:pPr>
+            <w:r>
+              <w:rPr>
+                <w:rFonts w:ascii="Arial" w:hAnsi="Arial" w:cs="Arial"/>
+              </w:rPr>
+              <w:t>4</w:t>
+            </w:r>
+          </w:p>
+        </w:tc>
+        <w:tc>
+          <w:tcPr>
+            <w:tcW w:w="4974" w:type="dxa"/>
+          </w:tcPr>
+          <w:p>
+            <w:pPr>
+              <w:spacing w:line="240" w:lineRule="auto"/>
+              <w:rPr>
+                <w:rFonts w:ascii="Arial" w:hAnsi="Arial" w:cs="Arial"/>
+              </w:rPr>
+            </w:pPr>
+            <w:r>
+              <w:rPr>
+                <w:rFonts w:ascii="Arial" w:hAnsi="Arial" w:cs="Arial"/>
+              </w:rPr>
+              <w:t>El usuario selecciona algún alumno para revisar su expediente y da clic en el botón de “Revisar” ubicado al final de los datos del alumno.</w:t>
+            </w:r>
+          </w:p>
+        </w:tc>
+      </w:tr>
+      <w:tr>
+        <w:trPr>
+          <w:cantSplit/>
+        </w:trPr>
+        <w:tc>
+          <w:tcPr>
+            <w:tcW w:w="2881" w:type="dxa"/>
+            <w:vMerge/>
+          </w:tcPr>
+          <w:p>
+            <w:pPr>
+              <w:spacing w:line="240" w:lineRule="auto"/>
+              <w:rPr>
+                <w:rFonts w:ascii="Arial" w:hAnsi="Arial" w:cs="Arial"/>
+                <w:b/>
+                <w:bCs/>
+              </w:rPr>
+            </w:pPr>
+          </w:p>
+        </w:tc>
+        <w:tc>
+          <w:tcPr>
+            <w:tcW w:w="789" w:type="dxa"/>
+          </w:tcPr>
+          <w:p>
+            <w:pPr>
+              <w:spacing w:line="240" w:lineRule="auto"/>
+              <w:rPr>
+                <w:rFonts w:ascii="Arial" w:hAnsi="Arial" w:cs="Arial"/>
+              </w:rPr>
+            </w:pPr>
+            <w:r>
+              <w:rPr>
+                <w:rFonts w:ascii="Arial" w:hAnsi="Arial" w:cs="Arial"/>
+              </w:rPr>
+              <w:t>5</w:t>
+            </w:r>
+          </w:p>
+        </w:tc>
+        <w:tc>
+          <w:tcPr>
+            <w:tcW w:w="4974" w:type="dxa"/>
+          </w:tcPr>
+          <w:p>
+            <w:pPr>
+              <w:spacing w:line="240" w:lineRule="auto"/>
+              <w:rPr>
+                <w:rFonts w:ascii="Arial" w:hAnsi="Arial" w:cs="Arial"/>
+              </w:rPr>
+            </w:pPr>
+            <w:r>
+              <w:rPr>
+                <w:rFonts w:ascii="Arial" w:hAnsi="Arial" w:cs="Arial"/>
+              </w:rPr>
+              <w:t xml:space="preserve">El sistema </w:t>
+            </w:r>
+            <w:r>
+              <w:rPr>
+                <w:rFonts w:ascii="Arial" w:hAnsi="Arial" w:cs="Arial"/>
+              </w:rPr>
+              <w:t>despliega la ficha técnica completa con los datos del alumno</w:t>
+            </w:r>
+            <w:r>
+              <w:rPr>
+                <w:rFonts w:ascii="Arial" w:hAnsi="Arial" w:cs="Arial"/>
+              </w:rPr>
+              <w:t xml:space="preserve"> y una gráfica con el avance </w:t>
+            </w:r>
+            <w:r>
+              <w:rPr>
+                <w:rFonts w:ascii="Arial" w:hAnsi="Arial" w:cs="Arial"/>
+              </w:rPr>
+              <w:t>del alumno en su proyecto.</w:t>
+            </w:r>
+          </w:p>
+        </w:tc>
+      </w:tr>
+      <w:tr>
+        <w:trPr>
+          <w:cantSplit/>
+        </w:trPr>
+        <w:tc>
+          <w:tcPr>
+            <w:tcW w:w="2881" w:type="dxa"/>
+            <w:vMerge/>
+          </w:tcPr>
+          <w:p>
+            <w:pPr>
+              <w:spacing w:line="240" w:lineRule="auto"/>
+              <w:rPr>
+                <w:rFonts w:ascii="Arial" w:hAnsi="Arial" w:cs="Arial"/>
+                <w:b/>
+                <w:bCs/>
+              </w:rPr>
+            </w:pPr>
+          </w:p>
+        </w:tc>
+        <w:tc>
+          <w:tcPr>
+            <w:tcW w:w="789" w:type="dxa"/>
+          </w:tcPr>
+          <w:p>
+            <w:pPr>
+              <w:spacing w:line="240" w:lineRule="auto"/>
+              <w:rPr>
+                <w:rFonts w:ascii="Arial" w:hAnsi="Arial" w:cs="Arial"/>
+              </w:rPr>
+            </w:pPr>
+            <w:r>
+              <w:rPr>
+                <w:rFonts w:ascii="Arial" w:hAnsi="Arial" w:cs="Arial"/>
+              </w:rPr>
+              <w:t>6</w:t>
+            </w:r>
+          </w:p>
+        </w:tc>
+        <w:tc>
+          <w:tcPr>
+            <w:tcW w:w="4974" w:type="dxa"/>
+          </w:tcPr>
+          <w:p>
+            <w:pPr>
+              <w:spacing w:line="240" w:lineRule="auto"/>
+              <w:rPr>
+                <w:rFonts w:ascii="Arial" w:hAnsi="Arial" w:cs="Arial"/>
+              </w:rPr>
+            </w:pPr>
+            <w:r>
+              <w:rPr>
+                <w:rFonts w:ascii="Arial" w:hAnsi="Arial" w:cs="Arial"/>
+              </w:rPr>
+              <w:t xml:space="preserve">El sistema </w:t>
+            </w:r>
+            <w:proofErr w:type="spellStart"/>
+            <w:r>
+              <w:rPr>
+                <w:rFonts w:ascii="Arial" w:hAnsi="Arial" w:cs="Arial"/>
+              </w:rPr>
+              <w:t>muestra</w:t>
+            </w:r>
+            <w:r>
+              <w:rPr>
+                <w:rFonts w:ascii="Arial" w:hAnsi="Arial" w:cs="Arial"/>
+              </w:rPr>
+              <w:t>una</w:t>
+            </w:r>
+            <w:proofErr w:type="spellEnd"/>
+            <w:r>
+              <w:rPr>
+                <w:rFonts w:ascii="Arial" w:hAnsi="Arial" w:cs="Arial"/>
+              </w:rPr>
+              <w:t xml:space="preserve"> sección donde se muestran todos los documentos que se han agregado al expediente y cuales han sido aprobados por el maestro</w:t>
+            </w:r>
+            <w:r>
+              <w:rPr>
+                <w:rFonts w:ascii="Arial" w:hAnsi="Arial" w:cs="Arial"/>
+              </w:rPr>
+              <w:t>.</w:t>
+            </w:r>
+          </w:p>
+        </w:tc>
+      </w:tr>
+      <w:tr>
+        <w:trPr>
+          <w:cantSplit/>
+        </w:trPr>
+        <w:tc>
+          <w:tcPr>
+            <w:tcW w:w="2881" w:type="dxa"/>
+          </w:tcPr>
+          <w:p>
+            <w:pPr>
+              <w:spacing w:line="240" w:lineRule="auto"/>
+              <w:rPr>
+                <w:rFonts w:ascii="Arial" w:hAnsi="Arial" w:cs="Arial"/>
+                <w:b/>
+                <w:bCs/>
+              </w:rPr>
+            </w:pPr>
+            <w:proofErr w:type="spellStart"/>
+            <w:r>
+              <w:rPr>
+                <w:rFonts w:ascii="Arial" w:hAnsi="Arial" w:cs="Arial"/>
+                <w:b/>
+                <w:bCs/>
+              </w:rPr>
+              <w:t>Postcondición</w:t>
+            </w:r>
+            <w:proofErr w:type="spellEnd"/>
+          </w:p>
+        </w:tc>
+        <w:tc>
+          <w:tcPr>
+            <w:tcW w:w="5763" w:type="dxa"/>
+            <w:gridSpan w:val="2"/>
+          </w:tcPr>
+          <w:p>
+            <w:pPr>
+              <w:spacing w:line="240" w:lineRule="auto"/>
+              <w:rPr>
+                <w:rFonts w:ascii="Arial" w:hAnsi="Arial" w:cs="Arial"/>
+              </w:rPr>
+            </w:pPr>
+            <w:r>
+              <w:rPr>
+                <w:rFonts w:ascii="Arial" w:hAnsi="Arial" w:cs="Arial"/>
+              </w:rPr>
+              <w:t>Ninguna</w:t>
+            </w:r>
+          </w:p>
+        </w:tc>
+      </w:tr>
+      <w:tr>
+        <w:trPr>
+          <w:cantSplit/>
+        </w:trPr>
+        <w:tc>
+          <w:tcPr>
+            <w:tcW w:w="2881" w:type="dxa"/>
+            <w:vMerge w:val="restart"/>
+          </w:tcPr>
+          <w:p>
+            <w:pPr>
+              <w:pStyle w:val="Ttulo1"/>
+              <w:rPr>
+                <w:szCs w:val="22"/>
+              </w:rPr>
+            </w:pPr>
+            <w:r>
+              <w:rPr>
+                <w:szCs w:val="22"/>
+              </w:rPr>
+              <w:t>Excepciones</w:t>
+            </w:r>
+          </w:p>
+        </w:tc>
+        <w:tc>
+          <w:tcPr>
+            <w:tcW w:w="789" w:type="dxa"/>
+          </w:tcPr>
+          <w:p>
+            <w:pPr>
+              <w:spacing w:line="240" w:lineRule="auto"/>
+              <w:rPr>
+                <w:rFonts w:ascii="Arial" w:hAnsi="Arial" w:cs="Arial"/>
+                <w:b/>
+                <w:bCs/>
+              </w:rPr>
+            </w:pPr>
+            <w:r>
+              <w:rPr>
+                <w:rFonts w:ascii="Arial" w:hAnsi="Arial" w:cs="Arial"/>
+                <w:b/>
+                <w:bCs/>
+              </w:rPr>
+              <w:t>Paso</w:t>
+            </w:r>
+          </w:p>
+        </w:tc>
+        <w:tc>
+          <w:tcPr>
+            <w:tcW w:w="4974" w:type="dxa"/>
+          </w:tcPr>
+          <w:p>
+            <w:pPr>
+              <w:spacing w:line="240" w:lineRule="auto"/>
+              <w:rPr>
+                <w:rFonts w:ascii="Arial" w:hAnsi="Arial" w:cs="Arial"/>
+                <w:b/>
+                <w:bCs/>
+              </w:rPr>
+            </w:pPr>
+            <w:r>
+              <w:rPr>
+                <w:rFonts w:ascii="Arial" w:hAnsi="Arial" w:cs="Arial"/>
+                <w:b/>
+                <w:bCs/>
+              </w:rPr>
+              <w:t>Acción</w:t>
+            </w:r>
+          </w:p>
+        </w:tc>
+      </w:tr>
+      <w:tr>
+        <w:trPr>
+          <w:cantSplit/>
+        </w:trPr>
+        <w:tc>
+          <w:tcPr>
+            <w:tcW w:w="2881" w:type="dxa"/>
+            <w:vMerge/>
+          </w:tcPr>
+          <w:p>
+            <w:pPr>
+              <w:spacing w:line="240" w:lineRule="auto"/>
+              <w:rPr>
+                <w:rFonts w:ascii="Arial" w:hAnsi="Arial" w:cs="Arial"/>
+                <w:b/>
+                <w:bCs/>
+              </w:rPr>
+            </w:pPr>
+          </w:p>
+        </w:tc>
+        <w:tc>
+          <w:tcPr>
+            <w:tcW w:w="789" w:type="dxa"/>
+          </w:tcPr>
+          <w:p>
+            <w:pPr>
+              <w:spacing w:line="240" w:lineRule="auto"/>
+              <w:rPr>
+                <w:rFonts w:ascii="Arial" w:hAnsi="Arial" w:cs="Arial"/>
+              </w:rPr>
+            </w:pPr>
+            <w:r>
+              <w:rPr>
+                <w:rFonts w:ascii="Arial" w:hAnsi="Arial" w:cs="Arial"/>
+              </w:rPr>
+              <w:t>1</w:t>
+            </w:r>
+          </w:p>
+        </w:tc>
+        <w:tc>
+          <w:tcPr>
+            <w:tcW w:w="4974" w:type="dxa"/>
+          </w:tcPr>
+          <w:p>
+            <w:pPr>
+              <w:spacing w:line="240" w:lineRule="auto"/>
+              <w:rPr>
+                <w:rFonts w:ascii="Arial" w:hAnsi="Arial" w:cs="Arial"/>
+              </w:rPr>
+            </w:pPr>
+            <w:r>
+              <w:rPr>
+                <w:rFonts w:ascii="Arial" w:hAnsi="Arial" w:cs="Arial"/>
+              </w:rPr>
+              <w:t xml:space="preserve">Si el usuario </w:t>
+            </w:r>
+            <w:r>
+              <w:rPr>
+                <w:rFonts w:ascii="Arial" w:hAnsi="Arial" w:cs="Arial"/>
+              </w:rPr>
+              <w:t>da clic en algún expediente que no quería ver solo da clic en el botón de atrás.</w:t>
+            </w:r>
+          </w:p>
+        </w:tc>
+      </w:tr>
+      <w:tr>
+        <w:trPr>
+          <w:cantSplit/>
+        </w:trPr>
+        <w:tc>
+          <w:tcPr>
+            <w:tcW w:w="2881" w:type="dxa"/>
+            <w:vMerge/>
+          </w:tcPr>
+          <w:p>
+            <w:pPr>
+              <w:spacing w:line="240" w:lineRule="auto"/>
+              <w:rPr>
+                <w:rFonts w:ascii="Arial" w:hAnsi="Arial" w:cs="Arial"/>
+                <w:b/>
+                <w:bCs/>
+              </w:rPr>
+            </w:pPr>
+          </w:p>
+        </w:tc>
+        <w:tc>
+          <w:tcPr>
+            <w:tcW w:w="789" w:type="dxa"/>
+          </w:tcPr>
+          <w:p>
+            <w:pPr>
+              <w:spacing w:line="240" w:lineRule="auto"/>
+              <w:rPr>
+                <w:rFonts w:ascii="Arial" w:hAnsi="Arial" w:cs="Arial"/>
+              </w:rPr>
+            </w:pPr>
+            <w:r>
+              <w:rPr>
+                <w:rFonts w:ascii="Arial" w:hAnsi="Arial" w:cs="Arial"/>
+              </w:rPr>
+              <w:t>2</w:t>
+            </w:r>
+          </w:p>
+        </w:tc>
+        <w:tc>
+          <w:tcPr>
+            <w:tcW w:w="4974" w:type="dxa"/>
+          </w:tcPr>
+          <w:p>
+            <w:pPr>
+              <w:spacing w:line="240" w:lineRule="auto"/>
+              <w:rPr>
+                <w:rFonts w:ascii="Arial" w:hAnsi="Arial" w:cs="Arial"/>
+              </w:rPr>
+            </w:pPr>
+            <w:r>
+              <w:rPr>
+                <w:rFonts w:ascii="Arial" w:hAnsi="Arial" w:cs="Arial"/>
+              </w:rPr>
+              <w:t>El sistema no permite modificar los datos del alumno.</w:t>
+            </w:r>
+          </w:p>
+        </w:tc>
+      </w:tr>
+      <w:tr>
+        <w:tc>
+          <w:tcPr>
+            <w:tcW w:w="2881" w:type="dxa"/>
+          </w:tcPr>
+          <w:p>
+            <w:pPr>
+              <w:spacing w:line="240" w:lineRule="auto"/>
+              <w:rPr>
+                <w:rFonts w:ascii="Arial" w:hAnsi="Arial" w:cs="Arial"/>
+                <w:b/>
+                <w:bCs/>
+              </w:rPr>
+            </w:pPr>
+            <w:r>
+              <w:rPr>
+                <w:rFonts w:ascii="Arial" w:hAnsi="Arial" w:cs="Arial"/>
+                <w:b/>
+                <w:bCs/>
+              </w:rPr>
+              <w:t>Rendimiento</w:t>
+            </w:r>
+          </w:p>
+        </w:tc>
+        <w:tc>
+          <w:tcPr>
+            <w:tcW w:w="789" w:type="dxa"/>
+          </w:tcPr>
+          <w:p>
+            <w:pPr>
+              <w:spacing w:line="240" w:lineRule="auto"/>
+              <w:rPr>
+                <w:rFonts w:ascii="Arial" w:hAnsi="Arial" w:cs="Arial"/>
+                <w:b/>
+                <w:bCs/>
+              </w:rPr>
+            </w:pPr>
+            <w:r>
+              <w:rPr>
+                <w:rFonts w:ascii="Arial" w:hAnsi="Arial" w:cs="Arial"/>
+                <w:b/>
+                <w:bCs/>
+              </w:rPr>
+              <w:t>Paso</w:t>
+            </w:r>
+          </w:p>
+        </w:tc>
+        <w:tc>
+          <w:tcPr>
+            <w:tcW w:w="4974" w:type="dxa"/>
+          </w:tcPr>
+          <w:p>
+            <w:pPr>
+              <w:spacing w:line="240" w:lineRule="auto"/>
+              <w:rPr>
+                <w:rFonts w:ascii="Arial" w:hAnsi="Arial" w:cs="Arial"/>
+                <w:b/>
+                <w:bCs/>
+              </w:rPr>
+            </w:pPr>
+            <w:r>
+              <w:rPr>
+                <w:rFonts w:ascii="Arial" w:hAnsi="Arial" w:cs="Arial"/>
+                <w:b/>
+                <w:bCs/>
+              </w:rPr>
+              <w:t>Cota de tiempo</w:t>
+            </w:r>
+          </w:p>
+        </w:tc>
+      </w:tr>
+      <w:tr>
+        <w:tc>
+          <w:tcPr>
+            <w:tcW w:w="2881" w:type="dxa"/>
+            <w:vMerge w:val="restart"/>
+          </w:tcPr>
+          <w:p>
+            <w:pPr>
+              <w:spacing w:line="240" w:lineRule="auto"/>
+              <w:rPr>
+                <w:rFonts w:ascii="Arial" w:hAnsi="Arial" w:cs="Arial"/>
+                <w:b/>
+                <w:bCs/>
+              </w:rPr>
+            </w:pPr>
+          </w:p>
+        </w:tc>
+        <w:tc>
+          <w:tcPr>
+            <w:tcW w:w="789" w:type="dxa"/>
+          </w:tcPr>
+          <w:p>
+            <w:pPr>
+              <w:spacing w:line="240" w:lineRule="auto"/>
+              <w:rPr>
+                <w:rFonts w:ascii="Arial" w:hAnsi="Arial" w:cs="Arial"/>
+              </w:rPr>
+            </w:pPr>
+            <w:r>
+              <w:rPr>
+                <w:rFonts w:ascii="Arial" w:hAnsi="Arial" w:cs="Arial"/>
+              </w:rPr>
+              <w:t>1</w:t>
+            </w:r>
+          </w:p>
+        </w:tc>
+        <w:tc>
+          <w:tcPr>
+            <w:tcW w:w="4974" w:type="dxa"/>
+          </w:tcPr>
+          <w:p>
+            <w:pPr>
+              <w:spacing w:line="240" w:lineRule="auto"/>
+              <w:rPr>
+                <w:rFonts w:ascii="Arial" w:hAnsi="Arial" w:cs="Arial"/>
+              </w:rPr>
+            </w:pPr>
+            <w:r>
+              <w:rPr>
+                <w:rFonts w:ascii="Arial" w:hAnsi="Arial" w:cs="Arial"/>
+              </w:rPr>
+              <w:t xml:space="preserve">3 </w:t>
+            </w:r>
+            <w:proofErr w:type="spellStart"/>
+            <w:r>
+              <w:rPr>
+                <w:rFonts w:ascii="Arial" w:hAnsi="Arial" w:cs="Arial"/>
+              </w:rPr>
+              <w:t>seg</w:t>
+            </w:r>
+            <w:proofErr w:type="spellEnd"/>
+          </w:p>
+        </w:tc>
+      </w:tr>
+      <w:tr>
+        <w:tc>
+          <w:tcPr>
+            <w:tcW w:w="2881" w:type="dxa"/>
+            <w:vMerge/>
+          </w:tcPr>
+          <w:p>
+            <w:pPr>
+              <w:spacing w:line="240" w:lineRule="auto"/>
+              <w:rPr>
+                <w:rFonts w:ascii="Arial" w:hAnsi="Arial" w:cs="Arial"/>
+                <w:b/>
+                <w:bCs/>
+              </w:rPr>
+            </w:pPr>
+          </w:p>
+        </w:tc>
+        <w:tc>
+          <w:tcPr>
+            <w:tcW w:w="789" w:type="dxa"/>
+          </w:tcPr>
+          <w:p>
+            <w:pPr>
+              <w:spacing w:line="240" w:lineRule="auto"/>
+              <w:rPr>
+                <w:rFonts w:ascii="Arial" w:hAnsi="Arial" w:cs="Arial"/>
+              </w:rPr>
+            </w:pPr>
+            <w:r>
+              <w:rPr>
+                <w:rFonts w:ascii="Arial" w:hAnsi="Arial" w:cs="Arial"/>
+              </w:rPr>
+              <w:t>2</w:t>
+            </w:r>
+          </w:p>
+        </w:tc>
+        <w:tc>
+          <w:tcPr>
+            <w:tcW w:w="4974" w:type="dxa"/>
+          </w:tcPr>
+          <w:p>
+            <w:pPr>
+              <w:spacing w:line="240" w:lineRule="auto"/>
+              <w:rPr>
+                <w:rFonts w:ascii="Arial" w:hAnsi="Arial" w:cs="Arial"/>
+              </w:rPr>
+            </w:pPr>
+            <w:r>
+              <w:rPr>
+                <w:rFonts w:ascii="Arial" w:hAnsi="Arial" w:cs="Arial"/>
+              </w:rPr>
+              <w:t xml:space="preserve">5 </w:t>
+            </w:r>
+            <w:proofErr w:type="spellStart"/>
+            <w:r>
+              <w:rPr>
+                <w:rFonts w:ascii="Arial" w:hAnsi="Arial" w:cs="Arial"/>
+              </w:rPr>
+              <w:t>seg</w:t>
+            </w:r>
+            <w:proofErr w:type="spellEnd"/>
+          </w:p>
+        </w:tc>
+      </w:tr>
+      <w:tr>
+        <w:tc>
+          <w:tcPr>
+            <w:tcW w:w="2881" w:type="dxa"/>
+            <w:vMerge/>
+          </w:tcPr>
+          <w:p>
+            <w:pPr>
+              <w:spacing w:line="240" w:lineRule="auto"/>
+              <w:rPr>
+                <w:rFonts w:ascii="Arial" w:hAnsi="Arial" w:cs="Arial"/>
+                <w:b/>
+                <w:bCs/>
+              </w:rPr>
+            </w:pPr>
+          </w:p>
+        </w:tc>
+        <w:tc>
+          <w:tcPr>
+            <w:tcW w:w="789" w:type="dxa"/>
+          </w:tcPr>
+          <w:p>
+            <w:pPr>
+              <w:spacing w:line="240" w:lineRule="auto"/>
+              <w:rPr>
+                <w:rFonts w:ascii="Arial" w:hAnsi="Arial" w:cs="Arial"/>
+              </w:rPr>
+            </w:pPr>
+            <w:r>
+              <w:rPr>
+                <w:rFonts w:ascii="Arial" w:hAnsi="Arial" w:cs="Arial"/>
+              </w:rPr>
+              <w:t>3</w:t>
+            </w:r>
+          </w:p>
+        </w:tc>
+        <w:tc>
+          <w:tcPr>
+            <w:tcW w:w="4974" w:type="dxa"/>
+          </w:tcPr>
+          <w:p>
+            <w:pPr>
+              <w:spacing w:line="240" w:lineRule="auto"/>
+              <w:rPr>
+                <w:rFonts w:ascii="Arial" w:hAnsi="Arial" w:cs="Arial"/>
+              </w:rPr>
+            </w:pPr>
+            <w:r>
+              <w:rPr>
+                <w:rFonts w:ascii="Arial" w:hAnsi="Arial" w:cs="Arial"/>
+              </w:rPr>
+              <w:t xml:space="preserve">2 </w:t>
+            </w:r>
+            <w:proofErr w:type="spellStart"/>
+            <w:r>
+              <w:rPr>
+                <w:rFonts w:ascii="Arial" w:hAnsi="Arial" w:cs="Arial"/>
+              </w:rPr>
+              <w:t>seg</w:t>
+            </w:r>
+            <w:proofErr w:type="spellEnd"/>
+          </w:p>
+        </w:tc>
+      </w:tr>
+      <w:tr>
+        <w:tc>
+          <w:tcPr>
+            <w:tcW w:w="2881" w:type="dxa"/>
+            <w:vMerge/>
+          </w:tcPr>
+          <w:p>
+            <w:pPr>
+              <w:spacing w:line="240" w:lineRule="auto"/>
+              <w:rPr>
+                <w:rFonts w:ascii="Arial" w:hAnsi="Arial" w:cs="Arial"/>
+                <w:b/>
+                <w:bCs/>
+              </w:rPr>
+            </w:pPr>
+          </w:p>
+        </w:tc>
+        <w:tc>
+          <w:tcPr>
+            <w:tcW w:w="789" w:type="dxa"/>
+          </w:tcPr>
+          <w:p>
+            <w:pPr>
+              <w:spacing w:line="240" w:lineRule="auto"/>
+              <w:rPr>
+                <w:rFonts w:ascii="Arial" w:hAnsi="Arial" w:cs="Arial"/>
+              </w:rPr>
+            </w:pPr>
+            <w:r>
+              <w:rPr>
+                <w:rFonts w:ascii="Arial" w:hAnsi="Arial" w:cs="Arial"/>
+              </w:rPr>
+              <w:t>4</w:t>
+            </w:r>
+          </w:p>
+        </w:tc>
+        <w:tc>
+          <w:tcPr>
+            <w:tcW w:w="4974" w:type="dxa"/>
+          </w:tcPr>
+          <w:p>
+            <w:pPr>
+              <w:spacing w:line="240" w:lineRule="auto"/>
+              <w:rPr>
+                <w:rFonts w:ascii="Arial" w:hAnsi="Arial" w:cs="Arial"/>
+              </w:rPr>
+            </w:pPr>
+            <w:r>
+              <w:rPr>
+                <w:rFonts w:ascii="Arial" w:hAnsi="Arial" w:cs="Arial"/>
+              </w:rPr>
+              <w:t xml:space="preserve">2 </w:t>
+            </w:r>
+            <w:proofErr w:type="spellStart"/>
+            <w:r>
+              <w:rPr>
+                <w:rFonts w:ascii="Arial" w:hAnsi="Arial" w:cs="Arial"/>
+              </w:rPr>
+              <w:t>seg</w:t>
+            </w:r>
+            <w:proofErr w:type="spellEnd"/>
+          </w:p>
+        </w:tc>
+      </w:tr>
+      <w:tr>
+        <w:tc>
+          <w:tcPr>
+            <w:tcW w:w="2881" w:type="dxa"/>
+            <w:vMerge/>
+          </w:tcPr>
+          <w:p>
+            <w:pPr>
+              <w:spacing w:line="240" w:lineRule="auto"/>
+              <w:rPr>
+                <w:rFonts w:ascii="Arial" w:hAnsi="Arial" w:cs="Arial"/>
+                <w:b/>
+                <w:bCs/>
+              </w:rPr>
+            </w:pPr>
+          </w:p>
+        </w:tc>
+        <w:tc>
+          <w:tcPr>
+            <w:tcW w:w="789" w:type="dxa"/>
+          </w:tcPr>
+          <w:p>
+            <w:pPr>
+              <w:spacing w:line="240" w:lineRule="auto"/>
+              <w:rPr>
+                <w:rFonts w:ascii="Arial" w:hAnsi="Arial" w:cs="Arial"/>
+              </w:rPr>
+            </w:pPr>
+            <w:r>
+              <w:rPr>
+                <w:rFonts w:ascii="Arial" w:hAnsi="Arial" w:cs="Arial"/>
+              </w:rPr>
+              <w:t>5</w:t>
+            </w:r>
+          </w:p>
+        </w:tc>
+        <w:tc>
+          <w:tcPr>
+            <w:tcW w:w="4974" w:type="dxa"/>
+          </w:tcPr>
+          <w:p>
+            <w:pPr>
+              <w:spacing w:line="240" w:lineRule="auto"/>
+              <w:rPr>
+                <w:rFonts w:ascii="Arial" w:hAnsi="Arial" w:cs="Arial"/>
+              </w:rPr>
+            </w:pPr>
+            <w:r>
+              <w:rPr>
+                <w:rFonts w:ascii="Arial" w:hAnsi="Arial" w:cs="Arial"/>
+              </w:rPr>
+              <w:t xml:space="preserve">6 </w:t>
+            </w:r>
+            <w:proofErr w:type="spellStart"/>
+            <w:r>
+              <w:rPr>
+                <w:rFonts w:ascii="Arial" w:hAnsi="Arial" w:cs="Arial"/>
+              </w:rPr>
+              <w:t>seg</w:t>
+            </w:r>
+            <w:proofErr w:type="spellEnd"/>
+          </w:p>
+        </w:tc>
+      </w:tr>
+      <w:tr>
+        <w:tc>
+          <w:tcPr>
+            <w:tcW w:w="2881" w:type="dxa"/>
+            <w:vMerge/>
+          </w:tcPr>
+          <w:p>
+            <w:pPr>
+              <w:spacing w:line="240" w:lineRule="auto"/>
+              <w:rPr>
+                <w:rFonts w:ascii="Arial" w:hAnsi="Arial" w:cs="Arial"/>
+                <w:b/>
+                <w:bCs/>
+              </w:rPr>
+            </w:pPr>
+          </w:p>
+        </w:tc>
+        <w:tc>
+          <w:tcPr>
+            <w:tcW w:w="789" w:type="dxa"/>
+          </w:tcPr>
+          <w:p>
+            <w:pPr>
+              <w:spacing w:line="240" w:lineRule="auto"/>
+              <w:rPr>
+                <w:rFonts w:ascii="Arial" w:hAnsi="Arial" w:cs="Arial"/>
+              </w:rPr>
+            </w:pPr>
+            <w:r>
+              <w:rPr>
+                <w:rFonts w:ascii="Arial" w:hAnsi="Arial" w:cs="Arial"/>
+              </w:rPr>
+              <w:t>6</w:t>
+            </w:r>
+          </w:p>
+        </w:tc>
+        <w:tc>
+          <w:tcPr>
+            <w:tcW w:w="4974" w:type="dxa"/>
+          </w:tcPr>
+          <w:p>
+            <w:pPr>
+              <w:spacing w:line="240" w:lineRule="auto"/>
+              <w:rPr>
+                <w:rFonts w:ascii="Arial" w:hAnsi="Arial" w:cs="Arial"/>
+              </w:rPr>
+            </w:pPr>
+            <w:r>
+              <w:rPr>
+                <w:rFonts w:ascii="Arial" w:hAnsi="Arial" w:cs="Arial"/>
+              </w:rPr>
+              <w:t xml:space="preserve">2 </w:t>
+            </w:r>
+            <w:proofErr w:type="spellStart"/>
+            <w:r>
+              <w:rPr>
+                <w:rFonts w:ascii="Arial" w:hAnsi="Arial" w:cs="Arial"/>
+              </w:rPr>
+              <w:t>seg</w:t>
+            </w:r>
+            <w:proofErr w:type="spellEnd"/>
+          </w:p>
+        </w:tc>
+      </w:tr>
+      <w:tr>
+        <w:trPr>
+          <w:cantSplit/>
+        </w:trPr>
+        <w:tc>
+          <w:tcPr>
+            <w:tcW w:w="2881" w:type="dxa"/>
+          </w:tcPr>
+          <w:p>
+            <w:pPr>
+              <w:spacing w:line="240" w:lineRule="auto"/>
+              <w:rPr>
+                <w:rFonts w:ascii="Arial" w:hAnsi="Arial" w:cs="Arial"/>
+                <w:b/>
+                <w:bCs/>
+              </w:rPr>
+            </w:pPr>
+            <w:r>
+              <w:rPr>
+                <w:rFonts w:ascii="Arial" w:hAnsi="Arial" w:cs="Arial"/>
+                <w:b/>
+                <w:bCs/>
+              </w:rPr>
+              <w:t>Frecuencia esperada</w:t>
+            </w:r>
+          </w:p>
+        </w:tc>
+        <w:tc>
+          <w:tcPr>
+            <w:tcW w:w="5763" w:type="dxa"/>
+            <w:gridSpan w:val="2"/>
+          </w:tcPr>
+          <w:p>
+            <w:pPr>
+              <w:spacing w:line="240" w:lineRule="auto"/>
+              <w:rPr>
+                <w:rFonts w:ascii="Arial" w:hAnsi="Arial" w:cs="Arial"/>
+              </w:rPr>
+            </w:pPr>
+            <w:r>
+              <w:rPr>
+                <w:rFonts w:ascii="Arial" w:hAnsi="Arial" w:cs="Arial"/>
+              </w:rPr>
+              <w:t>5</w:t>
+            </w:r>
+            <w:r>
+              <w:rPr>
+                <w:rFonts w:ascii="Arial" w:hAnsi="Arial" w:cs="Arial"/>
+              </w:rPr>
+              <w:t xml:space="preserve"> veces / 1 día</w:t>
+            </w:r>
+          </w:p>
+        </w:tc>
+      </w:tr>
+      <w:tr>
+        <w:trPr>
+          <w:cantSplit/>
+        </w:trPr>
+        <w:tc>
+          <w:tcPr>
+            <w:tcW w:w="2881" w:type="dxa"/>
+          </w:tcPr>
+          <w:p>
+            <w:pPr>
+              <w:spacing w:line="240" w:lineRule="auto"/>
+              <w:rPr>
+                <w:rFonts w:ascii="Arial" w:hAnsi="Arial" w:cs="Arial"/>
+                <w:b/>
+                <w:bCs/>
+              </w:rPr>
+            </w:pPr>
+            <w:r>
+              <w:rPr>
+                <w:rFonts w:ascii="Arial" w:hAnsi="Arial" w:cs="Arial"/>
+                <w:b/>
+                <w:bCs/>
+              </w:rPr>
+              <w:t>Importancia</w:t>
+            </w:r>
+          </w:p>
+        </w:tc>
+        <w:tc>
+          <w:tcPr>
+            <w:tcW w:w="5763" w:type="dxa"/>
+            <w:gridSpan w:val="2"/>
+          </w:tcPr>
+          <w:p>
+            <w:pPr>
+              <w:spacing w:line="240" w:lineRule="auto"/>
+              <w:rPr>
+                <w:rFonts w:ascii="Arial" w:hAnsi="Arial" w:cs="Arial"/>
+              </w:rPr>
+            </w:pPr>
+            <w:r>
+              <w:rPr>
+                <w:rFonts w:ascii="Arial" w:hAnsi="Arial" w:cs="Arial"/>
+              </w:rPr>
+              <w:t>Es vital para</w:t>
+            </w:r>
+            <w:r>
+              <w:rPr>
+                <w:rFonts w:ascii="Arial" w:hAnsi="Arial" w:cs="Arial"/>
+              </w:rPr>
+              <w:t xml:space="preserve"> poder que el coordinador pueda revisar el expediente de algún alumno, revisar su avance</w:t>
+            </w:r>
+            <w:r>
+              <w:rPr>
+                <w:rFonts w:ascii="Arial" w:hAnsi="Arial" w:cs="Arial"/>
+              </w:rPr>
+              <w:t xml:space="preserve"> en </w:t>
+            </w:r>
+            <w:r>
+              <w:rPr>
+                <w:rFonts w:ascii="Arial" w:hAnsi="Arial" w:cs="Arial"/>
+              </w:rPr>
+              <w:t xml:space="preserve">su proyecto de </w:t>
+            </w:r>
+            <w:r>
+              <w:rPr>
+                <w:rFonts w:ascii="Arial" w:hAnsi="Arial" w:cs="Arial"/>
+              </w:rPr>
+              <w:t>Servicio social</w:t>
+            </w:r>
+            <w:r>
+              <w:rPr>
+                <w:rFonts w:ascii="Arial" w:hAnsi="Arial" w:cs="Arial"/>
+              </w:rPr>
+              <w:t xml:space="preserve"> y ver los documentos agregados a su expediente y cuales san sido aprobados por el maestro.</w:t>
+            </w:r>
+          </w:p>
+        </w:tc>
+      </w:tr>
+      <w:tr>
+        <w:trPr>
+          <w:cantSplit/>
+        </w:trPr>
+        <w:tc>
+          <w:tcPr>
+            <w:tcW w:w="2881" w:type="dxa"/>
+          </w:tcPr>
+          <w:p>
+            <w:pPr>
+              <w:spacing w:line="240" w:lineRule="auto"/>
+              <w:rPr>
+                <w:rFonts w:ascii="Arial" w:hAnsi="Arial" w:cs="Arial"/>
+                <w:b/>
+                <w:bCs/>
+              </w:rPr>
+            </w:pPr>
+            <w:r>
+              <w:rPr>
+                <w:rFonts w:ascii="Arial" w:hAnsi="Arial" w:cs="Arial"/>
+                <w:b/>
+                <w:bCs/>
+              </w:rPr>
+              <w:t>Urgencia</w:t>
+            </w:r>
+          </w:p>
+        </w:tc>
+        <w:tc>
+          <w:tcPr>
+            <w:tcW w:w="5763" w:type="dxa"/>
+            <w:gridSpan w:val="2"/>
+          </w:tcPr>
+          <w:p>
+            <w:pPr>
+              <w:spacing w:line="240" w:lineRule="auto"/>
+              <w:rPr>
+                <w:rFonts w:ascii="Arial" w:hAnsi="Arial" w:cs="Arial"/>
+              </w:rPr>
+            </w:pPr>
+            <w:r>
+              <w:rPr>
+                <w:rFonts w:ascii="Arial" w:hAnsi="Arial" w:cs="Arial"/>
+              </w:rPr>
+              <w:t xml:space="preserve">El sistema puede esperar hasta que el usuario </w:t>
+            </w:r>
+            <w:r>
+              <w:rPr>
+                <w:rFonts w:ascii="Arial" w:hAnsi="Arial" w:cs="Arial"/>
+              </w:rPr>
+              <w:t>termine la consulta.</w:t>
+            </w:r>
+          </w:p>
+        </w:tc>
+      </w:tr>
+      <w:tr>
+        <w:trPr>
+          <w:cantSplit/>
+          <w:trHeight w:val="474"/>
+        </w:trPr>
+        <w:tc>
+          <w:tcPr>
+            <w:tcW w:w="2881" w:type="dxa"/>
+          </w:tcPr>
+          <w:p>
+            <w:pPr>
+              <w:spacing w:line="240" w:lineRule="auto"/>
+              <w:rPr>
+                <w:rFonts w:ascii="Arial" w:hAnsi="Arial" w:cs="Arial"/>
+                <w:b/>
+                <w:bCs/>
+              </w:rPr>
+            </w:pPr>
+            <w:r>
+              <w:rPr>
+                <w:rFonts w:ascii="Arial" w:hAnsi="Arial" w:cs="Arial"/>
+                <w:b/>
+                <w:bCs/>
+              </w:rPr>
+              <w:t>Comentarios</w:t>
+            </w:r>
+          </w:p>
+        </w:tc>
+        <w:tc>
+          <w:tcPr>
+            <w:tcW w:w="5763" w:type="dxa"/>
+            <w:gridSpan w:val="2"/>
+          </w:tcPr>
+          <w:p>
+            <w:pPr>
+              <w:spacing w:line="240" w:lineRule="auto"/>
+              <w:rPr>
+                <w:rFonts w:ascii="Arial" w:hAnsi="Arial" w:cs="Arial"/>
+              </w:rPr>
+            </w:pPr>
+            <w:r>
+              <w:rPr>
+                <w:rFonts w:ascii="Arial" w:hAnsi="Arial" w:cs="Arial"/>
+              </w:rPr>
+              <w:t>Ninguno</w:t>
+            </w:r>
+          </w:p>
+        </w:tc>
+      </w:tr>
+    </w:tbl>
+    <w:p>
+      <w:pPr>
+        <w:jc w:val="both"/>
+        <w:rPr>
+          <w:rFonts w:ascii="Verdana" w:hAnsi="Verdana"/>
+          <w:b/>
+        </w:rPr>
+      </w:pPr>
+    </w:p>
     <w:p>
       <w:pPr>
         <w:jc w:val="both"/>
@@ -3526,8 +8799,6 @@
         </w:rPr>
         <w:t>equerimientos no funcionales</w:t>
       </w:r>
-      <w:bookmarkStart w:id="0" w:name="_GoBack"/>
-      <w:bookmarkEnd w:id="0"/>
     </w:p>
     <w:p>
       <w:pPr>
@@ -3604,14 +8875,8 @@
           <w:rFonts w:ascii="Verdana" w:hAnsi="Verdana"/>
           <w:lang w:val="es-MX"/>
         </w:rPr>
-        <w:t>//3. La platafo</w:t>
-      </w:r>
-      <w:r>
-        <w:rPr>
-          <w:rFonts w:ascii="Verdana" w:hAnsi="Verdana"/>
-          <w:lang w:val="es-MX"/>
-        </w:rPr>
-        <w:t>rma del sistema de servicio social debe ser soportada en cualquier navegador que soporte HTML.</w:t>
+        <w:lastRenderedPageBreak/>
+        <w:t>//3. La plataforma del sistema de servicio social debe ser soportada en cualquier navegador que soporte HTML.</w:t>
       </w:r>
     </w:p>
     <w:p>
@@ -3631,14 +8896,7 @@
           <w:rFonts w:ascii="Verdana" w:hAnsi="Verdana"/>
           <w:lang w:val="es-MX"/>
         </w:rPr>
-        <w:t>4. El tiempo de reinicio de la página</w:t>
-      </w:r>
-      <w:r>
-        <w:rPr>
-          <w:rFonts w:ascii="Verdana" w:hAnsi="Verdana"/>
-          <w:lang w:val="es-MX"/>
-        </w:rPr>
-        <w:t xml:space="preserve"> en caso de algún error debe ser en 2 segundos.</w:t>
+        <w:t>4. El tiempo de reinicio de la página en caso de algún error debe ser en 2 segundos.</w:t>
       </w:r>
     </w:p>
     <w:p>
@@ -3658,14 +8916,7 @@
           <w:rFonts w:ascii="Verdana" w:hAnsi="Verdana"/>
           <w:lang w:val="es-MX"/>
         </w:rPr>
-        <w:t>5. El sistema debe estar disponible las 24 horas del día, todos los días (hasta el fin del mundo)</w:t>
-      </w:r>
-      <w:r>
-        <w:rPr>
-          <w:rFonts w:ascii="Verdana" w:hAnsi="Verdana"/>
-          <w:lang w:val="es-MX"/>
-        </w:rPr>
-        <w:t xml:space="preserve"> mientras el usuario tenga acceso a Internet.</w:t>
+        <w:t>5. El sistema debe estar disponible las 24 horas del día, todos los días (hasta el fin del mundo) mientras el usuario tenga acceso a Internet.</w:t>
       </w:r>
     </w:p>
     <w:p>
@@ -3719,14 +8970,7 @@
           <w:rFonts w:ascii="Verdana" w:hAnsi="Verdana"/>
           <w:lang w:val="es-MX"/>
         </w:rPr>
-        <w:t>El proceso de desarrollo del sistema y</w:t>
-      </w:r>
-      <w:r>
-        <w:rPr>
-          <w:rFonts w:ascii="Verdana" w:hAnsi="Verdana"/>
-          <w:lang w:val="es-MX"/>
-        </w:rPr>
-        <w:t xml:space="preserve"> los documentos a entregar deberán ajustarse al proceso y a los productos a entregar definidos por la Coordinación de Servicio Social.</w:t>
+        <w:t>El proceso de desarrollo del sistema y los documentos a entregar deberán ajustarse al proceso y a los productos a entregar definidos por la Coordinación de Servicio Social.</w:t>
       </w:r>
     </w:p>
     <w:p>
@@ -3745,14 +8989,7 @@
           <w:rFonts w:ascii="Verdana" w:hAnsi="Verdana"/>
           <w:lang w:val="es-MX"/>
         </w:rPr>
-        <w:t>El sistema se deberá entregar 1 mes junto con su docume</w:t>
-      </w:r>
-      <w:r>
-        <w:rPr>
-          <w:rFonts w:ascii="Verdana" w:hAnsi="Verdana"/>
-          <w:lang w:val="es-MX"/>
-        </w:rPr>
-        <w:t>ntación antes, para ser probado y aprobado por las autoridades.</w:t>
+        <w:t>El sistema se deberá entregar 1 mes junto con su documentación antes, para ser probado y aprobado por las autoridades.</w:t>
       </w:r>
     </w:p>
     <w:p>
@@ -3771,14 +9008,7 @@
           <w:rFonts w:ascii="Verdana" w:hAnsi="Verdana"/>
           <w:lang w:val="es-MX"/>
         </w:rPr>
-        <w:t>Solo la Coordinación puede tener control sobre la información proporcionada en este sistema y es responsable del uso que se le</w:t>
-      </w:r>
-      <w:r>
-        <w:rPr>
-          <w:rFonts w:ascii="Verdana" w:hAnsi="Verdana"/>
-          <w:lang w:val="es-MX"/>
-        </w:rPr>
-        <w:t xml:space="preserve"> dé.</w:t>
+        <w:t>Solo la Coordinación puede tener control sobre la información proporcionada en este sistema y es responsable del uso que se le dé.</w:t>
       </w:r>
     </w:p>
     <w:p>
@@ -3815,7 +9045,6 @@
         <w:rPr>
           <w:rFonts w:ascii="Verdana" w:hAnsi="Verdana"/>
         </w:rPr>
-        <w:lastRenderedPageBreak/>
         <w:t xml:space="preserve">El sistema debe apegarse al diseño de programas para la Universidad Veracruzana contenido en el documento de </w:t>
       </w:r>
     </w:p>
@@ -3900,14 +9129,7 @@
           <w:rFonts w:ascii="Verdana" w:hAnsi="Verdana"/>
           <w:lang w:val="es-MX"/>
         </w:rPr>
-        <w:t>Este sistema cumple con el aviso de pri</w:t>
-      </w:r>
-      <w:r>
-        <w:rPr>
-          <w:rFonts w:ascii="Verdana" w:hAnsi="Verdana"/>
-          <w:lang w:val="es-MX"/>
-        </w:rPr>
-        <w:t>vacidad respecto del uso de contenido y alcance al que refiere la Ley Federal de Protección de Datos Personales en Posesión de los Particulares, en lo sucesivo la Ley.</w:t>
+        <w:t>Este sistema cumple con el aviso de privacidad respecto del uso de contenido y alcance al que refiere la Ley Federal de Protección de Datos Personales en Posesión de los Particulares, en lo sucesivo la Ley.</w:t>
       </w:r>
     </w:p>
     <w:p>
@@ -3926,14 +9148,7 @@
           <w:rFonts w:ascii="Verdana" w:hAnsi="Verdana"/>
           <w:lang w:val="es-MX"/>
         </w:rPr>
-        <w:t xml:space="preserve">Este </w:t>
-      </w:r>
-      <w:r>
-        <w:rPr>
-          <w:rFonts w:ascii="Verdana" w:hAnsi="Verdana"/>
-          <w:lang w:val="es-MX"/>
-        </w:rPr>
-        <w:t>sistema no puede ser ocupado para fines lucrativos o comerciales ya que sólo podrá ser ocupado para fines educativos que la Universidad Veracruzana disponga por ser propietaria del sistema.</w:t>
+        <w:t>Este sistema no puede ser ocupado para fines lucrativos o comerciales ya que sólo podrá ser ocupado para fines educativos que la Universidad Veracruzana disponga por ser propietaria del sistema.</w:t>
       </w:r>
     </w:p>
     <w:p>
@@ -3970,6 +9185,7 @@
         <w:rPr>
           <w:rFonts w:ascii="Verdana" w:hAnsi="Verdana"/>
         </w:rPr>
+        <w:lastRenderedPageBreak/>
         <w:t xml:space="preserve">Este sistema </w:t>
       </w:r>
       <w:proofErr w:type="spellStart"/>
@@ -3984,13 +9200,7 @@
         <w:rPr>
           <w:rFonts w:ascii="Verdana" w:hAnsi="Verdana"/>
         </w:rPr>
-        <w:t xml:space="preserve"> conectado con las dependencias con las que la Universidad Veracruzana te</w:t>
-      </w:r>
-      <w:r>
-        <w:rPr>
-          <w:rFonts w:ascii="Verdana" w:hAnsi="Verdana"/>
-        </w:rPr>
-        <w:t xml:space="preserve">nga convenio de colaboración para la realización de Servicio Social. </w:t>
+        <w:t xml:space="preserve"> conectado con las dependencias con las que la Universidad Veracruzana tenga convenio de colaboración para la realización de Servicio Social. </w:t>
       </w:r>
     </w:p>
     <w:p>
@@ -4673,7 +9883,7 @@
   </w:docDefaults>
   <w:latentStyles w:defLockedState="0" w:defUIPriority="99" w:defSemiHidden="0" w:defUnhideWhenUsed="0" w:defQFormat="0" w:count="371">
     <w:lsdException w:name="Normal" w:uiPriority="0" w:qFormat="1"/>
-    <w:lsdException w:name="heading 1" w:uiPriority="9" w:qFormat="1"/>
+    <w:lsdException w:name="heading 1" w:uiPriority="0" w:qFormat="1"/>
     <w:lsdException w:name="heading 2" w:semiHidden="1" w:uiPriority="9" w:unhideWhenUsed="1" w:qFormat="1"/>
     <w:lsdException w:name="heading 3" w:semiHidden="1" w:uiPriority="9" w:unhideWhenUsed="1" w:qFormat="1"/>
     <w:lsdException w:name="heading 4" w:semiHidden="1" w:uiPriority="9" w:unhideWhenUsed="1" w:qFormat="1"/>
@@ -5048,9 +10258,30 @@
     <w:name w:val="Normal"/>
     <w:qFormat/>
   </w:style>
+  <w:style w:type="paragraph" w:styleId="Ttulo1">
+    <w:name w:val="heading 1"/>
+    <w:basedOn w:val="Normal"/>
+    <w:next w:val="Normal"/>
+    <w:link w:val="Ttulo1Car"/>
+    <w:qFormat/>
+    <w:rsid w:val="000F459E"/>
+    <w:pPr>
+      <w:keepNext/>
+      <w:spacing w:after="0" w:line="240" w:lineRule="auto"/>
+      <w:outlineLvl w:val="0"/>
+    </w:pPr>
+    <w:rPr>
+      <w:rFonts w:ascii="Arial" w:eastAsia="Times New Roman" w:hAnsi="Arial" w:cs="Arial"/>
+      <w:b/>
+      <w:bCs/>
+      <w:szCs w:val="24"/>
+      <w:lang w:eastAsia="es-ES"/>
+    </w:rPr>
+  </w:style>
   <w:style w:type="character" w:default="1" w:styleId="Fuentedeprrafopredeter">
     <w:name w:val="Default Paragraph Font"/>
     <w:uiPriority w:val="1"/>
+    <w:semiHidden/>
     <w:unhideWhenUsed/>
   </w:style>
   <w:style w:type="table" w:default="1" w:styleId="Tablanormal">
@@ -6161,6 +11392,19 @@
       </w:tcPr>
     </w:tblStylePr>
   </w:style>
+  <w:style w:type="character" w:customStyle="1" w:styleId="Ttulo1Car">
+    <w:name w:val="Título 1 Car"/>
+    <w:basedOn w:val="Fuentedeprrafopredeter"/>
+    <w:link w:val="Ttulo1"/>
+    <w:rsid w:val="000F459E"/>
+    <w:rPr>
+      <w:rFonts w:ascii="Arial" w:eastAsia="Times New Roman" w:hAnsi="Arial" w:cs="Arial"/>
+      <w:b/>
+      <w:bCs/>
+      <w:szCs w:val="24"/>
+      <w:lang w:eastAsia="es-ES"/>
+    </w:rPr>
+  </w:style>
 </w:styles>
 </file>
 

--- a/Documento de especificacion de requerimientos.docx
+++ b/Documento de especificacion de requerimientos.docx
@@ -3517,12 +3517,6 @@
         <w:gridCol w:w="4869"/>
       </w:tblGrid>
       <w:tr>
-        <w:tblPrEx>
-          <w:tblCellMar>
-            <w:top w:w="0" w:type="dxa"/>
-            <w:bottom w:w="0" w:type="dxa"/>
-          </w:tblCellMar>
-        </w:tblPrEx>
         <w:trPr>
           <w:cantSplit/>
         </w:trPr>
@@ -3557,11 +3551,13 @@
             <w:pPr>
               <w:rPr>
                 <w:rFonts w:ascii="Arial" w:hAnsi="Arial" w:cs="Arial"/>
-              </w:rPr>
-            </w:pPr>
-            <w:r>
-              <w:rPr>
-                <w:rFonts w:ascii="Arial" w:hAnsi="Arial" w:cs="Arial"/>
+                <w:b/>
+              </w:rPr>
+            </w:pPr>
+            <w:r>
+              <w:rPr>
+                <w:rFonts w:ascii="Arial" w:hAnsi="Arial" w:cs="Arial"/>
+                <w:b/>
               </w:rPr>
               <w:t>Asignación de servicio social</w:t>
             </w:r>
@@ -3569,12 +3565,6 @@
         </w:tc>
       </w:tr>
       <w:tr>
-        <w:tblPrEx>
-          <w:tblCellMar>
-            <w:top w:w="0" w:type="dxa"/>
-            <w:bottom w:w="0" w:type="dxa"/>
-          </w:tblCellMar>
-        </w:tblPrEx>
         <w:trPr>
           <w:cantSplit/>
         </w:trPr>
@@ -3621,12 +3611,6 @@
         </w:tc>
       </w:tr>
       <w:tr>
-        <w:tblPrEx>
-          <w:tblCellMar>
-            <w:top w:w="0" w:type="dxa"/>
-            <w:bottom w:w="0" w:type="dxa"/>
-          </w:tblCellMar>
-        </w:tblPrEx>
         <w:trPr>
           <w:cantSplit/>
         </w:trPr>
@@ -3673,12 +3657,6 @@
         </w:tc>
       </w:tr>
       <w:tr>
-        <w:tblPrEx>
-          <w:tblCellMar>
-            <w:top w:w="0" w:type="dxa"/>
-            <w:bottom w:w="0" w:type="dxa"/>
-          </w:tblCellMar>
-        </w:tblPrEx>
         <w:trPr>
           <w:cantSplit/>
         </w:trPr>
@@ -3725,12 +3703,6 @@
         </w:tc>
       </w:tr>
       <w:tr>
-        <w:tblPrEx>
-          <w:tblCellMar>
-            <w:top w:w="0" w:type="dxa"/>
-            <w:bottom w:w="0" w:type="dxa"/>
-          </w:tblCellMar>
-        </w:tblPrEx>
         <w:trPr>
           <w:cantSplit/>
         </w:trPr>
@@ -3777,12 +3749,6 @@
         </w:tc>
       </w:tr>
       <w:tr>
-        <w:tblPrEx>
-          <w:tblCellMar>
-            <w:top w:w="0" w:type="dxa"/>
-            <w:bottom w:w="0" w:type="dxa"/>
-          </w:tblCellMar>
-        </w:tblPrEx>
         <w:trPr>
           <w:cantSplit/>
         </w:trPr>
@@ -3829,12 +3795,6 @@
         </w:tc>
       </w:tr>
       <w:tr>
-        <w:tblPrEx>
-          <w:tblCellMar>
-            <w:top w:w="0" w:type="dxa"/>
-            <w:bottom w:w="0" w:type="dxa"/>
-          </w:tblCellMar>
-        </w:tblPrEx>
         <w:trPr>
           <w:cantSplit/>
         </w:trPr>
@@ -3881,12 +3841,6 @@
         </w:tc>
       </w:tr>
       <w:tr>
-        <w:tblPrEx>
-          <w:tblCellMar>
-            <w:top w:w="0" w:type="dxa"/>
-            <w:bottom w:w="0" w:type="dxa"/>
-          </w:tblCellMar>
-        </w:tblPrEx>
         <w:trPr>
           <w:cantSplit/>
         </w:trPr>
@@ -3976,12 +3930,6 @@
         </w:tc>
       </w:tr>
       <w:tr>
-        <w:tblPrEx>
-          <w:tblCellMar>
-            <w:top w:w="0" w:type="dxa"/>
-            <w:bottom w:w="0" w:type="dxa"/>
-          </w:tblCellMar>
-        </w:tblPrEx>
         <w:trPr>
           <w:cantSplit/>
         </w:trPr>
@@ -4039,12 +3987,6 @@
         </w:tc>
       </w:tr>
       <w:tr>
-        <w:tblPrEx>
-          <w:tblCellMar>
-            <w:top w:w="0" w:type="dxa"/>
-            <w:bottom w:w="0" w:type="dxa"/>
-          </w:tblCellMar>
-        </w:tblPrEx>
         <w:trPr>
           <w:cantSplit/>
         </w:trPr>
@@ -4102,12 +4044,6 @@
         </w:tc>
       </w:tr>
       <w:tr>
-        <w:tblPrEx>
-          <w:tblCellMar>
-            <w:top w:w="0" w:type="dxa"/>
-            <w:bottom w:w="0" w:type="dxa"/>
-          </w:tblCellMar>
-        </w:tblPrEx>
         <w:trPr>
           <w:cantSplit/>
         </w:trPr>
@@ -4165,12 +4101,6 @@
         </w:tc>
       </w:tr>
       <w:tr>
-        <w:tblPrEx>
-          <w:tblCellMar>
-            <w:top w:w="0" w:type="dxa"/>
-            <w:bottom w:w="0" w:type="dxa"/>
-          </w:tblCellMar>
-        </w:tblPrEx>
         <w:trPr>
           <w:cantSplit/>
         </w:trPr>
@@ -4228,12 +4158,6 @@
         </w:tc>
       </w:tr>
       <w:tr>
-        <w:tblPrEx>
-          <w:tblCellMar>
-            <w:top w:w="0" w:type="dxa"/>
-            <w:bottom w:w="0" w:type="dxa"/>
-          </w:tblCellMar>
-        </w:tblPrEx>
         <w:trPr>
           <w:cantSplit/>
         </w:trPr>
@@ -4291,12 +4215,6 @@
         </w:tc>
       </w:tr>
       <w:tr>
-        <w:tblPrEx>
-          <w:tblCellMar>
-            <w:top w:w="0" w:type="dxa"/>
-            <w:bottom w:w="0" w:type="dxa"/>
-          </w:tblCellMar>
-        </w:tblPrEx>
         <w:trPr>
           <w:cantSplit/>
         </w:trPr>
@@ -4348,12 +4266,6 @@
         </w:tc>
       </w:tr>
       <w:tr>
-        <w:tblPrEx>
-          <w:tblCellMar>
-            <w:top w:w="0" w:type="dxa"/>
-            <w:bottom w:w="0" w:type="dxa"/>
-          </w:tblCellMar>
-        </w:tblPrEx>
         <w:trPr>
           <w:cantSplit/>
         </w:trPr>
@@ -4405,12 +4317,6 @@
         </w:tc>
       </w:tr>
       <w:tr>
-        <w:tblPrEx>
-          <w:tblCellMar>
-            <w:top w:w="0" w:type="dxa"/>
-            <w:bottom w:w="0" w:type="dxa"/>
-          </w:tblCellMar>
-        </w:tblPrEx>
         <w:trPr>
           <w:cantSplit/>
         </w:trPr>
@@ -4459,12 +4365,6 @@
         </w:tc>
       </w:tr>
       <w:tr>
-        <w:tblPrEx>
-          <w:tblCellMar>
-            <w:top w:w="0" w:type="dxa"/>
-            <w:bottom w:w="0" w:type="dxa"/>
-          </w:tblCellMar>
-        </w:tblPrEx>
         <w:trPr>
           <w:cantSplit/>
         </w:trPr>
@@ -4529,12 +4429,6 @@
         </w:tc>
       </w:tr>
       <w:tr>
-        <w:tblPrEx>
-          <w:tblCellMar>
-            <w:top w:w="0" w:type="dxa"/>
-            <w:bottom w:w="0" w:type="dxa"/>
-          </w:tblCellMar>
-        </w:tblPrEx>
         <w:trPr>
           <w:cantSplit/>
         </w:trPr>
@@ -4599,12 +4493,6 @@
         </w:tc>
       </w:tr>
       <w:tr>
-        <w:tblPrEx>
-          <w:tblCellMar>
-            <w:top w:w="0" w:type="dxa"/>
-            <w:bottom w:w="0" w:type="dxa"/>
-          </w:tblCellMar>
-        </w:tblPrEx>
         <w:trPr>
           <w:cantSplit/>
         </w:trPr>
@@ -4662,12 +4550,6 @@
         </w:tc>
       </w:tr>
       <w:tr>
-        <w:tblPrEx>
-          <w:tblCellMar>
-            <w:top w:w="0" w:type="dxa"/>
-            <w:bottom w:w="0" w:type="dxa"/>
-          </w:tblCellMar>
-        </w:tblPrEx>
         <w:trPr>
           <w:cantSplit/>
         </w:trPr>
@@ -4719,12 +4601,6 @@
         </w:tc>
       </w:tr>
       <w:tr>
-        <w:tblPrEx>
-          <w:tblCellMar>
-            <w:top w:w="0" w:type="dxa"/>
-            <w:bottom w:w="0" w:type="dxa"/>
-          </w:tblCellMar>
-        </w:tblPrEx>
         <w:tc>
           <w:tcPr>
             <w:tcW w:w="2881" w:type="dxa"/>
@@ -4793,12 +4669,6 @@
         </w:tc>
       </w:tr>
       <w:tr>
-        <w:tblPrEx>
-          <w:tblCellMar>
-            <w:top w:w="0" w:type="dxa"/>
-            <w:bottom w:w="0" w:type="dxa"/>
-          </w:tblCellMar>
-        </w:tblPrEx>
         <w:tc>
           <w:tcPr>
             <w:tcW w:w="2881" w:type="dxa"/>
@@ -4852,12 +4722,6 @@
         </w:tc>
       </w:tr>
       <w:tr>
-        <w:tblPrEx>
-          <w:tblCellMar>
-            <w:top w:w="0" w:type="dxa"/>
-            <w:bottom w:w="0" w:type="dxa"/>
-          </w:tblCellMar>
-        </w:tblPrEx>
         <w:tc>
           <w:tcPr>
             <w:tcW w:w="2881" w:type="dxa"/>
@@ -4911,12 +4775,6 @@
         </w:tc>
       </w:tr>
       <w:tr>
-        <w:tblPrEx>
-          <w:tblCellMar>
-            <w:top w:w="0" w:type="dxa"/>
-            <w:bottom w:w="0" w:type="dxa"/>
-          </w:tblCellMar>
-        </w:tblPrEx>
         <w:trPr>
           <w:cantSplit/>
         </w:trPr>
@@ -4963,12 +4821,6 @@
         </w:tc>
       </w:tr>
       <w:tr>
-        <w:tblPrEx>
-          <w:tblCellMar>
-            <w:top w:w="0" w:type="dxa"/>
-            <w:bottom w:w="0" w:type="dxa"/>
-          </w:tblCellMar>
-        </w:tblPrEx>
         <w:trPr>
           <w:cantSplit/>
         </w:trPr>
@@ -5015,12 +4867,6 @@
         </w:tc>
       </w:tr>
       <w:tr>
-        <w:tblPrEx>
-          <w:tblCellMar>
-            <w:top w:w="0" w:type="dxa"/>
-            <w:bottom w:w="0" w:type="dxa"/>
-          </w:tblCellMar>
-        </w:tblPrEx>
         <w:trPr>
           <w:cantSplit/>
         </w:trPr>
@@ -5067,12 +4913,6 @@
         </w:tc>
       </w:tr>
       <w:tr>
-        <w:tblPrEx>
-          <w:tblCellMar>
-            <w:top w:w="0" w:type="dxa"/>
-            <w:bottom w:w="0" w:type="dxa"/>
-          </w:tblCellMar>
-        </w:tblPrEx>
         <w:trPr>
           <w:cantSplit/>
         </w:trPr>
@@ -5259,12 +5099,6 @@
         <w:gridCol w:w="4869"/>
       </w:tblGrid>
       <w:tr>
-        <w:tblPrEx>
-          <w:tblCellMar>
-            <w:top w:w="0" w:type="dxa"/>
-            <w:bottom w:w="0" w:type="dxa"/>
-          </w:tblCellMar>
-        </w:tblPrEx>
         <w:trPr>
           <w:cantSplit/>
         </w:trPr>
@@ -5280,6 +5114,7 @@
                 <w:bCs/>
               </w:rPr>
             </w:pPr>
+            <w:bookmarkStart w:id="0" w:name="_GoBack" w:colFirst="1" w:colLast="1"/>
             <w:r>
               <w:rPr>
                 <w:rFonts w:ascii="Arial" w:hAnsi="Arial" w:cs="Arial"/>
@@ -5299,24 +5134,21 @@
             <w:pPr>
               <w:rPr>
                 <w:rFonts w:ascii="Arial" w:hAnsi="Arial" w:cs="Arial"/>
-              </w:rPr>
-            </w:pPr>
-            <w:r>
-              <w:rPr>
-                <w:rFonts w:ascii="Arial" w:hAnsi="Arial" w:cs="Arial"/>
+                <w:b/>
+              </w:rPr>
+            </w:pPr>
+            <w:r>
+              <w:rPr>
+                <w:rFonts w:ascii="Arial" w:hAnsi="Arial" w:cs="Arial"/>
+                <w:b/>
               </w:rPr>
               <w:t>Agregar un documento al expediente de un alumno</w:t>
             </w:r>
           </w:p>
         </w:tc>
       </w:tr>
+      <w:bookmarkEnd w:id="0"/>
       <w:tr>
-        <w:tblPrEx>
-          <w:tblCellMar>
-            <w:top w:w="0" w:type="dxa"/>
-            <w:bottom w:w="0" w:type="dxa"/>
-          </w:tblCellMar>
-        </w:tblPrEx>
         <w:trPr>
           <w:cantSplit/>
         </w:trPr>
@@ -5363,12 +5195,6 @@
         </w:tc>
       </w:tr>
       <w:tr>
-        <w:tblPrEx>
-          <w:tblCellMar>
-            <w:top w:w="0" w:type="dxa"/>
-            <w:bottom w:w="0" w:type="dxa"/>
-          </w:tblCellMar>
-        </w:tblPrEx>
         <w:trPr>
           <w:cantSplit/>
         </w:trPr>
@@ -5415,12 +5241,6 @@
         </w:tc>
       </w:tr>
       <w:tr>
-        <w:tblPrEx>
-          <w:tblCellMar>
-            <w:top w:w="0" w:type="dxa"/>
-            <w:bottom w:w="0" w:type="dxa"/>
-          </w:tblCellMar>
-        </w:tblPrEx>
         <w:trPr>
           <w:cantSplit/>
         </w:trPr>
@@ -5467,12 +5287,6 @@
         </w:tc>
       </w:tr>
       <w:tr>
-        <w:tblPrEx>
-          <w:tblCellMar>
-            <w:top w:w="0" w:type="dxa"/>
-            <w:bottom w:w="0" w:type="dxa"/>
-          </w:tblCellMar>
-        </w:tblPrEx>
         <w:trPr>
           <w:cantSplit/>
         </w:trPr>
@@ -5519,12 +5333,6 @@
         </w:tc>
       </w:tr>
       <w:tr>
-        <w:tblPrEx>
-          <w:tblCellMar>
-            <w:top w:w="0" w:type="dxa"/>
-            <w:bottom w:w="0" w:type="dxa"/>
-          </w:tblCellMar>
-        </w:tblPrEx>
         <w:trPr>
           <w:cantSplit/>
         </w:trPr>
@@ -5571,12 +5379,6 @@
         </w:tc>
       </w:tr>
       <w:tr>
-        <w:tblPrEx>
-          <w:tblCellMar>
-            <w:top w:w="0" w:type="dxa"/>
-            <w:bottom w:w="0" w:type="dxa"/>
-          </w:tblCellMar>
-        </w:tblPrEx>
         <w:trPr>
           <w:cantSplit/>
         </w:trPr>
@@ -5636,12 +5438,6 @@
         </w:tc>
       </w:tr>
       <w:tr>
-        <w:tblPrEx>
-          <w:tblCellMar>
-            <w:top w:w="0" w:type="dxa"/>
-            <w:bottom w:w="0" w:type="dxa"/>
-          </w:tblCellMar>
-        </w:tblPrEx>
         <w:trPr>
           <w:cantSplit/>
         </w:trPr>
@@ -5731,12 +5527,6 @@
         </w:tc>
       </w:tr>
       <w:tr>
-        <w:tblPrEx>
-          <w:tblCellMar>
-            <w:top w:w="0" w:type="dxa"/>
-            <w:bottom w:w="0" w:type="dxa"/>
-          </w:tblCellMar>
-        </w:tblPrEx>
         <w:trPr>
           <w:cantSplit/>
         </w:trPr>
@@ -5794,12 +5584,6 @@
         </w:tc>
       </w:tr>
       <w:tr>
-        <w:tblPrEx>
-          <w:tblCellMar>
-            <w:top w:w="0" w:type="dxa"/>
-            <w:bottom w:w="0" w:type="dxa"/>
-          </w:tblCellMar>
-        </w:tblPrEx>
         <w:trPr>
           <w:cantSplit/>
         </w:trPr>
@@ -5857,12 +5641,6 @@
         </w:tc>
       </w:tr>
       <w:tr>
-        <w:tblPrEx>
-          <w:tblCellMar>
-            <w:top w:w="0" w:type="dxa"/>
-            <w:bottom w:w="0" w:type="dxa"/>
-          </w:tblCellMar>
-        </w:tblPrEx>
         <w:trPr>
           <w:cantSplit/>
         </w:trPr>
@@ -5920,12 +5698,6 @@
         </w:tc>
       </w:tr>
       <w:tr>
-        <w:tblPrEx>
-          <w:tblCellMar>
-            <w:top w:w="0" w:type="dxa"/>
-            <w:bottom w:w="0" w:type="dxa"/>
-          </w:tblCellMar>
-        </w:tblPrEx>
         <w:trPr>
           <w:cantSplit/>
         </w:trPr>
@@ -5983,12 +5755,6 @@
         </w:tc>
       </w:tr>
       <w:tr>
-        <w:tblPrEx>
-          <w:tblCellMar>
-            <w:top w:w="0" w:type="dxa"/>
-            <w:bottom w:w="0" w:type="dxa"/>
-          </w:tblCellMar>
-        </w:tblPrEx>
         <w:trPr>
           <w:cantSplit/>
         </w:trPr>
@@ -6046,12 +5812,6 @@
         </w:tc>
       </w:tr>
       <w:tr>
-        <w:tblPrEx>
-          <w:tblCellMar>
-            <w:top w:w="0" w:type="dxa"/>
-            <w:bottom w:w="0" w:type="dxa"/>
-          </w:tblCellMar>
-        </w:tblPrEx>
         <w:trPr>
           <w:cantSplit/>
         </w:trPr>
@@ -6109,12 +5869,6 @@
         </w:tc>
       </w:tr>
       <w:tr>
-        <w:tblPrEx>
-          <w:tblCellMar>
-            <w:top w:w="0" w:type="dxa"/>
-            <w:bottom w:w="0" w:type="dxa"/>
-          </w:tblCellMar>
-        </w:tblPrEx>
         <w:trPr>
           <w:cantSplit/>
         </w:trPr>
@@ -6172,12 +5926,6 @@
         </w:tc>
       </w:tr>
       <w:tr>
-        <w:tblPrEx>
-          <w:tblCellMar>
-            <w:top w:w="0" w:type="dxa"/>
-            <w:bottom w:w="0" w:type="dxa"/>
-          </w:tblCellMar>
-        </w:tblPrEx>
         <w:trPr>
           <w:cantSplit/>
         </w:trPr>
@@ -6234,12 +5982,6 @@
         </w:tc>
       </w:tr>
       <w:tr>
-        <w:tblPrEx>
-          <w:tblCellMar>
-            <w:top w:w="0" w:type="dxa"/>
-            <w:bottom w:w="0" w:type="dxa"/>
-          </w:tblCellMar>
-        </w:tblPrEx>
         <w:trPr>
           <w:cantSplit/>
         </w:trPr>
@@ -6304,12 +6046,6 @@
         </w:tc>
       </w:tr>
       <w:tr>
-        <w:tblPrEx>
-          <w:tblCellMar>
-            <w:top w:w="0" w:type="dxa"/>
-            <w:bottom w:w="0" w:type="dxa"/>
-          </w:tblCellMar>
-        </w:tblPrEx>
         <w:trPr>
           <w:cantSplit/>
         </w:trPr>
@@ -6367,12 +6103,6 @@
         </w:tc>
       </w:tr>
       <w:tr>
-        <w:tblPrEx>
-          <w:tblCellMar>
-            <w:top w:w="0" w:type="dxa"/>
-            <w:bottom w:w="0" w:type="dxa"/>
-          </w:tblCellMar>
-        </w:tblPrEx>
         <w:trPr>
           <w:cantSplit/>
         </w:trPr>
@@ -6430,12 +6160,6 @@
         </w:tc>
       </w:tr>
       <w:tr>
-        <w:tblPrEx>
-          <w:tblCellMar>
-            <w:top w:w="0" w:type="dxa"/>
-            <w:bottom w:w="0" w:type="dxa"/>
-          </w:tblCellMar>
-        </w:tblPrEx>
         <w:trPr>
           <w:cantSplit/>
         </w:trPr>
@@ -6493,12 +6217,6 @@
         </w:tc>
       </w:tr>
       <w:tr>
-        <w:tblPrEx>
-          <w:tblCellMar>
-            <w:top w:w="0" w:type="dxa"/>
-            <w:bottom w:w="0" w:type="dxa"/>
-          </w:tblCellMar>
-        </w:tblPrEx>
         <w:tc>
           <w:tcPr>
             <w:tcW w:w="2881" w:type="dxa"/>
@@ -6567,12 +6285,6 @@
         </w:tc>
       </w:tr>
       <w:tr>
-        <w:tblPrEx>
-          <w:tblCellMar>
-            <w:top w:w="0" w:type="dxa"/>
-            <w:bottom w:w="0" w:type="dxa"/>
-          </w:tblCellMar>
-        </w:tblPrEx>
         <w:tc>
           <w:tcPr>
             <w:tcW w:w="2881" w:type="dxa"/>
@@ -6626,12 +6338,6 @@
         </w:tc>
       </w:tr>
       <w:tr>
-        <w:tblPrEx>
-          <w:tblCellMar>
-            <w:top w:w="0" w:type="dxa"/>
-            <w:bottom w:w="0" w:type="dxa"/>
-          </w:tblCellMar>
-        </w:tblPrEx>
         <w:tc>
           <w:tcPr>
             <w:tcW w:w="2881" w:type="dxa"/>
@@ -6685,12 +6391,6 @@
         </w:tc>
       </w:tr>
       <w:tr>
-        <w:tblPrEx>
-          <w:tblCellMar>
-            <w:top w:w="0" w:type="dxa"/>
-            <w:bottom w:w="0" w:type="dxa"/>
-          </w:tblCellMar>
-        </w:tblPrEx>
         <w:trPr>
           <w:cantSplit/>
         </w:trPr>
@@ -6737,12 +6437,6 @@
         </w:tc>
       </w:tr>
       <w:tr>
-        <w:tblPrEx>
-          <w:tblCellMar>
-            <w:top w:w="0" w:type="dxa"/>
-            <w:bottom w:w="0" w:type="dxa"/>
-          </w:tblCellMar>
-        </w:tblPrEx>
         <w:trPr>
           <w:cantSplit/>
         </w:trPr>
@@ -6789,12 +6483,6 @@
         </w:tc>
       </w:tr>
       <w:tr>
-        <w:tblPrEx>
-          <w:tblCellMar>
-            <w:top w:w="0" w:type="dxa"/>
-            <w:bottom w:w="0" w:type="dxa"/>
-          </w:tblCellMar>
-        </w:tblPrEx>
         <w:trPr>
           <w:cantSplit/>
         </w:trPr>
@@ -6841,12 +6529,6 @@
         </w:tc>
       </w:tr>
       <w:tr>
-        <w:tblPrEx>
-          <w:tblCellMar>
-            <w:top w:w="0" w:type="dxa"/>
-            <w:bottom w:w="0" w:type="dxa"/>
-          </w:tblCellMar>
-        </w:tblPrEx>
         <w:trPr>
           <w:cantSplit/>
         </w:trPr>
@@ -6910,8 +6592,6 @@
           <w:b/>
         </w:rPr>
       </w:pPr>
-      <w:bookmarkStart w:id="0" w:name="_GoBack"/>
-      <w:bookmarkEnd w:id="0"/>
     </w:p>
     <w:tbl>
       <w:tblPr>

--- a/Documento de especificacion de requerimientos.docx
+++ b/Documento de especificacion de requerimientos.docx
@@ -16,7 +16,7 @@
           <w:r>
             <w:rPr>
               <w:noProof/>
-              <w:lang w:val="es-MX" w:eastAsia="es-MX"/>
+              <w:lang w:eastAsia="es-ES"/>
             </w:rPr>
             <mc:AlternateContent>
               <mc:Choice Requires="wpg">
@@ -285,7 +285,7 @@
           <w:r>
             <w:rPr>
               <w:noProof/>
-              <w:lang w:val="es-MX" w:eastAsia="es-MX"/>
+              <w:lang w:eastAsia="es-ES"/>
             </w:rPr>
             <mc:AlternateContent>
               <mc:Choice Requires="wps">
@@ -562,7 +562,7 @@
           <w:r>
             <w:rPr>
               <w:noProof/>
-              <w:lang w:val="es-MX" w:eastAsia="es-MX"/>
+              <w:lang w:eastAsia="es-ES"/>
             </w:rPr>
             <mc:AlternateContent>
               <mc:Choice Requires="wps">
@@ -769,7 +769,7 @@
           <w:r>
             <w:rPr>
               <w:noProof/>
-              <w:lang w:val="es-MX" w:eastAsia="es-MX"/>
+              <w:lang w:eastAsia="es-ES"/>
             </w:rPr>
             <mc:AlternateContent>
               <mc:Choice Requires="wps">
@@ -3473,6 +3473,260 @@
           <w:b/>
         </w:rPr>
       </w:pPr>
+      <w:r>
+        <w:rPr>
+          <w:rFonts w:ascii="Verdana" w:hAnsi="Verdana"/>
+          <w:b/>
+          <w:noProof/>
+          <w:lang w:eastAsia="es-ES"/>
+        </w:rPr>
+        <w:drawing>
+          <wp:inline distT="0" distB="0" distL="0" distR="0">
+            <wp:extent cx="5400675" cy="3419475"/>
+            <wp:effectExtent l="0" t="0" r="9525" b="9525"/>
+            <wp:docPr id="1" name="Imagen 1" descr="C:\Users\ricar_000\Desktop\Prototipo asignacion.PNG"/>
+            <wp:cNvGraphicFramePr>
+              <a:graphicFrameLocks xmlns:a="http://schemas.openxmlformats.org/drawingml/2006/main" noChangeAspect="1"/>
+            </wp:cNvGraphicFramePr>
+            <a:graphic xmlns:a="http://schemas.openxmlformats.org/drawingml/2006/main">
+              <a:graphicData uri="http://schemas.openxmlformats.org/drawingml/2006/picture">
+                <pic:pic xmlns:pic="http://schemas.openxmlformats.org/drawingml/2006/picture">
+                  <pic:nvPicPr>
+                    <pic:cNvPr id="0" name="Picture 1" descr="C:\Users\ricar_000\Desktop\Prototipo asignacion.PNG"/>
+                    <pic:cNvPicPr>
+                      <a:picLocks noChangeAspect="1" noChangeArrowheads="1"/>
+                    </pic:cNvPicPr>
+                  </pic:nvPicPr>
+                  <pic:blipFill>
+                    <a:blip r:embed="rId10">
+                      <a:extLst>
+                        <a:ext uri="{28A0092B-C50C-407E-A947-70E740481C1C}">
+                          <a14:useLocalDpi xmlns:a14="http://schemas.microsoft.com/office/drawing/2010/main" val="0"/>
+                        </a:ext>
+                      </a:extLst>
+                    </a:blip>
+                    <a:srcRect/>
+                    <a:stretch>
+                      <a:fillRect/>
+                    </a:stretch>
+                  </pic:blipFill>
+                  <pic:spPr bwMode="auto">
+                    <a:xfrm>
+                      <a:off x="0" y="0"/>
+                      <a:ext cx="5400675" cy="3419475"/>
+                    </a:xfrm>
+                    <a:prstGeom prst="rect">
+                      <a:avLst/>
+                    </a:prstGeom>
+                    <a:noFill/>
+                    <a:ln>
+                      <a:noFill/>
+                    </a:ln>
+                  </pic:spPr>
+                </pic:pic>
+              </a:graphicData>
+            </a:graphic>
+          </wp:inline>
+        </w:drawing>
+      </w:r>
+    </w:p>
+    <w:p>
+      <w:pPr>
+        <w:jc w:val="both"/>
+        <w:rPr>
+          <w:rFonts w:ascii="Verdana" w:hAnsi="Verdana"/>
+          <w:b/>
+        </w:rPr>
+      </w:pPr>
+      <w:r>
+        <w:rPr>
+          <w:rFonts w:ascii="Verdana" w:hAnsi="Verdana"/>
+          <w:b/>
+          <w:noProof/>
+          <w:lang w:eastAsia="es-ES"/>
+        </w:rPr>
+        <w:drawing>
+          <wp:inline distT="0" distB="0" distL="0" distR="0">
+            <wp:extent cx="5400675" cy="3190875"/>
+            <wp:effectExtent l="0" t="0" r="9525" b="9525"/>
+            <wp:docPr id="2" name="Imagen 2" descr="C:\Users\ricar_000\Desktop\Prototipo revisar expediente.PNG"/>
+            <wp:cNvGraphicFramePr>
+              <a:graphicFrameLocks xmlns:a="http://schemas.openxmlformats.org/drawingml/2006/main" noChangeAspect="1"/>
+            </wp:cNvGraphicFramePr>
+            <a:graphic xmlns:a="http://schemas.openxmlformats.org/drawingml/2006/main">
+              <a:graphicData uri="http://schemas.openxmlformats.org/drawingml/2006/picture">
+                <pic:pic xmlns:pic="http://schemas.openxmlformats.org/drawingml/2006/picture">
+                  <pic:nvPicPr>
+                    <pic:cNvPr id="0" name="Picture 2" descr="C:\Users\ricar_000\Desktop\Prototipo revisar expediente.PNG"/>
+                    <pic:cNvPicPr>
+                      <a:picLocks noChangeAspect="1" noChangeArrowheads="1"/>
+                    </pic:cNvPicPr>
+                  </pic:nvPicPr>
+                  <pic:blipFill>
+                    <a:blip r:embed="rId11">
+                      <a:extLst>
+                        <a:ext uri="{28A0092B-C50C-407E-A947-70E740481C1C}">
+                          <a14:useLocalDpi xmlns:a14="http://schemas.microsoft.com/office/drawing/2010/main" val="0"/>
+                        </a:ext>
+                      </a:extLst>
+                    </a:blip>
+                    <a:srcRect/>
+                    <a:stretch>
+                      <a:fillRect/>
+                    </a:stretch>
+                  </pic:blipFill>
+                  <pic:spPr bwMode="auto">
+                    <a:xfrm>
+                      <a:off x="0" y="0"/>
+                      <a:ext cx="5400675" cy="3190875"/>
+                    </a:xfrm>
+                    <a:prstGeom prst="rect">
+                      <a:avLst/>
+                    </a:prstGeom>
+                    <a:noFill/>
+                    <a:ln>
+                      <a:noFill/>
+                    </a:ln>
+                  </pic:spPr>
+                </pic:pic>
+              </a:graphicData>
+            </a:graphic>
+          </wp:inline>
+        </w:drawing>
+      </w:r>
+    </w:p>
+    <w:p>
+      <w:pPr>
+        <w:jc w:val="both"/>
+        <w:rPr>
+          <w:rFonts w:ascii="Verdana" w:hAnsi="Verdana"/>
+          <w:b/>
+        </w:rPr>
+      </w:pPr>
+      <w:r>
+        <w:rPr>
+          <w:rFonts w:ascii="Verdana" w:hAnsi="Verdana"/>
+          <w:b/>
+          <w:noProof/>
+          <w:lang w:eastAsia="es-ES"/>
+        </w:rPr>
+        <w:lastRenderedPageBreak/>
+        <w:drawing>
+          <wp:inline distT="0" distB="0" distL="0" distR="0">
+            <wp:extent cx="5391150" cy="3152775"/>
+            <wp:effectExtent l="0" t="0" r="0" b="9525"/>
+            <wp:docPr id="3" name="Imagen 3" descr="C:\Users\ricar_000\Desktop\Prototipo agregar 1.PNG"/>
+            <wp:cNvGraphicFramePr>
+              <a:graphicFrameLocks xmlns:a="http://schemas.openxmlformats.org/drawingml/2006/main" noChangeAspect="1"/>
+            </wp:cNvGraphicFramePr>
+            <a:graphic xmlns:a="http://schemas.openxmlformats.org/drawingml/2006/main">
+              <a:graphicData uri="http://schemas.openxmlformats.org/drawingml/2006/picture">
+                <pic:pic xmlns:pic="http://schemas.openxmlformats.org/drawingml/2006/picture">
+                  <pic:nvPicPr>
+                    <pic:cNvPr id="0" name="Picture 3" descr="C:\Users\ricar_000\Desktop\Prototipo agregar 1.PNG"/>
+                    <pic:cNvPicPr>
+                      <a:picLocks noChangeAspect="1" noChangeArrowheads="1"/>
+                    </pic:cNvPicPr>
+                  </pic:nvPicPr>
+                  <pic:blipFill>
+                    <a:blip r:embed="rId12">
+                      <a:extLst>
+                        <a:ext uri="{28A0092B-C50C-407E-A947-70E740481C1C}">
+                          <a14:useLocalDpi xmlns:a14="http://schemas.microsoft.com/office/drawing/2010/main" val="0"/>
+                        </a:ext>
+                      </a:extLst>
+                    </a:blip>
+                    <a:srcRect/>
+                    <a:stretch>
+                      <a:fillRect/>
+                    </a:stretch>
+                  </pic:blipFill>
+                  <pic:spPr bwMode="auto">
+                    <a:xfrm>
+                      <a:off x="0" y="0"/>
+                      <a:ext cx="5391150" cy="3152775"/>
+                    </a:xfrm>
+                    <a:prstGeom prst="rect">
+                      <a:avLst/>
+                    </a:prstGeom>
+                    <a:noFill/>
+                    <a:ln>
+                      <a:noFill/>
+                    </a:ln>
+                  </pic:spPr>
+                </pic:pic>
+              </a:graphicData>
+            </a:graphic>
+          </wp:inline>
+        </w:drawing>
+      </w:r>
+    </w:p>
+    <w:p>
+      <w:pPr>
+        <w:jc w:val="both"/>
+        <w:rPr>
+          <w:rFonts w:ascii="Verdana" w:hAnsi="Verdana"/>
+          <w:b/>
+        </w:rPr>
+      </w:pPr>
+      <w:r>
+        <w:rPr>
+          <w:rFonts w:ascii="Verdana" w:hAnsi="Verdana"/>
+          <w:b/>
+          <w:noProof/>
+          <w:lang w:eastAsia="es-ES"/>
+        </w:rPr>
+        <w:drawing>
+          <wp:inline distT="0" distB="0" distL="0" distR="0">
+            <wp:extent cx="5400675" cy="2638425"/>
+            <wp:effectExtent l="0" t="0" r="9525" b="9525"/>
+            <wp:docPr id="4" name="Imagen 4" descr="C:\Users\ricar_000\Desktop\Prototipo agregar2.PNG"/>
+            <wp:cNvGraphicFramePr>
+              <a:graphicFrameLocks xmlns:a="http://schemas.openxmlformats.org/drawingml/2006/main" noChangeAspect="1"/>
+            </wp:cNvGraphicFramePr>
+            <a:graphic xmlns:a="http://schemas.openxmlformats.org/drawingml/2006/main">
+              <a:graphicData uri="http://schemas.openxmlformats.org/drawingml/2006/picture">
+                <pic:pic xmlns:pic="http://schemas.openxmlformats.org/drawingml/2006/picture">
+                  <pic:nvPicPr>
+                    <pic:cNvPr id="0" name="Picture 4" descr="C:\Users\ricar_000\Desktop\Prototipo agregar2.PNG"/>
+                    <pic:cNvPicPr>
+                      <a:picLocks noChangeAspect="1" noChangeArrowheads="1"/>
+                    </pic:cNvPicPr>
+                  </pic:nvPicPr>
+                  <pic:blipFill>
+                    <a:blip r:embed="rId13">
+                      <a:extLst>
+                        <a:ext uri="{28A0092B-C50C-407E-A947-70E740481C1C}">
+                          <a14:useLocalDpi xmlns:a14="http://schemas.microsoft.com/office/drawing/2010/main" val="0"/>
+                        </a:ext>
+                      </a:extLst>
+                    </a:blip>
+                    <a:srcRect/>
+                    <a:stretch>
+                      <a:fillRect/>
+                    </a:stretch>
+                  </pic:blipFill>
+                  <pic:spPr bwMode="auto">
+                    <a:xfrm>
+                      <a:off x="0" y="0"/>
+                      <a:ext cx="5400675" cy="2638425"/>
+                    </a:xfrm>
+                    <a:prstGeom prst="rect">
+                      <a:avLst/>
+                    </a:prstGeom>
+                    <a:noFill/>
+                    <a:ln>
+                      <a:noFill/>
+                    </a:ln>
+                  </pic:spPr>
+                </pic:pic>
+              </a:graphicData>
+            </a:graphic>
+          </wp:inline>
+        </w:drawing>
+      </w:r>
+      <w:bookmarkStart w:id="0" w:name="_GoBack"/>
+      <w:bookmarkEnd w:id="0"/>
     </w:p>
     <w:p>
       <w:pPr>
@@ -3553,19 +3807,7 @@
         <w:rPr>
           <w:rFonts w:ascii="Verdana" w:hAnsi="Verdana"/>
         </w:rPr>
-        <w:t xml:space="preserve"> </w:t>
-      </w:r>
-      <w:r>
-        <w:rPr>
-          <w:rFonts w:ascii="Verdana" w:hAnsi="Verdana"/>
-        </w:rPr>
-        <w:t>activa</w:t>
-      </w:r>
-      <w:r>
-        <w:rPr>
-          <w:rFonts w:ascii="Verdana" w:hAnsi="Verdana"/>
-        </w:rPr>
-        <w:t xml:space="preserve"> las zonas de entrada </w:t>
+        <w:t xml:space="preserve"> activa las zonas de entrada </w:t>
       </w:r>
       <w:r>
         <w:rPr>
@@ -3598,19 +3840,7 @@
         <w:rPr>
           <w:rFonts w:ascii="Verdana" w:hAnsi="Verdana"/>
         </w:rPr>
-        <w:t xml:space="preserve"> el software </w:t>
-      </w:r>
-      <w:r>
-        <w:rPr>
-          <w:rFonts w:ascii="Verdana" w:hAnsi="Verdana"/>
-        </w:rPr>
-        <w:t>deberá</w:t>
-      </w:r>
-      <w:r>
-        <w:rPr>
-          <w:rFonts w:ascii="Verdana" w:hAnsi="Verdana"/>
-        </w:rPr>
-        <w:t xml:space="preserve"> interactuar con </w:t>
+        <w:t xml:space="preserve"> el software deberá interactuar con </w:t>
       </w:r>
       <w:r>
         <w:rPr>
@@ -3643,19 +3873,7 @@
         <w:rPr>
           <w:rFonts w:ascii="Verdana" w:hAnsi="Verdana"/>
         </w:rPr>
-        <w:t xml:space="preserve"> el software </w:t>
-      </w:r>
-      <w:r>
-        <w:rPr>
-          <w:rFonts w:ascii="Verdana" w:hAnsi="Verdana"/>
-        </w:rPr>
-        <w:t>imprimirá</w:t>
-      </w:r>
-      <w:r>
-        <w:rPr>
-          <w:rFonts w:ascii="Verdana" w:hAnsi="Verdana"/>
-        </w:rPr>
-        <w:t xml:space="preserve"> los reportes en la impresora instalada.</w:t>
+        <w:t xml:space="preserve"> el software imprimirá los reportes en la impresora instalada.</w:t>
       </w:r>
     </w:p>
     <w:p>
@@ -3682,8 +3900,6 @@
         </w:rPr>
         <w:t>CU</w:t>
       </w:r>
-      <w:bookmarkStart w:id="0" w:name="_GoBack"/>
-      <w:bookmarkEnd w:id="0"/>
     </w:p>
     <w:tbl>
       <w:tblPr>
@@ -3729,6 +3945,7 @@
                 <w:b/>
                 <w:bCs/>
               </w:rPr>
+              <w:lastRenderedPageBreak/>
               <w:t>RF- &lt;id del requisito&gt;</w:t>
             </w:r>
           </w:p>
@@ -5589,6 +5806,7 @@
                 <w:b/>
                 <w:bCs/>
               </w:rPr>
+              <w:lastRenderedPageBreak/>
               <w:t>Precondición</w:t>
             </w:r>
           </w:p>
@@ -7163,7 +7381,6 @@
                 <w:b/>
                 <w:bCs/>
               </w:rPr>
-              <w:lastRenderedPageBreak/>
               <w:t>Precondición</w:t>
             </w:r>
           </w:p>
@@ -8547,7 +8764,6 @@
                 <w:b/>
                 <w:bCs/>
               </w:rPr>
-              <w:lastRenderedPageBreak/>
               <w:t>Urgencia</w:t>
             </w:r>
           </w:p>
@@ -8840,6 +9056,7 @@
           <w:rFonts w:ascii="Verdana" w:hAnsi="Verdana"/>
           <w:lang w:val="es-MX"/>
         </w:rPr>
+        <w:lastRenderedPageBreak/>
         <w:t>El proceso de desarrollo del sistema y los documentos a entregar deberán ajustarse al proceso y a los productos a entregar definidos por la Coordinación de Servicio Social.</w:t>
       </w:r>
     </w:p>
@@ -8980,7 +9197,6 @@
           <w:rFonts w:ascii="Verdana" w:hAnsi="Verdana"/>
           <w:lang w:val="es-MX"/>
         </w:rPr>
-        <w:lastRenderedPageBreak/>
         <w:t xml:space="preserve">Este sistema podrá ser ocupado por cualquier alumno sin importar raza, género o edad que curse esta Experiencia Educativa. </w:t>
       </w:r>
     </w:p>

--- a/Documento de especificacion de requerimientos.docx
+++ b/Documento de especificacion de requerimientos.docx
@@ -1,6 +1,6 @@
 
 <file path=word/document.xml><?xml version="1.0" encoding="utf-8"?>
-<w:document xmlns:wpc="http://schemas.microsoft.com/office/word/2010/wordprocessingCanvas" xmlns:mc="http://schemas.openxmlformats.org/markup-compatibility/2006" xmlns:o="urn:schemas-microsoft-com:office:office" xmlns:r="http://schemas.openxmlformats.org/officeDocument/2006/relationships" xmlns:m="http://schemas.openxmlformats.org/officeDocument/2006/math" xmlns:v="urn:schemas-microsoft-com:vml" xmlns:wp14="http://schemas.microsoft.com/office/word/2010/wordprocessingDrawing" xmlns:wp="http://schemas.openxmlformats.org/drawingml/2006/wordprocessingDrawing" xmlns:w10="urn:schemas-microsoft-com:office:word" xmlns:w="http://schemas.openxmlformats.org/wordprocessingml/2006/main" xmlns:w14="http://schemas.microsoft.com/office/word/2010/wordml" xmlns:w15="http://schemas.microsoft.com/office/word/2012/wordml" xmlns:wpg="http://schemas.microsoft.com/office/word/2010/wordprocessingGroup" xmlns:wpi="http://schemas.microsoft.com/office/word/2010/wordprocessingInk" xmlns:wne="http://schemas.microsoft.com/office/word/2006/wordml" xmlns:wps="http://schemas.microsoft.com/office/word/2010/wordprocessingShape" mc:Ignorable="w14 w15 wp14">
+<w:document xmlns:wpc="http://schemas.microsoft.com/office/word/2010/wordprocessingCanvas" xmlns:mc="http://schemas.openxmlformats.org/markup-compatibility/2006" xmlns:o="urn:schemas-microsoft-com:office:office" xmlns:r="http://schemas.openxmlformats.org/officeDocument/2006/relationships" xmlns:m="http://schemas.openxmlformats.org/officeDocument/2006/math" xmlns:v="urn:schemas-microsoft-com:vml" xmlns:wp14="http://schemas.microsoft.com/office/word/2010/wordprocessingDrawing" xmlns:wp="http://schemas.openxmlformats.org/drawingml/2006/wordprocessingDrawing" xmlns:w10="urn:schemas-microsoft-com:office:word" xmlns:w="http://schemas.openxmlformats.org/wordprocessingml/2006/main" xmlns:w14="http://schemas.microsoft.com/office/word/2010/wordml" xmlns:wpg="http://schemas.microsoft.com/office/word/2010/wordprocessingGroup" xmlns:wpi="http://schemas.microsoft.com/office/word/2010/wordprocessingInk" xmlns:wne="http://schemas.microsoft.com/office/word/2006/wordml" xmlns:wps="http://schemas.microsoft.com/office/word/2010/wordprocessingShape" mc:Ignorable="w14 wp14">
   <w:body>
     <w:sdt>
       <w:sdtPr>
@@ -10,13 +10,12 @@
           <w:docPartUnique/>
         </w:docPartObj>
       </w:sdtPr>
-      <w:sdtEndPr/>
       <w:sdtContent>
         <w:p>
           <w:r>
             <w:rPr>
               <w:noProof/>
-              <w:lang w:eastAsia="es-ES"/>
+              <w:lang w:val="es-MX" w:eastAsia="es-MX"/>
             </w:rPr>
             <mc:AlternateContent>
               <mc:Choice Requires="wpg">
@@ -222,7 +221,7 @@
                                 <a:avLst/>
                               </a:prstGeom>
                               <a:blipFill>
-                                <a:blip r:embed="rId6"/>
+                                <a:blip r:embed="rId10"/>
                                 <a:stretch>
                                   <a:fillRect r="-7574"/>
                                 </a:stretch>
@@ -266,7 +265,7 @@
                   </wp:anchor>
                 </w:drawing>
               </mc:Choice>
-              <mc:Fallback>
+              <mc:Fallback xmlns:w15="http://schemas.microsoft.com/office/word/2012/wordml">
                 <w:pict>
                   <v:group w14:anchorId="7628A613" id="Grupo 149" o:spid="_x0000_s1026" style="position:absolute;margin-left:0;margin-top:0;width:8in;height:95.7pt;z-index:251662336;mso-width-percent:941;mso-height-percent:121;mso-top-percent:23;mso-position-horizontal:center;mso-position-horizontal-relative:page;mso-position-vertical-relative:page;mso-width-percent:941;mso-height-percent:121;mso-top-percent:23" coordorigin="" coordsize="73152,12161" o:gfxdata="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">
                     <v:shape id="Rectángulo 51" o:spid="_x0000_s1027" style="position:absolute;width:73152;height:11303;visibility:visible;mso-wrap-style:square;v-text-anchor:middle" coordsize="7312660,1129665" o:gfxdata="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" path="m,l7312660,r,1129665l3619500,733425,,1091565,,xe" fillcolor="#5b9bd5 [3204]" stroked="f" strokeweight="1pt">
@@ -274,7 +273,7 @@
                       <v:path arrowok="t" o:connecttype="custom" o:connectlocs="0,0;7315200,0;7315200,1130373;3620757,733885;0,1092249;0,0" o:connectangles="0,0,0,0,0,0"/>
                     </v:shape>
                     <v:rect id="Rectángulo 151" o:spid="_x0000_s1028" style="position:absolute;width:73152;height:12161;visibility:visible;mso-wrap-style:square;v-text-anchor:middle" o:gfxdata="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" stroked="f" strokeweight="1pt">
-                      <v:fill r:id="rId7" o:title="" recolor="t" rotate="t" type="frame"/>
+                      <v:fill r:id="rId11" o:title="" recolor="t" rotate="t" type="frame"/>
                     </v:rect>
                     <w10:wrap anchorx="page" anchory="page"/>
                   </v:group>
@@ -285,7 +284,7 @@
           <w:r>
             <w:rPr>
               <w:noProof/>
-              <w:lang w:eastAsia="es-ES"/>
+              <w:lang w:val="es-MX" w:eastAsia="es-MX"/>
             </w:rPr>
             <mc:AlternateContent>
               <mc:Choice Requires="wps">
@@ -359,7 +358,6 @@
                                   <w:dataBinding w:prefixMappings="xmlns:ns0='http://purl.org/dc/elements/1.1/' xmlns:ns1='http://schemas.openxmlformats.org/package/2006/metadata/core-properties' " w:xpath="/ns1:coreProperties[1]/ns0:creator[1]" w:storeItemID="{6C3C8BC8-F283-45AE-878A-BAB7291924A1}"/>
                                   <w:text/>
                                 </w:sdtPr>
-                                <w:sdtEndPr/>
                                 <w:sdtContent>
                                   <w:p>
                                     <w:pPr>
@@ -377,23 +375,7 @@
                                         <w:sz w:val="28"/>
                                         <w:szCs w:val="28"/>
                                       </w:rPr>
-                                      <w:t>Ricardo Pérez Palacios, José Eduardo Hernández</w:t>
-                                    </w:r>
-                                    <w:r>
-                                      <w:rPr>
-                                        <w:color w:val="595959" w:themeColor="text1" w:themeTint="A6"/>
-                                        <w:sz w:val="28"/>
-                                        <w:szCs w:val="28"/>
-                                      </w:rPr>
-                                      <w:t xml:space="preserve"> Sánchez</w:t>
-                                    </w:r>
-                                    <w:r>
-                                      <w:rPr>
-                                        <w:color w:val="595959" w:themeColor="text1" w:themeTint="A6"/>
-                                        <w:sz w:val="28"/>
-                                        <w:szCs w:val="28"/>
-                                      </w:rPr>
-                                      <w:t>, Héctor Isasi Alocaron</w:t>
+                                      <w:t>Ricardo Pérez Palacios, José Eduardo Hernández Sánchez, Héctor Isaí Alarcón Rodríguez</w:t>
                                     </w:r>
                                   </w:p>
                                 </w:sdtContent>
@@ -418,10 +400,10 @@
                                     <w:alias w:val="CorreoElectrónico"/>
                                     <w:tag w:val="CorreoElectrónico"/>
                                     <w:id w:val="942260680"/>
+                                    <w:showingPlcHdr/>
                                     <w:dataBinding w:prefixMappings="xmlns:ns0='http://schemas.microsoft.com/office/2006/coverPageProps' " w:xpath="/ns0:CoverPageProperties[1]/ns0:CompanyEmail[1]" w:storeItemID="{55AF091B-3C7A-41E3-B477-F2FDAA23CFDA}"/>
                                     <w:text/>
                                   </w:sdtPr>
-                                  <w:sdtEndPr/>
                                   <w:sdtContent>
                                     <w:r>
                                       <w:rPr>
@@ -429,7 +411,7 @@
                                         <w:sz w:val="18"/>
                                         <w:szCs w:val="18"/>
                                       </w:rPr>
-                                      <w:t>ricardoprezpalacios@gmail.com</w:t>
+                                      <w:t xml:space="preserve">     </w:t>
                                     </w:r>
                                   </w:sdtContent>
                                 </w:sdt>
@@ -476,7 +458,6 @@
                             <w:dataBinding w:prefixMappings="xmlns:ns0='http://purl.org/dc/elements/1.1/' xmlns:ns1='http://schemas.openxmlformats.org/package/2006/metadata/core-properties' " w:xpath="/ns1:coreProperties[1]/ns0:creator[1]" w:storeItemID="{6C3C8BC8-F283-45AE-878A-BAB7291924A1}"/>
                             <w:text/>
                           </w:sdtPr>
-                          <w:sdtEndPr/>
                           <w:sdtContent>
                             <w:p>
                               <w:pPr>
@@ -494,23 +475,7 @@
                                   <w:sz w:val="28"/>
                                   <w:szCs w:val="28"/>
                                 </w:rPr>
-                                <w:t>Ricardo Pérez Palacios, José Eduardo Hernández</w:t>
-                              </w:r>
-                              <w:r>
-                                <w:rPr>
-                                  <w:color w:val="595959" w:themeColor="text1" w:themeTint="A6"/>
-                                  <w:sz w:val="28"/>
-                                  <w:szCs w:val="28"/>
-                                </w:rPr>
-                                <w:t xml:space="preserve"> Sánchez</w:t>
-                              </w:r>
-                              <w:r>
-                                <w:rPr>
-                                  <w:color w:val="595959" w:themeColor="text1" w:themeTint="A6"/>
-                                  <w:sz w:val="28"/>
-                                  <w:szCs w:val="28"/>
-                                </w:rPr>
-                                <w:t>, Héctor Isasi Alocaron</w:t>
+                                <w:t>Ricardo Pérez Palacios, José Eduardo Hernández Sánchez, Héctor Isaí Alarcón Rodríguez</w:t>
                               </w:r>
                             </w:p>
                           </w:sdtContent>
@@ -535,10 +500,10 @@
                               <w:alias w:val="CorreoElectrónico"/>
                               <w:tag w:val="CorreoElectrónico"/>
                               <w:id w:val="942260680"/>
+                              <w:showingPlcHdr/>
                               <w:dataBinding w:prefixMappings="xmlns:ns0='http://schemas.microsoft.com/office/2006/coverPageProps' " w:xpath="/ns0:CoverPageProperties[1]/ns0:CompanyEmail[1]" w:storeItemID="{55AF091B-3C7A-41E3-B477-F2FDAA23CFDA}"/>
                               <w:text/>
                             </w:sdtPr>
-                            <w:sdtEndPr/>
                             <w:sdtContent>
                               <w:r>
                                 <w:rPr>
@@ -546,7 +511,7 @@
                                   <w:sz w:val="18"/>
                                   <w:szCs w:val="18"/>
                                 </w:rPr>
-                                <w:t>ricardoprezpalacios@gmail.com</w:t>
+                                <w:t xml:space="preserve">     </w:t>
                               </w:r>
                             </w:sdtContent>
                           </w:sdt>
@@ -562,7 +527,7 @@
           <w:r>
             <w:rPr>
               <w:noProof/>
-              <w:lang w:eastAsia="es-ES"/>
+              <w:lang w:val="es-MX" w:eastAsia="es-MX"/>
             </w:rPr>
             <mc:AlternateContent>
               <mc:Choice Requires="wps">
@@ -655,7 +620,6 @@
                                   <w:dataBinding w:prefixMappings="xmlns:ns0='http://schemas.microsoft.com/office/2006/coverPageProps' " w:xpath="/ns0:CoverPageProperties[1]/ns0:Abstract[1]" w:storeItemID="{55AF091B-3C7A-41E3-B477-F2FDAA23CFDA}"/>
                                   <w:text w:multiLine="1"/>
                                 </w:sdtPr>
-                                <w:sdtEndPr/>
                                 <w:sdtContent>
                                   <w:p>
                                     <w:pPr>
@@ -735,7 +699,6 @@
                             <w:dataBinding w:prefixMappings="xmlns:ns0='http://schemas.microsoft.com/office/2006/coverPageProps' " w:xpath="/ns0:CoverPageProperties[1]/ns0:Abstract[1]" w:storeItemID="{55AF091B-3C7A-41E3-B477-F2FDAA23CFDA}"/>
                             <w:text w:multiLine="1"/>
                           </w:sdtPr>
-                          <w:sdtEndPr/>
                           <w:sdtContent>
                             <w:p>
                               <w:pPr>
@@ -769,7 +732,7 @@
           <w:r>
             <w:rPr>
               <w:noProof/>
-              <w:lang w:eastAsia="es-ES"/>
+              <w:lang w:val="es-MX" w:eastAsia="es-MX"/>
             </w:rPr>
             <mc:AlternateContent>
               <mc:Choice Requires="wps">
@@ -884,7 +847,6 @@
                                   <w:dataBinding w:prefixMappings="xmlns:ns0='http://purl.org/dc/elements/1.1/' xmlns:ns1='http://schemas.openxmlformats.org/package/2006/metadata/core-properties' " w:xpath="/ns1:coreProperties[1]/ns0:subject[1]" w:storeItemID="{6C3C8BC8-F283-45AE-878A-BAB7291924A1}"/>
                                   <w:text/>
                                 </w:sdtPr>
-                                <w:sdtEndPr/>
                                 <w:sdtContent>
                                   <w:p>
                                     <w:pPr>
@@ -986,7 +948,6 @@
                             <w:dataBinding w:prefixMappings="xmlns:ns0='http://purl.org/dc/elements/1.1/' xmlns:ns1='http://schemas.openxmlformats.org/package/2006/metadata/core-properties' " w:xpath="/ns1:coreProperties[1]/ns0:subject[1]" w:storeItemID="{6C3C8BC8-F283-45AE-878A-BAB7291924A1}"/>
                             <w:text/>
                           </w:sdtPr>
-                          <w:sdtEndPr/>
                           <w:sdtContent>
                             <w:p>
                               <w:pPr>
@@ -1027,95 +988,103 @@
     </w:sdt>
     <w:p>
       <w:pPr>
-        <w:jc w:val="center"/>
+        <w:pStyle w:val="Prrafodelista"/>
+        <w:numPr>
+          <w:ilvl w:val="0"/>
+          <w:numId w:val="6"/>
+        </w:numPr>
+        <w:jc w:val="both"/>
         <w:rPr>
           <w:rFonts w:ascii="Verdana" w:hAnsi="Verdana"/>
           <w:b/>
+          <w:sz w:val="28"/>
+          <w:szCs w:val="28"/>
         </w:rPr>
       </w:pPr>
       <w:r>
         <w:rPr>
           <w:rFonts w:ascii="Verdana" w:hAnsi="Verdana"/>
           <w:b/>
-          <w:sz w:val="44"/>
+          <w:sz w:val="28"/>
+          <w:szCs w:val="28"/>
         </w:rPr>
         <w:lastRenderedPageBreak/>
-        <w:t>Visión</w:t>
+        <w:t>Introducción</w:t>
       </w:r>
     </w:p>
     <w:p>
       <w:pPr>
+        <w:pStyle w:val="Prrafodelista"/>
         <w:jc w:val="both"/>
         <w:rPr>
           <w:rFonts w:ascii="Verdana" w:hAnsi="Verdana"/>
-        </w:rPr>
-      </w:pPr>
-      <w:r>
-        <w:rPr>
-          <w:rFonts w:ascii="Verdana" w:hAnsi="Verdana"/>
-        </w:rPr>
-        <w:t xml:space="preserve">Para los interesados en el proyecto de servicio social se necesita que el sistema agilice los procesos desde la asignación de servicio social para los alumnos, la elaboración de reportes hasta la culminación del servicio social. A diferencia del proceso actual, los alumnos y los demás stakeholders podrán realizar de forma más </w:t>
-      </w:r>
-      <w:r>
-        <w:rPr>
-          <w:rFonts w:ascii="Verdana" w:hAnsi="Verdana"/>
-        </w:rPr>
-        <w:t>práctica</w:t>
-      </w:r>
-      <w:r>
-        <w:rPr>
-          <w:rFonts w:ascii="Verdana" w:hAnsi="Verdana"/>
-        </w:rPr>
-        <w:t xml:space="preserve"> los </w:t>
-      </w:r>
-      <w:r>
-        <w:rPr>
-          <w:rFonts w:ascii="Verdana" w:hAnsi="Verdana"/>
-        </w:rPr>
-        <w:t>trámites</w:t>
-      </w:r>
-      <w:r>
-        <w:rPr>
-          <w:rFonts w:ascii="Verdana" w:hAnsi="Verdana"/>
-        </w:rPr>
-        <w:t>, además de ahorrar tiempo en ellos.</w:t>
-      </w:r>
+          <w:b/>
+        </w:rPr>
+      </w:pPr>
     </w:p>
     <w:p>
       <w:pPr>
-        <w:jc w:val="center"/>
-        <w:rPr>
-          <w:rFonts w:ascii="Verdana" w:hAnsi="Verdana"/>
-          <w:b/>
-          <w:sz w:val="44"/>
-        </w:rPr>
-      </w:pPr>
-      <w:r>
-        <w:rPr>
-          <w:rFonts w:ascii="Verdana" w:hAnsi="Verdana"/>
-          <w:b/>
-          <w:sz w:val="44"/>
-        </w:rPr>
-        <w:t>Alcance</w:t>
+        <w:pStyle w:val="Prrafodelista"/>
+        <w:jc w:val="both"/>
+        <w:rPr>
+          <w:rFonts w:ascii="Verdana" w:hAnsi="Verdana"/>
+        </w:rPr>
+      </w:pPr>
+      <w:r>
+        <w:rPr>
+          <w:rFonts w:ascii="Verdana" w:hAnsi="Verdana"/>
+        </w:rPr>
+        <w:t>La presente Especificación de re</w:t>
+      </w:r>
+      <w:r>
+        <w:rPr>
+          <w:rFonts w:ascii="Verdana" w:hAnsi="Verdana"/>
+        </w:rPr>
+        <w:t>querimientos de software (SRS) del sistema…</w:t>
       </w:r>
     </w:p>
     <w:p>
       <w:pPr>
-        <w:spacing w:line="240" w:lineRule="auto"/>
+        <w:ind w:left="708"/>
         <w:jc w:val="both"/>
         <w:rPr>
           <w:rFonts w:ascii="Verdana" w:hAnsi="Verdana"/>
-        </w:rPr>
-      </w:pPr>
-      <w:r>
-        <w:rPr>
-          <w:rFonts w:ascii="Verdana" w:hAnsi="Verdana"/>
-        </w:rPr>
-        <w:t>El sistema de servicio social le asignara a cada alumno una propuesta para realizar su servicio social de acuerdo a sus calificaciones aunque esto no quiere decir que sea forzoso.</w:t>
+          <w:b/>
+          <w:sz w:val="28"/>
+          <w:szCs w:val="28"/>
+        </w:rPr>
+      </w:pPr>
+      <w:r>
+        <w:rPr>
+          <w:rFonts w:ascii="Verdana" w:hAnsi="Verdana"/>
+          <w:b/>
+          <w:sz w:val="28"/>
+          <w:szCs w:val="28"/>
+        </w:rPr>
+        <w:t>1.1</w:t>
+      </w:r>
+      <w:r>
+        <w:rPr>
+          <w:rFonts w:ascii="Verdana" w:hAnsi="Verdana"/>
+          <w:b/>
+          <w:sz w:val="28"/>
+          <w:szCs w:val="28"/>
+        </w:rPr>
+        <w:t xml:space="preserve"> </w:t>
+      </w:r>
+      <w:r>
+        <w:rPr>
+          <w:rFonts w:ascii="Verdana" w:hAnsi="Verdana"/>
+          <w:b/>
+          <w:sz w:val="28"/>
+          <w:szCs w:val="28"/>
+        </w:rPr>
+        <w:t>Visión</w:t>
       </w:r>
     </w:p>
     <w:p>
       <w:pPr>
+        <w:ind w:left="708"/>
         <w:jc w:val="both"/>
         <w:rPr>
           <w:rFonts w:ascii="Verdana" w:hAnsi="Verdana"/>
@@ -1125,43 +1094,112 @@
         <w:rPr>
           <w:rFonts w:ascii="Verdana" w:hAnsi="Verdana"/>
         </w:rPr>
-        <w:t>El usuario puede registrarse al sistema si cumple con el 75% de los créditos de su carrera.</w:t>
+        <w:t xml:space="preserve">Para los interesados en el proyecto de servicio social se necesita que el sistema agilice los procesos desde la asignación de servicio social para los alumnos, la elaboración de reportes hasta la culminación del servicio social. A diferencia del proceso actual, los alumnos y los demás stakeholders podrán realizar de forma más </w:t>
+      </w:r>
+      <w:r>
+        <w:rPr>
+          <w:rFonts w:ascii="Verdana" w:hAnsi="Verdana"/>
+        </w:rPr>
+        <w:t>práctica</w:t>
+      </w:r>
+      <w:r>
+        <w:rPr>
+          <w:rFonts w:ascii="Verdana" w:hAnsi="Verdana"/>
+        </w:rPr>
+        <w:t xml:space="preserve"> los </w:t>
+      </w:r>
+      <w:r>
+        <w:rPr>
+          <w:rFonts w:ascii="Verdana" w:hAnsi="Verdana"/>
+        </w:rPr>
+        <w:t>trámites</w:t>
+      </w:r>
+      <w:r>
+        <w:rPr>
+          <w:rFonts w:ascii="Verdana" w:hAnsi="Verdana"/>
+        </w:rPr>
+        <w:t>, además de ahorrar tiempo en ellos.</w:t>
       </w:r>
     </w:p>
     <w:p>
       <w:pPr>
+        <w:ind w:left="708"/>
         <w:jc w:val="both"/>
         <w:rPr>
           <w:rFonts w:ascii="Verdana" w:hAnsi="Verdana"/>
-        </w:rPr>
-      </w:pPr>
-      <w:r>
-        <w:rPr>
-          <w:rFonts w:ascii="Verdana" w:hAnsi="Verdana"/>
-        </w:rPr>
-        <w:t>A todos los organismos e instituciones externas a la UV, así como dependencias de la propia UV  que deseen solicitar estudiantes para realizar su servicio social</w:t>
-      </w:r>
-      <w:r>
-        <w:rPr>
-          <w:rFonts w:ascii="Verdana" w:hAnsi="Verdana"/>
-        </w:rPr>
-        <w:t xml:space="preserve"> (esto es necesario ya que el sistema de servicio social no lo cubre. Se implementara si el tiempo lo permite)</w:t>
-      </w:r>
-      <w:r>
-        <w:rPr>
-          <w:rFonts w:ascii="Verdana" w:hAnsi="Verdana"/>
-        </w:rPr>
-        <w:t xml:space="preserve"> para el periodo que inicia en Agosto 2015,  el procedimiento es el siguiente</w:t>
-      </w:r>
-      <w:r>
-        <w:rPr>
-          <w:rFonts w:ascii="Verdana" w:hAnsi="Verdana"/>
-        </w:rPr>
-        <w:t>:</w:t>
+          <w:b/>
+          <w:sz w:val="28"/>
+          <w:szCs w:val="28"/>
+        </w:rPr>
+      </w:pPr>
+      <w:r>
+        <w:rPr>
+          <w:rFonts w:ascii="Verdana" w:hAnsi="Verdana"/>
+          <w:b/>
+          <w:sz w:val="28"/>
+          <w:szCs w:val="28"/>
+        </w:rPr>
+        <w:t xml:space="preserve">1.2 </w:t>
+      </w:r>
+      <w:r>
+        <w:rPr>
+          <w:rFonts w:ascii="Verdana" w:hAnsi="Verdana"/>
+          <w:b/>
+          <w:sz w:val="28"/>
+          <w:szCs w:val="28"/>
+        </w:rPr>
+        <w:t>Alcance</w:t>
       </w:r>
     </w:p>
     <w:p>
       <w:pPr>
+        <w:spacing w:line="240" w:lineRule="auto"/>
+        <w:ind w:left="708"/>
+        <w:jc w:val="both"/>
+        <w:rPr>
+          <w:rFonts w:ascii="Verdana" w:hAnsi="Verdana"/>
+        </w:rPr>
+      </w:pPr>
+      <w:r>
+        <w:rPr>
+          <w:rFonts w:ascii="Verdana" w:hAnsi="Verdana"/>
+        </w:rPr>
+        <w:t>El sistema de servicio social le asignara a cada alumno una propuesta para realizar su servicio social de acuerdo a sus calificaciones aunque esto no quiere decir que sea forzoso.</w:t>
+      </w:r>
+    </w:p>
+    <w:p>
+      <w:pPr>
+        <w:ind w:left="708"/>
+        <w:jc w:val="both"/>
+        <w:rPr>
+          <w:rFonts w:ascii="Verdana" w:hAnsi="Verdana"/>
+        </w:rPr>
+      </w:pPr>
+      <w:r>
+        <w:rPr>
+          <w:rFonts w:ascii="Verdana" w:hAnsi="Verdana"/>
+        </w:rPr>
+        <w:t>El usuario puede registrarse al sistema si cumple con el 75% de los créditos de su carrera.</w:t>
+      </w:r>
+    </w:p>
+    <w:p>
+      <w:pPr>
+        <w:ind w:left="708"/>
+        <w:jc w:val="both"/>
+        <w:rPr>
+          <w:rFonts w:ascii="Verdana" w:hAnsi="Verdana"/>
+        </w:rPr>
+      </w:pPr>
+      <w:r>
+        <w:rPr>
+          <w:rFonts w:ascii="Verdana" w:hAnsi="Verdana"/>
+        </w:rPr>
+        <w:t>A todos los organismos e instituciones externas a la UV, así como dependencias de la propia UV  que deseen solicitar estudiantes para realizar su servicio social (esto es necesario ya que el sistema de servicio social no lo cubre. Se implementara si el tiempo lo permite) para el periodo que inicia en Agosto 2015,  el procedimiento es el siguiente:</w:t>
+      </w:r>
+    </w:p>
+    <w:p>
+      <w:pPr>
+        <w:ind w:left="708"/>
         <w:jc w:val="both"/>
         <w:rPr>
           <w:rFonts w:ascii="Verdana" w:hAnsi="Verdana"/>
@@ -1175,6 +1213,7 @@
           <w:ilvl w:val="0"/>
           <w:numId w:val="1"/>
         </w:numPr>
+        <w:ind w:left="1428"/>
         <w:jc w:val="both"/>
         <w:rPr>
           <w:rFonts w:ascii="Verdana" w:hAnsi="Verdana"/>
@@ -1194,6 +1233,7 @@
           <w:ilvl w:val="0"/>
           <w:numId w:val="2"/>
         </w:numPr>
+        <w:ind w:left="2148"/>
         <w:jc w:val="both"/>
         <w:rPr>
           <w:rFonts w:ascii="Verdana" w:hAnsi="Verdana"/>
@@ -1213,6 +1253,7 @@
           <w:ilvl w:val="0"/>
           <w:numId w:val="2"/>
         </w:numPr>
+        <w:ind w:left="2148"/>
         <w:jc w:val="both"/>
         <w:rPr>
           <w:rFonts w:ascii="Verdana" w:hAnsi="Verdana"/>
@@ -1232,6 +1273,7 @@
           <w:ilvl w:val="0"/>
           <w:numId w:val="2"/>
         </w:numPr>
+        <w:ind w:left="2148"/>
         <w:jc w:val="both"/>
         <w:rPr>
           <w:rFonts w:ascii="Verdana" w:hAnsi="Verdana"/>
@@ -1247,6 +1289,7 @@
     <w:p>
       <w:pPr>
         <w:pStyle w:val="Prrafodelista"/>
+        <w:ind w:left="1428"/>
         <w:jc w:val="both"/>
         <w:rPr>
           <w:rFonts w:ascii="Verdana" w:hAnsi="Verdana"/>
@@ -1256,6 +1299,7 @@
     <w:p>
       <w:pPr>
         <w:pStyle w:val="Prrafodelista"/>
+        <w:ind w:left="1428"/>
         <w:jc w:val="both"/>
         <w:rPr>
           <w:rFonts w:ascii="Verdana" w:hAnsi="Verdana"/>
@@ -1285,6 +1329,7 @@
     <w:p>
       <w:pPr>
         <w:pStyle w:val="Prrafodelista"/>
+        <w:ind w:left="1428"/>
         <w:jc w:val="both"/>
         <w:rPr>
           <w:rFonts w:ascii="Verdana" w:hAnsi="Verdana"/>
@@ -1298,6 +1343,7 @@
           <w:ilvl w:val="0"/>
           <w:numId w:val="1"/>
         </w:numPr>
+        <w:ind w:left="1428"/>
         <w:jc w:val="both"/>
         <w:rPr>
           <w:rFonts w:ascii="Verdana" w:hAnsi="Verdana"/>
@@ -1326,6 +1372,7 @@
     </w:p>
     <w:p>
       <w:pPr>
+        <w:ind w:left="708"/>
         <w:jc w:val="both"/>
         <w:rPr>
           <w:rFonts w:ascii="Verdana" w:hAnsi="Verdana"/>
@@ -1340,6 +1387,7 @@
     </w:p>
     <w:p>
       <w:pPr>
+        <w:ind w:left="708"/>
         <w:jc w:val="both"/>
         <w:rPr>
           <w:rFonts w:ascii="Verdana" w:hAnsi="Verdana"/>
@@ -1349,11 +1397,14 @@
         <w:rPr>
           <w:rFonts w:ascii="Verdana" w:hAnsi="Verdana"/>
         </w:rPr>
+        <w:lastRenderedPageBreak/>
         <w:t>Para dar de baja a los alumnos del sistema se necesita de un administrador del sistema el cual tendrá una contraseña para acceder como administrador.</w:t>
       </w:r>
     </w:p>
     <w:p>
       <w:pPr>
+        <w:ind w:left="708"/>
+        <w:jc w:val="both"/>
         <w:rPr>
           <w:rFonts w:ascii="Verdana" w:hAnsi="Verdana"/>
         </w:rPr>
@@ -1361,6 +1412,8 @@
     </w:p>
     <w:p>
       <w:pPr>
+        <w:ind w:left="708"/>
+        <w:jc w:val="both"/>
         <w:rPr>
           <w:rFonts w:ascii="Verdana" w:hAnsi="Verdana"/>
         </w:rPr>
@@ -1368,15 +1421,30 @@
     </w:p>
     <w:p>
       <w:pPr>
-        <w:rPr>
-          <w:rFonts w:ascii="Verdana" w:hAnsi="Verdana"/>
-        </w:rPr>
-      </w:pPr>
+        <w:ind w:left="708"/>
+        <w:jc w:val="both"/>
+        <w:rPr>
+          <w:rFonts w:ascii="Verdana" w:hAnsi="Verdana"/>
+          <w:b/>
+          <w:sz w:val="28"/>
+          <w:szCs w:val="28"/>
+        </w:rPr>
+      </w:pPr>
+      <w:r>
+        <w:rPr>
+          <w:rFonts w:ascii="Verdana" w:hAnsi="Verdana"/>
+          <w:b/>
+          <w:sz w:val="28"/>
+          <w:szCs w:val="28"/>
+        </w:rPr>
+        <w:t>1.3 Personal involucrado</w:t>
+      </w:r>
     </w:p>
     <w:tbl>
       <w:tblPr>
-        <w:tblStyle w:val="Tabladecuadrcula4-nfasis2"/>
-        <w:tblW w:w="0" w:type="auto"/>
+        <w:tblStyle w:val="GridTable4Accent2"/>
+        <w:tblW w:w="8494" w:type="dxa"/>
+        <w:tblInd w:w="708" w:type="dxa"/>
         <w:tblLook w:val="04A0" w:firstRow="1" w:lastRow="0" w:firstColumn="1" w:lastColumn="0" w:noHBand="0" w:noVBand="1"/>
       </w:tblPr>
       <w:tblGrid>
@@ -1394,6 +1462,7 @@
           </w:tcPr>
           <w:p>
             <w:pPr>
+              <w:jc w:val="both"/>
               <w:rPr>
                 <w:rFonts w:ascii="Verdana" w:hAnsi="Verdana"/>
               </w:rPr>
@@ -1412,6 +1481,7 @@
           </w:tcPr>
           <w:p>
             <w:pPr>
+              <w:jc w:val="both"/>
               <w:cnfStyle w:val="100000000000" w:firstRow="1" w:lastRow="0" w:firstColumn="0" w:lastColumn="0" w:oddVBand="0" w:evenVBand="0" w:oddHBand="0" w:evenHBand="0" w:firstRowFirstColumn="0" w:firstRowLastColumn="0" w:lastRowFirstColumn="0" w:lastRowLastColumn="0"/>
               <w:rPr>
                 <w:rFonts w:ascii="Verdana" w:hAnsi="Verdana"/>
@@ -1437,6 +1507,7 @@
           </w:tcPr>
           <w:p>
             <w:pPr>
+              <w:jc w:val="both"/>
               <w:rPr>
                 <w:rFonts w:ascii="Verdana" w:hAnsi="Verdana"/>
               </w:rPr>
@@ -1455,6 +1526,7 @@
           </w:tcPr>
           <w:p>
             <w:pPr>
+              <w:jc w:val="both"/>
               <w:cnfStyle w:val="000000100000" w:firstRow="0" w:lastRow="0" w:firstColumn="0" w:lastColumn="0" w:oddVBand="0" w:evenVBand="0" w:oddHBand="1" w:evenHBand="0" w:firstRowFirstColumn="0" w:firstRowLastColumn="0" w:lastRowFirstColumn="0" w:lastRowLastColumn="0"/>
               <w:rPr>
                 <w:rFonts w:ascii="Verdana" w:hAnsi="Verdana"/>
@@ -1477,6 +1549,7 @@
           </w:tcPr>
           <w:p>
             <w:pPr>
+              <w:jc w:val="both"/>
               <w:rPr>
                 <w:rFonts w:ascii="Verdana" w:hAnsi="Verdana"/>
               </w:rPr>
@@ -1495,6 +1568,7 @@
           </w:tcPr>
           <w:p>
             <w:pPr>
+              <w:jc w:val="both"/>
               <w:cnfStyle w:val="000000000000" w:firstRow="0" w:lastRow="0" w:firstColumn="0" w:lastColumn="0" w:oddVBand="0" w:evenVBand="0" w:oddHBand="0" w:evenHBand="0" w:firstRowFirstColumn="0" w:firstRowLastColumn="0" w:lastRowFirstColumn="0" w:lastRowLastColumn="0"/>
               <w:rPr>
                 <w:rFonts w:ascii="Verdana" w:hAnsi="Verdana"/>
@@ -1520,6 +1594,7 @@
           </w:tcPr>
           <w:p>
             <w:pPr>
+              <w:jc w:val="both"/>
               <w:rPr>
                 <w:rFonts w:ascii="Verdana" w:hAnsi="Verdana"/>
               </w:rPr>
@@ -1538,6 +1613,7 @@
           </w:tcPr>
           <w:p>
             <w:pPr>
+              <w:jc w:val="both"/>
               <w:cnfStyle w:val="000000100000" w:firstRow="0" w:lastRow="0" w:firstColumn="0" w:lastColumn="0" w:oddVBand="0" w:evenVBand="0" w:oddHBand="1" w:evenHBand="0" w:firstRowFirstColumn="0" w:firstRowLastColumn="0" w:lastRowFirstColumn="0" w:lastRowLastColumn="0"/>
               <w:rPr>
                 <w:rFonts w:ascii="Verdana" w:hAnsi="Verdana"/>
@@ -1563,6 +1639,7 @@
           </w:tcPr>
           <w:p>
             <w:pPr>
+              <w:jc w:val="both"/>
               <w:rPr>
                 <w:rFonts w:ascii="Verdana" w:hAnsi="Verdana"/>
               </w:rPr>
@@ -1581,12 +1658,13 @@
           </w:tcPr>
           <w:p>
             <w:pPr>
+              <w:jc w:val="both"/>
               <w:cnfStyle w:val="000000000000" w:firstRow="0" w:lastRow="0" w:firstColumn="0" w:lastColumn="0" w:oddVBand="0" w:evenVBand="0" w:oddHBand="0" w:evenHBand="0" w:firstRowFirstColumn="0" w:firstRowLastColumn="0" w:lastRowFirstColumn="0" w:lastRowLastColumn="0"/>
               <w:rPr>
                 <w:rFonts w:ascii="Verdana" w:hAnsi="Verdana"/>
               </w:rPr>
             </w:pPr>
-            <w:hyperlink r:id="rId8" w:history="1">
+            <w:hyperlink r:id="rId12" w:history="1">
               <w:r>
                 <w:rPr>
                   <w:rStyle w:val="Hipervnculo"/>
@@ -1598,6 +1676,7 @@
           </w:p>
           <w:p>
             <w:pPr>
+              <w:jc w:val="both"/>
               <w:cnfStyle w:val="000000000000" w:firstRow="0" w:lastRow="0" w:firstColumn="0" w:lastColumn="0" w:oddVBand="0" w:evenVBand="0" w:oddHBand="0" w:evenHBand="0" w:firstRowFirstColumn="0" w:firstRowLastColumn="0" w:lastRowFirstColumn="0" w:lastRowLastColumn="0"/>
               <w:rPr>
                 <w:rFonts w:ascii="Verdana" w:hAnsi="Verdana"/>
@@ -1607,13 +1686,7 @@
               <w:rPr>
                 <w:rFonts w:ascii="Verdana" w:hAnsi="Verdana"/>
               </w:rPr>
-              <w:t xml:space="preserve">FB: </w:t>
-            </w:r>
-            <w:r>
-              <w:rPr>
-                <w:rFonts w:ascii="Verdana" w:hAnsi="Verdana"/>
-              </w:rPr>
-              <w:t>Ricardo Palacios</w:t>
+              <w:t>FB: Ricardo Palacios</w:t>
             </w:r>
           </w:p>
         </w:tc>
@@ -1621,6 +1694,8 @@
     </w:tbl>
     <w:p>
       <w:pPr>
+        <w:ind w:left="708"/>
+        <w:jc w:val="both"/>
         <w:rPr>
           <w:rFonts w:ascii="Verdana" w:hAnsi="Verdana"/>
         </w:rPr>
@@ -1628,6 +1703,8 @@
     </w:p>
     <w:p>
       <w:pPr>
+        <w:ind w:left="708"/>
+        <w:jc w:val="both"/>
         <w:rPr>
           <w:rFonts w:ascii="Verdana" w:hAnsi="Verdana"/>
         </w:rPr>
@@ -1635,8 +1712,9 @@
     </w:p>
     <w:tbl>
       <w:tblPr>
-        <w:tblStyle w:val="Tabladecuadrcula4-nfasis6"/>
-        <w:tblW w:w="0" w:type="auto"/>
+        <w:tblStyle w:val="GridTable4Accent6"/>
+        <w:tblW w:w="8494" w:type="dxa"/>
+        <w:tblInd w:w="708" w:type="dxa"/>
         <w:tblLook w:val="04A0" w:firstRow="1" w:lastRow="0" w:firstColumn="1" w:lastColumn="0" w:noHBand="0" w:noVBand="1"/>
       </w:tblPr>
       <w:tblGrid>
@@ -1654,6 +1732,7 @@
           </w:tcPr>
           <w:p>
             <w:pPr>
+              <w:jc w:val="both"/>
               <w:rPr>
                 <w:rFonts w:ascii="Verdana" w:hAnsi="Verdana"/>
               </w:rPr>
@@ -1672,6 +1751,7 @@
           </w:tcPr>
           <w:p>
             <w:pPr>
+              <w:jc w:val="both"/>
               <w:cnfStyle w:val="100000000000" w:firstRow="1" w:lastRow="0" w:firstColumn="0" w:lastColumn="0" w:oddVBand="0" w:evenVBand="0" w:oddHBand="0" w:evenHBand="0" w:firstRowFirstColumn="0" w:firstRowLastColumn="0" w:lastRowFirstColumn="0" w:lastRowLastColumn="0"/>
               <w:rPr>
                 <w:rFonts w:ascii="Verdana" w:hAnsi="Verdana"/>
@@ -1697,6 +1777,7 @@
           </w:tcPr>
           <w:p>
             <w:pPr>
+              <w:jc w:val="both"/>
               <w:rPr>
                 <w:rFonts w:ascii="Verdana" w:hAnsi="Verdana"/>
               </w:rPr>
@@ -1715,6 +1796,7 @@
           </w:tcPr>
           <w:p>
             <w:pPr>
+              <w:jc w:val="both"/>
               <w:cnfStyle w:val="000000100000" w:firstRow="0" w:lastRow="0" w:firstColumn="0" w:lastColumn="0" w:oddVBand="0" w:evenVBand="0" w:oddHBand="1" w:evenHBand="0" w:firstRowFirstColumn="0" w:firstRowLastColumn="0" w:lastRowFirstColumn="0" w:lastRowLastColumn="0"/>
               <w:rPr>
                 <w:rFonts w:ascii="Verdana" w:hAnsi="Verdana"/>
@@ -1737,6 +1819,7 @@
           </w:tcPr>
           <w:p>
             <w:pPr>
+              <w:jc w:val="both"/>
               <w:rPr>
                 <w:rFonts w:ascii="Verdana" w:hAnsi="Verdana"/>
               </w:rPr>
@@ -1755,6 +1838,7 @@
           </w:tcPr>
           <w:p>
             <w:pPr>
+              <w:jc w:val="both"/>
               <w:cnfStyle w:val="000000000000" w:firstRow="0" w:lastRow="0" w:firstColumn="0" w:lastColumn="0" w:oddVBand="0" w:evenVBand="0" w:oddHBand="0" w:evenHBand="0" w:firstRowFirstColumn="0" w:firstRowLastColumn="0" w:lastRowFirstColumn="0" w:lastRowLastColumn="0"/>
               <w:rPr>
                 <w:rFonts w:ascii="Verdana" w:hAnsi="Verdana"/>
@@ -1780,6 +1864,7 @@
           </w:tcPr>
           <w:p>
             <w:pPr>
+              <w:jc w:val="both"/>
               <w:rPr>
                 <w:rFonts w:ascii="Verdana" w:hAnsi="Verdana"/>
               </w:rPr>
@@ -1798,6 +1883,7 @@
           </w:tcPr>
           <w:p>
             <w:pPr>
+              <w:jc w:val="both"/>
               <w:cnfStyle w:val="000000100000" w:firstRow="0" w:lastRow="0" w:firstColumn="0" w:lastColumn="0" w:oddVBand="0" w:evenVBand="0" w:oddHBand="1" w:evenHBand="0" w:firstRowFirstColumn="0" w:firstRowLastColumn="0" w:lastRowFirstColumn="0" w:lastRowLastColumn="0"/>
               <w:rPr>
                 <w:rFonts w:ascii="Verdana" w:hAnsi="Verdana"/>
@@ -1823,6 +1909,7 @@
           </w:tcPr>
           <w:p>
             <w:pPr>
+              <w:jc w:val="both"/>
               <w:rPr>
                 <w:rFonts w:ascii="Verdana" w:hAnsi="Verdana"/>
               </w:rPr>
@@ -1841,12 +1928,13 @@
           </w:tcPr>
           <w:p>
             <w:pPr>
+              <w:jc w:val="both"/>
               <w:cnfStyle w:val="000000000000" w:firstRow="0" w:lastRow="0" w:firstColumn="0" w:lastColumn="0" w:oddVBand="0" w:evenVBand="0" w:oddHBand="0" w:evenHBand="0" w:firstRowFirstColumn="0" w:firstRowLastColumn="0" w:lastRowFirstColumn="0" w:lastRowLastColumn="0"/>
               <w:rPr>
                 <w:rFonts w:ascii="Verdana" w:hAnsi="Verdana"/>
               </w:rPr>
             </w:pPr>
-            <w:hyperlink r:id="rId9" w:history="1">
+            <w:hyperlink r:id="rId13" w:history="1">
               <w:r>
                 <w:rPr>
                   <w:rStyle w:val="Hipervnculo"/>
@@ -1858,6 +1946,7 @@
           </w:p>
           <w:p>
             <w:pPr>
+              <w:jc w:val="both"/>
               <w:cnfStyle w:val="000000000000" w:firstRow="0" w:lastRow="0" w:firstColumn="0" w:lastColumn="0" w:oddVBand="0" w:evenVBand="0" w:oddHBand="0" w:evenHBand="0" w:firstRowFirstColumn="0" w:firstRowLastColumn="0" w:lastRowFirstColumn="0" w:lastRowLastColumn="0"/>
               <w:rPr>
                 <w:rFonts w:ascii="Verdana" w:hAnsi="Verdana"/>
@@ -1867,7 +1956,19 @@
               <w:rPr>
                 <w:rFonts w:ascii="Verdana" w:hAnsi="Verdana"/>
               </w:rPr>
-              <w:t>FB: Jose Eduardo Hernandez</w:t>
+              <w:t>FB: José</w:t>
+            </w:r>
+            <w:r>
+              <w:rPr>
+                <w:rFonts w:ascii="Verdana" w:hAnsi="Verdana"/>
+              </w:rPr>
+              <w:t xml:space="preserve"> Eduardo </w:t>
+            </w:r>
+            <w:r>
+              <w:rPr>
+                <w:rFonts w:ascii="Verdana" w:hAnsi="Verdana"/>
+              </w:rPr>
+              <w:t>Hernández</w:t>
             </w:r>
           </w:p>
         </w:tc>
@@ -1875,6 +1976,8 @@
     </w:tbl>
     <w:p>
       <w:pPr>
+        <w:ind w:left="708"/>
+        <w:jc w:val="both"/>
         <w:rPr>
           <w:rFonts w:ascii="Verdana" w:hAnsi="Verdana"/>
         </w:rPr>
@@ -1882,8 +1985,9 @@
     </w:p>
     <w:tbl>
       <w:tblPr>
-        <w:tblStyle w:val="Tabladecuadrcula4-nfasis5"/>
-        <w:tblW w:w="0" w:type="auto"/>
+        <w:tblStyle w:val="GridTable4Accent5"/>
+        <w:tblW w:w="8494" w:type="dxa"/>
+        <w:tblInd w:w="708" w:type="dxa"/>
         <w:tblLook w:val="04A0" w:firstRow="1" w:lastRow="0" w:firstColumn="1" w:lastColumn="0" w:noHBand="0" w:noVBand="1"/>
       </w:tblPr>
       <w:tblGrid>
@@ -1901,6 +2005,7 @@
           </w:tcPr>
           <w:p>
             <w:pPr>
+              <w:jc w:val="both"/>
               <w:rPr>
                 <w:rFonts w:ascii="Verdana" w:hAnsi="Verdana"/>
               </w:rPr>
@@ -1919,6 +2024,7 @@
           </w:tcPr>
           <w:p>
             <w:pPr>
+              <w:jc w:val="both"/>
               <w:cnfStyle w:val="100000000000" w:firstRow="1" w:lastRow="0" w:firstColumn="0" w:lastColumn="0" w:oddVBand="0" w:evenVBand="0" w:oddHBand="0" w:evenHBand="0" w:firstRowFirstColumn="0" w:firstRowLastColumn="0" w:lastRowFirstColumn="0" w:lastRowLastColumn="0"/>
               <w:rPr>
                 <w:rFonts w:ascii="Verdana" w:hAnsi="Verdana"/>
@@ -1929,6 +2035,12 @@
                 <w:rFonts w:ascii="Verdana" w:hAnsi="Verdana"/>
               </w:rPr>
               <w:t>Héctor</w:t>
+            </w:r>
+            <w:r>
+              <w:rPr>
+                <w:rFonts w:ascii="Verdana" w:hAnsi="Verdana"/>
+              </w:rPr>
+              <w:t xml:space="preserve"> Isaí Alarcón Rodríguez</w:t>
             </w:r>
           </w:p>
         </w:tc>
@@ -1944,6 +2056,7 @@
           </w:tcPr>
           <w:p>
             <w:pPr>
+              <w:jc w:val="both"/>
               <w:rPr>
                 <w:rFonts w:ascii="Verdana" w:hAnsi="Verdana"/>
               </w:rPr>
@@ -1962,6 +2075,7 @@
           </w:tcPr>
           <w:p>
             <w:pPr>
+              <w:jc w:val="both"/>
               <w:cnfStyle w:val="000000100000" w:firstRow="0" w:lastRow="0" w:firstColumn="0" w:lastColumn="0" w:oddVBand="0" w:evenVBand="0" w:oddHBand="1" w:evenHBand="0" w:firstRowFirstColumn="0" w:firstRowLastColumn="0" w:lastRowFirstColumn="0" w:lastRowLastColumn="0"/>
               <w:rPr>
                 <w:rFonts w:ascii="Verdana" w:hAnsi="Verdana"/>
@@ -1984,6 +2098,7 @@
           </w:tcPr>
           <w:p>
             <w:pPr>
+              <w:jc w:val="both"/>
               <w:rPr>
                 <w:rFonts w:ascii="Verdana" w:hAnsi="Verdana"/>
               </w:rPr>
@@ -2002,6 +2117,7 @@
           </w:tcPr>
           <w:p>
             <w:pPr>
+              <w:jc w:val="both"/>
               <w:cnfStyle w:val="000000000000" w:firstRow="0" w:lastRow="0" w:firstColumn="0" w:lastColumn="0" w:oddVBand="0" w:evenVBand="0" w:oddHBand="0" w:evenHBand="0" w:firstRowFirstColumn="0" w:firstRowLastColumn="0" w:lastRowFirstColumn="0" w:lastRowLastColumn="0"/>
               <w:rPr>
                 <w:rFonts w:ascii="Verdana" w:hAnsi="Verdana"/>
@@ -2027,6 +2143,7 @@
           </w:tcPr>
           <w:p>
             <w:pPr>
+              <w:jc w:val="both"/>
               <w:rPr>
                 <w:rFonts w:ascii="Verdana" w:hAnsi="Verdana"/>
               </w:rPr>
@@ -2045,6 +2162,7 @@
           </w:tcPr>
           <w:p>
             <w:pPr>
+              <w:jc w:val="both"/>
               <w:cnfStyle w:val="000000100000" w:firstRow="0" w:lastRow="0" w:firstColumn="0" w:lastColumn="0" w:oddVBand="0" w:evenVBand="0" w:oddHBand="1" w:evenHBand="0" w:firstRowFirstColumn="0" w:firstRowLastColumn="0" w:lastRowFirstColumn="0" w:lastRowLastColumn="0"/>
               <w:rPr>
                 <w:rFonts w:ascii="Verdana" w:hAnsi="Verdana"/>
@@ -2070,6 +2188,7 @@
           </w:tcPr>
           <w:p>
             <w:pPr>
+              <w:jc w:val="both"/>
               <w:rPr>
                 <w:rFonts w:ascii="Verdana" w:hAnsi="Verdana"/>
               </w:rPr>
@@ -2088,17 +2207,43 @@
           </w:tcPr>
           <w:p>
             <w:pPr>
+              <w:jc w:val="both"/>
               <w:cnfStyle w:val="000000000000" w:firstRow="0" w:lastRow="0" w:firstColumn="0" w:lastColumn="0" w:oddVBand="0" w:evenVBand="0" w:oddHBand="0" w:evenHBand="0" w:firstRowFirstColumn="0" w:firstRowLastColumn="0" w:lastRowFirstColumn="0" w:lastRowLastColumn="0"/>
               <w:rPr>
                 <w:rFonts w:ascii="Verdana" w:hAnsi="Verdana"/>
               </w:rPr>
             </w:pPr>
+            <w:hyperlink r:id="rId14" w:history="1">
+              <w:r>
+                <w:rPr>
+                  <w:rStyle w:val="Hipervnculo"/>
+                  <w:rFonts w:ascii="Verdana" w:hAnsi="Verdana"/>
+                </w:rPr>
+                <w:t>chivasmen_101@live.com</w:t>
+              </w:r>
+            </w:hyperlink>
+          </w:p>
+          <w:p>
+            <w:pPr>
+              <w:jc w:val="both"/>
+              <w:cnfStyle w:val="000000000000" w:firstRow="0" w:lastRow="0" w:firstColumn="0" w:lastColumn="0" w:oddVBand="0" w:evenVBand="0" w:oddHBand="0" w:evenHBand="0" w:firstRowFirstColumn="0" w:firstRowLastColumn="0" w:lastRowFirstColumn="0" w:lastRowLastColumn="0"/>
+              <w:rPr>
+                <w:rFonts w:ascii="Verdana" w:hAnsi="Verdana"/>
+              </w:rPr>
+            </w:pPr>
+            <w:r>
+              <w:rPr>
+                <w:rFonts w:ascii="Verdana" w:hAnsi="Verdana"/>
+              </w:rPr>
+              <w:t>FB: Héctor Isaí Alarcón</w:t>
+            </w:r>
           </w:p>
         </w:tc>
       </w:tr>
     </w:tbl>
     <w:p>
       <w:pPr>
+        <w:jc w:val="both"/>
         <w:rPr>
           <w:rFonts w:ascii="Verdana" w:hAnsi="Verdana"/>
         </w:rPr>
@@ -2112,83 +2257,125 @@
     </w:p>
     <w:p>
       <w:pPr>
+        <w:pStyle w:val="Prrafodelista"/>
+        <w:numPr>
+          <w:ilvl w:val="1"/>
+          <w:numId w:val="6"/>
+        </w:numPr>
+        <w:jc w:val="both"/>
         <w:rPr>
           <w:rFonts w:ascii="Verdana" w:hAnsi="Verdana"/>
           <w:b/>
+          <w:sz w:val="28"/>
+          <w:szCs w:val="28"/>
         </w:rPr>
       </w:pPr>
       <w:r>
         <w:rPr>
           <w:rFonts w:ascii="Verdana" w:hAnsi="Verdana"/>
           <w:b/>
+          <w:sz w:val="28"/>
+          <w:szCs w:val="28"/>
         </w:rPr>
         <w:lastRenderedPageBreak/>
-        <w:t>Descripción general</w:t>
+        <w:t>Definiciones, acrónimos y abreviaturas</w:t>
       </w:r>
     </w:p>
     <w:p>
       <w:pPr>
-        <w:rPr>
-          <w:rFonts w:ascii="Verdana" w:hAnsi="Verdana"/>
-        </w:rPr>
-      </w:pPr>
+        <w:jc w:val="both"/>
+        <w:rPr>
+          <w:rFonts w:ascii="Verdana" w:hAnsi="Verdana"/>
+          <w:b/>
+        </w:rPr>
+      </w:pPr>
+      <w:r>
+        <w:rPr>
+          <w:rFonts w:ascii="Verdana" w:hAnsi="Verdana"/>
+          <w:b/>
+        </w:rPr>
+        <w:t>DEFINICIONES</w:t>
+      </w:r>
     </w:p>
     <w:p>
       <w:pPr>
-        <w:rPr>
-          <w:rFonts w:ascii="Verdana" w:hAnsi="Verdana"/>
-        </w:rPr>
-      </w:pPr>
-      <w:r>
-        <w:rPr>
-          <w:rFonts w:ascii="Verdana" w:hAnsi="Verdana"/>
-        </w:rPr>
-        <w:t>Perspectiva del producto</w:t>
+        <w:ind w:left="360"/>
+        <w:jc w:val="both"/>
+        <w:rPr>
+          <w:rFonts w:ascii="Verdana" w:hAnsi="Verdana"/>
+          <w:b/>
+        </w:rPr>
+      </w:pPr>
+      <w:r>
+        <w:rPr>
+          <w:rFonts w:ascii="Verdana" w:hAnsi="Verdana"/>
+          <w:b/>
+        </w:rPr>
+        <w:t>Academia</w:t>
+      </w:r>
+      <w:r>
+        <w:rPr>
+          <w:rFonts w:ascii="Verdana" w:hAnsi="Verdana"/>
+          <w:b/>
+        </w:rPr>
+        <w:t>.-</w:t>
       </w:r>
     </w:p>
     <w:p>
       <w:pPr>
+        <w:ind w:left="360"/>
         <w:jc w:val="both"/>
         <w:rPr>
           <w:rFonts w:ascii="Verdana" w:hAnsi="Verdana"/>
-        </w:rPr>
-      </w:pPr>
-      <w:r>
-        <w:rPr>
-          <w:rFonts w:ascii="Verdana" w:hAnsi="Verdana"/>
-        </w:rPr>
-        <w:t xml:space="preserve">El sistema de servicio social es una ayuda para todos los stakeholders que están involucrados en esta experiencia educativa. En el sistema los alumnos podrán subir reportes de su servicio social y llevar el control de su avance en porcentaje sobre las horas que lleva cumpliendo con su servicio social. El maestro supervisara los archivos que los alumnos suben al sistema mediante un gestor de alumnos, </w:t>
-      </w:r>
-      <w:r>
-        <w:rPr>
-          <w:rFonts w:ascii="Verdana" w:hAnsi="Verdana"/>
-        </w:rPr>
-        <w:t>también comenzara a construir el expediente de los alumnos. El coordinador administra el sistema y da seguimiento a lo que pasa en el sistema.</w:t>
+          <w:b/>
+        </w:rPr>
+      </w:pPr>
+      <w:r>
+        <w:rPr>
+          <w:rFonts w:ascii="Verdana" w:hAnsi="Verdana"/>
+          <w:b/>
+        </w:rPr>
+        <w:t>SS.-</w:t>
       </w:r>
     </w:p>
     <w:p>
       <w:pPr>
-        <w:jc w:val="center"/>
+        <w:ind w:left="360"/>
+        <w:jc w:val="both"/>
         <w:rPr>
           <w:rFonts w:ascii="Verdana" w:hAnsi="Verdana"/>
           <w:b/>
         </w:rPr>
       </w:pPr>
-      <w:r>
-        <w:rPr>
-          <w:rFonts w:ascii="Verdana" w:hAnsi="Verdana"/>
-          <w:b/>
-        </w:rPr>
-        <w:t>Funcionalidades del producto</w:t>
-      </w:r>
     </w:p>
     <w:p>
       <w:pPr>
-        <w:jc w:val="center"/>
-        <w:rPr>
-          <w:rFonts w:ascii="Verdana" w:hAnsi="Verdana"/>
-        </w:rPr>
-      </w:pPr>
+        <w:jc w:val="both"/>
+        <w:rPr>
+          <w:rFonts w:ascii="Verdana" w:hAnsi="Verdana"/>
+          <w:b/>
+          <w:sz w:val="28"/>
+          <w:szCs w:val="28"/>
+        </w:rPr>
+      </w:pPr>
+      <w:r>
+        <w:rPr>
+          <w:rFonts w:ascii="Verdana" w:hAnsi="Verdana"/>
+          <w:b/>
+          <w:sz w:val="28"/>
+          <w:szCs w:val="28"/>
+        </w:rPr>
+        <w:t>2.  D</w:t>
+      </w:r>
+      <w:r>
+        <w:rPr>
+          <w:rFonts w:ascii="Verdana" w:hAnsi="Verdana"/>
+          <w:b/>
+          <w:sz w:val="28"/>
+          <w:szCs w:val="28"/>
+        </w:rPr>
+        <w:t>escripción general</w:t>
+      </w:r>
     </w:p>
     <w:p>
       <w:pPr>
@@ -2196,6 +2383,111 @@
           <w:rFonts w:ascii="Verdana" w:hAnsi="Verdana"/>
         </w:rPr>
       </w:pPr>
+    </w:p>
+    <w:p>
+      <w:pPr>
+        <w:pStyle w:val="Prrafodelista"/>
+        <w:numPr>
+          <w:ilvl w:val="1"/>
+          <w:numId w:val="1"/>
+        </w:numPr>
+        <w:jc w:val="both"/>
+        <w:rPr>
+          <w:rFonts w:ascii="Verdana" w:hAnsi="Verdana"/>
+          <w:b/>
+          <w:sz w:val="28"/>
+          <w:szCs w:val="28"/>
+        </w:rPr>
+      </w:pPr>
+      <w:r>
+        <w:rPr>
+          <w:rFonts w:ascii="Verdana" w:hAnsi="Verdana"/>
+          <w:b/>
+          <w:sz w:val="28"/>
+          <w:szCs w:val="28"/>
+        </w:rPr>
+        <w:t>Perspectiva del producto</w:t>
+      </w:r>
+    </w:p>
+    <w:p>
+      <w:pPr>
+        <w:ind w:left="360"/>
+        <w:jc w:val="both"/>
+        <w:rPr>
+          <w:rFonts w:ascii="Verdana" w:hAnsi="Verdana"/>
+        </w:rPr>
+      </w:pPr>
+      <w:r>
+        <w:rPr>
+          <w:rFonts w:ascii="Verdana" w:hAnsi="Verdana"/>
+        </w:rPr>
+        <w:t xml:space="preserve">El sistema de servicio social es una ayuda para todos los stakeholders que están involucrados en esta experiencia educativa. En el sistema los alumnos podrán subir reportes de su servicio social y llevar el control de su avance en porcentaje sobre las horas que lleva cumpliendo con su servicio social. El maestro supervisara los archivos que los alumnos suben al sistema mediante un gestor de alumnos, </w:t>
+      </w:r>
+      <w:r>
+        <w:rPr>
+          <w:rFonts w:ascii="Verdana" w:hAnsi="Verdana"/>
+        </w:rPr>
+        <w:t>también comenzara a construir el expediente de los alumnos. El coordinador administra el sistema y da seguimiento a lo que pasa en el sistema.</w:t>
+      </w:r>
+    </w:p>
+    <w:p>
+      <w:pPr>
+        <w:ind w:left="360"/>
+        <w:jc w:val="both"/>
+        <w:rPr>
+          <w:rFonts w:ascii="Verdana" w:hAnsi="Verdana"/>
+          <w:b/>
+        </w:rPr>
+      </w:pPr>
+    </w:p>
+    <w:p>
+      <w:pPr>
+        <w:ind w:left="360"/>
+        <w:jc w:val="both"/>
+        <w:rPr>
+          <w:rFonts w:ascii="Verdana" w:hAnsi="Verdana"/>
+          <w:b/>
+          <w:sz w:val="28"/>
+          <w:szCs w:val="28"/>
+        </w:rPr>
+      </w:pPr>
+      <w:r>
+        <w:rPr>
+          <w:rFonts w:ascii="Verdana" w:hAnsi="Verdana"/>
+          <w:b/>
+          <w:sz w:val="28"/>
+          <w:szCs w:val="28"/>
+        </w:rPr>
+        <w:t xml:space="preserve">2.2 </w:t>
+      </w:r>
+      <w:r>
+        <w:rPr>
+          <w:rFonts w:ascii="Verdana" w:hAnsi="Verdana"/>
+          <w:b/>
+          <w:sz w:val="28"/>
+          <w:szCs w:val="28"/>
+        </w:rPr>
+        <w:t>Funcionalidades del producto</w:t>
+      </w:r>
+    </w:p>
+    <w:p>
+      <w:pPr>
+        <w:ind w:left="360"/>
+        <w:jc w:val="both"/>
+        <w:rPr>
+          <w:rFonts w:ascii="Verdana" w:hAnsi="Verdana"/>
+          <w:b/>
+        </w:rPr>
+      </w:pPr>
+    </w:p>
+    <w:p>
+      <w:pPr>
+        <w:ind w:left="360"/>
+        <w:jc w:val="both"/>
+        <w:rPr>
+          <w:rFonts w:ascii="Verdana" w:hAnsi="Verdana"/>
+        </w:rPr>
+      </w:pPr>
       <w:r>
         <w:rPr>
           <w:rFonts w:ascii="Verdana" w:hAnsi="Verdana"/>
@@ -2212,6 +2504,8 @@
     </w:p>
     <w:p>
       <w:pPr>
+        <w:ind w:left="360"/>
+        <w:jc w:val="both"/>
         <w:rPr>
           <w:rFonts w:ascii="Verdana" w:hAnsi="Verdana"/>
         </w:rPr>
@@ -2219,6 +2513,8 @@
     </w:p>
     <w:p>
       <w:pPr>
+        <w:ind w:left="360"/>
+        <w:jc w:val="both"/>
         <w:rPr>
           <w:rFonts w:ascii="Verdana" w:hAnsi="Verdana"/>
         </w:rPr>
@@ -2239,6 +2535,8 @@
     </w:p>
     <w:p>
       <w:pPr>
+        <w:ind w:left="360"/>
+        <w:jc w:val="both"/>
         <w:rPr>
           <w:rFonts w:ascii="Verdana" w:hAnsi="Verdana"/>
         </w:rPr>
@@ -2246,6 +2544,8 @@
     </w:p>
     <w:p>
       <w:pPr>
+        <w:ind w:left="360"/>
+        <w:jc w:val="both"/>
         <w:rPr>
           <w:rFonts w:ascii="Verdana" w:hAnsi="Verdana"/>
         </w:rPr>
@@ -2266,95 +2566,52 @@
     </w:p>
     <w:p>
       <w:pPr>
-        <w:jc w:val="center"/>
-        <w:rPr>
-          <w:rFonts w:ascii="Verdana" w:hAnsi="Verdana"/>
-          <w:b/>
+        <w:ind w:left="360"/>
+        <w:rPr>
+          <w:rFonts w:ascii="Verdana" w:hAnsi="Verdana"/>
         </w:rPr>
       </w:pPr>
     </w:p>
     <w:p>
       <w:pPr>
-        <w:jc w:val="center"/>
+        <w:ind w:left="360"/>
+        <w:rPr>
+          <w:rFonts w:ascii="Verdana" w:hAnsi="Verdana"/>
+          <w:sz w:val="28"/>
+          <w:szCs w:val="28"/>
+        </w:rPr>
+      </w:pPr>
+      <w:r>
         <w:rPr>
           <w:rFonts w:ascii="Verdana" w:hAnsi="Verdana"/>
           <w:b/>
-        </w:rPr>
-      </w:pPr>
+          <w:sz w:val="28"/>
+          <w:szCs w:val="28"/>
+        </w:rPr>
+        <w:lastRenderedPageBreak/>
+        <w:t>2.3</w:t>
+      </w:r>
+      <w:r>
+        <w:rPr>
+          <w:rFonts w:ascii="Verdana" w:hAnsi="Verdana"/>
+          <w:sz w:val="28"/>
+          <w:szCs w:val="28"/>
+        </w:rPr>
+        <w:t xml:space="preserve"> </w:t>
+      </w:r>
+      <w:r>
+        <w:rPr>
+          <w:rFonts w:ascii="Verdana" w:hAnsi="Verdana"/>
+          <w:b/>
+          <w:sz w:val="28"/>
+          <w:szCs w:val="28"/>
+        </w:rPr>
+        <w:t>Características de los usuarios</w:t>
+      </w:r>
     </w:p>
     <w:p>
       <w:pPr>
-        <w:jc w:val="center"/>
-        <w:rPr>
-          <w:rFonts w:ascii="Verdana" w:hAnsi="Verdana"/>
-          <w:b/>
-        </w:rPr>
-      </w:pPr>
-    </w:p>
-    <w:p>
-      <w:pPr>
-        <w:jc w:val="center"/>
-        <w:rPr>
-          <w:rFonts w:ascii="Verdana" w:hAnsi="Verdana"/>
-          <w:b/>
-        </w:rPr>
-      </w:pPr>
-    </w:p>
-    <w:p>
-      <w:pPr>
-        <w:jc w:val="center"/>
-        <w:rPr>
-          <w:rFonts w:ascii="Verdana" w:hAnsi="Verdana"/>
-          <w:b/>
-        </w:rPr>
-      </w:pPr>
-    </w:p>
-    <w:p>
-      <w:pPr>
-        <w:jc w:val="center"/>
-        <w:rPr>
-          <w:rFonts w:ascii="Verdana" w:hAnsi="Verdana"/>
-          <w:b/>
-        </w:rPr>
-      </w:pPr>
-    </w:p>
-    <w:p>
-      <w:pPr>
-        <w:jc w:val="center"/>
-        <w:rPr>
-          <w:rFonts w:ascii="Verdana" w:hAnsi="Verdana"/>
-          <w:b/>
-        </w:rPr>
-      </w:pPr>
-    </w:p>
-    <w:p>
-      <w:pPr>
-        <w:jc w:val="center"/>
-        <w:rPr>
-          <w:rFonts w:ascii="Verdana" w:hAnsi="Verdana"/>
-          <w:b/>
-        </w:rPr>
-      </w:pPr>
-    </w:p>
-    <w:p>
-      <w:pPr>
-        <w:jc w:val="center"/>
-        <w:rPr>
-          <w:rFonts w:ascii="Verdana" w:hAnsi="Verdana"/>
-          <w:b/>
-        </w:rPr>
-      </w:pPr>
-      <w:r>
-        <w:rPr>
-          <w:rFonts w:ascii="Verdana" w:hAnsi="Verdana"/>
-          <w:b/>
-        </w:rPr>
-        <w:lastRenderedPageBreak/>
-        <w:t>Características de los usuarios</w:t>
-      </w:r>
-    </w:p>
-    <w:p>
-      <w:pPr>
+        <w:ind w:left="360"/>
         <w:jc w:val="center"/>
         <w:rPr>
           <w:rFonts w:ascii="Verdana" w:hAnsi="Verdana"/>
@@ -2364,13 +2621,14 @@
     </w:p>
     <w:tbl>
       <w:tblPr>
-        <w:tblStyle w:val="Tabladelista5oscura-nfasis2"/>
-        <w:tblW w:w="0" w:type="auto"/>
+        <w:tblStyle w:val="ListTable5DarkAccent2"/>
+        <w:tblW w:w="8494" w:type="dxa"/>
+        <w:tblInd w:w="360" w:type="dxa"/>
         <w:tblLook w:val="04A0" w:firstRow="1" w:lastRow="0" w:firstColumn="1" w:lastColumn="0" w:noHBand="0" w:noVBand="1"/>
       </w:tblPr>
       <w:tblGrid>
-        <w:gridCol w:w="4221"/>
-        <w:gridCol w:w="4223"/>
+        <w:gridCol w:w="4247"/>
+        <w:gridCol w:w="4247"/>
       </w:tblGrid>
       <w:tr>
         <w:trPr>
@@ -2612,6 +2870,7 @@
     </w:tbl>
     <w:p>
       <w:pPr>
+        <w:ind w:left="360"/>
         <w:jc w:val="both"/>
         <w:rPr>
           <w:rFonts w:ascii="Verdana" w:hAnsi="Verdana"/>
@@ -2621,13 +2880,14 @@
     </w:p>
     <w:tbl>
       <w:tblPr>
-        <w:tblStyle w:val="Tabladelista5oscura-nfasis4"/>
-        <w:tblW w:w="0" w:type="auto"/>
+        <w:tblStyle w:val="ListTable5DarkAccent4"/>
+        <w:tblW w:w="8494" w:type="dxa"/>
+        <w:tblInd w:w="360" w:type="dxa"/>
         <w:tblLook w:val="04A0" w:firstRow="1" w:lastRow="0" w:firstColumn="1" w:lastColumn="0" w:noHBand="0" w:noVBand="1"/>
       </w:tblPr>
       <w:tblGrid>
-        <w:gridCol w:w="4221"/>
-        <w:gridCol w:w="4223"/>
+        <w:gridCol w:w="4247"/>
+        <w:gridCol w:w="4247"/>
       </w:tblGrid>
       <w:tr>
         <w:trPr>
@@ -2859,6 +3119,7 @@
     </w:tbl>
     <w:p>
       <w:pPr>
+        <w:ind w:left="360"/>
         <w:jc w:val="both"/>
         <w:rPr>
           <w:rFonts w:ascii="Verdana" w:hAnsi="Verdana"/>
@@ -2868,13 +3129,14 @@
     </w:p>
     <w:tbl>
       <w:tblPr>
-        <w:tblStyle w:val="Tabladelista5oscura-nfasis5"/>
-        <w:tblW w:w="0" w:type="auto"/>
+        <w:tblStyle w:val="ListTable5DarkAccent5"/>
+        <w:tblW w:w="8494" w:type="dxa"/>
+        <w:tblInd w:w="360" w:type="dxa"/>
         <w:tblLook w:val="04A0" w:firstRow="1" w:lastRow="0" w:firstColumn="1" w:lastColumn="0" w:noHBand="0" w:noVBand="1"/>
       </w:tblPr>
       <w:tblGrid>
-        <w:gridCol w:w="4218"/>
-        <w:gridCol w:w="4226"/>
+        <w:gridCol w:w="4247"/>
+        <w:gridCol w:w="4247"/>
       </w:tblGrid>
       <w:tr>
         <w:trPr>
@@ -3089,6 +3351,7 @@
     </w:tbl>
     <w:p>
       <w:pPr>
+        <w:ind w:left="360"/>
         <w:jc w:val="both"/>
         <w:rPr>
           <w:rFonts w:ascii="Verdana" w:hAnsi="Verdana"/>
@@ -3098,13 +3361,14 @@
     </w:p>
     <w:tbl>
       <w:tblPr>
-        <w:tblStyle w:val="Tabladelista5oscura-nfasis6"/>
-        <w:tblW w:w="0" w:type="auto"/>
+        <w:tblStyle w:val="ListTable5DarkAccent6"/>
+        <w:tblW w:w="8494" w:type="dxa"/>
+        <w:tblInd w:w="360" w:type="dxa"/>
         <w:tblLook w:val="04A0" w:firstRow="1" w:lastRow="0" w:firstColumn="1" w:lastColumn="0" w:noHBand="0" w:noVBand="1"/>
       </w:tblPr>
       <w:tblGrid>
-        <w:gridCol w:w="4219"/>
-        <w:gridCol w:w="4225"/>
+        <w:gridCol w:w="4247"/>
+        <w:gridCol w:w="4247"/>
       </w:tblGrid>
       <w:tr>
         <w:trPr>
@@ -3336,6 +3600,7 @@
     </w:tbl>
     <w:p>
       <w:pPr>
+        <w:ind w:left="360"/>
         <w:jc w:val="both"/>
         <w:rPr>
           <w:rFonts w:ascii="Verdana" w:hAnsi="Verdana"/>
@@ -3345,6 +3610,7 @@
     </w:p>
     <w:p>
       <w:pPr>
+        <w:ind w:left="360"/>
         <w:rPr>
           <w:rFonts w:ascii="Verdana" w:hAnsi="Verdana"/>
           <w:b/>
@@ -3360,23 +3626,38 @@
     </w:p>
     <w:p>
       <w:pPr>
+        <w:ind w:left="360"/>
         <w:jc w:val="both"/>
         <w:rPr>
           <w:rFonts w:ascii="Verdana" w:hAnsi="Verdana"/>
           <w:b/>
+          <w:sz w:val="28"/>
+          <w:szCs w:val="28"/>
         </w:rPr>
       </w:pPr>
       <w:r>
         <w:rPr>
           <w:rFonts w:ascii="Verdana" w:hAnsi="Verdana"/>
           <w:b/>
+          <w:sz w:val="28"/>
+          <w:szCs w:val="28"/>
         </w:rPr>
         <w:lastRenderedPageBreak/>
+        <w:t xml:space="preserve">2.4 </w:t>
+      </w:r>
+      <w:r>
+        <w:rPr>
+          <w:rFonts w:ascii="Verdana" w:hAnsi="Verdana"/>
+          <w:b/>
+          <w:sz w:val="28"/>
+          <w:szCs w:val="28"/>
+        </w:rPr>
         <w:t>Restricciones</w:t>
       </w:r>
     </w:p>
     <w:p>
       <w:pPr>
+        <w:ind w:left="360"/>
         <w:jc w:val="both"/>
         <w:rPr>
           <w:rFonts w:ascii="Verdana" w:hAnsi="Verdana"/>
@@ -3386,27 +3667,67 @@
         <w:rPr>
           <w:rFonts w:ascii="Verdana" w:hAnsi="Verdana"/>
         </w:rPr>
-        <w:t>Ninguno.</w:t>
+        <w:t>El s</w:t>
+      </w:r>
+      <w:r>
+        <w:rPr>
+          <w:rFonts w:ascii="Verdana" w:hAnsi="Verdana"/>
+        </w:rPr>
+        <w:t>istema será desarrollado en HTML</w:t>
+      </w:r>
+      <w:r>
+        <w:rPr>
+          <w:rFonts w:ascii="Verdana" w:hAnsi="Verdana"/>
+        </w:rPr>
+        <w:t xml:space="preserve"> </w:t>
+      </w:r>
+      <w:r>
+        <w:rPr>
+          <w:rFonts w:ascii="Verdana" w:hAnsi="Verdana"/>
+        </w:rPr>
+        <w:t xml:space="preserve">un </w:t>
+      </w:r>
+      <w:r>
+        <w:rPr>
+          <w:rFonts w:ascii="Verdana" w:hAnsi="Verdana"/>
+        </w:rPr>
+        <w:t>lenguaje de programación que se utiliza para el de</w:t>
+      </w:r>
+      <w:r>
+        <w:rPr>
+          <w:rFonts w:ascii="Verdana" w:hAnsi="Verdana"/>
+        </w:rPr>
+        <w:t>sarrollo de páginas de Internet, el motor de bases es MySQL, la metodología para el desarrollo tendrá una similitud con sistemas anteriores hechos para la Universidad Veracruzana.</w:t>
       </w:r>
     </w:p>
     <w:p>
       <w:pPr>
+        <w:pStyle w:val="Prrafodelista"/>
+        <w:numPr>
+          <w:ilvl w:val="1"/>
+          <w:numId w:val="7"/>
+        </w:numPr>
         <w:jc w:val="both"/>
         <w:rPr>
           <w:rFonts w:ascii="Verdana" w:hAnsi="Verdana"/>
           <w:b/>
+          <w:sz w:val="28"/>
+          <w:szCs w:val="28"/>
         </w:rPr>
       </w:pPr>
       <w:r>
         <w:rPr>
           <w:rFonts w:ascii="Verdana" w:hAnsi="Verdana"/>
           <w:b/>
+          <w:sz w:val="28"/>
+          <w:szCs w:val="28"/>
         </w:rPr>
         <w:t>Suposiciones y dependencias</w:t>
       </w:r>
     </w:p>
     <w:p>
       <w:pPr>
+        <w:ind w:left="360"/>
         <w:jc w:val="both"/>
         <w:rPr>
           <w:rFonts w:ascii="Verdana" w:hAnsi="Verdana"/>
@@ -3424,19 +3745,32 @@
         <w:jc w:val="both"/>
         <w:rPr>
           <w:rFonts w:ascii="Verdana" w:hAnsi="Verdana"/>
+          <w:sz w:val="28"/>
+          <w:szCs w:val="28"/>
+        </w:rPr>
+      </w:pPr>
+      <w:r>
+        <w:rPr>
+          <w:rFonts w:ascii="Verdana" w:hAnsi="Verdana"/>
           <w:b/>
-        </w:rPr>
-      </w:pPr>
+          <w:sz w:val="28"/>
+          <w:szCs w:val="28"/>
+        </w:rPr>
+        <w:t>3.  R</w:t>
+      </w:r>
       <w:r>
         <w:rPr>
           <w:rFonts w:ascii="Verdana" w:hAnsi="Verdana"/>
           <w:b/>
-        </w:rPr>
-        <w:t>Requisitos específicos</w:t>
+          <w:sz w:val="28"/>
+          <w:szCs w:val="28"/>
+        </w:rPr>
+        <w:t>equisitos específicos</w:t>
       </w:r>
     </w:p>
     <w:p>
       <w:pPr>
+        <w:ind w:left="360"/>
         <w:jc w:val="both"/>
         <w:rPr>
           <w:rFonts w:ascii="Verdana" w:hAnsi="Verdana"/>
@@ -3446,27 +3780,208 @@
         <w:rPr>
           <w:rFonts w:ascii="Verdana" w:hAnsi="Verdana"/>
         </w:rPr>
-        <w:t>Lo que se pide del sistema</w:t>
+        <w:t>R1: Permite el inicio de sesión de los usuarios.</w:t>
       </w:r>
     </w:p>
     <w:p>
       <w:pPr>
+        <w:ind w:left="360"/>
         <w:jc w:val="both"/>
         <w:rPr>
           <w:rFonts w:ascii="Verdana" w:hAnsi="Verdana"/>
-          <w:b/>
-        </w:rPr>
-      </w:pPr>
-      <w:r>
-        <w:rPr>
-          <w:rFonts w:ascii="Verdana" w:hAnsi="Verdana"/>
-          <w:b/>
-        </w:rPr>
-        <w:t>Requisitos comunes de los interfaces</w:t>
+        </w:rPr>
+      </w:pPr>
+      <w:r>
+        <w:rPr>
+          <w:rFonts w:ascii="Verdana" w:hAnsi="Verdana"/>
+        </w:rPr>
+        <w:t xml:space="preserve">R2: Permite la gestión (crear, modificar, eliminar) la asignación de </w:t>
+      </w:r>
+      <w:r>
+        <w:rPr>
+          <w:rFonts w:ascii="Verdana" w:hAnsi="Verdana"/>
+        </w:rPr>
+        <w:t>SS</w:t>
       </w:r>
     </w:p>
     <w:p>
       <w:pPr>
+        <w:ind w:left="360"/>
+        <w:jc w:val="both"/>
+        <w:rPr>
+          <w:rFonts w:ascii="Verdana" w:hAnsi="Verdana"/>
+        </w:rPr>
+      </w:pPr>
+      <w:r>
+        <w:rPr>
+          <w:rFonts w:ascii="Verdana" w:hAnsi="Verdana"/>
+        </w:rPr>
+        <w:t xml:space="preserve">R3: </w:t>
+      </w:r>
+      <w:r>
+        <w:rPr>
+          <w:rFonts w:ascii="Verdana" w:hAnsi="Verdana"/>
+        </w:rPr>
+        <w:t>Revisar las notificaciones del usuario</w:t>
+      </w:r>
+    </w:p>
+    <w:p>
+      <w:pPr>
+        <w:ind w:left="360"/>
+        <w:jc w:val="both"/>
+        <w:rPr>
+          <w:rFonts w:ascii="Verdana" w:hAnsi="Verdana"/>
+        </w:rPr>
+      </w:pPr>
+      <w:r>
+        <w:rPr>
+          <w:rFonts w:ascii="Verdana" w:hAnsi="Verdana"/>
+        </w:rPr>
+        <w:t>R4: Revisar los reportes recibidos por el usuario (Alumno)</w:t>
+      </w:r>
+    </w:p>
+    <w:p>
+      <w:pPr>
+        <w:ind w:left="360"/>
+        <w:jc w:val="both"/>
+        <w:rPr>
+          <w:rFonts w:ascii="Verdana" w:hAnsi="Verdana"/>
+        </w:rPr>
+      </w:pPr>
+    </w:p>
+    <w:p>
+      <w:pPr>
+        <w:ind w:left="360"/>
+        <w:jc w:val="both"/>
+        <w:rPr>
+          <w:rFonts w:ascii="Verdana" w:hAnsi="Verdana"/>
+          <w:b/>
+          <w:sz w:val="28"/>
+          <w:szCs w:val="28"/>
+        </w:rPr>
+      </w:pPr>
+      <w:r>
+        <w:rPr>
+          <w:rFonts w:ascii="Verdana" w:hAnsi="Verdana"/>
+          <w:b/>
+          <w:sz w:val="28"/>
+          <w:szCs w:val="28"/>
+        </w:rPr>
+        <w:t xml:space="preserve">3.1  </w:t>
+      </w:r>
+      <w:r>
+        <w:rPr>
+          <w:rFonts w:ascii="Verdana" w:hAnsi="Verdana"/>
+          <w:b/>
+          <w:sz w:val="28"/>
+          <w:szCs w:val="28"/>
+        </w:rPr>
+        <w:t xml:space="preserve">Requisitos comunes </w:t>
+      </w:r>
+      <w:r>
+        <w:rPr>
+          <w:rFonts w:ascii="Verdana" w:hAnsi="Verdana"/>
+          <w:b/>
+          <w:sz w:val="28"/>
+          <w:szCs w:val="28"/>
+        </w:rPr>
+        <w:t>de la</w:t>
+      </w:r>
+      <w:r>
+        <w:rPr>
+          <w:rFonts w:ascii="Verdana" w:hAnsi="Verdana"/>
+          <w:b/>
+          <w:sz w:val="28"/>
+          <w:szCs w:val="28"/>
+        </w:rPr>
+        <w:t>s interfaces</w:t>
+      </w:r>
+    </w:p>
+    <w:p>
+      <w:pPr>
+        <w:ind w:left="360"/>
+        <w:jc w:val="both"/>
+        <w:rPr>
+          <w:rFonts w:ascii="Verdana" w:hAnsi="Verdana"/>
+          <w:b/>
+        </w:rPr>
+      </w:pPr>
+    </w:p>
+    <w:p>
+      <w:pPr>
+        <w:ind w:left="708"/>
+        <w:jc w:val="both"/>
+        <w:rPr>
+          <w:rFonts w:ascii="Verdana" w:hAnsi="Verdana"/>
+          <w:b/>
+          <w:sz w:val="28"/>
+          <w:szCs w:val="28"/>
+        </w:rPr>
+      </w:pPr>
+      <w:r>
+        <w:rPr>
+          <w:rFonts w:ascii="Verdana" w:hAnsi="Verdana"/>
+          <w:b/>
+          <w:sz w:val="28"/>
+          <w:szCs w:val="28"/>
+        </w:rPr>
+        <w:t>3.1.1 Interfaces de Usuario</w:t>
+      </w:r>
+    </w:p>
+    <w:p>
+      <w:pPr>
+        <w:ind w:left="709"/>
+        <w:jc w:val="both"/>
+        <w:rPr>
+          <w:rFonts w:ascii="Verdana" w:hAnsi="Verdana"/>
+        </w:rPr>
+      </w:pPr>
+      <w:r>
+        <w:rPr>
+          <w:rFonts w:ascii="Verdana" w:hAnsi="Verdana"/>
+        </w:rPr>
+        <w:t>A continuación se muestra</w:t>
+      </w:r>
+      <w:r>
+        <w:rPr>
+          <w:rFonts w:ascii="Verdana" w:hAnsi="Verdana"/>
+        </w:rPr>
+        <w:t xml:space="preserve"> una previa de lo que será el menú desplegado al usuario</w:t>
+      </w:r>
+      <w:r>
+        <w:rPr>
+          <w:rFonts w:ascii="Verdana" w:hAnsi="Verdana"/>
+        </w:rPr>
+        <w:t xml:space="preserve"> (Academia)</w:t>
+      </w:r>
+      <w:r>
+        <w:rPr>
+          <w:rFonts w:ascii="Verdana" w:hAnsi="Verdana"/>
+        </w:rPr>
+        <w:t xml:space="preserve">, </w:t>
+      </w:r>
+      <w:r>
+        <w:rPr>
+          <w:rFonts w:ascii="Verdana" w:hAnsi="Verdana"/>
+        </w:rPr>
+        <w:t>para esto</w:t>
+      </w:r>
+      <w:r>
+        <w:rPr>
+          <w:rFonts w:ascii="Verdana" w:hAnsi="Verdana"/>
+        </w:rPr>
+        <w:t xml:space="preserve"> previamente</w:t>
+      </w:r>
+      <w:r>
+        <w:rPr>
+          <w:rFonts w:ascii="Verdana" w:hAnsi="Verdana"/>
+        </w:rPr>
+        <w:t xml:space="preserve"> debe seleccionar la pestaña de “Asignación”.</w:t>
+      </w:r>
+    </w:p>
+    <w:p>
+      <w:pPr>
+        <w:ind w:left="708"/>
         <w:jc w:val="both"/>
         <w:rPr>
           <w:rFonts w:ascii="Verdana" w:hAnsi="Verdana"/>
@@ -3478,10 +3993,10 @@
           <w:rFonts w:ascii="Verdana" w:hAnsi="Verdana"/>
           <w:b/>
           <w:noProof/>
-          <w:lang w:eastAsia="es-ES"/>
+          <w:lang w:val="es-MX" w:eastAsia="es-MX"/>
         </w:rPr>
         <w:drawing>
-          <wp:inline distT="0" distB="0" distL="0" distR="0">
+          <wp:inline distT="0" distB="0" distL="0" distR="0" wp14:anchorId="6FF19D79" wp14:editId="23333068">
             <wp:extent cx="5400675" cy="3419475"/>
             <wp:effectExtent l="0" t="0" r="9525" b="9525"/>
             <wp:docPr id="1" name="Imagen 1" descr="C:\Users\ricar_000\Desktop\Prototipo asignacion.PNG"/>
@@ -3498,7 +4013,7 @@
                     </pic:cNvPicPr>
                   </pic:nvPicPr>
                   <pic:blipFill>
-                    <a:blip r:embed="rId10">
+                    <a:blip r:embed="rId15">
                       <a:extLst>
                         <a:ext uri="{28A0092B-C50C-407E-A947-70E740481C1C}">
                           <a14:useLocalDpi xmlns:a14="http://schemas.microsoft.com/office/drawing/2010/main" val="0"/>
@@ -3532,6 +4047,39 @@
     </w:p>
     <w:p>
       <w:pPr>
+        <w:ind w:left="709"/>
+        <w:jc w:val="both"/>
+        <w:rPr>
+          <w:rFonts w:ascii="Verdana" w:hAnsi="Verdana"/>
+          <w:b/>
+        </w:rPr>
+      </w:pPr>
+    </w:p>
+    <w:p>
+      <w:pPr>
+        <w:ind w:left="709"/>
+        <w:jc w:val="both"/>
+        <w:rPr>
+          <w:rFonts w:ascii="Verdana" w:hAnsi="Verdana"/>
+        </w:rPr>
+      </w:pPr>
+      <w:r>
+        <w:rPr>
+          <w:rFonts w:ascii="Verdana" w:hAnsi="Verdana"/>
+        </w:rPr>
+        <w:lastRenderedPageBreak/>
+        <w:t>En caso de que el usuario (Maestro de SS) seleccione la pestaña “Reportes recibidos”</w:t>
+      </w:r>
+      <w:r>
+        <w:rPr>
+          <w:rFonts w:ascii="Verdana" w:hAnsi="Verdana"/>
+        </w:rPr>
+        <w:t xml:space="preserve"> se extenderá un cuadro con la información de los reportes recibidos por alumnos. Como a continuación se muestra.</w:t>
+      </w:r>
+    </w:p>
+    <w:p>
+      <w:pPr>
+        <w:ind w:left="709"/>
         <w:jc w:val="both"/>
         <w:rPr>
           <w:rFonts w:ascii="Verdana" w:hAnsi="Verdana"/>
@@ -3543,10 +4091,10 @@
           <w:rFonts w:ascii="Verdana" w:hAnsi="Verdana"/>
           <w:b/>
           <w:noProof/>
-          <w:lang w:eastAsia="es-ES"/>
+          <w:lang w:val="es-MX" w:eastAsia="es-MX"/>
         </w:rPr>
         <w:drawing>
-          <wp:inline distT="0" distB="0" distL="0" distR="0">
+          <wp:inline distT="0" distB="0" distL="0" distR="0" wp14:anchorId="7DD4CC96" wp14:editId="67B98948">
             <wp:extent cx="5400675" cy="3190875"/>
             <wp:effectExtent l="0" t="0" r="9525" b="9525"/>
             <wp:docPr id="2" name="Imagen 2" descr="C:\Users\ricar_000\Desktop\Prototipo revisar expediente.PNG"/>
@@ -3563,7 +4111,7 @@
                     </pic:cNvPicPr>
                   </pic:nvPicPr>
                   <pic:blipFill>
-                    <a:blip r:embed="rId11">
+                    <a:blip r:embed="rId16">
                       <a:extLst>
                         <a:ext uri="{28A0092B-C50C-407E-A947-70E740481C1C}">
                           <a14:useLocalDpi xmlns:a14="http://schemas.microsoft.com/office/drawing/2010/main" val="0"/>
@@ -3597,6 +4145,44 @@
     </w:p>
     <w:p>
       <w:pPr>
+        <w:ind w:left="709"/>
+        <w:jc w:val="both"/>
+        <w:rPr>
+          <w:rFonts w:ascii="Verdana" w:hAnsi="Verdana"/>
+          <w:b/>
+        </w:rPr>
+      </w:pPr>
+    </w:p>
+    <w:p>
+      <w:pPr>
+        <w:ind w:left="709"/>
+        <w:jc w:val="both"/>
+        <w:rPr>
+          <w:rFonts w:ascii="Verdana" w:hAnsi="Verdana"/>
+        </w:rPr>
+      </w:pPr>
+      <w:r>
+        <w:rPr>
+          <w:rFonts w:ascii="Verdana" w:hAnsi="Verdana"/>
+        </w:rPr>
+        <w:t>Sí el usuario (Maestro de SS) selecciona la pestaña “Agregar documentos” se extende</w:t>
+      </w:r>
+      <w:r>
+        <w:rPr>
+          <w:rFonts w:ascii="Verdana" w:hAnsi="Verdana"/>
+        </w:rPr>
+        <w:t>rá un cuadro para editar los documentos de sus alumnos y un botón para agregar un documento a cierto alumno</w:t>
+      </w:r>
+      <w:r>
+        <w:rPr>
+          <w:rFonts w:ascii="Verdana" w:hAnsi="Verdana"/>
+        </w:rPr>
+        <w:t>. Como a continuación se muestra.</w:t>
+      </w:r>
+    </w:p>
+    <w:p>
+      <w:pPr>
+        <w:ind w:left="709"/>
         <w:jc w:val="both"/>
         <w:rPr>
           <w:rFonts w:ascii="Verdana" w:hAnsi="Verdana"/>
@@ -3608,11 +4194,10 @@
           <w:rFonts w:ascii="Verdana" w:hAnsi="Verdana"/>
           <w:b/>
           <w:noProof/>
-          <w:lang w:eastAsia="es-ES"/>
-        </w:rPr>
-        <w:lastRenderedPageBreak/>
+          <w:lang w:val="es-MX" w:eastAsia="es-MX"/>
+        </w:rPr>
         <w:drawing>
-          <wp:inline distT="0" distB="0" distL="0" distR="0">
+          <wp:inline distT="0" distB="0" distL="0" distR="0" wp14:anchorId="53D4737C" wp14:editId="185F3E35">
             <wp:extent cx="5391150" cy="3152775"/>
             <wp:effectExtent l="0" t="0" r="0" b="9525"/>
             <wp:docPr id="3" name="Imagen 3" descr="C:\Users\ricar_000\Desktop\Prototipo agregar 1.PNG"/>
@@ -3629,7 +4214,7 @@
                     </pic:cNvPicPr>
                   </pic:nvPicPr>
                   <pic:blipFill>
-                    <a:blip r:embed="rId12">
+                    <a:blip r:embed="rId17">
                       <a:extLst>
                         <a:ext uri="{28A0092B-C50C-407E-A947-70E740481C1C}">
                           <a14:useLocalDpi xmlns:a14="http://schemas.microsoft.com/office/drawing/2010/main" val="0"/>
@@ -3663,6 +4248,39 @@
     </w:p>
     <w:p>
       <w:pPr>
+        <w:ind w:left="709"/>
+        <w:jc w:val="both"/>
+        <w:rPr>
+          <w:rFonts w:ascii="Verdana" w:hAnsi="Verdana"/>
+          <w:b/>
+        </w:rPr>
+      </w:pPr>
+    </w:p>
+    <w:p>
+      <w:pPr>
+        <w:ind w:left="709"/>
+        <w:jc w:val="both"/>
+        <w:rPr>
+          <w:rFonts w:ascii="Verdana" w:hAnsi="Verdana"/>
+        </w:rPr>
+      </w:pPr>
+      <w:r>
+        <w:rPr>
+          <w:rFonts w:ascii="Verdana" w:hAnsi="Verdana"/>
+        </w:rPr>
+        <w:lastRenderedPageBreak/>
+        <w:t>En caso de que el usuario</w:t>
+      </w:r>
+      <w:r>
+        <w:rPr>
+          <w:rFonts w:ascii="Verdana" w:hAnsi="Verdana"/>
+        </w:rPr>
+        <w:t xml:space="preserve"> (Maestro de SS) seleccione el botón “Agregar”, se mostrará una ventana para seleccionar el archivo a subir. Como a continuación se muestra.</w:t>
+      </w:r>
+    </w:p>
+    <w:p>
+      <w:pPr>
+        <w:ind w:left="709"/>
         <w:jc w:val="both"/>
         <w:rPr>
           <w:rFonts w:ascii="Verdana" w:hAnsi="Verdana"/>
@@ -3674,10 +4292,10 @@
           <w:rFonts w:ascii="Verdana" w:hAnsi="Verdana"/>
           <w:b/>
           <w:noProof/>
-          <w:lang w:eastAsia="es-ES"/>
+          <w:lang w:val="es-MX" w:eastAsia="es-MX"/>
         </w:rPr>
         <w:drawing>
-          <wp:inline distT="0" distB="0" distL="0" distR="0">
+          <wp:inline distT="0" distB="0" distL="0" distR="0" wp14:anchorId="18E228C9" wp14:editId="37435CF8">
             <wp:extent cx="5400675" cy="2638425"/>
             <wp:effectExtent l="0" t="0" r="9525" b="9525"/>
             <wp:docPr id="4" name="Imagen 4" descr="C:\Users\ricar_000\Desktop\Prototipo agregar2.PNG"/>
@@ -3694,7 +4312,7 @@
                     </pic:cNvPicPr>
                   </pic:nvPicPr>
                   <pic:blipFill>
-                    <a:blip r:embed="rId13">
+                    <a:blip r:embed="rId18">
                       <a:extLst>
                         <a:ext uri="{28A0092B-C50C-407E-A947-70E740481C1C}">
                           <a14:useLocalDpi xmlns:a14="http://schemas.microsoft.com/office/drawing/2010/main" val="0"/>
@@ -3725,27 +4343,40 @@
           </wp:inline>
         </w:drawing>
       </w:r>
-      <w:bookmarkStart w:id="0" w:name="_GoBack"/>
-      <w:bookmarkEnd w:id="0"/>
     </w:p>
     <w:p>
       <w:pPr>
+        <w:ind w:left="709"/>
         <w:jc w:val="both"/>
         <w:rPr>
           <w:rFonts w:ascii="Verdana" w:hAnsi="Verdana"/>
           <w:b/>
+          <w:sz w:val="28"/>
+          <w:szCs w:val="28"/>
         </w:rPr>
       </w:pPr>
       <w:r>
         <w:rPr>
           <w:rFonts w:ascii="Verdana" w:hAnsi="Verdana"/>
           <w:b/>
+          <w:sz w:val="28"/>
+          <w:szCs w:val="28"/>
+        </w:rPr>
+        <w:t xml:space="preserve">3.1.2 </w:t>
+      </w:r>
+      <w:r>
+        <w:rPr>
+          <w:rFonts w:ascii="Verdana" w:hAnsi="Verdana"/>
+          <w:b/>
+          <w:sz w:val="28"/>
+          <w:szCs w:val="28"/>
         </w:rPr>
         <w:t>Interfaces de hardware</w:t>
       </w:r>
     </w:p>
     <w:p>
       <w:pPr>
+        <w:ind w:left="709"/>
         <w:jc w:val="both"/>
         <w:rPr>
           <w:rFonts w:ascii="Verdana" w:hAnsi="Verdana"/>
@@ -3779,6 +4410,7 @@
     </w:p>
     <w:p>
       <w:pPr>
+        <w:ind w:left="709"/>
         <w:jc w:val="both"/>
         <w:rPr>
           <w:rFonts w:ascii="Verdana" w:hAnsi="Verdana"/>
@@ -3824,6 +4456,7 @@
     </w:p>
     <w:p>
       <w:pPr>
+        <w:ind w:left="709"/>
         <w:jc w:val="both"/>
         <w:rPr>
           <w:rFonts w:ascii="Verdana" w:hAnsi="Verdana"/>
@@ -3857,6 +4490,7 @@
     </w:p>
     <w:p>
       <w:pPr>
+        <w:ind w:left="709"/>
         <w:jc w:val="both"/>
         <w:rPr>
           <w:rFonts w:ascii="Verdana" w:hAnsi="Verdana"/>
@@ -3878,32 +4512,69 @@
     </w:p>
     <w:p>
       <w:pPr>
+        <w:ind w:left="709"/>
         <w:jc w:val="both"/>
         <w:rPr>
           <w:rFonts w:ascii="Verdana" w:hAnsi="Verdana"/>
-          <w:b/>
         </w:rPr>
       </w:pPr>
     </w:p>
     <w:p>
       <w:pPr>
+        <w:ind w:left="360"/>
         <w:jc w:val="both"/>
         <w:rPr>
           <w:rFonts w:ascii="Verdana" w:hAnsi="Verdana"/>
           <w:b/>
+          <w:sz w:val="28"/>
+          <w:szCs w:val="28"/>
         </w:rPr>
       </w:pPr>
       <w:r>
         <w:rPr>
           <w:rFonts w:ascii="Verdana" w:hAnsi="Verdana"/>
           <w:b/>
-        </w:rPr>
-        <w:t>CU</w:t>
-      </w:r>
+          <w:sz w:val="28"/>
+          <w:szCs w:val="28"/>
+        </w:rPr>
+        <w:t>3.2  Requisitos funcionales</w:t>
+      </w:r>
+    </w:p>
+    <w:p>
+      <w:pPr>
+        <w:ind w:left="708"/>
+        <w:jc w:val="both"/>
+        <w:rPr>
+          <w:rFonts w:ascii="Verdana" w:hAnsi="Verdana"/>
+          <w:b/>
+          <w:sz w:val="28"/>
+          <w:szCs w:val="28"/>
+        </w:rPr>
+      </w:pPr>
+      <w:r>
+        <w:rPr>
+          <w:rFonts w:ascii="Verdana" w:hAnsi="Verdana"/>
+          <w:b/>
+          <w:sz w:val="28"/>
+          <w:szCs w:val="28"/>
+        </w:rPr>
+        <w:t>3.2.1  Requisito funcional 1</w:t>
+      </w:r>
+    </w:p>
+    <w:p>
+      <w:pPr>
+        <w:ind w:left="708"/>
+        <w:jc w:val="both"/>
+        <w:rPr>
+          <w:rFonts w:ascii="Verdana" w:hAnsi="Verdana"/>
+          <w:b/>
+        </w:rPr>
+      </w:pPr>
     </w:p>
     <w:tbl>
       <w:tblPr>
-        <w:tblW w:w="0" w:type="auto"/>
+        <w:tblW w:w="8644" w:type="dxa"/>
+        <w:tblInd w:w="360" w:type="dxa"/>
         <w:tblBorders>
           <w:top w:val="single" w:sz="4" w:space="0" w:color="auto"/>
           <w:left w:val="single" w:sz="4" w:space="0" w:color="auto"/>
@@ -3919,9 +4590,9 @@
         <w:tblLook w:val="0000" w:firstRow="0" w:lastRow="0" w:firstColumn="0" w:lastColumn="0" w:noHBand="0" w:noVBand="0"/>
       </w:tblPr>
       <w:tblGrid>
-        <w:gridCol w:w="2840"/>
-        <w:gridCol w:w="785"/>
-        <w:gridCol w:w="4869"/>
+        <w:gridCol w:w="2881"/>
+        <w:gridCol w:w="789"/>
+        <w:gridCol w:w="4974"/>
       </w:tblGrid>
       <w:tr>
         <w:trPr>
@@ -3945,8 +4616,7 @@
                 <w:b/>
                 <w:bCs/>
               </w:rPr>
-              <w:lastRenderedPageBreak/>
-              <w:t>RF- &lt;id del requisito&gt;</w:t>
+              <w:t>RF- 1</w:t>
             </w:r>
           </w:p>
         </w:tc>
@@ -4178,6 +4848,7 @@
                 <w:b/>
                 <w:bCs/>
               </w:rPr>
+              <w:lastRenderedPageBreak/>
               <w:t>Descripción</w:t>
             </w:r>
           </w:p>
@@ -4629,47 +5300,42 @@
         <w:tc>
           <w:tcPr>
             <w:tcW w:w="2881" w:type="dxa"/>
-            <w:vMerge/>
-          </w:tcPr>
-          <w:p>
-            <w:pPr>
-              <w:rPr>
-                <w:rFonts w:ascii="Arial" w:hAnsi="Arial" w:cs="Arial"/>
-                <w:b/>
-                <w:bCs/>
-              </w:rPr>
-            </w:pPr>
-          </w:p>
-        </w:tc>
-        <w:tc>
-          <w:tcPr>
-            <w:tcW w:w="789" w:type="dxa"/>
-          </w:tcPr>
-          <w:p>
-            <w:pPr>
-              <w:jc w:val="center"/>
-              <w:rPr>
-                <w:rFonts w:ascii="Arial" w:hAnsi="Arial" w:cs="Arial"/>
-              </w:rPr>
-            </w:pPr>
-            <w:r>
-              <w:rPr>
-                <w:rFonts w:ascii="Arial" w:hAnsi="Arial" w:cs="Arial"/>
-              </w:rPr>
-              <w:t>6</w:t>
-            </w:r>
-          </w:p>
-        </w:tc>
-        <w:tc>
-          <w:tcPr>
-            <w:tcW w:w="4974" w:type="dxa"/>
-          </w:tcPr>
-          <w:p>
-            <w:pPr>
-              <w:rPr>
-                <w:rFonts w:ascii="Arial" w:hAnsi="Arial" w:cs="Arial"/>
-              </w:rPr>
-            </w:pPr>
+          </w:tcPr>
+          <w:p>
+            <w:pPr>
+              <w:rPr>
+                <w:rFonts w:ascii="Arial" w:hAnsi="Arial" w:cs="Arial"/>
+                <w:b/>
+                <w:bCs/>
+              </w:rPr>
+            </w:pPr>
+            <w:r>
+              <w:rPr>
+                <w:rFonts w:ascii="Arial" w:hAnsi="Arial" w:cs="Arial"/>
+                <w:b/>
+                <w:bCs/>
+              </w:rPr>
+              <w:t>Postcondición</w:t>
+            </w:r>
+          </w:p>
+        </w:tc>
+        <w:tc>
+          <w:tcPr>
+            <w:tcW w:w="5763" w:type="dxa"/>
+            <w:gridSpan w:val="2"/>
+          </w:tcPr>
+          <w:p>
+            <w:pPr>
+              <w:rPr>
+                <w:rFonts w:ascii="Arial" w:hAnsi="Arial" w:cs="Arial"/>
+              </w:rPr>
+            </w:pPr>
+            <w:r>
+              <w:rPr>
+                <w:rFonts w:ascii="Arial" w:hAnsi="Arial" w:cs="Arial"/>
+              </w:rPr>
+              <w:t>Se guardan los cambios automáticamente para evitar errores de desconexión o cierre inesperado del sistema.</w:t>
+            </w:r>
           </w:p>
         </w:tc>
       </w:tr>
@@ -4680,16 +5346,15 @@
         <w:tc>
           <w:tcPr>
             <w:tcW w:w="2881" w:type="dxa"/>
-            <w:vMerge/>
-          </w:tcPr>
-          <w:p>
-            <w:pPr>
-              <w:rPr>
-                <w:rFonts w:ascii="Arial" w:hAnsi="Arial" w:cs="Arial"/>
-                <w:b/>
-                <w:bCs/>
-              </w:rPr>
-            </w:pPr>
+            <w:vMerge w:val="restart"/>
+          </w:tcPr>
+          <w:p>
+            <w:pPr>
+              <w:pStyle w:val="Ttulo1"/>
+            </w:pPr>
+            <w:r>
+              <w:t>Excepciones</w:t>
+            </w:r>
           </w:p>
         </w:tc>
         <w:tc>
@@ -4701,13 +5366,17 @@
               <w:jc w:val="center"/>
               <w:rPr>
                 <w:rFonts w:ascii="Arial" w:hAnsi="Arial" w:cs="Arial"/>
-              </w:rPr>
-            </w:pPr>
-            <w:r>
-              <w:rPr>
-                <w:rFonts w:ascii="Arial" w:hAnsi="Arial" w:cs="Arial"/>
-              </w:rPr>
-              <w:t>N</w:t>
+                <w:b/>
+                <w:bCs/>
+              </w:rPr>
+            </w:pPr>
+            <w:r>
+              <w:rPr>
+                <w:rFonts w:ascii="Arial" w:hAnsi="Arial" w:cs="Arial"/>
+                <w:b/>
+                <w:bCs/>
+              </w:rPr>
+              <w:t>Paso</w:t>
             </w:r>
           </w:p>
         </w:tc>
@@ -4719,8 +5388,18 @@
             <w:pPr>
               <w:rPr>
                 <w:rFonts w:ascii="Arial" w:hAnsi="Arial" w:cs="Arial"/>
-              </w:rPr>
-            </w:pPr>
+                <w:b/>
+                <w:bCs/>
+              </w:rPr>
+            </w:pPr>
+            <w:r>
+              <w:rPr>
+                <w:rFonts w:ascii="Arial" w:hAnsi="Arial" w:cs="Arial"/>
+                <w:b/>
+                <w:bCs/>
+              </w:rPr>
+              <w:t>Acción</w:t>
+            </w:r>
           </w:p>
         </w:tc>
       </w:tr>
@@ -4731,44 +5410,60 @@
         <w:tc>
           <w:tcPr>
             <w:tcW w:w="2881" w:type="dxa"/>
-          </w:tcPr>
-          <w:p>
-            <w:pPr>
-              <w:rPr>
-                <w:rFonts w:ascii="Arial" w:hAnsi="Arial" w:cs="Arial"/>
-                <w:b/>
-                <w:bCs/>
-              </w:rPr>
-            </w:pPr>
-            <w:proofErr w:type="spellStart"/>
-            <w:r>
-              <w:rPr>
-                <w:rFonts w:ascii="Arial" w:hAnsi="Arial" w:cs="Arial"/>
-                <w:b/>
-                <w:bCs/>
-              </w:rPr>
-              <w:t>Postcondición</w:t>
-            </w:r>
-            <w:proofErr w:type="spellEnd"/>
-          </w:p>
-        </w:tc>
-        <w:tc>
-          <w:tcPr>
-            <w:tcW w:w="5763" w:type="dxa"/>
-            <w:gridSpan w:val="2"/>
-          </w:tcPr>
-          <w:p>
-            <w:pPr>
-              <w:rPr>
-                <w:rFonts w:ascii="Arial" w:hAnsi="Arial" w:cs="Arial"/>
-              </w:rPr>
-            </w:pPr>
-            <w:r>
-              <w:rPr>
-                <w:rFonts w:ascii="Arial" w:hAnsi="Arial" w:cs="Arial"/>
-              </w:rPr>
-              <w:t>Se guardan los cambios automáticamente para evitar errores de desconexión o cierre inesperado del sistema.</w:t>
-            </w:r>
+            <w:vMerge/>
+          </w:tcPr>
+          <w:p>
+            <w:pPr>
+              <w:rPr>
+                <w:rFonts w:ascii="Arial" w:hAnsi="Arial" w:cs="Arial"/>
+                <w:b/>
+                <w:bCs/>
+              </w:rPr>
+            </w:pPr>
+          </w:p>
+        </w:tc>
+        <w:tc>
+          <w:tcPr>
+            <w:tcW w:w="789" w:type="dxa"/>
+          </w:tcPr>
+          <w:p>
+            <w:pPr>
+              <w:jc w:val="center"/>
+              <w:rPr>
+                <w:rFonts w:ascii="Arial" w:hAnsi="Arial" w:cs="Arial"/>
+              </w:rPr>
+            </w:pPr>
+            <w:r>
+              <w:rPr>
+                <w:rFonts w:ascii="Arial" w:hAnsi="Arial" w:cs="Arial"/>
+              </w:rPr>
+              <w:t>1</w:t>
+            </w:r>
+          </w:p>
+        </w:tc>
+        <w:tc>
+          <w:tcPr>
+            <w:tcW w:w="4974" w:type="dxa"/>
+          </w:tcPr>
+          <w:p>
+            <w:pPr>
+              <w:rPr>
+                <w:rFonts w:ascii="Arial" w:hAnsi="Arial" w:cs="Arial"/>
+              </w:rPr>
+            </w:pPr>
+            <w:r>
+              <w:rPr>
+                <w:rFonts w:ascii="Arial" w:hAnsi="Arial" w:cs="Arial"/>
+              </w:rPr>
+              <w:t>Si se cierra inesperadamente el sistema o se interrumpe la conexión a internet el sistema cuenta con autoguardado cada vez que el coordinador marca una casilla el sistema guarda los cambios automáticamente</w:t>
+            </w:r>
+          </w:p>
+          <w:p>
+            <w:pPr>
+              <w:rPr>
+                <w:rFonts w:ascii="Arial" w:hAnsi="Arial" w:cs="Arial"/>
+              </w:rPr>
+            </w:pPr>
           </w:p>
         </w:tc>
       </w:tr>
@@ -4779,15 +5474,16 @@
         <w:tc>
           <w:tcPr>
             <w:tcW w:w="2881" w:type="dxa"/>
-            <w:vMerge w:val="restart"/>
-          </w:tcPr>
-          <w:p>
-            <w:pPr>
-              <w:pStyle w:val="Ttulo1"/>
-            </w:pPr>
-            <w:r>
-              <w:t>Excepciones</w:t>
-            </w:r>
+            <w:vMerge/>
+          </w:tcPr>
+          <w:p>
+            <w:pPr>
+              <w:rPr>
+                <w:rFonts w:ascii="Arial" w:hAnsi="Arial" w:cs="Arial"/>
+                <w:b/>
+                <w:bCs/>
+              </w:rPr>
+            </w:pPr>
           </w:p>
         </w:tc>
         <w:tc>
@@ -4799,6 +5495,66 @@
               <w:jc w:val="center"/>
               <w:rPr>
                 <w:rFonts w:ascii="Arial" w:hAnsi="Arial" w:cs="Arial"/>
+              </w:rPr>
+            </w:pPr>
+            <w:r>
+              <w:rPr>
+                <w:rFonts w:ascii="Arial" w:hAnsi="Arial" w:cs="Arial"/>
+              </w:rPr>
+              <w:t>2</w:t>
+            </w:r>
+          </w:p>
+        </w:tc>
+        <w:tc>
+          <w:tcPr>
+            <w:tcW w:w="4974" w:type="dxa"/>
+          </w:tcPr>
+          <w:p>
+            <w:pPr>
+              <w:rPr>
+                <w:rFonts w:ascii="Arial" w:hAnsi="Arial" w:cs="Arial"/>
+              </w:rPr>
+            </w:pPr>
+            <w:r>
+              <w:rPr>
+                <w:rFonts w:ascii="Arial" w:hAnsi="Arial" w:cs="Arial"/>
+              </w:rPr>
+              <w:t>Si el coordinador olvida revisar a algún alumno el sistema le avisara al coordinador que falto un alumno de ser revisado.</w:t>
+            </w:r>
+          </w:p>
+        </w:tc>
+      </w:tr>
+      <w:tr>
+        <w:tc>
+          <w:tcPr>
+            <w:tcW w:w="2881" w:type="dxa"/>
+          </w:tcPr>
+          <w:p>
+            <w:pPr>
+              <w:rPr>
+                <w:rFonts w:ascii="Arial" w:hAnsi="Arial" w:cs="Arial"/>
+                <w:b/>
+                <w:bCs/>
+              </w:rPr>
+            </w:pPr>
+            <w:r>
+              <w:rPr>
+                <w:rFonts w:ascii="Arial" w:hAnsi="Arial" w:cs="Arial"/>
+                <w:b/>
+                <w:bCs/>
+              </w:rPr>
+              <w:t>Rendimiento</w:t>
+            </w:r>
+          </w:p>
+        </w:tc>
+        <w:tc>
+          <w:tcPr>
+            <w:tcW w:w="789" w:type="dxa"/>
+          </w:tcPr>
+          <w:p>
+            <w:pPr>
+              <w:rPr>
+                <w:rFonts w:ascii="Arial" w:hAnsi="Arial" w:cs="Arial"/>
                 <w:b/>
                 <w:bCs/>
               </w:rPr>
@@ -4831,7 +5587,113 @@
                 <w:b/>
                 <w:bCs/>
               </w:rPr>
-              <w:t>Acción</w:t>
+              <w:t>Cota de tiempo</w:t>
+            </w:r>
+          </w:p>
+        </w:tc>
+      </w:tr>
+      <w:tr>
+        <w:tc>
+          <w:tcPr>
+            <w:tcW w:w="2881" w:type="dxa"/>
+          </w:tcPr>
+          <w:p>
+            <w:pPr>
+              <w:rPr>
+                <w:rFonts w:ascii="Arial" w:hAnsi="Arial" w:cs="Arial"/>
+                <w:b/>
+                <w:bCs/>
+              </w:rPr>
+            </w:pPr>
+          </w:p>
+        </w:tc>
+        <w:tc>
+          <w:tcPr>
+            <w:tcW w:w="789" w:type="dxa"/>
+          </w:tcPr>
+          <w:p>
+            <w:pPr>
+              <w:jc w:val="center"/>
+              <w:rPr>
+                <w:rFonts w:ascii="Arial" w:hAnsi="Arial" w:cs="Arial"/>
+              </w:rPr>
+            </w:pPr>
+            <w:r>
+              <w:rPr>
+                <w:rFonts w:ascii="Arial" w:hAnsi="Arial" w:cs="Arial"/>
+              </w:rPr>
+              <w:t>1</w:t>
+            </w:r>
+          </w:p>
+        </w:tc>
+        <w:tc>
+          <w:tcPr>
+            <w:tcW w:w="4974" w:type="dxa"/>
+          </w:tcPr>
+          <w:p>
+            <w:pPr>
+              <w:rPr>
+                <w:rFonts w:ascii="Arial" w:hAnsi="Arial" w:cs="Arial"/>
+              </w:rPr>
+            </w:pPr>
+            <w:r>
+              <w:rPr>
+                <w:rFonts w:ascii="Arial" w:hAnsi="Arial" w:cs="Arial"/>
+              </w:rPr>
+              <w:t>n segundos</w:t>
+            </w:r>
+          </w:p>
+        </w:tc>
+      </w:tr>
+      <w:tr>
+        <w:tc>
+          <w:tcPr>
+            <w:tcW w:w="2881" w:type="dxa"/>
+          </w:tcPr>
+          <w:p>
+            <w:pPr>
+              <w:rPr>
+                <w:rFonts w:ascii="Arial" w:hAnsi="Arial" w:cs="Arial"/>
+                <w:b/>
+                <w:bCs/>
+              </w:rPr>
+            </w:pPr>
+          </w:p>
+        </w:tc>
+        <w:tc>
+          <w:tcPr>
+            <w:tcW w:w="789" w:type="dxa"/>
+          </w:tcPr>
+          <w:p>
+            <w:pPr>
+              <w:jc w:val="center"/>
+              <w:rPr>
+                <w:rFonts w:ascii="Arial" w:hAnsi="Arial" w:cs="Arial"/>
+              </w:rPr>
+            </w:pPr>
+            <w:r>
+              <w:rPr>
+                <w:rFonts w:ascii="Arial" w:hAnsi="Arial" w:cs="Arial"/>
+              </w:rPr>
+              <w:t>2</w:t>
+            </w:r>
+          </w:p>
+        </w:tc>
+        <w:tc>
+          <w:tcPr>
+            <w:tcW w:w="4974" w:type="dxa"/>
+          </w:tcPr>
+          <w:p>
+            <w:pPr>
+              <w:rPr>
+                <w:rFonts w:ascii="Arial" w:hAnsi="Arial" w:cs="Arial"/>
+              </w:rPr>
+            </w:pPr>
+            <w:r>
+              <w:rPr>
+                <w:rFonts w:ascii="Arial" w:hAnsi="Arial" w:cs="Arial"/>
+              </w:rPr>
+              <w:t>n segundos</w:t>
             </w:r>
           </w:p>
         </w:tc>
@@ -4843,60 +5705,42 @@
         <w:tc>
           <w:tcPr>
             <w:tcW w:w="2881" w:type="dxa"/>
-            <w:vMerge/>
-          </w:tcPr>
-          <w:p>
-            <w:pPr>
-              <w:rPr>
-                <w:rFonts w:ascii="Arial" w:hAnsi="Arial" w:cs="Arial"/>
-                <w:b/>
-                <w:bCs/>
-              </w:rPr>
-            </w:pPr>
-          </w:p>
-        </w:tc>
-        <w:tc>
-          <w:tcPr>
-            <w:tcW w:w="789" w:type="dxa"/>
-          </w:tcPr>
-          <w:p>
-            <w:pPr>
-              <w:jc w:val="center"/>
-              <w:rPr>
-                <w:rFonts w:ascii="Arial" w:hAnsi="Arial" w:cs="Arial"/>
-              </w:rPr>
-            </w:pPr>
-            <w:r>
-              <w:rPr>
-                <w:rFonts w:ascii="Arial" w:hAnsi="Arial" w:cs="Arial"/>
-              </w:rPr>
-              <w:t>1</w:t>
-            </w:r>
-          </w:p>
-        </w:tc>
-        <w:tc>
-          <w:tcPr>
-            <w:tcW w:w="4974" w:type="dxa"/>
-          </w:tcPr>
-          <w:p>
-            <w:pPr>
-              <w:rPr>
-                <w:rFonts w:ascii="Arial" w:hAnsi="Arial" w:cs="Arial"/>
-              </w:rPr>
-            </w:pPr>
-            <w:r>
-              <w:rPr>
-                <w:rFonts w:ascii="Arial" w:hAnsi="Arial" w:cs="Arial"/>
-              </w:rPr>
-              <w:t>Si se cierra inesperadamente el sistema o se interrumpe la conexión a internet el sistema cuenta con autoguardado cada vez que el coordinador marca una casilla el sistema guarda los cambios automáticamente</w:t>
-            </w:r>
-          </w:p>
-          <w:p>
-            <w:pPr>
-              <w:rPr>
-                <w:rFonts w:ascii="Arial" w:hAnsi="Arial" w:cs="Arial"/>
-              </w:rPr>
-            </w:pPr>
+          </w:tcPr>
+          <w:p>
+            <w:pPr>
+              <w:rPr>
+                <w:rFonts w:ascii="Arial" w:hAnsi="Arial" w:cs="Arial"/>
+                <w:b/>
+                <w:bCs/>
+              </w:rPr>
+            </w:pPr>
+            <w:r>
+              <w:rPr>
+                <w:rFonts w:ascii="Arial" w:hAnsi="Arial" w:cs="Arial"/>
+                <w:b/>
+                <w:bCs/>
+              </w:rPr>
+              <w:t>Frecuencia esperada</w:t>
+            </w:r>
+          </w:p>
+        </w:tc>
+        <w:tc>
+          <w:tcPr>
+            <w:tcW w:w="5763" w:type="dxa"/>
+            <w:gridSpan w:val="2"/>
+          </w:tcPr>
+          <w:p>
+            <w:pPr>
+              <w:rPr>
+                <w:rFonts w:ascii="Arial" w:hAnsi="Arial" w:cs="Arial"/>
+              </w:rPr>
+            </w:pPr>
+            <w:r>
+              <w:rPr>
+                <w:rFonts w:ascii="Arial" w:hAnsi="Arial" w:cs="Arial"/>
+              </w:rPr>
+              <w:t>3 veces / 6 meses</w:t>
+            </w:r>
           </w:p>
         </w:tc>
       </w:tr>
@@ -4907,52 +5751,41 @@
         <w:tc>
           <w:tcPr>
             <w:tcW w:w="2881" w:type="dxa"/>
-            <w:vMerge/>
-          </w:tcPr>
-          <w:p>
-            <w:pPr>
-              <w:rPr>
-                <w:rFonts w:ascii="Arial" w:hAnsi="Arial" w:cs="Arial"/>
-                <w:b/>
-                <w:bCs/>
-              </w:rPr>
-            </w:pPr>
-          </w:p>
-        </w:tc>
-        <w:tc>
-          <w:tcPr>
-            <w:tcW w:w="789" w:type="dxa"/>
-          </w:tcPr>
-          <w:p>
-            <w:pPr>
-              <w:jc w:val="center"/>
-              <w:rPr>
-                <w:rFonts w:ascii="Arial" w:hAnsi="Arial" w:cs="Arial"/>
-              </w:rPr>
-            </w:pPr>
-            <w:r>
-              <w:rPr>
-                <w:rFonts w:ascii="Arial" w:hAnsi="Arial" w:cs="Arial"/>
-              </w:rPr>
-              <w:t>2</w:t>
-            </w:r>
-          </w:p>
-        </w:tc>
-        <w:tc>
-          <w:tcPr>
-            <w:tcW w:w="4974" w:type="dxa"/>
-          </w:tcPr>
-          <w:p>
-            <w:pPr>
-              <w:rPr>
-                <w:rFonts w:ascii="Arial" w:hAnsi="Arial" w:cs="Arial"/>
-              </w:rPr>
-            </w:pPr>
-            <w:r>
-              <w:rPr>
-                <w:rFonts w:ascii="Arial" w:hAnsi="Arial" w:cs="Arial"/>
-              </w:rPr>
-              <w:t>Si el coordinador olvida revisar a algún alumno el sistema le avisara al coordinador que falto un alumno de ser revisado.</w:t>
+          </w:tcPr>
+          <w:p>
+            <w:pPr>
+              <w:rPr>
+                <w:rFonts w:ascii="Arial" w:hAnsi="Arial" w:cs="Arial"/>
+                <w:b/>
+                <w:bCs/>
+              </w:rPr>
+            </w:pPr>
+            <w:r>
+              <w:rPr>
+                <w:rFonts w:ascii="Arial" w:hAnsi="Arial" w:cs="Arial"/>
+                <w:b/>
+                <w:bCs/>
+              </w:rPr>
+              <w:t>Importancia</w:t>
+            </w:r>
+          </w:p>
+        </w:tc>
+        <w:tc>
+          <w:tcPr>
+            <w:tcW w:w="5763" w:type="dxa"/>
+            <w:gridSpan w:val="2"/>
+          </w:tcPr>
+          <w:p>
+            <w:pPr>
+              <w:rPr>
+                <w:rFonts w:ascii="Arial" w:hAnsi="Arial" w:cs="Arial"/>
+              </w:rPr>
+            </w:pPr>
+            <w:r>
+              <w:rPr>
+                <w:rFonts w:ascii="Arial" w:hAnsi="Arial" w:cs="Arial"/>
+              </w:rPr>
+              <w:t>Importante</w:t>
             </w:r>
           </w:p>
         </w:tc>
@@ -4964,220 +5797,41 @@
         <w:tc>
           <w:tcPr>
             <w:tcW w:w="2881" w:type="dxa"/>
-            <w:vMerge/>
-          </w:tcPr>
-          <w:p>
-            <w:pPr>
-              <w:rPr>
-                <w:rFonts w:ascii="Arial" w:hAnsi="Arial" w:cs="Arial"/>
-                <w:b/>
-                <w:bCs/>
-              </w:rPr>
-            </w:pPr>
-          </w:p>
-        </w:tc>
-        <w:tc>
-          <w:tcPr>
-            <w:tcW w:w="789" w:type="dxa"/>
-          </w:tcPr>
-          <w:p>
-            <w:pPr>
-              <w:jc w:val="center"/>
-              <w:rPr>
-                <w:rFonts w:ascii="Arial" w:hAnsi="Arial" w:cs="Arial"/>
-              </w:rPr>
-            </w:pPr>
-            <w:r>
-              <w:rPr>
-                <w:rFonts w:ascii="Arial" w:hAnsi="Arial" w:cs="Arial"/>
-              </w:rPr>
-              <w:t>3</w:t>
-            </w:r>
-          </w:p>
-        </w:tc>
-        <w:tc>
-          <w:tcPr>
-            <w:tcW w:w="4974" w:type="dxa"/>
-          </w:tcPr>
-          <w:p>
-            <w:pPr>
-              <w:rPr>
-                <w:rFonts w:ascii="Arial" w:hAnsi="Arial" w:cs="Arial"/>
-              </w:rPr>
-            </w:pPr>
-          </w:p>
-        </w:tc>
-      </w:tr>
-      <w:tr>
-        <w:tc>
-          <w:tcPr>
-            <w:tcW w:w="2881" w:type="dxa"/>
-          </w:tcPr>
-          <w:p>
-            <w:pPr>
-              <w:rPr>
-                <w:rFonts w:ascii="Arial" w:hAnsi="Arial" w:cs="Arial"/>
-                <w:b/>
-                <w:bCs/>
-              </w:rPr>
-            </w:pPr>
-            <w:r>
-              <w:rPr>
-                <w:rFonts w:ascii="Arial" w:hAnsi="Arial" w:cs="Arial"/>
-                <w:b/>
-                <w:bCs/>
-              </w:rPr>
-              <w:t>Rendimiento</w:t>
-            </w:r>
-          </w:p>
-        </w:tc>
-        <w:tc>
-          <w:tcPr>
-            <w:tcW w:w="789" w:type="dxa"/>
-          </w:tcPr>
-          <w:p>
-            <w:pPr>
-              <w:rPr>
-                <w:rFonts w:ascii="Arial" w:hAnsi="Arial" w:cs="Arial"/>
-                <w:b/>
-                <w:bCs/>
-              </w:rPr>
-            </w:pPr>
-            <w:r>
-              <w:rPr>
-                <w:rFonts w:ascii="Arial" w:hAnsi="Arial" w:cs="Arial"/>
-                <w:b/>
-                <w:bCs/>
-              </w:rPr>
-              <w:t>Paso</w:t>
-            </w:r>
-          </w:p>
-        </w:tc>
-        <w:tc>
-          <w:tcPr>
-            <w:tcW w:w="4974" w:type="dxa"/>
-          </w:tcPr>
-          <w:p>
-            <w:pPr>
-              <w:rPr>
-                <w:rFonts w:ascii="Arial" w:hAnsi="Arial" w:cs="Arial"/>
-                <w:b/>
-                <w:bCs/>
-              </w:rPr>
-            </w:pPr>
-            <w:r>
-              <w:rPr>
-                <w:rFonts w:ascii="Arial" w:hAnsi="Arial" w:cs="Arial"/>
-                <w:b/>
-                <w:bCs/>
-              </w:rPr>
-              <w:t>Cota de tiempo</w:t>
-            </w:r>
-          </w:p>
-        </w:tc>
-      </w:tr>
-      <w:tr>
-        <w:tc>
-          <w:tcPr>
-            <w:tcW w:w="2881" w:type="dxa"/>
-          </w:tcPr>
-          <w:p>
-            <w:pPr>
-              <w:rPr>
-                <w:rFonts w:ascii="Arial" w:hAnsi="Arial" w:cs="Arial"/>
-                <w:b/>
-                <w:bCs/>
-              </w:rPr>
-            </w:pPr>
-          </w:p>
-        </w:tc>
-        <w:tc>
-          <w:tcPr>
-            <w:tcW w:w="789" w:type="dxa"/>
-          </w:tcPr>
-          <w:p>
-            <w:pPr>
-              <w:jc w:val="center"/>
-              <w:rPr>
-                <w:rFonts w:ascii="Arial" w:hAnsi="Arial" w:cs="Arial"/>
-              </w:rPr>
-            </w:pPr>
-            <w:r>
-              <w:rPr>
-                <w:rFonts w:ascii="Arial" w:hAnsi="Arial" w:cs="Arial"/>
-              </w:rPr>
-              <w:t>1</w:t>
-            </w:r>
-          </w:p>
-        </w:tc>
-        <w:tc>
-          <w:tcPr>
-            <w:tcW w:w="4974" w:type="dxa"/>
-          </w:tcPr>
-          <w:p>
-            <w:pPr>
-              <w:rPr>
-                <w:rFonts w:ascii="Arial" w:hAnsi="Arial" w:cs="Arial"/>
-              </w:rPr>
-            </w:pPr>
-            <w:r>
-              <w:rPr>
-                <w:rFonts w:ascii="Arial" w:hAnsi="Arial" w:cs="Arial"/>
-              </w:rPr>
-              <w:t>n segundos</w:t>
-            </w:r>
-          </w:p>
-        </w:tc>
-      </w:tr>
-      <w:tr>
-        <w:tc>
-          <w:tcPr>
-            <w:tcW w:w="2881" w:type="dxa"/>
-          </w:tcPr>
-          <w:p>
-            <w:pPr>
-              <w:rPr>
-                <w:rFonts w:ascii="Arial" w:hAnsi="Arial" w:cs="Arial"/>
-                <w:b/>
-                <w:bCs/>
-              </w:rPr>
-            </w:pPr>
-          </w:p>
-        </w:tc>
-        <w:tc>
-          <w:tcPr>
-            <w:tcW w:w="789" w:type="dxa"/>
-          </w:tcPr>
-          <w:p>
-            <w:pPr>
-              <w:jc w:val="center"/>
-              <w:rPr>
-                <w:rFonts w:ascii="Arial" w:hAnsi="Arial" w:cs="Arial"/>
-              </w:rPr>
-            </w:pPr>
-            <w:r>
-              <w:rPr>
-                <w:rFonts w:ascii="Arial" w:hAnsi="Arial" w:cs="Arial"/>
-              </w:rPr>
-              <w:t>2</w:t>
-            </w:r>
-          </w:p>
-        </w:tc>
-        <w:tc>
-          <w:tcPr>
-            <w:tcW w:w="4974" w:type="dxa"/>
-          </w:tcPr>
-          <w:p>
-            <w:pPr>
-              <w:rPr>
-                <w:rFonts w:ascii="Arial" w:hAnsi="Arial" w:cs="Arial"/>
-              </w:rPr>
-            </w:pPr>
-            <w:r>
-              <w:rPr>
-                <w:rFonts w:ascii="Arial" w:hAnsi="Arial" w:cs="Arial"/>
-              </w:rPr>
-              <w:t>n segundos</w:t>
+          </w:tcPr>
+          <w:p>
+            <w:pPr>
+              <w:rPr>
+                <w:rFonts w:ascii="Arial" w:hAnsi="Arial" w:cs="Arial"/>
+                <w:b/>
+                <w:bCs/>
+              </w:rPr>
+            </w:pPr>
+            <w:r>
+              <w:rPr>
+                <w:rFonts w:ascii="Arial" w:hAnsi="Arial" w:cs="Arial"/>
+                <w:b/>
+                <w:bCs/>
+              </w:rPr>
+              <w:t>Urgencia</w:t>
+            </w:r>
+          </w:p>
+        </w:tc>
+        <w:tc>
+          <w:tcPr>
+            <w:tcW w:w="5763" w:type="dxa"/>
+            <w:gridSpan w:val="2"/>
+          </w:tcPr>
+          <w:p>
+            <w:pPr>
+              <w:rPr>
+                <w:rFonts w:ascii="Arial" w:hAnsi="Arial" w:cs="Arial"/>
+              </w:rPr>
+            </w:pPr>
+            <w:r>
+              <w:rPr>
+                <w:rFonts w:ascii="Arial" w:hAnsi="Arial" w:cs="Arial"/>
+              </w:rPr>
+              <w:t>Alto</w:t>
             </w:r>
           </w:p>
         </w:tc>
@@ -5204,144 +5858,7 @@
                 <w:b/>
                 <w:bCs/>
               </w:rPr>
-              <w:t>Frecuencia esperada</w:t>
-            </w:r>
-          </w:p>
-        </w:tc>
-        <w:tc>
-          <w:tcPr>
-            <w:tcW w:w="5763" w:type="dxa"/>
-            <w:gridSpan w:val="2"/>
-          </w:tcPr>
-          <w:p>
-            <w:pPr>
-              <w:rPr>
-                <w:rFonts w:ascii="Arial" w:hAnsi="Arial" w:cs="Arial"/>
-              </w:rPr>
-            </w:pPr>
-            <w:r>
-              <w:rPr>
-                <w:rFonts w:ascii="Arial" w:hAnsi="Arial" w:cs="Arial"/>
-              </w:rPr>
-              <w:t>3 veces / 6 meses</w:t>
-            </w:r>
-          </w:p>
-        </w:tc>
-      </w:tr>
-      <w:tr>
-        <w:trPr>
-          <w:cantSplit/>
-        </w:trPr>
-        <w:tc>
-          <w:tcPr>
-            <w:tcW w:w="2881" w:type="dxa"/>
-          </w:tcPr>
-          <w:p>
-            <w:pPr>
-              <w:rPr>
-                <w:rFonts w:ascii="Arial" w:hAnsi="Arial" w:cs="Arial"/>
-                <w:b/>
-                <w:bCs/>
-              </w:rPr>
-            </w:pPr>
-            <w:r>
-              <w:rPr>
-                <w:rFonts w:ascii="Arial" w:hAnsi="Arial" w:cs="Arial"/>
-                <w:b/>
-                <w:bCs/>
-              </w:rPr>
-              <w:t>Importancia</w:t>
-            </w:r>
-          </w:p>
-        </w:tc>
-        <w:tc>
-          <w:tcPr>
-            <w:tcW w:w="5763" w:type="dxa"/>
-            <w:gridSpan w:val="2"/>
-          </w:tcPr>
-          <w:p>
-            <w:pPr>
-              <w:rPr>
-                <w:rFonts w:ascii="Arial" w:hAnsi="Arial" w:cs="Arial"/>
-              </w:rPr>
-            </w:pPr>
-            <w:r>
-              <w:rPr>
-                <w:rFonts w:ascii="Arial" w:hAnsi="Arial" w:cs="Arial"/>
-              </w:rPr>
-              <w:t>Importante</w:t>
-            </w:r>
-          </w:p>
-        </w:tc>
-      </w:tr>
-      <w:tr>
-        <w:trPr>
-          <w:cantSplit/>
-        </w:trPr>
-        <w:tc>
-          <w:tcPr>
-            <w:tcW w:w="2881" w:type="dxa"/>
-          </w:tcPr>
-          <w:p>
-            <w:pPr>
-              <w:rPr>
-                <w:rFonts w:ascii="Arial" w:hAnsi="Arial" w:cs="Arial"/>
-                <w:b/>
-                <w:bCs/>
-              </w:rPr>
-            </w:pPr>
-            <w:r>
-              <w:rPr>
-                <w:rFonts w:ascii="Arial" w:hAnsi="Arial" w:cs="Arial"/>
-                <w:b/>
-                <w:bCs/>
-              </w:rPr>
-              <w:t>Urgencia</w:t>
-            </w:r>
-          </w:p>
-        </w:tc>
-        <w:tc>
-          <w:tcPr>
-            <w:tcW w:w="5763" w:type="dxa"/>
-            <w:gridSpan w:val="2"/>
-          </w:tcPr>
-          <w:p>
-            <w:pPr>
-              <w:rPr>
-                <w:rFonts w:ascii="Arial" w:hAnsi="Arial" w:cs="Arial"/>
-              </w:rPr>
-            </w:pPr>
-            <w:r>
-              <w:rPr>
-                <w:rFonts w:ascii="Arial" w:hAnsi="Arial" w:cs="Arial"/>
-              </w:rPr>
-              <w:t>Alto</w:t>
-            </w:r>
-          </w:p>
-        </w:tc>
-      </w:tr>
-      <w:tr>
-        <w:trPr>
-          <w:cantSplit/>
-        </w:trPr>
-        <w:tc>
-          <w:tcPr>
-            <w:tcW w:w="2881" w:type="dxa"/>
-          </w:tcPr>
-          <w:p>
-            <w:pPr>
-              <w:rPr>
-                <w:rFonts w:ascii="Arial" w:hAnsi="Arial" w:cs="Arial"/>
-                <w:b/>
-                <w:bCs/>
-              </w:rPr>
-            </w:pPr>
-            <w:r>
-              <w:rPr>
-                <w:rFonts w:ascii="Arial" w:hAnsi="Arial" w:cs="Arial"/>
-                <w:b/>
-                <w:bCs/>
-              </w:rPr>
+              <w:lastRenderedPageBreak/>
               <w:t>Comentarios</w:t>
             </w:r>
           </w:p>
@@ -5369,6 +5886,7 @@
     </w:tbl>
     <w:p>
       <w:pPr>
+        <w:ind w:left="360"/>
         <w:jc w:val="both"/>
         <w:rPr>
           <w:rFonts w:ascii="Verdana" w:hAnsi="Verdana"/>
@@ -5378,115 +5896,41 @@
     </w:p>
     <w:p>
       <w:pPr>
+        <w:ind w:left="708"/>
         <w:jc w:val="both"/>
         <w:rPr>
           <w:rFonts w:ascii="Verdana" w:hAnsi="Verdana"/>
           <w:b/>
-        </w:rPr>
-      </w:pPr>
+          <w:sz w:val="28"/>
+          <w:szCs w:val="28"/>
+        </w:rPr>
+      </w:pPr>
+      <w:r>
+        <w:rPr>
+          <w:rFonts w:ascii="Verdana" w:hAnsi="Verdana"/>
+          <w:b/>
+          <w:sz w:val="28"/>
+          <w:szCs w:val="28"/>
+        </w:rPr>
+        <w:t>3.2.2  Requisito funcional 2</w:t>
+      </w:r>
     </w:p>
     <w:p>
       <w:pPr>
+        <w:ind w:left="708"/>
         <w:jc w:val="both"/>
         <w:rPr>
           <w:rFonts w:ascii="Verdana" w:hAnsi="Verdana"/>
           <w:b/>
-        </w:rPr>
-      </w:pPr>
-    </w:p>
-    <w:p>
-      <w:pPr>
-        <w:jc w:val="both"/>
-        <w:rPr>
-          <w:rFonts w:ascii="Verdana" w:hAnsi="Verdana"/>
-          <w:b/>
-        </w:rPr>
-      </w:pPr>
-    </w:p>
-    <w:p>
-      <w:pPr>
-        <w:jc w:val="both"/>
-        <w:rPr>
-          <w:rFonts w:ascii="Verdana" w:hAnsi="Verdana"/>
-          <w:b/>
-        </w:rPr>
-      </w:pPr>
-    </w:p>
-    <w:p>
-      <w:pPr>
-        <w:jc w:val="both"/>
-        <w:rPr>
-          <w:rFonts w:ascii="Verdana" w:hAnsi="Verdana"/>
-          <w:b/>
-        </w:rPr>
-      </w:pPr>
-    </w:p>
-    <w:p>
-      <w:pPr>
-        <w:jc w:val="both"/>
-        <w:rPr>
-          <w:rFonts w:ascii="Verdana" w:hAnsi="Verdana"/>
-          <w:b/>
-        </w:rPr>
-      </w:pPr>
-    </w:p>
-    <w:p>
-      <w:pPr>
-        <w:jc w:val="both"/>
-        <w:rPr>
-          <w:rFonts w:ascii="Verdana" w:hAnsi="Verdana"/>
-          <w:b/>
-        </w:rPr>
-      </w:pPr>
-    </w:p>
-    <w:p>
-      <w:pPr>
-        <w:jc w:val="both"/>
-        <w:rPr>
-          <w:rFonts w:ascii="Verdana" w:hAnsi="Verdana"/>
-          <w:b/>
-        </w:rPr>
-      </w:pPr>
-    </w:p>
-    <w:p>
-      <w:pPr>
-        <w:jc w:val="both"/>
-        <w:rPr>
-          <w:rFonts w:ascii="Verdana" w:hAnsi="Verdana"/>
-          <w:b/>
-        </w:rPr>
-      </w:pPr>
-    </w:p>
-    <w:p>
-      <w:pPr>
-        <w:jc w:val="both"/>
-        <w:rPr>
-          <w:rFonts w:ascii="Verdana" w:hAnsi="Verdana"/>
-          <w:b/>
-        </w:rPr>
-      </w:pPr>
-    </w:p>
-    <w:p>
-      <w:pPr>
-        <w:jc w:val="both"/>
-        <w:rPr>
-          <w:rFonts w:ascii="Verdana" w:hAnsi="Verdana"/>
-          <w:b/>
-        </w:rPr>
-      </w:pPr>
-    </w:p>
-    <w:p>
-      <w:pPr>
-        <w:jc w:val="both"/>
-        <w:rPr>
-          <w:rFonts w:ascii="Verdana" w:hAnsi="Verdana"/>
-          <w:b/>
+          <w:sz w:val="28"/>
+          <w:szCs w:val="28"/>
         </w:rPr>
       </w:pPr>
     </w:p>
     <w:tbl>
       <w:tblPr>
-        <w:tblW w:w="0" w:type="auto"/>
+        <w:tblW w:w="8644" w:type="dxa"/>
+        <w:tblInd w:w="360" w:type="dxa"/>
         <w:tblBorders>
           <w:top w:val="single" w:sz="4" w:space="0" w:color="auto"/>
           <w:left w:val="single" w:sz="4" w:space="0" w:color="auto"/>
@@ -5502,9 +5946,9 @@
         <w:tblLook w:val="0000" w:firstRow="0" w:lastRow="0" w:firstColumn="0" w:lastColumn="0" w:noHBand="0" w:noVBand="0"/>
       </w:tblPr>
       <w:tblGrid>
-        <w:gridCol w:w="2840"/>
-        <w:gridCol w:w="785"/>
-        <w:gridCol w:w="4869"/>
+        <w:gridCol w:w="2881"/>
+        <w:gridCol w:w="789"/>
+        <w:gridCol w:w="4974"/>
       </w:tblGrid>
       <w:tr>
         <w:trPr>
@@ -5528,7 +5972,7 @@
                 <w:b/>
                 <w:bCs/>
               </w:rPr>
-              <w:t>RF- &lt;id del requisito&gt;</w:t>
+              <w:t>RF- 2</w:t>
             </w:r>
           </w:p>
         </w:tc>
@@ -5806,7 +6250,6 @@
                 <w:b/>
                 <w:bCs/>
               </w:rPr>
-              <w:lastRenderedPageBreak/>
               <w:t>Precondición</w:t>
             </w:r>
           </w:p>
@@ -6993,6 +7436,36 @@
     </w:p>
     <w:p>
       <w:pPr>
+        <w:ind w:left="708"/>
+        <w:jc w:val="both"/>
+        <w:rPr>
+          <w:rFonts w:ascii="Verdana" w:hAnsi="Verdana"/>
+          <w:b/>
+          <w:sz w:val="28"/>
+          <w:szCs w:val="28"/>
+        </w:rPr>
+      </w:pPr>
+      <w:r>
+        <w:rPr>
+          <w:rFonts w:ascii="Verdana" w:hAnsi="Verdana"/>
+          <w:b/>
+          <w:sz w:val="28"/>
+          <w:szCs w:val="28"/>
+        </w:rPr>
+        <w:t>3.2.2</w:t>
+      </w:r>
+      <w:r>
+        <w:rPr>
+          <w:rFonts w:ascii="Verdana" w:hAnsi="Verdana"/>
+          <w:b/>
+          <w:sz w:val="28"/>
+          <w:szCs w:val="28"/>
+        </w:rPr>
+        <w:t xml:space="preserve">  Requisito funcional 3</w:t>
+      </w:r>
+    </w:p>
+    <w:p>
+      <w:pPr>
         <w:jc w:val="both"/>
         <w:rPr>
           <w:rFonts w:ascii="Verdana" w:hAnsi="Verdana"/>
@@ -7004,7 +7477,8 @@
       <w:tblPr>
         <w:tblpPr w:leftFromText="141" w:rightFromText="141" w:vertAnchor="text" w:horzAnchor="margin" w:tblpY="203"/>
         <w:tblOverlap w:val="never"/>
-        <w:tblW w:w="0" w:type="auto"/>
+        <w:tblW w:w="8644" w:type="dxa"/>
+        <w:tblInd w:w="360" w:type="dxa"/>
         <w:tblBorders>
           <w:top w:val="single" w:sz="4" w:space="0" w:color="auto"/>
           <w:left w:val="single" w:sz="4" w:space="0" w:color="auto"/>
@@ -7020,9 +7494,9 @@
         <w:tblLook w:val="0000" w:firstRow="0" w:lastRow="0" w:firstColumn="0" w:lastColumn="0" w:noHBand="0" w:noVBand="0"/>
       </w:tblPr>
       <w:tblGrid>
-        <w:gridCol w:w="2843"/>
-        <w:gridCol w:w="785"/>
-        <w:gridCol w:w="4866"/>
+        <w:gridCol w:w="2881"/>
+        <w:gridCol w:w="789"/>
+        <w:gridCol w:w="4974"/>
       </w:tblGrid>
       <w:tr>
         <w:trPr>
@@ -7047,7 +7521,7 @@
                 <w:b/>
                 <w:bCs/>
               </w:rPr>
-              <w:t>RF- 14</w:t>
+              <w:t>RF- 3</w:t>
             </w:r>
           </w:p>
         </w:tc>
@@ -7335,7 +7809,6 @@
               </w:rPr>
               <w:t xml:space="preserve">desplegará la lista de alumnos que realizan su servicio social  durante el periodo actual, agrupados por carreras, además muestra el nombre completo de los alumnos ordenados alfabéticamente y sus matrículas, al seleccionar algún alumno puede revisar su </w:t>
             </w:r>
-            <w:proofErr w:type="spellStart"/>
             <w:r>
               <w:rPr>
                 <w:rFonts w:ascii="Arial" w:hAnsi="Arial" w:cs="Arial"/>
@@ -7346,9 +7819,8 @@
               <w:rPr>
                 <w:rFonts w:ascii="Arial" w:hAnsi="Arial" w:cs="Arial"/>
               </w:rPr>
-              <w:t>Se</w:t>
-            </w:r>
-            <w:proofErr w:type="spellEnd"/>
+              <w:t xml:space="preserve"> Se</w:t>
+            </w:r>
             <w:r>
               <w:rPr>
                 <w:rFonts w:ascii="Arial" w:hAnsi="Arial" w:cs="Arial"/>
@@ -7880,7 +8352,6 @@
               </w:rPr>
               <w:t xml:space="preserve">El sistema </w:t>
             </w:r>
-            <w:proofErr w:type="spellStart"/>
             <w:r>
               <w:rPr>
                 <w:rFonts w:ascii="Arial" w:hAnsi="Arial" w:cs="Arial"/>
@@ -7891,9 +8362,8 @@
               <w:rPr>
                 <w:rFonts w:ascii="Arial" w:hAnsi="Arial" w:cs="Arial"/>
               </w:rPr>
-              <w:t>una</w:t>
-            </w:r>
-            <w:proofErr w:type="spellEnd"/>
+              <w:t xml:space="preserve"> una</w:t>
+            </w:r>
             <w:r>
               <w:rPr>
                 <w:rFonts w:ascii="Arial" w:hAnsi="Arial" w:cs="Arial"/>
@@ -7926,7 +8396,6 @@
                 <w:bCs/>
               </w:rPr>
             </w:pPr>
-            <w:proofErr w:type="spellStart"/>
             <w:r>
               <w:rPr>
                 <w:rFonts w:ascii="Arial" w:hAnsi="Arial" w:cs="Arial"/>
@@ -7935,7 +8404,6 @@
               </w:rPr>
               <w:t>Postcondición</w:t>
             </w:r>
-            <w:proofErr w:type="spellEnd"/>
           </w:p>
         </w:tc>
         <w:tc>
@@ -8847,6 +9315,7 @@
     </w:tbl>
     <w:p>
       <w:pPr>
+        <w:ind w:left="360"/>
         <w:jc w:val="both"/>
         <w:rPr>
           <w:rFonts w:ascii="Verdana" w:hAnsi="Verdana"/>
@@ -8856,6 +9325,7 @@
     </w:p>
     <w:p>
       <w:pPr>
+        <w:ind w:left="360"/>
         <w:jc w:val="both"/>
         <w:rPr>
           <w:rFonts w:ascii="Verdana" w:hAnsi="Verdana"/>
@@ -8865,17 +9335,32 @@
     </w:p>
     <w:p>
       <w:pPr>
+        <w:ind w:left="360"/>
         <w:jc w:val="both"/>
         <w:rPr>
           <w:rFonts w:ascii="Verdana" w:hAnsi="Verdana"/>
           <w:b/>
           <w:i/>
+          <w:sz w:val="28"/>
+          <w:szCs w:val="28"/>
         </w:rPr>
       </w:pPr>
       <w:r>
         <w:rPr>
           <w:rFonts w:ascii="Verdana" w:hAnsi="Verdana"/>
           <w:b/>
+          <w:sz w:val="28"/>
+          <w:szCs w:val="28"/>
+        </w:rPr>
+        <w:lastRenderedPageBreak/>
+        <w:t xml:space="preserve">3.3  </w:t>
+      </w:r>
+      <w:r>
+        <w:rPr>
+          <w:rFonts w:ascii="Verdana" w:hAnsi="Verdana"/>
+          <w:b/>
+          <w:sz w:val="28"/>
+          <w:szCs w:val="28"/>
         </w:rPr>
         <w:t>R</w:t>
       </w:r>
@@ -8883,26 +9368,76 @@
         <w:rPr>
           <w:rFonts w:ascii="Verdana" w:hAnsi="Verdana"/>
           <w:b/>
+          <w:sz w:val="28"/>
+          <w:szCs w:val="28"/>
         </w:rPr>
         <w:t>equerimientos no funcionales</w:t>
       </w:r>
     </w:p>
     <w:p>
       <w:pPr>
-        <w:jc w:val="center"/>
+        <w:ind w:left="708"/>
+        <w:jc w:val="both"/>
         <w:rPr>
           <w:rFonts w:ascii="Verdana" w:hAnsi="Verdana"/>
           <w:b/>
-          <w:i/>
+          <w:sz w:val="28"/>
+          <w:szCs w:val="28"/>
         </w:rPr>
       </w:pPr>
       <w:r>
         <w:rPr>
           <w:rFonts w:ascii="Verdana" w:hAnsi="Verdana"/>
           <w:b/>
-          <w:i/>
-        </w:rPr>
-        <w:t>Requerimiento del producto</w:t>
+          <w:sz w:val="28"/>
+          <w:szCs w:val="28"/>
+        </w:rPr>
+        <w:t>3.3</w:t>
+      </w:r>
+      <w:r>
+        <w:rPr>
+          <w:rFonts w:ascii="Verdana" w:hAnsi="Verdana"/>
+          <w:b/>
+          <w:sz w:val="28"/>
+          <w:szCs w:val="28"/>
+        </w:rPr>
+        <w:t>.</w:t>
+      </w:r>
+      <w:r>
+        <w:rPr>
+          <w:rFonts w:ascii="Verdana" w:hAnsi="Verdana"/>
+          <w:b/>
+          <w:sz w:val="28"/>
+          <w:szCs w:val="28"/>
+        </w:rPr>
+        <w:t xml:space="preserve">1  </w:t>
+      </w:r>
+      <w:r>
+        <w:rPr>
+          <w:rFonts w:ascii="Verdana" w:hAnsi="Verdana"/>
+          <w:b/>
+          <w:sz w:val="28"/>
+          <w:szCs w:val="28"/>
+        </w:rPr>
+        <w:t>Requerimiento</w:t>
+      </w:r>
+      <w:r>
+        <w:rPr>
+          <w:rFonts w:ascii="Verdana" w:hAnsi="Verdana"/>
+          <w:b/>
+          <w:sz w:val="28"/>
+          <w:szCs w:val="28"/>
+        </w:rPr>
+        <w:t>s</w:t>
+      </w:r>
+      <w:r>
+        <w:rPr>
+          <w:rFonts w:ascii="Verdana" w:hAnsi="Verdana"/>
+          <w:b/>
+          <w:sz w:val="28"/>
+          <w:szCs w:val="28"/>
+        </w:rPr>
+        <w:t xml:space="preserve"> del producto</w:t>
       </w:r>
     </w:p>
     <w:p>
@@ -8911,6 +9446,11 @@
           <w:ilvl w:val="0"/>
           <w:numId w:val="3"/>
         </w:numPr>
+        <w:tabs>
+          <w:tab w:val="clear" w:pos="720"/>
+          <w:tab w:val="num" w:pos="1080"/>
+        </w:tabs>
+        <w:ind w:left="1080"/>
         <w:jc w:val="both"/>
         <w:rPr>
           <w:rFonts w:ascii="Verdana" w:hAnsi="Verdana"/>
@@ -8931,6 +9471,7 @@
           <w:ilvl w:val="0"/>
           <w:numId w:val="3"/>
         </w:numPr>
+        <w:ind w:left="1080"/>
         <w:jc w:val="both"/>
         <w:rPr>
           <w:rFonts w:ascii="Verdana" w:hAnsi="Verdana"/>
@@ -8951,6 +9492,7 @@
           <w:ilvl w:val="0"/>
           <w:numId w:val="3"/>
         </w:numPr>
+        <w:ind w:left="1080"/>
         <w:jc w:val="both"/>
         <w:rPr>
           <w:rFonts w:ascii="Verdana" w:hAnsi="Verdana"/>
@@ -8971,6 +9513,7 @@
           <w:ilvl w:val="0"/>
           <w:numId w:val="3"/>
         </w:numPr>
+        <w:ind w:left="1080"/>
         <w:jc w:val="both"/>
         <w:rPr>
           <w:rFonts w:ascii="Verdana" w:hAnsi="Verdana"/>
@@ -8991,6 +9534,7 @@
           <w:ilvl w:val="0"/>
           <w:numId w:val="3"/>
         </w:numPr>
+        <w:ind w:left="1080"/>
         <w:jc w:val="both"/>
         <w:rPr>
           <w:rFonts w:ascii="Verdana" w:hAnsi="Verdana"/>
@@ -9016,28 +9560,77 @@
     </w:p>
     <w:p>
       <w:pPr>
+        <w:ind w:left="708"/>
         <w:jc w:val="both"/>
         <w:rPr>
           <w:rFonts w:ascii="Verdana" w:hAnsi="Verdana"/>
           <w:b/>
-          <w:lang w:val="es-MX"/>
-        </w:rPr>
-      </w:pPr>
-    </w:p>
-    <w:p>
-      <w:pPr>
-        <w:jc w:val="center"/>
+          <w:sz w:val="28"/>
+          <w:szCs w:val="28"/>
+        </w:rPr>
+      </w:pPr>
+      <w:r>
         <w:rPr>
           <w:rFonts w:ascii="Verdana" w:hAnsi="Verdana"/>
           <w:b/>
-        </w:rPr>
-      </w:pPr>
+          <w:sz w:val="28"/>
+          <w:szCs w:val="28"/>
+        </w:rPr>
+        <w:t>3.3</w:t>
+      </w:r>
       <w:r>
         <w:rPr>
           <w:rFonts w:ascii="Verdana" w:hAnsi="Verdana"/>
           <w:b/>
-        </w:rPr>
-        <w:t>Requerimiento organizacional</w:t>
+          <w:sz w:val="28"/>
+          <w:szCs w:val="28"/>
+        </w:rPr>
+        <w:t>.2</w:t>
+      </w:r>
+      <w:r>
+        <w:rPr>
+          <w:rFonts w:ascii="Verdana" w:hAnsi="Verdana"/>
+          <w:b/>
+          <w:sz w:val="28"/>
+          <w:szCs w:val="28"/>
+        </w:rPr>
+        <w:t xml:space="preserve">  </w:t>
+      </w:r>
+      <w:r>
+        <w:rPr>
+          <w:rFonts w:ascii="Verdana" w:hAnsi="Verdana"/>
+          <w:b/>
+          <w:sz w:val="28"/>
+          <w:szCs w:val="28"/>
+        </w:rPr>
+        <w:t>Requerimiento</w:t>
+      </w:r>
+      <w:r>
+        <w:rPr>
+          <w:rFonts w:ascii="Verdana" w:hAnsi="Verdana"/>
+          <w:b/>
+          <w:sz w:val="28"/>
+          <w:szCs w:val="28"/>
+        </w:rPr>
+        <w:t>s</w:t>
+      </w:r>
+      <w:r>
+        <w:rPr>
+          <w:rFonts w:ascii="Verdana" w:hAnsi="Verdana"/>
+          <w:b/>
+          <w:sz w:val="28"/>
+          <w:szCs w:val="28"/>
+        </w:rPr>
+        <w:t xml:space="preserve"> organizacional</w:t>
+      </w:r>
+      <w:r>
+        <w:rPr>
+          <w:rFonts w:ascii="Verdana" w:hAnsi="Verdana"/>
+          <w:b/>
+          <w:sz w:val="28"/>
+          <w:szCs w:val="28"/>
+        </w:rPr>
+        <w:t>es</w:t>
       </w:r>
     </w:p>
     <w:p>
@@ -9046,6 +9639,8 @@
           <w:ilvl w:val="0"/>
           <w:numId w:val="4"/>
         </w:numPr>
+        <w:ind w:left="1080"/>
+        <w:jc w:val="both"/>
         <w:rPr>
           <w:rFonts w:ascii="Verdana" w:hAnsi="Verdana"/>
           <w:lang w:val="es-MX"/>
@@ -9056,7 +9651,6 @@
           <w:rFonts w:ascii="Verdana" w:hAnsi="Verdana"/>
           <w:lang w:val="es-MX"/>
         </w:rPr>
-        <w:lastRenderedPageBreak/>
         <w:t>El proceso de desarrollo del sistema y los documentos a entregar deberán ajustarse al proceso y a los productos a entregar definidos por la Coordinación de Servicio Social.</w:t>
       </w:r>
     </w:p>
@@ -9066,6 +9660,8 @@
           <w:ilvl w:val="0"/>
           <w:numId w:val="4"/>
         </w:numPr>
+        <w:ind w:left="1080"/>
+        <w:jc w:val="both"/>
         <w:rPr>
           <w:rFonts w:ascii="Verdana" w:hAnsi="Verdana"/>
           <w:lang w:val="es-MX"/>
@@ -9085,6 +9681,8 @@
           <w:ilvl w:val="0"/>
           <w:numId w:val="4"/>
         </w:numPr>
+        <w:ind w:left="1080"/>
+        <w:jc w:val="both"/>
         <w:rPr>
           <w:rFonts w:ascii="Verdana" w:hAnsi="Verdana"/>
           <w:lang w:val="es-MX"/>
@@ -9104,6 +9702,8 @@
           <w:ilvl w:val="0"/>
           <w:numId w:val="4"/>
         </w:numPr>
+        <w:ind w:left="1080"/>
+        <w:jc w:val="both"/>
         <w:rPr>
           <w:rFonts w:ascii="Verdana" w:hAnsi="Verdana"/>
           <w:lang w:val="es-MX"/>
@@ -9123,6 +9723,8 @@
           <w:ilvl w:val="0"/>
           <w:numId w:val="4"/>
         </w:numPr>
+        <w:ind w:left="1080"/>
+        <w:jc w:val="both"/>
         <w:rPr>
           <w:rFonts w:ascii="Verdana" w:hAnsi="Verdana"/>
           <w:lang w:val="es-MX"/>
@@ -9137,29 +9739,71 @@
     </w:p>
     <w:p>
       <w:pPr>
-        <w:jc w:val="center"/>
-        <w:rPr>
-          <w:rFonts w:ascii="Verdana" w:hAnsi="Verdana"/>
+        <w:ind w:left="360"/>
+        <w:jc w:val="both"/>
+        <w:rPr>
+          <w:rFonts w:ascii="Verdana" w:hAnsi="Verdana"/>
+          <w:sz w:val="28"/>
+          <w:szCs w:val="28"/>
           <w:lang w:val="es-MX"/>
         </w:rPr>
       </w:pPr>
     </w:p>
     <w:p>
       <w:pPr>
-        <w:jc w:val="center"/>
+        <w:ind w:left="708"/>
+        <w:jc w:val="both"/>
         <w:rPr>
           <w:rFonts w:ascii="Verdana" w:hAnsi="Verdana"/>
           <w:b/>
-          <w:i/>
+          <w:sz w:val="28"/>
+          <w:szCs w:val="28"/>
         </w:rPr>
       </w:pPr>
       <w:r>
         <w:rPr>
           <w:rFonts w:ascii="Verdana" w:hAnsi="Verdana"/>
           <w:b/>
-          <w:i/>
-        </w:rPr>
-        <w:t>Requerimiento externo</w:t>
+          <w:sz w:val="28"/>
+          <w:szCs w:val="28"/>
+        </w:rPr>
+        <w:t xml:space="preserve">3.3.3  </w:t>
+      </w:r>
+      <w:r>
+        <w:rPr>
+          <w:rFonts w:ascii="Verdana" w:hAnsi="Verdana"/>
+          <w:b/>
+          <w:sz w:val="28"/>
+          <w:szCs w:val="28"/>
+        </w:rPr>
+        <w:t>Requerimiento</w:t>
+      </w:r>
+      <w:r>
+        <w:rPr>
+          <w:rFonts w:ascii="Verdana" w:hAnsi="Verdana"/>
+          <w:b/>
+          <w:sz w:val="28"/>
+          <w:szCs w:val="28"/>
+        </w:rPr>
+        <w:t>s</w:t>
+      </w:r>
+      <w:r>
+        <w:rPr>
+          <w:rFonts w:ascii="Verdana" w:hAnsi="Verdana"/>
+          <w:b/>
+          <w:sz w:val="28"/>
+          <w:szCs w:val="28"/>
+        </w:rPr>
+        <w:t xml:space="preserve"> externo</w:t>
+      </w:r>
+      <w:r>
+        <w:rPr>
+          <w:rFonts w:ascii="Verdana" w:hAnsi="Verdana"/>
+          <w:b/>
+          <w:sz w:val="28"/>
+          <w:szCs w:val="28"/>
+        </w:rPr>
+        <w:t>s</w:t>
       </w:r>
     </w:p>
     <w:p>
@@ -9168,6 +9812,8 @@
           <w:ilvl w:val="0"/>
           <w:numId w:val="5"/>
         </w:numPr>
+        <w:ind w:left="1080"/>
+        <w:jc w:val="both"/>
         <w:rPr>
           <w:rFonts w:ascii="Verdana" w:hAnsi="Verdana"/>
           <w:lang w:val="es-MX"/>
@@ -9187,6 +9833,8 @@
           <w:ilvl w:val="0"/>
           <w:numId w:val="5"/>
         </w:numPr>
+        <w:ind w:left="1080"/>
+        <w:jc w:val="both"/>
         <w:rPr>
           <w:rFonts w:ascii="Verdana" w:hAnsi="Verdana"/>
           <w:lang w:val="es-MX"/>
@@ -9206,6 +9854,8 @@
           <w:ilvl w:val="0"/>
           <w:numId w:val="5"/>
         </w:numPr>
+        <w:ind w:left="1080"/>
+        <w:jc w:val="both"/>
         <w:rPr>
           <w:rFonts w:ascii="Verdana" w:hAnsi="Verdana"/>
           <w:lang w:val="es-MX"/>
@@ -9216,7 +9866,15 @@
           <w:rFonts w:ascii="Verdana" w:hAnsi="Verdana"/>
           <w:lang w:val="es-MX"/>
         </w:rPr>
-        <w:t>Este sistema cumple con el aviso de privacidad respecto del uso de contenido y alcance al que refiere la Ley Federal de Protección de Datos Personales en Posesión de los Particulares, en lo sucesivo la Ley.</w:t>
+        <w:t xml:space="preserve">Este sistema cumple con el aviso de privacidad respecto del uso de contenido y alcance al que refiere la Ley Federal de Protección </w:t>
+      </w:r>
+      <w:r>
+        <w:rPr>
+          <w:rFonts w:ascii="Verdana" w:hAnsi="Verdana"/>
+          <w:lang w:val="es-MX"/>
+        </w:rPr>
+        <w:lastRenderedPageBreak/>
+        <w:t>de Datos Personales en Posesión de los Particulares, en lo sucesivo la Ley.</w:t>
       </w:r>
     </w:p>
     <w:p>
@@ -9225,6 +9883,8 @@
           <w:ilvl w:val="0"/>
           <w:numId w:val="5"/>
         </w:numPr>
+        <w:ind w:left="1080"/>
+        <w:jc w:val="both"/>
         <w:rPr>
           <w:rFonts w:ascii="Verdana" w:hAnsi="Verdana"/>
           <w:lang w:val="es-MX"/>
@@ -9244,6 +9904,8 @@
           <w:ilvl w:val="0"/>
           <w:numId w:val="5"/>
         </w:numPr>
+        <w:ind w:left="1080"/>
+        <w:jc w:val="both"/>
         <w:rPr>
           <w:rFonts w:ascii="Verdana" w:hAnsi="Verdana"/>
           <w:lang w:val="es-MX"/>
@@ -9254,7 +9916,16 @@
           <w:rFonts w:ascii="Verdana" w:hAnsi="Verdana"/>
           <w:lang w:val="es-MX"/>
         </w:rPr>
-        <w:t>Con el apoyo de este sistema las Autoridades pueden evaluar al alumno en esa Experiencia Educativa.</w:t>
+        <w:t>Con el apoyo de este sistema las A</w:t>
+      </w:r>
+      <w:bookmarkStart w:id="0" w:name="_GoBack"/>
+      <w:bookmarkEnd w:id="0"/>
+      <w:r>
+        <w:rPr>
+          <w:rFonts w:ascii="Verdana" w:hAnsi="Verdana"/>
+          <w:lang w:val="es-MX"/>
+        </w:rPr>
+        <w:t>utoridades pueden evaluar al alumno en esa Experiencia Educativa.</w:t>
       </w:r>
     </w:p>
     <w:p>
@@ -9263,6 +9934,8 @@
           <w:ilvl w:val="0"/>
           <w:numId w:val="5"/>
         </w:numPr>
+        <w:ind w:left="1080"/>
+        <w:jc w:val="both"/>
         <w:rPr>
           <w:rFonts w:ascii="Verdana" w:hAnsi="Verdana"/>
           <w:lang w:val="es-MX"/>
@@ -9274,14 +9947,12 @@
         </w:rPr>
         <w:t xml:space="preserve">Este sistema </w:t>
       </w:r>
-      <w:proofErr w:type="spellStart"/>
-      <w:r>
-        <w:rPr>
-          <w:rFonts w:ascii="Verdana" w:hAnsi="Verdana"/>
-        </w:rPr>
-        <w:t>esta</w:t>
-      </w:r>
-      <w:proofErr w:type="spellEnd"/>
+      <w:r>
+        <w:rPr>
+          <w:rFonts w:ascii="Verdana" w:hAnsi="Verdana"/>
+        </w:rPr>
+        <w:t>está</w:t>
+      </w:r>
       <w:r>
         <w:rPr>
           <w:rFonts w:ascii="Verdana" w:hAnsi="Verdana"/>
@@ -9291,6 +9962,8 @@
     </w:p>
     <w:p>
       <w:pPr>
+        <w:ind w:left="360"/>
+        <w:jc w:val="both"/>
         <w:rPr>
           <w:rFonts w:ascii="Verdana" w:hAnsi="Verdana"/>
         </w:rPr>
@@ -9308,9 +9981,59 @@
 </w:document>
 </file>
 
+<file path=word/endnotes.xml><?xml version="1.0" encoding="utf-8"?>
+<w:endnotes xmlns:wpc="http://schemas.microsoft.com/office/word/2010/wordprocessingCanvas" xmlns:mc="http://schemas.openxmlformats.org/markup-compatibility/2006" xmlns:o="urn:schemas-microsoft-com:office:office" xmlns:r="http://schemas.openxmlformats.org/officeDocument/2006/relationships" xmlns:m="http://schemas.openxmlformats.org/officeDocument/2006/math" xmlns:v="urn:schemas-microsoft-com:vml" xmlns:wp14="http://schemas.microsoft.com/office/word/2010/wordprocessingDrawing" xmlns:wp="http://schemas.openxmlformats.org/drawingml/2006/wordprocessingDrawing" xmlns:w10="urn:schemas-microsoft-com:office:word" xmlns:w="http://schemas.openxmlformats.org/wordprocessingml/2006/main" xmlns:w14="http://schemas.microsoft.com/office/word/2010/wordml" xmlns:wpg="http://schemas.microsoft.com/office/word/2010/wordprocessingGroup" xmlns:wpi="http://schemas.microsoft.com/office/word/2010/wordprocessingInk" xmlns:wne="http://schemas.microsoft.com/office/word/2006/wordml" xmlns:wps="http://schemas.microsoft.com/office/word/2010/wordprocessingShape" mc:Ignorable="w14 wp14">
+  <w:endnote w:type="separator" w:id="-1">
+    <w:p>
+      <w:pPr>
+        <w:spacing w:after="0" w:line="240" w:lineRule="auto"/>
+      </w:pPr>
+      <w:r>
+        <w:separator/>
+      </w:r>
+    </w:p>
+  </w:endnote>
+  <w:endnote w:type="continuationSeparator" w:id="0">
+    <w:p>
+      <w:pPr>
+        <w:spacing w:after="0" w:line="240" w:lineRule="auto"/>
+      </w:pPr>
+      <w:r>
+        <w:continuationSeparator/>
+      </w:r>
+    </w:p>
+  </w:endnote>
+</w:endnotes>
+</file>
+
+<file path=word/footnotes.xml><?xml version="1.0" encoding="utf-8"?>
+<w:footnotes xmlns:wpc="http://schemas.microsoft.com/office/word/2010/wordprocessingCanvas" xmlns:mc="http://schemas.openxmlformats.org/markup-compatibility/2006" xmlns:o="urn:schemas-microsoft-com:office:office" xmlns:r="http://schemas.openxmlformats.org/officeDocument/2006/relationships" xmlns:m="http://schemas.openxmlformats.org/officeDocument/2006/math" xmlns:v="urn:schemas-microsoft-com:vml" xmlns:wp14="http://schemas.microsoft.com/office/word/2010/wordprocessingDrawing" xmlns:wp="http://schemas.openxmlformats.org/drawingml/2006/wordprocessingDrawing" xmlns:w10="urn:schemas-microsoft-com:office:word" xmlns:w="http://schemas.openxmlformats.org/wordprocessingml/2006/main" xmlns:w14="http://schemas.microsoft.com/office/word/2010/wordml" xmlns:wpg="http://schemas.microsoft.com/office/word/2010/wordprocessingGroup" xmlns:wpi="http://schemas.microsoft.com/office/word/2010/wordprocessingInk" xmlns:wne="http://schemas.microsoft.com/office/word/2006/wordml" xmlns:wps="http://schemas.microsoft.com/office/word/2010/wordprocessingShape" mc:Ignorable="w14 wp14">
+  <w:footnote w:type="separator" w:id="-1">
+    <w:p>
+      <w:pPr>
+        <w:spacing w:after="0" w:line="240" w:lineRule="auto"/>
+      </w:pPr>
+      <w:r>
+        <w:separator/>
+      </w:r>
+    </w:p>
+  </w:footnote>
+  <w:footnote w:type="continuationSeparator" w:id="0">
+    <w:p>
+      <w:pPr>
+        <w:spacing w:after="0" w:line="240" w:lineRule="auto"/>
+      </w:pPr>
+      <w:r>
+        <w:continuationSeparator/>
+      </w:r>
+    </w:p>
+  </w:footnote>
+</w:footnotes>
+</file>
+
 <file path=word/numbering.xml><?xml version="1.0" encoding="utf-8"?>
-<w:numbering xmlns:wpc="http://schemas.microsoft.com/office/word/2010/wordprocessingCanvas" xmlns:mc="http://schemas.openxmlformats.org/markup-compatibility/2006" xmlns:o="urn:schemas-microsoft-com:office:office" xmlns:r="http://schemas.openxmlformats.org/officeDocument/2006/relationships" xmlns:m="http://schemas.openxmlformats.org/officeDocument/2006/math" xmlns:v="urn:schemas-microsoft-com:vml" xmlns:wp14="http://schemas.microsoft.com/office/word/2010/wordprocessingDrawing" xmlns:wp="http://schemas.openxmlformats.org/drawingml/2006/wordprocessingDrawing" xmlns:w10="urn:schemas-microsoft-com:office:word" xmlns:w="http://schemas.openxmlformats.org/wordprocessingml/2006/main" xmlns:w14="http://schemas.microsoft.com/office/word/2010/wordml" xmlns:w15="http://schemas.microsoft.com/office/word/2012/wordml" xmlns:wpg="http://schemas.microsoft.com/office/word/2010/wordprocessingGroup" xmlns:wpi="http://schemas.microsoft.com/office/word/2010/wordprocessingInk" xmlns:wne="http://schemas.microsoft.com/office/word/2006/wordml" xmlns:wps="http://schemas.microsoft.com/office/word/2010/wordprocessingShape" mc:Ignorable="w14 w15 wp14">
-  <w:abstractNum w:abstractNumId="0" w15:restartNumberingAfterBreak="0">
+<w:numbering xmlns:wpc="http://schemas.microsoft.com/office/word/2010/wordprocessingCanvas" xmlns:mc="http://schemas.openxmlformats.org/markup-compatibility/2006" xmlns:o="urn:schemas-microsoft-com:office:office" xmlns:r="http://schemas.openxmlformats.org/officeDocument/2006/relationships" xmlns:m="http://schemas.openxmlformats.org/officeDocument/2006/math" xmlns:v="urn:schemas-microsoft-com:vml" xmlns:wp14="http://schemas.microsoft.com/office/word/2010/wordprocessingDrawing" xmlns:wp="http://schemas.openxmlformats.org/drawingml/2006/wordprocessingDrawing" xmlns:w10="urn:schemas-microsoft-com:office:word" xmlns:w="http://schemas.openxmlformats.org/wordprocessingml/2006/main" xmlns:w14="http://schemas.microsoft.com/office/word/2010/wordml" xmlns:wpg="http://schemas.microsoft.com/office/word/2010/wordprocessingGroup" xmlns:wpi="http://schemas.microsoft.com/office/word/2010/wordprocessingInk" xmlns:wne="http://schemas.microsoft.com/office/word/2006/wordml" xmlns:wps="http://schemas.microsoft.com/office/word/2010/wordprocessingShape" mc:Ignorable="w14 wp14">
+  <w:abstractNum w:abstractNumId="0">
     <w:nsid w:val="17FB3342"/>
     <w:multiLevelType w:val="hybridMultilevel"/>
     <w:tmpl w:val="612EB6CE"/>
@@ -9450,11 +10173,11 @@
       </w:rPr>
     </w:lvl>
   </w:abstractNum>
-  <w:abstractNum w:abstractNumId="1" w15:restartNumberingAfterBreak="0">
+  <w:abstractNum w:abstractNumId="1">
     <w:nsid w:val="1D2F5BD4"/>
-    <w:multiLevelType w:val="hybridMultilevel"/>
-    <w:tmpl w:val="138E6ACC"/>
-    <w:lvl w:ilvl="0" w:tplc="080A000F">
+    <w:multiLevelType w:val="multilevel"/>
+    <w:tmpl w:val="64DE0248"/>
+    <w:lvl w:ilvl="0">
       <w:start w:val="1"/>
       <w:numFmt w:val="decimal"/>
       <w:lvlText w:val="%1."/>
@@ -9466,80 +10189,233 @@
         <w:rFonts w:hint="default"/>
       </w:rPr>
     </w:lvl>
-    <w:lvl w:ilvl="1" w:tplc="080A0019" w:tentative="1">
-      <w:start w:val="1"/>
-      <w:numFmt w:val="lowerLetter"/>
-      <w:lvlText w:val="%2."/>
-      <w:lvlJc w:val="left"/>
-      <w:pPr>
-        <w:ind w:left="1440" w:hanging="360"/>
-      </w:pPr>
-    </w:lvl>
-    <w:lvl w:ilvl="2" w:tplc="080A001B" w:tentative="1">
-      <w:start w:val="1"/>
-      <w:numFmt w:val="lowerRoman"/>
-      <w:lvlText w:val="%3."/>
-      <w:lvlJc w:val="right"/>
-      <w:pPr>
-        <w:ind w:left="2160" w:hanging="180"/>
-      </w:pPr>
-    </w:lvl>
-    <w:lvl w:ilvl="3" w:tplc="080A000F" w:tentative="1">
+    <w:lvl w:ilvl="1">
       <w:start w:val="1"/>
       <w:numFmt w:val="decimal"/>
-      <w:lvlText w:val="%4."/>
+      <w:isLgl/>
+      <w:lvlText w:val="%1.%2"/>
       <w:lvlJc w:val="left"/>
       <w:pPr>
-        <w:ind w:left="2880" w:hanging="360"/>
-      </w:pPr>
+        <w:ind w:left="1080" w:hanging="720"/>
+      </w:pPr>
+      <w:rPr>
+        <w:rFonts w:hint="default"/>
+      </w:rPr>
     </w:lvl>
-    <w:lvl w:ilvl="4" w:tplc="080A0019" w:tentative="1">
-      <w:start w:val="1"/>
-      <w:numFmt w:val="lowerLetter"/>
-      <w:lvlText w:val="%5."/>
-      <w:lvlJc w:val="left"/>
-      <w:pPr>
-        <w:ind w:left="3600" w:hanging="360"/>
-      </w:pPr>
-    </w:lvl>
-    <w:lvl w:ilvl="5" w:tplc="080A001B" w:tentative="1">
-      <w:start w:val="1"/>
-      <w:numFmt w:val="lowerRoman"/>
-      <w:lvlText w:val="%6."/>
-      <w:lvlJc w:val="right"/>
-      <w:pPr>
-        <w:ind w:left="4320" w:hanging="180"/>
-      </w:pPr>
-    </w:lvl>
-    <w:lvl w:ilvl="6" w:tplc="080A000F" w:tentative="1">
+    <w:lvl w:ilvl="2">
       <w:start w:val="1"/>
       <w:numFmt w:val="decimal"/>
-      <w:lvlText w:val="%7."/>
+      <w:isLgl/>
+      <w:lvlText w:val="%1.%2.%3"/>
       <w:lvlJc w:val="left"/>
       <w:pPr>
-        <w:ind w:left="5040" w:hanging="360"/>
-      </w:pPr>
+        <w:ind w:left="1080" w:hanging="720"/>
+      </w:pPr>
+      <w:rPr>
+        <w:rFonts w:hint="default"/>
+      </w:rPr>
     </w:lvl>
-    <w:lvl w:ilvl="7" w:tplc="080A0019" w:tentative="1">
+    <w:lvl w:ilvl="3">
       <w:start w:val="1"/>
-      <w:numFmt w:val="lowerLetter"/>
-      <w:lvlText w:val="%8."/>
+      <w:numFmt w:val="decimal"/>
+      <w:isLgl/>
+      <w:lvlText w:val="%1.%2.%3.%4"/>
       <w:lvlJc w:val="left"/>
       <w:pPr>
-        <w:ind w:left="5760" w:hanging="360"/>
-      </w:pPr>
+        <w:ind w:left="1440" w:hanging="1080"/>
+      </w:pPr>
+      <w:rPr>
+        <w:rFonts w:hint="default"/>
+      </w:rPr>
     </w:lvl>
-    <w:lvl w:ilvl="8" w:tplc="080A001B" w:tentative="1">
+    <w:lvl w:ilvl="4">
       <w:start w:val="1"/>
-      <w:numFmt w:val="lowerRoman"/>
-      <w:lvlText w:val="%9."/>
-      <w:lvlJc w:val="right"/>
-      <w:pPr>
-        <w:ind w:left="6480" w:hanging="180"/>
-      </w:pPr>
+      <w:numFmt w:val="decimal"/>
+      <w:isLgl/>
+      <w:lvlText w:val="%1.%2.%3.%4.%5"/>
+      <w:lvlJc w:val="left"/>
+      <w:pPr>
+        <w:ind w:left="1800" w:hanging="1440"/>
+      </w:pPr>
+      <w:rPr>
+        <w:rFonts w:hint="default"/>
+      </w:rPr>
+    </w:lvl>
+    <w:lvl w:ilvl="5">
+      <w:start w:val="1"/>
+      <w:numFmt w:val="decimal"/>
+      <w:isLgl/>
+      <w:lvlText w:val="%1.%2.%3.%4.%5.%6"/>
+      <w:lvlJc w:val="left"/>
+      <w:pPr>
+        <w:ind w:left="2160" w:hanging="1800"/>
+      </w:pPr>
+      <w:rPr>
+        <w:rFonts w:hint="default"/>
+      </w:rPr>
+    </w:lvl>
+    <w:lvl w:ilvl="6">
+      <w:start w:val="1"/>
+      <w:numFmt w:val="decimal"/>
+      <w:isLgl/>
+      <w:lvlText w:val="%1.%2.%3.%4.%5.%6.%7"/>
+      <w:lvlJc w:val="left"/>
+      <w:pPr>
+        <w:ind w:left="2160" w:hanging="1800"/>
+      </w:pPr>
+      <w:rPr>
+        <w:rFonts w:hint="default"/>
+      </w:rPr>
+    </w:lvl>
+    <w:lvl w:ilvl="7">
+      <w:start w:val="1"/>
+      <w:numFmt w:val="decimal"/>
+      <w:isLgl/>
+      <w:lvlText w:val="%1.%2.%3.%4.%5.%6.%7.%8"/>
+      <w:lvlJc w:val="left"/>
+      <w:pPr>
+        <w:ind w:left="2520" w:hanging="2160"/>
+      </w:pPr>
+      <w:rPr>
+        <w:rFonts w:hint="default"/>
+      </w:rPr>
+    </w:lvl>
+    <w:lvl w:ilvl="8">
+      <w:start w:val="1"/>
+      <w:numFmt w:val="decimal"/>
+      <w:isLgl/>
+      <w:lvlText w:val="%1.%2.%3.%4.%5.%6.%7.%8.%9"/>
+      <w:lvlJc w:val="left"/>
+      <w:pPr>
+        <w:ind w:left="2880" w:hanging="2520"/>
+      </w:pPr>
+      <w:rPr>
+        <w:rFonts w:hint="default"/>
+      </w:rPr>
     </w:lvl>
   </w:abstractNum>
-  <w:abstractNum w:abstractNumId="2" w15:restartNumberingAfterBreak="0">
+  <w:abstractNum w:abstractNumId="2">
+    <w:nsid w:val="224D225C"/>
+    <w:multiLevelType w:val="multilevel"/>
+    <w:tmpl w:val="96DE5630"/>
+    <w:lvl w:ilvl="0">
+      <w:start w:val="1"/>
+      <w:numFmt w:val="decimal"/>
+      <w:lvlText w:val="%1."/>
+      <w:lvlJc w:val="left"/>
+      <w:pPr>
+        <w:ind w:left="720" w:hanging="360"/>
+      </w:pPr>
+      <w:rPr>
+        <w:rFonts w:hint="default"/>
+      </w:rPr>
+    </w:lvl>
+    <w:lvl w:ilvl="1">
+      <w:start w:val="4"/>
+      <w:numFmt w:val="decimal"/>
+      <w:isLgl/>
+      <w:lvlText w:val="%1.%2"/>
+      <w:lvlJc w:val="left"/>
+      <w:pPr>
+        <w:ind w:left="1080" w:hanging="720"/>
+      </w:pPr>
+      <w:rPr>
+        <w:rFonts w:hint="default"/>
+      </w:rPr>
+    </w:lvl>
+    <w:lvl w:ilvl="2">
+      <w:start w:val="1"/>
+      <w:numFmt w:val="decimal"/>
+      <w:isLgl/>
+      <w:lvlText w:val="%1.%2.%3"/>
+      <w:lvlJc w:val="left"/>
+      <w:pPr>
+        <w:ind w:left="1440" w:hanging="1080"/>
+      </w:pPr>
+      <w:rPr>
+        <w:rFonts w:hint="default"/>
+      </w:rPr>
+    </w:lvl>
+    <w:lvl w:ilvl="3">
+      <w:start w:val="1"/>
+      <w:numFmt w:val="decimal"/>
+      <w:isLgl/>
+      <w:lvlText w:val="%1.%2.%3.%4"/>
+      <w:lvlJc w:val="left"/>
+      <w:pPr>
+        <w:ind w:left="1440" w:hanging="1080"/>
+      </w:pPr>
+      <w:rPr>
+        <w:rFonts w:hint="default"/>
+      </w:rPr>
+    </w:lvl>
+    <w:lvl w:ilvl="4">
+      <w:start w:val="1"/>
+      <w:numFmt w:val="decimal"/>
+      <w:isLgl/>
+      <w:lvlText w:val="%1.%2.%3.%4.%5"/>
+      <w:lvlJc w:val="left"/>
+      <w:pPr>
+        <w:ind w:left="1800" w:hanging="1440"/>
+      </w:pPr>
+      <w:rPr>
+        <w:rFonts w:hint="default"/>
+      </w:rPr>
+    </w:lvl>
+    <w:lvl w:ilvl="5">
+      <w:start w:val="1"/>
+      <w:numFmt w:val="decimal"/>
+      <w:isLgl/>
+      <w:lvlText w:val="%1.%2.%3.%4.%5.%6"/>
+      <w:lvlJc w:val="left"/>
+      <w:pPr>
+        <w:ind w:left="2160" w:hanging="1800"/>
+      </w:pPr>
+      <w:rPr>
+        <w:rFonts w:hint="default"/>
+      </w:rPr>
+    </w:lvl>
+    <w:lvl w:ilvl="6">
+      <w:start w:val="1"/>
+      <w:numFmt w:val="decimal"/>
+      <w:isLgl/>
+      <w:lvlText w:val="%1.%2.%3.%4.%5.%6.%7"/>
+      <w:lvlJc w:val="left"/>
+      <w:pPr>
+        <w:ind w:left="2520" w:hanging="2160"/>
+      </w:pPr>
+      <w:rPr>
+        <w:rFonts w:hint="default"/>
+      </w:rPr>
+    </w:lvl>
+    <w:lvl w:ilvl="7">
+      <w:start w:val="1"/>
+      <w:numFmt w:val="decimal"/>
+      <w:isLgl/>
+      <w:lvlText w:val="%1.%2.%3.%4.%5.%6.%7.%8"/>
+      <w:lvlJc w:val="left"/>
+      <w:pPr>
+        <w:ind w:left="2520" w:hanging="2160"/>
+      </w:pPr>
+      <w:rPr>
+        <w:rFonts w:hint="default"/>
+      </w:rPr>
+    </w:lvl>
+    <w:lvl w:ilvl="8">
+      <w:start w:val="1"/>
+      <w:numFmt w:val="decimal"/>
+      <w:isLgl/>
+      <w:lvlText w:val="%1.%2.%3.%4.%5.%6.%7.%8.%9"/>
+      <w:lvlJc w:val="left"/>
+      <w:pPr>
+        <w:ind w:left="2880" w:hanging="2520"/>
+      </w:pPr>
+      <w:rPr>
+        <w:rFonts w:hint="default"/>
+      </w:rPr>
+    </w:lvl>
+  </w:abstractNum>
+  <w:abstractNum w:abstractNumId="3">
     <w:nsid w:val="2A4E2451"/>
     <w:multiLevelType w:val="hybridMultilevel"/>
     <w:tmpl w:val="C0F63488"/>
@@ -9679,7 +10555,7 @@
       </w:rPr>
     </w:lvl>
   </w:abstractNum>
-  <w:abstractNum w:abstractNumId="3" w15:restartNumberingAfterBreak="0">
+  <w:abstractNum w:abstractNumId="4">
     <w:nsid w:val="4A072273"/>
     <w:multiLevelType w:val="hybridMultilevel"/>
     <w:tmpl w:val="BBCE5688"/>
@@ -9819,7 +10695,120 @@
       </w:rPr>
     </w:lvl>
   </w:abstractNum>
-  <w:abstractNum w:abstractNumId="4" w15:restartNumberingAfterBreak="0">
+  <w:abstractNum w:abstractNumId="5">
+    <w:nsid w:val="55FD236F"/>
+    <w:multiLevelType w:val="multilevel"/>
+    <w:tmpl w:val="33AE2B86"/>
+    <w:lvl w:ilvl="0">
+      <w:start w:val="2"/>
+      <w:numFmt w:val="decimal"/>
+      <w:lvlText w:val="%1"/>
+      <w:lvlJc w:val="left"/>
+      <w:pPr>
+        <w:ind w:left="405" w:hanging="405"/>
+      </w:pPr>
+      <w:rPr>
+        <w:rFonts w:hint="default"/>
+      </w:rPr>
+    </w:lvl>
+    <w:lvl w:ilvl="1">
+      <w:start w:val="5"/>
+      <w:numFmt w:val="decimal"/>
+      <w:lvlText w:val="%1.%2"/>
+      <w:lvlJc w:val="left"/>
+      <w:pPr>
+        <w:ind w:left="1080" w:hanging="720"/>
+      </w:pPr>
+      <w:rPr>
+        <w:rFonts w:hint="default"/>
+      </w:rPr>
+    </w:lvl>
+    <w:lvl w:ilvl="2">
+      <w:start w:val="1"/>
+      <w:numFmt w:val="decimal"/>
+      <w:lvlText w:val="%1.%2.%3"/>
+      <w:lvlJc w:val="left"/>
+      <w:pPr>
+        <w:ind w:left="1440" w:hanging="720"/>
+      </w:pPr>
+      <w:rPr>
+        <w:rFonts w:hint="default"/>
+      </w:rPr>
+    </w:lvl>
+    <w:lvl w:ilvl="3">
+      <w:start w:val="1"/>
+      <w:numFmt w:val="decimal"/>
+      <w:lvlText w:val="%1.%2.%3.%4"/>
+      <w:lvlJc w:val="left"/>
+      <w:pPr>
+        <w:ind w:left="2160" w:hanging="1080"/>
+      </w:pPr>
+      <w:rPr>
+        <w:rFonts w:hint="default"/>
+      </w:rPr>
+    </w:lvl>
+    <w:lvl w:ilvl="4">
+      <w:start w:val="1"/>
+      <w:numFmt w:val="decimal"/>
+      <w:lvlText w:val="%1.%2.%3.%4.%5"/>
+      <w:lvlJc w:val="left"/>
+      <w:pPr>
+        <w:ind w:left="2880" w:hanging="1440"/>
+      </w:pPr>
+      <w:rPr>
+        <w:rFonts w:hint="default"/>
+      </w:rPr>
+    </w:lvl>
+    <w:lvl w:ilvl="5">
+      <w:start w:val="1"/>
+      <w:numFmt w:val="decimal"/>
+      <w:lvlText w:val="%1.%2.%3.%4.%5.%6"/>
+      <w:lvlJc w:val="left"/>
+      <w:pPr>
+        <w:ind w:left="3600" w:hanging="1800"/>
+      </w:pPr>
+      <w:rPr>
+        <w:rFonts w:hint="default"/>
+      </w:rPr>
+    </w:lvl>
+    <w:lvl w:ilvl="6">
+      <w:start w:val="1"/>
+      <w:numFmt w:val="decimal"/>
+      <w:lvlText w:val="%1.%2.%3.%4.%5.%6.%7"/>
+      <w:lvlJc w:val="left"/>
+      <w:pPr>
+        <w:ind w:left="3960" w:hanging="1800"/>
+      </w:pPr>
+      <w:rPr>
+        <w:rFonts w:hint="default"/>
+      </w:rPr>
+    </w:lvl>
+    <w:lvl w:ilvl="7">
+      <w:start w:val="1"/>
+      <w:numFmt w:val="decimal"/>
+      <w:lvlText w:val="%1.%2.%3.%4.%5.%6.%7.%8"/>
+      <w:lvlJc w:val="left"/>
+      <w:pPr>
+        <w:ind w:left="4680" w:hanging="2160"/>
+      </w:pPr>
+      <w:rPr>
+        <w:rFonts w:hint="default"/>
+      </w:rPr>
+    </w:lvl>
+    <w:lvl w:ilvl="8">
+      <w:start w:val="1"/>
+      <w:numFmt w:val="decimal"/>
+      <w:lvlText w:val="%1.%2.%3.%4.%5.%6.%7.%8.%9"/>
+      <w:lvlJc w:val="left"/>
+      <w:pPr>
+        <w:ind w:left="5400" w:hanging="2520"/>
+      </w:pPr>
+      <w:rPr>
+        <w:rFonts w:hint="default"/>
+      </w:rPr>
+    </w:lvl>
+  </w:abstractNum>
+  <w:abstractNum w:abstractNumId="6">
     <w:nsid w:val="6A910736"/>
     <w:multiLevelType w:val="hybridMultilevel"/>
     <w:tmpl w:val="425EA6C4"/>
@@ -9936,22 +10925,28 @@
     <w:abstractNumId w:val="1"/>
   </w:num>
   <w:num w:numId="2">
-    <w:abstractNumId w:val="4"/>
+    <w:abstractNumId w:val="6"/>
   </w:num>
   <w:num w:numId="3">
-    <w:abstractNumId w:val="2"/>
+    <w:abstractNumId w:val="3"/>
   </w:num>
   <w:num w:numId="4">
-    <w:abstractNumId w:val="3"/>
+    <w:abstractNumId w:val="4"/>
   </w:num>
   <w:num w:numId="5">
     <w:abstractNumId w:val="0"/>
+  </w:num>
+  <w:num w:numId="6">
+    <w:abstractNumId w:val="2"/>
+  </w:num>
+  <w:num w:numId="7">
+    <w:abstractNumId w:val="5"/>
   </w:num>
 </w:numbering>
 </file>
 
 <file path=word/styles.xml><?xml version="1.0" encoding="utf-8"?>
-<w:styles xmlns:mc="http://schemas.openxmlformats.org/markup-compatibility/2006" xmlns:r="http://schemas.openxmlformats.org/officeDocument/2006/relationships" xmlns:w="http://schemas.openxmlformats.org/wordprocessingml/2006/main" xmlns:w14="http://schemas.microsoft.com/office/word/2010/wordml" xmlns:w15="http://schemas.microsoft.com/office/word/2012/wordml" mc:Ignorable="w14 w15">
+<w:styles xmlns:mc="http://schemas.openxmlformats.org/markup-compatibility/2006" xmlns:r="http://schemas.openxmlformats.org/officeDocument/2006/relationships" xmlns:w="http://schemas.openxmlformats.org/wordprocessingml/2006/main" xmlns:w14="http://schemas.microsoft.com/office/word/2010/wordml" mc:Ignorable="w14">
   <w:docDefaults>
     <w:rPrDefault>
       <w:rPr>
@@ -9967,378 +10962,144 @@
       </w:pPr>
     </w:pPrDefault>
   </w:docDefaults>
-  <w:latentStyles w:defLockedState="0" w:defUIPriority="99" w:defSemiHidden="0" w:defUnhideWhenUsed="0" w:defQFormat="0" w:count="371">
-    <w:lsdException w:name="Normal" w:uiPriority="0" w:qFormat="1"/>
-    <w:lsdException w:name="heading 1" w:uiPriority="0" w:qFormat="1"/>
-    <w:lsdException w:name="heading 2" w:semiHidden="1" w:uiPriority="9" w:unhideWhenUsed="1" w:qFormat="1"/>
-    <w:lsdException w:name="heading 3" w:semiHidden="1" w:uiPriority="9" w:unhideWhenUsed="1" w:qFormat="1"/>
-    <w:lsdException w:name="heading 4" w:semiHidden="1" w:uiPriority="9" w:unhideWhenUsed="1" w:qFormat="1"/>
-    <w:lsdException w:name="heading 5" w:semiHidden="1" w:uiPriority="9" w:unhideWhenUsed="1" w:qFormat="1"/>
-    <w:lsdException w:name="heading 6" w:semiHidden="1" w:uiPriority="9" w:unhideWhenUsed="1" w:qFormat="1"/>
-    <w:lsdException w:name="heading 7" w:semiHidden="1" w:uiPriority="9" w:unhideWhenUsed="1" w:qFormat="1"/>
-    <w:lsdException w:name="heading 8" w:semiHidden="1" w:uiPriority="9" w:unhideWhenUsed="1" w:qFormat="1"/>
-    <w:lsdException w:name="heading 9" w:semiHidden="1" w:uiPriority="9" w:unhideWhenUsed="1" w:qFormat="1"/>
-    <w:lsdException w:name="index 1" w:semiHidden="1" w:unhideWhenUsed="1"/>
-    <w:lsdException w:name="index 2" w:semiHidden="1" w:unhideWhenUsed="1"/>
-    <w:lsdException w:name="index 3" w:semiHidden="1" w:unhideWhenUsed="1"/>
-    <w:lsdException w:name="index 4" w:semiHidden="1" w:unhideWhenUsed="1"/>
-    <w:lsdException w:name="index 5" w:semiHidden="1" w:unhideWhenUsed="1"/>
-    <w:lsdException w:name="index 6" w:semiHidden="1" w:unhideWhenUsed="1"/>
-    <w:lsdException w:name="index 7" w:semiHidden="1" w:unhideWhenUsed="1"/>
-    <w:lsdException w:name="index 8" w:semiHidden="1" w:unhideWhenUsed="1"/>
-    <w:lsdException w:name="index 9" w:semiHidden="1" w:unhideWhenUsed="1"/>
-    <w:lsdException w:name="toc 1" w:semiHidden="1" w:uiPriority="39" w:unhideWhenUsed="1"/>
-    <w:lsdException w:name="toc 2" w:semiHidden="1" w:uiPriority="39" w:unhideWhenUsed="1"/>
-    <w:lsdException w:name="toc 3" w:semiHidden="1" w:uiPriority="39" w:unhideWhenUsed="1"/>
-    <w:lsdException w:name="toc 4" w:semiHidden="1" w:uiPriority="39" w:unhideWhenUsed="1"/>
-    <w:lsdException w:name="toc 5" w:semiHidden="1" w:uiPriority="39" w:unhideWhenUsed="1"/>
-    <w:lsdException w:name="toc 6" w:semiHidden="1" w:uiPriority="39" w:unhideWhenUsed="1"/>
-    <w:lsdException w:name="toc 7" w:semiHidden="1" w:uiPriority="39" w:unhideWhenUsed="1"/>
-    <w:lsdException w:name="toc 8" w:semiHidden="1" w:uiPriority="39" w:unhideWhenUsed="1"/>
-    <w:lsdException w:name="toc 9" w:semiHidden="1" w:uiPriority="39" w:unhideWhenUsed="1"/>
-    <w:lsdException w:name="Normal Indent" w:semiHidden="1" w:unhideWhenUsed="1"/>
-    <w:lsdException w:name="footnote text" w:semiHidden="1" w:unhideWhenUsed="1"/>
-    <w:lsdException w:name="annotation text" w:semiHidden="1" w:unhideWhenUsed="1"/>
-    <w:lsdException w:name="header" w:semiHidden="1" w:unhideWhenUsed="1"/>
-    <w:lsdException w:name="footer" w:semiHidden="1" w:unhideWhenUsed="1"/>
-    <w:lsdException w:name="index heading" w:semiHidden="1" w:unhideWhenUsed="1"/>
-    <w:lsdException w:name="caption" w:semiHidden="1" w:uiPriority="35" w:unhideWhenUsed="1" w:qFormat="1"/>
-    <w:lsdException w:name="table of figures" w:semiHidden="1" w:unhideWhenUsed="1"/>
-    <w:lsdException w:name="envelope address" w:semiHidden="1" w:unhideWhenUsed="1"/>
-    <w:lsdException w:name="envelope return" w:semiHidden="1" w:unhideWhenUsed="1"/>
-    <w:lsdException w:name="footnote reference" w:semiHidden="1" w:unhideWhenUsed="1"/>
-    <w:lsdException w:name="annotation reference" w:semiHidden="1" w:unhideWhenUsed="1"/>
-    <w:lsdException w:name="line number" w:semiHidden="1" w:unhideWhenUsed="1"/>
-    <w:lsdException w:name="page number" w:semiHidden="1" w:unhideWhenUsed="1"/>
-    <w:lsdException w:name="endnote reference" w:semiHidden="1" w:unhideWhenUsed="1"/>
-    <w:lsdException w:name="endnote text" w:semiHidden="1" w:unhideWhenUsed="1"/>
-    <w:lsdException w:name="table of authorities" w:semiHidden="1" w:unhideWhenUsed="1"/>
-    <w:lsdException w:name="macro" w:semiHidden="1" w:unhideWhenUsed="1"/>
-    <w:lsdException w:name="toa heading" w:semiHidden="1" w:unhideWhenUsed="1"/>
-    <w:lsdException w:name="List" w:semiHidden="1" w:unhideWhenUsed="1"/>
-    <w:lsdException w:name="List Bullet" w:semiHidden="1" w:unhideWhenUsed="1"/>
-    <w:lsdException w:name="List Number" w:semiHidden="1" w:unhideWhenUsed="1"/>
-    <w:lsdException w:name="List 2" w:semiHidden="1" w:unhideWhenUsed="1"/>
-    <w:lsdException w:name="List 3" w:semiHidden="1" w:unhideWhenUsed="1"/>
-    <w:lsdException w:name="List 4" w:semiHidden="1" w:unhideWhenUsed="1"/>
-    <w:lsdException w:name="List 5" w:semiHidden="1" w:unhideWhenUsed="1"/>
-    <w:lsdException w:name="List Bullet 2" w:semiHidden="1" w:unhideWhenUsed="1"/>
-    <w:lsdException w:name="List Bullet 3" w:semiHidden="1" w:unhideWhenUsed="1"/>
-    <w:lsdException w:name="List Bullet 4" w:semiHidden="1" w:unhideWhenUsed="1"/>
-    <w:lsdException w:name="List Bullet 5" w:semiHidden="1" w:unhideWhenUsed="1"/>
-    <w:lsdException w:name="List Number 2" w:semiHidden="1" w:unhideWhenUsed="1"/>
-    <w:lsdException w:name="List Number 3" w:semiHidden="1" w:unhideWhenUsed="1"/>
-    <w:lsdException w:name="List Number 4" w:semiHidden="1" w:unhideWhenUsed="1"/>
-    <w:lsdException w:name="List Number 5" w:semiHidden="1" w:unhideWhenUsed="1"/>
-    <w:lsdException w:name="Title" w:uiPriority="10" w:qFormat="1"/>
-    <w:lsdException w:name="Closing" w:semiHidden="1" w:unhideWhenUsed="1"/>
-    <w:lsdException w:name="Signature" w:semiHidden="1" w:unhideWhenUsed="1"/>
-    <w:lsdException w:name="Default Paragraph Font" w:semiHidden="1" w:uiPriority="1" w:unhideWhenUsed="1"/>
-    <w:lsdException w:name="Body Text" w:semiHidden="1" w:unhideWhenUsed="1"/>
-    <w:lsdException w:name="Body Text Indent" w:semiHidden="1" w:unhideWhenUsed="1"/>
-    <w:lsdException w:name="List Continue" w:semiHidden="1" w:unhideWhenUsed="1"/>
-    <w:lsdException w:name="List Continue 2" w:semiHidden="1" w:unhideWhenUsed="1"/>
-    <w:lsdException w:name="List Continue 3" w:semiHidden="1" w:unhideWhenUsed="1"/>
-    <w:lsdException w:name="List Continue 4" w:semiHidden="1" w:unhideWhenUsed="1"/>
-    <w:lsdException w:name="List Continue 5" w:semiHidden="1" w:unhideWhenUsed="1"/>
-    <w:lsdException w:name="Message Header" w:semiHidden="1" w:unhideWhenUsed="1"/>
-    <w:lsdException w:name="Subtitle" w:uiPriority="11" w:qFormat="1"/>
-    <w:lsdException w:name="Salutation" w:semiHidden="1" w:unhideWhenUsed="1"/>
-    <w:lsdException w:name="Date" w:semiHidden="1" w:unhideWhenUsed="1"/>
-    <w:lsdException w:name="Body Text First Indent" w:semiHidden="1" w:unhideWhenUsed="1"/>
-    <w:lsdException w:name="Body Text First Indent 2" w:semiHidden="1" w:unhideWhenUsed="1"/>
-    <w:lsdException w:name="Note Heading" w:semiHidden="1" w:unhideWhenUsed="1"/>
-    <w:lsdException w:name="Body Text 2" w:semiHidden="1" w:unhideWhenUsed="1"/>
-    <w:lsdException w:name="Body Text 3" w:semiHidden="1" w:unhideWhenUsed="1"/>
-    <w:lsdException w:name="Body Text Indent 2" w:semiHidden="1" w:unhideWhenUsed="1"/>
-    <w:lsdException w:name="Body Text Indent 3" w:semiHidden="1" w:unhideWhenUsed="1"/>
-    <w:lsdException w:name="Block Text" w:semiHidden="1" w:unhideWhenUsed="1"/>
-    <w:lsdException w:name="Hyperlink" w:semiHidden="1" w:unhideWhenUsed="1"/>
-    <w:lsdException w:name="FollowedHyperlink" w:semiHidden="1" w:unhideWhenUsed="1"/>
-    <w:lsdException w:name="Strong" w:uiPriority="22" w:qFormat="1"/>
-    <w:lsdException w:name="Emphasis" w:uiPriority="20" w:qFormat="1"/>
-    <w:lsdException w:name="Document Map" w:semiHidden="1" w:unhideWhenUsed="1"/>
-    <w:lsdException w:name="Plain Text" w:semiHidden="1" w:unhideWhenUsed="1"/>
-    <w:lsdException w:name="E-mail Signature" w:semiHidden="1" w:unhideWhenUsed="1"/>
-    <w:lsdException w:name="HTML Top of Form" w:semiHidden="1" w:unhideWhenUsed="1"/>
-    <w:lsdException w:name="HTML Bottom of Form" w:semiHidden="1" w:unhideWhenUsed="1"/>
-    <w:lsdException w:name="Normal (Web)" w:semiHidden="1" w:unhideWhenUsed="1"/>
-    <w:lsdException w:name="HTML Acronym" w:semiHidden="1" w:unhideWhenUsed="1"/>
-    <w:lsdException w:name="HTML Address" w:semiHidden="1" w:unhideWhenUsed="1"/>
-    <w:lsdException w:name="HTML Cite" w:semiHidden="1" w:unhideWhenUsed="1"/>
-    <w:lsdException w:name="HTML Code" w:semiHidden="1" w:unhideWhenUsed="1"/>
-    <w:lsdException w:name="HTML Definition" w:semiHidden="1" w:unhideWhenUsed="1"/>
-    <w:lsdException w:name="HTML Keyboard" w:semiHidden="1" w:unhideWhenUsed="1"/>
-    <w:lsdException w:name="HTML Preformatted" w:semiHidden="1" w:unhideWhenUsed="1"/>
-    <w:lsdException w:name="HTML Sample" w:semiHidden="1" w:unhideWhenUsed="1"/>
-    <w:lsdException w:name="HTML Typewriter" w:semiHidden="1" w:unhideWhenUsed="1"/>
-    <w:lsdException w:name="HTML Variable" w:semiHidden="1" w:unhideWhenUsed="1"/>
-    <w:lsdException w:name="Normal Table" w:semiHidden="1" w:unhideWhenUsed="1"/>
-    <w:lsdException w:name="annotation subject" w:semiHidden="1" w:unhideWhenUsed="1"/>
-    <w:lsdException w:name="No List" w:semiHidden="1" w:unhideWhenUsed="1"/>
-    <w:lsdException w:name="Outline List 1" w:semiHidden="1" w:unhideWhenUsed="1"/>
-    <w:lsdException w:name="Outline List 2" w:semiHidden="1" w:unhideWhenUsed="1"/>
-    <w:lsdException w:name="Outline List 3" w:semiHidden="1" w:unhideWhenUsed="1"/>
-    <w:lsdException w:name="Table Simple 1" w:semiHidden="1" w:unhideWhenUsed="1"/>
-    <w:lsdException w:name="Table Simple 2" w:semiHidden="1" w:unhideWhenUsed="1"/>
-    <w:lsdException w:name="Table Simple 3" w:semiHidden="1" w:unhideWhenUsed="1"/>
-    <w:lsdException w:name="Table Classic 1" w:semiHidden="1" w:unhideWhenUsed="1"/>
-    <w:lsdException w:name="Table Classic 2" w:semiHidden="1" w:unhideWhenUsed="1"/>
-    <w:lsdException w:name="Table Classic 3" w:semiHidden="1" w:unhideWhenUsed="1"/>
-    <w:lsdException w:name="Table Classic 4" w:semiHidden="1" w:unhideWhenUsed="1"/>
-    <w:lsdException w:name="Table Colorful 1" w:semiHidden="1" w:unhideWhenUsed="1"/>
-    <w:lsdException w:name="Table Colorful 2" w:semiHidden="1" w:unhideWhenUsed="1"/>
-    <w:lsdException w:name="Table Colorful 3" w:semiHidden="1" w:unhideWhenUsed="1"/>
-    <w:lsdException w:name="Table Columns 1" w:semiHidden="1" w:unhideWhenUsed="1"/>
-    <w:lsdException w:name="Table Columns 2" w:semiHidden="1" w:unhideWhenUsed="1"/>
-    <w:lsdException w:name="Table Columns 3" w:semiHidden="1" w:unhideWhenUsed="1"/>
-    <w:lsdException w:name="Table Columns 4" w:semiHidden="1" w:unhideWhenUsed="1"/>
-    <w:lsdException w:name="Table Columns 5" w:semiHidden="1" w:unhideWhenUsed="1"/>
-    <w:lsdException w:name="Table Grid 1" w:semiHidden="1" w:unhideWhenUsed="1"/>
-    <w:lsdException w:name="Table Grid 2" w:semiHidden="1" w:unhideWhenUsed="1"/>
-    <w:lsdException w:name="Table Grid 3" w:semiHidden="1" w:unhideWhenUsed="1"/>
-    <w:lsdException w:name="Table Grid 4" w:semiHidden="1" w:unhideWhenUsed="1"/>
-    <w:lsdException w:name="Table Grid 5" w:semiHidden="1" w:unhideWhenUsed="1"/>
-    <w:lsdException w:name="Table Grid 6" w:semiHidden="1" w:unhideWhenUsed="1"/>
-    <w:lsdException w:name="Table Grid 7" w:semiHidden="1" w:unhideWhenUsed="1"/>
-    <w:lsdException w:name="Table Grid 8" w:semiHidden="1" w:unhideWhenUsed="1"/>
-    <w:lsdException w:name="Table List 1" w:semiHidden="1" w:unhideWhenUsed="1"/>
-    <w:lsdException w:name="Table List 2" w:semiHidden="1" w:unhideWhenUsed="1"/>
-    <w:lsdException w:name="Table List 3" w:semiHidden="1" w:unhideWhenUsed="1"/>
-    <w:lsdException w:name="Table List 4" w:semiHidden="1" w:unhideWhenUsed="1"/>
-    <w:lsdException w:name="Table List 5" w:semiHidden="1" w:unhideWhenUsed="1"/>
-    <w:lsdException w:name="Table List 6" w:semiHidden="1" w:unhideWhenUsed="1"/>
-    <w:lsdException w:name="Table List 7" w:semiHidden="1" w:unhideWhenUsed="1"/>
-    <w:lsdException w:name="Table List 8" w:semiHidden="1" w:unhideWhenUsed="1"/>
-    <w:lsdException w:name="Table 3D effects 1" w:semiHidden="1" w:unhideWhenUsed="1"/>
-    <w:lsdException w:name="Table 3D effects 2" w:semiHidden="1" w:unhideWhenUsed="1"/>
-    <w:lsdException w:name="Table 3D effects 3" w:semiHidden="1" w:unhideWhenUsed="1"/>
-    <w:lsdException w:name="Table Contemporary" w:semiHidden="1" w:unhideWhenUsed="1"/>
-    <w:lsdException w:name="Table Elegant" w:semiHidden="1" w:unhideWhenUsed="1"/>
-    <w:lsdException w:name="Table Professional" w:semiHidden="1" w:unhideWhenUsed="1"/>
-    <w:lsdException w:name="Table Subtle 1" w:semiHidden="1" w:unhideWhenUsed="1"/>
-    <w:lsdException w:name="Table Subtle 2" w:semiHidden="1" w:unhideWhenUsed="1"/>
-    <w:lsdException w:name="Table Web 1" w:semiHidden="1" w:unhideWhenUsed="1"/>
-    <w:lsdException w:name="Table Web 2" w:semiHidden="1" w:unhideWhenUsed="1"/>
-    <w:lsdException w:name="Table Web 3" w:semiHidden="1" w:unhideWhenUsed="1"/>
-    <w:lsdException w:name="Balloon Text" w:semiHidden="1" w:unhideWhenUsed="1"/>
-    <w:lsdException w:name="Table Grid" w:uiPriority="39"/>
-    <w:lsdException w:name="Table Theme" w:semiHidden="1" w:unhideWhenUsed="1"/>
-    <w:lsdException w:name="Placeholder Text" w:semiHidden="1"/>
-    <w:lsdException w:name="No Spacing" w:uiPriority="1" w:qFormat="1"/>
-    <w:lsdException w:name="Light Shading" w:uiPriority="60"/>
-    <w:lsdException w:name="Light List" w:uiPriority="61"/>
-    <w:lsdException w:name="Light Grid" w:uiPriority="62"/>
-    <w:lsdException w:name="Medium Shading 1" w:uiPriority="63"/>
-    <w:lsdException w:name="Medium Shading 2" w:uiPriority="64"/>
-    <w:lsdException w:name="Medium List 1" w:uiPriority="65"/>
-    <w:lsdException w:name="Medium List 2" w:uiPriority="66"/>
-    <w:lsdException w:name="Medium Grid 1" w:uiPriority="67"/>
-    <w:lsdException w:name="Medium Grid 2" w:uiPriority="68"/>
-    <w:lsdException w:name="Medium Grid 3" w:uiPriority="69"/>
-    <w:lsdException w:name="Dark List" w:uiPriority="70"/>
-    <w:lsdException w:name="Colorful Shading" w:uiPriority="71"/>
-    <w:lsdException w:name="Colorful List" w:uiPriority="72"/>
-    <w:lsdException w:name="Colorful Grid" w:uiPriority="73"/>
-    <w:lsdException w:name="Light Shading Accent 1" w:uiPriority="60"/>
-    <w:lsdException w:name="Light List Accent 1" w:uiPriority="61"/>
-    <w:lsdException w:name="Light Grid Accent 1" w:uiPriority="62"/>
-    <w:lsdException w:name="Medium Shading 1 Accent 1" w:uiPriority="63"/>
-    <w:lsdException w:name="Medium Shading 2 Accent 1" w:uiPriority="64"/>
-    <w:lsdException w:name="Medium List 1 Accent 1" w:uiPriority="65"/>
-    <w:lsdException w:name="Revision" w:semiHidden="1"/>
-    <w:lsdException w:name="List Paragraph" w:uiPriority="34" w:qFormat="1"/>
-    <w:lsdException w:name="Quote" w:uiPriority="29" w:qFormat="1"/>
-    <w:lsdException w:name="Intense Quote" w:uiPriority="30" w:qFormat="1"/>
-    <w:lsdException w:name="Medium List 2 Accent 1" w:uiPriority="66"/>
-    <w:lsdException w:name="Medium Grid 1 Accent 1" w:uiPriority="67"/>
-    <w:lsdException w:name="Medium Grid 2 Accent 1" w:uiPriority="68"/>
-    <w:lsdException w:name="Medium Grid 3 Accent 1" w:uiPriority="69"/>
-    <w:lsdException w:name="Dark List Accent 1" w:uiPriority="70"/>
-    <w:lsdException w:name="Colorful Shading Accent 1" w:uiPriority="71"/>
-    <w:lsdException w:name="Colorful List Accent 1" w:uiPriority="72"/>
-    <w:lsdException w:name="Colorful Grid Accent 1" w:uiPriority="73"/>
-    <w:lsdException w:name="Light Shading Accent 2" w:uiPriority="60"/>
-    <w:lsdException w:name="Light List Accent 2" w:uiPriority="61"/>
-    <w:lsdException w:name="Light Grid Accent 2" w:uiPriority="62"/>
-    <w:lsdException w:name="Medium Shading 1 Accent 2" w:uiPriority="63"/>
-    <w:lsdException w:name="Medium Shading 2 Accent 2" w:uiPriority="64"/>
-    <w:lsdException w:name="Medium List 1 Accent 2" w:uiPriority="65"/>
-    <w:lsdException w:name="Medium List 2 Accent 2" w:uiPriority="66"/>
-    <w:lsdException w:name="Medium Grid 1 Accent 2" w:uiPriority="67"/>
-    <w:lsdException w:name="Medium Grid 2 Accent 2" w:uiPriority="68"/>
-    <w:lsdException w:name="Medium Grid 3 Accent 2" w:uiPriority="69"/>
-    <w:lsdException w:name="Dark List Accent 2" w:uiPriority="70"/>
-    <w:lsdException w:name="Colorful Shading Accent 2" w:uiPriority="71"/>
-    <w:lsdException w:name="Colorful List Accent 2" w:uiPriority="72"/>
-    <w:lsdException w:name="Colorful Grid Accent 2" w:uiPriority="73"/>
-    <w:lsdException w:name="Light Shading Accent 3" w:uiPriority="60"/>
-    <w:lsdException w:name="Light List Accent 3" w:uiPriority="61"/>
-    <w:lsdException w:name="Light Grid Accent 3" w:uiPriority="62"/>
-    <w:lsdException w:name="Medium Shading 1 Accent 3" w:uiPriority="63"/>
-    <w:lsdException w:name="Medium Shading 2 Accent 3" w:uiPriority="64"/>
-    <w:lsdException w:name="Medium List 1 Accent 3" w:uiPriority="65"/>
-    <w:lsdException w:name="Medium List 2 Accent 3" w:uiPriority="66"/>
-    <w:lsdException w:name="Medium Grid 1 Accent 3" w:uiPriority="67"/>
-    <w:lsdException w:name="Medium Grid 2 Accent 3" w:uiPriority="68"/>
-    <w:lsdException w:name="Medium Grid 3 Accent 3" w:uiPriority="69"/>
-    <w:lsdException w:name="Dark List Accent 3" w:uiPriority="70"/>
-    <w:lsdException w:name="Colorful Shading Accent 3" w:uiPriority="71"/>
-    <w:lsdException w:name="Colorful List Accent 3" w:uiPriority="72"/>
-    <w:lsdException w:name="Colorful Grid Accent 3" w:uiPriority="73"/>
-    <w:lsdException w:name="Light Shading Accent 4" w:uiPriority="60"/>
-    <w:lsdException w:name="Light List Accent 4" w:uiPriority="61"/>
-    <w:lsdException w:name="Light Grid Accent 4" w:uiPriority="62"/>
-    <w:lsdException w:name="Medium Shading 1 Accent 4" w:uiPriority="63"/>
-    <w:lsdException w:name="Medium Shading 2 Accent 4" w:uiPriority="64"/>
-    <w:lsdException w:name="Medium List 1 Accent 4" w:uiPriority="65"/>
-    <w:lsdException w:name="Medium List 2 Accent 4" w:uiPriority="66"/>
-    <w:lsdException w:name="Medium Grid 1 Accent 4" w:uiPriority="67"/>
-    <w:lsdException w:name="Medium Grid 2 Accent 4" w:uiPriority="68"/>
-    <w:lsdException w:name="Medium Grid 3 Accent 4" w:uiPriority="69"/>
-    <w:lsdException w:name="Dark List Accent 4" w:uiPriority="70"/>
-    <w:lsdException w:name="Colorful Shading Accent 4" w:uiPriority="71"/>
-    <w:lsdException w:name="Colorful List Accent 4" w:uiPriority="72"/>
-    <w:lsdException w:name="Colorful Grid Accent 4" w:uiPriority="73"/>
-    <w:lsdException w:name="Light Shading Accent 5" w:uiPriority="60"/>
-    <w:lsdException w:name="Light List Accent 5" w:uiPriority="61"/>
-    <w:lsdException w:name="Light Grid Accent 5" w:uiPriority="62"/>
-    <w:lsdException w:name="Medium Shading 1 Accent 5" w:uiPriority="63"/>
-    <w:lsdException w:name="Medium Shading 2 Accent 5" w:uiPriority="64"/>
-    <w:lsdException w:name="Medium List 1 Accent 5" w:uiPriority="65"/>
-    <w:lsdException w:name="Medium List 2 Accent 5" w:uiPriority="66"/>
-    <w:lsdException w:name="Medium Grid 1 Accent 5" w:uiPriority="67"/>
-    <w:lsdException w:name="Medium Grid 2 Accent 5" w:uiPriority="68"/>
-    <w:lsdException w:name="Medium Grid 3 Accent 5" w:uiPriority="69"/>
-    <w:lsdException w:name="Dark List Accent 5" w:uiPriority="70"/>
-    <w:lsdException w:name="Colorful Shading Accent 5" w:uiPriority="71"/>
-    <w:lsdException w:name="Colorful List Accent 5" w:uiPriority="72"/>
-    <w:lsdException w:name="Colorful Grid Accent 5" w:uiPriority="73"/>
-    <w:lsdException w:name="Light Shading Accent 6" w:uiPriority="60"/>
-    <w:lsdException w:name="Light List Accent 6" w:uiPriority="61"/>
-    <w:lsdException w:name="Light Grid Accent 6" w:uiPriority="62"/>
-    <w:lsdException w:name="Medium Shading 1 Accent 6" w:uiPriority="63"/>
-    <w:lsdException w:name="Medium Shading 2 Accent 6" w:uiPriority="64"/>
-    <w:lsdException w:name="Medium List 1 Accent 6" w:uiPriority="65"/>
-    <w:lsdException w:name="Medium List 2 Accent 6" w:uiPriority="66"/>
-    <w:lsdException w:name="Medium Grid 1 Accent 6" w:uiPriority="67"/>
-    <w:lsdException w:name="Medium Grid 2 Accent 6" w:uiPriority="68"/>
-    <w:lsdException w:name="Medium Grid 3 Accent 6" w:uiPriority="69"/>
-    <w:lsdException w:name="Dark List Accent 6" w:uiPriority="70"/>
-    <w:lsdException w:name="Colorful Shading Accent 6" w:uiPriority="71"/>
-    <w:lsdException w:name="Colorful List Accent 6" w:uiPriority="72"/>
-    <w:lsdException w:name="Colorful Grid Accent 6" w:uiPriority="73"/>
-    <w:lsdException w:name="Subtle Emphasis" w:uiPriority="19" w:qFormat="1"/>
-    <w:lsdException w:name="Intense Emphasis" w:uiPriority="21" w:qFormat="1"/>
-    <w:lsdException w:name="Subtle Reference" w:uiPriority="31" w:qFormat="1"/>
-    <w:lsdException w:name="Intense Reference" w:uiPriority="32" w:qFormat="1"/>
-    <w:lsdException w:name="Book Title" w:uiPriority="33" w:qFormat="1"/>
-    <w:lsdException w:name="Bibliography" w:semiHidden="1" w:uiPriority="37" w:unhideWhenUsed="1"/>
-    <w:lsdException w:name="TOC Heading" w:semiHidden="1" w:uiPriority="39" w:unhideWhenUsed="1" w:qFormat="1"/>
-    <w:lsdException w:name="Plain Table 1" w:uiPriority="41"/>
-    <w:lsdException w:name="Plain Table 2" w:uiPriority="42"/>
-    <w:lsdException w:name="Plain Table 3" w:uiPriority="43"/>
-    <w:lsdException w:name="Plain Table 4" w:uiPriority="44"/>
-    <w:lsdException w:name="Plain Table 5" w:uiPriority="45"/>
-    <w:lsdException w:name="Grid Table Light" w:uiPriority="40"/>
-    <w:lsdException w:name="Grid Table 1 Light" w:uiPriority="46"/>
-    <w:lsdException w:name="Grid Table 2" w:uiPriority="47"/>
-    <w:lsdException w:name="Grid Table 3" w:uiPriority="48"/>
-    <w:lsdException w:name="Grid Table 4" w:uiPriority="49"/>
-    <w:lsdException w:name="Grid Table 5 Dark" w:uiPriority="50"/>
-    <w:lsdException w:name="Grid Table 6 Colorful" w:uiPriority="51"/>
-    <w:lsdException w:name="Grid Table 7 Colorful" w:uiPriority="52"/>
-    <w:lsdException w:name="Grid Table 1 Light Accent 1" w:uiPriority="46"/>
-    <w:lsdException w:name="Grid Table 2 Accent 1" w:uiPriority="47"/>
-    <w:lsdException w:name="Grid Table 3 Accent 1" w:uiPriority="48"/>
-    <w:lsdException w:name="Grid Table 4 Accent 1" w:uiPriority="49"/>
-    <w:lsdException w:name="Grid Table 5 Dark Accent 1" w:uiPriority="50"/>
-    <w:lsdException w:name="Grid Table 6 Colorful Accent 1" w:uiPriority="51"/>
-    <w:lsdException w:name="Grid Table 7 Colorful Accent 1" w:uiPriority="52"/>
-    <w:lsdException w:name="Grid Table 1 Light Accent 2" w:uiPriority="46"/>
-    <w:lsdException w:name="Grid Table 2 Accent 2" w:uiPriority="47"/>
-    <w:lsdException w:name="Grid Table 3 Accent 2" w:uiPriority="48"/>
-    <w:lsdException w:name="Grid Table 4 Accent 2" w:uiPriority="49"/>
-    <w:lsdException w:name="Grid Table 5 Dark Accent 2" w:uiPriority="50"/>
-    <w:lsdException w:name="Grid Table 6 Colorful Accent 2" w:uiPriority="51"/>
-    <w:lsdException w:name="Grid Table 7 Colorful Accent 2" w:uiPriority="52"/>
-    <w:lsdException w:name="Grid Table 1 Light Accent 3" w:uiPriority="46"/>
-    <w:lsdException w:name="Grid Table 2 Accent 3" w:uiPriority="47"/>
-    <w:lsdException w:name="Grid Table 3 Accent 3" w:uiPriority="48"/>
-    <w:lsdException w:name="Grid Table 4 Accent 3" w:uiPriority="49"/>
-    <w:lsdException w:name="Grid Table 5 Dark Accent 3" w:uiPriority="50"/>
-    <w:lsdException w:name="Grid Table 6 Colorful Accent 3" w:uiPriority="51"/>
-    <w:lsdException w:name="Grid Table 7 Colorful Accent 3" w:uiPriority="52"/>
-    <w:lsdException w:name="Grid Table 1 Light Accent 4" w:uiPriority="46"/>
-    <w:lsdException w:name="Grid Table 2 Accent 4" w:uiPriority="47"/>
-    <w:lsdException w:name="Grid Table 3 Accent 4" w:uiPriority="48"/>
-    <w:lsdException w:name="Grid Table 4 Accent 4" w:uiPriority="49"/>
-    <w:lsdException w:name="Grid Table 5 Dark Accent 4" w:uiPriority="50"/>
-    <w:lsdException w:name="Grid Table 6 Colorful Accent 4" w:uiPriority="51"/>
-    <w:lsdException w:name="Grid Table 7 Colorful Accent 4" w:uiPriority="52"/>
-    <w:lsdException w:name="Grid Table 1 Light Accent 5" w:uiPriority="46"/>
-    <w:lsdException w:name="Grid Table 2 Accent 5" w:uiPriority="47"/>
-    <w:lsdException w:name="Grid Table 3 Accent 5" w:uiPriority="48"/>
-    <w:lsdException w:name="Grid Table 4 Accent 5" w:uiPriority="49"/>
-    <w:lsdException w:name="Grid Table 5 Dark Accent 5" w:uiPriority="50"/>
-    <w:lsdException w:name="Grid Table 6 Colorful Accent 5" w:uiPriority="51"/>
-    <w:lsdException w:name="Grid Table 7 Colorful Accent 5" w:uiPriority="52"/>
-    <w:lsdException w:name="Grid Table 1 Light Accent 6" w:uiPriority="46"/>
-    <w:lsdException w:name="Grid Table 2 Accent 6" w:uiPriority="47"/>
-    <w:lsdException w:name="Grid Table 3 Accent 6" w:uiPriority="48"/>
-    <w:lsdException w:name="Grid Table 4 Accent 6" w:uiPriority="49"/>
-    <w:lsdException w:name="Grid Table 5 Dark Accent 6" w:uiPriority="50"/>
-    <w:lsdException w:name="Grid Table 6 Colorful Accent 6" w:uiPriority="51"/>
-    <w:lsdException w:name="Grid Table 7 Colorful Accent 6" w:uiPriority="52"/>
-    <w:lsdException w:name="List Table 1 Light" w:uiPriority="46"/>
-    <w:lsdException w:name="List Table 2" w:uiPriority="47"/>
-    <w:lsdException w:name="List Table 3" w:uiPriority="48"/>
-    <w:lsdException w:name="List Table 4" w:uiPriority="49"/>
-    <w:lsdException w:name="List Table 5 Dark" w:uiPriority="50"/>
-    <w:lsdException w:name="List Table 6 Colorful" w:uiPriority="51"/>
-    <w:lsdException w:name="List Table 7 Colorful" w:uiPriority="52"/>
-    <w:lsdException w:name="List Table 1 Light Accent 1" w:uiPriority="46"/>
-    <w:lsdException w:name="List Table 2 Accent 1" w:uiPriority="47"/>
-    <w:lsdException w:name="List Table 3 Accent 1" w:uiPriority="48"/>
-    <w:lsdException w:name="List Table 4 Accent 1" w:uiPriority="49"/>
-    <w:lsdException w:name="List Table 5 Dark Accent 1" w:uiPriority="50"/>
-    <w:lsdException w:name="List Table 6 Colorful Accent 1" w:uiPriority="51"/>
-    <w:lsdException w:name="List Table 7 Colorful Accent 1" w:uiPriority="52"/>
-    <w:lsdException w:name="List Table 1 Light Accent 2" w:uiPriority="46"/>
-    <w:lsdException w:name="List Table 2 Accent 2" w:uiPriority="47"/>
-    <w:lsdException w:name="List Table 3 Accent 2" w:uiPriority="48"/>
-    <w:lsdException w:name="List Table 4 Accent 2" w:uiPriority="49"/>
-    <w:lsdException w:name="List Table 5 Dark Accent 2" w:uiPriority="50"/>
-    <w:lsdException w:name="List Table 6 Colorful Accent 2" w:uiPriority="51"/>
-    <w:lsdException w:name="List Table 7 Colorful Accent 2" w:uiPriority="52"/>
-    <w:lsdException w:name="List Table 1 Light Accent 3" w:uiPriority="46"/>
-    <w:lsdException w:name="List Table 2 Accent 3" w:uiPriority="47"/>
-    <w:lsdException w:name="List Table 3 Accent 3" w:uiPriority="48"/>
-    <w:lsdException w:name="List Table 4 Accent 3" w:uiPriority="49"/>
-    <w:lsdException w:name="List Table 5 Dark Accent 3" w:uiPriority="50"/>
-    <w:lsdException w:name="List Table 6 Colorful Accent 3" w:uiPriority="51"/>
-    <w:lsdException w:name="List Table 7 Colorful Accent 3" w:uiPriority="52"/>
-    <w:lsdException w:name="List Table 1 Light Accent 4" w:uiPriority="46"/>
-    <w:lsdException w:name="List Table 2 Accent 4" w:uiPriority="47"/>
-    <w:lsdException w:name="List Table 3 Accent 4" w:uiPriority="48"/>
-    <w:lsdException w:name="List Table 4 Accent 4" w:uiPriority="49"/>
-    <w:lsdException w:name="List Table 5 Dark Accent 4" w:uiPriority="50"/>
-    <w:lsdException w:name="List Table 6 Colorful Accent 4" w:uiPriority="51"/>
-    <w:lsdException w:name="List Table 7 Colorful Accent 4" w:uiPriority="52"/>
-    <w:lsdException w:name="List Table 1 Light Accent 5" w:uiPriority="46"/>
-    <w:lsdException w:name="List Table 2 Accent 5" w:uiPriority="47"/>
-    <w:lsdException w:name="List Table 3 Accent 5" w:uiPriority="48"/>
-    <w:lsdException w:name="List Table 4 Accent 5" w:uiPriority="49"/>
-    <w:lsdException w:name="List Table 5 Dark Accent 5" w:uiPriority="50"/>
-    <w:lsdException w:name="List Table 6 Colorful Accent 5" w:uiPriority="51"/>
-    <w:lsdException w:name="List Table 7 Colorful Accent 5" w:uiPriority="52"/>
-    <w:lsdException w:name="List Table 1 Light Accent 6" w:uiPriority="46"/>
-    <w:lsdException w:name="List Table 2 Accent 6" w:uiPriority="47"/>
-    <w:lsdException w:name="List Table 3 Accent 6" w:uiPriority="48"/>
-    <w:lsdException w:name="List Table 4 Accent 6" w:uiPriority="49"/>
-    <w:lsdException w:name="List Table 5 Dark Accent 6" w:uiPriority="50"/>
-    <w:lsdException w:name="List Table 6 Colorful Accent 6" w:uiPriority="51"/>
-    <w:lsdException w:name="List Table 7 Colorful Accent 6" w:uiPriority="52"/>
+  <w:latentStyles w:defLockedState="0" w:defUIPriority="99" w:defSemiHidden="1" w:defUnhideWhenUsed="1" w:defQFormat="0" w:count="267">
+    <w:lsdException w:name="Normal" w:semiHidden="0" w:uiPriority="0" w:unhideWhenUsed="0" w:qFormat="1"/>
+    <w:lsdException w:name="heading 1" w:semiHidden="0" w:uiPriority="0" w:unhideWhenUsed="0" w:qFormat="1"/>
+    <w:lsdException w:name="heading 2" w:uiPriority="9" w:qFormat="1"/>
+    <w:lsdException w:name="heading 3" w:uiPriority="9" w:qFormat="1"/>
+    <w:lsdException w:name="heading 4" w:uiPriority="9" w:qFormat="1"/>
+    <w:lsdException w:name="heading 5" w:uiPriority="9" w:qFormat="1"/>
+    <w:lsdException w:name="heading 6" w:uiPriority="9" w:qFormat="1"/>
+    <w:lsdException w:name="heading 7" w:uiPriority="9" w:qFormat="1"/>
+    <w:lsdException w:name="heading 8" w:uiPriority="9" w:qFormat="1"/>
+    <w:lsdException w:name="heading 9" w:uiPriority="9" w:qFormat="1"/>
+    <w:lsdException w:name="toc 1" w:uiPriority="39"/>
+    <w:lsdException w:name="toc 2" w:uiPriority="39"/>
+    <w:lsdException w:name="toc 3" w:uiPriority="39"/>
+    <w:lsdException w:name="toc 4" w:uiPriority="39"/>
+    <w:lsdException w:name="toc 5" w:uiPriority="39"/>
+    <w:lsdException w:name="toc 6" w:uiPriority="39"/>
+    <w:lsdException w:name="toc 7" w:uiPriority="39"/>
+    <w:lsdException w:name="toc 8" w:uiPriority="39"/>
+    <w:lsdException w:name="toc 9" w:uiPriority="39"/>
+    <w:lsdException w:name="caption" w:uiPriority="35" w:qFormat="1"/>
+    <w:lsdException w:name="Title" w:semiHidden="0" w:uiPriority="10" w:unhideWhenUsed="0" w:qFormat="1"/>
+    <w:lsdException w:name="Default Paragraph Font" w:uiPriority="1"/>
+    <w:lsdException w:name="Subtitle" w:semiHidden="0" w:uiPriority="11" w:unhideWhenUsed="0" w:qFormat="1"/>
+    <w:lsdException w:name="Strong" w:semiHidden="0" w:uiPriority="22" w:unhideWhenUsed="0" w:qFormat="1"/>
+    <w:lsdException w:name="Emphasis" w:semiHidden="0" w:uiPriority="20" w:unhideWhenUsed="0" w:qFormat="1"/>
+    <w:lsdException w:name="Table Grid" w:semiHidden="0" w:uiPriority="39" w:unhideWhenUsed="0"/>
+    <w:lsdException w:name="Placeholder Text" w:unhideWhenUsed="0"/>
+    <w:lsdException w:name="No Spacing" w:semiHidden="0" w:uiPriority="1" w:unhideWhenUsed="0" w:qFormat="1"/>
+    <w:lsdException w:name="Light Shading" w:semiHidden="0" w:uiPriority="60" w:unhideWhenUsed="0"/>
+    <w:lsdException w:name="Light List" w:semiHidden="0" w:uiPriority="61" w:unhideWhenUsed="0"/>
+    <w:lsdException w:name="Light Grid" w:semiHidden="0" w:uiPriority="62" w:unhideWhenUsed="0"/>
+    <w:lsdException w:name="Medium Shading 1" w:semiHidden="0" w:uiPriority="63" w:unhideWhenUsed="0"/>
+    <w:lsdException w:name="Medium Shading 2" w:semiHidden="0" w:uiPriority="64" w:unhideWhenUsed="0"/>
+    <w:lsdException w:name="Medium List 1" w:semiHidden="0" w:uiPriority="65" w:unhideWhenUsed="0"/>
+    <w:lsdException w:name="Medium List 2" w:semiHidden="0" w:uiPriority="66" w:unhideWhenUsed="0"/>
+    <w:lsdException w:name="Medium Grid 1" w:semiHidden="0" w:uiPriority="67" w:unhideWhenUsed="0"/>
+    <w:lsdException w:name="Medium Grid 2" w:semiHidden="0" w:uiPriority="68" w:unhideWhenUsed="0"/>
+    <w:lsdException w:name="Medium Grid 3" w:semiHidden="0" w:uiPriority="69" w:unhideWhenUsed="0"/>
+    <w:lsdException w:name="Dark List" w:semiHidden="0" w:uiPriority="70" w:unhideWhenUsed="0"/>
+    <w:lsdException w:name="Colorful Shading" w:semiHidden="0" w:uiPriority="71" w:unhideWhenUsed="0"/>
+    <w:lsdException w:name="Colorful List" w:semiHidden="0" w:uiPriority="72" w:unhideWhenUsed="0"/>
+    <w:lsdException w:name="Colorful Grid" w:semiHidden="0" w:uiPriority="73" w:unhideWhenUsed="0"/>
+    <w:lsdException w:name="Light Shading Accent 1" w:semiHidden="0" w:uiPriority="60" w:unhideWhenUsed="0"/>
+    <w:lsdException w:name="Light List Accent 1" w:semiHidden="0" w:uiPriority="61" w:unhideWhenUsed="0"/>
+    <w:lsdException w:name="Light Grid Accent 1" w:semiHidden="0" w:uiPriority="62" w:unhideWhenUsed="0"/>
+    <w:lsdException w:name="Medium Shading 1 Accent 1" w:semiHidden="0" w:uiPriority="63" w:unhideWhenUsed="0"/>
+    <w:lsdException w:name="Medium Shading 2 Accent 1" w:semiHidden="0" w:uiPriority="64" w:unhideWhenUsed="0"/>
+    <w:lsdException w:name="Medium List 1 Accent 1" w:semiHidden="0" w:uiPriority="65" w:unhideWhenUsed="0"/>
+    <w:lsdException w:name="Revision" w:unhideWhenUsed="0"/>
+    <w:lsdException w:name="List Paragraph" w:semiHidden="0" w:uiPriority="34" w:unhideWhenUsed="0" w:qFormat="1"/>
+    <w:lsdException w:name="Quote" w:semiHidden="0" w:uiPriority="29" w:unhideWhenUsed="0" w:qFormat="1"/>
+    <w:lsdException w:name="Intense Quote" w:semiHidden="0" w:uiPriority="30" w:unhideWhenUsed="0" w:qFormat="1"/>
+    <w:lsdException w:name="Medium List 2 Accent 1" w:semiHidden="0" w:uiPriority="66" w:unhideWhenUsed="0"/>
+    <w:lsdException w:name="Medium Grid 1 Accent 1" w:semiHidden="0" w:uiPriority="67" w:unhideWhenUsed="0"/>
+    <w:lsdException w:name="Medium Grid 2 Accent 1" w:semiHidden="0" w:uiPriority="68" w:unhideWhenUsed="0"/>
+    <w:lsdException w:name="Medium Grid 3 Accent 1" w:semiHidden="0" w:uiPriority="69" w:unhideWhenUsed="0"/>
+    <w:lsdException w:name="Dark List Accent 1" w:semiHidden="0" w:uiPriority="70" w:unhideWhenUsed="0"/>
+    <w:lsdException w:name="Colorful Shading Accent 1" w:semiHidden="0" w:uiPriority="71" w:unhideWhenUsed="0"/>
+    <w:lsdException w:name="Colorful List Accent 1" w:semiHidden="0" w:uiPriority="72" w:unhideWhenUsed="0"/>
+    <w:lsdException w:name="Colorful Grid Accent 1" w:semiHidden="0" w:uiPriority="73" w:unhideWhenUsed="0"/>
+    <w:lsdException w:name="Light Shading Accent 2" w:semiHidden="0" w:uiPriority="60" w:unhideWhenUsed="0"/>
+    <w:lsdException w:name="Light List Accent 2" w:semiHidden="0" w:uiPriority="61" w:unhideWhenUsed="0"/>
+    <w:lsdException w:name="Light Grid Accent 2" w:semiHidden="0" w:uiPriority="62" w:unhideWhenUsed="0"/>
+    <w:lsdException w:name="Medium Shading 1 Accent 2" w:semiHidden="0" w:uiPriority="63" w:unhideWhenUsed="0"/>
+    <w:lsdException w:name="Medium Shading 2 Accent 2" w:semiHidden="0" w:uiPriority="64" w:unhideWhenUsed="0"/>
+    <w:lsdException w:name="Medium List 1 Accent 2" w:semiHidden="0" w:uiPriority="65" w:unhideWhenUsed="0"/>
+    <w:lsdException w:name="Medium List 2 Accent 2" w:semiHidden="0" w:uiPriority="66" w:unhideWhenUsed="0"/>
+    <w:lsdException w:name="Medium Grid 1 Accent 2" w:semiHidden="0" w:uiPriority="67" w:unhideWhenUsed="0"/>
+    <w:lsdException w:name="Medium Grid 2 Accent 2" w:semiHidden="0" w:uiPriority="68" w:unhideWhenUsed="0"/>
+    <w:lsdException w:name="Medium Grid 3 Accent 2" w:semiHidden="0" w:uiPriority="69" w:unhideWhenUsed="0"/>
+    <w:lsdException w:name="Dark List Accent 2" w:semiHidden="0" w:uiPriority="70" w:unhideWhenUsed="0"/>
+    <w:lsdException w:name="Colorful Shading Accent 2" w:semiHidden="0" w:uiPriority="71" w:unhideWhenUsed="0"/>
+    <w:lsdException w:name="Colorful List Accent 2" w:semiHidden="0" w:uiPriority="72" w:unhideWhenUsed="0"/>
+    <w:lsdException w:name="Colorful Grid Accent 2" w:semiHidden="0" w:uiPriority="73" w:unhideWhenUsed="0"/>
+    <w:lsdException w:name="Light Shading Accent 3" w:semiHidden="0" w:uiPriority="60" w:unhideWhenUsed="0"/>
+    <w:lsdException w:name="Light List Accent 3" w:semiHidden="0" w:uiPriority="61" w:unhideWhenUsed="0"/>
+    <w:lsdException w:name="Light Grid Accent 3" w:semiHidden="0" w:uiPriority="62" w:unhideWhenUsed="0"/>
+    <w:lsdException w:name="Medium Shading 1 Accent 3" w:semiHidden="0" w:uiPriority="63" w:unhideWhenUsed="0"/>
+    <w:lsdException w:name="Medium Shading 2 Accent 3" w:semiHidden="0" w:uiPriority="64" w:unhideWhenUsed="0"/>
+    <w:lsdException w:name="Medium List 1 Accent 3" w:semiHidden="0" w:uiPriority="65" w:unhideWhenUsed="0"/>
+    <w:lsdException w:name="Medium List 2 Accent 3" w:semiHidden="0" w:uiPriority="66" w:unhideWhenUsed="0"/>
+    <w:lsdException w:name="Medium Grid 1 Accent 3" w:semiHidden="0" w:uiPriority="67" w:unhideWhenUsed="0"/>
+    <w:lsdException w:name="Medium Grid 2 Accent 3" w:semiHidden="0" w:uiPriority="68" w:unhideWhenUsed="0"/>
+    <w:lsdException w:name="Medium Grid 3 Accent 3" w:semiHidden="0" w:uiPriority="69" w:unhideWhenUsed="0"/>
+    <w:lsdException w:name="Dark List Accent 3" w:semiHidden="0" w:uiPriority="70" w:unhideWhenUsed="0"/>
+    <w:lsdException w:name="Colorful Shading Accent 3" w:semiHidden="0" w:uiPriority="71" w:unhideWhenUsed="0"/>
+    <w:lsdException w:name="Colorful List Accent 3" w:semiHidden="0" w:uiPriority="72" w:unhideWhenUsed="0"/>
+    <w:lsdException w:name="Colorful Grid Accent 3" w:semiHidden="0" w:uiPriority="73" w:unhideWhenUsed="0"/>
+    <w:lsdException w:name="Light Shading Accent 4" w:semiHidden="0" w:uiPriority="60" w:unhideWhenUsed="0"/>
+    <w:lsdException w:name="Light List Accent 4" w:semiHidden="0" w:uiPriority="61" w:unhideWhenUsed="0"/>
+    <w:lsdException w:name="Light Grid Accent 4" w:semiHidden="0" w:uiPriority="62" w:unhideWhenUsed="0"/>
+    <w:lsdException w:name="Medium Shading 1 Accent 4" w:semiHidden="0" w:uiPriority="63" w:unhideWhenUsed="0"/>
+    <w:lsdException w:name="Medium Shading 2 Accent 4" w:semiHidden="0" w:uiPriority="64" w:unhideWhenUsed="0"/>
+    <w:lsdException w:name="Medium List 1 Accent 4" w:semiHidden="0" w:uiPriority="65" w:unhideWhenUsed="0"/>
+    <w:lsdException w:name="Medium List 2 Accent 4" w:semiHidden="0" w:uiPriority="66" w:unhideWhenUsed="0"/>
+    <w:lsdException w:name="Medium Grid 1 Accent 4" w:semiHidden="0" w:uiPriority="67" w:unhideWhenUsed="0"/>
+    <w:lsdException w:name="Medium Grid 2 Accent 4" w:semiHidden="0" w:uiPriority="68" w:unhideWhenUsed="0"/>
+    <w:lsdException w:name="Medium Grid 3 Accent 4" w:semiHidden="0" w:uiPriority="69" w:unhideWhenUsed="0"/>
+    <w:lsdException w:name="Dark List Accent 4" w:semiHidden="0" w:uiPriority="70" w:unhideWhenUsed="0"/>
+    <w:lsdException w:name="Colorful Shading Accent 4" w:semiHidden="0" w:uiPriority="71" w:unhideWhenUsed="0"/>
+    <w:lsdException w:name="Colorful List Accent 4" w:semiHidden="0" w:uiPriority="72" w:unhideWhenUsed="0"/>
+    <w:lsdException w:name="Colorful Grid Accent 4" w:semiHidden="0" w:uiPriority="73" w:unhideWhenUsed="0"/>
+    <w:lsdException w:name="Light Shading Accent 5" w:semiHidden="0" w:uiPriority="60" w:unhideWhenUsed="0"/>
+    <w:lsdException w:name="Light List Accent 5" w:semiHidden="0" w:uiPriority="61" w:unhideWhenUsed="0"/>
+    <w:lsdException w:name="Light Grid Accent 5" w:semiHidden="0" w:uiPriority="62" w:unhideWhenUsed="0"/>
+    <w:lsdException w:name="Medium Shading 1 Accent 5" w:semiHidden="0" w:uiPriority="63" w:unhideWhenUsed="0"/>
+    <w:lsdException w:name="Medium Shading 2 Accent 5" w:semiHidden="0" w:uiPriority="64" w:unhideWhenUsed="0"/>
+    <w:lsdException w:name="Medium List 1 Accent 5" w:semiHidden="0" w:uiPriority="65" w:unhideWhenUsed="0"/>
+    <w:lsdException w:name="Medium List 2 Accent 5" w:semiHidden="0" w:uiPriority="66" w:unhideWhenUsed="0"/>
+    <w:lsdException w:name="Medium Grid 1 Accent 5" w:semiHidden="0" w:uiPriority="67" w:unhideWhenUsed="0"/>
+    <w:lsdException w:name="Medium Grid 2 Accent 5" w:semiHidden="0" w:uiPriority="68" w:unhideWhenUsed="0"/>
+    <w:lsdException w:name="Medium Grid 3 Accent 5" w:semiHidden="0" w:uiPriority="69" w:unhideWhenUsed="0"/>
+    <w:lsdException w:name="Dark List Accent 5" w:semiHidden="0" w:uiPriority="70" w:unhideWhenUsed="0"/>
+    <w:lsdException w:name="Colorful Shading Accent 5" w:semiHidden="0" w:uiPriority="71" w:unhideWhenUsed="0"/>
+    <w:lsdException w:name="Colorful List Accent 5" w:semiHidden="0" w:uiPriority="72" w:unhideWhenUsed="0"/>
+    <w:lsdException w:name="Colorful Grid Accent 5" w:semiHidden="0" w:uiPriority="73" w:unhideWhenUsed="0"/>
+    <w:lsdException w:name="Light Shading Accent 6" w:semiHidden="0" w:uiPriority="60" w:unhideWhenUsed="0"/>
+    <w:lsdException w:name="Light List Accent 6" w:semiHidden="0" w:uiPriority="61" w:unhideWhenUsed="0"/>
+    <w:lsdException w:name="Light Grid Accent 6" w:semiHidden="0" w:uiPriority="62" w:unhideWhenUsed="0"/>
+    <w:lsdException w:name="Medium Shading 1 Accent 6" w:semiHidden="0" w:uiPriority="63" w:unhideWhenUsed="0"/>
+    <w:lsdException w:name="Medium Shading 2 Accent 6" w:semiHidden="0" w:uiPriority="64" w:unhideWhenUsed="0"/>
+    <w:lsdException w:name="Medium List 1 Accent 6" w:semiHidden="0" w:uiPriority="65" w:unhideWhenUsed="0"/>
+    <w:lsdException w:name="Medium List 2 Accent 6" w:semiHidden="0" w:uiPriority="66" w:unhideWhenUsed="0"/>
+    <w:lsdException w:name="Medium Grid 1 Accent 6" w:semiHidden="0" w:uiPriority="67" w:unhideWhenUsed="0"/>
+    <w:lsdException w:name="Medium Grid 2 Accent 6" w:semiHidden="0" w:uiPriority="68" w:unhideWhenUsed="0"/>
+    <w:lsdException w:name="Medium Grid 3 Accent 6" w:semiHidden="0" w:uiPriority="69" w:unhideWhenUsed="0"/>
+    <w:lsdException w:name="Dark List Accent 6" w:semiHidden="0" w:uiPriority="70" w:unhideWhenUsed="0"/>
+    <w:lsdException w:name="Colorful Shading Accent 6" w:semiHidden="0" w:uiPriority="71" w:unhideWhenUsed="0"/>
+    <w:lsdException w:name="Colorful List Accent 6" w:semiHidden="0" w:uiPriority="72" w:unhideWhenUsed="0"/>
+    <w:lsdException w:name="Colorful Grid Accent 6" w:semiHidden="0" w:uiPriority="73" w:unhideWhenUsed="0"/>
+    <w:lsdException w:name="Subtle Emphasis" w:semiHidden="0" w:uiPriority="19" w:unhideWhenUsed="0" w:qFormat="1"/>
+    <w:lsdException w:name="Intense Emphasis" w:semiHidden="0" w:uiPriority="21" w:unhideWhenUsed="0" w:qFormat="1"/>
+    <w:lsdException w:name="Subtle Reference" w:semiHidden="0" w:uiPriority="31" w:unhideWhenUsed="0" w:qFormat="1"/>
+    <w:lsdException w:name="Intense Reference" w:semiHidden="0" w:uiPriority="32" w:unhideWhenUsed="0" w:qFormat="1"/>
+    <w:lsdException w:name="Book Title" w:semiHidden="0" w:uiPriority="33" w:unhideWhenUsed="0" w:qFormat="1"/>
+    <w:lsdException w:name="Bibliography" w:uiPriority="37"/>
+    <w:lsdException w:name="TOC Heading" w:uiPriority="39" w:qFormat="1"/>
   </w:latentStyles>
   <w:style w:type="paragraph" w:default="1" w:styleId="Normal">
     <w:name w:val="Normal"/>
@@ -10439,6 +11200,7 @@
       <w:spacing w:after="0" w:line="240" w:lineRule="auto"/>
     </w:pPr>
     <w:tblPr>
+      <w:tblInd w:w="0" w:type="dxa"/>
       <w:tblBorders>
         <w:top w:val="single" w:sz="4" w:space="0" w:color="auto"/>
         <w:left w:val="single" w:sz="4" w:space="0" w:color="auto"/>
@@ -10447,9 +11209,15 @@
         <w:insideH w:val="single" w:sz="4" w:space="0" w:color="auto"/>
         <w:insideV w:val="single" w:sz="4" w:space="0" w:color="auto"/>
       </w:tblBorders>
+      <w:tblCellMar>
+        <w:top w:w="0" w:type="dxa"/>
+        <w:left w:w="108" w:type="dxa"/>
+        <w:bottom w:w="0" w:type="dxa"/>
+        <w:right w:w="108" w:type="dxa"/>
+      </w:tblCellMar>
     </w:tblPr>
   </w:style>
-  <w:style w:type="table" w:styleId="Tablanormal5">
+  <w:style w:type="table" w:customStyle="1" w:styleId="PlainTable5">
     <w:name w:val="Plain Table 5"/>
     <w:basedOn w:val="Tablanormal"/>
     <w:uiPriority w:val="45"/>
@@ -10460,6 +11228,13 @@
     <w:tblPr>
       <w:tblStyleRowBandSize w:val="1"/>
       <w:tblStyleColBandSize w:val="1"/>
+      <w:tblInd w:w="0" w:type="dxa"/>
+      <w:tblCellMar>
+        <w:top w:w="0" w:type="dxa"/>
+        <w:left w:w="108" w:type="dxa"/>
+        <w:bottom w:w="0" w:type="dxa"/>
+        <w:right w:w="108" w:type="dxa"/>
+      </w:tblCellMar>
     </w:tblPr>
     <w:tblStylePr w:type="firstRow">
       <w:rPr>
@@ -10569,7 +11344,7 @@
       </w:tcPr>
     </w:tblStylePr>
   </w:style>
-  <w:style w:type="table" w:styleId="Tabladecuadrcula4-nfasis2">
+  <w:style w:type="table" w:customStyle="1" w:styleId="GridTable4Accent2">
     <w:name w:val="Grid Table 4 Accent 2"/>
     <w:basedOn w:val="Tablanormal"/>
     <w:uiPriority w:val="49"/>
@@ -10580,6 +11355,7 @@
     <w:tblPr>
       <w:tblStyleRowBandSize w:val="1"/>
       <w:tblStyleColBandSize w:val="1"/>
+      <w:tblInd w:w="0" w:type="dxa"/>
       <w:tblBorders>
         <w:top w:val="single" w:sz="4" w:space="0" w:color="F4B083" w:themeColor="accent2" w:themeTint="99"/>
         <w:left w:val="single" w:sz="4" w:space="0" w:color="F4B083" w:themeColor="accent2" w:themeTint="99"/>
@@ -10588,6 +11364,12 @@
         <w:insideH w:val="single" w:sz="4" w:space="0" w:color="F4B083" w:themeColor="accent2" w:themeTint="99"/>
         <w:insideV w:val="single" w:sz="4" w:space="0" w:color="F4B083" w:themeColor="accent2" w:themeTint="99"/>
       </w:tblBorders>
+      <w:tblCellMar>
+        <w:top w:w="0" w:type="dxa"/>
+        <w:left w:w="108" w:type="dxa"/>
+        <w:bottom w:w="0" w:type="dxa"/>
+        <w:right w:w="108" w:type="dxa"/>
+      </w:tblCellMar>
     </w:tblPr>
     <w:tblStylePr w:type="firstRow">
       <w:rPr>
@@ -10656,7 +11438,7 @@
       <w:u w:val="single"/>
     </w:rPr>
   </w:style>
-  <w:style w:type="table" w:styleId="Tabladecuadrcula4-nfasis6">
+  <w:style w:type="table" w:customStyle="1" w:styleId="GridTable4Accent6">
     <w:name w:val="Grid Table 4 Accent 6"/>
     <w:basedOn w:val="Tablanormal"/>
     <w:uiPriority w:val="49"/>
@@ -10667,6 +11449,7 @@
     <w:tblPr>
       <w:tblStyleRowBandSize w:val="1"/>
       <w:tblStyleColBandSize w:val="1"/>
+      <w:tblInd w:w="0" w:type="dxa"/>
       <w:tblBorders>
         <w:top w:val="single" w:sz="4" w:space="0" w:color="A8D08D" w:themeColor="accent6" w:themeTint="99"/>
         <w:left w:val="single" w:sz="4" w:space="0" w:color="A8D08D" w:themeColor="accent6" w:themeTint="99"/>
@@ -10675,6 +11458,12 @@
         <w:insideH w:val="single" w:sz="4" w:space="0" w:color="A8D08D" w:themeColor="accent6" w:themeTint="99"/>
         <w:insideV w:val="single" w:sz="4" w:space="0" w:color="A8D08D" w:themeColor="accent6" w:themeTint="99"/>
       </w:tblBorders>
+      <w:tblCellMar>
+        <w:top w:w="0" w:type="dxa"/>
+        <w:left w:w="108" w:type="dxa"/>
+        <w:bottom w:w="0" w:type="dxa"/>
+        <w:right w:w="108" w:type="dxa"/>
+      </w:tblCellMar>
     </w:tblPr>
     <w:tblStylePr w:type="firstRow">
       <w:rPr>
@@ -10732,7 +11521,7 @@
       </w:tcPr>
     </w:tblStylePr>
   </w:style>
-  <w:style w:type="table" w:styleId="Tabladecuadrcula4-nfasis5">
+  <w:style w:type="table" w:customStyle="1" w:styleId="GridTable4Accent5">
     <w:name w:val="Grid Table 4 Accent 5"/>
     <w:basedOn w:val="Tablanormal"/>
     <w:uiPriority w:val="49"/>
@@ -10743,6 +11532,7 @@
     <w:tblPr>
       <w:tblStyleRowBandSize w:val="1"/>
       <w:tblStyleColBandSize w:val="1"/>
+      <w:tblInd w:w="0" w:type="dxa"/>
       <w:tblBorders>
         <w:top w:val="single" w:sz="4" w:space="0" w:color="8EAADB" w:themeColor="accent5" w:themeTint="99"/>
         <w:left w:val="single" w:sz="4" w:space="0" w:color="8EAADB" w:themeColor="accent5" w:themeTint="99"/>
@@ -10751,6 +11541,12 @@
         <w:insideH w:val="single" w:sz="4" w:space="0" w:color="8EAADB" w:themeColor="accent5" w:themeTint="99"/>
         <w:insideV w:val="single" w:sz="4" w:space="0" w:color="8EAADB" w:themeColor="accent5" w:themeTint="99"/>
       </w:tblBorders>
+      <w:tblCellMar>
+        <w:top w:w="0" w:type="dxa"/>
+        <w:left w:w="108" w:type="dxa"/>
+        <w:bottom w:w="0" w:type="dxa"/>
+        <w:right w:w="108" w:type="dxa"/>
+      </w:tblCellMar>
     </w:tblPr>
     <w:tblStylePr w:type="firstRow">
       <w:rPr>
@@ -10808,7 +11604,7 @@
       </w:tcPr>
     </w:tblStylePr>
   </w:style>
-  <w:style w:type="table" w:styleId="Tabladelista5oscura-nfasis1">
+  <w:style w:type="table" w:customStyle="1" w:styleId="ListTable5DarkAccent1">
     <w:name w:val="List Table 5 Dark Accent 1"/>
     <w:basedOn w:val="Tablanormal"/>
     <w:uiPriority w:val="50"/>
@@ -10822,12 +11618,19 @@
     <w:tblPr>
       <w:tblStyleRowBandSize w:val="1"/>
       <w:tblStyleColBandSize w:val="1"/>
+      <w:tblInd w:w="0" w:type="dxa"/>
       <w:tblBorders>
         <w:top w:val="single" w:sz="24" w:space="0" w:color="5B9BD5" w:themeColor="accent1"/>
         <w:left w:val="single" w:sz="24" w:space="0" w:color="5B9BD5" w:themeColor="accent1"/>
         <w:bottom w:val="single" w:sz="24" w:space="0" w:color="5B9BD5" w:themeColor="accent1"/>
         <w:right w:val="single" w:sz="24" w:space="0" w:color="5B9BD5" w:themeColor="accent1"/>
       </w:tblBorders>
+      <w:tblCellMar>
+        <w:top w:w="0" w:type="dxa"/>
+        <w:left w:w="108" w:type="dxa"/>
+        <w:bottom w:w="0" w:type="dxa"/>
+        <w:right w:w="108" w:type="dxa"/>
+      </w:tblCellMar>
     </w:tblPr>
     <w:tcPr>
       <w:shd w:val="clear" w:color="auto" w:fill="5B9BD5" w:themeFill="accent1"/>
@@ -10942,7 +11745,7 @@
       </w:tcPr>
     </w:tblStylePr>
   </w:style>
-  <w:style w:type="table" w:styleId="Tabladelista5oscura-nfasis2">
+  <w:style w:type="table" w:customStyle="1" w:styleId="ListTable5DarkAccent2">
     <w:name w:val="List Table 5 Dark Accent 2"/>
     <w:basedOn w:val="Tablanormal"/>
     <w:uiPriority w:val="50"/>
@@ -10956,12 +11759,19 @@
     <w:tblPr>
       <w:tblStyleRowBandSize w:val="1"/>
       <w:tblStyleColBandSize w:val="1"/>
+      <w:tblInd w:w="0" w:type="dxa"/>
       <w:tblBorders>
         <w:top w:val="single" w:sz="24" w:space="0" w:color="ED7D31" w:themeColor="accent2"/>
         <w:left w:val="single" w:sz="24" w:space="0" w:color="ED7D31" w:themeColor="accent2"/>
         <w:bottom w:val="single" w:sz="24" w:space="0" w:color="ED7D31" w:themeColor="accent2"/>
         <w:right w:val="single" w:sz="24" w:space="0" w:color="ED7D31" w:themeColor="accent2"/>
       </w:tblBorders>
+      <w:tblCellMar>
+        <w:top w:w="0" w:type="dxa"/>
+        <w:left w:w="108" w:type="dxa"/>
+        <w:bottom w:w="0" w:type="dxa"/>
+        <w:right w:w="108" w:type="dxa"/>
+      </w:tblCellMar>
     </w:tblPr>
     <w:tcPr>
       <w:shd w:val="clear" w:color="auto" w:fill="ED7D31" w:themeFill="accent2"/>
@@ -11076,7 +11886,7 @@
       </w:tcPr>
     </w:tblStylePr>
   </w:style>
-  <w:style w:type="table" w:styleId="Tabladelista5oscura-nfasis4">
+  <w:style w:type="table" w:customStyle="1" w:styleId="ListTable5DarkAccent4">
     <w:name w:val="List Table 5 Dark Accent 4"/>
     <w:basedOn w:val="Tablanormal"/>
     <w:uiPriority w:val="50"/>
@@ -11090,12 +11900,19 @@
     <w:tblPr>
       <w:tblStyleRowBandSize w:val="1"/>
       <w:tblStyleColBandSize w:val="1"/>
+      <w:tblInd w:w="0" w:type="dxa"/>
       <w:tblBorders>
         <w:top w:val="single" w:sz="24" w:space="0" w:color="FFC000" w:themeColor="accent4"/>
         <w:left w:val="single" w:sz="24" w:space="0" w:color="FFC000" w:themeColor="accent4"/>
         <w:bottom w:val="single" w:sz="24" w:space="0" w:color="FFC000" w:themeColor="accent4"/>
         <w:right w:val="single" w:sz="24" w:space="0" w:color="FFC000" w:themeColor="accent4"/>
       </w:tblBorders>
+      <w:tblCellMar>
+        <w:top w:w="0" w:type="dxa"/>
+        <w:left w:w="108" w:type="dxa"/>
+        <w:bottom w:w="0" w:type="dxa"/>
+        <w:right w:w="108" w:type="dxa"/>
+      </w:tblCellMar>
     </w:tblPr>
     <w:tcPr>
       <w:shd w:val="clear" w:color="auto" w:fill="FFC000" w:themeFill="accent4"/>
@@ -11210,7 +12027,7 @@
       </w:tcPr>
     </w:tblStylePr>
   </w:style>
-  <w:style w:type="table" w:styleId="Tabladelista5oscura-nfasis5">
+  <w:style w:type="table" w:customStyle="1" w:styleId="ListTable5DarkAccent5">
     <w:name w:val="List Table 5 Dark Accent 5"/>
     <w:basedOn w:val="Tablanormal"/>
     <w:uiPriority w:val="50"/>
@@ -11224,12 +12041,19 @@
     <w:tblPr>
       <w:tblStyleRowBandSize w:val="1"/>
       <w:tblStyleColBandSize w:val="1"/>
+      <w:tblInd w:w="0" w:type="dxa"/>
       <w:tblBorders>
         <w:top w:val="single" w:sz="24" w:space="0" w:color="4472C4" w:themeColor="accent5"/>
         <w:left w:val="single" w:sz="24" w:space="0" w:color="4472C4" w:themeColor="accent5"/>
         <w:bottom w:val="single" w:sz="24" w:space="0" w:color="4472C4" w:themeColor="accent5"/>
         <w:right w:val="single" w:sz="24" w:space="0" w:color="4472C4" w:themeColor="accent5"/>
       </w:tblBorders>
+      <w:tblCellMar>
+        <w:top w:w="0" w:type="dxa"/>
+        <w:left w:w="108" w:type="dxa"/>
+        <w:bottom w:w="0" w:type="dxa"/>
+        <w:right w:w="108" w:type="dxa"/>
+      </w:tblCellMar>
     </w:tblPr>
     <w:tcPr>
       <w:shd w:val="clear" w:color="auto" w:fill="4472C4" w:themeFill="accent5"/>
@@ -11344,7 +12168,7 @@
       </w:tcPr>
     </w:tblStylePr>
   </w:style>
-  <w:style w:type="table" w:styleId="Tabladelista5oscura-nfasis6">
+  <w:style w:type="table" w:customStyle="1" w:styleId="ListTable5DarkAccent6">
     <w:name w:val="List Table 5 Dark Accent 6"/>
     <w:basedOn w:val="Tablanormal"/>
     <w:uiPriority w:val="50"/>
@@ -11358,12 +12182,19 @@
     <w:tblPr>
       <w:tblStyleRowBandSize w:val="1"/>
       <w:tblStyleColBandSize w:val="1"/>
+      <w:tblInd w:w="0" w:type="dxa"/>
       <w:tblBorders>
         <w:top w:val="single" w:sz="24" w:space="0" w:color="70AD47" w:themeColor="accent6"/>
         <w:left w:val="single" w:sz="24" w:space="0" w:color="70AD47" w:themeColor="accent6"/>
         <w:bottom w:val="single" w:sz="24" w:space="0" w:color="70AD47" w:themeColor="accent6"/>
         <w:right w:val="single" w:sz="24" w:space="0" w:color="70AD47" w:themeColor="accent6"/>
       </w:tblBorders>
+      <w:tblCellMar>
+        <w:top w:w="0" w:type="dxa"/>
+        <w:left w:w="108" w:type="dxa"/>
+        <w:bottom w:w="0" w:type="dxa"/>
+        <w:right w:w="108" w:type="dxa"/>
+      </w:tblCellMar>
     </w:tblPr>
     <w:tcPr>
       <w:shd w:val="clear" w:color="auto" w:fill="70AD47" w:themeFill="accent6"/>
@@ -11490,6 +12321,1534 @@
       <w:szCs w:val="24"/>
       <w:lang w:eastAsia="es-ES"/>
     </w:rPr>
+  </w:style>
+  <w:style w:type="paragraph" w:styleId="Textodeglobo">
+    <w:name w:val="Balloon Text"/>
+    <w:basedOn w:val="Normal"/>
+    <w:link w:val="TextodegloboCar"/>
+    <w:uiPriority w:val="99"/>
+    <w:semiHidden/>
+    <w:unhideWhenUsed/>
+    <w:rsid w:val="00F570AB"/>
+    <w:pPr>
+      <w:spacing w:after="0" w:line="240" w:lineRule="auto"/>
+    </w:pPr>
+    <w:rPr>
+      <w:rFonts w:ascii="Tahoma" w:hAnsi="Tahoma" w:cs="Tahoma"/>
+      <w:sz w:val="16"/>
+      <w:szCs w:val="16"/>
+    </w:rPr>
+  </w:style>
+  <w:style w:type="character" w:customStyle="1" w:styleId="TextodegloboCar">
+    <w:name w:val="Texto de globo Car"/>
+    <w:basedOn w:val="Fuentedeprrafopredeter"/>
+    <w:link w:val="Textodeglobo"/>
+    <w:uiPriority w:val="99"/>
+    <w:semiHidden/>
+    <w:rsid w:val="00F570AB"/>
+    <w:rPr>
+      <w:rFonts w:ascii="Tahoma" w:hAnsi="Tahoma" w:cs="Tahoma"/>
+      <w:sz w:val="16"/>
+      <w:szCs w:val="16"/>
+    </w:rPr>
+  </w:style>
+  <w:style w:type="paragraph" w:styleId="Encabezado">
+    <w:name w:val="header"/>
+    <w:basedOn w:val="Normal"/>
+    <w:link w:val="EncabezadoCar"/>
+    <w:uiPriority w:val="99"/>
+    <w:unhideWhenUsed/>
+    <w:rsid w:val="00AB5833"/>
+    <w:pPr>
+      <w:tabs>
+        <w:tab w:val="center" w:pos="4419"/>
+        <w:tab w:val="right" w:pos="8838"/>
+      </w:tabs>
+      <w:spacing w:after="0" w:line="240" w:lineRule="auto"/>
+    </w:pPr>
+  </w:style>
+  <w:style w:type="character" w:customStyle="1" w:styleId="EncabezadoCar">
+    <w:name w:val="Encabezado Car"/>
+    <w:basedOn w:val="Fuentedeprrafopredeter"/>
+    <w:link w:val="Encabezado"/>
+    <w:uiPriority w:val="99"/>
+    <w:rsid w:val="00AB5833"/>
+  </w:style>
+  <w:style w:type="paragraph" w:styleId="Piedepgina">
+    <w:name w:val="footer"/>
+    <w:basedOn w:val="Normal"/>
+    <w:link w:val="PiedepginaCar"/>
+    <w:uiPriority w:val="99"/>
+    <w:unhideWhenUsed/>
+    <w:rsid w:val="00AB5833"/>
+    <w:pPr>
+      <w:tabs>
+        <w:tab w:val="center" w:pos="4419"/>
+        <w:tab w:val="right" w:pos="8838"/>
+      </w:tabs>
+      <w:spacing w:after="0" w:line="240" w:lineRule="auto"/>
+    </w:pPr>
+  </w:style>
+  <w:style w:type="character" w:customStyle="1" w:styleId="PiedepginaCar">
+    <w:name w:val="Pie de página Car"/>
+    <w:basedOn w:val="Fuentedeprrafopredeter"/>
+    <w:link w:val="Piedepgina"/>
+    <w:uiPriority w:val="99"/>
+    <w:rsid w:val="00AB5833"/>
+  </w:style>
+</w:styles>
+</file>
+
+<file path=word/stylesWithEffects.xml><?xml version="1.0" encoding="utf-8"?>
+<w:styles xmlns:wpc="http://schemas.microsoft.com/office/word/2010/wordprocessingCanvas" xmlns:mc="http://schemas.openxmlformats.org/markup-compatibility/2006" xmlns:o="urn:schemas-microsoft-com:office:office" xmlns:r="http://schemas.openxmlformats.org/officeDocument/2006/relationships" xmlns:m="http://schemas.openxmlformats.org/officeDocument/2006/math" xmlns:v="urn:schemas-microsoft-com:vml" xmlns:wp14="http://schemas.microsoft.com/office/word/2010/wordprocessingDrawing" xmlns:wp="http://schemas.openxmlformats.org/drawingml/2006/wordprocessingDrawing" xmlns:w10="urn:schemas-microsoft-com:office:word" xmlns:w="http://schemas.openxmlformats.org/wordprocessingml/2006/main" xmlns:w14="http://schemas.microsoft.com/office/word/2010/wordml" xmlns:wpg="http://schemas.microsoft.com/office/word/2010/wordprocessingGroup" xmlns:wpi="http://schemas.microsoft.com/office/word/2010/wordprocessingInk" xmlns:wne="http://schemas.microsoft.com/office/word/2006/wordml" xmlns:wps="http://schemas.microsoft.com/office/word/2010/wordprocessingShape" mc:Ignorable="w14 wp14">
+  <w:docDefaults>
+    <w:rPrDefault>
+      <w:rPr>
+        <w:rFonts w:asciiTheme="minorHAnsi" w:eastAsiaTheme="minorHAnsi" w:hAnsiTheme="minorHAnsi" w:cstheme="minorBidi"/>
+        <w:sz w:val="22"/>
+        <w:szCs w:val="22"/>
+        <w:lang w:val="es-ES" w:eastAsia="en-US" w:bidi="ar-SA"/>
+      </w:rPr>
+    </w:rPrDefault>
+    <w:pPrDefault>
+      <w:pPr>
+        <w:spacing w:after="160" w:line="259" w:lineRule="auto"/>
+      </w:pPr>
+    </w:pPrDefault>
+  </w:docDefaults>
+  <w:latentStyles w:defLockedState="0" w:defUIPriority="99" w:defSemiHidden="1" w:defUnhideWhenUsed="1" w:defQFormat="0" w:count="267">
+    <w:lsdException w:name="Normal" w:semiHidden="0" w:uiPriority="0" w:unhideWhenUsed="0" w:qFormat="1"/>
+    <w:lsdException w:name="heading 1" w:semiHidden="0" w:uiPriority="0" w:unhideWhenUsed="0" w:qFormat="1"/>
+    <w:lsdException w:name="heading 2" w:uiPriority="9" w:qFormat="1"/>
+    <w:lsdException w:name="heading 3" w:uiPriority="9" w:qFormat="1"/>
+    <w:lsdException w:name="heading 4" w:uiPriority="9" w:qFormat="1"/>
+    <w:lsdException w:name="heading 5" w:uiPriority="9" w:qFormat="1"/>
+    <w:lsdException w:name="heading 6" w:uiPriority="9" w:qFormat="1"/>
+    <w:lsdException w:name="heading 7" w:uiPriority="9" w:qFormat="1"/>
+    <w:lsdException w:name="heading 8" w:uiPriority="9" w:qFormat="1"/>
+    <w:lsdException w:name="heading 9" w:uiPriority="9" w:qFormat="1"/>
+    <w:lsdException w:name="toc 1" w:uiPriority="39"/>
+    <w:lsdException w:name="toc 2" w:uiPriority="39"/>
+    <w:lsdException w:name="toc 3" w:uiPriority="39"/>
+    <w:lsdException w:name="toc 4" w:uiPriority="39"/>
+    <w:lsdException w:name="toc 5" w:uiPriority="39"/>
+    <w:lsdException w:name="toc 6" w:uiPriority="39"/>
+    <w:lsdException w:name="toc 7" w:uiPriority="39"/>
+    <w:lsdException w:name="toc 8" w:uiPriority="39"/>
+    <w:lsdException w:name="toc 9" w:uiPriority="39"/>
+    <w:lsdException w:name="caption" w:uiPriority="35" w:qFormat="1"/>
+    <w:lsdException w:name="Title" w:semiHidden="0" w:uiPriority="10" w:unhideWhenUsed="0" w:qFormat="1"/>
+    <w:lsdException w:name="Default Paragraph Font" w:uiPriority="1"/>
+    <w:lsdException w:name="Subtitle" w:semiHidden="0" w:uiPriority="11" w:unhideWhenUsed="0" w:qFormat="1"/>
+    <w:lsdException w:name="Strong" w:semiHidden="0" w:uiPriority="22" w:unhideWhenUsed="0" w:qFormat="1"/>
+    <w:lsdException w:name="Emphasis" w:semiHidden="0" w:uiPriority="20" w:unhideWhenUsed="0" w:qFormat="1"/>
+    <w:lsdException w:name="Table Grid" w:semiHidden="0" w:uiPriority="39" w:unhideWhenUsed="0"/>
+    <w:lsdException w:name="Placeholder Text" w:unhideWhenUsed="0"/>
+    <w:lsdException w:name="No Spacing" w:semiHidden="0" w:uiPriority="1" w:unhideWhenUsed="0" w:qFormat="1"/>
+    <w:lsdException w:name="Light Shading" w:semiHidden="0" w:uiPriority="60" w:unhideWhenUsed="0"/>
+    <w:lsdException w:name="Light List" w:semiHidden="0" w:uiPriority="61" w:unhideWhenUsed="0"/>
+    <w:lsdException w:name="Light Grid" w:semiHidden="0" w:uiPriority="62" w:unhideWhenUsed="0"/>
+    <w:lsdException w:name="Medium Shading 1" w:semiHidden="0" w:uiPriority="63" w:unhideWhenUsed="0"/>
+    <w:lsdException w:name="Medium Shading 2" w:semiHidden="0" w:uiPriority="64" w:unhideWhenUsed="0"/>
+    <w:lsdException w:name="Medium List 1" w:semiHidden="0" w:uiPriority="65" w:unhideWhenUsed="0"/>
+    <w:lsdException w:name="Medium List 2" w:semiHidden="0" w:uiPriority="66" w:unhideWhenUsed="0"/>
+    <w:lsdException w:name="Medium Grid 1" w:semiHidden="0" w:uiPriority="67" w:unhideWhenUsed="0"/>
+    <w:lsdException w:name="Medium Grid 2" w:semiHidden="0" w:uiPriority="68" w:unhideWhenUsed="0"/>
+    <w:lsdException w:name="Medium Grid 3" w:semiHidden="0" w:uiPriority="69" w:unhideWhenUsed="0"/>
+    <w:lsdException w:name="Dark List" w:semiHidden="0" w:uiPriority="70" w:unhideWhenUsed="0"/>
+    <w:lsdException w:name="Colorful Shading" w:semiHidden="0" w:uiPriority="71" w:unhideWhenUsed="0"/>
+    <w:lsdException w:name="Colorful List" w:semiHidden="0" w:uiPriority="72" w:unhideWhenUsed="0"/>
+    <w:lsdException w:name="Colorful Grid" w:semiHidden="0" w:uiPriority="73" w:unhideWhenUsed="0"/>
+    <w:lsdException w:name="Light Shading Accent 1" w:semiHidden="0" w:uiPriority="60" w:unhideWhenUsed="0"/>
+    <w:lsdException w:name="Light List Accent 1" w:semiHidden="0" w:uiPriority="61" w:unhideWhenUsed="0"/>
+    <w:lsdException w:name="Light Grid Accent 1" w:semiHidden="0" w:uiPriority="62" w:unhideWhenUsed="0"/>
+    <w:lsdException w:name="Medium Shading 1 Accent 1" w:semiHidden="0" w:uiPriority="63" w:unhideWhenUsed="0"/>
+    <w:lsdException w:name="Medium Shading 2 Accent 1" w:semiHidden="0" w:uiPriority="64" w:unhideWhenUsed="0"/>
+    <w:lsdException w:name="Medium List 1 Accent 1" w:semiHidden="0" w:uiPriority="65" w:unhideWhenUsed="0"/>
+    <w:lsdException w:name="Revision" w:unhideWhenUsed="0"/>
+    <w:lsdException w:name="List Paragraph" w:semiHidden="0" w:uiPriority="34" w:unhideWhenUsed="0" w:qFormat="1"/>
+    <w:lsdException w:name="Quote" w:semiHidden="0" w:uiPriority="29" w:unhideWhenUsed="0" w:qFormat="1"/>
+    <w:lsdException w:name="Intense Quote" w:semiHidden="0" w:uiPriority="30" w:unhideWhenUsed="0" w:qFormat="1"/>
+    <w:lsdException w:name="Medium List 2 Accent 1" w:semiHidden="0" w:uiPriority="66" w:unhideWhenUsed="0"/>
+    <w:lsdException w:name="Medium Grid 1 Accent 1" w:semiHidden="0" w:uiPriority="67" w:unhideWhenUsed="0"/>
+    <w:lsdException w:name="Medium Grid 2 Accent 1" w:semiHidden="0" w:uiPriority="68" w:unhideWhenUsed="0"/>
+    <w:lsdException w:name="Medium Grid 3 Accent 1" w:semiHidden="0" w:uiPriority="69" w:unhideWhenUsed="0"/>
+    <w:lsdException w:name="Dark List Accent 1" w:semiHidden="0" w:uiPriority="70" w:unhideWhenUsed="0"/>
+    <w:lsdException w:name="Colorful Shading Accent 1" w:semiHidden="0" w:uiPriority="71" w:unhideWhenUsed="0"/>
+    <w:lsdException w:name="Colorful List Accent 1" w:semiHidden="0" w:uiPriority="72" w:unhideWhenUsed="0"/>
+    <w:lsdException w:name="Colorful Grid Accent 1" w:semiHidden="0" w:uiPriority="73" w:unhideWhenUsed="0"/>
+    <w:lsdException w:name="Light Shading Accent 2" w:semiHidden="0" w:uiPriority="60" w:unhideWhenUsed="0"/>
+    <w:lsdException w:name="Light List Accent 2" w:semiHidden="0" w:uiPriority="61" w:unhideWhenUsed="0"/>
+    <w:lsdException w:name="Light Grid Accent 2" w:semiHidden="0" w:uiPriority="62" w:unhideWhenUsed="0"/>
+    <w:lsdException w:name="Medium Shading 1 Accent 2" w:semiHidden="0" w:uiPriority="63" w:unhideWhenUsed="0"/>
+    <w:lsdException w:name="Medium Shading 2 Accent 2" w:semiHidden="0" w:uiPriority="64" w:unhideWhenUsed="0"/>
+    <w:lsdException w:name="Medium List 1 Accent 2" w:semiHidden="0" w:uiPriority="65" w:unhideWhenUsed="0"/>
+    <w:lsdException w:name="Medium List 2 Accent 2" w:semiHidden="0" w:uiPriority="66" w:unhideWhenUsed="0"/>
+    <w:lsdException w:name="Medium Grid 1 Accent 2" w:semiHidden="0" w:uiPriority="67" w:unhideWhenUsed="0"/>
+    <w:lsdException w:name="Medium Grid 2 Accent 2" w:semiHidden="0" w:uiPriority="68" w:unhideWhenUsed="0"/>
+    <w:lsdException w:name="Medium Grid 3 Accent 2" w:semiHidden="0" w:uiPriority="69" w:unhideWhenUsed="0"/>
+    <w:lsdException w:name="Dark List Accent 2" w:semiHidden="0" w:uiPriority="70" w:unhideWhenUsed="0"/>
+    <w:lsdException w:name="Colorful Shading Accent 2" w:semiHidden="0" w:uiPriority="71" w:unhideWhenUsed="0"/>
+    <w:lsdException w:name="Colorful List Accent 2" w:semiHidden="0" w:uiPriority="72" w:unhideWhenUsed="0"/>
+    <w:lsdException w:name="Colorful Grid Accent 2" w:semiHidden="0" w:uiPriority="73" w:unhideWhenUsed="0"/>
+    <w:lsdException w:name="Light Shading Accent 3" w:semiHidden="0" w:uiPriority="60" w:unhideWhenUsed="0"/>
+    <w:lsdException w:name="Light List Accent 3" w:semiHidden="0" w:uiPriority="61" w:unhideWhenUsed="0"/>
+    <w:lsdException w:name="Light Grid Accent 3" w:semiHidden="0" w:uiPriority="62" w:unhideWhenUsed="0"/>
+    <w:lsdException w:name="Medium Shading 1 Accent 3" w:semiHidden="0" w:uiPriority="63" w:unhideWhenUsed="0"/>
+    <w:lsdException w:name="Medium Shading 2 Accent 3" w:semiHidden="0" w:uiPriority="64" w:unhideWhenUsed="0"/>
+    <w:lsdException w:name="Medium List 1 Accent 3" w:semiHidden="0" w:uiPriority="65" w:unhideWhenUsed="0"/>
+    <w:lsdException w:name="Medium List 2 Accent 3" w:semiHidden="0" w:uiPriority="66" w:unhideWhenUsed="0"/>
+    <w:lsdException w:name="Medium Grid 1 Accent 3" w:semiHidden="0" w:uiPriority="67" w:unhideWhenUsed="0"/>
+    <w:lsdException w:name="Medium Grid 2 Accent 3" w:semiHidden="0" w:uiPriority="68" w:unhideWhenUsed="0"/>
+    <w:lsdException w:name="Medium Grid 3 Accent 3" w:semiHidden="0" w:uiPriority="69" w:unhideWhenUsed="0"/>
+    <w:lsdException w:name="Dark List Accent 3" w:semiHidden="0" w:uiPriority="70" w:unhideWhenUsed="0"/>
+    <w:lsdException w:name="Colorful Shading Accent 3" w:semiHidden="0" w:uiPriority="71" w:unhideWhenUsed="0"/>
+    <w:lsdException w:name="Colorful List Accent 3" w:semiHidden="0" w:uiPriority="72" w:unhideWhenUsed="0"/>
+    <w:lsdException w:name="Colorful Grid Accent 3" w:semiHidden="0" w:uiPriority="73" w:unhideWhenUsed="0"/>
+    <w:lsdException w:name="Light Shading Accent 4" w:semiHidden="0" w:uiPriority="60" w:unhideWhenUsed="0"/>
+    <w:lsdException w:name="Light List Accent 4" w:semiHidden="0" w:uiPriority="61" w:unhideWhenUsed="0"/>
+    <w:lsdException w:name="Light Grid Accent 4" w:semiHidden="0" w:uiPriority="62" w:unhideWhenUsed="0"/>
+    <w:lsdException w:name="Medium Shading 1 Accent 4" w:semiHidden="0" w:uiPriority="63" w:unhideWhenUsed="0"/>
+    <w:lsdException w:name="Medium Shading 2 Accent 4" w:semiHidden="0" w:uiPriority="64" w:unhideWhenUsed="0"/>
+    <w:lsdException w:name="Medium List 1 Accent 4" w:semiHidden="0" w:uiPriority="65" w:unhideWhenUsed="0"/>
+    <w:lsdException w:name="Medium List 2 Accent 4" w:semiHidden="0" w:uiPriority="66" w:unhideWhenUsed="0"/>
+    <w:lsdException w:name="Medium Grid 1 Accent 4" w:semiHidden="0" w:uiPriority="67" w:unhideWhenUsed="0"/>
+    <w:lsdException w:name="Medium Grid 2 Accent 4" w:semiHidden="0" w:uiPriority="68" w:unhideWhenUsed="0"/>
+    <w:lsdException w:name="Medium Grid 3 Accent 4" w:semiHidden="0" w:uiPriority="69" w:unhideWhenUsed="0"/>
+    <w:lsdException w:name="Dark List Accent 4" w:semiHidden="0" w:uiPriority="70" w:unhideWhenUsed="0"/>
+    <w:lsdException w:name="Colorful Shading Accent 4" w:semiHidden="0" w:uiPriority="71" w:unhideWhenUsed="0"/>
+    <w:lsdException w:name="Colorful List Accent 4" w:semiHidden="0" w:uiPriority="72" w:unhideWhenUsed="0"/>
+    <w:lsdException w:name="Colorful Grid Accent 4" w:semiHidden="0" w:uiPriority="73" w:unhideWhenUsed="0"/>
+    <w:lsdException w:name="Light Shading Accent 5" w:semiHidden="0" w:uiPriority="60" w:unhideWhenUsed="0"/>
+    <w:lsdException w:name="Light List Accent 5" w:semiHidden="0" w:uiPriority="61" w:unhideWhenUsed="0"/>
+    <w:lsdException w:name="Light Grid Accent 5" w:semiHidden="0" w:uiPriority="62" w:unhideWhenUsed="0"/>
+    <w:lsdException w:name="Medium Shading 1 Accent 5" w:semiHidden="0" w:uiPriority="63" w:unhideWhenUsed="0"/>
+    <w:lsdException w:name="Medium Shading 2 Accent 5" w:semiHidden="0" w:uiPriority="64" w:unhideWhenUsed="0"/>
+    <w:lsdException w:name="Medium List 1 Accent 5" w:semiHidden="0" w:uiPriority="65" w:unhideWhenUsed="0"/>
+    <w:lsdException w:name="Medium List 2 Accent 5" w:semiHidden="0" w:uiPriority="66" w:unhideWhenUsed="0"/>
+    <w:lsdException w:name="Medium Grid 1 Accent 5" w:semiHidden="0" w:uiPriority="67" w:unhideWhenUsed="0"/>
+    <w:lsdException w:name="Medium Grid 2 Accent 5" w:semiHidden="0" w:uiPriority="68" w:unhideWhenUsed="0"/>
+    <w:lsdException w:name="Medium Grid 3 Accent 5" w:semiHidden="0" w:uiPriority="69" w:unhideWhenUsed="0"/>
+    <w:lsdException w:name="Dark List Accent 5" w:semiHidden="0" w:uiPriority="70" w:unhideWhenUsed="0"/>
+    <w:lsdException w:name="Colorful Shading Accent 5" w:semiHidden="0" w:uiPriority="71" w:unhideWhenUsed="0"/>
+    <w:lsdException w:name="Colorful List Accent 5" w:semiHidden="0" w:uiPriority="72" w:unhideWhenUsed="0"/>
+    <w:lsdException w:name="Colorful Grid Accent 5" w:semiHidden="0" w:uiPriority="73" w:unhideWhenUsed="0"/>
+    <w:lsdException w:name="Light Shading Accent 6" w:semiHidden="0" w:uiPriority="60" w:unhideWhenUsed="0"/>
+    <w:lsdException w:name="Light List Accent 6" w:semiHidden="0" w:uiPriority="61" w:unhideWhenUsed="0"/>
+    <w:lsdException w:name="Light Grid Accent 6" w:semiHidden="0" w:uiPriority="62" w:unhideWhenUsed="0"/>
+    <w:lsdException w:name="Medium Shading 1 Accent 6" w:semiHidden="0" w:uiPriority="63" w:unhideWhenUsed="0"/>
+    <w:lsdException w:name="Medium Shading 2 Accent 6" w:semiHidden="0" w:uiPriority="64" w:unhideWhenUsed="0"/>
+    <w:lsdException w:name="Medium List 1 Accent 6" w:semiHidden="0" w:uiPriority="65" w:unhideWhenUsed="0"/>
+    <w:lsdException w:name="Medium List 2 Accent 6" w:semiHidden="0" w:uiPriority="66" w:unhideWhenUsed="0"/>
+    <w:lsdException w:name="Medium Grid 1 Accent 6" w:semiHidden="0" w:uiPriority="67" w:unhideWhenUsed="0"/>
+    <w:lsdException w:name="Medium Grid 2 Accent 6" w:semiHidden="0" w:uiPriority="68" w:unhideWhenUsed="0"/>
+    <w:lsdException w:name="Medium Grid 3 Accent 6" w:semiHidden="0" w:uiPriority="69" w:unhideWhenUsed="0"/>
+    <w:lsdException w:name="Dark List Accent 6" w:semiHidden="0" w:uiPriority="70" w:unhideWhenUsed="0"/>
+    <w:lsdException w:name="Colorful Shading Accent 6" w:semiHidden="0" w:uiPriority="71" w:unhideWhenUsed="0"/>
+    <w:lsdException w:name="Colorful List Accent 6" w:semiHidden="0" w:uiPriority="72" w:unhideWhenUsed="0"/>
+    <w:lsdException w:name="Colorful Grid Accent 6" w:semiHidden="0" w:uiPriority="73" w:unhideWhenUsed="0"/>
+    <w:lsdException w:name="Subtle Emphasis" w:semiHidden="0" w:uiPriority="19" w:unhideWhenUsed="0" w:qFormat="1"/>
+    <w:lsdException w:name="Intense Emphasis" w:semiHidden="0" w:uiPriority="21" w:unhideWhenUsed="0" w:qFormat="1"/>
+    <w:lsdException w:name="Subtle Reference" w:semiHidden="0" w:uiPriority="31" w:unhideWhenUsed="0" w:qFormat="1"/>
+    <w:lsdException w:name="Intense Reference" w:semiHidden="0" w:uiPriority="32" w:unhideWhenUsed="0" w:qFormat="1"/>
+    <w:lsdException w:name="Book Title" w:semiHidden="0" w:uiPriority="33" w:unhideWhenUsed="0" w:qFormat="1"/>
+    <w:lsdException w:name="Bibliography" w:uiPriority="37"/>
+    <w:lsdException w:name="TOC Heading" w:uiPriority="39" w:qFormat="1"/>
+  </w:latentStyles>
+  <w:style w:type="paragraph" w:default="1" w:styleId="Normal">
+    <w:name w:val="Normal"/>
+    <w:qFormat/>
+  </w:style>
+  <w:style w:type="paragraph" w:styleId="Ttulo1">
+    <w:name w:val="heading 1"/>
+    <w:basedOn w:val="Normal"/>
+    <w:next w:val="Normal"/>
+    <w:link w:val="Ttulo1Car"/>
+    <w:qFormat/>
+    <w:rsid w:val="000F459E"/>
+    <w:pPr>
+      <w:keepNext/>
+      <w:spacing w:after="0" w:line="240" w:lineRule="auto"/>
+      <w:outlineLvl w:val="0"/>
+    </w:pPr>
+    <w:rPr>
+      <w:rFonts w:ascii="Arial" w:eastAsia="Times New Roman" w:hAnsi="Arial" w:cs="Arial"/>
+      <w:b/>
+      <w:bCs/>
+      <w:szCs w:val="24"/>
+      <w:lang w:eastAsia="es-ES"/>
+    </w:rPr>
+  </w:style>
+  <w:style w:type="character" w:default="1" w:styleId="Fuentedeprrafopredeter">
+    <w:name w:val="Default Paragraph Font"/>
+    <w:uiPriority w:val="1"/>
+    <w:semiHidden/>
+    <w:unhideWhenUsed/>
+  </w:style>
+  <w:style w:type="table" w:default="1" w:styleId="Tablanormal">
+    <w:name w:val="Normal Table"/>
+    <w:uiPriority w:val="99"/>
+    <w:semiHidden/>
+    <w:unhideWhenUsed/>
+    <w:tblPr>
+      <w:tblInd w:w="0" w:type="dxa"/>
+      <w:tblCellMar>
+        <w:top w:w="0" w:type="dxa"/>
+        <w:left w:w="108" w:type="dxa"/>
+        <w:bottom w:w="0" w:type="dxa"/>
+        <w:right w:w="108" w:type="dxa"/>
+      </w:tblCellMar>
+    </w:tblPr>
+  </w:style>
+  <w:style w:type="numbering" w:default="1" w:styleId="Sinlista">
+    <w:name w:val="No List"/>
+    <w:uiPriority w:val="99"/>
+    <w:semiHidden/>
+    <w:unhideWhenUsed/>
+  </w:style>
+  <w:style w:type="paragraph" w:styleId="Sinespaciado">
+    <w:name w:val="No Spacing"/>
+    <w:link w:val="SinespaciadoCar"/>
+    <w:uiPriority w:val="1"/>
+    <w:qFormat/>
+    <w:rsid w:val="00292479"/>
+    <w:pPr>
+      <w:spacing w:after="0" w:line="240" w:lineRule="auto"/>
+    </w:pPr>
+    <w:rPr>
+      <w:rFonts w:eastAsiaTheme="minorEastAsia"/>
+      <w:lang w:eastAsia="es-ES"/>
+    </w:rPr>
+  </w:style>
+  <w:style w:type="character" w:customStyle="1" w:styleId="SinespaciadoCar">
+    <w:name w:val="Sin espaciado Car"/>
+    <w:basedOn w:val="Fuentedeprrafopredeter"/>
+    <w:link w:val="Sinespaciado"/>
+    <w:uiPriority w:val="1"/>
+    <w:rsid w:val="00292479"/>
+    <w:rPr>
+      <w:rFonts w:eastAsiaTheme="minorEastAsia"/>
+      <w:lang w:eastAsia="es-ES"/>
+    </w:rPr>
+  </w:style>
+  <w:style w:type="paragraph" w:styleId="Prrafodelista">
+    <w:name w:val="List Paragraph"/>
+    <w:basedOn w:val="Normal"/>
+    <w:uiPriority w:val="34"/>
+    <w:qFormat/>
+    <w:rsid w:val="003C22D3"/>
+    <w:pPr>
+      <w:ind w:left="720"/>
+      <w:contextualSpacing/>
+    </w:pPr>
+    <w:rPr>
+      <w:lang w:val="es-MX"/>
+    </w:rPr>
+  </w:style>
+  <w:style w:type="table" w:styleId="Tablaconcuadrcula">
+    <w:name w:val="Table Grid"/>
+    <w:basedOn w:val="Tablanormal"/>
+    <w:uiPriority w:val="39"/>
+    <w:rsid w:val="00181A94"/>
+    <w:pPr>
+      <w:spacing w:after="0" w:line="240" w:lineRule="auto"/>
+    </w:pPr>
+    <w:tblPr>
+      <w:tblInd w:w="0" w:type="dxa"/>
+      <w:tblBorders>
+        <w:top w:val="single" w:sz="4" w:space="0" w:color="auto"/>
+        <w:left w:val="single" w:sz="4" w:space="0" w:color="auto"/>
+        <w:bottom w:val="single" w:sz="4" w:space="0" w:color="auto"/>
+        <w:right w:val="single" w:sz="4" w:space="0" w:color="auto"/>
+        <w:insideH w:val="single" w:sz="4" w:space="0" w:color="auto"/>
+        <w:insideV w:val="single" w:sz="4" w:space="0" w:color="auto"/>
+      </w:tblBorders>
+      <w:tblCellMar>
+        <w:top w:w="0" w:type="dxa"/>
+        <w:left w:w="108" w:type="dxa"/>
+        <w:bottom w:w="0" w:type="dxa"/>
+        <w:right w:w="108" w:type="dxa"/>
+      </w:tblCellMar>
+    </w:tblPr>
+  </w:style>
+  <w:style w:type="table" w:customStyle="1" w:styleId="PlainTable5">
+    <w:name w:val="Plain Table 5"/>
+    <w:basedOn w:val="Tablanormal"/>
+    <w:uiPriority w:val="45"/>
+    <w:rsid w:val="00181A94"/>
+    <w:pPr>
+      <w:spacing w:after="0" w:line="240" w:lineRule="auto"/>
+    </w:pPr>
+    <w:tblPr>
+      <w:tblStyleRowBandSize w:val="1"/>
+      <w:tblStyleColBandSize w:val="1"/>
+      <w:tblInd w:w="0" w:type="dxa"/>
+      <w:tblCellMar>
+        <w:top w:w="0" w:type="dxa"/>
+        <w:left w:w="108" w:type="dxa"/>
+        <w:bottom w:w="0" w:type="dxa"/>
+        <w:right w:w="108" w:type="dxa"/>
+      </w:tblCellMar>
+    </w:tblPr>
+    <w:tblStylePr w:type="firstRow">
+      <w:rPr>
+        <w:rFonts w:asciiTheme="majorHAnsi" w:eastAsiaTheme="majorEastAsia" w:hAnsiTheme="majorHAnsi" w:cstheme="majorBidi"/>
+        <w:i/>
+        <w:iCs/>
+        <w:sz w:val="26"/>
+      </w:rPr>
+      <w:tblPr/>
+      <w:tcPr>
+        <w:tcBorders>
+          <w:bottom w:val="single" w:sz="4" w:space="0" w:color="7F7F7F" w:themeColor="text1" w:themeTint="80"/>
+        </w:tcBorders>
+        <w:shd w:val="clear" w:color="auto" w:fill="FFFFFF" w:themeFill="background1"/>
+      </w:tcPr>
+    </w:tblStylePr>
+    <w:tblStylePr w:type="lastRow">
+      <w:rPr>
+        <w:rFonts w:asciiTheme="majorHAnsi" w:eastAsiaTheme="majorEastAsia" w:hAnsiTheme="majorHAnsi" w:cstheme="majorBidi"/>
+        <w:i/>
+        <w:iCs/>
+        <w:sz w:val="26"/>
+      </w:rPr>
+      <w:tblPr/>
+      <w:tcPr>
+        <w:tcBorders>
+          <w:top w:val="single" w:sz="4" w:space="0" w:color="7F7F7F" w:themeColor="text1" w:themeTint="80"/>
+        </w:tcBorders>
+        <w:shd w:val="clear" w:color="auto" w:fill="FFFFFF" w:themeFill="background1"/>
+      </w:tcPr>
+    </w:tblStylePr>
+    <w:tblStylePr w:type="firstCol">
+      <w:pPr>
+        <w:jc w:val="right"/>
+      </w:pPr>
+      <w:rPr>
+        <w:rFonts w:asciiTheme="majorHAnsi" w:eastAsiaTheme="majorEastAsia" w:hAnsiTheme="majorHAnsi" w:cstheme="majorBidi"/>
+        <w:i/>
+        <w:iCs/>
+        <w:sz w:val="26"/>
+      </w:rPr>
+      <w:tblPr/>
+      <w:tcPr>
+        <w:tcBorders>
+          <w:right w:val="single" w:sz="4" w:space="0" w:color="7F7F7F" w:themeColor="text1" w:themeTint="80"/>
+        </w:tcBorders>
+        <w:shd w:val="clear" w:color="auto" w:fill="FFFFFF" w:themeFill="background1"/>
+      </w:tcPr>
+    </w:tblStylePr>
+    <w:tblStylePr w:type="lastCol">
+      <w:rPr>
+        <w:rFonts w:asciiTheme="majorHAnsi" w:eastAsiaTheme="majorEastAsia" w:hAnsiTheme="majorHAnsi" w:cstheme="majorBidi"/>
+        <w:i/>
+        <w:iCs/>
+        <w:sz w:val="26"/>
+      </w:rPr>
+      <w:tblPr/>
+      <w:tcPr>
+        <w:tcBorders>
+          <w:left w:val="single" w:sz="4" w:space="0" w:color="7F7F7F" w:themeColor="text1" w:themeTint="80"/>
+        </w:tcBorders>
+        <w:shd w:val="clear" w:color="auto" w:fill="FFFFFF" w:themeFill="background1"/>
+      </w:tcPr>
+    </w:tblStylePr>
+    <w:tblStylePr w:type="band1Vert">
+      <w:tblPr/>
+      <w:tcPr>
+        <w:shd w:val="clear" w:color="auto" w:fill="F2F2F2" w:themeFill="background1" w:themeFillShade="F2"/>
+      </w:tcPr>
+    </w:tblStylePr>
+    <w:tblStylePr w:type="band1Horz">
+      <w:tblPr/>
+      <w:tcPr>
+        <w:shd w:val="clear" w:color="auto" w:fill="F2F2F2" w:themeFill="background1" w:themeFillShade="F2"/>
+      </w:tcPr>
+    </w:tblStylePr>
+    <w:tblStylePr w:type="neCell">
+      <w:tblPr/>
+      <w:tcPr>
+        <w:tcBorders>
+          <w:left w:val="nil"/>
+        </w:tcBorders>
+      </w:tcPr>
+    </w:tblStylePr>
+    <w:tblStylePr w:type="nwCell">
+      <w:tblPr/>
+      <w:tcPr>
+        <w:tcBorders>
+          <w:right w:val="nil"/>
+        </w:tcBorders>
+      </w:tcPr>
+    </w:tblStylePr>
+    <w:tblStylePr w:type="seCell">
+      <w:tblPr/>
+      <w:tcPr>
+        <w:tcBorders>
+          <w:left w:val="nil"/>
+        </w:tcBorders>
+      </w:tcPr>
+    </w:tblStylePr>
+    <w:tblStylePr w:type="swCell">
+      <w:tblPr/>
+      <w:tcPr>
+        <w:tcBorders>
+          <w:right w:val="nil"/>
+        </w:tcBorders>
+      </w:tcPr>
+    </w:tblStylePr>
+  </w:style>
+  <w:style w:type="table" w:customStyle="1" w:styleId="GridTable4Accent2">
+    <w:name w:val="Grid Table 4 Accent 2"/>
+    <w:basedOn w:val="Tablanormal"/>
+    <w:uiPriority w:val="49"/>
+    <w:rsid w:val="00181A94"/>
+    <w:pPr>
+      <w:spacing w:after="0" w:line="240" w:lineRule="auto"/>
+    </w:pPr>
+    <w:tblPr>
+      <w:tblStyleRowBandSize w:val="1"/>
+      <w:tblStyleColBandSize w:val="1"/>
+      <w:tblInd w:w="0" w:type="dxa"/>
+      <w:tblBorders>
+        <w:top w:val="single" w:sz="4" w:space="0" w:color="F4B083" w:themeColor="accent2" w:themeTint="99"/>
+        <w:left w:val="single" w:sz="4" w:space="0" w:color="F4B083" w:themeColor="accent2" w:themeTint="99"/>
+        <w:bottom w:val="single" w:sz="4" w:space="0" w:color="F4B083" w:themeColor="accent2" w:themeTint="99"/>
+        <w:right w:val="single" w:sz="4" w:space="0" w:color="F4B083" w:themeColor="accent2" w:themeTint="99"/>
+        <w:insideH w:val="single" w:sz="4" w:space="0" w:color="F4B083" w:themeColor="accent2" w:themeTint="99"/>
+        <w:insideV w:val="single" w:sz="4" w:space="0" w:color="F4B083" w:themeColor="accent2" w:themeTint="99"/>
+      </w:tblBorders>
+      <w:tblCellMar>
+        <w:top w:w="0" w:type="dxa"/>
+        <w:left w:w="108" w:type="dxa"/>
+        <w:bottom w:w="0" w:type="dxa"/>
+        <w:right w:w="108" w:type="dxa"/>
+      </w:tblCellMar>
+    </w:tblPr>
+    <w:tblStylePr w:type="firstRow">
+      <w:rPr>
+        <w:b/>
+        <w:bCs/>
+        <w:color w:val="FFFFFF" w:themeColor="background1"/>
+      </w:rPr>
+      <w:tblPr/>
+      <w:tcPr>
+        <w:tcBorders>
+          <w:top w:val="single" w:sz="4" w:space="0" w:color="ED7D31" w:themeColor="accent2"/>
+          <w:left w:val="single" w:sz="4" w:space="0" w:color="ED7D31" w:themeColor="accent2"/>
+          <w:bottom w:val="single" w:sz="4" w:space="0" w:color="ED7D31" w:themeColor="accent2"/>
+          <w:right w:val="single" w:sz="4" w:space="0" w:color="ED7D31" w:themeColor="accent2"/>
+          <w:insideH w:val="nil"/>
+          <w:insideV w:val="nil"/>
+        </w:tcBorders>
+        <w:shd w:val="clear" w:color="auto" w:fill="ED7D31" w:themeFill="accent2"/>
+      </w:tcPr>
+    </w:tblStylePr>
+    <w:tblStylePr w:type="lastRow">
+      <w:rPr>
+        <w:b/>
+        <w:bCs/>
+      </w:rPr>
+      <w:tblPr/>
+      <w:tcPr>
+        <w:tcBorders>
+          <w:top w:val="double" w:sz="4" w:space="0" w:color="ED7D31" w:themeColor="accent2"/>
+        </w:tcBorders>
+      </w:tcPr>
+    </w:tblStylePr>
+    <w:tblStylePr w:type="firstCol">
+      <w:rPr>
+        <w:b/>
+        <w:bCs/>
+      </w:rPr>
+    </w:tblStylePr>
+    <w:tblStylePr w:type="lastCol">
+      <w:rPr>
+        <w:b/>
+        <w:bCs/>
+      </w:rPr>
+    </w:tblStylePr>
+    <w:tblStylePr w:type="band1Vert">
+      <w:tblPr/>
+      <w:tcPr>
+        <w:shd w:val="clear" w:color="auto" w:fill="FBE4D5" w:themeFill="accent2" w:themeFillTint="33"/>
+      </w:tcPr>
+    </w:tblStylePr>
+    <w:tblStylePr w:type="band1Horz">
+      <w:tblPr/>
+      <w:tcPr>
+        <w:shd w:val="clear" w:color="auto" w:fill="FBE4D5" w:themeFill="accent2" w:themeFillTint="33"/>
+      </w:tcPr>
+    </w:tblStylePr>
+  </w:style>
+  <w:style w:type="character" w:styleId="Hipervnculo">
+    <w:name w:val="Hyperlink"/>
+    <w:basedOn w:val="Fuentedeprrafopredeter"/>
+    <w:uiPriority w:val="99"/>
+    <w:unhideWhenUsed/>
+    <w:rsid w:val="00181A94"/>
+    <w:rPr>
+      <w:color w:val="0563C1" w:themeColor="hyperlink"/>
+      <w:u w:val="single"/>
+    </w:rPr>
+  </w:style>
+  <w:style w:type="table" w:customStyle="1" w:styleId="GridTable4Accent6">
+    <w:name w:val="Grid Table 4 Accent 6"/>
+    <w:basedOn w:val="Tablanormal"/>
+    <w:uiPriority w:val="49"/>
+    <w:rsid w:val="003A1B10"/>
+    <w:pPr>
+      <w:spacing w:after="0" w:line="240" w:lineRule="auto"/>
+    </w:pPr>
+    <w:tblPr>
+      <w:tblStyleRowBandSize w:val="1"/>
+      <w:tblStyleColBandSize w:val="1"/>
+      <w:tblInd w:w="0" w:type="dxa"/>
+      <w:tblBorders>
+        <w:top w:val="single" w:sz="4" w:space="0" w:color="A8D08D" w:themeColor="accent6" w:themeTint="99"/>
+        <w:left w:val="single" w:sz="4" w:space="0" w:color="A8D08D" w:themeColor="accent6" w:themeTint="99"/>
+        <w:bottom w:val="single" w:sz="4" w:space="0" w:color="A8D08D" w:themeColor="accent6" w:themeTint="99"/>
+        <w:right w:val="single" w:sz="4" w:space="0" w:color="A8D08D" w:themeColor="accent6" w:themeTint="99"/>
+        <w:insideH w:val="single" w:sz="4" w:space="0" w:color="A8D08D" w:themeColor="accent6" w:themeTint="99"/>
+        <w:insideV w:val="single" w:sz="4" w:space="0" w:color="A8D08D" w:themeColor="accent6" w:themeTint="99"/>
+      </w:tblBorders>
+      <w:tblCellMar>
+        <w:top w:w="0" w:type="dxa"/>
+        <w:left w:w="108" w:type="dxa"/>
+        <w:bottom w:w="0" w:type="dxa"/>
+        <w:right w:w="108" w:type="dxa"/>
+      </w:tblCellMar>
+    </w:tblPr>
+    <w:tblStylePr w:type="firstRow">
+      <w:rPr>
+        <w:b/>
+        <w:bCs/>
+        <w:color w:val="FFFFFF" w:themeColor="background1"/>
+      </w:rPr>
+      <w:tblPr/>
+      <w:tcPr>
+        <w:tcBorders>
+          <w:top w:val="single" w:sz="4" w:space="0" w:color="70AD47" w:themeColor="accent6"/>
+          <w:left w:val="single" w:sz="4" w:space="0" w:color="70AD47" w:themeColor="accent6"/>
+          <w:bottom w:val="single" w:sz="4" w:space="0" w:color="70AD47" w:themeColor="accent6"/>
+          <w:right w:val="single" w:sz="4" w:space="0" w:color="70AD47" w:themeColor="accent6"/>
+          <w:insideH w:val="nil"/>
+          <w:insideV w:val="nil"/>
+        </w:tcBorders>
+        <w:shd w:val="clear" w:color="auto" w:fill="70AD47" w:themeFill="accent6"/>
+      </w:tcPr>
+    </w:tblStylePr>
+    <w:tblStylePr w:type="lastRow">
+      <w:rPr>
+        <w:b/>
+        <w:bCs/>
+      </w:rPr>
+      <w:tblPr/>
+      <w:tcPr>
+        <w:tcBorders>
+          <w:top w:val="double" w:sz="4" w:space="0" w:color="70AD47" w:themeColor="accent6"/>
+        </w:tcBorders>
+      </w:tcPr>
+    </w:tblStylePr>
+    <w:tblStylePr w:type="firstCol">
+      <w:rPr>
+        <w:b/>
+        <w:bCs/>
+      </w:rPr>
+    </w:tblStylePr>
+    <w:tblStylePr w:type="lastCol">
+      <w:rPr>
+        <w:b/>
+        <w:bCs/>
+      </w:rPr>
+    </w:tblStylePr>
+    <w:tblStylePr w:type="band1Vert">
+      <w:tblPr/>
+      <w:tcPr>
+        <w:shd w:val="clear" w:color="auto" w:fill="E2EFD9" w:themeFill="accent6" w:themeFillTint="33"/>
+      </w:tcPr>
+    </w:tblStylePr>
+    <w:tblStylePr w:type="band1Horz">
+      <w:tblPr/>
+      <w:tcPr>
+        <w:shd w:val="clear" w:color="auto" w:fill="E2EFD9" w:themeFill="accent6" w:themeFillTint="33"/>
+      </w:tcPr>
+    </w:tblStylePr>
+  </w:style>
+  <w:style w:type="table" w:customStyle="1" w:styleId="GridTable4Accent5">
+    <w:name w:val="Grid Table 4 Accent 5"/>
+    <w:basedOn w:val="Tablanormal"/>
+    <w:uiPriority w:val="49"/>
+    <w:rsid w:val="00777639"/>
+    <w:pPr>
+      <w:spacing w:after="0" w:line="240" w:lineRule="auto"/>
+    </w:pPr>
+    <w:tblPr>
+      <w:tblStyleRowBandSize w:val="1"/>
+      <w:tblStyleColBandSize w:val="1"/>
+      <w:tblInd w:w="0" w:type="dxa"/>
+      <w:tblBorders>
+        <w:top w:val="single" w:sz="4" w:space="0" w:color="8EAADB" w:themeColor="accent5" w:themeTint="99"/>
+        <w:left w:val="single" w:sz="4" w:space="0" w:color="8EAADB" w:themeColor="accent5" w:themeTint="99"/>
+        <w:bottom w:val="single" w:sz="4" w:space="0" w:color="8EAADB" w:themeColor="accent5" w:themeTint="99"/>
+        <w:right w:val="single" w:sz="4" w:space="0" w:color="8EAADB" w:themeColor="accent5" w:themeTint="99"/>
+        <w:insideH w:val="single" w:sz="4" w:space="0" w:color="8EAADB" w:themeColor="accent5" w:themeTint="99"/>
+        <w:insideV w:val="single" w:sz="4" w:space="0" w:color="8EAADB" w:themeColor="accent5" w:themeTint="99"/>
+      </w:tblBorders>
+      <w:tblCellMar>
+        <w:top w:w="0" w:type="dxa"/>
+        <w:left w:w="108" w:type="dxa"/>
+        <w:bottom w:w="0" w:type="dxa"/>
+        <w:right w:w="108" w:type="dxa"/>
+      </w:tblCellMar>
+    </w:tblPr>
+    <w:tblStylePr w:type="firstRow">
+      <w:rPr>
+        <w:b/>
+        <w:bCs/>
+        <w:color w:val="FFFFFF" w:themeColor="background1"/>
+      </w:rPr>
+      <w:tblPr/>
+      <w:tcPr>
+        <w:tcBorders>
+          <w:top w:val="single" w:sz="4" w:space="0" w:color="4472C4" w:themeColor="accent5"/>
+          <w:left w:val="single" w:sz="4" w:space="0" w:color="4472C4" w:themeColor="accent5"/>
+          <w:bottom w:val="single" w:sz="4" w:space="0" w:color="4472C4" w:themeColor="accent5"/>
+          <w:right w:val="single" w:sz="4" w:space="0" w:color="4472C4" w:themeColor="accent5"/>
+          <w:insideH w:val="nil"/>
+          <w:insideV w:val="nil"/>
+        </w:tcBorders>
+        <w:shd w:val="clear" w:color="auto" w:fill="4472C4" w:themeFill="accent5"/>
+      </w:tcPr>
+    </w:tblStylePr>
+    <w:tblStylePr w:type="lastRow">
+      <w:rPr>
+        <w:b/>
+        <w:bCs/>
+      </w:rPr>
+      <w:tblPr/>
+      <w:tcPr>
+        <w:tcBorders>
+          <w:top w:val="double" w:sz="4" w:space="0" w:color="4472C4" w:themeColor="accent5"/>
+        </w:tcBorders>
+      </w:tcPr>
+    </w:tblStylePr>
+    <w:tblStylePr w:type="firstCol">
+      <w:rPr>
+        <w:b/>
+        <w:bCs/>
+      </w:rPr>
+    </w:tblStylePr>
+    <w:tblStylePr w:type="lastCol">
+      <w:rPr>
+        <w:b/>
+        <w:bCs/>
+      </w:rPr>
+    </w:tblStylePr>
+    <w:tblStylePr w:type="band1Vert">
+      <w:tblPr/>
+      <w:tcPr>
+        <w:shd w:val="clear" w:color="auto" w:fill="D9E2F3" w:themeFill="accent5" w:themeFillTint="33"/>
+      </w:tcPr>
+    </w:tblStylePr>
+    <w:tblStylePr w:type="band1Horz">
+      <w:tblPr/>
+      <w:tcPr>
+        <w:shd w:val="clear" w:color="auto" w:fill="D9E2F3" w:themeFill="accent5" w:themeFillTint="33"/>
+      </w:tcPr>
+    </w:tblStylePr>
+  </w:style>
+  <w:style w:type="table" w:customStyle="1" w:styleId="ListTable5DarkAccent1">
+    <w:name w:val="List Table 5 Dark Accent 1"/>
+    <w:basedOn w:val="Tablanormal"/>
+    <w:uiPriority w:val="50"/>
+    <w:rsid w:val="00777639"/>
+    <w:pPr>
+      <w:spacing w:after="0" w:line="240" w:lineRule="auto"/>
+    </w:pPr>
+    <w:rPr>
+      <w:color w:val="FFFFFF" w:themeColor="background1"/>
+    </w:rPr>
+    <w:tblPr>
+      <w:tblStyleRowBandSize w:val="1"/>
+      <w:tblStyleColBandSize w:val="1"/>
+      <w:tblInd w:w="0" w:type="dxa"/>
+      <w:tblBorders>
+        <w:top w:val="single" w:sz="24" w:space="0" w:color="5B9BD5" w:themeColor="accent1"/>
+        <w:left w:val="single" w:sz="24" w:space="0" w:color="5B9BD5" w:themeColor="accent1"/>
+        <w:bottom w:val="single" w:sz="24" w:space="0" w:color="5B9BD5" w:themeColor="accent1"/>
+        <w:right w:val="single" w:sz="24" w:space="0" w:color="5B9BD5" w:themeColor="accent1"/>
+      </w:tblBorders>
+      <w:tblCellMar>
+        <w:top w:w="0" w:type="dxa"/>
+        <w:left w:w="108" w:type="dxa"/>
+        <w:bottom w:w="0" w:type="dxa"/>
+        <w:right w:w="108" w:type="dxa"/>
+      </w:tblCellMar>
+    </w:tblPr>
+    <w:tcPr>
+      <w:shd w:val="clear" w:color="auto" w:fill="5B9BD5" w:themeFill="accent1"/>
+    </w:tcPr>
+    <w:tblStylePr w:type="firstRow">
+      <w:rPr>
+        <w:b/>
+        <w:bCs/>
+      </w:rPr>
+      <w:tblPr/>
+      <w:tcPr>
+        <w:tcBorders>
+          <w:bottom w:val="single" w:sz="18" w:space="0" w:color="FFFFFF" w:themeColor="background1"/>
+        </w:tcBorders>
+      </w:tcPr>
+    </w:tblStylePr>
+    <w:tblStylePr w:type="lastRow">
+      <w:rPr>
+        <w:b/>
+        <w:bCs/>
+      </w:rPr>
+      <w:tblPr/>
+      <w:tcPr>
+        <w:tcBorders>
+          <w:top w:val="single" w:sz="4" w:space="0" w:color="FFFFFF" w:themeColor="background1"/>
+        </w:tcBorders>
+      </w:tcPr>
+    </w:tblStylePr>
+    <w:tblStylePr w:type="firstCol">
+      <w:rPr>
+        <w:b/>
+        <w:bCs/>
+      </w:rPr>
+      <w:tblPr/>
+      <w:tcPr>
+        <w:tcBorders>
+          <w:right w:val="single" w:sz="4" w:space="0" w:color="FFFFFF" w:themeColor="background1"/>
+        </w:tcBorders>
+      </w:tcPr>
+    </w:tblStylePr>
+    <w:tblStylePr w:type="lastCol">
+      <w:rPr>
+        <w:b/>
+        <w:bCs/>
+      </w:rPr>
+      <w:tblPr/>
+      <w:tcPr>
+        <w:tcBorders>
+          <w:left w:val="single" w:sz="4" w:space="0" w:color="FFFFFF" w:themeColor="background1"/>
+        </w:tcBorders>
+      </w:tcPr>
+    </w:tblStylePr>
+    <w:tblStylePr w:type="band1Vert">
+      <w:tblPr/>
+      <w:tcPr>
+        <w:tcBorders>
+          <w:left w:val="single" w:sz="4" w:space="0" w:color="FFFFFF" w:themeColor="background1"/>
+          <w:right w:val="single" w:sz="4" w:space="0" w:color="FFFFFF" w:themeColor="background1"/>
+        </w:tcBorders>
+      </w:tcPr>
+    </w:tblStylePr>
+    <w:tblStylePr w:type="band2Vert">
+      <w:tblPr/>
+      <w:tcPr>
+        <w:tcBorders>
+          <w:left w:val="single" w:sz="4" w:space="0" w:color="FFFFFF" w:themeColor="background1"/>
+          <w:right w:val="single" w:sz="4" w:space="0" w:color="FFFFFF" w:themeColor="background1"/>
+        </w:tcBorders>
+      </w:tcPr>
+    </w:tblStylePr>
+    <w:tblStylePr w:type="band1Horz">
+      <w:tblPr/>
+      <w:tcPr>
+        <w:tcBorders>
+          <w:top w:val="single" w:sz="4" w:space="0" w:color="FFFFFF" w:themeColor="background1"/>
+          <w:bottom w:val="single" w:sz="4" w:space="0" w:color="FFFFFF" w:themeColor="background1"/>
+        </w:tcBorders>
+      </w:tcPr>
+    </w:tblStylePr>
+    <w:tblStylePr w:type="neCell">
+      <w:tblPr/>
+      <w:tcPr>
+        <w:tcBorders>
+          <w:left w:val="nil"/>
+        </w:tcBorders>
+      </w:tcPr>
+    </w:tblStylePr>
+    <w:tblStylePr w:type="nwCell">
+      <w:tblPr/>
+      <w:tcPr>
+        <w:tcBorders>
+          <w:right w:val="nil"/>
+        </w:tcBorders>
+      </w:tcPr>
+    </w:tblStylePr>
+    <w:tblStylePr w:type="seCell">
+      <w:tblPr/>
+      <w:tcPr>
+        <w:tcBorders>
+          <w:top w:val="nil"/>
+          <w:left w:val="nil"/>
+        </w:tcBorders>
+      </w:tcPr>
+    </w:tblStylePr>
+    <w:tblStylePr w:type="swCell">
+      <w:tblPr/>
+      <w:tcPr>
+        <w:tcBorders>
+          <w:top w:val="nil"/>
+          <w:right w:val="nil"/>
+        </w:tcBorders>
+      </w:tcPr>
+    </w:tblStylePr>
+  </w:style>
+  <w:style w:type="table" w:customStyle="1" w:styleId="ListTable5DarkAccent2">
+    <w:name w:val="List Table 5 Dark Accent 2"/>
+    <w:basedOn w:val="Tablanormal"/>
+    <w:uiPriority w:val="50"/>
+    <w:rsid w:val="00271F84"/>
+    <w:pPr>
+      <w:spacing w:after="0" w:line="240" w:lineRule="auto"/>
+    </w:pPr>
+    <w:rPr>
+      <w:color w:val="FFFFFF" w:themeColor="background1"/>
+    </w:rPr>
+    <w:tblPr>
+      <w:tblStyleRowBandSize w:val="1"/>
+      <w:tblStyleColBandSize w:val="1"/>
+      <w:tblInd w:w="0" w:type="dxa"/>
+      <w:tblBorders>
+        <w:top w:val="single" w:sz="24" w:space="0" w:color="ED7D31" w:themeColor="accent2"/>
+        <w:left w:val="single" w:sz="24" w:space="0" w:color="ED7D31" w:themeColor="accent2"/>
+        <w:bottom w:val="single" w:sz="24" w:space="0" w:color="ED7D31" w:themeColor="accent2"/>
+        <w:right w:val="single" w:sz="24" w:space="0" w:color="ED7D31" w:themeColor="accent2"/>
+      </w:tblBorders>
+      <w:tblCellMar>
+        <w:top w:w="0" w:type="dxa"/>
+        <w:left w:w="108" w:type="dxa"/>
+        <w:bottom w:w="0" w:type="dxa"/>
+        <w:right w:w="108" w:type="dxa"/>
+      </w:tblCellMar>
+    </w:tblPr>
+    <w:tcPr>
+      <w:shd w:val="clear" w:color="auto" w:fill="ED7D31" w:themeFill="accent2"/>
+    </w:tcPr>
+    <w:tblStylePr w:type="firstRow">
+      <w:rPr>
+        <w:b/>
+        <w:bCs/>
+      </w:rPr>
+      <w:tblPr/>
+      <w:tcPr>
+        <w:tcBorders>
+          <w:bottom w:val="single" w:sz="18" w:space="0" w:color="FFFFFF" w:themeColor="background1"/>
+        </w:tcBorders>
+      </w:tcPr>
+    </w:tblStylePr>
+    <w:tblStylePr w:type="lastRow">
+      <w:rPr>
+        <w:b/>
+        <w:bCs/>
+      </w:rPr>
+      <w:tblPr/>
+      <w:tcPr>
+        <w:tcBorders>
+          <w:top w:val="single" w:sz="4" w:space="0" w:color="FFFFFF" w:themeColor="background1"/>
+        </w:tcBorders>
+      </w:tcPr>
+    </w:tblStylePr>
+    <w:tblStylePr w:type="firstCol">
+      <w:rPr>
+        <w:b/>
+        <w:bCs/>
+      </w:rPr>
+      <w:tblPr/>
+      <w:tcPr>
+        <w:tcBorders>
+          <w:right w:val="single" w:sz="4" w:space="0" w:color="FFFFFF" w:themeColor="background1"/>
+        </w:tcBorders>
+      </w:tcPr>
+    </w:tblStylePr>
+    <w:tblStylePr w:type="lastCol">
+      <w:rPr>
+        <w:b/>
+        <w:bCs/>
+      </w:rPr>
+      <w:tblPr/>
+      <w:tcPr>
+        <w:tcBorders>
+          <w:left w:val="single" w:sz="4" w:space="0" w:color="FFFFFF" w:themeColor="background1"/>
+        </w:tcBorders>
+      </w:tcPr>
+    </w:tblStylePr>
+    <w:tblStylePr w:type="band1Vert">
+      <w:tblPr/>
+      <w:tcPr>
+        <w:tcBorders>
+          <w:left w:val="single" w:sz="4" w:space="0" w:color="FFFFFF" w:themeColor="background1"/>
+          <w:right w:val="single" w:sz="4" w:space="0" w:color="FFFFFF" w:themeColor="background1"/>
+        </w:tcBorders>
+      </w:tcPr>
+    </w:tblStylePr>
+    <w:tblStylePr w:type="band2Vert">
+      <w:tblPr/>
+      <w:tcPr>
+        <w:tcBorders>
+          <w:left w:val="single" w:sz="4" w:space="0" w:color="FFFFFF" w:themeColor="background1"/>
+          <w:right w:val="single" w:sz="4" w:space="0" w:color="FFFFFF" w:themeColor="background1"/>
+        </w:tcBorders>
+      </w:tcPr>
+    </w:tblStylePr>
+    <w:tblStylePr w:type="band1Horz">
+      <w:tblPr/>
+      <w:tcPr>
+        <w:tcBorders>
+          <w:top w:val="single" w:sz="4" w:space="0" w:color="FFFFFF" w:themeColor="background1"/>
+          <w:bottom w:val="single" w:sz="4" w:space="0" w:color="FFFFFF" w:themeColor="background1"/>
+        </w:tcBorders>
+      </w:tcPr>
+    </w:tblStylePr>
+    <w:tblStylePr w:type="neCell">
+      <w:tblPr/>
+      <w:tcPr>
+        <w:tcBorders>
+          <w:left w:val="nil"/>
+        </w:tcBorders>
+      </w:tcPr>
+    </w:tblStylePr>
+    <w:tblStylePr w:type="nwCell">
+      <w:tblPr/>
+      <w:tcPr>
+        <w:tcBorders>
+          <w:right w:val="nil"/>
+        </w:tcBorders>
+      </w:tcPr>
+    </w:tblStylePr>
+    <w:tblStylePr w:type="seCell">
+      <w:tblPr/>
+      <w:tcPr>
+        <w:tcBorders>
+          <w:top w:val="nil"/>
+          <w:left w:val="nil"/>
+        </w:tcBorders>
+      </w:tcPr>
+    </w:tblStylePr>
+    <w:tblStylePr w:type="swCell">
+      <w:tblPr/>
+      <w:tcPr>
+        <w:tcBorders>
+          <w:top w:val="nil"/>
+          <w:right w:val="nil"/>
+        </w:tcBorders>
+      </w:tcPr>
+    </w:tblStylePr>
+  </w:style>
+  <w:style w:type="table" w:customStyle="1" w:styleId="ListTable5DarkAccent4">
+    <w:name w:val="List Table 5 Dark Accent 4"/>
+    <w:basedOn w:val="Tablanormal"/>
+    <w:uiPriority w:val="50"/>
+    <w:rsid w:val="00271F84"/>
+    <w:pPr>
+      <w:spacing w:after="0" w:line="240" w:lineRule="auto"/>
+    </w:pPr>
+    <w:rPr>
+      <w:color w:val="FFFFFF" w:themeColor="background1"/>
+    </w:rPr>
+    <w:tblPr>
+      <w:tblStyleRowBandSize w:val="1"/>
+      <w:tblStyleColBandSize w:val="1"/>
+      <w:tblInd w:w="0" w:type="dxa"/>
+      <w:tblBorders>
+        <w:top w:val="single" w:sz="24" w:space="0" w:color="FFC000" w:themeColor="accent4"/>
+        <w:left w:val="single" w:sz="24" w:space="0" w:color="FFC000" w:themeColor="accent4"/>
+        <w:bottom w:val="single" w:sz="24" w:space="0" w:color="FFC000" w:themeColor="accent4"/>
+        <w:right w:val="single" w:sz="24" w:space="0" w:color="FFC000" w:themeColor="accent4"/>
+      </w:tblBorders>
+      <w:tblCellMar>
+        <w:top w:w="0" w:type="dxa"/>
+        <w:left w:w="108" w:type="dxa"/>
+        <w:bottom w:w="0" w:type="dxa"/>
+        <w:right w:w="108" w:type="dxa"/>
+      </w:tblCellMar>
+    </w:tblPr>
+    <w:tcPr>
+      <w:shd w:val="clear" w:color="auto" w:fill="FFC000" w:themeFill="accent4"/>
+    </w:tcPr>
+    <w:tblStylePr w:type="firstRow">
+      <w:rPr>
+        <w:b/>
+        <w:bCs/>
+      </w:rPr>
+      <w:tblPr/>
+      <w:tcPr>
+        <w:tcBorders>
+          <w:bottom w:val="single" w:sz="18" w:space="0" w:color="FFFFFF" w:themeColor="background1"/>
+        </w:tcBorders>
+      </w:tcPr>
+    </w:tblStylePr>
+    <w:tblStylePr w:type="lastRow">
+      <w:rPr>
+        <w:b/>
+        <w:bCs/>
+      </w:rPr>
+      <w:tblPr/>
+      <w:tcPr>
+        <w:tcBorders>
+          <w:top w:val="single" w:sz="4" w:space="0" w:color="FFFFFF" w:themeColor="background1"/>
+        </w:tcBorders>
+      </w:tcPr>
+    </w:tblStylePr>
+    <w:tblStylePr w:type="firstCol">
+      <w:rPr>
+        <w:b/>
+        <w:bCs/>
+      </w:rPr>
+      <w:tblPr/>
+      <w:tcPr>
+        <w:tcBorders>
+          <w:right w:val="single" w:sz="4" w:space="0" w:color="FFFFFF" w:themeColor="background1"/>
+        </w:tcBorders>
+      </w:tcPr>
+    </w:tblStylePr>
+    <w:tblStylePr w:type="lastCol">
+      <w:rPr>
+        <w:b/>
+        <w:bCs/>
+      </w:rPr>
+      <w:tblPr/>
+      <w:tcPr>
+        <w:tcBorders>
+          <w:left w:val="single" w:sz="4" w:space="0" w:color="FFFFFF" w:themeColor="background1"/>
+        </w:tcBorders>
+      </w:tcPr>
+    </w:tblStylePr>
+    <w:tblStylePr w:type="band1Vert">
+      <w:tblPr/>
+      <w:tcPr>
+        <w:tcBorders>
+          <w:left w:val="single" w:sz="4" w:space="0" w:color="FFFFFF" w:themeColor="background1"/>
+          <w:right w:val="single" w:sz="4" w:space="0" w:color="FFFFFF" w:themeColor="background1"/>
+        </w:tcBorders>
+      </w:tcPr>
+    </w:tblStylePr>
+    <w:tblStylePr w:type="band2Vert">
+      <w:tblPr/>
+      <w:tcPr>
+        <w:tcBorders>
+          <w:left w:val="single" w:sz="4" w:space="0" w:color="FFFFFF" w:themeColor="background1"/>
+          <w:right w:val="single" w:sz="4" w:space="0" w:color="FFFFFF" w:themeColor="background1"/>
+        </w:tcBorders>
+      </w:tcPr>
+    </w:tblStylePr>
+    <w:tblStylePr w:type="band1Horz">
+      <w:tblPr/>
+      <w:tcPr>
+        <w:tcBorders>
+          <w:top w:val="single" w:sz="4" w:space="0" w:color="FFFFFF" w:themeColor="background1"/>
+          <w:bottom w:val="single" w:sz="4" w:space="0" w:color="FFFFFF" w:themeColor="background1"/>
+        </w:tcBorders>
+      </w:tcPr>
+    </w:tblStylePr>
+    <w:tblStylePr w:type="neCell">
+      <w:tblPr/>
+      <w:tcPr>
+        <w:tcBorders>
+          <w:left w:val="nil"/>
+        </w:tcBorders>
+      </w:tcPr>
+    </w:tblStylePr>
+    <w:tblStylePr w:type="nwCell">
+      <w:tblPr/>
+      <w:tcPr>
+        <w:tcBorders>
+          <w:right w:val="nil"/>
+        </w:tcBorders>
+      </w:tcPr>
+    </w:tblStylePr>
+    <w:tblStylePr w:type="seCell">
+      <w:tblPr/>
+      <w:tcPr>
+        <w:tcBorders>
+          <w:top w:val="nil"/>
+          <w:left w:val="nil"/>
+        </w:tcBorders>
+      </w:tcPr>
+    </w:tblStylePr>
+    <w:tblStylePr w:type="swCell">
+      <w:tblPr/>
+      <w:tcPr>
+        <w:tcBorders>
+          <w:top w:val="nil"/>
+          <w:right w:val="nil"/>
+        </w:tcBorders>
+      </w:tcPr>
+    </w:tblStylePr>
+  </w:style>
+  <w:style w:type="table" w:customStyle="1" w:styleId="ListTable5DarkAccent5">
+    <w:name w:val="List Table 5 Dark Accent 5"/>
+    <w:basedOn w:val="Tablanormal"/>
+    <w:uiPriority w:val="50"/>
+    <w:rsid w:val="00271F84"/>
+    <w:pPr>
+      <w:spacing w:after="0" w:line="240" w:lineRule="auto"/>
+    </w:pPr>
+    <w:rPr>
+      <w:color w:val="FFFFFF" w:themeColor="background1"/>
+    </w:rPr>
+    <w:tblPr>
+      <w:tblStyleRowBandSize w:val="1"/>
+      <w:tblStyleColBandSize w:val="1"/>
+      <w:tblInd w:w="0" w:type="dxa"/>
+      <w:tblBorders>
+        <w:top w:val="single" w:sz="24" w:space="0" w:color="4472C4" w:themeColor="accent5"/>
+        <w:left w:val="single" w:sz="24" w:space="0" w:color="4472C4" w:themeColor="accent5"/>
+        <w:bottom w:val="single" w:sz="24" w:space="0" w:color="4472C4" w:themeColor="accent5"/>
+        <w:right w:val="single" w:sz="24" w:space="0" w:color="4472C4" w:themeColor="accent5"/>
+      </w:tblBorders>
+      <w:tblCellMar>
+        <w:top w:w="0" w:type="dxa"/>
+        <w:left w:w="108" w:type="dxa"/>
+        <w:bottom w:w="0" w:type="dxa"/>
+        <w:right w:w="108" w:type="dxa"/>
+      </w:tblCellMar>
+    </w:tblPr>
+    <w:tcPr>
+      <w:shd w:val="clear" w:color="auto" w:fill="4472C4" w:themeFill="accent5"/>
+    </w:tcPr>
+    <w:tblStylePr w:type="firstRow">
+      <w:rPr>
+        <w:b/>
+        <w:bCs/>
+      </w:rPr>
+      <w:tblPr/>
+      <w:tcPr>
+        <w:tcBorders>
+          <w:bottom w:val="single" w:sz="18" w:space="0" w:color="FFFFFF" w:themeColor="background1"/>
+        </w:tcBorders>
+      </w:tcPr>
+    </w:tblStylePr>
+    <w:tblStylePr w:type="lastRow">
+      <w:rPr>
+        <w:b/>
+        <w:bCs/>
+      </w:rPr>
+      <w:tblPr/>
+      <w:tcPr>
+        <w:tcBorders>
+          <w:top w:val="single" w:sz="4" w:space="0" w:color="FFFFFF" w:themeColor="background1"/>
+        </w:tcBorders>
+      </w:tcPr>
+    </w:tblStylePr>
+    <w:tblStylePr w:type="firstCol">
+      <w:rPr>
+        <w:b/>
+        <w:bCs/>
+      </w:rPr>
+      <w:tblPr/>
+      <w:tcPr>
+        <w:tcBorders>
+          <w:right w:val="single" w:sz="4" w:space="0" w:color="FFFFFF" w:themeColor="background1"/>
+        </w:tcBorders>
+      </w:tcPr>
+    </w:tblStylePr>
+    <w:tblStylePr w:type="lastCol">
+      <w:rPr>
+        <w:b/>
+        <w:bCs/>
+      </w:rPr>
+      <w:tblPr/>
+      <w:tcPr>
+        <w:tcBorders>
+          <w:left w:val="single" w:sz="4" w:space="0" w:color="FFFFFF" w:themeColor="background1"/>
+        </w:tcBorders>
+      </w:tcPr>
+    </w:tblStylePr>
+    <w:tblStylePr w:type="band1Vert">
+      <w:tblPr/>
+      <w:tcPr>
+        <w:tcBorders>
+          <w:left w:val="single" w:sz="4" w:space="0" w:color="FFFFFF" w:themeColor="background1"/>
+          <w:right w:val="single" w:sz="4" w:space="0" w:color="FFFFFF" w:themeColor="background1"/>
+        </w:tcBorders>
+      </w:tcPr>
+    </w:tblStylePr>
+    <w:tblStylePr w:type="band2Vert">
+      <w:tblPr/>
+      <w:tcPr>
+        <w:tcBorders>
+          <w:left w:val="single" w:sz="4" w:space="0" w:color="FFFFFF" w:themeColor="background1"/>
+          <w:right w:val="single" w:sz="4" w:space="0" w:color="FFFFFF" w:themeColor="background1"/>
+        </w:tcBorders>
+      </w:tcPr>
+    </w:tblStylePr>
+    <w:tblStylePr w:type="band1Horz">
+      <w:tblPr/>
+      <w:tcPr>
+        <w:tcBorders>
+          <w:top w:val="single" w:sz="4" w:space="0" w:color="FFFFFF" w:themeColor="background1"/>
+          <w:bottom w:val="single" w:sz="4" w:space="0" w:color="FFFFFF" w:themeColor="background1"/>
+        </w:tcBorders>
+      </w:tcPr>
+    </w:tblStylePr>
+    <w:tblStylePr w:type="neCell">
+      <w:tblPr/>
+      <w:tcPr>
+        <w:tcBorders>
+          <w:left w:val="nil"/>
+        </w:tcBorders>
+      </w:tcPr>
+    </w:tblStylePr>
+    <w:tblStylePr w:type="nwCell">
+      <w:tblPr/>
+      <w:tcPr>
+        <w:tcBorders>
+          <w:right w:val="nil"/>
+        </w:tcBorders>
+      </w:tcPr>
+    </w:tblStylePr>
+    <w:tblStylePr w:type="seCell">
+      <w:tblPr/>
+      <w:tcPr>
+        <w:tcBorders>
+          <w:top w:val="nil"/>
+          <w:left w:val="nil"/>
+        </w:tcBorders>
+      </w:tcPr>
+    </w:tblStylePr>
+    <w:tblStylePr w:type="swCell">
+      <w:tblPr/>
+      <w:tcPr>
+        <w:tcBorders>
+          <w:top w:val="nil"/>
+          <w:right w:val="nil"/>
+        </w:tcBorders>
+      </w:tcPr>
+    </w:tblStylePr>
+  </w:style>
+  <w:style w:type="table" w:customStyle="1" w:styleId="ListTable5DarkAccent6">
+    <w:name w:val="List Table 5 Dark Accent 6"/>
+    <w:basedOn w:val="Tablanormal"/>
+    <w:uiPriority w:val="50"/>
+    <w:rsid w:val="00271F84"/>
+    <w:pPr>
+      <w:spacing w:after="0" w:line="240" w:lineRule="auto"/>
+    </w:pPr>
+    <w:rPr>
+      <w:color w:val="FFFFFF" w:themeColor="background1"/>
+    </w:rPr>
+    <w:tblPr>
+      <w:tblStyleRowBandSize w:val="1"/>
+      <w:tblStyleColBandSize w:val="1"/>
+      <w:tblInd w:w="0" w:type="dxa"/>
+      <w:tblBorders>
+        <w:top w:val="single" w:sz="24" w:space="0" w:color="70AD47" w:themeColor="accent6"/>
+        <w:left w:val="single" w:sz="24" w:space="0" w:color="70AD47" w:themeColor="accent6"/>
+        <w:bottom w:val="single" w:sz="24" w:space="0" w:color="70AD47" w:themeColor="accent6"/>
+        <w:right w:val="single" w:sz="24" w:space="0" w:color="70AD47" w:themeColor="accent6"/>
+      </w:tblBorders>
+      <w:tblCellMar>
+        <w:top w:w="0" w:type="dxa"/>
+        <w:left w:w="108" w:type="dxa"/>
+        <w:bottom w:w="0" w:type="dxa"/>
+        <w:right w:w="108" w:type="dxa"/>
+      </w:tblCellMar>
+    </w:tblPr>
+    <w:tcPr>
+      <w:shd w:val="clear" w:color="auto" w:fill="70AD47" w:themeFill="accent6"/>
+    </w:tcPr>
+    <w:tblStylePr w:type="firstRow">
+      <w:rPr>
+        <w:b/>
+        <w:bCs/>
+      </w:rPr>
+      <w:tblPr/>
+      <w:tcPr>
+        <w:tcBorders>
+          <w:bottom w:val="single" w:sz="18" w:space="0" w:color="FFFFFF" w:themeColor="background1"/>
+        </w:tcBorders>
+      </w:tcPr>
+    </w:tblStylePr>
+    <w:tblStylePr w:type="lastRow">
+      <w:rPr>
+        <w:b/>
+        <w:bCs/>
+      </w:rPr>
+      <w:tblPr/>
+      <w:tcPr>
+        <w:tcBorders>
+          <w:top w:val="single" w:sz="4" w:space="0" w:color="FFFFFF" w:themeColor="background1"/>
+        </w:tcBorders>
+      </w:tcPr>
+    </w:tblStylePr>
+    <w:tblStylePr w:type="firstCol">
+      <w:rPr>
+        <w:b/>
+        <w:bCs/>
+      </w:rPr>
+      <w:tblPr/>
+      <w:tcPr>
+        <w:tcBorders>
+          <w:right w:val="single" w:sz="4" w:space="0" w:color="FFFFFF" w:themeColor="background1"/>
+        </w:tcBorders>
+      </w:tcPr>
+    </w:tblStylePr>
+    <w:tblStylePr w:type="lastCol">
+      <w:rPr>
+        <w:b/>
+        <w:bCs/>
+      </w:rPr>
+      <w:tblPr/>
+      <w:tcPr>
+        <w:tcBorders>
+          <w:left w:val="single" w:sz="4" w:space="0" w:color="FFFFFF" w:themeColor="background1"/>
+        </w:tcBorders>
+      </w:tcPr>
+    </w:tblStylePr>
+    <w:tblStylePr w:type="band1Vert">
+      <w:tblPr/>
+      <w:tcPr>
+        <w:tcBorders>
+          <w:left w:val="single" w:sz="4" w:space="0" w:color="FFFFFF" w:themeColor="background1"/>
+          <w:right w:val="single" w:sz="4" w:space="0" w:color="FFFFFF" w:themeColor="background1"/>
+        </w:tcBorders>
+      </w:tcPr>
+    </w:tblStylePr>
+    <w:tblStylePr w:type="band2Vert">
+      <w:tblPr/>
+      <w:tcPr>
+        <w:tcBorders>
+          <w:left w:val="single" w:sz="4" w:space="0" w:color="FFFFFF" w:themeColor="background1"/>
+          <w:right w:val="single" w:sz="4" w:space="0" w:color="FFFFFF" w:themeColor="background1"/>
+        </w:tcBorders>
+      </w:tcPr>
+    </w:tblStylePr>
+    <w:tblStylePr w:type="band1Horz">
+      <w:tblPr/>
+      <w:tcPr>
+        <w:tcBorders>
+          <w:top w:val="single" w:sz="4" w:space="0" w:color="FFFFFF" w:themeColor="background1"/>
+          <w:bottom w:val="single" w:sz="4" w:space="0" w:color="FFFFFF" w:themeColor="background1"/>
+        </w:tcBorders>
+      </w:tcPr>
+    </w:tblStylePr>
+    <w:tblStylePr w:type="neCell">
+      <w:tblPr/>
+      <w:tcPr>
+        <w:tcBorders>
+          <w:left w:val="nil"/>
+        </w:tcBorders>
+      </w:tcPr>
+    </w:tblStylePr>
+    <w:tblStylePr w:type="nwCell">
+      <w:tblPr/>
+      <w:tcPr>
+        <w:tcBorders>
+          <w:right w:val="nil"/>
+        </w:tcBorders>
+      </w:tcPr>
+    </w:tblStylePr>
+    <w:tblStylePr w:type="seCell">
+      <w:tblPr/>
+      <w:tcPr>
+        <w:tcBorders>
+          <w:top w:val="nil"/>
+          <w:left w:val="nil"/>
+        </w:tcBorders>
+      </w:tcPr>
+    </w:tblStylePr>
+    <w:tblStylePr w:type="swCell">
+      <w:tblPr/>
+      <w:tcPr>
+        <w:tcBorders>
+          <w:top w:val="nil"/>
+          <w:right w:val="nil"/>
+        </w:tcBorders>
+      </w:tcPr>
+    </w:tblStylePr>
+  </w:style>
+  <w:style w:type="character" w:customStyle="1" w:styleId="Ttulo1Car">
+    <w:name w:val="Título 1 Car"/>
+    <w:basedOn w:val="Fuentedeprrafopredeter"/>
+    <w:link w:val="Ttulo1"/>
+    <w:rsid w:val="000F459E"/>
+    <w:rPr>
+      <w:rFonts w:ascii="Arial" w:eastAsia="Times New Roman" w:hAnsi="Arial" w:cs="Arial"/>
+      <w:b/>
+      <w:bCs/>
+      <w:szCs w:val="24"/>
+      <w:lang w:eastAsia="es-ES"/>
+    </w:rPr>
+  </w:style>
+  <w:style w:type="paragraph" w:styleId="Textodeglobo">
+    <w:name w:val="Balloon Text"/>
+    <w:basedOn w:val="Normal"/>
+    <w:link w:val="TextodegloboCar"/>
+    <w:uiPriority w:val="99"/>
+    <w:semiHidden/>
+    <w:unhideWhenUsed/>
+    <w:rsid w:val="00F570AB"/>
+    <w:pPr>
+      <w:spacing w:after="0" w:line="240" w:lineRule="auto"/>
+    </w:pPr>
+    <w:rPr>
+      <w:rFonts w:ascii="Tahoma" w:hAnsi="Tahoma" w:cs="Tahoma"/>
+      <w:sz w:val="16"/>
+      <w:szCs w:val="16"/>
+    </w:rPr>
+  </w:style>
+  <w:style w:type="character" w:customStyle="1" w:styleId="TextodegloboCar">
+    <w:name w:val="Texto de globo Car"/>
+    <w:basedOn w:val="Fuentedeprrafopredeter"/>
+    <w:link w:val="Textodeglobo"/>
+    <w:uiPriority w:val="99"/>
+    <w:semiHidden/>
+    <w:rsid w:val="00F570AB"/>
+    <w:rPr>
+      <w:rFonts w:ascii="Tahoma" w:hAnsi="Tahoma" w:cs="Tahoma"/>
+      <w:sz w:val="16"/>
+      <w:szCs w:val="16"/>
+    </w:rPr>
+  </w:style>
+  <w:style w:type="paragraph" w:styleId="Encabezado">
+    <w:name w:val="header"/>
+    <w:basedOn w:val="Normal"/>
+    <w:link w:val="EncabezadoCar"/>
+    <w:uiPriority w:val="99"/>
+    <w:unhideWhenUsed/>
+    <w:rsid w:val="00AB5833"/>
+    <w:pPr>
+      <w:tabs>
+        <w:tab w:val="center" w:pos="4419"/>
+        <w:tab w:val="right" w:pos="8838"/>
+      </w:tabs>
+      <w:spacing w:after="0" w:line="240" w:lineRule="auto"/>
+    </w:pPr>
+  </w:style>
+  <w:style w:type="character" w:customStyle="1" w:styleId="EncabezadoCar">
+    <w:name w:val="Encabezado Car"/>
+    <w:basedOn w:val="Fuentedeprrafopredeter"/>
+    <w:link w:val="Encabezado"/>
+    <w:uiPriority w:val="99"/>
+    <w:rsid w:val="00AB5833"/>
+  </w:style>
+  <w:style w:type="paragraph" w:styleId="Piedepgina">
+    <w:name w:val="footer"/>
+    <w:basedOn w:val="Normal"/>
+    <w:link w:val="PiedepginaCar"/>
+    <w:uiPriority w:val="99"/>
+    <w:unhideWhenUsed/>
+    <w:rsid w:val="00AB5833"/>
+    <w:pPr>
+      <w:tabs>
+        <w:tab w:val="center" w:pos="4419"/>
+        <w:tab w:val="right" w:pos="8838"/>
+      </w:tabs>
+      <w:spacing w:after="0" w:line="240" w:lineRule="auto"/>
+    </w:pPr>
+  </w:style>
+  <w:style w:type="character" w:customStyle="1" w:styleId="PiedepginaCar">
+    <w:name w:val="Pie de página Car"/>
+    <w:basedOn w:val="Fuentedeprrafopredeter"/>
+    <w:link w:val="Piedepgina"/>
+    <w:uiPriority w:val="99"/>
+    <w:rsid w:val="00AB5833"/>
   </w:style>
 </w:styles>
 </file>
@@ -11537,7 +13896,7 @@
     </a:clrScheme>
     <a:fontScheme name="Office">
       <a:majorFont>
-        <a:latin typeface="Calibri Light" panose="020F0302020204030204"/>
+        <a:latin typeface="Calibri Light"/>
         <a:ea typeface=""/>
         <a:cs typeface=""/>
         <a:font script="Jpan" typeface="ＭＳ ゴシック"/>
@@ -11572,7 +13931,7 @@
         <a:font script="Geor" typeface="Sylfaen"/>
       </a:majorFont>
       <a:minorFont>
-        <a:latin typeface="Calibri" panose="020F0502020204030204"/>
+        <a:latin typeface="Calibri"/>
         <a:ea typeface=""/>
         <a:cs typeface=""/>
         <a:font script="Jpan" typeface="ＭＳ 明朝"/>
@@ -11749,7 +14108,7 @@
   <a:extraClrSchemeLst/>
   <a:extLst>
     <a:ext uri="{05A4C25C-085E-4340-85A3-A5531E510DB2}">
-      <thm15:themeFamily xmlns:thm15="http://schemas.microsoft.com/office/thememl/2012/main" name="Office Theme" id="{62F939B6-93AF-4DB8-9C6B-D6C7DFDC589F}" vid="{4A3C46E8-61CC-4603-A589-7422A47A8E4A}"/>
+      <thm15:themeFamily xmlns:thm15="http://schemas.microsoft.com/office/thememl/2012/main" xmlns="" name="Office Theme" id="{62F939B6-93AF-4DB8-9C6B-D6C7DFDC589F}" vid="{4A3C46E8-61CC-4603-A589-7422A47A8E4A}"/>
     </a:ext>
   </a:extLst>
 </a:theme>
@@ -11762,8 +14121,12 @@
   <CompanyAddress/>
   <CompanyPhone/>
   <CompanyFax/>
-  <CompanyEmail>ricardoprezpalacios@gmail.com</CompanyEmail>
+  <CompanyEmail/>
 </CoverPageProperties>
+</file>
+
+<file path=customXml/item2.xml><?xml version="1.0" encoding="utf-8"?>
+<b:Sources xmlns:b="http://schemas.openxmlformats.org/officeDocument/2006/bibliography" xmlns="http://schemas.openxmlformats.org/officeDocument/2006/bibliography" SelectedStyle="\APA.XSL" StyleName="APA"/>
 </file>
 
 <file path=customXml/itemProps1.xml><?xml version="1.0" encoding="utf-8"?>
@@ -11772,4 +14135,12 @@
     <ds:schemaRef ds:uri="http://schemas.microsoft.com/office/2006/coverPageProps"/>
   </ds:schemaRefs>
 </ds:datastoreItem>
+</file>
+
+<file path=customXml/itemProps2.xml><?xml version="1.0" encoding="utf-8"?>
+<ds:datastoreItem xmlns:ds="http://schemas.openxmlformats.org/officeDocument/2006/customXml" ds:itemID="{99F85532-6E1E-4749-A070-0322EE63C6AB}">
+  <ds:schemaRefs>
+    <ds:schemaRef ds:uri="http://schemas.openxmlformats.org/officeDocument/2006/bibliography"/>
+  </ds:schemaRefs>
+</ds:datastoreItem>
 </file>
--- a/Documento de especificacion de requerimientos.docx
+++ b/Documento de especificacion de requerimientos.docx
@@ -10,6 +10,7 @@
           <w:docPartUnique/>
         </w:docPartObj>
       </w:sdtPr>
+      <w:sdtEndPr/>
       <w:sdtContent>
         <w:p>
           <w:r>
@@ -358,6 +359,7 @@
                                   <w:dataBinding w:prefixMappings="xmlns:ns0='http://purl.org/dc/elements/1.1/' xmlns:ns1='http://schemas.openxmlformats.org/package/2006/metadata/core-properties' " w:xpath="/ns1:coreProperties[1]/ns0:creator[1]" w:storeItemID="{6C3C8BC8-F283-45AE-878A-BAB7291924A1}"/>
                                   <w:text/>
                                 </w:sdtPr>
+                                <w:sdtEndPr/>
                                 <w:sdtContent>
                                   <w:p>
                                     <w:pPr>
@@ -404,6 +406,7 @@
                                     <w:dataBinding w:prefixMappings="xmlns:ns0='http://schemas.microsoft.com/office/2006/coverPageProps' " w:xpath="/ns0:CoverPageProperties[1]/ns0:CompanyEmail[1]" w:storeItemID="{55AF091B-3C7A-41E3-B477-F2FDAA23CFDA}"/>
                                     <w:text/>
                                   </w:sdtPr>
+                                  <w:sdtEndPr/>
                                   <w:sdtContent>
                                     <w:r>
                                       <w:rPr>
@@ -458,6 +461,7 @@
                             <w:dataBinding w:prefixMappings="xmlns:ns0='http://purl.org/dc/elements/1.1/' xmlns:ns1='http://schemas.openxmlformats.org/package/2006/metadata/core-properties' " w:xpath="/ns1:coreProperties[1]/ns0:creator[1]" w:storeItemID="{6C3C8BC8-F283-45AE-878A-BAB7291924A1}"/>
                             <w:text/>
                           </w:sdtPr>
+                          <w:sdtEndPr/>
                           <w:sdtContent>
                             <w:p>
                               <w:pPr>
@@ -504,6 +508,7 @@
                               <w:dataBinding w:prefixMappings="xmlns:ns0='http://schemas.microsoft.com/office/2006/coverPageProps' " w:xpath="/ns0:CoverPageProperties[1]/ns0:CompanyEmail[1]" w:storeItemID="{55AF091B-3C7A-41E3-B477-F2FDAA23CFDA}"/>
                               <w:text/>
                             </w:sdtPr>
+                            <w:sdtEndPr/>
                             <w:sdtContent>
                               <w:r>
                                 <w:rPr>
@@ -620,6 +625,7 @@
                                   <w:dataBinding w:prefixMappings="xmlns:ns0='http://schemas.microsoft.com/office/2006/coverPageProps' " w:xpath="/ns0:CoverPageProperties[1]/ns0:Abstract[1]" w:storeItemID="{55AF091B-3C7A-41E3-B477-F2FDAA23CFDA}"/>
                                   <w:text w:multiLine="1"/>
                                 </w:sdtPr>
+                                <w:sdtEndPr/>
                                 <w:sdtContent>
                                   <w:p>
                                     <w:pPr>
@@ -699,6 +705,7 @@
                             <w:dataBinding w:prefixMappings="xmlns:ns0='http://schemas.microsoft.com/office/2006/coverPageProps' " w:xpath="/ns0:CoverPageProperties[1]/ns0:Abstract[1]" w:storeItemID="{55AF091B-3C7A-41E3-B477-F2FDAA23CFDA}"/>
                             <w:text w:multiLine="1"/>
                           </w:sdtPr>
+                          <w:sdtEndPr/>
                           <w:sdtContent>
                             <w:p>
                               <w:pPr>
@@ -847,6 +854,7 @@
                                   <w:dataBinding w:prefixMappings="xmlns:ns0='http://purl.org/dc/elements/1.1/' xmlns:ns1='http://schemas.openxmlformats.org/package/2006/metadata/core-properties' " w:xpath="/ns1:coreProperties[1]/ns0:subject[1]" w:storeItemID="{6C3C8BC8-F283-45AE-878A-BAB7291924A1}"/>
                                   <w:text/>
                                 </w:sdtPr>
+                                <w:sdtEndPr/>
                                 <w:sdtContent>
                                   <w:p>
                                     <w:pPr>
@@ -948,6 +956,7 @@
                             <w:dataBinding w:prefixMappings="xmlns:ns0='http://purl.org/dc/elements/1.1/' xmlns:ns1='http://schemas.openxmlformats.org/package/2006/metadata/core-properties' " w:xpath="/ns1:coreProperties[1]/ns0:subject[1]" w:storeItemID="{6C3C8BC8-F283-45AE-878A-BAB7291924A1}"/>
                             <w:text/>
                           </w:sdtPr>
+                          <w:sdtEndPr/>
                           <w:sdtContent>
                             <w:p>
                               <w:pPr>
@@ -2266,112 +2275,121 @@
         <w:rPr>
           <w:rFonts w:ascii="Verdana" w:hAnsi="Verdana"/>
           <w:b/>
-          <w:sz w:val="28"/>
+          <w:sz w:val="32"/>
           <w:szCs w:val="28"/>
         </w:rPr>
       </w:pPr>
       <w:r>
+        <w:rPr>
+          <w:rFonts w:ascii="Verdana" w:hAnsi="Verdana"/>
+          <w:b/>
+          <w:sz w:val="32"/>
+          <w:szCs w:val="28"/>
+        </w:rPr>
+        <w:lastRenderedPageBreak/>
+        <w:t>Definiciones, acrónimos y abreviaturas</w:t>
+      </w:r>
+    </w:p>
+    <w:p>
+      <w:pPr>
+        <w:jc w:val="both"/>
+        <w:rPr>
+          <w:rFonts w:ascii="Verdana" w:hAnsi="Verdana"/>
+          <w:b/>
+        </w:rPr>
+      </w:pPr>
+      <w:r>
+        <w:rPr>
+          <w:rFonts w:ascii="Verdana" w:hAnsi="Verdana"/>
+          <w:b/>
+        </w:rPr>
+        <w:t>DEFINICIONES</w:t>
+      </w:r>
+    </w:p>
+    <w:p>
+      <w:pPr>
+        <w:ind w:left="360"/>
+        <w:jc w:val="both"/>
+        <w:rPr>
+          <w:rFonts w:ascii="Verdana" w:hAnsi="Verdana"/>
+          <w:b/>
+        </w:rPr>
+      </w:pPr>
+      <w:r>
+        <w:rPr>
+          <w:rFonts w:ascii="Verdana" w:hAnsi="Verdana"/>
+          <w:b/>
+        </w:rPr>
+        <w:t>Academia</w:t>
+      </w:r>
+      <w:r>
+        <w:rPr>
+          <w:rFonts w:ascii="Verdana" w:hAnsi="Verdana"/>
+          <w:b/>
+        </w:rPr>
+        <w:t>.-</w:t>
+      </w:r>
+    </w:p>
+    <w:p>
+      <w:pPr>
+        <w:ind w:left="360"/>
+        <w:jc w:val="both"/>
+        <w:rPr>
+          <w:rFonts w:ascii="Verdana" w:hAnsi="Verdana"/>
+          <w:b/>
+        </w:rPr>
+      </w:pPr>
+      <w:r>
+        <w:rPr>
+          <w:rFonts w:ascii="Verdana" w:hAnsi="Verdana"/>
+          <w:b/>
+        </w:rPr>
+        <w:t>SS.-</w:t>
+      </w:r>
+    </w:p>
+    <w:p>
+      <w:pPr>
+        <w:ind w:left="360"/>
+        <w:jc w:val="both"/>
+        <w:rPr>
+          <w:rFonts w:ascii="Verdana" w:hAnsi="Verdana"/>
+          <w:b/>
+        </w:rPr>
+      </w:pPr>
+    </w:p>
+    <w:p>
+      <w:pPr>
+        <w:jc w:val="both"/>
         <w:rPr>
           <w:rFonts w:ascii="Verdana" w:hAnsi="Verdana"/>
           <w:b/>
           <w:sz w:val="28"/>
           <w:szCs w:val="28"/>
         </w:rPr>
-        <w:lastRenderedPageBreak/>
-        <w:t>Definiciones, acrónimos y abreviaturas</w:t>
-      </w:r>
-    </w:p>
-    <w:p>
-      <w:pPr>
-        <w:jc w:val="both"/>
-        <w:rPr>
-          <w:rFonts w:ascii="Verdana" w:hAnsi="Verdana"/>
-          <w:b/>
-        </w:rPr>
-      </w:pPr>
-      <w:r>
-        <w:rPr>
-          <w:rFonts w:ascii="Verdana" w:hAnsi="Verdana"/>
-          <w:b/>
-        </w:rPr>
-        <w:t>DEFINICIONES</w:t>
-      </w:r>
-    </w:p>
-    <w:p>
-      <w:pPr>
-        <w:ind w:left="360"/>
-        <w:jc w:val="both"/>
-        <w:rPr>
-          <w:rFonts w:ascii="Verdana" w:hAnsi="Verdana"/>
-          <w:b/>
-        </w:rPr>
-      </w:pPr>
-      <w:r>
-        <w:rPr>
-          <w:rFonts w:ascii="Verdana" w:hAnsi="Verdana"/>
-          <w:b/>
-        </w:rPr>
-        <w:t>Academia</w:t>
-      </w:r>
-      <w:r>
-        <w:rPr>
-          <w:rFonts w:ascii="Verdana" w:hAnsi="Verdana"/>
-          <w:b/>
-        </w:rPr>
-        <w:t>.-</w:t>
-      </w:r>
-    </w:p>
-    <w:p>
-      <w:pPr>
-        <w:ind w:left="360"/>
-        <w:jc w:val="both"/>
-        <w:rPr>
-          <w:rFonts w:ascii="Verdana" w:hAnsi="Verdana"/>
-          <w:b/>
-        </w:rPr>
-      </w:pPr>
-      <w:r>
-        <w:rPr>
-          <w:rFonts w:ascii="Verdana" w:hAnsi="Verdana"/>
-          <w:b/>
-        </w:rPr>
-        <w:t>SS.-</w:t>
-      </w:r>
-    </w:p>
-    <w:p>
-      <w:pPr>
-        <w:ind w:left="360"/>
-        <w:jc w:val="both"/>
-        <w:rPr>
-          <w:rFonts w:ascii="Verdana" w:hAnsi="Verdana"/>
-          <w:b/>
-        </w:rPr>
-      </w:pPr>
-    </w:p>
-    <w:p>
-      <w:pPr>
-        <w:jc w:val="both"/>
+      </w:pPr>
+      <w:r>
         <w:rPr>
           <w:rFonts w:ascii="Verdana" w:hAnsi="Verdana"/>
           <w:b/>
           <w:sz w:val="28"/>
           <w:szCs w:val="28"/>
         </w:rPr>
-      </w:pPr>
+        <w:t xml:space="preserve">2.  </w:t>
+      </w:r>
       <w:r>
         <w:rPr>
           <w:rFonts w:ascii="Verdana" w:hAnsi="Verdana"/>
           <w:b/>
-          <w:sz w:val="28"/>
+          <w:sz w:val="36"/>
           <w:szCs w:val="28"/>
         </w:rPr>
-        <w:t>2.  D</w:t>
+        <w:t>D</w:t>
       </w:r>
       <w:r>
         <w:rPr>
           <w:rFonts w:ascii="Verdana" w:hAnsi="Verdana"/>
           <w:b/>
-          <w:sz w:val="28"/>
+          <w:sz w:val="36"/>
           <w:szCs w:val="28"/>
         </w:rPr>
         <w:t>escripción general</w:t>
@@ -2381,6 +2399,7 @@
       <w:pPr>
         <w:rPr>
           <w:rFonts w:ascii="Verdana" w:hAnsi="Verdana"/>
+          <w:sz w:val="24"/>
         </w:rPr>
       </w:pPr>
     </w:p>
@@ -2395,61 +2414,191 @@
         <w:rPr>
           <w:rFonts w:ascii="Verdana" w:hAnsi="Verdana"/>
           <w:b/>
-          <w:sz w:val="28"/>
+          <w:sz w:val="32"/>
           <w:szCs w:val="28"/>
         </w:rPr>
       </w:pPr>
       <w:r>
+        <w:rPr>
+          <w:rFonts w:ascii="Verdana" w:hAnsi="Verdana"/>
+          <w:b/>
+          <w:sz w:val="32"/>
+          <w:szCs w:val="28"/>
+        </w:rPr>
+        <w:t>Perspectiva del producto</w:t>
+      </w:r>
+    </w:p>
+    <w:p>
+      <w:pPr>
+        <w:ind w:left="360"/>
+        <w:jc w:val="both"/>
+        <w:rPr>
+          <w:rFonts w:ascii="Verdana" w:hAnsi="Verdana"/>
+        </w:rPr>
+      </w:pPr>
+      <w:r>
+        <w:rPr>
+          <w:rFonts w:ascii="Verdana" w:hAnsi="Verdana"/>
+        </w:rPr>
+        <w:t xml:space="preserve">El sistema de servicio social es una ayuda para todos los stakeholders que están involucrados en esta experiencia educativa. En el sistema los alumnos podrán subir reportes de su servicio social y llevar el control de su avance en porcentaje sobre las horas que lleva cumpliendo con su servicio social. El maestro supervisara los archivos que los alumnos suben al sistema mediante un gestor de alumnos, </w:t>
+      </w:r>
+      <w:r>
+        <w:rPr>
+          <w:rFonts w:ascii="Verdana" w:hAnsi="Verdana"/>
+        </w:rPr>
+        <w:t>también comenzara a construir el expediente de los alumnos. El coordinador administra el sistema y da seguimiento a lo que pasa en el sistema.</w:t>
+      </w:r>
+    </w:p>
+    <w:p>
+      <w:pPr>
+        <w:ind w:left="360"/>
+        <w:jc w:val="both"/>
+        <w:rPr>
+          <w:rFonts w:ascii="Verdana" w:hAnsi="Verdana"/>
+          <w:b/>
+        </w:rPr>
+      </w:pPr>
+    </w:p>
+    <w:p>
+      <w:pPr>
+        <w:ind w:left="360"/>
+        <w:jc w:val="both"/>
         <w:rPr>
           <w:rFonts w:ascii="Verdana" w:hAnsi="Verdana"/>
           <w:b/>
           <w:sz w:val="28"/>
           <w:szCs w:val="28"/>
         </w:rPr>
-        <w:t>Perspectiva del producto</w:t>
-      </w:r>
-    </w:p>
-    <w:p>
-      <w:pPr>
-        <w:ind w:left="360"/>
-        <w:jc w:val="both"/>
-        <w:rPr>
-          <w:rFonts w:ascii="Verdana" w:hAnsi="Verdana"/>
-        </w:rPr>
-      </w:pPr>
-      <w:r>
-        <w:rPr>
-          <w:rFonts w:ascii="Verdana" w:hAnsi="Verdana"/>
-        </w:rPr>
-        <w:t xml:space="preserve">El sistema de servicio social es una ayuda para todos los stakeholders que están involucrados en esta experiencia educativa. En el sistema los alumnos podrán subir reportes de su servicio social y llevar el control de su avance en porcentaje sobre las horas que lleva cumpliendo con su servicio social. El maestro supervisara los archivos que los alumnos suben al sistema mediante un gestor de alumnos, </w:t>
-      </w:r>
-      <w:r>
-        <w:rPr>
-          <w:rFonts w:ascii="Verdana" w:hAnsi="Verdana"/>
-        </w:rPr>
-        <w:t>también comenzara a construir el expediente de los alumnos. El coordinador administra el sistema y da seguimiento a lo que pasa en el sistema.</w:t>
-      </w:r>
-    </w:p>
-    <w:p>
-      <w:pPr>
-        <w:ind w:left="360"/>
-        <w:jc w:val="both"/>
-        <w:rPr>
-          <w:rFonts w:ascii="Verdana" w:hAnsi="Verdana"/>
-          <w:b/>
-        </w:rPr>
-      </w:pPr>
-    </w:p>
-    <w:p>
-      <w:pPr>
-        <w:ind w:left="360"/>
-        <w:jc w:val="both"/>
+      </w:pPr>
+      <w:r>
         <w:rPr>
           <w:rFonts w:ascii="Verdana" w:hAnsi="Verdana"/>
           <w:b/>
           <w:sz w:val="28"/>
           <w:szCs w:val="28"/>
         </w:rPr>
+        <w:t xml:space="preserve">2.2 </w:t>
+      </w:r>
+      <w:r>
+        <w:rPr>
+          <w:rFonts w:ascii="Verdana" w:hAnsi="Verdana"/>
+          <w:b/>
+          <w:sz w:val="32"/>
+          <w:szCs w:val="28"/>
+        </w:rPr>
+        <w:t>Funcionalidades del producto</w:t>
+      </w:r>
+    </w:p>
+    <w:p>
+      <w:pPr>
+        <w:ind w:left="360"/>
+        <w:jc w:val="both"/>
+        <w:rPr>
+          <w:rFonts w:ascii="Verdana" w:hAnsi="Verdana"/>
+          <w:b/>
+        </w:rPr>
+      </w:pPr>
+    </w:p>
+    <w:p>
+      <w:pPr>
+        <w:ind w:left="360"/>
+        <w:jc w:val="both"/>
+        <w:rPr>
+          <w:rFonts w:ascii="Verdana" w:hAnsi="Verdana"/>
+        </w:rPr>
+      </w:pPr>
+      <w:r>
+        <w:rPr>
+          <w:rFonts w:ascii="Verdana" w:hAnsi="Verdana"/>
+        </w:rPr>
+        <w:t>•</w:t>
+      </w:r>
+      <w:r>
+        <w:rPr>
+          <w:rFonts w:ascii="Verdana" w:hAnsi="Verdana"/>
+        </w:rPr>
+        <w:tab/>
+        <w:t>El alumno inicia sesión en el sistema con su matrícula y contraseña otorgada. El alumno puede subir reportes con los formatos establecidos por la institución,  el alumno sube documentos y oficios que ha usado durante el servicio social. También puede registrar las horas con las que cumple en su servicio social para poder ver el avance que lleva (hasta cumplir con las 480 horas establecidas).</w:t>
+      </w:r>
+    </w:p>
+    <w:p>
+      <w:pPr>
+        <w:ind w:left="360"/>
+        <w:jc w:val="both"/>
+        <w:rPr>
+          <w:rFonts w:ascii="Verdana" w:hAnsi="Verdana"/>
+        </w:rPr>
+      </w:pPr>
+    </w:p>
+    <w:p>
+      <w:pPr>
+        <w:ind w:left="360"/>
+        <w:jc w:val="both"/>
+        <w:rPr>
+          <w:rFonts w:ascii="Verdana" w:hAnsi="Verdana"/>
+        </w:rPr>
+      </w:pPr>
+      <w:r>
+        <w:rPr>
+          <w:rFonts w:ascii="Verdana" w:hAnsi="Verdana"/>
+        </w:rPr>
+        <w:t>•</w:t>
+      </w:r>
+      <w:r>
+        <w:rPr>
+          <w:rFonts w:ascii="Verdana" w:hAnsi="Verdana"/>
+        </w:rPr>
+        <w:tab/>
+        <w:t>El maestro inicia sesión con un ID y contraseña asignados por el coordinador, el maestro puede ver las bitácoras que el alumno sube. El maestro puede armar el expediente del alumno con los documentos proporcionados por el alumno.</w:t>
+      </w:r>
+    </w:p>
+    <w:p>
+      <w:pPr>
+        <w:ind w:left="360"/>
+        <w:jc w:val="both"/>
+        <w:rPr>
+          <w:rFonts w:ascii="Verdana" w:hAnsi="Verdana"/>
+        </w:rPr>
+      </w:pPr>
+    </w:p>
+    <w:p>
+      <w:pPr>
+        <w:ind w:left="360"/>
+        <w:jc w:val="both"/>
+        <w:rPr>
+          <w:rFonts w:ascii="Verdana" w:hAnsi="Verdana"/>
+        </w:rPr>
+      </w:pPr>
+      <w:r>
+        <w:rPr>
+          <w:rFonts w:ascii="Verdana" w:hAnsi="Verdana"/>
+        </w:rPr>
+        <w:t>•</w:t>
+      </w:r>
+      <w:r>
+        <w:rPr>
+          <w:rFonts w:ascii="Verdana" w:hAnsi="Verdana"/>
+        </w:rPr>
+        <w:tab/>
+        <w:t>El coordinador inicia sesión con su ID y contraseña para iniciar sesión en el sistema. El coordinador puede ver los documentos que el maestro sube como los expedientes y bitácoras para ver el avance de los alumnos. También cuenta con los permisos de administrador para modificar datos o crear cuentas de acceso al sistema de servicio social para maestros.</w:t>
+      </w:r>
+    </w:p>
+    <w:p>
+      <w:pPr>
+        <w:ind w:left="360"/>
+        <w:rPr>
+          <w:rFonts w:ascii="Verdana" w:hAnsi="Verdana"/>
+        </w:rPr>
+      </w:pPr>
+    </w:p>
+    <w:p>
+      <w:pPr>
+        <w:ind w:left="360"/>
+        <w:rPr>
+          <w:rFonts w:ascii="Verdana" w:hAnsi="Verdana"/>
+          <w:sz w:val="28"/>
+          <w:szCs w:val="28"/>
+        </w:rPr>
       </w:pPr>
       <w:r>
         <w:rPr>
@@ -2458,152 +2607,21 @@
           <w:sz w:val="28"/>
           <w:szCs w:val="28"/>
         </w:rPr>
-        <w:t xml:space="preserve">2.2 </w:t>
-      </w:r>
-      <w:r>
-        <w:rPr>
-          <w:rFonts w:ascii="Verdana" w:hAnsi="Verdana"/>
-          <w:b/>
+        <w:t>2.3</w:t>
+      </w:r>
+      <w:r>
+        <w:rPr>
+          <w:rFonts w:ascii="Verdana" w:hAnsi="Verdana"/>
           <w:sz w:val="28"/>
           <w:szCs w:val="28"/>
         </w:rPr>
-        <w:t>Funcionalidades del producto</w:t>
-      </w:r>
-    </w:p>
-    <w:p>
-      <w:pPr>
-        <w:ind w:left="360"/>
-        <w:jc w:val="both"/>
+        <w:t xml:space="preserve"> </w:t>
+      </w:r>
+      <w:r>
         <w:rPr>
           <w:rFonts w:ascii="Verdana" w:hAnsi="Verdana"/>
           <w:b/>
-        </w:rPr>
-      </w:pPr>
-    </w:p>
-    <w:p>
-      <w:pPr>
-        <w:ind w:left="360"/>
-        <w:jc w:val="both"/>
-        <w:rPr>
-          <w:rFonts w:ascii="Verdana" w:hAnsi="Verdana"/>
-        </w:rPr>
-      </w:pPr>
-      <w:r>
-        <w:rPr>
-          <w:rFonts w:ascii="Verdana" w:hAnsi="Verdana"/>
-        </w:rPr>
-        <w:t>•</w:t>
-      </w:r>
-      <w:r>
-        <w:rPr>
-          <w:rFonts w:ascii="Verdana" w:hAnsi="Verdana"/>
-        </w:rPr>
-        <w:tab/>
-        <w:t>El alumno inicia sesión en el sistema con su matrícula y contraseña otorgada. El alumno puede subir reportes con los formatos establecidos por la institución,  el alumno sube documentos y oficios que ha usado durante el servicio social. También puede registrar las horas con las que cumple en su servicio social para poder ver el avance que lleva (hasta cumplir con las 480 horas establecidas).</w:t>
-      </w:r>
-    </w:p>
-    <w:p>
-      <w:pPr>
-        <w:ind w:left="360"/>
-        <w:jc w:val="both"/>
-        <w:rPr>
-          <w:rFonts w:ascii="Verdana" w:hAnsi="Verdana"/>
-        </w:rPr>
-      </w:pPr>
-    </w:p>
-    <w:p>
-      <w:pPr>
-        <w:ind w:left="360"/>
-        <w:jc w:val="both"/>
-        <w:rPr>
-          <w:rFonts w:ascii="Verdana" w:hAnsi="Verdana"/>
-        </w:rPr>
-      </w:pPr>
-      <w:r>
-        <w:rPr>
-          <w:rFonts w:ascii="Verdana" w:hAnsi="Verdana"/>
-        </w:rPr>
-        <w:t>•</w:t>
-      </w:r>
-      <w:r>
-        <w:rPr>
-          <w:rFonts w:ascii="Verdana" w:hAnsi="Verdana"/>
-        </w:rPr>
-        <w:tab/>
-        <w:t>El maestro inicia sesión con un ID y contraseña asignados por el coordinador, el maestro puede ver las bitácoras que el alumno sube. El maestro puede armar el expediente del alumno con los documentos proporcionados por el alumno.</w:t>
-      </w:r>
-    </w:p>
-    <w:p>
-      <w:pPr>
-        <w:ind w:left="360"/>
-        <w:jc w:val="both"/>
-        <w:rPr>
-          <w:rFonts w:ascii="Verdana" w:hAnsi="Verdana"/>
-        </w:rPr>
-      </w:pPr>
-    </w:p>
-    <w:p>
-      <w:pPr>
-        <w:ind w:left="360"/>
-        <w:jc w:val="both"/>
-        <w:rPr>
-          <w:rFonts w:ascii="Verdana" w:hAnsi="Verdana"/>
-        </w:rPr>
-      </w:pPr>
-      <w:r>
-        <w:rPr>
-          <w:rFonts w:ascii="Verdana" w:hAnsi="Verdana"/>
-        </w:rPr>
-        <w:t>•</w:t>
-      </w:r>
-      <w:r>
-        <w:rPr>
-          <w:rFonts w:ascii="Verdana" w:hAnsi="Verdana"/>
-        </w:rPr>
-        <w:tab/>
-        <w:t>El coordinador inicia sesión con su ID y contraseña para iniciar sesión en el sistema. El coordinador puede ver los documentos que el maestro sube como los expedientes y bitácoras para ver el avance de los alumnos. También cuenta con los permisos de administrador para modificar datos o crear cuentas de acceso al sistema de servicio social para maestros.</w:t>
-      </w:r>
-    </w:p>
-    <w:p>
-      <w:pPr>
-        <w:ind w:left="360"/>
-        <w:rPr>
-          <w:rFonts w:ascii="Verdana" w:hAnsi="Verdana"/>
-        </w:rPr>
-      </w:pPr>
-    </w:p>
-    <w:p>
-      <w:pPr>
-        <w:ind w:left="360"/>
-        <w:rPr>
-          <w:rFonts w:ascii="Verdana" w:hAnsi="Verdana"/>
-          <w:sz w:val="28"/>
-          <w:szCs w:val="28"/>
-        </w:rPr>
-      </w:pPr>
-      <w:r>
-        <w:rPr>
-          <w:rFonts w:ascii="Verdana" w:hAnsi="Verdana"/>
-          <w:b/>
-          <w:sz w:val="28"/>
-          <w:szCs w:val="28"/>
-        </w:rPr>
-        <w:lastRenderedPageBreak/>
-        <w:t>2.3</w:t>
-      </w:r>
-      <w:r>
-        <w:rPr>
-          <w:rFonts w:ascii="Verdana" w:hAnsi="Verdana"/>
-          <w:sz w:val="28"/>
-          <w:szCs w:val="28"/>
-        </w:rPr>
-        <w:t xml:space="preserve"> </w:t>
-      </w:r>
-      <w:r>
-        <w:rPr>
-          <w:rFonts w:ascii="Verdana" w:hAnsi="Verdana"/>
-          <w:b/>
-          <w:sz w:val="28"/>
+          <w:sz w:val="32"/>
           <w:szCs w:val="28"/>
         </w:rPr>
         <w:t>Características de los usuarios</w:t>
@@ -3643,13 +3661,22 @@
           <w:szCs w:val="28"/>
         </w:rPr>
         <w:lastRenderedPageBreak/>
-        <w:t xml:space="preserve">2.4 </w:t>
+        <w:t>2.4</w:t>
       </w:r>
       <w:r>
         <w:rPr>
           <w:rFonts w:ascii="Verdana" w:hAnsi="Verdana"/>
           <w:b/>
-          <w:sz w:val="28"/>
+          <w:sz w:val="32"/>
+          <w:szCs w:val="28"/>
+        </w:rPr>
+        <w:t xml:space="preserve"> </w:t>
+      </w:r>
+      <w:r>
+        <w:rPr>
+          <w:rFonts w:ascii="Verdana" w:hAnsi="Verdana"/>
+          <w:b/>
+          <w:sz w:val="32"/>
           <w:szCs w:val="28"/>
         </w:rPr>
         <w:t>Restricciones</w:t>
@@ -3679,6 +3706,12 @@
         <w:rPr>
           <w:rFonts w:ascii="Verdana" w:hAnsi="Verdana"/>
         </w:rPr>
+        <w:t>5</w:t>
+      </w:r>
+      <w:r>
+        <w:rPr>
+          <w:rFonts w:ascii="Verdana" w:hAnsi="Verdana"/>
+        </w:rPr>
         <w:t xml:space="preserve"> </w:t>
       </w:r>
       <w:r>
@@ -3697,7 +3730,59 @@
         <w:rPr>
           <w:rFonts w:ascii="Verdana" w:hAnsi="Verdana"/>
         </w:rPr>
-        <w:t>sarrollo de páginas de Internet, el motor de bases es MySQL, la metodología para el desarrollo tendrá una similitud con sistemas anteriores hechos para la Universidad Veracruzana.</w:t>
+        <w:t xml:space="preserve">sarrollo de páginas de Internet, </w:t>
+      </w:r>
+      <w:r>
+        <w:rPr>
+          <w:rFonts w:ascii="Verdana" w:hAnsi="Verdana"/>
+        </w:rPr>
+        <w:t xml:space="preserve">y para el desarrollo de bases de datos se usará la herramienta </w:t>
+      </w:r>
+      <w:proofErr w:type="spellStart"/>
+      <w:r>
+        <w:rPr>
+          <w:rFonts w:ascii="Verdana" w:hAnsi="Verdana"/>
+        </w:rPr>
+        <w:t>IndexedDB</w:t>
+      </w:r>
+      <w:proofErr w:type="spellEnd"/>
+      <w:r>
+        <w:rPr>
+          <w:rFonts w:ascii="Verdana" w:hAnsi="Verdana"/>
+        </w:rPr>
+        <w:t xml:space="preserve"> de HTML5 </w:t>
+      </w:r>
+      <w:r>
+        <w:rPr>
+          <w:rFonts w:ascii="Verdana" w:hAnsi="Verdana"/>
+        </w:rPr>
+        <w:t>desde la propia aplicación web</w:t>
+      </w:r>
+      <w:r>
+        <w:rPr>
+          <w:rFonts w:ascii="Verdana" w:hAnsi="Verdana"/>
+        </w:rPr>
+        <w:t>, además</w:t>
+      </w:r>
+      <w:r>
+        <w:rPr>
+          <w:rFonts w:ascii="Verdana" w:hAnsi="Verdana"/>
+        </w:rPr>
+        <w:t xml:space="preserve"> la metodología </w:t>
+      </w:r>
+      <w:r>
+        <w:rPr>
+          <w:rFonts w:ascii="Verdana" w:hAnsi="Verdana"/>
+        </w:rPr>
+        <w:t xml:space="preserve">a usar </w:t>
+      </w:r>
+      <w:bookmarkStart w:id="0" w:name="_GoBack"/>
+      <w:bookmarkEnd w:id="0"/>
+      <w:r>
+        <w:rPr>
+          <w:rFonts w:ascii="Verdana" w:hAnsi="Verdana"/>
+        </w:rPr>
+        <w:t>para el desarrollo tendrá una similitud con sistemas anteriores hechos para la Universidad Veracruzana.</w:t>
       </w:r>
     </w:p>
     <w:p>
@@ -3711,43 +3796,261 @@
         <w:rPr>
           <w:rFonts w:ascii="Verdana" w:hAnsi="Verdana"/>
           <w:b/>
-          <w:sz w:val="28"/>
+          <w:sz w:val="32"/>
           <w:szCs w:val="28"/>
         </w:rPr>
       </w:pPr>
       <w:r>
+        <w:rPr>
+          <w:rFonts w:ascii="Verdana" w:hAnsi="Verdana"/>
+          <w:b/>
+          <w:sz w:val="32"/>
+          <w:szCs w:val="28"/>
+        </w:rPr>
+        <w:t>Suposiciones y dependencias</w:t>
+      </w:r>
+    </w:p>
+    <w:p>
+      <w:pPr>
+        <w:ind w:left="360"/>
+        <w:jc w:val="both"/>
+        <w:rPr>
+          <w:rFonts w:ascii="Verdana" w:hAnsi="Verdana"/>
+        </w:rPr>
+      </w:pPr>
+      <w:r>
+        <w:rPr>
+          <w:rFonts w:ascii="Verdana" w:hAnsi="Verdana"/>
+        </w:rPr>
+        <w:t>Ninguno.</w:t>
+      </w:r>
+    </w:p>
+    <w:p>
+      <w:pPr>
+        <w:pStyle w:val="Prrafodelista"/>
+        <w:numPr>
+          <w:ilvl w:val="1"/>
+          <w:numId w:val="7"/>
+        </w:numPr>
+        <w:jc w:val="both"/>
+        <w:rPr>
+          <w:rFonts w:ascii="Verdana" w:hAnsi="Verdana"/>
+          <w:b/>
+          <w:sz w:val="32"/>
+          <w:szCs w:val="28"/>
+        </w:rPr>
+      </w:pPr>
+      <w:r>
+        <w:rPr>
+          <w:rFonts w:ascii="Verdana" w:hAnsi="Verdana"/>
+          <w:b/>
+          <w:sz w:val="32"/>
+          <w:szCs w:val="28"/>
+        </w:rPr>
+        <w:t>Evolución previsible del sistema</w:t>
+      </w:r>
+    </w:p>
+    <w:p>
+      <w:pPr>
+        <w:ind w:left="360"/>
+        <w:jc w:val="both"/>
+        <w:rPr>
+          <w:rFonts w:ascii="Verdana" w:hAnsi="Verdana"/>
+        </w:rPr>
+      </w:pPr>
+      <w:r>
+        <w:rPr>
+          <w:rFonts w:ascii="Verdana" w:hAnsi="Verdana"/>
+        </w:rPr>
+        <w:t xml:space="preserve">Trabajar con bases de datos interconectadas con las dependencias, uso para el SS de otras facultades. </w:t>
+      </w:r>
+    </w:p>
+    <w:p>
+      <w:pPr>
+        <w:ind w:left="360"/>
+        <w:jc w:val="both"/>
+        <w:rPr>
+          <w:rFonts w:ascii="Verdana" w:hAnsi="Verdana"/>
+        </w:rPr>
+      </w:pPr>
+    </w:p>
+    <w:p>
+      <w:pPr>
+        <w:jc w:val="both"/>
+        <w:rPr>
+          <w:rFonts w:ascii="Verdana" w:hAnsi="Verdana"/>
+          <w:sz w:val="36"/>
+          <w:szCs w:val="28"/>
+        </w:rPr>
+      </w:pPr>
+      <w:r>
+        <w:rPr>
+          <w:rFonts w:ascii="Verdana" w:hAnsi="Verdana"/>
+          <w:b/>
+          <w:sz w:val="36"/>
+          <w:szCs w:val="28"/>
+        </w:rPr>
+        <w:t>3.  R</w:t>
+      </w:r>
+      <w:r>
+        <w:rPr>
+          <w:rFonts w:ascii="Verdana" w:hAnsi="Verdana"/>
+          <w:b/>
+          <w:sz w:val="36"/>
+          <w:szCs w:val="28"/>
+        </w:rPr>
+        <w:t>equisitos específicos</w:t>
+      </w:r>
+    </w:p>
+    <w:p>
+      <w:pPr>
+        <w:ind w:left="360"/>
+        <w:jc w:val="both"/>
+        <w:rPr>
+          <w:rFonts w:ascii="Verdana" w:hAnsi="Verdana"/>
+        </w:rPr>
+      </w:pPr>
+      <w:r>
+        <w:rPr>
+          <w:rFonts w:ascii="Verdana" w:hAnsi="Verdana"/>
+        </w:rPr>
+        <w:t>R1: Permite el inicio de sesión de los usuarios.</w:t>
+      </w:r>
+    </w:p>
+    <w:p>
+      <w:pPr>
+        <w:ind w:left="360"/>
+        <w:jc w:val="both"/>
+        <w:rPr>
+          <w:rFonts w:ascii="Verdana" w:hAnsi="Verdana"/>
+        </w:rPr>
+      </w:pPr>
+      <w:r>
+        <w:rPr>
+          <w:rFonts w:ascii="Verdana" w:hAnsi="Verdana"/>
+        </w:rPr>
+        <w:t xml:space="preserve">R2: Permite la gestión (crear, modificar, eliminar) la asignación de </w:t>
+      </w:r>
+      <w:r>
+        <w:rPr>
+          <w:rFonts w:ascii="Verdana" w:hAnsi="Verdana"/>
+        </w:rPr>
+        <w:t>SS</w:t>
+      </w:r>
+    </w:p>
+    <w:p>
+      <w:pPr>
+        <w:ind w:left="360"/>
+        <w:jc w:val="both"/>
+        <w:rPr>
+          <w:rFonts w:ascii="Verdana" w:hAnsi="Verdana"/>
+        </w:rPr>
+      </w:pPr>
+      <w:r>
+        <w:rPr>
+          <w:rFonts w:ascii="Verdana" w:hAnsi="Verdana"/>
+        </w:rPr>
+        <w:t xml:space="preserve">R3: </w:t>
+      </w:r>
+      <w:r>
+        <w:rPr>
+          <w:rFonts w:ascii="Verdana" w:hAnsi="Verdana"/>
+        </w:rPr>
+        <w:t>Revisar las notificaciones del usuario</w:t>
+      </w:r>
+    </w:p>
+    <w:p>
+      <w:pPr>
+        <w:ind w:left="360"/>
+        <w:jc w:val="both"/>
+        <w:rPr>
+          <w:rFonts w:ascii="Verdana" w:hAnsi="Verdana"/>
+        </w:rPr>
+      </w:pPr>
+      <w:r>
+        <w:rPr>
+          <w:rFonts w:ascii="Verdana" w:hAnsi="Verdana"/>
+        </w:rPr>
+        <w:t>R4: Revisar los reportes recibidos por el usuario (Alumno)</w:t>
+      </w:r>
+    </w:p>
+    <w:p>
+      <w:pPr>
+        <w:ind w:left="360"/>
+        <w:jc w:val="both"/>
+        <w:rPr>
+          <w:rFonts w:ascii="Verdana" w:hAnsi="Verdana"/>
+        </w:rPr>
+      </w:pPr>
+    </w:p>
+    <w:p>
+      <w:pPr>
+        <w:ind w:left="360"/>
+        <w:jc w:val="both"/>
+        <w:rPr>
+          <w:rFonts w:ascii="Verdana" w:hAnsi="Verdana"/>
+          <w:b/>
+          <w:sz w:val="32"/>
+          <w:szCs w:val="28"/>
+        </w:rPr>
+      </w:pPr>
+      <w:r>
+        <w:rPr>
+          <w:rFonts w:ascii="Verdana" w:hAnsi="Verdana"/>
+          <w:b/>
+          <w:sz w:val="32"/>
+          <w:szCs w:val="28"/>
+        </w:rPr>
+        <w:t xml:space="preserve">3.1  </w:t>
+      </w:r>
+      <w:r>
+        <w:rPr>
+          <w:rFonts w:ascii="Verdana" w:hAnsi="Verdana"/>
+          <w:b/>
+          <w:sz w:val="32"/>
+          <w:szCs w:val="28"/>
+        </w:rPr>
+        <w:t xml:space="preserve">Requisitos comunes </w:t>
+      </w:r>
+      <w:r>
+        <w:rPr>
+          <w:rFonts w:ascii="Verdana" w:hAnsi="Verdana"/>
+          <w:b/>
+          <w:sz w:val="32"/>
+          <w:szCs w:val="28"/>
+        </w:rPr>
+        <w:t>de la</w:t>
+      </w:r>
+      <w:r>
+        <w:rPr>
+          <w:rFonts w:ascii="Verdana" w:hAnsi="Verdana"/>
+          <w:b/>
+          <w:sz w:val="32"/>
+          <w:szCs w:val="28"/>
+        </w:rPr>
+        <w:t>s interfaces</w:t>
+      </w:r>
+    </w:p>
+    <w:p>
+      <w:pPr>
+        <w:ind w:left="360"/>
+        <w:jc w:val="both"/>
+        <w:rPr>
+          <w:rFonts w:ascii="Verdana" w:hAnsi="Verdana"/>
+          <w:b/>
+        </w:rPr>
+      </w:pPr>
+    </w:p>
+    <w:p>
+      <w:pPr>
+        <w:ind w:left="708"/>
+        <w:jc w:val="both"/>
         <w:rPr>
           <w:rFonts w:ascii="Verdana" w:hAnsi="Verdana"/>
           <w:b/>
           <w:sz w:val="28"/>
           <w:szCs w:val="28"/>
         </w:rPr>
-        <w:t>Suposiciones y dependencias</w:t>
-      </w:r>
-    </w:p>
-    <w:p>
-      <w:pPr>
-        <w:ind w:left="360"/>
-        <w:jc w:val="both"/>
-        <w:rPr>
-          <w:rFonts w:ascii="Verdana" w:hAnsi="Verdana"/>
-        </w:rPr>
-      </w:pPr>
-      <w:r>
-        <w:rPr>
-          <w:rFonts w:ascii="Verdana" w:hAnsi="Verdana"/>
-        </w:rPr>
-        <w:t>Ninguno.</w:t>
-      </w:r>
-    </w:p>
-    <w:p>
-      <w:pPr>
-        <w:jc w:val="both"/>
-        <w:rPr>
-          <w:rFonts w:ascii="Verdana" w:hAnsi="Verdana"/>
-          <w:sz w:val="28"/>
-          <w:szCs w:val="28"/>
-        </w:rPr>
       </w:pPr>
       <w:r>
         <w:rPr>
@@ -3756,175 +4059,6 @@
           <w:sz w:val="28"/>
           <w:szCs w:val="28"/>
         </w:rPr>
-        <w:t>3.  R</w:t>
-      </w:r>
-      <w:r>
-        <w:rPr>
-          <w:rFonts w:ascii="Verdana" w:hAnsi="Verdana"/>
-          <w:b/>
-          <w:sz w:val="28"/>
-          <w:szCs w:val="28"/>
-        </w:rPr>
-        <w:t>equisitos específicos</w:t>
-      </w:r>
-    </w:p>
-    <w:p>
-      <w:pPr>
-        <w:ind w:left="360"/>
-        <w:jc w:val="both"/>
-        <w:rPr>
-          <w:rFonts w:ascii="Verdana" w:hAnsi="Verdana"/>
-        </w:rPr>
-      </w:pPr>
-      <w:r>
-        <w:rPr>
-          <w:rFonts w:ascii="Verdana" w:hAnsi="Verdana"/>
-        </w:rPr>
-        <w:t>R1: Permite el inicio de sesión de los usuarios.</w:t>
-      </w:r>
-    </w:p>
-    <w:p>
-      <w:pPr>
-        <w:ind w:left="360"/>
-        <w:jc w:val="both"/>
-        <w:rPr>
-          <w:rFonts w:ascii="Verdana" w:hAnsi="Verdana"/>
-        </w:rPr>
-      </w:pPr>
-      <w:r>
-        <w:rPr>
-          <w:rFonts w:ascii="Verdana" w:hAnsi="Verdana"/>
-        </w:rPr>
-        <w:t xml:space="preserve">R2: Permite la gestión (crear, modificar, eliminar) la asignación de </w:t>
-      </w:r>
-      <w:r>
-        <w:rPr>
-          <w:rFonts w:ascii="Verdana" w:hAnsi="Verdana"/>
-        </w:rPr>
-        <w:t>SS</w:t>
-      </w:r>
-    </w:p>
-    <w:p>
-      <w:pPr>
-        <w:ind w:left="360"/>
-        <w:jc w:val="both"/>
-        <w:rPr>
-          <w:rFonts w:ascii="Verdana" w:hAnsi="Verdana"/>
-        </w:rPr>
-      </w:pPr>
-      <w:r>
-        <w:rPr>
-          <w:rFonts w:ascii="Verdana" w:hAnsi="Verdana"/>
-        </w:rPr>
-        <w:t xml:space="preserve">R3: </w:t>
-      </w:r>
-      <w:r>
-        <w:rPr>
-          <w:rFonts w:ascii="Verdana" w:hAnsi="Verdana"/>
-        </w:rPr>
-        <w:t>Revisar las notificaciones del usuario</w:t>
-      </w:r>
-    </w:p>
-    <w:p>
-      <w:pPr>
-        <w:ind w:left="360"/>
-        <w:jc w:val="both"/>
-        <w:rPr>
-          <w:rFonts w:ascii="Verdana" w:hAnsi="Verdana"/>
-        </w:rPr>
-      </w:pPr>
-      <w:r>
-        <w:rPr>
-          <w:rFonts w:ascii="Verdana" w:hAnsi="Verdana"/>
-        </w:rPr>
-        <w:t>R4: Revisar los reportes recibidos por el usuario (Alumno)</w:t>
-      </w:r>
-    </w:p>
-    <w:p>
-      <w:pPr>
-        <w:ind w:left="360"/>
-        <w:jc w:val="both"/>
-        <w:rPr>
-          <w:rFonts w:ascii="Verdana" w:hAnsi="Verdana"/>
-        </w:rPr>
-      </w:pPr>
-    </w:p>
-    <w:p>
-      <w:pPr>
-        <w:ind w:left="360"/>
-        <w:jc w:val="both"/>
-        <w:rPr>
-          <w:rFonts w:ascii="Verdana" w:hAnsi="Verdana"/>
-          <w:b/>
-          <w:sz w:val="28"/>
-          <w:szCs w:val="28"/>
-        </w:rPr>
-      </w:pPr>
-      <w:r>
-        <w:rPr>
-          <w:rFonts w:ascii="Verdana" w:hAnsi="Verdana"/>
-          <w:b/>
-          <w:sz w:val="28"/>
-          <w:szCs w:val="28"/>
-        </w:rPr>
-        <w:t xml:space="preserve">3.1  </w:t>
-      </w:r>
-      <w:r>
-        <w:rPr>
-          <w:rFonts w:ascii="Verdana" w:hAnsi="Verdana"/>
-          <w:b/>
-          <w:sz w:val="28"/>
-          <w:szCs w:val="28"/>
-        </w:rPr>
-        <w:t xml:space="preserve">Requisitos comunes </w:t>
-      </w:r>
-      <w:r>
-        <w:rPr>
-          <w:rFonts w:ascii="Verdana" w:hAnsi="Verdana"/>
-          <w:b/>
-          <w:sz w:val="28"/>
-          <w:szCs w:val="28"/>
-        </w:rPr>
-        <w:t>de la</w:t>
-      </w:r>
-      <w:r>
-        <w:rPr>
-          <w:rFonts w:ascii="Verdana" w:hAnsi="Verdana"/>
-          <w:b/>
-          <w:sz w:val="28"/>
-          <w:szCs w:val="28"/>
-        </w:rPr>
-        <w:t>s interfaces</w:t>
-      </w:r>
-    </w:p>
-    <w:p>
-      <w:pPr>
-        <w:ind w:left="360"/>
-        <w:jc w:val="both"/>
-        <w:rPr>
-          <w:rFonts w:ascii="Verdana" w:hAnsi="Verdana"/>
-          <w:b/>
-        </w:rPr>
-      </w:pPr>
-    </w:p>
-    <w:p>
-      <w:pPr>
-        <w:ind w:left="708"/>
-        <w:jc w:val="both"/>
-        <w:rPr>
-          <w:rFonts w:ascii="Verdana" w:hAnsi="Verdana"/>
-          <w:b/>
-          <w:sz w:val="28"/>
-          <w:szCs w:val="28"/>
-        </w:rPr>
-      </w:pPr>
-      <w:r>
-        <w:rPr>
-          <w:rFonts w:ascii="Verdana" w:hAnsi="Verdana"/>
-          <w:b/>
-          <w:sz w:val="28"/>
-          <w:szCs w:val="28"/>
-        </w:rPr>
         <w:t>3.1.1 Interfaces de Usuario</w:t>
       </w:r>
     </w:p>
@@ -3995,6 +4129,7 @@
           <w:noProof/>
           <w:lang w:val="es-MX" w:eastAsia="es-MX"/>
         </w:rPr>
+        <w:lastRenderedPageBreak/>
         <w:drawing>
           <wp:inline distT="0" distB="0" distL="0" distR="0" wp14:anchorId="6FF19D79" wp14:editId="23333068">
             <wp:extent cx="5400675" cy="3419475"/>
@@ -4067,7 +4202,6 @@
         <w:rPr>
           <w:rFonts w:ascii="Verdana" w:hAnsi="Verdana"/>
         </w:rPr>
-        <w:lastRenderedPageBreak/>
         <w:t>En caso de que el usuario (Maestro de SS) seleccione la pestaña “Reportes recibidos”</w:t>
       </w:r>
       <w:r>
@@ -4196,6 +4330,7 @@
           <w:noProof/>
           <w:lang w:val="es-MX" w:eastAsia="es-MX"/>
         </w:rPr>
+        <w:lastRenderedPageBreak/>
         <w:drawing>
           <wp:inline distT="0" distB="0" distL="0" distR="0" wp14:anchorId="53D4737C" wp14:editId="185F3E35">
             <wp:extent cx="5391150" cy="3152775"/>
@@ -4268,7 +4403,6 @@
         <w:rPr>
           <w:rFonts w:ascii="Verdana" w:hAnsi="Verdana"/>
         </w:rPr>
-        <w:lastRenderedPageBreak/>
         <w:t>En caso de que el usuario</w:t>
       </w:r>
       <w:r>
@@ -4385,7 +4519,7 @@
       <w:r>
         <w:rPr>
           <w:rFonts w:ascii="Verdana" w:hAnsi="Verdana"/>
-          <w:u w:val="single"/>
+          <w:b/>
         </w:rPr>
         <w:t>La pantalla del monitor.-</w:t>
       </w:r>
@@ -4419,15 +4553,15 @@
       <w:r>
         <w:rPr>
           <w:rFonts w:ascii="Verdana" w:hAnsi="Verdana"/>
-          <w:u w:val="single"/>
-        </w:rPr>
-        <w:t>Ratón.-</w:t>
-      </w:r>
-      <w:r>
-        <w:rPr>
-          <w:rFonts w:ascii="Verdana" w:hAnsi="Verdana"/>
-        </w:rPr>
-        <w:t xml:space="preserve"> el software debe interactuar con el movimien</w:t>
+          <w:b/>
+        </w:rPr>
+        <w:t xml:space="preserve">Ratón.- </w:t>
+      </w:r>
+      <w:r>
+        <w:rPr>
+          <w:rFonts w:ascii="Verdana" w:hAnsi="Verdana"/>
+        </w:rPr>
+        <w:t>el software debe interactuar con el movimien</w:t>
       </w:r>
       <w:r>
         <w:rPr>
@@ -4465,8 +4599,9 @@
       <w:r>
         <w:rPr>
           <w:rFonts w:ascii="Verdana" w:hAnsi="Verdana"/>
-          <w:u w:val="single"/>
-        </w:rPr>
+          <w:b/>
+        </w:rPr>
+        <w:lastRenderedPageBreak/>
         <w:t>Teclado.-</w:t>
       </w:r>
       <w:r>
@@ -4499,7 +4634,7 @@
       <w:r>
         <w:rPr>
           <w:rFonts w:ascii="Verdana" w:hAnsi="Verdana"/>
-          <w:u w:val="single"/>
+          <w:b/>
         </w:rPr>
         <w:t>Impresora.-</w:t>
       </w:r>
@@ -4513,15 +4648,6 @@
     <w:p>
       <w:pPr>
         <w:ind w:left="709"/>
-        <w:jc w:val="both"/>
-        <w:rPr>
-          <w:rFonts w:ascii="Verdana" w:hAnsi="Verdana"/>
-        </w:rPr>
-      </w:pPr>
-    </w:p>
-    <w:p>
-      <w:pPr>
-        <w:ind w:left="360"/>
         <w:jc w:val="both"/>
         <w:rPr>
           <w:rFonts w:ascii="Verdana" w:hAnsi="Verdana"/>
@@ -4535,6 +4661,151 @@
           <w:rFonts w:ascii="Verdana" w:hAnsi="Verdana"/>
           <w:b/>
           <w:sz w:val="28"/>
+          <w:szCs w:val="28"/>
+        </w:rPr>
+        <w:t>3.1.3</w:t>
+      </w:r>
+      <w:r>
+        <w:rPr>
+          <w:rFonts w:ascii="Verdana" w:hAnsi="Verdana"/>
+          <w:b/>
+          <w:sz w:val="28"/>
+          <w:szCs w:val="28"/>
+        </w:rPr>
+        <w:t xml:space="preserve"> </w:t>
+      </w:r>
+      <w:r>
+        <w:rPr>
+          <w:rFonts w:ascii="Verdana" w:hAnsi="Verdana"/>
+          <w:b/>
+          <w:sz w:val="28"/>
+          <w:szCs w:val="28"/>
+        </w:rPr>
+        <w:t>Interfaces de software</w:t>
+      </w:r>
+    </w:p>
+    <w:p>
+      <w:pPr>
+        <w:ind w:left="709"/>
+        <w:jc w:val="both"/>
+        <w:rPr>
+          <w:rFonts w:ascii="Verdana" w:hAnsi="Verdana"/>
+        </w:rPr>
+      </w:pPr>
+      <w:r>
+        <w:rPr>
+          <w:rFonts w:ascii="Verdana" w:hAnsi="Verdana"/>
+        </w:rPr>
+        <w:t>Ninguno.</w:t>
+      </w:r>
+    </w:p>
+    <w:p>
+      <w:pPr>
+        <w:ind w:left="709"/>
+        <w:jc w:val="both"/>
+        <w:rPr>
+          <w:rFonts w:ascii="Verdana" w:hAnsi="Verdana"/>
+        </w:rPr>
+      </w:pPr>
+    </w:p>
+    <w:p>
+      <w:pPr>
+        <w:ind w:left="709"/>
+        <w:jc w:val="both"/>
+        <w:rPr>
+          <w:rFonts w:ascii="Verdana" w:hAnsi="Verdana"/>
+          <w:b/>
+          <w:sz w:val="28"/>
+          <w:szCs w:val="28"/>
+        </w:rPr>
+      </w:pPr>
+      <w:r>
+        <w:rPr>
+          <w:rFonts w:ascii="Verdana" w:hAnsi="Verdana"/>
+          <w:b/>
+          <w:sz w:val="28"/>
+          <w:szCs w:val="28"/>
+        </w:rPr>
+        <w:t>3.1.4 Interfaces de comunicación</w:t>
+      </w:r>
+    </w:p>
+    <w:p>
+      <w:pPr>
+        <w:ind w:left="709"/>
+        <w:jc w:val="both"/>
+        <w:rPr>
+          <w:rFonts w:ascii="Verdana" w:hAnsi="Verdana"/>
+        </w:rPr>
+      </w:pPr>
+      <w:r>
+        <w:rPr>
+          <w:rFonts w:ascii="Verdana" w:hAnsi="Verdana"/>
+        </w:rPr>
+        <w:t xml:space="preserve">Para el desarrollo de las bases de datos </w:t>
+      </w:r>
+      <w:r>
+        <w:rPr>
+          <w:rFonts w:ascii="Verdana" w:hAnsi="Verdana"/>
+        </w:rPr>
+        <w:t xml:space="preserve">mediante </w:t>
+      </w:r>
+      <w:proofErr w:type="spellStart"/>
+      <w:r>
+        <w:rPr>
+          <w:rFonts w:ascii="Verdana" w:hAnsi="Verdana"/>
+        </w:rPr>
+        <w:t>IndexedDB</w:t>
+      </w:r>
+      <w:proofErr w:type="spellEnd"/>
+      <w:r>
+        <w:rPr>
+          <w:rFonts w:ascii="Verdana" w:hAnsi="Verdana"/>
+        </w:rPr>
+        <w:t xml:space="preserve"> </w:t>
+      </w:r>
+      <w:r>
+        <w:rPr>
+          <w:rFonts w:ascii="Verdana" w:hAnsi="Verdana"/>
+        </w:rPr>
+        <w:t xml:space="preserve">se trabajará con estas </w:t>
+      </w:r>
+      <w:r>
+        <w:rPr>
+          <w:rFonts w:ascii="Verdana" w:hAnsi="Verdana"/>
+        </w:rPr>
+        <w:t>desde la propia aplicación web</w:t>
+      </w:r>
+      <w:r>
+        <w:rPr>
+          <w:rFonts w:ascii="Verdana" w:hAnsi="Verdana"/>
+        </w:rPr>
+        <w:t xml:space="preserve"> página desarrollada en HTML5.</w:t>
+      </w:r>
+    </w:p>
+    <w:p>
+      <w:pPr>
+        <w:jc w:val="both"/>
+        <w:rPr>
+          <w:rFonts w:ascii="Verdana" w:hAnsi="Verdana"/>
+        </w:rPr>
+      </w:pPr>
+    </w:p>
+    <w:p>
+      <w:pPr>
+        <w:ind w:left="360"/>
+        <w:jc w:val="both"/>
+        <w:rPr>
+          <w:rFonts w:ascii="Verdana" w:hAnsi="Verdana"/>
+          <w:b/>
+          <w:sz w:val="32"/>
+          <w:szCs w:val="28"/>
+        </w:rPr>
+      </w:pPr>
+      <w:r>
+        <w:rPr>
+          <w:rFonts w:ascii="Verdana" w:hAnsi="Verdana"/>
+          <w:b/>
+          <w:sz w:val="32"/>
           <w:szCs w:val="28"/>
         </w:rPr>
         <w:t>3.2  Requisitos funcionales</w:t>
@@ -4848,7 +5119,6 @@
                 <w:b/>
                 <w:bCs/>
               </w:rPr>
-              <w:lastRenderedPageBreak/>
               <w:t>Descripción</w:t>
             </w:r>
           </w:p>
@@ -5858,7 +6128,6 @@
                 <w:b/>
                 <w:bCs/>
               </w:rPr>
-              <w:lastRenderedPageBreak/>
               <w:t>Comentarios</w:t>
             </w:r>
           </w:p>
@@ -6204,6 +6473,7 @@
                 <w:b/>
                 <w:bCs/>
               </w:rPr>
+              <w:lastRenderedPageBreak/>
               <w:t>Descripción</w:t>
             </w:r>
           </w:p>
@@ -7400,6 +7670,7 @@
                 <w:b/>
                 <w:bCs/>
               </w:rPr>
+              <w:lastRenderedPageBreak/>
               <w:t>Comentarios</w:t>
             </w:r>
           </w:p>
@@ -7452,16 +7723,7 @@
           <w:sz w:val="28"/>
           <w:szCs w:val="28"/>
         </w:rPr>
-        <w:t>3.2.2</w:t>
-      </w:r>
-      <w:r>
-        <w:rPr>
-          <w:rFonts w:ascii="Verdana" w:hAnsi="Verdana"/>
-          <w:b/>
-          <w:sz w:val="28"/>
-          <w:szCs w:val="28"/>
-        </w:rPr>
-        <w:t xml:space="preserve">  Requisito funcional 3</w:t>
+        <w:t>3.2.2  Requisito funcional 3</w:t>
       </w:r>
     </w:p>
     <w:p>
@@ -9341,20 +9603,49 @@
           <w:rFonts w:ascii="Verdana" w:hAnsi="Verdana"/>
           <w:b/>
           <w:i/>
-          <w:sz w:val="28"/>
+          <w:sz w:val="32"/>
           <w:szCs w:val="28"/>
         </w:rPr>
       </w:pPr>
       <w:r>
+        <w:rPr>
+          <w:rFonts w:ascii="Verdana" w:hAnsi="Verdana"/>
+          <w:b/>
+          <w:sz w:val="32"/>
+          <w:szCs w:val="28"/>
+        </w:rPr>
+        <w:t xml:space="preserve">3.3  </w:t>
+      </w:r>
+      <w:r>
+        <w:rPr>
+          <w:rFonts w:ascii="Verdana" w:hAnsi="Verdana"/>
+          <w:b/>
+          <w:sz w:val="32"/>
+          <w:szCs w:val="28"/>
+        </w:rPr>
+        <w:t>R</w:t>
+      </w:r>
+      <w:r>
+        <w:rPr>
+          <w:rFonts w:ascii="Verdana" w:hAnsi="Verdana"/>
+          <w:b/>
+          <w:sz w:val="32"/>
+          <w:szCs w:val="28"/>
+        </w:rPr>
+        <w:t>equerimientos no funcionales</w:t>
+      </w:r>
+    </w:p>
+    <w:p>
+      <w:pPr>
+        <w:ind w:left="708"/>
+        <w:jc w:val="both"/>
         <w:rPr>
           <w:rFonts w:ascii="Verdana" w:hAnsi="Verdana"/>
           <w:b/>
           <w:sz w:val="28"/>
           <w:szCs w:val="28"/>
         </w:rPr>
-        <w:lastRenderedPageBreak/>
-        <w:t xml:space="preserve">3.3  </w:t>
-      </w:r>
+      </w:pPr>
       <w:r>
         <w:rPr>
           <w:rFonts w:ascii="Verdana" w:hAnsi="Verdana"/>
@@ -9362,55 +9653,7 @@
           <w:sz w:val="28"/>
           <w:szCs w:val="28"/>
         </w:rPr>
-        <w:t>R</w:t>
-      </w:r>
-      <w:r>
-        <w:rPr>
-          <w:rFonts w:ascii="Verdana" w:hAnsi="Verdana"/>
-          <w:b/>
-          <w:sz w:val="28"/>
-          <w:szCs w:val="28"/>
-        </w:rPr>
-        <w:t>equerimientos no funcionales</w:t>
-      </w:r>
-    </w:p>
-    <w:p>
-      <w:pPr>
-        <w:ind w:left="708"/>
-        <w:jc w:val="both"/>
-        <w:rPr>
-          <w:rFonts w:ascii="Verdana" w:hAnsi="Verdana"/>
-          <w:b/>
-          <w:sz w:val="28"/>
-          <w:szCs w:val="28"/>
-        </w:rPr>
-      </w:pPr>
-      <w:r>
-        <w:rPr>
-          <w:rFonts w:ascii="Verdana" w:hAnsi="Verdana"/>
-          <w:b/>
-          <w:sz w:val="28"/>
-          <w:szCs w:val="28"/>
-        </w:rPr>
-        <w:t>3.3</w:t>
-      </w:r>
-      <w:r>
-        <w:rPr>
-          <w:rFonts w:ascii="Verdana" w:hAnsi="Verdana"/>
-          <w:b/>
-          <w:sz w:val="28"/>
-          <w:szCs w:val="28"/>
-        </w:rPr>
-        <w:t>.</w:t>
-      </w:r>
-      <w:r>
-        <w:rPr>
-          <w:rFonts w:ascii="Verdana" w:hAnsi="Verdana"/>
-          <w:b/>
-          <w:sz w:val="28"/>
-          <w:szCs w:val="28"/>
-        </w:rPr>
-        <w:t xml:space="preserve">1  </w:t>
+        <w:t xml:space="preserve">3.3.1  </w:t>
       </w:r>
       <w:r>
         <w:rPr>
@@ -9504,7 +9747,21 @@
           <w:rFonts w:ascii="Verdana" w:hAnsi="Verdana"/>
           <w:lang w:val="es-MX"/>
         </w:rPr>
-        <w:t>//3. La plataforma del sistema de servicio social debe ser soportada en cualquier navegador que soporte HTML.</w:t>
+        <w:t>//3. La plataforma del sistema de servicio social debe ser soportada en cual</w:t>
+      </w:r>
+      <w:r>
+        <w:rPr>
+          <w:rFonts w:ascii="Verdana" w:hAnsi="Verdana"/>
+          <w:lang w:val="es-MX"/>
+        </w:rPr>
+        <w:t>quier navegador que soporte HTML</w:t>
+      </w:r>
+      <w:r>
+        <w:rPr>
+          <w:rFonts w:ascii="Verdana" w:hAnsi="Verdana"/>
+          <w:lang w:val="es-MX"/>
+        </w:rPr>
+        <w:t>.</w:t>
       </w:r>
     </w:p>
     <w:p>
@@ -9525,6 +9782,7 @@
           <w:rFonts w:ascii="Verdana" w:hAnsi="Verdana"/>
           <w:lang w:val="es-MX"/>
         </w:rPr>
+        <w:lastRenderedPageBreak/>
         <w:t>4. El tiempo de reinicio de la página en caso de algún error debe ser en 2 segundos.</w:t>
       </w:r>
     </w:p>
@@ -9576,25 +9834,7 @@
           <w:sz w:val="28"/>
           <w:szCs w:val="28"/>
         </w:rPr>
-        <w:t>3.3</w:t>
-      </w:r>
-      <w:r>
-        <w:rPr>
-          <w:rFonts w:ascii="Verdana" w:hAnsi="Verdana"/>
-          <w:b/>
-          <w:sz w:val="28"/>
-          <w:szCs w:val="28"/>
-        </w:rPr>
-        <w:t>.2</w:t>
-      </w:r>
-      <w:r>
-        <w:rPr>
-          <w:rFonts w:ascii="Verdana" w:hAnsi="Verdana"/>
-          <w:b/>
-          <w:sz w:val="28"/>
-          <w:szCs w:val="28"/>
-        </w:rPr>
-        <w:t xml:space="preserve">  </w:t>
+        <w:t xml:space="preserve">3.3.2  </w:t>
       </w:r>
       <w:r>
         <w:rPr>
@@ -9866,15 +10106,7 @@
           <w:rFonts w:ascii="Verdana" w:hAnsi="Verdana"/>
           <w:lang w:val="es-MX"/>
         </w:rPr>
-        <w:t xml:space="preserve">Este sistema cumple con el aviso de privacidad respecto del uso de contenido y alcance al que refiere la Ley Federal de Protección </w:t>
-      </w:r>
-      <w:r>
-        <w:rPr>
-          <w:rFonts w:ascii="Verdana" w:hAnsi="Verdana"/>
-          <w:lang w:val="es-MX"/>
-        </w:rPr>
-        <w:lastRenderedPageBreak/>
-        <w:t>de Datos Personales en Posesión de los Particulares, en lo sucesivo la Ley.</w:t>
+        <w:t>Este sistema cumple con el aviso de privacidad respecto del uso de contenido y alcance al que refiere la Ley Federal de Protección de Datos Personales en Posesión de los Particulares, en lo sucesivo la Ley.</w:t>
       </w:r>
     </w:p>
     <w:p>
@@ -9916,16 +10148,7 @@
           <w:rFonts w:ascii="Verdana" w:hAnsi="Verdana"/>
           <w:lang w:val="es-MX"/>
         </w:rPr>
-        <w:t>Con el apoyo de este sistema las A</w:t>
-      </w:r>
-      <w:bookmarkStart w:id="0" w:name="_GoBack"/>
-      <w:bookmarkEnd w:id="0"/>
-      <w:r>
-        <w:rPr>
-          <w:rFonts w:ascii="Verdana" w:hAnsi="Verdana"/>
-          <w:lang w:val="es-MX"/>
-        </w:rPr>
-        <w:t>utoridades pueden evaluar al alumno en esa Experiencia Educativa.</w:t>
+        <w:t>Con el apoyo de este sistema las Autoridades pueden evaluar al alumno en esa Experiencia Educativa.</w:t>
       </w:r>
     </w:p>
     <w:p>
@@ -9945,6 +10168,7 @@
         <w:rPr>
           <w:rFonts w:ascii="Verdana" w:hAnsi="Verdana"/>
         </w:rPr>
+        <w:lastRenderedPageBreak/>
         <w:t xml:space="preserve">Este sistema </w:t>
       </w:r>
       <w:r>
@@ -14108,7 +14332,7 @@
   <a:extraClrSchemeLst/>
   <a:extLst>
     <a:ext uri="{05A4C25C-085E-4340-85A3-A5531E510DB2}">
-      <thm15:themeFamily xmlns:thm15="http://schemas.microsoft.com/office/thememl/2012/main" xmlns="" name="Office Theme" id="{62F939B6-93AF-4DB8-9C6B-D6C7DFDC589F}" vid="{4A3C46E8-61CC-4603-A589-7422A47A8E4A}"/>
+      <thm15:themeFamily xmlns="" xmlns:thm15="http://schemas.microsoft.com/office/thememl/2012/main" name="Office Theme" id="{62F939B6-93AF-4DB8-9C6B-D6C7DFDC589F}" vid="{4A3C46E8-61CC-4603-A589-7422A47A8E4A}"/>
     </a:ext>
   </a:extLst>
 </a:theme>
@@ -14138,7 +14362,7 @@
 </file>
 
 <file path=customXml/itemProps2.xml><?xml version="1.0" encoding="utf-8"?>
-<ds:datastoreItem xmlns:ds="http://schemas.openxmlformats.org/officeDocument/2006/customXml" ds:itemID="{99F85532-6E1E-4749-A070-0322EE63C6AB}">
+<ds:datastoreItem xmlns:ds="http://schemas.openxmlformats.org/officeDocument/2006/customXml" ds:itemID="{19ADFD19-E63E-42AC-9FA3-08AD43F2E558}">
   <ds:schemaRefs>
     <ds:schemaRef ds:uri="http://schemas.openxmlformats.org/officeDocument/2006/bibliography"/>
   </ds:schemaRefs>

--- a/Documento de especificacion de requerimientos.docx
+++ b/Documento de especificacion de requerimientos.docx
@@ -1,6 +1,6 @@
 
 <file path=word/document.xml><?xml version="1.0" encoding="utf-8"?>
-<w:document xmlns:wpc="http://schemas.microsoft.com/office/word/2010/wordprocessingCanvas" xmlns:mc="http://schemas.openxmlformats.org/markup-compatibility/2006" xmlns:o="urn:schemas-microsoft-com:office:office" xmlns:r="http://schemas.openxmlformats.org/officeDocument/2006/relationships" xmlns:m="http://schemas.openxmlformats.org/officeDocument/2006/math" xmlns:v="urn:schemas-microsoft-com:vml" xmlns:wp14="http://schemas.microsoft.com/office/word/2010/wordprocessingDrawing" xmlns:wp="http://schemas.openxmlformats.org/drawingml/2006/wordprocessingDrawing" xmlns:w10="urn:schemas-microsoft-com:office:word" xmlns:w="http://schemas.openxmlformats.org/wordprocessingml/2006/main" xmlns:w14="http://schemas.microsoft.com/office/word/2010/wordml" xmlns:wpg="http://schemas.microsoft.com/office/word/2010/wordprocessingGroup" xmlns:wpi="http://schemas.microsoft.com/office/word/2010/wordprocessingInk" xmlns:wne="http://schemas.microsoft.com/office/word/2006/wordml" xmlns:wps="http://schemas.microsoft.com/office/word/2010/wordprocessingShape" mc:Ignorable="w14 wp14">
+<w:document xmlns:wpc="http://schemas.microsoft.com/office/word/2010/wordprocessingCanvas" xmlns:mc="http://schemas.openxmlformats.org/markup-compatibility/2006" xmlns:o="urn:schemas-microsoft-com:office:office" xmlns:r="http://schemas.openxmlformats.org/officeDocument/2006/relationships" xmlns:m="http://schemas.openxmlformats.org/officeDocument/2006/math" xmlns:v="urn:schemas-microsoft-com:vml" xmlns:wp14="http://schemas.microsoft.com/office/word/2010/wordprocessingDrawing" xmlns:wp="http://schemas.openxmlformats.org/drawingml/2006/wordprocessingDrawing" xmlns:w10="urn:schemas-microsoft-com:office:word" xmlns:w="http://schemas.openxmlformats.org/wordprocessingml/2006/main" xmlns:w14="http://schemas.microsoft.com/office/word/2010/wordml" xmlns:w15="http://schemas.microsoft.com/office/word/2012/wordml" xmlns:wpg="http://schemas.microsoft.com/office/word/2010/wordprocessingGroup" xmlns:wpi="http://schemas.microsoft.com/office/word/2010/wordprocessingInk" xmlns:wne="http://schemas.microsoft.com/office/word/2006/wordml" xmlns:wps="http://schemas.microsoft.com/office/word/2010/wordprocessingShape" mc:Ignorable="w14 w15 wp14">
   <w:body>
     <w:sdt>
       <w:sdtPr>
@@ -222,7 +222,7 @@
                                 <a:avLst/>
                               </a:prstGeom>
                               <a:blipFill>
-                                <a:blip r:embed="rId10"/>
+                                <a:blip r:embed="rId9"/>
                                 <a:stretch>
                                   <a:fillRect r="-7574"/>
                                 </a:stretch>
@@ -266,15 +266,15 @@
                   </wp:anchor>
                 </w:drawing>
               </mc:Choice>
-              <mc:Fallback xmlns:w15="http://schemas.microsoft.com/office/word/2012/wordml">
+              <mc:Fallback>
                 <w:pict>
-                  <v:group w14:anchorId="7628A613" id="Grupo 149" o:spid="_x0000_s1026" style="position:absolute;margin-left:0;margin-top:0;width:8in;height:95.7pt;z-index:251662336;mso-width-percent:941;mso-height-percent:121;mso-top-percent:23;mso-position-horizontal:center;mso-position-horizontal-relative:page;mso-position-vertical-relative:page;mso-width-percent:941;mso-height-percent:121;mso-top-percent:23" coordorigin="" coordsize="73152,12161" o:gfxdata="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">
+                  <v:group w14:anchorId="3F23D77C" id="Grupo 149" o:spid="_x0000_s1026" style="position:absolute;margin-left:0;margin-top:0;width:8in;height:95.7pt;z-index:251662336;mso-width-percent:941;mso-height-percent:121;mso-top-percent:23;mso-position-horizontal:center;mso-position-horizontal-relative:page;mso-position-vertical-relative:page;mso-width-percent:941;mso-height-percent:121;mso-top-percent:23" coordorigin="" coordsize="73152,12161" o:gfxdata="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">
                     <v:shape id="Rectángulo 51" o:spid="_x0000_s1027" style="position:absolute;width:73152;height:11303;visibility:visible;mso-wrap-style:square;v-text-anchor:middle" coordsize="7312660,1129665" o:gfxdata="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" path="m,l7312660,r,1129665l3619500,733425,,1091565,,xe" fillcolor="#5b9bd5 [3204]" stroked="f" strokeweight="1pt">
                       <v:stroke joinstyle="miter"/>
                       <v:path arrowok="t" o:connecttype="custom" o:connectlocs="0,0;7315200,0;7315200,1130373;3620757,733885;0,1092249;0,0" o:connectangles="0,0,0,0,0,0"/>
                     </v:shape>
                     <v:rect id="Rectángulo 151" o:spid="_x0000_s1028" style="position:absolute;width:73152;height:12161;visibility:visible;mso-wrap-style:square;v-text-anchor:middle" o:gfxdata="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" stroked="f" strokeweight="1pt">
-                      <v:fill r:id="rId11" o:title="" recolor="t" rotate="t" type="frame"/>
+                      <v:fill r:id="rId10" o:title="" recolor="t" rotate="t" type="frame"/>
                     </v:rect>
                     <w10:wrap anchorx="page" anchory="page"/>
                   </v:group>
@@ -1318,21 +1318,7 @@
         <w:rPr>
           <w:rFonts w:ascii="Verdana" w:hAnsi="Verdana"/>
         </w:rPr>
-        <w:t xml:space="preserve">Esta solicitud deberá hacerse llegar a la </w:t>
-      </w:r>
-      <w:proofErr w:type="spellStart"/>
-      <w:r>
-        <w:rPr>
-          <w:rFonts w:ascii="Verdana" w:hAnsi="Verdana"/>
-        </w:rPr>
-        <w:t>Fac</w:t>
-      </w:r>
-      <w:proofErr w:type="spellEnd"/>
-      <w:r>
-        <w:rPr>
-          <w:rFonts w:ascii="Verdana" w:hAnsi="Verdana"/>
-        </w:rPr>
-        <w:t>. De Estadística e Informática o al correo coordinacionssyerfei@gmail.com A MÁS TARDAR EL 15 DE MAYO DE 2015.</w:t>
+        <w:t>Esta solicitud deberá hacerse llegar a la Fac. De Estadística e Informática o al correo coordinacionssyerfei@gmail.com A MÁS TARDAR EL 15 DE MAYO DE 2015.</w:t>
       </w:r>
     </w:p>
     <w:p>
@@ -1362,21 +1348,7 @@
         <w:rPr>
           <w:rFonts w:ascii="Verdana" w:hAnsi="Verdana"/>
         </w:rPr>
-        <w:t xml:space="preserve">Solicitar el formato de  plan de trabajo al correo </w:t>
-      </w:r>
-      <w:proofErr w:type="spellStart"/>
-      <w:r>
-        <w:rPr>
-          <w:rFonts w:ascii="Verdana" w:hAnsi="Verdana"/>
-        </w:rPr>
-        <w:t>coordinacionssyerfei@gmail</w:t>
-      </w:r>
-      <w:proofErr w:type="spellEnd"/>
-      <w:r>
-        <w:rPr>
-          <w:rFonts w:ascii="Verdana" w:hAnsi="Verdana"/>
-        </w:rPr>
-        <w:t>. Este mismo formato deberá ser llenado y podrá ser enviado a dicho correo en fecha posterior al 15 de mayo.</w:t>
+        <w:t>Solicitar el formato de  plan de trabajo al correo coordinacionssyerfei@gmail. Este mismo formato deberá ser llenado y podrá ser enviado a dicho correo en fecha posterior al 15 de mayo.</w:t>
       </w:r>
     </w:p>
     <w:p>
@@ -1451,7 +1423,7 @@
     </w:p>
     <w:tbl>
       <w:tblPr>
-        <w:tblStyle w:val="GridTable4Accent2"/>
+        <w:tblStyle w:val="Tabladecuadrcula4-nfasis21"/>
         <w:tblW w:w="8494" w:type="dxa"/>
         <w:tblInd w:w="708" w:type="dxa"/>
         <w:tblLook w:val="04A0" w:firstRow="1" w:lastRow="0" w:firstColumn="1" w:lastColumn="0" w:noHBand="0" w:noVBand="1"/>
@@ -1673,7 +1645,7 @@
                 <w:rFonts w:ascii="Verdana" w:hAnsi="Verdana"/>
               </w:rPr>
             </w:pPr>
-            <w:hyperlink r:id="rId12" w:history="1">
+            <w:hyperlink r:id="rId11" w:history="1">
               <w:r>
                 <w:rPr>
                   <w:rStyle w:val="Hipervnculo"/>
@@ -1721,7 +1693,7 @@
     </w:p>
     <w:tbl>
       <w:tblPr>
-        <w:tblStyle w:val="GridTable4Accent6"/>
+        <w:tblStyle w:val="Tabladecuadrcula4-nfasis61"/>
         <w:tblW w:w="8494" w:type="dxa"/>
         <w:tblInd w:w="708" w:type="dxa"/>
         <w:tblLook w:val="04A0" w:firstRow="1" w:lastRow="0" w:firstColumn="1" w:lastColumn="0" w:noHBand="0" w:noVBand="1"/>
@@ -1943,7 +1915,7 @@
                 <w:rFonts w:ascii="Verdana" w:hAnsi="Verdana"/>
               </w:rPr>
             </w:pPr>
-            <w:hyperlink r:id="rId13" w:history="1">
+            <w:hyperlink r:id="rId12" w:history="1">
               <w:r>
                 <w:rPr>
                   <w:rStyle w:val="Hipervnculo"/>
@@ -1994,7 +1966,7 @@
     </w:p>
     <w:tbl>
       <w:tblPr>
-        <w:tblStyle w:val="GridTable4Accent5"/>
+        <w:tblStyle w:val="Tabladecuadrcula4-nfasis51"/>
         <w:tblW w:w="8494" w:type="dxa"/>
         <w:tblInd w:w="708" w:type="dxa"/>
         <w:tblLook w:val="04A0" w:firstRow="1" w:lastRow="0" w:firstColumn="1" w:lastColumn="0" w:noHBand="0" w:noVBand="1"/>
@@ -2222,7 +2194,7 @@
                 <w:rFonts w:ascii="Verdana" w:hAnsi="Verdana"/>
               </w:rPr>
             </w:pPr>
-            <w:hyperlink r:id="rId14" w:history="1">
+            <w:hyperlink r:id="rId13" w:history="1">
               <w:r>
                 <w:rPr>
                   <w:rStyle w:val="Hipervnculo"/>
@@ -2639,7 +2611,7 @@
     </w:p>
     <w:tbl>
       <w:tblPr>
-        <w:tblStyle w:val="ListTable5DarkAccent2"/>
+        <w:tblStyle w:val="Tabladelista5oscura-nfasis21"/>
         <w:tblW w:w="8494" w:type="dxa"/>
         <w:tblInd w:w="360" w:type="dxa"/>
         <w:tblLook w:val="04A0" w:firstRow="1" w:lastRow="0" w:firstColumn="1" w:lastColumn="0" w:noHBand="0" w:noVBand="1"/>
@@ -2898,7 +2870,7 @@
     </w:p>
     <w:tbl>
       <w:tblPr>
-        <w:tblStyle w:val="ListTable5DarkAccent4"/>
+        <w:tblStyle w:val="Tabladelista5oscura-nfasis41"/>
         <w:tblW w:w="8494" w:type="dxa"/>
         <w:tblInd w:w="360" w:type="dxa"/>
         <w:tblLook w:val="04A0" w:firstRow="1" w:lastRow="0" w:firstColumn="1" w:lastColumn="0" w:noHBand="0" w:noVBand="1"/>
@@ -3147,7 +3119,7 @@
     </w:p>
     <w:tbl>
       <w:tblPr>
-        <w:tblStyle w:val="ListTable5DarkAccent5"/>
+        <w:tblStyle w:val="Tabladelista5oscura-nfasis51"/>
         <w:tblW w:w="8494" w:type="dxa"/>
         <w:tblInd w:w="360" w:type="dxa"/>
         <w:tblLook w:val="04A0" w:firstRow="1" w:lastRow="0" w:firstColumn="1" w:lastColumn="0" w:noHBand="0" w:noVBand="1"/>
@@ -3379,7 +3351,7 @@
     </w:p>
     <w:tbl>
       <w:tblPr>
-        <w:tblStyle w:val="ListTable5DarkAccent6"/>
+        <w:tblStyle w:val="Tabladelista5oscura-nfasis61"/>
         <w:tblW w:w="8494" w:type="dxa"/>
         <w:tblInd w:w="360" w:type="dxa"/>
         <w:tblLook w:val="04A0" w:firstRow="1" w:lastRow="0" w:firstColumn="1" w:lastColumn="0" w:noHBand="0" w:noVBand="1"/>
@@ -3736,21 +3708,7 @@
         <w:rPr>
           <w:rFonts w:ascii="Verdana" w:hAnsi="Verdana"/>
         </w:rPr>
-        <w:t xml:space="preserve">y para el desarrollo de bases de datos se usará la herramienta </w:t>
-      </w:r>
-      <w:proofErr w:type="spellStart"/>
-      <w:r>
-        <w:rPr>
-          <w:rFonts w:ascii="Verdana" w:hAnsi="Verdana"/>
-        </w:rPr>
-        <w:t>IndexedDB</w:t>
-      </w:r>
-      <w:proofErr w:type="spellEnd"/>
-      <w:r>
-        <w:rPr>
-          <w:rFonts w:ascii="Verdana" w:hAnsi="Verdana"/>
-        </w:rPr>
-        <w:t xml:space="preserve"> de HTML5 </w:t>
+        <w:t xml:space="preserve">y para el desarrollo de bases de datos se usará la herramienta IndexedDB de HTML5 </w:t>
       </w:r>
       <w:r>
         <w:rPr>
@@ -3776,8 +3734,6 @@
         </w:rPr>
         <w:t xml:space="preserve">a usar </w:t>
       </w:r>
-      <w:bookmarkStart w:id="0" w:name="_GoBack"/>
-      <w:bookmarkEnd w:id="0"/>
       <w:r>
         <w:rPr>
           <w:rFonts w:ascii="Verdana" w:hAnsi="Verdana"/>
@@ -4148,7 +4104,7 @@
                     </pic:cNvPicPr>
                   </pic:nvPicPr>
                   <pic:blipFill>
-                    <a:blip r:embed="rId15">
+                    <a:blip r:embed="rId14">
                       <a:extLst>
                         <a:ext uri="{28A0092B-C50C-407E-A947-70E740481C1C}">
                           <a14:useLocalDpi xmlns:a14="http://schemas.microsoft.com/office/drawing/2010/main" val="0"/>
@@ -4245,7 +4201,7 @@
                     </pic:cNvPicPr>
                   </pic:nvPicPr>
                   <pic:blipFill>
-                    <a:blip r:embed="rId16">
+                    <a:blip r:embed="rId15">
                       <a:extLst>
                         <a:ext uri="{28A0092B-C50C-407E-A947-70E740481C1C}">
                           <a14:useLocalDpi xmlns:a14="http://schemas.microsoft.com/office/drawing/2010/main" val="0"/>
@@ -4349,7 +4305,7 @@
                     </pic:cNvPicPr>
                   </pic:nvPicPr>
                   <pic:blipFill>
-                    <a:blip r:embed="rId17">
+                    <a:blip r:embed="rId16">
                       <a:extLst>
                         <a:ext uri="{28A0092B-C50C-407E-A947-70E740481C1C}">
                           <a14:useLocalDpi xmlns:a14="http://schemas.microsoft.com/office/drawing/2010/main" val="0"/>
@@ -4446,7 +4402,7 @@
                     </pic:cNvPicPr>
                   </pic:nvPicPr>
                   <pic:blipFill>
-                    <a:blip r:embed="rId18">
+                    <a:blip r:embed="rId17">
                       <a:extLst>
                         <a:ext uri="{28A0092B-C50C-407E-A947-70E740481C1C}">
                           <a14:useLocalDpi xmlns:a14="http://schemas.microsoft.com/office/drawing/2010/main" val="0"/>
@@ -4741,22 +4697,8 @@
         <w:rPr>
           <w:rFonts w:ascii="Verdana" w:hAnsi="Verdana"/>
         </w:rPr>
-        <w:t xml:space="preserve">Para el desarrollo de las bases de datos </w:t>
-      </w:r>
-      <w:r>
-        <w:rPr>
-          <w:rFonts w:ascii="Verdana" w:hAnsi="Verdana"/>
-        </w:rPr>
-        <w:t xml:space="preserve">mediante </w:t>
-      </w:r>
-      <w:proofErr w:type="spellStart"/>
-      <w:r>
-        <w:rPr>
-          <w:rFonts w:ascii="Verdana" w:hAnsi="Verdana"/>
-        </w:rPr>
-        <w:t>IndexedDB</w:t>
-      </w:r>
-      <w:proofErr w:type="spellEnd"/>
+        <w:t>Para el desarrollo de las bases de datos mediante IndexedDB</w:t>
+      </w:r>
       <w:r>
         <w:rPr>
           <w:rFonts w:ascii="Verdana" w:hAnsi="Verdana"/>
@@ -5444,8 +5386,16 @@
               <w:rPr>
                 <w:rFonts w:ascii="Arial" w:hAnsi="Arial" w:cs="Arial"/>
               </w:rPr>
-              <w:t>El coordinador puede confirmar, rechazar y cambiar el servicio social asignado con los tres botones que aparecen junto de cada nombre de alumno.</w:t>
-            </w:r>
+              <w:t xml:space="preserve">El coordinador </w:t>
+            </w:r>
+            <w:r>
+              <w:rPr>
+                <w:rFonts w:ascii="Arial" w:hAnsi="Arial" w:cs="Arial"/>
+              </w:rPr>
+              <w:t>revisa la asignación que el sistema llevo a cabo para ver que todos tengan un servicio social asignado</w:t>
+            </w:r>
+            <w:bookmarkStart w:id="0" w:name="_GoBack"/>
+            <w:bookmarkEnd w:id="0"/>
           </w:p>
         </w:tc>
       </w:tr>
@@ -7061,23 +7011,13 @@
                 <w:bCs/>
               </w:rPr>
             </w:pPr>
-            <w:proofErr w:type="spellStart"/>
-            <w:r>
-              <w:rPr>
-                <w:rFonts w:ascii="Arial" w:hAnsi="Arial" w:cs="Arial"/>
-                <w:b/>
-                <w:bCs/>
-              </w:rPr>
-              <w:t>Pos</w:t>
-            </w:r>
-            <w:proofErr w:type="spellEnd"/>
-            <w:r>
-              <w:rPr>
-                <w:rFonts w:ascii="Arial" w:hAnsi="Arial" w:cs="Arial"/>
-                <w:b/>
-                <w:bCs/>
-              </w:rPr>
-              <w:t xml:space="preserve"> condición</w:t>
+            <w:r>
+              <w:rPr>
+                <w:rFonts w:ascii="Arial" w:hAnsi="Arial" w:cs="Arial"/>
+                <w:b/>
+                <w:bCs/>
+              </w:rPr>
+              <w:t>Pos condición</w:t>
             </w:r>
           </w:p>
         </w:tc>
@@ -7740,7 +7680,6 @@
         <w:tblpPr w:leftFromText="141" w:rightFromText="141" w:vertAnchor="text" w:horzAnchor="margin" w:tblpY="203"/>
         <w:tblOverlap w:val="never"/>
         <w:tblW w:w="8644" w:type="dxa"/>
-        <w:tblInd w:w="360" w:type="dxa"/>
         <w:tblBorders>
           <w:top w:val="single" w:sz="4" w:space="0" w:color="auto"/>
           <w:left w:val="single" w:sz="4" w:space="0" w:color="auto"/>
@@ -9008,14 +8947,12 @@
               </w:rPr>
               <w:t xml:space="preserve">3 </w:t>
             </w:r>
-            <w:proofErr w:type="spellStart"/>
             <w:r>
               <w:rPr>
                 <w:rFonts w:ascii="Arial" w:hAnsi="Arial" w:cs="Arial"/>
               </w:rPr>
               <w:t>seg</w:t>
             </w:r>
-            <w:proofErr w:type="spellEnd"/>
           </w:p>
         </w:tc>
       </w:tr>
@@ -9072,14 +9009,12 @@
               </w:rPr>
               <w:t xml:space="preserve">5 </w:t>
             </w:r>
-            <w:proofErr w:type="spellStart"/>
             <w:r>
               <w:rPr>
                 <w:rFonts w:ascii="Arial" w:hAnsi="Arial" w:cs="Arial"/>
               </w:rPr>
               <w:t>seg</w:t>
             </w:r>
-            <w:proofErr w:type="spellEnd"/>
           </w:p>
         </w:tc>
       </w:tr>
@@ -9136,14 +9071,12 @@
               </w:rPr>
               <w:t xml:space="preserve">2 </w:t>
             </w:r>
-            <w:proofErr w:type="spellStart"/>
             <w:r>
               <w:rPr>
                 <w:rFonts w:ascii="Arial" w:hAnsi="Arial" w:cs="Arial"/>
               </w:rPr>
               <w:t>seg</w:t>
             </w:r>
-            <w:proofErr w:type="spellEnd"/>
           </w:p>
         </w:tc>
       </w:tr>
@@ -9200,14 +9133,12 @@
               </w:rPr>
               <w:t xml:space="preserve">2 </w:t>
             </w:r>
-            <w:proofErr w:type="spellStart"/>
             <w:r>
               <w:rPr>
                 <w:rFonts w:ascii="Arial" w:hAnsi="Arial" w:cs="Arial"/>
               </w:rPr>
               <w:t>seg</w:t>
             </w:r>
-            <w:proofErr w:type="spellEnd"/>
           </w:p>
         </w:tc>
       </w:tr>
@@ -9262,16 +9193,8 @@
               <w:rPr>
                 <w:rFonts w:ascii="Arial" w:hAnsi="Arial" w:cs="Arial"/>
               </w:rPr>
-              <w:t xml:space="preserve">6 </w:t>
-            </w:r>
-            <w:proofErr w:type="spellStart"/>
-            <w:r>
-              <w:rPr>
-                <w:rFonts w:ascii="Arial" w:hAnsi="Arial" w:cs="Arial"/>
-              </w:rPr>
-              <w:t>seg</w:t>
-            </w:r>
-            <w:proofErr w:type="spellEnd"/>
+              <w:t>6 seg</w:t>
+            </w:r>
           </w:p>
         </w:tc>
       </w:tr>
@@ -9326,16 +9249,8 @@
               <w:rPr>
                 <w:rFonts w:ascii="Arial" w:hAnsi="Arial" w:cs="Arial"/>
               </w:rPr>
-              <w:t xml:space="preserve">2 </w:t>
-            </w:r>
-            <w:proofErr w:type="spellStart"/>
-            <w:r>
-              <w:rPr>
-                <w:rFonts w:ascii="Arial" w:hAnsi="Arial" w:cs="Arial"/>
-              </w:rPr>
-              <w:t>seg</w:t>
-            </w:r>
-            <w:proofErr w:type="spellEnd"/>
+              <w:t>2 seg</w:t>
+            </w:r>
           </w:p>
         </w:tc>
       </w:tr>
@@ -10206,7 +10121,7 @@
 </file>
 
 <file path=word/endnotes.xml><?xml version="1.0" encoding="utf-8"?>
-<w:endnotes xmlns:wpc="http://schemas.microsoft.com/office/word/2010/wordprocessingCanvas" xmlns:mc="http://schemas.openxmlformats.org/markup-compatibility/2006" xmlns:o="urn:schemas-microsoft-com:office:office" xmlns:r="http://schemas.openxmlformats.org/officeDocument/2006/relationships" xmlns:m="http://schemas.openxmlformats.org/officeDocument/2006/math" xmlns:v="urn:schemas-microsoft-com:vml" xmlns:wp14="http://schemas.microsoft.com/office/word/2010/wordprocessingDrawing" xmlns:wp="http://schemas.openxmlformats.org/drawingml/2006/wordprocessingDrawing" xmlns:w10="urn:schemas-microsoft-com:office:word" xmlns:w="http://schemas.openxmlformats.org/wordprocessingml/2006/main" xmlns:w14="http://schemas.microsoft.com/office/word/2010/wordml" xmlns:wpg="http://schemas.microsoft.com/office/word/2010/wordprocessingGroup" xmlns:wpi="http://schemas.microsoft.com/office/word/2010/wordprocessingInk" xmlns:wne="http://schemas.microsoft.com/office/word/2006/wordml" xmlns:wps="http://schemas.microsoft.com/office/word/2010/wordprocessingShape" mc:Ignorable="w14 wp14">
+<w:endnotes xmlns:wpc="http://schemas.microsoft.com/office/word/2010/wordprocessingCanvas" xmlns:mc="http://schemas.openxmlformats.org/markup-compatibility/2006" xmlns:o="urn:schemas-microsoft-com:office:office" xmlns:r="http://schemas.openxmlformats.org/officeDocument/2006/relationships" xmlns:m="http://schemas.openxmlformats.org/officeDocument/2006/math" xmlns:v="urn:schemas-microsoft-com:vml" xmlns:wp14="http://schemas.microsoft.com/office/word/2010/wordprocessingDrawing" xmlns:wp="http://schemas.openxmlformats.org/drawingml/2006/wordprocessingDrawing" xmlns:w10="urn:schemas-microsoft-com:office:word" xmlns:w="http://schemas.openxmlformats.org/wordprocessingml/2006/main" xmlns:w14="http://schemas.microsoft.com/office/word/2010/wordml" xmlns:w15="http://schemas.microsoft.com/office/word/2012/wordml" xmlns:wpg="http://schemas.microsoft.com/office/word/2010/wordprocessingGroup" xmlns:wpi="http://schemas.microsoft.com/office/word/2010/wordprocessingInk" xmlns:wne="http://schemas.microsoft.com/office/word/2006/wordml" xmlns:wps="http://schemas.microsoft.com/office/word/2010/wordprocessingShape" mc:Ignorable="w14 w15 wp14">
   <w:endnote w:type="separator" w:id="-1">
     <w:p>
       <w:pPr>
@@ -10231,7 +10146,7 @@
 </file>
 
 <file path=word/footnotes.xml><?xml version="1.0" encoding="utf-8"?>
-<w:footnotes xmlns:wpc="http://schemas.microsoft.com/office/word/2010/wordprocessingCanvas" xmlns:mc="http://schemas.openxmlformats.org/markup-compatibility/2006" xmlns:o="urn:schemas-microsoft-com:office:office" xmlns:r="http://schemas.openxmlformats.org/officeDocument/2006/relationships" xmlns:m="http://schemas.openxmlformats.org/officeDocument/2006/math" xmlns:v="urn:schemas-microsoft-com:vml" xmlns:wp14="http://schemas.microsoft.com/office/word/2010/wordprocessingDrawing" xmlns:wp="http://schemas.openxmlformats.org/drawingml/2006/wordprocessingDrawing" xmlns:w10="urn:schemas-microsoft-com:office:word" xmlns:w="http://schemas.openxmlformats.org/wordprocessingml/2006/main" xmlns:w14="http://schemas.microsoft.com/office/word/2010/wordml" xmlns:wpg="http://schemas.microsoft.com/office/word/2010/wordprocessingGroup" xmlns:wpi="http://schemas.microsoft.com/office/word/2010/wordprocessingInk" xmlns:wne="http://schemas.microsoft.com/office/word/2006/wordml" xmlns:wps="http://schemas.microsoft.com/office/word/2010/wordprocessingShape" mc:Ignorable="w14 wp14">
+<w:footnotes xmlns:wpc="http://schemas.microsoft.com/office/word/2010/wordprocessingCanvas" xmlns:mc="http://schemas.openxmlformats.org/markup-compatibility/2006" xmlns:o="urn:schemas-microsoft-com:office:office" xmlns:r="http://schemas.openxmlformats.org/officeDocument/2006/relationships" xmlns:m="http://schemas.openxmlformats.org/officeDocument/2006/math" xmlns:v="urn:schemas-microsoft-com:vml" xmlns:wp14="http://schemas.microsoft.com/office/word/2010/wordprocessingDrawing" xmlns:wp="http://schemas.openxmlformats.org/drawingml/2006/wordprocessingDrawing" xmlns:w10="urn:schemas-microsoft-com:office:word" xmlns:w="http://schemas.openxmlformats.org/wordprocessingml/2006/main" xmlns:w14="http://schemas.microsoft.com/office/word/2010/wordml" xmlns:w15="http://schemas.microsoft.com/office/word/2012/wordml" xmlns:wpg="http://schemas.microsoft.com/office/word/2010/wordprocessingGroup" xmlns:wpi="http://schemas.microsoft.com/office/word/2010/wordprocessingInk" xmlns:wne="http://schemas.microsoft.com/office/word/2006/wordml" xmlns:wps="http://schemas.microsoft.com/office/word/2010/wordprocessingShape" mc:Ignorable="w14 w15 wp14">
   <w:footnote w:type="separator" w:id="-1">
     <w:p>
       <w:pPr>
@@ -10256,8 +10171,8 @@
 </file>
 
 <file path=word/numbering.xml><?xml version="1.0" encoding="utf-8"?>
-<w:numbering xmlns:wpc="http://schemas.microsoft.com/office/word/2010/wordprocessingCanvas" xmlns:mc="http://schemas.openxmlformats.org/markup-compatibility/2006" xmlns:o="urn:schemas-microsoft-com:office:office" xmlns:r="http://schemas.openxmlformats.org/officeDocument/2006/relationships" xmlns:m="http://schemas.openxmlformats.org/officeDocument/2006/math" xmlns:v="urn:schemas-microsoft-com:vml" xmlns:wp14="http://schemas.microsoft.com/office/word/2010/wordprocessingDrawing" xmlns:wp="http://schemas.openxmlformats.org/drawingml/2006/wordprocessingDrawing" xmlns:w10="urn:schemas-microsoft-com:office:word" xmlns:w="http://schemas.openxmlformats.org/wordprocessingml/2006/main" xmlns:w14="http://schemas.microsoft.com/office/word/2010/wordml" xmlns:wpg="http://schemas.microsoft.com/office/word/2010/wordprocessingGroup" xmlns:wpi="http://schemas.microsoft.com/office/word/2010/wordprocessingInk" xmlns:wne="http://schemas.microsoft.com/office/word/2006/wordml" xmlns:wps="http://schemas.microsoft.com/office/word/2010/wordprocessingShape" mc:Ignorable="w14 wp14">
-  <w:abstractNum w:abstractNumId="0">
+<w:numbering xmlns:wpc="http://schemas.microsoft.com/office/word/2010/wordprocessingCanvas" xmlns:mc="http://schemas.openxmlformats.org/markup-compatibility/2006" xmlns:o="urn:schemas-microsoft-com:office:office" xmlns:r="http://schemas.openxmlformats.org/officeDocument/2006/relationships" xmlns:m="http://schemas.openxmlformats.org/officeDocument/2006/math" xmlns:v="urn:schemas-microsoft-com:vml" xmlns:wp14="http://schemas.microsoft.com/office/word/2010/wordprocessingDrawing" xmlns:wp="http://schemas.openxmlformats.org/drawingml/2006/wordprocessingDrawing" xmlns:w10="urn:schemas-microsoft-com:office:word" xmlns:w="http://schemas.openxmlformats.org/wordprocessingml/2006/main" xmlns:w14="http://schemas.microsoft.com/office/word/2010/wordml" xmlns:w15="http://schemas.microsoft.com/office/word/2012/wordml" xmlns:wpg="http://schemas.microsoft.com/office/word/2010/wordprocessingGroup" xmlns:wpi="http://schemas.microsoft.com/office/word/2010/wordprocessingInk" xmlns:wne="http://schemas.microsoft.com/office/word/2006/wordml" xmlns:wps="http://schemas.microsoft.com/office/word/2010/wordprocessingShape" mc:Ignorable="w14 w15 wp14">
+  <w:abstractNum w:abstractNumId="0" w15:restartNumberingAfterBreak="0">
     <w:nsid w:val="17FB3342"/>
     <w:multiLevelType w:val="hybridMultilevel"/>
     <w:tmpl w:val="612EB6CE"/>
@@ -10397,7 +10312,7 @@
       </w:rPr>
     </w:lvl>
   </w:abstractNum>
-  <w:abstractNum w:abstractNumId="1">
+  <w:abstractNum w:abstractNumId="1" w15:restartNumberingAfterBreak="0">
     <w:nsid w:val="1D2F5BD4"/>
     <w:multiLevelType w:val="multilevel"/>
     <w:tmpl w:val="64DE0248"/>
@@ -10518,7 +10433,7 @@
       </w:rPr>
     </w:lvl>
   </w:abstractNum>
-  <w:abstractNum w:abstractNumId="2">
+  <w:abstractNum w:abstractNumId="2" w15:restartNumberingAfterBreak="0">
     <w:nsid w:val="224D225C"/>
     <w:multiLevelType w:val="multilevel"/>
     <w:tmpl w:val="96DE5630"/>
@@ -10639,7 +10554,7 @@
       </w:rPr>
     </w:lvl>
   </w:abstractNum>
-  <w:abstractNum w:abstractNumId="3">
+  <w:abstractNum w:abstractNumId="3" w15:restartNumberingAfterBreak="0">
     <w:nsid w:val="2A4E2451"/>
     <w:multiLevelType w:val="hybridMultilevel"/>
     <w:tmpl w:val="C0F63488"/>
@@ -10779,7 +10694,7 @@
       </w:rPr>
     </w:lvl>
   </w:abstractNum>
-  <w:abstractNum w:abstractNumId="4">
+  <w:abstractNum w:abstractNumId="4" w15:restartNumberingAfterBreak="0">
     <w:nsid w:val="4A072273"/>
     <w:multiLevelType w:val="hybridMultilevel"/>
     <w:tmpl w:val="BBCE5688"/>
@@ -10919,7 +10834,7 @@
       </w:rPr>
     </w:lvl>
   </w:abstractNum>
-  <w:abstractNum w:abstractNumId="5">
+  <w:abstractNum w:abstractNumId="5" w15:restartNumberingAfterBreak="0">
     <w:nsid w:val="55FD236F"/>
     <w:multiLevelType w:val="multilevel"/>
     <w:tmpl w:val="33AE2B86"/>
@@ -11032,7 +10947,7 @@
       </w:rPr>
     </w:lvl>
   </w:abstractNum>
-  <w:abstractNum w:abstractNumId="6">
+  <w:abstractNum w:abstractNumId="6" w15:restartNumberingAfterBreak="0">
     <w:nsid w:val="6A910736"/>
     <w:multiLevelType w:val="hybridMultilevel"/>
     <w:tmpl w:val="425EA6C4"/>
@@ -11170,7 +11085,7 @@
 </file>
 
 <file path=word/styles.xml><?xml version="1.0" encoding="utf-8"?>
-<w:styles xmlns:mc="http://schemas.openxmlformats.org/markup-compatibility/2006" xmlns:r="http://schemas.openxmlformats.org/officeDocument/2006/relationships" xmlns:w="http://schemas.openxmlformats.org/wordprocessingml/2006/main" xmlns:w14="http://schemas.microsoft.com/office/word/2010/wordml" mc:Ignorable="w14">
+<w:styles xmlns:mc="http://schemas.openxmlformats.org/markup-compatibility/2006" xmlns:r="http://schemas.openxmlformats.org/officeDocument/2006/relationships" xmlns:w="http://schemas.openxmlformats.org/wordprocessingml/2006/main" xmlns:w14="http://schemas.microsoft.com/office/word/2010/wordml" xmlns:w15="http://schemas.microsoft.com/office/word/2012/wordml" mc:Ignorable="w14 w15">
   <w:docDefaults>
     <w:rPrDefault>
       <w:rPr>
@@ -11186,144 +11101,378 @@
       </w:pPr>
     </w:pPrDefault>
   </w:docDefaults>
-  <w:latentStyles w:defLockedState="0" w:defUIPriority="99" w:defSemiHidden="1" w:defUnhideWhenUsed="1" w:defQFormat="0" w:count="267">
-    <w:lsdException w:name="Normal" w:semiHidden="0" w:uiPriority="0" w:unhideWhenUsed="0" w:qFormat="1"/>
-    <w:lsdException w:name="heading 1" w:semiHidden="0" w:uiPriority="0" w:unhideWhenUsed="0" w:qFormat="1"/>
-    <w:lsdException w:name="heading 2" w:uiPriority="9" w:qFormat="1"/>
-    <w:lsdException w:name="heading 3" w:uiPriority="9" w:qFormat="1"/>
-    <w:lsdException w:name="heading 4" w:uiPriority="9" w:qFormat="1"/>
-    <w:lsdException w:name="heading 5" w:uiPriority="9" w:qFormat="1"/>
-    <w:lsdException w:name="heading 6" w:uiPriority="9" w:qFormat="1"/>
-    <w:lsdException w:name="heading 7" w:uiPriority="9" w:qFormat="1"/>
-    <w:lsdException w:name="heading 8" w:uiPriority="9" w:qFormat="1"/>
-    <w:lsdException w:name="heading 9" w:uiPriority="9" w:qFormat="1"/>
-    <w:lsdException w:name="toc 1" w:uiPriority="39"/>
-    <w:lsdException w:name="toc 2" w:uiPriority="39"/>
-    <w:lsdException w:name="toc 3" w:uiPriority="39"/>
-    <w:lsdException w:name="toc 4" w:uiPriority="39"/>
-    <w:lsdException w:name="toc 5" w:uiPriority="39"/>
-    <w:lsdException w:name="toc 6" w:uiPriority="39"/>
-    <w:lsdException w:name="toc 7" w:uiPriority="39"/>
-    <w:lsdException w:name="toc 8" w:uiPriority="39"/>
-    <w:lsdException w:name="toc 9" w:uiPriority="39"/>
-    <w:lsdException w:name="caption" w:uiPriority="35" w:qFormat="1"/>
-    <w:lsdException w:name="Title" w:semiHidden="0" w:uiPriority="10" w:unhideWhenUsed="0" w:qFormat="1"/>
-    <w:lsdException w:name="Default Paragraph Font" w:uiPriority="1"/>
-    <w:lsdException w:name="Subtitle" w:semiHidden="0" w:uiPriority="11" w:unhideWhenUsed="0" w:qFormat="1"/>
-    <w:lsdException w:name="Strong" w:semiHidden="0" w:uiPriority="22" w:unhideWhenUsed="0" w:qFormat="1"/>
-    <w:lsdException w:name="Emphasis" w:semiHidden="0" w:uiPriority="20" w:unhideWhenUsed="0" w:qFormat="1"/>
-    <w:lsdException w:name="Table Grid" w:semiHidden="0" w:uiPriority="39" w:unhideWhenUsed="0"/>
-    <w:lsdException w:name="Placeholder Text" w:unhideWhenUsed="0"/>
-    <w:lsdException w:name="No Spacing" w:semiHidden="0" w:uiPriority="1" w:unhideWhenUsed="0" w:qFormat="1"/>
-    <w:lsdException w:name="Light Shading" w:semiHidden="0" w:uiPriority="60" w:unhideWhenUsed="0"/>
-    <w:lsdException w:name="Light List" w:semiHidden="0" w:uiPriority="61" w:unhideWhenUsed="0"/>
-    <w:lsdException w:name="Light Grid" w:semiHidden="0" w:uiPriority="62" w:unhideWhenUsed="0"/>
-    <w:lsdException w:name="Medium Shading 1" w:semiHidden="0" w:uiPriority="63" w:unhideWhenUsed="0"/>
-    <w:lsdException w:name="Medium Shading 2" w:semiHidden="0" w:uiPriority="64" w:unhideWhenUsed="0"/>
-    <w:lsdException w:name="Medium List 1" w:semiHidden="0" w:uiPriority="65" w:unhideWhenUsed="0"/>
-    <w:lsdException w:name="Medium List 2" w:semiHidden="0" w:uiPriority="66" w:unhideWhenUsed="0"/>
-    <w:lsdException w:name="Medium Grid 1" w:semiHidden="0" w:uiPriority="67" w:unhideWhenUsed="0"/>
-    <w:lsdException w:name="Medium Grid 2" w:semiHidden="0" w:uiPriority="68" w:unhideWhenUsed="0"/>
-    <w:lsdException w:name="Medium Grid 3" w:semiHidden="0" w:uiPriority="69" w:unhideWhenUsed="0"/>
-    <w:lsdException w:name="Dark List" w:semiHidden="0" w:uiPriority="70" w:unhideWhenUsed="0"/>
-    <w:lsdException w:name="Colorful Shading" w:semiHidden="0" w:uiPriority="71" w:unhideWhenUsed="0"/>
-    <w:lsdException w:name="Colorful List" w:semiHidden="0" w:uiPriority="72" w:unhideWhenUsed="0"/>
-    <w:lsdException w:name="Colorful Grid" w:semiHidden="0" w:uiPriority="73" w:unhideWhenUsed="0"/>
-    <w:lsdException w:name="Light Shading Accent 1" w:semiHidden="0" w:uiPriority="60" w:unhideWhenUsed="0"/>
-    <w:lsdException w:name="Light List Accent 1" w:semiHidden="0" w:uiPriority="61" w:unhideWhenUsed="0"/>
-    <w:lsdException w:name="Light Grid Accent 1" w:semiHidden="0" w:uiPriority="62" w:unhideWhenUsed="0"/>
-    <w:lsdException w:name="Medium Shading 1 Accent 1" w:semiHidden="0" w:uiPriority="63" w:unhideWhenUsed="0"/>
-    <w:lsdException w:name="Medium Shading 2 Accent 1" w:semiHidden="0" w:uiPriority="64" w:unhideWhenUsed="0"/>
-    <w:lsdException w:name="Medium List 1 Accent 1" w:semiHidden="0" w:uiPriority="65" w:unhideWhenUsed="0"/>
-    <w:lsdException w:name="Revision" w:unhideWhenUsed="0"/>
-    <w:lsdException w:name="List Paragraph" w:semiHidden="0" w:uiPriority="34" w:unhideWhenUsed="0" w:qFormat="1"/>
-    <w:lsdException w:name="Quote" w:semiHidden="0" w:uiPriority="29" w:unhideWhenUsed="0" w:qFormat="1"/>
-    <w:lsdException w:name="Intense Quote" w:semiHidden="0" w:uiPriority="30" w:unhideWhenUsed="0" w:qFormat="1"/>
-    <w:lsdException w:name="Medium List 2 Accent 1" w:semiHidden="0" w:uiPriority="66" w:unhideWhenUsed="0"/>
-    <w:lsdException w:name="Medium Grid 1 Accent 1" w:semiHidden="0" w:uiPriority="67" w:unhideWhenUsed="0"/>
-    <w:lsdException w:name="Medium Grid 2 Accent 1" w:semiHidden="0" w:uiPriority="68" w:unhideWhenUsed="0"/>
-    <w:lsdException w:name="Medium Grid 3 Accent 1" w:semiHidden="0" w:uiPriority="69" w:unhideWhenUsed="0"/>
-    <w:lsdException w:name="Dark List Accent 1" w:semiHidden="0" w:uiPriority="70" w:unhideWhenUsed="0"/>
-    <w:lsdException w:name="Colorful Shading Accent 1" w:semiHidden="0" w:uiPriority="71" w:unhideWhenUsed="0"/>
-    <w:lsdException w:name="Colorful List Accent 1" w:semiHidden="0" w:uiPriority="72" w:unhideWhenUsed="0"/>
-    <w:lsdException w:name="Colorful Grid Accent 1" w:semiHidden="0" w:uiPriority="73" w:unhideWhenUsed="0"/>
-    <w:lsdException w:name="Light Shading Accent 2" w:semiHidden="0" w:uiPriority="60" w:unhideWhenUsed="0"/>
-    <w:lsdException w:name="Light List Accent 2" w:semiHidden="0" w:uiPriority="61" w:unhideWhenUsed="0"/>
-    <w:lsdException w:name="Light Grid Accent 2" w:semiHidden="0" w:uiPriority="62" w:unhideWhenUsed="0"/>
-    <w:lsdException w:name="Medium Shading 1 Accent 2" w:semiHidden="0" w:uiPriority="63" w:unhideWhenUsed="0"/>
-    <w:lsdException w:name="Medium Shading 2 Accent 2" w:semiHidden="0" w:uiPriority="64" w:unhideWhenUsed="0"/>
-    <w:lsdException w:name="Medium List 1 Accent 2" w:semiHidden="0" w:uiPriority="65" w:unhideWhenUsed="0"/>
-    <w:lsdException w:name="Medium List 2 Accent 2" w:semiHidden="0" w:uiPriority="66" w:unhideWhenUsed="0"/>
-    <w:lsdException w:name="Medium Grid 1 Accent 2" w:semiHidden="0" w:uiPriority="67" w:unhideWhenUsed="0"/>
-    <w:lsdException w:name="Medium Grid 2 Accent 2" w:semiHidden="0" w:uiPriority="68" w:unhideWhenUsed="0"/>
-    <w:lsdException w:name="Medium Grid 3 Accent 2" w:semiHidden="0" w:uiPriority="69" w:unhideWhenUsed="0"/>
-    <w:lsdException w:name="Dark List Accent 2" w:semiHidden="0" w:uiPriority="70" w:unhideWhenUsed="0"/>
-    <w:lsdException w:name="Colorful Shading Accent 2" w:semiHidden="0" w:uiPriority="71" w:unhideWhenUsed="0"/>
-    <w:lsdException w:name="Colorful List Accent 2" w:semiHidden="0" w:uiPriority="72" w:unhideWhenUsed="0"/>
-    <w:lsdException w:name="Colorful Grid Accent 2" w:semiHidden="0" w:uiPriority="73" w:unhideWhenUsed="0"/>
-    <w:lsdException w:name="Light Shading Accent 3" w:semiHidden="0" w:uiPriority="60" w:unhideWhenUsed="0"/>
-    <w:lsdException w:name="Light List Accent 3" w:semiHidden="0" w:uiPriority="61" w:unhideWhenUsed="0"/>
-    <w:lsdException w:name="Light Grid Accent 3" w:semiHidden="0" w:uiPriority="62" w:unhideWhenUsed="0"/>
-    <w:lsdException w:name="Medium Shading 1 Accent 3" w:semiHidden="0" w:uiPriority="63" w:unhideWhenUsed="0"/>
-    <w:lsdException w:name="Medium Shading 2 Accent 3" w:semiHidden="0" w:uiPriority="64" w:unhideWhenUsed="0"/>
-    <w:lsdException w:name="Medium List 1 Accent 3" w:semiHidden="0" w:uiPriority="65" w:unhideWhenUsed="0"/>
-    <w:lsdException w:name="Medium List 2 Accent 3" w:semiHidden="0" w:uiPriority="66" w:unhideWhenUsed="0"/>
-    <w:lsdException w:name="Medium Grid 1 Accent 3" w:semiHidden="0" w:uiPriority="67" w:unhideWhenUsed="0"/>
-    <w:lsdException w:name="Medium Grid 2 Accent 3" w:semiHidden="0" w:uiPriority="68" w:unhideWhenUsed="0"/>
-    <w:lsdException w:name="Medium Grid 3 Accent 3" w:semiHidden="0" w:uiPriority="69" w:unhideWhenUsed="0"/>
-    <w:lsdException w:name="Dark List Accent 3" w:semiHidden="0" w:uiPriority="70" w:unhideWhenUsed="0"/>
-    <w:lsdException w:name="Colorful Shading Accent 3" w:semiHidden="0" w:uiPriority="71" w:unhideWhenUsed="0"/>
-    <w:lsdException w:name="Colorful List Accent 3" w:semiHidden="0" w:uiPriority="72" w:unhideWhenUsed="0"/>
-    <w:lsdException w:name="Colorful Grid Accent 3" w:semiHidden="0" w:uiPriority="73" w:unhideWhenUsed="0"/>
-    <w:lsdException w:name="Light Shading Accent 4" w:semiHidden="0" w:uiPriority="60" w:unhideWhenUsed="0"/>
-    <w:lsdException w:name="Light List Accent 4" w:semiHidden="0" w:uiPriority="61" w:unhideWhenUsed="0"/>
-    <w:lsdException w:name="Light Grid Accent 4" w:semiHidden="0" w:uiPriority="62" w:unhideWhenUsed="0"/>
-    <w:lsdException w:name="Medium Shading 1 Accent 4" w:semiHidden="0" w:uiPriority="63" w:unhideWhenUsed="0"/>
-    <w:lsdException w:name="Medium Shading 2 Accent 4" w:semiHidden="0" w:uiPriority="64" w:unhideWhenUsed="0"/>
-    <w:lsdException w:name="Medium List 1 Accent 4" w:semiHidden="0" w:uiPriority="65" w:unhideWhenUsed="0"/>
-    <w:lsdException w:name="Medium List 2 Accent 4" w:semiHidden="0" w:uiPriority="66" w:unhideWhenUsed="0"/>
-    <w:lsdException w:name="Medium Grid 1 Accent 4" w:semiHidden="0" w:uiPriority="67" w:unhideWhenUsed="0"/>
-    <w:lsdException w:name="Medium Grid 2 Accent 4" w:semiHidden="0" w:uiPriority="68" w:unhideWhenUsed="0"/>
-    <w:lsdException w:name="Medium Grid 3 Accent 4" w:semiHidden="0" w:uiPriority="69" w:unhideWhenUsed="0"/>
-    <w:lsdException w:name="Dark List Accent 4" w:semiHidden="0" w:uiPriority="70" w:unhideWhenUsed="0"/>
-    <w:lsdException w:name="Colorful Shading Accent 4" w:semiHidden="0" w:uiPriority="71" w:unhideWhenUsed="0"/>
-    <w:lsdException w:name="Colorful List Accent 4" w:semiHidden="0" w:uiPriority="72" w:unhideWhenUsed="0"/>
-    <w:lsdException w:name="Colorful Grid Accent 4" w:semiHidden="0" w:uiPriority="73" w:unhideWhenUsed="0"/>
-    <w:lsdException w:name="Light Shading Accent 5" w:semiHidden="0" w:uiPriority="60" w:unhideWhenUsed="0"/>
-    <w:lsdException w:name="Light List Accent 5" w:semiHidden="0" w:uiPriority="61" w:unhideWhenUsed="0"/>
-    <w:lsdException w:name="Light Grid Accent 5" w:semiHidden="0" w:uiPriority="62" w:unhideWhenUsed="0"/>
-    <w:lsdException w:name="Medium Shading 1 Accent 5" w:semiHidden="0" w:uiPriority="63" w:unhideWhenUsed="0"/>
-    <w:lsdException w:name="Medium Shading 2 Accent 5" w:semiHidden="0" w:uiPriority="64" w:unhideWhenUsed="0"/>
-    <w:lsdException w:name="Medium List 1 Accent 5" w:semiHidden="0" w:uiPriority="65" w:unhideWhenUsed="0"/>
-    <w:lsdException w:name="Medium List 2 Accent 5" w:semiHidden="0" w:uiPriority="66" w:unhideWhenUsed="0"/>
-    <w:lsdException w:name="Medium Grid 1 Accent 5" w:semiHidden="0" w:uiPriority="67" w:unhideWhenUsed="0"/>
-    <w:lsdException w:name="Medium Grid 2 Accent 5" w:semiHidden="0" w:uiPriority="68" w:unhideWhenUsed="0"/>
-    <w:lsdException w:name="Medium Grid 3 Accent 5" w:semiHidden="0" w:uiPriority="69" w:unhideWhenUsed="0"/>
-    <w:lsdException w:name="Dark List Accent 5" w:semiHidden="0" w:uiPriority="70" w:unhideWhenUsed="0"/>
-    <w:lsdException w:name="Colorful Shading Accent 5" w:semiHidden="0" w:uiPriority="71" w:unhideWhenUsed="0"/>
-    <w:lsdException w:name="Colorful List Accent 5" w:semiHidden="0" w:uiPriority="72" w:unhideWhenUsed="0"/>
-    <w:lsdException w:name="Colorful Grid Accent 5" w:semiHidden="0" w:uiPriority="73" w:unhideWhenUsed="0"/>
-    <w:lsdException w:name="Light Shading Accent 6" w:semiHidden="0" w:uiPriority="60" w:unhideWhenUsed="0"/>
-    <w:lsdException w:name="Light List Accent 6" w:semiHidden="0" w:uiPriority="61" w:unhideWhenUsed="0"/>
-    <w:lsdException w:name="Light Grid Accent 6" w:semiHidden="0" w:uiPriority="62" w:unhideWhenUsed="0"/>
-    <w:lsdException w:name="Medium Shading 1 Accent 6" w:semiHidden="0" w:uiPriority="63" w:unhideWhenUsed="0"/>
-    <w:lsdException w:name="Medium Shading 2 Accent 6" w:semiHidden="0" w:uiPriority="64" w:unhideWhenUsed="0"/>
-    <w:lsdException w:name="Medium List 1 Accent 6" w:semiHidden="0" w:uiPriority="65" w:unhideWhenUsed="0"/>
-    <w:lsdException w:name="Medium List 2 Accent 6" w:semiHidden="0" w:uiPriority="66" w:unhideWhenUsed="0"/>
-    <w:lsdException w:name="Medium Grid 1 Accent 6" w:semiHidden="0" w:uiPriority="67" w:unhideWhenUsed="0"/>
-    <w:lsdException w:name="Medium Grid 2 Accent 6" w:semiHidden="0" w:uiPriority="68" w:unhideWhenUsed="0"/>
-    <w:lsdException w:name="Medium Grid 3 Accent 6" w:semiHidden="0" w:uiPriority="69" w:unhideWhenUsed="0"/>
-    <w:lsdException w:name="Dark List Accent 6" w:semiHidden="0" w:uiPriority="70" w:unhideWhenUsed="0"/>
-    <w:lsdException w:name="Colorful Shading Accent 6" w:semiHidden="0" w:uiPriority="71" w:unhideWhenUsed="0"/>
-    <w:lsdException w:name="Colorful List Accent 6" w:semiHidden="0" w:uiPriority="72" w:unhideWhenUsed="0"/>
-    <w:lsdException w:name="Colorful Grid Accent 6" w:semiHidden="0" w:uiPriority="73" w:unhideWhenUsed="0"/>
-    <w:lsdException w:name="Subtle Emphasis" w:semiHidden="0" w:uiPriority="19" w:unhideWhenUsed="0" w:qFormat="1"/>
-    <w:lsdException w:name="Intense Emphasis" w:semiHidden="0" w:uiPriority="21" w:unhideWhenUsed="0" w:qFormat="1"/>
-    <w:lsdException w:name="Subtle Reference" w:semiHidden="0" w:uiPriority="31" w:unhideWhenUsed="0" w:qFormat="1"/>
-    <w:lsdException w:name="Intense Reference" w:semiHidden="0" w:uiPriority="32" w:unhideWhenUsed="0" w:qFormat="1"/>
-    <w:lsdException w:name="Book Title" w:semiHidden="0" w:uiPriority="33" w:unhideWhenUsed="0" w:qFormat="1"/>
-    <w:lsdException w:name="Bibliography" w:uiPriority="37"/>
-    <w:lsdException w:name="TOC Heading" w:uiPriority="39" w:qFormat="1"/>
+  <w:latentStyles w:defLockedState="0" w:defUIPriority="99" w:defSemiHidden="0" w:defUnhideWhenUsed="0" w:defQFormat="0" w:count="371">
+    <w:lsdException w:name="Normal" w:uiPriority="0" w:qFormat="1"/>
+    <w:lsdException w:name="heading 1" w:uiPriority="0" w:qFormat="1"/>
+    <w:lsdException w:name="heading 2" w:semiHidden="1" w:uiPriority="9" w:unhideWhenUsed="1" w:qFormat="1"/>
+    <w:lsdException w:name="heading 3" w:semiHidden="1" w:uiPriority="9" w:unhideWhenUsed="1" w:qFormat="1"/>
+    <w:lsdException w:name="heading 4" w:semiHidden="1" w:uiPriority="9" w:unhideWhenUsed="1" w:qFormat="1"/>
+    <w:lsdException w:name="heading 5" w:semiHidden="1" w:uiPriority="9" w:unhideWhenUsed="1" w:qFormat="1"/>
+    <w:lsdException w:name="heading 6" w:semiHidden="1" w:uiPriority="9" w:unhideWhenUsed="1" w:qFormat="1"/>
+    <w:lsdException w:name="heading 7" w:semiHidden="1" w:uiPriority="9" w:unhideWhenUsed="1" w:qFormat="1"/>
+    <w:lsdException w:name="heading 8" w:semiHidden="1" w:uiPriority="9" w:unhideWhenUsed="1" w:qFormat="1"/>
+    <w:lsdException w:name="heading 9" w:semiHidden="1" w:uiPriority="9" w:unhideWhenUsed="1" w:qFormat="1"/>
+    <w:lsdException w:name="index 1" w:semiHidden="1" w:unhideWhenUsed="1"/>
+    <w:lsdException w:name="index 2" w:semiHidden="1" w:unhideWhenUsed="1"/>
+    <w:lsdException w:name="index 3" w:semiHidden="1" w:unhideWhenUsed="1"/>
+    <w:lsdException w:name="index 4" w:semiHidden="1" w:unhideWhenUsed="1"/>
+    <w:lsdException w:name="index 5" w:semiHidden="1" w:unhideWhenUsed="1"/>
+    <w:lsdException w:name="index 6" w:semiHidden="1" w:unhideWhenUsed="1"/>
+    <w:lsdException w:name="index 7" w:semiHidden="1" w:unhideWhenUsed="1"/>
+    <w:lsdException w:name="index 8" w:semiHidden="1" w:unhideWhenUsed="1"/>
+    <w:lsdException w:name="index 9" w:semiHidden="1" w:unhideWhenUsed="1"/>
+    <w:lsdException w:name="toc 1" w:semiHidden="1" w:uiPriority="39" w:unhideWhenUsed="1"/>
+    <w:lsdException w:name="toc 2" w:semiHidden="1" w:uiPriority="39" w:unhideWhenUsed="1"/>
+    <w:lsdException w:name="toc 3" w:semiHidden="1" w:uiPriority="39" w:unhideWhenUsed="1"/>
+    <w:lsdException w:name="toc 4" w:semiHidden="1" w:uiPriority="39" w:unhideWhenUsed="1"/>
+    <w:lsdException w:name="toc 5" w:semiHidden="1" w:uiPriority="39" w:unhideWhenUsed="1"/>
+    <w:lsdException w:name="toc 6" w:semiHidden="1" w:uiPriority="39" w:unhideWhenUsed="1"/>
+    <w:lsdException w:name="toc 7" w:semiHidden="1" w:uiPriority="39" w:unhideWhenUsed="1"/>
+    <w:lsdException w:name="toc 8" w:semiHidden="1" w:uiPriority="39" w:unhideWhenUsed="1"/>
+    <w:lsdException w:name="toc 9" w:semiHidden="1" w:uiPriority="39" w:unhideWhenUsed="1"/>
+    <w:lsdException w:name="Normal Indent" w:semiHidden="1" w:unhideWhenUsed="1"/>
+    <w:lsdException w:name="footnote text" w:semiHidden="1" w:unhideWhenUsed="1"/>
+    <w:lsdException w:name="annotation text" w:semiHidden="1" w:unhideWhenUsed="1"/>
+    <w:lsdException w:name="header" w:semiHidden="1" w:unhideWhenUsed="1"/>
+    <w:lsdException w:name="footer" w:semiHidden="1" w:unhideWhenUsed="1"/>
+    <w:lsdException w:name="index heading" w:semiHidden="1" w:unhideWhenUsed="1"/>
+    <w:lsdException w:name="caption" w:semiHidden="1" w:uiPriority="35" w:unhideWhenUsed="1" w:qFormat="1"/>
+    <w:lsdException w:name="table of figures" w:semiHidden="1" w:unhideWhenUsed="1"/>
+    <w:lsdException w:name="envelope address" w:semiHidden="1" w:unhideWhenUsed="1"/>
+    <w:lsdException w:name="envelope return" w:semiHidden="1" w:unhideWhenUsed="1"/>
+    <w:lsdException w:name="footnote reference" w:semiHidden="1" w:unhideWhenUsed="1"/>
+    <w:lsdException w:name="annotation reference" w:semiHidden="1" w:unhideWhenUsed="1"/>
+    <w:lsdException w:name="line number" w:semiHidden="1" w:unhideWhenUsed="1"/>
+    <w:lsdException w:name="page number" w:semiHidden="1" w:unhideWhenUsed="1"/>
+    <w:lsdException w:name="endnote reference" w:semiHidden="1" w:unhideWhenUsed="1"/>
+    <w:lsdException w:name="endnote text" w:semiHidden="1" w:unhideWhenUsed="1"/>
+    <w:lsdException w:name="table of authorities" w:semiHidden="1" w:unhideWhenUsed="1"/>
+    <w:lsdException w:name="macro" w:semiHidden="1" w:unhideWhenUsed="1"/>
+    <w:lsdException w:name="toa heading" w:semiHidden="1" w:unhideWhenUsed="1"/>
+    <w:lsdException w:name="List" w:semiHidden="1" w:unhideWhenUsed="1"/>
+    <w:lsdException w:name="List Bullet" w:semiHidden="1" w:unhideWhenUsed="1"/>
+    <w:lsdException w:name="List Number" w:semiHidden="1" w:unhideWhenUsed="1"/>
+    <w:lsdException w:name="List 2" w:semiHidden="1" w:unhideWhenUsed="1"/>
+    <w:lsdException w:name="List 3" w:semiHidden="1" w:unhideWhenUsed="1"/>
+    <w:lsdException w:name="List 4" w:semiHidden="1" w:unhideWhenUsed="1"/>
+    <w:lsdException w:name="List 5" w:semiHidden="1" w:unhideWhenUsed="1"/>
+    <w:lsdException w:name="List Bullet 2" w:semiHidden="1" w:unhideWhenUsed="1"/>
+    <w:lsdException w:name="List Bullet 3" w:semiHidden="1" w:unhideWhenUsed="1"/>
+    <w:lsdException w:name="List Bullet 4" w:semiHidden="1" w:unhideWhenUsed="1"/>
+    <w:lsdException w:name="List Bullet 5" w:semiHidden="1" w:unhideWhenUsed="1"/>
+    <w:lsdException w:name="List Number 2" w:semiHidden="1" w:unhideWhenUsed="1"/>
+    <w:lsdException w:name="List Number 3" w:semiHidden="1" w:unhideWhenUsed="1"/>
+    <w:lsdException w:name="List Number 4" w:semiHidden="1" w:unhideWhenUsed="1"/>
+    <w:lsdException w:name="List Number 5" w:semiHidden="1" w:unhideWhenUsed="1"/>
+    <w:lsdException w:name="Title" w:uiPriority="10" w:qFormat="1"/>
+    <w:lsdException w:name="Closing" w:semiHidden="1" w:unhideWhenUsed="1"/>
+    <w:lsdException w:name="Signature" w:semiHidden="1" w:unhideWhenUsed="1"/>
+    <w:lsdException w:name="Default Paragraph Font" w:semiHidden="1" w:uiPriority="1" w:unhideWhenUsed="1"/>
+    <w:lsdException w:name="Body Text" w:semiHidden="1" w:unhideWhenUsed="1"/>
+    <w:lsdException w:name="Body Text Indent" w:semiHidden="1" w:unhideWhenUsed="1"/>
+    <w:lsdException w:name="List Continue" w:semiHidden="1" w:unhideWhenUsed="1"/>
+    <w:lsdException w:name="List Continue 2" w:semiHidden="1" w:unhideWhenUsed="1"/>
+    <w:lsdException w:name="List Continue 3" w:semiHidden="1" w:unhideWhenUsed="1"/>
+    <w:lsdException w:name="List Continue 4" w:semiHidden="1" w:unhideWhenUsed="1"/>
+    <w:lsdException w:name="List Continue 5" w:semiHidden="1" w:unhideWhenUsed="1"/>
+    <w:lsdException w:name="Message Header" w:semiHidden="1" w:unhideWhenUsed="1"/>
+    <w:lsdException w:name="Subtitle" w:uiPriority="11" w:qFormat="1"/>
+    <w:lsdException w:name="Salutation" w:semiHidden="1" w:unhideWhenUsed="1"/>
+    <w:lsdException w:name="Date" w:semiHidden="1" w:unhideWhenUsed="1"/>
+    <w:lsdException w:name="Body Text First Indent" w:semiHidden="1" w:unhideWhenUsed="1"/>
+    <w:lsdException w:name="Body Text First Indent 2" w:semiHidden="1" w:unhideWhenUsed="1"/>
+    <w:lsdException w:name="Note Heading" w:semiHidden="1" w:unhideWhenUsed="1"/>
+    <w:lsdException w:name="Body Text 2" w:semiHidden="1" w:unhideWhenUsed="1"/>
+    <w:lsdException w:name="Body Text 3" w:semiHidden="1" w:unhideWhenUsed="1"/>
+    <w:lsdException w:name="Body Text Indent 2" w:semiHidden="1" w:unhideWhenUsed="1"/>
+    <w:lsdException w:name="Body Text Indent 3" w:semiHidden="1" w:unhideWhenUsed="1"/>
+    <w:lsdException w:name="Block Text" w:semiHidden="1" w:unhideWhenUsed="1"/>
+    <w:lsdException w:name="Hyperlink" w:semiHidden="1" w:unhideWhenUsed="1"/>
+    <w:lsdException w:name="FollowedHyperlink" w:semiHidden="1" w:unhideWhenUsed="1"/>
+    <w:lsdException w:name="Strong" w:uiPriority="22" w:qFormat="1"/>
+    <w:lsdException w:name="Emphasis" w:uiPriority="20" w:qFormat="1"/>
+    <w:lsdException w:name="Document Map" w:semiHidden="1" w:unhideWhenUsed="1"/>
+    <w:lsdException w:name="Plain Text" w:semiHidden="1" w:unhideWhenUsed="1"/>
+    <w:lsdException w:name="E-mail Signature" w:semiHidden="1" w:unhideWhenUsed="1"/>
+    <w:lsdException w:name="HTML Top of Form" w:semiHidden="1" w:unhideWhenUsed="1"/>
+    <w:lsdException w:name="HTML Bottom of Form" w:semiHidden="1" w:unhideWhenUsed="1"/>
+    <w:lsdException w:name="Normal (Web)" w:semiHidden="1" w:unhideWhenUsed="1"/>
+    <w:lsdException w:name="HTML Acronym" w:semiHidden="1" w:unhideWhenUsed="1"/>
+    <w:lsdException w:name="HTML Address" w:semiHidden="1" w:unhideWhenUsed="1"/>
+    <w:lsdException w:name="HTML Cite" w:semiHidden="1" w:unhideWhenUsed="1"/>
+    <w:lsdException w:name="HTML Code" w:semiHidden="1" w:unhideWhenUsed="1"/>
+    <w:lsdException w:name="HTML Definition" w:semiHidden="1" w:unhideWhenUsed="1"/>
+    <w:lsdException w:name="HTML Keyboard" w:semiHidden="1" w:unhideWhenUsed="1"/>
+    <w:lsdException w:name="HTML Preformatted" w:semiHidden="1" w:unhideWhenUsed="1"/>
+    <w:lsdException w:name="HTML Sample" w:semiHidden="1" w:unhideWhenUsed="1"/>
+    <w:lsdException w:name="HTML Typewriter" w:semiHidden="1" w:unhideWhenUsed="1"/>
+    <w:lsdException w:name="HTML Variable" w:semiHidden="1" w:unhideWhenUsed="1"/>
+    <w:lsdException w:name="Normal Table" w:semiHidden="1" w:unhideWhenUsed="1"/>
+    <w:lsdException w:name="annotation subject" w:semiHidden="1" w:unhideWhenUsed="1"/>
+    <w:lsdException w:name="No List" w:semiHidden="1" w:unhideWhenUsed="1"/>
+    <w:lsdException w:name="Outline List 1" w:semiHidden="1" w:unhideWhenUsed="1"/>
+    <w:lsdException w:name="Outline List 2" w:semiHidden="1" w:unhideWhenUsed="1"/>
+    <w:lsdException w:name="Outline List 3" w:semiHidden="1" w:unhideWhenUsed="1"/>
+    <w:lsdException w:name="Table Simple 1" w:semiHidden="1" w:unhideWhenUsed="1"/>
+    <w:lsdException w:name="Table Simple 2" w:semiHidden="1" w:unhideWhenUsed="1"/>
+    <w:lsdException w:name="Table Simple 3" w:semiHidden="1" w:unhideWhenUsed="1"/>
+    <w:lsdException w:name="Table Classic 1" w:semiHidden="1" w:unhideWhenUsed="1"/>
+    <w:lsdException w:name="Table Classic 2" w:semiHidden="1" w:unhideWhenUsed="1"/>
+    <w:lsdException w:name="Table Classic 3" w:semiHidden="1" w:unhideWhenUsed="1"/>
+    <w:lsdException w:name="Table Classic 4" w:semiHidden="1" w:unhideWhenUsed="1"/>
+    <w:lsdException w:name="Table Colorful 1" w:semiHidden="1" w:unhideWhenUsed="1"/>
+    <w:lsdException w:name="Table Colorful 2" w:semiHidden="1" w:unhideWhenUsed="1"/>
+    <w:lsdException w:name="Table Colorful 3" w:semiHidden="1" w:unhideWhenUsed="1"/>
+    <w:lsdException w:name="Table Columns 1" w:semiHidden="1" w:unhideWhenUsed="1"/>
+    <w:lsdException w:name="Table Columns 2" w:semiHidden="1" w:unhideWhenUsed="1"/>
+    <w:lsdException w:name="Table Columns 3" w:semiHidden="1" w:unhideWhenUsed="1"/>
+    <w:lsdException w:name="Table Columns 4" w:semiHidden="1" w:unhideWhenUsed="1"/>
+    <w:lsdException w:name="Table Columns 5" w:semiHidden="1" w:unhideWhenUsed="1"/>
+    <w:lsdException w:name="Table Grid 1" w:semiHidden="1" w:unhideWhenUsed="1"/>
+    <w:lsdException w:name="Table Grid 2" w:semiHidden="1" w:unhideWhenUsed="1"/>
+    <w:lsdException w:name="Table Grid 3" w:semiHidden="1" w:unhideWhenUsed="1"/>
+    <w:lsdException w:name="Table Grid 4" w:semiHidden="1" w:unhideWhenUsed="1"/>
+    <w:lsdException w:name="Table Grid 5" w:semiHidden="1" w:unhideWhenUsed="1"/>
+    <w:lsdException w:name="Table Grid 6" w:semiHidden="1" w:unhideWhenUsed="1"/>
+    <w:lsdException w:name="Table Grid 7" w:semiHidden="1" w:unhideWhenUsed="1"/>
+    <w:lsdException w:name="Table Grid 8" w:semiHidden="1" w:unhideWhenUsed="1"/>
+    <w:lsdException w:name="Table List 1" w:semiHidden="1" w:unhideWhenUsed="1"/>
+    <w:lsdException w:name="Table List 2" w:semiHidden="1" w:unhideWhenUsed="1"/>
+    <w:lsdException w:name="Table List 3" w:semiHidden="1" w:unhideWhenUsed="1"/>
+    <w:lsdException w:name="Table List 4" w:semiHidden="1" w:unhideWhenUsed="1"/>
+    <w:lsdException w:name="Table List 5" w:semiHidden="1" w:unhideWhenUsed="1"/>
+    <w:lsdException w:name="Table List 6" w:semiHidden="1" w:unhideWhenUsed="1"/>
+    <w:lsdException w:name="Table List 7" w:semiHidden="1" w:unhideWhenUsed="1"/>
+    <w:lsdException w:name="Table List 8" w:semiHidden="1" w:unhideWhenUsed="1"/>
+    <w:lsdException w:name="Table 3D effects 1" w:semiHidden="1" w:unhideWhenUsed="1"/>
+    <w:lsdException w:name="Table 3D effects 2" w:semiHidden="1" w:unhideWhenUsed="1"/>
+    <w:lsdException w:name="Table 3D effects 3" w:semiHidden="1" w:unhideWhenUsed="1"/>
+    <w:lsdException w:name="Table Contemporary" w:semiHidden="1" w:unhideWhenUsed="1"/>
+    <w:lsdException w:name="Table Elegant" w:semiHidden="1" w:unhideWhenUsed="1"/>
+    <w:lsdException w:name="Table Professional" w:semiHidden="1" w:unhideWhenUsed="1"/>
+    <w:lsdException w:name="Table Subtle 1" w:semiHidden="1" w:unhideWhenUsed="1"/>
+    <w:lsdException w:name="Table Subtle 2" w:semiHidden="1" w:unhideWhenUsed="1"/>
+    <w:lsdException w:name="Table Web 1" w:semiHidden="1" w:unhideWhenUsed="1"/>
+    <w:lsdException w:name="Table Web 2" w:semiHidden="1" w:unhideWhenUsed="1"/>
+    <w:lsdException w:name="Table Web 3" w:semiHidden="1" w:unhideWhenUsed="1"/>
+    <w:lsdException w:name="Balloon Text" w:semiHidden="1" w:unhideWhenUsed="1"/>
+    <w:lsdException w:name="Table Grid" w:uiPriority="39"/>
+    <w:lsdException w:name="Table Theme" w:semiHidden="1" w:unhideWhenUsed="1"/>
+    <w:lsdException w:name="Placeholder Text" w:semiHidden="1"/>
+    <w:lsdException w:name="No Spacing" w:uiPriority="1" w:qFormat="1"/>
+    <w:lsdException w:name="Light Shading" w:uiPriority="60"/>
+    <w:lsdException w:name="Light List" w:uiPriority="61"/>
+    <w:lsdException w:name="Light Grid" w:uiPriority="62"/>
+    <w:lsdException w:name="Medium Shading 1" w:uiPriority="63"/>
+    <w:lsdException w:name="Medium Shading 2" w:uiPriority="64"/>
+    <w:lsdException w:name="Medium List 1" w:uiPriority="65"/>
+    <w:lsdException w:name="Medium List 2" w:uiPriority="66"/>
+    <w:lsdException w:name="Medium Grid 1" w:uiPriority="67"/>
+    <w:lsdException w:name="Medium Grid 2" w:uiPriority="68"/>
+    <w:lsdException w:name="Medium Grid 3" w:uiPriority="69"/>
+    <w:lsdException w:name="Dark List" w:uiPriority="70"/>
+    <w:lsdException w:name="Colorful Shading" w:uiPriority="71"/>
+    <w:lsdException w:name="Colorful List" w:uiPriority="72"/>
+    <w:lsdException w:name="Colorful Grid" w:uiPriority="73"/>
+    <w:lsdException w:name="Light Shading Accent 1" w:uiPriority="60"/>
+    <w:lsdException w:name="Light List Accent 1" w:uiPriority="61"/>
+    <w:lsdException w:name="Light Grid Accent 1" w:uiPriority="62"/>
+    <w:lsdException w:name="Medium Shading 1 Accent 1" w:uiPriority="63"/>
+    <w:lsdException w:name="Medium Shading 2 Accent 1" w:uiPriority="64"/>
+    <w:lsdException w:name="Medium List 1 Accent 1" w:uiPriority="65"/>
+    <w:lsdException w:name="Revision" w:semiHidden="1"/>
+    <w:lsdException w:name="List Paragraph" w:uiPriority="34" w:qFormat="1"/>
+    <w:lsdException w:name="Quote" w:uiPriority="29" w:qFormat="1"/>
+    <w:lsdException w:name="Intense Quote" w:uiPriority="30" w:qFormat="1"/>
+    <w:lsdException w:name="Medium List 2 Accent 1" w:uiPriority="66"/>
+    <w:lsdException w:name="Medium Grid 1 Accent 1" w:uiPriority="67"/>
+    <w:lsdException w:name="Medium Grid 2 Accent 1" w:uiPriority="68"/>
+    <w:lsdException w:name="Medium Grid 3 Accent 1" w:uiPriority="69"/>
+    <w:lsdException w:name="Dark List Accent 1" w:uiPriority="70"/>
+    <w:lsdException w:name="Colorful Shading Accent 1" w:uiPriority="71"/>
+    <w:lsdException w:name="Colorful List Accent 1" w:uiPriority="72"/>
+    <w:lsdException w:name="Colorful Grid Accent 1" w:uiPriority="73"/>
+    <w:lsdException w:name="Light Shading Accent 2" w:uiPriority="60"/>
+    <w:lsdException w:name="Light List Accent 2" w:uiPriority="61"/>
+    <w:lsdException w:name="Light Grid Accent 2" w:uiPriority="62"/>
+    <w:lsdException w:name="Medium Shading 1 Accent 2" w:uiPriority="63"/>
+    <w:lsdException w:name="Medium Shading 2 Accent 2" w:uiPriority="64"/>
+    <w:lsdException w:name="Medium List 1 Accent 2" w:uiPriority="65"/>
+    <w:lsdException w:name="Medium List 2 Accent 2" w:uiPriority="66"/>
+    <w:lsdException w:name="Medium Grid 1 Accent 2" w:uiPriority="67"/>
+    <w:lsdException w:name="Medium Grid 2 Accent 2" w:uiPriority="68"/>
+    <w:lsdException w:name="Medium Grid 3 Accent 2" w:uiPriority="69"/>
+    <w:lsdException w:name="Dark List Accent 2" w:uiPriority="70"/>
+    <w:lsdException w:name="Colorful Shading Accent 2" w:uiPriority="71"/>
+    <w:lsdException w:name="Colorful List Accent 2" w:uiPriority="72"/>
+    <w:lsdException w:name="Colorful Grid Accent 2" w:uiPriority="73"/>
+    <w:lsdException w:name="Light Shading Accent 3" w:uiPriority="60"/>
+    <w:lsdException w:name="Light List Accent 3" w:uiPriority="61"/>
+    <w:lsdException w:name="Light Grid Accent 3" w:uiPriority="62"/>
+    <w:lsdException w:name="Medium Shading 1 Accent 3" w:uiPriority="63"/>
+    <w:lsdException w:name="Medium Shading 2 Accent 3" w:uiPriority="64"/>
+    <w:lsdException w:name="Medium List 1 Accent 3" w:uiPriority="65"/>
+    <w:lsdException w:name="Medium List 2 Accent 3" w:uiPriority="66"/>
+    <w:lsdException w:name="Medium Grid 1 Accent 3" w:uiPriority="67"/>
+    <w:lsdException w:name="Medium Grid 2 Accent 3" w:uiPriority="68"/>
+    <w:lsdException w:name="Medium Grid 3 Accent 3" w:uiPriority="69"/>
+    <w:lsdException w:name="Dark List Accent 3" w:uiPriority="70"/>
+    <w:lsdException w:name="Colorful Shading Accent 3" w:uiPriority="71"/>
+    <w:lsdException w:name="Colorful List Accent 3" w:uiPriority="72"/>
+    <w:lsdException w:name="Colorful Grid Accent 3" w:uiPriority="73"/>
+    <w:lsdException w:name="Light Shading Accent 4" w:uiPriority="60"/>
+    <w:lsdException w:name="Light List Accent 4" w:uiPriority="61"/>
+    <w:lsdException w:name="Light Grid Accent 4" w:uiPriority="62"/>
+    <w:lsdException w:name="Medium Shading 1 Accent 4" w:uiPriority="63"/>
+    <w:lsdException w:name="Medium Shading 2 Accent 4" w:uiPriority="64"/>
+    <w:lsdException w:name="Medium List 1 Accent 4" w:uiPriority="65"/>
+    <w:lsdException w:name="Medium List 2 Accent 4" w:uiPriority="66"/>
+    <w:lsdException w:name="Medium Grid 1 Accent 4" w:uiPriority="67"/>
+    <w:lsdException w:name="Medium Grid 2 Accent 4" w:uiPriority="68"/>
+    <w:lsdException w:name="Medium Grid 3 Accent 4" w:uiPriority="69"/>
+    <w:lsdException w:name="Dark List Accent 4" w:uiPriority="70"/>
+    <w:lsdException w:name="Colorful Shading Accent 4" w:uiPriority="71"/>
+    <w:lsdException w:name="Colorful List Accent 4" w:uiPriority="72"/>
+    <w:lsdException w:name="Colorful Grid Accent 4" w:uiPriority="73"/>
+    <w:lsdException w:name="Light Shading Accent 5" w:uiPriority="60"/>
+    <w:lsdException w:name="Light List Accent 5" w:uiPriority="61"/>
+    <w:lsdException w:name="Light Grid Accent 5" w:uiPriority="62"/>
+    <w:lsdException w:name="Medium Shading 1 Accent 5" w:uiPriority="63"/>
+    <w:lsdException w:name="Medium Shading 2 Accent 5" w:uiPriority="64"/>
+    <w:lsdException w:name="Medium List 1 Accent 5" w:uiPriority="65"/>
+    <w:lsdException w:name="Medium List 2 Accent 5" w:uiPriority="66"/>
+    <w:lsdException w:name="Medium Grid 1 Accent 5" w:uiPriority="67"/>
+    <w:lsdException w:name="Medium Grid 2 Accent 5" w:uiPriority="68"/>
+    <w:lsdException w:name="Medium Grid 3 Accent 5" w:uiPriority="69"/>
+    <w:lsdException w:name="Dark List Accent 5" w:uiPriority="70"/>
+    <w:lsdException w:name="Colorful Shading Accent 5" w:uiPriority="71"/>
+    <w:lsdException w:name="Colorful List Accent 5" w:uiPriority="72"/>
+    <w:lsdException w:name="Colorful Grid Accent 5" w:uiPriority="73"/>
+    <w:lsdException w:name="Light Shading Accent 6" w:uiPriority="60"/>
+    <w:lsdException w:name="Light List Accent 6" w:uiPriority="61"/>
+    <w:lsdException w:name="Light Grid Accent 6" w:uiPriority="62"/>
+    <w:lsdException w:name="Medium Shading 1 Accent 6" w:uiPriority="63"/>
+    <w:lsdException w:name="Medium Shading 2 Accent 6" w:uiPriority="64"/>
+    <w:lsdException w:name="Medium List 1 Accent 6" w:uiPriority="65"/>
+    <w:lsdException w:name="Medium List 2 Accent 6" w:uiPriority="66"/>
+    <w:lsdException w:name="Medium Grid 1 Accent 6" w:uiPriority="67"/>
+    <w:lsdException w:name="Medium Grid 2 Accent 6" w:uiPriority="68"/>
+    <w:lsdException w:name="Medium Grid 3 Accent 6" w:uiPriority="69"/>
+    <w:lsdException w:name="Dark List Accent 6" w:uiPriority="70"/>
+    <w:lsdException w:name="Colorful Shading Accent 6" w:uiPriority="71"/>
+    <w:lsdException w:name="Colorful List Accent 6" w:uiPriority="72"/>
+    <w:lsdException w:name="Colorful Grid Accent 6" w:uiPriority="73"/>
+    <w:lsdException w:name="Subtle Emphasis" w:uiPriority="19" w:qFormat="1"/>
+    <w:lsdException w:name="Intense Emphasis" w:uiPriority="21" w:qFormat="1"/>
+    <w:lsdException w:name="Subtle Reference" w:uiPriority="31" w:qFormat="1"/>
+    <w:lsdException w:name="Intense Reference" w:uiPriority="32" w:qFormat="1"/>
+    <w:lsdException w:name="Book Title" w:uiPriority="33" w:qFormat="1"/>
+    <w:lsdException w:name="Bibliography" w:semiHidden="1" w:uiPriority="37" w:unhideWhenUsed="1"/>
+    <w:lsdException w:name="TOC Heading" w:semiHidden="1" w:uiPriority="39" w:unhideWhenUsed="1" w:qFormat="1"/>
+    <w:lsdException w:name="Plain Table 1" w:uiPriority="41"/>
+    <w:lsdException w:name="Plain Table 2" w:uiPriority="42"/>
+    <w:lsdException w:name="Plain Table 3" w:uiPriority="43"/>
+    <w:lsdException w:name="Plain Table 4" w:uiPriority="44"/>
+    <w:lsdException w:name="Plain Table 5" w:uiPriority="45"/>
+    <w:lsdException w:name="Grid Table Light" w:uiPriority="40"/>
+    <w:lsdException w:name="Grid Table 1 Light" w:uiPriority="46"/>
+    <w:lsdException w:name="Grid Table 2" w:uiPriority="47"/>
+    <w:lsdException w:name="Grid Table 3" w:uiPriority="48"/>
+    <w:lsdException w:name="Grid Table 4" w:uiPriority="49"/>
+    <w:lsdException w:name="Grid Table 5 Dark" w:uiPriority="50"/>
+    <w:lsdException w:name="Grid Table 6 Colorful" w:uiPriority="51"/>
+    <w:lsdException w:name="Grid Table 7 Colorful" w:uiPriority="52"/>
+    <w:lsdException w:name="Grid Table 1 Light Accent 1" w:uiPriority="46"/>
+    <w:lsdException w:name="Grid Table 2 Accent 1" w:uiPriority="47"/>
+    <w:lsdException w:name="Grid Table 3 Accent 1" w:uiPriority="48"/>
+    <w:lsdException w:name="Grid Table 4 Accent 1" w:uiPriority="49"/>
+    <w:lsdException w:name="Grid Table 5 Dark Accent 1" w:uiPriority="50"/>
+    <w:lsdException w:name="Grid Table 6 Colorful Accent 1" w:uiPriority="51"/>
+    <w:lsdException w:name="Grid Table 7 Colorful Accent 1" w:uiPriority="52"/>
+    <w:lsdException w:name="Grid Table 1 Light Accent 2" w:uiPriority="46"/>
+    <w:lsdException w:name="Grid Table 2 Accent 2" w:uiPriority="47"/>
+    <w:lsdException w:name="Grid Table 3 Accent 2" w:uiPriority="48"/>
+    <w:lsdException w:name="Grid Table 4 Accent 2" w:uiPriority="49"/>
+    <w:lsdException w:name="Grid Table 5 Dark Accent 2" w:uiPriority="50"/>
+    <w:lsdException w:name="Grid Table 6 Colorful Accent 2" w:uiPriority="51"/>
+    <w:lsdException w:name="Grid Table 7 Colorful Accent 2" w:uiPriority="52"/>
+    <w:lsdException w:name="Grid Table 1 Light Accent 3" w:uiPriority="46"/>
+    <w:lsdException w:name="Grid Table 2 Accent 3" w:uiPriority="47"/>
+    <w:lsdException w:name="Grid Table 3 Accent 3" w:uiPriority="48"/>
+    <w:lsdException w:name="Grid Table 4 Accent 3" w:uiPriority="49"/>
+    <w:lsdException w:name="Grid Table 5 Dark Accent 3" w:uiPriority="50"/>
+    <w:lsdException w:name="Grid Table 6 Colorful Accent 3" w:uiPriority="51"/>
+    <w:lsdException w:name="Grid Table 7 Colorful Accent 3" w:uiPriority="52"/>
+    <w:lsdException w:name="Grid Table 1 Light Accent 4" w:uiPriority="46"/>
+    <w:lsdException w:name="Grid Table 2 Accent 4" w:uiPriority="47"/>
+    <w:lsdException w:name="Grid Table 3 Accent 4" w:uiPriority="48"/>
+    <w:lsdException w:name="Grid Table 4 Accent 4" w:uiPriority="49"/>
+    <w:lsdException w:name="Grid Table 5 Dark Accent 4" w:uiPriority="50"/>
+    <w:lsdException w:name="Grid Table 6 Colorful Accent 4" w:uiPriority="51"/>
+    <w:lsdException w:name="Grid Table 7 Colorful Accent 4" w:uiPriority="52"/>
+    <w:lsdException w:name="Grid Table 1 Light Accent 5" w:uiPriority="46"/>
+    <w:lsdException w:name="Grid Table 2 Accent 5" w:uiPriority="47"/>
+    <w:lsdException w:name="Grid Table 3 Accent 5" w:uiPriority="48"/>
+    <w:lsdException w:name="Grid Table 4 Accent 5" w:uiPriority="49"/>
+    <w:lsdException w:name="Grid Table 5 Dark Accent 5" w:uiPriority="50"/>
+    <w:lsdException w:name="Grid Table 6 Colorful Accent 5" w:uiPriority="51"/>
+    <w:lsdException w:name="Grid Table 7 Colorful Accent 5" w:uiPriority="52"/>
+    <w:lsdException w:name="Grid Table 1 Light Accent 6" w:uiPriority="46"/>
+    <w:lsdException w:name="Grid Table 2 Accent 6" w:uiPriority="47"/>
+    <w:lsdException w:name="Grid Table 3 Accent 6" w:uiPriority="48"/>
+    <w:lsdException w:name="Grid Table 4 Accent 6" w:uiPriority="49"/>
+    <w:lsdException w:name="Grid Table 5 Dark Accent 6" w:uiPriority="50"/>
+    <w:lsdException w:name="Grid Table 6 Colorful Accent 6" w:uiPriority="51"/>
+    <w:lsdException w:name="Grid Table 7 Colorful Accent 6" w:uiPriority="52"/>
+    <w:lsdException w:name="List Table 1 Light" w:uiPriority="46"/>
+    <w:lsdException w:name="List Table 2" w:uiPriority="47"/>
+    <w:lsdException w:name="List Table 3" w:uiPriority="48"/>
+    <w:lsdException w:name="List Table 4" w:uiPriority="49"/>
+    <w:lsdException w:name="List Table 5 Dark" w:uiPriority="50"/>
+    <w:lsdException w:name="List Table 6 Colorful" w:uiPriority="51"/>
+    <w:lsdException w:name="List Table 7 Colorful" w:uiPriority="52"/>
+    <w:lsdException w:name="List Table 1 Light Accent 1" w:uiPriority="46"/>
+    <w:lsdException w:name="List Table 2 Accent 1" w:uiPriority="47"/>
+    <w:lsdException w:name="List Table 3 Accent 1" w:uiPriority="48"/>
+    <w:lsdException w:name="List Table 4 Accent 1" w:uiPriority="49"/>
+    <w:lsdException w:name="List Table 5 Dark Accent 1" w:uiPriority="50"/>
+    <w:lsdException w:name="List Table 6 Colorful Accent 1" w:uiPriority="51"/>
+    <w:lsdException w:name="List Table 7 Colorful Accent 1" w:uiPriority="52"/>
+    <w:lsdException w:name="List Table 1 Light Accent 2" w:uiPriority="46"/>
+    <w:lsdException w:name="List Table 2 Accent 2" w:uiPriority="47"/>
+    <w:lsdException w:name="List Table 3 Accent 2" w:uiPriority="48"/>
+    <w:lsdException w:name="List Table 4 Accent 2" w:uiPriority="49"/>
+    <w:lsdException w:name="List Table 5 Dark Accent 2" w:uiPriority="50"/>
+    <w:lsdException w:name="List Table 6 Colorful Accent 2" w:uiPriority="51"/>
+    <w:lsdException w:name="List Table 7 Colorful Accent 2" w:uiPriority="52"/>
+    <w:lsdException w:name="List Table 1 Light Accent 3" w:uiPriority="46"/>
+    <w:lsdException w:name="List Table 2 Accent 3" w:uiPriority="47"/>
+    <w:lsdException w:name="List Table 3 Accent 3" w:uiPriority="48"/>
+    <w:lsdException w:name="List Table 4 Accent 3" w:uiPriority="49"/>
+    <w:lsdException w:name="List Table 5 Dark Accent 3" w:uiPriority="50"/>
+    <w:lsdException w:name="List Table 6 Colorful Accent 3" w:uiPriority="51"/>
+    <w:lsdException w:name="List Table 7 Colorful Accent 3" w:uiPriority="52"/>
+    <w:lsdException w:name="List Table 1 Light Accent 4" w:uiPriority="46"/>
+    <w:lsdException w:name="List Table 2 Accent 4" w:uiPriority="47"/>
+    <w:lsdException w:name="List Table 3 Accent 4" w:uiPriority="48"/>
+    <w:lsdException w:name="List Table 4 Accent 4" w:uiPriority="49"/>
+    <w:lsdException w:name="List Table 5 Dark Accent 4" w:uiPriority="50"/>
+    <w:lsdException w:name="List Table 6 Colorful Accent 4" w:uiPriority="51"/>
+    <w:lsdException w:name="List Table 7 Colorful Accent 4" w:uiPriority="52"/>
+    <w:lsdException w:name="List Table 1 Light Accent 5" w:uiPriority="46"/>
+    <w:lsdException w:name="List Table 2 Accent 5" w:uiPriority="47"/>
+    <w:lsdException w:name="List Table 3 Accent 5" w:uiPriority="48"/>
+    <w:lsdException w:name="List Table 4 Accent 5" w:uiPriority="49"/>
+    <w:lsdException w:name="List Table 5 Dark Accent 5" w:uiPriority="50"/>
+    <w:lsdException w:name="List Table 6 Colorful Accent 5" w:uiPriority="51"/>
+    <w:lsdException w:name="List Table 7 Colorful Accent 5" w:uiPriority="52"/>
+    <w:lsdException w:name="List Table 1 Light Accent 6" w:uiPriority="46"/>
+    <w:lsdException w:name="List Table 2 Accent 6" w:uiPriority="47"/>
+    <w:lsdException w:name="List Table 3 Accent 6" w:uiPriority="48"/>
+    <w:lsdException w:name="List Table 4 Accent 6" w:uiPriority="49"/>
+    <w:lsdException w:name="List Table 5 Dark Accent 6" w:uiPriority="50"/>
+    <w:lsdException w:name="List Table 6 Colorful Accent 6" w:uiPriority="51"/>
+    <w:lsdException w:name="List Table 7 Colorful Accent 6" w:uiPriority="52"/>
   </w:latentStyles>
   <w:style w:type="paragraph" w:default="1" w:styleId="Normal">
     <w:name w:val="Normal"/>
@@ -11424,7 +11573,6 @@
       <w:spacing w:after="0" w:line="240" w:lineRule="auto"/>
     </w:pPr>
     <w:tblPr>
-      <w:tblInd w:w="0" w:type="dxa"/>
       <w:tblBorders>
         <w:top w:val="single" w:sz="4" w:space="0" w:color="auto"/>
         <w:left w:val="single" w:sz="4" w:space="0" w:color="auto"/>
@@ -11433,16 +11581,10 @@
         <w:insideH w:val="single" w:sz="4" w:space="0" w:color="auto"/>
         <w:insideV w:val="single" w:sz="4" w:space="0" w:color="auto"/>
       </w:tblBorders>
-      <w:tblCellMar>
-        <w:top w:w="0" w:type="dxa"/>
-        <w:left w:w="108" w:type="dxa"/>
-        <w:bottom w:w="0" w:type="dxa"/>
-        <w:right w:w="108" w:type="dxa"/>
-      </w:tblCellMar>
     </w:tblPr>
   </w:style>
-  <w:style w:type="table" w:customStyle="1" w:styleId="PlainTable5">
-    <w:name w:val="Plain Table 5"/>
+  <w:style w:type="table" w:customStyle="1" w:styleId="Tablanormal51">
+    <w:name w:val="Tabla normal 51"/>
     <w:basedOn w:val="Tablanormal"/>
     <w:uiPriority w:val="45"/>
     <w:rsid w:val="00181A94"/>
@@ -11452,13 +11594,6 @@
     <w:tblPr>
       <w:tblStyleRowBandSize w:val="1"/>
       <w:tblStyleColBandSize w:val="1"/>
-      <w:tblInd w:w="0" w:type="dxa"/>
-      <w:tblCellMar>
-        <w:top w:w="0" w:type="dxa"/>
-        <w:left w:w="108" w:type="dxa"/>
-        <w:bottom w:w="0" w:type="dxa"/>
-        <w:right w:w="108" w:type="dxa"/>
-      </w:tblCellMar>
     </w:tblPr>
     <w:tblStylePr w:type="firstRow">
       <w:rPr>
@@ -11568,8 +11703,8 @@
       </w:tcPr>
     </w:tblStylePr>
   </w:style>
-  <w:style w:type="table" w:customStyle="1" w:styleId="GridTable4Accent2">
-    <w:name w:val="Grid Table 4 Accent 2"/>
+  <w:style w:type="table" w:customStyle="1" w:styleId="Tabladecuadrcula4-nfasis21">
+    <w:name w:val="Tabla de cuadrícula 4 - Énfasis 21"/>
     <w:basedOn w:val="Tablanormal"/>
     <w:uiPriority w:val="49"/>
     <w:rsid w:val="00181A94"/>
@@ -11579,7 +11714,6 @@
     <w:tblPr>
       <w:tblStyleRowBandSize w:val="1"/>
       <w:tblStyleColBandSize w:val="1"/>
-      <w:tblInd w:w="0" w:type="dxa"/>
       <w:tblBorders>
         <w:top w:val="single" w:sz="4" w:space="0" w:color="F4B083" w:themeColor="accent2" w:themeTint="99"/>
         <w:left w:val="single" w:sz="4" w:space="0" w:color="F4B083" w:themeColor="accent2" w:themeTint="99"/>
@@ -11588,12 +11722,6 @@
         <w:insideH w:val="single" w:sz="4" w:space="0" w:color="F4B083" w:themeColor="accent2" w:themeTint="99"/>
         <w:insideV w:val="single" w:sz="4" w:space="0" w:color="F4B083" w:themeColor="accent2" w:themeTint="99"/>
       </w:tblBorders>
-      <w:tblCellMar>
-        <w:top w:w="0" w:type="dxa"/>
-        <w:left w:w="108" w:type="dxa"/>
-        <w:bottom w:w="0" w:type="dxa"/>
-        <w:right w:w="108" w:type="dxa"/>
-      </w:tblCellMar>
     </w:tblPr>
     <w:tblStylePr w:type="firstRow">
       <w:rPr>
@@ -11662,8 +11790,8 @@
       <w:u w:val="single"/>
     </w:rPr>
   </w:style>
-  <w:style w:type="table" w:customStyle="1" w:styleId="GridTable4Accent6">
-    <w:name w:val="Grid Table 4 Accent 6"/>
+  <w:style w:type="table" w:customStyle="1" w:styleId="Tabladecuadrcula4-nfasis61">
+    <w:name w:val="Tabla de cuadrícula 4 - Énfasis 61"/>
     <w:basedOn w:val="Tablanormal"/>
     <w:uiPriority w:val="49"/>
     <w:rsid w:val="003A1B10"/>
@@ -11673,7 +11801,6 @@
     <w:tblPr>
       <w:tblStyleRowBandSize w:val="1"/>
       <w:tblStyleColBandSize w:val="1"/>
-      <w:tblInd w:w="0" w:type="dxa"/>
       <w:tblBorders>
         <w:top w:val="single" w:sz="4" w:space="0" w:color="A8D08D" w:themeColor="accent6" w:themeTint="99"/>
         <w:left w:val="single" w:sz="4" w:space="0" w:color="A8D08D" w:themeColor="accent6" w:themeTint="99"/>
@@ -11682,12 +11809,6 @@
         <w:insideH w:val="single" w:sz="4" w:space="0" w:color="A8D08D" w:themeColor="accent6" w:themeTint="99"/>
         <w:insideV w:val="single" w:sz="4" w:space="0" w:color="A8D08D" w:themeColor="accent6" w:themeTint="99"/>
       </w:tblBorders>
-      <w:tblCellMar>
-        <w:top w:w="0" w:type="dxa"/>
-        <w:left w:w="108" w:type="dxa"/>
-        <w:bottom w:w="0" w:type="dxa"/>
-        <w:right w:w="108" w:type="dxa"/>
-      </w:tblCellMar>
     </w:tblPr>
     <w:tblStylePr w:type="firstRow">
       <w:rPr>
@@ -11745,8 +11866,8 @@
       </w:tcPr>
     </w:tblStylePr>
   </w:style>
-  <w:style w:type="table" w:customStyle="1" w:styleId="GridTable4Accent5">
-    <w:name w:val="Grid Table 4 Accent 5"/>
+  <w:style w:type="table" w:customStyle="1" w:styleId="Tabladecuadrcula4-nfasis51">
+    <w:name w:val="Tabla de cuadrícula 4 - Énfasis 51"/>
     <w:basedOn w:val="Tablanormal"/>
     <w:uiPriority w:val="49"/>
     <w:rsid w:val="00777639"/>
@@ -11756,7 +11877,6 @@
     <w:tblPr>
       <w:tblStyleRowBandSize w:val="1"/>
       <w:tblStyleColBandSize w:val="1"/>
-      <w:tblInd w:w="0" w:type="dxa"/>
       <w:tblBorders>
         <w:top w:val="single" w:sz="4" w:space="0" w:color="8EAADB" w:themeColor="accent5" w:themeTint="99"/>
         <w:left w:val="single" w:sz="4" w:space="0" w:color="8EAADB" w:themeColor="accent5" w:themeTint="99"/>
@@ -11765,12 +11885,6 @@
         <w:insideH w:val="single" w:sz="4" w:space="0" w:color="8EAADB" w:themeColor="accent5" w:themeTint="99"/>
         <w:insideV w:val="single" w:sz="4" w:space="0" w:color="8EAADB" w:themeColor="accent5" w:themeTint="99"/>
       </w:tblBorders>
-      <w:tblCellMar>
-        <w:top w:w="0" w:type="dxa"/>
-        <w:left w:w="108" w:type="dxa"/>
-        <w:bottom w:w="0" w:type="dxa"/>
-        <w:right w:w="108" w:type="dxa"/>
-      </w:tblCellMar>
     </w:tblPr>
     <w:tblStylePr w:type="firstRow">
       <w:rPr>
@@ -11828,8 +11942,8 @@
       </w:tcPr>
     </w:tblStylePr>
   </w:style>
-  <w:style w:type="table" w:customStyle="1" w:styleId="ListTable5DarkAccent1">
-    <w:name w:val="List Table 5 Dark Accent 1"/>
+  <w:style w:type="table" w:customStyle="1" w:styleId="Tabladelista5oscura-nfasis11">
+    <w:name w:val="Tabla de lista 5 oscura - Énfasis 11"/>
     <w:basedOn w:val="Tablanormal"/>
     <w:uiPriority w:val="50"/>
     <w:rsid w:val="00777639"/>
@@ -11842,19 +11956,12 @@
     <w:tblPr>
       <w:tblStyleRowBandSize w:val="1"/>
       <w:tblStyleColBandSize w:val="1"/>
-      <w:tblInd w:w="0" w:type="dxa"/>
       <w:tblBorders>
         <w:top w:val="single" w:sz="24" w:space="0" w:color="5B9BD5" w:themeColor="accent1"/>
         <w:left w:val="single" w:sz="24" w:space="0" w:color="5B9BD5" w:themeColor="accent1"/>
         <w:bottom w:val="single" w:sz="24" w:space="0" w:color="5B9BD5" w:themeColor="accent1"/>
         <w:right w:val="single" w:sz="24" w:space="0" w:color="5B9BD5" w:themeColor="accent1"/>
       </w:tblBorders>
-      <w:tblCellMar>
-        <w:top w:w="0" w:type="dxa"/>
-        <w:left w:w="108" w:type="dxa"/>
-        <w:bottom w:w="0" w:type="dxa"/>
-        <w:right w:w="108" w:type="dxa"/>
-      </w:tblCellMar>
     </w:tblPr>
     <w:tcPr>
       <w:shd w:val="clear" w:color="auto" w:fill="5B9BD5" w:themeFill="accent1"/>
@@ -11969,8 +12076,8 @@
       </w:tcPr>
     </w:tblStylePr>
   </w:style>
-  <w:style w:type="table" w:customStyle="1" w:styleId="ListTable5DarkAccent2">
-    <w:name w:val="List Table 5 Dark Accent 2"/>
+  <w:style w:type="table" w:customStyle="1" w:styleId="Tabladelista5oscura-nfasis21">
+    <w:name w:val="Tabla de lista 5 oscura - Énfasis 21"/>
     <w:basedOn w:val="Tablanormal"/>
     <w:uiPriority w:val="50"/>
     <w:rsid w:val="00271F84"/>
@@ -11983,19 +12090,12 @@
     <w:tblPr>
       <w:tblStyleRowBandSize w:val="1"/>
       <w:tblStyleColBandSize w:val="1"/>
-      <w:tblInd w:w="0" w:type="dxa"/>
       <w:tblBorders>
         <w:top w:val="single" w:sz="24" w:space="0" w:color="ED7D31" w:themeColor="accent2"/>
         <w:left w:val="single" w:sz="24" w:space="0" w:color="ED7D31" w:themeColor="accent2"/>
         <w:bottom w:val="single" w:sz="24" w:space="0" w:color="ED7D31" w:themeColor="accent2"/>
         <w:right w:val="single" w:sz="24" w:space="0" w:color="ED7D31" w:themeColor="accent2"/>
       </w:tblBorders>
-      <w:tblCellMar>
-        <w:top w:w="0" w:type="dxa"/>
-        <w:left w:w="108" w:type="dxa"/>
-        <w:bottom w:w="0" w:type="dxa"/>
-        <w:right w:w="108" w:type="dxa"/>
-      </w:tblCellMar>
     </w:tblPr>
     <w:tcPr>
       <w:shd w:val="clear" w:color="auto" w:fill="ED7D31" w:themeFill="accent2"/>
@@ -12110,8 +12210,8 @@
       </w:tcPr>
     </w:tblStylePr>
   </w:style>
-  <w:style w:type="table" w:customStyle="1" w:styleId="ListTable5DarkAccent4">
-    <w:name w:val="List Table 5 Dark Accent 4"/>
+  <w:style w:type="table" w:customStyle="1" w:styleId="Tabladelista5oscura-nfasis41">
+    <w:name w:val="Tabla de lista 5 oscura - Énfasis 41"/>
     <w:basedOn w:val="Tablanormal"/>
     <w:uiPriority w:val="50"/>
     <w:rsid w:val="00271F84"/>
@@ -12124,19 +12224,12 @@
     <w:tblPr>
       <w:tblStyleRowBandSize w:val="1"/>
       <w:tblStyleColBandSize w:val="1"/>
-      <w:tblInd w:w="0" w:type="dxa"/>
       <w:tblBorders>
         <w:top w:val="single" w:sz="24" w:space="0" w:color="FFC000" w:themeColor="accent4"/>
         <w:left w:val="single" w:sz="24" w:space="0" w:color="FFC000" w:themeColor="accent4"/>
         <w:bottom w:val="single" w:sz="24" w:space="0" w:color="FFC000" w:themeColor="accent4"/>
         <w:right w:val="single" w:sz="24" w:space="0" w:color="FFC000" w:themeColor="accent4"/>
       </w:tblBorders>
-      <w:tblCellMar>
-        <w:top w:w="0" w:type="dxa"/>
-        <w:left w:w="108" w:type="dxa"/>
-        <w:bottom w:w="0" w:type="dxa"/>
-        <w:right w:w="108" w:type="dxa"/>
-      </w:tblCellMar>
     </w:tblPr>
     <w:tcPr>
       <w:shd w:val="clear" w:color="auto" w:fill="FFC000" w:themeFill="accent4"/>
@@ -12251,8 +12344,8 @@
       </w:tcPr>
     </w:tblStylePr>
   </w:style>
-  <w:style w:type="table" w:customStyle="1" w:styleId="ListTable5DarkAccent5">
-    <w:name w:val="List Table 5 Dark Accent 5"/>
+  <w:style w:type="table" w:customStyle="1" w:styleId="Tabladelista5oscura-nfasis51">
+    <w:name w:val="Tabla de lista 5 oscura - Énfasis 51"/>
     <w:basedOn w:val="Tablanormal"/>
     <w:uiPriority w:val="50"/>
     <w:rsid w:val="00271F84"/>
@@ -12265,19 +12358,12 @@
     <w:tblPr>
       <w:tblStyleRowBandSize w:val="1"/>
       <w:tblStyleColBandSize w:val="1"/>
-      <w:tblInd w:w="0" w:type="dxa"/>
       <w:tblBorders>
         <w:top w:val="single" w:sz="24" w:space="0" w:color="4472C4" w:themeColor="accent5"/>
         <w:left w:val="single" w:sz="24" w:space="0" w:color="4472C4" w:themeColor="accent5"/>
         <w:bottom w:val="single" w:sz="24" w:space="0" w:color="4472C4" w:themeColor="accent5"/>
         <w:right w:val="single" w:sz="24" w:space="0" w:color="4472C4" w:themeColor="accent5"/>
       </w:tblBorders>
-      <w:tblCellMar>
-        <w:top w:w="0" w:type="dxa"/>
-        <w:left w:w="108" w:type="dxa"/>
-        <w:bottom w:w="0" w:type="dxa"/>
-        <w:right w:w="108" w:type="dxa"/>
-      </w:tblCellMar>
     </w:tblPr>
     <w:tcPr>
       <w:shd w:val="clear" w:color="auto" w:fill="4472C4" w:themeFill="accent5"/>
@@ -12392,8 +12478,8 @@
       </w:tcPr>
     </w:tblStylePr>
   </w:style>
-  <w:style w:type="table" w:customStyle="1" w:styleId="ListTable5DarkAccent6">
-    <w:name w:val="List Table 5 Dark Accent 6"/>
+  <w:style w:type="table" w:customStyle="1" w:styleId="Tabladelista5oscura-nfasis61">
+    <w:name w:val="Tabla de lista 5 oscura - Énfasis 61"/>
     <w:basedOn w:val="Tablanormal"/>
     <w:uiPriority w:val="50"/>
     <w:rsid w:val="00271F84"/>
@@ -12406,1473 +12492,12 @@
     <w:tblPr>
       <w:tblStyleRowBandSize w:val="1"/>
       <w:tblStyleColBandSize w:val="1"/>
-      <w:tblInd w:w="0" w:type="dxa"/>
       <w:tblBorders>
         <w:top w:val="single" w:sz="24" w:space="0" w:color="70AD47" w:themeColor="accent6"/>
         <w:left w:val="single" w:sz="24" w:space="0" w:color="70AD47" w:themeColor="accent6"/>
         <w:bottom w:val="single" w:sz="24" w:space="0" w:color="70AD47" w:themeColor="accent6"/>
         <w:right w:val="single" w:sz="24" w:space="0" w:color="70AD47" w:themeColor="accent6"/>
       </w:tblBorders>
-      <w:tblCellMar>
-        <w:top w:w="0" w:type="dxa"/>
-        <w:left w:w="108" w:type="dxa"/>
-        <w:bottom w:w="0" w:type="dxa"/>
-        <w:right w:w="108" w:type="dxa"/>
-      </w:tblCellMar>
-    </w:tblPr>
-    <w:tcPr>
-      <w:shd w:val="clear" w:color="auto" w:fill="70AD47" w:themeFill="accent6"/>
-    </w:tcPr>
-    <w:tblStylePr w:type="firstRow">
-      <w:rPr>
-        <w:b/>
-        <w:bCs/>
-      </w:rPr>
-      <w:tblPr/>
-      <w:tcPr>
-        <w:tcBorders>
-          <w:bottom w:val="single" w:sz="18" w:space="0" w:color="FFFFFF" w:themeColor="background1"/>
-        </w:tcBorders>
-      </w:tcPr>
-    </w:tblStylePr>
-    <w:tblStylePr w:type="lastRow">
-      <w:rPr>
-        <w:b/>
-        <w:bCs/>
-      </w:rPr>
-      <w:tblPr/>
-      <w:tcPr>
-        <w:tcBorders>
-          <w:top w:val="single" w:sz="4" w:space="0" w:color="FFFFFF" w:themeColor="background1"/>
-        </w:tcBorders>
-      </w:tcPr>
-    </w:tblStylePr>
-    <w:tblStylePr w:type="firstCol">
-      <w:rPr>
-        <w:b/>
-        <w:bCs/>
-      </w:rPr>
-      <w:tblPr/>
-      <w:tcPr>
-        <w:tcBorders>
-          <w:right w:val="single" w:sz="4" w:space="0" w:color="FFFFFF" w:themeColor="background1"/>
-        </w:tcBorders>
-      </w:tcPr>
-    </w:tblStylePr>
-    <w:tblStylePr w:type="lastCol">
-      <w:rPr>
-        <w:b/>
-        <w:bCs/>
-      </w:rPr>
-      <w:tblPr/>
-      <w:tcPr>
-        <w:tcBorders>
-          <w:left w:val="single" w:sz="4" w:space="0" w:color="FFFFFF" w:themeColor="background1"/>
-        </w:tcBorders>
-      </w:tcPr>
-    </w:tblStylePr>
-    <w:tblStylePr w:type="band1Vert">
-      <w:tblPr/>
-      <w:tcPr>
-        <w:tcBorders>
-          <w:left w:val="single" w:sz="4" w:space="0" w:color="FFFFFF" w:themeColor="background1"/>
-          <w:right w:val="single" w:sz="4" w:space="0" w:color="FFFFFF" w:themeColor="background1"/>
-        </w:tcBorders>
-      </w:tcPr>
-    </w:tblStylePr>
-    <w:tblStylePr w:type="band2Vert">
-      <w:tblPr/>
-      <w:tcPr>
-        <w:tcBorders>
-          <w:left w:val="single" w:sz="4" w:space="0" w:color="FFFFFF" w:themeColor="background1"/>
-          <w:right w:val="single" w:sz="4" w:space="0" w:color="FFFFFF" w:themeColor="background1"/>
-        </w:tcBorders>
-      </w:tcPr>
-    </w:tblStylePr>
-    <w:tblStylePr w:type="band1Horz">
-      <w:tblPr/>
-      <w:tcPr>
-        <w:tcBorders>
-          <w:top w:val="single" w:sz="4" w:space="0" w:color="FFFFFF" w:themeColor="background1"/>
-          <w:bottom w:val="single" w:sz="4" w:space="0" w:color="FFFFFF" w:themeColor="background1"/>
-        </w:tcBorders>
-      </w:tcPr>
-    </w:tblStylePr>
-    <w:tblStylePr w:type="neCell">
-      <w:tblPr/>
-      <w:tcPr>
-        <w:tcBorders>
-          <w:left w:val="nil"/>
-        </w:tcBorders>
-      </w:tcPr>
-    </w:tblStylePr>
-    <w:tblStylePr w:type="nwCell">
-      <w:tblPr/>
-      <w:tcPr>
-        <w:tcBorders>
-          <w:right w:val="nil"/>
-        </w:tcBorders>
-      </w:tcPr>
-    </w:tblStylePr>
-    <w:tblStylePr w:type="seCell">
-      <w:tblPr/>
-      <w:tcPr>
-        <w:tcBorders>
-          <w:top w:val="nil"/>
-          <w:left w:val="nil"/>
-        </w:tcBorders>
-      </w:tcPr>
-    </w:tblStylePr>
-    <w:tblStylePr w:type="swCell">
-      <w:tblPr/>
-      <w:tcPr>
-        <w:tcBorders>
-          <w:top w:val="nil"/>
-          <w:right w:val="nil"/>
-        </w:tcBorders>
-      </w:tcPr>
-    </w:tblStylePr>
-  </w:style>
-  <w:style w:type="character" w:customStyle="1" w:styleId="Ttulo1Car">
-    <w:name w:val="Título 1 Car"/>
-    <w:basedOn w:val="Fuentedeprrafopredeter"/>
-    <w:link w:val="Ttulo1"/>
-    <w:rsid w:val="000F459E"/>
-    <w:rPr>
-      <w:rFonts w:ascii="Arial" w:eastAsia="Times New Roman" w:hAnsi="Arial" w:cs="Arial"/>
-      <w:b/>
-      <w:bCs/>
-      <w:szCs w:val="24"/>
-      <w:lang w:eastAsia="es-ES"/>
-    </w:rPr>
-  </w:style>
-  <w:style w:type="paragraph" w:styleId="Textodeglobo">
-    <w:name w:val="Balloon Text"/>
-    <w:basedOn w:val="Normal"/>
-    <w:link w:val="TextodegloboCar"/>
-    <w:uiPriority w:val="99"/>
-    <w:semiHidden/>
-    <w:unhideWhenUsed/>
-    <w:rsid w:val="00F570AB"/>
-    <w:pPr>
-      <w:spacing w:after="0" w:line="240" w:lineRule="auto"/>
-    </w:pPr>
-    <w:rPr>
-      <w:rFonts w:ascii="Tahoma" w:hAnsi="Tahoma" w:cs="Tahoma"/>
-      <w:sz w:val="16"/>
-      <w:szCs w:val="16"/>
-    </w:rPr>
-  </w:style>
-  <w:style w:type="character" w:customStyle="1" w:styleId="TextodegloboCar">
-    <w:name w:val="Texto de globo Car"/>
-    <w:basedOn w:val="Fuentedeprrafopredeter"/>
-    <w:link w:val="Textodeglobo"/>
-    <w:uiPriority w:val="99"/>
-    <w:semiHidden/>
-    <w:rsid w:val="00F570AB"/>
-    <w:rPr>
-      <w:rFonts w:ascii="Tahoma" w:hAnsi="Tahoma" w:cs="Tahoma"/>
-      <w:sz w:val="16"/>
-      <w:szCs w:val="16"/>
-    </w:rPr>
-  </w:style>
-  <w:style w:type="paragraph" w:styleId="Encabezado">
-    <w:name w:val="header"/>
-    <w:basedOn w:val="Normal"/>
-    <w:link w:val="EncabezadoCar"/>
-    <w:uiPriority w:val="99"/>
-    <w:unhideWhenUsed/>
-    <w:rsid w:val="00AB5833"/>
-    <w:pPr>
-      <w:tabs>
-        <w:tab w:val="center" w:pos="4419"/>
-        <w:tab w:val="right" w:pos="8838"/>
-      </w:tabs>
-      <w:spacing w:after="0" w:line="240" w:lineRule="auto"/>
-    </w:pPr>
-  </w:style>
-  <w:style w:type="character" w:customStyle="1" w:styleId="EncabezadoCar">
-    <w:name w:val="Encabezado Car"/>
-    <w:basedOn w:val="Fuentedeprrafopredeter"/>
-    <w:link w:val="Encabezado"/>
-    <w:uiPriority w:val="99"/>
-    <w:rsid w:val="00AB5833"/>
-  </w:style>
-  <w:style w:type="paragraph" w:styleId="Piedepgina">
-    <w:name w:val="footer"/>
-    <w:basedOn w:val="Normal"/>
-    <w:link w:val="PiedepginaCar"/>
-    <w:uiPriority w:val="99"/>
-    <w:unhideWhenUsed/>
-    <w:rsid w:val="00AB5833"/>
-    <w:pPr>
-      <w:tabs>
-        <w:tab w:val="center" w:pos="4419"/>
-        <w:tab w:val="right" w:pos="8838"/>
-      </w:tabs>
-      <w:spacing w:after="0" w:line="240" w:lineRule="auto"/>
-    </w:pPr>
-  </w:style>
-  <w:style w:type="character" w:customStyle="1" w:styleId="PiedepginaCar">
-    <w:name w:val="Pie de página Car"/>
-    <w:basedOn w:val="Fuentedeprrafopredeter"/>
-    <w:link w:val="Piedepgina"/>
-    <w:uiPriority w:val="99"/>
-    <w:rsid w:val="00AB5833"/>
-  </w:style>
-</w:styles>
-</file>
-
-<file path=word/stylesWithEffects.xml><?xml version="1.0" encoding="utf-8"?>
-<w:styles xmlns:wpc="http://schemas.microsoft.com/office/word/2010/wordprocessingCanvas" xmlns:mc="http://schemas.openxmlformats.org/markup-compatibility/2006" xmlns:o="urn:schemas-microsoft-com:office:office" xmlns:r="http://schemas.openxmlformats.org/officeDocument/2006/relationships" xmlns:m="http://schemas.openxmlformats.org/officeDocument/2006/math" xmlns:v="urn:schemas-microsoft-com:vml" xmlns:wp14="http://schemas.microsoft.com/office/word/2010/wordprocessingDrawing" xmlns:wp="http://schemas.openxmlformats.org/drawingml/2006/wordprocessingDrawing" xmlns:w10="urn:schemas-microsoft-com:office:word" xmlns:w="http://schemas.openxmlformats.org/wordprocessingml/2006/main" xmlns:w14="http://schemas.microsoft.com/office/word/2010/wordml" xmlns:wpg="http://schemas.microsoft.com/office/word/2010/wordprocessingGroup" xmlns:wpi="http://schemas.microsoft.com/office/word/2010/wordprocessingInk" xmlns:wne="http://schemas.microsoft.com/office/word/2006/wordml" xmlns:wps="http://schemas.microsoft.com/office/word/2010/wordprocessingShape" mc:Ignorable="w14 wp14">
-  <w:docDefaults>
-    <w:rPrDefault>
-      <w:rPr>
-        <w:rFonts w:asciiTheme="minorHAnsi" w:eastAsiaTheme="minorHAnsi" w:hAnsiTheme="minorHAnsi" w:cstheme="minorBidi"/>
-        <w:sz w:val="22"/>
-        <w:szCs w:val="22"/>
-        <w:lang w:val="es-ES" w:eastAsia="en-US" w:bidi="ar-SA"/>
-      </w:rPr>
-    </w:rPrDefault>
-    <w:pPrDefault>
-      <w:pPr>
-        <w:spacing w:after="160" w:line="259" w:lineRule="auto"/>
-      </w:pPr>
-    </w:pPrDefault>
-  </w:docDefaults>
-  <w:latentStyles w:defLockedState="0" w:defUIPriority="99" w:defSemiHidden="1" w:defUnhideWhenUsed="1" w:defQFormat="0" w:count="267">
-    <w:lsdException w:name="Normal" w:semiHidden="0" w:uiPriority="0" w:unhideWhenUsed="0" w:qFormat="1"/>
-    <w:lsdException w:name="heading 1" w:semiHidden="0" w:uiPriority="0" w:unhideWhenUsed="0" w:qFormat="1"/>
-    <w:lsdException w:name="heading 2" w:uiPriority="9" w:qFormat="1"/>
-    <w:lsdException w:name="heading 3" w:uiPriority="9" w:qFormat="1"/>
-    <w:lsdException w:name="heading 4" w:uiPriority="9" w:qFormat="1"/>
-    <w:lsdException w:name="heading 5" w:uiPriority="9" w:qFormat="1"/>
-    <w:lsdException w:name="heading 6" w:uiPriority="9" w:qFormat="1"/>
-    <w:lsdException w:name="heading 7" w:uiPriority="9" w:qFormat="1"/>
-    <w:lsdException w:name="heading 8" w:uiPriority="9" w:qFormat="1"/>
-    <w:lsdException w:name="heading 9" w:uiPriority="9" w:qFormat="1"/>
-    <w:lsdException w:name="toc 1" w:uiPriority="39"/>
-    <w:lsdException w:name="toc 2" w:uiPriority="39"/>
-    <w:lsdException w:name="toc 3" w:uiPriority="39"/>
-    <w:lsdException w:name="toc 4" w:uiPriority="39"/>
-    <w:lsdException w:name="toc 5" w:uiPriority="39"/>
-    <w:lsdException w:name="toc 6" w:uiPriority="39"/>
-    <w:lsdException w:name="toc 7" w:uiPriority="39"/>
-    <w:lsdException w:name="toc 8" w:uiPriority="39"/>
-    <w:lsdException w:name="toc 9" w:uiPriority="39"/>
-    <w:lsdException w:name="caption" w:uiPriority="35" w:qFormat="1"/>
-    <w:lsdException w:name="Title" w:semiHidden="0" w:uiPriority="10" w:unhideWhenUsed="0" w:qFormat="1"/>
-    <w:lsdException w:name="Default Paragraph Font" w:uiPriority="1"/>
-    <w:lsdException w:name="Subtitle" w:semiHidden="0" w:uiPriority="11" w:unhideWhenUsed="0" w:qFormat="1"/>
-    <w:lsdException w:name="Strong" w:semiHidden="0" w:uiPriority="22" w:unhideWhenUsed="0" w:qFormat="1"/>
-    <w:lsdException w:name="Emphasis" w:semiHidden="0" w:uiPriority="20" w:unhideWhenUsed="0" w:qFormat="1"/>
-    <w:lsdException w:name="Table Grid" w:semiHidden="0" w:uiPriority="39" w:unhideWhenUsed="0"/>
-    <w:lsdException w:name="Placeholder Text" w:unhideWhenUsed="0"/>
-    <w:lsdException w:name="No Spacing" w:semiHidden="0" w:uiPriority="1" w:unhideWhenUsed="0" w:qFormat="1"/>
-    <w:lsdException w:name="Light Shading" w:semiHidden="0" w:uiPriority="60" w:unhideWhenUsed="0"/>
-    <w:lsdException w:name="Light List" w:semiHidden="0" w:uiPriority="61" w:unhideWhenUsed="0"/>
-    <w:lsdException w:name="Light Grid" w:semiHidden="0" w:uiPriority="62" w:unhideWhenUsed="0"/>
-    <w:lsdException w:name="Medium Shading 1" w:semiHidden="0" w:uiPriority="63" w:unhideWhenUsed="0"/>
-    <w:lsdException w:name="Medium Shading 2" w:semiHidden="0" w:uiPriority="64" w:unhideWhenUsed="0"/>
-    <w:lsdException w:name="Medium List 1" w:semiHidden="0" w:uiPriority="65" w:unhideWhenUsed="0"/>
-    <w:lsdException w:name="Medium List 2" w:semiHidden="0" w:uiPriority="66" w:unhideWhenUsed="0"/>
-    <w:lsdException w:name="Medium Grid 1" w:semiHidden="0" w:uiPriority="67" w:unhideWhenUsed="0"/>
-    <w:lsdException w:name="Medium Grid 2" w:semiHidden="0" w:uiPriority="68" w:unhideWhenUsed="0"/>
-    <w:lsdException w:name="Medium Grid 3" w:semiHidden="0" w:uiPriority="69" w:unhideWhenUsed="0"/>
-    <w:lsdException w:name="Dark List" w:semiHidden="0" w:uiPriority="70" w:unhideWhenUsed="0"/>
-    <w:lsdException w:name="Colorful Shading" w:semiHidden="0" w:uiPriority="71" w:unhideWhenUsed="0"/>
-    <w:lsdException w:name="Colorful List" w:semiHidden="0" w:uiPriority="72" w:unhideWhenUsed="0"/>
-    <w:lsdException w:name="Colorful Grid" w:semiHidden="0" w:uiPriority="73" w:unhideWhenUsed="0"/>
-    <w:lsdException w:name="Light Shading Accent 1" w:semiHidden="0" w:uiPriority="60" w:unhideWhenUsed="0"/>
-    <w:lsdException w:name="Light List Accent 1" w:semiHidden="0" w:uiPriority="61" w:unhideWhenUsed="0"/>
-    <w:lsdException w:name="Light Grid Accent 1" w:semiHidden="0" w:uiPriority="62" w:unhideWhenUsed="0"/>
-    <w:lsdException w:name="Medium Shading 1 Accent 1" w:semiHidden="0" w:uiPriority="63" w:unhideWhenUsed="0"/>
-    <w:lsdException w:name="Medium Shading 2 Accent 1" w:semiHidden="0" w:uiPriority="64" w:unhideWhenUsed="0"/>
-    <w:lsdException w:name="Medium List 1 Accent 1" w:semiHidden="0" w:uiPriority="65" w:unhideWhenUsed="0"/>
-    <w:lsdException w:name="Revision" w:unhideWhenUsed="0"/>
-    <w:lsdException w:name="List Paragraph" w:semiHidden="0" w:uiPriority="34" w:unhideWhenUsed="0" w:qFormat="1"/>
-    <w:lsdException w:name="Quote" w:semiHidden="0" w:uiPriority="29" w:unhideWhenUsed="0" w:qFormat="1"/>
-    <w:lsdException w:name="Intense Quote" w:semiHidden="0" w:uiPriority="30" w:unhideWhenUsed="0" w:qFormat="1"/>
-    <w:lsdException w:name="Medium List 2 Accent 1" w:semiHidden="0" w:uiPriority="66" w:unhideWhenUsed="0"/>
-    <w:lsdException w:name="Medium Grid 1 Accent 1" w:semiHidden="0" w:uiPriority="67" w:unhideWhenUsed="0"/>
-    <w:lsdException w:name="Medium Grid 2 Accent 1" w:semiHidden="0" w:uiPriority="68" w:unhideWhenUsed="0"/>
-    <w:lsdException w:name="Medium Grid 3 Accent 1" w:semiHidden="0" w:uiPriority="69" w:unhideWhenUsed="0"/>
-    <w:lsdException w:name="Dark List Accent 1" w:semiHidden="0" w:uiPriority="70" w:unhideWhenUsed="0"/>
-    <w:lsdException w:name="Colorful Shading Accent 1" w:semiHidden="0" w:uiPriority="71" w:unhideWhenUsed="0"/>
-    <w:lsdException w:name="Colorful List Accent 1" w:semiHidden="0" w:uiPriority="72" w:unhideWhenUsed="0"/>
-    <w:lsdException w:name="Colorful Grid Accent 1" w:semiHidden="0" w:uiPriority="73" w:unhideWhenUsed="0"/>
-    <w:lsdException w:name="Light Shading Accent 2" w:semiHidden="0" w:uiPriority="60" w:unhideWhenUsed="0"/>
-    <w:lsdException w:name="Light List Accent 2" w:semiHidden="0" w:uiPriority="61" w:unhideWhenUsed="0"/>
-    <w:lsdException w:name="Light Grid Accent 2" w:semiHidden="0" w:uiPriority="62" w:unhideWhenUsed="0"/>
-    <w:lsdException w:name="Medium Shading 1 Accent 2" w:semiHidden="0" w:uiPriority="63" w:unhideWhenUsed="0"/>
-    <w:lsdException w:name="Medium Shading 2 Accent 2" w:semiHidden="0" w:uiPriority="64" w:unhideWhenUsed="0"/>
-    <w:lsdException w:name="Medium List 1 Accent 2" w:semiHidden="0" w:uiPriority="65" w:unhideWhenUsed="0"/>
-    <w:lsdException w:name="Medium List 2 Accent 2" w:semiHidden="0" w:uiPriority="66" w:unhideWhenUsed="0"/>
-    <w:lsdException w:name="Medium Grid 1 Accent 2" w:semiHidden="0" w:uiPriority="67" w:unhideWhenUsed="0"/>
-    <w:lsdException w:name="Medium Grid 2 Accent 2" w:semiHidden="0" w:uiPriority="68" w:unhideWhenUsed="0"/>
-    <w:lsdException w:name="Medium Grid 3 Accent 2" w:semiHidden="0" w:uiPriority="69" w:unhideWhenUsed="0"/>
-    <w:lsdException w:name="Dark List Accent 2" w:semiHidden="0" w:uiPriority="70" w:unhideWhenUsed="0"/>
-    <w:lsdException w:name="Colorful Shading Accent 2" w:semiHidden="0" w:uiPriority="71" w:unhideWhenUsed="0"/>
-    <w:lsdException w:name="Colorful List Accent 2" w:semiHidden="0" w:uiPriority="72" w:unhideWhenUsed="0"/>
-    <w:lsdException w:name="Colorful Grid Accent 2" w:semiHidden="0" w:uiPriority="73" w:unhideWhenUsed="0"/>
-    <w:lsdException w:name="Light Shading Accent 3" w:semiHidden="0" w:uiPriority="60" w:unhideWhenUsed="0"/>
-    <w:lsdException w:name="Light List Accent 3" w:semiHidden="0" w:uiPriority="61" w:unhideWhenUsed="0"/>
-    <w:lsdException w:name="Light Grid Accent 3" w:semiHidden="0" w:uiPriority="62" w:unhideWhenUsed="0"/>
-    <w:lsdException w:name="Medium Shading 1 Accent 3" w:semiHidden="0" w:uiPriority="63" w:unhideWhenUsed="0"/>
-    <w:lsdException w:name="Medium Shading 2 Accent 3" w:semiHidden="0" w:uiPriority="64" w:unhideWhenUsed="0"/>
-    <w:lsdException w:name="Medium List 1 Accent 3" w:semiHidden="0" w:uiPriority="65" w:unhideWhenUsed="0"/>
-    <w:lsdException w:name="Medium List 2 Accent 3" w:semiHidden="0" w:uiPriority="66" w:unhideWhenUsed="0"/>
-    <w:lsdException w:name="Medium Grid 1 Accent 3" w:semiHidden="0" w:uiPriority="67" w:unhideWhenUsed="0"/>
-    <w:lsdException w:name="Medium Grid 2 Accent 3" w:semiHidden="0" w:uiPriority="68" w:unhideWhenUsed="0"/>
-    <w:lsdException w:name="Medium Grid 3 Accent 3" w:semiHidden="0" w:uiPriority="69" w:unhideWhenUsed="0"/>
-    <w:lsdException w:name="Dark List Accent 3" w:semiHidden="0" w:uiPriority="70" w:unhideWhenUsed="0"/>
-    <w:lsdException w:name="Colorful Shading Accent 3" w:semiHidden="0" w:uiPriority="71" w:unhideWhenUsed="0"/>
-    <w:lsdException w:name="Colorful List Accent 3" w:semiHidden="0" w:uiPriority="72" w:unhideWhenUsed="0"/>
-    <w:lsdException w:name="Colorful Grid Accent 3" w:semiHidden="0" w:uiPriority="73" w:unhideWhenUsed="0"/>
-    <w:lsdException w:name="Light Shading Accent 4" w:semiHidden="0" w:uiPriority="60" w:unhideWhenUsed="0"/>
-    <w:lsdException w:name="Light List Accent 4" w:semiHidden="0" w:uiPriority="61" w:unhideWhenUsed="0"/>
-    <w:lsdException w:name="Light Grid Accent 4" w:semiHidden="0" w:uiPriority="62" w:unhideWhenUsed="0"/>
-    <w:lsdException w:name="Medium Shading 1 Accent 4" w:semiHidden="0" w:uiPriority="63" w:unhideWhenUsed="0"/>
-    <w:lsdException w:name="Medium Shading 2 Accent 4" w:semiHidden="0" w:uiPriority="64" w:unhideWhenUsed="0"/>
-    <w:lsdException w:name="Medium List 1 Accent 4" w:semiHidden="0" w:uiPriority="65" w:unhideWhenUsed="0"/>
-    <w:lsdException w:name="Medium List 2 Accent 4" w:semiHidden="0" w:uiPriority="66" w:unhideWhenUsed="0"/>
-    <w:lsdException w:name="Medium Grid 1 Accent 4" w:semiHidden="0" w:uiPriority="67" w:unhideWhenUsed="0"/>
-    <w:lsdException w:name="Medium Grid 2 Accent 4" w:semiHidden="0" w:uiPriority="68" w:unhideWhenUsed="0"/>
-    <w:lsdException w:name="Medium Grid 3 Accent 4" w:semiHidden="0" w:uiPriority="69" w:unhideWhenUsed="0"/>
-    <w:lsdException w:name="Dark List Accent 4" w:semiHidden="0" w:uiPriority="70" w:unhideWhenUsed="0"/>
-    <w:lsdException w:name="Colorful Shading Accent 4" w:semiHidden="0" w:uiPriority="71" w:unhideWhenUsed="0"/>
-    <w:lsdException w:name="Colorful List Accent 4" w:semiHidden="0" w:uiPriority="72" w:unhideWhenUsed="0"/>
-    <w:lsdException w:name="Colorful Grid Accent 4" w:semiHidden="0" w:uiPriority="73" w:unhideWhenUsed="0"/>
-    <w:lsdException w:name="Light Shading Accent 5" w:semiHidden="0" w:uiPriority="60" w:unhideWhenUsed="0"/>
-    <w:lsdException w:name="Light List Accent 5" w:semiHidden="0" w:uiPriority="61" w:unhideWhenUsed="0"/>
-    <w:lsdException w:name="Light Grid Accent 5" w:semiHidden="0" w:uiPriority="62" w:unhideWhenUsed="0"/>
-    <w:lsdException w:name="Medium Shading 1 Accent 5" w:semiHidden="0" w:uiPriority="63" w:unhideWhenUsed="0"/>
-    <w:lsdException w:name="Medium Shading 2 Accent 5" w:semiHidden="0" w:uiPriority="64" w:unhideWhenUsed="0"/>
-    <w:lsdException w:name="Medium List 1 Accent 5" w:semiHidden="0" w:uiPriority="65" w:unhideWhenUsed="0"/>
-    <w:lsdException w:name="Medium List 2 Accent 5" w:semiHidden="0" w:uiPriority="66" w:unhideWhenUsed="0"/>
-    <w:lsdException w:name="Medium Grid 1 Accent 5" w:semiHidden="0" w:uiPriority="67" w:unhideWhenUsed="0"/>
-    <w:lsdException w:name="Medium Grid 2 Accent 5" w:semiHidden="0" w:uiPriority="68" w:unhideWhenUsed="0"/>
-    <w:lsdException w:name="Medium Grid 3 Accent 5" w:semiHidden="0" w:uiPriority="69" w:unhideWhenUsed="0"/>
-    <w:lsdException w:name="Dark List Accent 5" w:semiHidden="0" w:uiPriority="70" w:unhideWhenUsed="0"/>
-    <w:lsdException w:name="Colorful Shading Accent 5" w:semiHidden="0" w:uiPriority="71" w:unhideWhenUsed="0"/>
-    <w:lsdException w:name="Colorful List Accent 5" w:semiHidden="0" w:uiPriority="72" w:unhideWhenUsed="0"/>
-    <w:lsdException w:name="Colorful Grid Accent 5" w:semiHidden="0" w:uiPriority="73" w:unhideWhenUsed="0"/>
-    <w:lsdException w:name="Light Shading Accent 6" w:semiHidden="0" w:uiPriority="60" w:unhideWhenUsed="0"/>
-    <w:lsdException w:name="Light List Accent 6" w:semiHidden="0" w:uiPriority="61" w:unhideWhenUsed="0"/>
-    <w:lsdException w:name="Light Grid Accent 6" w:semiHidden="0" w:uiPriority="62" w:unhideWhenUsed="0"/>
-    <w:lsdException w:name="Medium Shading 1 Accent 6" w:semiHidden="0" w:uiPriority="63" w:unhideWhenUsed="0"/>
-    <w:lsdException w:name="Medium Shading 2 Accent 6" w:semiHidden="0" w:uiPriority="64" w:unhideWhenUsed="0"/>
-    <w:lsdException w:name="Medium List 1 Accent 6" w:semiHidden="0" w:uiPriority="65" w:unhideWhenUsed="0"/>
-    <w:lsdException w:name="Medium List 2 Accent 6" w:semiHidden="0" w:uiPriority="66" w:unhideWhenUsed="0"/>
-    <w:lsdException w:name="Medium Grid 1 Accent 6" w:semiHidden="0" w:uiPriority="67" w:unhideWhenUsed="0"/>
-    <w:lsdException w:name="Medium Grid 2 Accent 6" w:semiHidden="0" w:uiPriority="68" w:unhideWhenUsed="0"/>
-    <w:lsdException w:name="Medium Grid 3 Accent 6" w:semiHidden="0" w:uiPriority="69" w:unhideWhenUsed="0"/>
-    <w:lsdException w:name="Dark List Accent 6" w:semiHidden="0" w:uiPriority="70" w:unhideWhenUsed="0"/>
-    <w:lsdException w:name="Colorful Shading Accent 6" w:semiHidden="0" w:uiPriority="71" w:unhideWhenUsed="0"/>
-    <w:lsdException w:name="Colorful List Accent 6" w:semiHidden="0" w:uiPriority="72" w:unhideWhenUsed="0"/>
-    <w:lsdException w:name="Colorful Grid Accent 6" w:semiHidden="0" w:uiPriority="73" w:unhideWhenUsed="0"/>
-    <w:lsdException w:name="Subtle Emphasis" w:semiHidden="0" w:uiPriority="19" w:unhideWhenUsed="0" w:qFormat="1"/>
-    <w:lsdException w:name="Intense Emphasis" w:semiHidden="0" w:uiPriority="21" w:unhideWhenUsed="0" w:qFormat="1"/>
-    <w:lsdException w:name="Subtle Reference" w:semiHidden="0" w:uiPriority="31" w:unhideWhenUsed="0" w:qFormat="1"/>
-    <w:lsdException w:name="Intense Reference" w:semiHidden="0" w:uiPriority="32" w:unhideWhenUsed="0" w:qFormat="1"/>
-    <w:lsdException w:name="Book Title" w:semiHidden="0" w:uiPriority="33" w:unhideWhenUsed="0" w:qFormat="1"/>
-    <w:lsdException w:name="Bibliography" w:uiPriority="37"/>
-    <w:lsdException w:name="TOC Heading" w:uiPriority="39" w:qFormat="1"/>
-  </w:latentStyles>
-  <w:style w:type="paragraph" w:default="1" w:styleId="Normal">
-    <w:name w:val="Normal"/>
-    <w:qFormat/>
-  </w:style>
-  <w:style w:type="paragraph" w:styleId="Ttulo1">
-    <w:name w:val="heading 1"/>
-    <w:basedOn w:val="Normal"/>
-    <w:next w:val="Normal"/>
-    <w:link w:val="Ttulo1Car"/>
-    <w:qFormat/>
-    <w:rsid w:val="000F459E"/>
-    <w:pPr>
-      <w:keepNext/>
-      <w:spacing w:after="0" w:line="240" w:lineRule="auto"/>
-      <w:outlineLvl w:val="0"/>
-    </w:pPr>
-    <w:rPr>
-      <w:rFonts w:ascii="Arial" w:eastAsia="Times New Roman" w:hAnsi="Arial" w:cs="Arial"/>
-      <w:b/>
-      <w:bCs/>
-      <w:szCs w:val="24"/>
-      <w:lang w:eastAsia="es-ES"/>
-    </w:rPr>
-  </w:style>
-  <w:style w:type="character" w:default="1" w:styleId="Fuentedeprrafopredeter">
-    <w:name w:val="Default Paragraph Font"/>
-    <w:uiPriority w:val="1"/>
-    <w:semiHidden/>
-    <w:unhideWhenUsed/>
-  </w:style>
-  <w:style w:type="table" w:default="1" w:styleId="Tablanormal">
-    <w:name w:val="Normal Table"/>
-    <w:uiPriority w:val="99"/>
-    <w:semiHidden/>
-    <w:unhideWhenUsed/>
-    <w:tblPr>
-      <w:tblInd w:w="0" w:type="dxa"/>
-      <w:tblCellMar>
-        <w:top w:w="0" w:type="dxa"/>
-        <w:left w:w="108" w:type="dxa"/>
-        <w:bottom w:w="0" w:type="dxa"/>
-        <w:right w:w="108" w:type="dxa"/>
-      </w:tblCellMar>
-    </w:tblPr>
-  </w:style>
-  <w:style w:type="numbering" w:default="1" w:styleId="Sinlista">
-    <w:name w:val="No List"/>
-    <w:uiPriority w:val="99"/>
-    <w:semiHidden/>
-    <w:unhideWhenUsed/>
-  </w:style>
-  <w:style w:type="paragraph" w:styleId="Sinespaciado">
-    <w:name w:val="No Spacing"/>
-    <w:link w:val="SinespaciadoCar"/>
-    <w:uiPriority w:val="1"/>
-    <w:qFormat/>
-    <w:rsid w:val="00292479"/>
-    <w:pPr>
-      <w:spacing w:after="0" w:line="240" w:lineRule="auto"/>
-    </w:pPr>
-    <w:rPr>
-      <w:rFonts w:eastAsiaTheme="minorEastAsia"/>
-      <w:lang w:eastAsia="es-ES"/>
-    </w:rPr>
-  </w:style>
-  <w:style w:type="character" w:customStyle="1" w:styleId="SinespaciadoCar">
-    <w:name w:val="Sin espaciado Car"/>
-    <w:basedOn w:val="Fuentedeprrafopredeter"/>
-    <w:link w:val="Sinespaciado"/>
-    <w:uiPriority w:val="1"/>
-    <w:rsid w:val="00292479"/>
-    <w:rPr>
-      <w:rFonts w:eastAsiaTheme="minorEastAsia"/>
-      <w:lang w:eastAsia="es-ES"/>
-    </w:rPr>
-  </w:style>
-  <w:style w:type="paragraph" w:styleId="Prrafodelista">
-    <w:name w:val="List Paragraph"/>
-    <w:basedOn w:val="Normal"/>
-    <w:uiPriority w:val="34"/>
-    <w:qFormat/>
-    <w:rsid w:val="003C22D3"/>
-    <w:pPr>
-      <w:ind w:left="720"/>
-      <w:contextualSpacing/>
-    </w:pPr>
-    <w:rPr>
-      <w:lang w:val="es-MX"/>
-    </w:rPr>
-  </w:style>
-  <w:style w:type="table" w:styleId="Tablaconcuadrcula">
-    <w:name w:val="Table Grid"/>
-    <w:basedOn w:val="Tablanormal"/>
-    <w:uiPriority w:val="39"/>
-    <w:rsid w:val="00181A94"/>
-    <w:pPr>
-      <w:spacing w:after="0" w:line="240" w:lineRule="auto"/>
-    </w:pPr>
-    <w:tblPr>
-      <w:tblInd w:w="0" w:type="dxa"/>
-      <w:tblBorders>
-        <w:top w:val="single" w:sz="4" w:space="0" w:color="auto"/>
-        <w:left w:val="single" w:sz="4" w:space="0" w:color="auto"/>
-        <w:bottom w:val="single" w:sz="4" w:space="0" w:color="auto"/>
-        <w:right w:val="single" w:sz="4" w:space="0" w:color="auto"/>
-        <w:insideH w:val="single" w:sz="4" w:space="0" w:color="auto"/>
-        <w:insideV w:val="single" w:sz="4" w:space="0" w:color="auto"/>
-      </w:tblBorders>
-      <w:tblCellMar>
-        <w:top w:w="0" w:type="dxa"/>
-        <w:left w:w="108" w:type="dxa"/>
-        <w:bottom w:w="0" w:type="dxa"/>
-        <w:right w:w="108" w:type="dxa"/>
-      </w:tblCellMar>
-    </w:tblPr>
-  </w:style>
-  <w:style w:type="table" w:customStyle="1" w:styleId="PlainTable5">
-    <w:name w:val="Plain Table 5"/>
-    <w:basedOn w:val="Tablanormal"/>
-    <w:uiPriority w:val="45"/>
-    <w:rsid w:val="00181A94"/>
-    <w:pPr>
-      <w:spacing w:after="0" w:line="240" w:lineRule="auto"/>
-    </w:pPr>
-    <w:tblPr>
-      <w:tblStyleRowBandSize w:val="1"/>
-      <w:tblStyleColBandSize w:val="1"/>
-      <w:tblInd w:w="0" w:type="dxa"/>
-      <w:tblCellMar>
-        <w:top w:w="0" w:type="dxa"/>
-        <w:left w:w="108" w:type="dxa"/>
-        <w:bottom w:w="0" w:type="dxa"/>
-        <w:right w:w="108" w:type="dxa"/>
-      </w:tblCellMar>
-    </w:tblPr>
-    <w:tblStylePr w:type="firstRow">
-      <w:rPr>
-        <w:rFonts w:asciiTheme="majorHAnsi" w:eastAsiaTheme="majorEastAsia" w:hAnsiTheme="majorHAnsi" w:cstheme="majorBidi"/>
-        <w:i/>
-        <w:iCs/>
-        <w:sz w:val="26"/>
-      </w:rPr>
-      <w:tblPr/>
-      <w:tcPr>
-        <w:tcBorders>
-          <w:bottom w:val="single" w:sz="4" w:space="0" w:color="7F7F7F" w:themeColor="text1" w:themeTint="80"/>
-        </w:tcBorders>
-        <w:shd w:val="clear" w:color="auto" w:fill="FFFFFF" w:themeFill="background1"/>
-      </w:tcPr>
-    </w:tblStylePr>
-    <w:tblStylePr w:type="lastRow">
-      <w:rPr>
-        <w:rFonts w:asciiTheme="majorHAnsi" w:eastAsiaTheme="majorEastAsia" w:hAnsiTheme="majorHAnsi" w:cstheme="majorBidi"/>
-        <w:i/>
-        <w:iCs/>
-        <w:sz w:val="26"/>
-      </w:rPr>
-      <w:tblPr/>
-      <w:tcPr>
-        <w:tcBorders>
-          <w:top w:val="single" w:sz="4" w:space="0" w:color="7F7F7F" w:themeColor="text1" w:themeTint="80"/>
-        </w:tcBorders>
-        <w:shd w:val="clear" w:color="auto" w:fill="FFFFFF" w:themeFill="background1"/>
-      </w:tcPr>
-    </w:tblStylePr>
-    <w:tblStylePr w:type="firstCol">
-      <w:pPr>
-        <w:jc w:val="right"/>
-      </w:pPr>
-      <w:rPr>
-        <w:rFonts w:asciiTheme="majorHAnsi" w:eastAsiaTheme="majorEastAsia" w:hAnsiTheme="majorHAnsi" w:cstheme="majorBidi"/>
-        <w:i/>
-        <w:iCs/>
-        <w:sz w:val="26"/>
-      </w:rPr>
-      <w:tblPr/>
-      <w:tcPr>
-        <w:tcBorders>
-          <w:right w:val="single" w:sz="4" w:space="0" w:color="7F7F7F" w:themeColor="text1" w:themeTint="80"/>
-        </w:tcBorders>
-        <w:shd w:val="clear" w:color="auto" w:fill="FFFFFF" w:themeFill="background1"/>
-      </w:tcPr>
-    </w:tblStylePr>
-    <w:tblStylePr w:type="lastCol">
-      <w:rPr>
-        <w:rFonts w:asciiTheme="majorHAnsi" w:eastAsiaTheme="majorEastAsia" w:hAnsiTheme="majorHAnsi" w:cstheme="majorBidi"/>
-        <w:i/>
-        <w:iCs/>
-        <w:sz w:val="26"/>
-      </w:rPr>
-      <w:tblPr/>
-      <w:tcPr>
-        <w:tcBorders>
-          <w:left w:val="single" w:sz="4" w:space="0" w:color="7F7F7F" w:themeColor="text1" w:themeTint="80"/>
-        </w:tcBorders>
-        <w:shd w:val="clear" w:color="auto" w:fill="FFFFFF" w:themeFill="background1"/>
-      </w:tcPr>
-    </w:tblStylePr>
-    <w:tblStylePr w:type="band1Vert">
-      <w:tblPr/>
-      <w:tcPr>
-        <w:shd w:val="clear" w:color="auto" w:fill="F2F2F2" w:themeFill="background1" w:themeFillShade="F2"/>
-      </w:tcPr>
-    </w:tblStylePr>
-    <w:tblStylePr w:type="band1Horz">
-      <w:tblPr/>
-      <w:tcPr>
-        <w:shd w:val="clear" w:color="auto" w:fill="F2F2F2" w:themeFill="background1" w:themeFillShade="F2"/>
-      </w:tcPr>
-    </w:tblStylePr>
-    <w:tblStylePr w:type="neCell">
-      <w:tblPr/>
-      <w:tcPr>
-        <w:tcBorders>
-          <w:left w:val="nil"/>
-        </w:tcBorders>
-      </w:tcPr>
-    </w:tblStylePr>
-    <w:tblStylePr w:type="nwCell">
-      <w:tblPr/>
-      <w:tcPr>
-        <w:tcBorders>
-          <w:right w:val="nil"/>
-        </w:tcBorders>
-      </w:tcPr>
-    </w:tblStylePr>
-    <w:tblStylePr w:type="seCell">
-      <w:tblPr/>
-      <w:tcPr>
-        <w:tcBorders>
-          <w:left w:val="nil"/>
-        </w:tcBorders>
-      </w:tcPr>
-    </w:tblStylePr>
-    <w:tblStylePr w:type="swCell">
-      <w:tblPr/>
-      <w:tcPr>
-        <w:tcBorders>
-          <w:right w:val="nil"/>
-        </w:tcBorders>
-      </w:tcPr>
-    </w:tblStylePr>
-  </w:style>
-  <w:style w:type="table" w:customStyle="1" w:styleId="GridTable4Accent2">
-    <w:name w:val="Grid Table 4 Accent 2"/>
-    <w:basedOn w:val="Tablanormal"/>
-    <w:uiPriority w:val="49"/>
-    <w:rsid w:val="00181A94"/>
-    <w:pPr>
-      <w:spacing w:after="0" w:line="240" w:lineRule="auto"/>
-    </w:pPr>
-    <w:tblPr>
-      <w:tblStyleRowBandSize w:val="1"/>
-      <w:tblStyleColBandSize w:val="1"/>
-      <w:tblInd w:w="0" w:type="dxa"/>
-      <w:tblBorders>
-        <w:top w:val="single" w:sz="4" w:space="0" w:color="F4B083" w:themeColor="accent2" w:themeTint="99"/>
-        <w:left w:val="single" w:sz="4" w:space="0" w:color="F4B083" w:themeColor="accent2" w:themeTint="99"/>
-        <w:bottom w:val="single" w:sz="4" w:space="0" w:color="F4B083" w:themeColor="accent2" w:themeTint="99"/>
-        <w:right w:val="single" w:sz="4" w:space="0" w:color="F4B083" w:themeColor="accent2" w:themeTint="99"/>
-        <w:insideH w:val="single" w:sz="4" w:space="0" w:color="F4B083" w:themeColor="accent2" w:themeTint="99"/>
-        <w:insideV w:val="single" w:sz="4" w:space="0" w:color="F4B083" w:themeColor="accent2" w:themeTint="99"/>
-      </w:tblBorders>
-      <w:tblCellMar>
-        <w:top w:w="0" w:type="dxa"/>
-        <w:left w:w="108" w:type="dxa"/>
-        <w:bottom w:w="0" w:type="dxa"/>
-        <w:right w:w="108" w:type="dxa"/>
-      </w:tblCellMar>
-    </w:tblPr>
-    <w:tblStylePr w:type="firstRow">
-      <w:rPr>
-        <w:b/>
-        <w:bCs/>
-        <w:color w:val="FFFFFF" w:themeColor="background1"/>
-      </w:rPr>
-      <w:tblPr/>
-      <w:tcPr>
-        <w:tcBorders>
-          <w:top w:val="single" w:sz="4" w:space="0" w:color="ED7D31" w:themeColor="accent2"/>
-          <w:left w:val="single" w:sz="4" w:space="0" w:color="ED7D31" w:themeColor="accent2"/>
-          <w:bottom w:val="single" w:sz="4" w:space="0" w:color="ED7D31" w:themeColor="accent2"/>
-          <w:right w:val="single" w:sz="4" w:space="0" w:color="ED7D31" w:themeColor="accent2"/>
-          <w:insideH w:val="nil"/>
-          <w:insideV w:val="nil"/>
-        </w:tcBorders>
-        <w:shd w:val="clear" w:color="auto" w:fill="ED7D31" w:themeFill="accent2"/>
-      </w:tcPr>
-    </w:tblStylePr>
-    <w:tblStylePr w:type="lastRow">
-      <w:rPr>
-        <w:b/>
-        <w:bCs/>
-      </w:rPr>
-      <w:tblPr/>
-      <w:tcPr>
-        <w:tcBorders>
-          <w:top w:val="double" w:sz="4" w:space="0" w:color="ED7D31" w:themeColor="accent2"/>
-        </w:tcBorders>
-      </w:tcPr>
-    </w:tblStylePr>
-    <w:tblStylePr w:type="firstCol">
-      <w:rPr>
-        <w:b/>
-        <w:bCs/>
-      </w:rPr>
-    </w:tblStylePr>
-    <w:tblStylePr w:type="lastCol">
-      <w:rPr>
-        <w:b/>
-        <w:bCs/>
-      </w:rPr>
-    </w:tblStylePr>
-    <w:tblStylePr w:type="band1Vert">
-      <w:tblPr/>
-      <w:tcPr>
-        <w:shd w:val="clear" w:color="auto" w:fill="FBE4D5" w:themeFill="accent2" w:themeFillTint="33"/>
-      </w:tcPr>
-    </w:tblStylePr>
-    <w:tblStylePr w:type="band1Horz">
-      <w:tblPr/>
-      <w:tcPr>
-        <w:shd w:val="clear" w:color="auto" w:fill="FBE4D5" w:themeFill="accent2" w:themeFillTint="33"/>
-      </w:tcPr>
-    </w:tblStylePr>
-  </w:style>
-  <w:style w:type="character" w:styleId="Hipervnculo">
-    <w:name w:val="Hyperlink"/>
-    <w:basedOn w:val="Fuentedeprrafopredeter"/>
-    <w:uiPriority w:val="99"/>
-    <w:unhideWhenUsed/>
-    <w:rsid w:val="00181A94"/>
-    <w:rPr>
-      <w:color w:val="0563C1" w:themeColor="hyperlink"/>
-      <w:u w:val="single"/>
-    </w:rPr>
-  </w:style>
-  <w:style w:type="table" w:customStyle="1" w:styleId="GridTable4Accent6">
-    <w:name w:val="Grid Table 4 Accent 6"/>
-    <w:basedOn w:val="Tablanormal"/>
-    <w:uiPriority w:val="49"/>
-    <w:rsid w:val="003A1B10"/>
-    <w:pPr>
-      <w:spacing w:after="0" w:line="240" w:lineRule="auto"/>
-    </w:pPr>
-    <w:tblPr>
-      <w:tblStyleRowBandSize w:val="1"/>
-      <w:tblStyleColBandSize w:val="1"/>
-      <w:tblInd w:w="0" w:type="dxa"/>
-      <w:tblBorders>
-        <w:top w:val="single" w:sz="4" w:space="0" w:color="A8D08D" w:themeColor="accent6" w:themeTint="99"/>
-        <w:left w:val="single" w:sz="4" w:space="0" w:color="A8D08D" w:themeColor="accent6" w:themeTint="99"/>
-        <w:bottom w:val="single" w:sz="4" w:space="0" w:color="A8D08D" w:themeColor="accent6" w:themeTint="99"/>
-        <w:right w:val="single" w:sz="4" w:space="0" w:color="A8D08D" w:themeColor="accent6" w:themeTint="99"/>
-        <w:insideH w:val="single" w:sz="4" w:space="0" w:color="A8D08D" w:themeColor="accent6" w:themeTint="99"/>
-        <w:insideV w:val="single" w:sz="4" w:space="0" w:color="A8D08D" w:themeColor="accent6" w:themeTint="99"/>
-      </w:tblBorders>
-      <w:tblCellMar>
-        <w:top w:w="0" w:type="dxa"/>
-        <w:left w:w="108" w:type="dxa"/>
-        <w:bottom w:w="0" w:type="dxa"/>
-        <w:right w:w="108" w:type="dxa"/>
-      </w:tblCellMar>
-    </w:tblPr>
-    <w:tblStylePr w:type="firstRow">
-      <w:rPr>
-        <w:b/>
-        <w:bCs/>
-        <w:color w:val="FFFFFF" w:themeColor="background1"/>
-      </w:rPr>
-      <w:tblPr/>
-      <w:tcPr>
-        <w:tcBorders>
-          <w:top w:val="single" w:sz="4" w:space="0" w:color="70AD47" w:themeColor="accent6"/>
-          <w:left w:val="single" w:sz="4" w:space="0" w:color="70AD47" w:themeColor="accent6"/>
-          <w:bottom w:val="single" w:sz="4" w:space="0" w:color="70AD47" w:themeColor="accent6"/>
-          <w:right w:val="single" w:sz="4" w:space="0" w:color="70AD47" w:themeColor="accent6"/>
-          <w:insideH w:val="nil"/>
-          <w:insideV w:val="nil"/>
-        </w:tcBorders>
-        <w:shd w:val="clear" w:color="auto" w:fill="70AD47" w:themeFill="accent6"/>
-      </w:tcPr>
-    </w:tblStylePr>
-    <w:tblStylePr w:type="lastRow">
-      <w:rPr>
-        <w:b/>
-        <w:bCs/>
-      </w:rPr>
-      <w:tblPr/>
-      <w:tcPr>
-        <w:tcBorders>
-          <w:top w:val="double" w:sz="4" w:space="0" w:color="70AD47" w:themeColor="accent6"/>
-        </w:tcBorders>
-      </w:tcPr>
-    </w:tblStylePr>
-    <w:tblStylePr w:type="firstCol">
-      <w:rPr>
-        <w:b/>
-        <w:bCs/>
-      </w:rPr>
-    </w:tblStylePr>
-    <w:tblStylePr w:type="lastCol">
-      <w:rPr>
-        <w:b/>
-        <w:bCs/>
-      </w:rPr>
-    </w:tblStylePr>
-    <w:tblStylePr w:type="band1Vert">
-      <w:tblPr/>
-      <w:tcPr>
-        <w:shd w:val="clear" w:color="auto" w:fill="E2EFD9" w:themeFill="accent6" w:themeFillTint="33"/>
-      </w:tcPr>
-    </w:tblStylePr>
-    <w:tblStylePr w:type="band1Horz">
-      <w:tblPr/>
-      <w:tcPr>
-        <w:shd w:val="clear" w:color="auto" w:fill="E2EFD9" w:themeFill="accent6" w:themeFillTint="33"/>
-      </w:tcPr>
-    </w:tblStylePr>
-  </w:style>
-  <w:style w:type="table" w:customStyle="1" w:styleId="GridTable4Accent5">
-    <w:name w:val="Grid Table 4 Accent 5"/>
-    <w:basedOn w:val="Tablanormal"/>
-    <w:uiPriority w:val="49"/>
-    <w:rsid w:val="00777639"/>
-    <w:pPr>
-      <w:spacing w:after="0" w:line="240" w:lineRule="auto"/>
-    </w:pPr>
-    <w:tblPr>
-      <w:tblStyleRowBandSize w:val="1"/>
-      <w:tblStyleColBandSize w:val="1"/>
-      <w:tblInd w:w="0" w:type="dxa"/>
-      <w:tblBorders>
-        <w:top w:val="single" w:sz="4" w:space="0" w:color="8EAADB" w:themeColor="accent5" w:themeTint="99"/>
-        <w:left w:val="single" w:sz="4" w:space="0" w:color="8EAADB" w:themeColor="accent5" w:themeTint="99"/>
-        <w:bottom w:val="single" w:sz="4" w:space="0" w:color="8EAADB" w:themeColor="accent5" w:themeTint="99"/>
-        <w:right w:val="single" w:sz="4" w:space="0" w:color="8EAADB" w:themeColor="accent5" w:themeTint="99"/>
-        <w:insideH w:val="single" w:sz="4" w:space="0" w:color="8EAADB" w:themeColor="accent5" w:themeTint="99"/>
-        <w:insideV w:val="single" w:sz="4" w:space="0" w:color="8EAADB" w:themeColor="accent5" w:themeTint="99"/>
-      </w:tblBorders>
-      <w:tblCellMar>
-        <w:top w:w="0" w:type="dxa"/>
-        <w:left w:w="108" w:type="dxa"/>
-        <w:bottom w:w="0" w:type="dxa"/>
-        <w:right w:w="108" w:type="dxa"/>
-      </w:tblCellMar>
-    </w:tblPr>
-    <w:tblStylePr w:type="firstRow">
-      <w:rPr>
-        <w:b/>
-        <w:bCs/>
-        <w:color w:val="FFFFFF" w:themeColor="background1"/>
-      </w:rPr>
-      <w:tblPr/>
-      <w:tcPr>
-        <w:tcBorders>
-          <w:top w:val="single" w:sz="4" w:space="0" w:color="4472C4" w:themeColor="accent5"/>
-          <w:left w:val="single" w:sz="4" w:space="0" w:color="4472C4" w:themeColor="accent5"/>
-          <w:bottom w:val="single" w:sz="4" w:space="0" w:color="4472C4" w:themeColor="accent5"/>
-          <w:right w:val="single" w:sz="4" w:space="0" w:color="4472C4" w:themeColor="accent5"/>
-          <w:insideH w:val="nil"/>
-          <w:insideV w:val="nil"/>
-        </w:tcBorders>
-        <w:shd w:val="clear" w:color="auto" w:fill="4472C4" w:themeFill="accent5"/>
-      </w:tcPr>
-    </w:tblStylePr>
-    <w:tblStylePr w:type="lastRow">
-      <w:rPr>
-        <w:b/>
-        <w:bCs/>
-      </w:rPr>
-      <w:tblPr/>
-      <w:tcPr>
-        <w:tcBorders>
-          <w:top w:val="double" w:sz="4" w:space="0" w:color="4472C4" w:themeColor="accent5"/>
-        </w:tcBorders>
-      </w:tcPr>
-    </w:tblStylePr>
-    <w:tblStylePr w:type="firstCol">
-      <w:rPr>
-        <w:b/>
-        <w:bCs/>
-      </w:rPr>
-    </w:tblStylePr>
-    <w:tblStylePr w:type="lastCol">
-      <w:rPr>
-        <w:b/>
-        <w:bCs/>
-      </w:rPr>
-    </w:tblStylePr>
-    <w:tblStylePr w:type="band1Vert">
-      <w:tblPr/>
-      <w:tcPr>
-        <w:shd w:val="clear" w:color="auto" w:fill="D9E2F3" w:themeFill="accent5" w:themeFillTint="33"/>
-      </w:tcPr>
-    </w:tblStylePr>
-    <w:tblStylePr w:type="band1Horz">
-      <w:tblPr/>
-      <w:tcPr>
-        <w:shd w:val="clear" w:color="auto" w:fill="D9E2F3" w:themeFill="accent5" w:themeFillTint="33"/>
-      </w:tcPr>
-    </w:tblStylePr>
-  </w:style>
-  <w:style w:type="table" w:customStyle="1" w:styleId="ListTable5DarkAccent1">
-    <w:name w:val="List Table 5 Dark Accent 1"/>
-    <w:basedOn w:val="Tablanormal"/>
-    <w:uiPriority w:val="50"/>
-    <w:rsid w:val="00777639"/>
-    <w:pPr>
-      <w:spacing w:after="0" w:line="240" w:lineRule="auto"/>
-    </w:pPr>
-    <w:rPr>
-      <w:color w:val="FFFFFF" w:themeColor="background1"/>
-    </w:rPr>
-    <w:tblPr>
-      <w:tblStyleRowBandSize w:val="1"/>
-      <w:tblStyleColBandSize w:val="1"/>
-      <w:tblInd w:w="0" w:type="dxa"/>
-      <w:tblBorders>
-        <w:top w:val="single" w:sz="24" w:space="0" w:color="5B9BD5" w:themeColor="accent1"/>
-        <w:left w:val="single" w:sz="24" w:space="0" w:color="5B9BD5" w:themeColor="accent1"/>
-        <w:bottom w:val="single" w:sz="24" w:space="0" w:color="5B9BD5" w:themeColor="accent1"/>
-        <w:right w:val="single" w:sz="24" w:space="0" w:color="5B9BD5" w:themeColor="accent1"/>
-      </w:tblBorders>
-      <w:tblCellMar>
-        <w:top w:w="0" w:type="dxa"/>
-        <w:left w:w="108" w:type="dxa"/>
-        <w:bottom w:w="0" w:type="dxa"/>
-        <w:right w:w="108" w:type="dxa"/>
-      </w:tblCellMar>
-    </w:tblPr>
-    <w:tcPr>
-      <w:shd w:val="clear" w:color="auto" w:fill="5B9BD5" w:themeFill="accent1"/>
-    </w:tcPr>
-    <w:tblStylePr w:type="firstRow">
-      <w:rPr>
-        <w:b/>
-        <w:bCs/>
-      </w:rPr>
-      <w:tblPr/>
-      <w:tcPr>
-        <w:tcBorders>
-          <w:bottom w:val="single" w:sz="18" w:space="0" w:color="FFFFFF" w:themeColor="background1"/>
-        </w:tcBorders>
-      </w:tcPr>
-    </w:tblStylePr>
-    <w:tblStylePr w:type="lastRow">
-      <w:rPr>
-        <w:b/>
-        <w:bCs/>
-      </w:rPr>
-      <w:tblPr/>
-      <w:tcPr>
-        <w:tcBorders>
-          <w:top w:val="single" w:sz="4" w:space="0" w:color="FFFFFF" w:themeColor="background1"/>
-        </w:tcBorders>
-      </w:tcPr>
-    </w:tblStylePr>
-    <w:tblStylePr w:type="firstCol">
-      <w:rPr>
-        <w:b/>
-        <w:bCs/>
-      </w:rPr>
-      <w:tblPr/>
-      <w:tcPr>
-        <w:tcBorders>
-          <w:right w:val="single" w:sz="4" w:space="0" w:color="FFFFFF" w:themeColor="background1"/>
-        </w:tcBorders>
-      </w:tcPr>
-    </w:tblStylePr>
-    <w:tblStylePr w:type="lastCol">
-      <w:rPr>
-        <w:b/>
-        <w:bCs/>
-      </w:rPr>
-      <w:tblPr/>
-      <w:tcPr>
-        <w:tcBorders>
-          <w:left w:val="single" w:sz="4" w:space="0" w:color="FFFFFF" w:themeColor="background1"/>
-        </w:tcBorders>
-      </w:tcPr>
-    </w:tblStylePr>
-    <w:tblStylePr w:type="band1Vert">
-      <w:tblPr/>
-      <w:tcPr>
-        <w:tcBorders>
-          <w:left w:val="single" w:sz="4" w:space="0" w:color="FFFFFF" w:themeColor="background1"/>
-          <w:right w:val="single" w:sz="4" w:space="0" w:color="FFFFFF" w:themeColor="background1"/>
-        </w:tcBorders>
-      </w:tcPr>
-    </w:tblStylePr>
-    <w:tblStylePr w:type="band2Vert">
-      <w:tblPr/>
-      <w:tcPr>
-        <w:tcBorders>
-          <w:left w:val="single" w:sz="4" w:space="0" w:color="FFFFFF" w:themeColor="background1"/>
-          <w:right w:val="single" w:sz="4" w:space="0" w:color="FFFFFF" w:themeColor="background1"/>
-        </w:tcBorders>
-      </w:tcPr>
-    </w:tblStylePr>
-    <w:tblStylePr w:type="band1Horz">
-      <w:tblPr/>
-      <w:tcPr>
-        <w:tcBorders>
-          <w:top w:val="single" w:sz="4" w:space="0" w:color="FFFFFF" w:themeColor="background1"/>
-          <w:bottom w:val="single" w:sz="4" w:space="0" w:color="FFFFFF" w:themeColor="background1"/>
-        </w:tcBorders>
-      </w:tcPr>
-    </w:tblStylePr>
-    <w:tblStylePr w:type="neCell">
-      <w:tblPr/>
-      <w:tcPr>
-        <w:tcBorders>
-          <w:left w:val="nil"/>
-        </w:tcBorders>
-      </w:tcPr>
-    </w:tblStylePr>
-    <w:tblStylePr w:type="nwCell">
-      <w:tblPr/>
-      <w:tcPr>
-        <w:tcBorders>
-          <w:right w:val="nil"/>
-        </w:tcBorders>
-      </w:tcPr>
-    </w:tblStylePr>
-    <w:tblStylePr w:type="seCell">
-      <w:tblPr/>
-      <w:tcPr>
-        <w:tcBorders>
-          <w:top w:val="nil"/>
-          <w:left w:val="nil"/>
-        </w:tcBorders>
-      </w:tcPr>
-    </w:tblStylePr>
-    <w:tblStylePr w:type="swCell">
-      <w:tblPr/>
-      <w:tcPr>
-        <w:tcBorders>
-          <w:top w:val="nil"/>
-          <w:right w:val="nil"/>
-        </w:tcBorders>
-      </w:tcPr>
-    </w:tblStylePr>
-  </w:style>
-  <w:style w:type="table" w:customStyle="1" w:styleId="ListTable5DarkAccent2">
-    <w:name w:val="List Table 5 Dark Accent 2"/>
-    <w:basedOn w:val="Tablanormal"/>
-    <w:uiPriority w:val="50"/>
-    <w:rsid w:val="00271F84"/>
-    <w:pPr>
-      <w:spacing w:after="0" w:line="240" w:lineRule="auto"/>
-    </w:pPr>
-    <w:rPr>
-      <w:color w:val="FFFFFF" w:themeColor="background1"/>
-    </w:rPr>
-    <w:tblPr>
-      <w:tblStyleRowBandSize w:val="1"/>
-      <w:tblStyleColBandSize w:val="1"/>
-      <w:tblInd w:w="0" w:type="dxa"/>
-      <w:tblBorders>
-        <w:top w:val="single" w:sz="24" w:space="0" w:color="ED7D31" w:themeColor="accent2"/>
-        <w:left w:val="single" w:sz="24" w:space="0" w:color="ED7D31" w:themeColor="accent2"/>
-        <w:bottom w:val="single" w:sz="24" w:space="0" w:color="ED7D31" w:themeColor="accent2"/>
-        <w:right w:val="single" w:sz="24" w:space="0" w:color="ED7D31" w:themeColor="accent2"/>
-      </w:tblBorders>
-      <w:tblCellMar>
-        <w:top w:w="0" w:type="dxa"/>
-        <w:left w:w="108" w:type="dxa"/>
-        <w:bottom w:w="0" w:type="dxa"/>
-        <w:right w:w="108" w:type="dxa"/>
-      </w:tblCellMar>
-    </w:tblPr>
-    <w:tcPr>
-      <w:shd w:val="clear" w:color="auto" w:fill="ED7D31" w:themeFill="accent2"/>
-    </w:tcPr>
-    <w:tblStylePr w:type="firstRow">
-      <w:rPr>
-        <w:b/>
-        <w:bCs/>
-      </w:rPr>
-      <w:tblPr/>
-      <w:tcPr>
-        <w:tcBorders>
-          <w:bottom w:val="single" w:sz="18" w:space="0" w:color="FFFFFF" w:themeColor="background1"/>
-        </w:tcBorders>
-      </w:tcPr>
-    </w:tblStylePr>
-    <w:tblStylePr w:type="lastRow">
-      <w:rPr>
-        <w:b/>
-        <w:bCs/>
-      </w:rPr>
-      <w:tblPr/>
-      <w:tcPr>
-        <w:tcBorders>
-          <w:top w:val="single" w:sz="4" w:space="0" w:color="FFFFFF" w:themeColor="background1"/>
-        </w:tcBorders>
-      </w:tcPr>
-    </w:tblStylePr>
-    <w:tblStylePr w:type="firstCol">
-      <w:rPr>
-        <w:b/>
-        <w:bCs/>
-      </w:rPr>
-      <w:tblPr/>
-      <w:tcPr>
-        <w:tcBorders>
-          <w:right w:val="single" w:sz="4" w:space="0" w:color="FFFFFF" w:themeColor="background1"/>
-        </w:tcBorders>
-      </w:tcPr>
-    </w:tblStylePr>
-    <w:tblStylePr w:type="lastCol">
-      <w:rPr>
-        <w:b/>
-        <w:bCs/>
-      </w:rPr>
-      <w:tblPr/>
-      <w:tcPr>
-        <w:tcBorders>
-          <w:left w:val="single" w:sz="4" w:space="0" w:color="FFFFFF" w:themeColor="background1"/>
-        </w:tcBorders>
-      </w:tcPr>
-    </w:tblStylePr>
-    <w:tblStylePr w:type="band1Vert">
-      <w:tblPr/>
-      <w:tcPr>
-        <w:tcBorders>
-          <w:left w:val="single" w:sz="4" w:space="0" w:color="FFFFFF" w:themeColor="background1"/>
-          <w:right w:val="single" w:sz="4" w:space="0" w:color="FFFFFF" w:themeColor="background1"/>
-        </w:tcBorders>
-      </w:tcPr>
-    </w:tblStylePr>
-    <w:tblStylePr w:type="band2Vert">
-      <w:tblPr/>
-      <w:tcPr>
-        <w:tcBorders>
-          <w:left w:val="single" w:sz="4" w:space="0" w:color="FFFFFF" w:themeColor="background1"/>
-          <w:right w:val="single" w:sz="4" w:space="0" w:color="FFFFFF" w:themeColor="background1"/>
-        </w:tcBorders>
-      </w:tcPr>
-    </w:tblStylePr>
-    <w:tblStylePr w:type="band1Horz">
-      <w:tblPr/>
-      <w:tcPr>
-        <w:tcBorders>
-          <w:top w:val="single" w:sz="4" w:space="0" w:color="FFFFFF" w:themeColor="background1"/>
-          <w:bottom w:val="single" w:sz="4" w:space="0" w:color="FFFFFF" w:themeColor="background1"/>
-        </w:tcBorders>
-      </w:tcPr>
-    </w:tblStylePr>
-    <w:tblStylePr w:type="neCell">
-      <w:tblPr/>
-      <w:tcPr>
-        <w:tcBorders>
-          <w:left w:val="nil"/>
-        </w:tcBorders>
-      </w:tcPr>
-    </w:tblStylePr>
-    <w:tblStylePr w:type="nwCell">
-      <w:tblPr/>
-      <w:tcPr>
-        <w:tcBorders>
-          <w:right w:val="nil"/>
-        </w:tcBorders>
-      </w:tcPr>
-    </w:tblStylePr>
-    <w:tblStylePr w:type="seCell">
-      <w:tblPr/>
-      <w:tcPr>
-        <w:tcBorders>
-          <w:top w:val="nil"/>
-          <w:left w:val="nil"/>
-        </w:tcBorders>
-      </w:tcPr>
-    </w:tblStylePr>
-    <w:tblStylePr w:type="swCell">
-      <w:tblPr/>
-      <w:tcPr>
-        <w:tcBorders>
-          <w:top w:val="nil"/>
-          <w:right w:val="nil"/>
-        </w:tcBorders>
-      </w:tcPr>
-    </w:tblStylePr>
-  </w:style>
-  <w:style w:type="table" w:customStyle="1" w:styleId="ListTable5DarkAccent4">
-    <w:name w:val="List Table 5 Dark Accent 4"/>
-    <w:basedOn w:val="Tablanormal"/>
-    <w:uiPriority w:val="50"/>
-    <w:rsid w:val="00271F84"/>
-    <w:pPr>
-      <w:spacing w:after="0" w:line="240" w:lineRule="auto"/>
-    </w:pPr>
-    <w:rPr>
-      <w:color w:val="FFFFFF" w:themeColor="background1"/>
-    </w:rPr>
-    <w:tblPr>
-      <w:tblStyleRowBandSize w:val="1"/>
-      <w:tblStyleColBandSize w:val="1"/>
-      <w:tblInd w:w="0" w:type="dxa"/>
-      <w:tblBorders>
-        <w:top w:val="single" w:sz="24" w:space="0" w:color="FFC000" w:themeColor="accent4"/>
-        <w:left w:val="single" w:sz="24" w:space="0" w:color="FFC000" w:themeColor="accent4"/>
-        <w:bottom w:val="single" w:sz="24" w:space="0" w:color="FFC000" w:themeColor="accent4"/>
-        <w:right w:val="single" w:sz="24" w:space="0" w:color="FFC000" w:themeColor="accent4"/>
-      </w:tblBorders>
-      <w:tblCellMar>
-        <w:top w:w="0" w:type="dxa"/>
-        <w:left w:w="108" w:type="dxa"/>
-        <w:bottom w:w="0" w:type="dxa"/>
-        <w:right w:w="108" w:type="dxa"/>
-      </w:tblCellMar>
-    </w:tblPr>
-    <w:tcPr>
-      <w:shd w:val="clear" w:color="auto" w:fill="FFC000" w:themeFill="accent4"/>
-    </w:tcPr>
-    <w:tblStylePr w:type="firstRow">
-      <w:rPr>
-        <w:b/>
-        <w:bCs/>
-      </w:rPr>
-      <w:tblPr/>
-      <w:tcPr>
-        <w:tcBorders>
-          <w:bottom w:val="single" w:sz="18" w:space="0" w:color="FFFFFF" w:themeColor="background1"/>
-        </w:tcBorders>
-      </w:tcPr>
-    </w:tblStylePr>
-    <w:tblStylePr w:type="lastRow">
-      <w:rPr>
-        <w:b/>
-        <w:bCs/>
-      </w:rPr>
-      <w:tblPr/>
-      <w:tcPr>
-        <w:tcBorders>
-          <w:top w:val="single" w:sz="4" w:space="0" w:color="FFFFFF" w:themeColor="background1"/>
-        </w:tcBorders>
-      </w:tcPr>
-    </w:tblStylePr>
-    <w:tblStylePr w:type="firstCol">
-      <w:rPr>
-        <w:b/>
-        <w:bCs/>
-      </w:rPr>
-      <w:tblPr/>
-      <w:tcPr>
-        <w:tcBorders>
-          <w:right w:val="single" w:sz="4" w:space="0" w:color="FFFFFF" w:themeColor="background1"/>
-        </w:tcBorders>
-      </w:tcPr>
-    </w:tblStylePr>
-    <w:tblStylePr w:type="lastCol">
-      <w:rPr>
-        <w:b/>
-        <w:bCs/>
-      </w:rPr>
-      <w:tblPr/>
-      <w:tcPr>
-        <w:tcBorders>
-          <w:left w:val="single" w:sz="4" w:space="0" w:color="FFFFFF" w:themeColor="background1"/>
-        </w:tcBorders>
-      </w:tcPr>
-    </w:tblStylePr>
-    <w:tblStylePr w:type="band1Vert">
-      <w:tblPr/>
-      <w:tcPr>
-        <w:tcBorders>
-          <w:left w:val="single" w:sz="4" w:space="0" w:color="FFFFFF" w:themeColor="background1"/>
-          <w:right w:val="single" w:sz="4" w:space="0" w:color="FFFFFF" w:themeColor="background1"/>
-        </w:tcBorders>
-      </w:tcPr>
-    </w:tblStylePr>
-    <w:tblStylePr w:type="band2Vert">
-      <w:tblPr/>
-      <w:tcPr>
-        <w:tcBorders>
-          <w:left w:val="single" w:sz="4" w:space="0" w:color="FFFFFF" w:themeColor="background1"/>
-          <w:right w:val="single" w:sz="4" w:space="0" w:color="FFFFFF" w:themeColor="background1"/>
-        </w:tcBorders>
-      </w:tcPr>
-    </w:tblStylePr>
-    <w:tblStylePr w:type="band1Horz">
-      <w:tblPr/>
-      <w:tcPr>
-        <w:tcBorders>
-          <w:top w:val="single" w:sz="4" w:space="0" w:color="FFFFFF" w:themeColor="background1"/>
-          <w:bottom w:val="single" w:sz="4" w:space="0" w:color="FFFFFF" w:themeColor="background1"/>
-        </w:tcBorders>
-      </w:tcPr>
-    </w:tblStylePr>
-    <w:tblStylePr w:type="neCell">
-      <w:tblPr/>
-      <w:tcPr>
-        <w:tcBorders>
-          <w:left w:val="nil"/>
-        </w:tcBorders>
-      </w:tcPr>
-    </w:tblStylePr>
-    <w:tblStylePr w:type="nwCell">
-      <w:tblPr/>
-      <w:tcPr>
-        <w:tcBorders>
-          <w:right w:val="nil"/>
-        </w:tcBorders>
-      </w:tcPr>
-    </w:tblStylePr>
-    <w:tblStylePr w:type="seCell">
-      <w:tblPr/>
-      <w:tcPr>
-        <w:tcBorders>
-          <w:top w:val="nil"/>
-          <w:left w:val="nil"/>
-        </w:tcBorders>
-      </w:tcPr>
-    </w:tblStylePr>
-    <w:tblStylePr w:type="swCell">
-      <w:tblPr/>
-      <w:tcPr>
-        <w:tcBorders>
-          <w:top w:val="nil"/>
-          <w:right w:val="nil"/>
-        </w:tcBorders>
-      </w:tcPr>
-    </w:tblStylePr>
-  </w:style>
-  <w:style w:type="table" w:customStyle="1" w:styleId="ListTable5DarkAccent5">
-    <w:name w:val="List Table 5 Dark Accent 5"/>
-    <w:basedOn w:val="Tablanormal"/>
-    <w:uiPriority w:val="50"/>
-    <w:rsid w:val="00271F84"/>
-    <w:pPr>
-      <w:spacing w:after="0" w:line="240" w:lineRule="auto"/>
-    </w:pPr>
-    <w:rPr>
-      <w:color w:val="FFFFFF" w:themeColor="background1"/>
-    </w:rPr>
-    <w:tblPr>
-      <w:tblStyleRowBandSize w:val="1"/>
-      <w:tblStyleColBandSize w:val="1"/>
-      <w:tblInd w:w="0" w:type="dxa"/>
-      <w:tblBorders>
-        <w:top w:val="single" w:sz="24" w:space="0" w:color="4472C4" w:themeColor="accent5"/>
-        <w:left w:val="single" w:sz="24" w:space="0" w:color="4472C4" w:themeColor="accent5"/>
-        <w:bottom w:val="single" w:sz="24" w:space="0" w:color="4472C4" w:themeColor="accent5"/>
-        <w:right w:val="single" w:sz="24" w:space="0" w:color="4472C4" w:themeColor="accent5"/>
-      </w:tblBorders>
-      <w:tblCellMar>
-        <w:top w:w="0" w:type="dxa"/>
-        <w:left w:w="108" w:type="dxa"/>
-        <w:bottom w:w="0" w:type="dxa"/>
-        <w:right w:w="108" w:type="dxa"/>
-      </w:tblCellMar>
-    </w:tblPr>
-    <w:tcPr>
-      <w:shd w:val="clear" w:color="auto" w:fill="4472C4" w:themeFill="accent5"/>
-    </w:tcPr>
-    <w:tblStylePr w:type="firstRow">
-      <w:rPr>
-        <w:b/>
-        <w:bCs/>
-      </w:rPr>
-      <w:tblPr/>
-      <w:tcPr>
-        <w:tcBorders>
-          <w:bottom w:val="single" w:sz="18" w:space="0" w:color="FFFFFF" w:themeColor="background1"/>
-        </w:tcBorders>
-      </w:tcPr>
-    </w:tblStylePr>
-    <w:tblStylePr w:type="lastRow">
-      <w:rPr>
-        <w:b/>
-        <w:bCs/>
-      </w:rPr>
-      <w:tblPr/>
-      <w:tcPr>
-        <w:tcBorders>
-          <w:top w:val="single" w:sz="4" w:space="0" w:color="FFFFFF" w:themeColor="background1"/>
-        </w:tcBorders>
-      </w:tcPr>
-    </w:tblStylePr>
-    <w:tblStylePr w:type="firstCol">
-      <w:rPr>
-        <w:b/>
-        <w:bCs/>
-      </w:rPr>
-      <w:tblPr/>
-      <w:tcPr>
-        <w:tcBorders>
-          <w:right w:val="single" w:sz="4" w:space="0" w:color="FFFFFF" w:themeColor="background1"/>
-        </w:tcBorders>
-      </w:tcPr>
-    </w:tblStylePr>
-    <w:tblStylePr w:type="lastCol">
-      <w:rPr>
-        <w:b/>
-        <w:bCs/>
-      </w:rPr>
-      <w:tblPr/>
-      <w:tcPr>
-        <w:tcBorders>
-          <w:left w:val="single" w:sz="4" w:space="0" w:color="FFFFFF" w:themeColor="background1"/>
-        </w:tcBorders>
-      </w:tcPr>
-    </w:tblStylePr>
-    <w:tblStylePr w:type="band1Vert">
-      <w:tblPr/>
-      <w:tcPr>
-        <w:tcBorders>
-          <w:left w:val="single" w:sz="4" w:space="0" w:color="FFFFFF" w:themeColor="background1"/>
-          <w:right w:val="single" w:sz="4" w:space="0" w:color="FFFFFF" w:themeColor="background1"/>
-        </w:tcBorders>
-      </w:tcPr>
-    </w:tblStylePr>
-    <w:tblStylePr w:type="band2Vert">
-      <w:tblPr/>
-      <w:tcPr>
-        <w:tcBorders>
-          <w:left w:val="single" w:sz="4" w:space="0" w:color="FFFFFF" w:themeColor="background1"/>
-          <w:right w:val="single" w:sz="4" w:space="0" w:color="FFFFFF" w:themeColor="background1"/>
-        </w:tcBorders>
-      </w:tcPr>
-    </w:tblStylePr>
-    <w:tblStylePr w:type="band1Horz">
-      <w:tblPr/>
-      <w:tcPr>
-        <w:tcBorders>
-          <w:top w:val="single" w:sz="4" w:space="0" w:color="FFFFFF" w:themeColor="background1"/>
-          <w:bottom w:val="single" w:sz="4" w:space="0" w:color="FFFFFF" w:themeColor="background1"/>
-        </w:tcBorders>
-      </w:tcPr>
-    </w:tblStylePr>
-    <w:tblStylePr w:type="neCell">
-      <w:tblPr/>
-      <w:tcPr>
-        <w:tcBorders>
-          <w:left w:val="nil"/>
-        </w:tcBorders>
-      </w:tcPr>
-    </w:tblStylePr>
-    <w:tblStylePr w:type="nwCell">
-      <w:tblPr/>
-      <w:tcPr>
-        <w:tcBorders>
-          <w:right w:val="nil"/>
-        </w:tcBorders>
-      </w:tcPr>
-    </w:tblStylePr>
-    <w:tblStylePr w:type="seCell">
-      <w:tblPr/>
-      <w:tcPr>
-        <w:tcBorders>
-          <w:top w:val="nil"/>
-          <w:left w:val="nil"/>
-        </w:tcBorders>
-      </w:tcPr>
-    </w:tblStylePr>
-    <w:tblStylePr w:type="swCell">
-      <w:tblPr/>
-      <w:tcPr>
-        <w:tcBorders>
-          <w:top w:val="nil"/>
-          <w:right w:val="nil"/>
-        </w:tcBorders>
-      </w:tcPr>
-    </w:tblStylePr>
-  </w:style>
-  <w:style w:type="table" w:customStyle="1" w:styleId="ListTable5DarkAccent6">
-    <w:name w:val="List Table 5 Dark Accent 6"/>
-    <w:basedOn w:val="Tablanormal"/>
-    <w:uiPriority w:val="50"/>
-    <w:rsid w:val="00271F84"/>
-    <w:pPr>
-      <w:spacing w:after="0" w:line="240" w:lineRule="auto"/>
-    </w:pPr>
-    <w:rPr>
-      <w:color w:val="FFFFFF" w:themeColor="background1"/>
-    </w:rPr>
-    <w:tblPr>
-      <w:tblStyleRowBandSize w:val="1"/>
-      <w:tblStyleColBandSize w:val="1"/>
-      <w:tblInd w:w="0" w:type="dxa"/>
-      <w:tblBorders>
-        <w:top w:val="single" w:sz="24" w:space="0" w:color="70AD47" w:themeColor="accent6"/>
-        <w:left w:val="single" w:sz="24" w:space="0" w:color="70AD47" w:themeColor="accent6"/>
-        <w:bottom w:val="single" w:sz="24" w:space="0" w:color="70AD47" w:themeColor="accent6"/>
-        <w:right w:val="single" w:sz="24" w:space="0" w:color="70AD47" w:themeColor="accent6"/>
-      </w:tblBorders>
-      <w:tblCellMar>
-        <w:top w:w="0" w:type="dxa"/>
-        <w:left w:w="108" w:type="dxa"/>
-        <w:bottom w:w="0" w:type="dxa"/>
-        <w:right w:w="108" w:type="dxa"/>
-      </w:tblCellMar>
     </w:tblPr>
     <w:tcPr>
       <w:shd w:val="clear" w:color="auto" w:fill="70AD47" w:themeFill="accent6"/>
@@ -14332,7 +12957,7 @@
   <a:extraClrSchemeLst/>
   <a:extLst>
     <a:ext uri="{05A4C25C-085E-4340-85A3-A5531E510DB2}">
-      <thm15:themeFamily xmlns="" xmlns:thm15="http://schemas.microsoft.com/office/thememl/2012/main" name="Office Theme" id="{62F939B6-93AF-4DB8-9C6B-D6C7DFDC589F}" vid="{4A3C46E8-61CC-4603-A589-7422A47A8E4A}"/>
+      <thm15:themeFamily xmlns:thm15="http://schemas.microsoft.com/office/thememl/2012/main" name="Office Theme" id="{62F939B6-93AF-4DB8-9C6B-D6C7DFDC589F}" vid="{4A3C46E8-61CC-4603-A589-7422A47A8E4A}"/>
     </a:ext>
   </a:extLst>
 </a:theme>
@@ -14362,7 +12987,7 @@
 </file>
 
 <file path=customXml/itemProps2.xml><?xml version="1.0" encoding="utf-8"?>
-<ds:datastoreItem xmlns:ds="http://schemas.openxmlformats.org/officeDocument/2006/customXml" ds:itemID="{19ADFD19-E63E-42AC-9FA3-08AD43F2E558}">
+<ds:datastoreItem xmlns:ds="http://schemas.openxmlformats.org/officeDocument/2006/customXml" ds:itemID="{7C597560-C7DA-4A6F-AFB9-5EA5168CB588}">
   <ds:schemaRefs>
     <ds:schemaRef ds:uri="http://schemas.openxmlformats.org/officeDocument/2006/bibliography"/>
   </ds:schemaRefs>

--- a/Documento de especificacion de requerimientos.docx
+++ b/Documento de especificacion de requerimientos.docx
@@ -1,6 +1,6 @@
 
 <file path=word/document.xml><?xml version="1.0" encoding="utf-8"?>
-<w:document xmlns:wpc="http://schemas.microsoft.com/office/word/2010/wordprocessingCanvas" xmlns:mc="http://schemas.openxmlformats.org/markup-compatibility/2006" xmlns:o="urn:schemas-microsoft-com:office:office" xmlns:r="http://schemas.openxmlformats.org/officeDocument/2006/relationships" xmlns:m="http://schemas.openxmlformats.org/officeDocument/2006/math" xmlns:v="urn:schemas-microsoft-com:vml" xmlns:wp14="http://schemas.microsoft.com/office/word/2010/wordprocessingDrawing" xmlns:wp="http://schemas.openxmlformats.org/drawingml/2006/wordprocessingDrawing" xmlns:w10="urn:schemas-microsoft-com:office:word" xmlns:w="http://schemas.openxmlformats.org/wordprocessingml/2006/main" xmlns:w14="http://schemas.microsoft.com/office/word/2010/wordml" xmlns:w15="http://schemas.microsoft.com/office/word/2012/wordml" xmlns:wpg="http://schemas.microsoft.com/office/word/2010/wordprocessingGroup" xmlns:wpi="http://schemas.microsoft.com/office/word/2010/wordprocessingInk" xmlns:wne="http://schemas.microsoft.com/office/word/2006/wordml" xmlns:wps="http://schemas.microsoft.com/office/word/2010/wordprocessingShape" mc:Ignorable="w14 w15 wp14">
+<w:document xmlns:wpc="http://schemas.microsoft.com/office/word/2010/wordprocessingCanvas" xmlns:mc="http://schemas.openxmlformats.org/markup-compatibility/2006" xmlns:o="urn:schemas-microsoft-com:office:office" xmlns:r="http://schemas.openxmlformats.org/officeDocument/2006/relationships" xmlns:m="http://schemas.openxmlformats.org/officeDocument/2006/math" xmlns:v="urn:schemas-microsoft-com:vml" xmlns:wp14="http://schemas.microsoft.com/office/word/2010/wordprocessingDrawing" xmlns:wp="http://schemas.openxmlformats.org/drawingml/2006/wordprocessingDrawing" xmlns:w10="urn:schemas-microsoft-com:office:word" xmlns:w="http://schemas.openxmlformats.org/wordprocessingml/2006/main" xmlns:w14="http://schemas.microsoft.com/office/word/2010/wordml" xmlns:wpg="http://schemas.microsoft.com/office/word/2010/wordprocessingGroup" xmlns:wpi="http://schemas.microsoft.com/office/word/2010/wordprocessingInk" xmlns:wne="http://schemas.microsoft.com/office/word/2006/wordml" xmlns:wps="http://schemas.microsoft.com/office/word/2010/wordprocessingShape" mc:Ignorable="w14 wp14">
   <w:body>
     <w:sdt>
       <w:sdtPr>
@@ -10,7 +10,6 @@
           <w:docPartUnique/>
         </w:docPartObj>
       </w:sdtPr>
-      <w:sdtEndPr/>
       <w:sdtContent>
         <w:p>
           <w:r>
@@ -222,7 +221,7 @@
                                 <a:avLst/>
                               </a:prstGeom>
                               <a:blipFill>
-                                <a:blip r:embed="rId9"/>
+                                <a:blip r:embed="rId10"/>
                                 <a:stretch>
                                   <a:fillRect r="-7574"/>
                                 </a:stretch>
@@ -266,7 +265,7 @@
                   </wp:anchor>
                 </w:drawing>
               </mc:Choice>
-              <mc:Fallback>
+              <mc:Fallback xmlns:w15="http://schemas.microsoft.com/office/word/2012/wordml">
                 <w:pict>
                   <v:group w14:anchorId="3F23D77C" id="Grupo 149" o:spid="_x0000_s1026" style="position:absolute;margin-left:0;margin-top:0;width:8in;height:95.7pt;z-index:251662336;mso-width-percent:941;mso-height-percent:121;mso-top-percent:23;mso-position-horizontal:center;mso-position-horizontal-relative:page;mso-position-vertical-relative:page;mso-width-percent:941;mso-height-percent:121;mso-top-percent:23" coordorigin="" coordsize="73152,12161" o:gfxdata="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">
                     <v:shape id="Rectángulo 51" o:spid="_x0000_s1027" style="position:absolute;width:73152;height:11303;visibility:visible;mso-wrap-style:square;v-text-anchor:middle" coordsize="7312660,1129665" o:gfxdata="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" path="m,l7312660,r,1129665l3619500,733425,,1091565,,xe" fillcolor="#5b9bd5 [3204]" stroked="f" strokeweight="1pt">
@@ -274,7 +273,7 @@
                       <v:path arrowok="t" o:connecttype="custom" o:connectlocs="0,0;7315200,0;7315200,1130373;3620757,733885;0,1092249;0,0" o:connectangles="0,0,0,0,0,0"/>
                     </v:shape>
                     <v:rect id="Rectángulo 151" o:spid="_x0000_s1028" style="position:absolute;width:73152;height:12161;visibility:visible;mso-wrap-style:square;v-text-anchor:middle" o:gfxdata="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" stroked="f" strokeweight="1pt">
-                      <v:fill r:id="rId10" o:title="" recolor="t" rotate="t" type="frame"/>
+                      <v:fill r:id="rId11" o:title="" recolor="t" rotate="t" type="frame"/>
                     </v:rect>
                     <w10:wrap anchorx="page" anchory="page"/>
                   </v:group>
@@ -359,7 +358,6 @@
                                   <w:dataBinding w:prefixMappings="xmlns:ns0='http://purl.org/dc/elements/1.1/' xmlns:ns1='http://schemas.openxmlformats.org/package/2006/metadata/core-properties' " w:xpath="/ns1:coreProperties[1]/ns0:creator[1]" w:storeItemID="{6C3C8BC8-F283-45AE-878A-BAB7291924A1}"/>
                                   <w:text/>
                                 </w:sdtPr>
-                                <w:sdtEndPr/>
                                 <w:sdtContent>
                                   <w:p>
                                     <w:pPr>
@@ -406,7 +404,6 @@
                                     <w:dataBinding w:prefixMappings="xmlns:ns0='http://schemas.microsoft.com/office/2006/coverPageProps' " w:xpath="/ns0:CoverPageProperties[1]/ns0:CompanyEmail[1]" w:storeItemID="{55AF091B-3C7A-41E3-B477-F2FDAA23CFDA}"/>
                                     <w:text/>
                                   </w:sdtPr>
-                                  <w:sdtEndPr/>
                                   <w:sdtContent>
                                     <w:r>
                                       <w:rPr>
@@ -461,7 +458,6 @@
                             <w:dataBinding w:prefixMappings="xmlns:ns0='http://purl.org/dc/elements/1.1/' xmlns:ns1='http://schemas.openxmlformats.org/package/2006/metadata/core-properties' " w:xpath="/ns1:coreProperties[1]/ns0:creator[1]" w:storeItemID="{6C3C8BC8-F283-45AE-878A-BAB7291924A1}"/>
                             <w:text/>
                           </w:sdtPr>
-                          <w:sdtEndPr/>
                           <w:sdtContent>
                             <w:p>
                               <w:pPr>
@@ -508,7 +504,6 @@
                               <w:dataBinding w:prefixMappings="xmlns:ns0='http://schemas.microsoft.com/office/2006/coverPageProps' " w:xpath="/ns0:CoverPageProperties[1]/ns0:CompanyEmail[1]" w:storeItemID="{55AF091B-3C7A-41E3-B477-F2FDAA23CFDA}"/>
                               <w:text/>
                             </w:sdtPr>
-                            <w:sdtEndPr/>
                             <w:sdtContent>
                               <w:r>
                                 <w:rPr>
@@ -625,7 +620,6 @@
                                   <w:dataBinding w:prefixMappings="xmlns:ns0='http://schemas.microsoft.com/office/2006/coverPageProps' " w:xpath="/ns0:CoverPageProperties[1]/ns0:Abstract[1]" w:storeItemID="{55AF091B-3C7A-41E3-B477-F2FDAA23CFDA}"/>
                                   <w:text w:multiLine="1"/>
                                 </w:sdtPr>
-                                <w:sdtEndPr/>
                                 <w:sdtContent>
                                   <w:p>
                                     <w:pPr>
@@ -705,7 +699,6 @@
                             <w:dataBinding w:prefixMappings="xmlns:ns0='http://schemas.microsoft.com/office/2006/coverPageProps' " w:xpath="/ns0:CoverPageProperties[1]/ns0:Abstract[1]" w:storeItemID="{55AF091B-3C7A-41E3-B477-F2FDAA23CFDA}"/>
                             <w:text w:multiLine="1"/>
                           </w:sdtPr>
-                          <w:sdtEndPr/>
                           <w:sdtContent>
                             <w:p>
                               <w:pPr>
@@ -854,7 +847,6 @@
                                   <w:dataBinding w:prefixMappings="xmlns:ns0='http://purl.org/dc/elements/1.1/' xmlns:ns1='http://schemas.openxmlformats.org/package/2006/metadata/core-properties' " w:xpath="/ns1:coreProperties[1]/ns0:subject[1]" w:storeItemID="{6C3C8BC8-F283-45AE-878A-BAB7291924A1}"/>
                                   <w:text/>
                                 </w:sdtPr>
-                                <w:sdtEndPr/>
                                 <w:sdtContent>
                                   <w:p>
                                     <w:pPr>
@@ -956,7 +948,6 @@
                             <w:dataBinding w:prefixMappings="xmlns:ns0='http://purl.org/dc/elements/1.1/' xmlns:ns1='http://schemas.openxmlformats.org/package/2006/metadata/core-properties' " w:xpath="/ns1:coreProperties[1]/ns0:subject[1]" w:storeItemID="{6C3C8BC8-F283-45AE-878A-BAB7291924A1}"/>
                             <w:text/>
                           </w:sdtPr>
-                          <w:sdtEndPr/>
                           <w:sdtContent>
                             <w:p>
                               <w:pPr>
@@ -1103,7 +1094,21 @@
         <w:rPr>
           <w:rFonts w:ascii="Verdana" w:hAnsi="Verdana"/>
         </w:rPr>
-        <w:t xml:space="preserve">Para los interesados en el proyecto de servicio social se necesita que el sistema agilice los procesos desde la asignación de servicio social para los alumnos, la elaboración de reportes hasta la culminación del servicio social. A diferencia del proceso actual, los alumnos y los demás stakeholders podrán realizar de forma más </w:t>
+        <w:t xml:space="preserve">Para los interesados en el proyecto de servicio social se necesita que el sistema agilice los procesos desde la asignación de servicio social para los alumnos, la elaboración de reportes hasta la culminación del servicio social. A diferencia del proceso actual, los alumnos y los demás </w:t>
+      </w:r>
+      <w:proofErr w:type="spellStart"/>
+      <w:r>
+        <w:rPr>
+          <w:rFonts w:ascii="Verdana" w:hAnsi="Verdana"/>
+        </w:rPr>
+        <w:t>stakeholders</w:t>
+      </w:r>
+      <w:proofErr w:type="spellEnd"/>
+      <w:r>
+        <w:rPr>
+          <w:rFonts w:ascii="Verdana" w:hAnsi="Verdana"/>
+        </w:rPr>
+        <w:t xml:space="preserve"> podrán realizar de forma más </w:t>
       </w:r>
       <w:r>
         <w:rPr>
@@ -1173,7 +1178,21 @@
         <w:rPr>
           <w:rFonts w:ascii="Verdana" w:hAnsi="Verdana"/>
         </w:rPr>
-        <w:t>El sistema de servicio social le asignara a cada alumno una propuesta para realizar su servicio social de acuerdo a sus calificaciones aunque esto no quiere decir que sea forzoso.</w:t>
+        <w:t xml:space="preserve">El sistema de servicio social le asignara a cada alumno una propuesta para realizar su servicio social de acuerdo a sus calificaciones aunque </w:t>
+      </w:r>
+      <w:proofErr w:type="gramStart"/>
+      <w:r>
+        <w:rPr>
+          <w:rFonts w:ascii="Verdana" w:hAnsi="Verdana"/>
+        </w:rPr>
+        <w:t>esto</w:t>
+      </w:r>
+      <w:proofErr w:type="gramEnd"/>
+      <w:r>
+        <w:rPr>
+          <w:rFonts w:ascii="Verdana" w:hAnsi="Verdana"/>
+        </w:rPr>
+        <w:t xml:space="preserve"> no quiere decir que sea forzoso.</w:t>
       </w:r>
     </w:p>
     <w:p>
@@ -1232,7 +1251,21 @@
         <w:rPr>
           <w:rFonts w:ascii="Verdana" w:hAnsi="Verdana"/>
         </w:rPr>
-        <w:t>Elaborar oficio de solicitud, dirigido a: M.C.C. Juan Carlos Pérez Arriaga, Coordinador de Servicio Social y Experiencia Recepcional de la Lic. en Informática, en donde indiquen:</w:t>
+        <w:t xml:space="preserve">Elaborar oficio de solicitud, dirigido a: M.C.C. Juan Carlos Pérez Arriaga, Coordinador de Servicio Social y Experiencia </w:t>
+      </w:r>
+      <w:proofErr w:type="spellStart"/>
+      <w:r>
+        <w:rPr>
+          <w:rFonts w:ascii="Verdana" w:hAnsi="Verdana"/>
+        </w:rPr>
+        <w:t>Recepcional</w:t>
+      </w:r>
+      <w:proofErr w:type="spellEnd"/>
+      <w:r>
+        <w:rPr>
+          <w:rFonts w:ascii="Verdana" w:hAnsi="Verdana"/>
+        </w:rPr>
+        <w:t xml:space="preserve"> de la Lic. en Informática, en donde indiquen:</w:t>
       </w:r>
     </w:p>
     <w:p>
@@ -1318,7 +1351,21 @@
         <w:rPr>
           <w:rFonts w:ascii="Verdana" w:hAnsi="Verdana"/>
         </w:rPr>
-        <w:t>Esta solicitud deberá hacerse llegar a la Fac. De Estadística e Informática o al correo coordinacionssyerfei@gmail.com A MÁS TARDAR EL 15 DE MAYO DE 2015.</w:t>
+        <w:t xml:space="preserve">Esta solicitud deberá hacerse llegar a la </w:t>
+      </w:r>
+      <w:proofErr w:type="spellStart"/>
+      <w:r>
+        <w:rPr>
+          <w:rFonts w:ascii="Verdana" w:hAnsi="Verdana"/>
+        </w:rPr>
+        <w:t>Fac</w:t>
+      </w:r>
+      <w:proofErr w:type="spellEnd"/>
+      <w:r>
+        <w:rPr>
+          <w:rFonts w:ascii="Verdana" w:hAnsi="Verdana"/>
+        </w:rPr>
+        <w:t>. De Estadística e Informática o al correo coordinacionssyerfei@gmail.com A MÁS TARDAR EL 15 DE MAYO DE 2015.</w:t>
       </w:r>
     </w:p>
     <w:p>
@@ -1348,7 +1395,21 @@
         <w:rPr>
           <w:rFonts w:ascii="Verdana" w:hAnsi="Verdana"/>
         </w:rPr>
-        <w:t>Solicitar el formato de  plan de trabajo al correo coordinacionssyerfei@gmail. Este mismo formato deberá ser llenado y podrá ser enviado a dicho correo en fecha posterior al 15 de mayo.</w:t>
+        <w:t xml:space="preserve">Solicitar el formato de  plan de trabajo al correo </w:t>
+      </w:r>
+      <w:proofErr w:type="spellStart"/>
+      <w:r>
+        <w:rPr>
+          <w:rFonts w:ascii="Verdana" w:hAnsi="Verdana"/>
+        </w:rPr>
+        <w:t>coordinacionssyerfei@gmail</w:t>
+      </w:r>
+      <w:proofErr w:type="spellEnd"/>
+      <w:r>
+        <w:rPr>
+          <w:rFonts w:ascii="Verdana" w:hAnsi="Verdana"/>
+        </w:rPr>
+        <w:t>. Este mismo formato deberá ser llenado y podrá ser enviado a dicho correo en fecha posterior al 15 de mayo.</w:t>
       </w:r>
     </w:p>
     <w:p>
@@ -1645,7 +1706,7 @@
                 <w:rFonts w:ascii="Verdana" w:hAnsi="Verdana"/>
               </w:rPr>
             </w:pPr>
-            <w:hyperlink r:id="rId11" w:history="1">
+            <w:hyperlink r:id="rId12" w:history="1">
               <w:r>
                 <w:rPr>
                   <w:rStyle w:val="Hipervnculo"/>
@@ -1915,7 +1976,7 @@
                 <w:rFonts w:ascii="Verdana" w:hAnsi="Verdana"/>
               </w:rPr>
             </w:pPr>
-            <w:hyperlink r:id="rId12" w:history="1">
+            <w:hyperlink r:id="rId13" w:history="1">
               <w:r>
                 <w:rPr>
                   <w:rStyle w:val="Hipervnculo"/>
@@ -2194,7 +2255,7 @@
                 <w:rFonts w:ascii="Verdana" w:hAnsi="Verdana"/>
               </w:rPr>
             </w:pPr>
-            <w:hyperlink r:id="rId13" w:history="1">
+            <w:hyperlink r:id="rId14" w:history="1">
               <w:r>
                 <w:rPr>
                   <w:rStyle w:val="Hipervnculo"/>
@@ -2412,7 +2473,21 @@
         <w:rPr>
           <w:rFonts w:ascii="Verdana" w:hAnsi="Verdana"/>
         </w:rPr>
-        <w:t xml:space="preserve">El sistema de servicio social es una ayuda para todos los stakeholders que están involucrados en esta experiencia educativa. En el sistema los alumnos podrán subir reportes de su servicio social y llevar el control de su avance en porcentaje sobre las horas que lleva cumpliendo con su servicio social. El maestro supervisara los archivos que los alumnos suben al sistema mediante un gestor de alumnos, </w:t>
+        <w:t xml:space="preserve">El sistema de servicio social es una ayuda para todos los </w:t>
+      </w:r>
+      <w:proofErr w:type="spellStart"/>
+      <w:r>
+        <w:rPr>
+          <w:rFonts w:ascii="Verdana" w:hAnsi="Verdana"/>
+        </w:rPr>
+        <w:t>stakeholders</w:t>
+      </w:r>
+      <w:proofErr w:type="spellEnd"/>
+      <w:r>
+        <w:rPr>
+          <w:rFonts w:ascii="Verdana" w:hAnsi="Verdana"/>
+        </w:rPr>
+        <w:t xml:space="preserve"> que están involucrados en esta experiencia educativa. En el sistema los alumnos podrán subir reportes de su servicio social y llevar el control de su avance en porcentaje sobre las horas que lleva cumpliendo con su servicio social. El maestro supervisara los archivos que los alumnos suben al sistema mediante un gestor de alumnos, </w:t>
       </w:r>
       <w:r>
         <w:rPr>
@@ -2808,7 +2883,28 @@
                 <w:rFonts w:ascii="Verdana" w:hAnsi="Verdana"/>
                 <w:b/>
               </w:rPr>
-              <w:t>-Agregar documentos.</w:t>
+              <w:t>-Agregar documentos</w:t>
+            </w:r>
+            <w:r>
+              <w:rPr>
+                <w:rFonts w:ascii="Verdana" w:hAnsi="Verdana"/>
+                <w:b/>
+              </w:rPr>
+              <w:t xml:space="preserve"> y oficios</w:t>
+            </w:r>
+            <w:r>
+              <w:rPr>
+                <w:rFonts w:ascii="Verdana" w:hAnsi="Verdana"/>
+                <w:b/>
+              </w:rPr>
+              <w:t xml:space="preserve"> tales como reportes</w:t>
+            </w:r>
+            <w:r>
+              <w:rPr>
+                <w:rFonts w:ascii="Verdana" w:hAnsi="Verdana"/>
+                <w:b/>
+              </w:rPr>
+              <w:t>.</w:t>
             </w:r>
           </w:p>
           <w:p>
@@ -2825,7 +2921,21 @@
                 <w:rFonts w:ascii="Verdana" w:hAnsi="Verdana"/>
                 <w:b/>
               </w:rPr>
-              <w:t>-Registrar horas de entrada y        salida.</w:t>
+              <w:t>-Registrar horas de entrada y        salida</w:t>
+            </w:r>
+            <w:r>
+              <w:rPr>
+                <w:rFonts w:ascii="Verdana" w:hAnsi="Verdana"/>
+                <w:b/>
+              </w:rPr>
+              <w:t xml:space="preserve"> de la dependencia</w:t>
+            </w:r>
+            <w:r>
+              <w:rPr>
+                <w:rFonts w:ascii="Verdana" w:hAnsi="Verdana"/>
+                <w:b/>
+              </w:rPr>
+              <w:t>.</w:t>
             </w:r>
           </w:p>
           <w:p>
@@ -2842,7 +2952,21 @@
                 <w:rFonts w:ascii="Verdana" w:hAnsi="Verdana"/>
                 <w:b/>
               </w:rPr>
-              <w:t>-Revisar plan de trabajo.</w:t>
+              <w:t>-Revisar plan de trabajo</w:t>
+            </w:r>
+            <w:r>
+              <w:rPr>
+                <w:rFonts w:ascii="Verdana" w:hAnsi="Verdana"/>
+                <w:b/>
+              </w:rPr>
+              <w:t xml:space="preserve"> de su proyecto de Servicio Social</w:t>
+            </w:r>
+            <w:r>
+              <w:rPr>
+                <w:rFonts w:ascii="Verdana" w:hAnsi="Verdana"/>
+                <w:b/>
+              </w:rPr>
+              <w:t>.</w:t>
             </w:r>
           </w:p>
           <w:p>
@@ -2854,6 +2978,106 @@
                 <w:b/>
               </w:rPr>
             </w:pPr>
+            <w:r>
+              <w:rPr>
+                <w:rFonts w:ascii="Verdana" w:hAnsi="Verdana"/>
+                <w:b/>
+              </w:rPr>
+              <w:t>-Hacer reportes</w:t>
+            </w:r>
+            <w:r>
+              <w:rPr>
+                <w:rFonts w:ascii="Verdana" w:hAnsi="Verdana"/>
+                <w:b/>
+              </w:rPr>
+              <w:t xml:space="preserve"> y subirlos</w:t>
+            </w:r>
+            <w:r>
+              <w:rPr>
+                <w:rFonts w:ascii="Verdana" w:hAnsi="Verdana"/>
+                <w:b/>
+              </w:rPr>
+              <w:t>.</w:t>
+            </w:r>
+          </w:p>
+          <w:p>
+            <w:pPr>
+              <w:jc w:val="both"/>
+              <w:cnfStyle w:val="000000100000" w:firstRow="0" w:lastRow="0" w:firstColumn="0" w:lastColumn="0" w:oddVBand="0" w:evenVBand="0" w:oddHBand="1" w:evenHBand="0" w:firstRowFirstColumn="0" w:firstRowLastColumn="0" w:lastRowFirstColumn="0" w:lastRowLastColumn="0"/>
+              <w:rPr>
+                <w:rFonts w:ascii="Verdana" w:hAnsi="Verdana"/>
+                <w:b/>
+              </w:rPr>
+            </w:pPr>
+            <w:r>
+              <w:rPr>
+                <w:rFonts w:ascii="Verdana" w:hAnsi="Verdana"/>
+                <w:b/>
+              </w:rPr>
+              <w:t>-Registrarse en el sistema de S</w:t>
+            </w:r>
+            <w:r>
+              <w:rPr>
+                <w:rFonts w:ascii="Verdana" w:hAnsi="Verdana"/>
+                <w:b/>
+              </w:rPr>
+              <w:t>ervicio Social</w:t>
+            </w:r>
+            <w:r>
+              <w:rPr>
+                <w:rFonts w:ascii="Verdana" w:hAnsi="Verdana"/>
+                <w:b/>
+              </w:rPr>
+              <w:t>.</w:t>
+            </w:r>
+          </w:p>
+          <w:p>
+            <w:pPr>
+              <w:jc w:val="both"/>
+              <w:cnfStyle w:val="000000100000" w:firstRow="0" w:lastRow="0" w:firstColumn="0" w:lastColumn="0" w:oddVBand="0" w:evenVBand="0" w:oddHBand="1" w:evenHBand="0" w:firstRowFirstColumn="0" w:firstRowLastColumn="0" w:lastRowFirstColumn="0" w:lastRowLastColumn="0"/>
+              <w:rPr>
+                <w:rFonts w:ascii="Verdana" w:hAnsi="Verdana"/>
+                <w:b/>
+              </w:rPr>
+            </w:pPr>
+            <w:r>
+              <w:rPr>
+                <w:rFonts w:ascii="Verdana" w:hAnsi="Verdana"/>
+                <w:b/>
+              </w:rPr>
+              <w:t>-</w:t>
+            </w:r>
+            <w:r>
+              <w:rPr>
+                <w:rFonts w:ascii="Verdana" w:hAnsi="Verdana"/>
+                <w:b/>
+              </w:rPr>
+              <w:t>Iniciar y cerrar sesión de</w:t>
+            </w:r>
+            <w:r>
+              <w:rPr>
+                <w:rFonts w:ascii="Verdana" w:hAnsi="Verdana"/>
+                <w:b/>
+              </w:rPr>
+              <w:t xml:space="preserve"> su cuenta.</w:t>
+            </w:r>
+          </w:p>
+          <w:p>
+            <w:pPr>
+              <w:jc w:val="both"/>
+              <w:cnfStyle w:val="000000100000" w:firstRow="0" w:lastRow="0" w:firstColumn="0" w:lastColumn="0" w:oddVBand="0" w:evenVBand="0" w:oddHBand="1" w:evenHBand="0" w:firstRowFirstColumn="0" w:firstRowLastColumn="0" w:lastRowFirstColumn="0" w:lastRowLastColumn="0"/>
+              <w:rPr>
+                <w:rFonts w:ascii="Verdana" w:hAnsi="Verdana"/>
+                <w:b/>
+              </w:rPr>
+            </w:pPr>
+            <w:r>
+              <w:rPr>
+                <w:rFonts w:ascii="Verdana" w:hAnsi="Verdana"/>
+                <w:b/>
+              </w:rPr>
+              <w:t>-Consultar sus reportes.</w:t>
+            </w:r>
           </w:p>
         </w:tc>
       </w:tr>
@@ -3067,7 +3291,28 @@
                 <w:rFonts w:ascii="Verdana" w:hAnsi="Verdana"/>
                 <w:b/>
               </w:rPr>
-              <w:t>Armar expedientes.</w:t>
+              <w:t>-</w:t>
+            </w:r>
+            <w:r>
+              <w:rPr>
+                <w:rFonts w:ascii="Verdana" w:hAnsi="Verdana"/>
+                <w:b/>
+              </w:rPr>
+              <w:t>Armar expedientes</w:t>
+            </w:r>
+            <w:r>
+              <w:rPr>
+                <w:rFonts w:ascii="Verdana" w:hAnsi="Verdana"/>
+                <w:b/>
+              </w:rPr>
+              <w:t xml:space="preserve"> de los alumnos</w:t>
+            </w:r>
+            <w:r>
+              <w:rPr>
+                <w:rFonts w:ascii="Verdana" w:hAnsi="Verdana"/>
+                <w:b/>
+              </w:rPr>
+              <w:t>.</w:t>
             </w:r>
           </w:p>
           <w:p>
@@ -3084,6 +3329,13 @@
                 <w:rFonts w:ascii="Verdana" w:hAnsi="Verdana"/>
                 <w:b/>
               </w:rPr>
+              <w:t>-</w:t>
+            </w:r>
+            <w:r>
+              <w:rPr>
+                <w:rFonts w:ascii="Verdana" w:hAnsi="Verdana"/>
+                <w:b/>
+              </w:rPr>
               <w:t>Confirmar documentos.</w:t>
             </w:r>
           </w:p>
@@ -3101,7 +3353,120 @@
                 <w:rFonts w:ascii="Verdana" w:hAnsi="Verdana"/>
                 <w:b/>
               </w:rPr>
-              <w:t>Revisar asistencias.</w:t>
+              <w:t>-</w:t>
+            </w:r>
+            <w:r>
+              <w:rPr>
+                <w:rFonts w:ascii="Verdana" w:hAnsi="Verdana"/>
+                <w:b/>
+              </w:rPr>
+              <w:t>Revisar asistencias</w:t>
+            </w:r>
+            <w:r>
+              <w:rPr>
+                <w:rFonts w:ascii="Verdana" w:hAnsi="Verdana"/>
+                <w:b/>
+              </w:rPr>
+              <w:t xml:space="preserve"> de sus alumnos</w:t>
+            </w:r>
+            <w:r>
+              <w:rPr>
+                <w:rFonts w:ascii="Verdana" w:hAnsi="Verdana"/>
+                <w:b/>
+              </w:rPr>
+              <w:t>.</w:t>
+            </w:r>
+          </w:p>
+          <w:p>
+            <w:pPr>
+              <w:jc w:val="both"/>
+              <w:cnfStyle w:val="000000100000" w:firstRow="0" w:lastRow="0" w:firstColumn="0" w:lastColumn="0" w:oddVBand="0" w:evenVBand="0" w:oddHBand="1" w:evenHBand="0" w:firstRowFirstColumn="0" w:firstRowLastColumn="0" w:lastRowFirstColumn="0" w:lastRowLastColumn="0"/>
+              <w:rPr>
+                <w:rFonts w:ascii="Verdana" w:hAnsi="Verdana"/>
+                <w:b/>
+              </w:rPr>
+            </w:pPr>
+            <w:r>
+              <w:rPr>
+                <w:rFonts w:ascii="Verdana" w:hAnsi="Verdana"/>
+                <w:b/>
+              </w:rPr>
+              <w:t>-Visualizar los avances de sus alumnos.</w:t>
+            </w:r>
+          </w:p>
+          <w:p>
+            <w:pPr>
+              <w:jc w:val="both"/>
+              <w:cnfStyle w:val="000000100000" w:firstRow="0" w:lastRow="0" w:firstColumn="0" w:lastColumn="0" w:oddVBand="0" w:evenVBand="0" w:oddHBand="1" w:evenHBand="0" w:firstRowFirstColumn="0" w:firstRowLastColumn="0" w:lastRowFirstColumn="0" w:lastRowLastColumn="0"/>
+              <w:rPr>
+                <w:rFonts w:ascii="Verdana" w:hAnsi="Verdana"/>
+                <w:b/>
+              </w:rPr>
+            </w:pPr>
+            <w:r>
+              <w:rPr>
+                <w:rFonts w:ascii="Verdana" w:hAnsi="Verdana"/>
+                <w:b/>
+              </w:rPr>
+              <w:t>-Iniciar y cerrar sesión de</w:t>
+            </w:r>
+            <w:r>
+              <w:rPr>
+                <w:rFonts w:ascii="Verdana" w:hAnsi="Verdana"/>
+                <w:b/>
+              </w:rPr>
+              <w:t xml:space="preserve"> su cuenta.</w:t>
+            </w:r>
+          </w:p>
+          <w:p>
+            <w:pPr>
+              <w:jc w:val="both"/>
+              <w:cnfStyle w:val="000000100000" w:firstRow="0" w:lastRow="0" w:firstColumn="0" w:lastColumn="0" w:oddVBand="0" w:evenVBand="0" w:oddHBand="1" w:evenHBand="0" w:firstRowFirstColumn="0" w:firstRowLastColumn="0" w:lastRowFirstColumn="0" w:lastRowLastColumn="0"/>
+              <w:rPr>
+                <w:rFonts w:ascii="Verdana" w:hAnsi="Verdana"/>
+                <w:b/>
+              </w:rPr>
+            </w:pPr>
+            <w:r>
+              <w:rPr>
+                <w:rFonts w:ascii="Verdana" w:hAnsi="Verdana"/>
+                <w:b/>
+              </w:rPr>
+              <w:t>-Revisar reportes de sus alumnos.</w:t>
+            </w:r>
+          </w:p>
+          <w:p>
+            <w:pPr>
+              <w:jc w:val="both"/>
+              <w:cnfStyle w:val="000000100000" w:firstRow="0" w:lastRow="0" w:firstColumn="0" w:lastColumn="0" w:oddVBand="0" w:evenVBand="0" w:oddHBand="1" w:evenHBand="0" w:firstRowFirstColumn="0" w:firstRowLastColumn="0" w:lastRowFirstColumn="0" w:lastRowLastColumn="0"/>
+              <w:rPr>
+                <w:rFonts w:ascii="Verdana" w:hAnsi="Verdana"/>
+                <w:b/>
+              </w:rPr>
+            </w:pPr>
+            <w:r>
+              <w:rPr>
+                <w:rFonts w:ascii="Verdana" w:hAnsi="Verdana"/>
+                <w:b/>
+              </w:rPr>
+              <w:t>-Administrar grupo de alumnos.</w:t>
+            </w:r>
+          </w:p>
+          <w:p>
+            <w:pPr>
+              <w:jc w:val="both"/>
+              <w:cnfStyle w:val="000000100000" w:firstRow="0" w:lastRow="0" w:firstColumn="0" w:lastColumn="0" w:oddVBand="0" w:evenVBand="0" w:oddHBand="1" w:evenHBand="0" w:firstRowFirstColumn="0" w:firstRowLastColumn="0" w:lastRowFirstColumn="0" w:lastRowLastColumn="0"/>
+              <w:rPr>
+                <w:rFonts w:ascii="Verdana" w:hAnsi="Verdana"/>
+                <w:b/>
+              </w:rPr>
+            </w:pPr>
+            <w:r>
+              <w:rPr>
+                <w:rFonts w:ascii="Verdana" w:hAnsi="Verdana"/>
+                <w:b/>
+              </w:rPr>
+              <w:t xml:space="preserve">-Contactar al alumno </w:t>
             </w:r>
           </w:p>
         </w:tc>
@@ -3316,7 +3681,28 @@
                 <w:rFonts w:ascii="Verdana" w:hAnsi="Verdana"/>
                 <w:b/>
               </w:rPr>
-              <w:t>Revisar expedientes.</w:t>
+              <w:t>-</w:t>
+            </w:r>
+            <w:r>
+              <w:rPr>
+                <w:rFonts w:ascii="Verdana" w:hAnsi="Verdana"/>
+                <w:b/>
+              </w:rPr>
+              <w:t>Revisar expedientes</w:t>
+            </w:r>
+            <w:r>
+              <w:rPr>
+                <w:rFonts w:ascii="Verdana" w:hAnsi="Verdana"/>
+                <w:b/>
+              </w:rPr>
+              <w:t xml:space="preserve"> de alumnos</w:t>
+            </w:r>
+            <w:r>
+              <w:rPr>
+                <w:rFonts w:ascii="Verdana" w:hAnsi="Verdana"/>
+                <w:b/>
+              </w:rPr>
+              <w:t>.</w:t>
             </w:r>
           </w:p>
           <w:p>
@@ -3333,12 +3719,78 @@
                 <w:rFonts w:ascii="Verdana" w:hAnsi="Verdana"/>
                 <w:b/>
               </w:rPr>
-              <w:t>Uso del sistema de emparejamiento.</w:t>
+              <w:t>-</w:t>
+            </w:r>
+            <w:r>
+              <w:rPr>
+                <w:rFonts w:ascii="Verdana" w:hAnsi="Verdana"/>
+                <w:b/>
+              </w:rPr>
+              <w:t>Uso del sistema de emparejamiento</w:t>
+            </w:r>
+            <w:r>
+              <w:rPr>
+                <w:rFonts w:ascii="Verdana" w:hAnsi="Verdana"/>
+                <w:b/>
+              </w:rPr>
+              <w:t xml:space="preserve"> de Servicio Social y alumno</w:t>
+            </w:r>
+            <w:r>
+              <w:rPr>
+                <w:rFonts w:ascii="Verdana" w:hAnsi="Verdana"/>
+                <w:b/>
+              </w:rPr>
+              <w:t>.</w:t>
+            </w:r>
+          </w:p>
+          <w:p>
+            <w:pPr>
+              <w:jc w:val="both"/>
+              <w:cnfStyle w:val="000000100000" w:firstRow="0" w:lastRow="0" w:firstColumn="0" w:lastColumn="0" w:oddVBand="0" w:evenVBand="0" w:oddHBand="1" w:evenHBand="0" w:firstRowFirstColumn="0" w:firstRowLastColumn="0" w:lastRowFirstColumn="0" w:lastRowLastColumn="0"/>
+              <w:rPr>
+                <w:rFonts w:ascii="Verdana" w:hAnsi="Verdana"/>
+                <w:b/>
+              </w:rPr>
+            </w:pPr>
+            <w:r>
+              <w:rPr>
+                <w:rFonts w:ascii="Verdana" w:hAnsi="Verdana"/>
+                <w:b/>
+              </w:rPr>
+              <w:t>-Iniciar y cerrar sesión de su cuenta.</w:t>
+            </w:r>
+          </w:p>
+          <w:p>
+            <w:pPr>
+              <w:jc w:val="both"/>
+              <w:cnfStyle w:val="000000100000" w:firstRow="0" w:lastRow="0" w:firstColumn="0" w:lastColumn="0" w:oddVBand="0" w:evenVBand="0" w:oddHBand="1" w:evenHBand="0" w:firstRowFirstColumn="0" w:firstRowLastColumn="0" w:lastRowFirstColumn="0" w:lastRowLastColumn="0"/>
+              <w:rPr>
+                <w:rFonts w:ascii="Verdana" w:hAnsi="Verdana"/>
+                <w:b/>
+              </w:rPr>
+            </w:pPr>
+            <w:r>
+              <w:rPr>
+                <w:rFonts w:ascii="Verdana" w:hAnsi="Verdana"/>
+                <w:b/>
+              </w:rPr>
+              <w:lastRenderedPageBreak/>
+              <w:t>-Actualizar el formato de los documentos.</w:t>
             </w:r>
           </w:p>
         </w:tc>
       </w:tr>
     </w:tbl>
+    <w:p>
+      <w:pPr>
+        <w:ind w:left="360"/>
+        <w:jc w:val="both"/>
+        <w:rPr>
+          <w:rFonts w:ascii="Verdana" w:hAnsi="Verdana"/>
+          <w:b/>
+        </w:rPr>
+      </w:pPr>
+    </w:p>
     <w:p>
       <w:pPr>
         <w:ind w:left="360"/>
@@ -3548,6 +4000,13 @@
                 <w:rFonts w:ascii="Verdana" w:hAnsi="Verdana"/>
                 <w:b/>
               </w:rPr>
+              <w:t>-</w:t>
+            </w:r>
+            <w:r>
+              <w:rPr>
+                <w:rFonts w:ascii="Verdana" w:hAnsi="Verdana"/>
+                <w:b/>
+              </w:rPr>
               <w:t>Enviar documentación.</w:t>
             </w:r>
           </w:p>
@@ -3565,6 +4024,13 @@
                 <w:rFonts w:ascii="Verdana" w:hAnsi="Verdana"/>
                 <w:b/>
               </w:rPr>
+              <w:t>-</w:t>
+            </w:r>
+            <w:r>
+              <w:rPr>
+                <w:rFonts w:ascii="Verdana" w:hAnsi="Verdana"/>
+                <w:b/>
+              </w:rPr>
               <w:t>Agregar plan de trabajo.</w:t>
             </w:r>
           </w:p>
@@ -3582,8 +4048,135 @@
                 <w:rFonts w:ascii="Verdana" w:hAnsi="Verdana"/>
                 <w:b/>
               </w:rPr>
-              <w:t>Revisar asistencias.</w:t>
-            </w:r>
+              <w:t>-</w:t>
+            </w:r>
+            <w:r>
+              <w:rPr>
+                <w:rFonts w:ascii="Verdana" w:hAnsi="Verdana"/>
+                <w:b/>
+              </w:rPr>
+              <w:t>Revisar asistencias</w:t>
+            </w:r>
+            <w:r>
+              <w:rPr>
+                <w:rFonts w:ascii="Verdana" w:hAnsi="Verdana"/>
+                <w:b/>
+              </w:rPr>
+              <w:t xml:space="preserve"> y avances de un alumno en su Servicio Social</w:t>
+            </w:r>
+            <w:r>
+              <w:rPr>
+                <w:rFonts w:ascii="Verdana" w:hAnsi="Verdana"/>
+                <w:b/>
+              </w:rPr>
+              <w:t>.</w:t>
+            </w:r>
+          </w:p>
+          <w:p>
+            <w:pPr>
+              <w:jc w:val="both"/>
+              <w:cnfStyle w:val="000000100000" w:firstRow="0" w:lastRow="0" w:firstColumn="0" w:lastColumn="0" w:oddVBand="0" w:evenVBand="0" w:oddHBand="1" w:evenHBand="0" w:firstRowFirstColumn="0" w:firstRowLastColumn="0" w:lastRowFirstColumn="0" w:lastRowLastColumn="0"/>
+              <w:rPr>
+                <w:rFonts w:ascii="Verdana" w:hAnsi="Verdana"/>
+                <w:b/>
+              </w:rPr>
+            </w:pPr>
+            <w:r>
+              <w:rPr>
+                <w:rFonts w:ascii="Verdana" w:hAnsi="Verdana"/>
+                <w:b/>
+              </w:rPr>
+              <w:t>-Iniciar y cerrar sesión en su cuenta.</w:t>
+            </w:r>
+          </w:p>
+          <w:p>
+            <w:pPr>
+              <w:jc w:val="both"/>
+              <w:cnfStyle w:val="000000100000" w:firstRow="0" w:lastRow="0" w:firstColumn="0" w:lastColumn="0" w:oddVBand="0" w:evenVBand="0" w:oddHBand="1" w:evenHBand="0" w:firstRowFirstColumn="0" w:firstRowLastColumn="0" w:lastRowFirstColumn="0" w:lastRowLastColumn="0"/>
+              <w:rPr>
+                <w:rFonts w:ascii="Verdana" w:hAnsi="Verdana"/>
+                <w:b/>
+              </w:rPr>
+            </w:pPr>
+            <w:r>
+              <w:rPr>
+                <w:rFonts w:ascii="Verdana" w:hAnsi="Verdana"/>
+                <w:b/>
+              </w:rPr>
+              <w:t>-Firmar oficios.</w:t>
+            </w:r>
+          </w:p>
+          <w:p>
+            <w:pPr>
+              <w:jc w:val="both"/>
+              <w:cnfStyle w:val="000000100000" w:firstRow="0" w:lastRow="0" w:firstColumn="0" w:lastColumn="0" w:oddVBand="0" w:evenVBand="0" w:oddHBand="1" w:evenHBand="0" w:firstRowFirstColumn="0" w:firstRowLastColumn="0" w:lastRowFirstColumn="0" w:lastRowLastColumn="0"/>
+              <w:rPr>
+                <w:rFonts w:ascii="Verdana" w:hAnsi="Verdana"/>
+                <w:b/>
+              </w:rPr>
+            </w:pPr>
+            <w:r>
+              <w:rPr>
+                <w:rFonts w:ascii="Verdana" w:hAnsi="Verdana"/>
+                <w:b/>
+              </w:rPr>
+              <w:t>-Registrar proyectos de S</w:t>
+            </w:r>
+            <w:r>
+              <w:rPr>
+                <w:rFonts w:ascii="Verdana" w:hAnsi="Verdana"/>
+                <w:b/>
+              </w:rPr>
+              <w:t xml:space="preserve">ervicio </w:t>
+            </w:r>
+            <w:r>
+              <w:rPr>
+                <w:rFonts w:ascii="Verdana" w:hAnsi="Verdana"/>
+                <w:b/>
+              </w:rPr>
+              <w:t>S</w:t>
+            </w:r>
+            <w:r>
+              <w:rPr>
+                <w:rFonts w:ascii="Verdana" w:hAnsi="Verdana"/>
+                <w:b/>
+              </w:rPr>
+              <w:t>ocial</w:t>
+            </w:r>
+            <w:r>
+              <w:rPr>
+                <w:rFonts w:ascii="Verdana" w:hAnsi="Verdana"/>
+                <w:b/>
+              </w:rPr>
+              <w:t>.</w:t>
+            </w:r>
+          </w:p>
+          <w:p>
+            <w:pPr>
+              <w:jc w:val="both"/>
+              <w:cnfStyle w:val="000000100000" w:firstRow="0" w:lastRow="0" w:firstColumn="0" w:lastColumn="0" w:oddVBand="0" w:evenVBand="0" w:oddHBand="1" w:evenHBand="0" w:firstRowFirstColumn="0" w:firstRowLastColumn="0" w:lastRowFirstColumn="0" w:lastRowLastColumn="0"/>
+              <w:rPr>
+                <w:rFonts w:ascii="Verdana" w:hAnsi="Verdana"/>
+                <w:b/>
+              </w:rPr>
+            </w:pPr>
+            <w:r>
+              <w:rPr>
+                <w:rFonts w:ascii="Verdana" w:hAnsi="Verdana"/>
+                <w:b/>
+              </w:rPr>
+              <w:t>-evaluar desempeño de alumnos durante la realización de su proyecto de Servicio Social.</w:t>
+            </w:r>
+          </w:p>
+          <w:p>
+            <w:pPr>
+              <w:jc w:val="both"/>
+              <w:cnfStyle w:val="000000100000" w:firstRow="0" w:lastRow="0" w:firstColumn="0" w:lastColumn="0" w:oddVBand="0" w:evenVBand="0" w:oddHBand="1" w:evenHBand="0" w:firstRowFirstColumn="0" w:firstRowLastColumn="0" w:lastRowFirstColumn="0" w:lastRowLastColumn="0"/>
+              <w:rPr>
+                <w:rFonts w:ascii="Verdana" w:hAnsi="Verdana"/>
+                <w:b/>
+              </w:rPr>
+            </w:pPr>
           </w:p>
         </w:tc>
       </w:tr>
@@ -3598,9 +4191,246 @@
         </w:rPr>
       </w:pPr>
     </w:p>
+    <w:tbl>
+      <w:tblPr>
+        <w:tblStyle w:val="Tabladelista5oscura-nfasis51"/>
+        <w:tblW w:w="8494" w:type="dxa"/>
+        <w:tblInd w:w="360" w:type="dxa"/>
+        <w:tblLook w:val="04A0" w:firstRow="1" w:lastRow="0" w:firstColumn="1" w:lastColumn="0" w:noHBand="0" w:noVBand="1"/>
+      </w:tblPr>
+      <w:tblGrid>
+        <w:gridCol w:w="4247"/>
+        <w:gridCol w:w="4247"/>
+      </w:tblGrid>
+      <w:tr>
+        <w:trPr>
+          <w:cnfStyle w:val="100000000000" w:firstRow="1" w:lastRow="0" w:firstColumn="0" w:lastColumn="0" w:oddVBand="0" w:evenVBand="0" w:oddHBand="0" w:evenHBand="0" w:firstRowFirstColumn="0" w:firstRowLastColumn="0" w:lastRowFirstColumn="0" w:lastRowLastColumn="0"/>
+        </w:trPr>
+        <w:tc>
+          <w:tcPr>
+            <w:cnfStyle w:val="001000000100" w:firstRow="0" w:lastRow="0" w:firstColumn="1" w:lastColumn="0" w:oddVBand="0" w:evenVBand="0" w:oddHBand="0" w:evenHBand="0" w:firstRowFirstColumn="1" w:firstRowLastColumn="0" w:lastRowFirstColumn="0" w:lastRowLastColumn="0"/>
+            <w:tcW w:w="4247" w:type="dxa"/>
+            <w:shd w:val="clear" w:color="auto" w:fill="7030A0"/>
+          </w:tcPr>
+          <w:p>
+            <w:pPr>
+              <w:jc w:val="both"/>
+              <w:rPr>
+                <w:rFonts w:ascii="Verdana" w:hAnsi="Verdana"/>
+                <w:b w:val="0"/>
+              </w:rPr>
+            </w:pPr>
+            <w:r>
+              <w:rPr>
+                <w:rFonts w:ascii="Verdana" w:hAnsi="Verdana"/>
+                <w:b w:val="0"/>
+              </w:rPr>
+              <w:t>Tipo de usuario</w:t>
+            </w:r>
+          </w:p>
+        </w:tc>
+        <w:tc>
+          <w:tcPr>
+            <w:tcW w:w="4247" w:type="dxa"/>
+            <w:shd w:val="clear" w:color="auto" w:fill="7030A0"/>
+          </w:tcPr>
+          <w:p>
+            <w:pPr>
+              <w:jc w:val="both"/>
+              <w:cnfStyle w:val="100000000000" w:firstRow="1" w:lastRow="0" w:firstColumn="0" w:lastColumn="0" w:oddVBand="0" w:evenVBand="0" w:oddHBand="0" w:evenHBand="0" w:firstRowFirstColumn="0" w:firstRowLastColumn="0" w:lastRowFirstColumn="0" w:lastRowLastColumn="0"/>
+              <w:rPr>
+                <w:rFonts w:ascii="Verdana" w:hAnsi="Verdana"/>
+                <w:b w:val="0"/>
+              </w:rPr>
+            </w:pPr>
+            <w:r>
+              <w:rPr>
+                <w:rFonts w:ascii="Verdana" w:hAnsi="Verdana"/>
+                <w:b w:val="0"/>
+              </w:rPr>
+              <w:t>Academia</w:t>
+            </w:r>
+          </w:p>
+        </w:tc>
+      </w:tr>
+      <w:tr>
+        <w:trPr>
+          <w:cnfStyle w:val="000000100000" w:firstRow="0" w:lastRow="0" w:firstColumn="0" w:lastColumn="0" w:oddVBand="0" w:evenVBand="0" w:oddHBand="1" w:evenHBand="0" w:firstRowFirstColumn="0" w:firstRowLastColumn="0" w:lastRowFirstColumn="0" w:lastRowLastColumn="0"/>
+        </w:trPr>
+        <w:tc>
+          <w:tcPr>
+            <w:cnfStyle w:val="001000000000" w:firstRow="0" w:lastRow="0" w:firstColumn="1" w:lastColumn="0" w:oddVBand="0" w:evenVBand="0" w:oddHBand="0" w:evenHBand="0" w:firstRowFirstColumn="0" w:firstRowLastColumn="0" w:lastRowFirstColumn="0" w:lastRowLastColumn="0"/>
+            <w:tcW w:w="4247" w:type="dxa"/>
+            <w:shd w:val="clear" w:color="auto" w:fill="7030A0"/>
+          </w:tcPr>
+          <w:p>
+            <w:pPr>
+              <w:jc w:val="both"/>
+              <w:rPr>
+                <w:rFonts w:ascii="Verdana" w:hAnsi="Verdana"/>
+                <w:b w:val="0"/>
+              </w:rPr>
+            </w:pPr>
+            <w:r>
+              <w:rPr>
+                <w:rFonts w:ascii="Verdana" w:hAnsi="Verdana"/>
+                <w:b w:val="0"/>
+              </w:rPr>
+              <w:t>Experiencia</w:t>
+            </w:r>
+          </w:p>
+        </w:tc>
+        <w:tc>
+          <w:tcPr>
+            <w:tcW w:w="4247" w:type="dxa"/>
+            <w:shd w:val="clear" w:color="auto" w:fill="7030A0"/>
+          </w:tcPr>
+          <w:p>
+            <w:pPr>
+              <w:jc w:val="both"/>
+              <w:cnfStyle w:val="000000100000" w:firstRow="0" w:lastRow="0" w:firstColumn="0" w:lastColumn="0" w:oddVBand="0" w:evenVBand="0" w:oddHBand="1" w:evenHBand="0" w:firstRowFirstColumn="0" w:firstRowLastColumn="0" w:lastRowFirstColumn="0" w:lastRowLastColumn="0"/>
+              <w:rPr>
+                <w:rFonts w:ascii="Verdana" w:hAnsi="Verdana"/>
+                <w:b/>
+              </w:rPr>
+            </w:pPr>
+            <w:r>
+              <w:rPr>
+                <w:rFonts w:ascii="Verdana" w:hAnsi="Verdana"/>
+                <w:b/>
+              </w:rPr>
+              <w:t>(Por confirmar)</w:t>
+            </w:r>
+          </w:p>
+        </w:tc>
+      </w:tr>
+      <w:tr>
+        <w:tc>
+          <w:tcPr>
+            <w:cnfStyle w:val="001000000000" w:firstRow="0" w:lastRow="0" w:firstColumn="1" w:lastColumn="0" w:oddVBand="0" w:evenVBand="0" w:oddHBand="0" w:evenHBand="0" w:firstRowFirstColumn="0" w:firstRowLastColumn="0" w:lastRowFirstColumn="0" w:lastRowLastColumn="0"/>
+            <w:tcW w:w="4247" w:type="dxa"/>
+            <w:shd w:val="clear" w:color="auto" w:fill="7030A0"/>
+          </w:tcPr>
+          <w:p>
+            <w:pPr>
+              <w:jc w:val="both"/>
+              <w:rPr>
+                <w:rFonts w:ascii="Verdana" w:hAnsi="Verdana"/>
+                <w:b w:val="0"/>
+              </w:rPr>
+            </w:pPr>
+            <w:r>
+              <w:rPr>
+                <w:rFonts w:ascii="Verdana" w:hAnsi="Verdana"/>
+                <w:b w:val="0"/>
+              </w:rPr>
+              <w:t>Nivel educacional</w:t>
+            </w:r>
+          </w:p>
+        </w:tc>
+        <w:tc>
+          <w:tcPr>
+            <w:tcW w:w="4247" w:type="dxa"/>
+            <w:shd w:val="clear" w:color="auto" w:fill="7030A0"/>
+          </w:tcPr>
+          <w:p>
+            <w:pPr>
+              <w:jc w:val="both"/>
+              <w:cnfStyle w:val="000000000000" w:firstRow="0" w:lastRow="0" w:firstColumn="0" w:lastColumn="0" w:oddVBand="0" w:evenVBand="0" w:oddHBand="0" w:evenHBand="0" w:firstRowFirstColumn="0" w:firstRowLastColumn="0" w:lastRowFirstColumn="0" w:lastRowLastColumn="0"/>
+              <w:rPr>
+                <w:rFonts w:ascii="Verdana" w:hAnsi="Verdana"/>
+                <w:b/>
+              </w:rPr>
+            </w:pPr>
+            <w:r>
+              <w:rPr>
+                <w:rFonts w:ascii="Verdana" w:hAnsi="Verdana"/>
+                <w:b/>
+              </w:rPr>
+              <w:t>Maestría o Licenciatura</w:t>
+            </w:r>
+          </w:p>
+        </w:tc>
+      </w:tr>
+      <w:tr>
+        <w:trPr>
+          <w:cnfStyle w:val="000000100000" w:firstRow="0" w:lastRow="0" w:firstColumn="0" w:lastColumn="0" w:oddVBand="0" w:evenVBand="0" w:oddHBand="1" w:evenHBand="0" w:firstRowFirstColumn="0" w:firstRowLastColumn="0" w:lastRowFirstColumn="0" w:lastRowLastColumn="0"/>
+        </w:trPr>
+        <w:tc>
+          <w:tcPr>
+            <w:cnfStyle w:val="001000000000" w:firstRow="0" w:lastRow="0" w:firstColumn="1" w:lastColumn="0" w:oddVBand="0" w:evenVBand="0" w:oddHBand="0" w:evenHBand="0" w:firstRowFirstColumn="0" w:firstRowLastColumn="0" w:lastRowFirstColumn="0" w:lastRowLastColumn="0"/>
+            <w:tcW w:w="4247" w:type="dxa"/>
+            <w:shd w:val="clear" w:color="auto" w:fill="7030A0"/>
+          </w:tcPr>
+          <w:p>
+            <w:pPr>
+              <w:jc w:val="both"/>
+              <w:rPr>
+                <w:rFonts w:ascii="Verdana" w:hAnsi="Verdana"/>
+                <w:b w:val="0"/>
+              </w:rPr>
+            </w:pPr>
+            <w:r>
+              <w:rPr>
+                <w:rFonts w:ascii="Verdana" w:hAnsi="Verdana"/>
+                <w:b w:val="0"/>
+              </w:rPr>
+              <w:t>Actividades dentro del sistema</w:t>
+            </w:r>
+          </w:p>
+        </w:tc>
+        <w:tc>
+          <w:tcPr>
+            <w:tcW w:w="4247" w:type="dxa"/>
+            <w:shd w:val="clear" w:color="auto" w:fill="7030A0"/>
+          </w:tcPr>
+          <w:p>
+            <w:pPr>
+              <w:jc w:val="both"/>
+              <w:cnfStyle w:val="000000100000" w:firstRow="0" w:lastRow="0" w:firstColumn="0" w:lastColumn="0" w:oddVBand="0" w:evenVBand="0" w:oddHBand="1" w:evenHBand="0" w:firstRowFirstColumn="0" w:firstRowLastColumn="0" w:lastRowFirstColumn="0" w:lastRowLastColumn="0"/>
+              <w:rPr>
+                <w:rFonts w:ascii="Verdana" w:hAnsi="Verdana"/>
+                <w:b/>
+              </w:rPr>
+            </w:pPr>
+            <w:r>
+              <w:rPr>
+                <w:rFonts w:ascii="Verdana" w:hAnsi="Verdana"/>
+                <w:b/>
+              </w:rPr>
+              <w:t>-Iniciar y cerrar sesión en su cuenta.</w:t>
+            </w:r>
+          </w:p>
+          <w:p>
+            <w:pPr>
+              <w:jc w:val="both"/>
+              <w:cnfStyle w:val="000000100000" w:firstRow="0" w:lastRow="0" w:firstColumn="0" w:lastColumn="0" w:oddVBand="0" w:evenVBand="0" w:oddHBand="1" w:evenHBand="0" w:firstRowFirstColumn="0" w:firstRowLastColumn="0" w:lastRowFirstColumn="0" w:lastRowLastColumn="0"/>
+              <w:rPr>
+                <w:rFonts w:ascii="Verdana" w:hAnsi="Verdana"/>
+                <w:b/>
+              </w:rPr>
+            </w:pPr>
+            <w:r>
+              <w:rPr>
+                <w:rFonts w:ascii="Verdana" w:hAnsi="Verdana"/>
+                <w:b/>
+              </w:rPr>
+              <w:t>-Administrar los resultados de asignación de Servicio Social.</w:t>
+            </w:r>
+          </w:p>
+        </w:tc>
+      </w:tr>
+    </w:tbl>
     <w:p>
       <w:pPr>
-        <w:ind w:left="360"/>
+        <w:rPr>
+          <w:rFonts w:ascii="Verdana" w:hAnsi="Verdana"/>
+          <w:b/>
+        </w:rPr>
+      </w:pPr>
+    </w:p>
+    <w:p>
+      <w:pPr>
         <w:rPr>
           <w:rFonts w:ascii="Verdana" w:hAnsi="Verdana"/>
           <w:b/>
@@ -3672,73 +4502,31 @@
         <w:rPr>
           <w:rFonts w:ascii="Verdana" w:hAnsi="Verdana"/>
         </w:rPr>
-        <w:t>istema será desarrollado en HTML</w:t>
-      </w:r>
-      <w:r>
-        <w:rPr>
-          <w:rFonts w:ascii="Verdana" w:hAnsi="Verdana"/>
-        </w:rPr>
-        <w:t>5</w:t>
-      </w:r>
-      <w:r>
-        <w:rPr>
-          <w:rFonts w:ascii="Verdana" w:hAnsi="Verdana"/>
-        </w:rPr>
-        <w:t xml:space="preserve"> </w:t>
-      </w:r>
-      <w:r>
-        <w:rPr>
-          <w:rFonts w:ascii="Verdana" w:hAnsi="Verdana"/>
-        </w:rPr>
-        <w:t xml:space="preserve">un </w:t>
-      </w:r>
-      <w:r>
-        <w:rPr>
-          <w:rFonts w:ascii="Verdana" w:hAnsi="Verdana"/>
-        </w:rPr>
-        <w:t>lenguaje de programación que se utiliza para el de</w:t>
-      </w:r>
-      <w:r>
-        <w:rPr>
-          <w:rFonts w:ascii="Verdana" w:hAnsi="Verdana"/>
-        </w:rPr>
-        <w:t xml:space="preserve">sarrollo de páginas de Internet, </w:t>
-      </w:r>
-      <w:r>
-        <w:rPr>
-          <w:rFonts w:ascii="Verdana" w:hAnsi="Verdana"/>
-        </w:rPr>
-        <w:t xml:space="preserve">y para el desarrollo de bases de datos se usará la herramienta IndexedDB de HTML5 </w:t>
-      </w:r>
-      <w:r>
-        <w:rPr>
-          <w:rFonts w:ascii="Verdana" w:hAnsi="Verdana"/>
-        </w:rPr>
-        <w:t>desde la propia aplicación web</w:t>
-      </w:r>
-      <w:r>
-        <w:rPr>
-          <w:rFonts w:ascii="Verdana" w:hAnsi="Verdana"/>
-        </w:rPr>
-        <w:t>, además</w:t>
-      </w:r>
-      <w:r>
-        <w:rPr>
-          <w:rFonts w:ascii="Verdana" w:hAnsi="Verdana"/>
-        </w:rPr>
-        <w:t xml:space="preserve"> la metodología </w:t>
-      </w:r>
-      <w:r>
-        <w:rPr>
-          <w:rFonts w:ascii="Verdana" w:hAnsi="Verdana"/>
-        </w:rPr>
-        <w:t xml:space="preserve">a usar </w:t>
-      </w:r>
-      <w:r>
-        <w:rPr>
-          <w:rFonts w:ascii="Verdana" w:hAnsi="Verdana"/>
-        </w:rPr>
-        <w:t>para el desarrollo tendrá una similitud con sistemas anteriores hechos para la Universidad Veracruzana.</w:t>
+        <w:t xml:space="preserve">istema será desarrollado </w:t>
+      </w:r>
+      <w:r>
+        <w:rPr>
+          <w:rFonts w:ascii="Verdana" w:hAnsi="Verdana"/>
+        </w:rPr>
+        <w:t>de acuerdo con los lineamientos de</w:t>
+      </w:r>
+      <w:r>
+        <w:rPr>
+          <w:rFonts w:ascii="Verdana" w:hAnsi="Verdana"/>
+        </w:rPr>
+        <w:t xml:space="preserve"> Universidad Veracruzana</w:t>
+      </w:r>
+      <w:r>
+        <w:rPr>
+          <w:rFonts w:ascii="Verdana" w:hAnsi="Verdana"/>
+        </w:rPr>
+        <w:t xml:space="preserve"> para el desarrollo de sistemas</w:t>
+      </w:r>
+      <w:r>
+        <w:rPr>
+          <w:rFonts w:ascii="Verdana" w:hAnsi="Verdana"/>
+        </w:rPr>
+        <w:t>.</w:t>
       </w:r>
     </w:p>
     <w:p>
@@ -3778,7 +4566,13 @@
         <w:rPr>
           <w:rFonts w:ascii="Verdana" w:hAnsi="Verdana"/>
         </w:rPr>
-        <w:t>Ninguno.</w:t>
+        <w:t>Depende de que el alumno inscriba la experiencia educativa de Servicio Social</w:t>
+      </w:r>
+      <w:r>
+        <w:rPr>
+          <w:rFonts w:ascii="Verdana" w:hAnsi="Verdana"/>
+        </w:rPr>
+        <w:t>.</w:t>
       </w:r>
     </w:p>
     <w:p>
@@ -4104,7 +4898,7 @@
                     </pic:cNvPicPr>
                   </pic:nvPicPr>
                   <pic:blipFill>
-                    <a:blip r:embed="rId14">
+                    <a:blip r:embed="rId15">
                       <a:extLst>
                         <a:ext uri="{28A0092B-C50C-407E-A947-70E740481C1C}">
                           <a14:useLocalDpi xmlns:a14="http://schemas.microsoft.com/office/drawing/2010/main" val="0"/>
@@ -4201,7 +4995,7 @@
                     </pic:cNvPicPr>
                   </pic:nvPicPr>
                   <pic:blipFill>
-                    <a:blip r:embed="rId15">
+                    <a:blip r:embed="rId16">
                       <a:extLst>
                         <a:ext uri="{28A0092B-C50C-407E-A947-70E740481C1C}">
                           <a14:useLocalDpi xmlns:a14="http://schemas.microsoft.com/office/drawing/2010/main" val="0"/>
@@ -4305,7 +5099,7 @@
                     </pic:cNvPicPr>
                   </pic:nvPicPr>
                   <pic:blipFill>
-                    <a:blip r:embed="rId16">
+                    <a:blip r:embed="rId17">
                       <a:extLst>
                         <a:ext uri="{28A0092B-C50C-407E-A947-70E740481C1C}">
                           <a14:useLocalDpi xmlns:a14="http://schemas.microsoft.com/office/drawing/2010/main" val="0"/>
@@ -4402,7 +5196,7 @@
                     </pic:cNvPicPr>
                   </pic:nvPicPr>
                   <pic:blipFill>
-                    <a:blip r:embed="rId17">
+                    <a:blip r:embed="rId18">
                       <a:extLst>
                         <a:ext uri="{28A0092B-C50C-407E-A947-70E740481C1C}">
                           <a14:useLocalDpi xmlns:a14="http://schemas.microsoft.com/office/drawing/2010/main" val="0"/>
@@ -4697,31 +5491,7 @@
         <w:rPr>
           <w:rFonts w:ascii="Verdana" w:hAnsi="Verdana"/>
         </w:rPr>
-        <w:t>Para el desarrollo de las bases de datos mediante IndexedDB</w:t>
-      </w:r>
-      <w:r>
-        <w:rPr>
-          <w:rFonts w:ascii="Verdana" w:hAnsi="Verdana"/>
-        </w:rPr>
-        <w:t xml:space="preserve"> </w:t>
-      </w:r>
-      <w:r>
-        <w:rPr>
-          <w:rFonts w:ascii="Verdana" w:hAnsi="Verdana"/>
-        </w:rPr>
-        <w:t xml:space="preserve">se trabajará con estas </w:t>
-      </w:r>
-      <w:r>
-        <w:rPr>
-          <w:rFonts w:ascii="Verdana" w:hAnsi="Verdana"/>
-        </w:rPr>
-        <w:t>desde la propia aplicación web</w:t>
-      </w:r>
-      <w:r>
-        <w:rPr>
-          <w:rFonts w:ascii="Verdana" w:hAnsi="Verdana"/>
-        </w:rPr>
-        <w:t xml:space="preserve"> página desarrollada en HTML5.</w:t>
+        <w:t>Se requiere una conexión a la Base de Datos.</w:t>
       </w:r>
     </w:p>
     <w:p>
@@ -4858,6 +5628,7 @@
       <w:tr>
         <w:trPr>
           <w:cantSplit/>
+          <w:trHeight w:val="476"/>
         </w:trPr>
         <w:tc>
           <w:tcPr>
@@ -4896,7 +5667,25 @@
               <w:rPr>
                 <w:rFonts w:ascii="Arial" w:hAnsi="Arial" w:cs="Arial"/>
               </w:rPr>
-              <w:t>1.0.0        6/11/15</w:t>
+              <w:t>1.2</w:t>
+            </w:r>
+            <w:r>
+              <w:rPr>
+                <w:rFonts w:ascii="Arial" w:hAnsi="Arial" w:cs="Arial"/>
+              </w:rPr>
+              <w:t xml:space="preserve">  </w:t>
+            </w:r>
+            <w:r>
+              <w:rPr>
+                <w:rFonts w:ascii="Arial" w:hAnsi="Arial" w:cs="Arial"/>
+              </w:rPr>
+              <w:t>27</w:t>
+            </w:r>
+            <w:r>
+              <w:rPr>
+                <w:rFonts w:ascii="Arial" w:hAnsi="Arial" w:cs="Arial"/>
+              </w:rPr>
+              <w:t>/11/15</w:t>
             </w:r>
           </w:p>
         </w:tc>
@@ -4942,7 +5731,13 @@
               <w:rPr>
                 <w:rFonts w:ascii="Arial" w:hAnsi="Arial" w:cs="Arial"/>
               </w:rPr>
-              <w:t>Equipo 6</w:t>
+              <w:t>Ricardo Pérez Palacios</w:t>
+            </w:r>
+            <w:r>
+              <w:rPr>
+                <w:rFonts w:ascii="Arial" w:hAnsi="Arial" w:cs="Arial"/>
+              </w:rPr>
+              <w:t>.</w:t>
             </w:r>
           </w:p>
         </w:tc>
@@ -4988,7 +5783,13 @@
               <w:rPr>
                 <w:rFonts w:ascii="Arial" w:hAnsi="Arial" w:cs="Arial"/>
               </w:rPr>
-              <w:t>Narrativas de casos de uso del equipo 6</w:t>
+              <w:t>Narrativas de casos de uso del E</w:t>
+            </w:r>
+            <w:r>
+              <w:rPr>
+                <w:rFonts w:ascii="Arial" w:hAnsi="Arial" w:cs="Arial"/>
+              </w:rPr>
+              <w:t>quipo 6</w:t>
             </w:r>
           </w:p>
         </w:tc>
@@ -5394,8 +6195,6 @@
               </w:rPr>
               <w:t>revisa la asignación que el sistema llevo a cabo para ver que todos tengan un servicio social asignado</w:t>
             </w:r>
-            <w:bookmarkStart w:id="0" w:name="_GoBack"/>
-            <w:bookmarkEnd w:id="0"/>
           </w:p>
         </w:tc>
       </w:tr>
@@ -5451,7 +6250,25 @@
               <w:rPr>
                 <w:rFonts w:ascii="Arial" w:hAnsi="Arial" w:cs="Arial"/>
               </w:rPr>
-              <w:t>Con cada clic en una casilla el sistema guarda los cambios.</w:t>
+              <w:t>D</w:t>
+            </w:r>
+            <w:r>
+              <w:rPr>
+                <w:rFonts w:ascii="Arial" w:hAnsi="Arial" w:cs="Arial"/>
+              </w:rPr>
+              <w:t xml:space="preserve">a clic en una casilla </w:t>
+            </w:r>
+            <w:r>
+              <w:rPr>
+                <w:rFonts w:ascii="Arial" w:hAnsi="Arial" w:cs="Arial"/>
+              </w:rPr>
+              <w:t xml:space="preserve">y </w:t>
+            </w:r>
+            <w:r>
+              <w:rPr>
+                <w:rFonts w:ascii="Arial" w:hAnsi="Arial" w:cs="Arial"/>
+              </w:rPr>
+              <w:t>el sistema guarda los cambios.</w:t>
             </w:r>
           </w:p>
         </w:tc>
@@ -5508,7 +6325,31 @@
               <w:rPr>
                 <w:rFonts w:ascii="Arial" w:hAnsi="Arial" w:cs="Arial"/>
               </w:rPr>
-              <w:t>Para finalizar el coordinador selecciona la opción finalizar revisión.</w:t>
+              <w:t>Para finalizar el coordina</w:t>
+            </w:r>
+            <w:r>
+              <w:rPr>
+                <w:rFonts w:ascii="Arial" w:hAnsi="Arial" w:cs="Arial"/>
+              </w:rPr>
+              <w:t>dor selecciona la opción “F</w:t>
+            </w:r>
+            <w:r>
+              <w:rPr>
+                <w:rFonts w:ascii="Arial" w:hAnsi="Arial" w:cs="Arial"/>
+              </w:rPr>
+              <w:t>inalizar revisión</w:t>
+            </w:r>
+            <w:r>
+              <w:rPr>
+                <w:rFonts w:ascii="Arial" w:hAnsi="Arial" w:cs="Arial"/>
+              </w:rPr>
+              <w:t>”</w:t>
+            </w:r>
+            <w:r>
+              <w:rPr>
+                <w:rFonts w:ascii="Arial" w:hAnsi="Arial" w:cs="Arial"/>
+              </w:rPr>
+              <w:t>.</w:t>
             </w:r>
           </w:p>
         </w:tc>
@@ -5529,32 +6370,42 @@
                 <w:bCs/>
               </w:rPr>
             </w:pPr>
-            <w:r>
-              <w:rPr>
-                <w:rFonts w:ascii="Arial" w:hAnsi="Arial" w:cs="Arial"/>
-                <w:b/>
-                <w:bCs/>
-              </w:rPr>
-              <w:t>Postcondición</w:t>
-            </w:r>
-          </w:p>
-        </w:tc>
-        <w:tc>
-          <w:tcPr>
-            <w:tcW w:w="5763" w:type="dxa"/>
-            <w:gridSpan w:val="2"/>
-          </w:tcPr>
-          <w:p>
-            <w:pPr>
-              <w:rPr>
-                <w:rFonts w:ascii="Arial" w:hAnsi="Arial" w:cs="Arial"/>
-              </w:rPr>
-            </w:pPr>
-            <w:r>
-              <w:rPr>
-                <w:rFonts w:ascii="Arial" w:hAnsi="Arial" w:cs="Arial"/>
-              </w:rPr>
-              <w:t>Se guardan los cambios automáticamente para evitar errores de desconexión o cierre inesperado del sistema.</w:t>
+          </w:p>
+        </w:tc>
+        <w:tc>
+          <w:tcPr>
+            <w:tcW w:w="789" w:type="dxa"/>
+          </w:tcPr>
+          <w:p>
+            <w:pPr>
+              <w:jc w:val="center"/>
+              <w:rPr>
+                <w:rFonts w:ascii="Arial" w:hAnsi="Arial" w:cs="Arial"/>
+              </w:rPr>
+            </w:pPr>
+            <w:r>
+              <w:rPr>
+                <w:rFonts w:ascii="Arial" w:hAnsi="Arial" w:cs="Arial"/>
+              </w:rPr>
+              <w:t>6</w:t>
+            </w:r>
+          </w:p>
+        </w:tc>
+        <w:tc>
+          <w:tcPr>
+            <w:tcW w:w="4974" w:type="dxa"/>
+          </w:tcPr>
+          <w:p>
+            <w:pPr>
+              <w:rPr>
+                <w:rFonts w:ascii="Arial" w:hAnsi="Arial" w:cs="Arial"/>
+              </w:rPr>
+            </w:pPr>
+            <w:r>
+              <w:rPr>
+                <w:rFonts w:ascii="Arial" w:hAnsi="Arial" w:cs="Arial"/>
+              </w:rPr>
+              <w:t>El caso de uso finaliza.</w:t>
             </w:r>
           </w:p>
         </w:tc>
@@ -5566,59 +6417,41 @@
         <w:tc>
           <w:tcPr>
             <w:tcW w:w="2881" w:type="dxa"/>
-            <w:vMerge w:val="restart"/>
-          </w:tcPr>
-          <w:p>
-            <w:pPr>
-              <w:pStyle w:val="Ttulo1"/>
-            </w:pPr>
-            <w:r>
-              <w:t>Excepciones</w:t>
-            </w:r>
-          </w:p>
-        </w:tc>
-        <w:tc>
-          <w:tcPr>
-            <w:tcW w:w="789" w:type="dxa"/>
-          </w:tcPr>
-          <w:p>
-            <w:pPr>
-              <w:jc w:val="center"/>
-              <w:rPr>
-                <w:rFonts w:ascii="Arial" w:hAnsi="Arial" w:cs="Arial"/>
-                <w:b/>
-                <w:bCs/>
-              </w:rPr>
-            </w:pPr>
-            <w:r>
-              <w:rPr>
-                <w:rFonts w:ascii="Arial" w:hAnsi="Arial" w:cs="Arial"/>
-                <w:b/>
-                <w:bCs/>
-              </w:rPr>
-              <w:t>Paso</w:t>
-            </w:r>
-          </w:p>
-        </w:tc>
-        <w:tc>
-          <w:tcPr>
-            <w:tcW w:w="4974" w:type="dxa"/>
-          </w:tcPr>
-          <w:p>
-            <w:pPr>
-              <w:rPr>
-                <w:rFonts w:ascii="Arial" w:hAnsi="Arial" w:cs="Arial"/>
-                <w:b/>
-                <w:bCs/>
-              </w:rPr>
-            </w:pPr>
-            <w:r>
-              <w:rPr>
-                <w:rFonts w:ascii="Arial" w:hAnsi="Arial" w:cs="Arial"/>
-                <w:b/>
-                <w:bCs/>
-              </w:rPr>
-              <w:t>Acción</w:t>
+          </w:tcPr>
+          <w:p>
+            <w:pPr>
+              <w:rPr>
+                <w:rFonts w:ascii="Arial" w:hAnsi="Arial" w:cs="Arial"/>
+                <w:b/>
+                <w:bCs/>
+              </w:rPr>
+            </w:pPr>
+            <w:r>
+              <w:rPr>
+                <w:rFonts w:ascii="Arial" w:hAnsi="Arial" w:cs="Arial"/>
+                <w:b/>
+                <w:bCs/>
+              </w:rPr>
+              <w:t>Postcondición</w:t>
+            </w:r>
+          </w:p>
+        </w:tc>
+        <w:tc>
+          <w:tcPr>
+            <w:tcW w:w="5763" w:type="dxa"/>
+            <w:gridSpan w:val="2"/>
+          </w:tcPr>
+          <w:p>
+            <w:pPr>
+              <w:rPr>
+                <w:rFonts w:ascii="Arial" w:hAnsi="Arial" w:cs="Arial"/>
+              </w:rPr>
+            </w:pPr>
+            <w:r>
+              <w:rPr>
+                <w:rFonts w:ascii="Arial" w:hAnsi="Arial" w:cs="Arial"/>
+              </w:rPr>
+              <w:t>Se guardan los cambios automáticamente para evitar errores de desconexión o cierre inesperado del sistema.</w:t>
             </w:r>
           </w:p>
         </w:tc>
@@ -5630,16 +6463,15 @@
         <w:tc>
           <w:tcPr>
             <w:tcW w:w="2881" w:type="dxa"/>
-            <w:vMerge/>
-          </w:tcPr>
-          <w:p>
-            <w:pPr>
-              <w:rPr>
-                <w:rFonts w:ascii="Arial" w:hAnsi="Arial" w:cs="Arial"/>
-                <w:b/>
-                <w:bCs/>
-              </w:rPr>
-            </w:pPr>
+            <w:vMerge w:val="restart"/>
+          </w:tcPr>
+          <w:p>
+            <w:pPr>
+              <w:pStyle w:val="Ttulo1"/>
+            </w:pPr>
+            <w:r>
+              <w:t>Excepciones</w:t>
+            </w:r>
           </w:p>
         </w:tc>
         <w:tc>
@@ -5651,13 +6483,17 @@
               <w:jc w:val="center"/>
               <w:rPr>
                 <w:rFonts w:ascii="Arial" w:hAnsi="Arial" w:cs="Arial"/>
-              </w:rPr>
-            </w:pPr>
-            <w:r>
-              <w:rPr>
-                <w:rFonts w:ascii="Arial" w:hAnsi="Arial" w:cs="Arial"/>
-              </w:rPr>
-              <w:t>1</w:t>
+                <w:b/>
+                <w:bCs/>
+              </w:rPr>
+            </w:pPr>
+            <w:r>
+              <w:rPr>
+                <w:rFonts w:ascii="Arial" w:hAnsi="Arial" w:cs="Arial"/>
+                <w:b/>
+                <w:bCs/>
+              </w:rPr>
+              <w:t>Paso</w:t>
             </w:r>
           </w:p>
         </w:tc>
@@ -5669,21 +6505,18 @@
             <w:pPr>
               <w:rPr>
                 <w:rFonts w:ascii="Arial" w:hAnsi="Arial" w:cs="Arial"/>
-              </w:rPr>
-            </w:pPr>
-            <w:r>
-              <w:rPr>
-                <w:rFonts w:ascii="Arial" w:hAnsi="Arial" w:cs="Arial"/>
-              </w:rPr>
-              <w:t>Si se cierra inesperadamente el sistema o se interrumpe la conexión a internet el sistema cuenta con autoguardado cada vez que el coordinador marca una casilla el sistema guarda los cambios automáticamente</w:t>
-            </w:r>
-          </w:p>
-          <w:p>
-            <w:pPr>
-              <w:rPr>
-                <w:rFonts w:ascii="Arial" w:hAnsi="Arial" w:cs="Arial"/>
-              </w:rPr>
-            </w:pPr>
+                <w:b/>
+                <w:bCs/>
+              </w:rPr>
+            </w:pPr>
+            <w:r>
+              <w:rPr>
+                <w:rFonts w:ascii="Arial" w:hAnsi="Arial" w:cs="Arial"/>
+                <w:b/>
+                <w:bCs/>
+              </w:rPr>
+              <w:t>Acción</w:t>
+            </w:r>
           </w:p>
         </w:tc>
       </w:tr>
@@ -5721,7 +6554,7 @@
               <w:rPr>
                 <w:rFonts w:ascii="Arial" w:hAnsi="Arial" w:cs="Arial"/>
               </w:rPr>
-              <w:t>2</w:t>
+              <w:t>1</w:t>
             </w:r>
           </w:p>
         </w:tc>
@@ -5739,182 +6572,15 @@
               <w:rPr>
                 <w:rFonts w:ascii="Arial" w:hAnsi="Arial" w:cs="Arial"/>
               </w:rPr>
-              <w:t>Si el coordinador olvida revisar a algún alumno el sistema le avisara al coordinador que falto un alumno de ser revisado.</w:t>
-            </w:r>
-          </w:p>
-        </w:tc>
-      </w:tr>
-      <w:tr>
-        <w:tc>
-          <w:tcPr>
-            <w:tcW w:w="2881" w:type="dxa"/>
-          </w:tcPr>
-          <w:p>
-            <w:pPr>
-              <w:rPr>
-                <w:rFonts w:ascii="Arial" w:hAnsi="Arial" w:cs="Arial"/>
-                <w:b/>
-                <w:bCs/>
-              </w:rPr>
-            </w:pPr>
-            <w:r>
-              <w:rPr>
-                <w:rFonts w:ascii="Arial" w:hAnsi="Arial" w:cs="Arial"/>
-                <w:b/>
-                <w:bCs/>
-              </w:rPr>
-              <w:t>Rendimiento</w:t>
-            </w:r>
-          </w:p>
-        </w:tc>
-        <w:tc>
-          <w:tcPr>
-            <w:tcW w:w="789" w:type="dxa"/>
-          </w:tcPr>
-          <w:p>
-            <w:pPr>
-              <w:rPr>
-                <w:rFonts w:ascii="Arial" w:hAnsi="Arial" w:cs="Arial"/>
-                <w:b/>
-                <w:bCs/>
-              </w:rPr>
-            </w:pPr>
-            <w:r>
-              <w:rPr>
-                <w:rFonts w:ascii="Arial" w:hAnsi="Arial" w:cs="Arial"/>
-                <w:b/>
-                <w:bCs/>
-              </w:rPr>
-              <w:t>Paso</w:t>
-            </w:r>
-          </w:p>
-        </w:tc>
-        <w:tc>
-          <w:tcPr>
-            <w:tcW w:w="4974" w:type="dxa"/>
-          </w:tcPr>
-          <w:p>
-            <w:pPr>
-              <w:rPr>
-                <w:rFonts w:ascii="Arial" w:hAnsi="Arial" w:cs="Arial"/>
-                <w:b/>
-                <w:bCs/>
-              </w:rPr>
-            </w:pPr>
-            <w:r>
-              <w:rPr>
-                <w:rFonts w:ascii="Arial" w:hAnsi="Arial" w:cs="Arial"/>
-                <w:b/>
-                <w:bCs/>
-              </w:rPr>
-              <w:t>Cota de tiempo</w:t>
-            </w:r>
-          </w:p>
-        </w:tc>
-      </w:tr>
-      <w:tr>
-        <w:tc>
-          <w:tcPr>
-            <w:tcW w:w="2881" w:type="dxa"/>
-          </w:tcPr>
-          <w:p>
-            <w:pPr>
-              <w:rPr>
-                <w:rFonts w:ascii="Arial" w:hAnsi="Arial" w:cs="Arial"/>
-                <w:b/>
-                <w:bCs/>
-              </w:rPr>
-            </w:pPr>
-          </w:p>
-        </w:tc>
-        <w:tc>
-          <w:tcPr>
-            <w:tcW w:w="789" w:type="dxa"/>
-          </w:tcPr>
-          <w:p>
-            <w:pPr>
-              <w:jc w:val="center"/>
-              <w:rPr>
-                <w:rFonts w:ascii="Arial" w:hAnsi="Arial" w:cs="Arial"/>
-              </w:rPr>
-            </w:pPr>
-            <w:r>
-              <w:rPr>
-                <w:rFonts w:ascii="Arial" w:hAnsi="Arial" w:cs="Arial"/>
-              </w:rPr>
-              <w:t>1</w:t>
-            </w:r>
-          </w:p>
-        </w:tc>
-        <w:tc>
-          <w:tcPr>
-            <w:tcW w:w="4974" w:type="dxa"/>
-          </w:tcPr>
-          <w:p>
-            <w:pPr>
-              <w:rPr>
-                <w:rFonts w:ascii="Arial" w:hAnsi="Arial" w:cs="Arial"/>
-              </w:rPr>
-            </w:pPr>
-            <w:r>
-              <w:rPr>
-                <w:rFonts w:ascii="Arial" w:hAnsi="Arial" w:cs="Arial"/>
-              </w:rPr>
-              <w:t>n segundos</w:t>
-            </w:r>
-          </w:p>
-        </w:tc>
-      </w:tr>
-      <w:tr>
-        <w:tc>
-          <w:tcPr>
-            <w:tcW w:w="2881" w:type="dxa"/>
-          </w:tcPr>
-          <w:p>
-            <w:pPr>
-              <w:rPr>
-                <w:rFonts w:ascii="Arial" w:hAnsi="Arial" w:cs="Arial"/>
-                <w:b/>
-                <w:bCs/>
-              </w:rPr>
-            </w:pPr>
-          </w:p>
-        </w:tc>
-        <w:tc>
-          <w:tcPr>
-            <w:tcW w:w="789" w:type="dxa"/>
-          </w:tcPr>
-          <w:p>
-            <w:pPr>
-              <w:jc w:val="center"/>
-              <w:rPr>
-                <w:rFonts w:ascii="Arial" w:hAnsi="Arial" w:cs="Arial"/>
-              </w:rPr>
-            </w:pPr>
-            <w:r>
-              <w:rPr>
-                <w:rFonts w:ascii="Arial" w:hAnsi="Arial" w:cs="Arial"/>
-              </w:rPr>
-              <w:t>2</w:t>
-            </w:r>
-          </w:p>
-        </w:tc>
-        <w:tc>
-          <w:tcPr>
-            <w:tcW w:w="4974" w:type="dxa"/>
-          </w:tcPr>
-          <w:p>
-            <w:pPr>
-              <w:rPr>
-                <w:rFonts w:ascii="Arial" w:hAnsi="Arial" w:cs="Arial"/>
-              </w:rPr>
-            </w:pPr>
-            <w:r>
-              <w:rPr>
-                <w:rFonts w:ascii="Arial" w:hAnsi="Arial" w:cs="Arial"/>
-              </w:rPr>
-              <w:t>n segundos</w:t>
-            </w:r>
+              <w:t>Si se cierra inesperadamente el sistema o se interrumpe la conexión a internet el sistema cuenta con autoguardado cada vez que el coordinador marca una casilla el sistema guarda los cambios automáticamente</w:t>
+            </w:r>
+          </w:p>
+          <w:p>
+            <w:pPr>
+              <w:rPr>
+                <w:rFonts w:ascii="Arial" w:hAnsi="Arial" w:cs="Arial"/>
+              </w:rPr>
+            </w:pPr>
           </w:p>
         </w:tc>
       </w:tr>
@@ -5925,41 +6591,403 @@
         <w:tc>
           <w:tcPr>
             <w:tcW w:w="2881" w:type="dxa"/>
-          </w:tcPr>
-          <w:p>
-            <w:pPr>
-              <w:rPr>
-                <w:rFonts w:ascii="Arial" w:hAnsi="Arial" w:cs="Arial"/>
-                <w:b/>
-                <w:bCs/>
-              </w:rPr>
-            </w:pPr>
-            <w:r>
-              <w:rPr>
-                <w:rFonts w:ascii="Arial" w:hAnsi="Arial" w:cs="Arial"/>
-                <w:b/>
-                <w:bCs/>
-              </w:rPr>
-              <w:t>Frecuencia esperada</w:t>
-            </w:r>
-          </w:p>
-        </w:tc>
-        <w:tc>
-          <w:tcPr>
-            <w:tcW w:w="5763" w:type="dxa"/>
-            <w:gridSpan w:val="2"/>
-          </w:tcPr>
-          <w:p>
-            <w:pPr>
-              <w:rPr>
-                <w:rFonts w:ascii="Arial" w:hAnsi="Arial" w:cs="Arial"/>
-              </w:rPr>
-            </w:pPr>
-            <w:r>
-              <w:rPr>
-                <w:rFonts w:ascii="Arial" w:hAnsi="Arial" w:cs="Arial"/>
-              </w:rPr>
-              <w:t>3 veces / 6 meses</w:t>
+            <w:vMerge/>
+          </w:tcPr>
+          <w:p>
+            <w:pPr>
+              <w:rPr>
+                <w:rFonts w:ascii="Arial" w:hAnsi="Arial" w:cs="Arial"/>
+                <w:b/>
+                <w:bCs/>
+              </w:rPr>
+            </w:pPr>
+          </w:p>
+        </w:tc>
+        <w:tc>
+          <w:tcPr>
+            <w:tcW w:w="789" w:type="dxa"/>
+          </w:tcPr>
+          <w:p>
+            <w:pPr>
+              <w:jc w:val="center"/>
+              <w:rPr>
+                <w:rFonts w:ascii="Arial" w:hAnsi="Arial" w:cs="Arial"/>
+              </w:rPr>
+            </w:pPr>
+            <w:r>
+              <w:rPr>
+                <w:rFonts w:ascii="Arial" w:hAnsi="Arial" w:cs="Arial"/>
+              </w:rPr>
+              <w:t>2</w:t>
+            </w:r>
+          </w:p>
+        </w:tc>
+        <w:tc>
+          <w:tcPr>
+            <w:tcW w:w="4974" w:type="dxa"/>
+          </w:tcPr>
+          <w:p>
+            <w:pPr>
+              <w:rPr>
+                <w:rFonts w:ascii="Arial" w:hAnsi="Arial" w:cs="Arial"/>
+              </w:rPr>
+            </w:pPr>
+            <w:r>
+              <w:rPr>
+                <w:rFonts w:ascii="Arial" w:hAnsi="Arial" w:cs="Arial"/>
+              </w:rPr>
+              <w:t>Si el coordinador olvida revisar a algún alumno el sistema le avisara al coordinador que falto un alumno de ser revisado.</w:t>
+            </w:r>
+          </w:p>
+        </w:tc>
+      </w:tr>
+      <w:tr>
+        <w:tc>
+          <w:tcPr>
+            <w:tcW w:w="2881" w:type="dxa"/>
+            <w:vMerge w:val="restart"/>
+          </w:tcPr>
+          <w:p>
+            <w:pPr>
+              <w:rPr>
+                <w:rFonts w:ascii="Arial" w:hAnsi="Arial" w:cs="Arial"/>
+                <w:b/>
+                <w:bCs/>
+              </w:rPr>
+            </w:pPr>
+            <w:r>
+              <w:rPr>
+                <w:rFonts w:ascii="Arial" w:hAnsi="Arial" w:cs="Arial"/>
+                <w:b/>
+                <w:bCs/>
+              </w:rPr>
+              <w:t>Rendimiento</w:t>
+            </w:r>
+          </w:p>
+        </w:tc>
+        <w:tc>
+          <w:tcPr>
+            <w:tcW w:w="789" w:type="dxa"/>
+          </w:tcPr>
+          <w:p>
+            <w:pPr>
+              <w:rPr>
+                <w:rFonts w:ascii="Arial" w:hAnsi="Arial" w:cs="Arial"/>
+                <w:b/>
+                <w:bCs/>
+              </w:rPr>
+            </w:pPr>
+            <w:r>
+              <w:rPr>
+                <w:rFonts w:ascii="Arial" w:hAnsi="Arial" w:cs="Arial"/>
+                <w:b/>
+                <w:bCs/>
+              </w:rPr>
+              <w:t>Paso</w:t>
+            </w:r>
+          </w:p>
+        </w:tc>
+        <w:tc>
+          <w:tcPr>
+            <w:tcW w:w="4974" w:type="dxa"/>
+          </w:tcPr>
+          <w:p>
+            <w:pPr>
+              <w:rPr>
+                <w:rFonts w:ascii="Arial" w:hAnsi="Arial" w:cs="Arial"/>
+                <w:b/>
+                <w:bCs/>
+              </w:rPr>
+            </w:pPr>
+            <w:r>
+              <w:rPr>
+                <w:rFonts w:ascii="Arial" w:hAnsi="Arial" w:cs="Arial"/>
+                <w:b/>
+                <w:bCs/>
+              </w:rPr>
+              <w:t>Cota de tiempo</w:t>
+            </w:r>
+          </w:p>
+        </w:tc>
+      </w:tr>
+      <w:tr>
+        <w:tc>
+          <w:tcPr>
+            <w:tcW w:w="2881" w:type="dxa"/>
+            <w:vMerge/>
+          </w:tcPr>
+          <w:p>
+            <w:pPr>
+              <w:rPr>
+                <w:rFonts w:ascii="Arial" w:hAnsi="Arial" w:cs="Arial"/>
+                <w:b/>
+                <w:bCs/>
+              </w:rPr>
+            </w:pPr>
+          </w:p>
+        </w:tc>
+        <w:tc>
+          <w:tcPr>
+            <w:tcW w:w="789" w:type="dxa"/>
+          </w:tcPr>
+          <w:p>
+            <w:pPr>
+              <w:jc w:val="center"/>
+              <w:rPr>
+                <w:rFonts w:ascii="Arial" w:hAnsi="Arial" w:cs="Arial"/>
+              </w:rPr>
+            </w:pPr>
+            <w:r>
+              <w:rPr>
+                <w:rFonts w:ascii="Arial" w:hAnsi="Arial" w:cs="Arial"/>
+              </w:rPr>
+              <w:t>1</w:t>
+            </w:r>
+          </w:p>
+        </w:tc>
+        <w:tc>
+          <w:tcPr>
+            <w:tcW w:w="4974" w:type="dxa"/>
+          </w:tcPr>
+          <w:p>
+            <w:pPr>
+              <w:rPr>
+                <w:rFonts w:ascii="Arial" w:hAnsi="Arial" w:cs="Arial"/>
+              </w:rPr>
+            </w:pPr>
+            <w:r>
+              <w:rPr>
+                <w:rFonts w:ascii="Arial" w:hAnsi="Arial" w:cs="Arial"/>
+              </w:rPr>
+              <w:t>3 segundos</w:t>
+            </w:r>
+          </w:p>
+        </w:tc>
+      </w:tr>
+      <w:tr>
+        <w:tc>
+          <w:tcPr>
+            <w:tcW w:w="2881" w:type="dxa"/>
+            <w:vMerge/>
+          </w:tcPr>
+          <w:p>
+            <w:pPr>
+              <w:rPr>
+                <w:rFonts w:ascii="Arial" w:hAnsi="Arial" w:cs="Arial"/>
+                <w:b/>
+                <w:bCs/>
+              </w:rPr>
+            </w:pPr>
+          </w:p>
+        </w:tc>
+        <w:tc>
+          <w:tcPr>
+            <w:tcW w:w="789" w:type="dxa"/>
+          </w:tcPr>
+          <w:p>
+            <w:pPr>
+              <w:jc w:val="center"/>
+              <w:rPr>
+                <w:rFonts w:ascii="Arial" w:hAnsi="Arial" w:cs="Arial"/>
+              </w:rPr>
+            </w:pPr>
+            <w:r>
+              <w:rPr>
+                <w:rFonts w:ascii="Arial" w:hAnsi="Arial" w:cs="Arial"/>
+              </w:rPr>
+              <w:t>2</w:t>
+            </w:r>
+          </w:p>
+        </w:tc>
+        <w:tc>
+          <w:tcPr>
+            <w:tcW w:w="4974" w:type="dxa"/>
+          </w:tcPr>
+          <w:p>
+            <w:pPr>
+              <w:rPr>
+                <w:rFonts w:ascii="Arial" w:hAnsi="Arial" w:cs="Arial"/>
+              </w:rPr>
+            </w:pPr>
+            <w:r>
+              <w:rPr>
+                <w:rFonts w:ascii="Arial" w:hAnsi="Arial" w:cs="Arial"/>
+              </w:rPr>
+              <w:t>4 segundos</w:t>
+            </w:r>
+          </w:p>
+        </w:tc>
+      </w:tr>
+      <w:tr>
+        <w:tc>
+          <w:tcPr>
+            <w:tcW w:w="2881" w:type="dxa"/>
+            <w:vMerge/>
+          </w:tcPr>
+          <w:p>
+            <w:pPr>
+              <w:rPr>
+                <w:rFonts w:ascii="Arial" w:hAnsi="Arial" w:cs="Arial"/>
+                <w:b/>
+                <w:bCs/>
+              </w:rPr>
+            </w:pPr>
+          </w:p>
+        </w:tc>
+        <w:tc>
+          <w:tcPr>
+            <w:tcW w:w="789" w:type="dxa"/>
+          </w:tcPr>
+          <w:p>
+            <w:pPr>
+              <w:jc w:val="center"/>
+              <w:rPr>
+                <w:rFonts w:ascii="Arial" w:hAnsi="Arial" w:cs="Arial"/>
+              </w:rPr>
+            </w:pPr>
+            <w:r>
+              <w:rPr>
+                <w:rFonts w:ascii="Arial" w:hAnsi="Arial" w:cs="Arial"/>
+              </w:rPr>
+              <w:t>3</w:t>
+            </w:r>
+          </w:p>
+        </w:tc>
+        <w:tc>
+          <w:tcPr>
+            <w:tcW w:w="4974" w:type="dxa"/>
+          </w:tcPr>
+          <w:p>
+            <w:pPr>
+              <w:rPr>
+                <w:rFonts w:ascii="Arial" w:hAnsi="Arial" w:cs="Arial"/>
+              </w:rPr>
+            </w:pPr>
+            <w:r>
+              <w:rPr>
+                <w:rFonts w:ascii="Arial" w:hAnsi="Arial" w:cs="Arial"/>
+              </w:rPr>
+              <w:t>Depende del usuario</w:t>
+            </w:r>
+          </w:p>
+        </w:tc>
+      </w:tr>
+      <w:tr>
+        <w:tc>
+          <w:tcPr>
+            <w:tcW w:w="2881" w:type="dxa"/>
+            <w:vMerge/>
+          </w:tcPr>
+          <w:p>
+            <w:pPr>
+              <w:rPr>
+                <w:rFonts w:ascii="Arial" w:hAnsi="Arial" w:cs="Arial"/>
+                <w:b/>
+                <w:bCs/>
+              </w:rPr>
+            </w:pPr>
+          </w:p>
+        </w:tc>
+        <w:tc>
+          <w:tcPr>
+            <w:tcW w:w="789" w:type="dxa"/>
+          </w:tcPr>
+          <w:p>
+            <w:pPr>
+              <w:jc w:val="center"/>
+              <w:rPr>
+                <w:rFonts w:ascii="Arial" w:hAnsi="Arial" w:cs="Arial"/>
+              </w:rPr>
+            </w:pPr>
+            <w:r>
+              <w:rPr>
+                <w:rFonts w:ascii="Arial" w:hAnsi="Arial" w:cs="Arial"/>
+              </w:rPr>
+              <w:t>4</w:t>
+            </w:r>
+          </w:p>
+        </w:tc>
+        <w:tc>
+          <w:tcPr>
+            <w:tcW w:w="4974" w:type="dxa"/>
+          </w:tcPr>
+          <w:p>
+            <w:pPr>
+              <w:rPr>
+                <w:rFonts w:ascii="Arial" w:hAnsi="Arial" w:cs="Arial"/>
+              </w:rPr>
+            </w:pPr>
+            <w:r>
+              <w:rPr>
+                <w:rFonts w:ascii="Arial" w:hAnsi="Arial" w:cs="Arial"/>
+              </w:rPr>
+              <w:t>3</w:t>
+            </w:r>
+            <w:r>
+              <w:rPr>
+                <w:rFonts w:ascii="Arial" w:hAnsi="Arial" w:cs="Arial"/>
+              </w:rPr>
+              <w:t xml:space="preserve"> segundos</w:t>
+            </w:r>
+          </w:p>
+        </w:tc>
+      </w:tr>
+      <w:tr>
+        <w:tc>
+          <w:tcPr>
+            <w:tcW w:w="2881" w:type="dxa"/>
+            <w:vMerge/>
+          </w:tcPr>
+          <w:p>
+            <w:pPr>
+              <w:rPr>
+                <w:rFonts w:ascii="Arial" w:hAnsi="Arial" w:cs="Arial"/>
+                <w:b/>
+                <w:bCs/>
+              </w:rPr>
+            </w:pPr>
+          </w:p>
+        </w:tc>
+        <w:tc>
+          <w:tcPr>
+            <w:tcW w:w="789" w:type="dxa"/>
+          </w:tcPr>
+          <w:p>
+            <w:pPr>
+              <w:jc w:val="center"/>
+              <w:rPr>
+                <w:rFonts w:ascii="Arial" w:hAnsi="Arial" w:cs="Arial"/>
+              </w:rPr>
+            </w:pPr>
+            <w:r>
+              <w:rPr>
+                <w:rFonts w:ascii="Arial" w:hAnsi="Arial" w:cs="Arial"/>
+              </w:rPr>
+              <w:t>5</w:t>
+            </w:r>
+          </w:p>
+        </w:tc>
+        <w:tc>
+          <w:tcPr>
+            <w:tcW w:w="4974" w:type="dxa"/>
+          </w:tcPr>
+          <w:p>
+            <w:pPr>
+              <w:rPr>
+                <w:rFonts w:ascii="Arial" w:hAnsi="Arial" w:cs="Arial"/>
+              </w:rPr>
+            </w:pPr>
+            <w:r>
+              <w:rPr>
+                <w:rFonts w:ascii="Arial" w:hAnsi="Arial" w:cs="Arial"/>
+              </w:rPr>
+              <w:t>4</w:t>
+            </w:r>
+            <w:r>
+              <w:rPr>
+                <w:rFonts w:ascii="Arial" w:hAnsi="Arial" w:cs="Arial"/>
+              </w:rPr>
+              <w:t xml:space="preserve"> segundos</w:t>
             </w:r>
           </w:p>
         </w:tc>
@@ -5986,7 +7014,7 @@
                 <w:b/>
                 <w:bCs/>
               </w:rPr>
-              <w:t>Importancia</w:t>
+              <w:t>Frecuencia esperada</w:t>
             </w:r>
           </w:p>
         </w:tc>
@@ -6005,7 +7033,7 @@
               <w:rPr>
                 <w:rFonts w:ascii="Arial" w:hAnsi="Arial" w:cs="Arial"/>
               </w:rPr>
-              <w:t>Importante</w:t>
+              <w:t>3 veces / 6 meses</w:t>
             </w:r>
           </w:p>
         </w:tc>
@@ -6032,7 +7060,7 @@
                 <w:b/>
                 <w:bCs/>
               </w:rPr>
-              <w:t>Urgencia</w:t>
+              <w:t>Importancia</w:t>
             </w:r>
           </w:p>
         </w:tc>
@@ -6051,7 +7079,7 @@
               <w:rPr>
                 <w:rFonts w:ascii="Arial" w:hAnsi="Arial" w:cs="Arial"/>
               </w:rPr>
-              <w:t>Alto</w:t>
+              <w:t>Importante</w:t>
             </w:r>
           </w:p>
         </w:tc>
@@ -6078,7 +7106,7 @@
                 <w:b/>
                 <w:bCs/>
               </w:rPr>
-              <w:t>Comentarios</w:t>
+              <w:t>Urgencia</w:t>
             </w:r>
           </w:p>
         </w:tc>
@@ -6097,7 +7125,59 @@
               <w:rPr>
                 <w:rFonts w:ascii="Arial" w:hAnsi="Arial" w:cs="Arial"/>
               </w:rPr>
+              <w:t>Alto</w:t>
+            </w:r>
+          </w:p>
+        </w:tc>
+      </w:tr>
+      <w:tr>
+        <w:trPr>
+          <w:cantSplit/>
+        </w:trPr>
+        <w:tc>
+          <w:tcPr>
+            <w:tcW w:w="2881" w:type="dxa"/>
+          </w:tcPr>
+          <w:p>
+            <w:pPr>
+              <w:rPr>
+                <w:rFonts w:ascii="Arial" w:hAnsi="Arial" w:cs="Arial"/>
+                <w:b/>
+                <w:bCs/>
+              </w:rPr>
+            </w:pPr>
+            <w:r>
+              <w:rPr>
+                <w:rFonts w:ascii="Arial" w:hAnsi="Arial" w:cs="Arial"/>
+                <w:b/>
+                <w:bCs/>
+              </w:rPr>
+              <w:t>Comentarios</w:t>
+            </w:r>
+          </w:p>
+        </w:tc>
+        <w:tc>
+          <w:tcPr>
+            <w:tcW w:w="5763" w:type="dxa"/>
+            <w:gridSpan w:val="2"/>
+          </w:tcPr>
+          <w:p>
+            <w:pPr>
+              <w:rPr>
+                <w:rFonts w:ascii="Arial" w:hAnsi="Arial" w:cs="Arial"/>
+              </w:rPr>
+            </w:pPr>
+            <w:r>
+              <w:rPr>
+                <w:rFonts w:ascii="Arial" w:hAnsi="Arial" w:cs="Arial"/>
+              </w:rPr>
               <w:t>Ninguno</w:t>
+            </w:r>
+            <w:r>
+              <w:rPr>
+                <w:rFonts w:ascii="Arial" w:hAnsi="Arial" w:cs="Arial"/>
+              </w:rPr>
+              <w:t>.</w:t>
             </w:r>
           </w:p>
         </w:tc>
@@ -6258,7 +7338,25 @@
               <w:rPr>
                 <w:rFonts w:ascii="Arial" w:hAnsi="Arial" w:cs="Arial"/>
               </w:rPr>
-              <w:t>1.2 08-11-2015</w:t>
+              <w:t xml:space="preserve">1.2 </w:t>
+            </w:r>
+            <w:r>
+              <w:rPr>
+                <w:rFonts w:ascii="Arial" w:hAnsi="Arial" w:cs="Arial"/>
+              </w:rPr>
+              <w:t xml:space="preserve"> </w:t>
+            </w:r>
+            <w:r>
+              <w:rPr>
+                <w:rFonts w:ascii="Arial" w:hAnsi="Arial" w:cs="Arial"/>
+              </w:rPr>
+              <w:t>27</w:t>
+            </w:r>
+            <w:r>
+              <w:rPr>
+                <w:rFonts w:ascii="Arial" w:hAnsi="Arial" w:cs="Arial"/>
+              </w:rPr>
+              <w:t>-11-2015</w:t>
             </w:r>
           </w:p>
         </w:tc>
@@ -6304,7 +7402,7 @@
               <w:rPr>
                 <w:rFonts w:ascii="Arial" w:hAnsi="Arial" w:cs="Arial"/>
               </w:rPr>
-              <w:t>Equipo 6</w:t>
+              <w:t>José Eduardo Hernández Sánchez</w:t>
             </w:r>
           </w:p>
         </w:tc>
@@ -6350,7 +7448,25 @@
               <w:rPr>
                 <w:rFonts w:ascii="Arial" w:hAnsi="Arial" w:cs="Arial"/>
               </w:rPr>
-              <w:t>Narrativa de casos de uso equipo6</w:t>
+              <w:t>Narrativa de casos de uso del E</w:t>
+            </w:r>
+            <w:r>
+              <w:rPr>
+                <w:rFonts w:ascii="Arial" w:hAnsi="Arial" w:cs="Arial"/>
+              </w:rPr>
+              <w:t>quipo</w:t>
+            </w:r>
+            <w:r>
+              <w:rPr>
+                <w:rFonts w:ascii="Arial" w:hAnsi="Arial" w:cs="Arial"/>
+              </w:rPr>
+              <w:t xml:space="preserve"> </w:t>
+            </w:r>
+            <w:r>
+              <w:rPr>
+                <w:rFonts w:ascii="Arial" w:hAnsi="Arial" w:cs="Arial"/>
+              </w:rPr>
+              <w:t>6</w:t>
             </w:r>
           </w:p>
         </w:tc>
@@ -6377,6 +7493,7 @@
                 <w:b/>
                 <w:bCs/>
               </w:rPr>
+              <w:lastRenderedPageBreak/>
               <w:t>Objetivos asociados</w:t>
             </w:r>
           </w:p>
@@ -6423,7 +7540,6 @@
                 <w:b/>
                 <w:bCs/>
               </w:rPr>
-              <w:lastRenderedPageBreak/>
               <w:t>Descripción</w:t>
             </w:r>
           </w:p>
@@ -6648,7 +7764,31 @@
               <w:rPr>
                 <w:rFonts w:ascii="Arial" w:hAnsi="Arial" w:cs="Arial"/>
               </w:rPr>
-              <w:t>El maestro selecciona mostrar lista de estudiantes.</w:t>
+              <w:t xml:space="preserve">El maestro selecciona </w:t>
+            </w:r>
+            <w:r>
+              <w:rPr>
+                <w:rFonts w:ascii="Arial" w:hAnsi="Arial" w:cs="Arial"/>
+              </w:rPr>
+              <w:t>el botón “M</w:t>
+            </w:r>
+            <w:r>
+              <w:rPr>
+                <w:rFonts w:ascii="Arial" w:hAnsi="Arial" w:cs="Arial"/>
+              </w:rPr>
+              <w:t>ostrar lista de estudiantes</w:t>
+            </w:r>
+            <w:r>
+              <w:rPr>
+                <w:rFonts w:ascii="Arial" w:hAnsi="Arial" w:cs="Arial"/>
+              </w:rPr>
+              <w:t>”</w:t>
+            </w:r>
+            <w:r>
+              <w:rPr>
+                <w:rFonts w:ascii="Arial" w:hAnsi="Arial" w:cs="Arial"/>
+              </w:rPr>
+              <w:t>.</w:t>
             </w:r>
           </w:p>
         </w:tc>
@@ -6819,7 +7959,19 @@
               <w:rPr>
                 <w:rFonts w:ascii="Arial" w:hAnsi="Arial" w:cs="Arial"/>
               </w:rPr>
-              <w:t>El sistema despliega una nueva ventana en donde le se encuentra los documentos anteriormente agregados. Debajo de eso un botón “Agregar”.</w:t>
+              <w:t>El sistema despliega una nueva ventana en donde le se encuentra los documentos anteriorm</w:t>
+            </w:r>
+            <w:r>
+              <w:rPr>
+                <w:rFonts w:ascii="Arial" w:hAnsi="Arial" w:cs="Arial"/>
+              </w:rPr>
+              <w:t>ente agregados. Debajo de eso se encuentra el</w:t>
+            </w:r>
+            <w:r>
+              <w:rPr>
+                <w:rFonts w:ascii="Arial" w:hAnsi="Arial" w:cs="Arial"/>
+              </w:rPr>
+              <w:t xml:space="preserve"> botón “Agregar”.</w:t>
             </w:r>
           </w:p>
         </w:tc>
@@ -6876,7 +8028,55 @@
               <w:rPr>
                 <w:rFonts w:ascii="Arial" w:hAnsi="Arial" w:cs="Arial"/>
               </w:rPr>
-              <w:t xml:space="preserve">El usuario seleccionado el botón de agregar, selecciona el documento a agregar  expediente, da clic en guardar cambios. </w:t>
+              <w:t>El us</w:t>
+            </w:r>
+            <w:r>
+              <w:rPr>
+                <w:rFonts w:ascii="Arial" w:hAnsi="Arial" w:cs="Arial"/>
+              </w:rPr>
+              <w:t>uario selecciona el botón “A</w:t>
+            </w:r>
+            <w:r>
+              <w:rPr>
+                <w:rFonts w:ascii="Arial" w:hAnsi="Arial" w:cs="Arial"/>
+              </w:rPr>
+              <w:t>gregar</w:t>
+            </w:r>
+            <w:r>
+              <w:rPr>
+                <w:rFonts w:ascii="Arial" w:hAnsi="Arial" w:cs="Arial"/>
+              </w:rPr>
+              <w:t>”</w:t>
+            </w:r>
+            <w:r>
+              <w:rPr>
+                <w:rFonts w:ascii="Arial" w:hAnsi="Arial" w:cs="Arial"/>
+              </w:rPr>
+              <w:t xml:space="preserve">, </w:t>
+            </w:r>
+            <w:r>
+              <w:rPr>
+                <w:rFonts w:ascii="Arial" w:hAnsi="Arial" w:cs="Arial"/>
+              </w:rPr>
+              <w:t xml:space="preserve">y </w:t>
+            </w:r>
+            <w:r>
+              <w:rPr>
+                <w:rFonts w:ascii="Arial" w:hAnsi="Arial" w:cs="Arial"/>
+              </w:rPr>
+              <w:t xml:space="preserve">selecciona el documento a agregar </w:t>
+            </w:r>
+            <w:r>
+              <w:rPr>
+                <w:rFonts w:ascii="Arial" w:hAnsi="Arial" w:cs="Arial"/>
+              </w:rPr>
+              <w:t>al expediente</w:t>
+            </w:r>
+            <w:r>
+              <w:rPr>
+                <w:rFonts w:ascii="Arial" w:hAnsi="Arial" w:cs="Arial"/>
+              </w:rPr>
+              <w:t xml:space="preserve">. </w:t>
             </w:r>
           </w:p>
         </w:tc>
@@ -6933,7 +8133,13 @@
               <w:rPr>
                 <w:rFonts w:ascii="Arial" w:hAnsi="Arial" w:cs="Arial"/>
               </w:rPr>
-              <w:t>El sistema muestra una nueva ventana donde le pide confirmar su petición.</w:t>
+              <w:t>El usuario d</w:t>
+            </w:r>
+            <w:r>
+              <w:rPr>
+                <w:rFonts w:ascii="Arial" w:hAnsi="Arial" w:cs="Arial"/>
+              </w:rPr>
+              <w:t>a clic en guardar cambios.</w:t>
             </w:r>
           </w:p>
         </w:tc>
@@ -6990,7 +8196,7 @@
               <w:rPr>
                 <w:rFonts w:ascii="Arial" w:hAnsi="Arial" w:cs="Arial"/>
               </w:rPr>
-              <w:t>El caso de uso finaliza.</w:t>
+              <w:t>El sistema muestra una nueva ventana donde le pide confirmar su petición.</w:t>
             </w:r>
           </w:p>
         </w:tc>
@@ -7002,41 +8208,52 @@
         <w:tc>
           <w:tcPr>
             <w:tcW w:w="2881" w:type="dxa"/>
-          </w:tcPr>
-          <w:p>
-            <w:pPr>
-              <w:rPr>
-                <w:rFonts w:ascii="Arial" w:hAnsi="Arial" w:cs="Arial"/>
-                <w:b/>
-                <w:bCs/>
-              </w:rPr>
-            </w:pPr>
-            <w:r>
-              <w:rPr>
-                <w:rFonts w:ascii="Arial" w:hAnsi="Arial" w:cs="Arial"/>
-                <w:b/>
-                <w:bCs/>
-              </w:rPr>
-              <w:t>Pos condición</w:t>
-            </w:r>
-          </w:p>
-        </w:tc>
-        <w:tc>
-          <w:tcPr>
-            <w:tcW w:w="5763" w:type="dxa"/>
-            <w:gridSpan w:val="2"/>
-          </w:tcPr>
-          <w:p>
-            <w:pPr>
-              <w:rPr>
-                <w:rFonts w:ascii="Arial" w:hAnsi="Arial" w:cs="Arial"/>
-              </w:rPr>
-            </w:pPr>
-            <w:r>
-              <w:rPr>
-                <w:rFonts w:ascii="Arial" w:hAnsi="Arial" w:cs="Arial"/>
-              </w:rPr>
-              <w:t>Se guardan los cambios en el expediente.</w:t>
+            <w:vMerge/>
+          </w:tcPr>
+          <w:p>
+            <w:pPr>
+              <w:rPr>
+                <w:rFonts w:ascii="Arial" w:hAnsi="Arial" w:cs="Arial"/>
+                <w:b/>
+                <w:bCs/>
+              </w:rPr>
+            </w:pPr>
+          </w:p>
+        </w:tc>
+        <w:tc>
+          <w:tcPr>
+            <w:tcW w:w="789" w:type="dxa"/>
+          </w:tcPr>
+          <w:p>
+            <w:pPr>
+              <w:jc w:val="center"/>
+              <w:rPr>
+                <w:rFonts w:ascii="Arial" w:hAnsi="Arial" w:cs="Arial"/>
+              </w:rPr>
+            </w:pPr>
+            <w:r>
+              <w:rPr>
+                <w:rFonts w:ascii="Arial" w:hAnsi="Arial" w:cs="Arial"/>
+              </w:rPr>
+              <w:t>8</w:t>
+            </w:r>
+          </w:p>
+        </w:tc>
+        <w:tc>
+          <w:tcPr>
+            <w:tcW w:w="4974" w:type="dxa"/>
+          </w:tcPr>
+          <w:p>
+            <w:pPr>
+              <w:rPr>
+                <w:rFonts w:ascii="Arial" w:hAnsi="Arial" w:cs="Arial"/>
+              </w:rPr>
+            </w:pPr>
+            <w:r>
+              <w:rPr>
+                <w:rFonts w:ascii="Arial" w:hAnsi="Arial" w:cs="Arial"/>
+              </w:rPr>
+              <w:t>El caso de uso finaliza.</w:t>
             </w:r>
           </w:p>
         </w:tc>
@@ -7048,59 +8265,41 @@
         <w:tc>
           <w:tcPr>
             <w:tcW w:w="2881" w:type="dxa"/>
-            <w:vMerge w:val="restart"/>
-          </w:tcPr>
-          <w:p>
-            <w:pPr>
-              <w:pStyle w:val="Ttulo1"/>
-            </w:pPr>
-            <w:r>
-              <w:t>Excepciones</w:t>
-            </w:r>
-          </w:p>
-        </w:tc>
-        <w:tc>
-          <w:tcPr>
-            <w:tcW w:w="789" w:type="dxa"/>
-          </w:tcPr>
-          <w:p>
-            <w:pPr>
-              <w:jc w:val="center"/>
-              <w:rPr>
-                <w:rFonts w:ascii="Arial" w:hAnsi="Arial" w:cs="Arial"/>
-                <w:b/>
-                <w:bCs/>
-              </w:rPr>
-            </w:pPr>
-            <w:r>
-              <w:rPr>
-                <w:rFonts w:ascii="Arial" w:hAnsi="Arial" w:cs="Arial"/>
-                <w:b/>
-                <w:bCs/>
-              </w:rPr>
-              <w:t>Paso</w:t>
-            </w:r>
-          </w:p>
-        </w:tc>
-        <w:tc>
-          <w:tcPr>
-            <w:tcW w:w="4974" w:type="dxa"/>
-          </w:tcPr>
-          <w:p>
-            <w:pPr>
-              <w:rPr>
-                <w:rFonts w:ascii="Arial" w:hAnsi="Arial" w:cs="Arial"/>
-                <w:b/>
-                <w:bCs/>
-              </w:rPr>
-            </w:pPr>
-            <w:r>
-              <w:rPr>
-                <w:rFonts w:ascii="Arial" w:hAnsi="Arial" w:cs="Arial"/>
-                <w:b/>
-                <w:bCs/>
-              </w:rPr>
-              <w:t>Acción</w:t>
+          </w:tcPr>
+          <w:p>
+            <w:pPr>
+              <w:rPr>
+                <w:rFonts w:ascii="Arial" w:hAnsi="Arial" w:cs="Arial"/>
+                <w:b/>
+                <w:bCs/>
+              </w:rPr>
+            </w:pPr>
+            <w:r>
+              <w:rPr>
+                <w:rFonts w:ascii="Arial" w:hAnsi="Arial" w:cs="Arial"/>
+                <w:b/>
+                <w:bCs/>
+              </w:rPr>
+              <w:t>Pos condición</w:t>
+            </w:r>
+          </w:p>
+        </w:tc>
+        <w:tc>
+          <w:tcPr>
+            <w:tcW w:w="5763" w:type="dxa"/>
+            <w:gridSpan w:val="2"/>
+          </w:tcPr>
+          <w:p>
+            <w:pPr>
+              <w:rPr>
+                <w:rFonts w:ascii="Arial" w:hAnsi="Arial" w:cs="Arial"/>
+              </w:rPr>
+            </w:pPr>
+            <w:r>
+              <w:rPr>
+                <w:rFonts w:ascii="Arial" w:hAnsi="Arial" w:cs="Arial"/>
+              </w:rPr>
+              <w:t>Se guardan los cambios en el expediente.</w:t>
             </w:r>
           </w:p>
         </w:tc>
@@ -7112,16 +8311,15 @@
         <w:tc>
           <w:tcPr>
             <w:tcW w:w="2881" w:type="dxa"/>
-            <w:vMerge/>
-          </w:tcPr>
-          <w:p>
-            <w:pPr>
-              <w:rPr>
-                <w:rFonts w:ascii="Arial" w:hAnsi="Arial" w:cs="Arial"/>
-                <w:b/>
-                <w:bCs/>
-              </w:rPr>
-            </w:pPr>
+            <w:vMerge w:val="restart"/>
+          </w:tcPr>
+          <w:p>
+            <w:pPr>
+              <w:pStyle w:val="Ttulo1"/>
+            </w:pPr>
+            <w:r>
+              <w:t>Excepciones</w:t>
+            </w:r>
           </w:p>
         </w:tc>
         <w:tc>
@@ -7133,13 +8331,17 @@
               <w:jc w:val="center"/>
               <w:rPr>
                 <w:rFonts w:ascii="Arial" w:hAnsi="Arial" w:cs="Arial"/>
-              </w:rPr>
-            </w:pPr>
-            <w:r>
-              <w:rPr>
-                <w:rFonts w:ascii="Arial" w:hAnsi="Arial" w:cs="Arial"/>
-              </w:rPr>
-              <w:t>1</w:t>
+                <w:b/>
+                <w:bCs/>
+              </w:rPr>
+            </w:pPr>
+            <w:r>
+              <w:rPr>
+                <w:rFonts w:ascii="Arial" w:hAnsi="Arial" w:cs="Arial"/>
+                <w:b/>
+                <w:bCs/>
+              </w:rPr>
+              <w:t>Paso</w:t>
             </w:r>
           </w:p>
         </w:tc>
@@ -7151,13 +8353,17 @@
             <w:pPr>
               <w:rPr>
                 <w:rFonts w:ascii="Arial" w:hAnsi="Arial" w:cs="Arial"/>
-              </w:rPr>
-            </w:pPr>
-            <w:r>
-              <w:rPr>
-                <w:rFonts w:ascii="Arial" w:hAnsi="Arial" w:cs="Arial"/>
-              </w:rPr>
-              <w:t>Que el maestro no haya seleccionado ningún documento.</w:t>
+                <w:b/>
+                <w:bCs/>
+              </w:rPr>
+            </w:pPr>
+            <w:r>
+              <w:rPr>
+                <w:rFonts w:ascii="Arial" w:hAnsi="Arial" w:cs="Arial"/>
+                <w:b/>
+                <w:bCs/>
+              </w:rPr>
+              <w:t>Acción</w:t>
             </w:r>
           </w:p>
         </w:tc>
@@ -7196,7 +8402,7 @@
               <w:rPr>
                 <w:rFonts w:ascii="Arial" w:hAnsi="Arial" w:cs="Arial"/>
               </w:rPr>
-              <w:t>2</w:t>
+              <w:t>1</w:t>
             </w:r>
           </w:p>
         </w:tc>
@@ -7214,7 +8420,7 @@
               <w:rPr>
                 <w:rFonts w:ascii="Arial" w:hAnsi="Arial" w:cs="Arial"/>
               </w:rPr>
-              <w:t xml:space="preserve">Que el documento tenga el mismo nombre que otro documento. </w:t>
+              <w:t>Que el maestro no haya seleccionado ningún documento.</w:t>
             </w:r>
           </w:p>
         </w:tc>
@@ -7253,7 +8459,7 @@
               <w:rPr>
                 <w:rFonts w:ascii="Arial" w:hAnsi="Arial" w:cs="Arial"/>
               </w:rPr>
-              <w:t>3</w:t>
+              <w:t>2</w:t>
             </w:r>
           </w:p>
         </w:tc>
@@ -7271,181 +8477,7 @@
               <w:rPr>
                 <w:rFonts w:ascii="Arial" w:hAnsi="Arial" w:cs="Arial"/>
               </w:rPr>
-              <w:t>Que el maestro no desee guardas los cambios</w:t>
-            </w:r>
-          </w:p>
-        </w:tc>
-      </w:tr>
-      <w:tr>
-        <w:tc>
-          <w:tcPr>
-            <w:tcW w:w="2881" w:type="dxa"/>
-          </w:tcPr>
-          <w:p>
-            <w:pPr>
-              <w:rPr>
-                <w:rFonts w:ascii="Arial" w:hAnsi="Arial" w:cs="Arial"/>
-                <w:b/>
-                <w:bCs/>
-              </w:rPr>
-            </w:pPr>
-            <w:r>
-              <w:rPr>
-                <w:rFonts w:ascii="Arial" w:hAnsi="Arial" w:cs="Arial"/>
-                <w:b/>
-                <w:bCs/>
-              </w:rPr>
-              <w:t>Rendimiento</w:t>
-            </w:r>
-          </w:p>
-        </w:tc>
-        <w:tc>
-          <w:tcPr>
-            <w:tcW w:w="789" w:type="dxa"/>
-          </w:tcPr>
-          <w:p>
-            <w:pPr>
-              <w:rPr>
-                <w:rFonts w:ascii="Arial" w:hAnsi="Arial" w:cs="Arial"/>
-                <w:b/>
-                <w:bCs/>
-              </w:rPr>
-            </w:pPr>
-            <w:r>
-              <w:rPr>
-                <w:rFonts w:ascii="Arial" w:hAnsi="Arial" w:cs="Arial"/>
-                <w:b/>
-                <w:bCs/>
-              </w:rPr>
-              <w:t>Paso</w:t>
-            </w:r>
-          </w:p>
-        </w:tc>
-        <w:tc>
-          <w:tcPr>
-            <w:tcW w:w="4974" w:type="dxa"/>
-          </w:tcPr>
-          <w:p>
-            <w:pPr>
-              <w:rPr>
-                <w:rFonts w:ascii="Arial" w:hAnsi="Arial" w:cs="Arial"/>
-                <w:b/>
-                <w:bCs/>
-              </w:rPr>
-            </w:pPr>
-            <w:r>
-              <w:rPr>
-                <w:rFonts w:ascii="Arial" w:hAnsi="Arial" w:cs="Arial"/>
-                <w:b/>
-                <w:bCs/>
-              </w:rPr>
-              <w:t>Cota de tiempo</w:t>
-            </w:r>
-          </w:p>
-        </w:tc>
-      </w:tr>
-      <w:tr>
-        <w:tc>
-          <w:tcPr>
-            <w:tcW w:w="2881" w:type="dxa"/>
-          </w:tcPr>
-          <w:p>
-            <w:pPr>
-              <w:rPr>
-                <w:rFonts w:ascii="Arial" w:hAnsi="Arial" w:cs="Arial"/>
-                <w:b/>
-                <w:bCs/>
-              </w:rPr>
-            </w:pPr>
-          </w:p>
-        </w:tc>
-        <w:tc>
-          <w:tcPr>
-            <w:tcW w:w="789" w:type="dxa"/>
-          </w:tcPr>
-          <w:p>
-            <w:pPr>
-              <w:jc w:val="center"/>
-              <w:rPr>
-                <w:rFonts w:ascii="Arial" w:hAnsi="Arial" w:cs="Arial"/>
-              </w:rPr>
-            </w:pPr>
-            <w:r>
-              <w:rPr>
-                <w:rFonts w:ascii="Arial" w:hAnsi="Arial" w:cs="Arial"/>
-              </w:rPr>
-              <w:t>1</w:t>
-            </w:r>
-          </w:p>
-        </w:tc>
-        <w:tc>
-          <w:tcPr>
-            <w:tcW w:w="4974" w:type="dxa"/>
-          </w:tcPr>
-          <w:p>
-            <w:pPr>
-              <w:rPr>
-                <w:rFonts w:ascii="Arial" w:hAnsi="Arial" w:cs="Arial"/>
-              </w:rPr>
-            </w:pPr>
-            <w:r>
-              <w:rPr>
-                <w:rFonts w:ascii="Arial" w:hAnsi="Arial" w:cs="Arial"/>
-              </w:rPr>
-              <w:t>n segundos</w:t>
-            </w:r>
-          </w:p>
-        </w:tc>
-      </w:tr>
-      <w:tr>
-        <w:tc>
-          <w:tcPr>
-            <w:tcW w:w="2881" w:type="dxa"/>
-          </w:tcPr>
-          <w:p>
-            <w:pPr>
-              <w:rPr>
-                <w:rFonts w:ascii="Arial" w:hAnsi="Arial" w:cs="Arial"/>
-                <w:b/>
-                <w:bCs/>
-              </w:rPr>
-            </w:pPr>
-          </w:p>
-        </w:tc>
-        <w:tc>
-          <w:tcPr>
-            <w:tcW w:w="789" w:type="dxa"/>
-          </w:tcPr>
-          <w:p>
-            <w:pPr>
-              <w:jc w:val="center"/>
-              <w:rPr>
-                <w:rFonts w:ascii="Arial" w:hAnsi="Arial" w:cs="Arial"/>
-              </w:rPr>
-            </w:pPr>
-            <w:r>
-              <w:rPr>
-                <w:rFonts w:ascii="Arial" w:hAnsi="Arial" w:cs="Arial"/>
-              </w:rPr>
-              <w:t>2</w:t>
-            </w:r>
-          </w:p>
-        </w:tc>
-        <w:tc>
-          <w:tcPr>
-            <w:tcW w:w="4974" w:type="dxa"/>
-          </w:tcPr>
-          <w:p>
-            <w:pPr>
-              <w:rPr>
-                <w:rFonts w:ascii="Arial" w:hAnsi="Arial" w:cs="Arial"/>
-              </w:rPr>
-            </w:pPr>
-            <w:r>
-              <w:rPr>
-                <w:rFonts w:ascii="Arial" w:hAnsi="Arial" w:cs="Arial"/>
-              </w:rPr>
-              <w:t>n segundos</w:t>
+              <w:t xml:space="preserve">Que el documento tenga el mismo nombre que otro documento. </w:t>
             </w:r>
           </w:p>
         </w:tc>
@@ -7457,41 +8489,529 @@
         <w:tc>
           <w:tcPr>
             <w:tcW w:w="2881" w:type="dxa"/>
-          </w:tcPr>
-          <w:p>
-            <w:pPr>
-              <w:rPr>
-                <w:rFonts w:ascii="Arial" w:hAnsi="Arial" w:cs="Arial"/>
-                <w:b/>
-                <w:bCs/>
-              </w:rPr>
-            </w:pPr>
-            <w:r>
-              <w:rPr>
-                <w:rFonts w:ascii="Arial" w:hAnsi="Arial" w:cs="Arial"/>
-                <w:b/>
-                <w:bCs/>
-              </w:rPr>
-              <w:t>Frecuencia esperada</w:t>
-            </w:r>
-          </w:p>
-        </w:tc>
-        <w:tc>
-          <w:tcPr>
-            <w:tcW w:w="5763" w:type="dxa"/>
-            <w:gridSpan w:val="2"/>
-          </w:tcPr>
-          <w:p>
-            <w:pPr>
-              <w:rPr>
-                <w:rFonts w:ascii="Arial" w:hAnsi="Arial" w:cs="Arial"/>
-              </w:rPr>
-            </w:pPr>
-            <w:r>
-              <w:rPr>
-                <w:rFonts w:ascii="Arial" w:hAnsi="Arial" w:cs="Arial"/>
-              </w:rPr>
-              <w:t>2 veces por mes.</w:t>
+            <w:vMerge/>
+          </w:tcPr>
+          <w:p>
+            <w:pPr>
+              <w:rPr>
+                <w:rFonts w:ascii="Arial" w:hAnsi="Arial" w:cs="Arial"/>
+                <w:b/>
+                <w:bCs/>
+              </w:rPr>
+            </w:pPr>
+          </w:p>
+        </w:tc>
+        <w:tc>
+          <w:tcPr>
+            <w:tcW w:w="789" w:type="dxa"/>
+          </w:tcPr>
+          <w:p>
+            <w:pPr>
+              <w:jc w:val="center"/>
+              <w:rPr>
+                <w:rFonts w:ascii="Arial" w:hAnsi="Arial" w:cs="Arial"/>
+              </w:rPr>
+            </w:pPr>
+            <w:r>
+              <w:rPr>
+                <w:rFonts w:ascii="Arial" w:hAnsi="Arial" w:cs="Arial"/>
+              </w:rPr>
+              <w:t>3</w:t>
+            </w:r>
+          </w:p>
+        </w:tc>
+        <w:tc>
+          <w:tcPr>
+            <w:tcW w:w="4974" w:type="dxa"/>
+          </w:tcPr>
+          <w:p>
+            <w:pPr>
+              <w:rPr>
+                <w:rFonts w:ascii="Arial" w:hAnsi="Arial" w:cs="Arial"/>
+              </w:rPr>
+            </w:pPr>
+            <w:r>
+              <w:rPr>
+                <w:rFonts w:ascii="Arial" w:hAnsi="Arial" w:cs="Arial"/>
+              </w:rPr>
+              <w:t>Que el maestro no desee guardas los cambios</w:t>
+            </w:r>
+          </w:p>
+        </w:tc>
+      </w:tr>
+      <w:tr>
+        <w:tc>
+          <w:tcPr>
+            <w:tcW w:w="2881" w:type="dxa"/>
+            <w:vMerge w:val="restart"/>
+          </w:tcPr>
+          <w:p>
+            <w:pPr>
+              <w:rPr>
+                <w:rFonts w:ascii="Arial" w:hAnsi="Arial" w:cs="Arial"/>
+                <w:b/>
+                <w:bCs/>
+              </w:rPr>
+            </w:pPr>
+            <w:r>
+              <w:rPr>
+                <w:rFonts w:ascii="Arial" w:hAnsi="Arial" w:cs="Arial"/>
+                <w:b/>
+                <w:bCs/>
+              </w:rPr>
+              <w:t>Rendimiento</w:t>
+            </w:r>
+          </w:p>
+        </w:tc>
+        <w:tc>
+          <w:tcPr>
+            <w:tcW w:w="789" w:type="dxa"/>
+          </w:tcPr>
+          <w:p>
+            <w:pPr>
+              <w:rPr>
+                <w:rFonts w:ascii="Arial" w:hAnsi="Arial" w:cs="Arial"/>
+                <w:b/>
+                <w:bCs/>
+              </w:rPr>
+            </w:pPr>
+            <w:r>
+              <w:rPr>
+                <w:rFonts w:ascii="Arial" w:hAnsi="Arial" w:cs="Arial"/>
+                <w:b/>
+                <w:bCs/>
+              </w:rPr>
+              <w:t>Paso</w:t>
+            </w:r>
+          </w:p>
+        </w:tc>
+        <w:tc>
+          <w:tcPr>
+            <w:tcW w:w="4974" w:type="dxa"/>
+          </w:tcPr>
+          <w:p>
+            <w:pPr>
+              <w:rPr>
+                <w:rFonts w:ascii="Arial" w:hAnsi="Arial" w:cs="Arial"/>
+                <w:b/>
+                <w:bCs/>
+              </w:rPr>
+            </w:pPr>
+            <w:r>
+              <w:rPr>
+                <w:rFonts w:ascii="Arial" w:hAnsi="Arial" w:cs="Arial"/>
+                <w:b/>
+                <w:bCs/>
+              </w:rPr>
+              <w:t>Cota de tiempo</w:t>
+            </w:r>
+          </w:p>
+        </w:tc>
+      </w:tr>
+      <w:tr>
+        <w:tc>
+          <w:tcPr>
+            <w:tcW w:w="2881" w:type="dxa"/>
+            <w:vMerge/>
+          </w:tcPr>
+          <w:p>
+            <w:pPr>
+              <w:rPr>
+                <w:rFonts w:ascii="Arial" w:hAnsi="Arial" w:cs="Arial"/>
+                <w:b/>
+                <w:bCs/>
+              </w:rPr>
+            </w:pPr>
+          </w:p>
+        </w:tc>
+        <w:tc>
+          <w:tcPr>
+            <w:tcW w:w="789" w:type="dxa"/>
+          </w:tcPr>
+          <w:p>
+            <w:pPr>
+              <w:jc w:val="center"/>
+              <w:rPr>
+                <w:rFonts w:ascii="Arial" w:hAnsi="Arial" w:cs="Arial"/>
+              </w:rPr>
+            </w:pPr>
+            <w:r>
+              <w:rPr>
+                <w:rFonts w:ascii="Arial" w:hAnsi="Arial" w:cs="Arial"/>
+              </w:rPr>
+              <w:t>1</w:t>
+            </w:r>
+          </w:p>
+        </w:tc>
+        <w:tc>
+          <w:tcPr>
+            <w:tcW w:w="4974" w:type="dxa"/>
+          </w:tcPr>
+          <w:p>
+            <w:pPr>
+              <w:rPr>
+                <w:rFonts w:ascii="Arial" w:hAnsi="Arial" w:cs="Arial"/>
+              </w:rPr>
+            </w:pPr>
+            <w:r>
+              <w:rPr>
+                <w:rFonts w:ascii="Arial" w:hAnsi="Arial" w:cs="Arial"/>
+              </w:rPr>
+              <w:t>3 segundos</w:t>
+            </w:r>
+          </w:p>
+        </w:tc>
+      </w:tr>
+      <w:tr>
+        <w:tc>
+          <w:tcPr>
+            <w:tcW w:w="2881" w:type="dxa"/>
+            <w:vMerge/>
+          </w:tcPr>
+          <w:p>
+            <w:pPr>
+              <w:rPr>
+                <w:rFonts w:ascii="Arial" w:hAnsi="Arial" w:cs="Arial"/>
+                <w:b/>
+                <w:bCs/>
+              </w:rPr>
+            </w:pPr>
+          </w:p>
+        </w:tc>
+        <w:tc>
+          <w:tcPr>
+            <w:tcW w:w="789" w:type="dxa"/>
+          </w:tcPr>
+          <w:p>
+            <w:pPr>
+              <w:jc w:val="center"/>
+              <w:rPr>
+                <w:rFonts w:ascii="Arial" w:hAnsi="Arial" w:cs="Arial"/>
+              </w:rPr>
+            </w:pPr>
+            <w:r>
+              <w:rPr>
+                <w:rFonts w:ascii="Arial" w:hAnsi="Arial" w:cs="Arial"/>
+              </w:rPr>
+              <w:t>2</w:t>
+            </w:r>
+          </w:p>
+        </w:tc>
+        <w:tc>
+          <w:tcPr>
+            <w:tcW w:w="4974" w:type="dxa"/>
+          </w:tcPr>
+          <w:p>
+            <w:pPr>
+              <w:rPr>
+                <w:rFonts w:ascii="Arial" w:hAnsi="Arial" w:cs="Arial"/>
+              </w:rPr>
+            </w:pPr>
+            <w:r>
+              <w:rPr>
+                <w:rFonts w:ascii="Arial" w:hAnsi="Arial" w:cs="Arial"/>
+              </w:rPr>
+              <w:t>4 segundos</w:t>
+            </w:r>
+          </w:p>
+        </w:tc>
+      </w:tr>
+      <w:tr>
+        <w:tc>
+          <w:tcPr>
+            <w:tcW w:w="2881" w:type="dxa"/>
+            <w:vMerge/>
+          </w:tcPr>
+          <w:p>
+            <w:pPr>
+              <w:rPr>
+                <w:rFonts w:ascii="Arial" w:hAnsi="Arial" w:cs="Arial"/>
+                <w:b/>
+                <w:bCs/>
+              </w:rPr>
+            </w:pPr>
+          </w:p>
+        </w:tc>
+        <w:tc>
+          <w:tcPr>
+            <w:tcW w:w="789" w:type="dxa"/>
+          </w:tcPr>
+          <w:p>
+            <w:pPr>
+              <w:jc w:val="center"/>
+              <w:rPr>
+                <w:rFonts w:ascii="Arial" w:hAnsi="Arial" w:cs="Arial"/>
+              </w:rPr>
+            </w:pPr>
+            <w:r>
+              <w:rPr>
+                <w:rFonts w:ascii="Arial" w:hAnsi="Arial" w:cs="Arial"/>
+              </w:rPr>
+              <w:t>3</w:t>
+            </w:r>
+          </w:p>
+        </w:tc>
+        <w:tc>
+          <w:tcPr>
+            <w:tcW w:w="4974" w:type="dxa"/>
+          </w:tcPr>
+          <w:p>
+            <w:pPr>
+              <w:rPr>
+                <w:rFonts w:ascii="Arial" w:hAnsi="Arial" w:cs="Arial"/>
+              </w:rPr>
+            </w:pPr>
+            <w:r>
+              <w:rPr>
+                <w:rFonts w:ascii="Arial" w:hAnsi="Arial" w:cs="Arial"/>
+              </w:rPr>
+              <w:t>5</w:t>
+            </w:r>
+            <w:r>
+              <w:rPr>
+                <w:rFonts w:ascii="Arial" w:hAnsi="Arial" w:cs="Arial"/>
+              </w:rPr>
+              <w:t xml:space="preserve"> segundos</w:t>
+            </w:r>
+          </w:p>
+        </w:tc>
+      </w:tr>
+      <w:tr>
+        <w:tc>
+          <w:tcPr>
+            <w:tcW w:w="2881" w:type="dxa"/>
+            <w:vMerge/>
+          </w:tcPr>
+          <w:p>
+            <w:pPr>
+              <w:rPr>
+                <w:rFonts w:ascii="Arial" w:hAnsi="Arial" w:cs="Arial"/>
+                <w:b/>
+                <w:bCs/>
+              </w:rPr>
+            </w:pPr>
+          </w:p>
+        </w:tc>
+        <w:tc>
+          <w:tcPr>
+            <w:tcW w:w="789" w:type="dxa"/>
+          </w:tcPr>
+          <w:p>
+            <w:pPr>
+              <w:jc w:val="center"/>
+              <w:rPr>
+                <w:rFonts w:ascii="Arial" w:hAnsi="Arial" w:cs="Arial"/>
+              </w:rPr>
+            </w:pPr>
+            <w:r>
+              <w:rPr>
+                <w:rFonts w:ascii="Arial" w:hAnsi="Arial" w:cs="Arial"/>
+              </w:rPr>
+              <w:t>4</w:t>
+            </w:r>
+          </w:p>
+        </w:tc>
+        <w:tc>
+          <w:tcPr>
+            <w:tcW w:w="4974" w:type="dxa"/>
+          </w:tcPr>
+          <w:p>
+            <w:pPr>
+              <w:rPr>
+                <w:rFonts w:ascii="Arial" w:hAnsi="Arial" w:cs="Arial"/>
+              </w:rPr>
+            </w:pPr>
+            <w:r>
+              <w:rPr>
+                <w:rFonts w:ascii="Arial" w:hAnsi="Arial" w:cs="Arial"/>
+              </w:rPr>
+              <w:t>4</w:t>
+            </w:r>
+            <w:r>
+              <w:rPr>
+                <w:rFonts w:ascii="Arial" w:hAnsi="Arial" w:cs="Arial"/>
+              </w:rPr>
+              <w:t xml:space="preserve"> segundos</w:t>
+            </w:r>
+          </w:p>
+        </w:tc>
+      </w:tr>
+      <w:tr>
+        <w:tc>
+          <w:tcPr>
+            <w:tcW w:w="2881" w:type="dxa"/>
+            <w:vMerge/>
+          </w:tcPr>
+          <w:p>
+            <w:pPr>
+              <w:rPr>
+                <w:rFonts w:ascii="Arial" w:hAnsi="Arial" w:cs="Arial"/>
+                <w:b/>
+                <w:bCs/>
+              </w:rPr>
+            </w:pPr>
+          </w:p>
+        </w:tc>
+        <w:tc>
+          <w:tcPr>
+            <w:tcW w:w="789" w:type="dxa"/>
+          </w:tcPr>
+          <w:p>
+            <w:pPr>
+              <w:jc w:val="center"/>
+              <w:rPr>
+                <w:rFonts w:ascii="Arial" w:hAnsi="Arial" w:cs="Arial"/>
+              </w:rPr>
+            </w:pPr>
+            <w:r>
+              <w:rPr>
+                <w:rFonts w:ascii="Arial" w:hAnsi="Arial" w:cs="Arial"/>
+              </w:rPr>
+              <w:t>5</w:t>
+            </w:r>
+          </w:p>
+        </w:tc>
+        <w:tc>
+          <w:tcPr>
+            <w:tcW w:w="4974" w:type="dxa"/>
+          </w:tcPr>
+          <w:p>
+            <w:pPr>
+              <w:rPr>
+                <w:rFonts w:ascii="Arial" w:hAnsi="Arial" w:cs="Arial"/>
+              </w:rPr>
+            </w:pPr>
+            <w:r>
+              <w:rPr>
+                <w:rFonts w:ascii="Arial" w:hAnsi="Arial" w:cs="Arial"/>
+              </w:rPr>
+              <w:t>5</w:t>
+            </w:r>
+            <w:r>
+              <w:rPr>
+                <w:rFonts w:ascii="Arial" w:hAnsi="Arial" w:cs="Arial"/>
+              </w:rPr>
+              <w:t xml:space="preserve"> segundos</w:t>
+            </w:r>
+          </w:p>
+        </w:tc>
+      </w:tr>
+      <w:tr>
+        <w:tc>
+          <w:tcPr>
+            <w:tcW w:w="2881" w:type="dxa"/>
+            <w:vMerge/>
+          </w:tcPr>
+          <w:p>
+            <w:pPr>
+              <w:rPr>
+                <w:rFonts w:ascii="Arial" w:hAnsi="Arial" w:cs="Arial"/>
+                <w:b/>
+                <w:bCs/>
+              </w:rPr>
+            </w:pPr>
+          </w:p>
+        </w:tc>
+        <w:tc>
+          <w:tcPr>
+            <w:tcW w:w="789" w:type="dxa"/>
+          </w:tcPr>
+          <w:p>
+            <w:pPr>
+              <w:jc w:val="center"/>
+              <w:rPr>
+                <w:rFonts w:ascii="Arial" w:hAnsi="Arial" w:cs="Arial"/>
+              </w:rPr>
+            </w:pPr>
+            <w:r>
+              <w:rPr>
+                <w:rFonts w:ascii="Arial" w:hAnsi="Arial" w:cs="Arial"/>
+              </w:rPr>
+              <w:t>6</w:t>
+            </w:r>
+          </w:p>
+        </w:tc>
+        <w:tc>
+          <w:tcPr>
+            <w:tcW w:w="4974" w:type="dxa"/>
+          </w:tcPr>
+          <w:p>
+            <w:pPr>
+              <w:rPr>
+                <w:rFonts w:ascii="Arial" w:hAnsi="Arial" w:cs="Arial"/>
+              </w:rPr>
+            </w:pPr>
+            <w:r>
+              <w:rPr>
+                <w:rFonts w:ascii="Arial" w:hAnsi="Arial" w:cs="Arial"/>
+              </w:rPr>
+              <w:t>3</w:t>
+            </w:r>
+            <w:r>
+              <w:rPr>
+                <w:rFonts w:ascii="Arial" w:hAnsi="Arial" w:cs="Arial"/>
+              </w:rPr>
+              <w:t xml:space="preserve"> segundos</w:t>
+            </w:r>
+          </w:p>
+        </w:tc>
+      </w:tr>
+      <w:tr>
+        <w:tc>
+          <w:tcPr>
+            <w:tcW w:w="2881" w:type="dxa"/>
+            <w:vMerge/>
+          </w:tcPr>
+          <w:p>
+            <w:pPr>
+              <w:rPr>
+                <w:rFonts w:ascii="Arial" w:hAnsi="Arial" w:cs="Arial"/>
+                <w:b/>
+                <w:bCs/>
+              </w:rPr>
+            </w:pPr>
+          </w:p>
+        </w:tc>
+        <w:tc>
+          <w:tcPr>
+            <w:tcW w:w="789" w:type="dxa"/>
+          </w:tcPr>
+          <w:p>
+            <w:pPr>
+              <w:jc w:val="center"/>
+              <w:rPr>
+                <w:rFonts w:ascii="Arial" w:hAnsi="Arial" w:cs="Arial"/>
+              </w:rPr>
+            </w:pPr>
+            <w:r>
+              <w:rPr>
+                <w:rFonts w:ascii="Arial" w:hAnsi="Arial" w:cs="Arial"/>
+              </w:rPr>
+              <w:t>7</w:t>
+            </w:r>
+          </w:p>
+        </w:tc>
+        <w:tc>
+          <w:tcPr>
+            <w:tcW w:w="4974" w:type="dxa"/>
+          </w:tcPr>
+          <w:p>
+            <w:pPr>
+              <w:rPr>
+                <w:rFonts w:ascii="Arial" w:hAnsi="Arial" w:cs="Arial"/>
+              </w:rPr>
+            </w:pPr>
+            <w:r>
+              <w:rPr>
+                <w:rFonts w:ascii="Arial" w:hAnsi="Arial" w:cs="Arial"/>
+              </w:rPr>
+              <w:t>4</w:t>
+            </w:r>
+            <w:r>
+              <w:rPr>
+                <w:rFonts w:ascii="Arial" w:hAnsi="Arial" w:cs="Arial"/>
+              </w:rPr>
+              <w:t xml:space="preserve"> segundos</w:t>
             </w:r>
           </w:p>
         </w:tc>
@@ -7518,7 +9038,7 @@
                 <w:b/>
                 <w:bCs/>
               </w:rPr>
-              <w:t>Importancia</w:t>
+              <w:t>Frecuencia esperada</w:t>
             </w:r>
           </w:p>
         </w:tc>
@@ -7537,7 +9057,7 @@
               <w:rPr>
                 <w:rFonts w:ascii="Arial" w:hAnsi="Arial" w:cs="Arial"/>
               </w:rPr>
-              <w:t>Importante</w:t>
+              <w:t>2 veces por mes.</w:t>
             </w:r>
           </w:p>
         </w:tc>
@@ -7564,7 +9084,7 @@
                 <w:b/>
                 <w:bCs/>
               </w:rPr>
-              <w:t>Urgencia</w:t>
+              <w:t>Importancia</w:t>
             </w:r>
           </w:p>
         </w:tc>
@@ -7583,7 +9103,7 @@
               <w:rPr>
                 <w:rFonts w:ascii="Arial" w:hAnsi="Arial" w:cs="Arial"/>
               </w:rPr>
-              <w:t>Mediana</w:t>
+              <w:t>Importante</w:t>
             </w:r>
           </w:p>
         </w:tc>
@@ -7610,8 +9130,7 @@
                 <w:b/>
                 <w:bCs/>
               </w:rPr>
-              <w:lastRenderedPageBreak/>
-              <w:t>Comentarios</w:t>
+              <w:t>Urgencia</w:t>
             </w:r>
           </w:p>
         </w:tc>
@@ -7630,7 +9149,59 @@
               <w:rPr>
                 <w:rFonts w:ascii="Arial" w:hAnsi="Arial" w:cs="Arial"/>
               </w:rPr>
-              <w:t>Tendremos que poner en el glosario de las palabras algunas incluidas aquí.</w:t>
+              <w:t>Mediana</w:t>
+            </w:r>
+          </w:p>
+        </w:tc>
+      </w:tr>
+      <w:tr>
+        <w:trPr>
+          <w:cantSplit/>
+        </w:trPr>
+        <w:tc>
+          <w:tcPr>
+            <w:tcW w:w="2881" w:type="dxa"/>
+          </w:tcPr>
+          <w:p>
+            <w:pPr>
+              <w:rPr>
+                <w:rFonts w:ascii="Arial" w:hAnsi="Arial" w:cs="Arial"/>
+                <w:b/>
+                <w:bCs/>
+              </w:rPr>
+            </w:pPr>
+            <w:r>
+              <w:rPr>
+                <w:rFonts w:ascii="Arial" w:hAnsi="Arial" w:cs="Arial"/>
+                <w:b/>
+                <w:bCs/>
+              </w:rPr>
+              <w:t>Comentarios</w:t>
+            </w:r>
+          </w:p>
+        </w:tc>
+        <w:tc>
+          <w:tcPr>
+            <w:tcW w:w="5763" w:type="dxa"/>
+            <w:gridSpan w:val="2"/>
+          </w:tcPr>
+          <w:p>
+            <w:pPr>
+              <w:rPr>
+                <w:rFonts w:ascii="Arial" w:hAnsi="Arial" w:cs="Arial"/>
+              </w:rPr>
+            </w:pPr>
+            <w:r>
+              <w:rPr>
+                <w:rFonts w:ascii="Arial" w:hAnsi="Arial" w:cs="Arial"/>
+              </w:rPr>
+              <w:t>Ninguno</w:t>
+            </w:r>
+            <w:r>
+              <w:rPr>
+                <w:rFonts w:ascii="Arial" w:hAnsi="Arial" w:cs="Arial"/>
+              </w:rPr>
+              <w:t>.</w:t>
             </w:r>
           </w:p>
         </w:tc>
@@ -7792,7 +9363,13 @@
               <w:rPr>
                 <w:rFonts w:ascii="Arial" w:hAnsi="Arial" w:cs="Arial"/>
               </w:rPr>
-              <w:t>1.0  06/11</w:t>
+              <w:t>1.2  27</w:t>
+            </w:r>
+            <w:r>
+              <w:rPr>
+                <w:rFonts w:ascii="Arial" w:hAnsi="Arial" w:cs="Arial"/>
+              </w:rPr>
+              <w:t>/11</w:t>
             </w:r>
             <w:r>
               <w:rPr>
@@ -7846,7 +9423,13 @@
               <w:rPr>
                 <w:rFonts w:ascii="Arial" w:hAnsi="Arial" w:cs="Arial"/>
               </w:rPr>
-              <w:t>Equipo 6</w:t>
+              <w:t>Héctor Isaí Alarcón Rodríguez</w:t>
+            </w:r>
+            <w:r>
+              <w:rPr>
+                <w:rFonts w:ascii="Arial" w:hAnsi="Arial" w:cs="Arial"/>
+              </w:rPr>
+              <w:t>.</w:t>
             </w:r>
           </w:p>
         </w:tc>
@@ -7896,6 +9479,12 @@
               </w:rPr>
               <w:t>Documento de casos de uso</w:t>
             </w:r>
+            <w:r>
+              <w:rPr>
+                <w:rFonts w:ascii="Arial" w:hAnsi="Arial" w:cs="Arial"/>
+              </w:rPr>
+              <w:t xml:space="preserve"> del Equipo 6.</w:t>
+            </w:r>
           </w:p>
         </w:tc>
       </w:tr>
@@ -8597,20 +10186,11 @@
                 <w:bCs/>
               </w:rPr>
             </w:pPr>
-            <w:r>
-              <w:rPr>
-                <w:rFonts w:ascii="Arial" w:hAnsi="Arial" w:cs="Arial"/>
-                <w:b/>
-                <w:bCs/>
-              </w:rPr>
-              <w:t>Postcondición</w:t>
-            </w:r>
-          </w:p>
-        </w:tc>
-        <w:tc>
-          <w:tcPr>
-            <w:tcW w:w="5763" w:type="dxa"/>
-            <w:gridSpan w:val="2"/>
+          </w:p>
+        </w:tc>
+        <w:tc>
+          <w:tcPr>
+            <w:tcW w:w="789" w:type="dxa"/>
           </w:tcPr>
           <w:p>
             <w:pPr>
@@ -8623,7 +10203,26 @@
               <w:rPr>
                 <w:rFonts w:ascii="Arial" w:hAnsi="Arial" w:cs="Arial"/>
               </w:rPr>
-              <w:t>Ninguna</w:t>
+              <w:t>7</w:t>
+            </w:r>
+          </w:p>
+        </w:tc>
+        <w:tc>
+          <w:tcPr>
+            <w:tcW w:w="4974" w:type="dxa"/>
+          </w:tcPr>
+          <w:p>
+            <w:pPr>
+              <w:spacing w:line="240" w:lineRule="auto"/>
+              <w:rPr>
+                <w:rFonts w:ascii="Arial" w:hAnsi="Arial" w:cs="Arial"/>
+              </w:rPr>
+            </w:pPr>
+            <w:r>
+              <w:rPr>
+                <w:rFonts w:ascii="Arial" w:hAnsi="Arial" w:cs="Arial"/>
+              </w:rPr>
+              <w:t>El caso de uso finaliza.</w:t>
             </w:r>
           </w:p>
         </w:tc>
@@ -8635,26 +10234,6 @@
         <w:tc>
           <w:tcPr>
             <w:tcW w:w="2881" w:type="dxa"/>
-            <w:vMerge w:val="restart"/>
-          </w:tcPr>
-          <w:p>
-            <w:pPr>
-              <w:pStyle w:val="Ttulo1"/>
-              <w:rPr>
-                <w:szCs w:val="22"/>
-              </w:rPr>
-            </w:pPr>
-            <w:r>
-              <w:rPr>
-                <w:szCs w:val="22"/>
-              </w:rPr>
-              <w:t>Excepciones</w:t>
-            </w:r>
-          </w:p>
-        </w:tc>
-        <w:tc>
-          <w:tcPr>
-            <w:tcW w:w="789" w:type="dxa"/>
           </w:tcPr>
           <w:p>
             <w:pPr>
@@ -8671,30 +10250,27 @@
                 <w:b/>
                 <w:bCs/>
               </w:rPr>
-              <w:t>Paso</w:t>
-            </w:r>
-          </w:p>
-        </w:tc>
-        <w:tc>
-          <w:tcPr>
-            <w:tcW w:w="4974" w:type="dxa"/>
+              <w:t>Postcondición</w:t>
+            </w:r>
+          </w:p>
+        </w:tc>
+        <w:tc>
+          <w:tcPr>
+            <w:tcW w:w="5763" w:type="dxa"/>
+            <w:gridSpan w:val="2"/>
           </w:tcPr>
           <w:p>
             <w:pPr>
               <w:spacing w:line="240" w:lineRule="auto"/>
               <w:rPr>
                 <w:rFonts w:ascii="Arial" w:hAnsi="Arial" w:cs="Arial"/>
-                <w:b/>
-                <w:bCs/>
-              </w:rPr>
-            </w:pPr>
-            <w:r>
-              <w:rPr>
-                <w:rFonts w:ascii="Arial" w:hAnsi="Arial" w:cs="Arial"/>
-                <w:b/>
-                <w:bCs/>
-              </w:rPr>
-              <w:t>Acción</w:t>
+              </w:rPr>
+            </w:pPr>
+            <w:r>
+              <w:rPr>
+                <w:rFonts w:ascii="Arial" w:hAnsi="Arial" w:cs="Arial"/>
+              </w:rPr>
+              <w:t>Ninguna</w:t>
             </w:r>
           </w:p>
         </w:tc>
@@ -8706,7 +10282,26 @@
         <w:tc>
           <w:tcPr>
             <w:tcW w:w="2881" w:type="dxa"/>
-            <w:vMerge/>
+            <w:vMerge w:val="restart"/>
+          </w:tcPr>
+          <w:p>
+            <w:pPr>
+              <w:pStyle w:val="Ttulo1"/>
+              <w:rPr>
+                <w:szCs w:val="22"/>
+              </w:rPr>
+            </w:pPr>
+            <w:r>
+              <w:rPr>
+                <w:szCs w:val="22"/>
+              </w:rPr>
+              <w:t>Excepciones</w:t>
+            </w:r>
+          </w:p>
+        </w:tc>
+        <w:tc>
+          <w:tcPr>
+            <w:tcW w:w="789" w:type="dxa"/>
           </w:tcPr>
           <w:p>
             <w:pPr>
@@ -8717,49 +10312,36 @@
                 <w:bCs/>
               </w:rPr>
             </w:pPr>
-          </w:p>
-        </w:tc>
-        <w:tc>
-          <w:tcPr>
-            <w:tcW w:w="789" w:type="dxa"/>
+            <w:r>
+              <w:rPr>
+                <w:rFonts w:ascii="Arial" w:hAnsi="Arial" w:cs="Arial"/>
+                <w:b/>
+                <w:bCs/>
+              </w:rPr>
+              <w:t>Paso</w:t>
+            </w:r>
+          </w:p>
+        </w:tc>
+        <w:tc>
+          <w:tcPr>
+            <w:tcW w:w="4974" w:type="dxa"/>
           </w:tcPr>
           <w:p>
             <w:pPr>
               <w:spacing w:line="240" w:lineRule="auto"/>
               <w:rPr>
                 <w:rFonts w:ascii="Arial" w:hAnsi="Arial" w:cs="Arial"/>
-              </w:rPr>
-            </w:pPr>
-            <w:r>
-              <w:rPr>
-                <w:rFonts w:ascii="Arial" w:hAnsi="Arial" w:cs="Arial"/>
-              </w:rPr>
-              <w:t>1</w:t>
-            </w:r>
-          </w:p>
-        </w:tc>
-        <w:tc>
-          <w:tcPr>
-            <w:tcW w:w="4974" w:type="dxa"/>
-          </w:tcPr>
-          <w:p>
-            <w:pPr>
-              <w:spacing w:line="240" w:lineRule="auto"/>
-              <w:rPr>
-                <w:rFonts w:ascii="Arial" w:hAnsi="Arial" w:cs="Arial"/>
-              </w:rPr>
-            </w:pPr>
-            <w:r>
-              <w:rPr>
-                <w:rFonts w:ascii="Arial" w:hAnsi="Arial" w:cs="Arial"/>
-              </w:rPr>
-              <w:t xml:space="preserve">Si el usuario </w:t>
-            </w:r>
-            <w:r>
-              <w:rPr>
-                <w:rFonts w:ascii="Arial" w:hAnsi="Arial" w:cs="Arial"/>
-              </w:rPr>
-              <w:t>da clic en algún expediente que no quería ver solo da clic en el botón de atrás.</w:t>
+                <w:b/>
+                <w:bCs/>
+              </w:rPr>
+            </w:pPr>
+            <w:r>
+              <w:rPr>
+                <w:rFonts w:ascii="Arial" w:hAnsi="Arial" w:cs="Arial"/>
+                <w:b/>
+                <w:bCs/>
+              </w:rPr>
+              <w:t>Acción</w:t>
             </w:r>
           </w:p>
         </w:tc>
@@ -8799,7 +10381,7 @@
               <w:rPr>
                 <w:rFonts w:ascii="Arial" w:hAnsi="Arial" w:cs="Arial"/>
               </w:rPr>
-              <w:t>2</w:t>
+              <w:t>1</w:t>
             </w:r>
           </w:p>
         </w:tc>
@@ -8818,15 +10400,25 @@
               <w:rPr>
                 <w:rFonts w:ascii="Arial" w:hAnsi="Arial" w:cs="Arial"/>
               </w:rPr>
-              <w:t>El sistema no permite modificar los datos del alumno.</w:t>
+              <w:t xml:space="preserve">Si el usuario </w:t>
+            </w:r>
+            <w:r>
+              <w:rPr>
+                <w:rFonts w:ascii="Arial" w:hAnsi="Arial" w:cs="Arial"/>
+              </w:rPr>
+              <w:t>da clic en algún expediente que no quería ver solo da clic en el botón de atrás.</w:t>
             </w:r>
           </w:p>
         </w:tc>
       </w:tr>
       <w:tr>
+        <w:trPr>
+          <w:cantSplit/>
+        </w:trPr>
         <w:tc>
           <w:tcPr>
             <w:tcW w:w="2881" w:type="dxa"/>
+            <w:vMerge/>
           </w:tcPr>
           <w:p>
             <w:pPr>
@@ -8837,14 +10429,6 @@
                 <w:bCs/>
               </w:rPr>
             </w:pPr>
-            <w:r>
-              <w:rPr>
-                <w:rFonts w:ascii="Arial" w:hAnsi="Arial" w:cs="Arial"/>
-                <w:b/>
-                <w:bCs/>
-              </w:rPr>
-              <w:t>Rendimiento</w:t>
-            </w:r>
           </w:p>
         </w:tc>
         <w:tc>
@@ -8856,17 +10440,13 @@
               <w:spacing w:line="240" w:lineRule="auto"/>
               <w:rPr>
                 <w:rFonts w:ascii="Arial" w:hAnsi="Arial" w:cs="Arial"/>
-                <w:b/>
-                <w:bCs/>
-              </w:rPr>
-            </w:pPr>
-            <w:r>
-              <w:rPr>
-                <w:rFonts w:ascii="Arial" w:hAnsi="Arial" w:cs="Arial"/>
-                <w:b/>
-                <w:bCs/>
-              </w:rPr>
-              <w:t>Paso</w:t>
+              </w:rPr>
+            </w:pPr>
+            <w:r>
+              <w:rPr>
+                <w:rFonts w:ascii="Arial" w:hAnsi="Arial" w:cs="Arial"/>
+              </w:rPr>
+              <w:t>2</w:t>
             </w:r>
           </w:p>
         </w:tc>
@@ -8879,17 +10459,13 @@
               <w:spacing w:line="240" w:lineRule="auto"/>
               <w:rPr>
                 <w:rFonts w:ascii="Arial" w:hAnsi="Arial" w:cs="Arial"/>
-                <w:b/>
-                <w:bCs/>
-              </w:rPr>
-            </w:pPr>
-            <w:r>
-              <w:rPr>
-                <w:rFonts w:ascii="Arial" w:hAnsi="Arial" w:cs="Arial"/>
-                <w:b/>
-                <w:bCs/>
-              </w:rPr>
-              <w:t>Cota de tiempo</w:t>
+              </w:rPr>
+            </w:pPr>
+            <w:r>
+              <w:rPr>
+                <w:rFonts w:ascii="Arial" w:hAnsi="Arial" w:cs="Arial"/>
+              </w:rPr>
+              <w:t>El sistema no permite modificar los datos del alumno.</w:t>
             </w:r>
           </w:p>
         </w:tc>
@@ -8909,6 +10485,14 @@
                 <w:bCs/>
               </w:rPr>
             </w:pPr>
+            <w:r>
+              <w:rPr>
+                <w:rFonts w:ascii="Arial" w:hAnsi="Arial" w:cs="Arial"/>
+                <w:b/>
+                <w:bCs/>
+              </w:rPr>
+              <w:t>Rendimiento</w:t>
+            </w:r>
           </w:p>
         </w:tc>
         <w:tc>
@@ -8920,13 +10504,17 @@
               <w:spacing w:line="240" w:lineRule="auto"/>
               <w:rPr>
                 <w:rFonts w:ascii="Arial" w:hAnsi="Arial" w:cs="Arial"/>
-              </w:rPr>
-            </w:pPr>
-            <w:r>
-              <w:rPr>
-                <w:rFonts w:ascii="Arial" w:hAnsi="Arial" w:cs="Arial"/>
-              </w:rPr>
-              <w:t>1</w:t>
+                <w:b/>
+                <w:bCs/>
+              </w:rPr>
+            </w:pPr>
+            <w:r>
+              <w:rPr>
+                <w:rFonts w:ascii="Arial" w:hAnsi="Arial" w:cs="Arial"/>
+                <w:b/>
+                <w:bCs/>
+              </w:rPr>
+              <w:t>Paso</w:t>
             </w:r>
           </w:p>
         </w:tc>
@@ -8939,19 +10527,17 @@
               <w:spacing w:line="240" w:lineRule="auto"/>
               <w:rPr>
                 <w:rFonts w:ascii="Arial" w:hAnsi="Arial" w:cs="Arial"/>
-              </w:rPr>
-            </w:pPr>
-            <w:r>
-              <w:rPr>
-                <w:rFonts w:ascii="Arial" w:hAnsi="Arial" w:cs="Arial"/>
-              </w:rPr>
-              <w:t xml:space="preserve">3 </w:t>
-            </w:r>
-            <w:r>
-              <w:rPr>
-                <w:rFonts w:ascii="Arial" w:hAnsi="Arial" w:cs="Arial"/>
-              </w:rPr>
-              <w:t>seg</w:t>
+                <w:b/>
+                <w:bCs/>
+              </w:rPr>
+            </w:pPr>
+            <w:r>
+              <w:rPr>
+                <w:rFonts w:ascii="Arial" w:hAnsi="Arial" w:cs="Arial"/>
+                <w:b/>
+                <w:bCs/>
+              </w:rPr>
+              <w:t>Cota de tiempo</w:t>
             </w:r>
           </w:p>
         </w:tc>
@@ -8988,7 +10574,7 @@
               <w:rPr>
                 <w:rFonts w:ascii="Arial" w:hAnsi="Arial" w:cs="Arial"/>
               </w:rPr>
-              <w:t>2</w:t>
+              <w:t>1</w:t>
             </w:r>
           </w:p>
         </w:tc>
@@ -9007,14 +10593,16 @@
               <w:rPr>
                 <w:rFonts w:ascii="Arial" w:hAnsi="Arial" w:cs="Arial"/>
               </w:rPr>
-              <w:t xml:space="preserve">5 </w:t>
-            </w:r>
+              <w:t xml:space="preserve">3 </w:t>
+            </w:r>
+            <w:proofErr w:type="spellStart"/>
             <w:r>
               <w:rPr>
                 <w:rFonts w:ascii="Arial" w:hAnsi="Arial" w:cs="Arial"/>
               </w:rPr>
               <w:t>seg</w:t>
             </w:r>
+            <w:proofErr w:type="spellEnd"/>
           </w:p>
         </w:tc>
       </w:tr>
@@ -9050,7 +10638,7 @@
               <w:rPr>
                 <w:rFonts w:ascii="Arial" w:hAnsi="Arial" w:cs="Arial"/>
               </w:rPr>
-              <w:t>3</w:t>
+              <w:t>2</w:t>
             </w:r>
           </w:p>
         </w:tc>
@@ -9069,14 +10657,16 @@
               <w:rPr>
                 <w:rFonts w:ascii="Arial" w:hAnsi="Arial" w:cs="Arial"/>
               </w:rPr>
-              <w:t xml:space="preserve">2 </w:t>
-            </w:r>
+              <w:t xml:space="preserve">5 </w:t>
+            </w:r>
+            <w:proofErr w:type="spellStart"/>
             <w:r>
               <w:rPr>
                 <w:rFonts w:ascii="Arial" w:hAnsi="Arial" w:cs="Arial"/>
               </w:rPr>
               <w:t>seg</w:t>
             </w:r>
+            <w:proofErr w:type="spellEnd"/>
           </w:p>
         </w:tc>
       </w:tr>
@@ -9112,7 +10702,7 @@
               <w:rPr>
                 <w:rFonts w:ascii="Arial" w:hAnsi="Arial" w:cs="Arial"/>
               </w:rPr>
-              <w:t>4</w:t>
+              <w:t>3</w:t>
             </w:r>
           </w:p>
         </w:tc>
@@ -9133,12 +10723,14 @@
               </w:rPr>
               <w:t xml:space="preserve">2 </w:t>
             </w:r>
+            <w:proofErr w:type="spellStart"/>
             <w:r>
               <w:rPr>
                 <w:rFonts w:ascii="Arial" w:hAnsi="Arial" w:cs="Arial"/>
               </w:rPr>
               <w:t>seg</w:t>
             </w:r>
+            <w:proofErr w:type="spellEnd"/>
           </w:p>
         </w:tc>
       </w:tr>
@@ -9174,7 +10766,7 @@
               <w:rPr>
                 <w:rFonts w:ascii="Arial" w:hAnsi="Arial" w:cs="Arial"/>
               </w:rPr>
-              <w:t>5</w:t>
+              <w:t>4</w:t>
             </w:r>
           </w:p>
         </w:tc>
@@ -9193,8 +10785,16 @@
               <w:rPr>
                 <w:rFonts w:ascii="Arial" w:hAnsi="Arial" w:cs="Arial"/>
               </w:rPr>
-              <w:t>6 seg</w:t>
-            </w:r>
+              <w:t xml:space="preserve">2 </w:t>
+            </w:r>
+            <w:proofErr w:type="spellStart"/>
+            <w:r>
+              <w:rPr>
+                <w:rFonts w:ascii="Arial" w:hAnsi="Arial" w:cs="Arial"/>
+              </w:rPr>
+              <w:t>seg</w:t>
+            </w:r>
+            <w:proofErr w:type="spellEnd"/>
           </w:p>
         </w:tc>
       </w:tr>
@@ -9230,6 +10830,70 @@
               <w:rPr>
                 <w:rFonts w:ascii="Arial" w:hAnsi="Arial" w:cs="Arial"/>
               </w:rPr>
+              <w:t>5</w:t>
+            </w:r>
+          </w:p>
+        </w:tc>
+        <w:tc>
+          <w:tcPr>
+            <w:tcW w:w="4974" w:type="dxa"/>
+          </w:tcPr>
+          <w:p>
+            <w:pPr>
+              <w:spacing w:line="240" w:lineRule="auto"/>
+              <w:rPr>
+                <w:rFonts w:ascii="Arial" w:hAnsi="Arial" w:cs="Arial"/>
+              </w:rPr>
+            </w:pPr>
+            <w:r>
+              <w:rPr>
+                <w:rFonts w:ascii="Arial" w:hAnsi="Arial" w:cs="Arial"/>
+              </w:rPr>
+              <w:t xml:space="preserve">6 </w:t>
+            </w:r>
+            <w:proofErr w:type="spellStart"/>
+            <w:r>
+              <w:rPr>
+                <w:rFonts w:ascii="Arial" w:hAnsi="Arial" w:cs="Arial"/>
+              </w:rPr>
+              <w:t>seg</w:t>
+            </w:r>
+            <w:proofErr w:type="spellEnd"/>
+          </w:p>
+        </w:tc>
+      </w:tr>
+      <w:tr>
+        <w:tc>
+          <w:tcPr>
+            <w:tcW w:w="2881" w:type="dxa"/>
+            <w:vMerge/>
+          </w:tcPr>
+          <w:p>
+            <w:pPr>
+              <w:spacing w:line="240" w:lineRule="auto"/>
+              <w:rPr>
+                <w:rFonts w:ascii="Arial" w:hAnsi="Arial" w:cs="Arial"/>
+                <w:b/>
+                <w:bCs/>
+              </w:rPr>
+            </w:pPr>
+          </w:p>
+        </w:tc>
+        <w:tc>
+          <w:tcPr>
+            <w:tcW w:w="789" w:type="dxa"/>
+          </w:tcPr>
+          <w:p>
+            <w:pPr>
+              <w:spacing w:line="240" w:lineRule="auto"/>
+              <w:rPr>
+                <w:rFonts w:ascii="Arial" w:hAnsi="Arial" w:cs="Arial"/>
+              </w:rPr>
+            </w:pPr>
+            <w:r>
+              <w:rPr>
+                <w:rFonts w:ascii="Arial" w:hAnsi="Arial" w:cs="Arial"/>
+              </w:rPr>
               <w:t>6</w:t>
             </w:r>
           </w:p>
@@ -9249,8 +10913,16 @@
               <w:rPr>
                 <w:rFonts w:ascii="Arial" w:hAnsi="Arial" w:cs="Arial"/>
               </w:rPr>
-              <w:t>2 seg</w:t>
-            </w:r>
+              <w:t xml:space="preserve">2 </w:t>
+            </w:r>
+            <w:proofErr w:type="spellStart"/>
+            <w:r>
+              <w:rPr>
+                <w:rFonts w:ascii="Arial" w:hAnsi="Arial" w:cs="Arial"/>
+              </w:rPr>
+              <w:t>seg</w:t>
+            </w:r>
+            <w:proofErr w:type="spellEnd"/>
           </w:p>
         </w:tc>
       </w:tr>
@@ -9485,6 +11157,12 @@
                 <w:rFonts w:ascii="Arial" w:hAnsi="Arial" w:cs="Arial"/>
               </w:rPr>
               <w:t>Ninguno</w:t>
+            </w:r>
+            <w:r>
+              <w:rPr>
+                <w:rFonts w:ascii="Arial" w:hAnsi="Arial" w:cs="Arial"/>
+              </w:rPr>
+              <w:t>.</w:t>
             </w:r>
           </w:p>
         </w:tc>
@@ -9620,6 +11298,7 @@
           <w:rFonts w:ascii="Verdana" w:hAnsi="Verdana"/>
           <w:lang w:val="es-MX"/>
         </w:rPr>
+        <w:lastRenderedPageBreak/>
         <w:t>1. El tiempo de respuesta al iniciar sesión deberá ser máximo de 3 segundos.</w:t>
       </w:r>
     </w:p>
@@ -9662,7 +11341,7 @@
           <w:rFonts w:ascii="Verdana" w:hAnsi="Verdana"/>
           <w:lang w:val="es-MX"/>
         </w:rPr>
-        <w:t>//3. La plataforma del sistema de servicio social debe ser soportada en cual</w:t>
+        <w:t>3. La plataforma del sistema de servicio social debe ser soportada en cual</w:t>
       </w:r>
       <w:r>
         <w:rPr>
@@ -9697,7 +11376,6 @@
           <w:rFonts w:ascii="Verdana" w:hAnsi="Verdana"/>
           <w:lang w:val="es-MX"/>
         </w:rPr>
-        <w:lastRenderedPageBreak/>
         <w:t>4. El tiempo de reinicio de la página en caso de algún error debe ser en 2 segundos.</w:t>
       </w:r>
     </w:p>
@@ -9719,7 +11397,23 @@
           <w:rFonts w:ascii="Verdana" w:hAnsi="Verdana"/>
           <w:lang w:val="es-MX"/>
         </w:rPr>
-        <w:t>5. El sistema debe estar disponible las 24 horas del día, todos los días (hasta el fin del mundo) mientras el usuario tenga acceso a Internet.</w:t>
+        <w:t>5. El sistema debe estar disponible las 24 horas del día, todos lo</w:t>
+      </w:r>
+      <w:r>
+        <w:rPr>
+          <w:rFonts w:ascii="Verdana" w:hAnsi="Verdana"/>
+          <w:lang w:val="es-MX"/>
+        </w:rPr>
+        <w:t xml:space="preserve">s días del año, </w:t>
+      </w:r>
+      <w:bookmarkStart w:id="0" w:name="_GoBack"/>
+      <w:bookmarkEnd w:id="0"/>
+      <w:r>
+        <w:rPr>
+          <w:rFonts w:ascii="Verdana" w:hAnsi="Verdana"/>
+          <w:lang w:val="es-MX"/>
+        </w:rPr>
+        <w:t>mientras el usuario tenga acceso a Internet.</w:t>
       </w:r>
     </w:p>
     <w:p>
@@ -10042,7 +11736,15 @@
           <w:rFonts w:ascii="Verdana" w:hAnsi="Verdana"/>
           <w:lang w:val="es-MX"/>
         </w:rPr>
-        <w:t>Este sistema no puede ser ocupado para fines lucrativos o comerciales ya que sólo podrá ser ocupado para fines educativos que la Universidad Veracruzana disponga por ser propietaria del sistema.</w:t>
+        <w:t xml:space="preserve">Este sistema no puede ser ocupado para fines lucrativos o comerciales ya que sólo podrá ser ocupado para fines educativos </w:t>
+      </w:r>
+      <w:r>
+        <w:rPr>
+          <w:rFonts w:ascii="Verdana" w:hAnsi="Verdana"/>
+          <w:lang w:val="es-MX"/>
+        </w:rPr>
+        <w:lastRenderedPageBreak/>
+        <w:t>que la Universidad Veracruzana disponga por ser propietaria del sistema.</w:t>
       </w:r>
     </w:p>
     <w:p>
@@ -10083,7 +11785,6 @@
         <w:rPr>
           <w:rFonts w:ascii="Verdana" w:hAnsi="Verdana"/>
         </w:rPr>
-        <w:lastRenderedPageBreak/>
         <w:t xml:space="preserve">Este sistema </w:t>
       </w:r>
       <w:r>
@@ -10121,7 +11822,7 @@
 </file>
 
 <file path=word/endnotes.xml><?xml version="1.0" encoding="utf-8"?>
-<w:endnotes xmlns:wpc="http://schemas.microsoft.com/office/word/2010/wordprocessingCanvas" xmlns:mc="http://schemas.openxmlformats.org/markup-compatibility/2006" xmlns:o="urn:schemas-microsoft-com:office:office" xmlns:r="http://schemas.openxmlformats.org/officeDocument/2006/relationships" xmlns:m="http://schemas.openxmlformats.org/officeDocument/2006/math" xmlns:v="urn:schemas-microsoft-com:vml" xmlns:wp14="http://schemas.microsoft.com/office/word/2010/wordprocessingDrawing" xmlns:wp="http://schemas.openxmlformats.org/drawingml/2006/wordprocessingDrawing" xmlns:w10="urn:schemas-microsoft-com:office:word" xmlns:w="http://schemas.openxmlformats.org/wordprocessingml/2006/main" xmlns:w14="http://schemas.microsoft.com/office/word/2010/wordml" xmlns:w15="http://schemas.microsoft.com/office/word/2012/wordml" xmlns:wpg="http://schemas.microsoft.com/office/word/2010/wordprocessingGroup" xmlns:wpi="http://schemas.microsoft.com/office/word/2010/wordprocessingInk" xmlns:wne="http://schemas.microsoft.com/office/word/2006/wordml" xmlns:wps="http://schemas.microsoft.com/office/word/2010/wordprocessingShape" mc:Ignorable="w14 w15 wp14">
+<w:endnotes xmlns:wpc="http://schemas.microsoft.com/office/word/2010/wordprocessingCanvas" xmlns:mc="http://schemas.openxmlformats.org/markup-compatibility/2006" xmlns:o="urn:schemas-microsoft-com:office:office" xmlns:r="http://schemas.openxmlformats.org/officeDocument/2006/relationships" xmlns:m="http://schemas.openxmlformats.org/officeDocument/2006/math" xmlns:v="urn:schemas-microsoft-com:vml" xmlns:wp14="http://schemas.microsoft.com/office/word/2010/wordprocessingDrawing" xmlns:wp="http://schemas.openxmlformats.org/drawingml/2006/wordprocessingDrawing" xmlns:w10="urn:schemas-microsoft-com:office:word" xmlns:w="http://schemas.openxmlformats.org/wordprocessingml/2006/main" xmlns:w14="http://schemas.microsoft.com/office/word/2010/wordml" xmlns:wpg="http://schemas.microsoft.com/office/word/2010/wordprocessingGroup" xmlns:wpi="http://schemas.microsoft.com/office/word/2010/wordprocessingInk" xmlns:wne="http://schemas.microsoft.com/office/word/2006/wordml" xmlns:wps="http://schemas.microsoft.com/office/word/2010/wordprocessingShape" mc:Ignorable="w14 wp14">
   <w:endnote w:type="separator" w:id="-1">
     <w:p>
       <w:pPr>
@@ -10146,7 +11847,7 @@
 </file>
 
 <file path=word/footnotes.xml><?xml version="1.0" encoding="utf-8"?>
-<w:footnotes xmlns:wpc="http://schemas.microsoft.com/office/word/2010/wordprocessingCanvas" xmlns:mc="http://schemas.openxmlformats.org/markup-compatibility/2006" xmlns:o="urn:schemas-microsoft-com:office:office" xmlns:r="http://schemas.openxmlformats.org/officeDocument/2006/relationships" xmlns:m="http://schemas.openxmlformats.org/officeDocument/2006/math" xmlns:v="urn:schemas-microsoft-com:vml" xmlns:wp14="http://schemas.microsoft.com/office/word/2010/wordprocessingDrawing" xmlns:wp="http://schemas.openxmlformats.org/drawingml/2006/wordprocessingDrawing" xmlns:w10="urn:schemas-microsoft-com:office:word" xmlns:w="http://schemas.openxmlformats.org/wordprocessingml/2006/main" xmlns:w14="http://schemas.microsoft.com/office/word/2010/wordml" xmlns:w15="http://schemas.microsoft.com/office/word/2012/wordml" xmlns:wpg="http://schemas.microsoft.com/office/word/2010/wordprocessingGroup" xmlns:wpi="http://schemas.microsoft.com/office/word/2010/wordprocessingInk" xmlns:wne="http://schemas.microsoft.com/office/word/2006/wordml" xmlns:wps="http://schemas.microsoft.com/office/word/2010/wordprocessingShape" mc:Ignorable="w14 w15 wp14">
+<w:footnotes xmlns:wpc="http://schemas.microsoft.com/office/word/2010/wordprocessingCanvas" xmlns:mc="http://schemas.openxmlformats.org/markup-compatibility/2006" xmlns:o="urn:schemas-microsoft-com:office:office" xmlns:r="http://schemas.openxmlformats.org/officeDocument/2006/relationships" xmlns:m="http://schemas.openxmlformats.org/officeDocument/2006/math" xmlns:v="urn:schemas-microsoft-com:vml" xmlns:wp14="http://schemas.microsoft.com/office/word/2010/wordprocessingDrawing" xmlns:wp="http://schemas.openxmlformats.org/drawingml/2006/wordprocessingDrawing" xmlns:w10="urn:schemas-microsoft-com:office:word" xmlns:w="http://schemas.openxmlformats.org/wordprocessingml/2006/main" xmlns:w14="http://schemas.microsoft.com/office/word/2010/wordml" xmlns:wpg="http://schemas.microsoft.com/office/word/2010/wordprocessingGroup" xmlns:wpi="http://schemas.microsoft.com/office/word/2010/wordprocessingInk" xmlns:wne="http://schemas.microsoft.com/office/word/2006/wordml" xmlns:wps="http://schemas.microsoft.com/office/word/2010/wordprocessingShape" mc:Ignorable="w14 wp14">
   <w:footnote w:type="separator" w:id="-1">
     <w:p>
       <w:pPr>
@@ -10171,8 +11872,8 @@
 </file>
 
 <file path=word/numbering.xml><?xml version="1.0" encoding="utf-8"?>
-<w:numbering xmlns:wpc="http://schemas.microsoft.com/office/word/2010/wordprocessingCanvas" xmlns:mc="http://schemas.openxmlformats.org/markup-compatibility/2006" xmlns:o="urn:schemas-microsoft-com:office:office" xmlns:r="http://schemas.openxmlformats.org/officeDocument/2006/relationships" xmlns:m="http://schemas.openxmlformats.org/officeDocument/2006/math" xmlns:v="urn:schemas-microsoft-com:vml" xmlns:wp14="http://schemas.microsoft.com/office/word/2010/wordprocessingDrawing" xmlns:wp="http://schemas.openxmlformats.org/drawingml/2006/wordprocessingDrawing" xmlns:w10="urn:schemas-microsoft-com:office:word" xmlns:w="http://schemas.openxmlformats.org/wordprocessingml/2006/main" xmlns:w14="http://schemas.microsoft.com/office/word/2010/wordml" xmlns:w15="http://schemas.microsoft.com/office/word/2012/wordml" xmlns:wpg="http://schemas.microsoft.com/office/word/2010/wordprocessingGroup" xmlns:wpi="http://schemas.microsoft.com/office/word/2010/wordprocessingInk" xmlns:wne="http://schemas.microsoft.com/office/word/2006/wordml" xmlns:wps="http://schemas.microsoft.com/office/word/2010/wordprocessingShape" mc:Ignorable="w14 w15 wp14">
-  <w:abstractNum w:abstractNumId="0" w15:restartNumberingAfterBreak="0">
+<w:numbering xmlns:wpc="http://schemas.microsoft.com/office/word/2010/wordprocessingCanvas" xmlns:mc="http://schemas.openxmlformats.org/markup-compatibility/2006" xmlns:o="urn:schemas-microsoft-com:office:office" xmlns:r="http://schemas.openxmlformats.org/officeDocument/2006/relationships" xmlns:m="http://schemas.openxmlformats.org/officeDocument/2006/math" xmlns:v="urn:schemas-microsoft-com:vml" xmlns:wp14="http://schemas.microsoft.com/office/word/2010/wordprocessingDrawing" xmlns:wp="http://schemas.openxmlformats.org/drawingml/2006/wordprocessingDrawing" xmlns:w10="urn:schemas-microsoft-com:office:word" xmlns:w="http://schemas.openxmlformats.org/wordprocessingml/2006/main" xmlns:w14="http://schemas.microsoft.com/office/word/2010/wordml" xmlns:wpg="http://schemas.microsoft.com/office/word/2010/wordprocessingGroup" xmlns:wpi="http://schemas.microsoft.com/office/word/2010/wordprocessingInk" xmlns:wne="http://schemas.microsoft.com/office/word/2006/wordml" xmlns:wps="http://schemas.microsoft.com/office/word/2010/wordprocessingShape" mc:Ignorable="w14 wp14">
+  <w:abstractNum w:abstractNumId="0">
     <w:nsid w:val="17FB3342"/>
     <w:multiLevelType w:val="hybridMultilevel"/>
     <w:tmpl w:val="612EB6CE"/>
@@ -10312,7 +12013,7 @@
       </w:rPr>
     </w:lvl>
   </w:abstractNum>
-  <w:abstractNum w:abstractNumId="1" w15:restartNumberingAfterBreak="0">
+  <w:abstractNum w:abstractNumId="1">
     <w:nsid w:val="1D2F5BD4"/>
     <w:multiLevelType w:val="multilevel"/>
     <w:tmpl w:val="64DE0248"/>
@@ -10433,7 +12134,7 @@
       </w:rPr>
     </w:lvl>
   </w:abstractNum>
-  <w:abstractNum w:abstractNumId="2" w15:restartNumberingAfterBreak="0">
+  <w:abstractNum w:abstractNumId="2">
     <w:nsid w:val="224D225C"/>
     <w:multiLevelType w:val="multilevel"/>
     <w:tmpl w:val="96DE5630"/>
@@ -10554,7 +12255,7 @@
       </w:rPr>
     </w:lvl>
   </w:abstractNum>
-  <w:abstractNum w:abstractNumId="3" w15:restartNumberingAfterBreak="0">
+  <w:abstractNum w:abstractNumId="3">
     <w:nsid w:val="2A4E2451"/>
     <w:multiLevelType w:val="hybridMultilevel"/>
     <w:tmpl w:val="C0F63488"/>
@@ -10694,7 +12395,7 @@
       </w:rPr>
     </w:lvl>
   </w:abstractNum>
-  <w:abstractNum w:abstractNumId="4" w15:restartNumberingAfterBreak="0">
+  <w:abstractNum w:abstractNumId="4">
     <w:nsid w:val="4A072273"/>
     <w:multiLevelType w:val="hybridMultilevel"/>
     <w:tmpl w:val="BBCE5688"/>
@@ -10834,7 +12535,7 @@
       </w:rPr>
     </w:lvl>
   </w:abstractNum>
-  <w:abstractNum w:abstractNumId="5" w15:restartNumberingAfterBreak="0">
+  <w:abstractNum w:abstractNumId="5">
     <w:nsid w:val="55FD236F"/>
     <w:multiLevelType w:val="multilevel"/>
     <w:tmpl w:val="33AE2B86"/>
@@ -10947,7 +12648,7 @@
       </w:rPr>
     </w:lvl>
   </w:abstractNum>
-  <w:abstractNum w:abstractNumId="6" w15:restartNumberingAfterBreak="0">
+  <w:abstractNum w:abstractNumId="6">
     <w:nsid w:val="6A910736"/>
     <w:multiLevelType w:val="hybridMultilevel"/>
     <w:tmpl w:val="425EA6C4"/>
@@ -11085,7 +12786,7 @@
 </file>
 
 <file path=word/styles.xml><?xml version="1.0" encoding="utf-8"?>
-<w:styles xmlns:mc="http://schemas.openxmlformats.org/markup-compatibility/2006" xmlns:r="http://schemas.openxmlformats.org/officeDocument/2006/relationships" xmlns:w="http://schemas.openxmlformats.org/wordprocessingml/2006/main" xmlns:w14="http://schemas.microsoft.com/office/word/2010/wordml" xmlns:w15="http://schemas.microsoft.com/office/word/2012/wordml" mc:Ignorable="w14 w15">
+<w:styles xmlns:mc="http://schemas.openxmlformats.org/markup-compatibility/2006" xmlns:r="http://schemas.openxmlformats.org/officeDocument/2006/relationships" xmlns:w="http://schemas.openxmlformats.org/wordprocessingml/2006/main" xmlns:w14="http://schemas.microsoft.com/office/word/2010/wordml" mc:Ignorable="w14">
   <w:docDefaults>
     <w:rPrDefault>
       <w:rPr>
@@ -11101,378 +12802,144 @@
       </w:pPr>
     </w:pPrDefault>
   </w:docDefaults>
-  <w:latentStyles w:defLockedState="0" w:defUIPriority="99" w:defSemiHidden="0" w:defUnhideWhenUsed="0" w:defQFormat="0" w:count="371">
-    <w:lsdException w:name="Normal" w:uiPriority="0" w:qFormat="1"/>
-    <w:lsdException w:name="heading 1" w:uiPriority="0" w:qFormat="1"/>
-    <w:lsdException w:name="heading 2" w:semiHidden="1" w:uiPriority="9" w:unhideWhenUsed="1" w:qFormat="1"/>
-    <w:lsdException w:name="heading 3" w:semiHidden="1" w:uiPriority="9" w:unhideWhenUsed="1" w:qFormat="1"/>
-    <w:lsdException w:name="heading 4" w:semiHidden="1" w:uiPriority="9" w:unhideWhenUsed="1" w:qFormat="1"/>
-    <w:lsdException w:name="heading 5" w:semiHidden="1" w:uiPriority="9" w:unhideWhenUsed="1" w:qFormat="1"/>
-    <w:lsdException w:name="heading 6" w:semiHidden="1" w:uiPriority="9" w:unhideWhenUsed="1" w:qFormat="1"/>
-    <w:lsdException w:name="heading 7" w:semiHidden="1" w:uiPriority="9" w:unhideWhenUsed="1" w:qFormat="1"/>
-    <w:lsdException w:name="heading 8" w:semiHidden="1" w:uiPriority="9" w:unhideWhenUsed="1" w:qFormat="1"/>
-    <w:lsdException w:name="heading 9" w:semiHidden="1" w:uiPriority="9" w:unhideWhenUsed="1" w:qFormat="1"/>
-    <w:lsdException w:name="index 1" w:semiHidden="1" w:unhideWhenUsed="1"/>
-    <w:lsdException w:name="index 2" w:semiHidden="1" w:unhideWhenUsed="1"/>
-    <w:lsdException w:name="index 3" w:semiHidden="1" w:unhideWhenUsed="1"/>
-    <w:lsdException w:name="index 4" w:semiHidden="1" w:unhideWhenUsed="1"/>
-    <w:lsdException w:name="index 5" w:semiHidden="1" w:unhideWhenUsed="1"/>
-    <w:lsdException w:name="index 6" w:semiHidden="1" w:unhideWhenUsed="1"/>
-    <w:lsdException w:name="index 7" w:semiHidden="1" w:unhideWhenUsed="1"/>
-    <w:lsdException w:name="index 8" w:semiHidden="1" w:unhideWhenUsed="1"/>
-    <w:lsdException w:name="index 9" w:semiHidden="1" w:unhideWhenUsed="1"/>
-    <w:lsdException w:name="toc 1" w:semiHidden="1" w:uiPriority="39" w:unhideWhenUsed="1"/>
-    <w:lsdException w:name="toc 2" w:semiHidden="1" w:uiPriority="39" w:unhideWhenUsed="1"/>
-    <w:lsdException w:name="toc 3" w:semiHidden="1" w:uiPriority="39" w:unhideWhenUsed="1"/>
-    <w:lsdException w:name="toc 4" w:semiHidden="1" w:uiPriority="39" w:unhideWhenUsed="1"/>
-    <w:lsdException w:name="toc 5" w:semiHidden="1" w:uiPriority="39" w:unhideWhenUsed="1"/>
-    <w:lsdException w:name="toc 6" w:semiHidden="1" w:uiPriority="39" w:unhideWhenUsed="1"/>
-    <w:lsdException w:name="toc 7" w:semiHidden="1" w:uiPriority="39" w:unhideWhenUsed="1"/>
-    <w:lsdException w:name="toc 8" w:semiHidden="1" w:uiPriority="39" w:unhideWhenUsed="1"/>
-    <w:lsdException w:name="toc 9" w:semiHidden="1" w:uiPriority="39" w:unhideWhenUsed="1"/>
-    <w:lsdException w:name="Normal Indent" w:semiHidden="1" w:unhideWhenUsed="1"/>
-    <w:lsdException w:name="footnote text" w:semiHidden="1" w:unhideWhenUsed="1"/>
-    <w:lsdException w:name="annotation text" w:semiHidden="1" w:unhideWhenUsed="1"/>
-    <w:lsdException w:name="header" w:semiHidden="1" w:unhideWhenUsed="1"/>
-    <w:lsdException w:name="footer" w:semiHidden="1" w:unhideWhenUsed="1"/>
-    <w:lsdException w:name="index heading" w:semiHidden="1" w:unhideWhenUsed="1"/>
-    <w:lsdException w:name="caption" w:semiHidden="1" w:uiPriority="35" w:unhideWhenUsed="1" w:qFormat="1"/>
-    <w:lsdException w:name="table of figures" w:semiHidden="1" w:unhideWhenUsed="1"/>
-    <w:lsdException w:name="envelope address" w:semiHidden="1" w:unhideWhenUsed="1"/>
-    <w:lsdException w:name="envelope return" w:semiHidden="1" w:unhideWhenUsed="1"/>
-    <w:lsdException w:name="footnote reference" w:semiHidden="1" w:unhideWhenUsed="1"/>
-    <w:lsdException w:name="annotation reference" w:semiHidden="1" w:unhideWhenUsed="1"/>
-    <w:lsdException w:name="line number" w:semiHidden="1" w:unhideWhenUsed="1"/>
-    <w:lsdException w:name="page number" w:semiHidden="1" w:unhideWhenUsed="1"/>
-    <w:lsdException w:name="endnote reference" w:semiHidden="1" w:unhideWhenUsed="1"/>
-    <w:lsdException w:name="endnote text" w:semiHidden="1" w:unhideWhenUsed="1"/>
-    <w:lsdException w:name="table of authorities" w:semiHidden="1" w:unhideWhenUsed="1"/>
-    <w:lsdException w:name="macro" w:semiHidden="1" w:unhideWhenUsed="1"/>
-    <w:lsdException w:name="toa heading" w:semiHidden="1" w:unhideWhenUsed="1"/>
-    <w:lsdException w:name="List" w:semiHidden="1" w:unhideWhenUsed="1"/>
-    <w:lsdException w:name="List Bullet" w:semiHidden="1" w:unhideWhenUsed="1"/>
-    <w:lsdException w:name="List Number" w:semiHidden="1" w:unhideWhenUsed="1"/>
-    <w:lsdException w:name="List 2" w:semiHidden="1" w:unhideWhenUsed="1"/>
-    <w:lsdException w:name="List 3" w:semiHidden="1" w:unhideWhenUsed="1"/>
-    <w:lsdException w:name="List 4" w:semiHidden="1" w:unhideWhenUsed="1"/>
-    <w:lsdException w:name="List 5" w:semiHidden="1" w:unhideWhenUsed="1"/>
-    <w:lsdException w:name="List Bullet 2" w:semiHidden="1" w:unhideWhenUsed="1"/>
-    <w:lsdException w:name="List Bullet 3" w:semiHidden="1" w:unhideWhenUsed="1"/>
-    <w:lsdException w:name="List Bullet 4" w:semiHidden="1" w:unhideWhenUsed="1"/>
-    <w:lsdException w:name="List Bullet 5" w:semiHidden="1" w:unhideWhenUsed="1"/>
-    <w:lsdException w:name="List Number 2" w:semiHidden="1" w:unhideWhenUsed="1"/>
-    <w:lsdException w:name="List Number 3" w:semiHidden="1" w:unhideWhenUsed="1"/>
-    <w:lsdException w:name="List Number 4" w:semiHidden="1" w:unhideWhenUsed="1"/>
-    <w:lsdException w:name="List Number 5" w:semiHidden="1" w:unhideWhenUsed="1"/>
-    <w:lsdException w:name="Title" w:uiPriority="10" w:qFormat="1"/>
-    <w:lsdException w:name="Closing" w:semiHidden="1" w:unhideWhenUsed="1"/>
-    <w:lsdException w:name="Signature" w:semiHidden="1" w:unhideWhenUsed="1"/>
-    <w:lsdException w:name="Default Paragraph Font" w:semiHidden="1" w:uiPriority="1" w:unhideWhenUsed="1"/>
-    <w:lsdException w:name="Body Text" w:semiHidden="1" w:unhideWhenUsed="1"/>
-    <w:lsdException w:name="Body Text Indent" w:semiHidden="1" w:unhideWhenUsed="1"/>
-    <w:lsdException w:name="List Continue" w:semiHidden="1" w:unhideWhenUsed="1"/>
-    <w:lsdException w:name="List Continue 2" w:semiHidden="1" w:unhideWhenUsed="1"/>
-    <w:lsdException w:name="List Continue 3" w:semiHidden="1" w:unhideWhenUsed="1"/>
-    <w:lsdException w:name="List Continue 4" w:semiHidden="1" w:unhideWhenUsed="1"/>
-    <w:lsdException w:name="List Continue 5" w:semiHidden="1" w:unhideWhenUsed="1"/>
-    <w:lsdException w:name="Message Header" w:semiHidden="1" w:unhideWhenUsed="1"/>
-    <w:lsdException w:name="Subtitle" w:uiPriority="11" w:qFormat="1"/>
-    <w:lsdException w:name="Salutation" w:semiHidden="1" w:unhideWhenUsed="1"/>
-    <w:lsdException w:name="Date" w:semiHidden="1" w:unhideWhenUsed="1"/>
-    <w:lsdException w:name="Body Text First Indent" w:semiHidden="1" w:unhideWhenUsed="1"/>
-    <w:lsdException w:name="Body Text First Indent 2" w:semiHidden="1" w:unhideWhenUsed="1"/>
-    <w:lsdException w:name="Note Heading" w:semiHidden="1" w:unhideWhenUsed="1"/>
-    <w:lsdException w:name="Body Text 2" w:semiHidden="1" w:unhideWhenUsed="1"/>
-    <w:lsdException w:name="Body Text 3" w:semiHidden="1" w:unhideWhenUsed="1"/>
-    <w:lsdException w:name="Body Text Indent 2" w:semiHidden="1" w:unhideWhenUsed="1"/>
-    <w:lsdException w:name="Body Text Indent 3" w:semiHidden="1" w:unhideWhenUsed="1"/>
-    <w:lsdException w:name="Block Text" w:semiHidden="1" w:unhideWhenUsed="1"/>
-    <w:lsdException w:name="Hyperlink" w:semiHidden="1" w:unhideWhenUsed="1"/>
-    <w:lsdException w:name="FollowedHyperlink" w:semiHidden="1" w:unhideWhenUsed="1"/>
-    <w:lsdException w:name="Strong" w:uiPriority="22" w:qFormat="1"/>
-    <w:lsdException w:name="Emphasis" w:uiPriority="20" w:qFormat="1"/>
-    <w:lsdException w:name="Document Map" w:semiHidden="1" w:unhideWhenUsed="1"/>
-    <w:lsdException w:name="Plain Text" w:semiHidden="1" w:unhideWhenUsed="1"/>
-    <w:lsdException w:name="E-mail Signature" w:semiHidden="1" w:unhideWhenUsed="1"/>
-    <w:lsdException w:name="HTML Top of Form" w:semiHidden="1" w:unhideWhenUsed="1"/>
-    <w:lsdException w:name="HTML Bottom of Form" w:semiHidden="1" w:unhideWhenUsed="1"/>
-    <w:lsdException w:name="Normal (Web)" w:semiHidden="1" w:unhideWhenUsed="1"/>
-    <w:lsdException w:name="HTML Acronym" w:semiHidden="1" w:unhideWhenUsed="1"/>
-    <w:lsdException w:name="HTML Address" w:semiHidden="1" w:unhideWhenUsed="1"/>
-    <w:lsdException w:name="HTML Cite" w:semiHidden="1" w:unhideWhenUsed="1"/>
-    <w:lsdException w:name="HTML Code" w:semiHidden="1" w:unhideWhenUsed="1"/>
-    <w:lsdException w:name="HTML Definition" w:semiHidden="1" w:unhideWhenUsed="1"/>
-    <w:lsdException w:name="HTML Keyboard" w:semiHidden="1" w:unhideWhenUsed="1"/>
-    <w:lsdException w:name="HTML Preformatted" w:semiHidden="1" w:unhideWhenUsed="1"/>
-    <w:lsdException w:name="HTML Sample" w:semiHidden="1" w:unhideWhenUsed="1"/>
-    <w:lsdException w:name="HTML Typewriter" w:semiHidden="1" w:unhideWhenUsed="1"/>
-    <w:lsdException w:name="HTML Variable" w:semiHidden="1" w:unhideWhenUsed="1"/>
-    <w:lsdException w:name="Normal Table" w:semiHidden="1" w:unhideWhenUsed="1"/>
-    <w:lsdException w:name="annotation subject" w:semiHidden="1" w:unhideWhenUsed="1"/>
-    <w:lsdException w:name="No List" w:semiHidden="1" w:unhideWhenUsed="1"/>
-    <w:lsdException w:name="Outline List 1" w:semiHidden="1" w:unhideWhenUsed="1"/>
-    <w:lsdException w:name="Outline List 2" w:semiHidden="1" w:unhideWhenUsed="1"/>
-    <w:lsdException w:name="Outline List 3" w:semiHidden="1" w:unhideWhenUsed="1"/>
-    <w:lsdException w:name="Table Simple 1" w:semiHidden="1" w:unhideWhenUsed="1"/>
-    <w:lsdException w:name="Table Simple 2" w:semiHidden="1" w:unhideWhenUsed="1"/>
-    <w:lsdException w:name="Table Simple 3" w:semiHidden="1" w:unhideWhenUsed="1"/>
-    <w:lsdException w:name="Table Classic 1" w:semiHidden="1" w:unhideWhenUsed="1"/>
-    <w:lsdException w:name="Table Classic 2" w:semiHidden="1" w:unhideWhenUsed="1"/>
-    <w:lsdException w:name="Table Classic 3" w:semiHidden="1" w:unhideWhenUsed="1"/>
-    <w:lsdException w:name="Table Classic 4" w:semiHidden="1" w:unhideWhenUsed="1"/>
-    <w:lsdException w:name="Table Colorful 1" w:semiHidden="1" w:unhideWhenUsed="1"/>
-    <w:lsdException w:name="Table Colorful 2" w:semiHidden="1" w:unhideWhenUsed="1"/>
-    <w:lsdException w:name="Table Colorful 3" w:semiHidden="1" w:unhideWhenUsed="1"/>
-    <w:lsdException w:name="Table Columns 1" w:semiHidden="1" w:unhideWhenUsed="1"/>
-    <w:lsdException w:name="Table Columns 2" w:semiHidden="1" w:unhideWhenUsed="1"/>
-    <w:lsdException w:name="Table Columns 3" w:semiHidden="1" w:unhideWhenUsed="1"/>
-    <w:lsdException w:name="Table Columns 4" w:semiHidden="1" w:unhideWhenUsed="1"/>
-    <w:lsdException w:name="Table Columns 5" w:semiHidden="1" w:unhideWhenUsed="1"/>
-    <w:lsdException w:name="Table Grid 1" w:semiHidden="1" w:unhideWhenUsed="1"/>
-    <w:lsdException w:name="Table Grid 2" w:semiHidden="1" w:unhideWhenUsed="1"/>
-    <w:lsdException w:name="Table Grid 3" w:semiHidden="1" w:unhideWhenUsed="1"/>
-    <w:lsdException w:name="Table Grid 4" w:semiHidden="1" w:unhideWhenUsed="1"/>
-    <w:lsdException w:name="Table Grid 5" w:semiHidden="1" w:unhideWhenUsed="1"/>
-    <w:lsdException w:name="Table Grid 6" w:semiHidden="1" w:unhideWhenUsed="1"/>
-    <w:lsdException w:name="Table Grid 7" w:semiHidden="1" w:unhideWhenUsed="1"/>
-    <w:lsdException w:name="Table Grid 8" w:semiHidden="1" w:unhideWhenUsed="1"/>
-    <w:lsdException w:name="Table List 1" w:semiHidden="1" w:unhideWhenUsed="1"/>
-    <w:lsdException w:name="Table List 2" w:semiHidden="1" w:unhideWhenUsed="1"/>
-    <w:lsdException w:name="Table List 3" w:semiHidden="1" w:unhideWhenUsed="1"/>
-    <w:lsdException w:name="Table List 4" w:semiHidden="1" w:unhideWhenUsed="1"/>
-    <w:lsdException w:name="Table List 5" w:semiHidden="1" w:unhideWhenUsed="1"/>
-    <w:lsdException w:name="Table List 6" w:semiHidden="1" w:unhideWhenUsed="1"/>
-    <w:lsdException w:name="Table List 7" w:semiHidden="1" w:unhideWhenUsed="1"/>
-    <w:lsdException w:name="Table List 8" w:semiHidden="1" w:unhideWhenUsed="1"/>
-    <w:lsdException w:name="Table 3D effects 1" w:semiHidden="1" w:unhideWhenUsed="1"/>
-    <w:lsdException w:name="Table 3D effects 2" w:semiHidden="1" w:unhideWhenUsed="1"/>
-    <w:lsdException w:name="Table 3D effects 3" w:semiHidden="1" w:unhideWhenUsed="1"/>
-    <w:lsdException w:name="Table Contemporary" w:semiHidden="1" w:unhideWhenUsed="1"/>
-    <w:lsdException w:name="Table Elegant" w:semiHidden="1" w:unhideWhenUsed="1"/>
-    <w:lsdException w:name="Table Professional" w:semiHidden="1" w:unhideWhenUsed="1"/>
-    <w:lsdException w:name="Table Subtle 1" w:semiHidden="1" w:unhideWhenUsed="1"/>
-    <w:lsdException w:name="Table Subtle 2" w:semiHidden="1" w:unhideWhenUsed="1"/>
-    <w:lsdException w:name="Table Web 1" w:semiHidden="1" w:unhideWhenUsed="1"/>
-    <w:lsdException w:name="Table Web 2" w:semiHidden="1" w:unhideWhenUsed="1"/>
-    <w:lsdException w:name="Table Web 3" w:semiHidden="1" w:unhideWhenUsed="1"/>
-    <w:lsdException w:name="Balloon Text" w:semiHidden="1" w:unhideWhenUsed="1"/>
-    <w:lsdException w:name="Table Grid" w:uiPriority="39"/>
-    <w:lsdException w:name="Table Theme" w:semiHidden="1" w:unhideWhenUsed="1"/>
-    <w:lsdException w:name="Placeholder Text" w:semiHidden="1"/>
-    <w:lsdException w:name="No Spacing" w:uiPriority="1" w:qFormat="1"/>
-    <w:lsdException w:name="Light Shading" w:uiPriority="60"/>
-    <w:lsdException w:name="Light List" w:uiPriority="61"/>
-    <w:lsdException w:name="Light Grid" w:uiPriority="62"/>
-    <w:lsdException w:name="Medium Shading 1" w:uiPriority="63"/>
-    <w:lsdException w:name="Medium Shading 2" w:uiPriority="64"/>
-    <w:lsdException w:name="Medium List 1" w:uiPriority="65"/>
-    <w:lsdException w:name="Medium List 2" w:uiPriority="66"/>
-    <w:lsdException w:name="Medium Grid 1" w:uiPriority="67"/>
-    <w:lsdException w:name="Medium Grid 2" w:uiPriority="68"/>
-    <w:lsdException w:name="Medium Grid 3" w:uiPriority="69"/>
-    <w:lsdException w:name="Dark List" w:uiPriority="70"/>
-    <w:lsdException w:name="Colorful Shading" w:uiPriority="71"/>
-    <w:lsdException w:name="Colorful List" w:uiPriority="72"/>
-    <w:lsdException w:name="Colorful Grid" w:uiPriority="73"/>
-    <w:lsdException w:name="Light Shading Accent 1" w:uiPriority="60"/>
-    <w:lsdException w:name="Light List Accent 1" w:uiPriority="61"/>
-    <w:lsdException w:name="Light Grid Accent 1" w:uiPriority="62"/>
-    <w:lsdException w:name="Medium Shading 1 Accent 1" w:uiPriority="63"/>
-    <w:lsdException w:name="Medium Shading 2 Accent 1" w:uiPriority="64"/>
-    <w:lsdException w:name="Medium List 1 Accent 1" w:uiPriority="65"/>
-    <w:lsdException w:name="Revision" w:semiHidden="1"/>
-    <w:lsdException w:name="List Paragraph" w:uiPriority="34" w:qFormat="1"/>
-    <w:lsdException w:name="Quote" w:uiPriority="29" w:qFormat="1"/>
-    <w:lsdException w:name="Intense Quote" w:uiPriority="30" w:qFormat="1"/>
-    <w:lsdException w:name="Medium List 2 Accent 1" w:uiPriority="66"/>
-    <w:lsdException w:name="Medium Grid 1 Accent 1" w:uiPriority="67"/>
-    <w:lsdException w:name="Medium Grid 2 Accent 1" w:uiPriority="68"/>
-    <w:lsdException w:name="Medium Grid 3 Accent 1" w:uiPriority="69"/>
-    <w:lsdException w:name="Dark List Accent 1" w:uiPriority="70"/>
-    <w:lsdException w:name="Colorful Shading Accent 1" w:uiPriority="71"/>
-    <w:lsdException w:name="Colorful List Accent 1" w:uiPriority="72"/>
-    <w:lsdException w:name="Colorful Grid Accent 1" w:uiPriority="73"/>
-    <w:lsdException w:name="Light Shading Accent 2" w:uiPriority="60"/>
-    <w:lsdException w:name="Light List Accent 2" w:uiPriority="61"/>
-    <w:lsdException w:name="Light Grid Accent 2" w:uiPriority="62"/>
-    <w:lsdException w:name="Medium Shading 1 Accent 2" w:uiPriority="63"/>
-    <w:lsdException w:name="Medium Shading 2 Accent 2" w:uiPriority="64"/>
-    <w:lsdException w:name="Medium List 1 Accent 2" w:uiPriority="65"/>
-    <w:lsdException w:name="Medium List 2 Accent 2" w:uiPriority="66"/>
-    <w:lsdException w:name="Medium Grid 1 Accent 2" w:uiPriority="67"/>
-    <w:lsdException w:name="Medium Grid 2 Accent 2" w:uiPriority="68"/>
-    <w:lsdException w:name="Medium Grid 3 Accent 2" w:uiPriority="69"/>
-    <w:lsdException w:name="Dark List Accent 2" w:uiPriority="70"/>
-    <w:lsdException w:name="Colorful Shading Accent 2" w:uiPriority="71"/>
-    <w:lsdException w:name="Colorful List Accent 2" w:uiPriority="72"/>
-    <w:lsdException w:name="Colorful Grid Accent 2" w:uiPriority="73"/>
-    <w:lsdException w:name="Light Shading Accent 3" w:uiPriority="60"/>
-    <w:lsdException w:name="Light List Accent 3" w:uiPriority="61"/>
-    <w:lsdException w:name="Light Grid Accent 3" w:uiPriority="62"/>
-    <w:lsdException w:name="Medium Shading 1 Accent 3" w:uiPriority="63"/>
-    <w:lsdException w:name="Medium Shading 2 Accent 3" w:uiPriority="64"/>
-    <w:lsdException w:name="Medium List 1 Accent 3" w:uiPriority="65"/>
-    <w:lsdException w:name="Medium List 2 Accent 3" w:uiPriority="66"/>
-    <w:lsdException w:name="Medium Grid 1 Accent 3" w:uiPriority="67"/>
-    <w:lsdException w:name="Medium Grid 2 Accent 3" w:uiPriority="68"/>
-    <w:lsdException w:name="Medium Grid 3 Accent 3" w:uiPriority="69"/>
-    <w:lsdException w:name="Dark List Accent 3" w:uiPriority="70"/>
-    <w:lsdException w:name="Colorful Shading Accent 3" w:uiPriority="71"/>
-    <w:lsdException w:name="Colorful List Accent 3" w:uiPriority="72"/>
-    <w:lsdException w:name="Colorful Grid Accent 3" w:uiPriority="73"/>
-    <w:lsdException w:name="Light Shading Accent 4" w:uiPriority="60"/>
-    <w:lsdException w:name="Light List Accent 4" w:uiPriority="61"/>
-    <w:lsdException w:name="Light Grid Accent 4" w:uiPriority="62"/>
-    <w:lsdException w:name="Medium Shading 1 Accent 4" w:uiPriority="63"/>
-    <w:lsdException w:name="Medium Shading 2 Accent 4" w:uiPriority="64"/>
-    <w:lsdException w:name="Medium List 1 Accent 4" w:uiPriority="65"/>
-    <w:lsdException w:name="Medium List 2 Accent 4" w:uiPriority="66"/>
-    <w:lsdException w:name="Medium Grid 1 Accent 4" w:uiPriority="67"/>
-    <w:lsdException w:name="Medium Grid 2 Accent 4" w:uiPriority="68"/>
-    <w:lsdException w:name="Medium Grid 3 Accent 4" w:uiPriority="69"/>
-    <w:lsdException w:name="Dark List Accent 4" w:uiPriority="70"/>
-    <w:lsdException w:name="Colorful Shading Accent 4" w:uiPriority="71"/>
-    <w:lsdException w:name="Colorful List Accent 4" w:uiPriority="72"/>
-    <w:lsdException w:name="Colorful Grid Accent 4" w:uiPriority="73"/>
-    <w:lsdException w:name="Light Shading Accent 5" w:uiPriority="60"/>
-    <w:lsdException w:name="Light List Accent 5" w:uiPriority="61"/>
-    <w:lsdException w:name="Light Grid Accent 5" w:uiPriority="62"/>
-    <w:lsdException w:name="Medium Shading 1 Accent 5" w:uiPriority="63"/>
-    <w:lsdException w:name="Medium Shading 2 Accent 5" w:uiPriority="64"/>
-    <w:lsdException w:name="Medium List 1 Accent 5" w:uiPriority="65"/>
-    <w:lsdException w:name="Medium List 2 Accent 5" w:uiPriority="66"/>
-    <w:lsdException w:name="Medium Grid 1 Accent 5" w:uiPriority="67"/>
-    <w:lsdException w:name="Medium Grid 2 Accent 5" w:uiPriority="68"/>
-    <w:lsdException w:name="Medium Grid 3 Accent 5" w:uiPriority="69"/>
-    <w:lsdException w:name="Dark List Accent 5" w:uiPriority="70"/>
-    <w:lsdException w:name="Colorful Shading Accent 5" w:uiPriority="71"/>
-    <w:lsdException w:name="Colorful List Accent 5" w:uiPriority="72"/>
-    <w:lsdException w:name="Colorful Grid Accent 5" w:uiPriority="73"/>
-    <w:lsdException w:name="Light Shading Accent 6" w:uiPriority="60"/>
-    <w:lsdException w:name="Light List Accent 6" w:uiPriority="61"/>
-    <w:lsdException w:name="Light Grid Accent 6" w:uiPriority="62"/>
-    <w:lsdException w:name="Medium Shading 1 Accent 6" w:uiPriority="63"/>
-    <w:lsdException w:name="Medium Shading 2 Accent 6" w:uiPriority="64"/>
-    <w:lsdException w:name="Medium List 1 Accent 6" w:uiPriority="65"/>
-    <w:lsdException w:name="Medium List 2 Accent 6" w:uiPriority="66"/>
-    <w:lsdException w:name="Medium Grid 1 Accent 6" w:uiPriority="67"/>
-    <w:lsdException w:name="Medium Grid 2 Accent 6" w:uiPriority="68"/>
-    <w:lsdException w:name="Medium Grid 3 Accent 6" w:uiPriority="69"/>
-    <w:lsdException w:name="Dark List Accent 6" w:uiPriority="70"/>
-    <w:lsdException w:name="Colorful Shading Accent 6" w:uiPriority="71"/>
-    <w:lsdException w:name="Colorful List Accent 6" w:uiPriority="72"/>
-    <w:lsdException w:name="Colorful Grid Accent 6" w:uiPriority="73"/>
-    <w:lsdException w:name="Subtle Emphasis" w:uiPriority="19" w:qFormat="1"/>
-    <w:lsdException w:name="Intense Emphasis" w:uiPriority="21" w:qFormat="1"/>
-    <w:lsdException w:name="Subtle Reference" w:uiPriority="31" w:qFormat="1"/>
-    <w:lsdException w:name="Intense Reference" w:uiPriority="32" w:qFormat="1"/>
-    <w:lsdException w:name="Book Title" w:uiPriority="33" w:qFormat="1"/>
-    <w:lsdException w:name="Bibliography" w:semiHidden="1" w:uiPriority="37" w:unhideWhenUsed="1"/>
-    <w:lsdException w:name="TOC Heading" w:semiHidden="1" w:uiPriority="39" w:unhideWhenUsed="1" w:qFormat="1"/>
-    <w:lsdException w:name="Plain Table 1" w:uiPriority="41"/>
-    <w:lsdException w:name="Plain Table 2" w:uiPriority="42"/>
-    <w:lsdException w:name="Plain Table 3" w:uiPriority="43"/>
-    <w:lsdException w:name="Plain Table 4" w:uiPriority="44"/>
-    <w:lsdException w:name="Plain Table 5" w:uiPriority="45"/>
-    <w:lsdException w:name="Grid Table Light" w:uiPriority="40"/>
-    <w:lsdException w:name="Grid Table 1 Light" w:uiPriority="46"/>
-    <w:lsdException w:name="Grid Table 2" w:uiPriority="47"/>
-    <w:lsdException w:name="Grid Table 3" w:uiPriority="48"/>
-    <w:lsdException w:name="Grid Table 4" w:uiPriority="49"/>
-    <w:lsdException w:name="Grid Table 5 Dark" w:uiPriority="50"/>
-    <w:lsdException w:name="Grid Table 6 Colorful" w:uiPriority="51"/>
-    <w:lsdException w:name="Grid Table 7 Colorful" w:uiPriority="52"/>
-    <w:lsdException w:name="Grid Table 1 Light Accent 1" w:uiPriority="46"/>
-    <w:lsdException w:name="Grid Table 2 Accent 1" w:uiPriority="47"/>
-    <w:lsdException w:name="Grid Table 3 Accent 1" w:uiPriority="48"/>
-    <w:lsdException w:name="Grid Table 4 Accent 1" w:uiPriority="49"/>
-    <w:lsdException w:name="Grid Table 5 Dark Accent 1" w:uiPriority="50"/>
-    <w:lsdException w:name="Grid Table 6 Colorful Accent 1" w:uiPriority="51"/>
-    <w:lsdException w:name="Grid Table 7 Colorful Accent 1" w:uiPriority="52"/>
-    <w:lsdException w:name="Grid Table 1 Light Accent 2" w:uiPriority="46"/>
-    <w:lsdException w:name="Grid Table 2 Accent 2" w:uiPriority="47"/>
-    <w:lsdException w:name="Grid Table 3 Accent 2" w:uiPriority="48"/>
-    <w:lsdException w:name="Grid Table 4 Accent 2" w:uiPriority="49"/>
-    <w:lsdException w:name="Grid Table 5 Dark Accent 2" w:uiPriority="50"/>
-    <w:lsdException w:name="Grid Table 6 Colorful Accent 2" w:uiPriority="51"/>
-    <w:lsdException w:name="Grid Table 7 Colorful Accent 2" w:uiPriority="52"/>
-    <w:lsdException w:name="Grid Table 1 Light Accent 3" w:uiPriority="46"/>
-    <w:lsdException w:name="Grid Table 2 Accent 3" w:uiPriority="47"/>
-    <w:lsdException w:name="Grid Table 3 Accent 3" w:uiPriority="48"/>
-    <w:lsdException w:name="Grid Table 4 Accent 3" w:uiPriority="49"/>
-    <w:lsdException w:name="Grid Table 5 Dark Accent 3" w:uiPriority="50"/>
-    <w:lsdException w:name="Grid Table 6 Colorful Accent 3" w:uiPriority="51"/>
-    <w:lsdException w:name="Grid Table 7 Colorful Accent 3" w:uiPriority="52"/>
-    <w:lsdException w:name="Grid Table 1 Light Accent 4" w:uiPriority="46"/>
-    <w:lsdException w:name="Grid Table 2 Accent 4" w:uiPriority="47"/>
-    <w:lsdException w:name="Grid Table 3 Accent 4" w:uiPriority="48"/>
-    <w:lsdException w:name="Grid Table 4 Accent 4" w:uiPriority="49"/>
-    <w:lsdException w:name="Grid Table 5 Dark Accent 4" w:uiPriority="50"/>
-    <w:lsdException w:name="Grid Table 6 Colorful Accent 4" w:uiPriority="51"/>
-    <w:lsdException w:name="Grid Table 7 Colorful Accent 4" w:uiPriority="52"/>
-    <w:lsdException w:name="Grid Table 1 Light Accent 5" w:uiPriority="46"/>
-    <w:lsdException w:name="Grid Table 2 Accent 5" w:uiPriority="47"/>
-    <w:lsdException w:name="Grid Table 3 Accent 5" w:uiPriority="48"/>
-    <w:lsdException w:name="Grid Table 4 Accent 5" w:uiPriority="49"/>
-    <w:lsdException w:name="Grid Table 5 Dark Accent 5" w:uiPriority="50"/>
-    <w:lsdException w:name="Grid Table 6 Colorful Accent 5" w:uiPriority="51"/>
-    <w:lsdException w:name="Grid Table 7 Colorful Accent 5" w:uiPriority="52"/>
-    <w:lsdException w:name="Grid Table 1 Light Accent 6" w:uiPriority="46"/>
-    <w:lsdException w:name="Grid Table 2 Accent 6" w:uiPriority="47"/>
-    <w:lsdException w:name="Grid Table 3 Accent 6" w:uiPriority="48"/>
-    <w:lsdException w:name="Grid Table 4 Accent 6" w:uiPriority="49"/>
-    <w:lsdException w:name="Grid Table 5 Dark Accent 6" w:uiPriority="50"/>
-    <w:lsdException w:name="Grid Table 6 Colorful Accent 6" w:uiPriority="51"/>
-    <w:lsdException w:name="Grid Table 7 Colorful Accent 6" w:uiPriority="52"/>
-    <w:lsdException w:name="List Table 1 Light" w:uiPriority="46"/>
-    <w:lsdException w:name="List Table 2" w:uiPriority="47"/>
-    <w:lsdException w:name="List Table 3" w:uiPriority="48"/>
-    <w:lsdException w:name="List Table 4" w:uiPriority="49"/>
-    <w:lsdException w:name="List Table 5 Dark" w:uiPriority="50"/>
-    <w:lsdException w:name="List Table 6 Colorful" w:uiPriority="51"/>
-    <w:lsdException w:name="List Table 7 Colorful" w:uiPriority="52"/>
-    <w:lsdException w:name="List Table 1 Light Accent 1" w:uiPriority="46"/>
-    <w:lsdException w:name="List Table 2 Accent 1" w:uiPriority="47"/>
-    <w:lsdException w:name="List Table 3 Accent 1" w:uiPriority="48"/>
-    <w:lsdException w:name="List Table 4 Accent 1" w:uiPriority="49"/>
-    <w:lsdException w:name="List Table 5 Dark Accent 1" w:uiPriority="50"/>
-    <w:lsdException w:name="List Table 6 Colorful Accent 1" w:uiPriority="51"/>
-    <w:lsdException w:name="List Table 7 Colorful Accent 1" w:uiPriority="52"/>
-    <w:lsdException w:name="List Table 1 Light Accent 2" w:uiPriority="46"/>
-    <w:lsdException w:name="List Table 2 Accent 2" w:uiPriority="47"/>
-    <w:lsdException w:name="List Table 3 Accent 2" w:uiPriority="48"/>
-    <w:lsdException w:name="List Table 4 Accent 2" w:uiPriority="49"/>
-    <w:lsdException w:name="List Table 5 Dark Accent 2" w:uiPriority="50"/>
-    <w:lsdException w:name="List Table 6 Colorful Accent 2" w:uiPriority="51"/>
-    <w:lsdException w:name="List Table 7 Colorful Accent 2" w:uiPriority="52"/>
-    <w:lsdException w:name="List Table 1 Light Accent 3" w:uiPriority="46"/>
-    <w:lsdException w:name="List Table 2 Accent 3" w:uiPriority="47"/>
-    <w:lsdException w:name="List Table 3 Accent 3" w:uiPriority="48"/>
-    <w:lsdException w:name="List Table 4 Accent 3" w:uiPriority="49"/>
-    <w:lsdException w:name="List Table 5 Dark Accent 3" w:uiPriority="50"/>
-    <w:lsdException w:name="List Table 6 Colorful Accent 3" w:uiPriority="51"/>
-    <w:lsdException w:name="List Table 7 Colorful Accent 3" w:uiPriority="52"/>
-    <w:lsdException w:name="List Table 1 Light Accent 4" w:uiPriority="46"/>
-    <w:lsdException w:name="List Table 2 Accent 4" w:uiPriority="47"/>
-    <w:lsdException w:name="List Table 3 Accent 4" w:uiPriority="48"/>
-    <w:lsdException w:name="List Table 4 Accent 4" w:uiPriority="49"/>
-    <w:lsdException w:name="List Table 5 Dark Accent 4" w:uiPriority="50"/>
-    <w:lsdException w:name="List Table 6 Colorful Accent 4" w:uiPriority="51"/>
-    <w:lsdException w:name="List Table 7 Colorful Accent 4" w:uiPriority="52"/>
-    <w:lsdException w:name="List Table 1 Light Accent 5" w:uiPriority="46"/>
-    <w:lsdException w:name="List Table 2 Accent 5" w:uiPriority="47"/>
-    <w:lsdException w:name="List Table 3 Accent 5" w:uiPriority="48"/>
-    <w:lsdException w:name="List Table 4 Accent 5" w:uiPriority="49"/>
-    <w:lsdException w:name="List Table 5 Dark Accent 5" w:uiPriority="50"/>
-    <w:lsdException w:name="List Table 6 Colorful Accent 5" w:uiPriority="51"/>
-    <w:lsdException w:name="List Table 7 Colorful Accent 5" w:uiPriority="52"/>
-    <w:lsdException w:name="List Table 1 Light Accent 6" w:uiPriority="46"/>
-    <w:lsdException w:name="List Table 2 Accent 6" w:uiPriority="47"/>
-    <w:lsdException w:name="List Table 3 Accent 6" w:uiPriority="48"/>
-    <w:lsdException w:name="List Table 4 Accent 6" w:uiPriority="49"/>
-    <w:lsdException w:name="List Table 5 Dark Accent 6" w:uiPriority="50"/>
-    <w:lsdException w:name="List Table 6 Colorful Accent 6" w:uiPriority="51"/>
-    <w:lsdException w:name="List Table 7 Colorful Accent 6" w:uiPriority="52"/>
+  <w:latentStyles w:defLockedState="0" w:defUIPriority="99" w:defSemiHidden="1" w:defUnhideWhenUsed="1" w:defQFormat="0" w:count="267">
+    <w:lsdException w:name="Normal" w:semiHidden="0" w:uiPriority="0" w:unhideWhenUsed="0" w:qFormat="1"/>
+    <w:lsdException w:name="heading 1" w:semiHidden="0" w:uiPriority="0" w:unhideWhenUsed="0" w:qFormat="1"/>
+    <w:lsdException w:name="heading 2" w:uiPriority="9" w:qFormat="1"/>
+    <w:lsdException w:name="heading 3" w:uiPriority="9" w:qFormat="1"/>
+    <w:lsdException w:name="heading 4" w:uiPriority="9" w:qFormat="1"/>
+    <w:lsdException w:name="heading 5" w:uiPriority="9" w:qFormat="1"/>
+    <w:lsdException w:name="heading 6" w:uiPriority="9" w:qFormat="1"/>
+    <w:lsdException w:name="heading 7" w:uiPriority="9" w:qFormat="1"/>
+    <w:lsdException w:name="heading 8" w:uiPriority="9" w:qFormat="1"/>
+    <w:lsdException w:name="heading 9" w:uiPriority="9" w:qFormat="1"/>
+    <w:lsdException w:name="toc 1" w:uiPriority="39"/>
+    <w:lsdException w:name="toc 2" w:uiPriority="39"/>
+    <w:lsdException w:name="toc 3" w:uiPriority="39"/>
+    <w:lsdException w:name="toc 4" w:uiPriority="39"/>
+    <w:lsdException w:name="toc 5" w:uiPriority="39"/>
+    <w:lsdException w:name="toc 6" w:uiPriority="39"/>
+    <w:lsdException w:name="toc 7" w:uiPriority="39"/>
+    <w:lsdException w:name="toc 8" w:uiPriority="39"/>
+    <w:lsdException w:name="toc 9" w:uiPriority="39"/>
+    <w:lsdException w:name="caption" w:uiPriority="35" w:qFormat="1"/>
+    <w:lsdException w:name="Title" w:semiHidden="0" w:uiPriority="10" w:unhideWhenUsed="0" w:qFormat="1"/>
+    <w:lsdException w:name="Default Paragraph Font" w:uiPriority="1"/>
+    <w:lsdException w:name="Subtitle" w:semiHidden="0" w:uiPriority="11" w:unhideWhenUsed="0" w:qFormat="1"/>
+    <w:lsdException w:name="Strong" w:semiHidden="0" w:uiPriority="22" w:unhideWhenUsed="0" w:qFormat="1"/>
+    <w:lsdException w:name="Emphasis" w:semiHidden="0" w:uiPriority="20" w:unhideWhenUsed="0" w:qFormat="1"/>
+    <w:lsdException w:name="Table Grid" w:semiHidden="0" w:uiPriority="39" w:unhideWhenUsed="0"/>
+    <w:lsdException w:name="Placeholder Text" w:unhideWhenUsed="0"/>
+    <w:lsdException w:name="No Spacing" w:semiHidden="0" w:uiPriority="1" w:unhideWhenUsed="0" w:qFormat="1"/>
+    <w:lsdException w:name="Light Shading" w:semiHidden="0" w:uiPriority="60" w:unhideWhenUsed="0"/>
+    <w:lsdException w:name="Light List" w:semiHidden="0" w:uiPriority="61" w:unhideWhenUsed="0"/>
+    <w:lsdException w:name="Light Grid" w:semiHidden="0" w:uiPriority="62" w:unhideWhenUsed="0"/>
+    <w:lsdException w:name="Medium Shading 1" w:semiHidden="0" w:uiPriority="63" w:unhideWhenUsed="0"/>
+    <w:lsdException w:name="Medium Shading 2" w:semiHidden="0" w:uiPriority="64" w:unhideWhenUsed="0"/>
+    <w:lsdException w:name="Medium List 1" w:semiHidden="0" w:uiPriority="65" w:unhideWhenUsed="0"/>
+    <w:lsdException w:name="Medium List 2" w:semiHidden="0" w:uiPriority="66" w:unhideWhenUsed="0"/>
+    <w:lsdException w:name="Medium Grid 1" w:semiHidden="0" w:uiPriority="67" w:unhideWhenUsed="0"/>
+    <w:lsdException w:name="Medium Grid 2" w:semiHidden="0" w:uiPriority="68" w:unhideWhenUsed="0"/>
+    <w:lsdException w:name="Medium Grid 3" w:semiHidden="0" w:uiPriority="69" w:unhideWhenUsed="0"/>
+    <w:lsdException w:name="Dark List" w:semiHidden="0" w:uiPriority="70" w:unhideWhenUsed="0"/>
+    <w:lsdException w:name="Colorful Shading" w:semiHidden="0" w:uiPriority="71" w:unhideWhenUsed="0"/>
+    <w:lsdException w:name="Colorful List" w:semiHidden="0" w:uiPriority="72" w:unhideWhenUsed="0"/>
+    <w:lsdException w:name="Colorful Grid" w:semiHidden="0" w:uiPriority="73" w:unhideWhenUsed="0"/>
+    <w:lsdException w:name="Light Shading Accent 1" w:semiHidden="0" w:uiPriority="60" w:unhideWhenUsed="0"/>
+    <w:lsdException w:name="Light List Accent 1" w:semiHidden="0" w:uiPriority="61" w:unhideWhenUsed="0"/>
+    <w:lsdException w:name="Light Grid Accent 1" w:semiHidden="0" w:uiPriority="62" w:unhideWhenUsed="0"/>
+    <w:lsdException w:name="Medium Shading 1 Accent 1" w:semiHidden="0" w:uiPriority="63" w:unhideWhenUsed="0"/>
+    <w:lsdException w:name="Medium Shading 2 Accent 1" w:semiHidden="0" w:uiPriority="64" w:unhideWhenUsed="0"/>
+    <w:lsdException w:name="Medium List 1 Accent 1" w:semiHidden="0" w:uiPriority="65" w:unhideWhenUsed="0"/>
+    <w:lsdException w:name="Revision" w:unhideWhenUsed="0"/>
+    <w:lsdException w:name="List Paragraph" w:semiHidden="0" w:uiPriority="34" w:unhideWhenUsed="0" w:qFormat="1"/>
+    <w:lsdException w:name="Quote" w:semiHidden="0" w:uiPriority="29" w:unhideWhenUsed="0" w:qFormat="1"/>
+    <w:lsdException w:name="Intense Quote" w:semiHidden="0" w:uiPriority="30" w:unhideWhenUsed="0" w:qFormat="1"/>
+    <w:lsdException w:name="Medium List 2 Accent 1" w:semiHidden="0" w:uiPriority="66" w:unhideWhenUsed="0"/>
+    <w:lsdException w:name="Medium Grid 1 Accent 1" w:semiHidden="0" w:uiPriority="67" w:unhideWhenUsed="0"/>
+    <w:lsdException w:name="Medium Grid 2 Accent 1" w:semiHidden="0" w:uiPriority="68" w:unhideWhenUsed="0"/>
+    <w:lsdException w:name="Medium Grid 3 Accent 1" w:semiHidden="0" w:uiPriority="69" w:unhideWhenUsed="0"/>
+    <w:lsdException w:name="Dark List Accent 1" w:semiHidden="0" w:uiPriority="70" w:unhideWhenUsed="0"/>
+    <w:lsdException w:name="Colorful Shading Accent 1" w:semiHidden="0" w:uiPriority="71" w:unhideWhenUsed="0"/>
+    <w:lsdException w:name="Colorful List Accent 1" w:semiHidden="0" w:uiPriority="72" w:unhideWhenUsed="0"/>
+    <w:lsdException w:name="Colorful Grid Accent 1" w:semiHidden="0" w:uiPriority="73" w:unhideWhenUsed="0"/>
+    <w:lsdException w:name="Light Shading Accent 2" w:semiHidden="0" w:uiPriority="60" w:unhideWhenUsed="0"/>
+    <w:lsdException w:name="Light List Accent 2" w:semiHidden="0" w:uiPriority="61" w:unhideWhenUsed="0"/>
+    <w:lsdException w:name="Light Grid Accent 2" w:semiHidden="0" w:uiPriority="62" w:unhideWhenUsed="0"/>
+    <w:lsdException w:name="Medium Shading 1 Accent 2" w:semiHidden="0" w:uiPriority="63" w:unhideWhenUsed="0"/>
+    <w:lsdException w:name="Medium Shading 2 Accent 2" w:semiHidden="0" w:uiPriority="64" w:unhideWhenUsed="0"/>
+    <w:lsdException w:name="Medium List 1 Accent 2" w:semiHidden="0" w:uiPriority="65" w:unhideWhenUsed="0"/>
+    <w:lsdException w:name="Medium List 2 Accent 2" w:semiHidden="0" w:uiPriority="66" w:unhideWhenUsed="0"/>
+    <w:lsdException w:name="Medium Grid 1 Accent 2" w:semiHidden="0" w:uiPriority="67" w:unhideWhenUsed="0"/>
+    <w:lsdException w:name="Medium Grid 2 Accent 2" w:semiHidden="0" w:uiPriority="68" w:unhideWhenUsed="0"/>
+    <w:lsdException w:name="Medium Grid 3 Accent 2" w:semiHidden="0" w:uiPriority="69" w:unhideWhenUsed="0"/>
+    <w:lsdException w:name="Dark List Accent 2" w:semiHidden="0" w:uiPriority="70" w:unhideWhenUsed="0"/>
+    <w:lsdException w:name="Colorful Shading Accent 2" w:semiHidden="0" w:uiPriority="71" w:unhideWhenUsed="0"/>
+    <w:lsdException w:name="Colorful List Accent 2" w:semiHidden="0" w:uiPriority="72" w:unhideWhenUsed="0"/>
+    <w:lsdException w:name="Colorful Grid Accent 2" w:semiHidden="0" w:uiPriority="73" w:unhideWhenUsed="0"/>
+    <w:lsdException w:name="Light Shading Accent 3" w:semiHidden="0" w:uiPriority="60" w:unhideWhenUsed="0"/>
+    <w:lsdException w:name="Light List Accent 3" w:semiHidden="0" w:uiPriority="61" w:unhideWhenUsed="0"/>
+    <w:lsdException w:name="Light Grid Accent 3" w:semiHidden="0" w:uiPriority="62" w:unhideWhenUsed="0"/>
+    <w:lsdException w:name="Medium Shading 1 Accent 3" w:semiHidden="0" w:uiPriority="63" w:unhideWhenUsed="0"/>
+    <w:lsdException w:name="Medium Shading 2 Accent 3" w:semiHidden="0" w:uiPriority="64" w:unhideWhenUsed="0"/>
+    <w:lsdException w:name="Medium List 1 Accent 3" w:semiHidden="0" w:uiPriority="65" w:unhideWhenUsed="0"/>
+    <w:lsdException w:name="Medium List 2 Accent 3" w:semiHidden="0" w:uiPriority="66" w:unhideWhenUsed="0"/>
+    <w:lsdException w:name="Medium Grid 1 Accent 3" w:semiHidden="0" w:uiPriority="67" w:unhideWhenUsed="0"/>
+    <w:lsdException w:name="Medium Grid 2 Accent 3" w:semiHidden="0" w:uiPriority="68" w:unhideWhenUsed="0"/>
+    <w:lsdException w:name="Medium Grid 3 Accent 3" w:semiHidden="0" w:uiPriority="69" w:unhideWhenUsed="0"/>
+    <w:lsdException w:name="Dark List Accent 3" w:semiHidden="0" w:uiPriority="70" w:unhideWhenUsed="0"/>
+    <w:lsdException w:name="Colorful Shading Accent 3" w:semiHidden="0" w:uiPriority="71" w:unhideWhenUsed="0"/>
+    <w:lsdException w:name="Colorful List Accent 3" w:semiHidden="0" w:uiPriority="72" w:unhideWhenUsed="0"/>
+    <w:lsdException w:name="Colorful Grid Accent 3" w:semiHidden="0" w:uiPriority="73" w:unhideWhenUsed="0"/>
+    <w:lsdException w:name="Light Shading Accent 4" w:semiHidden="0" w:uiPriority="60" w:unhideWhenUsed="0"/>
+    <w:lsdException w:name="Light List Accent 4" w:semiHidden="0" w:uiPriority="61" w:unhideWhenUsed="0"/>
+    <w:lsdException w:name="Light Grid Accent 4" w:semiHidden="0" w:uiPriority="62" w:unhideWhenUsed="0"/>
+    <w:lsdException w:name="Medium Shading 1 Accent 4" w:semiHidden="0" w:uiPriority="63" w:unhideWhenUsed="0"/>
+    <w:lsdException w:name="Medium Shading 2 Accent 4" w:semiHidden="0" w:uiPriority="64" w:unhideWhenUsed="0"/>
+    <w:lsdException w:name="Medium List 1 Accent 4" w:semiHidden="0" w:uiPriority="65" w:unhideWhenUsed="0"/>
+    <w:lsdException w:name="Medium List 2 Accent 4" w:semiHidden="0" w:uiPriority="66" w:unhideWhenUsed="0"/>
+    <w:lsdException w:name="Medium Grid 1 Accent 4" w:semiHidden="0" w:uiPriority="67" w:unhideWhenUsed="0"/>
+    <w:lsdException w:name="Medium Grid 2 Accent 4" w:semiHidden="0" w:uiPriority="68" w:unhideWhenUsed="0"/>
+    <w:lsdException w:name="Medium Grid 3 Accent 4" w:semiHidden="0" w:uiPriority="69" w:unhideWhenUsed="0"/>
+    <w:lsdException w:name="Dark List Accent 4" w:semiHidden="0" w:uiPriority="70" w:unhideWhenUsed="0"/>
+    <w:lsdException w:name="Colorful Shading Accent 4" w:semiHidden="0" w:uiPriority="71" w:unhideWhenUsed="0"/>
+    <w:lsdException w:name="Colorful List Accent 4" w:semiHidden="0" w:uiPriority="72" w:unhideWhenUsed="0"/>
+    <w:lsdException w:name="Colorful Grid Accent 4" w:semiHidden="0" w:uiPriority="73" w:unhideWhenUsed="0"/>
+    <w:lsdException w:name="Light Shading Accent 5" w:semiHidden="0" w:uiPriority="60" w:unhideWhenUsed="0"/>
+    <w:lsdException w:name="Light List Accent 5" w:semiHidden="0" w:uiPriority="61" w:unhideWhenUsed="0"/>
+    <w:lsdException w:name="Light Grid Accent 5" w:semiHidden="0" w:uiPriority="62" w:unhideWhenUsed="0"/>
+    <w:lsdException w:name="Medium Shading 1 Accent 5" w:semiHidden="0" w:uiPriority="63" w:unhideWhenUsed="0"/>
+    <w:lsdException w:name="Medium Shading 2 Accent 5" w:semiHidden="0" w:uiPriority="64" w:unhideWhenUsed="0"/>
+    <w:lsdException w:name="Medium List 1 Accent 5" w:semiHidden="0" w:uiPriority="65" w:unhideWhenUsed="0"/>
+    <w:lsdException w:name="Medium List 2 Accent 5" w:semiHidden="0" w:uiPriority="66" w:unhideWhenUsed="0"/>
+    <w:lsdException w:name="Medium Grid 1 Accent 5" w:semiHidden="0" w:uiPriority="67" w:unhideWhenUsed="0"/>
+    <w:lsdException w:name="Medium Grid 2 Accent 5" w:semiHidden="0" w:uiPriority="68" w:unhideWhenUsed="0"/>
+    <w:lsdException w:name="Medium Grid 3 Accent 5" w:semiHidden="0" w:uiPriority="69" w:unhideWhenUsed="0"/>
+    <w:lsdException w:name="Dark List Accent 5" w:semiHidden="0" w:uiPriority="70" w:unhideWhenUsed="0"/>
+    <w:lsdException w:name="Colorful Shading Accent 5" w:semiHidden="0" w:uiPriority="71" w:unhideWhenUsed="0"/>
+    <w:lsdException w:name="Colorful List Accent 5" w:semiHidden="0" w:uiPriority="72" w:unhideWhenUsed="0"/>
+    <w:lsdException w:name="Colorful Grid Accent 5" w:semiHidden="0" w:uiPriority="73" w:unhideWhenUsed="0"/>
+    <w:lsdException w:name="Light Shading Accent 6" w:semiHidden="0" w:uiPriority="60" w:unhideWhenUsed="0"/>
+    <w:lsdException w:name="Light List Accent 6" w:semiHidden="0" w:uiPriority="61" w:unhideWhenUsed="0"/>
+    <w:lsdException w:name="Light Grid Accent 6" w:semiHidden="0" w:uiPriority="62" w:unhideWhenUsed="0"/>
+    <w:lsdException w:name="Medium Shading 1 Accent 6" w:semiHidden="0" w:uiPriority="63" w:unhideWhenUsed="0"/>
+    <w:lsdException w:name="Medium Shading 2 Accent 6" w:semiHidden="0" w:uiPriority="64" w:unhideWhenUsed="0"/>
+    <w:lsdException w:name="Medium List 1 Accent 6" w:semiHidden="0" w:uiPriority="65" w:unhideWhenUsed="0"/>
+    <w:lsdException w:name="Medium List 2 Accent 6" w:semiHidden="0" w:uiPriority="66" w:unhideWhenUsed="0"/>
+    <w:lsdException w:name="Medium Grid 1 Accent 6" w:semiHidden="0" w:uiPriority="67" w:unhideWhenUsed="0"/>
+    <w:lsdException w:name="Medium Grid 2 Accent 6" w:semiHidden="0" w:uiPriority="68" w:unhideWhenUsed="0"/>
+    <w:lsdException w:name="Medium Grid 3 Accent 6" w:semiHidden="0" w:uiPriority="69" w:unhideWhenUsed="0"/>
+    <w:lsdException w:name="Dark List Accent 6" w:semiHidden="0" w:uiPriority="70" w:unhideWhenUsed="0"/>
+    <w:lsdException w:name="Colorful Shading Accent 6" w:semiHidden="0" w:uiPriority="71" w:unhideWhenUsed="0"/>
+    <w:lsdException w:name="Colorful List Accent 6" w:semiHidden="0" w:uiPriority="72" w:unhideWhenUsed="0"/>
+    <w:lsdException w:name="Colorful Grid Accent 6" w:semiHidden="0" w:uiPriority="73" w:unhideWhenUsed="0"/>
+    <w:lsdException w:name="Subtle Emphasis" w:semiHidden="0" w:uiPriority="19" w:unhideWhenUsed="0" w:qFormat="1"/>
+    <w:lsdException w:name="Intense Emphasis" w:semiHidden="0" w:uiPriority="21" w:unhideWhenUsed="0" w:qFormat="1"/>
+    <w:lsdException w:name="Subtle Reference" w:semiHidden="0" w:uiPriority="31" w:unhideWhenUsed="0" w:qFormat="1"/>
+    <w:lsdException w:name="Intense Reference" w:semiHidden="0" w:uiPriority="32" w:unhideWhenUsed="0" w:qFormat="1"/>
+    <w:lsdException w:name="Book Title" w:semiHidden="0" w:uiPriority="33" w:unhideWhenUsed="0" w:qFormat="1"/>
+    <w:lsdException w:name="Bibliography" w:uiPriority="37"/>
+    <w:lsdException w:name="TOC Heading" w:uiPriority="39" w:qFormat="1"/>
   </w:latentStyles>
   <w:style w:type="paragraph" w:default="1" w:styleId="Normal">
     <w:name w:val="Normal"/>
@@ -11573,6 +13040,7 @@
       <w:spacing w:after="0" w:line="240" w:lineRule="auto"/>
     </w:pPr>
     <w:tblPr>
+      <w:tblInd w:w="0" w:type="dxa"/>
       <w:tblBorders>
         <w:top w:val="single" w:sz="4" w:space="0" w:color="auto"/>
         <w:left w:val="single" w:sz="4" w:space="0" w:color="auto"/>
@@ -11581,6 +13049,12 @@
         <w:insideH w:val="single" w:sz="4" w:space="0" w:color="auto"/>
         <w:insideV w:val="single" w:sz="4" w:space="0" w:color="auto"/>
       </w:tblBorders>
+      <w:tblCellMar>
+        <w:top w:w="0" w:type="dxa"/>
+        <w:left w:w="108" w:type="dxa"/>
+        <w:bottom w:w="0" w:type="dxa"/>
+        <w:right w:w="108" w:type="dxa"/>
+      </w:tblCellMar>
     </w:tblPr>
   </w:style>
   <w:style w:type="table" w:customStyle="1" w:styleId="Tablanormal51">
@@ -11594,6 +13068,13 @@
     <w:tblPr>
       <w:tblStyleRowBandSize w:val="1"/>
       <w:tblStyleColBandSize w:val="1"/>
+      <w:tblInd w:w="0" w:type="dxa"/>
+      <w:tblCellMar>
+        <w:top w:w="0" w:type="dxa"/>
+        <w:left w:w="108" w:type="dxa"/>
+        <w:bottom w:w="0" w:type="dxa"/>
+        <w:right w:w="108" w:type="dxa"/>
+      </w:tblCellMar>
     </w:tblPr>
     <w:tblStylePr w:type="firstRow">
       <w:rPr>
@@ -11714,6 +13195,7 @@
     <w:tblPr>
       <w:tblStyleRowBandSize w:val="1"/>
       <w:tblStyleColBandSize w:val="1"/>
+      <w:tblInd w:w="0" w:type="dxa"/>
       <w:tblBorders>
         <w:top w:val="single" w:sz="4" w:space="0" w:color="F4B083" w:themeColor="accent2" w:themeTint="99"/>
         <w:left w:val="single" w:sz="4" w:space="0" w:color="F4B083" w:themeColor="accent2" w:themeTint="99"/>
@@ -11722,6 +13204,12 @@
         <w:insideH w:val="single" w:sz="4" w:space="0" w:color="F4B083" w:themeColor="accent2" w:themeTint="99"/>
         <w:insideV w:val="single" w:sz="4" w:space="0" w:color="F4B083" w:themeColor="accent2" w:themeTint="99"/>
       </w:tblBorders>
+      <w:tblCellMar>
+        <w:top w:w="0" w:type="dxa"/>
+        <w:left w:w="108" w:type="dxa"/>
+        <w:bottom w:w="0" w:type="dxa"/>
+        <w:right w:w="108" w:type="dxa"/>
+      </w:tblCellMar>
     </w:tblPr>
     <w:tblStylePr w:type="firstRow">
       <w:rPr>
@@ -11801,6 +13289,7 @@
     <w:tblPr>
       <w:tblStyleRowBandSize w:val="1"/>
       <w:tblStyleColBandSize w:val="1"/>
+      <w:tblInd w:w="0" w:type="dxa"/>
       <w:tblBorders>
         <w:top w:val="single" w:sz="4" w:space="0" w:color="A8D08D" w:themeColor="accent6" w:themeTint="99"/>
         <w:left w:val="single" w:sz="4" w:space="0" w:color="A8D08D" w:themeColor="accent6" w:themeTint="99"/>
@@ -11809,6 +13298,12 @@
         <w:insideH w:val="single" w:sz="4" w:space="0" w:color="A8D08D" w:themeColor="accent6" w:themeTint="99"/>
         <w:insideV w:val="single" w:sz="4" w:space="0" w:color="A8D08D" w:themeColor="accent6" w:themeTint="99"/>
       </w:tblBorders>
+      <w:tblCellMar>
+        <w:top w:w="0" w:type="dxa"/>
+        <w:left w:w="108" w:type="dxa"/>
+        <w:bottom w:w="0" w:type="dxa"/>
+        <w:right w:w="108" w:type="dxa"/>
+      </w:tblCellMar>
     </w:tblPr>
     <w:tblStylePr w:type="firstRow">
       <w:rPr>
@@ -11877,6 +13372,7 @@
     <w:tblPr>
       <w:tblStyleRowBandSize w:val="1"/>
       <w:tblStyleColBandSize w:val="1"/>
+      <w:tblInd w:w="0" w:type="dxa"/>
       <w:tblBorders>
         <w:top w:val="single" w:sz="4" w:space="0" w:color="8EAADB" w:themeColor="accent5" w:themeTint="99"/>
         <w:left w:val="single" w:sz="4" w:space="0" w:color="8EAADB" w:themeColor="accent5" w:themeTint="99"/>
@@ -11885,6 +13381,12 @@
         <w:insideH w:val="single" w:sz="4" w:space="0" w:color="8EAADB" w:themeColor="accent5" w:themeTint="99"/>
         <w:insideV w:val="single" w:sz="4" w:space="0" w:color="8EAADB" w:themeColor="accent5" w:themeTint="99"/>
       </w:tblBorders>
+      <w:tblCellMar>
+        <w:top w:w="0" w:type="dxa"/>
+        <w:left w:w="108" w:type="dxa"/>
+        <w:bottom w:w="0" w:type="dxa"/>
+        <w:right w:w="108" w:type="dxa"/>
+      </w:tblCellMar>
     </w:tblPr>
     <w:tblStylePr w:type="firstRow">
       <w:rPr>
@@ -11956,12 +13458,19 @@
     <w:tblPr>
       <w:tblStyleRowBandSize w:val="1"/>
       <w:tblStyleColBandSize w:val="1"/>
+      <w:tblInd w:w="0" w:type="dxa"/>
       <w:tblBorders>
         <w:top w:val="single" w:sz="24" w:space="0" w:color="5B9BD5" w:themeColor="accent1"/>
         <w:left w:val="single" w:sz="24" w:space="0" w:color="5B9BD5" w:themeColor="accent1"/>
         <w:bottom w:val="single" w:sz="24" w:space="0" w:color="5B9BD5" w:themeColor="accent1"/>
         <w:right w:val="single" w:sz="24" w:space="0" w:color="5B9BD5" w:themeColor="accent1"/>
       </w:tblBorders>
+      <w:tblCellMar>
+        <w:top w:w="0" w:type="dxa"/>
+        <w:left w:w="108" w:type="dxa"/>
+        <w:bottom w:w="0" w:type="dxa"/>
+        <w:right w:w="108" w:type="dxa"/>
+      </w:tblCellMar>
     </w:tblPr>
     <w:tcPr>
       <w:shd w:val="clear" w:color="auto" w:fill="5B9BD5" w:themeFill="accent1"/>
@@ -12090,12 +13599,19 @@
     <w:tblPr>
       <w:tblStyleRowBandSize w:val="1"/>
       <w:tblStyleColBandSize w:val="1"/>
+      <w:tblInd w:w="0" w:type="dxa"/>
       <w:tblBorders>
         <w:top w:val="single" w:sz="24" w:space="0" w:color="ED7D31" w:themeColor="accent2"/>
         <w:left w:val="single" w:sz="24" w:space="0" w:color="ED7D31" w:themeColor="accent2"/>
         <w:bottom w:val="single" w:sz="24" w:space="0" w:color="ED7D31" w:themeColor="accent2"/>
         <w:right w:val="single" w:sz="24" w:space="0" w:color="ED7D31" w:themeColor="accent2"/>
       </w:tblBorders>
+      <w:tblCellMar>
+        <w:top w:w="0" w:type="dxa"/>
+        <w:left w:w="108" w:type="dxa"/>
+        <w:bottom w:w="0" w:type="dxa"/>
+        <w:right w:w="108" w:type="dxa"/>
+      </w:tblCellMar>
     </w:tblPr>
     <w:tcPr>
       <w:shd w:val="clear" w:color="auto" w:fill="ED7D31" w:themeFill="accent2"/>
@@ -12224,12 +13740,19 @@
     <w:tblPr>
       <w:tblStyleRowBandSize w:val="1"/>
       <w:tblStyleColBandSize w:val="1"/>
+      <w:tblInd w:w="0" w:type="dxa"/>
       <w:tblBorders>
         <w:top w:val="single" w:sz="24" w:space="0" w:color="FFC000" w:themeColor="accent4"/>
         <w:left w:val="single" w:sz="24" w:space="0" w:color="FFC000" w:themeColor="accent4"/>
         <w:bottom w:val="single" w:sz="24" w:space="0" w:color="FFC000" w:themeColor="accent4"/>
         <w:right w:val="single" w:sz="24" w:space="0" w:color="FFC000" w:themeColor="accent4"/>
       </w:tblBorders>
+      <w:tblCellMar>
+        <w:top w:w="0" w:type="dxa"/>
+        <w:left w:w="108" w:type="dxa"/>
+        <w:bottom w:w="0" w:type="dxa"/>
+        <w:right w:w="108" w:type="dxa"/>
+      </w:tblCellMar>
     </w:tblPr>
     <w:tcPr>
       <w:shd w:val="clear" w:color="auto" w:fill="FFC000" w:themeFill="accent4"/>
@@ -12358,12 +13881,19 @@
     <w:tblPr>
       <w:tblStyleRowBandSize w:val="1"/>
       <w:tblStyleColBandSize w:val="1"/>
+      <w:tblInd w:w="0" w:type="dxa"/>
       <w:tblBorders>
         <w:top w:val="single" w:sz="24" w:space="0" w:color="4472C4" w:themeColor="accent5"/>
         <w:left w:val="single" w:sz="24" w:space="0" w:color="4472C4" w:themeColor="accent5"/>
         <w:bottom w:val="single" w:sz="24" w:space="0" w:color="4472C4" w:themeColor="accent5"/>
         <w:right w:val="single" w:sz="24" w:space="0" w:color="4472C4" w:themeColor="accent5"/>
       </w:tblBorders>
+      <w:tblCellMar>
+        <w:top w:w="0" w:type="dxa"/>
+        <w:left w:w="108" w:type="dxa"/>
+        <w:bottom w:w="0" w:type="dxa"/>
+        <w:right w:w="108" w:type="dxa"/>
+      </w:tblCellMar>
     </w:tblPr>
     <w:tcPr>
       <w:shd w:val="clear" w:color="auto" w:fill="4472C4" w:themeFill="accent5"/>
@@ -12492,12 +14022,1473 @@
     <w:tblPr>
       <w:tblStyleRowBandSize w:val="1"/>
       <w:tblStyleColBandSize w:val="1"/>
+      <w:tblInd w:w="0" w:type="dxa"/>
       <w:tblBorders>
         <w:top w:val="single" w:sz="24" w:space="0" w:color="70AD47" w:themeColor="accent6"/>
         <w:left w:val="single" w:sz="24" w:space="0" w:color="70AD47" w:themeColor="accent6"/>
         <w:bottom w:val="single" w:sz="24" w:space="0" w:color="70AD47" w:themeColor="accent6"/>
         <w:right w:val="single" w:sz="24" w:space="0" w:color="70AD47" w:themeColor="accent6"/>
       </w:tblBorders>
+      <w:tblCellMar>
+        <w:top w:w="0" w:type="dxa"/>
+        <w:left w:w="108" w:type="dxa"/>
+        <w:bottom w:w="0" w:type="dxa"/>
+        <w:right w:w="108" w:type="dxa"/>
+      </w:tblCellMar>
+    </w:tblPr>
+    <w:tcPr>
+      <w:shd w:val="clear" w:color="auto" w:fill="70AD47" w:themeFill="accent6"/>
+    </w:tcPr>
+    <w:tblStylePr w:type="firstRow">
+      <w:rPr>
+        <w:b/>
+        <w:bCs/>
+      </w:rPr>
+      <w:tblPr/>
+      <w:tcPr>
+        <w:tcBorders>
+          <w:bottom w:val="single" w:sz="18" w:space="0" w:color="FFFFFF" w:themeColor="background1"/>
+        </w:tcBorders>
+      </w:tcPr>
+    </w:tblStylePr>
+    <w:tblStylePr w:type="lastRow">
+      <w:rPr>
+        <w:b/>
+        <w:bCs/>
+      </w:rPr>
+      <w:tblPr/>
+      <w:tcPr>
+        <w:tcBorders>
+          <w:top w:val="single" w:sz="4" w:space="0" w:color="FFFFFF" w:themeColor="background1"/>
+        </w:tcBorders>
+      </w:tcPr>
+    </w:tblStylePr>
+    <w:tblStylePr w:type="firstCol">
+      <w:rPr>
+        <w:b/>
+        <w:bCs/>
+      </w:rPr>
+      <w:tblPr/>
+      <w:tcPr>
+        <w:tcBorders>
+          <w:right w:val="single" w:sz="4" w:space="0" w:color="FFFFFF" w:themeColor="background1"/>
+        </w:tcBorders>
+      </w:tcPr>
+    </w:tblStylePr>
+    <w:tblStylePr w:type="lastCol">
+      <w:rPr>
+        <w:b/>
+        <w:bCs/>
+      </w:rPr>
+      <w:tblPr/>
+      <w:tcPr>
+        <w:tcBorders>
+          <w:left w:val="single" w:sz="4" w:space="0" w:color="FFFFFF" w:themeColor="background1"/>
+        </w:tcBorders>
+      </w:tcPr>
+    </w:tblStylePr>
+    <w:tblStylePr w:type="band1Vert">
+      <w:tblPr/>
+      <w:tcPr>
+        <w:tcBorders>
+          <w:left w:val="single" w:sz="4" w:space="0" w:color="FFFFFF" w:themeColor="background1"/>
+          <w:right w:val="single" w:sz="4" w:space="0" w:color="FFFFFF" w:themeColor="background1"/>
+        </w:tcBorders>
+      </w:tcPr>
+    </w:tblStylePr>
+    <w:tblStylePr w:type="band2Vert">
+      <w:tblPr/>
+      <w:tcPr>
+        <w:tcBorders>
+          <w:left w:val="single" w:sz="4" w:space="0" w:color="FFFFFF" w:themeColor="background1"/>
+          <w:right w:val="single" w:sz="4" w:space="0" w:color="FFFFFF" w:themeColor="background1"/>
+        </w:tcBorders>
+      </w:tcPr>
+    </w:tblStylePr>
+    <w:tblStylePr w:type="band1Horz">
+      <w:tblPr/>
+      <w:tcPr>
+        <w:tcBorders>
+          <w:top w:val="single" w:sz="4" w:space="0" w:color="FFFFFF" w:themeColor="background1"/>
+          <w:bottom w:val="single" w:sz="4" w:space="0" w:color="FFFFFF" w:themeColor="background1"/>
+        </w:tcBorders>
+      </w:tcPr>
+    </w:tblStylePr>
+    <w:tblStylePr w:type="neCell">
+      <w:tblPr/>
+      <w:tcPr>
+        <w:tcBorders>
+          <w:left w:val="nil"/>
+        </w:tcBorders>
+      </w:tcPr>
+    </w:tblStylePr>
+    <w:tblStylePr w:type="nwCell">
+      <w:tblPr/>
+      <w:tcPr>
+        <w:tcBorders>
+          <w:right w:val="nil"/>
+        </w:tcBorders>
+      </w:tcPr>
+    </w:tblStylePr>
+    <w:tblStylePr w:type="seCell">
+      <w:tblPr/>
+      <w:tcPr>
+        <w:tcBorders>
+          <w:top w:val="nil"/>
+          <w:left w:val="nil"/>
+        </w:tcBorders>
+      </w:tcPr>
+    </w:tblStylePr>
+    <w:tblStylePr w:type="swCell">
+      <w:tblPr/>
+      <w:tcPr>
+        <w:tcBorders>
+          <w:top w:val="nil"/>
+          <w:right w:val="nil"/>
+        </w:tcBorders>
+      </w:tcPr>
+    </w:tblStylePr>
+  </w:style>
+  <w:style w:type="character" w:customStyle="1" w:styleId="Ttulo1Car">
+    <w:name w:val="Título 1 Car"/>
+    <w:basedOn w:val="Fuentedeprrafopredeter"/>
+    <w:link w:val="Ttulo1"/>
+    <w:rsid w:val="000F459E"/>
+    <w:rPr>
+      <w:rFonts w:ascii="Arial" w:eastAsia="Times New Roman" w:hAnsi="Arial" w:cs="Arial"/>
+      <w:b/>
+      <w:bCs/>
+      <w:szCs w:val="24"/>
+      <w:lang w:eastAsia="es-ES"/>
+    </w:rPr>
+  </w:style>
+  <w:style w:type="paragraph" w:styleId="Textodeglobo">
+    <w:name w:val="Balloon Text"/>
+    <w:basedOn w:val="Normal"/>
+    <w:link w:val="TextodegloboCar"/>
+    <w:uiPriority w:val="99"/>
+    <w:semiHidden/>
+    <w:unhideWhenUsed/>
+    <w:rsid w:val="00F570AB"/>
+    <w:pPr>
+      <w:spacing w:after="0" w:line="240" w:lineRule="auto"/>
+    </w:pPr>
+    <w:rPr>
+      <w:rFonts w:ascii="Tahoma" w:hAnsi="Tahoma" w:cs="Tahoma"/>
+      <w:sz w:val="16"/>
+      <w:szCs w:val="16"/>
+    </w:rPr>
+  </w:style>
+  <w:style w:type="character" w:customStyle="1" w:styleId="TextodegloboCar">
+    <w:name w:val="Texto de globo Car"/>
+    <w:basedOn w:val="Fuentedeprrafopredeter"/>
+    <w:link w:val="Textodeglobo"/>
+    <w:uiPriority w:val="99"/>
+    <w:semiHidden/>
+    <w:rsid w:val="00F570AB"/>
+    <w:rPr>
+      <w:rFonts w:ascii="Tahoma" w:hAnsi="Tahoma" w:cs="Tahoma"/>
+      <w:sz w:val="16"/>
+      <w:szCs w:val="16"/>
+    </w:rPr>
+  </w:style>
+  <w:style w:type="paragraph" w:styleId="Encabezado">
+    <w:name w:val="header"/>
+    <w:basedOn w:val="Normal"/>
+    <w:link w:val="EncabezadoCar"/>
+    <w:uiPriority w:val="99"/>
+    <w:unhideWhenUsed/>
+    <w:rsid w:val="00AB5833"/>
+    <w:pPr>
+      <w:tabs>
+        <w:tab w:val="center" w:pos="4419"/>
+        <w:tab w:val="right" w:pos="8838"/>
+      </w:tabs>
+      <w:spacing w:after="0" w:line="240" w:lineRule="auto"/>
+    </w:pPr>
+  </w:style>
+  <w:style w:type="character" w:customStyle="1" w:styleId="EncabezadoCar">
+    <w:name w:val="Encabezado Car"/>
+    <w:basedOn w:val="Fuentedeprrafopredeter"/>
+    <w:link w:val="Encabezado"/>
+    <w:uiPriority w:val="99"/>
+    <w:rsid w:val="00AB5833"/>
+  </w:style>
+  <w:style w:type="paragraph" w:styleId="Piedepgina">
+    <w:name w:val="footer"/>
+    <w:basedOn w:val="Normal"/>
+    <w:link w:val="PiedepginaCar"/>
+    <w:uiPriority w:val="99"/>
+    <w:unhideWhenUsed/>
+    <w:rsid w:val="00AB5833"/>
+    <w:pPr>
+      <w:tabs>
+        <w:tab w:val="center" w:pos="4419"/>
+        <w:tab w:val="right" w:pos="8838"/>
+      </w:tabs>
+      <w:spacing w:after="0" w:line="240" w:lineRule="auto"/>
+    </w:pPr>
+  </w:style>
+  <w:style w:type="character" w:customStyle="1" w:styleId="PiedepginaCar">
+    <w:name w:val="Pie de página Car"/>
+    <w:basedOn w:val="Fuentedeprrafopredeter"/>
+    <w:link w:val="Piedepgina"/>
+    <w:uiPriority w:val="99"/>
+    <w:rsid w:val="00AB5833"/>
+  </w:style>
+</w:styles>
+</file>
+
+<file path=word/stylesWithEffects.xml><?xml version="1.0" encoding="utf-8"?>
+<w:styles xmlns:wpc="http://schemas.microsoft.com/office/word/2010/wordprocessingCanvas" xmlns:mc="http://schemas.openxmlformats.org/markup-compatibility/2006" xmlns:o="urn:schemas-microsoft-com:office:office" xmlns:r="http://schemas.openxmlformats.org/officeDocument/2006/relationships" xmlns:m="http://schemas.openxmlformats.org/officeDocument/2006/math" xmlns:v="urn:schemas-microsoft-com:vml" xmlns:wp14="http://schemas.microsoft.com/office/word/2010/wordprocessingDrawing" xmlns:wp="http://schemas.openxmlformats.org/drawingml/2006/wordprocessingDrawing" xmlns:w10="urn:schemas-microsoft-com:office:word" xmlns:w="http://schemas.openxmlformats.org/wordprocessingml/2006/main" xmlns:w14="http://schemas.microsoft.com/office/word/2010/wordml" xmlns:wpg="http://schemas.microsoft.com/office/word/2010/wordprocessingGroup" xmlns:wpi="http://schemas.microsoft.com/office/word/2010/wordprocessingInk" xmlns:wne="http://schemas.microsoft.com/office/word/2006/wordml" xmlns:wps="http://schemas.microsoft.com/office/word/2010/wordprocessingShape" mc:Ignorable="w14 wp14">
+  <w:docDefaults>
+    <w:rPrDefault>
+      <w:rPr>
+        <w:rFonts w:asciiTheme="minorHAnsi" w:eastAsiaTheme="minorHAnsi" w:hAnsiTheme="minorHAnsi" w:cstheme="minorBidi"/>
+        <w:sz w:val="22"/>
+        <w:szCs w:val="22"/>
+        <w:lang w:val="es-ES" w:eastAsia="en-US" w:bidi="ar-SA"/>
+      </w:rPr>
+    </w:rPrDefault>
+    <w:pPrDefault>
+      <w:pPr>
+        <w:spacing w:after="160" w:line="259" w:lineRule="auto"/>
+      </w:pPr>
+    </w:pPrDefault>
+  </w:docDefaults>
+  <w:latentStyles w:defLockedState="0" w:defUIPriority="99" w:defSemiHidden="1" w:defUnhideWhenUsed="1" w:defQFormat="0" w:count="267">
+    <w:lsdException w:name="Normal" w:semiHidden="0" w:uiPriority="0" w:unhideWhenUsed="0" w:qFormat="1"/>
+    <w:lsdException w:name="heading 1" w:semiHidden="0" w:uiPriority="0" w:unhideWhenUsed="0" w:qFormat="1"/>
+    <w:lsdException w:name="heading 2" w:uiPriority="9" w:qFormat="1"/>
+    <w:lsdException w:name="heading 3" w:uiPriority="9" w:qFormat="1"/>
+    <w:lsdException w:name="heading 4" w:uiPriority="9" w:qFormat="1"/>
+    <w:lsdException w:name="heading 5" w:uiPriority="9" w:qFormat="1"/>
+    <w:lsdException w:name="heading 6" w:uiPriority="9" w:qFormat="1"/>
+    <w:lsdException w:name="heading 7" w:uiPriority="9" w:qFormat="1"/>
+    <w:lsdException w:name="heading 8" w:uiPriority="9" w:qFormat="1"/>
+    <w:lsdException w:name="heading 9" w:uiPriority="9" w:qFormat="1"/>
+    <w:lsdException w:name="toc 1" w:uiPriority="39"/>
+    <w:lsdException w:name="toc 2" w:uiPriority="39"/>
+    <w:lsdException w:name="toc 3" w:uiPriority="39"/>
+    <w:lsdException w:name="toc 4" w:uiPriority="39"/>
+    <w:lsdException w:name="toc 5" w:uiPriority="39"/>
+    <w:lsdException w:name="toc 6" w:uiPriority="39"/>
+    <w:lsdException w:name="toc 7" w:uiPriority="39"/>
+    <w:lsdException w:name="toc 8" w:uiPriority="39"/>
+    <w:lsdException w:name="toc 9" w:uiPriority="39"/>
+    <w:lsdException w:name="caption" w:uiPriority="35" w:qFormat="1"/>
+    <w:lsdException w:name="Title" w:semiHidden="0" w:uiPriority="10" w:unhideWhenUsed="0" w:qFormat="1"/>
+    <w:lsdException w:name="Default Paragraph Font" w:uiPriority="1"/>
+    <w:lsdException w:name="Subtitle" w:semiHidden="0" w:uiPriority="11" w:unhideWhenUsed="0" w:qFormat="1"/>
+    <w:lsdException w:name="Strong" w:semiHidden="0" w:uiPriority="22" w:unhideWhenUsed="0" w:qFormat="1"/>
+    <w:lsdException w:name="Emphasis" w:semiHidden="0" w:uiPriority="20" w:unhideWhenUsed="0" w:qFormat="1"/>
+    <w:lsdException w:name="Table Grid" w:semiHidden="0" w:uiPriority="39" w:unhideWhenUsed="0"/>
+    <w:lsdException w:name="Placeholder Text" w:unhideWhenUsed="0"/>
+    <w:lsdException w:name="No Spacing" w:semiHidden="0" w:uiPriority="1" w:unhideWhenUsed="0" w:qFormat="1"/>
+    <w:lsdException w:name="Light Shading" w:semiHidden="0" w:uiPriority="60" w:unhideWhenUsed="0"/>
+    <w:lsdException w:name="Light List" w:semiHidden="0" w:uiPriority="61" w:unhideWhenUsed="0"/>
+    <w:lsdException w:name="Light Grid" w:semiHidden="0" w:uiPriority="62" w:unhideWhenUsed="0"/>
+    <w:lsdException w:name="Medium Shading 1" w:semiHidden="0" w:uiPriority="63" w:unhideWhenUsed="0"/>
+    <w:lsdException w:name="Medium Shading 2" w:semiHidden="0" w:uiPriority="64" w:unhideWhenUsed="0"/>
+    <w:lsdException w:name="Medium List 1" w:semiHidden="0" w:uiPriority="65" w:unhideWhenUsed="0"/>
+    <w:lsdException w:name="Medium List 2" w:semiHidden="0" w:uiPriority="66" w:unhideWhenUsed="0"/>
+    <w:lsdException w:name="Medium Grid 1" w:semiHidden="0" w:uiPriority="67" w:unhideWhenUsed="0"/>
+    <w:lsdException w:name="Medium Grid 2" w:semiHidden="0" w:uiPriority="68" w:unhideWhenUsed="0"/>
+    <w:lsdException w:name="Medium Grid 3" w:semiHidden="0" w:uiPriority="69" w:unhideWhenUsed="0"/>
+    <w:lsdException w:name="Dark List" w:semiHidden="0" w:uiPriority="70" w:unhideWhenUsed="0"/>
+    <w:lsdException w:name="Colorful Shading" w:semiHidden="0" w:uiPriority="71" w:unhideWhenUsed="0"/>
+    <w:lsdException w:name="Colorful List" w:semiHidden="0" w:uiPriority="72" w:unhideWhenUsed="0"/>
+    <w:lsdException w:name="Colorful Grid" w:semiHidden="0" w:uiPriority="73" w:unhideWhenUsed="0"/>
+    <w:lsdException w:name="Light Shading Accent 1" w:semiHidden="0" w:uiPriority="60" w:unhideWhenUsed="0"/>
+    <w:lsdException w:name="Light List Accent 1" w:semiHidden="0" w:uiPriority="61" w:unhideWhenUsed="0"/>
+    <w:lsdException w:name="Light Grid Accent 1" w:semiHidden="0" w:uiPriority="62" w:unhideWhenUsed="0"/>
+    <w:lsdException w:name="Medium Shading 1 Accent 1" w:semiHidden="0" w:uiPriority="63" w:unhideWhenUsed="0"/>
+    <w:lsdException w:name="Medium Shading 2 Accent 1" w:semiHidden="0" w:uiPriority="64" w:unhideWhenUsed="0"/>
+    <w:lsdException w:name="Medium List 1 Accent 1" w:semiHidden="0" w:uiPriority="65" w:unhideWhenUsed="0"/>
+    <w:lsdException w:name="Revision" w:unhideWhenUsed="0"/>
+    <w:lsdException w:name="List Paragraph" w:semiHidden="0" w:uiPriority="34" w:unhideWhenUsed="0" w:qFormat="1"/>
+    <w:lsdException w:name="Quote" w:semiHidden="0" w:uiPriority="29" w:unhideWhenUsed="0" w:qFormat="1"/>
+    <w:lsdException w:name="Intense Quote" w:semiHidden="0" w:uiPriority="30" w:unhideWhenUsed="0" w:qFormat="1"/>
+    <w:lsdException w:name="Medium List 2 Accent 1" w:semiHidden="0" w:uiPriority="66" w:unhideWhenUsed="0"/>
+    <w:lsdException w:name="Medium Grid 1 Accent 1" w:semiHidden="0" w:uiPriority="67" w:unhideWhenUsed="0"/>
+    <w:lsdException w:name="Medium Grid 2 Accent 1" w:semiHidden="0" w:uiPriority="68" w:unhideWhenUsed="0"/>
+    <w:lsdException w:name="Medium Grid 3 Accent 1" w:semiHidden="0" w:uiPriority="69" w:unhideWhenUsed="0"/>
+    <w:lsdException w:name="Dark List Accent 1" w:semiHidden="0" w:uiPriority="70" w:unhideWhenUsed="0"/>
+    <w:lsdException w:name="Colorful Shading Accent 1" w:semiHidden="0" w:uiPriority="71" w:unhideWhenUsed="0"/>
+    <w:lsdException w:name="Colorful List Accent 1" w:semiHidden="0" w:uiPriority="72" w:unhideWhenUsed="0"/>
+    <w:lsdException w:name="Colorful Grid Accent 1" w:semiHidden="0" w:uiPriority="73" w:unhideWhenUsed="0"/>
+    <w:lsdException w:name="Light Shading Accent 2" w:semiHidden="0" w:uiPriority="60" w:unhideWhenUsed="0"/>
+    <w:lsdException w:name="Light List Accent 2" w:semiHidden="0" w:uiPriority="61" w:unhideWhenUsed="0"/>
+    <w:lsdException w:name="Light Grid Accent 2" w:semiHidden="0" w:uiPriority="62" w:unhideWhenUsed="0"/>
+    <w:lsdException w:name="Medium Shading 1 Accent 2" w:semiHidden="0" w:uiPriority="63" w:unhideWhenUsed="0"/>
+    <w:lsdException w:name="Medium Shading 2 Accent 2" w:semiHidden="0" w:uiPriority="64" w:unhideWhenUsed="0"/>
+    <w:lsdException w:name="Medium List 1 Accent 2" w:semiHidden="0" w:uiPriority="65" w:unhideWhenUsed="0"/>
+    <w:lsdException w:name="Medium List 2 Accent 2" w:semiHidden="0" w:uiPriority="66" w:unhideWhenUsed="0"/>
+    <w:lsdException w:name="Medium Grid 1 Accent 2" w:semiHidden="0" w:uiPriority="67" w:unhideWhenUsed="0"/>
+    <w:lsdException w:name="Medium Grid 2 Accent 2" w:semiHidden="0" w:uiPriority="68" w:unhideWhenUsed="0"/>
+    <w:lsdException w:name="Medium Grid 3 Accent 2" w:semiHidden="0" w:uiPriority="69" w:unhideWhenUsed="0"/>
+    <w:lsdException w:name="Dark List Accent 2" w:semiHidden="0" w:uiPriority="70" w:unhideWhenUsed="0"/>
+    <w:lsdException w:name="Colorful Shading Accent 2" w:semiHidden="0" w:uiPriority="71" w:unhideWhenUsed="0"/>
+    <w:lsdException w:name="Colorful List Accent 2" w:semiHidden="0" w:uiPriority="72" w:unhideWhenUsed="0"/>
+    <w:lsdException w:name="Colorful Grid Accent 2" w:semiHidden="0" w:uiPriority="73" w:unhideWhenUsed="0"/>
+    <w:lsdException w:name="Light Shading Accent 3" w:semiHidden="0" w:uiPriority="60" w:unhideWhenUsed="0"/>
+    <w:lsdException w:name="Light List Accent 3" w:semiHidden="0" w:uiPriority="61" w:unhideWhenUsed="0"/>
+    <w:lsdException w:name="Light Grid Accent 3" w:semiHidden="0" w:uiPriority="62" w:unhideWhenUsed="0"/>
+    <w:lsdException w:name="Medium Shading 1 Accent 3" w:semiHidden="0" w:uiPriority="63" w:unhideWhenUsed="0"/>
+    <w:lsdException w:name="Medium Shading 2 Accent 3" w:semiHidden="0" w:uiPriority="64" w:unhideWhenUsed="0"/>
+    <w:lsdException w:name="Medium List 1 Accent 3" w:semiHidden="0" w:uiPriority="65" w:unhideWhenUsed="0"/>
+    <w:lsdException w:name="Medium List 2 Accent 3" w:semiHidden="0" w:uiPriority="66" w:unhideWhenUsed="0"/>
+    <w:lsdException w:name="Medium Grid 1 Accent 3" w:semiHidden="0" w:uiPriority="67" w:unhideWhenUsed="0"/>
+    <w:lsdException w:name="Medium Grid 2 Accent 3" w:semiHidden="0" w:uiPriority="68" w:unhideWhenUsed="0"/>
+    <w:lsdException w:name="Medium Grid 3 Accent 3" w:semiHidden="0" w:uiPriority="69" w:unhideWhenUsed="0"/>
+    <w:lsdException w:name="Dark List Accent 3" w:semiHidden="0" w:uiPriority="70" w:unhideWhenUsed="0"/>
+    <w:lsdException w:name="Colorful Shading Accent 3" w:semiHidden="0" w:uiPriority="71" w:unhideWhenUsed="0"/>
+    <w:lsdException w:name="Colorful List Accent 3" w:semiHidden="0" w:uiPriority="72" w:unhideWhenUsed="0"/>
+    <w:lsdException w:name="Colorful Grid Accent 3" w:semiHidden="0" w:uiPriority="73" w:unhideWhenUsed="0"/>
+    <w:lsdException w:name="Light Shading Accent 4" w:semiHidden="0" w:uiPriority="60" w:unhideWhenUsed="0"/>
+    <w:lsdException w:name="Light List Accent 4" w:semiHidden="0" w:uiPriority="61" w:unhideWhenUsed="0"/>
+    <w:lsdException w:name="Light Grid Accent 4" w:semiHidden="0" w:uiPriority="62" w:unhideWhenUsed="0"/>
+    <w:lsdException w:name="Medium Shading 1 Accent 4" w:semiHidden="0" w:uiPriority="63" w:unhideWhenUsed="0"/>
+    <w:lsdException w:name="Medium Shading 2 Accent 4" w:semiHidden="0" w:uiPriority="64" w:unhideWhenUsed="0"/>
+    <w:lsdException w:name="Medium List 1 Accent 4" w:semiHidden="0" w:uiPriority="65" w:unhideWhenUsed="0"/>
+    <w:lsdException w:name="Medium List 2 Accent 4" w:semiHidden="0" w:uiPriority="66" w:unhideWhenUsed="0"/>
+    <w:lsdException w:name="Medium Grid 1 Accent 4" w:semiHidden="0" w:uiPriority="67" w:unhideWhenUsed="0"/>
+    <w:lsdException w:name="Medium Grid 2 Accent 4" w:semiHidden="0" w:uiPriority="68" w:unhideWhenUsed="0"/>
+    <w:lsdException w:name="Medium Grid 3 Accent 4" w:semiHidden="0" w:uiPriority="69" w:unhideWhenUsed="0"/>
+    <w:lsdException w:name="Dark List Accent 4" w:semiHidden="0" w:uiPriority="70" w:unhideWhenUsed="0"/>
+    <w:lsdException w:name="Colorful Shading Accent 4" w:semiHidden="0" w:uiPriority="71" w:unhideWhenUsed="0"/>
+    <w:lsdException w:name="Colorful List Accent 4" w:semiHidden="0" w:uiPriority="72" w:unhideWhenUsed="0"/>
+    <w:lsdException w:name="Colorful Grid Accent 4" w:semiHidden="0" w:uiPriority="73" w:unhideWhenUsed="0"/>
+    <w:lsdException w:name="Light Shading Accent 5" w:semiHidden="0" w:uiPriority="60" w:unhideWhenUsed="0"/>
+    <w:lsdException w:name="Light List Accent 5" w:semiHidden="0" w:uiPriority="61" w:unhideWhenUsed="0"/>
+    <w:lsdException w:name="Light Grid Accent 5" w:semiHidden="0" w:uiPriority="62" w:unhideWhenUsed="0"/>
+    <w:lsdException w:name="Medium Shading 1 Accent 5" w:semiHidden="0" w:uiPriority="63" w:unhideWhenUsed="0"/>
+    <w:lsdException w:name="Medium Shading 2 Accent 5" w:semiHidden="0" w:uiPriority="64" w:unhideWhenUsed="0"/>
+    <w:lsdException w:name="Medium List 1 Accent 5" w:semiHidden="0" w:uiPriority="65" w:unhideWhenUsed="0"/>
+    <w:lsdException w:name="Medium List 2 Accent 5" w:semiHidden="0" w:uiPriority="66" w:unhideWhenUsed="0"/>
+    <w:lsdException w:name="Medium Grid 1 Accent 5" w:semiHidden="0" w:uiPriority="67" w:unhideWhenUsed="0"/>
+    <w:lsdException w:name="Medium Grid 2 Accent 5" w:semiHidden="0" w:uiPriority="68" w:unhideWhenUsed="0"/>
+    <w:lsdException w:name="Medium Grid 3 Accent 5" w:semiHidden="0" w:uiPriority="69" w:unhideWhenUsed="0"/>
+    <w:lsdException w:name="Dark List Accent 5" w:semiHidden="0" w:uiPriority="70" w:unhideWhenUsed="0"/>
+    <w:lsdException w:name="Colorful Shading Accent 5" w:semiHidden="0" w:uiPriority="71" w:unhideWhenUsed="0"/>
+    <w:lsdException w:name="Colorful List Accent 5" w:semiHidden="0" w:uiPriority="72" w:unhideWhenUsed="0"/>
+    <w:lsdException w:name="Colorful Grid Accent 5" w:semiHidden="0" w:uiPriority="73" w:unhideWhenUsed="0"/>
+    <w:lsdException w:name="Light Shading Accent 6" w:semiHidden="0" w:uiPriority="60" w:unhideWhenUsed="0"/>
+    <w:lsdException w:name="Light List Accent 6" w:semiHidden="0" w:uiPriority="61" w:unhideWhenUsed="0"/>
+    <w:lsdException w:name="Light Grid Accent 6" w:semiHidden="0" w:uiPriority="62" w:unhideWhenUsed="0"/>
+    <w:lsdException w:name="Medium Shading 1 Accent 6" w:semiHidden="0" w:uiPriority="63" w:unhideWhenUsed="0"/>
+    <w:lsdException w:name="Medium Shading 2 Accent 6" w:semiHidden="0" w:uiPriority="64" w:unhideWhenUsed="0"/>
+    <w:lsdException w:name="Medium List 1 Accent 6" w:semiHidden="0" w:uiPriority="65" w:unhideWhenUsed="0"/>
+    <w:lsdException w:name="Medium List 2 Accent 6" w:semiHidden="0" w:uiPriority="66" w:unhideWhenUsed="0"/>
+    <w:lsdException w:name="Medium Grid 1 Accent 6" w:semiHidden="0" w:uiPriority="67" w:unhideWhenUsed="0"/>
+    <w:lsdException w:name="Medium Grid 2 Accent 6" w:semiHidden="0" w:uiPriority="68" w:unhideWhenUsed="0"/>
+    <w:lsdException w:name="Medium Grid 3 Accent 6" w:semiHidden="0" w:uiPriority="69" w:unhideWhenUsed="0"/>
+    <w:lsdException w:name="Dark List Accent 6" w:semiHidden="0" w:uiPriority="70" w:unhideWhenUsed="0"/>
+    <w:lsdException w:name="Colorful Shading Accent 6" w:semiHidden="0" w:uiPriority="71" w:unhideWhenUsed="0"/>
+    <w:lsdException w:name="Colorful List Accent 6" w:semiHidden="0" w:uiPriority="72" w:unhideWhenUsed="0"/>
+    <w:lsdException w:name="Colorful Grid Accent 6" w:semiHidden="0" w:uiPriority="73" w:unhideWhenUsed="0"/>
+    <w:lsdException w:name="Subtle Emphasis" w:semiHidden="0" w:uiPriority="19" w:unhideWhenUsed="0" w:qFormat="1"/>
+    <w:lsdException w:name="Intense Emphasis" w:semiHidden="0" w:uiPriority="21" w:unhideWhenUsed="0" w:qFormat="1"/>
+    <w:lsdException w:name="Subtle Reference" w:semiHidden="0" w:uiPriority="31" w:unhideWhenUsed="0" w:qFormat="1"/>
+    <w:lsdException w:name="Intense Reference" w:semiHidden="0" w:uiPriority="32" w:unhideWhenUsed="0" w:qFormat="1"/>
+    <w:lsdException w:name="Book Title" w:semiHidden="0" w:uiPriority="33" w:unhideWhenUsed="0" w:qFormat="1"/>
+    <w:lsdException w:name="Bibliography" w:uiPriority="37"/>
+    <w:lsdException w:name="TOC Heading" w:uiPriority="39" w:qFormat="1"/>
+  </w:latentStyles>
+  <w:style w:type="paragraph" w:default="1" w:styleId="Normal">
+    <w:name w:val="Normal"/>
+    <w:qFormat/>
+  </w:style>
+  <w:style w:type="paragraph" w:styleId="Ttulo1">
+    <w:name w:val="heading 1"/>
+    <w:basedOn w:val="Normal"/>
+    <w:next w:val="Normal"/>
+    <w:link w:val="Ttulo1Car"/>
+    <w:qFormat/>
+    <w:rsid w:val="000F459E"/>
+    <w:pPr>
+      <w:keepNext/>
+      <w:spacing w:after="0" w:line="240" w:lineRule="auto"/>
+      <w:outlineLvl w:val="0"/>
+    </w:pPr>
+    <w:rPr>
+      <w:rFonts w:ascii="Arial" w:eastAsia="Times New Roman" w:hAnsi="Arial" w:cs="Arial"/>
+      <w:b/>
+      <w:bCs/>
+      <w:szCs w:val="24"/>
+      <w:lang w:eastAsia="es-ES"/>
+    </w:rPr>
+  </w:style>
+  <w:style w:type="character" w:default="1" w:styleId="Fuentedeprrafopredeter">
+    <w:name w:val="Default Paragraph Font"/>
+    <w:uiPriority w:val="1"/>
+    <w:semiHidden/>
+    <w:unhideWhenUsed/>
+  </w:style>
+  <w:style w:type="table" w:default="1" w:styleId="Tablanormal">
+    <w:name w:val="Normal Table"/>
+    <w:uiPriority w:val="99"/>
+    <w:semiHidden/>
+    <w:unhideWhenUsed/>
+    <w:tblPr>
+      <w:tblInd w:w="0" w:type="dxa"/>
+      <w:tblCellMar>
+        <w:top w:w="0" w:type="dxa"/>
+        <w:left w:w="108" w:type="dxa"/>
+        <w:bottom w:w="0" w:type="dxa"/>
+        <w:right w:w="108" w:type="dxa"/>
+      </w:tblCellMar>
+    </w:tblPr>
+  </w:style>
+  <w:style w:type="numbering" w:default="1" w:styleId="Sinlista">
+    <w:name w:val="No List"/>
+    <w:uiPriority w:val="99"/>
+    <w:semiHidden/>
+    <w:unhideWhenUsed/>
+  </w:style>
+  <w:style w:type="paragraph" w:styleId="Sinespaciado">
+    <w:name w:val="No Spacing"/>
+    <w:link w:val="SinespaciadoCar"/>
+    <w:uiPriority w:val="1"/>
+    <w:qFormat/>
+    <w:rsid w:val="00292479"/>
+    <w:pPr>
+      <w:spacing w:after="0" w:line="240" w:lineRule="auto"/>
+    </w:pPr>
+    <w:rPr>
+      <w:rFonts w:eastAsiaTheme="minorEastAsia"/>
+      <w:lang w:eastAsia="es-ES"/>
+    </w:rPr>
+  </w:style>
+  <w:style w:type="character" w:customStyle="1" w:styleId="SinespaciadoCar">
+    <w:name w:val="Sin espaciado Car"/>
+    <w:basedOn w:val="Fuentedeprrafopredeter"/>
+    <w:link w:val="Sinespaciado"/>
+    <w:uiPriority w:val="1"/>
+    <w:rsid w:val="00292479"/>
+    <w:rPr>
+      <w:rFonts w:eastAsiaTheme="minorEastAsia"/>
+      <w:lang w:eastAsia="es-ES"/>
+    </w:rPr>
+  </w:style>
+  <w:style w:type="paragraph" w:styleId="Prrafodelista">
+    <w:name w:val="List Paragraph"/>
+    <w:basedOn w:val="Normal"/>
+    <w:uiPriority w:val="34"/>
+    <w:qFormat/>
+    <w:rsid w:val="003C22D3"/>
+    <w:pPr>
+      <w:ind w:left="720"/>
+      <w:contextualSpacing/>
+    </w:pPr>
+    <w:rPr>
+      <w:lang w:val="es-MX"/>
+    </w:rPr>
+  </w:style>
+  <w:style w:type="table" w:styleId="Tablaconcuadrcula">
+    <w:name w:val="Table Grid"/>
+    <w:basedOn w:val="Tablanormal"/>
+    <w:uiPriority w:val="39"/>
+    <w:rsid w:val="00181A94"/>
+    <w:pPr>
+      <w:spacing w:after="0" w:line="240" w:lineRule="auto"/>
+    </w:pPr>
+    <w:tblPr>
+      <w:tblInd w:w="0" w:type="dxa"/>
+      <w:tblBorders>
+        <w:top w:val="single" w:sz="4" w:space="0" w:color="auto"/>
+        <w:left w:val="single" w:sz="4" w:space="0" w:color="auto"/>
+        <w:bottom w:val="single" w:sz="4" w:space="0" w:color="auto"/>
+        <w:right w:val="single" w:sz="4" w:space="0" w:color="auto"/>
+        <w:insideH w:val="single" w:sz="4" w:space="0" w:color="auto"/>
+        <w:insideV w:val="single" w:sz="4" w:space="0" w:color="auto"/>
+      </w:tblBorders>
+      <w:tblCellMar>
+        <w:top w:w="0" w:type="dxa"/>
+        <w:left w:w="108" w:type="dxa"/>
+        <w:bottom w:w="0" w:type="dxa"/>
+        <w:right w:w="108" w:type="dxa"/>
+      </w:tblCellMar>
+    </w:tblPr>
+  </w:style>
+  <w:style w:type="table" w:customStyle="1" w:styleId="Tablanormal51">
+    <w:name w:val="Tabla normal 51"/>
+    <w:basedOn w:val="Tablanormal"/>
+    <w:uiPriority w:val="45"/>
+    <w:rsid w:val="00181A94"/>
+    <w:pPr>
+      <w:spacing w:after="0" w:line="240" w:lineRule="auto"/>
+    </w:pPr>
+    <w:tblPr>
+      <w:tblStyleRowBandSize w:val="1"/>
+      <w:tblStyleColBandSize w:val="1"/>
+      <w:tblInd w:w="0" w:type="dxa"/>
+      <w:tblCellMar>
+        <w:top w:w="0" w:type="dxa"/>
+        <w:left w:w="108" w:type="dxa"/>
+        <w:bottom w:w="0" w:type="dxa"/>
+        <w:right w:w="108" w:type="dxa"/>
+      </w:tblCellMar>
+    </w:tblPr>
+    <w:tblStylePr w:type="firstRow">
+      <w:rPr>
+        <w:rFonts w:asciiTheme="majorHAnsi" w:eastAsiaTheme="majorEastAsia" w:hAnsiTheme="majorHAnsi" w:cstheme="majorBidi"/>
+        <w:i/>
+        <w:iCs/>
+        <w:sz w:val="26"/>
+      </w:rPr>
+      <w:tblPr/>
+      <w:tcPr>
+        <w:tcBorders>
+          <w:bottom w:val="single" w:sz="4" w:space="0" w:color="7F7F7F" w:themeColor="text1" w:themeTint="80"/>
+        </w:tcBorders>
+        <w:shd w:val="clear" w:color="auto" w:fill="FFFFFF" w:themeFill="background1"/>
+      </w:tcPr>
+    </w:tblStylePr>
+    <w:tblStylePr w:type="lastRow">
+      <w:rPr>
+        <w:rFonts w:asciiTheme="majorHAnsi" w:eastAsiaTheme="majorEastAsia" w:hAnsiTheme="majorHAnsi" w:cstheme="majorBidi"/>
+        <w:i/>
+        <w:iCs/>
+        <w:sz w:val="26"/>
+      </w:rPr>
+      <w:tblPr/>
+      <w:tcPr>
+        <w:tcBorders>
+          <w:top w:val="single" w:sz="4" w:space="0" w:color="7F7F7F" w:themeColor="text1" w:themeTint="80"/>
+        </w:tcBorders>
+        <w:shd w:val="clear" w:color="auto" w:fill="FFFFFF" w:themeFill="background1"/>
+      </w:tcPr>
+    </w:tblStylePr>
+    <w:tblStylePr w:type="firstCol">
+      <w:pPr>
+        <w:jc w:val="right"/>
+      </w:pPr>
+      <w:rPr>
+        <w:rFonts w:asciiTheme="majorHAnsi" w:eastAsiaTheme="majorEastAsia" w:hAnsiTheme="majorHAnsi" w:cstheme="majorBidi"/>
+        <w:i/>
+        <w:iCs/>
+        <w:sz w:val="26"/>
+      </w:rPr>
+      <w:tblPr/>
+      <w:tcPr>
+        <w:tcBorders>
+          <w:right w:val="single" w:sz="4" w:space="0" w:color="7F7F7F" w:themeColor="text1" w:themeTint="80"/>
+        </w:tcBorders>
+        <w:shd w:val="clear" w:color="auto" w:fill="FFFFFF" w:themeFill="background1"/>
+      </w:tcPr>
+    </w:tblStylePr>
+    <w:tblStylePr w:type="lastCol">
+      <w:rPr>
+        <w:rFonts w:asciiTheme="majorHAnsi" w:eastAsiaTheme="majorEastAsia" w:hAnsiTheme="majorHAnsi" w:cstheme="majorBidi"/>
+        <w:i/>
+        <w:iCs/>
+        <w:sz w:val="26"/>
+      </w:rPr>
+      <w:tblPr/>
+      <w:tcPr>
+        <w:tcBorders>
+          <w:left w:val="single" w:sz="4" w:space="0" w:color="7F7F7F" w:themeColor="text1" w:themeTint="80"/>
+        </w:tcBorders>
+        <w:shd w:val="clear" w:color="auto" w:fill="FFFFFF" w:themeFill="background1"/>
+      </w:tcPr>
+    </w:tblStylePr>
+    <w:tblStylePr w:type="band1Vert">
+      <w:tblPr/>
+      <w:tcPr>
+        <w:shd w:val="clear" w:color="auto" w:fill="F2F2F2" w:themeFill="background1" w:themeFillShade="F2"/>
+      </w:tcPr>
+    </w:tblStylePr>
+    <w:tblStylePr w:type="band1Horz">
+      <w:tblPr/>
+      <w:tcPr>
+        <w:shd w:val="clear" w:color="auto" w:fill="F2F2F2" w:themeFill="background1" w:themeFillShade="F2"/>
+      </w:tcPr>
+    </w:tblStylePr>
+    <w:tblStylePr w:type="neCell">
+      <w:tblPr/>
+      <w:tcPr>
+        <w:tcBorders>
+          <w:left w:val="nil"/>
+        </w:tcBorders>
+      </w:tcPr>
+    </w:tblStylePr>
+    <w:tblStylePr w:type="nwCell">
+      <w:tblPr/>
+      <w:tcPr>
+        <w:tcBorders>
+          <w:right w:val="nil"/>
+        </w:tcBorders>
+      </w:tcPr>
+    </w:tblStylePr>
+    <w:tblStylePr w:type="seCell">
+      <w:tblPr/>
+      <w:tcPr>
+        <w:tcBorders>
+          <w:left w:val="nil"/>
+        </w:tcBorders>
+      </w:tcPr>
+    </w:tblStylePr>
+    <w:tblStylePr w:type="swCell">
+      <w:tblPr/>
+      <w:tcPr>
+        <w:tcBorders>
+          <w:right w:val="nil"/>
+        </w:tcBorders>
+      </w:tcPr>
+    </w:tblStylePr>
+  </w:style>
+  <w:style w:type="table" w:customStyle="1" w:styleId="Tabladecuadrcula4-nfasis21">
+    <w:name w:val="Tabla de cuadrícula 4 - Énfasis 21"/>
+    <w:basedOn w:val="Tablanormal"/>
+    <w:uiPriority w:val="49"/>
+    <w:rsid w:val="00181A94"/>
+    <w:pPr>
+      <w:spacing w:after="0" w:line="240" w:lineRule="auto"/>
+    </w:pPr>
+    <w:tblPr>
+      <w:tblStyleRowBandSize w:val="1"/>
+      <w:tblStyleColBandSize w:val="1"/>
+      <w:tblInd w:w="0" w:type="dxa"/>
+      <w:tblBorders>
+        <w:top w:val="single" w:sz="4" w:space="0" w:color="F4B083" w:themeColor="accent2" w:themeTint="99"/>
+        <w:left w:val="single" w:sz="4" w:space="0" w:color="F4B083" w:themeColor="accent2" w:themeTint="99"/>
+        <w:bottom w:val="single" w:sz="4" w:space="0" w:color="F4B083" w:themeColor="accent2" w:themeTint="99"/>
+        <w:right w:val="single" w:sz="4" w:space="0" w:color="F4B083" w:themeColor="accent2" w:themeTint="99"/>
+        <w:insideH w:val="single" w:sz="4" w:space="0" w:color="F4B083" w:themeColor="accent2" w:themeTint="99"/>
+        <w:insideV w:val="single" w:sz="4" w:space="0" w:color="F4B083" w:themeColor="accent2" w:themeTint="99"/>
+      </w:tblBorders>
+      <w:tblCellMar>
+        <w:top w:w="0" w:type="dxa"/>
+        <w:left w:w="108" w:type="dxa"/>
+        <w:bottom w:w="0" w:type="dxa"/>
+        <w:right w:w="108" w:type="dxa"/>
+      </w:tblCellMar>
+    </w:tblPr>
+    <w:tblStylePr w:type="firstRow">
+      <w:rPr>
+        <w:b/>
+        <w:bCs/>
+        <w:color w:val="FFFFFF" w:themeColor="background1"/>
+      </w:rPr>
+      <w:tblPr/>
+      <w:tcPr>
+        <w:tcBorders>
+          <w:top w:val="single" w:sz="4" w:space="0" w:color="ED7D31" w:themeColor="accent2"/>
+          <w:left w:val="single" w:sz="4" w:space="0" w:color="ED7D31" w:themeColor="accent2"/>
+          <w:bottom w:val="single" w:sz="4" w:space="0" w:color="ED7D31" w:themeColor="accent2"/>
+          <w:right w:val="single" w:sz="4" w:space="0" w:color="ED7D31" w:themeColor="accent2"/>
+          <w:insideH w:val="nil"/>
+          <w:insideV w:val="nil"/>
+        </w:tcBorders>
+        <w:shd w:val="clear" w:color="auto" w:fill="ED7D31" w:themeFill="accent2"/>
+      </w:tcPr>
+    </w:tblStylePr>
+    <w:tblStylePr w:type="lastRow">
+      <w:rPr>
+        <w:b/>
+        <w:bCs/>
+      </w:rPr>
+      <w:tblPr/>
+      <w:tcPr>
+        <w:tcBorders>
+          <w:top w:val="double" w:sz="4" w:space="0" w:color="ED7D31" w:themeColor="accent2"/>
+        </w:tcBorders>
+      </w:tcPr>
+    </w:tblStylePr>
+    <w:tblStylePr w:type="firstCol">
+      <w:rPr>
+        <w:b/>
+        <w:bCs/>
+      </w:rPr>
+    </w:tblStylePr>
+    <w:tblStylePr w:type="lastCol">
+      <w:rPr>
+        <w:b/>
+        <w:bCs/>
+      </w:rPr>
+    </w:tblStylePr>
+    <w:tblStylePr w:type="band1Vert">
+      <w:tblPr/>
+      <w:tcPr>
+        <w:shd w:val="clear" w:color="auto" w:fill="FBE4D5" w:themeFill="accent2" w:themeFillTint="33"/>
+      </w:tcPr>
+    </w:tblStylePr>
+    <w:tblStylePr w:type="band1Horz">
+      <w:tblPr/>
+      <w:tcPr>
+        <w:shd w:val="clear" w:color="auto" w:fill="FBE4D5" w:themeFill="accent2" w:themeFillTint="33"/>
+      </w:tcPr>
+    </w:tblStylePr>
+  </w:style>
+  <w:style w:type="character" w:styleId="Hipervnculo">
+    <w:name w:val="Hyperlink"/>
+    <w:basedOn w:val="Fuentedeprrafopredeter"/>
+    <w:uiPriority w:val="99"/>
+    <w:unhideWhenUsed/>
+    <w:rsid w:val="00181A94"/>
+    <w:rPr>
+      <w:color w:val="0563C1" w:themeColor="hyperlink"/>
+      <w:u w:val="single"/>
+    </w:rPr>
+  </w:style>
+  <w:style w:type="table" w:customStyle="1" w:styleId="Tabladecuadrcula4-nfasis61">
+    <w:name w:val="Tabla de cuadrícula 4 - Énfasis 61"/>
+    <w:basedOn w:val="Tablanormal"/>
+    <w:uiPriority w:val="49"/>
+    <w:rsid w:val="003A1B10"/>
+    <w:pPr>
+      <w:spacing w:after="0" w:line="240" w:lineRule="auto"/>
+    </w:pPr>
+    <w:tblPr>
+      <w:tblStyleRowBandSize w:val="1"/>
+      <w:tblStyleColBandSize w:val="1"/>
+      <w:tblInd w:w="0" w:type="dxa"/>
+      <w:tblBorders>
+        <w:top w:val="single" w:sz="4" w:space="0" w:color="A8D08D" w:themeColor="accent6" w:themeTint="99"/>
+        <w:left w:val="single" w:sz="4" w:space="0" w:color="A8D08D" w:themeColor="accent6" w:themeTint="99"/>
+        <w:bottom w:val="single" w:sz="4" w:space="0" w:color="A8D08D" w:themeColor="accent6" w:themeTint="99"/>
+        <w:right w:val="single" w:sz="4" w:space="0" w:color="A8D08D" w:themeColor="accent6" w:themeTint="99"/>
+        <w:insideH w:val="single" w:sz="4" w:space="0" w:color="A8D08D" w:themeColor="accent6" w:themeTint="99"/>
+        <w:insideV w:val="single" w:sz="4" w:space="0" w:color="A8D08D" w:themeColor="accent6" w:themeTint="99"/>
+      </w:tblBorders>
+      <w:tblCellMar>
+        <w:top w:w="0" w:type="dxa"/>
+        <w:left w:w="108" w:type="dxa"/>
+        <w:bottom w:w="0" w:type="dxa"/>
+        <w:right w:w="108" w:type="dxa"/>
+      </w:tblCellMar>
+    </w:tblPr>
+    <w:tblStylePr w:type="firstRow">
+      <w:rPr>
+        <w:b/>
+        <w:bCs/>
+        <w:color w:val="FFFFFF" w:themeColor="background1"/>
+      </w:rPr>
+      <w:tblPr/>
+      <w:tcPr>
+        <w:tcBorders>
+          <w:top w:val="single" w:sz="4" w:space="0" w:color="70AD47" w:themeColor="accent6"/>
+          <w:left w:val="single" w:sz="4" w:space="0" w:color="70AD47" w:themeColor="accent6"/>
+          <w:bottom w:val="single" w:sz="4" w:space="0" w:color="70AD47" w:themeColor="accent6"/>
+          <w:right w:val="single" w:sz="4" w:space="0" w:color="70AD47" w:themeColor="accent6"/>
+          <w:insideH w:val="nil"/>
+          <w:insideV w:val="nil"/>
+        </w:tcBorders>
+        <w:shd w:val="clear" w:color="auto" w:fill="70AD47" w:themeFill="accent6"/>
+      </w:tcPr>
+    </w:tblStylePr>
+    <w:tblStylePr w:type="lastRow">
+      <w:rPr>
+        <w:b/>
+        <w:bCs/>
+      </w:rPr>
+      <w:tblPr/>
+      <w:tcPr>
+        <w:tcBorders>
+          <w:top w:val="double" w:sz="4" w:space="0" w:color="70AD47" w:themeColor="accent6"/>
+        </w:tcBorders>
+      </w:tcPr>
+    </w:tblStylePr>
+    <w:tblStylePr w:type="firstCol">
+      <w:rPr>
+        <w:b/>
+        <w:bCs/>
+      </w:rPr>
+    </w:tblStylePr>
+    <w:tblStylePr w:type="lastCol">
+      <w:rPr>
+        <w:b/>
+        <w:bCs/>
+      </w:rPr>
+    </w:tblStylePr>
+    <w:tblStylePr w:type="band1Vert">
+      <w:tblPr/>
+      <w:tcPr>
+        <w:shd w:val="clear" w:color="auto" w:fill="E2EFD9" w:themeFill="accent6" w:themeFillTint="33"/>
+      </w:tcPr>
+    </w:tblStylePr>
+    <w:tblStylePr w:type="band1Horz">
+      <w:tblPr/>
+      <w:tcPr>
+        <w:shd w:val="clear" w:color="auto" w:fill="E2EFD9" w:themeFill="accent6" w:themeFillTint="33"/>
+      </w:tcPr>
+    </w:tblStylePr>
+  </w:style>
+  <w:style w:type="table" w:customStyle="1" w:styleId="Tabladecuadrcula4-nfasis51">
+    <w:name w:val="Tabla de cuadrícula 4 - Énfasis 51"/>
+    <w:basedOn w:val="Tablanormal"/>
+    <w:uiPriority w:val="49"/>
+    <w:rsid w:val="00777639"/>
+    <w:pPr>
+      <w:spacing w:after="0" w:line="240" w:lineRule="auto"/>
+    </w:pPr>
+    <w:tblPr>
+      <w:tblStyleRowBandSize w:val="1"/>
+      <w:tblStyleColBandSize w:val="1"/>
+      <w:tblInd w:w="0" w:type="dxa"/>
+      <w:tblBorders>
+        <w:top w:val="single" w:sz="4" w:space="0" w:color="8EAADB" w:themeColor="accent5" w:themeTint="99"/>
+        <w:left w:val="single" w:sz="4" w:space="0" w:color="8EAADB" w:themeColor="accent5" w:themeTint="99"/>
+        <w:bottom w:val="single" w:sz="4" w:space="0" w:color="8EAADB" w:themeColor="accent5" w:themeTint="99"/>
+        <w:right w:val="single" w:sz="4" w:space="0" w:color="8EAADB" w:themeColor="accent5" w:themeTint="99"/>
+        <w:insideH w:val="single" w:sz="4" w:space="0" w:color="8EAADB" w:themeColor="accent5" w:themeTint="99"/>
+        <w:insideV w:val="single" w:sz="4" w:space="0" w:color="8EAADB" w:themeColor="accent5" w:themeTint="99"/>
+      </w:tblBorders>
+      <w:tblCellMar>
+        <w:top w:w="0" w:type="dxa"/>
+        <w:left w:w="108" w:type="dxa"/>
+        <w:bottom w:w="0" w:type="dxa"/>
+        <w:right w:w="108" w:type="dxa"/>
+      </w:tblCellMar>
+    </w:tblPr>
+    <w:tblStylePr w:type="firstRow">
+      <w:rPr>
+        <w:b/>
+        <w:bCs/>
+        <w:color w:val="FFFFFF" w:themeColor="background1"/>
+      </w:rPr>
+      <w:tblPr/>
+      <w:tcPr>
+        <w:tcBorders>
+          <w:top w:val="single" w:sz="4" w:space="0" w:color="4472C4" w:themeColor="accent5"/>
+          <w:left w:val="single" w:sz="4" w:space="0" w:color="4472C4" w:themeColor="accent5"/>
+          <w:bottom w:val="single" w:sz="4" w:space="0" w:color="4472C4" w:themeColor="accent5"/>
+          <w:right w:val="single" w:sz="4" w:space="0" w:color="4472C4" w:themeColor="accent5"/>
+          <w:insideH w:val="nil"/>
+          <w:insideV w:val="nil"/>
+        </w:tcBorders>
+        <w:shd w:val="clear" w:color="auto" w:fill="4472C4" w:themeFill="accent5"/>
+      </w:tcPr>
+    </w:tblStylePr>
+    <w:tblStylePr w:type="lastRow">
+      <w:rPr>
+        <w:b/>
+        <w:bCs/>
+      </w:rPr>
+      <w:tblPr/>
+      <w:tcPr>
+        <w:tcBorders>
+          <w:top w:val="double" w:sz="4" w:space="0" w:color="4472C4" w:themeColor="accent5"/>
+        </w:tcBorders>
+      </w:tcPr>
+    </w:tblStylePr>
+    <w:tblStylePr w:type="firstCol">
+      <w:rPr>
+        <w:b/>
+        <w:bCs/>
+      </w:rPr>
+    </w:tblStylePr>
+    <w:tblStylePr w:type="lastCol">
+      <w:rPr>
+        <w:b/>
+        <w:bCs/>
+      </w:rPr>
+    </w:tblStylePr>
+    <w:tblStylePr w:type="band1Vert">
+      <w:tblPr/>
+      <w:tcPr>
+        <w:shd w:val="clear" w:color="auto" w:fill="D9E2F3" w:themeFill="accent5" w:themeFillTint="33"/>
+      </w:tcPr>
+    </w:tblStylePr>
+    <w:tblStylePr w:type="band1Horz">
+      <w:tblPr/>
+      <w:tcPr>
+        <w:shd w:val="clear" w:color="auto" w:fill="D9E2F3" w:themeFill="accent5" w:themeFillTint="33"/>
+      </w:tcPr>
+    </w:tblStylePr>
+  </w:style>
+  <w:style w:type="table" w:customStyle="1" w:styleId="Tabladelista5oscura-nfasis11">
+    <w:name w:val="Tabla de lista 5 oscura - Énfasis 11"/>
+    <w:basedOn w:val="Tablanormal"/>
+    <w:uiPriority w:val="50"/>
+    <w:rsid w:val="00777639"/>
+    <w:pPr>
+      <w:spacing w:after="0" w:line="240" w:lineRule="auto"/>
+    </w:pPr>
+    <w:rPr>
+      <w:color w:val="FFFFFF" w:themeColor="background1"/>
+    </w:rPr>
+    <w:tblPr>
+      <w:tblStyleRowBandSize w:val="1"/>
+      <w:tblStyleColBandSize w:val="1"/>
+      <w:tblInd w:w="0" w:type="dxa"/>
+      <w:tblBorders>
+        <w:top w:val="single" w:sz="24" w:space="0" w:color="5B9BD5" w:themeColor="accent1"/>
+        <w:left w:val="single" w:sz="24" w:space="0" w:color="5B9BD5" w:themeColor="accent1"/>
+        <w:bottom w:val="single" w:sz="24" w:space="0" w:color="5B9BD5" w:themeColor="accent1"/>
+        <w:right w:val="single" w:sz="24" w:space="0" w:color="5B9BD5" w:themeColor="accent1"/>
+      </w:tblBorders>
+      <w:tblCellMar>
+        <w:top w:w="0" w:type="dxa"/>
+        <w:left w:w="108" w:type="dxa"/>
+        <w:bottom w:w="0" w:type="dxa"/>
+        <w:right w:w="108" w:type="dxa"/>
+      </w:tblCellMar>
+    </w:tblPr>
+    <w:tcPr>
+      <w:shd w:val="clear" w:color="auto" w:fill="5B9BD5" w:themeFill="accent1"/>
+    </w:tcPr>
+    <w:tblStylePr w:type="firstRow">
+      <w:rPr>
+        <w:b/>
+        <w:bCs/>
+      </w:rPr>
+      <w:tblPr/>
+      <w:tcPr>
+        <w:tcBorders>
+          <w:bottom w:val="single" w:sz="18" w:space="0" w:color="FFFFFF" w:themeColor="background1"/>
+        </w:tcBorders>
+      </w:tcPr>
+    </w:tblStylePr>
+    <w:tblStylePr w:type="lastRow">
+      <w:rPr>
+        <w:b/>
+        <w:bCs/>
+      </w:rPr>
+      <w:tblPr/>
+      <w:tcPr>
+        <w:tcBorders>
+          <w:top w:val="single" w:sz="4" w:space="0" w:color="FFFFFF" w:themeColor="background1"/>
+        </w:tcBorders>
+      </w:tcPr>
+    </w:tblStylePr>
+    <w:tblStylePr w:type="firstCol">
+      <w:rPr>
+        <w:b/>
+        <w:bCs/>
+      </w:rPr>
+      <w:tblPr/>
+      <w:tcPr>
+        <w:tcBorders>
+          <w:right w:val="single" w:sz="4" w:space="0" w:color="FFFFFF" w:themeColor="background1"/>
+        </w:tcBorders>
+      </w:tcPr>
+    </w:tblStylePr>
+    <w:tblStylePr w:type="lastCol">
+      <w:rPr>
+        <w:b/>
+        <w:bCs/>
+      </w:rPr>
+      <w:tblPr/>
+      <w:tcPr>
+        <w:tcBorders>
+          <w:left w:val="single" w:sz="4" w:space="0" w:color="FFFFFF" w:themeColor="background1"/>
+        </w:tcBorders>
+      </w:tcPr>
+    </w:tblStylePr>
+    <w:tblStylePr w:type="band1Vert">
+      <w:tblPr/>
+      <w:tcPr>
+        <w:tcBorders>
+          <w:left w:val="single" w:sz="4" w:space="0" w:color="FFFFFF" w:themeColor="background1"/>
+          <w:right w:val="single" w:sz="4" w:space="0" w:color="FFFFFF" w:themeColor="background1"/>
+        </w:tcBorders>
+      </w:tcPr>
+    </w:tblStylePr>
+    <w:tblStylePr w:type="band2Vert">
+      <w:tblPr/>
+      <w:tcPr>
+        <w:tcBorders>
+          <w:left w:val="single" w:sz="4" w:space="0" w:color="FFFFFF" w:themeColor="background1"/>
+          <w:right w:val="single" w:sz="4" w:space="0" w:color="FFFFFF" w:themeColor="background1"/>
+        </w:tcBorders>
+      </w:tcPr>
+    </w:tblStylePr>
+    <w:tblStylePr w:type="band1Horz">
+      <w:tblPr/>
+      <w:tcPr>
+        <w:tcBorders>
+          <w:top w:val="single" w:sz="4" w:space="0" w:color="FFFFFF" w:themeColor="background1"/>
+          <w:bottom w:val="single" w:sz="4" w:space="0" w:color="FFFFFF" w:themeColor="background1"/>
+        </w:tcBorders>
+      </w:tcPr>
+    </w:tblStylePr>
+    <w:tblStylePr w:type="neCell">
+      <w:tblPr/>
+      <w:tcPr>
+        <w:tcBorders>
+          <w:left w:val="nil"/>
+        </w:tcBorders>
+      </w:tcPr>
+    </w:tblStylePr>
+    <w:tblStylePr w:type="nwCell">
+      <w:tblPr/>
+      <w:tcPr>
+        <w:tcBorders>
+          <w:right w:val="nil"/>
+        </w:tcBorders>
+      </w:tcPr>
+    </w:tblStylePr>
+    <w:tblStylePr w:type="seCell">
+      <w:tblPr/>
+      <w:tcPr>
+        <w:tcBorders>
+          <w:top w:val="nil"/>
+          <w:left w:val="nil"/>
+        </w:tcBorders>
+      </w:tcPr>
+    </w:tblStylePr>
+    <w:tblStylePr w:type="swCell">
+      <w:tblPr/>
+      <w:tcPr>
+        <w:tcBorders>
+          <w:top w:val="nil"/>
+          <w:right w:val="nil"/>
+        </w:tcBorders>
+      </w:tcPr>
+    </w:tblStylePr>
+  </w:style>
+  <w:style w:type="table" w:customStyle="1" w:styleId="Tabladelista5oscura-nfasis21">
+    <w:name w:val="Tabla de lista 5 oscura - Énfasis 21"/>
+    <w:basedOn w:val="Tablanormal"/>
+    <w:uiPriority w:val="50"/>
+    <w:rsid w:val="00271F84"/>
+    <w:pPr>
+      <w:spacing w:after="0" w:line="240" w:lineRule="auto"/>
+    </w:pPr>
+    <w:rPr>
+      <w:color w:val="FFFFFF" w:themeColor="background1"/>
+    </w:rPr>
+    <w:tblPr>
+      <w:tblStyleRowBandSize w:val="1"/>
+      <w:tblStyleColBandSize w:val="1"/>
+      <w:tblInd w:w="0" w:type="dxa"/>
+      <w:tblBorders>
+        <w:top w:val="single" w:sz="24" w:space="0" w:color="ED7D31" w:themeColor="accent2"/>
+        <w:left w:val="single" w:sz="24" w:space="0" w:color="ED7D31" w:themeColor="accent2"/>
+        <w:bottom w:val="single" w:sz="24" w:space="0" w:color="ED7D31" w:themeColor="accent2"/>
+        <w:right w:val="single" w:sz="24" w:space="0" w:color="ED7D31" w:themeColor="accent2"/>
+      </w:tblBorders>
+      <w:tblCellMar>
+        <w:top w:w="0" w:type="dxa"/>
+        <w:left w:w="108" w:type="dxa"/>
+        <w:bottom w:w="0" w:type="dxa"/>
+        <w:right w:w="108" w:type="dxa"/>
+      </w:tblCellMar>
+    </w:tblPr>
+    <w:tcPr>
+      <w:shd w:val="clear" w:color="auto" w:fill="ED7D31" w:themeFill="accent2"/>
+    </w:tcPr>
+    <w:tblStylePr w:type="firstRow">
+      <w:rPr>
+        <w:b/>
+        <w:bCs/>
+      </w:rPr>
+      <w:tblPr/>
+      <w:tcPr>
+        <w:tcBorders>
+          <w:bottom w:val="single" w:sz="18" w:space="0" w:color="FFFFFF" w:themeColor="background1"/>
+        </w:tcBorders>
+      </w:tcPr>
+    </w:tblStylePr>
+    <w:tblStylePr w:type="lastRow">
+      <w:rPr>
+        <w:b/>
+        <w:bCs/>
+      </w:rPr>
+      <w:tblPr/>
+      <w:tcPr>
+        <w:tcBorders>
+          <w:top w:val="single" w:sz="4" w:space="0" w:color="FFFFFF" w:themeColor="background1"/>
+        </w:tcBorders>
+      </w:tcPr>
+    </w:tblStylePr>
+    <w:tblStylePr w:type="firstCol">
+      <w:rPr>
+        <w:b/>
+        <w:bCs/>
+      </w:rPr>
+      <w:tblPr/>
+      <w:tcPr>
+        <w:tcBorders>
+          <w:right w:val="single" w:sz="4" w:space="0" w:color="FFFFFF" w:themeColor="background1"/>
+        </w:tcBorders>
+      </w:tcPr>
+    </w:tblStylePr>
+    <w:tblStylePr w:type="lastCol">
+      <w:rPr>
+        <w:b/>
+        <w:bCs/>
+      </w:rPr>
+      <w:tblPr/>
+      <w:tcPr>
+        <w:tcBorders>
+          <w:left w:val="single" w:sz="4" w:space="0" w:color="FFFFFF" w:themeColor="background1"/>
+        </w:tcBorders>
+      </w:tcPr>
+    </w:tblStylePr>
+    <w:tblStylePr w:type="band1Vert">
+      <w:tblPr/>
+      <w:tcPr>
+        <w:tcBorders>
+          <w:left w:val="single" w:sz="4" w:space="0" w:color="FFFFFF" w:themeColor="background1"/>
+          <w:right w:val="single" w:sz="4" w:space="0" w:color="FFFFFF" w:themeColor="background1"/>
+        </w:tcBorders>
+      </w:tcPr>
+    </w:tblStylePr>
+    <w:tblStylePr w:type="band2Vert">
+      <w:tblPr/>
+      <w:tcPr>
+        <w:tcBorders>
+          <w:left w:val="single" w:sz="4" w:space="0" w:color="FFFFFF" w:themeColor="background1"/>
+          <w:right w:val="single" w:sz="4" w:space="0" w:color="FFFFFF" w:themeColor="background1"/>
+        </w:tcBorders>
+      </w:tcPr>
+    </w:tblStylePr>
+    <w:tblStylePr w:type="band1Horz">
+      <w:tblPr/>
+      <w:tcPr>
+        <w:tcBorders>
+          <w:top w:val="single" w:sz="4" w:space="0" w:color="FFFFFF" w:themeColor="background1"/>
+          <w:bottom w:val="single" w:sz="4" w:space="0" w:color="FFFFFF" w:themeColor="background1"/>
+        </w:tcBorders>
+      </w:tcPr>
+    </w:tblStylePr>
+    <w:tblStylePr w:type="neCell">
+      <w:tblPr/>
+      <w:tcPr>
+        <w:tcBorders>
+          <w:left w:val="nil"/>
+        </w:tcBorders>
+      </w:tcPr>
+    </w:tblStylePr>
+    <w:tblStylePr w:type="nwCell">
+      <w:tblPr/>
+      <w:tcPr>
+        <w:tcBorders>
+          <w:right w:val="nil"/>
+        </w:tcBorders>
+      </w:tcPr>
+    </w:tblStylePr>
+    <w:tblStylePr w:type="seCell">
+      <w:tblPr/>
+      <w:tcPr>
+        <w:tcBorders>
+          <w:top w:val="nil"/>
+          <w:left w:val="nil"/>
+        </w:tcBorders>
+      </w:tcPr>
+    </w:tblStylePr>
+    <w:tblStylePr w:type="swCell">
+      <w:tblPr/>
+      <w:tcPr>
+        <w:tcBorders>
+          <w:top w:val="nil"/>
+          <w:right w:val="nil"/>
+        </w:tcBorders>
+      </w:tcPr>
+    </w:tblStylePr>
+  </w:style>
+  <w:style w:type="table" w:customStyle="1" w:styleId="Tabladelista5oscura-nfasis41">
+    <w:name w:val="Tabla de lista 5 oscura - Énfasis 41"/>
+    <w:basedOn w:val="Tablanormal"/>
+    <w:uiPriority w:val="50"/>
+    <w:rsid w:val="00271F84"/>
+    <w:pPr>
+      <w:spacing w:after="0" w:line="240" w:lineRule="auto"/>
+    </w:pPr>
+    <w:rPr>
+      <w:color w:val="FFFFFF" w:themeColor="background1"/>
+    </w:rPr>
+    <w:tblPr>
+      <w:tblStyleRowBandSize w:val="1"/>
+      <w:tblStyleColBandSize w:val="1"/>
+      <w:tblInd w:w="0" w:type="dxa"/>
+      <w:tblBorders>
+        <w:top w:val="single" w:sz="24" w:space="0" w:color="FFC000" w:themeColor="accent4"/>
+        <w:left w:val="single" w:sz="24" w:space="0" w:color="FFC000" w:themeColor="accent4"/>
+        <w:bottom w:val="single" w:sz="24" w:space="0" w:color="FFC000" w:themeColor="accent4"/>
+        <w:right w:val="single" w:sz="24" w:space="0" w:color="FFC000" w:themeColor="accent4"/>
+      </w:tblBorders>
+      <w:tblCellMar>
+        <w:top w:w="0" w:type="dxa"/>
+        <w:left w:w="108" w:type="dxa"/>
+        <w:bottom w:w="0" w:type="dxa"/>
+        <w:right w:w="108" w:type="dxa"/>
+      </w:tblCellMar>
+    </w:tblPr>
+    <w:tcPr>
+      <w:shd w:val="clear" w:color="auto" w:fill="FFC000" w:themeFill="accent4"/>
+    </w:tcPr>
+    <w:tblStylePr w:type="firstRow">
+      <w:rPr>
+        <w:b/>
+        <w:bCs/>
+      </w:rPr>
+      <w:tblPr/>
+      <w:tcPr>
+        <w:tcBorders>
+          <w:bottom w:val="single" w:sz="18" w:space="0" w:color="FFFFFF" w:themeColor="background1"/>
+        </w:tcBorders>
+      </w:tcPr>
+    </w:tblStylePr>
+    <w:tblStylePr w:type="lastRow">
+      <w:rPr>
+        <w:b/>
+        <w:bCs/>
+      </w:rPr>
+      <w:tblPr/>
+      <w:tcPr>
+        <w:tcBorders>
+          <w:top w:val="single" w:sz="4" w:space="0" w:color="FFFFFF" w:themeColor="background1"/>
+        </w:tcBorders>
+      </w:tcPr>
+    </w:tblStylePr>
+    <w:tblStylePr w:type="firstCol">
+      <w:rPr>
+        <w:b/>
+        <w:bCs/>
+      </w:rPr>
+      <w:tblPr/>
+      <w:tcPr>
+        <w:tcBorders>
+          <w:right w:val="single" w:sz="4" w:space="0" w:color="FFFFFF" w:themeColor="background1"/>
+        </w:tcBorders>
+      </w:tcPr>
+    </w:tblStylePr>
+    <w:tblStylePr w:type="lastCol">
+      <w:rPr>
+        <w:b/>
+        <w:bCs/>
+      </w:rPr>
+      <w:tblPr/>
+      <w:tcPr>
+        <w:tcBorders>
+          <w:left w:val="single" w:sz="4" w:space="0" w:color="FFFFFF" w:themeColor="background1"/>
+        </w:tcBorders>
+      </w:tcPr>
+    </w:tblStylePr>
+    <w:tblStylePr w:type="band1Vert">
+      <w:tblPr/>
+      <w:tcPr>
+        <w:tcBorders>
+          <w:left w:val="single" w:sz="4" w:space="0" w:color="FFFFFF" w:themeColor="background1"/>
+          <w:right w:val="single" w:sz="4" w:space="0" w:color="FFFFFF" w:themeColor="background1"/>
+        </w:tcBorders>
+      </w:tcPr>
+    </w:tblStylePr>
+    <w:tblStylePr w:type="band2Vert">
+      <w:tblPr/>
+      <w:tcPr>
+        <w:tcBorders>
+          <w:left w:val="single" w:sz="4" w:space="0" w:color="FFFFFF" w:themeColor="background1"/>
+          <w:right w:val="single" w:sz="4" w:space="0" w:color="FFFFFF" w:themeColor="background1"/>
+        </w:tcBorders>
+      </w:tcPr>
+    </w:tblStylePr>
+    <w:tblStylePr w:type="band1Horz">
+      <w:tblPr/>
+      <w:tcPr>
+        <w:tcBorders>
+          <w:top w:val="single" w:sz="4" w:space="0" w:color="FFFFFF" w:themeColor="background1"/>
+          <w:bottom w:val="single" w:sz="4" w:space="0" w:color="FFFFFF" w:themeColor="background1"/>
+        </w:tcBorders>
+      </w:tcPr>
+    </w:tblStylePr>
+    <w:tblStylePr w:type="neCell">
+      <w:tblPr/>
+      <w:tcPr>
+        <w:tcBorders>
+          <w:left w:val="nil"/>
+        </w:tcBorders>
+      </w:tcPr>
+    </w:tblStylePr>
+    <w:tblStylePr w:type="nwCell">
+      <w:tblPr/>
+      <w:tcPr>
+        <w:tcBorders>
+          <w:right w:val="nil"/>
+        </w:tcBorders>
+      </w:tcPr>
+    </w:tblStylePr>
+    <w:tblStylePr w:type="seCell">
+      <w:tblPr/>
+      <w:tcPr>
+        <w:tcBorders>
+          <w:top w:val="nil"/>
+          <w:left w:val="nil"/>
+        </w:tcBorders>
+      </w:tcPr>
+    </w:tblStylePr>
+    <w:tblStylePr w:type="swCell">
+      <w:tblPr/>
+      <w:tcPr>
+        <w:tcBorders>
+          <w:top w:val="nil"/>
+          <w:right w:val="nil"/>
+        </w:tcBorders>
+      </w:tcPr>
+    </w:tblStylePr>
+  </w:style>
+  <w:style w:type="table" w:customStyle="1" w:styleId="Tabladelista5oscura-nfasis51">
+    <w:name w:val="Tabla de lista 5 oscura - Énfasis 51"/>
+    <w:basedOn w:val="Tablanormal"/>
+    <w:uiPriority w:val="50"/>
+    <w:rsid w:val="00271F84"/>
+    <w:pPr>
+      <w:spacing w:after="0" w:line="240" w:lineRule="auto"/>
+    </w:pPr>
+    <w:rPr>
+      <w:color w:val="FFFFFF" w:themeColor="background1"/>
+    </w:rPr>
+    <w:tblPr>
+      <w:tblStyleRowBandSize w:val="1"/>
+      <w:tblStyleColBandSize w:val="1"/>
+      <w:tblInd w:w="0" w:type="dxa"/>
+      <w:tblBorders>
+        <w:top w:val="single" w:sz="24" w:space="0" w:color="4472C4" w:themeColor="accent5"/>
+        <w:left w:val="single" w:sz="24" w:space="0" w:color="4472C4" w:themeColor="accent5"/>
+        <w:bottom w:val="single" w:sz="24" w:space="0" w:color="4472C4" w:themeColor="accent5"/>
+        <w:right w:val="single" w:sz="24" w:space="0" w:color="4472C4" w:themeColor="accent5"/>
+      </w:tblBorders>
+      <w:tblCellMar>
+        <w:top w:w="0" w:type="dxa"/>
+        <w:left w:w="108" w:type="dxa"/>
+        <w:bottom w:w="0" w:type="dxa"/>
+        <w:right w:w="108" w:type="dxa"/>
+      </w:tblCellMar>
+    </w:tblPr>
+    <w:tcPr>
+      <w:shd w:val="clear" w:color="auto" w:fill="4472C4" w:themeFill="accent5"/>
+    </w:tcPr>
+    <w:tblStylePr w:type="firstRow">
+      <w:rPr>
+        <w:b/>
+        <w:bCs/>
+      </w:rPr>
+      <w:tblPr/>
+      <w:tcPr>
+        <w:tcBorders>
+          <w:bottom w:val="single" w:sz="18" w:space="0" w:color="FFFFFF" w:themeColor="background1"/>
+        </w:tcBorders>
+      </w:tcPr>
+    </w:tblStylePr>
+    <w:tblStylePr w:type="lastRow">
+      <w:rPr>
+        <w:b/>
+        <w:bCs/>
+      </w:rPr>
+      <w:tblPr/>
+      <w:tcPr>
+        <w:tcBorders>
+          <w:top w:val="single" w:sz="4" w:space="0" w:color="FFFFFF" w:themeColor="background1"/>
+        </w:tcBorders>
+      </w:tcPr>
+    </w:tblStylePr>
+    <w:tblStylePr w:type="firstCol">
+      <w:rPr>
+        <w:b/>
+        <w:bCs/>
+      </w:rPr>
+      <w:tblPr/>
+      <w:tcPr>
+        <w:tcBorders>
+          <w:right w:val="single" w:sz="4" w:space="0" w:color="FFFFFF" w:themeColor="background1"/>
+        </w:tcBorders>
+      </w:tcPr>
+    </w:tblStylePr>
+    <w:tblStylePr w:type="lastCol">
+      <w:rPr>
+        <w:b/>
+        <w:bCs/>
+      </w:rPr>
+      <w:tblPr/>
+      <w:tcPr>
+        <w:tcBorders>
+          <w:left w:val="single" w:sz="4" w:space="0" w:color="FFFFFF" w:themeColor="background1"/>
+        </w:tcBorders>
+      </w:tcPr>
+    </w:tblStylePr>
+    <w:tblStylePr w:type="band1Vert">
+      <w:tblPr/>
+      <w:tcPr>
+        <w:tcBorders>
+          <w:left w:val="single" w:sz="4" w:space="0" w:color="FFFFFF" w:themeColor="background1"/>
+          <w:right w:val="single" w:sz="4" w:space="0" w:color="FFFFFF" w:themeColor="background1"/>
+        </w:tcBorders>
+      </w:tcPr>
+    </w:tblStylePr>
+    <w:tblStylePr w:type="band2Vert">
+      <w:tblPr/>
+      <w:tcPr>
+        <w:tcBorders>
+          <w:left w:val="single" w:sz="4" w:space="0" w:color="FFFFFF" w:themeColor="background1"/>
+          <w:right w:val="single" w:sz="4" w:space="0" w:color="FFFFFF" w:themeColor="background1"/>
+        </w:tcBorders>
+      </w:tcPr>
+    </w:tblStylePr>
+    <w:tblStylePr w:type="band1Horz">
+      <w:tblPr/>
+      <w:tcPr>
+        <w:tcBorders>
+          <w:top w:val="single" w:sz="4" w:space="0" w:color="FFFFFF" w:themeColor="background1"/>
+          <w:bottom w:val="single" w:sz="4" w:space="0" w:color="FFFFFF" w:themeColor="background1"/>
+        </w:tcBorders>
+      </w:tcPr>
+    </w:tblStylePr>
+    <w:tblStylePr w:type="neCell">
+      <w:tblPr/>
+      <w:tcPr>
+        <w:tcBorders>
+          <w:left w:val="nil"/>
+        </w:tcBorders>
+      </w:tcPr>
+    </w:tblStylePr>
+    <w:tblStylePr w:type="nwCell">
+      <w:tblPr/>
+      <w:tcPr>
+        <w:tcBorders>
+          <w:right w:val="nil"/>
+        </w:tcBorders>
+      </w:tcPr>
+    </w:tblStylePr>
+    <w:tblStylePr w:type="seCell">
+      <w:tblPr/>
+      <w:tcPr>
+        <w:tcBorders>
+          <w:top w:val="nil"/>
+          <w:left w:val="nil"/>
+        </w:tcBorders>
+      </w:tcPr>
+    </w:tblStylePr>
+    <w:tblStylePr w:type="swCell">
+      <w:tblPr/>
+      <w:tcPr>
+        <w:tcBorders>
+          <w:top w:val="nil"/>
+          <w:right w:val="nil"/>
+        </w:tcBorders>
+      </w:tcPr>
+    </w:tblStylePr>
+  </w:style>
+  <w:style w:type="table" w:customStyle="1" w:styleId="Tabladelista5oscura-nfasis61">
+    <w:name w:val="Tabla de lista 5 oscura - Énfasis 61"/>
+    <w:basedOn w:val="Tablanormal"/>
+    <w:uiPriority w:val="50"/>
+    <w:rsid w:val="00271F84"/>
+    <w:pPr>
+      <w:spacing w:after="0" w:line="240" w:lineRule="auto"/>
+    </w:pPr>
+    <w:rPr>
+      <w:color w:val="FFFFFF" w:themeColor="background1"/>
+    </w:rPr>
+    <w:tblPr>
+      <w:tblStyleRowBandSize w:val="1"/>
+      <w:tblStyleColBandSize w:val="1"/>
+      <w:tblInd w:w="0" w:type="dxa"/>
+      <w:tblBorders>
+        <w:top w:val="single" w:sz="24" w:space="0" w:color="70AD47" w:themeColor="accent6"/>
+        <w:left w:val="single" w:sz="24" w:space="0" w:color="70AD47" w:themeColor="accent6"/>
+        <w:bottom w:val="single" w:sz="24" w:space="0" w:color="70AD47" w:themeColor="accent6"/>
+        <w:right w:val="single" w:sz="24" w:space="0" w:color="70AD47" w:themeColor="accent6"/>
+      </w:tblBorders>
+      <w:tblCellMar>
+        <w:top w:w="0" w:type="dxa"/>
+        <w:left w:w="108" w:type="dxa"/>
+        <w:bottom w:w="0" w:type="dxa"/>
+        <w:right w:w="108" w:type="dxa"/>
+      </w:tblCellMar>
     </w:tblPr>
     <w:tcPr>
       <w:shd w:val="clear" w:color="auto" w:fill="70AD47" w:themeFill="accent6"/>
@@ -12957,7 +15948,7 @@
   <a:extraClrSchemeLst/>
   <a:extLst>
     <a:ext uri="{05A4C25C-085E-4340-85A3-A5531E510DB2}">
-      <thm15:themeFamily xmlns:thm15="http://schemas.microsoft.com/office/thememl/2012/main" name="Office Theme" id="{62F939B6-93AF-4DB8-9C6B-D6C7DFDC589F}" vid="{4A3C46E8-61CC-4603-A589-7422A47A8E4A}"/>
+      <thm15:themeFamily xmlns:thm15="http://schemas.microsoft.com/office/thememl/2012/main" xmlns="" name="Office Theme" id="{62F939B6-93AF-4DB8-9C6B-D6C7DFDC589F}" vid="{4A3C46E8-61CC-4603-A589-7422A47A8E4A}"/>
     </a:ext>
   </a:extLst>
 </a:theme>
@@ -12987,7 +15978,7 @@
 </file>
 
 <file path=customXml/itemProps2.xml><?xml version="1.0" encoding="utf-8"?>
-<ds:datastoreItem xmlns:ds="http://schemas.openxmlformats.org/officeDocument/2006/customXml" ds:itemID="{7C597560-C7DA-4A6F-AFB9-5EA5168CB588}">
+<ds:datastoreItem xmlns:ds="http://schemas.openxmlformats.org/officeDocument/2006/customXml" ds:itemID="{C6B2FDD3-51DE-403C-85BA-23C05A7C2A8B}">
   <ds:schemaRefs>
     <ds:schemaRef ds:uri="http://schemas.openxmlformats.org/officeDocument/2006/bibliography"/>
   </ds:schemaRefs>

--- a/Documento de especificacion de requerimientos.docx
+++ b/Documento de especificacion de requerimientos.docx
@@ -10,6 +10,7 @@
           <w:docPartUnique/>
         </w:docPartObj>
       </w:sdtPr>
+      <w:sdtEndPr/>
       <w:sdtContent>
         <w:p>
           <w:r>
@@ -358,6 +359,7 @@
                                   <w:dataBinding w:prefixMappings="xmlns:ns0='http://purl.org/dc/elements/1.1/' xmlns:ns1='http://schemas.openxmlformats.org/package/2006/metadata/core-properties' " w:xpath="/ns1:coreProperties[1]/ns0:creator[1]" w:storeItemID="{6C3C8BC8-F283-45AE-878A-BAB7291924A1}"/>
                                   <w:text/>
                                 </w:sdtPr>
+                                <w:sdtEndPr/>
                                 <w:sdtContent>
                                   <w:p>
                                     <w:pPr>
@@ -404,6 +406,7 @@
                                     <w:dataBinding w:prefixMappings="xmlns:ns0='http://schemas.microsoft.com/office/2006/coverPageProps' " w:xpath="/ns0:CoverPageProperties[1]/ns0:CompanyEmail[1]" w:storeItemID="{55AF091B-3C7A-41E3-B477-F2FDAA23CFDA}"/>
                                     <w:text/>
                                   </w:sdtPr>
+                                  <w:sdtEndPr/>
                                   <w:sdtContent>
                                     <w:r>
                                       <w:rPr>
@@ -620,6 +623,7 @@
                                   <w:dataBinding w:prefixMappings="xmlns:ns0='http://schemas.microsoft.com/office/2006/coverPageProps' " w:xpath="/ns0:CoverPageProperties[1]/ns0:Abstract[1]" w:storeItemID="{55AF091B-3C7A-41E3-B477-F2FDAA23CFDA}"/>
                                   <w:text w:multiLine="1"/>
                                 </w:sdtPr>
+                                <w:sdtEndPr/>
                                 <w:sdtContent>
                                   <w:p>
                                     <w:pPr>
@@ -829,7 +833,34 @@
                                         <w:sz w:val="64"/>
                                         <w:szCs w:val="64"/>
                                       </w:rPr>
-                                      <w:t>Documento para la especificacion de requerimientos del servicio social de la facultad de estadistica e informatica</w:t>
+                                      <w:t>Documento para la especificació</w:t>
+                                    </w:r>
+                                    <w:r>
+                                      <w:rPr>
+                                        <w:caps/>
+                                        <w:color w:val="5B9BD5" w:themeColor="accent1"/>
+                                        <w:sz w:val="64"/>
+                                        <w:szCs w:val="64"/>
+                                      </w:rPr>
+                                      <w:t>n de requerimientos del servicio</w:t>
+                                    </w:r>
+                                    <w:r>
+                                      <w:rPr>
+                                        <w:caps/>
+                                        <w:color w:val="5B9BD5" w:themeColor="accent1"/>
+                                        <w:sz w:val="64"/>
+                                        <w:szCs w:val="64"/>
+                                      </w:rPr>
+                                      <w:t xml:space="preserve"> social de la facultad de estadística e informá</w:t>
+                                    </w:r>
+                                    <w:r>
+                                      <w:rPr>
+                                        <w:caps/>
+                                        <w:color w:val="5B9BD5" w:themeColor="accent1"/>
+                                        <w:sz w:val="64"/>
+                                        <w:szCs w:val="64"/>
+                                      </w:rPr>
+                                      <w:t>tica</w:t>
                                     </w:r>
                                   </w:sdtContent>
                                 </w:sdt>
@@ -847,6 +878,7 @@
                                   <w:dataBinding w:prefixMappings="xmlns:ns0='http://purl.org/dc/elements/1.1/' xmlns:ns1='http://schemas.openxmlformats.org/package/2006/metadata/core-properties' " w:xpath="/ns1:coreProperties[1]/ns0:subject[1]" w:storeItemID="{6C3C8BC8-F283-45AE-878A-BAB7291924A1}"/>
                                   <w:text/>
                                 </w:sdtPr>
+                                <w:sdtEndPr/>
                                 <w:sdtContent>
                                   <w:p>
                                     <w:pPr>
@@ -891,6 +923,10 @@
               </mc:Choice>
               <mc:Fallback>
                 <w:pict>
+                  <v:shapetype id="_x0000_t202" coordsize="21600,21600" o:spt="202" path="m,l,21600r21600,l21600,xe">
+                    <v:stroke joinstyle="miter"/>
+                    <v:path gradientshapeok="t" o:connecttype="rect"/>
+                  </v:shapetype>
                   <v:shape id="Cuadro de texto 154" o:spid="_x0000_s1028" type="#_x0000_t202" style="position:absolute;margin-left:0;margin-top:0;width:8in;height:286.5pt;z-index:251659264;visibility:visible;mso-wrap-style:square;mso-width-percent:941;mso-height-percent:363;mso-top-percent:300;mso-wrap-distance-left:9pt;mso-wrap-distance-top:0;mso-wrap-distance-right:9pt;mso-wrap-distance-bottom:0;mso-position-horizontal:center;mso-position-horizontal-relative:page;mso-position-vertical-relative:page;mso-width-percent:941;mso-height-percent:363;mso-top-percent:300;mso-width-relative:page;mso-height-relative:page;v-text-anchor:bottom" o:gfxdata="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" filled="f" stroked="f" strokeweight=".5pt">
                     <v:textbox inset="126pt,0,54pt,0">
                       <w:txbxContent>
@@ -930,7 +966,34 @@
                                   <w:sz w:val="64"/>
                                   <w:szCs w:val="64"/>
                                 </w:rPr>
-                                <w:t>Documento para la especificacion de requerimientos del servicio social de la facultad de estadistica e informatica</w:t>
+                                <w:t>Documento para la especificació</w:t>
+                              </w:r>
+                              <w:r>
+                                <w:rPr>
+                                  <w:caps/>
+                                  <w:color w:val="5B9BD5" w:themeColor="accent1"/>
+                                  <w:sz w:val="64"/>
+                                  <w:szCs w:val="64"/>
+                                </w:rPr>
+                                <w:t>n de requerimientos del servicio</w:t>
+                              </w:r>
+                              <w:r>
+                                <w:rPr>
+                                  <w:caps/>
+                                  <w:color w:val="5B9BD5" w:themeColor="accent1"/>
+                                  <w:sz w:val="64"/>
+                                  <w:szCs w:val="64"/>
+                                </w:rPr>
+                                <w:t xml:space="preserve"> social de la facultad de estadística e informá</w:t>
+                              </w:r>
+                              <w:r>
+                                <w:rPr>
+                                  <w:caps/>
+                                  <w:color w:val="5B9BD5" w:themeColor="accent1"/>
+                                  <w:sz w:val="64"/>
+                                  <w:szCs w:val="64"/>
+                                </w:rPr>
+                                <w:t>tica</w:t>
                               </w:r>
                             </w:sdtContent>
                           </w:sdt>
@@ -948,6 +1011,7 @@
                             <w:dataBinding w:prefixMappings="xmlns:ns0='http://purl.org/dc/elements/1.1/' xmlns:ns1='http://schemas.openxmlformats.org/package/2006/metadata/core-properties' " w:xpath="/ns1:coreProperties[1]/ns0:subject[1]" w:storeItemID="{6C3C8BC8-F283-45AE-878A-BAB7291924A1}"/>
                             <w:text/>
                           </w:sdtPr>
+                          <w:sdtEndPr/>
                           <w:sdtContent>
                             <w:p>
                               <w:pPr>
@@ -1094,21 +1158,7 @@
         <w:rPr>
           <w:rFonts w:ascii="Verdana" w:hAnsi="Verdana"/>
         </w:rPr>
-        <w:t xml:space="preserve">Para los interesados en el proyecto de servicio social se necesita que el sistema agilice los procesos desde la asignación de servicio social para los alumnos, la elaboración de reportes hasta la culminación del servicio social. A diferencia del proceso actual, los alumnos y los demás </w:t>
-      </w:r>
-      <w:proofErr w:type="spellStart"/>
-      <w:r>
-        <w:rPr>
-          <w:rFonts w:ascii="Verdana" w:hAnsi="Verdana"/>
-        </w:rPr>
-        <w:t>stakeholders</w:t>
-      </w:r>
-      <w:proofErr w:type="spellEnd"/>
-      <w:r>
-        <w:rPr>
-          <w:rFonts w:ascii="Verdana" w:hAnsi="Verdana"/>
-        </w:rPr>
-        <w:t xml:space="preserve"> podrán realizar de forma más </w:t>
+        <w:t xml:space="preserve">Para los interesados en el proyecto de servicio social se necesita que el sistema agilice los procesos desde la asignación de servicio social para los alumnos, la elaboración de reportes hasta la culminación del servicio social. A diferencia del proceso actual, los alumnos y los demás stakeholders podrán realizar de forma más </w:t>
       </w:r>
       <w:r>
         <w:rPr>
@@ -1178,21 +1228,19 @@
         <w:rPr>
           <w:rFonts w:ascii="Verdana" w:hAnsi="Verdana"/>
         </w:rPr>
-        <w:t xml:space="preserve">El sistema de servicio social le asignara a cada alumno una propuesta para realizar su servicio social de acuerdo a sus calificaciones aunque </w:t>
-      </w:r>
-      <w:proofErr w:type="gramStart"/>
-      <w:r>
-        <w:rPr>
-          <w:rFonts w:ascii="Verdana" w:hAnsi="Verdana"/>
-        </w:rPr>
-        <w:t>esto</w:t>
-      </w:r>
-      <w:proofErr w:type="gramEnd"/>
-      <w:r>
-        <w:rPr>
-          <w:rFonts w:ascii="Verdana" w:hAnsi="Verdana"/>
-        </w:rPr>
-        <w:t xml:space="preserve"> no quiere decir que sea forzoso.</w:t>
+        <w:t>El sistem</w:t>
+      </w:r>
+      <w:r>
+        <w:rPr>
+          <w:rFonts w:ascii="Verdana" w:hAnsi="Verdana"/>
+        </w:rPr>
+        <w:t>a de servicio social le asignará</w:t>
+      </w:r>
+      <w:r>
+        <w:rPr>
+          <w:rFonts w:ascii="Verdana" w:hAnsi="Verdana"/>
+        </w:rPr>
+        <w:t xml:space="preserve"> a cada alumno una propuesta para realizar su servicio social de acuerdo a sus calificaciones aunque esto no quiere decir que sea forzoso.</w:t>
       </w:r>
     </w:p>
     <w:p>
@@ -1207,7 +1255,31 @@
         <w:rPr>
           <w:rFonts w:ascii="Verdana" w:hAnsi="Verdana"/>
         </w:rPr>
-        <w:t>El usuario puede registrarse al sistema si cumple con el 75% de los créditos de su carrera.</w:t>
+        <w:t>El usuario</w:t>
+      </w:r>
+      <w:r>
+        <w:rPr>
+          <w:rFonts w:ascii="Verdana" w:hAnsi="Verdana"/>
+        </w:rPr>
+        <w:t xml:space="preserve"> puede registrarse al sistema sí</w:t>
+      </w:r>
+      <w:r>
+        <w:rPr>
+          <w:rFonts w:ascii="Verdana" w:hAnsi="Verdana"/>
+        </w:rPr>
+        <w:t xml:space="preserve"> </w:t>
+      </w:r>
+      <w:r>
+        <w:rPr>
+          <w:rFonts w:ascii="Verdana" w:hAnsi="Verdana"/>
+        </w:rPr>
+        <w:t xml:space="preserve">y solo sí </w:t>
+      </w:r>
+      <w:r>
+        <w:rPr>
+          <w:rFonts w:ascii="Verdana" w:hAnsi="Verdana"/>
+        </w:rPr>
+        <w:t>cumple con el 75% de los créditos de su carrera.</w:t>
       </w:r>
     </w:p>
     <w:p>
@@ -1222,26 +1294,16 @@
         <w:rPr>
           <w:rFonts w:ascii="Verdana" w:hAnsi="Verdana"/>
         </w:rPr>
-        <w:t>A todos los organismos e instituciones externas a la UV, así como dependencias de la propia UV  que deseen solicitar estudiantes para realizar su servicio social (esto es necesario ya que el sistema de servicio social no lo cubre. Se implementara si el tiempo lo permite) para el periodo que inicia en Agosto 2015,  el procedimiento es el siguiente:</w:t>
-      </w:r>
-    </w:p>
-    <w:p>
-      <w:pPr>
-        <w:ind w:left="708"/>
-        <w:jc w:val="both"/>
-        <w:rPr>
-          <w:rFonts w:ascii="Verdana" w:hAnsi="Verdana"/>
-        </w:rPr>
-      </w:pPr>
+        <w:t>El sistema tendrá la opción de administrar los documentos de diferentes usuarios ya sean por parte de:</w:t>
+      </w:r>
     </w:p>
     <w:p>
       <w:pPr>
         <w:pStyle w:val="Prrafodelista"/>
         <w:numPr>
           <w:ilvl w:val="0"/>
-          <w:numId w:val="1"/>
+          <w:numId w:val="8"/>
         </w:numPr>
-        <w:ind w:left="1428"/>
         <w:jc w:val="both"/>
         <w:rPr>
           <w:rFonts w:ascii="Verdana" w:hAnsi="Verdana"/>
@@ -1251,21 +1313,7 @@
         <w:rPr>
           <w:rFonts w:ascii="Verdana" w:hAnsi="Verdana"/>
         </w:rPr>
-        <w:t xml:space="preserve">Elaborar oficio de solicitud, dirigido a: M.C.C. Juan Carlos Pérez Arriaga, Coordinador de Servicio Social y Experiencia </w:t>
-      </w:r>
-      <w:proofErr w:type="spellStart"/>
-      <w:r>
-        <w:rPr>
-          <w:rFonts w:ascii="Verdana" w:hAnsi="Verdana"/>
-        </w:rPr>
-        <w:t>Recepcional</w:t>
-      </w:r>
-      <w:proofErr w:type="spellEnd"/>
-      <w:r>
-        <w:rPr>
-          <w:rFonts w:ascii="Verdana" w:hAnsi="Verdana"/>
-        </w:rPr>
-        <w:t xml:space="preserve"> de la Lic. en Informática, en donde indiquen:</w:t>
+        <w:t>Alumno</w:t>
       </w:r>
     </w:p>
     <w:p>
@@ -1273,9 +1321,8 @@
         <w:pStyle w:val="Prrafodelista"/>
         <w:numPr>
           <w:ilvl w:val="0"/>
-          <w:numId w:val="2"/>
+          <w:numId w:val="8"/>
         </w:numPr>
-        <w:ind w:left="2148"/>
         <w:jc w:val="both"/>
         <w:rPr>
           <w:rFonts w:ascii="Verdana" w:hAnsi="Verdana"/>
@@ -1285,7 +1332,7 @@
         <w:rPr>
           <w:rFonts w:ascii="Verdana" w:hAnsi="Verdana"/>
         </w:rPr>
-        <w:t>Número de estudiantes que solicitan</w:t>
+        <w:t>Maestro</w:t>
       </w:r>
     </w:p>
     <w:p>
@@ -1293,9 +1340,8 @@
         <w:pStyle w:val="Prrafodelista"/>
         <w:numPr>
           <w:ilvl w:val="0"/>
-          <w:numId w:val="2"/>
+          <w:numId w:val="8"/>
         </w:numPr>
-        <w:ind w:left="2148"/>
         <w:jc w:val="both"/>
         <w:rPr>
           <w:rFonts w:ascii="Verdana" w:hAnsi="Verdana"/>
@@ -1305,7 +1351,7 @@
         <w:rPr>
           <w:rFonts w:ascii="Verdana" w:hAnsi="Verdana"/>
         </w:rPr>
-        <w:t>Requisitos a cubrir por el estudiante (conocimientos y habilidades)</w:t>
+        <w:t>Titular de la dependendencia</w:t>
       </w:r>
     </w:p>
     <w:p>
@@ -1313,9 +1359,8 @@
         <w:pStyle w:val="Prrafodelista"/>
         <w:numPr>
           <w:ilvl w:val="0"/>
-          <w:numId w:val="2"/>
+          <w:numId w:val="8"/>
         </w:numPr>
-        <w:ind w:left="2148"/>
         <w:jc w:val="both"/>
         <w:rPr>
           <w:rFonts w:ascii="Verdana" w:hAnsi="Verdana"/>
@@ -1325,67 +1370,16 @@
         <w:rPr>
           <w:rFonts w:ascii="Verdana" w:hAnsi="Verdana"/>
         </w:rPr>
-        <w:t>Horario a cubrir</w:t>
-      </w:r>
-    </w:p>
-    <w:p>
-      <w:pPr>
-        <w:pStyle w:val="Prrafodelista"/>
-        <w:ind w:left="1428"/>
-        <w:jc w:val="both"/>
-        <w:rPr>
-          <w:rFonts w:ascii="Verdana" w:hAnsi="Verdana"/>
-        </w:rPr>
-      </w:pPr>
-    </w:p>
-    <w:p>
-      <w:pPr>
-        <w:pStyle w:val="Prrafodelista"/>
-        <w:ind w:left="1428"/>
-        <w:jc w:val="both"/>
-        <w:rPr>
-          <w:rFonts w:ascii="Verdana" w:hAnsi="Verdana"/>
-        </w:rPr>
-      </w:pPr>
-      <w:r>
-        <w:rPr>
-          <w:rFonts w:ascii="Verdana" w:hAnsi="Verdana"/>
-        </w:rPr>
-        <w:t xml:space="preserve">Esta solicitud deberá hacerse llegar a la </w:t>
-      </w:r>
-      <w:proofErr w:type="spellStart"/>
-      <w:r>
-        <w:rPr>
-          <w:rFonts w:ascii="Verdana" w:hAnsi="Verdana"/>
-        </w:rPr>
-        <w:t>Fac</w:t>
-      </w:r>
-      <w:proofErr w:type="spellEnd"/>
-      <w:r>
-        <w:rPr>
-          <w:rFonts w:ascii="Verdana" w:hAnsi="Verdana"/>
-        </w:rPr>
-        <w:t>. De Estadística e Informática o al correo coordinacionssyerfei@gmail.com A MÁS TARDAR EL 15 DE MAYO DE 2015.</w:t>
-      </w:r>
-    </w:p>
-    <w:p>
-      <w:pPr>
-        <w:pStyle w:val="Prrafodelista"/>
-        <w:ind w:left="1428"/>
-        <w:jc w:val="both"/>
-        <w:rPr>
-          <w:rFonts w:ascii="Verdana" w:hAnsi="Verdana"/>
-        </w:rPr>
-      </w:pPr>
+        <w:t xml:space="preserve">Academia </w:t>
+      </w:r>
     </w:p>
     <w:p>
       <w:pPr>
         <w:pStyle w:val="Prrafodelista"/>
         <w:numPr>
           <w:ilvl w:val="0"/>
-          <w:numId w:val="1"/>
+          <w:numId w:val="8"/>
         </w:numPr>
-        <w:ind w:left="1428"/>
         <w:jc w:val="both"/>
         <w:rPr>
           <w:rFonts w:ascii="Verdana" w:hAnsi="Verdana"/>
@@ -1395,21 +1389,7 @@
         <w:rPr>
           <w:rFonts w:ascii="Verdana" w:hAnsi="Verdana"/>
         </w:rPr>
-        <w:t xml:space="preserve">Solicitar el formato de  plan de trabajo al correo </w:t>
-      </w:r>
-      <w:proofErr w:type="spellStart"/>
-      <w:r>
-        <w:rPr>
-          <w:rFonts w:ascii="Verdana" w:hAnsi="Verdana"/>
-        </w:rPr>
-        <w:t>coordinacionssyerfei@gmail</w:t>
-      </w:r>
-      <w:proofErr w:type="spellEnd"/>
-      <w:r>
-        <w:rPr>
-          <w:rFonts w:ascii="Verdana" w:hAnsi="Verdana"/>
-        </w:rPr>
-        <w:t>. Este mismo formato deberá ser llenado y podrá ser enviado a dicho correo en fecha posterior al 15 de mayo.</w:t>
+        <w:t>Coordinador</w:t>
       </w:r>
     </w:p>
     <w:p>
@@ -1424,7 +1404,49 @@
         <w:rPr>
           <w:rFonts w:ascii="Verdana" w:hAnsi="Verdana"/>
         </w:rPr>
-        <w:t>El alumno deberá inscribir la experiencia educativa de servicio social ya que este proceso no será automatizado</w:t>
+        <w:t xml:space="preserve">//permitirá </w:t>
+      </w:r>
+      <w:proofErr w:type="spellStart"/>
+      <w:r>
+        <w:rPr>
+          <w:rFonts w:ascii="Verdana" w:hAnsi="Verdana"/>
+        </w:rPr>
+        <w:t>administ</w:t>
+      </w:r>
+      <w:proofErr w:type="spellEnd"/>
+      <w:r>
+        <w:rPr>
+          <w:rFonts w:ascii="Verdana" w:hAnsi="Verdana"/>
+        </w:rPr>
+        <w:t xml:space="preserve"> </w:t>
+      </w:r>
+      <w:proofErr w:type="spellStart"/>
+      <w:r>
+        <w:rPr>
+          <w:rFonts w:ascii="Verdana" w:hAnsi="Verdana"/>
+        </w:rPr>
+        <w:t>exped</w:t>
+      </w:r>
+      <w:proofErr w:type="spellEnd"/>
+      <w:r>
+        <w:rPr>
+          <w:rFonts w:ascii="Verdana" w:hAnsi="Verdana"/>
+        </w:rPr>
+        <w:t xml:space="preserve"> de alumno en </w:t>
+      </w:r>
+      <w:proofErr w:type="spellStart"/>
+      <w:r>
+        <w:rPr>
+          <w:rFonts w:ascii="Verdana" w:hAnsi="Verdana"/>
+        </w:rPr>
+        <w:t>documen</w:t>
+      </w:r>
+      <w:proofErr w:type="spellEnd"/>
+      <w:r>
+        <w:rPr>
+          <w:rFonts w:ascii="Verdana" w:hAnsi="Verdana"/>
+        </w:rPr>
+        <w:t xml:space="preserve"> como </w:t>
       </w:r>
     </w:p>
     <w:p>
@@ -1439,8 +1461,7 @@
         <w:rPr>
           <w:rFonts w:ascii="Verdana" w:hAnsi="Verdana"/>
         </w:rPr>
-        <w:lastRenderedPageBreak/>
-        <w:t>Para dar de baja a los alumnos del sistema se necesita de un administrador del sistema el cual tendrá una contraseña para acceder como administrador.</w:t>
+        <w:t>El sistema podrá administrar las horas de entrada y salida de los alumnos en las dependencias, pero no tendrá la capacidad de trabajar sin conexión a internet.</w:t>
       </w:r>
     </w:p>
     <w:p>
@@ -1451,15 +1472,25 @@
           <w:rFonts w:ascii="Verdana" w:hAnsi="Verdana"/>
         </w:rPr>
       </w:pPr>
+      <w:r>
+        <w:rPr>
+          <w:rFonts w:ascii="Verdana" w:hAnsi="Verdana"/>
+        </w:rPr>
+        <w:t>El sistema tendrá un servicio de mensajería entre alumnos y maestros.</w:t>
+      </w:r>
     </w:p>
     <w:p>
       <w:pPr>
-        <w:ind w:left="708"/>
-        <w:jc w:val="both"/>
-        <w:rPr>
-          <w:rFonts w:ascii="Verdana" w:hAnsi="Verdana"/>
-        </w:rPr>
-      </w:pPr>
+        <w:rPr>
+          <w:rFonts w:ascii="Verdana" w:hAnsi="Verdana"/>
+        </w:rPr>
+      </w:pPr>
+      <w:r>
+        <w:rPr>
+          <w:rFonts w:ascii="Verdana" w:hAnsi="Verdana"/>
+        </w:rPr>
+        <w:br w:type="page"/>
+      </w:r>
     </w:p>
     <w:p>
       <w:pPr>
@@ -1479,6 +1510,7 @@
           <w:sz w:val="28"/>
           <w:szCs w:val="28"/>
         </w:rPr>
+        <w:lastRenderedPageBreak/>
         <w:t>1.3 Personal involucrado</w:t>
       </w:r>
     </w:p>
@@ -2473,21 +2505,7 @@
         <w:rPr>
           <w:rFonts w:ascii="Verdana" w:hAnsi="Verdana"/>
         </w:rPr>
-        <w:t xml:space="preserve">El sistema de servicio social es una ayuda para todos los </w:t>
-      </w:r>
-      <w:proofErr w:type="spellStart"/>
-      <w:r>
-        <w:rPr>
-          <w:rFonts w:ascii="Verdana" w:hAnsi="Verdana"/>
-        </w:rPr>
-        <w:t>stakeholders</w:t>
-      </w:r>
-      <w:proofErr w:type="spellEnd"/>
-      <w:r>
-        <w:rPr>
-          <w:rFonts w:ascii="Verdana" w:hAnsi="Verdana"/>
-        </w:rPr>
-        <w:t xml:space="preserve"> que están involucrados en esta experiencia educativa. En el sistema los alumnos podrán subir reportes de su servicio social y llevar el control de su avance en porcentaje sobre las horas que lleva cumpliendo con su servicio social. El maestro supervisara los archivos que los alumnos suben al sistema mediante un gestor de alumnos, </w:t>
+        <w:t xml:space="preserve">El sistema de servicio social es una ayuda para todos los stakeholders que están involucrados en esta experiencia educativa. En el sistema los alumnos podrán subir reportes de su servicio social y llevar el control de su avance en porcentaje sobre las horas que lleva cumpliendo con su servicio social. El maestro supervisara los archivos que los alumnos suben al sistema mediante un gestor de alumnos, </w:t>
       </w:r>
       <w:r>
         <w:rPr>
@@ -2635,14 +2653,6 @@
         <w:ind w:left="360"/>
         <w:rPr>
           <w:rFonts w:ascii="Verdana" w:hAnsi="Verdana"/>
-        </w:rPr>
-      </w:pPr>
-    </w:p>
-    <w:p>
-      <w:pPr>
-        <w:ind w:left="360"/>
-        <w:rPr>
-          <w:rFonts w:ascii="Verdana" w:hAnsi="Verdana"/>
           <w:sz w:val="28"/>
           <w:szCs w:val="28"/>
         </w:rPr>
@@ -2654,6 +2664,7 @@
           <w:sz w:val="28"/>
           <w:szCs w:val="28"/>
         </w:rPr>
+        <w:lastRenderedPageBreak/>
         <w:t>2.3</w:t>
       </w:r>
       <w:r>
@@ -3726,7 +3737,14 @@
                 <w:rFonts w:ascii="Verdana" w:hAnsi="Verdana"/>
                 <w:b/>
               </w:rPr>
-              <w:t>Uso del sistema de emparejamiento</w:t>
+              <w:t>Uso del sist</w:t>
+            </w:r>
+            <w:r>
+              <w:rPr>
+                <w:rFonts w:ascii="Verdana" w:hAnsi="Verdana"/>
+                <w:b/>
+              </w:rPr>
+              <w:t xml:space="preserve">ema de asignación </w:t>
             </w:r>
             <w:r>
               <w:rPr>
@@ -3774,7 +3792,6 @@
                 <w:rFonts w:ascii="Verdana" w:hAnsi="Verdana"/>
                 <w:b/>
               </w:rPr>
-              <w:lastRenderedPageBreak/>
               <w:t>-Actualizar el formato de los documentos.</w:t>
             </w:r>
           </w:p>
@@ -4629,19 +4646,11 @@
         <w:jc w:val="both"/>
         <w:rPr>
           <w:rFonts w:ascii="Verdana" w:hAnsi="Verdana"/>
-          <w:sz w:val="36"/>
-          <w:szCs w:val="28"/>
-        </w:rPr>
-      </w:pPr>
-      <w:r>
-        <w:rPr>
-          <w:rFonts w:ascii="Verdana" w:hAnsi="Verdana"/>
           <w:b/>
           <w:sz w:val="36"/>
           <w:szCs w:val="28"/>
         </w:rPr>
-        <w:t>3.  R</w:t>
-      </w:r>
+      </w:pPr>
       <w:r>
         <w:rPr>
           <w:rFonts w:ascii="Verdana" w:hAnsi="Verdana"/>
@@ -4649,11 +4658,30 @@
           <w:sz w:val="36"/>
           <w:szCs w:val="28"/>
         </w:rPr>
+        <w:t>3.  R</w:t>
+      </w:r>
+      <w:r>
+        <w:rPr>
+          <w:rFonts w:ascii="Verdana" w:hAnsi="Verdana"/>
+          <w:b/>
+          <w:sz w:val="36"/>
+          <w:szCs w:val="28"/>
+        </w:rPr>
         <w:t>equisitos específicos</w:t>
       </w:r>
     </w:p>
     <w:p>
       <w:pPr>
+        <w:jc w:val="both"/>
+        <w:rPr>
+          <w:rFonts w:ascii="Verdana" w:hAnsi="Verdana"/>
+          <w:sz w:val="36"/>
+          <w:szCs w:val="28"/>
+        </w:rPr>
+      </w:pPr>
+    </w:p>
+    <w:p>
+      <w:pPr>
         <w:ind w:left="360"/>
         <w:jc w:val="both"/>
         <w:rPr>
@@ -4664,7 +4692,20 @@
         <w:rPr>
           <w:rFonts w:ascii="Verdana" w:hAnsi="Verdana"/>
         </w:rPr>
-        <w:t>R1: Permite el inicio de sesión de los usuarios.</w:t>
+        <w:t>-</w:t>
+      </w:r>
+      <w:r>
+        <w:rPr>
+          <w:rFonts w:ascii="Verdana" w:hAnsi="Verdana"/>
+        </w:rPr>
+        <w:tab/>
+      </w:r>
+      <w:r>
+        <w:rPr>
+          <w:rFonts w:ascii="Verdana" w:hAnsi="Verdana"/>
+          <w:b/>
+        </w:rPr>
+        <w:t>Actor: Alumno</w:t>
       </w:r>
     </w:p>
     <w:p>
@@ -4679,13 +4720,7 @@
         <w:rPr>
           <w:rFonts w:ascii="Verdana" w:hAnsi="Verdana"/>
         </w:rPr>
-        <w:t xml:space="preserve">R2: Permite la gestión (crear, modificar, eliminar) la asignación de </w:t>
-      </w:r>
-      <w:r>
-        <w:rPr>
-          <w:rFonts w:ascii="Verdana" w:hAnsi="Verdana"/>
-        </w:rPr>
-        <w:t>SS</w:t>
+        <w:t>R1: Registrarse. El alumno ingresa a la aplicación desde algún dispositivo con acceso a internet, ya en la interfaz principal junto al botón de iniciar sesión da clic en el botón de “Registrarse” si es que no tiene cuenta, llena el formulario planteado primero dando clic en la sección de “Registrarse como…”  y selecciona Alumno, después teclea su nombre completo, correo electrónico, matrícula, ingresa una nueva contraseña y la reválida escribiéndola de nuevo después da clic en “Terminar”. El sistema mandará automáticamente un Correo electrónico en su cuenta, el usuario revisa su bandeja de entrada y da clic en el enlace contenido en el correo de validación, para validar su cuenta, después lo redirección a su cuenta creada y le muestra cómo usarlo, con estos pasos el alumno obtiene una cuenta en la aplicación.</w:t>
       </w:r>
     </w:p>
     <w:p>
@@ -4700,13 +4735,7 @@
         <w:rPr>
           <w:rFonts w:ascii="Verdana" w:hAnsi="Verdana"/>
         </w:rPr>
-        <w:t xml:space="preserve">R3: </w:t>
-      </w:r>
-      <w:r>
-        <w:rPr>
-          <w:rFonts w:ascii="Verdana" w:hAnsi="Verdana"/>
-        </w:rPr>
-        <w:t>Revisar las notificaciones del usuario</w:t>
+        <w:t>R2: Iniciar sesión en el sistema. El alumno ingresa a la aplicación mediante un dispositivo con conexión a internet, da clic en la aplicación de la interfaz y en la sección de “Iniciar sesión como…” y selecciona Alumno, después el sistema cambiará los campos dependiendo el usuario, en este caso el alumno teclea su matrícula y contraseña registradas en el sistema.</w:t>
       </w:r>
     </w:p>
     <w:p>
@@ -4721,7 +4750,467 @@
         <w:rPr>
           <w:rFonts w:ascii="Verdana" w:hAnsi="Verdana"/>
         </w:rPr>
-        <w:t>R4: Revisar los reportes recibidos por el usuario (Alumno)</w:t>
+        <w:t>R3: Registrar entrada/salida en la dependencia. Al llegar a la dependencia el alumno registra en el sistema su entrada en su cuenta en la pestaña de “Entrada/Salida” donde da clic en el botón de iniciar día y el sistema indica la hora exacta de entrada. Al término de la jornada el alumno ingresa a la misma pestaña y da clic en terminar día y el sistema indica la hora exacta de salida y te da la opción de salir.</w:t>
+      </w:r>
+    </w:p>
+    <w:p>
+      <w:pPr>
+        <w:ind w:left="360"/>
+        <w:jc w:val="both"/>
+        <w:rPr>
+          <w:rFonts w:ascii="Verdana" w:hAnsi="Verdana"/>
+        </w:rPr>
+      </w:pPr>
+      <w:r>
+        <w:rPr>
+          <w:rFonts w:ascii="Verdana" w:hAnsi="Verdana"/>
+        </w:rPr>
+        <w:lastRenderedPageBreak/>
+        <w:t>R4: Consultar reportes. El estudiante ingresa a la pestaña de “Consultar reportes”, al dar clic el sistema muestra los reportes en lista registrados por día y hora por el alumno hasta el momento. Cada reporte tiene un número asignado por el sistema, además cada uno indica su hora de registro, de salida y el día de elaboración. El alumno puede consultar el contenido de cualquier reporte dando clic en “Ver reporte”, te da la opción de descargar o ver en línea.</w:t>
+      </w:r>
+    </w:p>
+    <w:p>
+      <w:pPr>
+        <w:ind w:left="360"/>
+        <w:jc w:val="both"/>
+        <w:rPr>
+          <w:rFonts w:ascii="Verdana" w:hAnsi="Verdana"/>
+        </w:rPr>
+      </w:pPr>
+      <w:r>
+        <w:rPr>
+          <w:rFonts w:ascii="Verdana" w:hAnsi="Verdana"/>
+        </w:rPr>
+        <w:t>R5: Entregar documentos y oficios. El alumno da clic en la sección de “Entregar documentos”, se muestra un botón de “subir documentos” después muestra la ventana para que ingrese la ruta del oficio o documento (s) que quiera subir, el sistema pregunta de nuevo si está seguro de la acción, el alumno da clic en sí y así se verifica que el documento u oficio  esté guardado correctamente.</w:t>
+      </w:r>
+    </w:p>
+    <w:p>
+      <w:pPr>
+        <w:ind w:left="360"/>
+        <w:jc w:val="both"/>
+        <w:rPr>
+          <w:rFonts w:ascii="Verdana" w:hAnsi="Verdana"/>
+        </w:rPr>
+      </w:pPr>
+      <w:r>
+        <w:rPr>
+          <w:rFonts w:ascii="Verdana" w:hAnsi="Verdana"/>
+        </w:rPr>
+        <w:t>R6: Cerrar sesión. Cuando el alumno desee cerrar  sesión da clic en el botón de “Cerrar sesión”, el sistema pregunta si se quiere realizar esa acción y da clic en sí, el sistema re direcciona a la interfaz principal de iniciar sesión.</w:t>
+      </w:r>
+    </w:p>
+    <w:p>
+      <w:pPr>
+        <w:ind w:left="360"/>
+        <w:jc w:val="both"/>
+        <w:rPr>
+          <w:rFonts w:ascii="Verdana" w:hAnsi="Verdana"/>
+        </w:rPr>
+      </w:pPr>
+      <w:r>
+        <w:rPr>
+          <w:rFonts w:ascii="Verdana" w:hAnsi="Verdana"/>
+        </w:rPr>
+        <w:t>R7: Consultar plan de trabajo. El estudiante da clic en la pestaña de “Consultar plan de trabajo”, y se muestra un documento PDF con los diversos objetivos del programa y un desglose de una lista de las actividades que se realizan en el Servicio Social, da la opción de descargar el documento.</w:t>
+      </w:r>
+    </w:p>
+    <w:p>
+      <w:pPr>
+        <w:ind w:left="360"/>
+        <w:jc w:val="both"/>
+        <w:rPr>
+          <w:rFonts w:ascii="Verdana" w:hAnsi="Verdana"/>
+          <w:b/>
+        </w:rPr>
+      </w:pPr>
+    </w:p>
+    <w:p>
+      <w:pPr>
+        <w:ind w:left="360"/>
+        <w:jc w:val="both"/>
+        <w:rPr>
+          <w:rFonts w:ascii="Verdana" w:hAnsi="Verdana"/>
+          <w:b/>
+        </w:rPr>
+      </w:pPr>
+      <w:r>
+        <w:rPr>
+          <w:rFonts w:ascii="Verdana" w:hAnsi="Verdana"/>
+          <w:b/>
+        </w:rPr>
+        <w:t>-</w:t>
+      </w:r>
+      <w:r>
+        <w:rPr>
+          <w:rFonts w:ascii="Verdana" w:hAnsi="Verdana"/>
+          <w:b/>
+        </w:rPr>
+        <w:tab/>
+        <w:t>Actor: Maestro SS</w:t>
+      </w:r>
+    </w:p>
+    <w:p>
+      <w:pPr>
+        <w:ind w:left="360"/>
+        <w:jc w:val="both"/>
+        <w:rPr>
+          <w:rFonts w:ascii="Verdana" w:hAnsi="Verdana"/>
+        </w:rPr>
+      </w:pPr>
+      <w:r>
+        <w:rPr>
+          <w:rFonts w:ascii="Verdana" w:hAnsi="Verdana"/>
+        </w:rPr>
+        <w:t>R8: Iniciar sesión. El docente ingresa a la aplicación mediante un dispositivo con internet, en la interfaz principal da clic en “Iniciar sesión como…” y selecciona Maestro, el sistema cambia el nombre de los campos donde el maestro ingresa su número de personal y la contraseña registrada en el sistema.</w:t>
+      </w:r>
+    </w:p>
+    <w:p>
+      <w:pPr>
+        <w:ind w:left="360"/>
+        <w:jc w:val="both"/>
+        <w:rPr>
+          <w:rFonts w:ascii="Verdana" w:hAnsi="Verdana"/>
+        </w:rPr>
+      </w:pPr>
+      <w:r>
+        <w:rPr>
+          <w:rFonts w:ascii="Verdana" w:hAnsi="Verdana"/>
+        </w:rPr>
+        <w:t>R9: Cerrar sesión. El docente selecciona la pestaña de “Cerrar sesión”, y el sistema pregunta de nuevo al usuario para confirmar la selección de salir resaltando que el proceso no guardado se borrará, después  lo regresa a la interfaz principal para iniciar sesión.</w:t>
+      </w:r>
+    </w:p>
+    <w:p>
+      <w:pPr>
+        <w:ind w:left="360"/>
+        <w:jc w:val="both"/>
+        <w:rPr>
+          <w:rFonts w:ascii="Verdana" w:hAnsi="Verdana"/>
+        </w:rPr>
+      </w:pPr>
+      <w:r>
+        <w:rPr>
+          <w:rFonts w:ascii="Verdana" w:hAnsi="Verdana"/>
+        </w:rPr>
+        <w:t xml:space="preserve">R10: Revisar reportes. El maestro da clic en la sección de “Reportes”, se despliega un menú donde está la opción de revisar, el maestro en el alumno del que desee revisar, da clic en este y en “Revisar”, también tiene la opción dar clic en autorizar o rechazar reporte si es que se rechaza puede incluir comentarios y este se envía a la bandeja de mensajes del alumno. </w:t>
+      </w:r>
+    </w:p>
+    <w:p>
+      <w:pPr>
+        <w:ind w:left="360"/>
+        <w:jc w:val="both"/>
+        <w:rPr>
+          <w:rFonts w:ascii="Verdana" w:hAnsi="Verdana"/>
+        </w:rPr>
+      </w:pPr>
+      <w:r>
+        <w:rPr>
+          <w:rFonts w:ascii="Verdana" w:hAnsi="Verdana"/>
+        </w:rPr>
+        <w:t xml:space="preserve">R11: Armar expediente. El maestro de SS da clic en la sección de “Armar expediente”, el sistema muestra una sección con la lista de sus alumnos de SS con sus respectivas matriculas, nombres y carreras. Al dar clic en expediente se expone una ficha técnica con los datos completos del </w:t>
+      </w:r>
+      <w:r>
+        <w:rPr>
+          <w:rFonts w:ascii="Verdana" w:hAnsi="Verdana"/>
+        </w:rPr>
+        <w:lastRenderedPageBreak/>
+        <w:t xml:space="preserve">alumno y los archivos que ha subido el maestro, hay un apartado que permite subir documentos sobre el alumno dando clic en “subir documentos”, el cual te muestra la ventana para poner la ruta o seleccionar el archivo. </w:t>
+      </w:r>
+    </w:p>
+    <w:p>
+      <w:pPr>
+        <w:ind w:left="360"/>
+        <w:jc w:val="both"/>
+        <w:rPr>
+          <w:rFonts w:ascii="Verdana" w:hAnsi="Verdana"/>
+        </w:rPr>
+      </w:pPr>
+      <w:r>
+        <w:rPr>
+          <w:rFonts w:ascii="Verdana" w:hAnsi="Verdana"/>
+        </w:rPr>
+        <w:t>R12: Administrar grupo. El maestro  selecciona la pestaña de “Administrar grupo”, se despliega otra ventana donde están opciones como: Agregar, borrar, enviar mensaje, nuevo mensaje y más información. Aquí el interactúa con el sistema dependiendo su necesidad conforme al grupo.</w:t>
+      </w:r>
+    </w:p>
+    <w:p>
+      <w:pPr>
+        <w:ind w:left="360"/>
+        <w:jc w:val="both"/>
+        <w:rPr>
+          <w:rFonts w:ascii="Verdana" w:hAnsi="Verdana"/>
+        </w:rPr>
+      </w:pPr>
+      <w:r>
+        <w:rPr>
+          <w:rFonts w:ascii="Verdana" w:hAnsi="Verdana"/>
+        </w:rPr>
+        <w:t>R13: Contactar al alumno. El docente selecciona la pestaña de “Contactar al alumno”, el sistema revela un servicio de mensajería con bandeja de entrada, de salida, borrador, y da las opciones de enviar mensajes al alumno si ingresa su matrícula de este. También informa con notificaciones sobre de algún mensaje nuevo o aviso.</w:t>
+      </w:r>
+    </w:p>
+    <w:p>
+      <w:pPr>
+        <w:ind w:left="360"/>
+        <w:jc w:val="both"/>
+        <w:rPr>
+          <w:rFonts w:ascii="Verdana" w:hAnsi="Verdana"/>
+        </w:rPr>
+      </w:pPr>
+    </w:p>
+    <w:p>
+      <w:pPr>
+        <w:ind w:left="360"/>
+        <w:jc w:val="both"/>
+        <w:rPr>
+          <w:rFonts w:ascii="Verdana" w:hAnsi="Verdana"/>
+          <w:b/>
+        </w:rPr>
+      </w:pPr>
+      <w:r>
+        <w:rPr>
+          <w:rFonts w:ascii="Verdana" w:hAnsi="Verdana"/>
+          <w:b/>
+        </w:rPr>
+        <w:t>-</w:t>
+      </w:r>
+      <w:r>
+        <w:rPr>
+          <w:rFonts w:ascii="Verdana" w:hAnsi="Verdana"/>
+          <w:b/>
+        </w:rPr>
+        <w:tab/>
+        <w:t>Actor: Coordinador</w:t>
+      </w:r>
+    </w:p>
+    <w:p>
+      <w:pPr>
+        <w:ind w:left="360"/>
+        <w:jc w:val="both"/>
+        <w:rPr>
+          <w:rFonts w:ascii="Verdana" w:hAnsi="Verdana"/>
+        </w:rPr>
+      </w:pPr>
+      <w:r>
+        <w:rPr>
+          <w:rFonts w:ascii="Verdana" w:hAnsi="Verdana"/>
+        </w:rPr>
+        <w:t xml:space="preserve">R14: Revisar expediente. El coordinador accede a la pestaña de “Expedientes” donde se muestra todos los grupos de alumnos agrupados por carreras, al dar clic en “Revisar” en un grupo seleccionado,  muestra una lista con el nombre de cada alumno con su nombre completo y matricula con un encabezado que indica la carrera, puede seleccionar un alumno y revisar su expediente dando clic en “Revisar”. Se despliega la ficha técnica completa con los datos del alumno y una sección donde se muestran todos los documentos que se han agregado al expediente y cuales han sido aprobados por el maestro, además existe un apartado con una gráfica del avance del alumno en su proyecto. </w:t>
+      </w:r>
+    </w:p>
+    <w:p>
+      <w:pPr>
+        <w:ind w:left="360"/>
+        <w:jc w:val="both"/>
+        <w:rPr>
+          <w:rFonts w:ascii="Verdana" w:hAnsi="Verdana"/>
+        </w:rPr>
+      </w:pPr>
+      <w:r>
+        <w:rPr>
+          <w:rFonts w:ascii="Verdana" w:hAnsi="Verdana"/>
+        </w:rPr>
+        <w:t>R15: Iniciar sesión. El coordinador  ingresa a la aplicación mediante un dispositivo con conexión a internet, da clic en el apartado de “Ingresar como…” selecciona Coordinador, después el sistema cambia el nombre de los campos, para entrar a su cuenta teclea su número de trabajo (aun por renombrar esta variable) y su contraseña registradas en el sistema. El sistema valido el usuario y la contraseña para darle acceso a su cuenta de una manera exitosa, después muestra la interfaz con las opciones para este usuario.</w:t>
+      </w:r>
+    </w:p>
+    <w:p>
+      <w:pPr>
+        <w:ind w:left="360"/>
+        <w:jc w:val="both"/>
+        <w:rPr>
+          <w:rFonts w:ascii="Verdana" w:hAnsi="Verdana"/>
+        </w:rPr>
+      </w:pPr>
+      <w:r>
+        <w:rPr>
+          <w:rFonts w:ascii="Verdana" w:hAnsi="Verdana"/>
+        </w:rPr>
+        <w:t>R16: Cerrar sesión. Para cerrar sesión el coordinador da clic en “Cerrar sesión”,  y el sistema pregunta de nuevo al usuario para confirmar la selección de salir resaltando que el proceso no guardado se borrará, después  lo regresa a la interfaz principal para iniciar sesión.</w:t>
+      </w:r>
+    </w:p>
+    <w:p>
+      <w:pPr>
+        <w:ind w:left="360"/>
+        <w:jc w:val="both"/>
+        <w:rPr>
+          <w:rFonts w:ascii="Verdana" w:hAnsi="Verdana"/>
+        </w:rPr>
+      </w:pPr>
+      <w:r>
+        <w:rPr>
+          <w:rFonts w:ascii="Verdana" w:hAnsi="Verdana"/>
+        </w:rPr>
+        <w:t>R17: Actualizar formato de documentos. Al dar clic en esta sección el coordinador puede dar subir documentos con el botón “Subir documentos” y hay una lista con los diferentes formatos subidos, título y la fecha de la última actualización, después de subir el documento el sistema guarda los cambios realizados a los archivos subidos.</w:t>
+      </w:r>
+    </w:p>
+    <w:p>
+      <w:pPr>
+        <w:ind w:left="360"/>
+        <w:jc w:val="both"/>
+        <w:rPr>
+          <w:rFonts w:ascii="Verdana" w:hAnsi="Verdana"/>
+        </w:rPr>
+      </w:pPr>
+      <w:r>
+        <w:rPr>
+          <w:rFonts w:ascii="Verdana" w:hAnsi="Verdana"/>
+        </w:rPr>
+        <w:lastRenderedPageBreak/>
+        <w:t>-</w:t>
+      </w:r>
+      <w:r>
+        <w:rPr>
+          <w:rFonts w:ascii="Verdana" w:hAnsi="Verdana"/>
+          <w:b/>
+        </w:rPr>
+        <w:tab/>
+        <w:t>Actor: Academia</w:t>
+      </w:r>
+    </w:p>
+    <w:p>
+      <w:pPr>
+        <w:ind w:left="360"/>
+        <w:jc w:val="both"/>
+        <w:rPr>
+          <w:rFonts w:ascii="Verdana" w:hAnsi="Verdana"/>
+        </w:rPr>
+      </w:pPr>
+      <w:r>
+        <w:rPr>
+          <w:rFonts w:ascii="Verdana" w:hAnsi="Verdana"/>
+        </w:rPr>
+        <w:t>R18: Iniciar sesión. La academia ingresa a la aplicación mediante un dispositivo con conexión a internet, da clic en la aplicación de la interfaz y en la sección de “Iniciar sesión como…”, selecciona Academia, después el sistema cambiará los campos dependiendo el usuario, en este caso la Academia teclea su número de personal y contraseña registrados en el sistema.</w:t>
+      </w:r>
+    </w:p>
+    <w:p>
+      <w:pPr>
+        <w:ind w:left="360"/>
+        <w:jc w:val="both"/>
+        <w:rPr>
+          <w:rFonts w:ascii="Verdana" w:hAnsi="Verdana"/>
+        </w:rPr>
+      </w:pPr>
+      <w:r>
+        <w:rPr>
+          <w:rFonts w:ascii="Verdana" w:hAnsi="Verdana"/>
+        </w:rPr>
+        <w:t>R19: Cerrar sesión. Al terminar de ocupar la aplicación la academia cierra sesión al dar clic en la pestaña “Cerrar sesión” dentro de la interfaz, y el sistema pregunta de nuevo al usuario para confirmar la selección de salir resaltando que el proceso no guardado se borrará, después  lo regresa a la interfaz principal para iniciar sesión.</w:t>
+      </w:r>
+    </w:p>
+    <w:p>
+      <w:pPr>
+        <w:ind w:left="360"/>
+        <w:jc w:val="both"/>
+        <w:rPr>
+          <w:rFonts w:ascii="Verdana" w:hAnsi="Verdana"/>
+        </w:rPr>
+      </w:pPr>
+      <w:r>
+        <w:rPr>
+          <w:rFonts w:ascii="Verdana" w:hAnsi="Verdana"/>
+        </w:rPr>
+        <w:t>R20: Administrar resultados de asignación. La academia da clic en “Administrar resultados” el cual gestiona los resultados de los alumnos durante su servicio social, existe una lista de los alumnos inscritos en el Servicio Social y la lista de vacantes en las dependencias, el sistema cuenta con el promedio y perfil académico del alumno, con el botón de “Asignar”, el sistema relaciona alumnos con los lugares dependiendo el promedio y perfil solicitados por  la vacante. Después muestra los emparejamientos y da la opción de editar asignación, borrar asignación y aprobar asignación. El académico puede filtrar las relaciones de acuerdo a dependencias o carreras.</w:t>
+      </w:r>
+    </w:p>
+    <w:p>
+      <w:pPr>
+        <w:ind w:left="360"/>
+        <w:jc w:val="both"/>
+        <w:rPr>
+          <w:rFonts w:ascii="Verdana" w:hAnsi="Verdana"/>
+        </w:rPr>
+      </w:pPr>
+    </w:p>
+    <w:p>
+      <w:pPr>
+        <w:ind w:left="360"/>
+        <w:jc w:val="both"/>
+        <w:rPr>
+          <w:rFonts w:ascii="Verdana" w:hAnsi="Verdana"/>
+        </w:rPr>
+      </w:pPr>
+      <w:r>
+        <w:rPr>
+          <w:rFonts w:ascii="Verdana" w:hAnsi="Verdana"/>
+        </w:rPr>
+        <w:t>-</w:t>
+      </w:r>
+      <w:r>
+        <w:rPr>
+          <w:rFonts w:ascii="Verdana" w:hAnsi="Verdana"/>
+        </w:rPr>
+        <w:tab/>
+      </w:r>
+      <w:r>
+        <w:rPr>
+          <w:rFonts w:ascii="Verdana" w:hAnsi="Verdana"/>
+          <w:b/>
+        </w:rPr>
+        <w:t>Actor: Jefe de la dependencia</w:t>
+      </w:r>
+    </w:p>
+    <w:p>
+      <w:pPr>
+        <w:ind w:left="360"/>
+        <w:jc w:val="both"/>
+        <w:rPr>
+          <w:rFonts w:ascii="Verdana" w:hAnsi="Verdana"/>
+        </w:rPr>
+      </w:pPr>
+      <w:r>
+        <w:rPr>
+          <w:rFonts w:ascii="Verdana" w:hAnsi="Verdana"/>
+        </w:rPr>
+        <w:t>R21: Iniciar sesión. El jefe de la dependencia inicia sesión en la aplicación desde un dispositivo conectado a internet da clic en la sección de “Iniciar sesión como…” y selecciona Jefe, el sistema cambia los campos, después ingresa su ID y contraseña los  cuales serán proporcionados por la UV para tener un control. Al dar clic en entrar el sistema verifica que los datos sean correctos.</w:t>
+      </w:r>
+    </w:p>
+    <w:p>
+      <w:pPr>
+        <w:ind w:left="360"/>
+        <w:jc w:val="both"/>
+        <w:rPr>
+          <w:rFonts w:ascii="Verdana" w:hAnsi="Verdana"/>
+        </w:rPr>
+      </w:pPr>
+      <w:r>
+        <w:rPr>
+          <w:rFonts w:ascii="Verdana" w:hAnsi="Verdana"/>
+        </w:rPr>
+        <w:t>R22: Cerrar sesión. El jefe cierra sesión en el momento que él quiere dando clic en el botón cerrar sesión y el sistema pregunta de nuevo al usuario para confirmar la selección de salir resaltando que el proceso no guardado se borrará, después  lo regresa a la interfaz principal para iniciar sesión.</w:t>
+      </w:r>
+    </w:p>
+    <w:p>
+      <w:pPr>
+        <w:ind w:left="360"/>
+        <w:jc w:val="both"/>
+        <w:rPr>
+          <w:rFonts w:ascii="Verdana" w:hAnsi="Verdana"/>
+        </w:rPr>
+      </w:pPr>
+      <w:r>
+        <w:rPr>
+          <w:rFonts w:ascii="Verdana" w:hAnsi="Verdana"/>
+        </w:rPr>
+        <w:t xml:space="preserve">R23: Firmar oficios. El jefe ya dentro de la aplicación da clic en la pestaña de “Firmar oficios”, el sistema muestra la lista de alumnos ordenados por apellidos y agrupados por carreras, además incluye la matricula del estudiante y un botón de “Revisar”, al dar clic en este botón el sistema muestra una ficha técnica completa con los datos del alumno seleccionado, muestra sus actividades realizadas en la dependencia y  una lista de los reportes subidos por el alumno, en esta lista puede dar clic en algún reporte no revisado y lo puede descargar y/o ver en línea, además en el botón de “Aprobar” o “Rechazar” (puede </w:t>
+      </w:r>
+      <w:r>
+        <w:rPr>
+          <w:rFonts w:ascii="Verdana" w:hAnsi="Verdana"/>
+        </w:rPr>
+        <w:lastRenderedPageBreak/>
+        <w:t>incluir algún comentario del porqué), los reportes del alumno para verificar que las horas que este reportando el estudiante sean reales.</w:t>
+      </w:r>
+    </w:p>
+    <w:p>
+      <w:pPr>
+        <w:ind w:left="360"/>
+        <w:jc w:val="both"/>
+        <w:rPr>
+          <w:rFonts w:ascii="Verdana" w:hAnsi="Verdana"/>
+        </w:rPr>
+      </w:pPr>
+      <w:r>
+        <w:rPr>
+          <w:rFonts w:ascii="Verdana" w:hAnsi="Verdana"/>
+        </w:rPr>
+        <w:t>R24: Registrar proyectos. El jefe selecciona “proyectos”. Al dar clic el jefe añade todos los proyectos en los que el alumno participa para llevar un control. Primero selecciona el alumno al cual desea agregar el proyecto, y da clic en agregar proyecto y le sale una ventana para seleccionar el archivo que desea subir. El jefe también puede evaluar el desempeño del alumno durante los proyectos, el sistema da la opción de agregar comentarios y poner calificación.</w:t>
       </w:r>
     </w:p>
     <w:p>
@@ -4879,7 +5368,6 @@
           <w:noProof/>
           <w:lang w:val="es-MX" w:eastAsia="es-MX"/>
         </w:rPr>
-        <w:lastRenderedPageBreak/>
         <w:drawing>
           <wp:inline distT="0" distB="0" distL="0" distR="0" wp14:anchorId="6FF19D79" wp14:editId="23333068">
             <wp:extent cx="5400675" cy="3419475"/>
@@ -4977,6 +5465,7 @@
           <w:noProof/>
           <w:lang w:val="es-MX" w:eastAsia="es-MX"/>
         </w:rPr>
+        <w:lastRenderedPageBreak/>
         <w:drawing>
           <wp:inline distT="0" distB="0" distL="0" distR="0" wp14:anchorId="7DD4CC96" wp14:editId="67B98948">
             <wp:extent cx="5400675" cy="3190875"/>
@@ -5080,7 +5569,6 @@
           <w:noProof/>
           <w:lang w:val="es-MX" w:eastAsia="es-MX"/>
         </w:rPr>
-        <w:lastRenderedPageBreak/>
         <w:drawing>
           <wp:inline distT="0" distB="0" distL="0" distR="0" wp14:anchorId="53D4737C" wp14:editId="185F3E35">
             <wp:extent cx="5391150" cy="3152775"/>
@@ -5178,6 +5666,7 @@
           <w:noProof/>
           <w:lang w:val="es-MX" w:eastAsia="es-MX"/>
         </w:rPr>
+        <w:lastRenderedPageBreak/>
         <w:drawing>
           <wp:inline distT="0" distB="0" distL="0" distR="0" wp14:anchorId="18E228C9" wp14:editId="37435CF8">
             <wp:extent cx="5400675" cy="2638425"/>
@@ -5351,7 +5840,6 @@
           <w:rFonts w:ascii="Verdana" w:hAnsi="Verdana"/>
           <w:b/>
         </w:rPr>
-        <w:lastRenderedPageBreak/>
         <w:t>Teclado.-</w:t>
       </w:r>
       <w:r>
@@ -5394,6 +5882,15 @@
         </w:rPr>
         <w:t xml:space="preserve"> el software imprimirá los reportes en la impresora instalada.</w:t>
       </w:r>
+    </w:p>
+    <w:p>
+      <w:pPr>
+        <w:ind w:left="709"/>
+        <w:jc w:val="both"/>
+        <w:rPr>
+          <w:rFonts w:ascii="Verdana" w:hAnsi="Verdana"/>
+        </w:rPr>
+      </w:pPr>
     </w:p>
     <w:p>
       <w:pPr>
@@ -5648,6 +6145,7 @@
                 <w:b/>
                 <w:bCs/>
               </w:rPr>
+              <w:lastRenderedPageBreak/>
               <w:t>Versión</w:t>
             </w:r>
           </w:p>
@@ -6921,13 +7419,7 @@
               <w:rPr>
                 <w:rFonts w:ascii="Arial" w:hAnsi="Arial" w:cs="Arial"/>
               </w:rPr>
-              <w:t>3</w:t>
-            </w:r>
-            <w:r>
-              <w:rPr>
-                <w:rFonts w:ascii="Arial" w:hAnsi="Arial" w:cs="Arial"/>
-              </w:rPr>
-              <w:t xml:space="preserve"> segundos</w:t>
+              <w:t>3 segundos</w:t>
             </w:r>
           </w:p>
         </w:tc>
@@ -6981,13 +7473,7 @@
               <w:rPr>
                 <w:rFonts w:ascii="Arial" w:hAnsi="Arial" w:cs="Arial"/>
               </w:rPr>
-              <w:t>4</w:t>
-            </w:r>
-            <w:r>
-              <w:rPr>
-                <w:rFonts w:ascii="Arial" w:hAnsi="Arial" w:cs="Arial"/>
-              </w:rPr>
-              <w:t xml:space="preserve"> segundos</w:t>
+              <w:t>4 segundos</w:t>
             </w:r>
           </w:p>
         </w:tc>
@@ -7192,6 +7678,13 @@
           <w:b/>
         </w:rPr>
       </w:pPr>
+      <w:r>
+        <w:rPr>
+          <w:rFonts w:ascii="Verdana" w:hAnsi="Verdana"/>
+          <w:b/>
+        </w:rPr>
+        <w:t>//flujos alternos</w:t>
+      </w:r>
     </w:p>
     <w:p>
       <w:pPr>
@@ -7493,7 +7986,6 @@
                 <w:b/>
                 <w:bCs/>
               </w:rPr>
-              <w:lastRenderedPageBreak/>
               <w:t>Objetivos asociados</w:t>
             </w:r>
           </w:p>
@@ -7559,7 +8051,19 @@
               <w:rPr>
                 <w:rFonts w:ascii="Arial" w:hAnsi="Arial" w:cs="Arial"/>
               </w:rPr>
-              <w:t>El sistema tendrá la opción de agregar un documento al  expediente solo para el usuario “Maestro de SS”.</w:t>
+              <w:t xml:space="preserve">El sistema </w:t>
+            </w:r>
+            <w:r>
+              <w:rPr>
+                <w:rFonts w:ascii="Arial" w:hAnsi="Arial" w:cs="Arial"/>
+              </w:rPr>
+              <w:t xml:space="preserve">(selecciona) </w:t>
+            </w:r>
+            <w:r>
+              <w:rPr>
+                <w:rFonts w:ascii="Arial" w:hAnsi="Arial" w:cs="Arial"/>
+              </w:rPr>
+              <w:t>tendrá la opción de agregar un documento al  expediente solo para el usuario “Maestro de SS”.</w:t>
             </w:r>
           </w:p>
         </w:tc>
@@ -8133,13 +8637,7 @@
               <w:rPr>
                 <w:rFonts w:ascii="Arial" w:hAnsi="Arial" w:cs="Arial"/>
               </w:rPr>
-              <w:t>El usuario d</w:t>
-            </w:r>
-            <w:r>
-              <w:rPr>
-                <w:rFonts w:ascii="Arial" w:hAnsi="Arial" w:cs="Arial"/>
-              </w:rPr>
-              <w:t>a clic en guardar cambios.</w:t>
+              <w:t>El usuario da clic en guardar cambios.</w:t>
             </w:r>
           </w:p>
         </w:tc>
@@ -8765,13 +9263,7 @@
               <w:rPr>
                 <w:rFonts w:ascii="Arial" w:hAnsi="Arial" w:cs="Arial"/>
               </w:rPr>
-              <w:t>5</w:t>
-            </w:r>
-            <w:r>
-              <w:rPr>
-                <w:rFonts w:ascii="Arial" w:hAnsi="Arial" w:cs="Arial"/>
-              </w:rPr>
-              <w:t xml:space="preserve"> segundos</w:t>
+              <w:t>5 segundos</w:t>
             </w:r>
           </w:p>
         </w:tc>
@@ -8825,13 +9317,7 @@
               <w:rPr>
                 <w:rFonts w:ascii="Arial" w:hAnsi="Arial" w:cs="Arial"/>
               </w:rPr>
-              <w:t>4</w:t>
-            </w:r>
-            <w:r>
-              <w:rPr>
-                <w:rFonts w:ascii="Arial" w:hAnsi="Arial" w:cs="Arial"/>
-              </w:rPr>
-              <w:t xml:space="preserve"> segundos</w:t>
+              <w:t>4 segundos</w:t>
             </w:r>
           </w:p>
         </w:tc>
@@ -8885,13 +9371,7 @@
               <w:rPr>
                 <w:rFonts w:ascii="Arial" w:hAnsi="Arial" w:cs="Arial"/>
               </w:rPr>
-              <w:t>5</w:t>
-            </w:r>
-            <w:r>
-              <w:rPr>
-                <w:rFonts w:ascii="Arial" w:hAnsi="Arial" w:cs="Arial"/>
-              </w:rPr>
-              <w:t xml:space="preserve"> segundos</w:t>
+              <w:t>5 segundos</w:t>
             </w:r>
           </w:p>
         </w:tc>
@@ -8945,13 +9425,7 @@
               <w:rPr>
                 <w:rFonts w:ascii="Arial" w:hAnsi="Arial" w:cs="Arial"/>
               </w:rPr>
-              <w:t>3</w:t>
-            </w:r>
-            <w:r>
-              <w:rPr>
-                <w:rFonts w:ascii="Arial" w:hAnsi="Arial" w:cs="Arial"/>
-              </w:rPr>
-              <w:t xml:space="preserve"> segundos</w:t>
+              <w:t>3 segundos</w:t>
             </w:r>
           </w:p>
         </w:tc>
@@ -9457,6 +9931,7 @@
                 <w:b/>
                 <w:bCs/>
               </w:rPr>
+              <w:lastRenderedPageBreak/>
               <w:t>Fuentes</w:t>
             </w:r>
           </w:p>
@@ -11298,7 +11773,6 @@
           <w:rFonts w:ascii="Verdana" w:hAnsi="Verdana"/>
           <w:lang w:val="es-MX"/>
         </w:rPr>
-        <w:lastRenderedPageBreak/>
         <w:t>1. El tiempo de respuesta al iniciar sesión deberá ser máximo de 3 segundos.</w:t>
       </w:r>
     </w:p>
@@ -11406,8 +11880,6 @@
         </w:rPr>
         <w:t xml:space="preserve">s días del año, </w:t>
       </w:r>
-      <w:bookmarkStart w:id="0" w:name="_GoBack"/>
-      <w:bookmarkEnd w:id="0"/>
       <w:r>
         <w:rPr>
           <w:rFonts w:ascii="Verdana" w:hAnsi="Verdana"/>
@@ -11542,6 +12014,7 @@
           <w:rFonts w:ascii="Verdana" w:hAnsi="Verdana"/>
           <w:lang w:val="es-MX"/>
         </w:rPr>
+        <w:lastRenderedPageBreak/>
         <w:t>Solo la Coordinación puede tener control sobre la información proporcionada en este sistema y es responsable del uso que se le dé.</w:t>
       </w:r>
     </w:p>
@@ -11736,15 +12209,7 @@
           <w:rFonts w:ascii="Verdana" w:hAnsi="Verdana"/>
           <w:lang w:val="es-MX"/>
         </w:rPr>
-        <w:t xml:space="preserve">Este sistema no puede ser ocupado para fines lucrativos o comerciales ya que sólo podrá ser ocupado para fines educativos </w:t>
-      </w:r>
-      <w:r>
-        <w:rPr>
-          <w:rFonts w:ascii="Verdana" w:hAnsi="Verdana"/>
-          <w:lang w:val="es-MX"/>
-        </w:rPr>
-        <w:lastRenderedPageBreak/>
-        <w:t>que la Universidad Veracruzana disponga por ser propietaria del sistema.</w:t>
+        <w:t>Este sistema no puede ser ocupado para fines lucrativos o comerciales ya que sólo podrá ser ocupado para fines educativos que la Universidad Veracruzana disponga por ser propietaria del sistema.</w:t>
       </w:r>
     </w:p>
     <w:p>
@@ -11810,6 +12275,7 @@
       </w:pPr>
     </w:p>
     <w:sectPr>
+      <w:footerReference w:type="default" r:id="rId19"/>
       <w:pgSz w:w="11906" w:h="16838"/>
       <w:pgMar w:top="1417" w:right="1701" w:bottom="1417" w:left="1701" w:header="708" w:footer="708" w:gutter="0"/>
       <w:pgNumType w:start="0"/>
@@ -11844,6 +12310,258 @@
     </w:p>
   </w:endnote>
 </w:endnotes>
+</file>
+
+<file path=word/footer1.xml><?xml version="1.0" encoding="utf-8"?>
+<w:ftr xmlns:wpc="http://schemas.microsoft.com/office/word/2010/wordprocessingCanvas" xmlns:mc="http://schemas.openxmlformats.org/markup-compatibility/2006" xmlns:o="urn:schemas-microsoft-com:office:office" xmlns:r="http://schemas.openxmlformats.org/officeDocument/2006/relationships" xmlns:m="http://schemas.openxmlformats.org/officeDocument/2006/math" xmlns:v="urn:schemas-microsoft-com:vml" xmlns:wp14="http://schemas.microsoft.com/office/word/2010/wordprocessingDrawing" xmlns:wp="http://schemas.openxmlformats.org/drawingml/2006/wordprocessingDrawing" xmlns:w10="urn:schemas-microsoft-com:office:word" xmlns:w="http://schemas.openxmlformats.org/wordprocessingml/2006/main" xmlns:w14="http://schemas.microsoft.com/office/word/2010/wordml" xmlns:wpg="http://schemas.microsoft.com/office/word/2010/wordprocessingGroup" xmlns:wpi="http://schemas.microsoft.com/office/word/2010/wordprocessingInk" xmlns:wne="http://schemas.microsoft.com/office/word/2006/wordml" xmlns:wps="http://schemas.microsoft.com/office/word/2010/wordprocessingShape" mc:Ignorable="w14 wp14">
+  <w:sdt>
+    <w:sdtPr>
+      <w:id w:val="-929120552"/>
+      <w:docPartObj>
+        <w:docPartGallery w:val="Page Numbers (Bottom of Page)"/>
+        <w:docPartUnique/>
+      </w:docPartObj>
+    </w:sdtPr>
+    <w:sdtEndPr/>
+    <w:sdtContent>
+      <w:p>
+        <w:pPr>
+          <w:pStyle w:val="Piedepgina"/>
+        </w:pPr>
+        <w:r>
+          <w:rPr>
+            <w:noProof/>
+            <w:lang w:val="es-MX" w:eastAsia="es-MX"/>
+          </w:rPr>
+          <mc:AlternateContent>
+            <mc:Choice Requires="wps">
+              <w:drawing>
+                <wp:anchor distT="0" distB="0" distL="114300" distR="114300" simplePos="0" relativeHeight="251660288" behindDoc="0" locked="0" layoutInCell="1" allowOverlap="1" wp14:editId="2C306D82">
+                  <wp:simplePos x="0" y="0"/>
+                  <wp:positionH relativeFrom="margin">
+                    <wp:align>center</wp:align>
+                  </wp:positionH>
+                  <wp:positionV relativeFrom="bottomMargin">
+                    <wp:align>center</wp:align>
+                  </wp:positionV>
+                  <wp:extent cx="551815" cy="238760"/>
+                  <wp:effectExtent l="19050" t="19050" r="23495" b="18415"/>
+                  <wp:wrapNone/>
+                  <wp:docPr id="556" name="Autoforma 22"/>
+                  <wp:cNvGraphicFramePr>
+                    <a:graphicFrameLocks xmlns:a="http://schemas.openxmlformats.org/drawingml/2006/main"/>
+                  </wp:cNvGraphicFramePr>
+                  <a:graphic xmlns:a="http://schemas.openxmlformats.org/drawingml/2006/main">
+                    <a:graphicData uri="http://schemas.microsoft.com/office/word/2010/wordprocessingShape">
+                      <wps:wsp>
+                        <wps:cNvSpPr>
+                          <a:spLocks noChangeArrowheads="1"/>
+                        </wps:cNvSpPr>
+                        <wps:spPr bwMode="auto">
+                          <a:xfrm>
+                            <a:off x="0" y="0"/>
+                            <a:ext cx="551815" cy="238760"/>
+                          </a:xfrm>
+                          <a:prstGeom prst="bracketPair">
+                            <a:avLst>
+                              <a:gd name="adj" fmla="val 16667"/>
+                            </a:avLst>
+                          </a:prstGeom>
+                          <a:solidFill>
+                            <a:srgbClr val="FFFFFF"/>
+                          </a:solidFill>
+                          <a:ln w="28575">
+                            <a:solidFill>
+                              <a:srgbClr val="808080"/>
+                            </a:solidFill>
+                            <a:round/>
+                            <a:headEnd/>
+                            <a:tailEnd/>
+                          </a:ln>
+                        </wps:spPr>
+                        <wps:txbx>
+                          <w:txbxContent>
+                            <w:p>
+                              <w:pPr>
+                                <w:jc w:val="center"/>
+                              </w:pPr>
+                              <w:r>
+                                <w:fldChar w:fldCharType="begin"/>
+                              </w:r>
+                              <w:r>
+                                <w:instrText>PAGE    \* MERGEFORMAT</w:instrText>
+                              </w:r>
+                              <w:r>
+                                <w:fldChar w:fldCharType="separate"/>
+                              </w:r>
+                              <w:r>
+                                <w:rPr>
+                                  <w:noProof/>
+                                </w:rPr>
+                                <w:t>18</w:t>
+                              </w:r>
+                              <w:r>
+                                <w:fldChar w:fldCharType="end"/>
+                              </w:r>
+                            </w:p>
+                          </w:txbxContent>
+                        </wps:txbx>
+                        <wps:bodyPr rot="0" vert="horz" wrap="square" lIns="91440" tIns="0" rIns="91440" bIns="0" anchor="t" anchorCtr="0" upright="1">
+                          <a:noAutofit/>
+                        </wps:bodyPr>
+                      </wps:wsp>
+                    </a:graphicData>
+                  </a:graphic>
+                  <wp14:sizeRelH relativeFrom="margin">
+                    <wp14:pctWidth>10000</wp14:pctWidth>
+                  </wp14:sizeRelH>
+                  <wp14:sizeRelV relativeFrom="bottomMargin">
+                    <wp14:pctHeight>0</wp14:pctHeight>
+                  </wp14:sizeRelV>
+                </wp:anchor>
+              </w:drawing>
+            </mc:Choice>
+            <mc:Fallback>
+              <w:pict>
+                <v:shapetype id="_x0000_t185" coordsize="21600,21600" o:spt="185" adj="3600" path="m@0,nfqx0@0l0@2qy@0,21600em@1,nfqx21600@0l21600@2qy@1,21600em@0,nsqx0@0l0@2qy@0,21600l@1,21600qx21600@2l21600@0qy@1,xe" filled="f">
+                  <v:formulas>
+                    <v:f eqn="val #0"/>
+                    <v:f eqn="sum width 0 #0"/>
+                    <v:f eqn="sum height 0 #0"/>
+                    <v:f eqn="prod @0 2929 10000"/>
+                    <v:f eqn="sum width 0 @3"/>
+                    <v:f eqn="sum height 0 @3"/>
+                    <v:f eqn="val width"/>
+                    <v:f eqn="val height"/>
+                    <v:f eqn="prod width 1 2"/>
+                    <v:f eqn="prod height 1 2"/>
+                  </v:formulas>
+                  <v:path o:extrusionok="f" gradientshapeok="t" limo="10800,10800" o:connecttype="custom" o:connectlocs="@8,0;0,@9;@8,@7;@6,@9" textboxrect="@3,@3,@4,@5"/>
+                  <v:handles>
+                    <v:h position="#0,topLeft" switch="" xrange="0,10800"/>
+                  </v:handles>
+                </v:shapetype>
+                <v:shape id="Autoforma 22" o:spid="_x0000_s1029" type="#_x0000_t185" style="position:absolute;margin-left:0;margin-top:0;width:43.45pt;height:18.8pt;z-index:251660288;visibility:visible;mso-wrap-style:square;mso-width-percent:100;mso-height-percent:0;mso-wrap-distance-left:9pt;mso-wrap-distance-top:0;mso-wrap-distance-right:9pt;mso-wrap-distance-bottom:0;mso-position-horizontal:center;mso-position-horizontal-relative:margin;mso-position-vertical:center;mso-position-vertical-relative:bottom-margin-area;mso-width-percent:100;mso-height-percent:0;mso-width-relative:margin;mso-height-relative:bottom-margin-area;v-text-anchor:top" o:gfxdata="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" filled="t" strokecolor="gray" strokeweight="2.25pt">
+                  <v:textbox inset=",0,,0">
+                    <w:txbxContent>
+                      <w:p>
+                        <w:pPr>
+                          <w:jc w:val="center"/>
+                        </w:pPr>
+                        <w:r>
+                          <w:fldChar w:fldCharType="begin"/>
+                        </w:r>
+                        <w:r>
+                          <w:instrText>PAGE    \* MERGEFORMAT</w:instrText>
+                        </w:r>
+                        <w:r>
+                          <w:fldChar w:fldCharType="separate"/>
+                        </w:r>
+                        <w:r>
+                          <w:rPr>
+                            <w:noProof/>
+                          </w:rPr>
+                          <w:t>18</w:t>
+                        </w:r>
+                        <w:r>
+                          <w:fldChar w:fldCharType="end"/>
+                        </w:r>
+                      </w:p>
+                    </w:txbxContent>
+                  </v:textbox>
+                  <w10:wrap anchorx="margin" anchory="margin"/>
+                </v:shape>
+              </w:pict>
+            </mc:Fallback>
+          </mc:AlternateContent>
+        </w:r>
+        <w:r>
+          <w:rPr>
+            <w:noProof/>
+            <w:lang w:val="es-MX" w:eastAsia="es-MX"/>
+          </w:rPr>
+          <mc:AlternateContent>
+            <mc:Choice Requires="wps">
+              <w:drawing>
+                <wp:anchor distT="0" distB="0" distL="114300" distR="114300" simplePos="0" relativeHeight="251659264" behindDoc="0" locked="0" layoutInCell="1" allowOverlap="1" wp14:editId="5ACE0205">
+                  <wp:simplePos x="0" y="0"/>
+                  <wp:positionH relativeFrom="margin">
+                    <wp:align>center</wp:align>
+                  </wp:positionH>
+                  <wp:positionV relativeFrom="bottomMargin">
+                    <wp:align>center</wp:align>
+                  </wp:positionV>
+                  <wp:extent cx="5518150" cy="0"/>
+                  <wp:effectExtent l="9525" t="9525" r="6350" b="9525"/>
+                  <wp:wrapNone/>
+                  <wp:docPr id="557" name="Autoforma 21"/>
+                  <wp:cNvGraphicFramePr>
+                    <a:graphicFrameLocks xmlns:a="http://schemas.openxmlformats.org/drawingml/2006/main"/>
+                  </wp:cNvGraphicFramePr>
+                  <a:graphic xmlns:a="http://schemas.openxmlformats.org/drawingml/2006/main">
+                    <a:graphicData uri="http://schemas.microsoft.com/office/word/2010/wordprocessingShape">
+                      <wps:wsp>
+                        <wps:cNvCnPr>
+                          <a:cxnSpLocks noChangeShapeType="1"/>
+                        </wps:cNvCnPr>
+                        <wps:spPr bwMode="auto">
+                          <a:xfrm>
+                            <a:off x="0" y="0"/>
+                            <a:ext cx="5518150" cy="0"/>
+                          </a:xfrm>
+                          <a:prstGeom prst="straightConnector1">
+                            <a:avLst/>
+                          </a:prstGeom>
+                          <a:noFill/>
+                          <a:ln w="12700">
+                            <a:solidFill>
+                              <a:srgbClr val="808080"/>
+                            </a:solidFill>
+                            <a:round/>
+                            <a:headEnd/>
+                            <a:tailEnd/>
+                          </a:ln>
+                          <a:extLst>
+                            <a:ext uri="{909E8E84-426E-40DD-AFC4-6F175D3DCCD1}">
+                              <a14:hiddenFill xmlns:a14="http://schemas.microsoft.com/office/drawing/2010/main">
+                                <a:noFill/>
+                              </a14:hiddenFill>
+                            </a:ext>
+                            <a:ext uri="{53640926-AAD7-44D8-BBD7-CCE9431645EC}">
+                              <a14:shadowObscured xmlns:a14="http://schemas.microsoft.com/office/drawing/2010/main" val="1"/>
+                            </a:ext>
+                          </a:extLst>
+                        </wps:spPr>
+                        <wps:bodyPr/>
+                      </wps:wsp>
+                    </a:graphicData>
+                  </a:graphic>
+                  <wp14:sizeRelH relativeFrom="page">
+                    <wp14:pctWidth>0</wp14:pctWidth>
+                  </wp14:sizeRelH>
+                  <wp14:sizeRelV relativeFrom="bottomMargin">
+                    <wp14:pctHeight>0</wp14:pctHeight>
+                  </wp14:sizeRelV>
+                </wp:anchor>
+              </w:drawing>
+            </mc:Choice>
+            <mc:Fallback>
+              <w:pict>
+                <v:shapetype id="_x0000_t32" coordsize="21600,21600" o:spt="32" o:oned="t" path="m,l21600,21600e" filled="f">
+                  <v:path arrowok="t" fillok="f" o:connecttype="none"/>
+                  <o:lock v:ext="edit" shapetype="t"/>
+                </v:shapetype>
+                <v:shape id="Autoforma 21" o:spid="_x0000_s1026" type="#_x0000_t32" style="position:absolute;margin-left:0;margin-top:0;width:434.5pt;height:0;z-index:251659264;visibility:visible;mso-wrap-style:square;mso-width-percent:0;mso-height-percent:0;mso-wrap-distance-left:9pt;mso-wrap-distance-top:0;mso-wrap-distance-right:9pt;mso-wrap-distance-bottom:0;mso-position-horizontal:center;mso-position-horizontal-relative:margin;mso-position-vertical:center;mso-position-vertical-relative:bottom-margin-area;mso-width-percent:0;mso-height-percent:0;mso-width-relative:page;mso-height-relative:bottom-margin-area" o:gfxdata="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" strokecolor="gray" strokeweight="1pt">
+                  <w10:wrap anchorx="margin" anchory="margin"/>
+                </v:shape>
+              </w:pict>
+            </mc:Fallback>
+          </mc:AlternateContent>
+        </w:r>
+      </w:p>
+    </w:sdtContent>
+  </w:sdt>
+</w:ftr>
 </file>
 
 <file path=word/footnotes.xml><?xml version="1.0" encoding="utf-8"?>
@@ -12396,6 +13114,119 @@
     </w:lvl>
   </w:abstractNum>
   <w:abstractNum w:abstractNumId="4">
+    <w:nsid w:val="31275309"/>
+    <w:multiLevelType w:val="hybridMultilevel"/>
+    <w:tmpl w:val="C4CE93E8"/>
+    <w:lvl w:ilvl="0" w:tplc="87F67A06">
+      <w:start w:val="5"/>
+      <w:numFmt w:val="bullet"/>
+      <w:lvlText w:val="-"/>
+      <w:lvlJc w:val="left"/>
+      <w:pPr>
+        <w:ind w:left="1068" w:hanging="360"/>
+      </w:pPr>
+      <w:rPr>
+        <w:rFonts w:ascii="Verdana" w:eastAsiaTheme="minorHAnsi" w:hAnsi="Verdana" w:cstheme="minorBidi" w:hint="default"/>
+      </w:rPr>
+    </w:lvl>
+    <w:lvl w:ilvl="1" w:tplc="080A0003" w:tentative="1">
+      <w:start w:val="1"/>
+      <w:numFmt w:val="bullet"/>
+      <w:lvlText w:val="o"/>
+      <w:lvlJc w:val="left"/>
+      <w:pPr>
+        <w:ind w:left="1788" w:hanging="360"/>
+      </w:pPr>
+      <w:rPr>
+        <w:rFonts w:ascii="Courier New" w:hAnsi="Courier New" w:cs="Courier New" w:hint="default"/>
+      </w:rPr>
+    </w:lvl>
+    <w:lvl w:ilvl="2" w:tplc="080A0005" w:tentative="1">
+      <w:start w:val="1"/>
+      <w:numFmt w:val="bullet"/>
+      <w:lvlText w:val=""/>
+      <w:lvlJc w:val="left"/>
+      <w:pPr>
+        <w:ind w:left="2508" w:hanging="360"/>
+      </w:pPr>
+      <w:rPr>
+        <w:rFonts w:ascii="Wingdings" w:hAnsi="Wingdings" w:hint="default"/>
+      </w:rPr>
+    </w:lvl>
+    <w:lvl w:ilvl="3" w:tplc="080A0001" w:tentative="1">
+      <w:start w:val="1"/>
+      <w:numFmt w:val="bullet"/>
+      <w:lvlText w:val=""/>
+      <w:lvlJc w:val="left"/>
+      <w:pPr>
+        <w:ind w:left="3228" w:hanging="360"/>
+      </w:pPr>
+      <w:rPr>
+        <w:rFonts w:ascii="Symbol" w:hAnsi="Symbol" w:hint="default"/>
+      </w:rPr>
+    </w:lvl>
+    <w:lvl w:ilvl="4" w:tplc="080A0003" w:tentative="1">
+      <w:start w:val="1"/>
+      <w:numFmt w:val="bullet"/>
+      <w:lvlText w:val="o"/>
+      <w:lvlJc w:val="left"/>
+      <w:pPr>
+        <w:ind w:left="3948" w:hanging="360"/>
+      </w:pPr>
+      <w:rPr>
+        <w:rFonts w:ascii="Courier New" w:hAnsi="Courier New" w:cs="Courier New" w:hint="default"/>
+      </w:rPr>
+    </w:lvl>
+    <w:lvl w:ilvl="5" w:tplc="080A0005" w:tentative="1">
+      <w:start w:val="1"/>
+      <w:numFmt w:val="bullet"/>
+      <w:lvlText w:val=""/>
+      <w:lvlJc w:val="left"/>
+      <w:pPr>
+        <w:ind w:left="4668" w:hanging="360"/>
+      </w:pPr>
+      <w:rPr>
+        <w:rFonts w:ascii="Wingdings" w:hAnsi="Wingdings" w:hint="default"/>
+      </w:rPr>
+    </w:lvl>
+    <w:lvl w:ilvl="6" w:tplc="080A0001" w:tentative="1">
+      <w:start w:val="1"/>
+      <w:numFmt w:val="bullet"/>
+      <w:lvlText w:val=""/>
+      <w:lvlJc w:val="left"/>
+      <w:pPr>
+        <w:ind w:left="5388" w:hanging="360"/>
+      </w:pPr>
+      <w:rPr>
+        <w:rFonts w:ascii="Symbol" w:hAnsi="Symbol" w:hint="default"/>
+      </w:rPr>
+    </w:lvl>
+    <w:lvl w:ilvl="7" w:tplc="080A0003" w:tentative="1">
+      <w:start w:val="1"/>
+      <w:numFmt w:val="bullet"/>
+      <w:lvlText w:val="o"/>
+      <w:lvlJc w:val="left"/>
+      <w:pPr>
+        <w:ind w:left="6108" w:hanging="360"/>
+      </w:pPr>
+      <w:rPr>
+        <w:rFonts w:ascii="Courier New" w:hAnsi="Courier New" w:cs="Courier New" w:hint="default"/>
+      </w:rPr>
+    </w:lvl>
+    <w:lvl w:ilvl="8" w:tplc="080A0005" w:tentative="1">
+      <w:start w:val="1"/>
+      <w:numFmt w:val="bullet"/>
+      <w:lvlText w:val=""/>
+      <w:lvlJc w:val="left"/>
+      <w:pPr>
+        <w:ind w:left="6828" w:hanging="360"/>
+      </w:pPr>
+      <w:rPr>
+        <w:rFonts w:ascii="Wingdings" w:hAnsi="Wingdings" w:hint="default"/>
+      </w:rPr>
+    </w:lvl>
+  </w:abstractNum>
+  <w:abstractNum w:abstractNumId="5">
     <w:nsid w:val="4A072273"/>
     <w:multiLevelType w:val="hybridMultilevel"/>
     <w:tmpl w:val="BBCE5688"/>
@@ -12535,7 +13366,7 @@
       </w:rPr>
     </w:lvl>
   </w:abstractNum>
-  <w:abstractNum w:abstractNumId="5">
+  <w:abstractNum w:abstractNumId="6">
     <w:nsid w:val="55FD236F"/>
     <w:multiLevelType w:val="multilevel"/>
     <w:tmpl w:val="33AE2B86"/>
@@ -12648,7 +13479,7 @@
       </w:rPr>
     </w:lvl>
   </w:abstractNum>
-  <w:abstractNum w:abstractNumId="6">
+  <w:abstractNum w:abstractNumId="7">
     <w:nsid w:val="6A910736"/>
     <w:multiLevelType w:val="hybridMultilevel"/>
     <w:tmpl w:val="425EA6C4"/>
@@ -12765,13 +13596,13 @@
     <w:abstractNumId w:val="1"/>
   </w:num>
   <w:num w:numId="2">
-    <w:abstractNumId w:val="6"/>
+    <w:abstractNumId w:val="7"/>
   </w:num>
   <w:num w:numId="3">
     <w:abstractNumId w:val="3"/>
   </w:num>
   <w:num w:numId="4">
-    <w:abstractNumId w:val="4"/>
+    <w:abstractNumId w:val="5"/>
   </w:num>
   <w:num w:numId="5">
     <w:abstractNumId w:val="0"/>
@@ -12780,7 +13611,10 @@
     <w:abstractNumId w:val="2"/>
   </w:num>
   <w:num w:numId="7">
-    <w:abstractNumId w:val="5"/>
+    <w:abstractNumId w:val="6"/>
+  </w:num>
+  <w:num w:numId="8">
+    <w:abstractNumId w:val="4"/>
   </w:num>
 </w:numbering>
 </file>
@@ -15978,7 +16812,7 @@
 </file>
 
 <file path=customXml/itemProps2.xml><?xml version="1.0" encoding="utf-8"?>
-<ds:datastoreItem xmlns:ds="http://schemas.openxmlformats.org/officeDocument/2006/customXml" ds:itemID="{C6B2FDD3-51DE-403C-85BA-23C05A7C2A8B}">
+<ds:datastoreItem xmlns:ds="http://schemas.openxmlformats.org/officeDocument/2006/customXml" ds:itemID="{A4C3F869-D959-4E15-A682-A8E22898621A}">
   <ds:schemaRefs>
     <ds:schemaRef ds:uri="http://schemas.openxmlformats.org/officeDocument/2006/bibliography"/>
   </ds:schemaRefs>

--- a/Documento de especificacion de requerimientos.docx
+++ b/Documento de especificacion de requerimientos.docx
@@ -1,6 +1,6 @@
 
 <file path=word/document.xml><?xml version="1.0" encoding="utf-8"?>
-<w:document xmlns:wpc="http://schemas.microsoft.com/office/word/2010/wordprocessingCanvas" xmlns:mc="http://schemas.openxmlformats.org/markup-compatibility/2006" xmlns:o="urn:schemas-microsoft-com:office:office" xmlns:r="http://schemas.openxmlformats.org/officeDocument/2006/relationships" xmlns:m="http://schemas.openxmlformats.org/officeDocument/2006/math" xmlns:v="urn:schemas-microsoft-com:vml" xmlns:wp14="http://schemas.microsoft.com/office/word/2010/wordprocessingDrawing" xmlns:wp="http://schemas.openxmlformats.org/drawingml/2006/wordprocessingDrawing" xmlns:w10="urn:schemas-microsoft-com:office:word" xmlns:w="http://schemas.openxmlformats.org/wordprocessingml/2006/main" xmlns:w14="http://schemas.microsoft.com/office/word/2010/wordml" xmlns:wpg="http://schemas.microsoft.com/office/word/2010/wordprocessingGroup" xmlns:wpi="http://schemas.microsoft.com/office/word/2010/wordprocessingInk" xmlns:wne="http://schemas.microsoft.com/office/word/2006/wordml" xmlns:wps="http://schemas.microsoft.com/office/word/2010/wordprocessingShape" mc:Ignorable="w14 wp14">
+<w:document xmlns:wpc="http://schemas.microsoft.com/office/word/2010/wordprocessingCanvas" xmlns:mc="http://schemas.openxmlformats.org/markup-compatibility/2006" xmlns:o="urn:schemas-microsoft-com:office:office" xmlns:r="http://schemas.openxmlformats.org/officeDocument/2006/relationships" xmlns:m="http://schemas.openxmlformats.org/officeDocument/2006/math" xmlns:v="urn:schemas-microsoft-com:vml" xmlns:wp14="http://schemas.microsoft.com/office/word/2010/wordprocessingDrawing" xmlns:wp="http://schemas.openxmlformats.org/drawingml/2006/wordprocessingDrawing" xmlns:w10="urn:schemas-microsoft-com:office:word" xmlns:w="http://schemas.openxmlformats.org/wordprocessingml/2006/main" xmlns:w14="http://schemas.microsoft.com/office/word/2010/wordml" xmlns:w15="http://schemas.microsoft.com/office/word/2012/wordml" xmlns:wpg="http://schemas.microsoft.com/office/word/2010/wordprocessingGroup" xmlns:wpi="http://schemas.microsoft.com/office/word/2010/wordprocessingInk" xmlns:wne="http://schemas.microsoft.com/office/word/2006/wordml" xmlns:wps="http://schemas.microsoft.com/office/word/2010/wordprocessingShape" mc:Ignorable="w14 w15 wp14">
   <w:body>
     <w:sdt>
       <w:sdtPr>
@@ -222,7 +222,7 @@
                                 <a:avLst/>
                               </a:prstGeom>
                               <a:blipFill>
-                                <a:blip r:embed="rId10"/>
+                                <a:blip r:embed="rId9"/>
                                 <a:stretch>
                                   <a:fillRect r="-7574"/>
                                 </a:stretch>
@@ -266,15 +266,15 @@
                   </wp:anchor>
                 </w:drawing>
               </mc:Choice>
-              <mc:Fallback xmlns:w15="http://schemas.microsoft.com/office/word/2012/wordml">
+              <mc:Fallback>
                 <w:pict>
-                  <v:group w14:anchorId="3F23D77C" id="Grupo 149" o:spid="_x0000_s1026" style="position:absolute;margin-left:0;margin-top:0;width:8in;height:95.7pt;z-index:251662336;mso-width-percent:941;mso-height-percent:121;mso-top-percent:23;mso-position-horizontal:center;mso-position-horizontal-relative:page;mso-position-vertical-relative:page;mso-width-percent:941;mso-height-percent:121;mso-top-percent:23" coordorigin="" coordsize="73152,12161" o:gfxdata="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">
+                  <v:group w14:anchorId="3651A311" id="Grupo 149" o:spid="_x0000_s1026" style="position:absolute;margin-left:0;margin-top:0;width:8in;height:95.7pt;z-index:251662336;mso-width-percent:941;mso-height-percent:121;mso-top-percent:23;mso-position-horizontal:center;mso-position-horizontal-relative:page;mso-position-vertical-relative:page;mso-width-percent:941;mso-height-percent:121;mso-top-percent:23" coordorigin="" coordsize="73152,12161" o:gfxdata="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">
                     <v:shape id="Rectángulo 51" o:spid="_x0000_s1027" style="position:absolute;width:73152;height:11303;visibility:visible;mso-wrap-style:square;v-text-anchor:middle" coordsize="7312660,1129665" o:gfxdata="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" path="m,l7312660,r,1129665l3619500,733425,,1091565,,xe" fillcolor="#5b9bd5 [3204]" stroked="f" strokeweight="1pt">
                       <v:stroke joinstyle="miter"/>
                       <v:path arrowok="t" o:connecttype="custom" o:connectlocs="0,0;7315200,0;7315200,1130373;3620757,733885;0,1092249;0,0" o:connectangles="0,0,0,0,0,0"/>
                     </v:shape>
                     <v:rect id="Rectángulo 151" o:spid="_x0000_s1028" style="position:absolute;width:73152;height:12161;visibility:visible;mso-wrap-style:square;v-text-anchor:middle" o:gfxdata="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" stroked="f" strokeweight="1pt">
-                      <v:fill r:id="rId11" o:title="" recolor="t" rotate="t" type="frame"/>
+                      <v:fill r:id="rId10" o:title="" recolor="t" rotate="t" type="frame"/>
                     </v:rect>
                     <w10:wrap anchorx="page" anchory="page"/>
                   </v:group>
@@ -461,6 +461,7 @@
                             <w:dataBinding w:prefixMappings="xmlns:ns0='http://purl.org/dc/elements/1.1/' xmlns:ns1='http://schemas.openxmlformats.org/package/2006/metadata/core-properties' " w:xpath="/ns1:coreProperties[1]/ns0:creator[1]" w:storeItemID="{6C3C8BC8-F283-45AE-878A-BAB7291924A1}"/>
                             <w:text/>
                           </w:sdtPr>
+                          <w:sdtEndPr/>
                           <w:sdtContent>
                             <w:p>
                               <w:pPr>
@@ -507,6 +508,7 @@
                               <w:dataBinding w:prefixMappings="xmlns:ns0='http://schemas.microsoft.com/office/2006/coverPageProps' " w:xpath="/ns0:CoverPageProperties[1]/ns0:CompanyEmail[1]" w:storeItemID="{55AF091B-3C7A-41E3-B477-F2FDAA23CFDA}"/>
                               <w:text/>
                             </w:sdtPr>
+                            <w:sdtEndPr/>
                             <w:sdtContent>
                               <w:r>
                                 <w:rPr>
@@ -703,6 +705,7 @@
                             <w:dataBinding w:prefixMappings="xmlns:ns0='http://schemas.microsoft.com/office/2006/coverPageProps' " w:xpath="/ns0:CoverPageProperties[1]/ns0:Abstract[1]" w:storeItemID="{55AF091B-3C7A-41E3-B477-F2FDAA23CFDA}"/>
                             <w:text w:multiLine="1"/>
                           </w:sdtPr>
+                          <w:sdtEndPr/>
                           <w:sdtContent>
                             <w:p>
                               <w:pPr>
@@ -923,10 +926,6 @@
               </mc:Choice>
               <mc:Fallback>
                 <w:pict>
-                  <v:shapetype id="_x0000_t202" coordsize="21600,21600" o:spt="202" path="m,l,21600r21600,l21600,xe">
-                    <v:stroke joinstyle="miter"/>
-                    <v:path gradientshapeok="t" o:connecttype="rect"/>
-                  </v:shapetype>
                   <v:shape id="Cuadro de texto 154" o:spid="_x0000_s1028" type="#_x0000_t202" style="position:absolute;margin-left:0;margin-top:0;width:8in;height:286.5pt;z-index:251659264;visibility:visible;mso-wrap-style:square;mso-width-percent:941;mso-height-percent:363;mso-top-percent:300;mso-wrap-distance-left:9pt;mso-wrap-distance-top:0;mso-wrap-distance-right:9pt;mso-wrap-distance-bottom:0;mso-position-horizontal:center;mso-position-horizontal-relative:page;mso-position-vertical-relative:page;mso-width-percent:941;mso-height-percent:363;mso-top-percent:300;mso-width-relative:page;mso-height-relative:page;v-text-anchor:bottom" o:gfxdata="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" filled="f" stroked="f" strokeweight=".5pt">
                     <v:textbox inset="126pt,0,54pt,0">
                       <w:txbxContent>
@@ -1404,49 +1403,7 @@
         <w:rPr>
           <w:rFonts w:ascii="Verdana" w:hAnsi="Verdana"/>
         </w:rPr>
-        <w:t xml:space="preserve">//permitirá </w:t>
-      </w:r>
-      <w:proofErr w:type="spellStart"/>
-      <w:r>
-        <w:rPr>
-          <w:rFonts w:ascii="Verdana" w:hAnsi="Verdana"/>
-        </w:rPr>
-        <w:t>administ</w:t>
-      </w:r>
-      <w:proofErr w:type="spellEnd"/>
-      <w:r>
-        <w:rPr>
-          <w:rFonts w:ascii="Verdana" w:hAnsi="Verdana"/>
-        </w:rPr>
-        <w:t xml:space="preserve"> </w:t>
-      </w:r>
-      <w:proofErr w:type="spellStart"/>
-      <w:r>
-        <w:rPr>
-          <w:rFonts w:ascii="Verdana" w:hAnsi="Verdana"/>
-        </w:rPr>
-        <w:t>exped</w:t>
-      </w:r>
-      <w:proofErr w:type="spellEnd"/>
-      <w:r>
-        <w:rPr>
-          <w:rFonts w:ascii="Verdana" w:hAnsi="Verdana"/>
-        </w:rPr>
-        <w:t xml:space="preserve"> de alumno en </w:t>
-      </w:r>
-      <w:proofErr w:type="spellStart"/>
-      <w:r>
-        <w:rPr>
-          <w:rFonts w:ascii="Verdana" w:hAnsi="Verdana"/>
-        </w:rPr>
-        <w:t>documen</w:t>
-      </w:r>
-      <w:proofErr w:type="spellEnd"/>
-      <w:r>
-        <w:rPr>
-          <w:rFonts w:ascii="Verdana" w:hAnsi="Verdana"/>
-        </w:rPr>
-        <w:t xml:space="preserve"> como </w:t>
+        <w:t xml:space="preserve">//permitirá administ exped de alumno en documen como </w:t>
       </w:r>
     </w:p>
     <w:p>
@@ -1738,7 +1695,7 @@
                 <w:rFonts w:ascii="Verdana" w:hAnsi="Verdana"/>
               </w:rPr>
             </w:pPr>
-            <w:hyperlink r:id="rId12" w:history="1">
+            <w:hyperlink r:id="rId11" w:history="1">
               <w:r>
                 <w:rPr>
                   <w:rStyle w:val="Hipervnculo"/>
@@ -2008,7 +1965,7 @@
                 <w:rFonts w:ascii="Verdana" w:hAnsi="Verdana"/>
               </w:rPr>
             </w:pPr>
-            <w:hyperlink r:id="rId13" w:history="1">
+            <w:hyperlink r:id="rId12" w:history="1">
               <w:r>
                 <w:rPr>
                   <w:rStyle w:val="Hipervnculo"/>
@@ -2287,7 +2244,7 @@
                 <w:rFonts w:ascii="Verdana" w:hAnsi="Verdana"/>
               </w:rPr>
             </w:pPr>
-            <w:hyperlink r:id="rId14" w:history="1">
+            <w:hyperlink r:id="rId13" w:history="1">
               <w:r>
                 <w:rPr>
                   <w:rStyle w:val="Hipervnculo"/>
@@ -5386,7 +5343,7 @@
                     </pic:cNvPicPr>
                   </pic:nvPicPr>
                   <pic:blipFill>
-                    <a:blip r:embed="rId15">
+                    <a:blip r:embed="rId14">
                       <a:extLst>
                         <a:ext uri="{28A0092B-C50C-407E-A947-70E740481C1C}">
                           <a14:useLocalDpi xmlns:a14="http://schemas.microsoft.com/office/drawing/2010/main" val="0"/>
@@ -5484,7 +5441,7 @@
                     </pic:cNvPicPr>
                   </pic:nvPicPr>
                   <pic:blipFill>
-                    <a:blip r:embed="rId16">
+                    <a:blip r:embed="rId15">
                       <a:extLst>
                         <a:ext uri="{28A0092B-C50C-407E-A947-70E740481C1C}">
                           <a14:useLocalDpi xmlns:a14="http://schemas.microsoft.com/office/drawing/2010/main" val="0"/>
@@ -5587,7 +5544,7 @@
                     </pic:cNvPicPr>
                   </pic:nvPicPr>
                   <pic:blipFill>
-                    <a:blip r:embed="rId17">
+                    <a:blip r:embed="rId16">
                       <a:extLst>
                         <a:ext uri="{28A0092B-C50C-407E-A947-70E740481C1C}">
                           <a14:useLocalDpi xmlns:a14="http://schemas.microsoft.com/office/drawing/2010/main" val="0"/>
@@ -5685,7 +5642,7 @@
                     </pic:cNvPicPr>
                   </pic:nvPicPr>
                   <pic:blipFill>
-                    <a:blip r:embed="rId18">
+                    <a:blip r:embed="rId17">
                       <a:extLst>
                         <a:ext uri="{28A0092B-C50C-407E-A947-70E740481C1C}">
                           <a14:useLocalDpi xmlns:a14="http://schemas.microsoft.com/office/drawing/2010/main" val="0"/>
@@ -6229,13 +6186,7 @@
               <w:rPr>
                 <w:rFonts w:ascii="Arial" w:hAnsi="Arial" w:cs="Arial"/>
               </w:rPr>
-              <w:t>Ricardo Pérez Palacios</w:t>
-            </w:r>
-            <w:r>
-              <w:rPr>
-                <w:rFonts w:ascii="Arial" w:hAnsi="Arial" w:cs="Arial"/>
-              </w:rPr>
-              <w:t>.</w:t>
+              <w:t>José Eduardo Hernández Sánchez</w:t>
             </w:r>
           </w:p>
         </w:tc>
@@ -7895,8 +7846,10 @@
               <w:rPr>
                 <w:rFonts w:ascii="Arial" w:hAnsi="Arial" w:cs="Arial"/>
               </w:rPr>
-              <w:t>José Eduardo Hernández Sánchez</w:t>
-            </w:r>
+              <w:t>Ricardo Perez Palacios</w:t>
+            </w:r>
+            <w:bookmarkStart w:id="0" w:name="_GoBack"/>
+            <w:bookmarkEnd w:id="0"/>
           </w:p>
         </w:tc>
       </w:tr>
@@ -11070,14 +11023,12 @@
               </w:rPr>
               <w:t xml:space="preserve">3 </w:t>
             </w:r>
-            <w:proofErr w:type="spellStart"/>
             <w:r>
               <w:rPr>
                 <w:rFonts w:ascii="Arial" w:hAnsi="Arial" w:cs="Arial"/>
               </w:rPr>
               <w:t>seg</w:t>
             </w:r>
-            <w:proofErr w:type="spellEnd"/>
           </w:p>
         </w:tc>
       </w:tr>
@@ -11134,14 +11085,12 @@
               </w:rPr>
               <w:t xml:space="preserve">5 </w:t>
             </w:r>
-            <w:proofErr w:type="spellStart"/>
             <w:r>
               <w:rPr>
                 <w:rFonts w:ascii="Arial" w:hAnsi="Arial" w:cs="Arial"/>
               </w:rPr>
               <w:t>seg</w:t>
             </w:r>
-            <w:proofErr w:type="spellEnd"/>
           </w:p>
         </w:tc>
       </w:tr>
@@ -11198,14 +11147,12 @@
               </w:rPr>
               <w:t xml:space="preserve">2 </w:t>
             </w:r>
-            <w:proofErr w:type="spellStart"/>
             <w:r>
               <w:rPr>
                 <w:rFonts w:ascii="Arial" w:hAnsi="Arial" w:cs="Arial"/>
               </w:rPr>
               <w:t>seg</w:t>
             </w:r>
-            <w:proofErr w:type="spellEnd"/>
           </w:p>
         </w:tc>
       </w:tr>
@@ -11262,14 +11209,12 @@
               </w:rPr>
               <w:t xml:space="preserve">2 </w:t>
             </w:r>
-            <w:proofErr w:type="spellStart"/>
             <w:r>
               <w:rPr>
                 <w:rFonts w:ascii="Arial" w:hAnsi="Arial" w:cs="Arial"/>
               </w:rPr>
               <w:t>seg</w:t>
             </w:r>
-            <w:proofErr w:type="spellEnd"/>
           </w:p>
         </w:tc>
       </w:tr>
@@ -11324,16 +11269,8 @@
               <w:rPr>
                 <w:rFonts w:ascii="Arial" w:hAnsi="Arial" w:cs="Arial"/>
               </w:rPr>
-              <w:t xml:space="preserve">6 </w:t>
-            </w:r>
-            <w:proofErr w:type="spellStart"/>
-            <w:r>
-              <w:rPr>
-                <w:rFonts w:ascii="Arial" w:hAnsi="Arial" w:cs="Arial"/>
-              </w:rPr>
-              <w:t>seg</w:t>
-            </w:r>
-            <w:proofErr w:type="spellEnd"/>
+              <w:t>6 seg</w:t>
+            </w:r>
           </w:p>
         </w:tc>
       </w:tr>
@@ -11388,16 +11325,8 @@
               <w:rPr>
                 <w:rFonts w:ascii="Arial" w:hAnsi="Arial" w:cs="Arial"/>
               </w:rPr>
-              <w:t xml:space="preserve">2 </w:t>
-            </w:r>
-            <w:proofErr w:type="spellStart"/>
-            <w:r>
-              <w:rPr>
-                <w:rFonts w:ascii="Arial" w:hAnsi="Arial" w:cs="Arial"/>
-              </w:rPr>
-              <w:t>seg</w:t>
-            </w:r>
-            <w:proofErr w:type="spellEnd"/>
+              <w:t>2 seg</w:t>
+            </w:r>
           </w:p>
         </w:tc>
       </w:tr>
@@ -12275,7 +12204,7 @@
       </w:pPr>
     </w:p>
     <w:sectPr>
-      <w:footerReference w:type="default" r:id="rId19"/>
+      <w:footerReference w:type="default" r:id="rId18"/>
       <w:pgSz w:w="11906" w:h="16838"/>
       <w:pgMar w:top="1417" w:right="1701" w:bottom="1417" w:left="1701" w:header="708" w:footer="708" w:gutter="0"/>
       <w:pgNumType w:start="0"/>
@@ -12288,7 +12217,7 @@
 </file>
 
 <file path=word/endnotes.xml><?xml version="1.0" encoding="utf-8"?>
-<w:endnotes xmlns:wpc="http://schemas.microsoft.com/office/word/2010/wordprocessingCanvas" xmlns:mc="http://schemas.openxmlformats.org/markup-compatibility/2006" xmlns:o="urn:schemas-microsoft-com:office:office" xmlns:r="http://schemas.openxmlformats.org/officeDocument/2006/relationships" xmlns:m="http://schemas.openxmlformats.org/officeDocument/2006/math" xmlns:v="urn:schemas-microsoft-com:vml" xmlns:wp14="http://schemas.microsoft.com/office/word/2010/wordprocessingDrawing" xmlns:wp="http://schemas.openxmlformats.org/drawingml/2006/wordprocessingDrawing" xmlns:w10="urn:schemas-microsoft-com:office:word" xmlns:w="http://schemas.openxmlformats.org/wordprocessingml/2006/main" xmlns:w14="http://schemas.microsoft.com/office/word/2010/wordml" xmlns:wpg="http://schemas.microsoft.com/office/word/2010/wordprocessingGroup" xmlns:wpi="http://schemas.microsoft.com/office/word/2010/wordprocessingInk" xmlns:wne="http://schemas.microsoft.com/office/word/2006/wordml" xmlns:wps="http://schemas.microsoft.com/office/word/2010/wordprocessingShape" mc:Ignorable="w14 wp14">
+<w:endnotes xmlns:wpc="http://schemas.microsoft.com/office/word/2010/wordprocessingCanvas" xmlns:mc="http://schemas.openxmlformats.org/markup-compatibility/2006" xmlns:o="urn:schemas-microsoft-com:office:office" xmlns:r="http://schemas.openxmlformats.org/officeDocument/2006/relationships" xmlns:m="http://schemas.openxmlformats.org/officeDocument/2006/math" xmlns:v="urn:schemas-microsoft-com:vml" xmlns:wp14="http://schemas.microsoft.com/office/word/2010/wordprocessingDrawing" xmlns:wp="http://schemas.openxmlformats.org/drawingml/2006/wordprocessingDrawing" xmlns:w10="urn:schemas-microsoft-com:office:word" xmlns:w="http://schemas.openxmlformats.org/wordprocessingml/2006/main" xmlns:w14="http://schemas.microsoft.com/office/word/2010/wordml" xmlns:w15="http://schemas.microsoft.com/office/word/2012/wordml" xmlns:wpg="http://schemas.microsoft.com/office/word/2010/wordprocessingGroup" xmlns:wpi="http://schemas.microsoft.com/office/word/2010/wordprocessingInk" xmlns:wne="http://schemas.microsoft.com/office/word/2006/wordml" xmlns:wps="http://schemas.microsoft.com/office/word/2010/wordprocessingShape" mc:Ignorable="w14 w15 wp14">
   <w:endnote w:type="separator" w:id="-1">
     <w:p>
       <w:pPr>
@@ -12313,7 +12242,7 @@
 </file>
 
 <file path=word/footer1.xml><?xml version="1.0" encoding="utf-8"?>
-<w:ftr xmlns:wpc="http://schemas.microsoft.com/office/word/2010/wordprocessingCanvas" xmlns:mc="http://schemas.openxmlformats.org/markup-compatibility/2006" xmlns:o="urn:schemas-microsoft-com:office:office" xmlns:r="http://schemas.openxmlformats.org/officeDocument/2006/relationships" xmlns:m="http://schemas.openxmlformats.org/officeDocument/2006/math" xmlns:v="urn:schemas-microsoft-com:vml" xmlns:wp14="http://schemas.microsoft.com/office/word/2010/wordprocessingDrawing" xmlns:wp="http://schemas.openxmlformats.org/drawingml/2006/wordprocessingDrawing" xmlns:w10="urn:schemas-microsoft-com:office:word" xmlns:w="http://schemas.openxmlformats.org/wordprocessingml/2006/main" xmlns:w14="http://schemas.microsoft.com/office/word/2010/wordml" xmlns:wpg="http://schemas.microsoft.com/office/word/2010/wordprocessingGroup" xmlns:wpi="http://schemas.microsoft.com/office/word/2010/wordprocessingInk" xmlns:wne="http://schemas.microsoft.com/office/word/2006/wordml" xmlns:wps="http://schemas.microsoft.com/office/word/2010/wordprocessingShape" mc:Ignorable="w14 wp14">
+<w:ftr xmlns:wpc="http://schemas.microsoft.com/office/word/2010/wordprocessingCanvas" xmlns:mc="http://schemas.openxmlformats.org/markup-compatibility/2006" xmlns:o="urn:schemas-microsoft-com:office:office" xmlns:r="http://schemas.openxmlformats.org/officeDocument/2006/relationships" xmlns:m="http://schemas.openxmlformats.org/officeDocument/2006/math" xmlns:v="urn:schemas-microsoft-com:vml" xmlns:wp14="http://schemas.microsoft.com/office/word/2010/wordprocessingDrawing" xmlns:wp="http://schemas.openxmlformats.org/drawingml/2006/wordprocessingDrawing" xmlns:w10="urn:schemas-microsoft-com:office:word" xmlns:w="http://schemas.openxmlformats.org/wordprocessingml/2006/main" xmlns:w14="http://schemas.microsoft.com/office/word/2010/wordml" xmlns:w15="http://schemas.microsoft.com/office/word/2012/wordml" xmlns:wpg="http://schemas.microsoft.com/office/word/2010/wordprocessingGroup" xmlns:wpi="http://schemas.microsoft.com/office/word/2010/wordprocessingInk" xmlns:wne="http://schemas.microsoft.com/office/word/2006/wordml" xmlns:wps="http://schemas.microsoft.com/office/word/2010/wordprocessingShape" mc:Ignorable="w14 w15 wp14">
   <w:sdt>
     <w:sdtPr>
       <w:id w:val="-929120552"/>
@@ -12398,7 +12327,7 @@
                                 <w:rPr>
                                   <w:noProof/>
                                 </w:rPr>
-                                <w:t>18</w:t>
+                                <w:t>14</w:t>
                               </w:r>
                               <w:r>
                                 <w:fldChar w:fldCharType="end"/>
@@ -12461,7 +12390,7 @@
                           <w:rPr>
                             <w:noProof/>
                           </w:rPr>
-                          <w:t>18</w:t>
+                          <w:t>14</w:t>
                         </w:r>
                         <w:r>
                           <w:fldChar w:fldCharType="end"/>
@@ -12547,7 +12476,7 @@
             </mc:Choice>
             <mc:Fallback>
               <w:pict>
-                <v:shapetype id="_x0000_t32" coordsize="21600,21600" o:spt="32" o:oned="t" path="m,l21600,21600e" filled="f">
+                <v:shapetype w14:anchorId="54771F03" id="_x0000_t32" coordsize="21600,21600" o:spt="32" o:oned="t" path="m,l21600,21600e" filled="f">
                   <v:path arrowok="t" fillok="f" o:connecttype="none"/>
                   <o:lock v:ext="edit" shapetype="t"/>
                 </v:shapetype>
@@ -12565,7 +12494,7 @@
 </file>
 
 <file path=word/footnotes.xml><?xml version="1.0" encoding="utf-8"?>
-<w:footnotes xmlns:wpc="http://schemas.microsoft.com/office/word/2010/wordprocessingCanvas" xmlns:mc="http://schemas.openxmlformats.org/markup-compatibility/2006" xmlns:o="urn:schemas-microsoft-com:office:office" xmlns:r="http://schemas.openxmlformats.org/officeDocument/2006/relationships" xmlns:m="http://schemas.openxmlformats.org/officeDocument/2006/math" xmlns:v="urn:schemas-microsoft-com:vml" xmlns:wp14="http://schemas.microsoft.com/office/word/2010/wordprocessingDrawing" xmlns:wp="http://schemas.openxmlformats.org/drawingml/2006/wordprocessingDrawing" xmlns:w10="urn:schemas-microsoft-com:office:word" xmlns:w="http://schemas.openxmlformats.org/wordprocessingml/2006/main" xmlns:w14="http://schemas.microsoft.com/office/word/2010/wordml" xmlns:wpg="http://schemas.microsoft.com/office/word/2010/wordprocessingGroup" xmlns:wpi="http://schemas.microsoft.com/office/word/2010/wordprocessingInk" xmlns:wne="http://schemas.microsoft.com/office/word/2006/wordml" xmlns:wps="http://schemas.microsoft.com/office/word/2010/wordprocessingShape" mc:Ignorable="w14 wp14">
+<w:footnotes xmlns:wpc="http://schemas.microsoft.com/office/word/2010/wordprocessingCanvas" xmlns:mc="http://schemas.openxmlformats.org/markup-compatibility/2006" xmlns:o="urn:schemas-microsoft-com:office:office" xmlns:r="http://schemas.openxmlformats.org/officeDocument/2006/relationships" xmlns:m="http://schemas.openxmlformats.org/officeDocument/2006/math" xmlns:v="urn:schemas-microsoft-com:vml" xmlns:wp14="http://schemas.microsoft.com/office/word/2010/wordprocessingDrawing" xmlns:wp="http://schemas.openxmlformats.org/drawingml/2006/wordprocessingDrawing" xmlns:w10="urn:schemas-microsoft-com:office:word" xmlns:w="http://schemas.openxmlformats.org/wordprocessingml/2006/main" xmlns:w14="http://schemas.microsoft.com/office/word/2010/wordml" xmlns:w15="http://schemas.microsoft.com/office/word/2012/wordml" xmlns:wpg="http://schemas.microsoft.com/office/word/2010/wordprocessingGroup" xmlns:wpi="http://schemas.microsoft.com/office/word/2010/wordprocessingInk" xmlns:wne="http://schemas.microsoft.com/office/word/2006/wordml" xmlns:wps="http://schemas.microsoft.com/office/word/2010/wordprocessingShape" mc:Ignorable="w14 w15 wp14">
   <w:footnote w:type="separator" w:id="-1">
     <w:p>
       <w:pPr>
@@ -12590,8 +12519,8 @@
 </file>
 
 <file path=word/numbering.xml><?xml version="1.0" encoding="utf-8"?>
-<w:numbering xmlns:wpc="http://schemas.microsoft.com/office/word/2010/wordprocessingCanvas" xmlns:mc="http://schemas.openxmlformats.org/markup-compatibility/2006" xmlns:o="urn:schemas-microsoft-com:office:office" xmlns:r="http://schemas.openxmlformats.org/officeDocument/2006/relationships" xmlns:m="http://schemas.openxmlformats.org/officeDocument/2006/math" xmlns:v="urn:schemas-microsoft-com:vml" xmlns:wp14="http://schemas.microsoft.com/office/word/2010/wordprocessingDrawing" xmlns:wp="http://schemas.openxmlformats.org/drawingml/2006/wordprocessingDrawing" xmlns:w10="urn:schemas-microsoft-com:office:word" xmlns:w="http://schemas.openxmlformats.org/wordprocessingml/2006/main" xmlns:w14="http://schemas.microsoft.com/office/word/2010/wordml" xmlns:wpg="http://schemas.microsoft.com/office/word/2010/wordprocessingGroup" xmlns:wpi="http://schemas.microsoft.com/office/word/2010/wordprocessingInk" xmlns:wne="http://schemas.microsoft.com/office/word/2006/wordml" xmlns:wps="http://schemas.microsoft.com/office/word/2010/wordprocessingShape" mc:Ignorable="w14 wp14">
-  <w:abstractNum w:abstractNumId="0">
+<w:numbering xmlns:wpc="http://schemas.microsoft.com/office/word/2010/wordprocessingCanvas" xmlns:mc="http://schemas.openxmlformats.org/markup-compatibility/2006" xmlns:o="urn:schemas-microsoft-com:office:office" xmlns:r="http://schemas.openxmlformats.org/officeDocument/2006/relationships" xmlns:m="http://schemas.openxmlformats.org/officeDocument/2006/math" xmlns:v="urn:schemas-microsoft-com:vml" xmlns:wp14="http://schemas.microsoft.com/office/word/2010/wordprocessingDrawing" xmlns:wp="http://schemas.openxmlformats.org/drawingml/2006/wordprocessingDrawing" xmlns:w10="urn:schemas-microsoft-com:office:word" xmlns:w="http://schemas.openxmlformats.org/wordprocessingml/2006/main" xmlns:w14="http://schemas.microsoft.com/office/word/2010/wordml" xmlns:w15="http://schemas.microsoft.com/office/word/2012/wordml" xmlns:wpg="http://schemas.microsoft.com/office/word/2010/wordprocessingGroup" xmlns:wpi="http://schemas.microsoft.com/office/word/2010/wordprocessingInk" xmlns:wne="http://schemas.microsoft.com/office/word/2006/wordml" xmlns:wps="http://schemas.microsoft.com/office/word/2010/wordprocessingShape" mc:Ignorable="w14 w15 wp14">
+  <w:abstractNum w:abstractNumId="0" w15:restartNumberingAfterBreak="0">
     <w:nsid w:val="17FB3342"/>
     <w:multiLevelType w:val="hybridMultilevel"/>
     <w:tmpl w:val="612EB6CE"/>
@@ -12731,7 +12660,7 @@
       </w:rPr>
     </w:lvl>
   </w:abstractNum>
-  <w:abstractNum w:abstractNumId="1">
+  <w:abstractNum w:abstractNumId="1" w15:restartNumberingAfterBreak="0">
     <w:nsid w:val="1D2F5BD4"/>
     <w:multiLevelType w:val="multilevel"/>
     <w:tmpl w:val="64DE0248"/>
@@ -12852,7 +12781,7 @@
       </w:rPr>
     </w:lvl>
   </w:abstractNum>
-  <w:abstractNum w:abstractNumId="2">
+  <w:abstractNum w:abstractNumId="2" w15:restartNumberingAfterBreak="0">
     <w:nsid w:val="224D225C"/>
     <w:multiLevelType w:val="multilevel"/>
     <w:tmpl w:val="96DE5630"/>
@@ -12973,7 +12902,7 @@
       </w:rPr>
     </w:lvl>
   </w:abstractNum>
-  <w:abstractNum w:abstractNumId="3">
+  <w:abstractNum w:abstractNumId="3" w15:restartNumberingAfterBreak="0">
     <w:nsid w:val="2A4E2451"/>
     <w:multiLevelType w:val="hybridMultilevel"/>
     <w:tmpl w:val="C0F63488"/>
@@ -13113,7 +13042,7 @@
       </w:rPr>
     </w:lvl>
   </w:abstractNum>
-  <w:abstractNum w:abstractNumId="4">
+  <w:abstractNum w:abstractNumId="4" w15:restartNumberingAfterBreak="0">
     <w:nsid w:val="31275309"/>
     <w:multiLevelType w:val="hybridMultilevel"/>
     <w:tmpl w:val="C4CE93E8"/>
@@ -13226,7 +13155,7 @@
       </w:rPr>
     </w:lvl>
   </w:abstractNum>
-  <w:abstractNum w:abstractNumId="5">
+  <w:abstractNum w:abstractNumId="5" w15:restartNumberingAfterBreak="0">
     <w:nsid w:val="4A072273"/>
     <w:multiLevelType w:val="hybridMultilevel"/>
     <w:tmpl w:val="BBCE5688"/>
@@ -13366,7 +13295,7 @@
       </w:rPr>
     </w:lvl>
   </w:abstractNum>
-  <w:abstractNum w:abstractNumId="6">
+  <w:abstractNum w:abstractNumId="6" w15:restartNumberingAfterBreak="0">
     <w:nsid w:val="55FD236F"/>
     <w:multiLevelType w:val="multilevel"/>
     <w:tmpl w:val="33AE2B86"/>
@@ -13479,7 +13408,7 @@
       </w:rPr>
     </w:lvl>
   </w:abstractNum>
-  <w:abstractNum w:abstractNumId="7">
+  <w:abstractNum w:abstractNumId="7" w15:restartNumberingAfterBreak="0">
     <w:nsid w:val="6A910736"/>
     <w:multiLevelType w:val="hybridMultilevel"/>
     <w:tmpl w:val="425EA6C4"/>
@@ -13620,7 +13549,7 @@
 </file>
 
 <file path=word/styles.xml><?xml version="1.0" encoding="utf-8"?>
-<w:styles xmlns:mc="http://schemas.openxmlformats.org/markup-compatibility/2006" xmlns:r="http://schemas.openxmlformats.org/officeDocument/2006/relationships" xmlns:w="http://schemas.openxmlformats.org/wordprocessingml/2006/main" xmlns:w14="http://schemas.microsoft.com/office/word/2010/wordml" mc:Ignorable="w14">
+<w:styles xmlns:mc="http://schemas.openxmlformats.org/markup-compatibility/2006" xmlns:r="http://schemas.openxmlformats.org/officeDocument/2006/relationships" xmlns:w="http://schemas.openxmlformats.org/wordprocessingml/2006/main" xmlns:w14="http://schemas.microsoft.com/office/word/2010/wordml" xmlns:w15="http://schemas.microsoft.com/office/word/2012/wordml" mc:Ignorable="w14 w15">
   <w:docDefaults>
     <w:rPrDefault>
       <w:rPr>
@@ -13636,144 +13565,378 @@
       </w:pPr>
     </w:pPrDefault>
   </w:docDefaults>
-  <w:latentStyles w:defLockedState="0" w:defUIPriority="99" w:defSemiHidden="1" w:defUnhideWhenUsed="1" w:defQFormat="0" w:count="267">
-    <w:lsdException w:name="Normal" w:semiHidden="0" w:uiPriority="0" w:unhideWhenUsed="0" w:qFormat="1"/>
-    <w:lsdException w:name="heading 1" w:semiHidden="0" w:uiPriority="0" w:unhideWhenUsed="0" w:qFormat="1"/>
-    <w:lsdException w:name="heading 2" w:uiPriority="9" w:qFormat="1"/>
-    <w:lsdException w:name="heading 3" w:uiPriority="9" w:qFormat="1"/>
-    <w:lsdException w:name="heading 4" w:uiPriority="9" w:qFormat="1"/>
-    <w:lsdException w:name="heading 5" w:uiPriority="9" w:qFormat="1"/>
-    <w:lsdException w:name="heading 6" w:uiPriority="9" w:qFormat="1"/>
-    <w:lsdException w:name="heading 7" w:uiPriority="9" w:qFormat="1"/>
-    <w:lsdException w:name="heading 8" w:uiPriority="9" w:qFormat="1"/>
-    <w:lsdException w:name="heading 9" w:uiPriority="9" w:qFormat="1"/>
-    <w:lsdException w:name="toc 1" w:uiPriority="39"/>
-    <w:lsdException w:name="toc 2" w:uiPriority="39"/>
-    <w:lsdException w:name="toc 3" w:uiPriority="39"/>
-    <w:lsdException w:name="toc 4" w:uiPriority="39"/>
-    <w:lsdException w:name="toc 5" w:uiPriority="39"/>
-    <w:lsdException w:name="toc 6" w:uiPriority="39"/>
-    <w:lsdException w:name="toc 7" w:uiPriority="39"/>
-    <w:lsdException w:name="toc 8" w:uiPriority="39"/>
-    <w:lsdException w:name="toc 9" w:uiPriority="39"/>
-    <w:lsdException w:name="caption" w:uiPriority="35" w:qFormat="1"/>
-    <w:lsdException w:name="Title" w:semiHidden="0" w:uiPriority="10" w:unhideWhenUsed="0" w:qFormat="1"/>
-    <w:lsdException w:name="Default Paragraph Font" w:uiPriority="1"/>
-    <w:lsdException w:name="Subtitle" w:semiHidden="0" w:uiPriority="11" w:unhideWhenUsed="0" w:qFormat="1"/>
-    <w:lsdException w:name="Strong" w:semiHidden="0" w:uiPriority="22" w:unhideWhenUsed="0" w:qFormat="1"/>
-    <w:lsdException w:name="Emphasis" w:semiHidden="0" w:uiPriority="20" w:unhideWhenUsed="0" w:qFormat="1"/>
-    <w:lsdException w:name="Table Grid" w:semiHidden="0" w:uiPriority="39" w:unhideWhenUsed="0"/>
-    <w:lsdException w:name="Placeholder Text" w:unhideWhenUsed="0"/>
-    <w:lsdException w:name="No Spacing" w:semiHidden="0" w:uiPriority="1" w:unhideWhenUsed="0" w:qFormat="1"/>
-    <w:lsdException w:name="Light Shading" w:semiHidden="0" w:uiPriority="60" w:unhideWhenUsed="0"/>
-    <w:lsdException w:name="Light List" w:semiHidden="0" w:uiPriority="61" w:unhideWhenUsed="0"/>
-    <w:lsdException w:name="Light Grid" w:semiHidden="0" w:uiPriority="62" w:unhideWhenUsed="0"/>
-    <w:lsdException w:name="Medium Shading 1" w:semiHidden="0" w:uiPriority="63" w:unhideWhenUsed="0"/>
-    <w:lsdException w:name="Medium Shading 2" w:semiHidden="0" w:uiPriority="64" w:unhideWhenUsed="0"/>
-    <w:lsdException w:name="Medium List 1" w:semiHidden="0" w:uiPriority="65" w:unhideWhenUsed="0"/>
-    <w:lsdException w:name="Medium List 2" w:semiHidden="0" w:uiPriority="66" w:unhideWhenUsed="0"/>
-    <w:lsdException w:name="Medium Grid 1" w:semiHidden="0" w:uiPriority="67" w:unhideWhenUsed="0"/>
-    <w:lsdException w:name="Medium Grid 2" w:semiHidden="0" w:uiPriority="68" w:unhideWhenUsed="0"/>
-    <w:lsdException w:name="Medium Grid 3" w:semiHidden="0" w:uiPriority="69" w:unhideWhenUsed="0"/>
-    <w:lsdException w:name="Dark List" w:semiHidden="0" w:uiPriority="70" w:unhideWhenUsed="0"/>
-    <w:lsdException w:name="Colorful Shading" w:semiHidden="0" w:uiPriority="71" w:unhideWhenUsed="0"/>
-    <w:lsdException w:name="Colorful List" w:semiHidden="0" w:uiPriority="72" w:unhideWhenUsed="0"/>
-    <w:lsdException w:name="Colorful Grid" w:semiHidden="0" w:uiPriority="73" w:unhideWhenUsed="0"/>
-    <w:lsdException w:name="Light Shading Accent 1" w:semiHidden="0" w:uiPriority="60" w:unhideWhenUsed="0"/>
-    <w:lsdException w:name="Light List Accent 1" w:semiHidden="0" w:uiPriority="61" w:unhideWhenUsed="0"/>
-    <w:lsdException w:name="Light Grid Accent 1" w:semiHidden="0" w:uiPriority="62" w:unhideWhenUsed="0"/>
-    <w:lsdException w:name="Medium Shading 1 Accent 1" w:semiHidden="0" w:uiPriority="63" w:unhideWhenUsed="0"/>
-    <w:lsdException w:name="Medium Shading 2 Accent 1" w:semiHidden="0" w:uiPriority="64" w:unhideWhenUsed="0"/>
-    <w:lsdException w:name="Medium List 1 Accent 1" w:semiHidden="0" w:uiPriority="65" w:unhideWhenUsed="0"/>
-    <w:lsdException w:name="Revision" w:unhideWhenUsed="0"/>
-    <w:lsdException w:name="List Paragraph" w:semiHidden="0" w:uiPriority="34" w:unhideWhenUsed="0" w:qFormat="1"/>
-    <w:lsdException w:name="Quote" w:semiHidden="0" w:uiPriority="29" w:unhideWhenUsed="0" w:qFormat="1"/>
-    <w:lsdException w:name="Intense Quote" w:semiHidden="0" w:uiPriority="30" w:unhideWhenUsed="0" w:qFormat="1"/>
-    <w:lsdException w:name="Medium List 2 Accent 1" w:semiHidden="0" w:uiPriority="66" w:unhideWhenUsed="0"/>
-    <w:lsdException w:name="Medium Grid 1 Accent 1" w:semiHidden="0" w:uiPriority="67" w:unhideWhenUsed="0"/>
-    <w:lsdException w:name="Medium Grid 2 Accent 1" w:semiHidden="0" w:uiPriority="68" w:unhideWhenUsed="0"/>
-    <w:lsdException w:name="Medium Grid 3 Accent 1" w:semiHidden="0" w:uiPriority="69" w:unhideWhenUsed="0"/>
-    <w:lsdException w:name="Dark List Accent 1" w:semiHidden="0" w:uiPriority="70" w:unhideWhenUsed="0"/>
-    <w:lsdException w:name="Colorful Shading Accent 1" w:semiHidden="0" w:uiPriority="71" w:unhideWhenUsed="0"/>
-    <w:lsdException w:name="Colorful List Accent 1" w:semiHidden="0" w:uiPriority="72" w:unhideWhenUsed="0"/>
-    <w:lsdException w:name="Colorful Grid Accent 1" w:semiHidden="0" w:uiPriority="73" w:unhideWhenUsed="0"/>
-    <w:lsdException w:name="Light Shading Accent 2" w:semiHidden="0" w:uiPriority="60" w:unhideWhenUsed="0"/>
-    <w:lsdException w:name="Light List Accent 2" w:semiHidden="0" w:uiPriority="61" w:unhideWhenUsed="0"/>
-    <w:lsdException w:name="Light Grid Accent 2" w:semiHidden="0" w:uiPriority="62" w:unhideWhenUsed="0"/>
-    <w:lsdException w:name="Medium Shading 1 Accent 2" w:semiHidden="0" w:uiPriority="63" w:unhideWhenUsed="0"/>
-    <w:lsdException w:name="Medium Shading 2 Accent 2" w:semiHidden="0" w:uiPriority="64" w:unhideWhenUsed="0"/>
-    <w:lsdException w:name="Medium List 1 Accent 2" w:semiHidden="0" w:uiPriority="65" w:unhideWhenUsed="0"/>
-    <w:lsdException w:name="Medium List 2 Accent 2" w:semiHidden="0" w:uiPriority="66" w:unhideWhenUsed="0"/>
-    <w:lsdException w:name="Medium Grid 1 Accent 2" w:semiHidden="0" w:uiPriority="67" w:unhideWhenUsed="0"/>
-    <w:lsdException w:name="Medium Grid 2 Accent 2" w:semiHidden="0" w:uiPriority="68" w:unhideWhenUsed="0"/>
-    <w:lsdException w:name="Medium Grid 3 Accent 2" w:semiHidden="0" w:uiPriority="69" w:unhideWhenUsed="0"/>
-    <w:lsdException w:name="Dark List Accent 2" w:semiHidden="0" w:uiPriority="70" w:unhideWhenUsed="0"/>
-    <w:lsdException w:name="Colorful Shading Accent 2" w:semiHidden="0" w:uiPriority="71" w:unhideWhenUsed="0"/>
-    <w:lsdException w:name="Colorful List Accent 2" w:semiHidden="0" w:uiPriority="72" w:unhideWhenUsed="0"/>
-    <w:lsdException w:name="Colorful Grid Accent 2" w:semiHidden="0" w:uiPriority="73" w:unhideWhenUsed="0"/>
-    <w:lsdException w:name="Light Shading Accent 3" w:semiHidden="0" w:uiPriority="60" w:unhideWhenUsed="0"/>
-    <w:lsdException w:name="Light List Accent 3" w:semiHidden="0" w:uiPriority="61" w:unhideWhenUsed="0"/>
-    <w:lsdException w:name="Light Grid Accent 3" w:semiHidden="0" w:uiPriority="62" w:unhideWhenUsed="0"/>
-    <w:lsdException w:name="Medium Shading 1 Accent 3" w:semiHidden="0" w:uiPriority="63" w:unhideWhenUsed="0"/>
-    <w:lsdException w:name="Medium Shading 2 Accent 3" w:semiHidden="0" w:uiPriority="64" w:unhideWhenUsed="0"/>
-    <w:lsdException w:name="Medium List 1 Accent 3" w:semiHidden="0" w:uiPriority="65" w:unhideWhenUsed="0"/>
-    <w:lsdException w:name="Medium List 2 Accent 3" w:semiHidden="0" w:uiPriority="66" w:unhideWhenUsed="0"/>
-    <w:lsdException w:name="Medium Grid 1 Accent 3" w:semiHidden="0" w:uiPriority="67" w:unhideWhenUsed="0"/>
-    <w:lsdException w:name="Medium Grid 2 Accent 3" w:semiHidden="0" w:uiPriority="68" w:unhideWhenUsed="0"/>
-    <w:lsdException w:name="Medium Grid 3 Accent 3" w:semiHidden="0" w:uiPriority="69" w:unhideWhenUsed="0"/>
-    <w:lsdException w:name="Dark List Accent 3" w:semiHidden="0" w:uiPriority="70" w:unhideWhenUsed="0"/>
-    <w:lsdException w:name="Colorful Shading Accent 3" w:semiHidden="0" w:uiPriority="71" w:unhideWhenUsed="0"/>
-    <w:lsdException w:name="Colorful List Accent 3" w:semiHidden="0" w:uiPriority="72" w:unhideWhenUsed="0"/>
-    <w:lsdException w:name="Colorful Grid Accent 3" w:semiHidden="0" w:uiPriority="73" w:unhideWhenUsed="0"/>
-    <w:lsdException w:name="Light Shading Accent 4" w:semiHidden="0" w:uiPriority="60" w:unhideWhenUsed="0"/>
-    <w:lsdException w:name="Light List Accent 4" w:semiHidden="0" w:uiPriority="61" w:unhideWhenUsed="0"/>
-    <w:lsdException w:name="Light Grid Accent 4" w:semiHidden="0" w:uiPriority="62" w:unhideWhenUsed="0"/>
-    <w:lsdException w:name="Medium Shading 1 Accent 4" w:semiHidden="0" w:uiPriority="63" w:unhideWhenUsed="0"/>
-    <w:lsdException w:name="Medium Shading 2 Accent 4" w:semiHidden="0" w:uiPriority="64" w:unhideWhenUsed="0"/>
-    <w:lsdException w:name="Medium List 1 Accent 4" w:semiHidden="0" w:uiPriority="65" w:unhideWhenUsed="0"/>
-    <w:lsdException w:name="Medium List 2 Accent 4" w:semiHidden="0" w:uiPriority="66" w:unhideWhenUsed="0"/>
-    <w:lsdException w:name="Medium Grid 1 Accent 4" w:semiHidden="0" w:uiPriority="67" w:unhideWhenUsed="0"/>
-    <w:lsdException w:name="Medium Grid 2 Accent 4" w:semiHidden="0" w:uiPriority="68" w:unhideWhenUsed="0"/>
-    <w:lsdException w:name="Medium Grid 3 Accent 4" w:semiHidden="0" w:uiPriority="69" w:unhideWhenUsed="0"/>
-    <w:lsdException w:name="Dark List Accent 4" w:semiHidden="0" w:uiPriority="70" w:unhideWhenUsed="0"/>
-    <w:lsdException w:name="Colorful Shading Accent 4" w:semiHidden="0" w:uiPriority="71" w:unhideWhenUsed="0"/>
-    <w:lsdException w:name="Colorful List Accent 4" w:semiHidden="0" w:uiPriority="72" w:unhideWhenUsed="0"/>
-    <w:lsdException w:name="Colorful Grid Accent 4" w:semiHidden="0" w:uiPriority="73" w:unhideWhenUsed="0"/>
-    <w:lsdException w:name="Light Shading Accent 5" w:semiHidden="0" w:uiPriority="60" w:unhideWhenUsed="0"/>
-    <w:lsdException w:name="Light List Accent 5" w:semiHidden="0" w:uiPriority="61" w:unhideWhenUsed="0"/>
-    <w:lsdException w:name="Light Grid Accent 5" w:semiHidden="0" w:uiPriority="62" w:unhideWhenUsed="0"/>
-    <w:lsdException w:name="Medium Shading 1 Accent 5" w:semiHidden="0" w:uiPriority="63" w:unhideWhenUsed="0"/>
-    <w:lsdException w:name="Medium Shading 2 Accent 5" w:semiHidden="0" w:uiPriority="64" w:unhideWhenUsed="0"/>
-    <w:lsdException w:name="Medium List 1 Accent 5" w:semiHidden="0" w:uiPriority="65" w:unhideWhenUsed="0"/>
-    <w:lsdException w:name="Medium List 2 Accent 5" w:semiHidden="0" w:uiPriority="66" w:unhideWhenUsed="0"/>
-    <w:lsdException w:name="Medium Grid 1 Accent 5" w:semiHidden="0" w:uiPriority="67" w:unhideWhenUsed="0"/>
-    <w:lsdException w:name="Medium Grid 2 Accent 5" w:semiHidden="0" w:uiPriority="68" w:unhideWhenUsed="0"/>
-    <w:lsdException w:name="Medium Grid 3 Accent 5" w:semiHidden="0" w:uiPriority="69" w:unhideWhenUsed="0"/>
-    <w:lsdException w:name="Dark List Accent 5" w:semiHidden="0" w:uiPriority="70" w:unhideWhenUsed="0"/>
-    <w:lsdException w:name="Colorful Shading Accent 5" w:semiHidden="0" w:uiPriority="71" w:unhideWhenUsed="0"/>
-    <w:lsdException w:name="Colorful List Accent 5" w:semiHidden="0" w:uiPriority="72" w:unhideWhenUsed="0"/>
-    <w:lsdException w:name="Colorful Grid Accent 5" w:semiHidden="0" w:uiPriority="73" w:unhideWhenUsed="0"/>
-    <w:lsdException w:name="Light Shading Accent 6" w:semiHidden="0" w:uiPriority="60" w:unhideWhenUsed="0"/>
-    <w:lsdException w:name="Light List Accent 6" w:semiHidden="0" w:uiPriority="61" w:unhideWhenUsed="0"/>
-    <w:lsdException w:name="Light Grid Accent 6" w:semiHidden="0" w:uiPriority="62" w:unhideWhenUsed="0"/>
-    <w:lsdException w:name="Medium Shading 1 Accent 6" w:semiHidden="0" w:uiPriority="63" w:unhideWhenUsed="0"/>
-    <w:lsdException w:name="Medium Shading 2 Accent 6" w:semiHidden="0" w:uiPriority="64" w:unhideWhenUsed="0"/>
-    <w:lsdException w:name="Medium List 1 Accent 6" w:semiHidden="0" w:uiPriority="65" w:unhideWhenUsed="0"/>
-    <w:lsdException w:name="Medium List 2 Accent 6" w:semiHidden="0" w:uiPriority="66" w:unhideWhenUsed="0"/>
-    <w:lsdException w:name="Medium Grid 1 Accent 6" w:semiHidden="0" w:uiPriority="67" w:unhideWhenUsed="0"/>
-    <w:lsdException w:name="Medium Grid 2 Accent 6" w:semiHidden="0" w:uiPriority="68" w:unhideWhenUsed="0"/>
-    <w:lsdException w:name="Medium Grid 3 Accent 6" w:semiHidden="0" w:uiPriority="69" w:unhideWhenUsed="0"/>
-    <w:lsdException w:name="Dark List Accent 6" w:semiHidden="0" w:uiPriority="70" w:unhideWhenUsed="0"/>
-    <w:lsdException w:name="Colorful Shading Accent 6" w:semiHidden="0" w:uiPriority="71" w:unhideWhenUsed="0"/>
-    <w:lsdException w:name="Colorful List Accent 6" w:semiHidden="0" w:uiPriority="72" w:unhideWhenUsed="0"/>
-    <w:lsdException w:name="Colorful Grid Accent 6" w:semiHidden="0" w:uiPriority="73" w:unhideWhenUsed="0"/>
-    <w:lsdException w:name="Subtle Emphasis" w:semiHidden="0" w:uiPriority="19" w:unhideWhenUsed="0" w:qFormat="1"/>
-    <w:lsdException w:name="Intense Emphasis" w:semiHidden="0" w:uiPriority="21" w:unhideWhenUsed="0" w:qFormat="1"/>
-    <w:lsdException w:name="Subtle Reference" w:semiHidden="0" w:uiPriority="31" w:unhideWhenUsed="0" w:qFormat="1"/>
-    <w:lsdException w:name="Intense Reference" w:semiHidden="0" w:uiPriority="32" w:unhideWhenUsed="0" w:qFormat="1"/>
-    <w:lsdException w:name="Book Title" w:semiHidden="0" w:uiPriority="33" w:unhideWhenUsed="0" w:qFormat="1"/>
-    <w:lsdException w:name="Bibliography" w:uiPriority="37"/>
-    <w:lsdException w:name="TOC Heading" w:uiPriority="39" w:qFormat="1"/>
+  <w:latentStyles w:defLockedState="0" w:defUIPriority="99" w:defSemiHidden="0" w:defUnhideWhenUsed="0" w:defQFormat="0" w:count="371">
+    <w:lsdException w:name="Normal" w:uiPriority="0" w:qFormat="1"/>
+    <w:lsdException w:name="heading 1" w:uiPriority="0" w:qFormat="1"/>
+    <w:lsdException w:name="heading 2" w:semiHidden="1" w:uiPriority="9" w:unhideWhenUsed="1" w:qFormat="1"/>
+    <w:lsdException w:name="heading 3" w:semiHidden="1" w:uiPriority="9" w:unhideWhenUsed="1" w:qFormat="1"/>
+    <w:lsdException w:name="heading 4" w:semiHidden="1" w:uiPriority="9" w:unhideWhenUsed="1" w:qFormat="1"/>
+    <w:lsdException w:name="heading 5" w:semiHidden="1" w:uiPriority="9" w:unhideWhenUsed="1" w:qFormat="1"/>
+    <w:lsdException w:name="heading 6" w:semiHidden="1" w:uiPriority="9" w:unhideWhenUsed="1" w:qFormat="1"/>
+    <w:lsdException w:name="heading 7" w:semiHidden="1" w:uiPriority="9" w:unhideWhenUsed="1" w:qFormat="1"/>
+    <w:lsdException w:name="heading 8" w:semiHidden="1" w:uiPriority="9" w:unhideWhenUsed="1" w:qFormat="1"/>
+    <w:lsdException w:name="heading 9" w:semiHidden="1" w:uiPriority="9" w:unhideWhenUsed="1" w:qFormat="1"/>
+    <w:lsdException w:name="index 1" w:semiHidden="1" w:unhideWhenUsed="1"/>
+    <w:lsdException w:name="index 2" w:semiHidden="1" w:unhideWhenUsed="1"/>
+    <w:lsdException w:name="index 3" w:semiHidden="1" w:unhideWhenUsed="1"/>
+    <w:lsdException w:name="index 4" w:semiHidden="1" w:unhideWhenUsed="1"/>
+    <w:lsdException w:name="index 5" w:semiHidden="1" w:unhideWhenUsed="1"/>
+    <w:lsdException w:name="index 6" w:semiHidden="1" w:unhideWhenUsed="1"/>
+    <w:lsdException w:name="index 7" w:semiHidden="1" w:unhideWhenUsed="1"/>
+    <w:lsdException w:name="index 8" w:semiHidden="1" w:unhideWhenUsed="1"/>
+    <w:lsdException w:name="index 9" w:semiHidden="1" w:unhideWhenUsed="1"/>
+    <w:lsdException w:name="toc 1" w:semiHidden="1" w:uiPriority="39" w:unhideWhenUsed="1"/>
+    <w:lsdException w:name="toc 2" w:semiHidden="1" w:uiPriority="39" w:unhideWhenUsed="1"/>
+    <w:lsdException w:name="toc 3" w:semiHidden="1" w:uiPriority="39" w:unhideWhenUsed="1"/>
+    <w:lsdException w:name="toc 4" w:semiHidden="1" w:uiPriority="39" w:unhideWhenUsed="1"/>
+    <w:lsdException w:name="toc 5" w:semiHidden="1" w:uiPriority="39" w:unhideWhenUsed="1"/>
+    <w:lsdException w:name="toc 6" w:semiHidden="1" w:uiPriority="39" w:unhideWhenUsed="1"/>
+    <w:lsdException w:name="toc 7" w:semiHidden="1" w:uiPriority="39" w:unhideWhenUsed="1"/>
+    <w:lsdException w:name="toc 8" w:semiHidden="1" w:uiPriority="39" w:unhideWhenUsed="1"/>
+    <w:lsdException w:name="toc 9" w:semiHidden="1" w:uiPriority="39" w:unhideWhenUsed="1"/>
+    <w:lsdException w:name="Normal Indent" w:semiHidden="1" w:unhideWhenUsed="1"/>
+    <w:lsdException w:name="footnote text" w:semiHidden="1" w:unhideWhenUsed="1"/>
+    <w:lsdException w:name="annotation text" w:semiHidden="1" w:unhideWhenUsed="1"/>
+    <w:lsdException w:name="header" w:semiHidden="1" w:unhideWhenUsed="1"/>
+    <w:lsdException w:name="footer" w:semiHidden="1" w:unhideWhenUsed="1"/>
+    <w:lsdException w:name="index heading" w:semiHidden="1" w:unhideWhenUsed="1"/>
+    <w:lsdException w:name="caption" w:semiHidden="1" w:uiPriority="35" w:unhideWhenUsed="1" w:qFormat="1"/>
+    <w:lsdException w:name="table of figures" w:semiHidden="1" w:unhideWhenUsed="1"/>
+    <w:lsdException w:name="envelope address" w:semiHidden="1" w:unhideWhenUsed="1"/>
+    <w:lsdException w:name="envelope return" w:semiHidden="1" w:unhideWhenUsed="1"/>
+    <w:lsdException w:name="footnote reference" w:semiHidden="1" w:unhideWhenUsed="1"/>
+    <w:lsdException w:name="annotation reference" w:semiHidden="1" w:unhideWhenUsed="1"/>
+    <w:lsdException w:name="line number" w:semiHidden="1" w:unhideWhenUsed="1"/>
+    <w:lsdException w:name="page number" w:semiHidden="1" w:unhideWhenUsed="1"/>
+    <w:lsdException w:name="endnote reference" w:semiHidden="1" w:unhideWhenUsed="1"/>
+    <w:lsdException w:name="endnote text" w:semiHidden="1" w:unhideWhenUsed="1"/>
+    <w:lsdException w:name="table of authorities" w:semiHidden="1" w:unhideWhenUsed="1"/>
+    <w:lsdException w:name="macro" w:semiHidden="1" w:unhideWhenUsed="1"/>
+    <w:lsdException w:name="toa heading" w:semiHidden="1" w:unhideWhenUsed="1"/>
+    <w:lsdException w:name="List" w:semiHidden="1" w:unhideWhenUsed="1"/>
+    <w:lsdException w:name="List Bullet" w:semiHidden="1" w:unhideWhenUsed="1"/>
+    <w:lsdException w:name="List Number" w:semiHidden="1" w:unhideWhenUsed="1"/>
+    <w:lsdException w:name="List 2" w:semiHidden="1" w:unhideWhenUsed="1"/>
+    <w:lsdException w:name="List 3" w:semiHidden="1" w:unhideWhenUsed="1"/>
+    <w:lsdException w:name="List 4" w:semiHidden="1" w:unhideWhenUsed="1"/>
+    <w:lsdException w:name="List 5" w:semiHidden="1" w:unhideWhenUsed="1"/>
+    <w:lsdException w:name="List Bullet 2" w:semiHidden="1" w:unhideWhenUsed="1"/>
+    <w:lsdException w:name="List Bullet 3" w:semiHidden="1" w:unhideWhenUsed="1"/>
+    <w:lsdException w:name="List Bullet 4" w:semiHidden="1" w:unhideWhenUsed="1"/>
+    <w:lsdException w:name="List Bullet 5" w:semiHidden="1" w:unhideWhenUsed="1"/>
+    <w:lsdException w:name="List Number 2" w:semiHidden="1" w:unhideWhenUsed="1"/>
+    <w:lsdException w:name="List Number 3" w:semiHidden="1" w:unhideWhenUsed="1"/>
+    <w:lsdException w:name="List Number 4" w:semiHidden="1" w:unhideWhenUsed="1"/>
+    <w:lsdException w:name="List Number 5" w:semiHidden="1" w:unhideWhenUsed="1"/>
+    <w:lsdException w:name="Title" w:uiPriority="10" w:qFormat="1"/>
+    <w:lsdException w:name="Closing" w:semiHidden="1" w:unhideWhenUsed="1"/>
+    <w:lsdException w:name="Signature" w:semiHidden="1" w:unhideWhenUsed="1"/>
+    <w:lsdException w:name="Default Paragraph Font" w:semiHidden="1" w:uiPriority="1" w:unhideWhenUsed="1"/>
+    <w:lsdException w:name="Body Text" w:semiHidden="1" w:unhideWhenUsed="1"/>
+    <w:lsdException w:name="Body Text Indent" w:semiHidden="1" w:unhideWhenUsed="1"/>
+    <w:lsdException w:name="List Continue" w:semiHidden="1" w:unhideWhenUsed="1"/>
+    <w:lsdException w:name="List Continue 2" w:semiHidden="1" w:unhideWhenUsed="1"/>
+    <w:lsdException w:name="List Continue 3" w:semiHidden="1" w:unhideWhenUsed="1"/>
+    <w:lsdException w:name="List Continue 4" w:semiHidden="1" w:unhideWhenUsed="1"/>
+    <w:lsdException w:name="List Continue 5" w:semiHidden="1" w:unhideWhenUsed="1"/>
+    <w:lsdException w:name="Message Header" w:semiHidden="1" w:unhideWhenUsed="1"/>
+    <w:lsdException w:name="Subtitle" w:uiPriority="11" w:qFormat="1"/>
+    <w:lsdException w:name="Salutation" w:semiHidden="1" w:unhideWhenUsed="1"/>
+    <w:lsdException w:name="Date" w:semiHidden="1" w:unhideWhenUsed="1"/>
+    <w:lsdException w:name="Body Text First Indent" w:semiHidden="1" w:unhideWhenUsed="1"/>
+    <w:lsdException w:name="Body Text First Indent 2" w:semiHidden="1" w:unhideWhenUsed="1"/>
+    <w:lsdException w:name="Note Heading" w:semiHidden="1" w:unhideWhenUsed="1"/>
+    <w:lsdException w:name="Body Text 2" w:semiHidden="1" w:unhideWhenUsed="1"/>
+    <w:lsdException w:name="Body Text 3" w:semiHidden="1" w:unhideWhenUsed="1"/>
+    <w:lsdException w:name="Body Text Indent 2" w:semiHidden="1" w:unhideWhenUsed="1"/>
+    <w:lsdException w:name="Body Text Indent 3" w:semiHidden="1" w:unhideWhenUsed="1"/>
+    <w:lsdException w:name="Block Text" w:semiHidden="1" w:unhideWhenUsed="1"/>
+    <w:lsdException w:name="Hyperlink" w:semiHidden="1" w:unhideWhenUsed="1"/>
+    <w:lsdException w:name="FollowedHyperlink" w:semiHidden="1" w:unhideWhenUsed="1"/>
+    <w:lsdException w:name="Strong" w:uiPriority="22" w:qFormat="1"/>
+    <w:lsdException w:name="Emphasis" w:uiPriority="20" w:qFormat="1"/>
+    <w:lsdException w:name="Document Map" w:semiHidden="1" w:unhideWhenUsed="1"/>
+    <w:lsdException w:name="Plain Text" w:semiHidden="1" w:unhideWhenUsed="1"/>
+    <w:lsdException w:name="E-mail Signature" w:semiHidden="1" w:unhideWhenUsed="1"/>
+    <w:lsdException w:name="HTML Top of Form" w:semiHidden="1" w:unhideWhenUsed="1"/>
+    <w:lsdException w:name="HTML Bottom of Form" w:semiHidden="1" w:unhideWhenUsed="1"/>
+    <w:lsdException w:name="Normal (Web)" w:semiHidden="1" w:unhideWhenUsed="1"/>
+    <w:lsdException w:name="HTML Acronym" w:semiHidden="1" w:unhideWhenUsed="1"/>
+    <w:lsdException w:name="HTML Address" w:semiHidden="1" w:unhideWhenUsed="1"/>
+    <w:lsdException w:name="HTML Cite" w:semiHidden="1" w:unhideWhenUsed="1"/>
+    <w:lsdException w:name="HTML Code" w:semiHidden="1" w:unhideWhenUsed="1"/>
+    <w:lsdException w:name="HTML Definition" w:semiHidden="1" w:unhideWhenUsed="1"/>
+    <w:lsdException w:name="HTML Keyboard" w:semiHidden="1" w:unhideWhenUsed="1"/>
+    <w:lsdException w:name="HTML Preformatted" w:semiHidden="1" w:unhideWhenUsed="1"/>
+    <w:lsdException w:name="HTML Sample" w:semiHidden="1" w:unhideWhenUsed="1"/>
+    <w:lsdException w:name="HTML Typewriter" w:semiHidden="1" w:unhideWhenUsed="1"/>
+    <w:lsdException w:name="HTML Variable" w:semiHidden="1" w:unhideWhenUsed="1"/>
+    <w:lsdException w:name="Normal Table" w:semiHidden="1" w:unhideWhenUsed="1"/>
+    <w:lsdException w:name="annotation subject" w:semiHidden="1" w:unhideWhenUsed="1"/>
+    <w:lsdException w:name="No List" w:semiHidden="1" w:unhideWhenUsed="1"/>
+    <w:lsdException w:name="Outline List 1" w:semiHidden="1" w:unhideWhenUsed="1"/>
+    <w:lsdException w:name="Outline List 2" w:semiHidden="1" w:unhideWhenUsed="1"/>
+    <w:lsdException w:name="Outline List 3" w:semiHidden="1" w:unhideWhenUsed="1"/>
+    <w:lsdException w:name="Table Simple 1" w:semiHidden="1" w:unhideWhenUsed="1"/>
+    <w:lsdException w:name="Table Simple 2" w:semiHidden="1" w:unhideWhenUsed="1"/>
+    <w:lsdException w:name="Table Simple 3" w:semiHidden="1" w:unhideWhenUsed="1"/>
+    <w:lsdException w:name="Table Classic 1" w:semiHidden="1" w:unhideWhenUsed="1"/>
+    <w:lsdException w:name="Table Classic 2" w:semiHidden="1" w:unhideWhenUsed="1"/>
+    <w:lsdException w:name="Table Classic 3" w:semiHidden="1" w:unhideWhenUsed="1"/>
+    <w:lsdException w:name="Table Classic 4" w:semiHidden="1" w:unhideWhenUsed="1"/>
+    <w:lsdException w:name="Table Colorful 1" w:semiHidden="1" w:unhideWhenUsed="1"/>
+    <w:lsdException w:name="Table Colorful 2" w:semiHidden="1" w:unhideWhenUsed="1"/>
+    <w:lsdException w:name="Table Colorful 3" w:semiHidden="1" w:unhideWhenUsed="1"/>
+    <w:lsdException w:name="Table Columns 1" w:semiHidden="1" w:unhideWhenUsed="1"/>
+    <w:lsdException w:name="Table Columns 2" w:semiHidden="1" w:unhideWhenUsed="1"/>
+    <w:lsdException w:name="Table Columns 3" w:semiHidden="1" w:unhideWhenUsed="1"/>
+    <w:lsdException w:name="Table Columns 4" w:semiHidden="1" w:unhideWhenUsed="1"/>
+    <w:lsdException w:name="Table Columns 5" w:semiHidden="1" w:unhideWhenUsed="1"/>
+    <w:lsdException w:name="Table Grid 1" w:semiHidden="1" w:unhideWhenUsed="1"/>
+    <w:lsdException w:name="Table Grid 2" w:semiHidden="1" w:unhideWhenUsed="1"/>
+    <w:lsdException w:name="Table Grid 3" w:semiHidden="1" w:unhideWhenUsed="1"/>
+    <w:lsdException w:name="Table Grid 4" w:semiHidden="1" w:unhideWhenUsed="1"/>
+    <w:lsdException w:name="Table Grid 5" w:semiHidden="1" w:unhideWhenUsed="1"/>
+    <w:lsdException w:name="Table Grid 6" w:semiHidden="1" w:unhideWhenUsed="1"/>
+    <w:lsdException w:name="Table Grid 7" w:semiHidden="1" w:unhideWhenUsed="1"/>
+    <w:lsdException w:name="Table Grid 8" w:semiHidden="1" w:unhideWhenUsed="1"/>
+    <w:lsdException w:name="Table List 1" w:semiHidden="1" w:unhideWhenUsed="1"/>
+    <w:lsdException w:name="Table List 2" w:semiHidden="1" w:unhideWhenUsed="1"/>
+    <w:lsdException w:name="Table List 3" w:semiHidden="1" w:unhideWhenUsed="1"/>
+    <w:lsdException w:name="Table List 4" w:semiHidden="1" w:unhideWhenUsed="1"/>
+    <w:lsdException w:name="Table List 5" w:semiHidden="1" w:unhideWhenUsed="1"/>
+    <w:lsdException w:name="Table List 6" w:semiHidden="1" w:unhideWhenUsed="1"/>
+    <w:lsdException w:name="Table List 7" w:semiHidden="1" w:unhideWhenUsed="1"/>
+    <w:lsdException w:name="Table List 8" w:semiHidden="1" w:unhideWhenUsed="1"/>
+    <w:lsdException w:name="Table 3D effects 1" w:semiHidden="1" w:unhideWhenUsed="1"/>
+    <w:lsdException w:name="Table 3D effects 2" w:semiHidden="1" w:unhideWhenUsed="1"/>
+    <w:lsdException w:name="Table 3D effects 3" w:semiHidden="1" w:unhideWhenUsed="1"/>
+    <w:lsdException w:name="Table Contemporary" w:semiHidden="1" w:unhideWhenUsed="1"/>
+    <w:lsdException w:name="Table Elegant" w:semiHidden="1" w:unhideWhenUsed="1"/>
+    <w:lsdException w:name="Table Professional" w:semiHidden="1" w:unhideWhenUsed="1"/>
+    <w:lsdException w:name="Table Subtle 1" w:semiHidden="1" w:unhideWhenUsed="1"/>
+    <w:lsdException w:name="Table Subtle 2" w:semiHidden="1" w:unhideWhenUsed="1"/>
+    <w:lsdException w:name="Table Web 1" w:semiHidden="1" w:unhideWhenUsed="1"/>
+    <w:lsdException w:name="Table Web 2" w:semiHidden="1" w:unhideWhenUsed="1"/>
+    <w:lsdException w:name="Table Web 3" w:semiHidden="1" w:unhideWhenUsed="1"/>
+    <w:lsdException w:name="Balloon Text" w:semiHidden="1" w:unhideWhenUsed="1"/>
+    <w:lsdException w:name="Table Grid" w:uiPriority="39"/>
+    <w:lsdException w:name="Table Theme" w:semiHidden="1" w:unhideWhenUsed="1"/>
+    <w:lsdException w:name="Placeholder Text" w:semiHidden="1"/>
+    <w:lsdException w:name="No Spacing" w:uiPriority="1" w:qFormat="1"/>
+    <w:lsdException w:name="Light Shading" w:uiPriority="60"/>
+    <w:lsdException w:name="Light List" w:uiPriority="61"/>
+    <w:lsdException w:name="Light Grid" w:uiPriority="62"/>
+    <w:lsdException w:name="Medium Shading 1" w:uiPriority="63"/>
+    <w:lsdException w:name="Medium Shading 2" w:uiPriority="64"/>
+    <w:lsdException w:name="Medium List 1" w:uiPriority="65"/>
+    <w:lsdException w:name="Medium List 2" w:uiPriority="66"/>
+    <w:lsdException w:name="Medium Grid 1" w:uiPriority="67"/>
+    <w:lsdException w:name="Medium Grid 2" w:uiPriority="68"/>
+    <w:lsdException w:name="Medium Grid 3" w:uiPriority="69"/>
+    <w:lsdException w:name="Dark List" w:uiPriority="70"/>
+    <w:lsdException w:name="Colorful Shading" w:uiPriority="71"/>
+    <w:lsdException w:name="Colorful List" w:uiPriority="72"/>
+    <w:lsdException w:name="Colorful Grid" w:uiPriority="73"/>
+    <w:lsdException w:name="Light Shading Accent 1" w:uiPriority="60"/>
+    <w:lsdException w:name="Light List Accent 1" w:uiPriority="61"/>
+    <w:lsdException w:name="Light Grid Accent 1" w:uiPriority="62"/>
+    <w:lsdException w:name="Medium Shading 1 Accent 1" w:uiPriority="63"/>
+    <w:lsdException w:name="Medium Shading 2 Accent 1" w:uiPriority="64"/>
+    <w:lsdException w:name="Medium List 1 Accent 1" w:uiPriority="65"/>
+    <w:lsdException w:name="Revision" w:semiHidden="1"/>
+    <w:lsdException w:name="List Paragraph" w:uiPriority="34" w:qFormat="1"/>
+    <w:lsdException w:name="Quote" w:uiPriority="29" w:qFormat="1"/>
+    <w:lsdException w:name="Intense Quote" w:uiPriority="30" w:qFormat="1"/>
+    <w:lsdException w:name="Medium List 2 Accent 1" w:uiPriority="66"/>
+    <w:lsdException w:name="Medium Grid 1 Accent 1" w:uiPriority="67"/>
+    <w:lsdException w:name="Medium Grid 2 Accent 1" w:uiPriority="68"/>
+    <w:lsdException w:name="Medium Grid 3 Accent 1" w:uiPriority="69"/>
+    <w:lsdException w:name="Dark List Accent 1" w:uiPriority="70"/>
+    <w:lsdException w:name="Colorful Shading Accent 1" w:uiPriority="71"/>
+    <w:lsdException w:name="Colorful List Accent 1" w:uiPriority="72"/>
+    <w:lsdException w:name="Colorful Grid Accent 1" w:uiPriority="73"/>
+    <w:lsdException w:name="Light Shading Accent 2" w:uiPriority="60"/>
+    <w:lsdException w:name="Light List Accent 2" w:uiPriority="61"/>
+    <w:lsdException w:name="Light Grid Accent 2" w:uiPriority="62"/>
+    <w:lsdException w:name="Medium Shading 1 Accent 2" w:uiPriority="63"/>
+    <w:lsdException w:name="Medium Shading 2 Accent 2" w:uiPriority="64"/>
+    <w:lsdException w:name="Medium List 1 Accent 2" w:uiPriority="65"/>
+    <w:lsdException w:name="Medium List 2 Accent 2" w:uiPriority="66"/>
+    <w:lsdException w:name="Medium Grid 1 Accent 2" w:uiPriority="67"/>
+    <w:lsdException w:name="Medium Grid 2 Accent 2" w:uiPriority="68"/>
+    <w:lsdException w:name="Medium Grid 3 Accent 2" w:uiPriority="69"/>
+    <w:lsdException w:name="Dark List Accent 2" w:uiPriority="70"/>
+    <w:lsdException w:name="Colorful Shading Accent 2" w:uiPriority="71"/>
+    <w:lsdException w:name="Colorful List Accent 2" w:uiPriority="72"/>
+    <w:lsdException w:name="Colorful Grid Accent 2" w:uiPriority="73"/>
+    <w:lsdException w:name="Light Shading Accent 3" w:uiPriority="60"/>
+    <w:lsdException w:name="Light List Accent 3" w:uiPriority="61"/>
+    <w:lsdException w:name="Light Grid Accent 3" w:uiPriority="62"/>
+    <w:lsdException w:name="Medium Shading 1 Accent 3" w:uiPriority="63"/>
+    <w:lsdException w:name="Medium Shading 2 Accent 3" w:uiPriority="64"/>
+    <w:lsdException w:name="Medium List 1 Accent 3" w:uiPriority="65"/>
+    <w:lsdException w:name="Medium List 2 Accent 3" w:uiPriority="66"/>
+    <w:lsdException w:name="Medium Grid 1 Accent 3" w:uiPriority="67"/>
+    <w:lsdException w:name="Medium Grid 2 Accent 3" w:uiPriority="68"/>
+    <w:lsdException w:name="Medium Grid 3 Accent 3" w:uiPriority="69"/>
+    <w:lsdException w:name="Dark List Accent 3" w:uiPriority="70"/>
+    <w:lsdException w:name="Colorful Shading Accent 3" w:uiPriority="71"/>
+    <w:lsdException w:name="Colorful List Accent 3" w:uiPriority="72"/>
+    <w:lsdException w:name="Colorful Grid Accent 3" w:uiPriority="73"/>
+    <w:lsdException w:name="Light Shading Accent 4" w:uiPriority="60"/>
+    <w:lsdException w:name="Light List Accent 4" w:uiPriority="61"/>
+    <w:lsdException w:name="Light Grid Accent 4" w:uiPriority="62"/>
+    <w:lsdException w:name="Medium Shading 1 Accent 4" w:uiPriority="63"/>
+    <w:lsdException w:name="Medium Shading 2 Accent 4" w:uiPriority="64"/>
+    <w:lsdException w:name="Medium List 1 Accent 4" w:uiPriority="65"/>
+    <w:lsdException w:name="Medium List 2 Accent 4" w:uiPriority="66"/>
+    <w:lsdException w:name="Medium Grid 1 Accent 4" w:uiPriority="67"/>
+    <w:lsdException w:name="Medium Grid 2 Accent 4" w:uiPriority="68"/>
+    <w:lsdException w:name="Medium Grid 3 Accent 4" w:uiPriority="69"/>
+    <w:lsdException w:name="Dark List Accent 4" w:uiPriority="70"/>
+    <w:lsdException w:name="Colorful Shading Accent 4" w:uiPriority="71"/>
+    <w:lsdException w:name="Colorful List Accent 4" w:uiPriority="72"/>
+    <w:lsdException w:name="Colorful Grid Accent 4" w:uiPriority="73"/>
+    <w:lsdException w:name="Light Shading Accent 5" w:uiPriority="60"/>
+    <w:lsdException w:name="Light List Accent 5" w:uiPriority="61"/>
+    <w:lsdException w:name="Light Grid Accent 5" w:uiPriority="62"/>
+    <w:lsdException w:name="Medium Shading 1 Accent 5" w:uiPriority="63"/>
+    <w:lsdException w:name="Medium Shading 2 Accent 5" w:uiPriority="64"/>
+    <w:lsdException w:name="Medium List 1 Accent 5" w:uiPriority="65"/>
+    <w:lsdException w:name="Medium List 2 Accent 5" w:uiPriority="66"/>
+    <w:lsdException w:name="Medium Grid 1 Accent 5" w:uiPriority="67"/>
+    <w:lsdException w:name="Medium Grid 2 Accent 5" w:uiPriority="68"/>
+    <w:lsdException w:name="Medium Grid 3 Accent 5" w:uiPriority="69"/>
+    <w:lsdException w:name="Dark List Accent 5" w:uiPriority="70"/>
+    <w:lsdException w:name="Colorful Shading Accent 5" w:uiPriority="71"/>
+    <w:lsdException w:name="Colorful List Accent 5" w:uiPriority="72"/>
+    <w:lsdException w:name="Colorful Grid Accent 5" w:uiPriority="73"/>
+    <w:lsdException w:name="Light Shading Accent 6" w:uiPriority="60"/>
+    <w:lsdException w:name="Light List Accent 6" w:uiPriority="61"/>
+    <w:lsdException w:name="Light Grid Accent 6" w:uiPriority="62"/>
+    <w:lsdException w:name="Medium Shading 1 Accent 6" w:uiPriority="63"/>
+    <w:lsdException w:name="Medium Shading 2 Accent 6" w:uiPriority="64"/>
+    <w:lsdException w:name="Medium List 1 Accent 6" w:uiPriority="65"/>
+    <w:lsdException w:name="Medium List 2 Accent 6" w:uiPriority="66"/>
+    <w:lsdException w:name="Medium Grid 1 Accent 6" w:uiPriority="67"/>
+    <w:lsdException w:name="Medium Grid 2 Accent 6" w:uiPriority="68"/>
+    <w:lsdException w:name="Medium Grid 3 Accent 6" w:uiPriority="69"/>
+    <w:lsdException w:name="Dark List Accent 6" w:uiPriority="70"/>
+    <w:lsdException w:name="Colorful Shading Accent 6" w:uiPriority="71"/>
+    <w:lsdException w:name="Colorful List Accent 6" w:uiPriority="72"/>
+    <w:lsdException w:name="Colorful Grid Accent 6" w:uiPriority="73"/>
+    <w:lsdException w:name="Subtle Emphasis" w:uiPriority="19" w:qFormat="1"/>
+    <w:lsdException w:name="Intense Emphasis" w:uiPriority="21" w:qFormat="1"/>
+    <w:lsdException w:name="Subtle Reference" w:uiPriority="31" w:qFormat="1"/>
+    <w:lsdException w:name="Intense Reference" w:uiPriority="32" w:qFormat="1"/>
+    <w:lsdException w:name="Book Title" w:uiPriority="33" w:qFormat="1"/>
+    <w:lsdException w:name="Bibliography" w:semiHidden="1" w:uiPriority="37" w:unhideWhenUsed="1"/>
+    <w:lsdException w:name="TOC Heading" w:semiHidden="1" w:uiPriority="39" w:unhideWhenUsed="1" w:qFormat="1"/>
+    <w:lsdException w:name="Plain Table 1" w:uiPriority="41"/>
+    <w:lsdException w:name="Plain Table 2" w:uiPriority="42"/>
+    <w:lsdException w:name="Plain Table 3" w:uiPriority="43"/>
+    <w:lsdException w:name="Plain Table 4" w:uiPriority="44"/>
+    <w:lsdException w:name="Plain Table 5" w:uiPriority="45"/>
+    <w:lsdException w:name="Grid Table Light" w:uiPriority="40"/>
+    <w:lsdException w:name="Grid Table 1 Light" w:uiPriority="46"/>
+    <w:lsdException w:name="Grid Table 2" w:uiPriority="47"/>
+    <w:lsdException w:name="Grid Table 3" w:uiPriority="48"/>
+    <w:lsdException w:name="Grid Table 4" w:uiPriority="49"/>
+    <w:lsdException w:name="Grid Table 5 Dark" w:uiPriority="50"/>
+    <w:lsdException w:name="Grid Table 6 Colorful" w:uiPriority="51"/>
+    <w:lsdException w:name="Grid Table 7 Colorful" w:uiPriority="52"/>
+    <w:lsdException w:name="Grid Table 1 Light Accent 1" w:uiPriority="46"/>
+    <w:lsdException w:name="Grid Table 2 Accent 1" w:uiPriority="47"/>
+    <w:lsdException w:name="Grid Table 3 Accent 1" w:uiPriority="48"/>
+    <w:lsdException w:name="Grid Table 4 Accent 1" w:uiPriority="49"/>
+    <w:lsdException w:name="Grid Table 5 Dark Accent 1" w:uiPriority="50"/>
+    <w:lsdException w:name="Grid Table 6 Colorful Accent 1" w:uiPriority="51"/>
+    <w:lsdException w:name="Grid Table 7 Colorful Accent 1" w:uiPriority="52"/>
+    <w:lsdException w:name="Grid Table 1 Light Accent 2" w:uiPriority="46"/>
+    <w:lsdException w:name="Grid Table 2 Accent 2" w:uiPriority="47"/>
+    <w:lsdException w:name="Grid Table 3 Accent 2" w:uiPriority="48"/>
+    <w:lsdException w:name="Grid Table 4 Accent 2" w:uiPriority="49"/>
+    <w:lsdException w:name="Grid Table 5 Dark Accent 2" w:uiPriority="50"/>
+    <w:lsdException w:name="Grid Table 6 Colorful Accent 2" w:uiPriority="51"/>
+    <w:lsdException w:name="Grid Table 7 Colorful Accent 2" w:uiPriority="52"/>
+    <w:lsdException w:name="Grid Table 1 Light Accent 3" w:uiPriority="46"/>
+    <w:lsdException w:name="Grid Table 2 Accent 3" w:uiPriority="47"/>
+    <w:lsdException w:name="Grid Table 3 Accent 3" w:uiPriority="48"/>
+    <w:lsdException w:name="Grid Table 4 Accent 3" w:uiPriority="49"/>
+    <w:lsdException w:name="Grid Table 5 Dark Accent 3" w:uiPriority="50"/>
+    <w:lsdException w:name="Grid Table 6 Colorful Accent 3" w:uiPriority="51"/>
+    <w:lsdException w:name="Grid Table 7 Colorful Accent 3" w:uiPriority="52"/>
+    <w:lsdException w:name="Grid Table 1 Light Accent 4" w:uiPriority="46"/>
+    <w:lsdException w:name="Grid Table 2 Accent 4" w:uiPriority="47"/>
+    <w:lsdException w:name="Grid Table 3 Accent 4" w:uiPriority="48"/>
+    <w:lsdException w:name="Grid Table 4 Accent 4" w:uiPriority="49"/>
+    <w:lsdException w:name="Grid Table 5 Dark Accent 4" w:uiPriority="50"/>
+    <w:lsdException w:name="Grid Table 6 Colorful Accent 4" w:uiPriority="51"/>
+    <w:lsdException w:name="Grid Table 7 Colorful Accent 4" w:uiPriority="52"/>
+    <w:lsdException w:name="Grid Table 1 Light Accent 5" w:uiPriority="46"/>
+    <w:lsdException w:name="Grid Table 2 Accent 5" w:uiPriority="47"/>
+    <w:lsdException w:name="Grid Table 3 Accent 5" w:uiPriority="48"/>
+    <w:lsdException w:name="Grid Table 4 Accent 5" w:uiPriority="49"/>
+    <w:lsdException w:name="Grid Table 5 Dark Accent 5" w:uiPriority="50"/>
+    <w:lsdException w:name="Grid Table 6 Colorful Accent 5" w:uiPriority="51"/>
+    <w:lsdException w:name="Grid Table 7 Colorful Accent 5" w:uiPriority="52"/>
+    <w:lsdException w:name="Grid Table 1 Light Accent 6" w:uiPriority="46"/>
+    <w:lsdException w:name="Grid Table 2 Accent 6" w:uiPriority="47"/>
+    <w:lsdException w:name="Grid Table 3 Accent 6" w:uiPriority="48"/>
+    <w:lsdException w:name="Grid Table 4 Accent 6" w:uiPriority="49"/>
+    <w:lsdException w:name="Grid Table 5 Dark Accent 6" w:uiPriority="50"/>
+    <w:lsdException w:name="Grid Table 6 Colorful Accent 6" w:uiPriority="51"/>
+    <w:lsdException w:name="Grid Table 7 Colorful Accent 6" w:uiPriority="52"/>
+    <w:lsdException w:name="List Table 1 Light" w:uiPriority="46"/>
+    <w:lsdException w:name="List Table 2" w:uiPriority="47"/>
+    <w:lsdException w:name="List Table 3" w:uiPriority="48"/>
+    <w:lsdException w:name="List Table 4" w:uiPriority="49"/>
+    <w:lsdException w:name="List Table 5 Dark" w:uiPriority="50"/>
+    <w:lsdException w:name="List Table 6 Colorful" w:uiPriority="51"/>
+    <w:lsdException w:name="List Table 7 Colorful" w:uiPriority="52"/>
+    <w:lsdException w:name="List Table 1 Light Accent 1" w:uiPriority="46"/>
+    <w:lsdException w:name="List Table 2 Accent 1" w:uiPriority="47"/>
+    <w:lsdException w:name="List Table 3 Accent 1" w:uiPriority="48"/>
+    <w:lsdException w:name="List Table 4 Accent 1" w:uiPriority="49"/>
+    <w:lsdException w:name="List Table 5 Dark Accent 1" w:uiPriority="50"/>
+    <w:lsdException w:name="List Table 6 Colorful Accent 1" w:uiPriority="51"/>
+    <w:lsdException w:name="List Table 7 Colorful Accent 1" w:uiPriority="52"/>
+    <w:lsdException w:name="List Table 1 Light Accent 2" w:uiPriority="46"/>
+    <w:lsdException w:name="List Table 2 Accent 2" w:uiPriority="47"/>
+    <w:lsdException w:name="List Table 3 Accent 2" w:uiPriority="48"/>
+    <w:lsdException w:name="List Table 4 Accent 2" w:uiPriority="49"/>
+    <w:lsdException w:name="List Table 5 Dark Accent 2" w:uiPriority="50"/>
+    <w:lsdException w:name="List Table 6 Colorful Accent 2" w:uiPriority="51"/>
+    <w:lsdException w:name="List Table 7 Colorful Accent 2" w:uiPriority="52"/>
+    <w:lsdException w:name="List Table 1 Light Accent 3" w:uiPriority="46"/>
+    <w:lsdException w:name="List Table 2 Accent 3" w:uiPriority="47"/>
+    <w:lsdException w:name="List Table 3 Accent 3" w:uiPriority="48"/>
+    <w:lsdException w:name="List Table 4 Accent 3" w:uiPriority="49"/>
+    <w:lsdException w:name="List Table 5 Dark Accent 3" w:uiPriority="50"/>
+    <w:lsdException w:name="List Table 6 Colorful Accent 3" w:uiPriority="51"/>
+    <w:lsdException w:name="List Table 7 Colorful Accent 3" w:uiPriority="52"/>
+    <w:lsdException w:name="List Table 1 Light Accent 4" w:uiPriority="46"/>
+    <w:lsdException w:name="List Table 2 Accent 4" w:uiPriority="47"/>
+    <w:lsdException w:name="List Table 3 Accent 4" w:uiPriority="48"/>
+    <w:lsdException w:name="List Table 4 Accent 4" w:uiPriority="49"/>
+    <w:lsdException w:name="List Table 5 Dark Accent 4" w:uiPriority="50"/>
+    <w:lsdException w:name="List Table 6 Colorful Accent 4" w:uiPriority="51"/>
+    <w:lsdException w:name="List Table 7 Colorful Accent 4" w:uiPriority="52"/>
+    <w:lsdException w:name="List Table 1 Light Accent 5" w:uiPriority="46"/>
+    <w:lsdException w:name="List Table 2 Accent 5" w:uiPriority="47"/>
+    <w:lsdException w:name="List Table 3 Accent 5" w:uiPriority="48"/>
+    <w:lsdException w:name="List Table 4 Accent 5" w:uiPriority="49"/>
+    <w:lsdException w:name="List Table 5 Dark Accent 5" w:uiPriority="50"/>
+    <w:lsdException w:name="List Table 6 Colorful Accent 5" w:uiPriority="51"/>
+    <w:lsdException w:name="List Table 7 Colorful Accent 5" w:uiPriority="52"/>
+    <w:lsdException w:name="List Table 1 Light Accent 6" w:uiPriority="46"/>
+    <w:lsdException w:name="List Table 2 Accent 6" w:uiPriority="47"/>
+    <w:lsdException w:name="List Table 3 Accent 6" w:uiPriority="48"/>
+    <w:lsdException w:name="List Table 4 Accent 6" w:uiPriority="49"/>
+    <w:lsdException w:name="List Table 5 Dark Accent 6" w:uiPriority="50"/>
+    <w:lsdException w:name="List Table 6 Colorful Accent 6" w:uiPriority="51"/>
+    <w:lsdException w:name="List Table 7 Colorful Accent 6" w:uiPriority="52"/>
   </w:latentStyles>
   <w:style w:type="paragraph" w:default="1" w:styleId="Normal">
     <w:name w:val="Normal"/>
@@ -13874,7 +14037,6 @@
       <w:spacing w:after="0" w:line="240" w:lineRule="auto"/>
     </w:pPr>
     <w:tblPr>
-      <w:tblInd w:w="0" w:type="dxa"/>
       <w:tblBorders>
         <w:top w:val="single" w:sz="4" w:space="0" w:color="auto"/>
         <w:left w:val="single" w:sz="4" w:space="0" w:color="auto"/>
@@ -13883,12 +14045,6 @@
         <w:insideH w:val="single" w:sz="4" w:space="0" w:color="auto"/>
         <w:insideV w:val="single" w:sz="4" w:space="0" w:color="auto"/>
       </w:tblBorders>
-      <w:tblCellMar>
-        <w:top w:w="0" w:type="dxa"/>
-        <w:left w:w="108" w:type="dxa"/>
-        <w:bottom w:w="0" w:type="dxa"/>
-        <w:right w:w="108" w:type="dxa"/>
-      </w:tblCellMar>
     </w:tblPr>
   </w:style>
   <w:style w:type="table" w:customStyle="1" w:styleId="Tablanormal51">
@@ -13902,13 +14058,6 @@
     <w:tblPr>
       <w:tblStyleRowBandSize w:val="1"/>
       <w:tblStyleColBandSize w:val="1"/>
-      <w:tblInd w:w="0" w:type="dxa"/>
-      <w:tblCellMar>
-        <w:top w:w="0" w:type="dxa"/>
-        <w:left w:w="108" w:type="dxa"/>
-        <w:bottom w:w="0" w:type="dxa"/>
-        <w:right w:w="108" w:type="dxa"/>
-      </w:tblCellMar>
     </w:tblPr>
     <w:tblStylePr w:type="firstRow">
       <w:rPr>
@@ -14029,7 +14178,6 @@
     <w:tblPr>
       <w:tblStyleRowBandSize w:val="1"/>
       <w:tblStyleColBandSize w:val="1"/>
-      <w:tblInd w:w="0" w:type="dxa"/>
       <w:tblBorders>
         <w:top w:val="single" w:sz="4" w:space="0" w:color="F4B083" w:themeColor="accent2" w:themeTint="99"/>
         <w:left w:val="single" w:sz="4" w:space="0" w:color="F4B083" w:themeColor="accent2" w:themeTint="99"/>
@@ -14038,12 +14186,6 @@
         <w:insideH w:val="single" w:sz="4" w:space="0" w:color="F4B083" w:themeColor="accent2" w:themeTint="99"/>
         <w:insideV w:val="single" w:sz="4" w:space="0" w:color="F4B083" w:themeColor="accent2" w:themeTint="99"/>
       </w:tblBorders>
-      <w:tblCellMar>
-        <w:top w:w="0" w:type="dxa"/>
-        <w:left w:w="108" w:type="dxa"/>
-        <w:bottom w:w="0" w:type="dxa"/>
-        <w:right w:w="108" w:type="dxa"/>
-      </w:tblCellMar>
     </w:tblPr>
     <w:tblStylePr w:type="firstRow">
       <w:rPr>
@@ -14123,7 +14265,6 @@
     <w:tblPr>
       <w:tblStyleRowBandSize w:val="1"/>
       <w:tblStyleColBandSize w:val="1"/>
-      <w:tblInd w:w="0" w:type="dxa"/>
       <w:tblBorders>
         <w:top w:val="single" w:sz="4" w:space="0" w:color="A8D08D" w:themeColor="accent6" w:themeTint="99"/>
         <w:left w:val="single" w:sz="4" w:space="0" w:color="A8D08D" w:themeColor="accent6" w:themeTint="99"/>
@@ -14132,12 +14273,6 @@
         <w:insideH w:val="single" w:sz="4" w:space="0" w:color="A8D08D" w:themeColor="accent6" w:themeTint="99"/>
         <w:insideV w:val="single" w:sz="4" w:space="0" w:color="A8D08D" w:themeColor="accent6" w:themeTint="99"/>
       </w:tblBorders>
-      <w:tblCellMar>
-        <w:top w:w="0" w:type="dxa"/>
-        <w:left w:w="108" w:type="dxa"/>
-        <w:bottom w:w="0" w:type="dxa"/>
-        <w:right w:w="108" w:type="dxa"/>
-      </w:tblCellMar>
     </w:tblPr>
     <w:tblStylePr w:type="firstRow">
       <w:rPr>
@@ -14206,7 +14341,6 @@
     <w:tblPr>
       <w:tblStyleRowBandSize w:val="1"/>
       <w:tblStyleColBandSize w:val="1"/>
-      <w:tblInd w:w="0" w:type="dxa"/>
       <w:tblBorders>
         <w:top w:val="single" w:sz="4" w:space="0" w:color="8EAADB" w:themeColor="accent5" w:themeTint="99"/>
         <w:left w:val="single" w:sz="4" w:space="0" w:color="8EAADB" w:themeColor="accent5" w:themeTint="99"/>
@@ -14215,12 +14349,6 @@
         <w:insideH w:val="single" w:sz="4" w:space="0" w:color="8EAADB" w:themeColor="accent5" w:themeTint="99"/>
         <w:insideV w:val="single" w:sz="4" w:space="0" w:color="8EAADB" w:themeColor="accent5" w:themeTint="99"/>
       </w:tblBorders>
-      <w:tblCellMar>
-        <w:top w:w="0" w:type="dxa"/>
-        <w:left w:w="108" w:type="dxa"/>
-        <w:bottom w:w="0" w:type="dxa"/>
-        <w:right w:w="108" w:type="dxa"/>
-      </w:tblCellMar>
     </w:tblPr>
     <w:tblStylePr w:type="firstRow">
       <w:rPr>
@@ -14292,19 +14420,12 @@
     <w:tblPr>
       <w:tblStyleRowBandSize w:val="1"/>
       <w:tblStyleColBandSize w:val="1"/>
-      <w:tblInd w:w="0" w:type="dxa"/>
       <w:tblBorders>
         <w:top w:val="single" w:sz="24" w:space="0" w:color="5B9BD5" w:themeColor="accent1"/>
         <w:left w:val="single" w:sz="24" w:space="0" w:color="5B9BD5" w:themeColor="accent1"/>
         <w:bottom w:val="single" w:sz="24" w:space="0" w:color="5B9BD5" w:themeColor="accent1"/>
         <w:right w:val="single" w:sz="24" w:space="0" w:color="5B9BD5" w:themeColor="accent1"/>
       </w:tblBorders>
-      <w:tblCellMar>
-        <w:top w:w="0" w:type="dxa"/>
-        <w:left w:w="108" w:type="dxa"/>
-        <w:bottom w:w="0" w:type="dxa"/>
-        <w:right w:w="108" w:type="dxa"/>
-      </w:tblCellMar>
     </w:tblPr>
     <w:tcPr>
       <w:shd w:val="clear" w:color="auto" w:fill="5B9BD5" w:themeFill="accent1"/>
@@ -14433,19 +14554,12 @@
     <w:tblPr>
       <w:tblStyleRowBandSize w:val="1"/>
       <w:tblStyleColBandSize w:val="1"/>
-      <w:tblInd w:w="0" w:type="dxa"/>
       <w:tblBorders>
         <w:top w:val="single" w:sz="24" w:space="0" w:color="ED7D31" w:themeColor="accent2"/>
         <w:left w:val="single" w:sz="24" w:space="0" w:color="ED7D31" w:themeColor="accent2"/>
         <w:bottom w:val="single" w:sz="24" w:space="0" w:color="ED7D31" w:themeColor="accent2"/>
         <w:right w:val="single" w:sz="24" w:space="0" w:color="ED7D31" w:themeColor="accent2"/>
       </w:tblBorders>
-      <w:tblCellMar>
-        <w:top w:w="0" w:type="dxa"/>
-        <w:left w:w="108" w:type="dxa"/>
-        <w:bottom w:w="0" w:type="dxa"/>
-        <w:right w:w="108" w:type="dxa"/>
-      </w:tblCellMar>
     </w:tblPr>
     <w:tcPr>
       <w:shd w:val="clear" w:color="auto" w:fill="ED7D31" w:themeFill="accent2"/>
@@ -14574,19 +14688,12 @@
     <w:tblPr>
       <w:tblStyleRowBandSize w:val="1"/>
       <w:tblStyleColBandSize w:val="1"/>
-      <w:tblInd w:w="0" w:type="dxa"/>
       <w:tblBorders>
         <w:top w:val="single" w:sz="24" w:space="0" w:color="FFC000" w:themeColor="accent4"/>
         <w:left w:val="single" w:sz="24" w:space="0" w:color="FFC000" w:themeColor="accent4"/>
         <w:bottom w:val="single" w:sz="24" w:space="0" w:color="FFC000" w:themeColor="accent4"/>
         <w:right w:val="single" w:sz="24" w:space="0" w:color="FFC000" w:themeColor="accent4"/>
       </w:tblBorders>
-      <w:tblCellMar>
-        <w:top w:w="0" w:type="dxa"/>
-        <w:left w:w="108" w:type="dxa"/>
-        <w:bottom w:w="0" w:type="dxa"/>
-        <w:right w:w="108" w:type="dxa"/>
-      </w:tblCellMar>
     </w:tblPr>
     <w:tcPr>
       <w:shd w:val="clear" w:color="auto" w:fill="FFC000" w:themeFill="accent4"/>
@@ -14715,19 +14822,12 @@
     <w:tblPr>
       <w:tblStyleRowBandSize w:val="1"/>
       <w:tblStyleColBandSize w:val="1"/>
-      <w:tblInd w:w="0" w:type="dxa"/>
       <w:tblBorders>
         <w:top w:val="single" w:sz="24" w:space="0" w:color="4472C4" w:themeColor="accent5"/>
         <w:left w:val="single" w:sz="24" w:space="0" w:color="4472C4" w:themeColor="accent5"/>
         <w:bottom w:val="single" w:sz="24" w:space="0" w:color="4472C4" w:themeColor="accent5"/>
         <w:right w:val="single" w:sz="24" w:space="0" w:color="4472C4" w:themeColor="accent5"/>
       </w:tblBorders>
-      <w:tblCellMar>
-        <w:top w:w="0" w:type="dxa"/>
-        <w:left w:w="108" w:type="dxa"/>
-        <w:bottom w:w="0" w:type="dxa"/>
-        <w:right w:w="108" w:type="dxa"/>
-      </w:tblCellMar>
     </w:tblPr>
     <w:tcPr>
       <w:shd w:val="clear" w:color="auto" w:fill="4472C4" w:themeFill="accent5"/>
@@ -14856,1473 +14956,12 @@
     <w:tblPr>
       <w:tblStyleRowBandSize w:val="1"/>
       <w:tblStyleColBandSize w:val="1"/>
-      <w:tblInd w:w="0" w:type="dxa"/>
       <w:tblBorders>
         <w:top w:val="single" w:sz="24" w:space="0" w:color="70AD47" w:themeColor="accent6"/>
         <w:left w:val="single" w:sz="24" w:space="0" w:color="70AD47" w:themeColor="accent6"/>
         <w:bottom w:val="single" w:sz="24" w:space="0" w:color="70AD47" w:themeColor="accent6"/>
         <w:right w:val="single" w:sz="24" w:space="0" w:color="70AD47" w:themeColor="accent6"/>
       </w:tblBorders>
-      <w:tblCellMar>
-        <w:top w:w="0" w:type="dxa"/>
-        <w:left w:w="108" w:type="dxa"/>
-        <w:bottom w:w="0" w:type="dxa"/>
-        <w:right w:w="108" w:type="dxa"/>
-      </w:tblCellMar>
-    </w:tblPr>
-    <w:tcPr>
-      <w:shd w:val="clear" w:color="auto" w:fill="70AD47" w:themeFill="accent6"/>
-    </w:tcPr>
-    <w:tblStylePr w:type="firstRow">
-      <w:rPr>
-        <w:b/>
-        <w:bCs/>
-      </w:rPr>
-      <w:tblPr/>
-      <w:tcPr>
-        <w:tcBorders>
-          <w:bottom w:val="single" w:sz="18" w:space="0" w:color="FFFFFF" w:themeColor="background1"/>
-        </w:tcBorders>
-      </w:tcPr>
-    </w:tblStylePr>
-    <w:tblStylePr w:type="lastRow">
-      <w:rPr>
-        <w:b/>
-        <w:bCs/>
-      </w:rPr>
-      <w:tblPr/>
-      <w:tcPr>
-        <w:tcBorders>
-          <w:top w:val="single" w:sz="4" w:space="0" w:color="FFFFFF" w:themeColor="background1"/>
-        </w:tcBorders>
-      </w:tcPr>
-    </w:tblStylePr>
-    <w:tblStylePr w:type="firstCol">
-      <w:rPr>
-        <w:b/>
-        <w:bCs/>
-      </w:rPr>
-      <w:tblPr/>
-      <w:tcPr>
-        <w:tcBorders>
-          <w:right w:val="single" w:sz="4" w:space="0" w:color="FFFFFF" w:themeColor="background1"/>
-        </w:tcBorders>
-      </w:tcPr>
-    </w:tblStylePr>
-    <w:tblStylePr w:type="lastCol">
-      <w:rPr>
-        <w:b/>
-        <w:bCs/>
-      </w:rPr>
-      <w:tblPr/>
-      <w:tcPr>
-        <w:tcBorders>
-          <w:left w:val="single" w:sz="4" w:space="0" w:color="FFFFFF" w:themeColor="background1"/>
-        </w:tcBorders>
-      </w:tcPr>
-    </w:tblStylePr>
-    <w:tblStylePr w:type="band1Vert">
-      <w:tblPr/>
-      <w:tcPr>
-        <w:tcBorders>
-          <w:left w:val="single" w:sz="4" w:space="0" w:color="FFFFFF" w:themeColor="background1"/>
-          <w:right w:val="single" w:sz="4" w:space="0" w:color="FFFFFF" w:themeColor="background1"/>
-        </w:tcBorders>
-      </w:tcPr>
-    </w:tblStylePr>
-    <w:tblStylePr w:type="band2Vert">
-      <w:tblPr/>
-      <w:tcPr>
-        <w:tcBorders>
-          <w:left w:val="single" w:sz="4" w:space="0" w:color="FFFFFF" w:themeColor="background1"/>
-          <w:right w:val="single" w:sz="4" w:space="0" w:color="FFFFFF" w:themeColor="background1"/>
-        </w:tcBorders>
-      </w:tcPr>
-    </w:tblStylePr>
-    <w:tblStylePr w:type="band1Horz">
-      <w:tblPr/>
-      <w:tcPr>
-        <w:tcBorders>
-          <w:top w:val="single" w:sz="4" w:space="0" w:color="FFFFFF" w:themeColor="background1"/>
-          <w:bottom w:val="single" w:sz="4" w:space="0" w:color="FFFFFF" w:themeColor="background1"/>
-        </w:tcBorders>
-      </w:tcPr>
-    </w:tblStylePr>
-    <w:tblStylePr w:type="neCell">
-      <w:tblPr/>
-      <w:tcPr>
-        <w:tcBorders>
-          <w:left w:val="nil"/>
-        </w:tcBorders>
-      </w:tcPr>
-    </w:tblStylePr>
-    <w:tblStylePr w:type="nwCell">
-      <w:tblPr/>
-      <w:tcPr>
-        <w:tcBorders>
-          <w:right w:val="nil"/>
-        </w:tcBorders>
-      </w:tcPr>
-    </w:tblStylePr>
-    <w:tblStylePr w:type="seCell">
-      <w:tblPr/>
-      <w:tcPr>
-        <w:tcBorders>
-          <w:top w:val="nil"/>
-          <w:left w:val="nil"/>
-        </w:tcBorders>
-      </w:tcPr>
-    </w:tblStylePr>
-    <w:tblStylePr w:type="swCell">
-      <w:tblPr/>
-      <w:tcPr>
-        <w:tcBorders>
-          <w:top w:val="nil"/>
-          <w:right w:val="nil"/>
-        </w:tcBorders>
-      </w:tcPr>
-    </w:tblStylePr>
-  </w:style>
-  <w:style w:type="character" w:customStyle="1" w:styleId="Ttulo1Car">
-    <w:name w:val="Título 1 Car"/>
-    <w:basedOn w:val="Fuentedeprrafopredeter"/>
-    <w:link w:val="Ttulo1"/>
-    <w:rsid w:val="000F459E"/>
-    <w:rPr>
-      <w:rFonts w:ascii="Arial" w:eastAsia="Times New Roman" w:hAnsi="Arial" w:cs="Arial"/>
-      <w:b/>
-      <w:bCs/>
-      <w:szCs w:val="24"/>
-      <w:lang w:eastAsia="es-ES"/>
-    </w:rPr>
-  </w:style>
-  <w:style w:type="paragraph" w:styleId="Textodeglobo">
-    <w:name w:val="Balloon Text"/>
-    <w:basedOn w:val="Normal"/>
-    <w:link w:val="TextodegloboCar"/>
-    <w:uiPriority w:val="99"/>
-    <w:semiHidden/>
-    <w:unhideWhenUsed/>
-    <w:rsid w:val="00F570AB"/>
-    <w:pPr>
-      <w:spacing w:after="0" w:line="240" w:lineRule="auto"/>
-    </w:pPr>
-    <w:rPr>
-      <w:rFonts w:ascii="Tahoma" w:hAnsi="Tahoma" w:cs="Tahoma"/>
-      <w:sz w:val="16"/>
-      <w:szCs w:val="16"/>
-    </w:rPr>
-  </w:style>
-  <w:style w:type="character" w:customStyle="1" w:styleId="TextodegloboCar">
-    <w:name w:val="Texto de globo Car"/>
-    <w:basedOn w:val="Fuentedeprrafopredeter"/>
-    <w:link w:val="Textodeglobo"/>
-    <w:uiPriority w:val="99"/>
-    <w:semiHidden/>
-    <w:rsid w:val="00F570AB"/>
-    <w:rPr>
-      <w:rFonts w:ascii="Tahoma" w:hAnsi="Tahoma" w:cs="Tahoma"/>
-      <w:sz w:val="16"/>
-      <w:szCs w:val="16"/>
-    </w:rPr>
-  </w:style>
-  <w:style w:type="paragraph" w:styleId="Encabezado">
-    <w:name w:val="header"/>
-    <w:basedOn w:val="Normal"/>
-    <w:link w:val="EncabezadoCar"/>
-    <w:uiPriority w:val="99"/>
-    <w:unhideWhenUsed/>
-    <w:rsid w:val="00AB5833"/>
-    <w:pPr>
-      <w:tabs>
-        <w:tab w:val="center" w:pos="4419"/>
-        <w:tab w:val="right" w:pos="8838"/>
-      </w:tabs>
-      <w:spacing w:after="0" w:line="240" w:lineRule="auto"/>
-    </w:pPr>
-  </w:style>
-  <w:style w:type="character" w:customStyle="1" w:styleId="EncabezadoCar">
-    <w:name w:val="Encabezado Car"/>
-    <w:basedOn w:val="Fuentedeprrafopredeter"/>
-    <w:link w:val="Encabezado"/>
-    <w:uiPriority w:val="99"/>
-    <w:rsid w:val="00AB5833"/>
-  </w:style>
-  <w:style w:type="paragraph" w:styleId="Piedepgina">
-    <w:name w:val="footer"/>
-    <w:basedOn w:val="Normal"/>
-    <w:link w:val="PiedepginaCar"/>
-    <w:uiPriority w:val="99"/>
-    <w:unhideWhenUsed/>
-    <w:rsid w:val="00AB5833"/>
-    <w:pPr>
-      <w:tabs>
-        <w:tab w:val="center" w:pos="4419"/>
-        <w:tab w:val="right" w:pos="8838"/>
-      </w:tabs>
-      <w:spacing w:after="0" w:line="240" w:lineRule="auto"/>
-    </w:pPr>
-  </w:style>
-  <w:style w:type="character" w:customStyle="1" w:styleId="PiedepginaCar">
-    <w:name w:val="Pie de página Car"/>
-    <w:basedOn w:val="Fuentedeprrafopredeter"/>
-    <w:link w:val="Piedepgina"/>
-    <w:uiPriority w:val="99"/>
-    <w:rsid w:val="00AB5833"/>
-  </w:style>
-</w:styles>
-</file>
-
-<file path=word/stylesWithEffects.xml><?xml version="1.0" encoding="utf-8"?>
-<w:styles xmlns:wpc="http://schemas.microsoft.com/office/word/2010/wordprocessingCanvas" xmlns:mc="http://schemas.openxmlformats.org/markup-compatibility/2006" xmlns:o="urn:schemas-microsoft-com:office:office" xmlns:r="http://schemas.openxmlformats.org/officeDocument/2006/relationships" xmlns:m="http://schemas.openxmlformats.org/officeDocument/2006/math" xmlns:v="urn:schemas-microsoft-com:vml" xmlns:wp14="http://schemas.microsoft.com/office/word/2010/wordprocessingDrawing" xmlns:wp="http://schemas.openxmlformats.org/drawingml/2006/wordprocessingDrawing" xmlns:w10="urn:schemas-microsoft-com:office:word" xmlns:w="http://schemas.openxmlformats.org/wordprocessingml/2006/main" xmlns:w14="http://schemas.microsoft.com/office/word/2010/wordml" xmlns:wpg="http://schemas.microsoft.com/office/word/2010/wordprocessingGroup" xmlns:wpi="http://schemas.microsoft.com/office/word/2010/wordprocessingInk" xmlns:wne="http://schemas.microsoft.com/office/word/2006/wordml" xmlns:wps="http://schemas.microsoft.com/office/word/2010/wordprocessingShape" mc:Ignorable="w14 wp14">
-  <w:docDefaults>
-    <w:rPrDefault>
-      <w:rPr>
-        <w:rFonts w:asciiTheme="minorHAnsi" w:eastAsiaTheme="minorHAnsi" w:hAnsiTheme="minorHAnsi" w:cstheme="minorBidi"/>
-        <w:sz w:val="22"/>
-        <w:szCs w:val="22"/>
-        <w:lang w:val="es-ES" w:eastAsia="en-US" w:bidi="ar-SA"/>
-      </w:rPr>
-    </w:rPrDefault>
-    <w:pPrDefault>
-      <w:pPr>
-        <w:spacing w:after="160" w:line="259" w:lineRule="auto"/>
-      </w:pPr>
-    </w:pPrDefault>
-  </w:docDefaults>
-  <w:latentStyles w:defLockedState="0" w:defUIPriority="99" w:defSemiHidden="1" w:defUnhideWhenUsed="1" w:defQFormat="0" w:count="267">
-    <w:lsdException w:name="Normal" w:semiHidden="0" w:uiPriority="0" w:unhideWhenUsed="0" w:qFormat="1"/>
-    <w:lsdException w:name="heading 1" w:semiHidden="0" w:uiPriority="0" w:unhideWhenUsed="0" w:qFormat="1"/>
-    <w:lsdException w:name="heading 2" w:uiPriority="9" w:qFormat="1"/>
-    <w:lsdException w:name="heading 3" w:uiPriority="9" w:qFormat="1"/>
-    <w:lsdException w:name="heading 4" w:uiPriority="9" w:qFormat="1"/>
-    <w:lsdException w:name="heading 5" w:uiPriority="9" w:qFormat="1"/>
-    <w:lsdException w:name="heading 6" w:uiPriority="9" w:qFormat="1"/>
-    <w:lsdException w:name="heading 7" w:uiPriority="9" w:qFormat="1"/>
-    <w:lsdException w:name="heading 8" w:uiPriority="9" w:qFormat="1"/>
-    <w:lsdException w:name="heading 9" w:uiPriority="9" w:qFormat="1"/>
-    <w:lsdException w:name="toc 1" w:uiPriority="39"/>
-    <w:lsdException w:name="toc 2" w:uiPriority="39"/>
-    <w:lsdException w:name="toc 3" w:uiPriority="39"/>
-    <w:lsdException w:name="toc 4" w:uiPriority="39"/>
-    <w:lsdException w:name="toc 5" w:uiPriority="39"/>
-    <w:lsdException w:name="toc 6" w:uiPriority="39"/>
-    <w:lsdException w:name="toc 7" w:uiPriority="39"/>
-    <w:lsdException w:name="toc 8" w:uiPriority="39"/>
-    <w:lsdException w:name="toc 9" w:uiPriority="39"/>
-    <w:lsdException w:name="caption" w:uiPriority="35" w:qFormat="1"/>
-    <w:lsdException w:name="Title" w:semiHidden="0" w:uiPriority="10" w:unhideWhenUsed="0" w:qFormat="1"/>
-    <w:lsdException w:name="Default Paragraph Font" w:uiPriority="1"/>
-    <w:lsdException w:name="Subtitle" w:semiHidden="0" w:uiPriority="11" w:unhideWhenUsed="0" w:qFormat="1"/>
-    <w:lsdException w:name="Strong" w:semiHidden="0" w:uiPriority="22" w:unhideWhenUsed="0" w:qFormat="1"/>
-    <w:lsdException w:name="Emphasis" w:semiHidden="0" w:uiPriority="20" w:unhideWhenUsed="0" w:qFormat="1"/>
-    <w:lsdException w:name="Table Grid" w:semiHidden="0" w:uiPriority="39" w:unhideWhenUsed="0"/>
-    <w:lsdException w:name="Placeholder Text" w:unhideWhenUsed="0"/>
-    <w:lsdException w:name="No Spacing" w:semiHidden="0" w:uiPriority="1" w:unhideWhenUsed="0" w:qFormat="1"/>
-    <w:lsdException w:name="Light Shading" w:semiHidden="0" w:uiPriority="60" w:unhideWhenUsed="0"/>
-    <w:lsdException w:name="Light List" w:semiHidden="0" w:uiPriority="61" w:unhideWhenUsed="0"/>
-    <w:lsdException w:name="Light Grid" w:semiHidden="0" w:uiPriority="62" w:unhideWhenUsed="0"/>
-    <w:lsdException w:name="Medium Shading 1" w:semiHidden="0" w:uiPriority="63" w:unhideWhenUsed="0"/>
-    <w:lsdException w:name="Medium Shading 2" w:semiHidden="0" w:uiPriority="64" w:unhideWhenUsed="0"/>
-    <w:lsdException w:name="Medium List 1" w:semiHidden="0" w:uiPriority="65" w:unhideWhenUsed="0"/>
-    <w:lsdException w:name="Medium List 2" w:semiHidden="0" w:uiPriority="66" w:unhideWhenUsed="0"/>
-    <w:lsdException w:name="Medium Grid 1" w:semiHidden="0" w:uiPriority="67" w:unhideWhenUsed="0"/>
-    <w:lsdException w:name="Medium Grid 2" w:semiHidden="0" w:uiPriority="68" w:unhideWhenUsed="0"/>
-    <w:lsdException w:name="Medium Grid 3" w:semiHidden="0" w:uiPriority="69" w:unhideWhenUsed="0"/>
-    <w:lsdException w:name="Dark List" w:semiHidden="0" w:uiPriority="70" w:unhideWhenUsed="0"/>
-    <w:lsdException w:name="Colorful Shading" w:semiHidden="0" w:uiPriority="71" w:unhideWhenUsed="0"/>
-    <w:lsdException w:name="Colorful List" w:semiHidden="0" w:uiPriority="72" w:unhideWhenUsed="0"/>
-    <w:lsdException w:name="Colorful Grid" w:semiHidden="0" w:uiPriority="73" w:unhideWhenUsed="0"/>
-    <w:lsdException w:name="Light Shading Accent 1" w:semiHidden="0" w:uiPriority="60" w:unhideWhenUsed="0"/>
-    <w:lsdException w:name="Light List Accent 1" w:semiHidden="0" w:uiPriority="61" w:unhideWhenUsed="0"/>
-    <w:lsdException w:name="Light Grid Accent 1" w:semiHidden="0" w:uiPriority="62" w:unhideWhenUsed="0"/>
-    <w:lsdException w:name="Medium Shading 1 Accent 1" w:semiHidden="0" w:uiPriority="63" w:unhideWhenUsed="0"/>
-    <w:lsdException w:name="Medium Shading 2 Accent 1" w:semiHidden="0" w:uiPriority="64" w:unhideWhenUsed="0"/>
-    <w:lsdException w:name="Medium List 1 Accent 1" w:semiHidden="0" w:uiPriority="65" w:unhideWhenUsed="0"/>
-    <w:lsdException w:name="Revision" w:unhideWhenUsed="0"/>
-    <w:lsdException w:name="List Paragraph" w:semiHidden="0" w:uiPriority="34" w:unhideWhenUsed="0" w:qFormat="1"/>
-    <w:lsdException w:name="Quote" w:semiHidden="0" w:uiPriority="29" w:unhideWhenUsed="0" w:qFormat="1"/>
-    <w:lsdException w:name="Intense Quote" w:semiHidden="0" w:uiPriority="30" w:unhideWhenUsed="0" w:qFormat="1"/>
-    <w:lsdException w:name="Medium List 2 Accent 1" w:semiHidden="0" w:uiPriority="66" w:unhideWhenUsed="0"/>
-    <w:lsdException w:name="Medium Grid 1 Accent 1" w:semiHidden="0" w:uiPriority="67" w:unhideWhenUsed="0"/>
-    <w:lsdException w:name="Medium Grid 2 Accent 1" w:semiHidden="0" w:uiPriority="68" w:unhideWhenUsed="0"/>
-    <w:lsdException w:name="Medium Grid 3 Accent 1" w:semiHidden="0" w:uiPriority="69" w:unhideWhenUsed="0"/>
-    <w:lsdException w:name="Dark List Accent 1" w:semiHidden="0" w:uiPriority="70" w:unhideWhenUsed="0"/>
-    <w:lsdException w:name="Colorful Shading Accent 1" w:semiHidden="0" w:uiPriority="71" w:unhideWhenUsed="0"/>
-    <w:lsdException w:name="Colorful List Accent 1" w:semiHidden="0" w:uiPriority="72" w:unhideWhenUsed="0"/>
-    <w:lsdException w:name="Colorful Grid Accent 1" w:semiHidden="0" w:uiPriority="73" w:unhideWhenUsed="0"/>
-    <w:lsdException w:name="Light Shading Accent 2" w:semiHidden="0" w:uiPriority="60" w:unhideWhenUsed="0"/>
-    <w:lsdException w:name="Light List Accent 2" w:semiHidden="0" w:uiPriority="61" w:unhideWhenUsed="0"/>
-    <w:lsdException w:name="Light Grid Accent 2" w:semiHidden="0" w:uiPriority="62" w:unhideWhenUsed="0"/>
-    <w:lsdException w:name="Medium Shading 1 Accent 2" w:semiHidden="0" w:uiPriority="63" w:unhideWhenUsed="0"/>
-    <w:lsdException w:name="Medium Shading 2 Accent 2" w:semiHidden="0" w:uiPriority="64" w:unhideWhenUsed="0"/>
-    <w:lsdException w:name="Medium List 1 Accent 2" w:semiHidden="0" w:uiPriority="65" w:unhideWhenUsed="0"/>
-    <w:lsdException w:name="Medium List 2 Accent 2" w:semiHidden="0" w:uiPriority="66" w:unhideWhenUsed="0"/>
-    <w:lsdException w:name="Medium Grid 1 Accent 2" w:semiHidden="0" w:uiPriority="67" w:unhideWhenUsed="0"/>
-    <w:lsdException w:name="Medium Grid 2 Accent 2" w:semiHidden="0" w:uiPriority="68" w:unhideWhenUsed="0"/>
-    <w:lsdException w:name="Medium Grid 3 Accent 2" w:semiHidden="0" w:uiPriority="69" w:unhideWhenUsed="0"/>
-    <w:lsdException w:name="Dark List Accent 2" w:semiHidden="0" w:uiPriority="70" w:unhideWhenUsed="0"/>
-    <w:lsdException w:name="Colorful Shading Accent 2" w:semiHidden="0" w:uiPriority="71" w:unhideWhenUsed="0"/>
-    <w:lsdException w:name="Colorful List Accent 2" w:semiHidden="0" w:uiPriority="72" w:unhideWhenUsed="0"/>
-    <w:lsdException w:name="Colorful Grid Accent 2" w:semiHidden="0" w:uiPriority="73" w:unhideWhenUsed="0"/>
-    <w:lsdException w:name="Light Shading Accent 3" w:semiHidden="0" w:uiPriority="60" w:unhideWhenUsed="0"/>
-    <w:lsdException w:name="Light List Accent 3" w:semiHidden="0" w:uiPriority="61" w:unhideWhenUsed="0"/>
-    <w:lsdException w:name="Light Grid Accent 3" w:semiHidden="0" w:uiPriority="62" w:unhideWhenUsed="0"/>
-    <w:lsdException w:name="Medium Shading 1 Accent 3" w:semiHidden="0" w:uiPriority="63" w:unhideWhenUsed="0"/>
-    <w:lsdException w:name="Medium Shading 2 Accent 3" w:semiHidden="0" w:uiPriority="64" w:unhideWhenUsed="0"/>
-    <w:lsdException w:name="Medium List 1 Accent 3" w:semiHidden="0" w:uiPriority="65" w:unhideWhenUsed="0"/>
-    <w:lsdException w:name="Medium List 2 Accent 3" w:semiHidden="0" w:uiPriority="66" w:unhideWhenUsed="0"/>
-    <w:lsdException w:name="Medium Grid 1 Accent 3" w:semiHidden="0" w:uiPriority="67" w:unhideWhenUsed="0"/>
-    <w:lsdException w:name="Medium Grid 2 Accent 3" w:semiHidden="0" w:uiPriority="68" w:unhideWhenUsed="0"/>
-    <w:lsdException w:name="Medium Grid 3 Accent 3" w:semiHidden="0" w:uiPriority="69" w:unhideWhenUsed="0"/>
-    <w:lsdException w:name="Dark List Accent 3" w:semiHidden="0" w:uiPriority="70" w:unhideWhenUsed="0"/>
-    <w:lsdException w:name="Colorful Shading Accent 3" w:semiHidden="0" w:uiPriority="71" w:unhideWhenUsed="0"/>
-    <w:lsdException w:name="Colorful List Accent 3" w:semiHidden="0" w:uiPriority="72" w:unhideWhenUsed="0"/>
-    <w:lsdException w:name="Colorful Grid Accent 3" w:semiHidden="0" w:uiPriority="73" w:unhideWhenUsed="0"/>
-    <w:lsdException w:name="Light Shading Accent 4" w:semiHidden="0" w:uiPriority="60" w:unhideWhenUsed="0"/>
-    <w:lsdException w:name="Light List Accent 4" w:semiHidden="0" w:uiPriority="61" w:unhideWhenUsed="0"/>
-    <w:lsdException w:name="Light Grid Accent 4" w:semiHidden="0" w:uiPriority="62" w:unhideWhenUsed="0"/>
-    <w:lsdException w:name="Medium Shading 1 Accent 4" w:semiHidden="0" w:uiPriority="63" w:unhideWhenUsed="0"/>
-    <w:lsdException w:name="Medium Shading 2 Accent 4" w:semiHidden="0" w:uiPriority="64" w:unhideWhenUsed="0"/>
-    <w:lsdException w:name="Medium List 1 Accent 4" w:semiHidden="0" w:uiPriority="65" w:unhideWhenUsed="0"/>
-    <w:lsdException w:name="Medium List 2 Accent 4" w:semiHidden="0" w:uiPriority="66" w:unhideWhenUsed="0"/>
-    <w:lsdException w:name="Medium Grid 1 Accent 4" w:semiHidden="0" w:uiPriority="67" w:unhideWhenUsed="0"/>
-    <w:lsdException w:name="Medium Grid 2 Accent 4" w:semiHidden="0" w:uiPriority="68" w:unhideWhenUsed="0"/>
-    <w:lsdException w:name="Medium Grid 3 Accent 4" w:semiHidden="0" w:uiPriority="69" w:unhideWhenUsed="0"/>
-    <w:lsdException w:name="Dark List Accent 4" w:semiHidden="0" w:uiPriority="70" w:unhideWhenUsed="0"/>
-    <w:lsdException w:name="Colorful Shading Accent 4" w:semiHidden="0" w:uiPriority="71" w:unhideWhenUsed="0"/>
-    <w:lsdException w:name="Colorful List Accent 4" w:semiHidden="0" w:uiPriority="72" w:unhideWhenUsed="0"/>
-    <w:lsdException w:name="Colorful Grid Accent 4" w:semiHidden="0" w:uiPriority="73" w:unhideWhenUsed="0"/>
-    <w:lsdException w:name="Light Shading Accent 5" w:semiHidden="0" w:uiPriority="60" w:unhideWhenUsed="0"/>
-    <w:lsdException w:name="Light List Accent 5" w:semiHidden="0" w:uiPriority="61" w:unhideWhenUsed="0"/>
-    <w:lsdException w:name="Light Grid Accent 5" w:semiHidden="0" w:uiPriority="62" w:unhideWhenUsed="0"/>
-    <w:lsdException w:name="Medium Shading 1 Accent 5" w:semiHidden="0" w:uiPriority="63" w:unhideWhenUsed="0"/>
-    <w:lsdException w:name="Medium Shading 2 Accent 5" w:semiHidden="0" w:uiPriority="64" w:unhideWhenUsed="0"/>
-    <w:lsdException w:name="Medium List 1 Accent 5" w:semiHidden="0" w:uiPriority="65" w:unhideWhenUsed="0"/>
-    <w:lsdException w:name="Medium List 2 Accent 5" w:semiHidden="0" w:uiPriority="66" w:unhideWhenUsed="0"/>
-    <w:lsdException w:name="Medium Grid 1 Accent 5" w:semiHidden="0" w:uiPriority="67" w:unhideWhenUsed="0"/>
-    <w:lsdException w:name="Medium Grid 2 Accent 5" w:semiHidden="0" w:uiPriority="68" w:unhideWhenUsed="0"/>
-    <w:lsdException w:name="Medium Grid 3 Accent 5" w:semiHidden="0" w:uiPriority="69" w:unhideWhenUsed="0"/>
-    <w:lsdException w:name="Dark List Accent 5" w:semiHidden="0" w:uiPriority="70" w:unhideWhenUsed="0"/>
-    <w:lsdException w:name="Colorful Shading Accent 5" w:semiHidden="0" w:uiPriority="71" w:unhideWhenUsed="0"/>
-    <w:lsdException w:name="Colorful List Accent 5" w:semiHidden="0" w:uiPriority="72" w:unhideWhenUsed="0"/>
-    <w:lsdException w:name="Colorful Grid Accent 5" w:semiHidden="0" w:uiPriority="73" w:unhideWhenUsed="0"/>
-    <w:lsdException w:name="Light Shading Accent 6" w:semiHidden="0" w:uiPriority="60" w:unhideWhenUsed="0"/>
-    <w:lsdException w:name="Light List Accent 6" w:semiHidden="0" w:uiPriority="61" w:unhideWhenUsed="0"/>
-    <w:lsdException w:name="Light Grid Accent 6" w:semiHidden="0" w:uiPriority="62" w:unhideWhenUsed="0"/>
-    <w:lsdException w:name="Medium Shading 1 Accent 6" w:semiHidden="0" w:uiPriority="63" w:unhideWhenUsed="0"/>
-    <w:lsdException w:name="Medium Shading 2 Accent 6" w:semiHidden="0" w:uiPriority="64" w:unhideWhenUsed="0"/>
-    <w:lsdException w:name="Medium List 1 Accent 6" w:semiHidden="0" w:uiPriority="65" w:unhideWhenUsed="0"/>
-    <w:lsdException w:name="Medium List 2 Accent 6" w:semiHidden="0" w:uiPriority="66" w:unhideWhenUsed="0"/>
-    <w:lsdException w:name="Medium Grid 1 Accent 6" w:semiHidden="0" w:uiPriority="67" w:unhideWhenUsed="0"/>
-    <w:lsdException w:name="Medium Grid 2 Accent 6" w:semiHidden="0" w:uiPriority="68" w:unhideWhenUsed="0"/>
-    <w:lsdException w:name="Medium Grid 3 Accent 6" w:semiHidden="0" w:uiPriority="69" w:unhideWhenUsed="0"/>
-    <w:lsdException w:name="Dark List Accent 6" w:semiHidden="0" w:uiPriority="70" w:unhideWhenUsed="0"/>
-    <w:lsdException w:name="Colorful Shading Accent 6" w:semiHidden="0" w:uiPriority="71" w:unhideWhenUsed="0"/>
-    <w:lsdException w:name="Colorful List Accent 6" w:semiHidden="0" w:uiPriority="72" w:unhideWhenUsed="0"/>
-    <w:lsdException w:name="Colorful Grid Accent 6" w:semiHidden="0" w:uiPriority="73" w:unhideWhenUsed="0"/>
-    <w:lsdException w:name="Subtle Emphasis" w:semiHidden="0" w:uiPriority="19" w:unhideWhenUsed="0" w:qFormat="1"/>
-    <w:lsdException w:name="Intense Emphasis" w:semiHidden="0" w:uiPriority="21" w:unhideWhenUsed="0" w:qFormat="1"/>
-    <w:lsdException w:name="Subtle Reference" w:semiHidden="0" w:uiPriority="31" w:unhideWhenUsed="0" w:qFormat="1"/>
-    <w:lsdException w:name="Intense Reference" w:semiHidden="0" w:uiPriority="32" w:unhideWhenUsed="0" w:qFormat="1"/>
-    <w:lsdException w:name="Book Title" w:semiHidden="0" w:uiPriority="33" w:unhideWhenUsed="0" w:qFormat="1"/>
-    <w:lsdException w:name="Bibliography" w:uiPriority="37"/>
-    <w:lsdException w:name="TOC Heading" w:uiPriority="39" w:qFormat="1"/>
-  </w:latentStyles>
-  <w:style w:type="paragraph" w:default="1" w:styleId="Normal">
-    <w:name w:val="Normal"/>
-    <w:qFormat/>
-  </w:style>
-  <w:style w:type="paragraph" w:styleId="Ttulo1">
-    <w:name w:val="heading 1"/>
-    <w:basedOn w:val="Normal"/>
-    <w:next w:val="Normal"/>
-    <w:link w:val="Ttulo1Car"/>
-    <w:qFormat/>
-    <w:rsid w:val="000F459E"/>
-    <w:pPr>
-      <w:keepNext/>
-      <w:spacing w:after="0" w:line="240" w:lineRule="auto"/>
-      <w:outlineLvl w:val="0"/>
-    </w:pPr>
-    <w:rPr>
-      <w:rFonts w:ascii="Arial" w:eastAsia="Times New Roman" w:hAnsi="Arial" w:cs="Arial"/>
-      <w:b/>
-      <w:bCs/>
-      <w:szCs w:val="24"/>
-      <w:lang w:eastAsia="es-ES"/>
-    </w:rPr>
-  </w:style>
-  <w:style w:type="character" w:default="1" w:styleId="Fuentedeprrafopredeter">
-    <w:name w:val="Default Paragraph Font"/>
-    <w:uiPriority w:val="1"/>
-    <w:semiHidden/>
-    <w:unhideWhenUsed/>
-  </w:style>
-  <w:style w:type="table" w:default="1" w:styleId="Tablanormal">
-    <w:name w:val="Normal Table"/>
-    <w:uiPriority w:val="99"/>
-    <w:semiHidden/>
-    <w:unhideWhenUsed/>
-    <w:tblPr>
-      <w:tblInd w:w="0" w:type="dxa"/>
-      <w:tblCellMar>
-        <w:top w:w="0" w:type="dxa"/>
-        <w:left w:w="108" w:type="dxa"/>
-        <w:bottom w:w="0" w:type="dxa"/>
-        <w:right w:w="108" w:type="dxa"/>
-      </w:tblCellMar>
-    </w:tblPr>
-  </w:style>
-  <w:style w:type="numbering" w:default="1" w:styleId="Sinlista">
-    <w:name w:val="No List"/>
-    <w:uiPriority w:val="99"/>
-    <w:semiHidden/>
-    <w:unhideWhenUsed/>
-  </w:style>
-  <w:style w:type="paragraph" w:styleId="Sinespaciado">
-    <w:name w:val="No Spacing"/>
-    <w:link w:val="SinespaciadoCar"/>
-    <w:uiPriority w:val="1"/>
-    <w:qFormat/>
-    <w:rsid w:val="00292479"/>
-    <w:pPr>
-      <w:spacing w:after="0" w:line="240" w:lineRule="auto"/>
-    </w:pPr>
-    <w:rPr>
-      <w:rFonts w:eastAsiaTheme="minorEastAsia"/>
-      <w:lang w:eastAsia="es-ES"/>
-    </w:rPr>
-  </w:style>
-  <w:style w:type="character" w:customStyle="1" w:styleId="SinespaciadoCar">
-    <w:name w:val="Sin espaciado Car"/>
-    <w:basedOn w:val="Fuentedeprrafopredeter"/>
-    <w:link w:val="Sinespaciado"/>
-    <w:uiPriority w:val="1"/>
-    <w:rsid w:val="00292479"/>
-    <w:rPr>
-      <w:rFonts w:eastAsiaTheme="minorEastAsia"/>
-      <w:lang w:eastAsia="es-ES"/>
-    </w:rPr>
-  </w:style>
-  <w:style w:type="paragraph" w:styleId="Prrafodelista">
-    <w:name w:val="List Paragraph"/>
-    <w:basedOn w:val="Normal"/>
-    <w:uiPriority w:val="34"/>
-    <w:qFormat/>
-    <w:rsid w:val="003C22D3"/>
-    <w:pPr>
-      <w:ind w:left="720"/>
-      <w:contextualSpacing/>
-    </w:pPr>
-    <w:rPr>
-      <w:lang w:val="es-MX"/>
-    </w:rPr>
-  </w:style>
-  <w:style w:type="table" w:styleId="Tablaconcuadrcula">
-    <w:name w:val="Table Grid"/>
-    <w:basedOn w:val="Tablanormal"/>
-    <w:uiPriority w:val="39"/>
-    <w:rsid w:val="00181A94"/>
-    <w:pPr>
-      <w:spacing w:after="0" w:line="240" w:lineRule="auto"/>
-    </w:pPr>
-    <w:tblPr>
-      <w:tblInd w:w="0" w:type="dxa"/>
-      <w:tblBorders>
-        <w:top w:val="single" w:sz="4" w:space="0" w:color="auto"/>
-        <w:left w:val="single" w:sz="4" w:space="0" w:color="auto"/>
-        <w:bottom w:val="single" w:sz="4" w:space="0" w:color="auto"/>
-        <w:right w:val="single" w:sz="4" w:space="0" w:color="auto"/>
-        <w:insideH w:val="single" w:sz="4" w:space="0" w:color="auto"/>
-        <w:insideV w:val="single" w:sz="4" w:space="0" w:color="auto"/>
-      </w:tblBorders>
-      <w:tblCellMar>
-        <w:top w:w="0" w:type="dxa"/>
-        <w:left w:w="108" w:type="dxa"/>
-        <w:bottom w:w="0" w:type="dxa"/>
-        <w:right w:w="108" w:type="dxa"/>
-      </w:tblCellMar>
-    </w:tblPr>
-  </w:style>
-  <w:style w:type="table" w:customStyle="1" w:styleId="Tablanormal51">
-    <w:name w:val="Tabla normal 51"/>
-    <w:basedOn w:val="Tablanormal"/>
-    <w:uiPriority w:val="45"/>
-    <w:rsid w:val="00181A94"/>
-    <w:pPr>
-      <w:spacing w:after="0" w:line="240" w:lineRule="auto"/>
-    </w:pPr>
-    <w:tblPr>
-      <w:tblStyleRowBandSize w:val="1"/>
-      <w:tblStyleColBandSize w:val="1"/>
-      <w:tblInd w:w="0" w:type="dxa"/>
-      <w:tblCellMar>
-        <w:top w:w="0" w:type="dxa"/>
-        <w:left w:w="108" w:type="dxa"/>
-        <w:bottom w:w="0" w:type="dxa"/>
-        <w:right w:w="108" w:type="dxa"/>
-      </w:tblCellMar>
-    </w:tblPr>
-    <w:tblStylePr w:type="firstRow">
-      <w:rPr>
-        <w:rFonts w:asciiTheme="majorHAnsi" w:eastAsiaTheme="majorEastAsia" w:hAnsiTheme="majorHAnsi" w:cstheme="majorBidi"/>
-        <w:i/>
-        <w:iCs/>
-        <w:sz w:val="26"/>
-      </w:rPr>
-      <w:tblPr/>
-      <w:tcPr>
-        <w:tcBorders>
-          <w:bottom w:val="single" w:sz="4" w:space="0" w:color="7F7F7F" w:themeColor="text1" w:themeTint="80"/>
-        </w:tcBorders>
-        <w:shd w:val="clear" w:color="auto" w:fill="FFFFFF" w:themeFill="background1"/>
-      </w:tcPr>
-    </w:tblStylePr>
-    <w:tblStylePr w:type="lastRow">
-      <w:rPr>
-        <w:rFonts w:asciiTheme="majorHAnsi" w:eastAsiaTheme="majorEastAsia" w:hAnsiTheme="majorHAnsi" w:cstheme="majorBidi"/>
-        <w:i/>
-        <w:iCs/>
-        <w:sz w:val="26"/>
-      </w:rPr>
-      <w:tblPr/>
-      <w:tcPr>
-        <w:tcBorders>
-          <w:top w:val="single" w:sz="4" w:space="0" w:color="7F7F7F" w:themeColor="text1" w:themeTint="80"/>
-        </w:tcBorders>
-        <w:shd w:val="clear" w:color="auto" w:fill="FFFFFF" w:themeFill="background1"/>
-      </w:tcPr>
-    </w:tblStylePr>
-    <w:tblStylePr w:type="firstCol">
-      <w:pPr>
-        <w:jc w:val="right"/>
-      </w:pPr>
-      <w:rPr>
-        <w:rFonts w:asciiTheme="majorHAnsi" w:eastAsiaTheme="majorEastAsia" w:hAnsiTheme="majorHAnsi" w:cstheme="majorBidi"/>
-        <w:i/>
-        <w:iCs/>
-        <w:sz w:val="26"/>
-      </w:rPr>
-      <w:tblPr/>
-      <w:tcPr>
-        <w:tcBorders>
-          <w:right w:val="single" w:sz="4" w:space="0" w:color="7F7F7F" w:themeColor="text1" w:themeTint="80"/>
-        </w:tcBorders>
-        <w:shd w:val="clear" w:color="auto" w:fill="FFFFFF" w:themeFill="background1"/>
-      </w:tcPr>
-    </w:tblStylePr>
-    <w:tblStylePr w:type="lastCol">
-      <w:rPr>
-        <w:rFonts w:asciiTheme="majorHAnsi" w:eastAsiaTheme="majorEastAsia" w:hAnsiTheme="majorHAnsi" w:cstheme="majorBidi"/>
-        <w:i/>
-        <w:iCs/>
-        <w:sz w:val="26"/>
-      </w:rPr>
-      <w:tblPr/>
-      <w:tcPr>
-        <w:tcBorders>
-          <w:left w:val="single" w:sz="4" w:space="0" w:color="7F7F7F" w:themeColor="text1" w:themeTint="80"/>
-        </w:tcBorders>
-        <w:shd w:val="clear" w:color="auto" w:fill="FFFFFF" w:themeFill="background1"/>
-      </w:tcPr>
-    </w:tblStylePr>
-    <w:tblStylePr w:type="band1Vert">
-      <w:tblPr/>
-      <w:tcPr>
-        <w:shd w:val="clear" w:color="auto" w:fill="F2F2F2" w:themeFill="background1" w:themeFillShade="F2"/>
-      </w:tcPr>
-    </w:tblStylePr>
-    <w:tblStylePr w:type="band1Horz">
-      <w:tblPr/>
-      <w:tcPr>
-        <w:shd w:val="clear" w:color="auto" w:fill="F2F2F2" w:themeFill="background1" w:themeFillShade="F2"/>
-      </w:tcPr>
-    </w:tblStylePr>
-    <w:tblStylePr w:type="neCell">
-      <w:tblPr/>
-      <w:tcPr>
-        <w:tcBorders>
-          <w:left w:val="nil"/>
-        </w:tcBorders>
-      </w:tcPr>
-    </w:tblStylePr>
-    <w:tblStylePr w:type="nwCell">
-      <w:tblPr/>
-      <w:tcPr>
-        <w:tcBorders>
-          <w:right w:val="nil"/>
-        </w:tcBorders>
-      </w:tcPr>
-    </w:tblStylePr>
-    <w:tblStylePr w:type="seCell">
-      <w:tblPr/>
-      <w:tcPr>
-        <w:tcBorders>
-          <w:left w:val="nil"/>
-        </w:tcBorders>
-      </w:tcPr>
-    </w:tblStylePr>
-    <w:tblStylePr w:type="swCell">
-      <w:tblPr/>
-      <w:tcPr>
-        <w:tcBorders>
-          <w:right w:val="nil"/>
-        </w:tcBorders>
-      </w:tcPr>
-    </w:tblStylePr>
-  </w:style>
-  <w:style w:type="table" w:customStyle="1" w:styleId="Tabladecuadrcula4-nfasis21">
-    <w:name w:val="Tabla de cuadrícula 4 - Énfasis 21"/>
-    <w:basedOn w:val="Tablanormal"/>
-    <w:uiPriority w:val="49"/>
-    <w:rsid w:val="00181A94"/>
-    <w:pPr>
-      <w:spacing w:after="0" w:line="240" w:lineRule="auto"/>
-    </w:pPr>
-    <w:tblPr>
-      <w:tblStyleRowBandSize w:val="1"/>
-      <w:tblStyleColBandSize w:val="1"/>
-      <w:tblInd w:w="0" w:type="dxa"/>
-      <w:tblBorders>
-        <w:top w:val="single" w:sz="4" w:space="0" w:color="F4B083" w:themeColor="accent2" w:themeTint="99"/>
-        <w:left w:val="single" w:sz="4" w:space="0" w:color="F4B083" w:themeColor="accent2" w:themeTint="99"/>
-        <w:bottom w:val="single" w:sz="4" w:space="0" w:color="F4B083" w:themeColor="accent2" w:themeTint="99"/>
-        <w:right w:val="single" w:sz="4" w:space="0" w:color="F4B083" w:themeColor="accent2" w:themeTint="99"/>
-        <w:insideH w:val="single" w:sz="4" w:space="0" w:color="F4B083" w:themeColor="accent2" w:themeTint="99"/>
-        <w:insideV w:val="single" w:sz="4" w:space="0" w:color="F4B083" w:themeColor="accent2" w:themeTint="99"/>
-      </w:tblBorders>
-      <w:tblCellMar>
-        <w:top w:w="0" w:type="dxa"/>
-        <w:left w:w="108" w:type="dxa"/>
-        <w:bottom w:w="0" w:type="dxa"/>
-        <w:right w:w="108" w:type="dxa"/>
-      </w:tblCellMar>
-    </w:tblPr>
-    <w:tblStylePr w:type="firstRow">
-      <w:rPr>
-        <w:b/>
-        <w:bCs/>
-        <w:color w:val="FFFFFF" w:themeColor="background1"/>
-      </w:rPr>
-      <w:tblPr/>
-      <w:tcPr>
-        <w:tcBorders>
-          <w:top w:val="single" w:sz="4" w:space="0" w:color="ED7D31" w:themeColor="accent2"/>
-          <w:left w:val="single" w:sz="4" w:space="0" w:color="ED7D31" w:themeColor="accent2"/>
-          <w:bottom w:val="single" w:sz="4" w:space="0" w:color="ED7D31" w:themeColor="accent2"/>
-          <w:right w:val="single" w:sz="4" w:space="0" w:color="ED7D31" w:themeColor="accent2"/>
-          <w:insideH w:val="nil"/>
-          <w:insideV w:val="nil"/>
-        </w:tcBorders>
-        <w:shd w:val="clear" w:color="auto" w:fill="ED7D31" w:themeFill="accent2"/>
-      </w:tcPr>
-    </w:tblStylePr>
-    <w:tblStylePr w:type="lastRow">
-      <w:rPr>
-        <w:b/>
-        <w:bCs/>
-      </w:rPr>
-      <w:tblPr/>
-      <w:tcPr>
-        <w:tcBorders>
-          <w:top w:val="double" w:sz="4" w:space="0" w:color="ED7D31" w:themeColor="accent2"/>
-        </w:tcBorders>
-      </w:tcPr>
-    </w:tblStylePr>
-    <w:tblStylePr w:type="firstCol">
-      <w:rPr>
-        <w:b/>
-        <w:bCs/>
-      </w:rPr>
-    </w:tblStylePr>
-    <w:tblStylePr w:type="lastCol">
-      <w:rPr>
-        <w:b/>
-        <w:bCs/>
-      </w:rPr>
-    </w:tblStylePr>
-    <w:tblStylePr w:type="band1Vert">
-      <w:tblPr/>
-      <w:tcPr>
-        <w:shd w:val="clear" w:color="auto" w:fill="FBE4D5" w:themeFill="accent2" w:themeFillTint="33"/>
-      </w:tcPr>
-    </w:tblStylePr>
-    <w:tblStylePr w:type="band1Horz">
-      <w:tblPr/>
-      <w:tcPr>
-        <w:shd w:val="clear" w:color="auto" w:fill="FBE4D5" w:themeFill="accent2" w:themeFillTint="33"/>
-      </w:tcPr>
-    </w:tblStylePr>
-  </w:style>
-  <w:style w:type="character" w:styleId="Hipervnculo">
-    <w:name w:val="Hyperlink"/>
-    <w:basedOn w:val="Fuentedeprrafopredeter"/>
-    <w:uiPriority w:val="99"/>
-    <w:unhideWhenUsed/>
-    <w:rsid w:val="00181A94"/>
-    <w:rPr>
-      <w:color w:val="0563C1" w:themeColor="hyperlink"/>
-      <w:u w:val="single"/>
-    </w:rPr>
-  </w:style>
-  <w:style w:type="table" w:customStyle="1" w:styleId="Tabladecuadrcula4-nfasis61">
-    <w:name w:val="Tabla de cuadrícula 4 - Énfasis 61"/>
-    <w:basedOn w:val="Tablanormal"/>
-    <w:uiPriority w:val="49"/>
-    <w:rsid w:val="003A1B10"/>
-    <w:pPr>
-      <w:spacing w:after="0" w:line="240" w:lineRule="auto"/>
-    </w:pPr>
-    <w:tblPr>
-      <w:tblStyleRowBandSize w:val="1"/>
-      <w:tblStyleColBandSize w:val="1"/>
-      <w:tblInd w:w="0" w:type="dxa"/>
-      <w:tblBorders>
-        <w:top w:val="single" w:sz="4" w:space="0" w:color="A8D08D" w:themeColor="accent6" w:themeTint="99"/>
-        <w:left w:val="single" w:sz="4" w:space="0" w:color="A8D08D" w:themeColor="accent6" w:themeTint="99"/>
-        <w:bottom w:val="single" w:sz="4" w:space="0" w:color="A8D08D" w:themeColor="accent6" w:themeTint="99"/>
-        <w:right w:val="single" w:sz="4" w:space="0" w:color="A8D08D" w:themeColor="accent6" w:themeTint="99"/>
-        <w:insideH w:val="single" w:sz="4" w:space="0" w:color="A8D08D" w:themeColor="accent6" w:themeTint="99"/>
-        <w:insideV w:val="single" w:sz="4" w:space="0" w:color="A8D08D" w:themeColor="accent6" w:themeTint="99"/>
-      </w:tblBorders>
-      <w:tblCellMar>
-        <w:top w:w="0" w:type="dxa"/>
-        <w:left w:w="108" w:type="dxa"/>
-        <w:bottom w:w="0" w:type="dxa"/>
-        <w:right w:w="108" w:type="dxa"/>
-      </w:tblCellMar>
-    </w:tblPr>
-    <w:tblStylePr w:type="firstRow">
-      <w:rPr>
-        <w:b/>
-        <w:bCs/>
-        <w:color w:val="FFFFFF" w:themeColor="background1"/>
-      </w:rPr>
-      <w:tblPr/>
-      <w:tcPr>
-        <w:tcBorders>
-          <w:top w:val="single" w:sz="4" w:space="0" w:color="70AD47" w:themeColor="accent6"/>
-          <w:left w:val="single" w:sz="4" w:space="0" w:color="70AD47" w:themeColor="accent6"/>
-          <w:bottom w:val="single" w:sz="4" w:space="0" w:color="70AD47" w:themeColor="accent6"/>
-          <w:right w:val="single" w:sz="4" w:space="0" w:color="70AD47" w:themeColor="accent6"/>
-          <w:insideH w:val="nil"/>
-          <w:insideV w:val="nil"/>
-        </w:tcBorders>
-        <w:shd w:val="clear" w:color="auto" w:fill="70AD47" w:themeFill="accent6"/>
-      </w:tcPr>
-    </w:tblStylePr>
-    <w:tblStylePr w:type="lastRow">
-      <w:rPr>
-        <w:b/>
-        <w:bCs/>
-      </w:rPr>
-      <w:tblPr/>
-      <w:tcPr>
-        <w:tcBorders>
-          <w:top w:val="double" w:sz="4" w:space="0" w:color="70AD47" w:themeColor="accent6"/>
-        </w:tcBorders>
-      </w:tcPr>
-    </w:tblStylePr>
-    <w:tblStylePr w:type="firstCol">
-      <w:rPr>
-        <w:b/>
-        <w:bCs/>
-      </w:rPr>
-    </w:tblStylePr>
-    <w:tblStylePr w:type="lastCol">
-      <w:rPr>
-        <w:b/>
-        <w:bCs/>
-      </w:rPr>
-    </w:tblStylePr>
-    <w:tblStylePr w:type="band1Vert">
-      <w:tblPr/>
-      <w:tcPr>
-        <w:shd w:val="clear" w:color="auto" w:fill="E2EFD9" w:themeFill="accent6" w:themeFillTint="33"/>
-      </w:tcPr>
-    </w:tblStylePr>
-    <w:tblStylePr w:type="band1Horz">
-      <w:tblPr/>
-      <w:tcPr>
-        <w:shd w:val="clear" w:color="auto" w:fill="E2EFD9" w:themeFill="accent6" w:themeFillTint="33"/>
-      </w:tcPr>
-    </w:tblStylePr>
-  </w:style>
-  <w:style w:type="table" w:customStyle="1" w:styleId="Tabladecuadrcula4-nfasis51">
-    <w:name w:val="Tabla de cuadrícula 4 - Énfasis 51"/>
-    <w:basedOn w:val="Tablanormal"/>
-    <w:uiPriority w:val="49"/>
-    <w:rsid w:val="00777639"/>
-    <w:pPr>
-      <w:spacing w:after="0" w:line="240" w:lineRule="auto"/>
-    </w:pPr>
-    <w:tblPr>
-      <w:tblStyleRowBandSize w:val="1"/>
-      <w:tblStyleColBandSize w:val="1"/>
-      <w:tblInd w:w="0" w:type="dxa"/>
-      <w:tblBorders>
-        <w:top w:val="single" w:sz="4" w:space="0" w:color="8EAADB" w:themeColor="accent5" w:themeTint="99"/>
-        <w:left w:val="single" w:sz="4" w:space="0" w:color="8EAADB" w:themeColor="accent5" w:themeTint="99"/>
-        <w:bottom w:val="single" w:sz="4" w:space="0" w:color="8EAADB" w:themeColor="accent5" w:themeTint="99"/>
-        <w:right w:val="single" w:sz="4" w:space="0" w:color="8EAADB" w:themeColor="accent5" w:themeTint="99"/>
-        <w:insideH w:val="single" w:sz="4" w:space="0" w:color="8EAADB" w:themeColor="accent5" w:themeTint="99"/>
-        <w:insideV w:val="single" w:sz="4" w:space="0" w:color="8EAADB" w:themeColor="accent5" w:themeTint="99"/>
-      </w:tblBorders>
-      <w:tblCellMar>
-        <w:top w:w="0" w:type="dxa"/>
-        <w:left w:w="108" w:type="dxa"/>
-        <w:bottom w:w="0" w:type="dxa"/>
-        <w:right w:w="108" w:type="dxa"/>
-      </w:tblCellMar>
-    </w:tblPr>
-    <w:tblStylePr w:type="firstRow">
-      <w:rPr>
-        <w:b/>
-        <w:bCs/>
-        <w:color w:val="FFFFFF" w:themeColor="background1"/>
-      </w:rPr>
-      <w:tblPr/>
-      <w:tcPr>
-        <w:tcBorders>
-          <w:top w:val="single" w:sz="4" w:space="0" w:color="4472C4" w:themeColor="accent5"/>
-          <w:left w:val="single" w:sz="4" w:space="0" w:color="4472C4" w:themeColor="accent5"/>
-          <w:bottom w:val="single" w:sz="4" w:space="0" w:color="4472C4" w:themeColor="accent5"/>
-          <w:right w:val="single" w:sz="4" w:space="0" w:color="4472C4" w:themeColor="accent5"/>
-          <w:insideH w:val="nil"/>
-          <w:insideV w:val="nil"/>
-        </w:tcBorders>
-        <w:shd w:val="clear" w:color="auto" w:fill="4472C4" w:themeFill="accent5"/>
-      </w:tcPr>
-    </w:tblStylePr>
-    <w:tblStylePr w:type="lastRow">
-      <w:rPr>
-        <w:b/>
-        <w:bCs/>
-      </w:rPr>
-      <w:tblPr/>
-      <w:tcPr>
-        <w:tcBorders>
-          <w:top w:val="double" w:sz="4" w:space="0" w:color="4472C4" w:themeColor="accent5"/>
-        </w:tcBorders>
-      </w:tcPr>
-    </w:tblStylePr>
-    <w:tblStylePr w:type="firstCol">
-      <w:rPr>
-        <w:b/>
-        <w:bCs/>
-      </w:rPr>
-    </w:tblStylePr>
-    <w:tblStylePr w:type="lastCol">
-      <w:rPr>
-        <w:b/>
-        <w:bCs/>
-      </w:rPr>
-    </w:tblStylePr>
-    <w:tblStylePr w:type="band1Vert">
-      <w:tblPr/>
-      <w:tcPr>
-        <w:shd w:val="clear" w:color="auto" w:fill="D9E2F3" w:themeFill="accent5" w:themeFillTint="33"/>
-      </w:tcPr>
-    </w:tblStylePr>
-    <w:tblStylePr w:type="band1Horz">
-      <w:tblPr/>
-      <w:tcPr>
-        <w:shd w:val="clear" w:color="auto" w:fill="D9E2F3" w:themeFill="accent5" w:themeFillTint="33"/>
-      </w:tcPr>
-    </w:tblStylePr>
-  </w:style>
-  <w:style w:type="table" w:customStyle="1" w:styleId="Tabladelista5oscura-nfasis11">
-    <w:name w:val="Tabla de lista 5 oscura - Énfasis 11"/>
-    <w:basedOn w:val="Tablanormal"/>
-    <w:uiPriority w:val="50"/>
-    <w:rsid w:val="00777639"/>
-    <w:pPr>
-      <w:spacing w:after="0" w:line="240" w:lineRule="auto"/>
-    </w:pPr>
-    <w:rPr>
-      <w:color w:val="FFFFFF" w:themeColor="background1"/>
-    </w:rPr>
-    <w:tblPr>
-      <w:tblStyleRowBandSize w:val="1"/>
-      <w:tblStyleColBandSize w:val="1"/>
-      <w:tblInd w:w="0" w:type="dxa"/>
-      <w:tblBorders>
-        <w:top w:val="single" w:sz="24" w:space="0" w:color="5B9BD5" w:themeColor="accent1"/>
-        <w:left w:val="single" w:sz="24" w:space="0" w:color="5B9BD5" w:themeColor="accent1"/>
-        <w:bottom w:val="single" w:sz="24" w:space="0" w:color="5B9BD5" w:themeColor="accent1"/>
-        <w:right w:val="single" w:sz="24" w:space="0" w:color="5B9BD5" w:themeColor="accent1"/>
-      </w:tblBorders>
-      <w:tblCellMar>
-        <w:top w:w="0" w:type="dxa"/>
-        <w:left w:w="108" w:type="dxa"/>
-        <w:bottom w:w="0" w:type="dxa"/>
-        <w:right w:w="108" w:type="dxa"/>
-      </w:tblCellMar>
-    </w:tblPr>
-    <w:tcPr>
-      <w:shd w:val="clear" w:color="auto" w:fill="5B9BD5" w:themeFill="accent1"/>
-    </w:tcPr>
-    <w:tblStylePr w:type="firstRow">
-      <w:rPr>
-        <w:b/>
-        <w:bCs/>
-      </w:rPr>
-      <w:tblPr/>
-      <w:tcPr>
-        <w:tcBorders>
-          <w:bottom w:val="single" w:sz="18" w:space="0" w:color="FFFFFF" w:themeColor="background1"/>
-        </w:tcBorders>
-      </w:tcPr>
-    </w:tblStylePr>
-    <w:tblStylePr w:type="lastRow">
-      <w:rPr>
-        <w:b/>
-        <w:bCs/>
-      </w:rPr>
-      <w:tblPr/>
-      <w:tcPr>
-        <w:tcBorders>
-          <w:top w:val="single" w:sz="4" w:space="0" w:color="FFFFFF" w:themeColor="background1"/>
-        </w:tcBorders>
-      </w:tcPr>
-    </w:tblStylePr>
-    <w:tblStylePr w:type="firstCol">
-      <w:rPr>
-        <w:b/>
-        <w:bCs/>
-      </w:rPr>
-      <w:tblPr/>
-      <w:tcPr>
-        <w:tcBorders>
-          <w:right w:val="single" w:sz="4" w:space="0" w:color="FFFFFF" w:themeColor="background1"/>
-        </w:tcBorders>
-      </w:tcPr>
-    </w:tblStylePr>
-    <w:tblStylePr w:type="lastCol">
-      <w:rPr>
-        <w:b/>
-        <w:bCs/>
-      </w:rPr>
-      <w:tblPr/>
-      <w:tcPr>
-        <w:tcBorders>
-          <w:left w:val="single" w:sz="4" w:space="0" w:color="FFFFFF" w:themeColor="background1"/>
-        </w:tcBorders>
-      </w:tcPr>
-    </w:tblStylePr>
-    <w:tblStylePr w:type="band1Vert">
-      <w:tblPr/>
-      <w:tcPr>
-        <w:tcBorders>
-          <w:left w:val="single" w:sz="4" w:space="0" w:color="FFFFFF" w:themeColor="background1"/>
-          <w:right w:val="single" w:sz="4" w:space="0" w:color="FFFFFF" w:themeColor="background1"/>
-        </w:tcBorders>
-      </w:tcPr>
-    </w:tblStylePr>
-    <w:tblStylePr w:type="band2Vert">
-      <w:tblPr/>
-      <w:tcPr>
-        <w:tcBorders>
-          <w:left w:val="single" w:sz="4" w:space="0" w:color="FFFFFF" w:themeColor="background1"/>
-          <w:right w:val="single" w:sz="4" w:space="0" w:color="FFFFFF" w:themeColor="background1"/>
-        </w:tcBorders>
-      </w:tcPr>
-    </w:tblStylePr>
-    <w:tblStylePr w:type="band1Horz">
-      <w:tblPr/>
-      <w:tcPr>
-        <w:tcBorders>
-          <w:top w:val="single" w:sz="4" w:space="0" w:color="FFFFFF" w:themeColor="background1"/>
-          <w:bottom w:val="single" w:sz="4" w:space="0" w:color="FFFFFF" w:themeColor="background1"/>
-        </w:tcBorders>
-      </w:tcPr>
-    </w:tblStylePr>
-    <w:tblStylePr w:type="neCell">
-      <w:tblPr/>
-      <w:tcPr>
-        <w:tcBorders>
-          <w:left w:val="nil"/>
-        </w:tcBorders>
-      </w:tcPr>
-    </w:tblStylePr>
-    <w:tblStylePr w:type="nwCell">
-      <w:tblPr/>
-      <w:tcPr>
-        <w:tcBorders>
-          <w:right w:val="nil"/>
-        </w:tcBorders>
-      </w:tcPr>
-    </w:tblStylePr>
-    <w:tblStylePr w:type="seCell">
-      <w:tblPr/>
-      <w:tcPr>
-        <w:tcBorders>
-          <w:top w:val="nil"/>
-          <w:left w:val="nil"/>
-        </w:tcBorders>
-      </w:tcPr>
-    </w:tblStylePr>
-    <w:tblStylePr w:type="swCell">
-      <w:tblPr/>
-      <w:tcPr>
-        <w:tcBorders>
-          <w:top w:val="nil"/>
-          <w:right w:val="nil"/>
-        </w:tcBorders>
-      </w:tcPr>
-    </w:tblStylePr>
-  </w:style>
-  <w:style w:type="table" w:customStyle="1" w:styleId="Tabladelista5oscura-nfasis21">
-    <w:name w:val="Tabla de lista 5 oscura - Énfasis 21"/>
-    <w:basedOn w:val="Tablanormal"/>
-    <w:uiPriority w:val="50"/>
-    <w:rsid w:val="00271F84"/>
-    <w:pPr>
-      <w:spacing w:after="0" w:line="240" w:lineRule="auto"/>
-    </w:pPr>
-    <w:rPr>
-      <w:color w:val="FFFFFF" w:themeColor="background1"/>
-    </w:rPr>
-    <w:tblPr>
-      <w:tblStyleRowBandSize w:val="1"/>
-      <w:tblStyleColBandSize w:val="1"/>
-      <w:tblInd w:w="0" w:type="dxa"/>
-      <w:tblBorders>
-        <w:top w:val="single" w:sz="24" w:space="0" w:color="ED7D31" w:themeColor="accent2"/>
-        <w:left w:val="single" w:sz="24" w:space="0" w:color="ED7D31" w:themeColor="accent2"/>
-        <w:bottom w:val="single" w:sz="24" w:space="0" w:color="ED7D31" w:themeColor="accent2"/>
-        <w:right w:val="single" w:sz="24" w:space="0" w:color="ED7D31" w:themeColor="accent2"/>
-      </w:tblBorders>
-      <w:tblCellMar>
-        <w:top w:w="0" w:type="dxa"/>
-        <w:left w:w="108" w:type="dxa"/>
-        <w:bottom w:w="0" w:type="dxa"/>
-        <w:right w:w="108" w:type="dxa"/>
-      </w:tblCellMar>
-    </w:tblPr>
-    <w:tcPr>
-      <w:shd w:val="clear" w:color="auto" w:fill="ED7D31" w:themeFill="accent2"/>
-    </w:tcPr>
-    <w:tblStylePr w:type="firstRow">
-      <w:rPr>
-        <w:b/>
-        <w:bCs/>
-      </w:rPr>
-      <w:tblPr/>
-      <w:tcPr>
-        <w:tcBorders>
-          <w:bottom w:val="single" w:sz="18" w:space="0" w:color="FFFFFF" w:themeColor="background1"/>
-        </w:tcBorders>
-      </w:tcPr>
-    </w:tblStylePr>
-    <w:tblStylePr w:type="lastRow">
-      <w:rPr>
-        <w:b/>
-        <w:bCs/>
-      </w:rPr>
-      <w:tblPr/>
-      <w:tcPr>
-        <w:tcBorders>
-          <w:top w:val="single" w:sz="4" w:space="0" w:color="FFFFFF" w:themeColor="background1"/>
-        </w:tcBorders>
-      </w:tcPr>
-    </w:tblStylePr>
-    <w:tblStylePr w:type="firstCol">
-      <w:rPr>
-        <w:b/>
-        <w:bCs/>
-      </w:rPr>
-      <w:tblPr/>
-      <w:tcPr>
-        <w:tcBorders>
-          <w:right w:val="single" w:sz="4" w:space="0" w:color="FFFFFF" w:themeColor="background1"/>
-        </w:tcBorders>
-      </w:tcPr>
-    </w:tblStylePr>
-    <w:tblStylePr w:type="lastCol">
-      <w:rPr>
-        <w:b/>
-        <w:bCs/>
-      </w:rPr>
-      <w:tblPr/>
-      <w:tcPr>
-        <w:tcBorders>
-          <w:left w:val="single" w:sz="4" w:space="0" w:color="FFFFFF" w:themeColor="background1"/>
-        </w:tcBorders>
-      </w:tcPr>
-    </w:tblStylePr>
-    <w:tblStylePr w:type="band1Vert">
-      <w:tblPr/>
-      <w:tcPr>
-        <w:tcBorders>
-          <w:left w:val="single" w:sz="4" w:space="0" w:color="FFFFFF" w:themeColor="background1"/>
-          <w:right w:val="single" w:sz="4" w:space="0" w:color="FFFFFF" w:themeColor="background1"/>
-        </w:tcBorders>
-      </w:tcPr>
-    </w:tblStylePr>
-    <w:tblStylePr w:type="band2Vert">
-      <w:tblPr/>
-      <w:tcPr>
-        <w:tcBorders>
-          <w:left w:val="single" w:sz="4" w:space="0" w:color="FFFFFF" w:themeColor="background1"/>
-          <w:right w:val="single" w:sz="4" w:space="0" w:color="FFFFFF" w:themeColor="background1"/>
-        </w:tcBorders>
-      </w:tcPr>
-    </w:tblStylePr>
-    <w:tblStylePr w:type="band1Horz">
-      <w:tblPr/>
-      <w:tcPr>
-        <w:tcBorders>
-          <w:top w:val="single" w:sz="4" w:space="0" w:color="FFFFFF" w:themeColor="background1"/>
-          <w:bottom w:val="single" w:sz="4" w:space="0" w:color="FFFFFF" w:themeColor="background1"/>
-        </w:tcBorders>
-      </w:tcPr>
-    </w:tblStylePr>
-    <w:tblStylePr w:type="neCell">
-      <w:tblPr/>
-      <w:tcPr>
-        <w:tcBorders>
-          <w:left w:val="nil"/>
-        </w:tcBorders>
-      </w:tcPr>
-    </w:tblStylePr>
-    <w:tblStylePr w:type="nwCell">
-      <w:tblPr/>
-      <w:tcPr>
-        <w:tcBorders>
-          <w:right w:val="nil"/>
-        </w:tcBorders>
-      </w:tcPr>
-    </w:tblStylePr>
-    <w:tblStylePr w:type="seCell">
-      <w:tblPr/>
-      <w:tcPr>
-        <w:tcBorders>
-          <w:top w:val="nil"/>
-          <w:left w:val="nil"/>
-        </w:tcBorders>
-      </w:tcPr>
-    </w:tblStylePr>
-    <w:tblStylePr w:type="swCell">
-      <w:tblPr/>
-      <w:tcPr>
-        <w:tcBorders>
-          <w:top w:val="nil"/>
-          <w:right w:val="nil"/>
-        </w:tcBorders>
-      </w:tcPr>
-    </w:tblStylePr>
-  </w:style>
-  <w:style w:type="table" w:customStyle="1" w:styleId="Tabladelista5oscura-nfasis41">
-    <w:name w:val="Tabla de lista 5 oscura - Énfasis 41"/>
-    <w:basedOn w:val="Tablanormal"/>
-    <w:uiPriority w:val="50"/>
-    <w:rsid w:val="00271F84"/>
-    <w:pPr>
-      <w:spacing w:after="0" w:line="240" w:lineRule="auto"/>
-    </w:pPr>
-    <w:rPr>
-      <w:color w:val="FFFFFF" w:themeColor="background1"/>
-    </w:rPr>
-    <w:tblPr>
-      <w:tblStyleRowBandSize w:val="1"/>
-      <w:tblStyleColBandSize w:val="1"/>
-      <w:tblInd w:w="0" w:type="dxa"/>
-      <w:tblBorders>
-        <w:top w:val="single" w:sz="24" w:space="0" w:color="FFC000" w:themeColor="accent4"/>
-        <w:left w:val="single" w:sz="24" w:space="0" w:color="FFC000" w:themeColor="accent4"/>
-        <w:bottom w:val="single" w:sz="24" w:space="0" w:color="FFC000" w:themeColor="accent4"/>
-        <w:right w:val="single" w:sz="24" w:space="0" w:color="FFC000" w:themeColor="accent4"/>
-      </w:tblBorders>
-      <w:tblCellMar>
-        <w:top w:w="0" w:type="dxa"/>
-        <w:left w:w="108" w:type="dxa"/>
-        <w:bottom w:w="0" w:type="dxa"/>
-        <w:right w:w="108" w:type="dxa"/>
-      </w:tblCellMar>
-    </w:tblPr>
-    <w:tcPr>
-      <w:shd w:val="clear" w:color="auto" w:fill="FFC000" w:themeFill="accent4"/>
-    </w:tcPr>
-    <w:tblStylePr w:type="firstRow">
-      <w:rPr>
-        <w:b/>
-        <w:bCs/>
-      </w:rPr>
-      <w:tblPr/>
-      <w:tcPr>
-        <w:tcBorders>
-          <w:bottom w:val="single" w:sz="18" w:space="0" w:color="FFFFFF" w:themeColor="background1"/>
-        </w:tcBorders>
-      </w:tcPr>
-    </w:tblStylePr>
-    <w:tblStylePr w:type="lastRow">
-      <w:rPr>
-        <w:b/>
-        <w:bCs/>
-      </w:rPr>
-      <w:tblPr/>
-      <w:tcPr>
-        <w:tcBorders>
-          <w:top w:val="single" w:sz="4" w:space="0" w:color="FFFFFF" w:themeColor="background1"/>
-        </w:tcBorders>
-      </w:tcPr>
-    </w:tblStylePr>
-    <w:tblStylePr w:type="firstCol">
-      <w:rPr>
-        <w:b/>
-        <w:bCs/>
-      </w:rPr>
-      <w:tblPr/>
-      <w:tcPr>
-        <w:tcBorders>
-          <w:right w:val="single" w:sz="4" w:space="0" w:color="FFFFFF" w:themeColor="background1"/>
-        </w:tcBorders>
-      </w:tcPr>
-    </w:tblStylePr>
-    <w:tblStylePr w:type="lastCol">
-      <w:rPr>
-        <w:b/>
-        <w:bCs/>
-      </w:rPr>
-      <w:tblPr/>
-      <w:tcPr>
-        <w:tcBorders>
-          <w:left w:val="single" w:sz="4" w:space="0" w:color="FFFFFF" w:themeColor="background1"/>
-        </w:tcBorders>
-      </w:tcPr>
-    </w:tblStylePr>
-    <w:tblStylePr w:type="band1Vert">
-      <w:tblPr/>
-      <w:tcPr>
-        <w:tcBorders>
-          <w:left w:val="single" w:sz="4" w:space="0" w:color="FFFFFF" w:themeColor="background1"/>
-          <w:right w:val="single" w:sz="4" w:space="0" w:color="FFFFFF" w:themeColor="background1"/>
-        </w:tcBorders>
-      </w:tcPr>
-    </w:tblStylePr>
-    <w:tblStylePr w:type="band2Vert">
-      <w:tblPr/>
-      <w:tcPr>
-        <w:tcBorders>
-          <w:left w:val="single" w:sz="4" w:space="0" w:color="FFFFFF" w:themeColor="background1"/>
-          <w:right w:val="single" w:sz="4" w:space="0" w:color="FFFFFF" w:themeColor="background1"/>
-        </w:tcBorders>
-      </w:tcPr>
-    </w:tblStylePr>
-    <w:tblStylePr w:type="band1Horz">
-      <w:tblPr/>
-      <w:tcPr>
-        <w:tcBorders>
-          <w:top w:val="single" w:sz="4" w:space="0" w:color="FFFFFF" w:themeColor="background1"/>
-          <w:bottom w:val="single" w:sz="4" w:space="0" w:color="FFFFFF" w:themeColor="background1"/>
-        </w:tcBorders>
-      </w:tcPr>
-    </w:tblStylePr>
-    <w:tblStylePr w:type="neCell">
-      <w:tblPr/>
-      <w:tcPr>
-        <w:tcBorders>
-          <w:left w:val="nil"/>
-        </w:tcBorders>
-      </w:tcPr>
-    </w:tblStylePr>
-    <w:tblStylePr w:type="nwCell">
-      <w:tblPr/>
-      <w:tcPr>
-        <w:tcBorders>
-          <w:right w:val="nil"/>
-        </w:tcBorders>
-      </w:tcPr>
-    </w:tblStylePr>
-    <w:tblStylePr w:type="seCell">
-      <w:tblPr/>
-      <w:tcPr>
-        <w:tcBorders>
-          <w:top w:val="nil"/>
-          <w:left w:val="nil"/>
-        </w:tcBorders>
-      </w:tcPr>
-    </w:tblStylePr>
-    <w:tblStylePr w:type="swCell">
-      <w:tblPr/>
-      <w:tcPr>
-        <w:tcBorders>
-          <w:top w:val="nil"/>
-          <w:right w:val="nil"/>
-        </w:tcBorders>
-      </w:tcPr>
-    </w:tblStylePr>
-  </w:style>
-  <w:style w:type="table" w:customStyle="1" w:styleId="Tabladelista5oscura-nfasis51">
-    <w:name w:val="Tabla de lista 5 oscura - Énfasis 51"/>
-    <w:basedOn w:val="Tablanormal"/>
-    <w:uiPriority w:val="50"/>
-    <w:rsid w:val="00271F84"/>
-    <w:pPr>
-      <w:spacing w:after="0" w:line="240" w:lineRule="auto"/>
-    </w:pPr>
-    <w:rPr>
-      <w:color w:val="FFFFFF" w:themeColor="background1"/>
-    </w:rPr>
-    <w:tblPr>
-      <w:tblStyleRowBandSize w:val="1"/>
-      <w:tblStyleColBandSize w:val="1"/>
-      <w:tblInd w:w="0" w:type="dxa"/>
-      <w:tblBorders>
-        <w:top w:val="single" w:sz="24" w:space="0" w:color="4472C4" w:themeColor="accent5"/>
-        <w:left w:val="single" w:sz="24" w:space="0" w:color="4472C4" w:themeColor="accent5"/>
-        <w:bottom w:val="single" w:sz="24" w:space="0" w:color="4472C4" w:themeColor="accent5"/>
-        <w:right w:val="single" w:sz="24" w:space="0" w:color="4472C4" w:themeColor="accent5"/>
-      </w:tblBorders>
-      <w:tblCellMar>
-        <w:top w:w="0" w:type="dxa"/>
-        <w:left w:w="108" w:type="dxa"/>
-        <w:bottom w:w="0" w:type="dxa"/>
-        <w:right w:w="108" w:type="dxa"/>
-      </w:tblCellMar>
-    </w:tblPr>
-    <w:tcPr>
-      <w:shd w:val="clear" w:color="auto" w:fill="4472C4" w:themeFill="accent5"/>
-    </w:tcPr>
-    <w:tblStylePr w:type="firstRow">
-      <w:rPr>
-        <w:b/>
-        <w:bCs/>
-      </w:rPr>
-      <w:tblPr/>
-      <w:tcPr>
-        <w:tcBorders>
-          <w:bottom w:val="single" w:sz="18" w:space="0" w:color="FFFFFF" w:themeColor="background1"/>
-        </w:tcBorders>
-      </w:tcPr>
-    </w:tblStylePr>
-    <w:tblStylePr w:type="lastRow">
-      <w:rPr>
-        <w:b/>
-        <w:bCs/>
-      </w:rPr>
-      <w:tblPr/>
-      <w:tcPr>
-        <w:tcBorders>
-          <w:top w:val="single" w:sz="4" w:space="0" w:color="FFFFFF" w:themeColor="background1"/>
-        </w:tcBorders>
-      </w:tcPr>
-    </w:tblStylePr>
-    <w:tblStylePr w:type="firstCol">
-      <w:rPr>
-        <w:b/>
-        <w:bCs/>
-      </w:rPr>
-      <w:tblPr/>
-      <w:tcPr>
-        <w:tcBorders>
-          <w:right w:val="single" w:sz="4" w:space="0" w:color="FFFFFF" w:themeColor="background1"/>
-        </w:tcBorders>
-      </w:tcPr>
-    </w:tblStylePr>
-    <w:tblStylePr w:type="lastCol">
-      <w:rPr>
-        <w:b/>
-        <w:bCs/>
-      </w:rPr>
-      <w:tblPr/>
-      <w:tcPr>
-        <w:tcBorders>
-          <w:left w:val="single" w:sz="4" w:space="0" w:color="FFFFFF" w:themeColor="background1"/>
-        </w:tcBorders>
-      </w:tcPr>
-    </w:tblStylePr>
-    <w:tblStylePr w:type="band1Vert">
-      <w:tblPr/>
-      <w:tcPr>
-        <w:tcBorders>
-          <w:left w:val="single" w:sz="4" w:space="0" w:color="FFFFFF" w:themeColor="background1"/>
-          <w:right w:val="single" w:sz="4" w:space="0" w:color="FFFFFF" w:themeColor="background1"/>
-        </w:tcBorders>
-      </w:tcPr>
-    </w:tblStylePr>
-    <w:tblStylePr w:type="band2Vert">
-      <w:tblPr/>
-      <w:tcPr>
-        <w:tcBorders>
-          <w:left w:val="single" w:sz="4" w:space="0" w:color="FFFFFF" w:themeColor="background1"/>
-          <w:right w:val="single" w:sz="4" w:space="0" w:color="FFFFFF" w:themeColor="background1"/>
-        </w:tcBorders>
-      </w:tcPr>
-    </w:tblStylePr>
-    <w:tblStylePr w:type="band1Horz">
-      <w:tblPr/>
-      <w:tcPr>
-        <w:tcBorders>
-          <w:top w:val="single" w:sz="4" w:space="0" w:color="FFFFFF" w:themeColor="background1"/>
-          <w:bottom w:val="single" w:sz="4" w:space="0" w:color="FFFFFF" w:themeColor="background1"/>
-        </w:tcBorders>
-      </w:tcPr>
-    </w:tblStylePr>
-    <w:tblStylePr w:type="neCell">
-      <w:tblPr/>
-      <w:tcPr>
-        <w:tcBorders>
-          <w:left w:val="nil"/>
-        </w:tcBorders>
-      </w:tcPr>
-    </w:tblStylePr>
-    <w:tblStylePr w:type="nwCell">
-      <w:tblPr/>
-      <w:tcPr>
-        <w:tcBorders>
-          <w:right w:val="nil"/>
-        </w:tcBorders>
-      </w:tcPr>
-    </w:tblStylePr>
-    <w:tblStylePr w:type="seCell">
-      <w:tblPr/>
-      <w:tcPr>
-        <w:tcBorders>
-          <w:top w:val="nil"/>
-          <w:left w:val="nil"/>
-        </w:tcBorders>
-      </w:tcPr>
-    </w:tblStylePr>
-    <w:tblStylePr w:type="swCell">
-      <w:tblPr/>
-      <w:tcPr>
-        <w:tcBorders>
-          <w:top w:val="nil"/>
-          <w:right w:val="nil"/>
-        </w:tcBorders>
-      </w:tcPr>
-    </w:tblStylePr>
-  </w:style>
-  <w:style w:type="table" w:customStyle="1" w:styleId="Tabladelista5oscura-nfasis61">
-    <w:name w:val="Tabla de lista 5 oscura - Énfasis 61"/>
-    <w:basedOn w:val="Tablanormal"/>
-    <w:uiPriority w:val="50"/>
-    <w:rsid w:val="00271F84"/>
-    <w:pPr>
-      <w:spacing w:after="0" w:line="240" w:lineRule="auto"/>
-    </w:pPr>
-    <w:rPr>
-      <w:color w:val="FFFFFF" w:themeColor="background1"/>
-    </w:rPr>
-    <w:tblPr>
-      <w:tblStyleRowBandSize w:val="1"/>
-      <w:tblStyleColBandSize w:val="1"/>
-      <w:tblInd w:w="0" w:type="dxa"/>
-      <w:tblBorders>
-        <w:top w:val="single" w:sz="24" w:space="0" w:color="70AD47" w:themeColor="accent6"/>
-        <w:left w:val="single" w:sz="24" w:space="0" w:color="70AD47" w:themeColor="accent6"/>
-        <w:bottom w:val="single" w:sz="24" w:space="0" w:color="70AD47" w:themeColor="accent6"/>
-        <w:right w:val="single" w:sz="24" w:space="0" w:color="70AD47" w:themeColor="accent6"/>
-      </w:tblBorders>
-      <w:tblCellMar>
-        <w:top w:w="0" w:type="dxa"/>
-        <w:left w:w="108" w:type="dxa"/>
-        <w:bottom w:w="0" w:type="dxa"/>
-        <w:right w:w="108" w:type="dxa"/>
-      </w:tblCellMar>
     </w:tblPr>
     <w:tcPr>
       <w:shd w:val="clear" w:color="auto" w:fill="70AD47" w:themeFill="accent6"/>
@@ -16782,7 +15421,7 @@
   <a:extraClrSchemeLst/>
   <a:extLst>
     <a:ext uri="{05A4C25C-085E-4340-85A3-A5531E510DB2}">
-      <thm15:themeFamily xmlns:thm15="http://schemas.microsoft.com/office/thememl/2012/main" xmlns="" name="Office Theme" id="{62F939B6-93AF-4DB8-9C6B-D6C7DFDC589F}" vid="{4A3C46E8-61CC-4603-A589-7422A47A8E4A}"/>
+      <thm15:themeFamily xmlns:thm15="http://schemas.microsoft.com/office/thememl/2012/main" name="Office Theme" id="{62F939B6-93AF-4DB8-9C6B-D6C7DFDC589F}" vid="{4A3C46E8-61CC-4603-A589-7422A47A8E4A}"/>
     </a:ext>
   </a:extLst>
 </a:theme>
@@ -16812,7 +15451,7 @@
 </file>
 
 <file path=customXml/itemProps2.xml><?xml version="1.0" encoding="utf-8"?>
-<ds:datastoreItem xmlns:ds="http://schemas.openxmlformats.org/officeDocument/2006/customXml" ds:itemID="{A4C3F869-D959-4E15-A682-A8E22898621A}">
+<ds:datastoreItem xmlns:ds="http://schemas.openxmlformats.org/officeDocument/2006/customXml" ds:itemID="{7D94D07E-0446-4F1F-B8C9-50B98C93F59C}">
   <ds:schemaRefs>
     <ds:schemaRef ds:uri="http://schemas.openxmlformats.org/officeDocument/2006/bibliography"/>
   </ds:schemaRefs>

--- a/Documento de especificacion de requerimientos.docx
+++ b/Documento de especificacion de requerimientos.docx
@@ -268,7 +268,7 @@
               </mc:Choice>
               <mc:Fallback>
                 <w:pict>
-                  <v:group w14:anchorId="3651A311" id="Grupo 149" o:spid="_x0000_s1026" style="position:absolute;margin-left:0;margin-top:0;width:8in;height:95.7pt;z-index:251662336;mso-width-percent:941;mso-height-percent:121;mso-top-percent:23;mso-position-horizontal:center;mso-position-horizontal-relative:page;mso-position-vertical-relative:page;mso-width-percent:941;mso-height-percent:121;mso-top-percent:23" coordorigin="" coordsize="73152,12161" o:gfxdata="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">
+                  <v:group w14:anchorId="0DE8726C" id="Grupo 149" o:spid="_x0000_s1026" style="position:absolute;margin-left:0;margin-top:0;width:8in;height:95.7pt;z-index:251662336;mso-width-percent:941;mso-height-percent:121;mso-top-percent:23;mso-position-horizontal:center;mso-position-horizontal-relative:page;mso-position-vertical-relative:page;mso-width-percent:941;mso-height-percent:121;mso-top-percent:23" coordorigin="" coordsize="73152,12161" o:gfxdata="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">
                     <v:shape id="Rectángulo 51" o:spid="_x0000_s1027" style="position:absolute;width:73152;height:11303;visibility:visible;mso-wrap-style:square;v-text-anchor:middle" coordsize="7312660,1129665" o:gfxdata="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" path="m,l7312660,r,1129665l3619500,733425,,1091565,,xe" fillcolor="#5b9bd5 [3204]" stroked="f" strokeweight="1pt">
                       <v:stroke joinstyle="miter"/>
                       <v:path arrowok="t" o:connecttype="custom" o:connectlocs="0,0;7315200,0;7315200,1130373;3620757,733885;0,1092249;0,0" o:connectangles="0,0,0,0,0,0"/>
@@ -7023,6 +7023,12 @@
               </w:rPr>
               <w:t>Si se cierra inesperadamente el sistema o se interrumpe la conexión a internet el sistema cuenta con autoguardado cada vez que el coordinador marca una casilla el sistema guarda los cambios automáticamente</w:t>
             </w:r>
+            <w:r>
+              <w:rPr>
+                <w:rFonts w:ascii="Arial" w:hAnsi="Arial" w:cs="Arial"/>
+              </w:rPr>
+              <w:t>.</w:t>
+            </w:r>
           </w:p>
           <w:p>
             <w:pPr>
@@ -7085,7 +7091,7 @@
               <w:rPr>
                 <w:rFonts w:ascii="Arial" w:hAnsi="Arial" w:cs="Arial"/>
               </w:rPr>
-              <w:t>Si el coordinador olvida revisar a algún alumno el sistema le avisara al coordinador que falto un alumno de ser revisado.</w:t>
+              <w:t>Si el sistema es atacado (muy baja probabilidad de que ocurra). El sistema guardara todos los cambios y se cerrara para evitar perdida de datos</w:t>
             </w:r>
           </w:p>
         </w:tc>
@@ -7848,8 +7854,6 @@
               </w:rPr>
               <w:t>Ricardo Perez Palacios</w:t>
             </w:r>
-            <w:bookmarkStart w:id="0" w:name="_GoBack"/>
-            <w:bookmarkEnd w:id="0"/>
           </w:p>
         </w:tc>
       </w:tr>
@@ -8871,8 +8875,39 @@
               <w:rPr>
                 <w:rFonts w:ascii="Arial" w:hAnsi="Arial" w:cs="Arial"/>
               </w:rPr>
-              <w:t>Que el maestro no haya seleccionado ningún documento.</w:t>
-            </w:r>
+              <w:t>Si se cierra inesperadamente el sistema o se interrumpe la conexión a internet el sistema cuenta con autoguar</w:t>
+            </w:r>
+            <w:r>
+              <w:rPr>
+                <w:rFonts w:ascii="Arial" w:hAnsi="Arial" w:cs="Arial"/>
+              </w:rPr>
+              <w:t>dado cada vez que el maestro</w:t>
+            </w:r>
+            <w:r>
+              <w:rPr>
+                <w:rFonts w:ascii="Arial" w:hAnsi="Arial" w:cs="Arial"/>
+              </w:rPr>
+              <w:t xml:space="preserve"> </w:t>
+            </w:r>
+            <w:r>
+              <w:rPr>
+                <w:rFonts w:ascii="Arial" w:hAnsi="Arial" w:cs="Arial"/>
+              </w:rPr>
+              <w:t xml:space="preserve">cambia el expediente </w:t>
+            </w:r>
+            <w:r>
+              <w:rPr>
+                <w:rFonts w:ascii="Arial" w:hAnsi="Arial" w:cs="Arial"/>
+              </w:rPr>
+              <w:t>el sistema guarda los cambios automáticamente.</w:t>
+            </w:r>
+          </w:p>
+          <w:p>
+            <w:pPr>
+              <w:rPr>
+                <w:rFonts w:ascii="Arial" w:hAnsi="Arial" w:cs="Arial"/>
+              </w:rPr>
+            </w:pPr>
           </w:p>
         </w:tc>
       </w:tr>
@@ -8924,69 +8959,8 @@
                 <w:rFonts w:ascii="Arial" w:hAnsi="Arial" w:cs="Arial"/>
               </w:rPr>
             </w:pPr>
-            <w:r>
-              <w:rPr>
-                <w:rFonts w:ascii="Arial" w:hAnsi="Arial" w:cs="Arial"/>
-              </w:rPr>
-              <w:t xml:space="preserve">Que el documento tenga el mismo nombre que otro documento. </w:t>
-            </w:r>
-          </w:p>
-        </w:tc>
-      </w:tr>
-      <w:tr>
-        <w:trPr>
-          <w:cantSplit/>
-        </w:trPr>
-        <w:tc>
-          <w:tcPr>
-            <w:tcW w:w="2881" w:type="dxa"/>
-            <w:vMerge/>
-          </w:tcPr>
-          <w:p>
-            <w:pPr>
-              <w:rPr>
-                <w:rFonts w:ascii="Arial" w:hAnsi="Arial" w:cs="Arial"/>
-                <w:b/>
-                <w:bCs/>
-              </w:rPr>
-            </w:pPr>
-          </w:p>
-        </w:tc>
-        <w:tc>
-          <w:tcPr>
-            <w:tcW w:w="789" w:type="dxa"/>
-          </w:tcPr>
-          <w:p>
-            <w:pPr>
-              <w:jc w:val="center"/>
-              <w:rPr>
-                <w:rFonts w:ascii="Arial" w:hAnsi="Arial" w:cs="Arial"/>
-              </w:rPr>
-            </w:pPr>
-            <w:r>
-              <w:rPr>
-                <w:rFonts w:ascii="Arial" w:hAnsi="Arial" w:cs="Arial"/>
-              </w:rPr>
-              <w:t>3</w:t>
-            </w:r>
-          </w:p>
-        </w:tc>
-        <w:tc>
-          <w:tcPr>
-            <w:tcW w:w="4974" w:type="dxa"/>
-          </w:tcPr>
-          <w:p>
-            <w:pPr>
-              <w:rPr>
-                <w:rFonts w:ascii="Arial" w:hAnsi="Arial" w:cs="Arial"/>
-              </w:rPr>
-            </w:pPr>
-            <w:r>
-              <w:rPr>
-                <w:rFonts w:ascii="Arial" w:hAnsi="Arial" w:cs="Arial"/>
-              </w:rPr>
-              <w:t>Que el maestro no desee guardas los cambios</w:t>
-            </w:r>
+            <w:bookmarkStart w:id="0" w:name="_GoBack"/>
+            <w:bookmarkEnd w:id="0"/>
           </w:p>
         </w:tc>
       </w:tr>
@@ -9830,6 +9804,7 @@
                 <w:b/>
                 <w:bCs/>
               </w:rPr>
+              <w:lastRenderedPageBreak/>
               <w:t>Autores</w:t>
             </w:r>
           </w:p>
@@ -9884,7 +9859,6 @@
                 <w:b/>
                 <w:bCs/>
               </w:rPr>
-              <w:lastRenderedPageBreak/>
               <w:t>Fuentes</w:t>
             </w:r>
           </w:p>
@@ -12327,7 +12301,7 @@
                                 <w:rPr>
                                   <w:noProof/>
                                 </w:rPr>
-                                <w:t>14</w:t>
+                                <w:t>15</w:t>
                               </w:r>
                               <w:r>
                                 <w:fldChar w:fldCharType="end"/>
@@ -12390,7 +12364,7 @@
                           <w:rPr>
                             <w:noProof/>
                           </w:rPr>
-                          <w:t>14</w:t>
+                          <w:t>15</w:t>
                         </w:r>
                         <w:r>
                           <w:fldChar w:fldCharType="end"/>
@@ -12476,7 +12450,7 @@
             </mc:Choice>
             <mc:Fallback>
               <w:pict>
-                <v:shapetype w14:anchorId="54771F03" id="_x0000_t32" coordsize="21600,21600" o:spt="32" o:oned="t" path="m,l21600,21600e" filled="f">
+                <v:shapetype w14:anchorId="0B57F81E" id="_x0000_t32" coordsize="21600,21600" o:spt="32" o:oned="t" path="m,l21600,21600e" filled="f">
                   <v:path arrowok="t" fillok="f" o:connecttype="none"/>
                   <o:lock v:ext="edit" shapetype="t"/>
                 </v:shapetype>
@@ -15451,7 +15425,7 @@
 </file>
 
 <file path=customXml/itemProps2.xml><?xml version="1.0" encoding="utf-8"?>
-<ds:datastoreItem xmlns:ds="http://schemas.openxmlformats.org/officeDocument/2006/customXml" ds:itemID="{7D94D07E-0446-4F1F-B8C9-50B98C93F59C}">
+<ds:datastoreItem xmlns:ds="http://schemas.openxmlformats.org/officeDocument/2006/customXml" ds:itemID="{829D96ED-514D-453F-8BE6-D046BC2B33D2}">
   <ds:schemaRefs>
     <ds:schemaRef ds:uri="http://schemas.openxmlformats.org/officeDocument/2006/bibliography"/>
   </ds:schemaRefs>

--- a/Documento de especificacion de requerimientos.docx
+++ b/Documento de especificacion de requerimientos.docx
@@ -268,7 +268,7 @@
               </mc:Choice>
               <mc:Fallback>
                 <w:pict>
-                  <v:group w14:anchorId="0DE8726C" id="Grupo 149" o:spid="_x0000_s1026" style="position:absolute;margin-left:0;margin-top:0;width:8in;height:95.7pt;z-index:251662336;mso-width-percent:941;mso-height-percent:121;mso-top-percent:23;mso-position-horizontal:center;mso-position-horizontal-relative:page;mso-position-vertical-relative:page;mso-width-percent:941;mso-height-percent:121;mso-top-percent:23" coordorigin="" coordsize="73152,12161" o:gfxdata="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">
+                  <v:group w14:anchorId="44EC0B9F" id="Grupo 149" o:spid="_x0000_s1026" style="position:absolute;margin-left:0;margin-top:0;width:8in;height:95.7pt;z-index:251662336;mso-width-percent:941;mso-height-percent:121;mso-top-percent:23;mso-position-horizontal:center;mso-position-horizontal-relative:page;mso-position-vertical-relative:page;mso-width-percent:941;mso-height-percent:121;mso-top-percent:23" coordorigin="" coordsize="73152,12161" o:gfxdata="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">
                     <v:shape id="Rectángulo 51" o:spid="_x0000_s1027" style="position:absolute;width:73152;height:11303;visibility:visible;mso-wrap-style:square;v-text-anchor:middle" coordsize="7312660,1129665" o:gfxdata="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" path="m,l7312660,r,1129665l3619500,733425,,1091565,,xe" fillcolor="#5b9bd5 [3204]" stroked="f" strokeweight="1pt">
                       <v:stroke joinstyle="miter"/>
                       <v:path arrowok="t" o:connecttype="custom" o:connectlocs="0,0;7315200,0;7315200,1130373;3620757,733885;0,1092249;0,0" o:connectangles="0,0,0,0,0,0"/>
@@ -1103,7 +1103,19 @@
         <w:rPr>
           <w:rFonts w:ascii="Verdana" w:hAnsi="Verdana"/>
         </w:rPr>
-        <w:t>querimientos de software (SRS) del sistema…</w:t>
+        <w:t>querimientos de software (SRS) del sistema</w:t>
+      </w:r>
+      <w:r>
+        <w:rPr>
+          <w:rFonts w:ascii="Verdana" w:hAnsi="Verdana"/>
+        </w:rPr>
+        <w:t xml:space="preserve"> de servicio social</w:t>
+      </w:r>
+      <w:r>
+        <w:rPr>
+          <w:rFonts w:ascii="Verdana" w:hAnsi="Verdana"/>
+        </w:rPr>
+        <w:t>…</w:t>
       </w:r>
     </w:p>
     <w:p>
@@ -1157,7 +1169,21 @@
         <w:rPr>
           <w:rFonts w:ascii="Verdana" w:hAnsi="Verdana"/>
         </w:rPr>
-        <w:t xml:space="preserve">Para los interesados en el proyecto de servicio social se necesita que el sistema agilice los procesos desde la asignación de servicio social para los alumnos, la elaboración de reportes hasta la culminación del servicio social. A diferencia del proceso actual, los alumnos y los demás stakeholders podrán realizar de forma más </w:t>
+        <w:t>Para los interesados en el proyecto de servicio social se necesita que el sistema agilice los procesos desde la asignación de servicio social para los alumnos, la elaboración de reportes hasta la culminación del servicio social. A diferencia del proceso ac</w:t>
+      </w:r>
+      <w:r>
+        <w:rPr>
+          <w:rFonts w:ascii="Verdana" w:hAnsi="Verdana"/>
+        </w:rPr>
+        <w:t xml:space="preserve">tual, los alumnos y los demás </w:t>
+      </w:r>
+      <w:bookmarkStart w:id="0" w:name="_GoBack"/>
+      <w:bookmarkEnd w:id="0"/>
+      <w:r>
+        <w:rPr>
+          <w:rFonts w:ascii="Verdana" w:hAnsi="Verdana"/>
+        </w:rPr>
+        <w:t xml:space="preserve">stakeholders podrán realizar de forma más </w:t>
       </w:r>
       <w:r>
         <w:rPr>
@@ -6005,6 +6031,18 @@
         <w:rPr>
           <w:rFonts w:ascii="Verdana" w:hAnsi="Verdana"/>
           <w:b/>
+          <w:sz w:val="28"/>
+          <w:szCs w:val="28"/>
+        </w:rPr>
+      </w:pPr>
+    </w:p>
+    <w:p>
+      <w:pPr>
+        <w:ind w:left="708"/>
+        <w:jc w:val="both"/>
+        <w:rPr>
+          <w:rFonts w:ascii="Verdana" w:hAnsi="Verdana"/>
+          <w:b/>
         </w:rPr>
       </w:pPr>
     </w:p>
@@ -6053,6 +6091,7 @@
                 <w:b/>
                 <w:bCs/>
               </w:rPr>
+              <w:lastRenderedPageBreak/>
               <w:t>RF- 1</w:t>
             </w:r>
           </w:p>
@@ -6102,7 +6141,6 @@
                 <w:b/>
                 <w:bCs/>
               </w:rPr>
-              <w:lastRenderedPageBreak/>
               <w:t>Versión</w:t>
             </w:r>
           </w:p>
@@ -7116,6 +7154,7 @@
                 <w:b/>
                 <w:bCs/>
               </w:rPr>
+              <w:lastRenderedPageBreak/>
               <w:t>Rendimiento</w:t>
             </w:r>
           </w:p>
@@ -8875,31 +8914,7 @@
               <w:rPr>
                 <w:rFonts w:ascii="Arial" w:hAnsi="Arial" w:cs="Arial"/>
               </w:rPr>
-              <w:t>Si se cierra inesperadamente el sistema o se interrumpe la conexión a internet el sistema cuenta con autoguar</w:t>
-            </w:r>
-            <w:r>
-              <w:rPr>
-                <w:rFonts w:ascii="Arial" w:hAnsi="Arial" w:cs="Arial"/>
-              </w:rPr>
-              <w:t>dado cada vez que el maestro</w:t>
-            </w:r>
-            <w:r>
-              <w:rPr>
-                <w:rFonts w:ascii="Arial" w:hAnsi="Arial" w:cs="Arial"/>
-              </w:rPr>
-              <w:t xml:space="preserve"> </w:t>
-            </w:r>
-            <w:r>
-              <w:rPr>
-                <w:rFonts w:ascii="Arial" w:hAnsi="Arial" w:cs="Arial"/>
-              </w:rPr>
-              <w:t xml:space="preserve">cambia el expediente </w:t>
-            </w:r>
-            <w:r>
-              <w:rPr>
-                <w:rFonts w:ascii="Arial" w:hAnsi="Arial" w:cs="Arial"/>
-              </w:rPr>
-              <w:t>el sistema guarda los cambios automáticamente.</w:t>
+              <w:t>Si se cierra inesperadamente el sistema o se interrumpe la conexión a internet el sistema cuenta con autoguardado cada vez que el maestro cambia el expediente el sistema guarda los cambios automáticamente.</w:t>
             </w:r>
           </w:p>
           <w:p>
@@ -8959,8 +8974,6 @@
                 <w:rFonts w:ascii="Arial" w:hAnsi="Arial" w:cs="Arial"/>
               </w:rPr>
             </w:pPr>
-            <w:bookmarkStart w:id="0" w:name="_GoBack"/>
-            <w:bookmarkEnd w:id="0"/>
           </w:p>
         </w:tc>
       </w:tr>
@@ -9628,13 +9641,38 @@
           <w:szCs w:val="28"/>
         </w:rPr>
       </w:pPr>
-      <w:r>
+    </w:p>
+    <w:p>
+      <w:pPr>
+        <w:ind w:left="708"/>
+        <w:jc w:val="both"/>
         <w:rPr>
           <w:rFonts w:ascii="Verdana" w:hAnsi="Verdana"/>
           <w:b/>
           <w:sz w:val="28"/>
           <w:szCs w:val="28"/>
         </w:rPr>
+      </w:pPr>
+    </w:p>
+    <w:p>
+      <w:pPr>
+        <w:ind w:left="708"/>
+        <w:jc w:val="both"/>
+        <w:rPr>
+          <w:rFonts w:ascii="Verdana" w:hAnsi="Verdana"/>
+          <w:b/>
+          <w:sz w:val="28"/>
+          <w:szCs w:val="28"/>
+        </w:rPr>
+      </w:pPr>
+      <w:r>
+        <w:rPr>
+          <w:rFonts w:ascii="Verdana" w:hAnsi="Verdana"/>
+          <w:b/>
+          <w:sz w:val="28"/>
+          <w:szCs w:val="28"/>
+        </w:rPr>
+        <w:lastRenderedPageBreak/>
         <w:t>3.2.2  Requisito funcional 3</w:t>
       </w:r>
     </w:p>
@@ -9804,7 +9842,6 @@
                 <w:b/>
                 <w:bCs/>
               </w:rPr>
-              <w:lastRenderedPageBreak/>
               <w:t>Autores</w:t>
             </w:r>
           </w:p>
@@ -10697,6 +10734,7 @@
               <w:rPr>
                 <w:szCs w:val="22"/>
               </w:rPr>
+              <w:lastRenderedPageBreak/>
               <w:t>Excepciones</w:t>
             </w:r>
           </w:p>
@@ -11613,7 +11651,7 @@
         <w:rPr>
           <w:rFonts w:ascii="Verdana" w:hAnsi="Verdana"/>
           <w:b/>
-          <w:sz w:val="28"/>
+          <w:sz w:val="24"/>
           <w:szCs w:val="28"/>
         </w:rPr>
       </w:pPr>
@@ -11621,7 +11659,7 @@
         <w:rPr>
           <w:rFonts w:ascii="Verdana" w:hAnsi="Verdana"/>
           <w:b/>
-          <w:sz w:val="28"/>
+          <w:sz w:val="24"/>
           <w:szCs w:val="28"/>
         </w:rPr>
         <w:t xml:space="preserve">3.3.1  </w:t>
@@ -11630,7 +11668,7 @@
         <w:rPr>
           <w:rFonts w:ascii="Verdana" w:hAnsi="Verdana"/>
           <w:b/>
-          <w:sz w:val="28"/>
+          <w:sz w:val="24"/>
           <w:szCs w:val="28"/>
         </w:rPr>
         <w:t>Requerimiento</w:t>
@@ -11639,7 +11677,7 @@
         <w:rPr>
           <w:rFonts w:ascii="Verdana" w:hAnsi="Verdana"/>
           <w:b/>
-          <w:sz w:val="28"/>
+          <w:sz w:val="24"/>
           <w:szCs w:val="28"/>
         </w:rPr>
         <w:t>s</w:t>
@@ -11648,7 +11686,7 @@
         <w:rPr>
           <w:rFonts w:ascii="Verdana" w:hAnsi="Verdana"/>
           <w:b/>
-          <w:sz w:val="28"/>
+          <w:sz w:val="24"/>
           <w:szCs w:val="28"/>
         </w:rPr>
         <w:t xml:space="preserve"> del producto</w:t>
@@ -11793,38 +11831,42 @@
     </w:p>
     <w:p>
       <w:pPr>
-        <w:jc w:val="both"/>
-        <w:rPr>
-          <w:rFonts w:ascii="Verdana" w:hAnsi="Verdana"/>
-          <w:lang w:val="es-MX"/>
-        </w:rPr>
-      </w:pPr>
-    </w:p>
-    <w:p>
-      <w:pPr>
         <w:ind w:left="708"/>
         <w:jc w:val="both"/>
         <w:rPr>
           <w:rFonts w:ascii="Verdana" w:hAnsi="Verdana"/>
           <w:b/>
-          <w:sz w:val="28"/>
+          <w:sz w:val="24"/>
           <w:szCs w:val="28"/>
         </w:rPr>
       </w:pPr>
-      <w:r>
+    </w:p>
+    <w:p>
+      <w:pPr>
+        <w:ind w:left="708"/>
+        <w:jc w:val="both"/>
         <w:rPr>
           <w:rFonts w:ascii="Verdana" w:hAnsi="Verdana"/>
           <w:b/>
-          <w:sz w:val="28"/>
+          <w:sz w:val="24"/>
           <w:szCs w:val="28"/>
         </w:rPr>
+      </w:pPr>
+      <w:r>
+        <w:rPr>
+          <w:rFonts w:ascii="Verdana" w:hAnsi="Verdana"/>
+          <w:b/>
+          <w:sz w:val="24"/>
+          <w:szCs w:val="28"/>
+        </w:rPr>
+        <w:lastRenderedPageBreak/>
         <w:t xml:space="preserve">3.3.2  </w:t>
       </w:r>
       <w:r>
         <w:rPr>
           <w:rFonts w:ascii="Verdana" w:hAnsi="Verdana"/>
           <w:b/>
-          <w:sz w:val="28"/>
+          <w:sz w:val="24"/>
           <w:szCs w:val="28"/>
         </w:rPr>
         <w:t>Requerimiento</w:t>
@@ -11833,7 +11875,7 @@
         <w:rPr>
           <w:rFonts w:ascii="Verdana" w:hAnsi="Verdana"/>
           <w:b/>
-          <w:sz w:val="28"/>
+          <w:sz w:val="24"/>
           <w:szCs w:val="28"/>
         </w:rPr>
         <w:t>s</w:t>
@@ -11842,7 +11884,7 @@
         <w:rPr>
           <w:rFonts w:ascii="Verdana" w:hAnsi="Verdana"/>
           <w:b/>
-          <w:sz w:val="28"/>
+          <w:sz w:val="24"/>
           <w:szCs w:val="28"/>
         </w:rPr>
         <w:t xml:space="preserve"> organizacional</w:t>
@@ -11851,7 +11893,7 @@
         <w:rPr>
           <w:rFonts w:ascii="Verdana" w:hAnsi="Verdana"/>
           <w:b/>
-          <w:sz w:val="28"/>
+          <w:sz w:val="24"/>
           <w:szCs w:val="28"/>
         </w:rPr>
         <w:t>es</w:t>
@@ -11917,7 +11959,6 @@
           <w:rFonts w:ascii="Verdana" w:hAnsi="Verdana"/>
           <w:lang w:val="es-MX"/>
         </w:rPr>
-        <w:lastRenderedPageBreak/>
         <w:t>Solo la Coordinación puede tener control sobre la información proporcionada en este sistema y es responsable del uso que se le dé.</w:t>
       </w:r>
     </w:p>
@@ -11981,7 +12022,7 @@
         <w:rPr>
           <w:rFonts w:ascii="Verdana" w:hAnsi="Verdana"/>
           <w:b/>
-          <w:sz w:val="28"/>
+          <w:sz w:val="24"/>
           <w:szCs w:val="28"/>
         </w:rPr>
       </w:pPr>
@@ -11989,7 +12030,7 @@
         <w:rPr>
           <w:rFonts w:ascii="Verdana" w:hAnsi="Verdana"/>
           <w:b/>
-          <w:sz w:val="28"/>
+          <w:sz w:val="24"/>
           <w:szCs w:val="28"/>
         </w:rPr>
         <w:t xml:space="preserve">3.3.3  </w:t>
@@ -11998,7 +12039,7 @@
         <w:rPr>
           <w:rFonts w:ascii="Verdana" w:hAnsi="Verdana"/>
           <w:b/>
-          <w:sz w:val="28"/>
+          <w:sz w:val="24"/>
           <w:szCs w:val="28"/>
         </w:rPr>
         <w:t>Requerimiento</w:t>
@@ -12007,7 +12048,7 @@
         <w:rPr>
           <w:rFonts w:ascii="Verdana" w:hAnsi="Verdana"/>
           <w:b/>
-          <w:sz w:val="28"/>
+          <w:sz w:val="24"/>
           <w:szCs w:val="28"/>
         </w:rPr>
         <w:t>s</w:t>
@@ -12016,7 +12057,7 @@
         <w:rPr>
           <w:rFonts w:ascii="Verdana" w:hAnsi="Verdana"/>
           <w:b/>
-          <w:sz w:val="28"/>
+          <w:sz w:val="24"/>
           <w:szCs w:val="28"/>
         </w:rPr>
         <w:t xml:space="preserve"> externo</w:t>
@@ -12025,7 +12066,7 @@
         <w:rPr>
           <w:rFonts w:ascii="Verdana" w:hAnsi="Verdana"/>
           <w:b/>
-          <w:sz w:val="28"/>
+          <w:sz w:val="24"/>
           <w:szCs w:val="28"/>
         </w:rPr>
         <w:t>s</w:t>
@@ -12301,7 +12342,7 @@
                                 <w:rPr>
                                   <w:noProof/>
                                 </w:rPr>
-                                <w:t>15</w:t>
+                                <w:t>1</w:t>
                               </w:r>
                               <w:r>
                                 <w:fldChar w:fldCharType="end"/>
@@ -12364,7 +12405,7 @@
                           <w:rPr>
                             <w:noProof/>
                           </w:rPr>
-                          <w:t>15</w:t>
+                          <w:t>1</w:t>
                         </w:r>
                         <w:r>
                           <w:fldChar w:fldCharType="end"/>
@@ -12450,7 +12491,7 @@
             </mc:Choice>
             <mc:Fallback>
               <w:pict>
-                <v:shapetype w14:anchorId="0B57F81E" id="_x0000_t32" coordsize="21600,21600" o:spt="32" o:oned="t" path="m,l21600,21600e" filled="f">
+                <v:shapetype w14:anchorId="056B618A" id="_x0000_t32" coordsize="21600,21600" o:spt="32" o:oned="t" path="m,l21600,21600e" filled="f">
                   <v:path arrowok="t" fillok="f" o:connecttype="none"/>
                   <o:lock v:ext="edit" shapetype="t"/>
                 </v:shapetype>
@@ -15425,7 +15466,7 @@
 </file>
 
 <file path=customXml/itemProps2.xml><?xml version="1.0" encoding="utf-8"?>
-<ds:datastoreItem xmlns:ds="http://schemas.openxmlformats.org/officeDocument/2006/customXml" ds:itemID="{829D96ED-514D-453F-8BE6-D046BC2B33D2}">
+<ds:datastoreItem xmlns:ds="http://schemas.openxmlformats.org/officeDocument/2006/customXml" ds:itemID="{65EA43E5-DF7D-4808-B2B7-7A3EB2980FA2}">
   <ds:schemaRefs>
     <ds:schemaRef ds:uri="http://schemas.openxmlformats.org/officeDocument/2006/bibliography"/>
   </ds:schemaRefs>

--- a/Documento de especificacion de requerimientos.docx
+++ b/Documento de especificacion de requerimientos.docx
@@ -268,7 +268,7 @@
               </mc:Choice>
               <mc:Fallback>
                 <w:pict>
-                  <v:group w14:anchorId="44EC0B9F" id="Grupo 149" o:spid="_x0000_s1026" style="position:absolute;margin-left:0;margin-top:0;width:8in;height:95.7pt;z-index:251662336;mso-width-percent:941;mso-height-percent:121;mso-top-percent:23;mso-position-horizontal:center;mso-position-horizontal-relative:page;mso-position-vertical-relative:page;mso-width-percent:941;mso-height-percent:121;mso-top-percent:23" coordorigin="" coordsize="73152,12161" o:gfxdata="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">
+                  <v:group w14:anchorId="46AA2D8F" id="Grupo 149" o:spid="_x0000_s1026" style="position:absolute;margin-left:0;margin-top:0;width:8in;height:95.7pt;z-index:251662336;mso-width-percent:941;mso-height-percent:121;mso-top-percent:23;mso-position-horizontal:center;mso-position-horizontal-relative:page;mso-position-vertical-relative:page;mso-width-percent:941;mso-height-percent:121;mso-top-percent:23" coordorigin="" coordsize="73152,12161" o:gfxdata="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">
                     <v:shape id="Rectángulo 51" o:spid="_x0000_s1027" style="position:absolute;width:73152;height:11303;visibility:visible;mso-wrap-style:square;v-text-anchor:middle" coordsize="7312660,1129665" o:gfxdata="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" path="m,l7312660,r,1129665l3619500,733425,,1091565,,xe" fillcolor="#5b9bd5 [3204]" stroked="f" strokeweight="1pt">
                       <v:stroke joinstyle="miter"/>
                       <v:path arrowok="t" o:connecttype="custom" o:connectlocs="0,0;7315200,0;7315200,1130373;3620757,733885;0,1092249;0,0" o:connectangles="0,0,0,0,0,0"/>
@@ -1177,13 +1177,19 @@
         </w:rPr>
         <w:t xml:space="preserve">tual, los alumnos y los demás </w:t>
       </w:r>
-      <w:bookmarkStart w:id="0" w:name="_GoBack"/>
-      <w:bookmarkEnd w:id="0"/>
-      <w:r>
-        <w:rPr>
-          <w:rFonts w:ascii="Verdana" w:hAnsi="Verdana"/>
-        </w:rPr>
-        <w:t xml:space="preserve">stakeholders podrán realizar de forma más </w:t>
+      <w:proofErr w:type="spellStart"/>
+      <w:r>
+        <w:rPr>
+          <w:rFonts w:ascii="Verdana" w:hAnsi="Verdana"/>
+        </w:rPr>
+        <w:t>stakeholders</w:t>
+      </w:r>
+      <w:proofErr w:type="spellEnd"/>
+      <w:r>
+        <w:rPr>
+          <w:rFonts w:ascii="Verdana" w:hAnsi="Verdana"/>
+        </w:rPr>
+        <w:t xml:space="preserve"> podrán realizar de forma más </w:t>
       </w:r>
       <w:r>
         <w:rPr>
@@ -1376,8 +1382,16 @@
         <w:rPr>
           <w:rFonts w:ascii="Verdana" w:hAnsi="Verdana"/>
         </w:rPr>
-        <w:t>Titular de la dependendencia</w:t>
-      </w:r>
+        <w:t xml:space="preserve">Titular de la </w:t>
+      </w:r>
+      <w:proofErr w:type="spellStart"/>
+      <w:r>
+        <w:rPr>
+          <w:rFonts w:ascii="Verdana" w:hAnsi="Verdana"/>
+        </w:rPr>
+        <w:t>dependendencia</w:t>
+      </w:r>
+      <w:proofErr w:type="spellEnd"/>
     </w:p>
     <w:p>
       <w:pPr>
@@ -1429,7 +1443,49 @@
         <w:rPr>
           <w:rFonts w:ascii="Verdana" w:hAnsi="Verdana"/>
         </w:rPr>
-        <w:t xml:space="preserve">//permitirá administ exped de alumno en documen como </w:t>
+        <w:t xml:space="preserve">//permitirá </w:t>
+      </w:r>
+      <w:proofErr w:type="spellStart"/>
+      <w:r>
+        <w:rPr>
+          <w:rFonts w:ascii="Verdana" w:hAnsi="Verdana"/>
+        </w:rPr>
+        <w:t>administ</w:t>
+      </w:r>
+      <w:proofErr w:type="spellEnd"/>
+      <w:r>
+        <w:rPr>
+          <w:rFonts w:ascii="Verdana" w:hAnsi="Verdana"/>
+        </w:rPr>
+        <w:t xml:space="preserve"> </w:t>
+      </w:r>
+      <w:proofErr w:type="spellStart"/>
+      <w:r>
+        <w:rPr>
+          <w:rFonts w:ascii="Verdana" w:hAnsi="Verdana"/>
+        </w:rPr>
+        <w:t>exped</w:t>
+      </w:r>
+      <w:proofErr w:type="spellEnd"/>
+      <w:r>
+        <w:rPr>
+          <w:rFonts w:ascii="Verdana" w:hAnsi="Verdana"/>
+        </w:rPr>
+        <w:t xml:space="preserve"> de alumno en </w:t>
+      </w:r>
+      <w:proofErr w:type="spellStart"/>
+      <w:r>
+        <w:rPr>
+          <w:rFonts w:ascii="Verdana" w:hAnsi="Verdana"/>
+        </w:rPr>
+        <w:t>documen</w:t>
+      </w:r>
+      <w:proofErr w:type="spellEnd"/>
+      <w:r>
+        <w:rPr>
+          <w:rFonts w:ascii="Verdana" w:hAnsi="Verdana"/>
+        </w:rPr>
+        <w:t xml:space="preserve"> como </w:t>
       </w:r>
     </w:p>
     <w:p>
@@ -2488,7 +2544,21 @@
         <w:rPr>
           <w:rFonts w:ascii="Verdana" w:hAnsi="Verdana"/>
         </w:rPr>
-        <w:t xml:space="preserve">El sistema de servicio social es una ayuda para todos los stakeholders que están involucrados en esta experiencia educativa. En el sistema los alumnos podrán subir reportes de su servicio social y llevar el control de su avance en porcentaje sobre las horas que lleva cumpliendo con su servicio social. El maestro supervisara los archivos que los alumnos suben al sistema mediante un gestor de alumnos, </w:t>
+        <w:t xml:space="preserve">El sistema de servicio social es una ayuda para todos los </w:t>
+      </w:r>
+      <w:proofErr w:type="spellStart"/>
+      <w:r>
+        <w:rPr>
+          <w:rFonts w:ascii="Verdana" w:hAnsi="Verdana"/>
+        </w:rPr>
+        <w:t>stakeholders</w:t>
+      </w:r>
+      <w:proofErr w:type="spellEnd"/>
+      <w:r>
+        <w:rPr>
+          <w:rFonts w:ascii="Verdana" w:hAnsi="Verdana"/>
+        </w:rPr>
+        <w:t xml:space="preserve"> que están involucrados en esta experiencia educativa. En el sistema los alumnos podrán subir reportes de su servicio social y llevar el control de su avance en porcentaje sobre las horas que lleva cumpliendo con su servicio social. El maestro supervisara los archivos que los alumnos suben al sistema mediante un gestor de alumnos, </w:t>
       </w:r>
       <w:r>
         <w:rPr>
@@ -6000,7 +6070,16 @@
           <w:sz w:val="32"/>
           <w:szCs w:val="28"/>
         </w:rPr>
-        <w:t>3.2  Requisitos funcionales</w:t>
+        <w:t>3.2  Requerimientos</w:t>
+      </w:r>
+      <w:r>
+        <w:rPr>
+          <w:rFonts w:ascii="Verdana" w:hAnsi="Verdana"/>
+          <w:b/>
+          <w:sz w:val="32"/>
+          <w:szCs w:val="28"/>
+        </w:rPr>
+        <w:t xml:space="preserve"> funcionales</w:t>
       </w:r>
     </w:p>
     <w:p>
@@ -6021,7 +6100,25 @@
           <w:sz w:val="28"/>
           <w:szCs w:val="28"/>
         </w:rPr>
-        <w:t>3.2.1  Requisito funcional 1</w:t>
+        <w:t>3.2.1  Requ</w:t>
+      </w:r>
+      <w:r>
+        <w:rPr>
+          <w:rFonts w:ascii="Verdana" w:hAnsi="Verdana"/>
+          <w:b/>
+          <w:sz w:val="32"/>
+          <w:szCs w:val="28"/>
+        </w:rPr>
+        <w:t>erimiento</w:t>
+      </w:r>
+      <w:r>
+        <w:rPr>
+          <w:rFonts w:ascii="Verdana" w:hAnsi="Verdana"/>
+          <w:b/>
+          <w:sz w:val="28"/>
+          <w:szCs w:val="28"/>
+        </w:rPr>
+        <w:t xml:space="preserve"> funcional 1</w:t>
       </w:r>
     </w:p>
     <w:p>
@@ -6913,6 +7010,7 @@
                 <w:bCs/>
               </w:rPr>
             </w:pPr>
+            <w:proofErr w:type="spellStart"/>
             <w:r>
               <w:rPr>
                 <w:rFonts w:ascii="Arial" w:hAnsi="Arial" w:cs="Arial"/>
@@ -6921,6 +7019,7 @@
               </w:rPr>
               <w:t>Postcondición</w:t>
             </w:r>
+            <w:proofErr w:type="spellEnd"/>
           </w:p>
         </w:tc>
         <w:tc>
@@ -7700,7 +7799,25 @@
           <w:sz w:val="28"/>
           <w:szCs w:val="28"/>
         </w:rPr>
-        <w:t>3.2.2  Requisito funcional 2</w:t>
+        <w:t>3.2.2  Requ</w:t>
+      </w:r>
+      <w:r>
+        <w:rPr>
+          <w:rFonts w:ascii="Verdana" w:hAnsi="Verdana"/>
+          <w:b/>
+          <w:sz w:val="32"/>
+          <w:szCs w:val="28"/>
+        </w:rPr>
+        <w:t>erimiento</w:t>
+      </w:r>
+      <w:r>
+        <w:rPr>
+          <w:rFonts w:ascii="Verdana" w:hAnsi="Verdana"/>
+          <w:b/>
+          <w:sz w:val="28"/>
+          <w:szCs w:val="28"/>
+        </w:rPr>
+        <w:t xml:space="preserve"> funcional 2</w:t>
       </w:r>
     </w:p>
     <w:p>
@@ -8768,13 +8885,23 @@
                 <w:bCs/>
               </w:rPr>
             </w:pPr>
-            <w:r>
-              <w:rPr>
-                <w:rFonts w:ascii="Arial" w:hAnsi="Arial" w:cs="Arial"/>
-                <w:b/>
-                <w:bCs/>
-              </w:rPr>
-              <w:t>Pos condición</w:t>
+            <w:proofErr w:type="spellStart"/>
+            <w:r>
+              <w:rPr>
+                <w:rFonts w:ascii="Arial" w:hAnsi="Arial" w:cs="Arial"/>
+                <w:b/>
+                <w:bCs/>
+              </w:rPr>
+              <w:t>Pos</w:t>
+            </w:r>
+            <w:proofErr w:type="spellEnd"/>
+            <w:r>
+              <w:rPr>
+                <w:rFonts w:ascii="Arial" w:hAnsi="Arial" w:cs="Arial"/>
+                <w:b/>
+                <w:bCs/>
+              </w:rPr>
+              <w:t xml:space="preserve"> condición</w:t>
             </w:r>
           </w:p>
         </w:tc>
@@ -9673,7 +9800,27 @@
           <w:szCs w:val="28"/>
         </w:rPr>
         <w:lastRenderedPageBreak/>
-        <w:t>3.2.2  Requisito funcional 3</w:t>
+        <w:t>3.2.2  Requ</w:t>
+      </w:r>
+      <w:r>
+        <w:rPr>
+          <w:rFonts w:ascii="Verdana" w:hAnsi="Verdana"/>
+          <w:b/>
+          <w:sz w:val="32"/>
+          <w:szCs w:val="28"/>
+        </w:rPr>
+        <w:t>erimient</w:t>
+      </w:r>
+      <w:bookmarkStart w:id="0" w:name="_GoBack"/>
+      <w:bookmarkEnd w:id="0"/>
+      <w:r>
+        <w:rPr>
+          <w:rFonts w:ascii="Verdana" w:hAnsi="Verdana"/>
+          <w:b/>
+          <w:sz w:val="28"/>
+          <w:szCs w:val="28"/>
+        </w:rPr>
+        <w:t>o funcional 3</w:t>
       </w:r>
     </w:p>
     <w:p>
@@ -10683,6 +10830,7 @@
                 <w:bCs/>
               </w:rPr>
             </w:pPr>
+            <w:proofErr w:type="spellStart"/>
             <w:r>
               <w:rPr>
                 <w:rFonts w:ascii="Arial" w:hAnsi="Arial" w:cs="Arial"/>
@@ -10691,6 +10839,7 @@
               </w:rPr>
               <w:t>Postcondición</w:t>
             </w:r>
+            <w:proofErr w:type="spellEnd"/>
           </w:p>
         </w:tc>
         <w:tc>
@@ -11035,12 +11184,14 @@
               </w:rPr>
               <w:t xml:space="preserve">3 </w:t>
             </w:r>
+            <w:proofErr w:type="spellStart"/>
             <w:r>
               <w:rPr>
                 <w:rFonts w:ascii="Arial" w:hAnsi="Arial" w:cs="Arial"/>
               </w:rPr>
               <w:t>seg</w:t>
             </w:r>
+            <w:proofErr w:type="spellEnd"/>
           </w:p>
         </w:tc>
       </w:tr>
@@ -11097,12 +11248,14 @@
               </w:rPr>
               <w:t xml:space="preserve">5 </w:t>
             </w:r>
+            <w:proofErr w:type="spellStart"/>
             <w:r>
               <w:rPr>
                 <w:rFonts w:ascii="Arial" w:hAnsi="Arial" w:cs="Arial"/>
               </w:rPr>
               <w:t>seg</w:t>
             </w:r>
+            <w:proofErr w:type="spellEnd"/>
           </w:p>
         </w:tc>
       </w:tr>
@@ -11159,12 +11312,14 @@
               </w:rPr>
               <w:t xml:space="preserve">2 </w:t>
             </w:r>
+            <w:proofErr w:type="spellStart"/>
             <w:r>
               <w:rPr>
                 <w:rFonts w:ascii="Arial" w:hAnsi="Arial" w:cs="Arial"/>
               </w:rPr>
               <w:t>seg</w:t>
             </w:r>
+            <w:proofErr w:type="spellEnd"/>
           </w:p>
         </w:tc>
       </w:tr>
@@ -11221,12 +11376,14 @@
               </w:rPr>
               <w:t xml:space="preserve">2 </w:t>
             </w:r>
+            <w:proofErr w:type="spellStart"/>
             <w:r>
               <w:rPr>
                 <w:rFonts w:ascii="Arial" w:hAnsi="Arial" w:cs="Arial"/>
               </w:rPr>
               <w:t>seg</w:t>
             </w:r>
+            <w:proofErr w:type="spellEnd"/>
           </w:p>
         </w:tc>
       </w:tr>
@@ -11281,8 +11438,16 @@
               <w:rPr>
                 <w:rFonts w:ascii="Arial" w:hAnsi="Arial" w:cs="Arial"/>
               </w:rPr>
-              <w:t>6 seg</w:t>
-            </w:r>
+              <w:t xml:space="preserve">6 </w:t>
+            </w:r>
+            <w:proofErr w:type="spellStart"/>
+            <w:r>
+              <w:rPr>
+                <w:rFonts w:ascii="Arial" w:hAnsi="Arial" w:cs="Arial"/>
+              </w:rPr>
+              <w:t>seg</w:t>
+            </w:r>
+            <w:proofErr w:type="spellEnd"/>
           </w:p>
         </w:tc>
       </w:tr>
@@ -11337,8 +11502,16 @@
               <w:rPr>
                 <w:rFonts w:ascii="Arial" w:hAnsi="Arial" w:cs="Arial"/>
               </w:rPr>
-              <w:t>2 seg</w:t>
-            </w:r>
+              <w:t xml:space="preserve">2 </w:t>
+            </w:r>
+            <w:proofErr w:type="spellStart"/>
+            <w:r>
+              <w:rPr>
+                <w:rFonts w:ascii="Arial" w:hAnsi="Arial" w:cs="Arial"/>
+              </w:rPr>
+              <w:t>seg</w:t>
+            </w:r>
+            <w:proofErr w:type="spellEnd"/>
           </w:p>
         </w:tc>
       </w:tr>
@@ -12342,7 +12515,7 @@
                                 <w:rPr>
                                   <w:noProof/>
                                 </w:rPr>
-                                <w:t>1</w:t>
+                                <w:t>18</w:t>
                               </w:r>
                               <w:r>
                                 <w:fldChar w:fldCharType="end"/>
@@ -12405,7 +12578,7 @@
                           <w:rPr>
                             <w:noProof/>
                           </w:rPr>
-                          <w:t>1</w:t>
+                          <w:t>18</w:t>
                         </w:r>
                         <w:r>
                           <w:fldChar w:fldCharType="end"/>
@@ -12491,7 +12664,7 @@
             </mc:Choice>
             <mc:Fallback>
               <w:pict>
-                <v:shapetype w14:anchorId="056B618A" id="_x0000_t32" coordsize="21600,21600" o:spt="32" o:oned="t" path="m,l21600,21600e" filled="f">
+                <v:shapetype w14:anchorId="52184B0A" id="_x0000_t32" coordsize="21600,21600" o:spt="32" o:oned="t" path="m,l21600,21600e" filled="f">
                   <v:path arrowok="t" fillok="f" o:connecttype="none"/>
                   <o:lock v:ext="edit" shapetype="t"/>
                 </v:shapetype>
@@ -15466,7 +15639,7 @@
 </file>
 
 <file path=customXml/itemProps2.xml><?xml version="1.0" encoding="utf-8"?>
-<ds:datastoreItem xmlns:ds="http://schemas.openxmlformats.org/officeDocument/2006/customXml" ds:itemID="{65EA43E5-DF7D-4808-B2B7-7A3EB2980FA2}">
+<ds:datastoreItem xmlns:ds="http://schemas.openxmlformats.org/officeDocument/2006/customXml" ds:itemID="{FD54F54C-542A-435D-928A-3BCB1BBFF5E0}">
   <ds:schemaRefs>
     <ds:schemaRef ds:uri="http://schemas.openxmlformats.org/officeDocument/2006/bibliography"/>
   </ds:schemaRefs>

--- a/Documento de especificacion de requerimientos.docx
+++ b/Documento de especificacion de requerimientos.docx
@@ -13,6 +13,7 @@
           <w:docPartUnique/>
         </w:docPartObj>
       </w:sdtPr>
+      <w:sdtEndPr/>
       <w:sdtContent>
         <w:p>
           <w:pPr>
@@ -23,6 +24,7 @@
           <w:r>
             <w:rPr>
               <w:rFonts w:ascii="Verdana" w:hAnsi="Verdana"/>
+              <w:noProof/>
               <w:lang w:eastAsia="es-MX"/>
             </w:rPr>
             <mc:AlternateContent>
@@ -275,7 +277,7 @@
               </mc:Choice>
               <mc:Fallback>
                 <w:pict>
-                  <v:group w14:anchorId="6E5079EC" id="Grupo 149" o:spid="_x0000_s1026" style="position:absolute;margin-left:0;margin-top:0;width:8in;height:95.7pt;z-index:251662336;mso-width-percent:941;mso-height-percent:121;mso-top-percent:23;mso-position-horizontal:center;mso-position-horizontal-relative:page;mso-position-vertical-relative:page;mso-width-percent:941;mso-height-percent:121;mso-top-percent:23" coordorigin="" coordsize="73152,12161" o:gfxdata="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">
+                  <v:group w14:anchorId="39043B5A" id="Grupo 149" o:spid="_x0000_s1026" style="position:absolute;margin-left:0;margin-top:0;width:8in;height:95.7pt;z-index:251662336;mso-width-percent:941;mso-height-percent:121;mso-top-percent:23;mso-position-horizontal:center;mso-position-horizontal-relative:page;mso-position-vertical-relative:page;mso-width-percent:941;mso-height-percent:121;mso-top-percent:23" coordorigin="" coordsize="73152,12161" o:gfxdata="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